--- a/documents/MaxMacDonald_Interim_Report.docx
+++ b/documents/MaxMacDonald_Interim_Report.docx
@@ -1563,12 +1563,6 @@
         <w:spacing w:line="360" w:lineRule="auto"/>
         <w:jc w:val="both"/>
       </w:pPr>
-    </w:p>
-    <w:p>
-      <w:pPr>
-        <w:spacing w:line="360" w:lineRule="auto"/>
-        <w:jc w:val="both"/>
-      </w:pPr>
       <w:r>
         <w:br w:type="page"/>
       </w:r>
@@ -1593,6 +1587,7 @@
     <w:p>
       <w:pPr>
         <w:spacing w:line="360" w:lineRule="auto"/>
+        <w:ind w:firstLine="720"/>
         <w:jc w:val="both"/>
       </w:pPr>
       <w:r>
@@ -1604,6 +1599,13 @@
       <w:r>
         <w:t xml:space="preserve">have an urgent need to be able to tell the difference between a real user and a bot user. </w:t>
       </w:r>
+    </w:p>
+    <w:p>
+      <w:pPr>
+        <w:spacing w:line="360" w:lineRule="auto"/>
+        <w:ind w:firstLine="720"/>
+        <w:jc w:val="both"/>
+      </w:pPr>
       <w:r>
         <w:t xml:space="preserve">The goal of this project is to create a web application that users can </w:t>
       </w:r>
@@ -1614,22 +1616,25 @@
         <w:t>.</w:t>
       </w:r>
       <w:r>
-        <w:t xml:space="preserve"> </w:t>
-      </w:r>
-    </w:p>
-    <w:p>
-      <w:pPr>
-        <w:spacing w:line="360" w:lineRule="auto"/>
-        <w:jc w:val="both"/>
-      </w:pPr>
-      <w:r>
-        <w:t>Users</w:t>
+        <w:t xml:space="preserve"> Users</w:t>
       </w:r>
       <w:r>
         <w:t xml:space="preserve"> of this application</w:t>
       </w:r>
       <w:r>
-        <w:t xml:space="preserve"> will be able to input a Twitter handle then this will be used to hit the Twitter API, retrieving specific information about the account. This data will be passed into a machine-learning model which has been trained on a dataset of real and bot accounts. The model will then decide whether the account is real or not, displaying it’s answer to the screen with relevant statistics.</w:t>
+        <w:t xml:space="preserve"> will be able to input a Twitter handle </w:t>
+      </w:r>
+      <w:r>
+        <w:t xml:space="preserve">that </w:t>
+      </w:r>
+      <w:r>
+        <w:t xml:space="preserve">will be used to hit the Twitter API, retrieving specific information about the account. This data will be passed into a machine-learning model which has been trained on a dataset of real and bot accounts. The model will then decide whether the account is real or not, displaying it’s answer to the </w:t>
+      </w:r>
+      <w:r>
+        <w:t>web front</w:t>
+      </w:r>
+      <w:r>
+        <w:t xml:space="preserve"> with relevant statistics.</w:t>
       </w:r>
     </w:p>
     <w:p>
@@ -1670,31 +1675,112 @@
       <w:pPr>
         <w:pStyle w:val="Heading2"/>
         <w:numPr>
-          <w:ilvl w:val="0"/>
-          <w:numId w:val="6"/>
+          <w:ilvl w:val="1"/>
+          <w:numId w:val="9"/>
         </w:numPr>
       </w:pPr>
       <w:bookmarkStart w:id="2" w:name="_Toc529872308"/>
       <w:r>
+        <w:t xml:space="preserve">   </w:t>
+      </w:r>
+      <w:r>
         <w:t>Background Research</w:t>
       </w:r>
       <w:bookmarkEnd w:id="2"/>
     </w:p>
     <w:p>
       <w:r>
-        <w:t>About twitter and fake accounts, important characteristics of fake accounts.</w:t>
+        <w:t>About twitter</w:t>
+      </w:r>
+      <w:r>
+        <w:t>, social media</w:t>
+      </w:r>
+      <w:r>
+        <w:t xml:space="preserve"> and fake accounts,</w:t>
+      </w:r>
+      <w:r>
+        <w:t xml:space="preserve"> </w:t>
+      </w:r>
+    </w:p>
+    <w:p>
+      <w:pPr>
+        <w:pStyle w:val="Heading3"/>
+        <w:numPr>
+          <w:ilvl w:val="2"/>
+          <w:numId w:val="9"/>
+        </w:numPr>
+      </w:pPr>
+      <w:r>
+        <w:t xml:space="preserve">Types of Bots </w:t>
+      </w:r>
+      <w:r>
+        <w:t>Accounts</w:t>
+      </w:r>
+    </w:p>
+    <w:p>
+      <w:pPr>
+        <w:ind w:firstLine="720"/>
+      </w:pPr>
+      <w:r>
+        <w:t>benign vs malignant. Traditional vs newer social bots</w:t>
+      </w:r>
+    </w:p>
+    <w:p>
+      <w:pPr>
+        <w:pStyle w:val="Heading3"/>
+        <w:numPr>
+          <w:ilvl w:val="2"/>
+          <w:numId w:val="9"/>
+        </w:numPr>
+      </w:pPr>
+      <w:r>
+        <w:t xml:space="preserve">Importance of Identifying Bots </w:t>
+      </w:r>
+      <w:r>
+        <w:t>Accounts</w:t>
+      </w:r>
+    </w:p>
+    <w:p>
+      <w:pPr>
+        <w:ind w:firstLine="720"/>
+      </w:pPr>
+      <w:r>
+        <w:t>why fake accounts can be so damaging,</w:t>
+      </w:r>
+    </w:p>
+    <w:p>
+      <w:pPr>
+        <w:pStyle w:val="Heading3"/>
+        <w:numPr>
+          <w:ilvl w:val="2"/>
+          <w:numId w:val="9"/>
+        </w:numPr>
+      </w:pPr>
+      <w:r>
+        <w:t>Characteristics of Bot Accounts</w:t>
+      </w:r>
+    </w:p>
+    <w:p>
+      <w:pPr>
+        <w:pStyle w:val="ListParagraph"/>
+      </w:pPr>
+      <w:r>
+        <w:t>important characteristics of fake accounts,</w:t>
       </w:r>
     </w:p>
     <w:p>
       <w:pPr>
         <w:pStyle w:val="Heading2"/>
         <w:numPr>
-          <w:ilvl w:val="0"/>
-          <w:numId w:val="6"/>
+          <w:ilvl w:val="1"/>
+          <w:numId w:val="9"/>
         </w:numPr>
       </w:pPr>
       <w:bookmarkStart w:id="3" w:name="_Toc529872309"/>
       <w:r>
+        <w:t xml:space="preserve">   </w:t>
+      </w:r>
+      <w:r>
         <w:t xml:space="preserve">Alternative </w:t>
       </w:r>
       <w:r>
@@ -1708,39 +1794,196 @@
     <w:p>
       <w:r>
         <w:t>Twitters own attempts and studies done on this</w:t>
+      </w:r>
+    </w:p>
+    <w:p>
+      <w:pPr>
+        <w:pStyle w:val="Heading3"/>
+        <w:numPr>
+          <w:ilvl w:val="2"/>
+          <w:numId w:val="9"/>
+        </w:numPr>
+      </w:pPr>
+      <w:r>
+        <w:t>Twitter</w:t>
+      </w:r>
+    </w:p>
+    <w:p>
+      <w:pPr>
+        <w:ind w:left="720"/>
+      </w:pPr>
+    </w:p>
+    <w:p>
+      <w:pPr>
+        <w:pStyle w:val="Heading3"/>
+        <w:numPr>
+          <w:ilvl w:val="2"/>
+          <w:numId w:val="9"/>
+        </w:numPr>
+      </w:pPr>
+      <w:r>
+        <w:t>BotRNot</w:t>
+      </w:r>
+      <w:bookmarkStart w:id="4" w:name="_GoBack"/>
+      <w:bookmarkEnd w:id="4"/>
+    </w:p>
+    <w:p>
+      <w:pPr>
+        <w:ind w:left="720"/>
+      </w:pPr>
+    </w:p>
+    <w:p>
+      <w:pPr>
+        <w:pStyle w:val="Heading3"/>
+        <w:rPr>
+          <w:lang w:val="en-IE"/>
+        </w:rPr>
+      </w:pPr>
+      <w:r>
+        <w:rPr>
+          <w:lang w:val="en-IE"/>
+        </w:rPr>
+        <w:lastRenderedPageBreak/>
+        <w:t xml:space="preserve">2.2.3    </w:t>
+      </w:r>
+      <w:r>
+        <w:t>Academic Study</w:t>
+      </w:r>
+    </w:p>
+    <w:p>
+      <w:pPr>
+        <w:rPr>
+          <w:lang w:val="en-IE"/>
+        </w:rPr>
+      </w:pPr>
+      <w:r>
+        <w:rPr>
+          <w:lang w:val="en-IE"/>
+        </w:rPr>
+        <w:tab/>
       </w:r>
     </w:p>
     <w:p>
       <w:pPr>
         <w:pStyle w:val="Heading2"/>
         <w:numPr>
-          <w:ilvl w:val="0"/>
-          <w:numId w:val="6"/>
+          <w:ilvl w:val="1"/>
+          <w:numId w:val="9"/>
         </w:numPr>
       </w:pPr>
-      <w:bookmarkStart w:id="4" w:name="_Toc529872310"/>
+      <w:bookmarkStart w:id="5" w:name="_Toc529872310"/>
+      <w:r>
+        <w:t xml:space="preserve">   </w:t>
+      </w:r>
       <w:r>
         <w:t>Technologies</w:t>
       </w:r>
       <w:r>
         <w:t xml:space="preserve"> Researched</w:t>
       </w:r>
-      <w:bookmarkEnd w:id="4"/>
-    </w:p>
-    <w:p>
-      <w:r>
-        <w:t>Python + modules, R, Java</w:t>
+      <w:bookmarkEnd w:id="5"/>
+    </w:p>
+    <w:p>
+      <w:r>
+        <w:t>Details of techs researched.</w:t>
+      </w:r>
+    </w:p>
+    <w:p>
+      <w:pPr>
+        <w:pStyle w:val="Heading3"/>
+      </w:pPr>
+      <w:r>
+        <w:t xml:space="preserve">2.3.1    Technologies for Data Mining &amp; </w:t>
+      </w:r>
+      <w:r>
+        <w:t>A.I. Model</w:t>
+      </w:r>
+    </w:p>
+    <w:p>
+      <w:pPr>
+        <w:spacing w:line="360" w:lineRule="auto"/>
+        <w:ind w:firstLine="360"/>
+        <w:jc w:val="both"/>
+      </w:pPr>
+      <w:r>
+        <w:t xml:space="preserve">Python + </w:t>
+      </w:r>
+      <w:r>
+        <w:t xml:space="preserve">Django framework, Scikit, Pandas, </w:t>
+      </w:r>
+      <w:r>
+        <w:t>Numpy, Mathlib</w:t>
+      </w:r>
+    </w:p>
+    <w:p>
+      <w:pPr>
+        <w:pStyle w:val="Heading3"/>
+        <w:rPr>
+          <w:lang w:val="en-IE"/>
+        </w:rPr>
+      </w:pPr>
+      <w:r>
+        <w:t>2.3.2    Technologies for Web Application</w:t>
+      </w:r>
+    </w:p>
+    <w:p>
+      <w:pPr>
+        <w:spacing w:line="360" w:lineRule="auto"/>
+        <w:ind w:firstLine="360"/>
+        <w:jc w:val="both"/>
+      </w:pPr>
+      <w:r>
+        <w:t xml:space="preserve"> Twython, Twitter API</w:t>
+      </w:r>
+      <w:r>
+        <w:t>, R, Java</w:t>
+      </w:r>
+      <w:r>
+        <w:t>, Apache vs Heroku vs Amazon, MySQL vs Hadoop vs ElasticSearch vs Postgres</w:t>
+      </w:r>
+    </w:p>
+    <w:p>
+      <w:pPr>
+        <w:pStyle w:val="Heading3"/>
+        <w:rPr>
+          <w:lang w:val="en-IE"/>
+        </w:rPr>
+      </w:pPr>
+      <w:r>
+        <w:rPr>
+          <w:lang w:val="en-IE"/>
+        </w:rPr>
+        <w:t>2.3.3    Technologies for Version Control</w:t>
+      </w:r>
+    </w:p>
+    <w:p>
+      <w:pPr>
+        <w:spacing w:line="360" w:lineRule="auto"/>
+        <w:ind w:firstLine="360"/>
+        <w:jc w:val="both"/>
+        <w:rPr>
+          <w:lang w:val="en-IE"/>
+        </w:rPr>
+      </w:pPr>
+      <w:r>
+        <w:rPr>
+          <w:lang w:val="en-IE"/>
+        </w:rPr>
+        <w:t>GIT in PyCharm</w:t>
       </w:r>
     </w:p>
     <w:p>
       <w:pPr>
         <w:pStyle w:val="Heading2"/>
         <w:numPr>
-          <w:ilvl w:val="0"/>
-          <w:numId w:val="6"/>
+          <w:ilvl w:val="1"/>
+          <w:numId w:val="9"/>
         </w:numPr>
       </w:pPr>
-      <w:bookmarkStart w:id="5" w:name="_Toc529872311"/>
+      <w:bookmarkStart w:id="6" w:name="_Toc529872311"/>
+      <w:r>
+        <w:t xml:space="preserve">   </w:t>
+      </w:r>
       <w:r>
         <w:t xml:space="preserve">Other Relevant </w:t>
       </w:r>
@@ -1750,22 +1993,85 @@
       <w:r>
         <w:t xml:space="preserve"> Done</w:t>
       </w:r>
-      <w:bookmarkEnd w:id="5"/>
-    </w:p>
-    <w:p>
-      <w:r>
-        <w:t xml:space="preserve">Data mining, machine learning </w:t>
+      <w:bookmarkEnd w:id="6"/>
+    </w:p>
+    <w:p>
+      <w:pPr>
+        <w:ind w:firstLine="360"/>
+      </w:pPr>
+      <w:r>
+        <w:t xml:space="preserve">Approaches, Methodolgies and Technical architectures </w:t>
+      </w:r>
+      <w:r>
+        <w:t>dealt with in their own section.</w:t>
+      </w:r>
+      <w:r>
+        <w:t xml:space="preserve"> </w:t>
+      </w:r>
+    </w:p>
+    <w:p>
+      <w:pPr>
+        <w:pStyle w:val="Heading3"/>
+        <w:numPr>
+          <w:ilvl w:val="2"/>
+          <w:numId w:val="9"/>
+        </w:numPr>
+      </w:pPr>
+      <w:r>
+        <w:t>Data Science</w:t>
+      </w:r>
+    </w:p>
+    <w:p/>
+    <w:p>
+      <w:pPr>
+        <w:pStyle w:val="Heading4"/>
+        <w:numPr>
+          <w:ilvl w:val="3"/>
+          <w:numId w:val="9"/>
+        </w:numPr>
+      </w:pPr>
+      <w:r>
+        <w:t>Big Data</w:t>
+      </w:r>
+    </w:p>
+    <w:p/>
+    <w:p>
+      <w:pPr>
+        <w:pStyle w:val="Heading4"/>
+        <w:numPr>
+          <w:ilvl w:val="3"/>
+          <w:numId w:val="9"/>
+        </w:numPr>
+      </w:pPr>
+      <w:r>
+        <w:t>Data Mining</w:t>
+      </w:r>
+    </w:p>
+    <w:p/>
+    <w:p>
+      <w:pPr>
+        <w:pStyle w:val="Heading4"/>
+        <w:numPr>
+          <w:ilvl w:val="3"/>
+          <w:numId w:val="9"/>
+        </w:numPr>
+      </w:pPr>
+      <w:r>
+        <w:t>Machine Learning</w:t>
       </w:r>
     </w:p>
     <w:p>
       <w:pPr>
         <w:pStyle w:val="Heading2"/>
         <w:numPr>
-          <w:ilvl w:val="0"/>
-          <w:numId w:val="6"/>
+          <w:ilvl w:val="1"/>
+          <w:numId w:val="9"/>
         </w:numPr>
       </w:pPr>
-      <w:bookmarkStart w:id="6" w:name="_Toc529872312"/>
+      <w:bookmarkStart w:id="7" w:name="_Toc529872312"/>
+      <w:r>
+        <w:t xml:space="preserve">   </w:t>
+      </w:r>
       <w:r>
         <w:t xml:space="preserve">Resultant Findings </w:t>
       </w:r>
@@ -1775,27 +2081,58 @@
       <w:r>
         <w:t xml:space="preserve"> Requirements</w:t>
       </w:r>
-      <w:bookmarkEnd w:id="6"/>
-    </w:p>
-    <w:p>
-      <w:r>
-        <w:t>Chosen techs and approaches. Understanding difficulties invloved</w:t>
+      <w:bookmarkEnd w:id="7"/>
+    </w:p>
+    <w:p>
+      <w:r>
+        <w:t>Chosen techs</w:t>
+      </w:r>
+      <w:r>
+        <w:t xml:space="preserve">. </w:t>
+      </w:r>
+    </w:p>
+    <w:p>
+      <w:pPr>
+        <w:pStyle w:val="Heading3"/>
+        <w:numPr>
+          <w:ilvl w:val="2"/>
+          <w:numId w:val="9"/>
+        </w:numPr>
+      </w:pPr>
+      <w:r>
+        <w:t>Chosen Technologies</w:t>
+      </w:r>
+    </w:p>
+    <w:p/>
+    <w:p>
+      <w:pPr>
+        <w:pStyle w:val="Heading3"/>
+        <w:numPr>
+          <w:ilvl w:val="2"/>
+          <w:numId w:val="9"/>
+        </w:numPr>
+      </w:pPr>
+      <w:r>
+        <w:t>Chosen Data Sets</w:t>
       </w:r>
     </w:p>
     <w:p>
       <w:pPr>
         <w:pStyle w:val="Heading2"/>
         <w:numPr>
-          <w:ilvl w:val="0"/>
-          <w:numId w:val="6"/>
+          <w:ilvl w:val="1"/>
+          <w:numId w:val="9"/>
         </w:numPr>
         <w:spacing w:line="360" w:lineRule="auto"/>
       </w:pPr>
-      <w:bookmarkStart w:id="7" w:name="_Toc529872313"/>
+      <w:bookmarkStart w:id="8" w:name="_Toc529872313"/>
+      <w:r>
+        <w:t xml:space="preserve">   </w:t>
+      </w:r>
       <w:r>
         <w:t>Bibliography</w:t>
       </w:r>
-      <w:bookmarkEnd w:id="7"/>
+      <w:bookmarkEnd w:id="8"/>
     </w:p>
     <w:p>
       <w:pPr>
@@ -1818,42 +2155,272 @@
         </w:numPr>
         <w:spacing w:line="360" w:lineRule="auto"/>
       </w:pPr>
-      <w:bookmarkStart w:id="8" w:name="_Toc529872314"/>
-      <w:r>
+      <w:bookmarkStart w:id="9" w:name="_Toc529872314"/>
+      <w:r>
+        <w:t>Approach and Methodology</w:t>
+      </w:r>
+      <w:bookmarkEnd w:id="9"/>
+    </w:p>
+    <w:p>
+      <w:pPr>
+        <w:spacing w:line="360" w:lineRule="auto"/>
+        <w:jc w:val="both"/>
+        <w:rPr>
+          <w:lang w:val="en-IE"/>
+        </w:rPr>
+      </w:pPr>
+      <w:r>
+        <w:rPr>
+          <w:lang w:val="en-IE"/>
+        </w:rPr>
+        <w:t>What is your approach to this project? Are you using any particular software methodology?  Eg. Are you delivering design/ code in phases, or are you completing all design up front, followed by all coding? Have you some sections lower priority if time runs short?</w:t>
+      </w:r>
+    </w:p>
+    <w:p>
+      <w:pPr>
+        <w:spacing w:line="360" w:lineRule="auto"/>
+        <w:jc w:val="both"/>
+        <w:rPr>
+          <w:lang w:val="en-IE"/>
+        </w:rPr>
+      </w:pPr>
+      <w:r>
+        <w:rPr>
+          <w:lang w:val="en-IE"/>
+        </w:rPr>
+        <w:t>Talk about all theses in terms of the project then sections explaining them</w:t>
+      </w:r>
+    </w:p>
+    <w:p>
+      <w:pPr>
+        <w:spacing w:line="360" w:lineRule="auto"/>
+        <w:jc w:val="both"/>
+        <w:rPr>
+          <w:lang w:val="en-IE"/>
+        </w:rPr>
+      </w:pPr>
+      <w:r>
+        <w:rPr>
+          <w:lang w:val="en-IE"/>
+        </w:rPr>
+        <w:t>Cross Industry Standard Process for Data Mining (CRISP-DM)</w:t>
+      </w:r>
+      <w:r>
+        <w:rPr>
+          <w:lang w:val="en-IE"/>
+        </w:rPr>
+        <w:t xml:space="preserve">, </w:t>
+      </w:r>
+      <w:r>
+        <w:rPr>
+          <w:lang w:val="en-IE"/>
+        </w:rPr>
+        <w:t>SEMMA,  KDD</w:t>
+      </w:r>
+    </w:p>
+    <w:p>
+      <w:pPr>
+        <w:spacing w:line="360" w:lineRule="auto"/>
+        <w:jc w:val="both"/>
+        <w:rPr>
+          <w:lang w:val="en-IE"/>
+        </w:rPr>
+      </w:pPr>
+      <w:r>
+        <w:rPr>
+          <w:lang w:val="en-IE"/>
+        </w:rPr>
         <w:lastRenderedPageBreak/>
-        <w:t>Approach and Methodology</w:t>
-      </w:r>
-      <w:bookmarkEnd w:id="8"/>
-    </w:p>
-    <w:p>
-      <w:pPr>
-        <w:spacing w:line="360" w:lineRule="auto"/>
-        <w:jc w:val="both"/>
+        <w:t>Agile/ Scrums / Sprints</w:t>
+      </w:r>
+      <w:r>
         <w:rPr>
           <w:lang w:val="en-IE"/>
         </w:rPr>
-      </w:pPr>
-      <w:r>
+        <w:t xml:space="preserve"> initially Waterfall</w:t>
+      </w:r>
+    </w:p>
+    <w:p>
+      <w:pPr>
+        <w:pStyle w:val="Heading2"/>
+        <w:numPr>
+          <w:ilvl w:val="1"/>
+          <w:numId w:val="18"/>
+        </w:numPr>
         <w:rPr>
           <w:lang w:val="en-IE"/>
         </w:rPr>
-        <w:t>What is your approach to this project? Are you using any particular software methodology?  Eg. Are you delivering design/ code in phases, or are you completing all design up front, followed by all coding? Have you some sections lower priority if time runs short?</w:t>
-      </w:r>
-    </w:p>
-    <w:p>
-      <w:pPr>
-        <w:spacing w:line="360" w:lineRule="auto"/>
-        <w:jc w:val="both"/>
+      </w:pPr>
+      <w:r>
         <w:rPr>
           <w:lang w:val="en-IE"/>
         </w:rPr>
-      </w:pPr>
-      <w:r>
-        <w:rPr>
-          <w:rFonts w:ascii="Arial" w:hAnsi="Arial" w:cs="Arial"/>
-          <w:lang w:val="en-IE" w:eastAsia="en-IE"/>
-        </w:rPr>
-        <w:t>Cross Industry Standard Process for Data Mining (CRISP-DM)</w:t>
+        <w:t xml:space="preserve">  Agile &amp; Scrum/Sprint</w:t>
+      </w:r>
+    </w:p>
+    <w:p>
+      <w:pPr>
+        <w:rPr>
+          <w:lang w:val="en-IE"/>
+        </w:rPr>
+      </w:pPr>
+    </w:p>
+    <w:p>
+      <w:pPr>
+        <w:pStyle w:val="Heading2"/>
+        <w:numPr>
+          <w:ilvl w:val="1"/>
+          <w:numId w:val="18"/>
+        </w:numPr>
+        <w:rPr>
+          <w:lang w:val="en-IE"/>
+        </w:rPr>
+      </w:pPr>
+      <w:r>
+        <w:rPr>
+          <w:lang w:val="en-IE"/>
+        </w:rPr>
+        <w:t xml:space="preserve">  Data Mining Project Management Models</w:t>
+      </w:r>
+    </w:p>
+    <w:p>
+      <w:pPr>
+        <w:pStyle w:val="Heading4"/>
+        <w:numPr>
+          <w:ilvl w:val="2"/>
+          <w:numId w:val="18"/>
+        </w:numPr>
+      </w:pPr>
+      <w:r>
+        <w:t>KDD</w:t>
+      </w:r>
+    </w:p>
+    <w:p>
+      <w:pPr>
+        <w:ind w:left="720"/>
+      </w:pPr>
+    </w:p>
+    <w:p>
+      <w:pPr>
+        <w:pStyle w:val="Heading4"/>
+        <w:numPr>
+          <w:ilvl w:val="2"/>
+          <w:numId w:val="18"/>
+        </w:numPr>
+      </w:pPr>
+      <w:r>
+        <w:t>SEMMA</w:t>
+      </w:r>
+    </w:p>
+    <w:p>
+      <w:pPr>
+        <w:ind w:left="720"/>
+      </w:pPr>
+    </w:p>
+    <w:p>
+      <w:pPr>
+        <w:pStyle w:val="Heading4"/>
+        <w:numPr>
+          <w:ilvl w:val="2"/>
+          <w:numId w:val="18"/>
+        </w:numPr>
+      </w:pPr>
+      <w:r>
+        <w:t>CRISP-DM</w:t>
+      </w:r>
+    </w:p>
+    <w:p>
+      <w:pPr>
+        <w:pStyle w:val="Heading4"/>
+        <w:rPr>
+          <w:rFonts w:asciiTheme="minorHAnsi" w:eastAsiaTheme="minorEastAsia" w:hAnsiTheme="minorHAnsi" w:cstheme="minorBidi"/>
+          <w:i w:val="0"/>
+          <w:iCs w:val="0"/>
+          <w:color w:val="auto"/>
+        </w:rPr>
+      </w:pPr>
+    </w:p>
+    <w:p>
+      <w:pPr>
+        <w:pStyle w:val="Heading4"/>
+        <w:numPr>
+          <w:ilvl w:val="2"/>
+          <w:numId w:val="18"/>
+        </w:numPr>
+      </w:pPr>
+      <w:r>
+        <w:t>Differences in Models</w:t>
+      </w:r>
+    </w:p>
+    <w:p/>
+    <w:p>
+      <w:pPr>
+        <w:pStyle w:val="Heading4"/>
+        <w:numPr>
+          <w:ilvl w:val="2"/>
+          <w:numId w:val="18"/>
+        </w:numPr>
+      </w:pPr>
+      <w:r>
+        <w:t xml:space="preserve">Conclusion </w:t>
+      </w:r>
+    </w:p>
+    <w:p>
+      <w:pPr>
+        <w:spacing w:line="360" w:lineRule="auto"/>
+        <w:jc w:val="center"/>
+        <w:rPr>
+          <w:lang w:val="en-IE"/>
+        </w:rPr>
+      </w:pPr>
+      <w:r>
+        <w:rPr>
+          <w:noProof/>
+        </w:rPr>
+        <w:drawing>
+          <wp:inline distT="0" distB="0" distL="0" distR="0" wp14:anchorId="74E634B3" wp14:editId="7733D669">
+            <wp:extent cx="3314700" cy="2743200"/>
+            <wp:effectExtent l="0" t="0" r="0" b="0"/>
+            <wp:docPr id="3" name="Picture 3"/>
+            <wp:cNvGraphicFramePr/>
+            <a:graphic xmlns:a="http://schemas.openxmlformats.org/drawingml/2006/main">
+              <a:graphicData uri="http://schemas.openxmlformats.org/drawingml/2006/picture">
+                <pic:pic xmlns:pic="http://schemas.openxmlformats.org/drawingml/2006/picture">
+                  <pic:nvPicPr>
+                    <pic:cNvPr id="1" name="Picture 1"/>
+                    <pic:cNvPicPr/>
+                  </pic:nvPicPr>
+                  <pic:blipFill>
+                    <a:blip r:embed="rId9">
+                      <a:extLst>
+                        <a:ext uri="{28A0092B-C50C-407E-A947-70E740481C1C}">
+                          <a14:useLocalDpi xmlns:a14="http://schemas.microsoft.com/office/drawing/2010/main" val="0"/>
+                        </a:ext>
+                      </a:extLst>
+                    </a:blip>
+                    <a:srcRect/>
+                    <a:stretch>
+                      <a:fillRect/>
+                    </a:stretch>
+                  </pic:blipFill>
+                  <pic:spPr bwMode="auto">
+                    <a:xfrm>
+                      <a:off x="0" y="0"/>
+                      <a:ext cx="3314700" cy="2743200"/>
+                    </a:xfrm>
+                    <a:prstGeom prst="rect">
+                      <a:avLst/>
+                    </a:prstGeom>
+                    <a:noFill/>
+                    <a:ln>
+                      <a:noFill/>
+                    </a:ln>
+                  </pic:spPr>
+                </pic:pic>
+              </a:graphicData>
+            </a:graphic>
+          </wp:inline>
+        </w:drawing>
       </w:r>
     </w:p>
     <w:p>
@@ -1861,32 +2428,65 @@
         <w:pStyle w:val="Heading1"/>
         <w:numPr>
           <w:ilvl w:val="0"/>
-          <w:numId w:val="1"/>
+          <w:numId w:val="18"/>
         </w:numPr>
         <w:spacing w:line="360" w:lineRule="auto"/>
         <w:jc w:val="both"/>
       </w:pPr>
-      <w:bookmarkStart w:id="9" w:name="_Toc529872315"/>
+      <w:bookmarkStart w:id="10" w:name="_Toc529872315"/>
       <w:r>
         <w:t>Design</w:t>
       </w:r>
-      <w:bookmarkEnd w:id="9"/>
+      <w:bookmarkEnd w:id="10"/>
     </w:p>
     <w:p>
       <w:pPr>
         <w:pStyle w:val="Heading2"/>
         <w:numPr>
-          <w:ilvl w:val="0"/>
-          <w:numId w:val="8"/>
+          <w:ilvl w:val="1"/>
+          <w:numId w:val="10"/>
         </w:numPr>
-        <w:spacing w:line="360" w:lineRule="auto"/>
+      </w:pPr>
+      <w:r>
+        <w:t xml:space="preserve">   Technical Architectures</w:t>
+      </w:r>
+    </w:p>
+    <w:p>
+      <w:pPr>
+        <w:spacing w:line="360" w:lineRule="auto"/>
+        <w:ind w:firstLine="360"/>
         <w:jc w:val="both"/>
       </w:pPr>
-      <w:bookmarkStart w:id="10" w:name="_Toc529872316"/>
+      <w:r>
+        <w:t>Model view template</w:t>
+      </w:r>
+      <w:r>
+        <w:t xml:space="preserve"> which is a Django’s variation on the MVC</w:t>
+      </w:r>
+    </w:p>
+    <w:p>
+      <w:pPr>
+        <w:ind w:left="360"/>
+      </w:pPr>
+    </w:p>
+    <w:p>
+      <w:pPr>
+        <w:pStyle w:val="Heading2"/>
+        <w:numPr>
+          <w:ilvl w:val="1"/>
+          <w:numId w:val="10"/>
+        </w:numPr>
+        <w:spacing w:line="360" w:lineRule="auto"/>
+        <w:jc w:val="both"/>
+      </w:pPr>
+      <w:bookmarkStart w:id="11" w:name="_Toc529872316"/>
+      <w:r>
+        <w:t xml:space="preserve">   </w:t>
+      </w:r>
       <w:r>
         <w:t>Technical Architecture Diagram</w:t>
       </w:r>
-      <w:bookmarkEnd w:id="10"/>
+      <w:bookmarkEnd w:id="11"/>
     </w:p>
     <w:p>
       <w:pPr>
@@ -1900,27 +2500,19 @@
     </w:p>
     <w:p>
       <w:pPr>
-        <w:spacing w:line="360" w:lineRule="auto"/>
-        <w:ind w:left="720"/>
-        <w:jc w:val="both"/>
-      </w:pPr>
-      <w:r>
-        <w:t>Model view template</w:t>
-      </w:r>
-      <w:bookmarkStart w:id="11" w:name="_GoBack"/>
-      <w:bookmarkEnd w:id="11"/>
-    </w:p>
-    <w:p>
-      <w:pPr>
         <w:pStyle w:val="Heading2"/>
         <w:numPr>
-          <w:ilvl w:val="0"/>
-          <w:numId w:val="8"/>
+          <w:ilvl w:val="1"/>
+          <w:numId w:val="10"/>
         </w:numPr>
         <w:spacing w:line="360" w:lineRule="auto"/>
         <w:jc w:val="both"/>
       </w:pPr>
       <w:bookmarkStart w:id="12" w:name="_Toc529872317"/>
+      <w:r>
+        <w:lastRenderedPageBreak/>
+        <w:t xml:space="preserve">   </w:t>
+      </w:r>
       <w:r>
         <w:t>Other Design Documents</w:t>
       </w:r>
@@ -1940,7 +2532,7 @@
         <w:pStyle w:val="Heading1"/>
         <w:numPr>
           <w:ilvl w:val="0"/>
-          <w:numId w:val="1"/>
+          <w:numId w:val="18"/>
         </w:numPr>
         <w:spacing w:line="360" w:lineRule="auto"/>
         <w:jc w:val="both"/>
@@ -1962,19 +2554,50 @@
     </w:p>
     <w:p>
       <w:pPr>
+        <w:pStyle w:val="Heading2"/>
+        <w:numPr>
+          <w:ilvl w:val="1"/>
+          <w:numId w:val="11"/>
+        </w:numPr>
+      </w:pPr>
+      <w:r>
+        <w:t xml:space="preserve">   </w:t>
+      </w:r>
+      <w:r>
+        <w:t>Vertical P</w:t>
+      </w:r>
+      <w:r>
+        <w:t>rototype</w:t>
+      </w:r>
+    </w:p>
+    <w:p>
+      <w:pPr>
         <w:spacing w:line="360" w:lineRule="auto"/>
         <w:jc w:val="both"/>
       </w:pPr>
       <w:r>
-        <w:t>Vertical Prototype: Web app which can hit the twitter API and basic model</w:t>
-      </w:r>
-    </w:p>
+        <w:t>Web app which can hit the twitter API and basic model</w:t>
+      </w:r>
+    </w:p>
+    <w:p>
+      <w:pPr>
+        <w:pStyle w:val="Heading2"/>
+        <w:numPr>
+          <w:ilvl w:val="1"/>
+          <w:numId w:val="11"/>
+        </w:numPr>
+      </w:pPr>
+      <w:r>
+        <w:t xml:space="preserve">   Development</w:t>
+      </w:r>
+    </w:p>
+    <w:p/>
     <w:p>
       <w:pPr>
         <w:pStyle w:val="Heading1"/>
         <w:numPr>
           <w:ilvl w:val="0"/>
-          <w:numId w:val="1"/>
+          <w:numId w:val="18"/>
         </w:numPr>
         <w:spacing w:line="360" w:lineRule="auto"/>
       </w:pPr>
@@ -2008,7 +2631,13 @@
         <w:jc w:val="both"/>
       </w:pPr>
       <w:r>
-        <w:t>Random samples from datasets as well as researching several accounts to test against.</w:t>
+        <w:t>Random samples from datasets as well as researching</w:t>
+      </w:r>
+      <w:r>
+        <w:t xml:space="preserve"> and selecting</w:t>
+      </w:r>
+      <w:r>
+        <w:t xml:space="preserve"> several accounts to test against.</w:t>
       </w:r>
     </w:p>
     <w:p>
@@ -2016,13 +2645,12 @@
         <w:pStyle w:val="Heading1"/>
         <w:numPr>
           <w:ilvl w:val="0"/>
-          <w:numId w:val="1"/>
+          <w:numId w:val="18"/>
         </w:numPr>
         <w:spacing w:line="360" w:lineRule="auto"/>
       </w:pPr>
       <w:bookmarkStart w:id="15" w:name="_Toc529872320"/>
       <w:r>
-        <w:lastRenderedPageBreak/>
         <w:t>Issues and Risks</w:t>
       </w:r>
       <w:bookmarkEnd w:id="15"/>
@@ -2074,7 +2702,7 @@
         <w:pStyle w:val="Heading1"/>
         <w:numPr>
           <w:ilvl w:val="0"/>
-          <w:numId w:val="1"/>
+          <w:numId w:val="18"/>
         </w:numPr>
         <w:spacing w:line="360" w:lineRule="auto"/>
         <w:jc w:val="both"/>
@@ -2112,6 +2740,7 @@
         <w:jc w:val="both"/>
       </w:pPr>
       <w:r>
+        <w:lastRenderedPageBreak/>
         <w:t>Integration of accurate model into web application ie combining both parts of the vertical prototype.</w:t>
       </w:r>
     </w:p>
@@ -2140,7 +2769,7 @@
                     <pic:cNvPicPr/>
                   </pic:nvPicPr>
                   <pic:blipFill rotWithShape="1">
-                    <a:blip r:embed="rId9"/>
+                    <a:blip r:embed="rId10"/>
                     <a:srcRect l="456" t="1533" r="589" b="2930"/>
                     <a:stretch/>
                   </pic:blipFill>
@@ -2181,12 +2810,12 @@
       </w:pPr>
     </w:p>
     <w:sectPr>
-      <w:headerReference w:type="even" r:id="rId10"/>
-      <w:headerReference w:type="default" r:id="rId11"/>
-      <w:footerReference w:type="even" r:id="rId12"/>
-      <w:footerReference w:type="default" r:id="rId13"/>
-      <w:headerReference w:type="first" r:id="rId14"/>
-      <w:footerReference w:type="first" r:id="rId15"/>
+      <w:headerReference w:type="even" r:id="rId11"/>
+      <w:headerReference w:type="default" r:id="rId12"/>
+      <w:footerReference w:type="even" r:id="rId13"/>
+      <w:footerReference w:type="default" r:id="rId14"/>
+      <w:headerReference w:type="first" r:id="rId15"/>
+      <w:footerReference w:type="first" r:id="rId16"/>
       <w:pgSz w:w="11900" w:h="16840"/>
       <w:pgMar w:top="1440" w:right="1800" w:bottom="1440" w:left="1800" w:header="708" w:footer="708" w:gutter="0"/>
       <w:cols w:space="708"/>
@@ -2365,13 +2994,7 @@
             <w:rPr>
               <w:b/>
             </w:rPr>
-            <w:t xml:space="preserve">DT228 B.Sc. (Hons.) in </w:t>
-          </w:r>
-          <w:r>
-            <w:rPr>
-              <w:b/>
-            </w:rPr>
-            <w:t>Computer Science</w:t>
+            <w:t>DT228 B.Sc. (Hons.) in Computer Science</w:t>
           </w:r>
         </w:p>
         <w:p>
@@ -2722,6 +3345,232 @@
     </w:lvl>
   </w:abstractNum>
   <w:abstractNum w:abstractNumId="2" w15:restartNumberingAfterBreak="0">
+    <w:nsid w:val="140B2AE9"/>
+    <w:multiLevelType w:val="multilevel"/>
+    <w:tmpl w:val="7D1ACF22"/>
+    <w:lvl w:ilvl="0">
+      <w:start w:val="2"/>
+      <w:numFmt w:val="decimal"/>
+      <w:lvlText w:val="%1"/>
+      <w:lvlJc w:val="left"/>
+      <w:pPr>
+        <w:ind w:left="360" w:hanging="360"/>
+      </w:pPr>
+      <w:rPr>
+        <w:rFonts w:hint="default"/>
+      </w:rPr>
+    </w:lvl>
+    <w:lvl w:ilvl="1">
+      <w:start w:val="1"/>
+      <w:numFmt w:val="decimal"/>
+      <w:lvlText w:val="%1.%2"/>
+      <w:lvlJc w:val="left"/>
+      <w:pPr>
+        <w:ind w:left="360" w:hanging="360"/>
+      </w:pPr>
+      <w:rPr>
+        <w:rFonts w:hint="default"/>
+      </w:rPr>
+    </w:lvl>
+    <w:lvl w:ilvl="2">
+      <w:start w:val="1"/>
+      <w:numFmt w:val="decimal"/>
+      <w:lvlText w:val="%1.%2.%3"/>
+      <w:lvlJc w:val="left"/>
+      <w:pPr>
+        <w:ind w:left="720" w:hanging="720"/>
+      </w:pPr>
+      <w:rPr>
+        <w:rFonts w:hint="default"/>
+      </w:rPr>
+    </w:lvl>
+    <w:lvl w:ilvl="3">
+      <w:start w:val="1"/>
+      <w:numFmt w:val="decimal"/>
+      <w:lvlText w:val="%1.%2.%3.%4"/>
+      <w:lvlJc w:val="left"/>
+      <w:pPr>
+        <w:ind w:left="1080" w:hanging="1080"/>
+      </w:pPr>
+      <w:rPr>
+        <w:rFonts w:hint="default"/>
+      </w:rPr>
+    </w:lvl>
+    <w:lvl w:ilvl="4">
+      <w:start w:val="1"/>
+      <w:numFmt w:val="decimal"/>
+      <w:lvlText w:val="%1.%2.%3.%4.%5"/>
+      <w:lvlJc w:val="left"/>
+      <w:pPr>
+        <w:ind w:left="1080" w:hanging="1080"/>
+      </w:pPr>
+      <w:rPr>
+        <w:rFonts w:hint="default"/>
+      </w:rPr>
+    </w:lvl>
+    <w:lvl w:ilvl="5">
+      <w:start w:val="1"/>
+      <w:numFmt w:val="decimal"/>
+      <w:lvlText w:val="%1.%2.%3.%4.%5.%6"/>
+      <w:lvlJc w:val="left"/>
+      <w:pPr>
+        <w:ind w:left="1440" w:hanging="1440"/>
+      </w:pPr>
+      <w:rPr>
+        <w:rFonts w:hint="default"/>
+      </w:rPr>
+    </w:lvl>
+    <w:lvl w:ilvl="6">
+      <w:start w:val="1"/>
+      <w:numFmt w:val="decimal"/>
+      <w:lvlText w:val="%1.%2.%3.%4.%5.%6.%7"/>
+      <w:lvlJc w:val="left"/>
+      <w:pPr>
+        <w:ind w:left="1440" w:hanging="1440"/>
+      </w:pPr>
+      <w:rPr>
+        <w:rFonts w:hint="default"/>
+      </w:rPr>
+    </w:lvl>
+    <w:lvl w:ilvl="7">
+      <w:start w:val="1"/>
+      <w:numFmt w:val="decimal"/>
+      <w:lvlText w:val="%1.%2.%3.%4.%5.%6.%7.%8"/>
+      <w:lvlJc w:val="left"/>
+      <w:pPr>
+        <w:ind w:left="1800" w:hanging="1800"/>
+      </w:pPr>
+      <w:rPr>
+        <w:rFonts w:hint="default"/>
+      </w:rPr>
+    </w:lvl>
+    <w:lvl w:ilvl="8">
+      <w:start w:val="1"/>
+      <w:numFmt w:val="decimal"/>
+      <w:lvlText w:val="%1.%2.%3.%4.%5.%6.%7.%8.%9"/>
+      <w:lvlJc w:val="left"/>
+      <w:pPr>
+        <w:ind w:left="1800" w:hanging="1800"/>
+      </w:pPr>
+      <w:rPr>
+        <w:rFonts w:hint="default"/>
+      </w:rPr>
+    </w:lvl>
+  </w:abstractNum>
+  <w:abstractNum w:abstractNumId="3" w15:restartNumberingAfterBreak="0">
+    <w:nsid w:val="1E5F5F3D"/>
+    <w:multiLevelType w:val="multilevel"/>
+    <w:tmpl w:val="DFBAA762"/>
+    <w:lvl w:ilvl="0">
+      <w:start w:val="4"/>
+      <w:numFmt w:val="decimal"/>
+      <w:lvlText w:val="%1"/>
+      <w:lvlJc w:val="left"/>
+      <w:pPr>
+        <w:ind w:left="360" w:hanging="360"/>
+      </w:pPr>
+      <w:rPr>
+        <w:rFonts w:hint="default"/>
+      </w:rPr>
+    </w:lvl>
+    <w:lvl w:ilvl="1">
+      <w:start w:val="1"/>
+      <w:numFmt w:val="decimal"/>
+      <w:lvlText w:val="%1.%2"/>
+      <w:lvlJc w:val="left"/>
+      <w:pPr>
+        <w:ind w:left="360" w:hanging="360"/>
+      </w:pPr>
+      <w:rPr>
+        <w:rFonts w:hint="default"/>
+      </w:rPr>
+    </w:lvl>
+    <w:lvl w:ilvl="2">
+      <w:start w:val="1"/>
+      <w:numFmt w:val="decimal"/>
+      <w:lvlText w:val="%1.%2.%3"/>
+      <w:lvlJc w:val="left"/>
+      <w:pPr>
+        <w:ind w:left="720" w:hanging="720"/>
+      </w:pPr>
+      <w:rPr>
+        <w:rFonts w:hint="default"/>
+      </w:rPr>
+    </w:lvl>
+    <w:lvl w:ilvl="3">
+      <w:start w:val="1"/>
+      <w:numFmt w:val="decimal"/>
+      <w:lvlText w:val="%1.%2.%3.%4"/>
+      <w:lvlJc w:val="left"/>
+      <w:pPr>
+        <w:ind w:left="1080" w:hanging="1080"/>
+      </w:pPr>
+      <w:rPr>
+        <w:rFonts w:hint="default"/>
+      </w:rPr>
+    </w:lvl>
+    <w:lvl w:ilvl="4">
+      <w:start w:val="1"/>
+      <w:numFmt w:val="decimal"/>
+      <w:lvlText w:val="%1.%2.%3.%4.%5"/>
+      <w:lvlJc w:val="left"/>
+      <w:pPr>
+        <w:ind w:left="1080" w:hanging="1080"/>
+      </w:pPr>
+      <w:rPr>
+        <w:rFonts w:hint="default"/>
+      </w:rPr>
+    </w:lvl>
+    <w:lvl w:ilvl="5">
+      <w:start w:val="1"/>
+      <w:numFmt w:val="decimal"/>
+      <w:lvlText w:val="%1.%2.%3.%4.%5.%6"/>
+      <w:lvlJc w:val="left"/>
+      <w:pPr>
+        <w:ind w:left="1440" w:hanging="1440"/>
+      </w:pPr>
+      <w:rPr>
+        <w:rFonts w:hint="default"/>
+      </w:rPr>
+    </w:lvl>
+    <w:lvl w:ilvl="6">
+      <w:start w:val="1"/>
+      <w:numFmt w:val="decimal"/>
+      <w:lvlText w:val="%1.%2.%3.%4.%5.%6.%7"/>
+      <w:lvlJc w:val="left"/>
+      <w:pPr>
+        <w:ind w:left="1440" w:hanging="1440"/>
+      </w:pPr>
+      <w:rPr>
+        <w:rFonts w:hint="default"/>
+      </w:rPr>
+    </w:lvl>
+    <w:lvl w:ilvl="7">
+      <w:start w:val="1"/>
+      <w:numFmt w:val="decimal"/>
+      <w:lvlText w:val="%1.%2.%3.%4.%5.%6.%7.%8"/>
+      <w:lvlJc w:val="left"/>
+      <w:pPr>
+        <w:ind w:left="1800" w:hanging="1800"/>
+      </w:pPr>
+      <w:rPr>
+        <w:rFonts w:hint="default"/>
+      </w:rPr>
+    </w:lvl>
+    <w:lvl w:ilvl="8">
+      <w:start w:val="1"/>
+      <w:numFmt w:val="decimal"/>
+      <w:lvlText w:val="%1.%2.%3.%4.%5.%6.%7.%8.%9"/>
+      <w:lvlJc w:val="left"/>
+      <w:pPr>
+        <w:ind w:left="1800" w:hanging="1800"/>
+      </w:pPr>
+      <w:rPr>
+        <w:rFonts w:hint="default"/>
+      </w:rPr>
+    </w:lvl>
+  </w:abstractNum>
+  <w:abstractNum w:abstractNumId="4" w15:restartNumberingAfterBreak="0">
     <w:nsid w:val="21BE3F0E"/>
     <w:multiLevelType w:val="hybridMultilevel"/>
     <w:tmpl w:val="11788CBE"/>
@@ -2810,7 +3659,432 @@
       </w:pPr>
     </w:lvl>
   </w:abstractNum>
-  <w:abstractNum w:abstractNumId="3" w15:restartNumberingAfterBreak="0">
+  <w:abstractNum w:abstractNumId="5" w15:restartNumberingAfterBreak="0">
+    <w:nsid w:val="22357185"/>
+    <w:multiLevelType w:val="multilevel"/>
+    <w:tmpl w:val="7D1ACF22"/>
+    <w:lvl w:ilvl="0">
+      <w:start w:val="2"/>
+      <w:numFmt w:val="decimal"/>
+      <w:lvlText w:val="%1"/>
+      <w:lvlJc w:val="left"/>
+      <w:pPr>
+        <w:ind w:left="360" w:hanging="360"/>
+      </w:pPr>
+      <w:rPr>
+        <w:rFonts w:hint="default"/>
+      </w:rPr>
+    </w:lvl>
+    <w:lvl w:ilvl="1">
+      <w:start w:val="1"/>
+      <w:numFmt w:val="decimal"/>
+      <w:lvlText w:val="%1.%2"/>
+      <w:lvlJc w:val="left"/>
+      <w:pPr>
+        <w:ind w:left="360" w:hanging="360"/>
+      </w:pPr>
+      <w:rPr>
+        <w:rFonts w:hint="default"/>
+      </w:rPr>
+    </w:lvl>
+    <w:lvl w:ilvl="2">
+      <w:start w:val="1"/>
+      <w:numFmt w:val="decimal"/>
+      <w:lvlText w:val="%1.%2.%3"/>
+      <w:lvlJc w:val="left"/>
+      <w:pPr>
+        <w:ind w:left="720" w:hanging="720"/>
+      </w:pPr>
+      <w:rPr>
+        <w:rFonts w:hint="default"/>
+      </w:rPr>
+    </w:lvl>
+    <w:lvl w:ilvl="3">
+      <w:start w:val="1"/>
+      <w:numFmt w:val="decimal"/>
+      <w:lvlText w:val="%1.%2.%3.%4"/>
+      <w:lvlJc w:val="left"/>
+      <w:pPr>
+        <w:ind w:left="1080" w:hanging="1080"/>
+      </w:pPr>
+      <w:rPr>
+        <w:rFonts w:hint="default"/>
+      </w:rPr>
+    </w:lvl>
+    <w:lvl w:ilvl="4">
+      <w:start w:val="1"/>
+      <w:numFmt w:val="decimal"/>
+      <w:lvlText w:val="%1.%2.%3.%4.%5"/>
+      <w:lvlJc w:val="left"/>
+      <w:pPr>
+        <w:ind w:left="1080" w:hanging="1080"/>
+      </w:pPr>
+      <w:rPr>
+        <w:rFonts w:hint="default"/>
+      </w:rPr>
+    </w:lvl>
+    <w:lvl w:ilvl="5">
+      <w:start w:val="1"/>
+      <w:numFmt w:val="decimal"/>
+      <w:lvlText w:val="%1.%2.%3.%4.%5.%6"/>
+      <w:lvlJc w:val="left"/>
+      <w:pPr>
+        <w:ind w:left="1440" w:hanging="1440"/>
+      </w:pPr>
+      <w:rPr>
+        <w:rFonts w:hint="default"/>
+      </w:rPr>
+    </w:lvl>
+    <w:lvl w:ilvl="6">
+      <w:start w:val="1"/>
+      <w:numFmt w:val="decimal"/>
+      <w:lvlText w:val="%1.%2.%3.%4.%5.%6.%7"/>
+      <w:lvlJc w:val="left"/>
+      <w:pPr>
+        <w:ind w:left="1440" w:hanging="1440"/>
+      </w:pPr>
+      <w:rPr>
+        <w:rFonts w:hint="default"/>
+      </w:rPr>
+    </w:lvl>
+    <w:lvl w:ilvl="7">
+      <w:start w:val="1"/>
+      <w:numFmt w:val="decimal"/>
+      <w:lvlText w:val="%1.%2.%3.%4.%5.%6.%7.%8"/>
+      <w:lvlJc w:val="left"/>
+      <w:pPr>
+        <w:ind w:left="1800" w:hanging="1800"/>
+      </w:pPr>
+      <w:rPr>
+        <w:rFonts w:hint="default"/>
+      </w:rPr>
+    </w:lvl>
+    <w:lvl w:ilvl="8">
+      <w:start w:val="1"/>
+      <w:numFmt w:val="decimal"/>
+      <w:lvlText w:val="%1.%2.%3.%4.%5.%6.%7.%8.%9"/>
+      <w:lvlJc w:val="left"/>
+      <w:pPr>
+        <w:ind w:left="1800" w:hanging="1800"/>
+      </w:pPr>
+      <w:rPr>
+        <w:rFonts w:hint="default"/>
+      </w:rPr>
+    </w:lvl>
+  </w:abstractNum>
+  <w:abstractNum w:abstractNumId="6" w15:restartNumberingAfterBreak="0">
+    <w:nsid w:val="23564231"/>
+    <w:multiLevelType w:val="hybridMultilevel"/>
+    <w:tmpl w:val="3C62D0E0"/>
+    <w:lvl w:ilvl="0" w:tplc="18090015">
+      <w:start w:val="1"/>
+      <w:numFmt w:val="upperLetter"/>
+      <w:lvlText w:val="%1."/>
+      <w:lvlJc w:val="left"/>
+      <w:pPr>
+        <w:ind w:left="720" w:hanging="360"/>
+      </w:pPr>
+    </w:lvl>
+    <w:lvl w:ilvl="1" w:tplc="18090019" w:tentative="1">
+      <w:start w:val="1"/>
+      <w:numFmt w:val="lowerLetter"/>
+      <w:lvlText w:val="%2."/>
+      <w:lvlJc w:val="left"/>
+      <w:pPr>
+        <w:ind w:left="1440" w:hanging="360"/>
+      </w:pPr>
+    </w:lvl>
+    <w:lvl w:ilvl="2" w:tplc="1809001B" w:tentative="1">
+      <w:start w:val="1"/>
+      <w:numFmt w:val="lowerRoman"/>
+      <w:lvlText w:val="%3."/>
+      <w:lvlJc w:val="right"/>
+      <w:pPr>
+        <w:ind w:left="2160" w:hanging="180"/>
+      </w:pPr>
+    </w:lvl>
+    <w:lvl w:ilvl="3" w:tplc="1809000F" w:tentative="1">
+      <w:start w:val="1"/>
+      <w:numFmt w:val="decimal"/>
+      <w:lvlText w:val="%4."/>
+      <w:lvlJc w:val="left"/>
+      <w:pPr>
+        <w:ind w:left="2880" w:hanging="360"/>
+      </w:pPr>
+    </w:lvl>
+    <w:lvl w:ilvl="4" w:tplc="18090019" w:tentative="1">
+      <w:start w:val="1"/>
+      <w:numFmt w:val="lowerLetter"/>
+      <w:lvlText w:val="%5."/>
+      <w:lvlJc w:val="left"/>
+      <w:pPr>
+        <w:ind w:left="3600" w:hanging="360"/>
+      </w:pPr>
+    </w:lvl>
+    <w:lvl w:ilvl="5" w:tplc="1809001B" w:tentative="1">
+      <w:start w:val="1"/>
+      <w:numFmt w:val="lowerRoman"/>
+      <w:lvlText w:val="%6."/>
+      <w:lvlJc w:val="right"/>
+      <w:pPr>
+        <w:ind w:left="4320" w:hanging="180"/>
+      </w:pPr>
+    </w:lvl>
+    <w:lvl w:ilvl="6" w:tplc="1809000F" w:tentative="1">
+      <w:start w:val="1"/>
+      <w:numFmt w:val="decimal"/>
+      <w:lvlText w:val="%7."/>
+      <w:lvlJc w:val="left"/>
+      <w:pPr>
+        <w:ind w:left="5040" w:hanging="360"/>
+      </w:pPr>
+    </w:lvl>
+    <w:lvl w:ilvl="7" w:tplc="18090019" w:tentative="1">
+      <w:start w:val="1"/>
+      <w:numFmt w:val="lowerLetter"/>
+      <w:lvlText w:val="%8."/>
+      <w:lvlJc w:val="left"/>
+      <w:pPr>
+        <w:ind w:left="5760" w:hanging="360"/>
+      </w:pPr>
+    </w:lvl>
+    <w:lvl w:ilvl="8" w:tplc="1809001B" w:tentative="1">
+      <w:start w:val="1"/>
+      <w:numFmt w:val="lowerRoman"/>
+      <w:lvlText w:val="%9."/>
+      <w:lvlJc w:val="right"/>
+      <w:pPr>
+        <w:ind w:left="6480" w:hanging="180"/>
+      </w:pPr>
+    </w:lvl>
+  </w:abstractNum>
+  <w:abstractNum w:abstractNumId="7" w15:restartNumberingAfterBreak="0">
+    <w:nsid w:val="284B1134"/>
+    <w:multiLevelType w:val="multilevel"/>
+    <w:tmpl w:val="DFBAA762"/>
+    <w:lvl w:ilvl="0">
+      <w:start w:val="4"/>
+      <w:numFmt w:val="decimal"/>
+      <w:lvlText w:val="%1"/>
+      <w:lvlJc w:val="left"/>
+      <w:pPr>
+        <w:ind w:left="360" w:hanging="360"/>
+      </w:pPr>
+      <w:rPr>
+        <w:rFonts w:hint="default"/>
+      </w:rPr>
+    </w:lvl>
+    <w:lvl w:ilvl="1">
+      <w:start w:val="1"/>
+      <w:numFmt w:val="decimal"/>
+      <w:lvlText w:val="%1.%2"/>
+      <w:lvlJc w:val="left"/>
+      <w:pPr>
+        <w:ind w:left="360" w:hanging="360"/>
+      </w:pPr>
+      <w:rPr>
+        <w:rFonts w:hint="default"/>
+      </w:rPr>
+    </w:lvl>
+    <w:lvl w:ilvl="2">
+      <w:start w:val="1"/>
+      <w:numFmt w:val="decimal"/>
+      <w:lvlText w:val="%1.%2.%3"/>
+      <w:lvlJc w:val="left"/>
+      <w:pPr>
+        <w:ind w:left="720" w:hanging="720"/>
+      </w:pPr>
+      <w:rPr>
+        <w:rFonts w:hint="default"/>
+      </w:rPr>
+    </w:lvl>
+    <w:lvl w:ilvl="3">
+      <w:start w:val="1"/>
+      <w:numFmt w:val="decimal"/>
+      <w:lvlText w:val="%1.%2.%3.%4"/>
+      <w:lvlJc w:val="left"/>
+      <w:pPr>
+        <w:ind w:left="1080" w:hanging="1080"/>
+      </w:pPr>
+      <w:rPr>
+        <w:rFonts w:hint="default"/>
+      </w:rPr>
+    </w:lvl>
+    <w:lvl w:ilvl="4">
+      <w:start w:val="1"/>
+      <w:numFmt w:val="decimal"/>
+      <w:lvlText w:val="%1.%2.%3.%4.%5"/>
+      <w:lvlJc w:val="left"/>
+      <w:pPr>
+        <w:ind w:left="1080" w:hanging="1080"/>
+      </w:pPr>
+      <w:rPr>
+        <w:rFonts w:hint="default"/>
+      </w:rPr>
+    </w:lvl>
+    <w:lvl w:ilvl="5">
+      <w:start w:val="1"/>
+      <w:numFmt w:val="decimal"/>
+      <w:lvlText w:val="%1.%2.%3.%4.%5.%6"/>
+      <w:lvlJc w:val="left"/>
+      <w:pPr>
+        <w:ind w:left="1440" w:hanging="1440"/>
+      </w:pPr>
+      <w:rPr>
+        <w:rFonts w:hint="default"/>
+      </w:rPr>
+    </w:lvl>
+    <w:lvl w:ilvl="6">
+      <w:start w:val="1"/>
+      <w:numFmt w:val="decimal"/>
+      <w:lvlText w:val="%1.%2.%3.%4.%5.%6.%7"/>
+      <w:lvlJc w:val="left"/>
+      <w:pPr>
+        <w:ind w:left="1440" w:hanging="1440"/>
+      </w:pPr>
+      <w:rPr>
+        <w:rFonts w:hint="default"/>
+      </w:rPr>
+    </w:lvl>
+    <w:lvl w:ilvl="7">
+      <w:start w:val="1"/>
+      <w:numFmt w:val="decimal"/>
+      <w:lvlText w:val="%1.%2.%3.%4.%5.%6.%7.%8"/>
+      <w:lvlJc w:val="left"/>
+      <w:pPr>
+        <w:ind w:left="1800" w:hanging="1800"/>
+      </w:pPr>
+      <w:rPr>
+        <w:rFonts w:hint="default"/>
+      </w:rPr>
+    </w:lvl>
+    <w:lvl w:ilvl="8">
+      <w:start w:val="1"/>
+      <w:numFmt w:val="decimal"/>
+      <w:lvlText w:val="%1.%2.%3.%4.%5.%6.%7.%8.%9"/>
+      <w:lvlJc w:val="left"/>
+      <w:pPr>
+        <w:ind w:left="1800" w:hanging="1800"/>
+      </w:pPr>
+      <w:rPr>
+        <w:rFonts w:hint="default"/>
+      </w:rPr>
+    </w:lvl>
+  </w:abstractNum>
+  <w:abstractNum w:abstractNumId="8" w15:restartNumberingAfterBreak="0">
+    <w:nsid w:val="3B002A9F"/>
+    <w:multiLevelType w:val="multilevel"/>
+    <w:tmpl w:val="DFBAA762"/>
+    <w:lvl w:ilvl="0">
+      <w:start w:val="5"/>
+      <w:numFmt w:val="decimal"/>
+      <w:lvlText w:val="%1"/>
+      <w:lvlJc w:val="left"/>
+      <w:pPr>
+        <w:ind w:left="360" w:hanging="360"/>
+      </w:pPr>
+      <w:rPr>
+        <w:rFonts w:hint="default"/>
+      </w:rPr>
+    </w:lvl>
+    <w:lvl w:ilvl="1">
+      <w:start w:val="1"/>
+      <w:numFmt w:val="decimal"/>
+      <w:lvlText w:val="%1.%2"/>
+      <w:lvlJc w:val="left"/>
+      <w:pPr>
+        <w:ind w:left="360" w:hanging="360"/>
+      </w:pPr>
+      <w:rPr>
+        <w:rFonts w:hint="default"/>
+      </w:rPr>
+    </w:lvl>
+    <w:lvl w:ilvl="2">
+      <w:start w:val="1"/>
+      <w:numFmt w:val="decimal"/>
+      <w:lvlText w:val="%1.%2.%3"/>
+      <w:lvlJc w:val="left"/>
+      <w:pPr>
+        <w:ind w:left="720" w:hanging="720"/>
+      </w:pPr>
+      <w:rPr>
+        <w:rFonts w:hint="default"/>
+      </w:rPr>
+    </w:lvl>
+    <w:lvl w:ilvl="3">
+      <w:start w:val="1"/>
+      <w:numFmt w:val="decimal"/>
+      <w:lvlText w:val="%1.%2.%3.%4"/>
+      <w:lvlJc w:val="left"/>
+      <w:pPr>
+        <w:ind w:left="1080" w:hanging="1080"/>
+      </w:pPr>
+      <w:rPr>
+        <w:rFonts w:hint="default"/>
+      </w:rPr>
+    </w:lvl>
+    <w:lvl w:ilvl="4">
+      <w:start w:val="1"/>
+      <w:numFmt w:val="decimal"/>
+      <w:lvlText w:val="%1.%2.%3.%4.%5"/>
+      <w:lvlJc w:val="left"/>
+      <w:pPr>
+        <w:ind w:left="1080" w:hanging="1080"/>
+      </w:pPr>
+      <w:rPr>
+        <w:rFonts w:hint="default"/>
+      </w:rPr>
+    </w:lvl>
+    <w:lvl w:ilvl="5">
+      <w:start w:val="1"/>
+      <w:numFmt w:val="decimal"/>
+      <w:lvlText w:val="%1.%2.%3.%4.%5.%6"/>
+      <w:lvlJc w:val="left"/>
+      <w:pPr>
+        <w:ind w:left="1440" w:hanging="1440"/>
+      </w:pPr>
+      <w:rPr>
+        <w:rFonts w:hint="default"/>
+      </w:rPr>
+    </w:lvl>
+    <w:lvl w:ilvl="6">
+      <w:start w:val="1"/>
+      <w:numFmt w:val="decimal"/>
+      <w:lvlText w:val="%1.%2.%3.%4.%5.%6.%7"/>
+      <w:lvlJc w:val="left"/>
+      <w:pPr>
+        <w:ind w:left="1440" w:hanging="1440"/>
+      </w:pPr>
+      <w:rPr>
+        <w:rFonts w:hint="default"/>
+      </w:rPr>
+    </w:lvl>
+    <w:lvl w:ilvl="7">
+      <w:start w:val="1"/>
+      <w:numFmt w:val="decimal"/>
+      <w:lvlText w:val="%1.%2.%3.%4.%5.%6.%7.%8"/>
+      <w:lvlJc w:val="left"/>
+      <w:pPr>
+        <w:ind w:left="1800" w:hanging="1800"/>
+      </w:pPr>
+      <w:rPr>
+        <w:rFonts w:hint="default"/>
+      </w:rPr>
+    </w:lvl>
+    <w:lvl w:ilvl="8">
+      <w:start w:val="1"/>
+      <w:numFmt w:val="decimal"/>
+      <w:lvlText w:val="%1.%2.%3.%4.%5.%6.%7.%8.%9"/>
+      <w:lvlJc w:val="left"/>
+      <w:pPr>
+        <w:ind w:left="1800" w:hanging="1800"/>
+      </w:pPr>
+      <w:rPr>
+        <w:rFonts w:hint="default"/>
+      </w:rPr>
+    </w:lvl>
+  </w:abstractNum>
+  <w:abstractNum w:abstractNumId="9" w15:restartNumberingAfterBreak="0">
     <w:nsid w:val="436D6DB8"/>
     <w:multiLevelType w:val="hybridMultilevel"/>
     <w:tmpl w:val="D02EF33A"/>
@@ -2896,10 +4170,236 @@
       </w:pPr>
     </w:lvl>
   </w:abstractNum>
-  <w:abstractNum w:abstractNumId="4" w15:restartNumberingAfterBreak="0">
+  <w:abstractNum w:abstractNumId="10" w15:restartNumberingAfterBreak="0">
+    <w:nsid w:val="453F4C8A"/>
+    <w:multiLevelType w:val="multilevel"/>
+    <w:tmpl w:val="7D1ACF22"/>
+    <w:lvl w:ilvl="0">
+      <w:start w:val="2"/>
+      <w:numFmt w:val="decimal"/>
+      <w:lvlText w:val="%1"/>
+      <w:lvlJc w:val="left"/>
+      <w:pPr>
+        <w:ind w:left="360" w:hanging="360"/>
+      </w:pPr>
+      <w:rPr>
+        <w:rFonts w:hint="default"/>
+      </w:rPr>
+    </w:lvl>
+    <w:lvl w:ilvl="1">
+      <w:start w:val="1"/>
+      <w:numFmt w:val="decimal"/>
+      <w:lvlText w:val="%1.%2"/>
+      <w:lvlJc w:val="left"/>
+      <w:pPr>
+        <w:ind w:left="360" w:hanging="360"/>
+      </w:pPr>
+      <w:rPr>
+        <w:rFonts w:hint="default"/>
+      </w:rPr>
+    </w:lvl>
+    <w:lvl w:ilvl="2">
+      <w:start w:val="1"/>
+      <w:numFmt w:val="decimal"/>
+      <w:lvlText w:val="%1.%2.%3"/>
+      <w:lvlJc w:val="left"/>
+      <w:pPr>
+        <w:ind w:left="720" w:hanging="720"/>
+      </w:pPr>
+      <w:rPr>
+        <w:rFonts w:hint="default"/>
+      </w:rPr>
+    </w:lvl>
+    <w:lvl w:ilvl="3">
+      <w:start w:val="1"/>
+      <w:numFmt w:val="decimal"/>
+      <w:lvlText w:val="%1.%2.%3.%4"/>
+      <w:lvlJc w:val="left"/>
+      <w:pPr>
+        <w:ind w:left="1080" w:hanging="1080"/>
+      </w:pPr>
+      <w:rPr>
+        <w:rFonts w:hint="default"/>
+      </w:rPr>
+    </w:lvl>
+    <w:lvl w:ilvl="4">
+      <w:start w:val="1"/>
+      <w:numFmt w:val="decimal"/>
+      <w:lvlText w:val="%1.%2.%3.%4.%5"/>
+      <w:lvlJc w:val="left"/>
+      <w:pPr>
+        <w:ind w:left="1080" w:hanging="1080"/>
+      </w:pPr>
+      <w:rPr>
+        <w:rFonts w:hint="default"/>
+      </w:rPr>
+    </w:lvl>
+    <w:lvl w:ilvl="5">
+      <w:start w:val="1"/>
+      <w:numFmt w:val="decimal"/>
+      <w:lvlText w:val="%1.%2.%3.%4.%5.%6"/>
+      <w:lvlJc w:val="left"/>
+      <w:pPr>
+        <w:ind w:left="1440" w:hanging="1440"/>
+      </w:pPr>
+      <w:rPr>
+        <w:rFonts w:hint="default"/>
+      </w:rPr>
+    </w:lvl>
+    <w:lvl w:ilvl="6">
+      <w:start w:val="1"/>
+      <w:numFmt w:val="decimal"/>
+      <w:lvlText w:val="%1.%2.%3.%4.%5.%6.%7"/>
+      <w:lvlJc w:val="left"/>
+      <w:pPr>
+        <w:ind w:left="1440" w:hanging="1440"/>
+      </w:pPr>
+      <w:rPr>
+        <w:rFonts w:hint="default"/>
+      </w:rPr>
+    </w:lvl>
+    <w:lvl w:ilvl="7">
+      <w:start w:val="1"/>
+      <w:numFmt w:val="decimal"/>
+      <w:lvlText w:val="%1.%2.%3.%4.%5.%6.%7.%8"/>
+      <w:lvlJc w:val="left"/>
+      <w:pPr>
+        <w:ind w:left="1800" w:hanging="1800"/>
+      </w:pPr>
+      <w:rPr>
+        <w:rFonts w:hint="default"/>
+      </w:rPr>
+    </w:lvl>
+    <w:lvl w:ilvl="8">
+      <w:start w:val="1"/>
+      <w:numFmt w:val="decimal"/>
+      <w:lvlText w:val="%1.%2.%3.%4.%5.%6.%7.%8.%9"/>
+      <w:lvlJc w:val="left"/>
+      <w:pPr>
+        <w:ind w:left="1800" w:hanging="1800"/>
+      </w:pPr>
+      <w:rPr>
+        <w:rFonts w:hint="default"/>
+      </w:rPr>
+    </w:lvl>
+  </w:abstractNum>
+  <w:abstractNum w:abstractNumId="11" w15:restartNumberingAfterBreak="0">
+    <w:nsid w:val="454825A7"/>
+    <w:multiLevelType w:val="multilevel"/>
+    <w:tmpl w:val="DFBAA762"/>
+    <w:lvl w:ilvl="0">
+      <w:start w:val="4"/>
+      <w:numFmt w:val="decimal"/>
+      <w:lvlText w:val="%1"/>
+      <w:lvlJc w:val="left"/>
+      <w:pPr>
+        <w:ind w:left="360" w:hanging="360"/>
+      </w:pPr>
+      <w:rPr>
+        <w:rFonts w:hint="default"/>
+      </w:rPr>
+    </w:lvl>
+    <w:lvl w:ilvl="1">
+      <w:start w:val="1"/>
+      <w:numFmt w:val="decimal"/>
+      <w:lvlText w:val="%1.%2"/>
+      <w:lvlJc w:val="left"/>
+      <w:pPr>
+        <w:ind w:left="360" w:hanging="360"/>
+      </w:pPr>
+      <w:rPr>
+        <w:rFonts w:hint="default"/>
+      </w:rPr>
+    </w:lvl>
+    <w:lvl w:ilvl="2">
+      <w:start w:val="1"/>
+      <w:numFmt w:val="decimal"/>
+      <w:lvlText w:val="%1.%2.%3"/>
+      <w:lvlJc w:val="left"/>
+      <w:pPr>
+        <w:ind w:left="720" w:hanging="720"/>
+      </w:pPr>
+      <w:rPr>
+        <w:rFonts w:hint="default"/>
+      </w:rPr>
+    </w:lvl>
+    <w:lvl w:ilvl="3">
+      <w:start w:val="1"/>
+      <w:numFmt w:val="decimal"/>
+      <w:lvlText w:val="%1.%2.%3.%4"/>
+      <w:lvlJc w:val="left"/>
+      <w:pPr>
+        <w:ind w:left="1080" w:hanging="1080"/>
+      </w:pPr>
+      <w:rPr>
+        <w:rFonts w:hint="default"/>
+      </w:rPr>
+    </w:lvl>
+    <w:lvl w:ilvl="4">
+      <w:start w:val="1"/>
+      <w:numFmt w:val="decimal"/>
+      <w:lvlText w:val="%1.%2.%3.%4.%5"/>
+      <w:lvlJc w:val="left"/>
+      <w:pPr>
+        <w:ind w:left="1080" w:hanging="1080"/>
+      </w:pPr>
+      <w:rPr>
+        <w:rFonts w:hint="default"/>
+      </w:rPr>
+    </w:lvl>
+    <w:lvl w:ilvl="5">
+      <w:start w:val="1"/>
+      <w:numFmt w:val="decimal"/>
+      <w:lvlText w:val="%1.%2.%3.%4.%5.%6"/>
+      <w:lvlJc w:val="left"/>
+      <w:pPr>
+        <w:ind w:left="1440" w:hanging="1440"/>
+      </w:pPr>
+      <w:rPr>
+        <w:rFonts w:hint="default"/>
+      </w:rPr>
+    </w:lvl>
+    <w:lvl w:ilvl="6">
+      <w:start w:val="1"/>
+      <w:numFmt w:val="decimal"/>
+      <w:lvlText w:val="%1.%2.%3.%4.%5.%6.%7"/>
+      <w:lvlJc w:val="left"/>
+      <w:pPr>
+        <w:ind w:left="1440" w:hanging="1440"/>
+      </w:pPr>
+      <w:rPr>
+        <w:rFonts w:hint="default"/>
+      </w:rPr>
+    </w:lvl>
+    <w:lvl w:ilvl="7">
+      <w:start w:val="1"/>
+      <w:numFmt w:val="decimal"/>
+      <w:lvlText w:val="%1.%2.%3.%4.%5.%6.%7.%8"/>
+      <w:lvlJc w:val="left"/>
+      <w:pPr>
+        <w:ind w:left="1800" w:hanging="1800"/>
+      </w:pPr>
+      <w:rPr>
+        <w:rFonts w:hint="default"/>
+      </w:rPr>
+    </w:lvl>
+    <w:lvl w:ilvl="8">
+      <w:start w:val="1"/>
+      <w:numFmt w:val="decimal"/>
+      <w:lvlText w:val="%1.%2.%3.%4.%5.%6.%7.%8.%9"/>
+      <w:lvlJc w:val="left"/>
+      <w:pPr>
+        <w:ind w:left="1800" w:hanging="1800"/>
+      </w:pPr>
+      <w:rPr>
+        <w:rFonts w:hint="default"/>
+      </w:rPr>
+    </w:lvl>
+  </w:abstractNum>
+  <w:abstractNum w:abstractNumId="12" w15:restartNumberingAfterBreak="0">
     <w:nsid w:val="456A44C3"/>
     <w:multiLevelType w:val="hybridMultilevel"/>
-    <w:tmpl w:val="C20E35E0"/>
+    <w:tmpl w:val="8140F65C"/>
     <w:lvl w:ilvl="0" w:tplc="0409000F">
       <w:start w:val="1"/>
       <w:numFmt w:val="decimal"/>
@@ -2982,7 +4482,7 @@
       </w:pPr>
     </w:lvl>
   </w:abstractNum>
-  <w:abstractNum w:abstractNumId="5" w15:restartNumberingAfterBreak="0">
+  <w:abstractNum w:abstractNumId="13" w15:restartNumberingAfterBreak="0">
     <w:nsid w:val="47221DA2"/>
     <w:multiLevelType w:val="hybridMultilevel"/>
     <w:tmpl w:val="2C2AC732"/>
@@ -3068,7 +4568,7 @@
       </w:pPr>
     </w:lvl>
   </w:abstractNum>
-  <w:abstractNum w:abstractNumId="6" w15:restartNumberingAfterBreak="0">
+  <w:abstractNum w:abstractNumId="14" w15:restartNumberingAfterBreak="0">
     <w:nsid w:val="56343DCD"/>
     <w:multiLevelType w:val="hybridMultilevel"/>
     <w:tmpl w:val="3998CB00"/>
@@ -3154,7 +4654,120 @@
       </w:pPr>
     </w:lvl>
   </w:abstractNum>
-  <w:abstractNum w:abstractNumId="7" w15:restartNumberingAfterBreak="0">
+  <w:abstractNum w:abstractNumId="15" w15:restartNumberingAfterBreak="0">
+    <w:nsid w:val="598634CF"/>
+    <w:multiLevelType w:val="multilevel"/>
+    <w:tmpl w:val="7D1ACF22"/>
+    <w:lvl w:ilvl="0">
+      <w:start w:val="3"/>
+      <w:numFmt w:val="decimal"/>
+      <w:lvlText w:val="%1"/>
+      <w:lvlJc w:val="left"/>
+      <w:pPr>
+        <w:ind w:left="360" w:hanging="360"/>
+      </w:pPr>
+      <w:rPr>
+        <w:rFonts w:hint="default"/>
+      </w:rPr>
+    </w:lvl>
+    <w:lvl w:ilvl="1">
+      <w:start w:val="1"/>
+      <w:numFmt w:val="decimal"/>
+      <w:lvlText w:val="%1.%2"/>
+      <w:lvlJc w:val="left"/>
+      <w:pPr>
+        <w:ind w:left="360" w:hanging="360"/>
+      </w:pPr>
+      <w:rPr>
+        <w:rFonts w:hint="default"/>
+      </w:rPr>
+    </w:lvl>
+    <w:lvl w:ilvl="2">
+      <w:start w:val="1"/>
+      <w:numFmt w:val="decimal"/>
+      <w:lvlText w:val="%1.%2.%3"/>
+      <w:lvlJc w:val="left"/>
+      <w:pPr>
+        <w:ind w:left="720" w:hanging="720"/>
+      </w:pPr>
+      <w:rPr>
+        <w:rFonts w:hint="default"/>
+      </w:rPr>
+    </w:lvl>
+    <w:lvl w:ilvl="3">
+      <w:start w:val="1"/>
+      <w:numFmt w:val="decimal"/>
+      <w:lvlText w:val="%1.%2.%3.%4"/>
+      <w:lvlJc w:val="left"/>
+      <w:pPr>
+        <w:ind w:left="1080" w:hanging="1080"/>
+      </w:pPr>
+      <w:rPr>
+        <w:rFonts w:hint="default"/>
+      </w:rPr>
+    </w:lvl>
+    <w:lvl w:ilvl="4">
+      <w:start w:val="1"/>
+      <w:numFmt w:val="decimal"/>
+      <w:lvlText w:val="%1.%2.%3.%4.%5"/>
+      <w:lvlJc w:val="left"/>
+      <w:pPr>
+        <w:ind w:left="1080" w:hanging="1080"/>
+      </w:pPr>
+      <w:rPr>
+        <w:rFonts w:hint="default"/>
+      </w:rPr>
+    </w:lvl>
+    <w:lvl w:ilvl="5">
+      <w:start w:val="1"/>
+      <w:numFmt w:val="decimal"/>
+      <w:lvlText w:val="%1.%2.%3.%4.%5.%6"/>
+      <w:lvlJc w:val="left"/>
+      <w:pPr>
+        <w:ind w:left="1440" w:hanging="1440"/>
+      </w:pPr>
+      <w:rPr>
+        <w:rFonts w:hint="default"/>
+      </w:rPr>
+    </w:lvl>
+    <w:lvl w:ilvl="6">
+      <w:start w:val="1"/>
+      <w:numFmt w:val="decimal"/>
+      <w:lvlText w:val="%1.%2.%3.%4.%5.%6.%7"/>
+      <w:lvlJc w:val="left"/>
+      <w:pPr>
+        <w:ind w:left="1440" w:hanging="1440"/>
+      </w:pPr>
+      <w:rPr>
+        <w:rFonts w:hint="default"/>
+      </w:rPr>
+    </w:lvl>
+    <w:lvl w:ilvl="7">
+      <w:start w:val="1"/>
+      <w:numFmt w:val="decimal"/>
+      <w:lvlText w:val="%1.%2.%3.%4.%5.%6.%7.%8"/>
+      <w:lvlJc w:val="left"/>
+      <w:pPr>
+        <w:ind w:left="1800" w:hanging="1800"/>
+      </w:pPr>
+      <w:rPr>
+        <w:rFonts w:hint="default"/>
+      </w:rPr>
+    </w:lvl>
+    <w:lvl w:ilvl="8">
+      <w:start w:val="1"/>
+      <w:numFmt w:val="decimal"/>
+      <w:lvlText w:val="%1.%2.%3.%4.%5.%6.%7.%8.%9"/>
+      <w:lvlJc w:val="left"/>
+      <w:pPr>
+        <w:ind w:left="1800" w:hanging="1800"/>
+      </w:pPr>
+      <w:rPr>
+        <w:rFonts w:hint="default"/>
+      </w:rPr>
+    </w:lvl>
+  </w:abstractNum>
+  <w:abstractNum w:abstractNumId="16" w15:restartNumberingAfterBreak="0">
     <w:nsid w:val="71063514"/>
     <w:multiLevelType w:val="hybridMultilevel"/>
     <w:tmpl w:val="1B444532"/>
@@ -3240,29 +4853,172 @@
       </w:pPr>
     </w:lvl>
   </w:abstractNum>
+  <w:abstractNum w:abstractNumId="17" w15:restartNumberingAfterBreak="0">
+    <w:nsid w:val="740B2B27"/>
+    <w:multiLevelType w:val="multilevel"/>
+    <w:tmpl w:val="7D1ACF22"/>
+    <w:lvl w:ilvl="0">
+      <w:start w:val="2"/>
+      <w:numFmt w:val="decimal"/>
+      <w:lvlText w:val="%1"/>
+      <w:lvlJc w:val="left"/>
+      <w:pPr>
+        <w:ind w:left="360" w:hanging="360"/>
+      </w:pPr>
+      <w:rPr>
+        <w:rFonts w:hint="default"/>
+      </w:rPr>
+    </w:lvl>
+    <w:lvl w:ilvl="1">
+      <w:start w:val="1"/>
+      <w:numFmt w:val="decimal"/>
+      <w:lvlText w:val="%1.%2"/>
+      <w:lvlJc w:val="left"/>
+      <w:pPr>
+        <w:ind w:left="360" w:hanging="360"/>
+      </w:pPr>
+      <w:rPr>
+        <w:rFonts w:hint="default"/>
+      </w:rPr>
+    </w:lvl>
+    <w:lvl w:ilvl="2">
+      <w:start w:val="1"/>
+      <w:numFmt w:val="decimal"/>
+      <w:lvlText w:val="%1.%2.%3"/>
+      <w:lvlJc w:val="left"/>
+      <w:pPr>
+        <w:ind w:left="720" w:hanging="720"/>
+      </w:pPr>
+      <w:rPr>
+        <w:rFonts w:hint="default"/>
+      </w:rPr>
+    </w:lvl>
+    <w:lvl w:ilvl="3">
+      <w:start w:val="1"/>
+      <w:numFmt w:val="decimal"/>
+      <w:lvlText w:val="%1.%2.%3.%4"/>
+      <w:lvlJc w:val="left"/>
+      <w:pPr>
+        <w:ind w:left="1080" w:hanging="1080"/>
+      </w:pPr>
+      <w:rPr>
+        <w:rFonts w:hint="default"/>
+      </w:rPr>
+    </w:lvl>
+    <w:lvl w:ilvl="4">
+      <w:start w:val="1"/>
+      <w:numFmt w:val="decimal"/>
+      <w:lvlText w:val="%1.%2.%3.%4.%5"/>
+      <w:lvlJc w:val="left"/>
+      <w:pPr>
+        <w:ind w:left="1080" w:hanging="1080"/>
+      </w:pPr>
+      <w:rPr>
+        <w:rFonts w:hint="default"/>
+      </w:rPr>
+    </w:lvl>
+    <w:lvl w:ilvl="5">
+      <w:start w:val="1"/>
+      <w:numFmt w:val="decimal"/>
+      <w:lvlText w:val="%1.%2.%3.%4.%5.%6"/>
+      <w:lvlJc w:val="left"/>
+      <w:pPr>
+        <w:ind w:left="1440" w:hanging="1440"/>
+      </w:pPr>
+      <w:rPr>
+        <w:rFonts w:hint="default"/>
+      </w:rPr>
+    </w:lvl>
+    <w:lvl w:ilvl="6">
+      <w:start w:val="1"/>
+      <w:numFmt w:val="decimal"/>
+      <w:lvlText w:val="%1.%2.%3.%4.%5.%6.%7"/>
+      <w:lvlJc w:val="left"/>
+      <w:pPr>
+        <w:ind w:left="1440" w:hanging="1440"/>
+      </w:pPr>
+      <w:rPr>
+        <w:rFonts w:hint="default"/>
+      </w:rPr>
+    </w:lvl>
+    <w:lvl w:ilvl="7">
+      <w:start w:val="1"/>
+      <w:numFmt w:val="decimal"/>
+      <w:lvlText w:val="%1.%2.%3.%4.%5.%6.%7.%8"/>
+      <w:lvlJc w:val="left"/>
+      <w:pPr>
+        <w:ind w:left="1800" w:hanging="1800"/>
+      </w:pPr>
+      <w:rPr>
+        <w:rFonts w:hint="default"/>
+      </w:rPr>
+    </w:lvl>
+    <w:lvl w:ilvl="8">
+      <w:start w:val="1"/>
+      <w:numFmt w:val="decimal"/>
+      <w:lvlText w:val="%1.%2.%3.%4.%5.%6.%7.%8.%9"/>
+      <w:lvlJc w:val="left"/>
+      <w:pPr>
+        <w:ind w:left="1800" w:hanging="1800"/>
+      </w:pPr>
+      <w:rPr>
+        <w:rFonts w:hint="default"/>
+      </w:rPr>
+    </w:lvl>
+  </w:abstractNum>
   <w:num w:numId="1">
-    <w:abstractNumId w:val="4"/>
+    <w:abstractNumId w:val="12"/>
   </w:num>
   <w:num w:numId="2">
     <w:abstractNumId w:val="1"/>
   </w:num>
   <w:num w:numId="3">
-    <w:abstractNumId w:val="2"/>
+    <w:abstractNumId w:val="4"/>
   </w:num>
   <w:num w:numId="4">
     <w:abstractNumId w:val="0"/>
   </w:num>
   <w:num w:numId="5">
+    <w:abstractNumId w:val="13"/>
+  </w:num>
+  <w:num w:numId="6">
+    <w:abstractNumId w:val="9"/>
+  </w:num>
+  <w:num w:numId="7">
+    <w:abstractNumId w:val="16"/>
+  </w:num>
+  <w:num w:numId="8">
+    <w:abstractNumId w:val="14"/>
+  </w:num>
+  <w:num w:numId="9">
     <w:abstractNumId w:val="5"/>
   </w:num>
-  <w:num w:numId="6">
+  <w:num w:numId="10">
+    <w:abstractNumId w:val="7"/>
+  </w:num>
+  <w:num w:numId="11">
+    <w:abstractNumId w:val="8"/>
+  </w:num>
+  <w:num w:numId="12">
+    <w:abstractNumId w:val="6"/>
+  </w:num>
+  <w:num w:numId="13">
     <w:abstractNumId w:val="3"/>
   </w:num>
-  <w:num w:numId="7">
-    <w:abstractNumId w:val="7"/>
+  <w:num w:numId="14">
+    <w:abstractNumId w:val="11"/>
   </w:num>
-  <w:num w:numId="8">
-    <w:abstractNumId w:val="6"/>
+  <w:num w:numId="15">
+    <w:abstractNumId w:val="17"/>
+  </w:num>
+  <w:num w:numId="16">
+    <w:abstractNumId w:val="10"/>
+  </w:num>
+  <w:num w:numId="17">
+    <w:abstractNumId w:val="2"/>
+  </w:num>
+  <w:num w:numId="18">
+    <w:abstractNumId w:val="15"/>
   </w:num>
 </w:numbering>
 </file>
@@ -3702,6 +5458,48 @@
       <w:szCs w:val="26"/>
     </w:rPr>
   </w:style>
+  <w:style w:type="paragraph" w:styleId="Heading3">
+    <w:name w:val="heading 3"/>
+    <w:basedOn w:val="Normal"/>
+    <w:next w:val="Normal"/>
+    <w:link w:val="Heading3Char"/>
+    <w:uiPriority w:val="9"/>
+    <w:unhideWhenUsed/>
+    <w:qFormat/>
+    <w:rsid w:val="005A0056"/>
+    <w:pPr>
+      <w:keepNext/>
+      <w:keepLines/>
+      <w:spacing w:before="40"/>
+      <w:outlineLvl w:val="2"/>
+    </w:pPr>
+    <w:rPr>
+      <w:rFonts w:asciiTheme="majorHAnsi" w:eastAsiaTheme="majorEastAsia" w:hAnsiTheme="majorHAnsi" w:cstheme="majorBidi"/>
+      <w:color w:val="243F60" w:themeColor="accent1" w:themeShade="7F"/>
+    </w:rPr>
+  </w:style>
+  <w:style w:type="paragraph" w:styleId="Heading4">
+    <w:name w:val="heading 4"/>
+    <w:basedOn w:val="Normal"/>
+    <w:next w:val="Normal"/>
+    <w:link w:val="Heading4Char"/>
+    <w:uiPriority w:val="9"/>
+    <w:unhideWhenUsed/>
+    <w:qFormat/>
+    <w:rsid w:val="00D05ECE"/>
+    <w:pPr>
+      <w:keepNext/>
+      <w:keepLines/>
+      <w:spacing w:before="40"/>
+      <w:outlineLvl w:val="3"/>
+    </w:pPr>
+    <w:rPr>
+      <w:rFonts w:asciiTheme="majorHAnsi" w:eastAsiaTheme="majorEastAsia" w:hAnsiTheme="majorHAnsi" w:cstheme="majorBidi"/>
+      <w:i/>
+      <w:iCs/>
+      <w:color w:val="365F91" w:themeColor="accent1" w:themeShade="BF"/>
+    </w:rPr>
+  </w:style>
   <w:style w:type="character" w:default="1" w:styleId="DefaultParagraphFont">
     <w:name w:val="Default Paragraph Font"/>
     <w:uiPriority w:val="1"/>
@@ -4076,6 +5874,32 @@
       <w:lang w:val="en-IE"/>
     </w:rPr>
   </w:style>
+  <w:style w:type="character" w:customStyle="1" w:styleId="Heading3Char">
+    <w:name w:val="Heading 3 Char"/>
+    <w:basedOn w:val="DefaultParagraphFont"/>
+    <w:link w:val="Heading3"/>
+    <w:uiPriority w:val="9"/>
+    <w:rsid w:val="005A0056"/>
+    <w:rPr>
+      <w:rFonts w:asciiTheme="majorHAnsi" w:eastAsiaTheme="majorEastAsia" w:hAnsiTheme="majorHAnsi" w:cstheme="majorBidi"/>
+      <w:color w:val="243F60" w:themeColor="accent1" w:themeShade="7F"/>
+      <w:lang w:val="en-GB"/>
+    </w:rPr>
+  </w:style>
+  <w:style w:type="character" w:customStyle="1" w:styleId="Heading4Char">
+    <w:name w:val="Heading 4 Char"/>
+    <w:basedOn w:val="DefaultParagraphFont"/>
+    <w:link w:val="Heading4"/>
+    <w:uiPriority w:val="9"/>
+    <w:rsid w:val="00D05ECE"/>
+    <w:rPr>
+      <w:rFonts w:asciiTheme="majorHAnsi" w:eastAsiaTheme="majorEastAsia" w:hAnsiTheme="majorHAnsi" w:cstheme="majorBidi"/>
+      <w:i/>
+      <w:iCs/>
+      <w:color w:val="365F91" w:themeColor="accent1" w:themeShade="BF"/>
+      <w:lang w:val="en-GB"/>
+    </w:rPr>
+  </w:style>
 </w:styles>
 </file>
 
@@ -4404,7 +6228,7 @@
 </file>
 
 <file path=customXml/itemProps1.xml><?xml version="1.0" encoding="utf-8"?>
-<ds:datastoreItem xmlns:ds="http://schemas.openxmlformats.org/officeDocument/2006/customXml" ds:itemID="{A546782F-433F-40F3-B2F9-2B3636C39CEA}">
+<ds:datastoreItem xmlns:ds="http://schemas.openxmlformats.org/officeDocument/2006/customXml" ds:itemID="{7A3CE725-045E-4792-AF0E-14B70CF6E2F4}">
   <ds:schemaRefs>
     <ds:schemaRef ds:uri="http://schemas.openxmlformats.org/officeDocument/2006/bibliography"/>
   </ds:schemaRefs>

--- a/documents/MaxMacDonald_Interim_Report.docx
+++ b/documents/MaxMacDonald_Interim_Report.docx
@@ -151,9 +151,9 @@
         <w:tblLook w:val="04A0" w:firstRow="1" w:lastRow="0" w:firstColumn="1" w:lastColumn="0" w:noHBand="0" w:noVBand="1"/>
       </w:tblPr>
       <w:tblGrid>
-        <w:gridCol w:w="3265"/>
-        <w:gridCol w:w="2263"/>
-        <w:gridCol w:w="2762"/>
+        <w:gridCol w:w="3187"/>
+        <w:gridCol w:w="2308"/>
+        <w:gridCol w:w="2795"/>
       </w:tblGrid>
       <w:tr>
         <w:trPr>
@@ -363,6 +363,12 @@
                 <w:b/>
               </w:rPr>
             </w:pPr>
+            <w:r>
+              <w:rPr>
+                <w:b/>
+              </w:rPr>
+              <w:t>https://github.com/TheBeardBeatsAll/The-Truth-About-Twitter</w:t>
+            </w:r>
           </w:p>
         </w:tc>
       </w:tr>
@@ -1656,19 +1662,26 @@
     <w:p>
       <w:pPr>
         <w:spacing w:line="360" w:lineRule="auto"/>
-        <w:jc w:val="both"/>
-      </w:pPr>
-      <w:r>
-        <w:t>What research has been done and what are the outputs? This concerns background research on the topic itself, as well as any research on the data analytics that you plan to perform and the technologies that you wish to use.</w:t>
-      </w:r>
-      <w:r>
-        <w:t xml:space="preserve"> Use the following headlines to fill in your information.</w:t>
-      </w:r>
-      <w:r>
-        <w:t xml:space="preserve"> Use one of the standard citation styles consistently throughout this section.</w:t>
-      </w:r>
-      <w:r>
-        <w:t xml:space="preserve"> Discuss the following:</w:t>
+        <w:ind w:firstLine="680"/>
+        <w:jc w:val="both"/>
+      </w:pPr>
+      <w:r>
+        <w:t xml:space="preserve">This section will cover all research done for this project including background research on Twitter and bot accounts, applications or </w:t>
+      </w:r>
+      <w:r>
+        <w:t>solutions similar</w:t>
+      </w:r>
+      <w:r>
+        <w:t xml:space="preserve"> to this project, all technologies researched for this project, research into data science and its sub topics big data, data mining and machine learning and finally the results of </w:t>
+      </w:r>
+      <w:r>
+        <w:t xml:space="preserve">all </w:t>
+      </w:r>
+      <w:r>
+        <w:t xml:space="preserve">this research such as chosen technologies and </w:t>
+      </w:r>
+      <w:r>
+        <w:t xml:space="preserve">areas that will prove challenging. </w:t>
       </w:r>
     </w:p>
     <w:p>
@@ -1676,30 +1689,64 @@
         <w:pStyle w:val="Heading2"/>
         <w:numPr>
           <w:ilvl w:val="1"/>
-          <w:numId w:val="9"/>
+          <w:numId w:val="1"/>
         </w:numPr>
+        <w:spacing w:line="360" w:lineRule="auto"/>
+        <w:jc w:val="both"/>
       </w:pPr>
       <w:bookmarkStart w:id="2" w:name="_Toc529872308"/>
       <w:r>
-        <w:t xml:space="preserve">   </w:t>
-      </w:r>
-      <w:r>
         <w:t>Background Research</w:t>
       </w:r>
       <w:bookmarkEnd w:id="2"/>
     </w:p>
     <w:p>
-      <w:r>
-        <w:t>About twitter</w:t>
-      </w:r>
-      <w:r>
-        <w:t>, social media</w:t>
-      </w:r>
-      <w:r>
-        <w:t xml:space="preserve"> and fake accounts,</w:t>
+      <w:pPr>
+        <w:spacing w:line="360" w:lineRule="auto"/>
+        <w:ind w:firstLine="680"/>
+        <w:jc w:val="both"/>
+      </w:pPr>
+      <w:r>
+        <w:t xml:space="preserve">Twitter, a free </w:t>
+      </w:r>
+      <w:r>
+        <w:t>social networking microblogging service</w:t>
+      </w:r>
+      <w:r>
+        <w:t xml:space="preserve">, is one of today’s leading digital platforms with 326 million </w:t>
+      </w:r>
+      <w:r>
+        <w:tab/>
+        <w:t>active users worldwide in the third quarter of 2018. Registered users</w:t>
       </w:r>
       <w:r>
         <w:t xml:space="preserve"> </w:t>
+      </w:r>
+      <w:r>
+        <w:t>can</w:t>
+      </w:r>
+      <w:r>
+        <w:t xml:space="preserve"> broadcast short posts called tweets</w:t>
+      </w:r>
+      <w:r>
+        <w:t xml:space="preserve"> which can be liked, reposted or retweeted and responded to by other users</w:t>
+      </w:r>
+      <w:r>
+        <w:t xml:space="preserve">. </w:t>
+      </w:r>
+      <w:r>
+        <w:t xml:space="preserve">Just like other social media platforms such as Facebook and Instagram, Twitter has and still is facing a massive problem with fake or bot accounts. </w:t>
+      </w:r>
+      <w:r>
+        <w:t xml:space="preserve">Estimates place the percentage of bot accounts on Twitter anywhere from 9 to 15% </w:t>
+      </w:r>
+      <w:proofErr w:type="gramStart"/>
+      <w:r>
+        <w:t>of  the</w:t>
+      </w:r>
+      <w:proofErr w:type="gramEnd"/>
+      <w:r>
+        <w:t xml:space="preserve"> total user count.</w:t>
       </w:r>
     </w:p>
     <w:p>
@@ -1707,22 +1754,63 @@
         <w:pStyle w:val="Heading3"/>
         <w:numPr>
           <w:ilvl w:val="2"/>
-          <w:numId w:val="9"/>
+          <w:numId w:val="1"/>
         </w:numPr>
-      </w:pPr>
-      <w:r>
-        <w:t xml:space="preserve">Types of Bots </w:t>
-      </w:r>
-      <w:r>
-        <w:t>Accounts</w:t>
-      </w:r>
-    </w:p>
-    <w:p>
-      <w:pPr>
+        <w:spacing w:line="360" w:lineRule="auto"/>
+      </w:pPr>
+      <w:r>
+        <w:lastRenderedPageBreak/>
+        <w:t xml:space="preserve">What is a </w:t>
+      </w:r>
+      <w:r>
+        <w:t xml:space="preserve">Twitter </w:t>
+      </w:r>
+      <w:r>
+        <w:t>Bot Account</w:t>
+      </w:r>
+      <w:r>
+        <w:t>?</w:t>
+      </w:r>
+    </w:p>
+    <w:p>
+      <w:pPr>
+        <w:spacing w:line="360" w:lineRule="auto"/>
         <w:ind w:firstLine="720"/>
-      </w:pPr>
-      <w:r>
-        <w:t>benign vs malignant. Traditional vs newer social bots</w:t>
+        <w:jc w:val="both"/>
+      </w:pPr>
+      <w:r>
+        <w:t>A Twitter bot account is an account that is contr</w:t>
+      </w:r>
+      <w:r>
+        <w:t xml:space="preserve">olled by a software application, </w:t>
+      </w:r>
+      <w:r>
+        <w:t>via the Twitter API</w:t>
+      </w:r>
+      <w:r>
+        <w:t>, which will automatically generate and publish new tweets, follow specific users, retweet other tweets and liking specific sets of tweets</w:t>
+      </w:r>
+      <w:r>
+        <w:t xml:space="preserve"> all based on content or hashtags included, all depending on the settings of the controlling application</w:t>
+      </w:r>
+      <w:r>
+        <w:t>.</w:t>
+      </w:r>
+      <w:r>
+        <w:t xml:space="preserve"> </w:t>
+      </w:r>
+    </w:p>
+    <w:p>
+      <w:pPr>
+        <w:spacing w:line="360" w:lineRule="auto"/>
+        <w:ind w:firstLine="720"/>
+        <w:jc w:val="both"/>
+      </w:pPr>
+      <w:r>
+        <w:t xml:space="preserve">These bots can perform tasks at a much higher rate than a human user can and as such push out more content or tweets in the same timeframe, some even working around the clock. </w:t>
+      </w:r>
+      <w:r>
+        <w:t>Bot accounts on other platforms are similar to this with any differences being based on the platform differences.</w:t>
       </w:r>
     </w:p>
     <w:p>
@@ -1730,22 +1818,118 @@
         <w:pStyle w:val="Heading3"/>
         <w:numPr>
           <w:ilvl w:val="2"/>
-          <w:numId w:val="9"/>
+          <w:numId w:val="31"/>
         </w:numPr>
-      </w:pPr>
-      <w:r>
-        <w:t xml:space="preserve">Importance of Identifying Bots </w:t>
-      </w:r>
-      <w:r>
-        <w:t>Accounts</w:t>
-      </w:r>
-    </w:p>
-    <w:p>
-      <w:pPr>
+        <w:spacing w:line="360" w:lineRule="auto"/>
+        <w:jc w:val="both"/>
+      </w:pPr>
+      <w:r>
+        <w:t>Types of Bots Accounts</w:t>
+      </w:r>
+    </w:p>
+    <w:p>
+      <w:pPr>
+        <w:spacing w:line="360" w:lineRule="auto"/>
         <w:ind w:firstLine="720"/>
-      </w:pPr>
-      <w:r>
-        <w:t>why fake accounts can be so damaging,</w:t>
+        <w:jc w:val="both"/>
+      </w:pPr>
+      <w:r>
+        <w:t xml:space="preserve">There are many different types of bot accounts from helpful and informative ones </w:t>
+      </w:r>
+      <w:r>
+        <w:t xml:space="preserve">tweeting spiritual wellbeing tips </w:t>
+      </w:r>
+      <w:r>
+        <w:t xml:space="preserve">to ones which </w:t>
+      </w:r>
+      <w:r>
+        <w:t>retweet</w:t>
+      </w:r>
+      <w:r>
+        <w:t xml:space="preserve"> </w:t>
+      </w:r>
+      <w:r>
+        <w:t>tweets that</w:t>
+      </w:r>
+      <w:r>
+        <w:t xml:space="preserve"> </w:t>
+      </w:r>
+      <w:r>
+        <w:t>push</w:t>
+      </w:r>
+      <w:r>
+        <w:t xml:space="preserve"> extreme ideologies</w:t>
+      </w:r>
+      <w:r>
+        <w:t xml:space="preserve"> to</w:t>
+      </w:r>
+      <w:r>
+        <w:t xml:space="preserve"> advertising accounts which are set up to </w:t>
+      </w:r>
+      <w:r>
+        <w:t>tweet content about specific brands, products or services at certain times of the day</w:t>
+      </w:r>
+      <w:r>
+        <w:t xml:space="preserve">.  </w:t>
+      </w:r>
+    </w:p>
+    <w:p>
+      <w:pPr>
+        <w:spacing w:line="360" w:lineRule="auto"/>
+        <w:ind w:firstLine="720"/>
+        <w:jc w:val="both"/>
+      </w:pPr>
+      <w:r>
+        <w:t xml:space="preserve">Some accounts are </w:t>
+      </w:r>
+      <w:r>
+        <w:t xml:space="preserve">even </w:t>
+      </w:r>
+      <w:r>
+        <w:t>used to boost a person’s fame or influence on Twitter by following that person’s account and can be bought in packages</w:t>
+      </w:r>
+      <w:r>
+        <w:t>. T</w:t>
+      </w:r>
+      <w:r>
+        <w:t>his is a massive industry in and of itself reportedly being a $40 to $360 million-dollar business annually. Major celebrities such as 50 Cent and brands like Mercedes-Benz have come under scrutiny for</w:t>
+      </w:r>
+      <w:r>
+        <w:t xml:space="preserve"> possibly engaging in</w:t>
+      </w:r>
+      <w:r>
+        <w:t xml:space="preserve"> this practice.</w:t>
+      </w:r>
+    </w:p>
+    <w:p>
+      <w:pPr>
+        <w:spacing w:line="360" w:lineRule="auto"/>
+        <w:ind w:firstLine="720"/>
+        <w:jc w:val="both"/>
+      </w:pPr>
+      <w:r>
+        <w:t>Then there is the complexity</w:t>
+      </w:r>
+      <w:r>
+        <w:t xml:space="preserve"> of the software applications</w:t>
+      </w:r>
+      <w:r>
+        <w:t xml:space="preserve"> behind these accounts. Older and </w:t>
+      </w:r>
+      <w:r>
+        <w:t>more traditional</w:t>
+      </w:r>
+      <w:r>
+        <w:t xml:space="preserve"> </w:t>
+      </w:r>
+      <w:r>
+        <w:t xml:space="preserve">bot </w:t>
+      </w:r>
+      <w:r>
+        <w:t>accounts</w:t>
+      </w:r>
+      <w:r>
+        <w:t xml:space="preserve"> tend to be easier to detect as they follow much simpler patterns in their activities while newer social bots need far more complex algorithms to detect as they are set up to masquerade effectively as human accounts by mimicking human behaviour better.</w:t>
       </w:r>
     </w:p>
     <w:p>
@@ -1753,9 +1937,101 @@
         <w:pStyle w:val="Heading3"/>
         <w:numPr>
           <w:ilvl w:val="2"/>
-          <w:numId w:val="9"/>
+          <w:numId w:val="32"/>
         </w:numPr>
-      </w:pPr>
+        <w:spacing w:line="360" w:lineRule="auto"/>
+        <w:jc w:val="both"/>
+      </w:pPr>
+      <w:r>
+        <w:t>Importance of Identifying Bots Accounts</w:t>
+      </w:r>
+    </w:p>
+    <w:p>
+      <w:pPr>
+        <w:spacing w:line="360" w:lineRule="auto"/>
+        <w:ind w:firstLine="720"/>
+        <w:jc w:val="both"/>
+      </w:pPr>
+      <w:r>
+        <w:t xml:space="preserve">The main reason why it is so important to be able to identify, unless the account states so itself, whether an account is real or not is the erosion of trust that </w:t>
+      </w:r>
+      <w:r>
+        <w:t>can occur due to the accounts activities</w:t>
+      </w:r>
+      <w:r>
+        <w:t>.</w:t>
+      </w:r>
+      <w:r>
+        <w:t xml:space="preserve"> If the account is followed by one million other accounts, even if most of them are fake themselves, and posts something that, while untrue, pushes a narrative that certain groups would be </w:t>
+      </w:r>
+      <w:r>
+        <w:lastRenderedPageBreak/>
+        <w:t xml:space="preserve">inclined to believe then that post can gain a lot of traction and spread </w:t>
+      </w:r>
+      <w:r>
+        <w:t xml:space="preserve">quickly </w:t>
+      </w:r>
+      <w:r>
+        <w:t>all over Twitter and beyond to other social media platforms</w:t>
+      </w:r>
+      <w:r>
+        <w:t xml:space="preserve"> causing untold damage</w:t>
+      </w:r>
+      <w:r>
+        <w:t xml:space="preserve">.    </w:t>
+      </w:r>
+    </w:p>
+    <w:p>
+      <w:pPr>
+        <w:spacing w:line="360" w:lineRule="auto"/>
+        <w:ind w:firstLine="720"/>
+        <w:jc w:val="both"/>
+      </w:pPr>
+      <w:r>
+        <w:t xml:space="preserve">Many individuals or groups wish to affect the perception of </w:t>
+      </w:r>
+      <w:r>
+        <w:t xml:space="preserve">specific events or entities through Twitter and this ranges from boosting their own profiles through fake followers as mentioned above to trying to influence public campaigns such as the 2016 US Presidential elections. Studies have estimated that in the lead up to this election, a fifth of all Twitter traffic related to the election came from a legion of bots. </w:t>
+      </w:r>
+      <w:r>
+        <w:t xml:space="preserve">That much traffic would have had a massive influence on people’s views and how they voted and in turn the outcome of the election. </w:t>
+      </w:r>
+    </w:p>
+    <w:p>
+      <w:pPr>
+        <w:spacing w:line="360" w:lineRule="auto"/>
+        <w:ind w:firstLine="720"/>
+        <w:jc w:val="both"/>
+      </w:pPr>
+      <w:r>
+        <w:t xml:space="preserve">If </w:t>
+      </w:r>
+      <w:r>
+        <w:t xml:space="preserve">a bot account </w:t>
+      </w:r>
+      <w:r>
+        <w:t xml:space="preserve">is </w:t>
+      </w:r>
+      <w:r>
+        <w:t>masquerading as a real human</w:t>
+      </w:r>
+      <w:r>
+        <w:t xml:space="preserve"> then, due to the fact that it is inherently trying to deceive us, it is highly unlikely much good can come of its sustained existence and as such the sooner it is detected and shutdown the better.</w:t>
+      </w:r>
+    </w:p>
+    <w:p>
+      <w:pPr>
+        <w:pStyle w:val="Heading3"/>
+        <w:numPr>
+          <w:ilvl w:val="2"/>
+          <w:numId w:val="32"/>
+        </w:numPr>
+        <w:spacing w:line="360" w:lineRule="auto"/>
+        <w:jc w:val="both"/>
+      </w:pPr>
+      <w:r>
+        <w:t xml:space="preserve">Important </w:t>
+      </w:r>
       <w:r>
         <w:t>Characteristics of Bot Accounts</w:t>
       </w:r>
@@ -1763,9 +2039,263 @@
     <w:p>
       <w:pPr>
         <w:pStyle w:val="ListParagraph"/>
-      </w:pPr>
-      <w:r>
-        <w:t>important characteristics of fake accounts,</w:t>
+        <w:spacing w:line="360" w:lineRule="auto"/>
+        <w:ind w:left="0" w:firstLine="710"/>
+        <w:jc w:val="both"/>
+        <w:rPr>
+          <w:sz w:val="24"/>
+        </w:rPr>
+      </w:pPr>
+      <w:r>
+        <w:rPr>
+          <w:sz w:val="24"/>
+        </w:rPr>
+        <w:t>When trying to identify if an account is a bot or not there are some key cha</w:t>
+      </w:r>
+      <w:r>
+        <w:rPr>
+          <w:sz w:val="24"/>
+        </w:rPr>
+        <w:t>racteristics that can help:</w:t>
+      </w:r>
+    </w:p>
+    <w:p>
+      <w:pPr>
+        <w:pStyle w:val="ListParagraph"/>
+        <w:numPr>
+          <w:ilvl w:val="0"/>
+          <w:numId w:val="33"/>
+        </w:numPr>
+        <w:spacing w:line="360" w:lineRule="auto"/>
+        <w:jc w:val="both"/>
+        <w:rPr>
+          <w:sz w:val="24"/>
+        </w:rPr>
+      </w:pPr>
+      <w:r>
+        <w:rPr>
+          <w:sz w:val="24"/>
+        </w:rPr>
+        <w:t xml:space="preserve">How often per day an account tweets can lead to suspicions as </w:t>
+      </w:r>
+      <w:r>
+        <w:rPr>
+          <w:sz w:val="24"/>
+        </w:rPr>
+        <w:t xml:space="preserve">this is a hallmark of automation. </w:t>
+      </w:r>
+    </w:p>
+    <w:p>
+      <w:pPr>
+        <w:pStyle w:val="ListParagraph"/>
+        <w:numPr>
+          <w:ilvl w:val="0"/>
+          <w:numId w:val="33"/>
+        </w:numPr>
+        <w:spacing w:line="360" w:lineRule="auto"/>
+        <w:jc w:val="both"/>
+        <w:rPr>
+          <w:sz w:val="24"/>
+        </w:rPr>
+      </w:pPr>
+      <w:r>
+        <w:rPr>
+          <w:sz w:val="24"/>
+        </w:rPr>
+        <w:t xml:space="preserve">How </w:t>
+      </w:r>
+      <w:r>
+        <w:rPr>
+          <w:sz w:val="24"/>
+        </w:rPr>
+        <w:t xml:space="preserve">anonymous that account is trying to be, does it have a profile picture and if so is it of a person? Same </w:t>
+      </w:r>
+      <w:r>
+        <w:rPr>
+          <w:sz w:val="24"/>
+        </w:rPr>
+        <w:t>for</w:t>
+      </w:r>
+      <w:r>
+        <w:rPr>
+          <w:sz w:val="24"/>
+        </w:rPr>
+        <w:t xml:space="preserve"> the background picture. Does </w:t>
+      </w:r>
+      <w:r>
+        <w:rPr>
+          <w:sz w:val="24"/>
+        </w:rPr>
+        <w:t>bio help identify them or add to their anonymity?</w:t>
+      </w:r>
+      <w:r>
+        <w:rPr>
+          <w:sz w:val="24"/>
+        </w:rPr>
+        <w:t xml:space="preserve"> Is the account handle just an alphanumeric scramble?</w:t>
+      </w:r>
+    </w:p>
+    <w:p>
+      <w:pPr>
+        <w:pStyle w:val="ListParagraph"/>
+        <w:numPr>
+          <w:ilvl w:val="0"/>
+          <w:numId w:val="33"/>
+        </w:numPr>
+        <w:spacing w:line="360" w:lineRule="auto"/>
+        <w:jc w:val="both"/>
+        <w:rPr>
+          <w:sz w:val="24"/>
+        </w:rPr>
+      </w:pPr>
+      <w:r>
+        <w:rPr>
+          <w:sz w:val="24"/>
+        </w:rPr>
+        <w:t xml:space="preserve">Links in the bio as some </w:t>
+      </w:r>
+      <w:r>
+        <w:rPr>
+          <w:sz w:val="24"/>
+        </w:rPr>
+        <w:t>bots’</w:t>
+      </w:r>
+      <w:r>
+        <w:rPr>
+          <w:sz w:val="24"/>
+        </w:rPr>
+        <w:t xml:space="preserve"> purpose is to redirect people to certain websites or have them download malicious software without them knowing although not complete indicative as some people do put links in their bio for example a link to their </w:t>
+      </w:r>
+      <w:r>
+        <w:rPr>
+          <w:sz w:val="24"/>
+        </w:rPr>
+        <w:t>company’s</w:t>
+      </w:r>
+      <w:r>
+        <w:rPr>
+          <w:sz w:val="24"/>
+        </w:rPr>
+        <w:t xml:space="preserve"> home page.  </w:t>
+      </w:r>
+    </w:p>
+    <w:p>
+      <w:pPr>
+        <w:pStyle w:val="ListParagraph"/>
+        <w:numPr>
+          <w:ilvl w:val="0"/>
+          <w:numId w:val="33"/>
+        </w:numPr>
+        <w:spacing w:line="360" w:lineRule="auto"/>
+        <w:jc w:val="both"/>
+        <w:rPr>
+          <w:sz w:val="24"/>
+        </w:rPr>
+      </w:pPr>
+      <w:r>
+        <w:rPr>
+          <w:sz w:val="24"/>
+        </w:rPr>
+        <w:t xml:space="preserve">Abnormal posting hours </w:t>
+      </w:r>
+      <w:r>
+        <w:rPr>
+          <w:sz w:val="24"/>
+        </w:rPr>
+        <w:t>as for example an account that identifies as a British man living in London but is posting 9-5pm</w:t>
+      </w:r>
+      <w:r>
+        <w:rPr>
+          <w:sz w:val="24"/>
+        </w:rPr>
+        <w:t xml:space="preserve"> </w:t>
+      </w:r>
+      <w:r>
+        <w:rPr>
+          <w:sz w:val="24"/>
+        </w:rPr>
+        <w:t>Moscow time.</w:t>
+      </w:r>
+    </w:p>
+    <w:p>
+      <w:pPr>
+        <w:pStyle w:val="ListParagraph"/>
+        <w:numPr>
+          <w:ilvl w:val="0"/>
+          <w:numId w:val="33"/>
+        </w:numPr>
+        <w:spacing w:line="360" w:lineRule="auto"/>
+        <w:jc w:val="both"/>
+        <w:rPr>
+          <w:sz w:val="24"/>
+        </w:rPr>
+      </w:pPr>
+      <w:r>
+        <w:rPr>
+          <w:sz w:val="24"/>
+        </w:rPr>
+        <w:t>Generic bio or lack of one as the programs which create these bots are not set up to make completely unique bios.</w:t>
+      </w:r>
+    </w:p>
+    <w:p>
+      <w:pPr>
+        <w:pStyle w:val="ListParagraph"/>
+        <w:numPr>
+          <w:ilvl w:val="0"/>
+          <w:numId w:val="33"/>
+        </w:numPr>
+        <w:spacing w:line="360" w:lineRule="auto"/>
+        <w:jc w:val="both"/>
+        <w:rPr>
+          <w:sz w:val="24"/>
+        </w:rPr>
+      </w:pPr>
+      <w:r>
+        <w:rPr>
+          <w:sz w:val="24"/>
+        </w:rPr>
+        <w:lastRenderedPageBreak/>
+        <w:t>Lack of followers as some bot accounts will have few yet still be retweeted thousands of times</w:t>
+      </w:r>
+    </w:p>
+    <w:p>
+      <w:pPr>
+        <w:pStyle w:val="ListParagraph"/>
+        <w:numPr>
+          <w:ilvl w:val="0"/>
+          <w:numId w:val="33"/>
+        </w:numPr>
+        <w:spacing w:line="360" w:lineRule="auto"/>
+        <w:jc w:val="both"/>
+        <w:rPr>
+          <w:sz w:val="24"/>
+        </w:rPr>
+      </w:pPr>
+      <w:r>
+        <w:rPr>
+          <w:sz w:val="24"/>
+        </w:rPr>
+        <w:t>Ratio of how many other accounts an account follows to how many follow it. Most bot accounts won’t be followed by that many.</w:t>
+      </w:r>
+    </w:p>
+    <w:p>
+      <w:pPr>
+        <w:pStyle w:val="ListParagraph"/>
+        <w:numPr>
+          <w:ilvl w:val="0"/>
+          <w:numId w:val="33"/>
+        </w:numPr>
+        <w:spacing w:line="360" w:lineRule="auto"/>
+        <w:jc w:val="both"/>
+        <w:rPr>
+          <w:sz w:val="24"/>
+        </w:rPr>
+      </w:pPr>
+      <w:r>
+        <w:rPr>
+          <w:sz w:val="24"/>
+        </w:rPr>
+        <w:t>Screen name and account handle completely mismatching.</w:t>
       </w:r>
     </w:p>
     <w:p>
@@ -1773,14 +2303,13 @@
         <w:pStyle w:val="Heading2"/>
         <w:numPr>
           <w:ilvl w:val="1"/>
-          <w:numId w:val="9"/>
+          <w:numId w:val="31"/>
         </w:numPr>
+        <w:spacing w:line="360" w:lineRule="auto"/>
+        <w:jc w:val="both"/>
       </w:pPr>
       <w:bookmarkStart w:id="3" w:name="_Toc529872309"/>
       <w:r>
-        <w:t xml:space="preserve">   </w:t>
-      </w:r>
-      <w:r>
         <w:t xml:space="preserve">Alternative </w:t>
       </w:r>
       <w:r>
@@ -1792,8 +2321,30 @@
       <w:bookmarkEnd w:id="3"/>
     </w:p>
     <w:p>
-      <w:r>
-        <w:t>Twitters own attempts and studies done on this</w:t>
+      <w:pPr>
+        <w:spacing w:line="360" w:lineRule="auto"/>
+        <w:ind w:firstLine="710"/>
+        <w:jc w:val="both"/>
+      </w:pPr>
+      <w:r>
+        <w:t xml:space="preserve">This section </w:t>
+      </w:r>
+      <w:r>
+        <w:t>explains</w:t>
+      </w:r>
+      <w:r>
+        <w:t xml:space="preserve"> how Twitter deals with bot accounts</w:t>
+      </w:r>
+      <w:r>
+        <w:t xml:space="preserve">, looks at an application, </w:t>
+      </w:r>
+      <w:proofErr w:type="spellStart"/>
+      <w:r>
+        <w:t>Botometer</w:t>
+      </w:r>
+      <w:proofErr w:type="spellEnd"/>
+      <w:r>
+        <w:t>, similar to this project as well as academic studies done into detecting bot accounts with increasing accuracy.</w:t>
       </w:r>
     </w:p>
     <w:p>
@@ -1801,8 +2352,10 @@
         <w:pStyle w:val="Heading3"/>
         <w:numPr>
           <w:ilvl w:val="2"/>
-          <w:numId w:val="9"/>
+          <w:numId w:val="23"/>
         </w:numPr>
+        <w:spacing w:line="360" w:lineRule="auto"/>
+        <w:jc w:val="both"/>
       </w:pPr>
       <w:r>
         <w:t>Twitter</w:t>
@@ -1810,181 +2363,1048 @@
     </w:p>
     <w:p>
       <w:pPr>
-        <w:ind w:left="720"/>
-      </w:pPr>
+        <w:spacing w:line="360" w:lineRule="auto"/>
+        <w:ind w:firstLine="720"/>
+        <w:jc w:val="both"/>
+      </w:pPr>
+      <w:r>
+        <w:t>It has only been in the last few years that Twitter has taken the detection and suspension of bot accounts seriously. Brexit and the US Presidential elections were the deciding factors as the activities of bot accounts in the lead up to these proved to be a liability for the company.</w:t>
+      </w:r>
+      <w:r>
+        <w:t xml:space="preserve"> </w:t>
+      </w:r>
+      <w:r>
+        <w:t xml:space="preserve">After an internal investigation, Twitter announced it would not be selling any more advertising to Russia media outlets Russia Today and Sputnik as these organisations were found to have interfered with the Presidential election on behalf of their government. </w:t>
+      </w:r>
+    </w:p>
+    <w:p>
+      <w:pPr>
+        <w:spacing w:line="360" w:lineRule="auto"/>
+        <w:ind w:firstLine="720"/>
+        <w:jc w:val="both"/>
+      </w:pPr>
+      <w:r>
+        <w:t xml:space="preserve">Twitter has </w:t>
+      </w:r>
+      <w:r>
+        <w:t xml:space="preserve">also </w:t>
+      </w:r>
+      <w:r>
+        <w:t>been quiet active this year in detecting and shutting down bot accounts, between May and July around 70 million fake and suspicious accounts were shut down,</w:t>
+      </w:r>
+      <w:r>
+        <w:t xml:space="preserve"> same</w:t>
+      </w:r>
+      <w:r>
+        <w:t xml:space="preserve"> in October</w:t>
+      </w:r>
+      <w:r>
+        <w:t xml:space="preserve"> to</w:t>
+      </w:r>
+      <w:r>
+        <w:t xml:space="preserve"> a bot network of a few hundred accounts, that were involved in a coordinated campaign to defend </w:t>
+      </w:r>
+      <w:proofErr w:type="spellStart"/>
+      <w:r>
+        <w:t>Suadi</w:t>
+      </w:r>
+      <w:proofErr w:type="spellEnd"/>
+      <w:r>
+        <w:t xml:space="preserve"> Arabia’s Government’s role in the disappearance of Jamal </w:t>
+      </w:r>
+      <w:proofErr w:type="spellStart"/>
+      <w:r>
+        <w:t>Khashoggi</w:t>
+      </w:r>
+      <w:proofErr w:type="spellEnd"/>
+      <w:r>
+        <w:t>, and</w:t>
+      </w:r>
+      <w:r>
+        <w:t xml:space="preserve"> most recently</w:t>
+      </w:r>
+      <w:r>
+        <w:t xml:space="preserve"> in November around 10 thousand more,</w:t>
+      </w:r>
+      <w:r>
+        <w:t xml:space="preserve"> that were all aimed at discouraging Americans to vote in the midterm elections.</w:t>
+      </w:r>
+    </w:p>
+    <w:p>
+      <w:pPr>
+        <w:spacing w:line="360" w:lineRule="auto"/>
+        <w:ind w:firstLine="720"/>
+        <w:jc w:val="both"/>
+      </w:pPr>
+      <w:r>
+        <w:t xml:space="preserve">While the company has been </w:t>
+      </w:r>
+      <w:r>
+        <w:t>trying</w:t>
+      </w:r>
+      <w:r>
+        <w:t>, it is not an easy fight as they will always be on a reactive footing rather than a proactive one since the creation and running of bots, which are constantly evolving, can be automated but their large-scale detection relies on human intervention. This combined with the sheer volume of users and content through the site makes it a daunting and never-ending task.</w:t>
+      </w:r>
     </w:p>
     <w:p>
       <w:pPr>
         <w:pStyle w:val="Heading3"/>
         <w:numPr>
           <w:ilvl w:val="2"/>
-          <w:numId w:val="9"/>
+          <w:numId w:val="23"/>
         </w:numPr>
-      </w:pPr>
-      <w:r>
-        <w:t>BotRNot</w:t>
-      </w:r>
-      <w:bookmarkStart w:id="4" w:name="_GoBack"/>
-      <w:bookmarkEnd w:id="4"/>
-    </w:p>
-    <w:p>
-      <w:pPr>
+        <w:spacing w:line="360" w:lineRule="auto"/>
+        <w:jc w:val="both"/>
+      </w:pPr>
+      <w:proofErr w:type="spellStart"/>
+      <w:r>
+        <w:lastRenderedPageBreak/>
+        <w:t>Botometer</w:t>
+      </w:r>
+      <w:proofErr w:type="spellEnd"/>
+    </w:p>
+    <w:p>
+      <w:pPr>
+        <w:spacing w:line="360" w:lineRule="auto"/>
+        <w:ind w:firstLine="720"/>
+        <w:jc w:val="both"/>
+      </w:pPr>
+      <w:proofErr w:type="spellStart"/>
+      <w:r>
+        <w:t>Botometer</w:t>
+      </w:r>
+      <w:proofErr w:type="spellEnd"/>
+      <w:r>
+        <w:t xml:space="preserve"> </w:t>
+      </w:r>
+      <w:r>
+        <w:t xml:space="preserve">is a joint project between Indiana University Network Science Institute (IUNI) and the </w:t>
+      </w:r>
+      <w:proofErr w:type="spellStart"/>
+      <w:r>
+        <w:t>Center</w:t>
+      </w:r>
+      <w:proofErr w:type="spellEnd"/>
+      <w:r>
+        <w:t xml:space="preserve"> for Complex Networks and Systems Research (</w:t>
+      </w:r>
+      <w:proofErr w:type="spellStart"/>
+      <w:r>
+        <w:t>CNeTS</w:t>
+      </w:r>
+      <w:proofErr w:type="spellEnd"/>
+      <w:r>
+        <w:t xml:space="preserve">). </w:t>
+      </w:r>
+      <w:r>
+        <w:t>It employs a machine learning algorithm trained to classify an account as real or bot based on a labelled data set comprised of over 10 thousand. It uses the Twitter REST API to ga</w:t>
+      </w:r>
+      <w:r>
+        <w:t xml:space="preserve">ther public data on an account and then </w:t>
+      </w:r>
+      <w:r>
+        <w:t xml:space="preserve">passed to the </w:t>
+      </w:r>
+      <w:proofErr w:type="spellStart"/>
+      <w:r>
+        <w:t>Botometer</w:t>
+      </w:r>
+      <w:proofErr w:type="spellEnd"/>
+      <w:r>
+        <w:t xml:space="preserve"> API which </w:t>
+      </w:r>
+      <w:r>
+        <w:t>“</w:t>
+      </w:r>
+      <w:r>
+        <w:rPr>
+          <w:rFonts w:cs="Calibri"/>
+          <w:i/>
+          <w:szCs w:val="21"/>
+          <w:shd w:val="clear" w:color="auto" w:fill="FFFFFF"/>
+        </w:rPr>
+        <w:t>extracts about 1,200 features to characterize the account's profile, friends, social network structure, temporal activity patterns, language, and sentiment</w:t>
+      </w:r>
+      <w:r>
+        <w:rPr>
+          <w:rFonts w:cs="Calibri"/>
+          <w:szCs w:val="21"/>
+          <w:shd w:val="clear" w:color="auto" w:fill="FFFFFF"/>
+        </w:rPr>
+        <w:t>”</w:t>
+      </w:r>
+      <w:r>
+        <w:rPr>
+          <w:rFonts w:cs="Calibri"/>
+          <w:szCs w:val="21"/>
+          <w:shd w:val="clear" w:color="auto" w:fill="FFFFFF"/>
+        </w:rPr>
+        <w:t>. These are</w:t>
+      </w:r>
+      <w:r>
+        <w:rPr>
+          <w:rFonts w:cs="Calibri"/>
+          <w:szCs w:val="21"/>
+          <w:shd w:val="clear" w:color="auto" w:fill="FFFFFF"/>
+        </w:rPr>
+        <w:t xml:space="preserve"> passed onto </w:t>
+      </w:r>
+      <w:r>
+        <w:rPr>
+          <w:rFonts w:ascii="Calibri" w:hAnsi="Calibri" w:cs="Calibri"/>
+        </w:rPr>
+        <w:t>its models to compute the various scores which in turn go towards the overall score.</w:t>
+      </w:r>
+    </w:p>
+    <w:p>
+      <w:pPr>
+        <w:spacing w:line="360" w:lineRule="auto"/>
+        <w:ind w:firstLine="720"/>
+        <w:jc w:val="both"/>
+      </w:pPr>
+      <w:r>
+        <w:t>It</w:t>
+      </w:r>
+      <w:r>
+        <w:t>’s web front</w:t>
+      </w:r>
+      <w:r>
+        <w:t xml:space="preserve"> allows </w:t>
+      </w:r>
+      <w:r>
+        <w:t>a user</w:t>
+      </w:r>
+      <w:r>
+        <w:t xml:space="preserve"> to chec</w:t>
+      </w:r>
+      <w:r>
+        <w:t xml:space="preserve">k the activity of </w:t>
+      </w:r>
+      <w:r>
+        <w:t>a Twitter account</w:t>
+      </w:r>
+      <w:r>
+        <w:t>, after giving permissions using the user’s account,</w:t>
+      </w:r>
+      <w:r>
+        <w:t xml:space="preserve"> and gives it a score, out of 5, based on how likely the account is to be a bot</w:t>
+      </w:r>
+      <w:r>
+        <w:t xml:space="preserve"> with the closer the number is to 5 the more likely it is</w:t>
+      </w:r>
+      <w:r>
+        <w:t>.</w:t>
+      </w:r>
+      <w:r>
+        <w:t xml:space="preserve"> There is also an option to check that accounts followers and the accounts it follows as well.</w:t>
+      </w:r>
+      <w:r>
+        <w:t xml:space="preserve"> It is simple, easy on the eye and informative</w:t>
+      </w:r>
+    </w:p>
+    <w:p>
+      <w:pPr>
+        <w:spacing w:line="360" w:lineRule="auto"/>
+        <w:ind w:firstLine="720"/>
+        <w:jc w:val="both"/>
+      </w:pPr>
+      <w:r>
+        <w:t xml:space="preserve">I used my own Twitter account to test it and the results are </w:t>
+      </w:r>
+      <w:r>
+        <w:t xml:space="preserve">shown </w:t>
+      </w:r>
+      <w:r>
+        <w:t>below. As you can see it rates my account with a bot score of 4.6/5 and a Complete Automation Probability (CAP) of 83% which is the probability that this account is fully automated. I set my Twitter account up</w:t>
+      </w:r>
+      <w:r>
+        <w:t xml:space="preserve"> a few years ago, followed some people, sent out one tweet and then completely ignored it so it is not surprising that </w:t>
+      </w:r>
+      <w:proofErr w:type="spellStart"/>
+      <w:r>
+        <w:t>Botometer’s</w:t>
+      </w:r>
+      <w:proofErr w:type="spellEnd"/>
+      <w:r>
+        <w:t xml:space="preserve"> models gave back these results even if they are wrong.</w:t>
+      </w:r>
+    </w:p>
+    <w:p>
+      <w:pPr>
+        <w:spacing w:line="360" w:lineRule="auto"/>
+        <w:jc w:val="both"/>
+      </w:pPr>
+      <w:r>
+        <w:rPr>
+          <w:noProof/>
+        </w:rPr>
+        <w:drawing>
+          <wp:inline distT="0" distB="0" distL="0" distR="0" wp14:anchorId="0720FCFB" wp14:editId="3FB8EBFA">
+            <wp:extent cx="6099175" cy="2286000"/>
+            <wp:effectExtent l="0" t="0" r="0" b="0"/>
+            <wp:docPr id="4" name="Picture 4"/>
+            <wp:cNvGraphicFramePr>
+              <a:graphicFrameLocks xmlns:a="http://schemas.openxmlformats.org/drawingml/2006/main" noChangeAspect="1"/>
+            </wp:cNvGraphicFramePr>
+            <a:graphic xmlns:a="http://schemas.openxmlformats.org/drawingml/2006/main">
+              <a:graphicData uri="http://schemas.openxmlformats.org/drawingml/2006/picture">
+                <pic:pic xmlns:pic="http://schemas.openxmlformats.org/drawingml/2006/picture">
+                  <pic:nvPicPr>
+                    <pic:cNvPr id="1" name=""/>
+                    <pic:cNvPicPr/>
+                  </pic:nvPicPr>
+                  <pic:blipFill>
+                    <a:blip r:embed="rId9"/>
+                    <a:stretch>
+                      <a:fillRect/>
+                    </a:stretch>
+                  </pic:blipFill>
+                  <pic:spPr>
+                    <a:xfrm>
+                      <a:off x="0" y="0"/>
+                      <a:ext cx="6107321" cy="2289053"/>
+                    </a:xfrm>
+                    <a:prstGeom prst="rect">
+                      <a:avLst/>
+                    </a:prstGeom>
+                  </pic:spPr>
+                </pic:pic>
+              </a:graphicData>
+            </a:graphic>
+          </wp:inline>
+        </w:drawing>
+      </w:r>
+    </w:p>
+    <w:p>
+      <w:pPr>
+        <w:pStyle w:val="Heading3"/>
+        <w:numPr>
+          <w:ilvl w:val="2"/>
+          <w:numId w:val="23"/>
+        </w:numPr>
+        <w:spacing w:line="360" w:lineRule="auto"/>
+        <w:jc w:val="both"/>
+        <w:rPr>
+          <w:lang w:val="en-IE"/>
+        </w:rPr>
+      </w:pPr>
+      <w:r>
+        <w:lastRenderedPageBreak/>
+        <w:t>Academic Studies</w:t>
+      </w:r>
+    </w:p>
+    <w:p>
+      <w:pPr>
+        <w:pStyle w:val="Heading4"/>
+        <w:numPr>
+          <w:ilvl w:val="3"/>
+          <w:numId w:val="23"/>
+        </w:numPr>
+      </w:pPr>
+      <w:r>
+        <w:t>Supervised Machine Learning Bot Detection Techniques to Identify Social Twitter Bots</w:t>
+      </w:r>
+    </w:p>
+    <w:p>
+      <w:pPr>
+        <w:spacing w:line="360" w:lineRule="auto"/>
         <w:ind w:left="720"/>
-      </w:pPr>
-    </w:p>
-    <w:p>
-      <w:pPr>
-        <w:pStyle w:val="Heading3"/>
-        <w:rPr>
-          <w:lang w:val="en-IE"/>
-        </w:rPr>
-      </w:pPr>
-      <w:r>
-        <w:rPr>
-          <w:lang w:val="en-IE"/>
-        </w:rPr>
-        <w:lastRenderedPageBreak/>
-        <w:t xml:space="preserve">2.2.3    </w:t>
-      </w:r>
-      <w:r>
-        <w:t>Academic Study</w:t>
-      </w:r>
-    </w:p>
-    <w:p>
-      <w:pPr>
-        <w:rPr>
-          <w:lang w:val="en-IE"/>
-        </w:rPr>
-      </w:pPr>
-      <w:r>
-        <w:rPr>
-          <w:lang w:val="en-IE"/>
-        </w:rPr>
-        <w:tab/>
-      </w:r>
+        <w:jc w:val="both"/>
+      </w:pPr>
+      <w:proofErr w:type="spellStart"/>
+      <w:r>
+        <w:t>sds</w:t>
+      </w:r>
+      <w:proofErr w:type="spellEnd"/>
+    </w:p>
+    <w:p>
+      <w:pPr>
+        <w:pStyle w:val="Heading4"/>
+        <w:numPr>
+          <w:ilvl w:val="3"/>
+          <w:numId w:val="23"/>
+        </w:numPr>
+      </w:pPr>
+      <w:r>
+        <w:t>The Paradigm-Shift of Social Spambots: Evidence, Theories, and Tools for the Arms Race</w:t>
+      </w:r>
+    </w:p>
+    <w:p>
+      <w:pPr>
+        <w:spacing w:line="360" w:lineRule="auto"/>
+        <w:ind w:left="710"/>
+        <w:jc w:val="both"/>
+      </w:pPr>
+      <w:proofErr w:type="spellStart"/>
+      <w:r>
+        <w:t>asd</w:t>
+      </w:r>
+      <w:proofErr w:type="spellEnd"/>
     </w:p>
     <w:p>
       <w:pPr>
         <w:pStyle w:val="Heading2"/>
         <w:numPr>
           <w:ilvl w:val="1"/>
-          <w:numId w:val="9"/>
+          <w:numId w:val="31"/>
         </w:numPr>
-      </w:pPr>
-      <w:bookmarkStart w:id="5" w:name="_Toc529872310"/>
-      <w:r>
-        <w:t xml:space="preserve">   </w:t>
-      </w:r>
+        <w:spacing w:line="360" w:lineRule="auto"/>
+        <w:jc w:val="both"/>
+      </w:pPr>
+      <w:bookmarkStart w:id="4" w:name="_Toc529872310"/>
       <w:r>
         <w:t>Technologies</w:t>
       </w:r>
       <w:r>
         <w:t xml:space="preserve"> Researched</w:t>
       </w:r>
+      <w:bookmarkEnd w:id="4"/>
+    </w:p>
+    <w:p>
+      <w:pPr>
+        <w:spacing w:line="360" w:lineRule="auto"/>
+        <w:ind w:firstLine="710"/>
+      </w:pPr>
+      <w:r>
+        <w:t>This section deals with all research into the various possible technologies that could be used in this project and their benefits and limitations.</w:t>
+      </w:r>
+    </w:p>
+    <w:p>
+      <w:pPr>
+        <w:pStyle w:val="ListParagraph"/>
+        <w:keepNext/>
+        <w:keepLines/>
+        <w:numPr>
+          <w:ilvl w:val="0"/>
+          <w:numId w:val="40"/>
+        </w:numPr>
+        <w:spacing w:before="40" w:after="0" w:line="240" w:lineRule="auto"/>
+        <w:contextualSpacing w:val="0"/>
+        <w:outlineLvl w:val="2"/>
+        <w:rPr>
+          <w:rFonts w:asciiTheme="majorHAnsi" w:eastAsiaTheme="majorEastAsia" w:hAnsiTheme="majorHAnsi" w:cstheme="majorBidi"/>
+          <w:vanish/>
+          <w:color w:val="243F60" w:themeColor="accent1" w:themeShade="7F"/>
+          <w:sz w:val="24"/>
+          <w:szCs w:val="24"/>
+          <w:lang w:val="en-GB"/>
+        </w:rPr>
+      </w:pPr>
+    </w:p>
+    <w:p>
+      <w:pPr>
+        <w:pStyle w:val="ListParagraph"/>
+        <w:keepNext/>
+        <w:keepLines/>
+        <w:numPr>
+          <w:ilvl w:val="0"/>
+          <w:numId w:val="40"/>
+        </w:numPr>
+        <w:spacing w:before="40" w:after="0" w:line="240" w:lineRule="auto"/>
+        <w:contextualSpacing w:val="0"/>
+        <w:outlineLvl w:val="2"/>
+        <w:rPr>
+          <w:rFonts w:asciiTheme="majorHAnsi" w:eastAsiaTheme="majorEastAsia" w:hAnsiTheme="majorHAnsi" w:cstheme="majorBidi"/>
+          <w:vanish/>
+          <w:color w:val="243F60" w:themeColor="accent1" w:themeShade="7F"/>
+          <w:sz w:val="24"/>
+          <w:szCs w:val="24"/>
+          <w:lang w:val="en-GB"/>
+        </w:rPr>
+      </w:pPr>
+    </w:p>
+    <w:p>
+      <w:pPr>
+        <w:pStyle w:val="ListParagraph"/>
+        <w:keepNext/>
+        <w:keepLines/>
+        <w:numPr>
+          <w:ilvl w:val="1"/>
+          <w:numId w:val="40"/>
+        </w:numPr>
+        <w:spacing w:before="40" w:after="0" w:line="240" w:lineRule="auto"/>
+        <w:contextualSpacing w:val="0"/>
+        <w:outlineLvl w:val="2"/>
+        <w:rPr>
+          <w:rFonts w:asciiTheme="majorHAnsi" w:eastAsiaTheme="majorEastAsia" w:hAnsiTheme="majorHAnsi" w:cstheme="majorBidi"/>
+          <w:vanish/>
+          <w:color w:val="243F60" w:themeColor="accent1" w:themeShade="7F"/>
+          <w:sz w:val="24"/>
+          <w:szCs w:val="24"/>
+          <w:lang w:val="en-GB"/>
+        </w:rPr>
+      </w:pPr>
+    </w:p>
+    <w:p>
+      <w:pPr>
+        <w:pStyle w:val="ListParagraph"/>
+        <w:keepNext/>
+        <w:keepLines/>
+        <w:numPr>
+          <w:ilvl w:val="1"/>
+          <w:numId w:val="40"/>
+        </w:numPr>
+        <w:spacing w:before="40" w:after="0" w:line="240" w:lineRule="auto"/>
+        <w:contextualSpacing w:val="0"/>
+        <w:outlineLvl w:val="2"/>
+        <w:rPr>
+          <w:rFonts w:asciiTheme="majorHAnsi" w:eastAsiaTheme="majorEastAsia" w:hAnsiTheme="majorHAnsi" w:cstheme="majorBidi"/>
+          <w:vanish/>
+          <w:color w:val="243F60" w:themeColor="accent1" w:themeShade="7F"/>
+          <w:sz w:val="24"/>
+          <w:szCs w:val="24"/>
+          <w:lang w:val="en-GB"/>
+        </w:rPr>
+      </w:pPr>
+    </w:p>
+    <w:p>
+      <w:pPr>
+        <w:pStyle w:val="ListParagraph"/>
+        <w:keepNext/>
+        <w:keepLines/>
+        <w:numPr>
+          <w:ilvl w:val="1"/>
+          <w:numId w:val="40"/>
+        </w:numPr>
+        <w:spacing w:before="40" w:after="0" w:line="240" w:lineRule="auto"/>
+        <w:contextualSpacing w:val="0"/>
+        <w:outlineLvl w:val="2"/>
+        <w:rPr>
+          <w:rFonts w:asciiTheme="majorHAnsi" w:eastAsiaTheme="majorEastAsia" w:hAnsiTheme="majorHAnsi" w:cstheme="majorBidi"/>
+          <w:vanish/>
+          <w:color w:val="243F60" w:themeColor="accent1" w:themeShade="7F"/>
+          <w:sz w:val="24"/>
+          <w:szCs w:val="24"/>
+          <w:lang w:val="en-GB"/>
+        </w:rPr>
+      </w:pPr>
+    </w:p>
+    <w:p>
+      <w:pPr>
+        <w:pStyle w:val="Heading3"/>
+        <w:numPr>
+          <w:ilvl w:val="2"/>
+          <w:numId w:val="40"/>
+        </w:numPr>
+        <w:spacing w:line="360" w:lineRule="auto"/>
+      </w:pPr>
+      <w:r>
+        <w:t>Technologies for Data Mining &amp; Machine Learning Models</w:t>
+      </w:r>
+    </w:p>
+    <w:p>
+      <w:pPr>
+        <w:pStyle w:val="Heading4"/>
+        <w:numPr>
+          <w:ilvl w:val="3"/>
+          <w:numId w:val="40"/>
+        </w:numPr>
+        <w:spacing w:line="360" w:lineRule="auto"/>
+      </w:pPr>
+      <w:r>
+        <w:t>R</w:t>
+      </w:r>
+    </w:p>
+    <w:p>
+      <w:pPr>
+        <w:spacing w:line="360" w:lineRule="auto"/>
+        <w:ind w:firstLine="720"/>
+      </w:pPr>
+      <w:r>
+        <w:t xml:space="preserve">R, a GNU project, is a programming language and environment for statistical computing and graphics. It is a variation on the S language and can run code from other languages such as C, C++ and </w:t>
+      </w:r>
+      <w:proofErr w:type="spellStart"/>
+      <w:r>
+        <w:t>Foltran</w:t>
+      </w:r>
+      <w:proofErr w:type="spellEnd"/>
+      <w:r>
+        <w:t xml:space="preserve">. It has a wide and enthusiastic community worldwide ensuring there is plenty of support for beginners and its functionality </w:t>
+      </w:r>
+      <w:r>
+        <w:t>can</w:t>
+      </w:r>
+      <w:r>
+        <w:t xml:space="preserve"> be extended through numerous packages found online. </w:t>
+      </w:r>
+      <w:r>
+        <w:t xml:space="preserve">It has a wide, coherent and well-developed suite of facilities for data handling, storage, data analysis and graphical displays. </w:t>
+      </w:r>
+    </w:p>
+    <w:p>
+      <w:pPr>
+        <w:spacing w:line="360" w:lineRule="auto"/>
+        <w:ind w:firstLine="720"/>
+      </w:pPr>
+      <w:r>
+        <w:t>Even with all this it does have its limitations such as memory management, R can consume all available memory, since some packages are created by normal users they might not always be up to industry standard</w:t>
+      </w:r>
+      <w:r>
+        <w:t xml:space="preserve"> and a basic knowledge of statistical vocabulary is needed as it was written by statisticians for statisticians.</w:t>
+      </w:r>
+    </w:p>
+    <w:p>
+      <w:pPr>
+        <w:spacing w:line="360" w:lineRule="auto"/>
+        <w:ind w:firstLine="720"/>
+        <w:jc w:val="center"/>
+      </w:pPr>
+      <w:r>
+        <w:rPr>
+          <w:noProof/>
+        </w:rPr>
+        <w:drawing>
+          <wp:inline distT="0" distB="0" distL="0" distR="0" wp14:anchorId="415BDEAE" wp14:editId="60873F1D">
+            <wp:extent cx="2247900" cy="1809750"/>
+            <wp:effectExtent l="0" t="0" r="0" b="0"/>
+            <wp:docPr id="5" name="Picture 5" descr="Image result for basic r code"/>
+            <wp:cNvGraphicFramePr>
+              <a:graphicFrameLocks xmlns:a="http://schemas.openxmlformats.org/drawingml/2006/main" noChangeAspect="1"/>
+            </wp:cNvGraphicFramePr>
+            <a:graphic xmlns:a="http://schemas.openxmlformats.org/drawingml/2006/main">
+              <a:graphicData uri="http://schemas.openxmlformats.org/drawingml/2006/picture">
+                <pic:pic xmlns:pic="http://schemas.openxmlformats.org/drawingml/2006/picture">
+                  <pic:nvPicPr>
+                    <pic:cNvPr id="0" name="Picture 1" descr="Image result for basic r code"/>
+                    <pic:cNvPicPr>
+                      <a:picLocks noChangeAspect="1" noChangeArrowheads="1"/>
+                    </pic:cNvPicPr>
+                  </pic:nvPicPr>
+                  <pic:blipFill rotWithShape="1">
+                    <a:blip r:embed="rId10">
+                      <a:extLst>
+                        <a:ext uri="{28A0092B-C50C-407E-A947-70E740481C1C}">
+                          <a14:useLocalDpi xmlns:a14="http://schemas.microsoft.com/office/drawing/2010/main" val="0"/>
+                        </a:ext>
+                      </a:extLst>
+                    </a:blip>
+                    <a:srcRect r="50517" b="48787"/>
+                    <a:stretch/>
+                  </pic:blipFill>
+                  <pic:spPr bwMode="auto">
+                    <a:xfrm>
+                      <a:off x="0" y="0"/>
+                      <a:ext cx="2251797" cy="1812888"/>
+                    </a:xfrm>
+                    <a:prstGeom prst="rect">
+                      <a:avLst/>
+                    </a:prstGeom>
+                    <a:noFill/>
+                    <a:ln>
+                      <a:noFill/>
+                    </a:ln>
+                    <a:extLst>
+                      <a:ext uri="{53640926-AAD7-44D8-BBD7-CCE9431645EC}">
+                        <a14:shadowObscured xmlns:a14="http://schemas.microsoft.com/office/drawing/2010/main"/>
+                      </a:ext>
+                    </a:extLst>
+                  </pic:spPr>
+                </pic:pic>
+              </a:graphicData>
+            </a:graphic>
+          </wp:inline>
+        </w:drawing>
+      </w:r>
+    </w:p>
+    <w:p>
+      <w:pPr>
+        <w:pStyle w:val="Heading4"/>
+        <w:numPr>
+          <w:ilvl w:val="3"/>
+          <w:numId w:val="40"/>
+        </w:numPr>
+        <w:spacing w:line="360" w:lineRule="auto"/>
+      </w:pPr>
+      <w:r>
+        <w:lastRenderedPageBreak/>
+        <w:t>Python</w:t>
+      </w:r>
+    </w:p>
+    <w:p>
+      <w:pPr>
+        <w:spacing w:line="360" w:lineRule="auto"/>
+        <w:ind w:firstLine="720"/>
+      </w:pPr>
+      <w:r>
+        <w:t>Python is an interpreted, high level programming language that places a lot of emphasis on code readability. It is Open Source, friendly and easy to learn with one of the largest communities in the programming world. It also has a wide variety of packages covering nearly any topic a user might need or need, entire frameworks that can be used to get a project up and running quickly and simply and is supported across multiple platforms and systems.</w:t>
+      </w:r>
+    </w:p>
+    <w:p>
+      <w:pPr>
+        <w:spacing w:line="360" w:lineRule="auto"/>
+      </w:pPr>
+      <w:r>
+        <w:tab/>
+        <w:t>It does have its d</w:t>
+      </w:r>
+      <w:r>
+        <w:t xml:space="preserve">ownsides though, due to the fact it is compiled at run time it can be quiet slow running, </w:t>
+      </w:r>
+      <w:bookmarkStart w:id="5" w:name="_GoBack"/>
       <w:bookmarkEnd w:id="5"/>
     </w:p>
     <w:p>
-      <w:r>
-        <w:t>Details of techs researched.</w:t>
-      </w:r>
+      <w:pPr>
+        <w:pStyle w:val="Heading4"/>
+        <w:numPr>
+          <w:ilvl w:val="3"/>
+          <w:numId w:val="40"/>
+        </w:numPr>
+        <w:spacing w:line="360" w:lineRule="auto"/>
+      </w:pPr>
+      <w:r>
+        <w:t>PyCharm</w:t>
+      </w:r>
+    </w:p>
+    <w:p>
+      <w:pPr>
+        <w:spacing w:line="360" w:lineRule="auto"/>
+      </w:pPr>
+    </w:p>
+    <w:p>
+      <w:pPr>
+        <w:pStyle w:val="Heading5"/>
+        <w:numPr>
+          <w:ilvl w:val="4"/>
+          <w:numId w:val="40"/>
+        </w:numPr>
+        <w:spacing w:line="360" w:lineRule="auto"/>
+      </w:pPr>
+      <w:proofErr w:type="spellStart"/>
+      <w:r>
+        <w:t>Scikit</w:t>
+      </w:r>
+      <w:proofErr w:type="spellEnd"/>
+      <w:r>
+        <w:t>-Learn</w:t>
+      </w:r>
+    </w:p>
+    <w:p>
+      <w:pPr>
+        <w:spacing w:line="360" w:lineRule="auto"/>
+      </w:pPr>
+    </w:p>
+    <w:p>
+      <w:pPr>
+        <w:pStyle w:val="Heading5"/>
+        <w:numPr>
+          <w:ilvl w:val="4"/>
+          <w:numId w:val="40"/>
+        </w:numPr>
+        <w:spacing w:line="360" w:lineRule="auto"/>
+      </w:pPr>
+      <w:r>
+        <w:t>Pandas</w:t>
+      </w:r>
+    </w:p>
+    <w:p>
+      <w:pPr>
+        <w:spacing w:line="360" w:lineRule="auto"/>
+      </w:pPr>
+    </w:p>
+    <w:p>
+      <w:pPr>
+        <w:pStyle w:val="Heading5"/>
+        <w:numPr>
+          <w:ilvl w:val="4"/>
+          <w:numId w:val="40"/>
+        </w:numPr>
+        <w:spacing w:line="360" w:lineRule="auto"/>
+      </w:pPr>
+      <w:proofErr w:type="spellStart"/>
+      <w:r>
+        <w:t>Numpy</w:t>
+      </w:r>
+      <w:proofErr w:type="spellEnd"/>
+    </w:p>
+    <w:p>
+      <w:pPr>
+        <w:pStyle w:val="Heading5"/>
+        <w:spacing w:line="360" w:lineRule="auto"/>
+      </w:pPr>
+    </w:p>
+    <w:p>
+      <w:pPr>
+        <w:spacing w:line="360" w:lineRule="auto"/>
+      </w:pPr>
+    </w:p>
+    <w:p>
+      <w:pPr>
+        <w:spacing w:line="360" w:lineRule="auto"/>
+      </w:pPr>
     </w:p>
     <w:p>
       <w:pPr>
         <w:pStyle w:val="Heading3"/>
-      </w:pPr>
-      <w:r>
-        <w:t xml:space="preserve">2.3.1    Technologies for Data Mining &amp; </w:t>
-      </w:r>
-      <w:r>
-        <w:t>A.I. Model</w:t>
-      </w:r>
-    </w:p>
-    <w:p>
-      <w:pPr>
-        <w:spacing w:line="360" w:lineRule="auto"/>
-        <w:ind w:firstLine="360"/>
-        <w:jc w:val="both"/>
-      </w:pPr>
-      <w:r>
-        <w:t xml:space="preserve">Python + </w:t>
-      </w:r>
-      <w:r>
-        <w:t xml:space="preserve">Django framework, Scikit, Pandas, </w:t>
-      </w:r>
-      <w:r>
-        <w:t>Numpy, Mathlib</w:t>
-      </w:r>
+        <w:numPr>
+          <w:ilvl w:val="2"/>
+          <w:numId w:val="40"/>
+        </w:numPr>
+        <w:spacing w:line="360" w:lineRule="auto"/>
+      </w:pPr>
+      <w:r>
+        <w:t>Technologies for Web Application</w:t>
+      </w:r>
+    </w:p>
+    <w:p>
+      <w:pPr>
+        <w:pStyle w:val="Heading4"/>
+        <w:numPr>
+          <w:ilvl w:val="3"/>
+          <w:numId w:val="40"/>
+        </w:numPr>
+        <w:spacing w:line="360" w:lineRule="auto"/>
+      </w:pPr>
+      <w:r>
+        <w:t>Java</w:t>
+      </w:r>
+    </w:p>
+    <w:p>
+      <w:pPr>
+        <w:spacing w:line="360" w:lineRule="auto"/>
+      </w:pPr>
+    </w:p>
+    <w:p>
+      <w:pPr>
+        <w:pStyle w:val="Heading4"/>
+        <w:numPr>
+          <w:ilvl w:val="3"/>
+          <w:numId w:val="40"/>
+        </w:numPr>
+        <w:spacing w:line="360" w:lineRule="auto"/>
+      </w:pPr>
+      <w:r>
+        <w:t>Django</w:t>
+      </w:r>
+    </w:p>
+    <w:p>
+      <w:pPr>
+        <w:spacing w:line="360" w:lineRule="auto"/>
+      </w:pPr>
+    </w:p>
+    <w:p>
+      <w:pPr>
+        <w:pStyle w:val="Heading4"/>
+        <w:numPr>
+          <w:ilvl w:val="3"/>
+          <w:numId w:val="40"/>
+        </w:numPr>
+        <w:spacing w:line="360" w:lineRule="auto"/>
+      </w:pPr>
+      <w:proofErr w:type="spellStart"/>
+      <w:r>
+        <w:t>Twython</w:t>
+      </w:r>
+      <w:proofErr w:type="spellEnd"/>
+    </w:p>
+    <w:p>
+      <w:pPr>
+        <w:spacing w:line="360" w:lineRule="auto"/>
+      </w:pPr>
+    </w:p>
+    <w:p>
+      <w:pPr>
+        <w:pStyle w:val="Heading4"/>
+        <w:numPr>
+          <w:ilvl w:val="3"/>
+          <w:numId w:val="40"/>
+        </w:numPr>
+        <w:spacing w:line="360" w:lineRule="auto"/>
+      </w:pPr>
+      <w:r>
+        <w:t>Apache</w:t>
+      </w:r>
+    </w:p>
+    <w:p>
+      <w:pPr>
+        <w:spacing w:line="360" w:lineRule="auto"/>
+      </w:pPr>
+    </w:p>
+    <w:p>
+      <w:pPr>
+        <w:pStyle w:val="Heading4"/>
+        <w:numPr>
+          <w:ilvl w:val="3"/>
+          <w:numId w:val="40"/>
+        </w:numPr>
+        <w:spacing w:line="360" w:lineRule="auto"/>
+      </w:pPr>
+      <w:r>
+        <w:t>Heroku</w:t>
+      </w:r>
+    </w:p>
+    <w:p>
+      <w:pPr>
+        <w:spacing w:line="360" w:lineRule="auto"/>
+      </w:pPr>
+    </w:p>
+    <w:p>
+      <w:pPr>
+        <w:pStyle w:val="Heading4"/>
+        <w:numPr>
+          <w:ilvl w:val="3"/>
+          <w:numId w:val="40"/>
+        </w:numPr>
+        <w:spacing w:line="360" w:lineRule="auto"/>
+      </w:pPr>
+      <w:r>
+        <w:lastRenderedPageBreak/>
+        <w:t>Amazon</w:t>
+      </w:r>
+    </w:p>
+    <w:p>
+      <w:pPr>
+        <w:spacing w:line="360" w:lineRule="auto"/>
+      </w:pPr>
     </w:p>
     <w:p>
       <w:pPr>
         <w:pStyle w:val="Heading3"/>
+        <w:numPr>
+          <w:ilvl w:val="2"/>
+          <w:numId w:val="40"/>
+        </w:numPr>
+        <w:spacing w:line="360" w:lineRule="auto"/>
         <w:rPr>
           <w:lang w:val="en-IE"/>
         </w:rPr>
       </w:pPr>
       <w:r>
-        <w:t>2.3.2    Technologies for Web Application</w:t>
-      </w:r>
-    </w:p>
-    <w:p>
-      <w:pPr>
-        <w:spacing w:line="360" w:lineRule="auto"/>
-        <w:ind w:firstLine="360"/>
-        <w:jc w:val="both"/>
-      </w:pPr>
-      <w:r>
-        <w:t xml:space="preserve"> Twython, Twitter API</w:t>
-      </w:r>
-      <w:r>
-        <w:t>, R, Java</w:t>
-      </w:r>
-      <w:r>
-        <w:t>, Apache vs Heroku vs Amazon, MySQL vs Hadoop vs ElasticSearch vs Postgres</w:t>
-      </w:r>
+        <w:rPr>
+          <w:lang w:val="en-IE"/>
+        </w:rPr>
+        <w:t>Technologies for Version Control</w:t>
+      </w:r>
+    </w:p>
+    <w:p>
+      <w:pPr>
+        <w:pStyle w:val="Heading4"/>
+        <w:numPr>
+          <w:ilvl w:val="3"/>
+          <w:numId w:val="40"/>
+        </w:numPr>
+        <w:spacing w:line="360" w:lineRule="auto"/>
+      </w:pPr>
+      <w:r>
+        <w:t>Git</w:t>
+      </w:r>
+    </w:p>
+    <w:p>
+      <w:pPr>
+        <w:spacing w:line="360" w:lineRule="auto"/>
+      </w:pPr>
+    </w:p>
+    <w:p>
+      <w:pPr>
+        <w:pStyle w:val="Heading4"/>
+        <w:numPr>
+          <w:ilvl w:val="3"/>
+          <w:numId w:val="40"/>
+        </w:numPr>
+        <w:spacing w:line="360" w:lineRule="auto"/>
+      </w:pPr>
+      <w:r>
+        <w:t>Bazaar</w:t>
+      </w:r>
+    </w:p>
+    <w:p>
+      <w:pPr>
+        <w:spacing w:line="360" w:lineRule="auto"/>
+      </w:pPr>
     </w:p>
     <w:p>
       <w:pPr>
         <w:pStyle w:val="Heading3"/>
-        <w:rPr>
-          <w:lang w:val="en-IE"/>
-        </w:rPr>
-      </w:pPr>
-      <w:r>
-        <w:rPr>
-          <w:lang w:val="en-IE"/>
-        </w:rPr>
-        <w:t>2.3.3    Technologies for Version Control</w:t>
-      </w:r>
-    </w:p>
-    <w:p>
-      <w:pPr>
-        <w:spacing w:line="360" w:lineRule="auto"/>
-        <w:ind w:firstLine="360"/>
-        <w:jc w:val="both"/>
-        <w:rPr>
-          <w:lang w:val="en-IE"/>
-        </w:rPr>
-      </w:pPr>
-      <w:r>
-        <w:rPr>
-          <w:lang w:val="en-IE"/>
-        </w:rPr>
-        <w:t>GIT in PyCharm</w:t>
-      </w:r>
-    </w:p>
+        <w:numPr>
+          <w:ilvl w:val="2"/>
+          <w:numId w:val="40"/>
+        </w:numPr>
+        <w:spacing w:line="360" w:lineRule="auto"/>
+      </w:pPr>
+      <w:r>
+        <w:t>Technologies for Data Storage</w:t>
+      </w:r>
+    </w:p>
+    <w:p>
+      <w:pPr>
+        <w:pStyle w:val="Heading4"/>
+        <w:numPr>
+          <w:ilvl w:val="3"/>
+          <w:numId w:val="40"/>
+        </w:numPr>
+        <w:spacing w:line="360" w:lineRule="auto"/>
+      </w:pPr>
+      <w:r>
+        <w:t>MySQL</w:t>
+      </w:r>
+    </w:p>
+    <w:p>
+      <w:pPr>
+        <w:spacing w:line="360" w:lineRule="auto"/>
+      </w:pPr>
+    </w:p>
+    <w:p>
+      <w:pPr>
+        <w:pStyle w:val="Heading4"/>
+        <w:numPr>
+          <w:ilvl w:val="3"/>
+          <w:numId w:val="40"/>
+        </w:numPr>
+        <w:spacing w:line="360" w:lineRule="auto"/>
+      </w:pPr>
+      <w:r>
+        <w:t>PostgreSQL</w:t>
+      </w:r>
+    </w:p>
+    <w:p>
+      <w:pPr>
+        <w:spacing w:line="360" w:lineRule="auto"/>
+      </w:pPr>
+    </w:p>
+    <w:p>
+      <w:pPr>
+        <w:pStyle w:val="Heading4"/>
+        <w:numPr>
+          <w:ilvl w:val="3"/>
+          <w:numId w:val="40"/>
+        </w:numPr>
+        <w:spacing w:line="360" w:lineRule="auto"/>
+      </w:pPr>
+      <w:r>
+        <w:t>Elasticsearch</w:t>
+      </w:r>
+    </w:p>
+    <w:p>
+      <w:pPr>
+        <w:spacing w:line="360" w:lineRule="auto"/>
+      </w:pPr>
+    </w:p>
+    <w:p>
+      <w:pPr>
+        <w:pStyle w:val="Heading4"/>
+        <w:numPr>
+          <w:ilvl w:val="3"/>
+          <w:numId w:val="40"/>
+        </w:numPr>
+        <w:spacing w:line="360" w:lineRule="auto"/>
+      </w:pPr>
+      <w:r>
+        <w:t>Hadoop</w:t>
+      </w:r>
+    </w:p>
+    <w:p/>
     <w:p>
       <w:pPr>
         <w:pStyle w:val="Heading2"/>
         <w:numPr>
           <w:ilvl w:val="1"/>
-          <w:numId w:val="9"/>
+          <w:numId w:val="31"/>
         </w:numPr>
+        <w:spacing w:line="360" w:lineRule="auto"/>
+        <w:jc w:val="both"/>
       </w:pPr>
       <w:bookmarkStart w:id="6" w:name="_Toc529872311"/>
       <w:r>
-        <w:t xml:space="preserve">   </w:t>
-      </w:r>
-      <w:r>
         <w:t xml:space="preserve">Other Relevant </w:t>
       </w:r>
       <w:r>
@@ -1997,10 +3417,20 @@
     </w:p>
     <w:p>
       <w:pPr>
+        <w:spacing w:line="360" w:lineRule="auto"/>
         <w:ind w:firstLine="360"/>
-      </w:pPr>
-      <w:r>
-        <w:t xml:space="preserve">Approaches, Methodolgies and Technical architectures </w:t>
+        <w:jc w:val="both"/>
+      </w:pPr>
+      <w:r>
+        <w:t xml:space="preserve">Approaches, </w:t>
+      </w:r>
+      <w:proofErr w:type="spellStart"/>
+      <w:r>
+        <w:t>Methodolgies</w:t>
+      </w:r>
+      <w:proofErr w:type="spellEnd"/>
+      <w:r>
+        <w:t xml:space="preserve"> and Technical architectures </w:t>
       </w:r>
       <w:r>
         <w:t>dealt with in their own section.</w:t>
@@ -2014,47 +3444,70 @@
         <w:pStyle w:val="Heading3"/>
         <w:numPr>
           <w:ilvl w:val="2"/>
-          <w:numId w:val="9"/>
+          <w:numId w:val="29"/>
         </w:numPr>
+        <w:spacing w:line="360" w:lineRule="auto"/>
+        <w:jc w:val="both"/>
       </w:pPr>
       <w:r>
         <w:t>Data Science</w:t>
       </w:r>
     </w:p>
-    <w:p/>
+    <w:p>
+      <w:pPr>
+        <w:spacing w:line="360" w:lineRule="auto"/>
+        <w:jc w:val="both"/>
+      </w:pPr>
+    </w:p>
     <w:p>
       <w:pPr>
         <w:pStyle w:val="Heading4"/>
         <w:numPr>
           <w:ilvl w:val="3"/>
-          <w:numId w:val="9"/>
+          <w:numId w:val="29"/>
         </w:numPr>
+        <w:spacing w:line="360" w:lineRule="auto"/>
+        <w:jc w:val="both"/>
       </w:pPr>
       <w:r>
         <w:t>Big Data</w:t>
       </w:r>
     </w:p>
-    <w:p/>
+    <w:p>
+      <w:pPr>
+        <w:spacing w:line="360" w:lineRule="auto"/>
+        <w:jc w:val="both"/>
+      </w:pPr>
+    </w:p>
     <w:p>
       <w:pPr>
         <w:pStyle w:val="Heading4"/>
         <w:numPr>
           <w:ilvl w:val="3"/>
-          <w:numId w:val="9"/>
+          <w:numId w:val="29"/>
         </w:numPr>
+        <w:spacing w:line="360" w:lineRule="auto"/>
+        <w:jc w:val="both"/>
       </w:pPr>
       <w:r>
         <w:t>Data Mining</w:t>
       </w:r>
     </w:p>
-    <w:p/>
+    <w:p>
+      <w:pPr>
+        <w:spacing w:line="360" w:lineRule="auto"/>
+        <w:jc w:val="both"/>
+      </w:pPr>
+    </w:p>
     <w:p>
       <w:pPr>
         <w:pStyle w:val="Heading4"/>
         <w:numPr>
           <w:ilvl w:val="3"/>
-          <w:numId w:val="9"/>
+          <w:numId w:val="29"/>
         </w:numPr>
+        <w:spacing w:line="360" w:lineRule="auto"/>
+        <w:jc w:val="both"/>
       </w:pPr>
       <w:r>
         <w:t>Machine Learning</w:t>
@@ -2065,14 +3518,12 @@
         <w:pStyle w:val="Heading2"/>
         <w:numPr>
           <w:ilvl w:val="1"/>
-          <w:numId w:val="9"/>
+          <w:numId w:val="31"/>
         </w:numPr>
+        <w:spacing w:line="360" w:lineRule="auto"/>
       </w:pPr>
       <w:bookmarkStart w:id="7" w:name="_Toc529872312"/>
       <w:r>
-        <w:t xml:space="preserve">   </w:t>
-      </w:r>
-      <w:r>
         <w:t xml:space="preserve">Resultant Findings </w:t>
       </w:r>
       <w:r>
@@ -2084,6 +3535,9 @@
       <w:bookmarkEnd w:id="7"/>
     </w:p>
     <w:p>
+      <w:pPr>
+        <w:spacing w:line="360" w:lineRule="auto"/>
+      </w:pPr>
       <w:r>
         <w:t>Chosen techs</w:t>
       </w:r>
@@ -2096,24 +3550,49 @@
         <w:pStyle w:val="Heading3"/>
         <w:numPr>
           <w:ilvl w:val="2"/>
-          <w:numId w:val="9"/>
+          <w:numId w:val="30"/>
         </w:numPr>
-      </w:pPr>
-      <w:r>
+        <w:spacing w:line="360" w:lineRule="auto"/>
+      </w:pPr>
+      <w:r>
+        <w:lastRenderedPageBreak/>
         <w:t>Chosen Technologies</w:t>
       </w:r>
     </w:p>
-    <w:p/>
+    <w:p>
+      <w:pPr>
+        <w:spacing w:line="360" w:lineRule="auto"/>
+      </w:pPr>
+    </w:p>
     <w:p>
       <w:pPr>
         <w:pStyle w:val="Heading3"/>
         <w:numPr>
           <w:ilvl w:val="2"/>
-          <w:numId w:val="9"/>
+          <w:numId w:val="30"/>
         </w:numPr>
+        <w:spacing w:line="360" w:lineRule="auto"/>
       </w:pPr>
       <w:r>
         <w:t>Chosen Data Sets</w:t>
+      </w:r>
+    </w:p>
+    <w:p>
+      <w:pPr>
+        <w:spacing w:line="360" w:lineRule="auto"/>
+      </w:pPr>
+    </w:p>
+    <w:p>
+      <w:pPr>
+        <w:pStyle w:val="Heading3"/>
+        <w:numPr>
+          <w:ilvl w:val="2"/>
+          <w:numId w:val="30"/>
+        </w:numPr>
+        <w:spacing w:line="360" w:lineRule="auto"/>
+      </w:pPr>
+      <w:r>
+        <w:t xml:space="preserve">Challenges </w:t>
       </w:r>
     </w:p>
     <w:p>
@@ -2121,15 +3600,12 @@
         <w:pStyle w:val="Heading2"/>
         <w:numPr>
           <w:ilvl w:val="1"/>
-          <w:numId w:val="9"/>
+          <w:numId w:val="30"/>
         </w:numPr>
         <w:spacing w:line="360" w:lineRule="auto"/>
       </w:pPr>
       <w:bookmarkStart w:id="8" w:name="_Toc529872313"/>
       <w:r>
-        <w:t xml:space="preserve">   </w:t>
-      </w:r>
-      <w:r>
         <w:t>Bibliography</w:t>
       </w:r>
       <w:bookmarkEnd w:id="8"/>
@@ -2144,6 +3620,176 @@
       </w:r>
       <w:r>
         <w:t xml:space="preserve"> Use Vancouver citation style.</w:t>
+      </w:r>
+    </w:p>
+    <w:p>
+      <w:pPr>
+        <w:spacing w:line="360" w:lineRule="auto"/>
+        <w:jc w:val="both"/>
+      </w:pPr>
+      <w:hyperlink r:id="rId11" w:history="1">
+        <w:r>
+          <w:rPr>
+            <w:rStyle w:val="Hyperlink"/>
+          </w:rPr>
+          <w:t>https://www.statista.com/statistics/282087/number-of-monthly-active-twitter-users/</w:t>
+        </w:r>
+      </w:hyperlink>
+      <w:r>
+        <w:t xml:space="preserve"> </w:t>
+      </w:r>
+    </w:p>
+    <w:p>
+      <w:pPr>
+        <w:spacing w:line="360" w:lineRule="auto"/>
+        <w:jc w:val="both"/>
+      </w:pPr>
+      <w:hyperlink r:id="rId12" w:history="1">
+        <w:r>
+          <w:rPr>
+            <w:rStyle w:val="Hyperlink"/>
+          </w:rPr>
+          <w:t>https://blog.f-secure.com/4-reasons-so-hard-for-twitter-to-shut-down-bots/</w:t>
+        </w:r>
+      </w:hyperlink>
+      <w:r>
+        <w:t xml:space="preserve"> </w:t>
+      </w:r>
+    </w:p>
+    <w:p>
+      <w:pPr>
+        <w:spacing w:line="360" w:lineRule="auto"/>
+        <w:jc w:val="both"/>
+      </w:pPr>
+      <w:hyperlink r:id="rId13" w:history="1">
+        <w:r>
+          <w:rPr>
+            <w:rStyle w:val="Hyperlink"/>
+          </w:rPr>
+          <w:t>https://medium.com/dfrlab/botspot-twelve-ways-to-spot-a-bot-aedc7d9c110c</w:t>
+        </w:r>
+      </w:hyperlink>
+      <w:r>
+        <w:t xml:space="preserve"> </w:t>
+      </w:r>
+    </w:p>
+    <w:p>
+      <w:pPr>
+        <w:spacing w:line="360" w:lineRule="auto"/>
+        <w:jc w:val="both"/>
+      </w:pPr>
+      <w:hyperlink r:id="rId14" w:history="1">
+        <w:r>
+          <w:rPr>
+            <w:rStyle w:val="Hyperlink"/>
+          </w:rPr>
+          <w:t>https://scholar.smu.edu/cgi/viewcontent.cgi?article=1019&amp;context=datasciencereview</w:t>
+        </w:r>
+      </w:hyperlink>
+      <w:r>
+        <w:t xml:space="preserve"> </w:t>
+      </w:r>
+    </w:p>
+    <w:p>
+      <w:pPr>
+        <w:spacing w:line="360" w:lineRule="auto"/>
+        <w:jc w:val="both"/>
+      </w:pPr>
+      <w:hyperlink r:id="rId15" w:history="1">
+        <w:r>
+          <w:rPr>
+            <w:rStyle w:val="Hyperlink"/>
+          </w:rPr>
+          <w:t>https://botometer.iuni.iu.edu/#!/</w:t>
+        </w:r>
+      </w:hyperlink>
+      <w:r>
+        <w:t xml:space="preserve"> </w:t>
+      </w:r>
+    </w:p>
+    <w:p>
+      <w:pPr>
+        <w:spacing w:line="360" w:lineRule="auto"/>
+        <w:jc w:val="both"/>
+      </w:pPr>
+      <w:hyperlink r:id="rId16" w:history="1">
+        <w:r>
+          <w:rPr>
+            <w:rStyle w:val="Hyperlink"/>
+          </w:rPr>
+          <w:t>http://www.netimperative.com/2018/11/us-elections-twitter-shuts-down-10000-bot-accounts-discouraging-voting/</w:t>
+        </w:r>
+      </w:hyperlink>
+      <w:r>
+        <w:t xml:space="preserve"> </w:t>
+      </w:r>
+    </w:p>
+    <w:p>
+      <w:pPr>
+        <w:spacing w:line="360" w:lineRule="auto"/>
+        <w:jc w:val="both"/>
+      </w:pPr>
+      <w:hyperlink r:id="rId17" w:history="1">
+        <w:r>
+          <w:rPr>
+            <w:rStyle w:val="Hyperlink"/>
+          </w:rPr>
+          <w:t>https://www.iit.cnr.it/sites/default/files/main-newtemplate.pdf</w:t>
+        </w:r>
+      </w:hyperlink>
+      <w:r>
+        <w:t xml:space="preserve"> </w:t>
+      </w:r>
+    </w:p>
+    <w:p>
+      <w:pPr>
+        <w:spacing w:line="360" w:lineRule="auto"/>
+        <w:jc w:val="both"/>
+      </w:pPr>
+      <w:hyperlink r:id="rId18" w:history="1">
+        <w:r>
+          <w:rPr>
+            <w:rStyle w:val="Hyperlink"/>
+          </w:rPr>
+          <w:t>https://www.bbc.com/news/technology-44682354</w:t>
+        </w:r>
+      </w:hyperlink>
+      <w:r>
+        <w:t xml:space="preserve"> </w:t>
+      </w:r>
+    </w:p>
+    <w:p>
+      <w:pPr>
+        <w:spacing w:line="360" w:lineRule="auto"/>
+        <w:jc w:val="both"/>
+      </w:pPr>
+      <w:hyperlink r:id="rId19" w:history="1">
+        <w:r>
+          <w:rPr>
+            <w:rStyle w:val="Hyperlink"/>
+          </w:rPr>
+          <w:t>http://uk.businessinsider.com/twitter-shuts-down-pro-saudi-bots-missing-columnist-2018-10?r=US&amp;IR=T</w:t>
+        </w:r>
+      </w:hyperlink>
+      <w:r>
+        <w:t xml:space="preserve"> </w:t>
+      </w:r>
+    </w:p>
+    <w:p>
+      <w:pPr>
+        <w:spacing w:line="360" w:lineRule="auto"/>
+        <w:jc w:val="both"/>
+      </w:pPr>
+      <w:hyperlink r:id="rId20" w:history="1">
+        <w:r>
+          <w:rPr>
+            <w:rStyle w:val="Hyperlink"/>
+          </w:rPr>
+          <w:t>https://www.r-project.org/about.html</w:t>
+        </w:r>
+      </w:hyperlink>
+      <w:r>
+        <w:t xml:space="preserve"> </w:t>
       </w:r>
     </w:p>
     <w:p>
@@ -2151,7 +3797,7 @@
         <w:pStyle w:val="Heading1"/>
         <w:numPr>
           <w:ilvl w:val="0"/>
-          <w:numId w:val="1"/>
+          <w:numId w:val="30"/>
         </w:numPr>
         <w:spacing w:line="360" w:lineRule="auto"/>
       </w:pPr>
@@ -2173,21 +3819,49 @@
         <w:rPr>
           <w:lang w:val="en-IE"/>
         </w:rPr>
-        <w:t>What is your approach to this project? Are you using any particular software methodology?  Eg. Are you delivering design/ code in phases, or are you completing all design up front, followed by all coding? Have you some sections lower priority if time runs short?</w:t>
-      </w:r>
-    </w:p>
-    <w:p>
-      <w:pPr>
-        <w:spacing w:line="360" w:lineRule="auto"/>
-        <w:jc w:val="both"/>
+        <w:t xml:space="preserve">What is your approach to this project? Are you using any </w:t>
+      </w:r>
+      <w:proofErr w:type="gramStart"/>
+      <w:r>
         <w:rPr>
           <w:lang w:val="en-IE"/>
         </w:rPr>
-      </w:pPr>
+        <w:t>particular software</w:t>
+      </w:r>
+      <w:proofErr w:type="gramEnd"/>
       <w:r>
         <w:rPr>
           <w:lang w:val="en-IE"/>
         </w:rPr>
+        <w:t xml:space="preserve"> methodology?  </w:t>
+      </w:r>
+      <w:proofErr w:type="spellStart"/>
+      <w:r>
+        <w:rPr>
+          <w:lang w:val="en-IE"/>
+        </w:rPr>
+        <w:t>Eg.</w:t>
+      </w:r>
+      <w:proofErr w:type="spellEnd"/>
+      <w:r>
+        <w:rPr>
+          <w:lang w:val="en-IE"/>
+        </w:rPr>
+        <w:t xml:space="preserve"> Are you delivering design/ code in phases, or are you completing all design up front, followed by all coding? Have you some sections lower priority if time runs short?</w:t>
+      </w:r>
+    </w:p>
+    <w:p>
+      <w:pPr>
+        <w:spacing w:line="360" w:lineRule="auto"/>
+        <w:jc w:val="both"/>
+        <w:rPr>
+          <w:lang w:val="en-IE"/>
+        </w:rPr>
+      </w:pPr>
+      <w:r>
+        <w:rPr>
+          <w:lang w:val="en-IE"/>
+        </w:rPr>
         <w:t>Talk about all theses in terms of the project then sections explaining them</w:t>
       </w:r>
     </w:p>
@@ -2211,12 +3885,14 @@
         </w:rPr>
         <w:t xml:space="preserve">, </w:t>
       </w:r>
+      <w:proofErr w:type="gramStart"/>
       <w:r>
         <w:rPr>
           <w:lang w:val="en-IE"/>
         </w:rPr>
         <w:t>SEMMA,  KDD</w:t>
       </w:r>
+      <w:proofErr w:type="gramEnd"/>
     </w:p>
     <w:p>
       <w:pPr>
@@ -2230,7 +3906,6 @@
         <w:rPr>
           <w:lang w:val="en-IE"/>
         </w:rPr>
-        <w:lastRenderedPageBreak/>
         <w:t>Agile/ Scrums / Sprints</w:t>
       </w:r>
       <w:r>
@@ -2245,8 +3920,9 @@
         <w:pStyle w:val="Heading2"/>
         <w:numPr>
           <w:ilvl w:val="1"/>
-          <w:numId w:val="18"/>
+          <w:numId w:val="30"/>
         </w:numPr>
+        <w:spacing w:line="360" w:lineRule="auto"/>
         <w:rPr>
           <w:lang w:val="en-IE"/>
         </w:rPr>
@@ -2255,11 +3931,13 @@
         <w:rPr>
           <w:lang w:val="en-IE"/>
         </w:rPr>
+        <w:lastRenderedPageBreak/>
         <w:t xml:space="preserve">  Agile &amp; Scrum/Sprint</w:t>
       </w:r>
     </w:p>
     <w:p>
       <w:pPr>
+        <w:spacing w:line="360" w:lineRule="auto"/>
         <w:rPr>
           <w:lang w:val="en-IE"/>
         </w:rPr>
@@ -2270,8 +3948,9 @@
         <w:pStyle w:val="Heading2"/>
         <w:numPr>
           <w:ilvl w:val="1"/>
-          <w:numId w:val="18"/>
+          <w:numId w:val="30"/>
         </w:numPr>
+        <w:spacing w:line="360" w:lineRule="auto"/>
         <w:rPr>
           <w:lang w:val="en-IE"/>
         </w:rPr>
@@ -2285,11 +3964,12 @@
     </w:p>
     <w:p>
       <w:pPr>
-        <w:pStyle w:val="Heading4"/>
+        <w:pStyle w:val="Heading3"/>
         <w:numPr>
           <w:ilvl w:val="2"/>
-          <w:numId w:val="18"/>
+          <w:numId w:val="30"/>
         </w:numPr>
+        <w:spacing w:line="360" w:lineRule="auto"/>
       </w:pPr>
       <w:r>
         <w:t>KDD</w:t>
@@ -2297,16 +3977,18 @@
     </w:p>
     <w:p>
       <w:pPr>
+        <w:spacing w:line="360" w:lineRule="auto"/>
         <w:ind w:left="720"/>
       </w:pPr>
     </w:p>
     <w:p>
       <w:pPr>
-        <w:pStyle w:val="Heading4"/>
+        <w:pStyle w:val="Heading3"/>
         <w:numPr>
           <w:ilvl w:val="2"/>
-          <w:numId w:val="18"/>
+          <w:numId w:val="30"/>
         </w:numPr>
+        <w:spacing w:line="360" w:lineRule="auto"/>
       </w:pPr>
       <w:r>
         <w:t>SEMMA</w:t>
@@ -2314,16 +3996,18 @@
     </w:p>
     <w:p>
       <w:pPr>
+        <w:spacing w:line="360" w:lineRule="auto"/>
         <w:ind w:left="720"/>
       </w:pPr>
     </w:p>
     <w:p>
       <w:pPr>
-        <w:pStyle w:val="Heading4"/>
+        <w:pStyle w:val="Heading3"/>
         <w:numPr>
           <w:ilvl w:val="2"/>
-          <w:numId w:val="18"/>
+          <w:numId w:val="30"/>
         </w:numPr>
+        <w:spacing w:line="360" w:lineRule="auto"/>
       </w:pPr>
       <w:r>
         <w:t>CRISP-DM</w:t>
@@ -2332,6 +4016,7 @@
     <w:p>
       <w:pPr>
         <w:pStyle w:val="Heading4"/>
+        <w:spacing w:line="360" w:lineRule="auto"/>
         <w:rPr>
           <w:rFonts w:asciiTheme="minorHAnsi" w:eastAsiaTheme="minorEastAsia" w:hAnsiTheme="minorHAnsi" w:cstheme="minorBidi"/>
           <w:i w:val="0"/>
@@ -2342,24 +4027,30 @@
     </w:p>
     <w:p>
       <w:pPr>
-        <w:pStyle w:val="Heading4"/>
+        <w:pStyle w:val="Heading3"/>
         <w:numPr>
           <w:ilvl w:val="2"/>
-          <w:numId w:val="18"/>
+          <w:numId w:val="30"/>
         </w:numPr>
+        <w:spacing w:line="360" w:lineRule="auto"/>
       </w:pPr>
       <w:r>
         <w:t>Differences in Models</w:t>
       </w:r>
     </w:p>
-    <w:p/>
-    <w:p>
-      <w:pPr>
-        <w:pStyle w:val="Heading4"/>
+    <w:p>
+      <w:pPr>
+        <w:spacing w:line="360" w:lineRule="auto"/>
+      </w:pPr>
+    </w:p>
+    <w:p>
+      <w:pPr>
+        <w:pStyle w:val="Heading3"/>
         <w:numPr>
           <w:ilvl w:val="2"/>
-          <w:numId w:val="18"/>
+          <w:numId w:val="30"/>
         </w:numPr>
+        <w:spacing w:line="360" w:lineRule="auto"/>
       </w:pPr>
       <w:r>
         <w:t xml:space="preserve">Conclusion </w:t>
@@ -2391,7 +4082,7 @@
                     <pic:cNvPicPr/>
                   </pic:nvPicPr>
                   <pic:blipFill>
-                    <a:blip r:embed="rId9">
+                    <a:blip r:embed="rId21">
                       <a:extLst>
                         <a:ext uri="{28A0092B-C50C-407E-A947-70E740481C1C}">
                           <a14:useLocalDpi xmlns:a14="http://schemas.microsoft.com/office/drawing/2010/main" val="0"/>
@@ -2428,7 +4119,7 @@
         <w:pStyle w:val="Heading1"/>
         <w:numPr>
           <w:ilvl w:val="0"/>
-          <w:numId w:val="18"/>
+          <w:numId w:val="30"/>
         </w:numPr>
         <w:spacing w:line="360" w:lineRule="auto"/>
         <w:jc w:val="both"/>
@@ -2444,8 +4135,9 @@
         <w:pStyle w:val="Heading2"/>
         <w:numPr>
           <w:ilvl w:val="1"/>
-          <w:numId w:val="10"/>
+          <w:numId w:val="30"/>
         </w:numPr>
+        <w:spacing w:line="360" w:lineRule="auto"/>
       </w:pPr>
       <w:r>
         <w:t xml:space="preserve">   Technical Architectures</w:t>
@@ -2458,14 +4150,12 @@
         <w:jc w:val="both"/>
       </w:pPr>
       <w:r>
-        <w:t>Model view template</w:t>
-      </w:r>
-      <w:r>
-        <w:t xml:space="preserve"> which is a Django’s variation on the MVC</w:t>
-      </w:r>
-    </w:p>
-    <w:p>
-      <w:pPr>
+        <w:t>Model view template which is a Django’s variation on the MVC</w:t>
+      </w:r>
+    </w:p>
+    <w:p>
+      <w:pPr>
+        <w:spacing w:line="360" w:lineRule="auto"/>
         <w:ind w:left="360"/>
       </w:pPr>
     </w:p>
@@ -2474,13 +4164,14 @@
         <w:pStyle w:val="Heading2"/>
         <w:numPr>
           <w:ilvl w:val="1"/>
-          <w:numId w:val="10"/>
+          <w:numId w:val="30"/>
         </w:numPr>
         <w:spacing w:line="360" w:lineRule="auto"/>
         <w:jc w:val="both"/>
       </w:pPr>
       <w:bookmarkStart w:id="11" w:name="_Toc529872316"/>
       <w:r>
+        <w:lastRenderedPageBreak/>
         <w:t xml:space="preserve">   </w:t>
       </w:r>
       <w:r>
@@ -2503,14 +4194,13 @@
         <w:pStyle w:val="Heading2"/>
         <w:numPr>
           <w:ilvl w:val="1"/>
-          <w:numId w:val="10"/>
+          <w:numId w:val="30"/>
         </w:numPr>
         <w:spacing w:line="360" w:lineRule="auto"/>
         <w:jc w:val="both"/>
       </w:pPr>
       <w:bookmarkStart w:id="12" w:name="_Toc529872317"/>
       <w:r>
-        <w:lastRenderedPageBreak/>
         <w:t xml:space="preserve">   </w:t>
       </w:r>
       <w:r>
@@ -2524,7 +4214,15 @@
         <w:jc w:val="both"/>
       </w:pPr>
       <w:r>
-        <w:t xml:space="preserve">Insert other design artefacts  that explain your system: e.g. Use cases/ ERDs/ Class diagrams </w:t>
+        <w:t xml:space="preserve">Insert other design </w:t>
+      </w:r>
+      <w:proofErr w:type="gramStart"/>
+      <w:r>
+        <w:t>artefacts  that</w:t>
+      </w:r>
+      <w:proofErr w:type="gramEnd"/>
+      <w:r>
+        <w:t xml:space="preserve"> explain your system: e.g. Use cases/ ERDs/ Class diagrams </w:t>
       </w:r>
     </w:p>
     <w:p>
@@ -2532,7 +4230,7 @@
         <w:pStyle w:val="Heading1"/>
         <w:numPr>
           <w:ilvl w:val="0"/>
-          <w:numId w:val="18"/>
+          <w:numId w:val="27"/>
         </w:numPr>
         <w:spacing w:line="360" w:lineRule="auto"/>
         <w:jc w:val="both"/>
@@ -2557,12 +4255,10 @@
         <w:pStyle w:val="Heading2"/>
         <w:numPr>
           <w:ilvl w:val="1"/>
-          <w:numId w:val="11"/>
+          <w:numId w:val="27"/>
         </w:numPr>
-      </w:pPr>
-      <w:r>
-        <w:t xml:space="preserve">   </w:t>
-      </w:r>
+        <w:spacing w:line="360" w:lineRule="auto"/>
+      </w:pPr>
       <w:r>
         <w:t>Vertical P</w:t>
       </w:r>
@@ -2584,20 +4280,25 @@
         <w:pStyle w:val="Heading2"/>
         <w:numPr>
           <w:ilvl w:val="1"/>
-          <w:numId w:val="11"/>
+          <w:numId w:val="27"/>
         </w:numPr>
-      </w:pPr>
-      <w:r>
-        <w:t xml:space="preserve">   Development</w:t>
-      </w:r>
-    </w:p>
-    <w:p/>
+        <w:spacing w:line="360" w:lineRule="auto"/>
+      </w:pPr>
+      <w:r>
+        <w:t>Development</w:t>
+      </w:r>
+    </w:p>
+    <w:p>
+      <w:pPr>
+        <w:spacing w:line="360" w:lineRule="auto"/>
+      </w:pPr>
+    </w:p>
     <w:p>
       <w:pPr>
         <w:pStyle w:val="Heading1"/>
         <w:numPr>
           <w:ilvl w:val="0"/>
-          <w:numId w:val="18"/>
+          <w:numId w:val="27"/>
         </w:numPr>
         <w:spacing w:line="360" w:lineRule="auto"/>
       </w:pPr>
@@ -2645,7 +4346,7 @@
         <w:pStyle w:val="Heading1"/>
         <w:numPr>
           <w:ilvl w:val="0"/>
-          <w:numId w:val="18"/>
+          <w:numId w:val="27"/>
         </w:numPr>
         <w:spacing w:line="360" w:lineRule="auto"/>
       </w:pPr>
@@ -2702,13 +4403,14 @@
         <w:pStyle w:val="Heading1"/>
         <w:numPr>
           <w:ilvl w:val="0"/>
-          <w:numId w:val="18"/>
+          <w:numId w:val="27"/>
         </w:numPr>
         <w:spacing w:line="360" w:lineRule="auto"/>
         <w:jc w:val="both"/>
       </w:pPr>
       <w:bookmarkStart w:id="16" w:name="_Toc529872321"/>
       <w:r>
+        <w:lastRenderedPageBreak/>
         <w:t>Plan and Future Work</w:t>
       </w:r>
       <w:bookmarkEnd w:id="16"/>
@@ -2740,8 +4442,15 @@
         <w:jc w:val="both"/>
       </w:pPr>
       <w:r>
-        <w:lastRenderedPageBreak/>
-        <w:t>Integration of accurate model into web application ie combining both parts of the vertical prototype.</w:t>
+        <w:t xml:space="preserve">Integration of accurate model into web application </w:t>
+      </w:r>
+      <w:proofErr w:type="spellStart"/>
+      <w:r>
+        <w:t>ie</w:t>
+      </w:r>
+      <w:proofErr w:type="spellEnd"/>
+      <w:r>
+        <w:t xml:space="preserve"> combining both parts of the vertical prototype.</w:t>
       </w:r>
     </w:p>
     <w:p>
@@ -2769,7 +4478,7 @@
                     <pic:cNvPicPr/>
                   </pic:nvPicPr>
                   <pic:blipFill rotWithShape="1">
-                    <a:blip r:embed="rId10"/>
+                    <a:blip r:embed="rId22"/>
                     <a:srcRect l="456" t="1533" r="589" b="2930"/>
                     <a:stretch/>
                   </pic:blipFill>
@@ -2810,12 +4519,12 @@
       </w:pPr>
     </w:p>
     <w:sectPr>
-      <w:headerReference w:type="even" r:id="rId11"/>
-      <w:headerReference w:type="default" r:id="rId12"/>
-      <w:footerReference w:type="even" r:id="rId13"/>
-      <w:footerReference w:type="default" r:id="rId14"/>
-      <w:headerReference w:type="first" r:id="rId15"/>
-      <w:footerReference w:type="first" r:id="rId16"/>
+      <w:headerReference w:type="even" r:id="rId23"/>
+      <w:headerReference w:type="default" r:id="rId24"/>
+      <w:footerReference w:type="even" r:id="rId25"/>
+      <w:footerReference w:type="default" r:id="rId26"/>
+      <w:headerReference w:type="first" r:id="rId27"/>
+      <w:footerReference w:type="first" r:id="rId28"/>
       <w:pgSz w:w="11900" w:h="16840"/>
       <w:pgMar w:top="1440" w:right="1800" w:bottom="1440" w:left="1800" w:header="708" w:footer="708" w:gutter="0"/>
       <w:cols w:space="708"/>
@@ -3173,6 +4882,119 @@
 <file path=word/numbering.xml><?xml version="1.0" encoding="utf-8"?>
 <w:numbering xmlns:wpc="http://schemas.microsoft.com/office/word/2010/wordprocessingCanvas" xmlns:cx="http://schemas.microsoft.com/office/drawing/2014/chartex" xmlns:cx1="http://schemas.microsoft.com/office/drawing/2015/9/8/chartex" xmlns:cx2="http://schemas.microsoft.com/office/drawing/2015/10/21/chartex" xmlns:cx3="http://schemas.microsoft.com/office/drawing/2016/5/9/chartex" xmlns:cx4="http://schemas.microsoft.com/office/drawing/2016/5/10/chartex" xmlns:cx5="http://schemas.microsoft.com/office/drawing/2016/5/11/chartex" xmlns:cx6="http://schemas.microsoft.com/office/drawing/2016/5/12/chartex" xmlns:cx7="http://schemas.microsoft.com/office/drawing/2016/5/13/chartex" xmlns:cx8="http://schemas.microsoft.com/office/drawing/2016/5/14/chartex" xmlns:mc="http://schemas.openxmlformats.org/markup-compatibility/2006" xmlns:aink="http://schemas.microsoft.com/office/drawing/2016/ink" xmlns:am3d="http://schemas.microsoft.com/office/drawing/2017/model3d" xmlns:o="urn:schemas-microsoft-com:office:office" xmlns:r="http://schemas.openxmlformats.org/officeDocument/2006/relationships" xmlns:m="http://schemas.openxmlformats.org/officeDocument/2006/math" xmlns:v="urn:schemas-microsoft-com:vml" xmlns:wp14="http://schemas.microsoft.com/office/word/2010/wordprocessingDrawing" xmlns:wp="http://schemas.openxmlformats.org/drawingml/2006/wordprocessingDrawing" xmlns:w10="urn:schemas-microsoft-com:office:word" xmlns:w="http://schemas.openxmlformats.org/wordprocessingml/2006/main" xmlns:w14="http://schemas.microsoft.com/office/word/2010/wordml" xmlns:w15="http://schemas.microsoft.com/office/word/2012/wordml" xmlns:w16cid="http://schemas.microsoft.com/office/word/2016/wordml/cid" xmlns:w16se="http://schemas.microsoft.com/office/word/2015/wordml/symex" xmlns:wpg="http://schemas.microsoft.com/office/word/2010/wordprocessingGroup" xmlns:wpi="http://schemas.microsoft.com/office/word/2010/wordprocessingInk" xmlns:wne="http://schemas.microsoft.com/office/word/2006/wordml" xmlns:wps="http://schemas.microsoft.com/office/word/2010/wordprocessingShape" mc:Ignorable="w14 w15 w16se w16cid wp14">
   <w:abstractNum w:abstractNumId="0" w15:restartNumberingAfterBreak="0">
+    <w:nsid w:val="00BF4ECE"/>
+    <w:multiLevelType w:val="multilevel"/>
+    <w:tmpl w:val="47445AC8"/>
+    <w:lvl w:ilvl="0">
+      <w:start w:val="2"/>
+      <w:numFmt w:val="decimal"/>
+      <w:lvlText w:val="%1."/>
+      <w:lvlJc w:val="left"/>
+      <w:pPr>
+        <w:ind w:left="340" w:hanging="340"/>
+      </w:pPr>
+      <w:rPr>
+        <w:rFonts w:hint="default"/>
+      </w:rPr>
+    </w:lvl>
+    <w:lvl w:ilvl="1">
+      <w:start w:val="1"/>
+      <w:numFmt w:val="decimal"/>
+      <w:lvlText w:val="%1.%2."/>
+      <w:lvlJc w:val="left"/>
+      <w:pPr>
+        <w:ind w:left="680" w:hanging="510"/>
+      </w:pPr>
+      <w:rPr>
+        <w:rFonts w:hint="default"/>
+      </w:rPr>
+    </w:lvl>
+    <w:lvl w:ilvl="2">
+      <w:start w:val="1"/>
+      <w:numFmt w:val="decimal"/>
+      <w:lvlText w:val="%3.3.1."/>
+      <w:lvlJc w:val="left"/>
+      <w:pPr>
+        <w:ind w:left="1021" w:hanging="681"/>
+      </w:pPr>
+      <w:rPr>
+        <w:rFonts w:hint="default"/>
+      </w:rPr>
+    </w:lvl>
+    <w:lvl w:ilvl="3">
+      <w:start w:val="1"/>
+      <w:numFmt w:val="decimal"/>
+      <w:lvlText w:val="%1.%2.%3.%4."/>
+      <w:lvlJc w:val="left"/>
+      <w:pPr>
+        <w:ind w:left="1361" w:hanging="851"/>
+      </w:pPr>
+      <w:rPr>
+        <w:rFonts w:hint="default"/>
+      </w:rPr>
+    </w:lvl>
+    <w:lvl w:ilvl="4">
+      <w:start w:val="1"/>
+      <w:numFmt w:val="decimal"/>
+      <w:lvlText w:val="%1.%2.%3.%4.%5."/>
+      <w:lvlJc w:val="left"/>
+      <w:pPr>
+        <w:ind w:left="1701" w:hanging="1021"/>
+      </w:pPr>
+      <w:rPr>
+        <w:rFonts w:hint="default"/>
+      </w:rPr>
+    </w:lvl>
+    <w:lvl w:ilvl="5">
+      <w:start w:val="1"/>
+      <w:numFmt w:val="decimal"/>
+      <w:lvlText w:val="%1.%2.%3.%4.%5.%6."/>
+      <w:lvlJc w:val="left"/>
+      <w:pPr>
+        <w:ind w:left="2041" w:hanging="1190"/>
+      </w:pPr>
+      <w:rPr>
+        <w:rFonts w:hint="default"/>
+      </w:rPr>
+    </w:lvl>
+    <w:lvl w:ilvl="6">
+      <w:start w:val="1"/>
+      <w:numFmt w:val="decimal"/>
+      <w:lvlText w:val="%1.%2.%3.%4.%5.%6.%7."/>
+      <w:lvlJc w:val="left"/>
+      <w:pPr>
+        <w:ind w:left="2381" w:hanging="1360"/>
+      </w:pPr>
+      <w:rPr>
+        <w:rFonts w:hint="default"/>
+      </w:rPr>
+    </w:lvl>
+    <w:lvl w:ilvl="7">
+      <w:start w:val="1"/>
+      <w:numFmt w:val="decimal"/>
+      <w:lvlText w:val="%1.%2.%3.%4.%5.%6.%7.%8."/>
+      <w:lvlJc w:val="left"/>
+      <w:pPr>
+        <w:ind w:left="2722" w:hanging="1531"/>
+      </w:pPr>
+      <w:rPr>
+        <w:rFonts w:hint="default"/>
+      </w:rPr>
+    </w:lvl>
+    <w:lvl w:ilvl="8">
+      <w:start w:val="1"/>
+      <w:numFmt w:val="decimal"/>
+      <w:lvlText w:val="%1.%2.%3.%4.%5.%6.%7.%8.%9."/>
+      <w:lvlJc w:val="left"/>
+      <w:pPr>
+        <w:ind w:left="4320" w:hanging="2959"/>
+      </w:pPr>
+      <w:rPr>
+        <w:rFonts w:hint="default"/>
+      </w:rPr>
+    </w:lvl>
+  </w:abstractNum>
+  <w:abstractNum w:abstractNumId="1" w15:restartNumberingAfterBreak="0">
     <w:nsid w:val="06C611FB"/>
     <w:multiLevelType w:val="hybridMultilevel"/>
     <w:tmpl w:val="17A45B58"/>
@@ -3258,7 +5080,120 @@
       </w:pPr>
     </w:lvl>
   </w:abstractNum>
-  <w:abstractNum w:abstractNumId="1" w15:restartNumberingAfterBreak="0">
+  <w:abstractNum w:abstractNumId="2" w15:restartNumberingAfterBreak="0">
+    <w:nsid w:val="0BB83DD6"/>
+    <w:multiLevelType w:val="multilevel"/>
+    <w:tmpl w:val="F23EFAF8"/>
+    <w:lvl w:ilvl="0">
+      <w:start w:val="2"/>
+      <w:numFmt w:val="decimal"/>
+      <w:lvlText w:val="%1"/>
+      <w:lvlJc w:val="left"/>
+      <w:pPr>
+        <w:ind w:left="480" w:hanging="480"/>
+      </w:pPr>
+      <w:rPr>
+        <w:rFonts w:hint="default"/>
+      </w:rPr>
+    </w:lvl>
+    <w:lvl w:ilvl="1">
+      <w:start w:val="4"/>
+      <w:numFmt w:val="decimal"/>
+      <w:lvlText w:val="%1.%2"/>
+      <w:lvlJc w:val="left"/>
+      <w:pPr>
+        <w:ind w:left="650" w:hanging="480"/>
+      </w:pPr>
+      <w:rPr>
+        <w:rFonts w:hint="default"/>
+      </w:rPr>
+    </w:lvl>
+    <w:lvl w:ilvl="2">
+      <w:start w:val="1"/>
+      <w:numFmt w:val="decimal"/>
+      <w:lvlText w:val="%1.%2.%3"/>
+      <w:lvlJc w:val="left"/>
+      <w:pPr>
+        <w:ind w:left="1060" w:hanging="720"/>
+      </w:pPr>
+      <w:rPr>
+        <w:rFonts w:hint="default"/>
+      </w:rPr>
+    </w:lvl>
+    <w:lvl w:ilvl="3">
+      <w:start w:val="1"/>
+      <w:numFmt w:val="decimal"/>
+      <w:lvlText w:val="%1.%2.%3.%4"/>
+      <w:lvlJc w:val="left"/>
+      <w:pPr>
+        <w:ind w:left="1230" w:hanging="720"/>
+      </w:pPr>
+      <w:rPr>
+        <w:rFonts w:hint="default"/>
+      </w:rPr>
+    </w:lvl>
+    <w:lvl w:ilvl="4">
+      <w:start w:val="1"/>
+      <w:numFmt w:val="decimal"/>
+      <w:lvlText w:val="%1.%2.%3.%4.%5"/>
+      <w:lvlJc w:val="left"/>
+      <w:pPr>
+        <w:ind w:left="1760" w:hanging="1080"/>
+      </w:pPr>
+      <w:rPr>
+        <w:rFonts w:hint="default"/>
+      </w:rPr>
+    </w:lvl>
+    <w:lvl w:ilvl="5">
+      <w:start w:val="1"/>
+      <w:numFmt w:val="decimal"/>
+      <w:lvlText w:val="%1.%2.%3.%4.%5.%6"/>
+      <w:lvlJc w:val="left"/>
+      <w:pPr>
+        <w:ind w:left="1930" w:hanging="1080"/>
+      </w:pPr>
+      <w:rPr>
+        <w:rFonts w:hint="default"/>
+      </w:rPr>
+    </w:lvl>
+    <w:lvl w:ilvl="6">
+      <w:start w:val="1"/>
+      <w:numFmt w:val="decimal"/>
+      <w:lvlText w:val="%1.%2.%3.%4.%5.%6.%7"/>
+      <w:lvlJc w:val="left"/>
+      <w:pPr>
+        <w:ind w:left="2460" w:hanging="1440"/>
+      </w:pPr>
+      <w:rPr>
+        <w:rFonts w:hint="default"/>
+      </w:rPr>
+    </w:lvl>
+    <w:lvl w:ilvl="7">
+      <w:start w:val="1"/>
+      <w:numFmt w:val="decimal"/>
+      <w:lvlText w:val="%1.%2.%3.%4.%5.%6.%7.%8"/>
+      <w:lvlJc w:val="left"/>
+      <w:pPr>
+        <w:ind w:left="2630" w:hanging="1440"/>
+      </w:pPr>
+      <w:rPr>
+        <w:rFonts w:hint="default"/>
+      </w:rPr>
+    </w:lvl>
+    <w:lvl w:ilvl="8">
+      <w:start w:val="1"/>
+      <w:numFmt w:val="decimal"/>
+      <w:lvlText w:val="%1.%2.%3.%4.%5.%6.%7.%8.%9"/>
+      <w:lvlJc w:val="left"/>
+      <w:pPr>
+        <w:ind w:left="3160" w:hanging="1800"/>
+      </w:pPr>
+      <w:rPr>
+        <w:rFonts w:hint="default"/>
+      </w:rPr>
+    </w:lvl>
+  </w:abstractNum>
+  <w:abstractNum w:abstractNumId="3" w15:restartNumberingAfterBreak="0">
     <w:nsid w:val="0F8C215A"/>
     <w:multiLevelType w:val="multilevel"/>
     <w:tmpl w:val="A59E2CF0"/>
@@ -3344,7 +5279,7 @@
       </w:pPr>
     </w:lvl>
   </w:abstractNum>
-  <w:abstractNum w:abstractNumId="2" w15:restartNumberingAfterBreak="0">
+  <w:abstractNum w:abstractNumId="4" w15:restartNumberingAfterBreak="0">
     <w:nsid w:val="140B2AE9"/>
     <w:multiLevelType w:val="multilevel"/>
     <w:tmpl w:val="7D1ACF22"/>
@@ -3457,7 +5392,459 @@
       </w:rPr>
     </w:lvl>
   </w:abstractNum>
-  <w:abstractNum w:abstractNumId="3" w15:restartNumberingAfterBreak="0">
+  <w:abstractNum w:abstractNumId="5" w15:restartNumberingAfterBreak="0">
+    <w:nsid w:val="14EC46A5"/>
+    <w:multiLevelType w:val="multilevel"/>
+    <w:tmpl w:val="D5325F4C"/>
+    <w:lvl w:ilvl="0">
+      <w:start w:val="1"/>
+      <w:numFmt w:val="decimal"/>
+      <w:lvlText w:val="%1."/>
+      <w:lvlJc w:val="left"/>
+      <w:pPr>
+        <w:ind w:left="340" w:hanging="340"/>
+      </w:pPr>
+      <w:rPr>
+        <w:rFonts w:hint="default"/>
+      </w:rPr>
+    </w:lvl>
+    <w:lvl w:ilvl="1">
+      <w:start w:val="1"/>
+      <w:numFmt w:val="decimal"/>
+      <w:lvlText w:val="%1.%2."/>
+      <w:lvlJc w:val="left"/>
+      <w:pPr>
+        <w:ind w:left="680" w:hanging="510"/>
+      </w:pPr>
+      <w:rPr>
+        <w:rFonts w:hint="default"/>
+      </w:rPr>
+    </w:lvl>
+    <w:lvl w:ilvl="2">
+      <w:start w:val="1"/>
+      <w:numFmt w:val="decimal"/>
+      <w:lvlText w:val="%1.%2.%3."/>
+      <w:lvlJc w:val="left"/>
+      <w:pPr>
+        <w:ind w:left="1021" w:hanging="681"/>
+      </w:pPr>
+      <w:rPr>
+        <w:rFonts w:hint="default"/>
+      </w:rPr>
+    </w:lvl>
+    <w:lvl w:ilvl="3">
+      <w:start w:val="1"/>
+      <w:numFmt w:val="decimal"/>
+      <w:lvlText w:val="%1.%2.%3.%4."/>
+      <w:lvlJc w:val="left"/>
+      <w:pPr>
+        <w:ind w:left="1361" w:hanging="851"/>
+      </w:pPr>
+      <w:rPr>
+        <w:rFonts w:hint="default"/>
+      </w:rPr>
+    </w:lvl>
+    <w:lvl w:ilvl="4">
+      <w:start w:val="1"/>
+      <w:numFmt w:val="decimal"/>
+      <w:lvlText w:val="%1.%2.%3.%4.%5."/>
+      <w:lvlJc w:val="left"/>
+      <w:pPr>
+        <w:ind w:left="1701" w:hanging="1021"/>
+      </w:pPr>
+      <w:rPr>
+        <w:rFonts w:hint="default"/>
+      </w:rPr>
+    </w:lvl>
+    <w:lvl w:ilvl="5">
+      <w:start w:val="1"/>
+      <w:numFmt w:val="decimal"/>
+      <w:lvlText w:val="%1.%2.%3.%4.%5.%6."/>
+      <w:lvlJc w:val="left"/>
+      <w:pPr>
+        <w:ind w:left="2041" w:hanging="1190"/>
+      </w:pPr>
+      <w:rPr>
+        <w:rFonts w:hint="default"/>
+      </w:rPr>
+    </w:lvl>
+    <w:lvl w:ilvl="6">
+      <w:start w:val="1"/>
+      <w:numFmt w:val="decimal"/>
+      <w:lvlText w:val="%1.%2.%3.%4.%5.%6.%7."/>
+      <w:lvlJc w:val="left"/>
+      <w:pPr>
+        <w:ind w:left="2381" w:hanging="1360"/>
+      </w:pPr>
+      <w:rPr>
+        <w:rFonts w:hint="default"/>
+      </w:rPr>
+    </w:lvl>
+    <w:lvl w:ilvl="7">
+      <w:start w:val="1"/>
+      <w:numFmt w:val="decimal"/>
+      <w:lvlText w:val="%1.%2.%3.%4.%5.%6.%7.%8."/>
+      <w:lvlJc w:val="left"/>
+      <w:pPr>
+        <w:ind w:left="2722" w:hanging="1531"/>
+      </w:pPr>
+      <w:rPr>
+        <w:rFonts w:hint="default"/>
+      </w:rPr>
+    </w:lvl>
+    <w:lvl w:ilvl="8">
+      <w:start w:val="1"/>
+      <w:numFmt w:val="decimal"/>
+      <w:lvlText w:val="%1.%2.%3.%4.%5.%6.%7.%8.%9."/>
+      <w:lvlJc w:val="left"/>
+      <w:pPr>
+        <w:ind w:left="4320" w:hanging="2959"/>
+      </w:pPr>
+      <w:rPr>
+        <w:rFonts w:hint="default"/>
+      </w:rPr>
+    </w:lvl>
+  </w:abstractNum>
+  <w:abstractNum w:abstractNumId="6" w15:restartNumberingAfterBreak="0">
+    <w:nsid w:val="15ED4992"/>
+    <w:multiLevelType w:val="multilevel"/>
+    <w:tmpl w:val="D5325F4C"/>
+    <w:lvl w:ilvl="0">
+      <w:start w:val="1"/>
+      <w:numFmt w:val="decimal"/>
+      <w:lvlText w:val="%1."/>
+      <w:lvlJc w:val="left"/>
+      <w:pPr>
+        <w:ind w:left="340" w:hanging="340"/>
+      </w:pPr>
+      <w:rPr>
+        <w:rFonts w:hint="default"/>
+      </w:rPr>
+    </w:lvl>
+    <w:lvl w:ilvl="1">
+      <w:start w:val="1"/>
+      <w:numFmt w:val="decimal"/>
+      <w:lvlText w:val="%1.%2."/>
+      <w:lvlJc w:val="left"/>
+      <w:pPr>
+        <w:ind w:left="680" w:hanging="510"/>
+      </w:pPr>
+      <w:rPr>
+        <w:rFonts w:hint="default"/>
+      </w:rPr>
+    </w:lvl>
+    <w:lvl w:ilvl="2">
+      <w:start w:val="1"/>
+      <w:numFmt w:val="decimal"/>
+      <w:lvlText w:val="%1.%2.%3."/>
+      <w:lvlJc w:val="left"/>
+      <w:pPr>
+        <w:ind w:left="1021" w:hanging="681"/>
+      </w:pPr>
+      <w:rPr>
+        <w:rFonts w:hint="default"/>
+      </w:rPr>
+    </w:lvl>
+    <w:lvl w:ilvl="3">
+      <w:start w:val="1"/>
+      <w:numFmt w:val="decimal"/>
+      <w:lvlText w:val="%1.%2.%3.%4."/>
+      <w:lvlJc w:val="left"/>
+      <w:pPr>
+        <w:ind w:left="1361" w:hanging="851"/>
+      </w:pPr>
+      <w:rPr>
+        <w:rFonts w:hint="default"/>
+      </w:rPr>
+    </w:lvl>
+    <w:lvl w:ilvl="4">
+      <w:start w:val="1"/>
+      <w:numFmt w:val="decimal"/>
+      <w:lvlText w:val="%1.%2.%3.%4.%5."/>
+      <w:lvlJc w:val="left"/>
+      <w:pPr>
+        <w:ind w:left="1701" w:hanging="1021"/>
+      </w:pPr>
+      <w:rPr>
+        <w:rFonts w:hint="default"/>
+      </w:rPr>
+    </w:lvl>
+    <w:lvl w:ilvl="5">
+      <w:start w:val="1"/>
+      <w:numFmt w:val="decimal"/>
+      <w:lvlText w:val="%1.%2.%3.%4.%5.%6."/>
+      <w:lvlJc w:val="left"/>
+      <w:pPr>
+        <w:ind w:left="2041" w:hanging="1190"/>
+      </w:pPr>
+      <w:rPr>
+        <w:rFonts w:hint="default"/>
+      </w:rPr>
+    </w:lvl>
+    <w:lvl w:ilvl="6">
+      <w:start w:val="1"/>
+      <w:numFmt w:val="decimal"/>
+      <w:lvlText w:val="%1.%2.%3.%4.%5.%6.%7."/>
+      <w:lvlJc w:val="left"/>
+      <w:pPr>
+        <w:ind w:left="2381" w:hanging="1360"/>
+      </w:pPr>
+      <w:rPr>
+        <w:rFonts w:hint="default"/>
+      </w:rPr>
+    </w:lvl>
+    <w:lvl w:ilvl="7">
+      <w:start w:val="1"/>
+      <w:numFmt w:val="decimal"/>
+      <w:lvlText w:val="%1.%2.%3.%4.%5.%6.%7.%8."/>
+      <w:lvlJc w:val="left"/>
+      <w:pPr>
+        <w:ind w:left="2722" w:hanging="1531"/>
+      </w:pPr>
+      <w:rPr>
+        <w:rFonts w:hint="default"/>
+      </w:rPr>
+    </w:lvl>
+    <w:lvl w:ilvl="8">
+      <w:start w:val="1"/>
+      <w:numFmt w:val="decimal"/>
+      <w:lvlText w:val="%1.%2.%3.%4.%5.%6.%7.%8.%9."/>
+      <w:lvlJc w:val="left"/>
+      <w:pPr>
+        <w:ind w:left="4320" w:hanging="2959"/>
+      </w:pPr>
+      <w:rPr>
+        <w:rFonts w:hint="default"/>
+      </w:rPr>
+    </w:lvl>
+  </w:abstractNum>
+  <w:abstractNum w:abstractNumId="7" w15:restartNumberingAfterBreak="0">
+    <w:nsid w:val="175A0942"/>
+    <w:multiLevelType w:val="multilevel"/>
+    <w:tmpl w:val="D5325F4C"/>
+    <w:lvl w:ilvl="0">
+      <w:start w:val="1"/>
+      <w:numFmt w:val="decimal"/>
+      <w:lvlText w:val="%1."/>
+      <w:lvlJc w:val="left"/>
+      <w:pPr>
+        <w:ind w:left="340" w:hanging="340"/>
+      </w:pPr>
+      <w:rPr>
+        <w:rFonts w:hint="default"/>
+      </w:rPr>
+    </w:lvl>
+    <w:lvl w:ilvl="1">
+      <w:start w:val="1"/>
+      <w:numFmt w:val="decimal"/>
+      <w:lvlText w:val="%1.%2."/>
+      <w:lvlJc w:val="left"/>
+      <w:pPr>
+        <w:ind w:left="680" w:hanging="510"/>
+      </w:pPr>
+      <w:rPr>
+        <w:rFonts w:hint="default"/>
+      </w:rPr>
+    </w:lvl>
+    <w:lvl w:ilvl="2">
+      <w:start w:val="1"/>
+      <w:numFmt w:val="decimal"/>
+      <w:lvlText w:val="%1.%2.%3."/>
+      <w:lvlJc w:val="left"/>
+      <w:pPr>
+        <w:ind w:left="1021" w:hanging="681"/>
+      </w:pPr>
+      <w:rPr>
+        <w:rFonts w:hint="default"/>
+      </w:rPr>
+    </w:lvl>
+    <w:lvl w:ilvl="3">
+      <w:start w:val="1"/>
+      <w:numFmt w:val="decimal"/>
+      <w:lvlText w:val="%1.%2.%3.%4."/>
+      <w:lvlJc w:val="left"/>
+      <w:pPr>
+        <w:ind w:left="1361" w:hanging="851"/>
+      </w:pPr>
+      <w:rPr>
+        <w:rFonts w:hint="default"/>
+      </w:rPr>
+    </w:lvl>
+    <w:lvl w:ilvl="4">
+      <w:start w:val="1"/>
+      <w:numFmt w:val="decimal"/>
+      <w:lvlText w:val="%1.%2.%3.%4.%5."/>
+      <w:lvlJc w:val="left"/>
+      <w:pPr>
+        <w:ind w:left="1701" w:hanging="1021"/>
+      </w:pPr>
+      <w:rPr>
+        <w:rFonts w:hint="default"/>
+      </w:rPr>
+    </w:lvl>
+    <w:lvl w:ilvl="5">
+      <w:start w:val="1"/>
+      <w:numFmt w:val="decimal"/>
+      <w:lvlText w:val="%1.%2.%3.%4.%5.%6."/>
+      <w:lvlJc w:val="left"/>
+      <w:pPr>
+        <w:ind w:left="2041" w:hanging="1190"/>
+      </w:pPr>
+      <w:rPr>
+        <w:rFonts w:hint="default"/>
+      </w:rPr>
+    </w:lvl>
+    <w:lvl w:ilvl="6">
+      <w:start w:val="1"/>
+      <w:numFmt w:val="decimal"/>
+      <w:lvlText w:val="%1.%2.%3.%4.%5.%6.%7."/>
+      <w:lvlJc w:val="left"/>
+      <w:pPr>
+        <w:ind w:left="2381" w:hanging="1360"/>
+      </w:pPr>
+      <w:rPr>
+        <w:rFonts w:hint="default"/>
+      </w:rPr>
+    </w:lvl>
+    <w:lvl w:ilvl="7">
+      <w:start w:val="1"/>
+      <w:numFmt w:val="decimal"/>
+      <w:lvlText w:val="%1.%2.%3.%4.%5.%6.%7.%8."/>
+      <w:lvlJc w:val="left"/>
+      <w:pPr>
+        <w:ind w:left="2722" w:hanging="1531"/>
+      </w:pPr>
+      <w:rPr>
+        <w:rFonts w:hint="default"/>
+      </w:rPr>
+    </w:lvl>
+    <w:lvl w:ilvl="8">
+      <w:start w:val="1"/>
+      <w:numFmt w:val="decimal"/>
+      <w:lvlText w:val="%1.%2.%3.%4.%5.%6.%7.%8.%9."/>
+      <w:lvlJc w:val="left"/>
+      <w:pPr>
+        <w:ind w:left="4320" w:hanging="2959"/>
+      </w:pPr>
+      <w:rPr>
+        <w:rFonts w:hint="default"/>
+      </w:rPr>
+    </w:lvl>
+  </w:abstractNum>
+  <w:abstractNum w:abstractNumId="8" w15:restartNumberingAfterBreak="0">
+    <w:nsid w:val="1D2A03B4"/>
+    <w:multiLevelType w:val="multilevel"/>
+    <w:tmpl w:val="4E428894"/>
+    <w:lvl w:ilvl="0">
+      <w:start w:val="2"/>
+      <w:numFmt w:val="decimal"/>
+      <w:lvlText w:val="%1."/>
+      <w:lvlJc w:val="left"/>
+      <w:pPr>
+        <w:ind w:left="340" w:hanging="340"/>
+      </w:pPr>
+      <w:rPr>
+        <w:rFonts w:hint="default"/>
+      </w:rPr>
+    </w:lvl>
+    <w:lvl w:ilvl="1">
+      <w:start w:val="1"/>
+      <w:numFmt w:val="decimal"/>
+      <w:lvlText w:val="%1.%2."/>
+      <w:lvlJc w:val="left"/>
+      <w:pPr>
+        <w:ind w:left="680" w:hanging="510"/>
+      </w:pPr>
+      <w:rPr>
+        <w:rFonts w:hint="default"/>
+      </w:rPr>
+    </w:lvl>
+    <w:lvl w:ilvl="2">
+      <w:start w:val="2"/>
+      <w:numFmt w:val="decimal"/>
+      <w:lvlText w:val="%3.3.1."/>
+      <w:lvlJc w:val="left"/>
+      <w:pPr>
+        <w:ind w:left="1021" w:hanging="681"/>
+      </w:pPr>
+      <w:rPr>
+        <w:rFonts w:hint="default"/>
+      </w:rPr>
+    </w:lvl>
+    <w:lvl w:ilvl="3">
+      <w:start w:val="1"/>
+      <w:numFmt w:val="decimal"/>
+      <w:lvlText w:val="%1.%2.%3.%4."/>
+      <w:lvlJc w:val="left"/>
+      <w:pPr>
+        <w:ind w:left="1361" w:hanging="851"/>
+      </w:pPr>
+      <w:rPr>
+        <w:rFonts w:hint="default"/>
+      </w:rPr>
+    </w:lvl>
+    <w:lvl w:ilvl="4">
+      <w:start w:val="1"/>
+      <w:numFmt w:val="decimal"/>
+      <w:lvlText w:val="%1.%2.%3.%4.%5."/>
+      <w:lvlJc w:val="left"/>
+      <w:pPr>
+        <w:ind w:left="1701" w:hanging="1021"/>
+      </w:pPr>
+      <w:rPr>
+        <w:rFonts w:hint="default"/>
+      </w:rPr>
+    </w:lvl>
+    <w:lvl w:ilvl="5">
+      <w:start w:val="1"/>
+      <w:numFmt w:val="decimal"/>
+      <w:lvlText w:val="%1.%2.%3.%4.%5.%6."/>
+      <w:lvlJc w:val="left"/>
+      <w:pPr>
+        <w:ind w:left="2041" w:hanging="1190"/>
+      </w:pPr>
+      <w:rPr>
+        <w:rFonts w:hint="default"/>
+      </w:rPr>
+    </w:lvl>
+    <w:lvl w:ilvl="6">
+      <w:start w:val="1"/>
+      <w:numFmt w:val="decimal"/>
+      <w:lvlText w:val="%1.%2.%3.%4.%5.%6.%7."/>
+      <w:lvlJc w:val="left"/>
+      <w:pPr>
+        <w:ind w:left="2381" w:hanging="1360"/>
+      </w:pPr>
+      <w:rPr>
+        <w:rFonts w:hint="default"/>
+      </w:rPr>
+    </w:lvl>
+    <w:lvl w:ilvl="7">
+      <w:start w:val="1"/>
+      <w:numFmt w:val="decimal"/>
+      <w:lvlText w:val="%1.%2.%3.%4.%5.%6.%7.%8."/>
+      <w:lvlJc w:val="left"/>
+      <w:pPr>
+        <w:ind w:left="2722" w:hanging="1531"/>
+      </w:pPr>
+      <w:rPr>
+        <w:rFonts w:hint="default"/>
+      </w:rPr>
+    </w:lvl>
+    <w:lvl w:ilvl="8">
+      <w:start w:val="1"/>
+      <w:numFmt w:val="decimal"/>
+      <w:lvlText w:val="%1.%2.%3.%4.%5.%6.%7.%8.%9."/>
+      <w:lvlJc w:val="left"/>
+      <w:pPr>
+        <w:ind w:left="4320" w:hanging="2959"/>
+      </w:pPr>
+      <w:rPr>
+        <w:rFonts w:hint="default"/>
+      </w:rPr>
+    </w:lvl>
+  </w:abstractNum>
+  <w:abstractNum w:abstractNumId="9" w15:restartNumberingAfterBreak="0">
     <w:nsid w:val="1E5F5F3D"/>
     <w:multiLevelType w:val="multilevel"/>
     <w:tmpl w:val="DFBAA762"/>
@@ -3570,7 +5957,233 @@
       </w:rPr>
     </w:lvl>
   </w:abstractNum>
-  <w:abstractNum w:abstractNumId="4" w15:restartNumberingAfterBreak="0">
+  <w:abstractNum w:abstractNumId="10" w15:restartNumberingAfterBreak="0">
+    <w:nsid w:val="1E654F1F"/>
+    <w:multiLevelType w:val="multilevel"/>
+    <w:tmpl w:val="485EC534"/>
+    <w:lvl w:ilvl="0">
+      <w:start w:val="1"/>
+      <w:numFmt w:val="decimal"/>
+      <w:lvlText w:val="%1."/>
+      <w:lvlJc w:val="left"/>
+      <w:pPr>
+        <w:ind w:left="340" w:hanging="340"/>
+      </w:pPr>
+      <w:rPr>
+        <w:rFonts w:hint="default"/>
+      </w:rPr>
+    </w:lvl>
+    <w:lvl w:ilvl="1">
+      <w:start w:val="1"/>
+      <w:numFmt w:val="decimal"/>
+      <w:lvlText w:val="%1.%2."/>
+      <w:lvlJc w:val="left"/>
+      <w:pPr>
+        <w:ind w:left="680" w:hanging="510"/>
+      </w:pPr>
+      <w:rPr>
+        <w:rFonts w:hint="default"/>
+      </w:rPr>
+    </w:lvl>
+    <w:lvl w:ilvl="2">
+      <w:start w:val="1"/>
+      <w:numFmt w:val="decimal"/>
+      <w:lvlText w:val="%3.3.1."/>
+      <w:lvlJc w:val="left"/>
+      <w:pPr>
+        <w:ind w:left="1021" w:hanging="681"/>
+      </w:pPr>
+      <w:rPr>
+        <w:rFonts w:hint="default"/>
+      </w:rPr>
+    </w:lvl>
+    <w:lvl w:ilvl="3">
+      <w:start w:val="1"/>
+      <w:numFmt w:val="decimal"/>
+      <w:lvlText w:val="%1.%2.%3.%4."/>
+      <w:lvlJc w:val="left"/>
+      <w:pPr>
+        <w:ind w:left="1361" w:hanging="851"/>
+      </w:pPr>
+      <w:rPr>
+        <w:rFonts w:hint="default"/>
+      </w:rPr>
+    </w:lvl>
+    <w:lvl w:ilvl="4">
+      <w:start w:val="1"/>
+      <w:numFmt w:val="decimal"/>
+      <w:lvlText w:val="%1.%2.%3.%4.%5."/>
+      <w:lvlJc w:val="left"/>
+      <w:pPr>
+        <w:ind w:left="1701" w:hanging="1021"/>
+      </w:pPr>
+      <w:rPr>
+        <w:rFonts w:hint="default"/>
+      </w:rPr>
+    </w:lvl>
+    <w:lvl w:ilvl="5">
+      <w:start w:val="1"/>
+      <w:numFmt w:val="decimal"/>
+      <w:lvlText w:val="%1.%2.%3.%4.%5.%6."/>
+      <w:lvlJc w:val="left"/>
+      <w:pPr>
+        <w:ind w:left="2041" w:hanging="1190"/>
+      </w:pPr>
+      <w:rPr>
+        <w:rFonts w:hint="default"/>
+      </w:rPr>
+    </w:lvl>
+    <w:lvl w:ilvl="6">
+      <w:start w:val="1"/>
+      <w:numFmt w:val="decimal"/>
+      <w:lvlText w:val="%1.%2.%3.%4.%5.%6.%7."/>
+      <w:lvlJc w:val="left"/>
+      <w:pPr>
+        <w:ind w:left="2381" w:hanging="1360"/>
+      </w:pPr>
+      <w:rPr>
+        <w:rFonts w:hint="default"/>
+      </w:rPr>
+    </w:lvl>
+    <w:lvl w:ilvl="7">
+      <w:start w:val="1"/>
+      <w:numFmt w:val="decimal"/>
+      <w:lvlText w:val="%1.%2.%3.%4.%5.%6.%7.%8."/>
+      <w:lvlJc w:val="left"/>
+      <w:pPr>
+        <w:ind w:left="2722" w:hanging="1531"/>
+      </w:pPr>
+      <w:rPr>
+        <w:rFonts w:hint="default"/>
+      </w:rPr>
+    </w:lvl>
+    <w:lvl w:ilvl="8">
+      <w:start w:val="1"/>
+      <w:numFmt w:val="decimal"/>
+      <w:lvlText w:val="%1.%2.%3.%4.%5.%6.%7.%8.%9."/>
+      <w:lvlJc w:val="left"/>
+      <w:pPr>
+        <w:ind w:left="4320" w:hanging="2959"/>
+      </w:pPr>
+      <w:rPr>
+        <w:rFonts w:hint="default"/>
+      </w:rPr>
+    </w:lvl>
+  </w:abstractNum>
+  <w:abstractNum w:abstractNumId="11" w15:restartNumberingAfterBreak="0">
+    <w:nsid w:val="2007701E"/>
+    <w:multiLevelType w:val="multilevel"/>
+    <w:tmpl w:val="07A8F0B0"/>
+    <w:lvl w:ilvl="0">
+      <w:start w:val="2"/>
+      <w:numFmt w:val="decimal"/>
+      <w:lvlText w:val="%1"/>
+      <w:lvlJc w:val="left"/>
+      <w:pPr>
+        <w:ind w:left="480" w:hanging="480"/>
+      </w:pPr>
+      <w:rPr>
+        <w:rFonts w:hint="default"/>
+      </w:rPr>
+    </w:lvl>
+    <w:lvl w:ilvl="1">
+      <w:start w:val="1"/>
+      <w:numFmt w:val="decimal"/>
+      <w:lvlText w:val="%1.%2"/>
+      <w:lvlJc w:val="left"/>
+      <w:pPr>
+        <w:ind w:left="650" w:hanging="480"/>
+      </w:pPr>
+      <w:rPr>
+        <w:rFonts w:hint="default"/>
+      </w:rPr>
+    </w:lvl>
+    <w:lvl w:ilvl="2">
+      <w:start w:val="3"/>
+      <w:numFmt w:val="decimal"/>
+      <w:lvlText w:val="%1.%2.%3"/>
+      <w:lvlJc w:val="left"/>
+      <w:pPr>
+        <w:ind w:left="1060" w:hanging="720"/>
+      </w:pPr>
+      <w:rPr>
+        <w:rFonts w:hint="default"/>
+      </w:rPr>
+    </w:lvl>
+    <w:lvl w:ilvl="3">
+      <w:start w:val="1"/>
+      <w:numFmt w:val="decimal"/>
+      <w:lvlText w:val="%1.%2.%3.%4"/>
+      <w:lvlJc w:val="left"/>
+      <w:pPr>
+        <w:ind w:left="1230" w:hanging="720"/>
+      </w:pPr>
+      <w:rPr>
+        <w:rFonts w:hint="default"/>
+      </w:rPr>
+    </w:lvl>
+    <w:lvl w:ilvl="4">
+      <w:start w:val="1"/>
+      <w:numFmt w:val="decimal"/>
+      <w:lvlText w:val="%1.%2.%3.%4.%5"/>
+      <w:lvlJc w:val="left"/>
+      <w:pPr>
+        <w:ind w:left="1760" w:hanging="1080"/>
+      </w:pPr>
+      <w:rPr>
+        <w:rFonts w:hint="default"/>
+      </w:rPr>
+    </w:lvl>
+    <w:lvl w:ilvl="5">
+      <w:start w:val="1"/>
+      <w:numFmt w:val="decimal"/>
+      <w:lvlText w:val="%1.%2.%3.%4.%5.%6"/>
+      <w:lvlJc w:val="left"/>
+      <w:pPr>
+        <w:ind w:left="1930" w:hanging="1080"/>
+      </w:pPr>
+      <w:rPr>
+        <w:rFonts w:hint="default"/>
+      </w:rPr>
+    </w:lvl>
+    <w:lvl w:ilvl="6">
+      <w:start w:val="1"/>
+      <w:numFmt w:val="decimal"/>
+      <w:lvlText w:val="%1.%2.%3.%4.%5.%6.%7"/>
+      <w:lvlJc w:val="left"/>
+      <w:pPr>
+        <w:ind w:left="2460" w:hanging="1440"/>
+      </w:pPr>
+      <w:rPr>
+        <w:rFonts w:hint="default"/>
+      </w:rPr>
+    </w:lvl>
+    <w:lvl w:ilvl="7">
+      <w:start w:val="1"/>
+      <w:numFmt w:val="decimal"/>
+      <w:lvlText w:val="%1.%2.%3.%4.%5.%6.%7.%8"/>
+      <w:lvlJc w:val="left"/>
+      <w:pPr>
+        <w:ind w:left="2630" w:hanging="1440"/>
+      </w:pPr>
+      <w:rPr>
+        <w:rFonts w:hint="default"/>
+      </w:rPr>
+    </w:lvl>
+    <w:lvl w:ilvl="8">
+      <w:start w:val="1"/>
+      <w:numFmt w:val="decimal"/>
+      <w:lvlText w:val="%1.%2.%3.%4.%5.%6.%7.%8.%9"/>
+      <w:lvlJc w:val="left"/>
+      <w:pPr>
+        <w:ind w:left="3160" w:hanging="1800"/>
+      </w:pPr>
+      <w:rPr>
+        <w:rFonts w:hint="default"/>
+      </w:rPr>
+    </w:lvl>
+  </w:abstractNum>
+  <w:abstractNum w:abstractNumId="12" w15:restartNumberingAfterBreak="0">
     <w:nsid w:val="21BE3F0E"/>
     <w:multiLevelType w:val="hybridMultilevel"/>
     <w:tmpl w:val="11788CBE"/>
@@ -3659,17 +6272,17 @@
       </w:pPr>
     </w:lvl>
   </w:abstractNum>
-  <w:abstractNum w:abstractNumId="5" w15:restartNumberingAfterBreak="0">
+  <w:abstractNum w:abstractNumId="13" w15:restartNumberingAfterBreak="0">
     <w:nsid w:val="22357185"/>
     <w:multiLevelType w:val="multilevel"/>
-    <w:tmpl w:val="7D1ACF22"/>
+    <w:tmpl w:val="D5325F4C"/>
     <w:lvl w:ilvl="0">
-      <w:start w:val="2"/>
-      <w:numFmt w:val="decimal"/>
-      <w:lvlText w:val="%1"/>
-      <w:lvlJc w:val="left"/>
-      <w:pPr>
-        <w:ind w:left="360" w:hanging="360"/>
+      <w:start w:val="1"/>
+      <w:numFmt w:val="decimal"/>
+      <w:lvlText w:val="%1."/>
+      <w:lvlJc w:val="left"/>
+      <w:pPr>
+        <w:ind w:left="340" w:hanging="340"/>
       </w:pPr>
       <w:rPr>
         <w:rFonts w:hint="default"/>
@@ -3678,10 +6291,10 @@
     <w:lvl w:ilvl="1">
       <w:start w:val="1"/>
       <w:numFmt w:val="decimal"/>
-      <w:lvlText w:val="%1.%2"/>
-      <w:lvlJc w:val="left"/>
-      <w:pPr>
-        <w:ind w:left="360" w:hanging="360"/>
+      <w:lvlText w:val="%1.%2."/>
+      <w:lvlJc w:val="left"/>
+      <w:pPr>
+        <w:ind w:left="680" w:hanging="510"/>
       </w:pPr>
       <w:rPr>
         <w:rFonts w:hint="default"/>
@@ -3690,10 +6303,10 @@
     <w:lvl w:ilvl="2">
       <w:start w:val="1"/>
       <w:numFmt w:val="decimal"/>
-      <w:lvlText w:val="%1.%2.%3"/>
-      <w:lvlJc w:val="left"/>
-      <w:pPr>
-        <w:ind w:left="720" w:hanging="720"/>
+      <w:lvlText w:val="%1.%2.%3."/>
+      <w:lvlJc w:val="left"/>
+      <w:pPr>
+        <w:ind w:left="1021" w:hanging="681"/>
       </w:pPr>
       <w:rPr>
         <w:rFonts w:hint="default"/>
@@ -3702,10 +6315,10 @@
     <w:lvl w:ilvl="3">
       <w:start w:val="1"/>
       <w:numFmt w:val="decimal"/>
-      <w:lvlText w:val="%1.%2.%3.%4"/>
-      <w:lvlJc w:val="left"/>
-      <w:pPr>
-        <w:ind w:left="1080" w:hanging="1080"/>
+      <w:lvlText w:val="%1.%2.%3.%4."/>
+      <w:lvlJc w:val="left"/>
+      <w:pPr>
+        <w:ind w:left="1361" w:hanging="851"/>
       </w:pPr>
       <w:rPr>
         <w:rFonts w:hint="default"/>
@@ -3714,10 +6327,10 @@
     <w:lvl w:ilvl="4">
       <w:start w:val="1"/>
       <w:numFmt w:val="decimal"/>
-      <w:lvlText w:val="%1.%2.%3.%4.%5"/>
-      <w:lvlJc w:val="left"/>
-      <w:pPr>
-        <w:ind w:left="1080" w:hanging="1080"/>
+      <w:lvlText w:val="%1.%2.%3.%4.%5."/>
+      <w:lvlJc w:val="left"/>
+      <w:pPr>
+        <w:ind w:left="1701" w:hanging="1021"/>
       </w:pPr>
       <w:rPr>
         <w:rFonts w:hint="default"/>
@@ -3726,10 +6339,10 @@
     <w:lvl w:ilvl="5">
       <w:start w:val="1"/>
       <w:numFmt w:val="decimal"/>
-      <w:lvlText w:val="%1.%2.%3.%4.%5.%6"/>
-      <w:lvlJc w:val="left"/>
-      <w:pPr>
-        <w:ind w:left="1440" w:hanging="1440"/>
+      <w:lvlText w:val="%1.%2.%3.%4.%5.%6."/>
+      <w:lvlJc w:val="left"/>
+      <w:pPr>
+        <w:ind w:left="2041" w:hanging="1190"/>
       </w:pPr>
       <w:rPr>
         <w:rFonts w:hint="default"/>
@@ -3738,10 +6351,10 @@
     <w:lvl w:ilvl="6">
       <w:start w:val="1"/>
       <w:numFmt w:val="decimal"/>
-      <w:lvlText w:val="%1.%2.%3.%4.%5.%6.%7"/>
-      <w:lvlJc w:val="left"/>
-      <w:pPr>
-        <w:ind w:left="1440" w:hanging="1440"/>
+      <w:lvlText w:val="%1.%2.%3.%4.%5.%6.%7."/>
+      <w:lvlJc w:val="left"/>
+      <w:pPr>
+        <w:ind w:left="2381" w:hanging="1360"/>
       </w:pPr>
       <w:rPr>
         <w:rFonts w:hint="default"/>
@@ -3750,10 +6363,10 @@
     <w:lvl w:ilvl="7">
       <w:start w:val="1"/>
       <w:numFmt w:val="decimal"/>
-      <w:lvlText w:val="%1.%2.%3.%4.%5.%6.%7.%8"/>
-      <w:lvlJc w:val="left"/>
-      <w:pPr>
-        <w:ind w:left="1800" w:hanging="1800"/>
+      <w:lvlText w:val="%1.%2.%3.%4.%5.%6.%7.%8."/>
+      <w:lvlJc w:val="left"/>
+      <w:pPr>
+        <w:ind w:left="2722" w:hanging="1531"/>
       </w:pPr>
       <w:rPr>
         <w:rFonts w:hint="default"/>
@@ -3762,17 +6375,17 @@
     <w:lvl w:ilvl="8">
       <w:start w:val="1"/>
       <w:numFmt w:val="decimal"/>
-      <w:lvlText w:val="%1.%2.%3.%4.%5.%6.%7.%8.%9"/>
-      <w:lvlJc w:val="left"/>
-      <w:pPr>
-        <w:ind w:left="1800" w:hanging="1800"/>
+      <w:lvlText w:val="%1.%2.%3.%4.%5.%6.%7.%8.%9."/>
+      <w:lvlJc w:val="left"/>
+      <w:pPr>
+        <w:ind w:left="4320" w:hanging="2959"/>
       </w:pPr>
       <w:rPr>
         <w:rFonts w:hint="default"/>
       </w:rPr>
     </w:lvl>
   </w:abstractNum>
-  <w:abstractNum w:abstractNumId="6" w15:restartNumberingAfterBreak="0">
+  <w:abstractNum w:abstractNumId="14" w15:restartNumberingAfterBreak="0">
     <w:nsid w:val="23564231"/>
     <w:multiLevelType w:val="hybridMultilevel"/>
     <w:tmpl w:val="3C62D0E0"/>
@@ -3858,29 +6471,142 @@
       </w:pPr>
     </w:lvl>
   </w:abstractNum>
-  <w:abstractNum w:abstractNumId="7" w15:restartNumberingAfterBreak="0">
+  <w:abstractNum w:abstractNumId="15" w15:restartNumberingAfterBreak="0">
     <w:nsid w:val="284B1134"/>
     <w:multiLevelType w:val="multilevel"/>
-    <w:tmpl w:val="DFBAA762"/>
+    <w:tmpl w:val="D5325F4C"/>
     <w:lvl w:ilvl="0">
-      <w:start w:val="4"/>
+      <w:start w:val="1"/>
+      <w:numFmt w:val="decimal"/>
+      <w:lvlText w:val="%1."/>
+      <w:lvlJc w:val="left"/>
+      <w:pPr>
+        <w:ind w:left="340" w:hanging="340"/>
+      </w:pPr>
+      <w:rPr>
+        <w:rFonts w:hint="default"/>
+      </w:rPr>
+    </w:lvl>
+    <w:lvl w:ilvl="1">
+      <w:start w:val="1"/>
+      <w:numFmt w:val="decimal"/>
+      <w:lvlText w:val="%1.%2."/>
+      <w:lvlJc w:val="left"/>
+      <w:pPr>
+        <w:ind w:left="680" w:hanging="510"/>
+      </w:pPr>
+      <w:rPr>
+        <w:rFonts w:hint="default"/>
+      </w:rPr>
+    </w:lvl>
+    <w:lvl w:ilvl="2">
+      <w:start w:val="1"/>
+      <w:numFmt w:val="decimal"/>
+      <w:lvlText w:val="%1.%2.%3."/>
+      <w:lvlJc w:val="left"/>
+      <w:pPr>
+        <w:ind w:left="1021" w:hanging="681"/>
+      </w:pPr>
+      <w:rPr>
+        <w:rFonts w:hint="default"/>
+      </w:rPr>
+    </w:lvl>
+    <w:lvl w:ilvl="3">
+      <w:start w:val="1"/>
+      <w:numFmt w:val="decimal"/>
+      <w:lvlText w:val="%1.%2.%3.%4."/>
+      <w:lvlJc w:val="left"/>
+      <w:pPr>
+        <w:ind w:left="1361" w:hanging="851"/>
+      </w:pPr>
+      <w:rPr>
+        <w:rFonts w:hint="default"/>
+      </w:rPr>
+    </w:lvl>
+    <w:lvl w:ilvl="4">
+      <w:start w:val="1"/>
+      <w:numFmt w:val="decimal"/>
+      <w:lvlText w:val="%1.%2.%3.%4.%5."/>
+      <w:lvlJc w:val="left"/>
+      <w:pPr>
+        <w:ind w:left="1701" w:hanging="1021"/>
+      </w:pPr>
+      <w:rPr>
+        <w:rFonts w:hint="default"/>
+      </w:rPr>
+    </w:lvl>
+    <w:lvl w:ilvl="5">
+      <w:start w:val="1"/>
+      <w:numFmt w:val="decimal"/>
+      <w:lvlText w:val="%1.%2.%3.%4.%5.%6."/>
+      <w:lvlJc w:val="left"/>
+      <w:pPr>
+        <w:ind w:left="2041" w:hanging="1190"/>
+      </w:pPr>
+      <w:rPr>
+        <w:rFonts w:hint="default"/>
+      </w:rPr>
+    </w:lvl>
+    <w:lvl w:ilvl="6">
+      <w:start w:val="1"/>
+      <w:numFmt w:val="decimal"/>
+      <w:lvlText w:val="%1.%2.%3.%4.%5.%6.%7."/>
+      <w:lvlJc w:val="left"/>
+      <w:pPr>
+        <w:ind w:left="2381" w:hanging="1360"/>
+      </w:pPr>
+      <w:rPr>
+        <w:rFonts w:hint="default"/>
+      </w:rPr>
+    </w:lvl>
+    <w:lvl w:ilvl="7">
+      <w:start w:val="1"/>
+      <w:numFmt w:val="decimal"/>
+      <w:lvlText w:val="%1.%2.%3.%4.%5.%6.%7.%8."/>
+      <w:lvlJc w:val="left"/>
+      <w:pPr>
+        <w:ind w:left="2722" w:hanging="1531"/>
+      </w:pPr>
+      <w:rPr>
+        <w:rFonts w:hint="default"/>
+      </w:rPr>
+    </w:lvl>
+    <w:lvl w:ilvl="8">
+      <w:start w:val="1"/>
+      <w:numFmt w:val="decimal"/>
+      <w:lvlText w:val="%1.%2.%3.%4.%5.%6.%7.%8.%9."/>
+      <w:lvlJc w:val="left"/>
+      <w:pPr>
+        <w:ind w:left="4320" w:hanging="2959"/>
+      </w:pPr>
+      <w:rPr>
+        <w:rFonts w:hint="default"/>
+      </w:rPr>
+    </w:lvl>
+  </w:abstractNum>
+  <w:abstractNum w:abstractNumId="16" w15:restartNumberingAfterBreak="0">
+    <w:nsid w:val="2FEB1481"/>
+    <w:multiLevelType w:val="multilevel"/>
+    <w:tmpl w:val="B9FC6F54"/>
+    <w:lvl w:ilvl="0">
+      <w:start w:val="2"/>
       <w:numFmt w:val="decimal"/>
       <w:lvlText w:val="%1"/>
       <w:lvlJc w:val="left"/>
       <w:pPr>
-        <w:ind w:left="360" w:hanging="360"/>
+        <w:ind w:left="480" w:hanging="480"/>
       </w:pPr>
       <w:rPr>
         <w:rFonts w:hint="default"/>
       </w:rPr>
     </w:lvl>
     <w:lvl w:ilvl="1">
-      <w:start w:val="1"/>
+      <w:start w:val="2"/>
       <w:numFmt w:val="decimal"/>
       <w:lvlText w:val="%1.%2"/>
       <w:lvlJc w:val="left"/>
       <w:pPr>
-        <w:ind w:left="360" w:hanging="360"/>
+        <w:ind w:left="650" w:hanging="480"/>
       </w:pPr>
       <w:rPr>
         <w:rFonts w:hint="default"/>
@@ -3892,7 +6618,7 @@
       <w:lvlText w:val="%1.%2.%3"/>
       <w:lvlJc w:val="left"/>
       <w:pPr>
-        <w:ind w:left="720" w:hanging="720"/>
+        <w:ind w:left="1060" w:hanging="720"/>
       </w:pPr>
       <w:rPr>
         <w:rFonts w:hint="default"/>
@@ -3904,7 +6630,7 @@
       <w:lvlText w:val="%1.%2.%3.%4"/>
       <w:lvlJc w:val="left"/>
       <w:pPr>
-        <w:ind w:left="1080" w:hanging="1080"/>
+        <w:ind w:left="1230" w:hanging="720"/>
       </w:pPr>
       <w:rPr>
         <w:rFonts w:hint="default"/>
@@ -3916,7 +6642,7 @@
       <w:lvlText w:val="%1.%2.%3.%4.%5"/>
       <w:lvlJc w:val="left"/>
       <w:pPr>
-        <w:ind w:left="1080" w:hanging="1080"/>
+        <w:ind w:left="1760" w:hanging="1080"/>
       </w:pPr>
       <w:rPr>
         <w:rFonts w:hint="default"/>
@@ -3928,7 +6654,7 @@
       <w:lvlText w:val="%1.%2.%3.%4.%5.%6"/>
       <w:lvlJc w:val="left"/>
       <w:pPr>
-        <w:ind w:left="1440" w:hanging="1440"/>
+        <w:ind w:left="1930" w:hanging="1080"/>
       </w:pPr>
       <w:rPr>
         <w:rFonts w:hint="default"/>
@@ -3940,7 +6666,7 @@
       <w:lvlText w:val="%1.%2.%3.%4.%5.%6.%7"/>
       <w:lvlJc w:val="left"/>
       <w:pPr>
-        <w:ind w:left="1440" w:hanging="1440"/>
+        <w:ind w:left="2460" w:hanging="1440"/>
       </w:pPr>
       <w:rPr>
         <w:rFonts w:hint="default"/>
@@ -3952,7 +6678,7 @@
       <w:lvlText w:val="%1.%2.%3.%4.%5.%6.%7.%8"/>
       <w:lvlJc w:val="left"/>
       <w:pPr>
-        <w:ind w:left="1800" w:hanging="1800"/>
+        <w:ind w:left="2630" w:hanging="1440"/>
       </w:pPr>
       <w:rPr>
         <w:rFonts w:hint="default"/>
@@ -3964,24 +6690,250 @@
       <w:lvlText w:val="%1.%2.%3.%4.%5.%6.%7.%8.%9"/>
       <w:lvlJc w:val="left"/>
       <w:pPr>
-        <w:ind w:left="1800" w:hanging="1800"/>
+        <w:ind w:left="3160" w:hanging="1800"/>
       </w:pPr>
       <w:rPr>
         <w:rFonts w:hint="default"/>
       </w:rPr>
     </w:lvl>
   </w:abstractNum>
-  <w:abstractNum w:abstractNumId="8" w15:restartNumberingAfterBreak="0">
+  <w:abstractNum w:abstractNumId="17" w15:restartNumberingAfterBreak="0">
+    <w:nsid w:val="32BA4313"/>
+    <w:multiLevelType w:val="multilevel"/>
+    <w:tmpl w:val="D5325F4C"/>
+    <w:lvl w:ilvl="0">
+      <w:start w:val="1"/>
+      <w:numFmt w:val="decimal"/>
+      <w:lvlText w:val="%1."/>
+      <w:lvlJc w:val="left"/>
+      <w:pPr>
+        <w:ind w:left="340" w:hanging="340"/>
+      </w:pPr>
+      <w:rPr>
+        <w:rFonts w:hint="default"/>
+      </w:rPr>
+    </w:lvl>
+    <w:lvl w:ilvl="1">
+      <w:start w:val="1"/>
+      <w:numFmt w:val="decimal"/>
+      <w:lvlText w:val="%1.%2."/>
+      <w:lvlJc w:val="left"/>
+      <w:pPr>
+        <w:ind w:left="680" w:hanging="510"/>
+      </w:pPr>
+      <w:rPr>
+        <w:rFonts w:hint="default"/>
+      </w:rPr>
+    </w:lvl>
+    <w:lvl w:ilvl="2">
+      <w:start w:val="1"/>
+      <w:numFmt w:val="decimal"/>
+      <w:lvlText w:val="%1.%2.%3."/>
+      <w:lvlJc w:val="left"/>
+      <w:pPr>
+        <w:ind w:left="1021" w:hanging="681"/>
+      </w:pPr>
+      <w:rPr>
+        <w:rFonts w:hint="default"/>
+      </w:rPr>
+    </w:lvl>
+    <w:lvl w:ilvl="3">
+      <w:start w:val="1"/>
+      <w:numFmt w:val="decimal"/>
+      <w:lvlText w:val="%1.%2.%3.%4."/>
+      <w:lvlJc w:val="left"/>
+      <w:pPr>
+        <w:ind w:left="1361" w:hanging="851"/>
+      </w:pPr>
+      <w:rPr>
+        <w:rFonts w:hint="default"/>
+      </w:rPr>
+    </w:lvl>
+    <w:lvl w:ilvl="4">
+      <w:start w:val="1"/>
+      <w:numFmt w:val="decimal"/>
+      <w:lvlText w:val="%1.%2.%3.%4.%5."/>
+      <w:lvlJc w:val="left"/>
+      <w:pPr>
+        <w:ind w:left="1701" w:hanging="1021"/>
+      </w:pPr>
+      <w:rPr>
+        <w:rFonts w:hint="default"/>
+      </w:rPr>
+    </w:lvl>
+    <w:lvl w:ilvl="5">
+      <w:start w:val="1"/>
+      <w:numFmt w:val="decimal"/>
+      <w:lvlText w:val="%1.%2.%3.%4.%5.%6."/>
+      <w:lvlJc w:val="left"/>
+      <w:pPr>
+        <w:ind w:left="2041" w:hanging="1190"/>
+      </w:pPr>
+      <w:rPr>
+        <w:rFonts w:hint="default"/>
+      </w:rPr>
+    </w:lvl>
+    <w:lvl w:ilvl="6">
+      <w:start w:val="1"/>
+      <w:numFmt w:val="decimal"/>
+      <w:lvlText w:val="%1.%2.%3.%4.%5.%6.%7."/>
+      <w:lvlJc w:val="left"/>
+      <w:pPr>
+        <w:ind w:left="2381" w:hanging="1360"/>
+      </w:pPr>
+      <w:rPr>
+        <w:rFonts w:hint="default"/>
+      </w:rPr>
+    </w:lvl>
+    <w:lvl w:ilvl="7">
+      <w:start w:val="1"/>
+      <w:numFmt w:val="decimal"/>
+      <w:lvlText w:val="%1.%2.%3.%4.%5.%6.%7.%8."/>
+      <w:lvlJc w:val="left"/>
+      <w:pPr>
+        <w:ind w:left="2722" w:hanging="1531"/>
+      </w:pPr>
+      <w:rPr>
+        <w:rFonts w:hint="default"/>
+      </w:rPr>
+    </w:lvl>
+    <w:lvl w:ilvl="8">
+      <w:start w:val="1"/>
+      <w:numFmt w:val="decimal"/>
+      <w:lvlText w:val="%1.%2.%3.%4.%5.%6.%7.%8.%9."/>
+      <w:lvlJc w:val="left"/>
+      <w:pPr>
+        <w:ind w:left="4320" w:hanging="2959"/>
+      </w:pPr>
+      <w:rPr>
+        <w:rFonts w:hint="default"/>
+      </w:rPr>
+    </w:lvl>
+  </w:abstractNum>
+  <w:abstractNum w:abstractNumId="18" w15:restartNumberingAfterBreak="0">
+    <w:nsid w:val="342D7199"/>
+    <w:multiLevelType w:val="multilevel"/>
+    <w:tmpl w:val="D5325F4C"/>
+    <w:lvl w:ilvl="0">
+      <w:start w:val="1"/>
+      <w:numFmt w:val="decimal"/>
+      <w:lvlText w:val="%1."/>
+      <w:lvlJc w:val="left"/>
+      <w:pPr>
+        <w:ind w:left="340" w:hanging="340"/>
+      </w:pPr>
+      <w:rPr>
+        <w:rFonts w:hint="default"/>
+      </w:rPr>
+    </w:lvl>
+    <w:lvl w:ilvl="1">
+      <w:start w:val="1"/>
+      <w:numFmt w:val="decimal"/>
+      <w:lvlText w:val="%1.%2."/>
+      <w:lvlJc w:val="left"/>
+      <w:pPr>
+        <w:ind w:left="680" w:hanging="510"/>
+      </w:pPr>
+      <w:rPr>
+        <w:rFonts w:hint="default"/>
+      </w:rPr>
+    </w:lvl>
+    <w:lvl w:ilvl="2">
+      <w:start w:val="1"/>
+      <w:numFmt w:val="decimal"/>
+      <w:lvlText w:val="%1.%2.%3."/>
+      <w:lvlJc w:val="left"/>
+      <w:pPr>
+        <w:ind w:left="1021" w:hanging="681"/>
+      </w:pPr>
+      <w:rPr>
+        <w:rFonts w:hint="default"/>
+      </w:rPr>
+    </w:lvl>
+    <w:lvl w:ilvl="3">
+      <w:start w:val="1"/>
+      <w:numFmt w:val="decimal"/>
+      <w:lvlText w:val="%1.%2.%3.%4."/>
+      <w:lvlJc w:val="left"/>
+      <w:pPr>
+        <w:ind w:left="1361" w:hanging="851"/>
+      </w:pPr>
+      <w:rPr>
+        <w:rFonts w:hint="default"/>
+      </w:rPr>
+    </w:lvl>
+    <w:lvl w:ilvl="4">
+      <w:start w:val="1"/>
+      <w:numFmt w:val="decimal"/>
+      <w:lvlText w:val="%1.%2.%3.%4.%5."/>
+      <w:lvlJc w:val="left"/>
+      <w:pPr>
+        <w:ind w:left="1701" w:hanging="1021"/>
+      </w:pPr>
+      <w:rPr>
+        <w:rFonts w:hint="default"/>
+      </w:rPr>
+    </w:lvl>
+    <w:lvl w:ilvl="5">
+      <w:start w:val="1"/>
+      <w:numFmt w:val="decimal"/>
+      <w:lvlText w:val="%1.%2.%3.%4.%5.%6."/>
+      <w:lvlJc w:val="left"/>
+      <w:pPr>
+        <w:ind w:left="2041" w:hanging="1190"/>
+      </w:pPr>
+      <w:rPr>
+        <w:rFonts w:hint="default"/>
+      </w:rPr>
+    </w:lvl>
+    <w:lvl w:ilvl="6">
+      <w:start w:val="1"/>
+      <w:numFmt w:val="decimal"/>
+      <w:lvlText w:val="%1.%2.%3.%4.%5.%6.%7."/>
+      <w:lvlJc w:val="left"/>
+      <w:pPr>
+        <w:ind w:left="2381" w:hanging="1360"/>
+      </w:pPr>
+      <w:rPr>
+        <w:rFonts w:hint="default"/>
+      </w:rPr>
+    </w:lvl>
+    <w:lvl w:ilvl="7">
+      <w:start w:val="1"/>
+      <w:numFmt w:val="decimal"/>
+      <w:lvlText w:val="%1.%2.%3.%4.%5.%6.%7.%8."/>
+      <w:lvlJc w:val="left"/>
+      <w:pPr>
+        <w:ind w:left="2722" w:hanging="1531"/>
+      </w:pPr>
+      <w:rPr>
+        <w:rFonts w:hint="default"/>
+      </w:rPr>
+    </w:lvl>
+    <w:lvl w:ilvl="8">
+      <w:start w:val="1"/>
+      <w:numFmt w:val="decimal"/>
+      <w:lvlText w:val="%1.%2.%3.%4.%5.%6.%7.%8.%9."/>
+      <w:lvlJc w:val="left"/>
+      <w:pPr>
+        <w:ind w:left="4320" w:hanging="2959"/>
+      </w:pPr>
+      <w:rPr>
+        <w:rFonts w:hint="default"/>
+      </w:rPr>
+    </w:lvl>
+  </w:abstractNum>
+  <w:abstractNum w:abstractNumId="19" w15:restartNumberingAfterBreak="0">
     <w:nsid w:val="3B002A9F"/>
     <w:multiLevelType w:val="multilevel"/>
-    <w:tmpl w:val="DFBAA762"/>
+    <w:tmpl w:val="D5325F4C"/>
     <w:lvl w:ilvl="0">
-      <w:start w:val="5"/>
-      <w:numFmt w:val="decimal"/>
-      <w:lvlText w:val="%1"/>
-      <w:lvlJc w:val="left"/>
-      <w:pPr>
-        <w:ind w:left="360" w:hanging="360"/>
+      <w:start w:val="1"/>
+      <w:numFmt w:val="decimal"/>
+      <w:lvlText w:val="%1."/>
+      <w:lvlJc w:val="left"/>
+      <w:pPr>
+        <w:ind w:left="340" w:hanging="340"/>
       </w:pPr>
       <w:rPr>
         <w:rFonts w:hint="default"/>
@@ -3990,10 +6942,10 @@
     <w:lvl w:ilvl="1">
       <w:start w:val="1"/>
       <w:numFmt w:val="decimal"/>
-      <w:lvlText w:val="%1.%2"/>
-      <w:lvlJc w:val="left"/>
-      <w:pPr>
-        <w:ind w:left="360" w:hanging="360"/>
+      <w:lvlText w:val="%1.%2."/>
+      <w:lvlJc w:val="left"/>
+      <w:pPr>
+        <w:ind w:left="680" w:hanging="510"/>
       </w:pPr>
       <w:rPr>
         <w:rFonts w:hint="default"/>
@@ -4002,10 +6954,10 @@
     <w:lvl w:ilvl="2">
       <w:start w:val="1"/>
       <w:numFmt w:val="decimal"/>
-      <w:lvlText w:val="%1.%2.%3"/>
-      <w:lvlJc w:val="left"/>
-      <w:pPr>
-        <w:ind w:left="720" w:hanging="720"/>
+      <w:lvlText w:val="%1.%2.%3."/>
+      <w:lvlJc w:val="left"/>
+      <w:pPr>
+        <w:ind w:left="1021" w:hanging="681"/>
       </w:pPr>
       <w:rPr>
         <w:rFonts w:hint="default"/>
@@ -4014,10 +6966,10 @@
     <w:lvl w:ilvl="3">
       <w:start w:val="1"/>
       <w:numFmt w:val="decimal"/>
-      <w:lvlText w:val="%1.%2.%3.%4"/>
-      <w:lvlJc w:val="left"/>
-      <w:pPr>
-        <w:ind w:left="1080" w:hanging="1080"/>
+      <w:lvlText w:val="%1.%2.%3.%4."/>
+      <w:lvlJc w:val="left"/>
+      <w:pPr>
+        <w:ind w:left="1361" w:hanging="851"/>
       </w:pPr>
       <w:rPr>
         <w:rFonts w:hint="default"/>
@@ -4026,10 +6978,10 @@
     <w:lvl w:ilvl="4">
       <w:start w:val="1"/>
       <w:numFmt w:val="decimal"/>
-      <w:lvlText w:val="%1.%2.%3.%4.%5"/>
-      <w:lvlJc w:val="left"/>
-      <w:pPr>
-        <w:ind w:left="1080" w:hanging="1080"/>
+      <w:lvlText w:val="%1.%2.%3.%4.%5."/>
+      <w:lvlJc w:val="left"/>
+      <w:pPr>
+        <w:ind w:left="1701" w:hanging="1021"/>
       </w:pPr>
       <w:rPr>
         <w:rFonts w:hint="default"/>
@@ -4038,10 +6990,10 @@
     <w:lvl w:ilvl="5">
       <w:start w:val="1"/>
       <w:numFmt w:val="decimal"/>
-      <w:lvlText w:val="%1.%2.%3.%4.%5.%6"/>
-      <w:lvlJc w:val="left"/>
-      <w:pPr>
-        <w:ind w:left="1440" w:hanging="1440"/>
+      <w:lvlText w:val="%1.%2.%3.%4.%5.%6."/>
+      <w:lvlJc w:val="left"/>
+      <w:pPr>
+        <w:ind w:left="2041" w:hanging="1190"/>
       </w:pPr>
       <w:rPr>
         <w:rFonts w:hint="default"/>
@@ -4050,10 +7002,10 @@
     <w:lvl w:ilvl="6">
       <w:start w:val="1"/>
       <w:numFmt w:val="decimal"/>
-      <w:lvlText w:val="%1.%2.%3.%4.%5.%6.%7"/>
-      <w:lvlJc w:val="left"/>
-      <w:pPr>
-        <w:ind w:left="1440" w:hanging="1440"/>
+      <w:lvlText w:val="%1.%2.%3.%4.%5.%6.%7."/>
+      <w:lvlJc w:val="left"/>
+      <w:pPr>
+        <w:ind w:left="2381" w:hanging="1360"/>
       </w:pPr>
       <w:rPr>
         <w:rFonts w:hint="default"/>
@@ -4062,10 +7014,10 @@
     <w:lvl w:ilvl="7">
       <w:start w:val="1"/>
       <w:numFmt w:val="decimal"/>
-      <w:lvlText w:val="%1.%2.%3.%4.%5.%6.%7.%8"/>
-      <w:lvlJc w:val="left"/>
-      <w:pPr>
-        <w:ind w:left="1800" w:hanging="1800"/>
+      <w:lvlText w:val="%1.%2.%3.%4.%5.%6.%7.%8."/>
+      <w:lvlJc w:val="left"/>
+      <w:pPr>
+        <w:ind w:left="2722" w:hanging="1531"/>
       </w:pPr>
       <w:rPr>
         <w:rFonts w:hint="default"/>
@@ -4074,17 +7026,17 @@
     <w:lvl w:ilvl="8">
       <w:start w:val="1"/>
       <w:numFmt w:val="decimal"/>
-      <w:lvlText w:val="%1.%2.%3.%4.%5.%6.%7.%8.%9"/>
-      <w:lvlJc w:val="left"/>
-      <w:pPr>
-        <w:ind w:left="1800" w:hanging="1800"/>
+      <w:lvlText w:val="%1.%2.%3.%4.%5.%6.%7.%8.%9."/>
+      <w:lvlJc w:val="left"/>
+      <w:pPr>
+        <w:ind w:left="4320" w:hanging="2959"/>
       </w:pPr>
       <w:rPr>
         <w:rFonts w:hint="default"/>
       </w:rPr>
     </w:lvl>
   </w:abstractNum>
-  <w:abstractNum w:abstractNumId="9" w15:restartNumberingAfterBreak="0">
+  <w:abstractNum w:abstractNumId="20" w15:restartNumberingAfterBreak="0">
     <w:nsid w:val="436D6DB8"/>
     <w:multiLevelType w:val="hybridMultilevel"/>
     <w:tmpl w:val="D02EF33A"/>
@@ -4170,7 +7122,7 @@
       </w:pPr>
     </w:lvl>
   </w:abstractNum>
-  <w:abstractNum w:abstractNumId="10" w15:restartNumberingAfterBreak="0">
+  <w:abstractNum w:abstractNumId="21" w15:restartNumberingAfterBreak="0">
     <w:nsid w:val="453F4C8A"/>
     <w:multiLevelType w:val="multilevel"/>
     <w:tmpl w:val="7D1ACF22"/>
@@ -4283,7 +7235,7 @@
       </w:rPr>
     </w:lvl>
   </w:abstractNum>
-  <w:abstractNum w:abstractNumId="11" w15:restartNumberingAfterBreak="0">
+  <w:abstractNum w:abstractNumId="22" w15:restartNumberingAfterBreak="0">
     <w:nsid w:val="454825A7"/>
     <w:multiLevelType w:val="multilevel"/>
     <w:tmpl w:val="DFBAA762"/>
@@ -4396,93 +7348,120 @@
       </w:rPr>
     </w:lvl>
   </w:abstractNum>
-  <w:abstractNum w:abstractNumId="12" w15:restartNumberingAfterBreak="0">
+  <w:abstractNum w:abstractNumId="23" w15:restartNumberingAfterBreak="0">
     <w:nsid w:val="456A44C3"/>
-    <w:multiLevelType w:val="hybridMultilevel"/>
-    <w:tmpl w:val="8140F65C"/>
-    <w:lvl w:ilvl="0" w:tplc="0409000F">
+    <w:multiLevelType w:val="multilevel"/>
+    <w:tmpl w:val="485EC534"/>
+    <w:lvl w:ilvl="0">
       <w:start w:val="1"/>
       <w:numFmt w:val="decimal"/>
       <w:lvlText w:val="%1."/>
       <w:lvlJc w:val="left"/>
       <w:pPr>
-        <w:ind w:left="360" w:hanging="360"/>
-      </w:pPr>
-    </w:lvl>
-    <w:lvl w:ilvl="1" w:tplc="04090019">
-      <w:start w:val="1"/>
-      <w:numFmt w:val="lowerLetter"/>
-      <w:lvlText w:val="%2."/>
-      <w:lvlJc w:val="left"/>
-      <w:pPr>
-        <w:ind w:left="1080" w:hanging="360"/>
-      </w:pPr>
-    </w:lvl>
-    <w:lvl w:ilvl="2" w:tplc="0409001B" w:tentative="1">
-      <w:start w:val="1"/>
-      <w:numFmt w:val="lowerRoman"/>
-      <w:lvlText w:val="%3."/>
-      <w:lvlJc w:val="right"/>
-      <w:pPr>
-        <w:ind w:left="1800" w:hanging="180"/>
-      </w:pPr>
-    </w:lvl>
-    <w:lvl w:ilvl="3" w:tplc="0409000F" w:tentative="1">
-      <w:start w:val="1"/>
-      <w:numFmt w:val="decimal"/>
-      <w:lvlText w:val="%4."/>
-      <w:lvlJc w:val="left"/>
-      <w:pPr>
-        <w:ind w:left="2520" w:hanging="360"/>
-      </w:pPr>
-    </w:lvl>
-    <w:lvl w:ilvl="4" w:tplc="04090019" w:tentative="1">
-      <w:start w:val="1"/>
-      <w:numFmt w:val="lowerLetter"/>
-      <w:lvlText w:val="%5."/>
-      <w:lvlJc w:val="left"/>
-      <w:pPr>
-        <w:ind w:left="3240" w:hanging="360"/>
-      </w:pPr>
-    </w:lvl>
-    <w:lvl w:ilvl="5" w:tplc="0409001B" w:tentative="1">
-      <w:start w:val="1"/>
-      <w:numFmt w:val="lowerRoman"/>
-      <w:lvlText w:val="%6."/>
-      <w:lvlJc w:val="right"/>
-      <w:pPr>
-        <w:ind w:left="3960" w:hanging="180"/>
-      </w:pPr>
-    </w:lvl>
-    <w:lvl w:ilvl="6" w:tplc="0409000F" w:tentative="1">
-      <w:start w:val="1"/>
-      <w:numFmt w:val="decimal"/>
-      <w:lvlText w:val="%7."/>
-      <w:lvlJc w:val="left"/>
-      <w:pPr>
-        <w:ind w:left="4680" w:hanging="360"/>
-      </w:pPr>
-    </w:lvl>
-    <w:lvl w:ilvl="7" w:tplc="04090019" w:tentative="1">
-      <w:start w:val="1"/>
-      <w:numFmt w:val="lowerLetter"/>
-      <w:lvlText w:val="%8."/>
-      <w:lvlJc w:val="left"/>
-      <w:pPr>
-        <w:ind w:left="5400" w:hanging="360"/>
-      </w:pPr>
-    </w:lvl>
-    <w:lvl w:ilvl="8" w:tplc="0409001B" w:tentative="1">
-      <w:start w:val="1"/>
-      <w:numFmt w:val="lowerRoman"/>
-      <w:lvlText w:val="%9."/>
-      <w:lvlJc w:val="right"/>
-      <w:pPr>
-        <w:ind w:left="6120" w:hanging="180"/>
-      </w:pPr>
+        <w:ind w:left="340" w:hanging="340"/>
+      </w:pPr>
+      <w:rPr>
+        <w:rFonts w:hint="default"/>
+      </w:rPr>
+    </w:lvl>
+    <w:lvl w:ilvl="1">
+      <w:start w:val="1"/>
+      <w:numFmt w:val="decimal"/>
+      <w:lvlText w:val="%1.%2."/>
+      <w:lvlJc w:val="left"/>
+      <w:pPr>
+        <w:ind w:left="680" w:hanging="510"/>
+      </w:pPr>
+      <w:rPr>
+        <w:rFonts w:hint="default"/>
+      </w:rPr>
+    </w:lvl>
+    <w:lvl w:ilvl="2">
+      <w:start w:val="1"/>
+      <w:numFmt w:val="decimal"/>
+      <w:lvlText w:val="%3.3.1."/>
+      <w:lvlJc w:val="left"/>
+      <w:pPr>
+        <w:ind w:left="1021" w:hanging="681"/>
+      </w:pPr>
+      <w:rPr>
+        <w:rFonts w:hint="default"/>
+      </w:rPr>
+    </w:lvl>
+    <w:lvl w:ilvl="3">
+      <w:start w:val="1"/>
+      <w:numFmt w:val="decimal"/>
+      <w:lvlText w:val="%1.%2.%3.%4."/>
+      <w:lvlJc w:val="left"/>
+      <w:pPr>
+        <w:ind w:left="1361" w:hanging="851"/>
+      </w:pPr>
+      <w:rPr>
+        <w:rFonts w:hint="default"/>
+      </w:rPr>
+    </w:lvl>
+    <w:lvl w:ilvl="4">
+      <w:start w:val="1"/>
+      <w:numFmt w:val="decimal"/>
+      <w:lvlText w:val="%1.%2.%3.%4.%5."/>
+      <w:lvlJc w:val="left"/>
+      <w:pPr>
+        <w:ind w:left="1701" w:hanging="1021"/>
+      </w:pPr>
+      <w:rPr>
+        <w:rFonts w:hint="default"/>
+      </w:rPr>
+    </w:lvl>
+    <w:lvl w:ilvl="5">
+      <w:start w:val="1"/>
+      <w:numFmt w:val="decimal"/>
+      <w:lvlText w:val="%1.%2.%3.%4.%5.%6."/>
+      <w:lvlJc w:val="left"/>
+      <w:pPr>
+        <w:ind w:left="2041" w:hanging="1190"/>
+      </w:pPr>
+      <w:rPr>
+        <w:rFonts w:hint="default"/>
+      </w:rPr>
+    </w:lvl>
+    <w:lvl w:ilvl="6">
+      <w:start w:val="1"/>
+      <w:numFmt w:val="decimal"/>
+      <w:lvlText w:val="%1.%2.%3.%4.%5.%6.%7."/>
+      <w:lvlJc w:val="left"/>
+      <w:pPr>
+        <w:ind w:left="2381" w:hanging="1360"/>
+      </w:pPr>
+      <w:rPr>
+        <w:rFonts w:hint="default"/>
+      </w:rPr>
+    </w:lvl>
+    <w:lvl w:ilvl="7">
+      <w:start w:val="1"/>
+      <w:numFmt w:val="decimal"/>
+      <w:lvlText w:val="%1.%2.%3.%4.%5.%6.%7.%8."/>
+      <w:lvlJc w:val="left"/>
+      <w:pPr>
+        <w:ind w:left="2722" w:hanging="1531"/>
+      </w:pPr>
+      <w:rPr>
+        <w:rFonts w:hint="default"/>
+      </w:rPr>
+    </w:lvl>
+    <w:lvl w:ilvl="8">
+      <w:start w:val="1"/>
+      <w:numFmt w:val="decimal"/>
+      <w:lvlText w:val="%1.%2.%3.%4.%5.%6.%7.%8.%9."/>
+      <w:lvlJc w:val="left"/>
+      <w:pPr>
+        <w:ind w:left="4320" w:hanging="2959"/>
+      </w:pPr>
+      <w:rPr>
+        <w:rFonts w:hint="default"/>
+      </w:rPr>
     </w:lvl>
   </w:abstractNum>
-  <w:abstractNum w:abstractNumId="13" w15:restartNumberingAfterBreak="0">
+  <w:abstractNum w:abstractNumId="24" w15:restartNumberingAfterBreak="0">
     <w:nsid w:val="47221DA2"/>
     <w:multiLevelType w:val="hybridMultilevel"/>
     <w:tmpl w:val="2C2AC732"/>
@@ -4568,7 +7547,553 @@
       </w:pPr>
     </w:lvl>
   </w:abstractNum>
-  <w:abstractNum w:abstractNumId="14" w15:restartNumberingAfterBreak="0">
+  <w:abstractNum w:abstractNumId="25" w15:restartNumberingAfterBreak="0">
+    <w:nsid w:val="47CF1DF5"/>
+    <w:multiLevelType w:val="multilevel"/>
+    <w:tmpl w:val="7A429312"/>
+    <w:lvl w:ilvl="0">
+      <w:start w:val="5"/>
+      <w:numFmt w:val="decimal"/>
+      <w:lvlText w:val="%1."/>
+      <w:lvlJc w:val="left"/>
+      <w:pPr>
+        <w:ind w:left="360" w:hanging="360"/>
+      </w:pPr>
+      <w:rPr>
+        <w:rFonts w:hint="default"/>
+      </w:rPr>
+    </w:lvl>
+    <w:lvl w:ilvl="1">
+      <w:start w:val="1"/>
+      <w:numFmt w:val="decimal"/>
+      <w:isLgl/>
+      <w:lvlText w:val="%1.%2."/>
+      <w:lvlJc w:val="left"/>
+      <w:pPr>
+        <w:ind w:left="890" w:hanging="720"/>
+      </w:pPr>
+      <w:rPr>
+        <w:rFonts w:hint="default"/>
+      </w:rPr>
+    </w:lvl>
+    <w:lvl w:ilvl="2">
+      <w:start w:val="1"/>
+      <w:numFmt w:val="decimal"/>
+      <w:isLgl/>
+      <w:lvlText w:val="%1.%2.%3."/>
+      <w:lvlJc w:val="left"/>
+      <w:pPr>
+        <w:ind w:left="1060" w:hanging="720"/>
+      </w:pPr>
+      <w:rPr>
+        <w:rFonts w:hint="default"/>
+      </w:rPr>
+    </w:lvl>
+    <w:lvl w:ilvl="3">
+      <w:start w:val="1"/>
+      <w:numFmt w:val="decimal"/>
+      <w:isLgl/>
+      <w:lvlText w:val="%1.%2.%3.%4."/>
+      <w:lvlJc w:val="left"/>
+      <w:pPr>
+        <w:ind w:left="1590" w:hanging="1080"/>
+      </w:pPr>
+      <w:rPr>
+        <w:rFonts w:hint="default"/>
+      </w:rPr>
+    </w:lvl>
+    <w:lvl w:ilvl="4">
+      <w:start w:val="1"/>
+      <w:numFmt w:val="decimal"/>
+      <w:isLgl/>
+      <w:lvlText w:val="%1.%2.%3.%4.%5."/>
+      <w:lvlJc w:val="left"/>
+      <w:pPr>
+        <w:ind w:left="1760" w:hanging="1080"/>
+      </w:pPr>
+      <w:rPr>
+        <w:rFonts w:hint="default"/>
+      </w:rPr>
+    </w:lvl>
+    <w:lvl w:ilvl="5">
+      <w:start w:val="1"/>
+      <w:numFmt w:val="decimal"/>
+      <w:isLgl/>
+      <w:lvlText w:val="%1.%2.%3.%4.%5.%6."/>
+      <w:lvlJc w:val="left"/>
+      <w:pPr>
+        <w:ind w:left="2290" w:hanging="1440"/>
+      </w:pPr>
+      <w:rPr>
+        <w:rFonts w:hint="default"/>
+      </w:rPr>
+    </w:lvl>
+    <w:lvl w:ilvl="6">
+      <w:start w:val="1"/>
+      <w:numFmt w:val="decimal"/>
+      <w:isLgl/>
+      <w:lvlText w:val="%1.%2.%3.%4.%5.%6.%7."/>
+      <w:lvlJc w:val="left"/>
+      <w:pPr>
+        <w:ind w:left="2460" w:hanging="1440"/>
+      </w:pPr>
+      <w:rPr>
+        <w:rFonts w:hint="default"/>
+      </w:rPr>
+    </w:lvl>
+    <w:lvl w:ilvl="7">
+      <w:start w:val="1"/>
+      <w:numFmt w:val="decimal"/>
+      <w:isLgl/>
+      <w:lvlText w:val="%1.%2.%3.%4.%5.%6.%7.%8."/>
+      <w:lvlJc w:val="left"/>
+      <w:pPr>
+        <w:ind w:left="2990" w:hanging="1800"/>
+      </w:pPr>
+      <w:rPr>
+        <w:rFonts w:hint="default"/>
+      </w:rPr>
+    </w:lvl>
+    <w:lvl w:ilvl="8">
+      <w:start w:val="1"/>
+      <w:numFmt w:val="decimal"/>
+      <w:isLgl/>
+      <w:lvlText w:val="%1.%2.%3.%4.%5.%6.%7.%8.%9."/>
+      <w:lvlJc w:val="left"/>
+      <w:pPr>
+        <w:ind w:left="3160" w:hanging="1800"/>
+      </w:pPr>
+      <w:rPr>
+        <w:rFonts w:hint="default"/>
+      </w:rPr>
+    </w:lvl>
+  </w:abstractNum>
+  <w:abstractNum w:abstractNumId="26" w15:restartNumberingAfterBreak="0">
+    <w:nsid w:val="488C6D0E"/>
+    <w:multiLevelType w:val="multilevel"/>
+    <w:tmpl w:val="03C03A9C"/>
+    <w:lvl w:ilvl="0">
+      <w:start w:val="2"/>
+      <w:numFmt w:val="decimal"/>
+      <w:lvlText w:val="%1."/>
+      <w:lvlJc w:val="left"/>
+      <w:pPr>
+        <w:ind w:left="720" w:hanging="720"/>
+      </w:pPr>
+      <w:rPr>
+        <w:rFonts w:hint="default"/>
+      </w:rPr>
+    </w:lvl>
+    <w:lvl w:ilvl="1">
+      <w:start w:val="2"/>
+      <w:numFmt w:val="decimal"/>
+      <w:lvlText w:val="%1.%2."/>
+      <w:lvlJc w:val="left"/>
+      <w:pPr>
+        <w:ind w:left="890" w:hanging="720"/>
+      </w:pPr>
+      <w:rPr>
+        <w:rFonts w:hint="default"/>
+      </w:rPr>
+    </w:lvl>
+    <w:lvl w:ilvl="2">
+      <w:start w:val="3"/>
+      <w:numFmt w:val="decimal"/>
+      <w:lvlText w:val="%1.%2.%3."/>
+      <w:lvlJc w:val="left"/>
+      <w:pPr>
+        <w:ind w:left="1060" w:hanging="720"/>
+      </w:pPr>
+      <w:rPr>
+        <w:rFonts w:hint="default"/>
+      </w:rPr>
+    </w:lvl>
+    <w:lvl w:ilvl="3">
+      <w:start w:val="1"/>
+      <w:numFmt w:val="decimal"/>
+      <w:lvlText w:val="%1.%2.%3.%4."/>
+      <w:lvlJc w:val="left"/>
+      <w:pPr>
+        <w:ind w:left="1590" w:hanging="1080"/>
+      </w:pPr>
+      <w:rPr>
+        <w:rFonts w:hint="default"/>
+      </w:rPr>
+    </w:lvl>
+    <w:lvl w:ilvl="4">
+      <w:start w:val="1"/>
+      <w:numFmt w:val="decimal"/>
+      <w:lvlText w:val="%1.%2.%3.%4.%5."/>
+      <w:lvlJc w:val="left"/>
+      <w:pPr>
+        <w:ind w:left="1760" w:hanging="1080"/>
+      </w:pPr>
+      <w:rPr>
+        <w:rFonts w:hint="default"/>
+      </w:rPr>
+    </w:lvl>
+    <w:lvl w:ilvl="5">
+      <w:start w:val="1"/>
+      <w:numFmt w:val="decimal"/>
+      <w:lvlText w:val="%1.%2.%3.%4.%5.%6."/>
+      <w:lvlJc w:val="left"/>
+      <w:pPr>
+        <w:ind w:left="2290" w:hanging="1440"/>
+      </w:pPr>
+      <w:rPr>
+        <w:rFonts w:hint="default"/>
+      </w:rPr>
+    </w:lvl>
+    <w:lvl w:ilvl="6">
+      <w:start w:val="1"/>
+      <w:numFmt w:val="decimal"/>
+      <w:lvlText w:val="%1.%2.%3.%4.%5.%6.%7."/>
+      <w:lvlJc w:val="left"/>
+      <w:pPr>
+        <w:ind w:left="2460" w:hanging="1440"/>
+      </w:pPr>
+      <w:rPr>
+        <w:rFonts w:hint="default"/>
+      </w:rPr>
+    </w:lvl>
+    <w:lvl w:ilvl="7">
+      <w:start w:val="1"/>
+      <w:numFmt w:val="decimal"/>
+      <w:lvlText w:val="%1.%2.%3.%4.%5.%6.%7.%8."/>
+      <w:lvlJc w:val="left"/>
+      <w:pPr>
+        <w:ind w:left="2990" w:hanging="1800"/>
+      </w:pPr>
+      <w:rPr>
+        <w:rFonts w:hint="default"/>
+      </w:rPr>
+    </w:lvl>
+    <w:lvl w:ilvl="8">
+      <w:start w:val="1"/>
+      <w:numFmt w:val="decimal"/>
+      <w:lvlText w:val="%1.%2.%3.%4.%5.%6.%7.%8.%9."/>
+      <w:lvlJc w:val="left"/>
+      <w:pPr>
+        <w:ind w:left="3160" w:hanging="1800"/>
+      </w:pPr>
+      <w:rPr>
+        <w:rFonts w:hint="default"/>
+      </w:rPr>
+    </w:lvl>
+  </w:abstractNum>
+  <w:abstractNum w:abstractNumId="27" w15:restartNumberingAfterBreak="0">
+    <w:nsid w:val="489D70B8"/>
+    <w:multiLevelType w:val="multilevel"/>
+    <w:tmpl w:val="121871F4"/>
+    <w:lvl w:ilvl="0">
+      <w:start w:val="2"/>
+      <w:numFmt w:val="decimal"/>
+      <w:lvlText w:val="%1"/>
+      <w:lvlJc w:val="left"/>
+      <w:pPr>
+        <w:ind w:left="480" w:hanging="480"/>
+      </w:pPr>
+      <w:rPr>
+        <w:rFonts w:hint="default"/>
+      </w:rPr>
+    </w:lvl>
+    <w:lvl w:ilvl="1">
+      <w:start w:val="2"/>
+      <w:numFmt w:val="decimal"/>
+      <w:lvlText w:val="%1.%2"/>
+      <w:lvlJc w:val="left"/>
+      <w:pPr>
+        <w:ind w:left="480" w:hanging="480"/>
+      </w:pPr>
+      <w:rPr>
+        <w:rFonts w:hint="default"/>
+      </w:rPr>
+    </w:lvl>
+    <w:lvl w:ilvl="2">
+      <w:start w:val="3"/>
+      <w:numFmt w:val="decimal"/>
+      <w:lvlText w:val="%1.%2.%3"/>
+      <w:lvlJc w:val="left"/>
+      <w:pPr>
+        <w:ind w:left="720" w:hanging="720"/>
+      </w:pPr>
+      <w:rPr>
+        <w:rFonts w:hint="default"/>
+      </w:rPr>
+    </w:lvl>
+    <w:lvl w:ilvl="3">
+      <w:start w:val="1"/>
+      <w:numFmt w:val="decimal"/>
+      <w:lvlText w:val="%1.%2.%3.%4"/>
+      <w:lvlJc w:val="left"/>
+      <w:pPr>
+        <w:ind w:left="1080" w:hanging="1080"/>
+      </w:pPr>
+      <w:rPr>
+        <w:rFonts w:hint="default"/>
+      </w:rPr>
+    </w:lvl>
+    <w:lvl w:ilvl="4">
+      <w:start w:val="1"/>
+      <w:numFmt w:val="decimal"/>
+      <w:lvlText w:val="%1.%2.%3.%4.%5"/>
+      <w:lvlJc w:val="left"/>
+      <w:pPr>
+        <w:ind w:left="1080" w:hanging="1080"/>
+      </w:pPr>
+      <w:rPr>
+        <w:rFonts w:hint="default"/>
+      </w:rPr>
+    </w:lvl>
+    <w:lvl w:ilvl="5">
+      <w:start w:val="1"/>
+      <w:numFmt w:val="decimal"/>
+      <w:lvlText w:val="%1.%2.%3.%4.%5.%6"/>
+      <w:lvlJc w:val="left"/>
+      <w:pPr>
+        <w:ind w:left="1440" w:hanging="1440"/>
+      </w:pPr>
+      <w:rPr>
+        <w:rFonts w:hint="default"/>
+      </w:rPr>
+    </w:lvl>
+    <w:lvl w:ilvl="6">
+      <w:start w:val="1"/>
+      <w:numFmt w:val="decimal"/>
+      <w:lvlText w:val="%1.%2.%3.%4.%5.%6.%7"/>
+      <w:lvlJc w:val="left"/>
+      <w:pPr>
+        <w:ind w:left="1440" w:hanging="1440"/>
+      </w:pPr>
+      <w:rPr>
+        <w:rFonts w:hint="default"/>
+      </w:rPr>
+    </w:lvl>
+    <w:lvl w:ilvl="7">
+      <w:start w:val="1"/>
+      <w:numFmt w:val="decimal"/>
+      <w:lvlText w:val="%1.%2.%3.%4.%5.%6.%7.%8"/>
+      <w:lvlJc w:val="left"/>
+      <w:pPr>
+        <w:ind w:left="1800" w:hanging="1800"/>
+      </w:pPr>
+      <w:rPr>
+        <w:rFonts w:hint="default"/>
+      </w:rPr>
+    </w:lvl>
+    <w:lvl w:ilvl="8">
+      <w:start w:val="1"/>
+      <w:numFmt w:val="decimal"/>
+      <w:lvlText w:val="%1.%2.%3.%4.%5.%6.%7.%8.%9"/>
+      <w:lvlJc w:val="left"/>
+      <w:pPr>
+        <w:ind w:left="1800" w:hanging="1800"/>
+      </w:pPr>
+      <w:rPr>
+        <w:rFonts w:hint="default"/>
+      </w:rPr>
+    </w:lvl>
+  </w:abstractNum>
+  <w:abstractNum w:abstractNumId="28" w15:restartNumberingAfterBreak="0">
+    <w:nsid w:val="49A17614"/>
+    <w:multiLevelType w:val="multilevel"/>
+    <w:tmpl w:val="90768F36"/>
+    <w:lvl w:ilvl="0">
+      <w:start w:val="2"/>
+      <w:numFmt w:val="decimal"/>
+      <w:lvlText w:val="%1."/>
+      <w:lvlJc w:val="left"/>
+      <w:pPr>
+        <w:ind w:left="540" w:hanging="540"/>
+      </w:pPr>
+      <w:rPr>
+        <w:rFonts w:hint="default"/>
+      </w:rPr>
+    </w:lvl>
+    <w:lvl w:ilvl="1">
+      <w:start w:val="2"/>
+      <w:numFmt w:val="decimal"/>
+      <w:lvlText w:val="%1.%2."/>
+      <w:lvlJc w:val="left"/>
+      <w:pPr>
+        <w:ind w:left="710" w:hanging="540"/>
+      </w:pPr>
+      <w:rPr>
+        <w:rFonts w:hint="default"/>
+      </w:rPr>
+    </w:lvl>
+    <w:lvl w:ilvl="2">
+      <w:start w:val="1"/>
+      <w:numFmt w:val="decimal"/>
+      <w:lvlText w:val="%1.%2.%3."/>
+      <w:lvlJc w:val="left"/>
+      <w:pPr>
+        <w:ind w:left="1060" w:hanging="720"/>
+      </w:pPr>
+      <w:rPr>
+        <w:rFonts w:hint="default"/>
+      </w:rPr>
+    </w:lvl>
+    <w:lvl w:ilvl="3">
+      <w:start w:val="1"/>
+      <w:numFmt w:val="decimal"/>
+      <w:lvlText w:val="%1.%2.%3.%4."/>
+      <w:lvlJc w:val="left"/>
+      <w:pPr>
+        <w:ind w:left="1230" w:hanging="720"/>
+      </w:pPr>
+      <w:rPr>
+        <w:rFonts w:hint="default"/>
+      </w:rPr>
+    </w:lvl>
+    <w:lvl w:ilvl="4">
+      <w:start w:val="1"/>
+      <w:numFmt w:val="decimal"/>
+      <w:lvlText w:val="%1.%2.%3.%4.%5."/>
+      <w:lvlJc w:val="left"/>
+      <w:pPr>
+        <w:ind w:left="1760" w:hanging="1080"/>
+      </w:pPr>
+      <w:rPr>
+        <w:rFonts w:hint="default"/>
+      </w:rPr>
+    </w:lvl>
+    <w:lvl w:ilvl="5">
+      <w:start w:val="1"/>
+      <w:numFmt w:val="decimal"/>
+      <w:lvlText w:val="%1.%2.%3.%4.%5.%6."/>
+      <w:lvlJc w:val="left"/>
+      <w:pPr>
+        <w:ind w:left="1930" w:hanging="1080"/>
+      </w:pPr>
+      <w:rPr>
+        <w:rFonts w:hint="default"/>
+      </w:rPr>
+    </w:lvl>
+    <w:lvl w:ilvl="6">
+      <w:start w:val="1"/>
+      <w:numFmt w:val="decimal"/>
+      <w:lvlText w:val="%1.%2.%3.%4.%5.%6.%7."/>
+      <w:lvlJc w:val="left"/>
+      <w:pPr>
+        <w:ind w:left="2460" w:hanging="1440"/>
+      </w:pPr>
+      <w:rPr>
+        <w:rFonts w:hint="default"/>
+      </w:rPr>
+    </w:lvl>
+    <w:lvl w:ilvl="7">
+      <w:start w:val="1"/>
+      <w:numFmt w:val="decimal"/>
+      <w:lvlText w:val="%1.%2.%3.%4.%5.%6.%7.%8."/>
+      <w:lvlJc w:val="left"/>
+      <w:pPr>
+        <w:ind w:left="2630" w:hanging="1440"/>
+      </w:pPr>
+      <w:rPr>
+        <w:rFonts w:hint="default"/>
+      </w:rPr>
+    </w:lvl>
+    <w:lvl w:ilvl="8">
+      <w:start w:val="1"/>
+      <w:numFmt w:val="decimal"/>
+      <w:lvlText w:val="%1.%2.%3.%4.%5.%6.%7.%8.%9."/>
+      <w:lvlJc w:val="left"/>
+      <w:pPr>
+        <w:ind w:left="3160" w:hanging="1800"/>
+      </w:pPr>
+      <w:rPr>
+        <w:rFonts w:hint="default"/>
+      </w:rPr>
+    </w:lvl>
+  </w:abstractNum>
+  <w:abstractNum w:abstractNumId="29" w15:restartNumberingAfterBreak="0">
+    <w:nsid w:val="4CA11480"/>
+    <w:multiLevelType w:val="hybridMultilevel"/>
+    <w:tmpl w:val="705AD10C"/>
+    <w:lvl w:ilvl="0" w:tplc="1809000F">
+      <w:start w:val="1"/>
+      <w:numFmt w:val="decimal"/>
+      <w:lvlText w:val="%1."/>
+      <w:lvlJc w:val="left"/>
+      <w:pPr>
+        <w:ind w:left="720" w:hanging="360"/>
+      </w:pPr>
+    </w:lvl>
+    <w:lvl w:ilvl="1" w:tplc="18090019" w:tentative="1">
+      <w:start w:val="1"/>
+      <w:numFmt w:val="lowerLetter"/>
+      <w:lvlText w:val="%2."/>
+      <w:lvlJc w:val="left"/>
+      <w:pPr>
+        <w:ind w:left="1440" w:hanging="360"/>
+      </w:pPr>
+    </w:lvl>
+    <w:lvl w:ilvl="2" w:tplc="1809001B" w:tentative="1">
+      <w:start w:val="1"/>
+      <w:numFmt w:val="lowerRoman"/>
+      <w:lvlText w:val="%3."/>
+      <w:lvlJc w:val="right"/>
+      <w:pPr>
+        <w:ind w:left="2160" w:hanging="180"/>
+      </w:pPr>
+    </w:lvl>
+    <w:lvl w:ilvl="3" w:tplc="1809000F" w:tentative="1">
+      <w:start w:val="1"/>
+      <w:numFmt w:val="decimal"/>
+      <w:lvlText w:val="%4."/>
+      <w:lvlJc w:val="left"/>
+      <w:pPr>
+        <w:ind w:left="2880" w:hanging="360"/>
+      </w:pPr>
+    </w:lvl>
+    <w:lvl w:ilvl="4" w:tplc="18090019" w:tentative="1">
+      <w:start w:val="1"/>
+      <w:numFmt w:val="lowerLetter"/>
+      <w:lvlText w:val="%5."/>
+      <w:lvlJc w:val="left"/>
+      <w:pPr>
+        <w:ind w:left="3600" w:hanging="360"/>
+      </w:pPr>
+    </w:lvl>
+    <w:lvl w:ilvl="5" w:tplc="1809001B" w:tentative="1">
+      <w:start w:val="1"/>
+      <w:numFmt w:val="lowerRoman"/>
+      <w:lvlText w:val="%6."/>
+      <w:lvlJc w:val="right"/>
+      <w:pPr>
+        <w:ind w:left="4320" w:hanging="180"/>
+      </w:pPr>
+    </w:lvl>
+    <w:lvl w:ilvl="6" w:tplc="1809000F" w:tentative="1">
+      <w:start w:val="1"/>
+      <w:numFmt w:val="decimal"/>
+      <w:lvlText w:val="%7."/>
+      <w:lvlJc w:val="left"/>
+      <w:pPr>
+        <w:ind w:left="5040" w:hanging="360"/>
+      </w:pPr>
+    </w:lvl>
+    <w:lvl w:ilvl="7" w:tplc="18090019" w:tentative="1">
+      <w:start w:val="1"/>
+      <w:numFmt w:val="lowerLetter"/>
+      <w:lvlText w:val="%8."/>
+      <w:lvlJc w:val="left"/>
+      <w:pPr>
+        <w:ind w:left="5760" w:hanging="360"/>
+      </w:pPr>
+    </w:lvl>
+    <w:lvl w:ilvl="8" w:tplc="1809001B" w:tentative="1">
+      <w:start w:val="1"/>
+      <w:numFmt w:val="lowerRoman"/>
+      <w:lvlText w:val="%9."/>
+      <w:lvlJc w:val="right"/>
+      <w:pPr>
+        <w:ind w:left="6480" w:hanging="180"/>
+      </w:pPr>
+    </w:lvl>
+  </w:abstractNum>
+  <w:abstractNum w:abstractNumId="30" w15:restartNumberingAfterBreak="0">
     <w:nsid w:val="56343DCD"/>
     <w:multiLevelType w:val="hybridMultilevel"/>
     <w:tmpl w:val="3998CB00"/>
@@ -4654,41 +8179,719 @@
       </w:pPr>
     </w:lvl>
   </w:abstractNum>
-  <w:abstractNum w:abstractNumId="15" w15:restartNumberingAfterBreak="0">
+  <w:abstractNum w:abstractNumId="31" w15:restartNumberingAfterBreak="0">
+    <w:nsid w:val="57F1701A"/>
+    <w:multiLevelType w:val="multilevel"/>
+    <w:tmpl w:val="EEEC6E32"/>
+    <w:lvl w:ilvl="0">
+      <w:start w:val="2"/>
+      <w:numFmt w:val="decimal"/>
+      <w:lvlText w:val="%1"/>
+      <w:lvlJc w:val="left"/>
+      <w:pPr>
+        <w:ind w:left="480" w:hanging="480"/>
+      </w:pPr>
+      <w:rPr>
+        <w:rFonts w:hint="default"/>
+      </w:rPr>
+    </w:lvl>
+    <w:lvl w:ilvl="1">
+      <w:start w:val="5"/>
+      <w:numFmt w:val="decimal"/>
+      <w:lvlText w:val="%1.%2"/>
+      <w:lvlJc w:val="left"/>
+      <w:pPr>
+        <w:ind w:left="650" w:hanging="480"/>
+      </w:pPr>
+      <w:rPr>
+        <w:rFonts w:hint="default"/>
+      </w:rPr>
+    </w:lvl>
+    <w:lvl w:ilvl="2">
+      <w:start w:val="1"/>
+      <w:numFmt w:val="decimal"/>
+      <w:lvlText w:val="%1.%2.%3"/>
+      <w:lvlJc w:val="left"/>
+      <w:pPr>
+        <w:ind w:left="1060" w:hanging="720"/>
+      </w:pPr>
+      <w:rPr>
+        <w:rFonts w:hint="default"/>
+      </w:rPr>
+    </w:lvl>
+    <w:lvl w:ilvl="3">
+      <w:start w:val="1"/>
+      <w:numFmt w:val="decimal"/>
+      <w:lvlText w:val="%1.%2.%3.%4"/>
+      <w:lvlJc w:val="left"/>
+      <w:pPr>
+        <w:ind w:left="1230" w:hanging="720"/>
+      </w:pPr>
+      <w:rPr>
+        <w:rFonts w:hint="default"/>
+      </w:rPr>
+    </w:lvl>
+    <w:lvl w:ilvl="4">
+      <w:start w:val="1"/>
+      <w:numFmt w:val="decimal"/>
+      <w:lvlText w:val="%1.%2.%3.%4.%5"/>
+      <w:lvlJc w:val="left"/>
+      <w:pPr>
+        <w:ind w:left="1760" w:hanging="1080"/>
+      </w:pPr>
+      <w:rPr>
+        <w:rFonts w:hint="default"/>
+      </w:rPr>
+    </w:lvl>
+    <w:lvl w:ilvl="5">
+      <w:start w:val="1"/>
+      <w:numFmt w:val="decimal"/>
+      <w:lvlText w:val="%1.%2.%3.%4.%5.%6"/>
+      <w:lvlJc w:val="left"/>
+      <w:pPr>
+        <w:ind w:left="1930" w:hanging="1080"/>
+      </w:pPr>
+      <w:rPr>
+        <w:rFonts w:hint="default"/>
+      </w:rPr>
+    </w:lvl>
+    <w:lvl w:ilvl="6">
+      <w:start w:val="1"/>
+      <w:numFmt w:val="decimal"/>
+      <w:lvlText w:val="%1.%2.%3.%4.%5.%6.%7"/>
+      <w:lvlJc w:val="left"/>
+      <w:pPr>
+        <w:ind w:left="2460" w:hanging="1440"/>
+      </w:pPr>
+      <w:rPr>
+        <w:rFonts w:hint="default"/>
+      </w:rPr>
+    </w:lvl>
+    <w:lvl w:ilvl="7">
+      <w:start w:val="1"/>
+      <w:numFmt w:val="decimal"/>
+      <w:lvlText w:val="%1.%2.%3.%4.%5.%6.%7.%8"/>
+      <w:lvlJc w:val="left"/>
+      <w:pPr>
+        <w:ind w:left="2630" w:hanging="1440"/>
+      </w:pPr>
+      <w:rPr>
+        <w:rFonts w:hint="default"/>
+      </w:rPr>
+    </w:lvl>
+    <w:lvl w:ilvl="8">
+      <w:start w:val="1"/>
+      <w:numFmt w:val="decimal"/>
+      <w:lvlText w:val="%1.%2.%3.%4.%5.%6.%7.%8.%9"/>
+      <w:lvlJc w:val="left"/>
+      <w:pPr>
+        <w:ind w:left="3160" w:hanging="1800"/>
+      </w:pPr>
+      <w:rPr>
+        <w:rFonts w:hint="default"/>
+      </w:rPr>
+    </w:lvl>
+  </w:abstractNum>
+  <w:abstractNum w:abstractNumId="32" w15:restartNumberingAfterBreak="0">
     <w:nsid w:val="598634CF"/>
     <w:multiLevelType w:val="multilevel"/>
-    <w:tmpl w:val="7D1ACF22"/>
+    <w:tmpl w:val="D5325F4C"/>
     <w:lvl w:ilvl="0">
+      <w:start w:val="1"/>
+      <w:numFmt w:val="decimal"/>
+      <w:lvlText w:val="%1."/>
+      <w:lvlJc w:val="left"/>
+      <w:pPr>
+        <w:ind w:left="340" w:hanging="340"/>
+      </w:pPr>
+      <w:rPr>
+        <w:rFonts w:hint="default"/>
+      </w:rPr>
+    </w:lvl>
+    <w:lvl w:ilvl="1">
+      <w:start w:val="1"/>
+      <w:numFmt w:val="decimal"/>
+      <w:lvlText w:val="%1.%2."/>
+      <w:lvlJc w:val="left"/>
+      <w:pPr>
+        <w:ind w:left="680" w:hanging="510"/>
+      </w:pPr>
+      <w:rPr>
+        <w:rFonts w:hint="default"/>
+      </w:rPr>
+    </w:lvl>
+    <w:lvl w:ilvl="2">
+      <w:start w:val="1"/>
+      <w:numFmt w:val="decimal"/>
+      <w:lvlText w:val="%1.%2.%3."/>
+      <w:lvlJc w:val="left"/>
+      <w:pPr>
+        <w:ind w:left="1021" w:hanging="681"/>
+      </w:pPr>
+      <w:rPr>
+        <w:rFonts w:hint="default"/>
+      </w:rPr>
+    </w:lvl>
+    <w:lvl w:ilvl="3">
+      <w:start w:val="1"/>
+      <w:numFmt w:val="decimal"/>
+      <w:lvlText w:val="%1.%2.%3.%4."/>
+      <w:lvlJc w:val="left"/>
+      <w:pPr>
+        <w:ind w:left="1361" w:hanging="851"/>
+      </w:pPr>
+      <w:rPr>
+        <w:rFonts w:hint="default"/>
+      </w:rPr>
+    </w:lvl>
+    <w:lvl w:ilvl="4">
+      <w:start w:val="1"/>
+      <w:numFmt w:val="decimal"/>
+      <w:lvlText w:val="%1.%2.%3.%4.%5."/>
+      <w:lvlJc w:val="left"/>
+      <w:pPr>
+        <w:ind w:left="1701" w:hanging="1021"/>
+      </w:pPr>
+      <w:rPr>
+        <w:rFonts w:hint="default"/>
+      </w:rPr>
+    </w:lvl>
+    <w:lvl w:ilvl="5">
+      <w:start w:val="1"/>
+      <w:numFmt w:val="decimal"/>
+      <w:lvlText w:val="%1.%2.%3.%4.%5.%6."/>
+      <w:lvlJc w:val="left"/>
+      <w:pPr>
+        <w:ind w:left="2041" w:hanging="1190"/>
+      </w:pPr>
+      <w:rPr>
+        <w:rFonts w:hint="default"/>
+      </w:rPr>
+    </w:lvl>
+    <w:lvl w:ilvl="6">
+      <w:start w:val="1"/>
+      <w:numFmt w:val="decimal"/>
+      <w:lvlText w:val="%1.%2.%3.%4.%5.%6.%7."/>
+      <w:lvlJc w:val="left"/>
+      <w:pPr>
+        <w:ind w:left="2381" w:hanging="1360"/>
+      </w:pPr>
+      <w:rPr>
+        <w:rFonts w:hint="default"/>
+      </w:rPr>
+    </w:lvl>
+    <w:lvl w:ilvl="7">
+      <w:start w:val="1"/>
+      <w:numFmt w:val="decimal"/>
+      <w:lvlText w:val="%1.%2.%3.%4.%5.%6.%7.%8."/>
+      <w:lvlJc w:val="left"/>
+      <w:pPr>
+        <w:ind w:left="2722" w:hanging="1531"/>
+      </w:pPr>
+      <w:rPr>
+        <w:rFonts w:hint="default"/>
+      </w:rPr>
+    </w:lvl>
+    <w:lvl w:ilvl="8">
+      <w:start w:val="1"/>
+      <w:numFmt w:val="decimal"/>
+      <w:lvlText w:val="%1.%2.%3.%4.%5.%6.%7.%8.%9."/>
+      <w:lvlJc w:val="left"/>
+      <w:pPr>
+        <w:ind w:left="4320" w:hanging="2959"/>
+      </w:pPr>
+      <w:rPr>
+        <w:rFonts w:hint="default"/>
+      </w:rPr>
+    </w:lvl>
+  </w:abstractNum>
+  <w:abstractNum w:abstractNumId="33" w15:restartNumberingAfterBreak="0">
+    <w:nsid w:val="60D17E20"/>
+    <w:multiLevelType w:val="multilevel"/>
+    <w:tmpl w:val="DE447830"/>
+    <w:lvl w:ilvl="0">
+      <w:start w:val="2"/>
+      <w:numFmt w:val="decimal"/>
+      <w:lvlText w:val="%1"/>
+      <w:lvlJc w:val="left"/>
+      <w:pPr>
+        <w:ind w:left="675" w:hanging="675"/>
+      </w:pPr>
+      <w:rPr>
+        <w:rFonts w:hint="default"/>
+      </w:rPr>
+    </w:lvl>
+    <w:lvl w:ilvl="1">
+      <w:start w:val="2"/>
+      <w:numFmt w:val="decimal"/>
+      <w:lvlText w:val="%1.%2"/>
+      <w:lvlJc w:val="left"/>
+      <w:pPr>
+        <w:ind w:left="845" w:hanging="675"/>
+      </w:pPr>
+      <w:rPr>
+        <w:rFonts w:hint="default"/>
+      </w:rPr>
+    </w:lvl>
+    <w:lvl w:ilvl="2">
       <w:start w:val="3"/>
       <w:numFmt w:val="decimal"/>
+      <w:lvlText w:val="%1.%2.%3"/>
+      <w:lvlJc w:val="left"/>
+      <w:pPr>
+        <w:ind w:left="1060" w:hanging="720"/>
+      </w:pPr>
+      <w:rPr>
+        <w:rFonts w:hint="default"/>
+      </w:rPr>
+    </w:lvl>
+    <w:lvl w:ilvl="3">
+      <w:start w:val="1"/>
+      <w:numFmt w:val="decimal"/>
+      <w:lvlText w:val="%1.%2.%3.%4"/>
+      <w:lvlJc w:val="left"/>
+      <w:pPr>
+        <w:ind w:left="1590" w:hanging="1080"/>
+      </w:pPr>
+      <w:rPr>
+        <w:rFonts w:hint="default"/>
+      </w:rPr>
+    </w:lvl>
+    <w:lvl w:ilvl="4">
+      <w:start w:val="1"/>
+      <w:numFmt w:val="decimal"/>
+      <w:lvlText w:val="%1.%2.%3.%4.%5"/>
+      <w:lvlJc w:val="left"/>
+      <w:pPr>
+        <w:ind w:left="1760" w:hanging="1080"/>
+      </w:pPr>
+      <w:rPr>
+        <w:rFonts w:hint="default"/>
+      </w:rPr>
+    </w:lvl>
+    <w:lvl w:ilvl="5">
+      <w:start w:val="1"/>
+      <w:numFmt w:val="decimal"/>
+      <w:lvlText w:val="%1.%2.%3.%4.%5.%6"/>
+      <w:lvlJc w:val="left"/>
+      <w:pPr>
+        <w:ind w:left="2290" w:hanging="1440"/>
+      </w:pPr>
+      <w:rPr>
+        <w:rFonts w:hint="default"/>
+      </w:rPr>
+    </w:lvl>
+    <w:lvl w:ilvl="6">
+      <w:start w:val="1"/>
+      <w:numFmt w:val="decimal"/>
+      <w:lvlText w:val="%1.%2.%3.%4.%5.%6.%7"/>
+      <w:lvlJc w:val="left"/>
+      <w:pPr>
+        <w:ind w:left="2460" w:hanging="1440"/>
+      </w:pPr>
+      <w:rPr>
+        <w:rFonts w:hint="default"/>
+      </w:rPr>
+    </w:lvl>
+    <w:lvl w:ilvl="7">
+      <w:start w:val="1"/>
+      <w:numFmt w:val="decimal"/>
+      <w:lvlText w:val="%1.%2.%3.%4.%5.%6.%7.%8"/>
+      <w:lvlJc w:val="left"/>
+      <w:pPr>
+        <w:ind w:left="2990" w:hanging="1800"/>
+      </w:pPr>
+      <w:rPr>
+        <w:rFonts w:hint="default"/>
+      </w:rPr>
+    </w:lvl>
+    <w:lvl w:ilvl="8">
+      <w:start w:val="1"/>
+      <w:numFmt w:val="decimal"/>
+      <w:lvlText w:val="%1.%2.%3.%4.%5.%6.%7.%8.%9"/>
+      <w:lvlJc w:val="left"/>
+      <w:pPr>
+        <w:ind w:left="3160" w:hanging="1800"/>
+      </w:pPr>
+      <w:rPr>
+        <w:rFonts w:hint="default"/>
+      </w:rPr>
+    </w:lvl>
+  </w:abstractNum>
+  <w:abstractNum w:abstractNumId="34" w15:restartNumberingAfterBreak="0">
+    <w:nsid w:val="66756009"/>
+    <w:multiLevelType w:val="hybridMultilevel"/>
+    <w:tmpl w:val="F10E5820"/>
+    <w:lvl w:ilvl="0" w:tplc="18090001">
+      <w:start w:val="1"/>
+      <w:numFmt w:val="bullet"/>
+      <w:lvlText w:val=""/>
+      <w:lvlJc w:val="left"/>
+      <w:pPr>
+        <w:ind w:left="1485" w:hanging="360"/>
+      </w:pPr>
+      <w:rPr>
+        <w:rFonts w:ascii="Symbol" w:hAnsi="Symbol" w:hint="default"/>
+      </w:rPr>
+    </w:lvl>
+    <w:lvl w:ilvl="1" w:tplc="18090003" w:tentative="1">
+      <w:start w:val="1"/>
+      <w:numFmt w:val="bullet"/>
+      <w:lvlText w:val="o"/>
+      <w:lvlJc w:val="left"/>
+      <w:pPr>
+        <w:ind w:left="2205" w:hanging="360"/>
+      </w:pPr>
+      <w:rPr>
+        <w:rFonts w:ascii="Courier New" w:hAnsi="Courier New" w:cs="Courier New" w:hint="default"/>
+      </w:rPr>
+    </w:lvl>
+    <w:lvl w:ilvl="2" w:tplc="18090005" w:tentative="1">
+      <w:start w:val="1"/>
+      <w:numFmt w:val="bullet"/>
+      <w:lvlText w:val=""/>
+      <w:lvlJc w:val="left"/>
+      <w:pPr>
+        <w:ind w:left="2925" w:hanging="360"/>
+      </w:pPr>
+      <w:rPr>
+        <w:rFonts w:ascii="Wingdings" w:hAnsi="Wingdings" w:hint="default"/>
+      </w:rPr>
+    </w:lvl>
+    <w:lvl w:ilvl="3" w:tplc="18090001" w:tentative="1">
+      <w:start w:val="1"/>
+      <w:numFmt w:val="bullet"/>
+      <w:lvlText w:val=""/>
+      <w:lvlJc w:val="left"/>
+      <w:pPr>
+        <w:ind w:left="3645" w:hanging="360"/>
+      </w:pPr>
+      <w:rPr>
+        <w:rFonts w:ascii="Symbol" w:hAnsi="Symbol" w:hint="default"/>
+      </w:rPr>
+    </w:lvl>
+    <w:lvl w:ilvl="4" w:tplc="18090003" w:tentative="1">
+      <w:start w:val="1"/>
+      <w:numFmt w:val="bullet"/>
+      <w:lvlText w:val="o"/>
+      <w:lvlJc w:val="left"/>
+      <w:pPr>
+        <w:ind w:left="4365" w:hanging="360"/>
+      </w:pPr>
+      <w:rPr>
+        <w:rFonts w:ascii="Courier New" w:hAnsi="Courier New" w:cs="Courier New" w:hint="default"/>
+      </w:rPr>
+    </w:lvl>
+    <w:lvl w:ilvl="5" w:tplc="18090005" w:tentative="1">
+      <w:start w:val="1"/>
+      <w:numFmt w:val="bullet"/>
+      <w:lvlText w:val=""/>
+      <w:lvlJc w:val="left"/>
+      <w:pPr>
+        <w:ind w:left="5085" w:hanging="360"/>
+      </w:pPr>
+      <w:rPr>
+        <w:rFonts w:ascii="Wingdings" w:hAnsi="Wingdings" w:hint="default"/>
+      </w:rPr>
+    </w:lvl>
+    <w:lvl w:ilvl="6" w:tplc="18090001" w:tentative="1">
+      <w:start w:val="1"/>
+      <w:numFmt w:val="bullet"/>
+      <w:lvlText w:val=""/>
+      <w:lvlJc w:val="left"/>
+      <w:pPr>
+        <w:ind w:left="5805" w:hanging="360"/>
+      </w:pPr>
+      <w:rPr>
+        <w:rFonts w:ascii="Symbol" w:hAnsi="Symbol" w:hint="default"/>
+      </w:rPr>
+    </w:lvl>
+    <w:lvl w:ilvl="7" w:tplc="18090003" w:tentative="1">
+      <w:start w:val="1"/>
+      <w:numFmt w:val="bullet"/>
+      <w:lvlText w:val="o"/>
+      <w:lvlJc w:val="left"/>
+      <w:pPr>
+        <w:ind w:left="6525" w:hanging="360"/>
+      </w:pPr>
+      <w:rPr>
+        <w:rFonts w:ascii="Courier New" w:hAnsi="Courier New" w:cs="Courier New" w:hint="default"/>
+      </w:rPr>
+    </w:lvl>
+    <w:lvl w:ilvl="8" w:tplc="18090005" w:tentative="1">
+      <w:start w:val="1"/>
+      <w:numFmt w:val="bullet"/>
+      <w:lvlText w:val=""/>
+      <w:lvlJc w:val="left"/>
+      <w:pPr>
+        <w:ind w:left="7245" w:hanging="360"/>
+      </w:pPr>
+      <w:rPr>
+        <w:rFonts w:ascii="Wingdings" w:hAnsi="Wingdings" w:hint="default"/>
+      </w:rPr>
+    </w:lvl>
+  </w:abstractNum>
+  <w:abstractNum w:abstractNumId="35" w15:restartNumberingAfterBreak="0">
+    <w:nsid w:val="67462457"/>
+    <w:multiLevelType w:val="multilevel"/>
+    <w:tmpl w:val="B9B843DC"/>
+    <w:lvl w:ilvl="0">
+      <w:start w:val="2"/>
+      <w:numFmt w:val="decimal"/>
+      <w:lvlText w:val="%1."/>
+      <w:lvlJc w:val="left"/>
+      <w:pPr>
+        <w:ind w:left="540" w:hanging="540"/>
+      </w:pPr>
+      <w:rPr>
+        <w:rFonts w:hint="default"/>
+      </w:rPr>
+    </w:lvl>
+    <w:lvl w:ilvl="1">
+      <w:start w:val="1"/>
+      <w:numFmt w:val="decimal"/>
+      <w:lvlText w:val="%1.%2."/>
+      <w:lvlJc w:val="left"/>
+      <w:pPr>
+        <w:ind w:left="710" w:hanging="540"/>
+      </w:pPr>
+      <w:rPr>
+        <w:rFonts w:hint="default"/>
+      </w:rPr>
+    </w:lvl>
+    <w:lvl w:ilvl="2">
+      <w:start w:val="1"/>
+      <w:numFmt w:val="decimal"/>
+      <w:lvlText w:val="%1.%2.%3."/>
+      <w:lvlJc w:val="left"/>
+      <w:pPr>
+        <w:ind w:left="1060" w:hanging="720"/>
+      </w:pPr>
+      <w:rPr>
+        <w:rFonts w:hint="default"/>
+      </w:rPr>
+    </w:lvl>
+    <w:lvl w:ilvl="3">
+      <w:start w:val="1"/>
+      <w:numFmt w:val="decimal"/>
+      <w:lvlText w:val="%1.%2.%3.%4."/>
+      <w:lvlJc w:val="left"/>
+      <w:pPr>
+        <w:ind w:left="1230" w:hanging="720"/>
+      </w:pPr>
+      <w:rPr>
+        <w:rFonts w:hint="default"/>
+      </w:rPr>
+    </w:lvl>
+    <w:lvl w:ilvl="4">
+      <w:start w:val="1"/>
+      <w:numFmt w:val="decimal"/>
+      <w:lvlText w:val="%1.%2.%3.%4.%5."/>
+      <w:lvlJc w:val="left"/>
+      <w:pPr>
+        <w:ind w:left="1760" w:hanging="1080"/>
+      </w:pPr>
+      <w:rPr>
+        <w:rFonts w:hint="default"/>
+      </w:rPr>
+    </w:lvl>
+    <w:lvl w:ilvl="5">
+      <w:start w:val="1"/>
+      <w:numFmt w:val="decimal"/>
+      <w:lvlText w:val="%1.%2.%3.%4.%5.%6."/>
+      <w:lvlJc w:val="left"/>
+      <w:pPr>
+        <w:ind w:left="1930" w:hanging="1080"/>
+      </w:pPr>
+      <w:rPr>
+        <w:rFonts w:hint="default"/>
+      </w:rPr>
+    </w:lvl>
+    <w:lvl w:ilvl="6">
+      <w:start w:val="1"/>
+      <w:numFmt w:val="decimal"/>
+      <w:lvlText w:val="%1.%2.%3.%4.%5.%6.%7."/>
+      <w:lvlJc w:val="left"/>
+      <w:pPr>
+        <w:ind w:left="2460" w:hanging="1440"/>
+      </w:pPr>
+      <w:rPr>
+        <w:rFonts w:hint="default"/>
+      </w:rPr>
+    </w:lvl>
+    <w:lvl w:ilvl="7">
+      <w:start w:val="1"/>
+      <w:numFmt w:val="decimal"/>
+      <w:lvlText w:val="%1.%2.%3.%4.%5.%6.%7.%8."/>
+      <w:lvlJc w:val="left"/>
+      <w:pPr>
+        <w:ind w:left="2630" w:hanging="1440"/>
+      </w:pPr>
+      <w:rPr>
+        <w:rFonts w:hint="default"/>
+      </w:rPr>
+    </w:lvl>
+    <w:lvl w:ilvl="8">
+      <w:start w:val="1"/>
+      <w:numFmt w:val="decimal"/>
+      <w:lvlText w:val="%1.%2.%3.%4.%5.%6.%7.%8.%9."/>
+      <w:lvlJc w:val="left"/>
+      <w:pPr>
+        <w:ind w:left="3160" w:hanging="1800"/>
+      </w:pPr>
+      <w:rPr>
+        <w:rFonts w:hint="default"/>
+      </w:rPr>
+    </w:lvl>
+  </w:abstractNum>
+  <w:abstractNum w:abstractNumId="36" w15:restartNumberingAfterBreak="0">
+    <w:nsid w:val="701E6ED4"/>
+    <w:multiLevelType w:val="multilevel"/>
+    <w:tmpl w:val="90768F36"/>
+    <w:lvl w:ilvl="0">
+      <w:start w:val="2"/>
+      <w:numFmt w:val="decimal"/>
+      <w:lvlText w:val="%1."/>
+      <w:lvlJc w:val="left"/>
+      <w:pPr>
+        <w:ind w:left="540" w:hanging="540"/>
+      </w:pPr>
+      <w:rPr>
+        <w:rFonts w:hint="default"/>
+      </w:rPr>
+    </w:lvl>
+    <w:lvl w:ilvl="1">
+      <w:start w:val="1"/>
+      <w:numFmt w:val="decimal"/>
+      <w:lvlText w:val="%1.%2."/>
+      <w:lvlJc w:val="left"/>
+      <w:pPr>
+        <w:ind w:left="710" w:hanging="540"/>
+      </w:pPr>
+      <w:rPr>
+        <w:rFonts w:hint="default"/>
+      </w:rPr>
+    </w:lvl>
+    <w:lvl w:ilvl="2">
+      <w:start w:val="2"/>
+      <w:numFmt w:val="decimal"/>
+      <w:lvlText w:val="%1.%2.%3."/>
+      <w:lvlJc w:val="left"/>
+      <w:pPr>
+        <w:ind w:left="1060" w:hanging="720"/>
+      </w:pPr>
+      <w:rPr>
+        <w:rFonts w:hint="default"/>
+      </w:rPr>
+    </w:lvl>
+    <w:lvl w:ilvl="3">
+      <w:start w:val="1"/>
+      <w:numFmt w:val="decimal"/>
+      <w:lvlText w:val="%1.%2.%3.%4."/>
+      <w:lvlJc w:val="left"/>
+      <w:pPr>
+        <w:ind w:left="1230" w:hanging="720"/>
+      </w:pPr>
+      <w:rPr>
+        <w:rFonts w:hint="default"/>
+      </w:rPr>
+    </w:lvl>
+    <w:lvl w:ilvl="4">
+      <w:start w:val="1"/>
+      <w:numFmt w:val="decimal"/>
+      <w:lvlText w:val="%1.%2.%3.%4.%5."/>
+      <w:lvlJc w:val="left"/>
+      <w:pPr>
+        <w:ind w:left="1760" w:hanging="1080"/>
+      </w:pPr>
+      <w:rPr>
+        <w:rFonts w:hint="default"/>
+      </w:rPr>
+    </w:lvl>
+    <w:lvl w:ilvl="5">
+      <w:start w:val="1"/>
+      <w:numFmt w:val="decimal"/>
+      <w:lvlText w:val="%1.%2.%3.%4.%5.%6."/>
+      <w:lvlJc w:val="left"/>
+      <w:pPr>
+        <w:ind w:left="1930" w:hanging="1080"/>
+      </w:pPr>
+      <w:rPr>
+        <w:rFonts w:hint="default"/>
+      </w:rPr>
+    </w:lvl>
+    <w:lvl w:ilvl="6">
+      <w:start w:val="1"/>
+      <w:numFmt w:val="decimal"/>
+      <w:lvlText w:val="%1.%2.%3.%4.%5.%6.%7."/>
+      <w:lvlJc w:val="left"/>
+      <w:pPr>
+        <w:ind w:left="2460" w:hanging="1440"/>
+      </w:pPr>
+      <w:rPr>
+        <w:rFonts w:hint="default"/>
+      </w:rPr>
+    </w:lvl>
+    <w:lvl w:ilvl="7">
+      <w:start w:val="1"/>
+      <w:numFmt w:val="decimal"/>
+      <w:lvlText w:val="%1.%2.%3.%4.%5.%6.%7.%8."/>
+      <w:lvlJc w:val="left"/>
+      <w:pPr>
+        <w:ind w:left="2630" w:hanging="1440"/>
+      </w:pPr>
+      <w:rPr>
+        <w:rFonts w:hint="default"/>
+      </w:rPr>
+    </w:lvl>
+    <w:lvl w:ilvl="8">
+      <w:start w:val="1"/>
+      <w:numFmt w:val="decimal"/>
+      <w:lvlText w:val="%1.%2.%3.%4.%5.%6.%7.%8.%9."/>
+      <w:lvlJc w:val="left"/>
+      <w:pPr>
+        <w:ind w:left="3160" w:hanging="1800"/>
+      </w:pPr>
+      <w:rPr>
+        <w:rFonts w:hint="default"/>
+      </w:rPr>
+    </w:lvl>
+  </w:abstractNum>
+  <w:abstractNum w:abstractNumId="37" w15:restartNumberingAfterBreak="0">
+    <w:nsid w:val="709421AE"/>
+    <w:multiLevelType w:val="multilevel"/>
+    <w:tmpl w:val="769E04F8"/>
+    <w:lvl w:ilvl="0">
+      <w:start w:val="2"/>
+      <w:numFmt w:val="decimal"/>
       <w:lvlText w:val="%1"/>
       <w:lvlJc w:val="left"/>
       <w:pPr>
-        <w:ind w:left="360" w:hanging="360"/>
+        <w:ind w:left="675" w:hanging="675"/>
       </w:pPr>
       <w:rPr>
         <w:rFonts w:hint="default"/>
       </w:rPr>
     </w:lvl>
     <w:lvl w:ilvl="1">
-      <w:start w:val="1"/>
+      <w:start w:val="2"/>
       <w:numFmt w:val="decimal"/>
       <w:lvlText w:val="%1.%2"/>
       <w:lvlJc w:val="left"/>
       <w:pPr>
-        <w:ind w:left="360" w:hanging="360"/>
+        <w:ind w:left="845" w:hanging="675"/>
       </w:pPr>
       <w:rPr>
         <w:rFonts w:hint="default"/>
       </w:rPr>
     </w:lvl>
     <w:lvl w:ilvl="2">
-      <w:start w:val="1"/>
+      <w:start w:val="3"/>
       <w:numFmt w:val="decimal"/>
       <w:lvlText w:val="%1.%2.%3"/>
       <w:lvlJc w:val="left"/>
       <w:pPr>
-        <w:ind w:left="720" w:hanging="720"/>
+        <w:ind w:left="1060" w:hanging="720"/>
       </w:pPr>
       <w:rPr>
         <w:rFonts w:hint="default"/>
@@ -4700,7 +8903,7 @@
       <w:lvlText w:val="%1.%2.%3.%4"/>
       <w:lvlJc w:val="left"/>
       <w:pPr>
-        <w:ind w:left="1080" w:hanging="1080"/>
+        <w:ind w:left="1590" w:hanging="1080"/>
       </w:pPr>
       <w:rPr>
         <w:rFonts w:hint="default"/>
@@ -4712,7 +8915,7 @@
       <w:lvlText w:val="%1.%2.%3.%4.%5"/>
       <w:lvlJc w:val="left"/>
       <w:pPr>
-        <w:ind w:left="1080" w:hanging="1080"/>
+        <w:ind w:left="1760" w:hanging="1080"/>
       </w:pPr>
       <w:rPr>
         <w:rFonts w:hint="default"/>
@@ -4724,7 +8927,7 @@
       <w:lvlText w:val="%1.%2.%3.%4.%5.%6"/>
       <w:lvlJc w:val="left"/>
       <w:pPr>
-        <w:ind w:left="1440" w:hanging="1440"/>
+        <w:ind w:left="2290" w:hanging="1440"/>
       </w:pPr>
       <w:rPr>
         <w:rFonts w:hint="default"/>
@@ -4736,7 +8939,7 @@
       <w:lvlText w:val="%1.%2.%3.%4.%5.%6.%7"/>
       <w:lvlJc w:val="left"/>
       <w:pPr>
-        <w:ind w:left="1440" w:hanging="1440"/>
+        <w:ind w:left="2460" w:hanging="1440"/>
       </w:pPr>
       <w:rPr>
         <w:rFonts w:hint="default"/>
@@ -4748,7 +8951,7 @@
       <w:lvlText w:val="%1.%2.%3.%4.%5.%6.%7.%8"/>
       <w:lvlJc w:val="left"/>
       <w:pPr>
-        <w:ind w:left="1800" w:hanging="1800"/>
+        <w:ind w:left="2990" w:hanging="1800"/>
       </w:pPr>
       <w:rPr>
         <w:rFonts w:hint="default"/>
@@ -4760,14 +8963,14 @@
       <w:lvlText w:val="%1.%2.%3.%4.%5.%6.%7.%8.%9"/>
       <w:lvlJc w:val="left"/>
       <w:pPr>
-        <w:ind w:left="1800" w:hanging="1800"/>
+        <w:ind w:left="3160" w:hanging="1800"/>
       </w:pPr>
       <w:rPr>
         <w:rFonts w:hint="default"/>
       </w:rPr>
     </w:lvl>
   </w:abstractNum>
-  <w:abstractNum w:abstractNumId="16" w15:restartNumberingAfterBreak="0">
+  <w:abstractNum w:abstractNumId="38" w15:restartNumberingAfterBreak="0">
     <w:nsid w:val="71063514"/>
     <w:multiLevelType w:val="hybridMultilevel"/>
     <w:tmpl w:val="1B444532"/>
@@ -4853,7 +9056,7 @@
       </w:pPr>
     </w:lvl>
   </w:abstractNum>
-  <w:abstractNum w:abstractNumId="17" w15:restartNumberingAfterBreak="0">
+  <w:abstractNum w:abstractNumId="39" w15:restartNumberingAfterBreak="0">
     <w:nsid w:val="740B2B27"/>
     <w:multiLevelType w:val="multilevel"/>
     <w:tmpl w:val="7D1ACF22"/>
@@ -4966,59 +9169,241 @@
       </w:rPr>
     </w:lvl>
   </w:abstractNum>
+  <w:abstractNum w:abstractNumId="40" w15:restartNumberingAfterBreak="0">
+    <w:nsid w:val="78273812"/>
+    <w:multiLevelType w:val="multilevel"/>
+    <w:tmpl w:val="90768F36"/>
+    <w:lvl w:ilvl="0">
+      <w:start w:val="2"/>
+      <w:numFmt w:val="decimal"/>
+      <w:lvlText w:val="%1."/>
+      <w:lvlJc w:val="left"/>
+      <w:pPr>
+        <w:ind w:left="540" w:hanging="540"/>
+      </w:pPr>
+      <w:rPr>
+        <w:rFonts w:hint="default"/>
+      </w:rPr>
+    </w:lvl>
+    <w:lvl w:ilvl="1">
+      <w:start w:val="2"/>
+      <w:numFmt w:val="decimal"/>
+      <w:lvlText w:val="%1.%2."/>
+      <w:lvlJc w:val="left"/>
+      <w:pPr>
+        <w:ind w:left="710" w:hanging="540"/>
+      </w:pPr>
+      <w:rPr>
+        <w:rFonts w:hint="default"/>
+      </w:rPr>
+    </w:lvl>
+    <w:lvl w:ilvl="2">
+      <w:start w:val="1"/>
+      <w:numFmt w:val="decimal"/>
+      <w:lvlText w:val="%1.%2.%3."/>
+      <w:lvlJc w:val="left"/>
+      <w:pPr>
+        <w:ind w:left="1060" w:hanging="720"/>
+      </w:pPr>
+      <w:rPr>
+        <w:rFonts w:hint="default"/>
+      </w:rPr>
+    </w:lvl>
+    <w:lvl w:ilvl="3">
+      <w:start w:val="1"/>
+      <w:numFmt w:val="decimal"/>
+      <w:lvlText w:val="%1.%2.%3.%4."/>
+      <w:lvlJc w:val="left"/>
+      <w:pPr>
+        <w:ind w:left="1230" w:hanging="720"/>
+      </w:pPr>
+      <w:rPr>
+        <w:rFonts w:hint="default"/>
+      </w:rPr>
+    </w:lvl>
+    <w:lvl w:ilvl="4">
+      <w:start w:val="1"/>
+      <w:numFmt w:val="decimal"/>
+      <w:lvlText w:val="%1.%2.%3.%4.%5."/>
+      <w:lvlJc w:val="left"/>
+      <w:pPr>
+        <w:ind w:left="1760" w:hanging="1080"/>
+      </w:pPr>
+      <w:rPr>
+        <w:rFonts w:hint="default"/>
+      </w:rPr>
+    </w:lvl>
+    <w:lvl w:ilvl="5">
+      <w:start w:val="1"/>
+      <w:numFmt w:val="decimal"/>
+      <w:lvlText w:val="%1.%2.%3.%4.%5.%6."/>
+      <w:lvlJc w:val="left"/>
+      <w:pPr>
+        <w:ind w:left="1930" w:hanging="1080"/>
+      </w:pPr>
+      <w:rPr>
+        <w:rFonts w:hint="default"/>
+      </w:rPr>
+    </w:lvl>
+    <w:lvl w:ilvl="6">
+      <w:start w:val="1"/>
+      <w:numFmt w:val="decimal"/>
+      <w:lvlText w:val="%1.%2.%3.%4.%5.%6.%7."/>
+      <w:lvlJc w:val="left"/>
+      <w:pPr>
+        <w:ind w:left="2460" w:hanging="1440"/>
+      </w:pPr>
+      <w:rPr>
+        <w:rFonts w:hint="default"/>
+      </w:rPr>
+    </w:lvl>
+    <w:lvl w:ilvl="7">
+      <w:start w:val="1"/>
+      <w:numFmt w:val="decimal"/>
+      <w:lvlText w:val="%1.%2.%3.%4.%5.%6.%7.%8."/>
+      <w:lvlJc w:val="left"/>
+      <w:pPr>
+        <w:ind w:left="2630" w:hanging="1440"/>
+      </w:pPr>
+      <w:rPr>
+        <w:rFonts w:hint="default"/>
+      </w:rPr>
+    </w:lvl>
+    <w:lvl w:ilvl="8">
+      <w:start w:val="1"/>
+      <w:numFmt w:val="decimal"/>
+      <w:lvlText w:val="%1.%2.%3.%4.%5.%6.%7.%8.%9."/>
+      <w:lvlJc w:val="left"/>
+      <w:pPr>
+        <w:ind w:left="3160" w:hanging="1800"/>
+      </w:pPr>
+      <w:rPr>
+        <w:rFonts w:hint="default"/>
+      </w:rPr>
+    </w:lvl>
+  </w:abstractNum>
   <w:num w:numId="1">
+    <w:abstractNumId w:val="23"/>
+  </w:num>
+  <w:num w:numId="2">
+    <w:abstractNumId w:val="3"/>
+  </w:num>
+  <w:num w:numId="3">
     <w:abstractNumId w:val="12"/>
   </w:num>
-  <w:num w:numId="2">
+  <w:num w:numId="4">
     <w:abstractNumId w:val="1"/>
   </w:num>
-  <w:num w:numId="3">
+  <w:num w:numId="5">
+    <w:abstractNumId w:val="24"/>
+  </w:num>
+  <w:num w:numId="6">
+    <w:abstractNumId w:val="20"/>
+  </w:num>
+  <w:num w:numId="7">
+    <w:abstractNumId w:val="38"/>
+  </w:num>
+  <w:num w:numId="8">
+    <w:abstractNumId w:val="30"/>
+  </w:num>
+  <w:num w:numId="9">
+    <w:abstractNumId w:val="13"/>
+  </w:num>
+  <w:num w:numId="10">
+    <w:abstractNumId w:val="15"/>
+  </w:num>
+  <w:num w:numId="11">
+    <w:abstractNumId w:val="19"/>
+  </w:num>
+  <w:num w:numId="12">
+    <w:abstractNumId w:val="14"/>
+  </w:num>
+  <w:num w:numId="13">
+    <w:abstractNumId w:val="9"/>
+  </w:num>
+  <w:num w:numId="14">
+    <w:abstractNumId w:val="22"/>
+  </w:num>
+  <w:num w:numId="15">
+    <w:abstractNumId w:val="39"/>
+  </w:num>
+  <w:num w:numId="16">
+    <w:abstractNumId w:val="21"/>
+  </w:num>
+  <w:num w:numId="17">
     <w:abstractNumId w:val="4"/>
   </w:num>
-  <w:num w:numId="4">
+  <w:num w:numId="18">
+    <w:abstractNumId w:val="32"/>
+  </w:num>
+  <w:num w:numId="19">
+    <w:abstractNumId w:val="29"/>
+  </w:num>
+  <w:num w:numId="20">
+    <w:abstractNumId w:val="27"/>
+  </w:num>
+  <w:num w:numId="21">
+    <w:abstractNumId w:val="35"/>
+  </w:num>
+  <w:num w:numId="22">
+    <w:abstractNumId w:val="16"/>
+  </w:num>
+  <w:num w:numId="23">
+    <w:abstractNumId w:val="40"/>
+  </w:num>
+  <w:num w:numId="24">
+    <w:abstractNumId w:val="7"/>
+  </w:num>
+  <w:num w:numId="25">
+    <w:abstractNumId w:val="6"/>
+  </w:num>
+  <w:num w:numId="26">
+    <w:abstractNumId w:val="18"/>
+  </w:num>
+  <w:num w:numId="27">
+    <w:abstractNumId w:val="25"/>
+  </w:num>
+  <w:num w:numId="28">
+    <w:abstractNumId w:val="28"/>
+  </w:num>
+  <w:num w:numId="29">
+    <w:abstractNumId w:val="2"/>
+  </w:num>
+  <w:num w:numId="30">
+    <w:abstractNumId w:val="31"/>
+  </w:num>
+  <w:num w:numId="31">
+    <w:abstractNumId w:val="36"/>
+  </w:num>
+  <w:num w:numId="32">
+    <w:abstractNumId w:val="11"/>
+  </w:num>
+  <w:num w:numId="33">
+    <w:abstractNumId w:val="34"/>
+  </w:num>
+  <w:num w:numId="34">
+    <w:abstractNumId w:val="37"/>
+  </w:num>
+  <w:num w:numId="35">
+    <w:abstractNumId w:val="26"/>
+  </w:num>
+  <w:num w:numId="36">
+    <w:abstractNumId w:val="33"/>
+  </w:num>
+  <w:num w:numId="37">
+    <w:abstractNumId w:val="10"/>
+  </w:num>
+  <w:num w:numId="38">
+    <w:abstractNumId w:val="8"/>
+  </w:num>
+  <w:num w:numId="39">
     <w:abstractNumId w:val="0"/>
   </w:num>
-  <w:num w:numId="5">
-    <w:abstractNumId w:val="13"/>
-  </w:num>
-  <w:num w:numId="6">
-    <w:abstractNumId w:val="9"/>
-  </w:num>
-  <w:num w:numId="7">
-    <w:abstractNumId w:val="16"/>
-  </w:num>
-  <w:num w:numId="8">
-    <w:abstractNumId w:val="14"/>
-  </w:num>
-  <w:num w:numId="9">
+  <w:num w:numId="40">
     <w:abstractNumId w:val="5"/>
   </w:num>
-  <w:num w:numId="10">
-    <w:abstractNumId w:val="7"/>
-  </w:num>
-  <w:num w:numId="11">
-    <w:abstractNumId w:val="8"/>
-  </w:num>
-  <w:num w:numId="12">
-    <w:abstractNumId w:val="6"/>
-  </w:num>
-  <w:num w:numId="13">
-    <w:abstractNumId w:val="3"/>
-  </w:num>
-  <w:num w:numId="14">
-    <w:abstractNumId w:val="11"/>
-  </w:num>
-  <w:num w:numId="15">
+  <w:num w:numId="41">
     <w:abstractNumId w:val="17"/>
-  </w:num>
-  <w:num w:numId="16">
-    <w:abstractNumId w:val="10"/>
-  </w:num>
-  <w:num w:numId="17">
-    <w:abstractNumId w:val="2"/>
-  </w:num>
-  <w:num w:numId="18">
-    <w:abstractNumId w:val="15"/>
   </w:num>
 </w:numbering>
 </file>
@@ -5500,6 +9885,26 @@
       <w:color w:val="365F91" w:themeColor="accent1" w:themeShade="BF"/>
     </w:rPr>
   </w:style>
+  <w:style w:type="paragraph" w:styleId="Heading5">
+    <w:name w:val="heading 5"/>
+    <w:basedOn w:val="Normal"/>
+    <w:next w:val="Normal"/>
+    <w:link w:val="Heading5Char"/>
+    <w:uiPriority w:val="9"/>
+    <w:unhideWhenUsed/>
+    <w:qFormat/>
+    <w:rsid w:val="003D02A8"/>
+    <w:pPr>
+      <w:keepNext/>
+      <w:keepLines/>
+      <w:spacing w:before="40"/>
+      <w:outlineLvl w:val="4"/>
+    </w:pPr>
+    <w:rPr>
+      <w:rFonts w:asciiTheme="majorHAnsi" w:eastAsiaTheme="majorEastAsia" w:hAnsiTheme="majorHAnsi" w:cstheme="majorBidi"/>
+      <w:color w:val="365F91" w:themeColor="accent1" w:themeShade="BF"/>
+    </w:rPr>
+  </w:style>
   <w:style w:type="character" w:default="1" w:styleId="DefaultParagraphFont">
     <w:name w:val="Default Paragraph Font"/>
     <w:uiPriority w:val="1"/>
@@ -5900,6 +10305,41 @@
       <w:lang w:val="en-GB"/>
     </w:rPr>
   </w:style>
+  <w:style w:type="character" w:styleId="Hyperlink">
+    <w:name w:val="Hyperlink"/>
+    <w:basedOn w:val="DefaultParagraphFont"/>
+    <w:uiPriority w:val="99"/>
+    <w:unhideWhenUsed/>
+    <w:rsid w:val="000567A1"/>
+    <w:rPr>
+      <w:color w:val="0000FF"/>
+      <w:u w:val="single"/>
+    </w:rPr>
+  </w:style>
+  <w:style w:type="character" w:styleId="UnresolvedMention">
+    <w:name w:val="Unresolved Mention"/>
+    <w:basedOn w:val="DefaultParagraphFont"/>
+    <w:uiPriority w:val="99"/>
+    <w:semiHidden/>
+    <w:unhideWhenUsed/>
+    <w:rsid w:val="00D81BDB"/>
+    <w:rPr>
+      <w:color w:val="808080"/>
+      <w:shd w:val="clear" w:color="auto" w:fill="E6E6E6"/>
+    </w:rPr>
+  </w:style>
+  <w:style w:type="character" w:customStyle="1" w:styleId="Heading5Char">
+    <w:name w:val="Heading 5 Char"/>
+    <w:basedOn w:val="DefaultParagraphFont"/>
+    <w:link w:val="Heading5"/>
+    <w:uiPriority w:val="9"/>
+    <w:rsid w:val="003D02A8"/>
+    <w:rPr>
+      <w:rFonts w:asciiTheme="majorHAnsi" w:eastAsiaTheme="majorEastAsia" w:hAnsiTheme="majorHAnsi" w:cstheme="majorBidi"/>
+      <w:color w:val="365F91" w:themeColor="accent1" w:themeShade="BF"/>
+      <w:lang w:val="en-GB"/>
+    </w:rPr>
+  </w:style>
 </w:styles>
 </file>
 
@@ -6228,7 +10668,7 @@
 </file>
 
 <file path=customXml/itemProps1.xml><?xml version="1.0" encoding="utf-8"?>
-<ds:datastoreItem xmlns:ds="http://schemas.openxmlformats.org/officeDocument/2006/customXml" ds:itemID="{7A3CE725-045E-4792-AF0E-14B70CF6E2F4}">
+<ds:datastoreItem xmlns:ds="http://schemas.openxmlformats.org/officeDocument/2006/customXml" ds:itemID="{8BE96583-F821-4AAB-A387-F3B9589AC5CE}">
   <ds:schemaRefs>
     <ds:schemaRef ds:uri="http://schemas.openxmlformats.org/officeDocument/2006/bibliography"/>
   </ds:schemaRefs>

--- a/documents/MaxMacDonald_Interim_Report.docx
+++ b/documents/MaxMacDonald_Interim_Report.docx
@@ -3040,8 +3040,55 @@
       <w:r>
         <w:t xml:space="preserve">ownsides though, due to the fact it is compiled at run time it can be quiet slow running, </w:t>
       </w:r>
-      <w:bookmarkStart w:id="5" w:name="_GoBack"/>
-      <w:bookmarkEnd w:id="5"/>
+      <w:r>
+        <w:t>it is also not a good choice if mobile development is at the core of your work or if your project is a game with high-end graphics.</w:t>
+      </w:r>
+    </w:p>
+    <w:p>
+      <w:pPr>
+        <w:spacing w:line="360" w:lineRule="auto"/>
+        <w:jc w:val="center"/>
+      </w:pPr>
+      <w:r>
+        <w:rPr>
+          <w:noProof/>
+        </w:rPr>
+        <w:drawing>
+          <wp:inline distT="0" distB="0" distL="0" distR="0" wp14:anchorId="760840C1" wp14:editId="35A92A71">
+            <wp:extent cx="2724150" cy="1114425"/>
+            <wp:effectExtent l="0" t="0" r="0" b="9525"/>
+            <wp:docPr id="6" name="Picture 6"/>
+            <wp:cNvGraphicFramePr>
+              <a:graphicFrameLocks xmlns:a="http://schemas.openxmlformats.org/drawingml/2006/main" noChangeAspect="1"/>
+            </wp:cNvGraphicFramePr>
+            <a:graphic xmlns:a="http://schemas.openxmlformats.org/drawingml/2006/main">
+              <a:graphicData uri="http://schemas.openxmlformats.org/drawingml/2006/picture">
+                <pic:pic xmlns:pic="http://schemas.openxmlformats.org/drawingml/2006/picture">
+                  <pic:nvPicPr>
+                    <pic:cNvPr id="1" name=""/>
+                    <pic:cNvPicPr/>
+                  </pic:nvPicPr>
+                  <pic:blipFill>
+                    <a:blip r:embed="rId11"/>
+                    <a:stretch>
+                      <a:fillRect/>
+                    </a:stretch>
+                  </pic:blipFill>
+                  <pic:spPr>
+                    <a:xfrm>
+                      <a:off x="0" y="0"/>
+                      <a:ext cx="2724150" cy="1114425"/>
+                    </a:xfrm>
+                    <a:prstGeom prst="rect">
+                      <a:avLst/>
+                    </a:prstGeom>
+                  </pic:spPr>
+                </pic:pic>
+              </a:graphicData>
+            </a:graphic>
+          </wp:inline>
+        </w:drawing>
+      </w:r>
     </w:p>
     <w:p>
       <w:pPr>
@@ -3059,7 +3106,90 @@
     <w:p>
       <w:pPr>
         <w:spacing w:line="360" w:lineRule="auto"/>
-      </w:pPr>
+        <w:ind w:firstLine="720"/>
+      </w:pPr>
+      <w:r>
+        <w:t>PyCharm is a Python I</w:t>
+      </w:r>
+      <w:r>
+        <w:t>DE developed by JetBrains that includes intelligent code compilations, error checking and quick fixes and easy project navigation. T</w:t>
+      </w:r>
+      <w:r>
+        <w:t xml:space="preserve">he professional version being made available to students, allowing access to many great </w:t>
+      </w:r>
+      <w:r>
+        <w:t xml:space="preserve">other </w:t>
+      </w:r>
+      <w:r>
+        <w:t>features</w:t>
+      </w:r>
+      <w:r>
+        <w:t xml:space="preserve"> such as starting a project with a framework already in place, database and SQL support and a Python Profiler.</w:t>
+      </w:r>
+    </w:p>
+    <w:p>
+      <w:pPr>
+        <w:spacing w:line="360" w:lineRule="auto"/>
+        <w:jc w:val="center"/>
+      </w:pPr>
+      <w:r>
+        <w:rPr>
+          <w:noProof/>
+        </w:rPr>
+        <w:drawing>
+          <wp:inline distT="0" distB="0" distL="0" distR="0" wp14:anchorId="21211819" wp14:editId="0E12B219">
+            <wp:extent cx="4305300" cy="2420305"/>
+            <wp:effectExtent l="0" t="0" r="0" b="0"/>
+            <wp:docPr id="7" name="Picture 7"/>
+            <wp:cNvGraphicFramePr>
+              <a:graphicFrameLocks xmlns:a="http://schemas.openxmlformats.org/drawingml/2006/main" noChangeAspect="1"/>
+            </wp:cNvGraphicFramePr>
+            <a:graphic xmlns:a="http://schemas.openxmlformats.org/drawingml/2006/main">
+              <a:graphicData uri="http://schemas.openxmlformats.org/drawingml/2006/picture">
+                <pic:pic xmlns:pic="http://schemas.openxmlformats.org/drawingml/2006/picture">
+                  <pic:nvPicPr>
+                    <pic:cNvPr id="1" name=""/>
+                    <pic:cNvPicPr/>
+                  </pic:nvPicPr>
+                  <pic:blipFill>
+                    <a:blip r:embed="rId12"/>
+                    <a:stretch>
+                      <a:fillRect/>
+                    </a:stretch>
+                  </pic:blipFill>
+                  <pic:spPr>
+                    <a:xfrm>
+                      <a:off x="0" y="0"/>
+                      <a:ext cx="4312267" cy="2424222"/>
+                    </a:xfrm>
+                    <a:prstGeom prst="rect">
+                      <a:avLst/>
+                    </a:prstGeom>
+                  </pic:spPr>
+                </pic:pic>
+              </a:graphicData>
+            </a:graphic>
+          </wp:inline>
+        </w:drawing>
+      </w:r>
+    </w:p>
+    <w:p>
+      <w:pPr>
+        <w:spacing w:line="360" w:lineRule="auto"/>
+        <w:ind w:firstLine="680"/>
+      </w:pPr>
+      <w:r>
+        <w:t xml:space="preserve">Below are a few integral Python libraries for this project if </w:t>
+      </w:r>
+      <w:r>
+        <w:t>it</w:t>
+      </w:r>
+      <w:r>
+        <w:t xml:space="preserve"> is to be used</w:t>
+      </w:r>
+      <w:r>
+        <w:t>.</w:t>
+      </w:r>
     </w:p>
     <w:p>
       <w:pPr>
@@ -3072,17 +3202,95 @@
       </w:pPr>
       <w:proofErr w:type="spellStart"/>
       <w:r>
+        <w:lastRenderedPageBreak/>
         <w:t>Scikit</w:t>
       </w:r>
       <w:proofErr w:type="spellEnd"/>
       <w:r>
-        <w:t>-Learn</w:t>
-      </w:r>
-    </w:p>
-    <w:p>
-      <w:pPr>
-        <w:spacing w:line="360" w:lineRule="auto"/>
-      </w:pPr>
+        <w:t>-l</w:t>
+      </w:r>
+      <w:r>
+        <w:t>earn</w:t>
+      </w:r>
+    </w:p>
+    <w:p>
+      <w:pPr>
+        <w:spacing w:line="360" w:lineRule="auto"/>
+        <w:ind w:firstLine="680"/>
+      </w:pPr>
+      <w:r>
+        <w:t xml:space="preserve">Easily the most important and fundamental library to this project, </w:t>
+      </w:r>
+      <w:proofErr w:type="spellStart"/>
+      <w:r>
+        <w:t>Scikit</w:t>
+      </w:r>
+      <w:proofErr w:type="spellEnd"/>
+      <w:r>
+        <w:t>-l</w:t>
+      </w:r>
+      <w:r>
+        <w:t>earn</w:t>
+      </w:r>
+      <w:r>
+        <w:t xml:space="preserve"> </w:t>
+      </w:r>
+      <w:r>
+        <w:t>facilitates</w:t>
+      </w:r>
+      <w:r>
+        <w:t xml:space="preserve"> machine-learning for users of all levels by supporting various</w:t>
+      </w:r>
+      <w:r>
+        <w:t xml:space="preserve"> classification, regression and clustering algorithms including gradient boosting, random forests, support vector machines and k-fold cross validation. It allows a user to easily create models, run them and compare their accuracy scores.</w:t>
+      </w:r>
+    </w:p>
+    <w:p>
+      <w:pPr>
+        <w:spacing w:line="360" w:lineRule="auto"/>
+        <w:ind w:firstLine="680"/>
+        <w:jc w:val="center"/>
+      </w:pPr>
+      <w:r>
+        <w:rPr>
+          <w:noProof/>
+        </w:rPr>
+        <w:drawing>
+          <wp:inline distT="0" distB="0" distL="0" distR="0" wp14:anchorId="5FBFEC62" wp14:editId="60DC62E3">
+            <wp:extent cx="3848100" cy="809625"/>
+            <wp:effectExtent l="0" t="0" r="0" b="9525"/>
+            <wp:docPr id="11" name="Picture 11"/>
+            <wp:cNvGraphicFramePr>
+              <a:graphicFrameLocks xmlns:a="http://schemas.openxmlformats.org/drawingml/2006/main" noChangeAspect="1"/>
+            </wp:cNvGraphicFramePr>
+            <a:graphic xmlns:a="http://schemas.openxmlformats.org/drawingml/2006/main">
+              <a:graphicData uri="http://schemas.openxmlformats.org/drawingml/2006/picture">
+                <pic:pic xmlns:pic="http://schemas.openxmlformats.org/drawingml/2006/picture">
+                  <pic:nvPicPr>
+                    <pic:cNvPr id="1" name=""/>
+                    <pic:cNvPicPr/>
+                  </pic:nvPicPr>
+                  <pic:blipFill>
+                    <a:blip r:embed="rId13"/>
+                    <a:stretch>
+                      <a:fillRect/>
+                    </a:stretch>
+                  </pic:blipFill>
+                  <pic:spPr>
+                    <a:xfrm>
+                      <a:off x="0" y="0"/>
+                      <a:ext cx="3848100" cy="809625"/>
+                    </a:xfrm>
+                    <a:prstGeom prst="rect">
+                      <a:avLst/>
+                    </a:prstGeom>
+                  </pic:spPr>
+                </pic:pic>
+              </a:graphicData>
+            </a:graphic>
+          </wp:inline>
+        </w:drawing>
+      </w:r>
     </w:p>
     <w:p>
       <w:pPr>
@@ -3100,7 +3308,73 @@
     <w:p>
       <w:pPr>
         <w:spacing w:line="360" w:lineRule="auto"/>
-      </w:pPr>
+        <w:ind w:firstLine="680"/>
+      </w:pPr>
+      <w:r>
+        <w:t xml:space="preserve">The Pandas library provides high-performance, </w:t>
+      </w:r>
+      <w:proofErr w:type="spellStart"/>
+      <w:r>
+        <w:t>accesible</w:t>
+      </w:r>
+      <w:proofErr w:type="spellEnd"/>
+      <w:r>
+        <w:t xml:space="preserve"> data structures, such as Series and Data Frames, and data analysis tools. Data Frames are two-dimensional arrays while Series are only </w:t>
+      </w:r>
+      <w:proofErr w:type="gramStart"/>
+      <w:r>
+        <w:t>one-dimensional</w:t>
+      </w:r>
+      <w:proofErr w:type="gramEnd"/>
+      <w:r>
+        <w:t xml:space="preserve"> and both offer huge array of features across them such as easily sorting them, iterating through them, searching across them for a count of specific entries or gaining stats on each column like mean or mode.</w:t>
+      </w:r>
+    </w:p>
+    <w:p>
+      <w:pPr>
+        <w:spacing w:line="360" w:lineRule="auto"/>
+        <w:jc w:val="center"/>
+      </w:pPr>
+      <w:r>
+        <w:rPr>
+          <w:noProof/>
+        </w:rPr>
+        <w:drawing>
+          <wp:inline distT="0" distB="0" distL="0" distR="0" wp14:anchorId="15DA6F00" wp14:editId="6877E727">
+            <wp:extent cx="2419350" cy="1326912"/>
+            <wp:effectExtent l="0" t="0" r="0" b="6985"/>
+            <wp:docPr id="9" name="Picture 9"/>
+            <wp:cNvGraphicFramePr>
+              <a:graphicFrameLocks xmlns:a="http://schemas.openxmlformats.org/drawingml/2006/main" noChangeAspect="1"/>
+            </wp:cNvGraphicFramePr>
+            <a:graphic xmlns:a="http://schemas.openxmlformats.org/drawingml/2006/main">
+              <a:graphicData uri="http://schemas.openxmlformats.org/drawingml/2006/picture">
+                <pic:pic xmlns:pic="http://schemas.openxmlformats.org/drawingml/2006/picture">
+                  <pic:nvPicPr>
+                    <pic:cNvPr id="1" name=""/>
+                    <pic:cNvPicPr/>
+                  </pic:nvPicPr>
+                  <pic:blipFill>
+                    <a:blip r:embed="rId14"/>
+                    <a:stretch>
+                      <a:fillRect/>
+                    </a:stretch>
+                  </pic:blipFill>
+                  <pic:spPr>
+                    <a:xfrm>
+                      <a:off x="0" y="0"/>
+                      <a:ext cx="2432649" cy="1334206"/>
+                    </a:xfrm>
+                    <a:prstGeom prst="rect">
+                      <a:avLst/>
+                    </a:prstGeom>
+                  </pic:spPr>
+                </pic:pic>
+              </a:graphicData>
+            </a:graphic>
+          </wp:inline>
+        </w:drawing>
+      </w:r>
     </w:p>
     <w:p>
       <w:pPr>
@@ -3111,27 +3385,85 @@
         </w:numPr>
         <w:spacing w:line="360" w:lineRule="auto"/>
       </w:pPr>
+      <w:r>
+        <w:t>NumP</w:t>
+      </w:r>
+      <w:r>
+        <w:t>y</w:t>
+      </w:r>
+    </w:p>
+    <w:p>
+      <w:pPr>
+        <w:spacing w:line="360" w:lineRule="auto"/>
+        <w:ind w:firstLine="680"/>
+      </w:pPr>
+      <w:r>
+        <w:t xml:space="preserve">The NumPy library </w:t>
+      </w:r>
+      <w:r>
+        <w:t xml:space="preserve">offers numerous features for scientific computation and works well with the </w:t>
+      </w:r>
       <w:proofErr w:type="spellStart"/>
       <w:r>
-        <w:t>Numpy</w:t>
+        <w:t>Scikit</w:t>
       </w:r>
       <w:proofErr w:type="spellEnd"/>
-    </w:p>
-    <w:p>
-      <w:pPr>
-        <w:pStyle w:val="Heading5"/>
-        <w:spacing w:line="360" w:lineRule="auto"/>
-      </w:pPr>
-    </w:p>
-    <w:p>
-      <w:pPr>
-        <w:spacing w:line="360" w:lineRule="auto"/>
-      </w:pPr>
-    </w:p>
-    <w:p>
-      <w:pPr>
-        <w:spacing w:line="360" w:lineRule="auto"/>
-      </w:pPr>
+      <w:r>
+        <w:t xml:space="preserve">-learn library. It offers a powerful N-dimensional array object which can be used as an efficient container of generic data, </w:t>
+      </w:r>
+      <w:r>
+        <w:t>as well as a number of sophisticated functions and tools.</w:t>
+      </w:r>
+      <w:r>
+        <w:t xml:space="preserve"> </w:t>
+      </w:r>
+    </w:p>
+    <w:p>
+      <w:pPr>
+        <w:spacing w:line="360" w:lineRule="auto"/>
+        <w:ind w:firstLine="680"/>
+        <w:jc w:val="center"/>
+      </w:pPr>
+      <w:r>
+        <w:rPr>
+          <w:noProof/>
+        </w:rPr>
+        <w:drawing>
+          <wp:inline distT="0" distB="0" distL="0" distR="0" wp14:anchorId="294FE2DA" wp14:editId="6AA0906A">
+            <wp:extent cx="2924175" cy="1065442"/>
+            <wp:effectExtent l="0" t="0" r="0" b="1905"/>
+            <wp:docPr id="10" name="Picture 10"/>
+            <wp:cNvGraphicFramePr>
+              <a:graphicFrameLocks xmlns:a="http://schemas.openxmlformats.org/drawingml/2006/main" noChangeAspect="1"/>
+            </wp:cNvGraphicFramePr>
+            <a:graphic xmlns:a="http://schemas.openxmlformats.org/drawingml/2006/main">
+              <a:graphicData uri="http://schemas.openxmlformats.org/drawingml/2006/picture">
+                <pic:pic xmlns:pic="http://schemas.openxmlformats.org/drawingml/2006/picture">
+                  <pic:nvPicPr>
+                    <pic:cNvPr id="1" name=""/>
+                    <pic:cNvPicPr/>
+                  </pic:nvPicPr>
+                  <pic:blipFill>
+                    <a:blip r:embed="rId15"/>
+                    <a:stretch>
+                      <a:fillRect/>
+                    </a:stretch>
+                  </pic:blipFill>
+                  <pic:spPr>
+                    <a:xfrm>
+                      <a:off x="0" y="0"/>
+                      <a:ext cx="2942034" cy="1071949"/>
+                    </a:xfrm>
+                    <a:prstGeom prst="rect">
+                      <a:avLst/>
+                    </a:prstGeom>
+                  </pic:spPr>
+                </pic:pic>
+              </a:graphicData>
+            </a:graphic>
+          </wp:inline>
+        </w:drawing>
+      </w:r>
     </w:p>
     <w:p>
       <w:pPr>
@@ -3143,6 +3475,7 @@
         <w:spacing w:line="360" w:lineRule="auto"/>
       </w:pPr>
       <w:r>
+        <w:lastRenderedPageBreak/>
         <w:t>Technologies for Web Application</w:t>
       </w:r>
     </w:p>
@@ -3156,13 +3489,23 @@
         <w:spacing w:line="360" w:lineRule="auto"/>
       </w:pPr>
       <w:r>
-        <w:t>Java</w:t>
-      </w:r>
-    </w:p>
-    <w:p>
-      <w:pPr>
-        <w:spacing w:line="360" w:lineRule="auto"/>
-      </w:pPr>
+        <w:t>Flask</w:t>
+      </w:r>
+    </w:p>
+    <w:p>
+      <w:pPr>
+        <w:spacing w:line="360" w:lineRule="auto"/>
+        <w:ind w:firstLine="720"/>
+      </w:pPr>
+      <w:r>
+        <w:t xml:space="preserve">Flask is a web micro-framework </w:t>
+      </w:r>
+      <w:r>
+        <w:t xml:space="preserve">for </w:t>
+      </w:r>
+      <w:r>
+        <w:t>Python that provides users with a simple and effective core of tools, libraries and technologies to build a web application while also allowing it to be easily extended. This has its benefits, as it is light and little need to keep an eye out for security bugs, but also has its limitations as the user will still have to do a lot of work themselves or increase the list of dependencies within the project.</w:t>
+      </w:r>
     </w:p>
     <w:p>
       <w:pPr>
@@ -3180,7 +3523,14 @@
     <w:p>
       <w:pPr>
         <w:spacing w:line="360" w:lineRule="auto"/>
-      </w:pPr>
+        <w:ind w:firstLine="720"/>
+      </w:pPr>
+      <w:r>
+        <w:t>Django is a full web framework for Python that enables rapid deployment and elegant, practical design. It was built by skilful developers that abstracted much of the work required to get a web application of the ground such as managing views and templates, URL endpoints</w:t>
+      </w:r>
+      <w:r>
+        <w:t xml:space="preserve"> and security features, allowing users to focus on the nuts and bolts of their application instead. </w:t>
+      </w:r>
     </w:p>
     <w:p>
       <w:pPr>
@@ -3191,16 +3541,81 @@
         </w:numPr>
         <w:spacing w:line="360" w:lineRule="auto"/>
       </w:pPr>
+      <w:r>
+        <w:t xml:space="preserve">Python to Twitter </w:t>
+      </w:r>
+    </w:p>
+    <w:p>
+      <w:pPr>
+        <w:spacing w:line="360" w:lineRule="auto"/>
+        <w:ind w:firstLine="720"/>
+      </w:pPr>
+      <w:r>
+        <w:t xml:space="preserve">There are numerous Python libraries or wrappers that can connect to and gather data from the Twitter API such as </w:t>
+      </w:r>
       <w:proofErr w:type="spellStart"/>
       <w:r>
+        <w:t>Tweepy</w:t>
+      </w:r>
+      <w:proofErr w:type="spellEnd"/>
+      <w:r>
+        <w:t xml:space="preserve">, </w:t>
+      </w:r>
+      <w:proofErr w:type="spellStart"/>
+      <w:r>
         <w:t>Twython</w:t>
       </w:r>
       <w:proofErr w:type="spellEnd"/>
-    </w:p>
-    <w:p>
-      <w:pPr>
-        <w:spacing w:line="360" w:lineRule="auto"/>
-      </w:pPr>
+      <w:r>
+        <w:t xml:space="preserve"> or</w:t>
+      </w:r>
+      <w:r>
+        <w:t xml:space="preserve"> Python Twitter</w:t>
+      </w:r>
+      <w:r>
+        <w:t xml:space="preserve">. As </w:t>
+      </w:r>
+      <w:proofErr w:type="spellStart"/>
+      <w:r>
+        <w:t>Tweepy</w:t>
+      </w:r>
+      <w:proofErr w:type="spellEnd"/>
+      <w:r>
+        <w:t xml:space="preserve"> provides some great documentation and examples and is brilliantly supported I will be starting with that library. As long as it does everything I need of it I will not need to use any of the other libraries.</w:t>
+      </w:r>
+    </w:p>
+    <w:p>
+      <w:pPr>
+        <w:pStyle w:val="Heading3"/>
+        <w:numPr>
+          <w:ilvl w:val="2"/>
+          <w:numId w:val="40"/>
+        </w:numPr>
+      </w:pPr>
+      <w:r>
+        <w:t xml:space="preserve">Technologies for Web </w:t>
+      </w:r>
+      <w:r>
+        <w:t>Server</w:t>
+      </w:r>
+    </w:p>
+    <w:p>
+      <w:pPr>
+        <w:spacing w:line="360" w:lineRule="auto"/>
+        <w:ind w:firstLine="720"/>
+      </w:pPr>
+      <w:r>
+        <w:t>As Django and Flask web hosting only</w:t>
+      </w:r>
+      <w:r>
+        <w:t xml:space="preserve"> truly</w:t>
+      </w:r>
+      <w:r>
+        <w:t xml:space="preserve"> fulfil the role of development servers </w:t>
+      </w:r>
+      <w:r>
+        <w:t>another web hosting service must be chosen for deployment onto a production server.</w:t>
+      </w:r>
     </w:p>
     <w:p>
       <w:pPr>
@@ -3214,11 +3629,40 @@
       <w:r>
         <w:t>Apache</w:t>
       </w:r>
-    </w:p>
-    <w:p>
-      <w:pPr>
-        <w:spacing w:line="360" w:lineRule="auto"/>
-      </w:pPr>
+      <w:r>
+        <w:t xml:space="preserve"> HTTP Server</w:t>
+      </w:r>
+    </w:p>
+    <w:p>
+      <w:pPr>
+        <w:spacing w:line="360" w:lineRule="auto"/>
+        <w:ind w:firstLine="720"/>
+      </w:pPr>
+      <w:r>
+        <w:t xml:space="preserve">Apache HTTP Server is a free and open-source HTTP server built to operate on numerous different operating systems such as UNIX or Windows. </w:t>
+      </w:r>
+      <w:r>
+        <w:tab/>
+        <w:t>It is developed and maintained by an open community of developers</w:t>
+      </w:r>
+      <w:r>
+        <w:t xml:space="preserve">, </w:t>
+      </w:r>
+      <w:r>
+        <w:t>has a strong community of users willing to help first timers</w:t>
+      </w:r>
+      <w:r>
+        <w:t xml:space="preserve"> and is the most widely used web server in the market today</w:t>
+      </w:r>
+      <w:r>
+        <w:t>.</w:t>
+      </w:r>
+      <w:r>
+        <w:t xml:space="preserve"> It does have its restrictions though: a strict updating policy must be put in place and the ability to modify its configuration can potentially cause a serious threat to the security of the web application.</w:t>
+      </w:r>
+      <w:r>
+        <w:t xml:space="preserve">  </w:t>
+      </w:r>
     </w:p>
     <w:p>
       <w:pPr>
@@ -3230,13 +3674,30 @@
         <w:spacing w:line="360" w:lineRule="auto"/>
       </w:pPr>
       <w:r>
+        <w:lastRenderedPageBreak/>
         <w:t>Heroku</w:t>
       </w:r>
     </w:p>
     <w:p>
       <w:pPr>
         <w:spacing w:line="360" w:lineRule="auto"/>
-      </w:pPr>
+        <w:ind w:firstLine="720"/>
+      </w:pPr>
+      <w:r>
+        <w:t>Heroku is a cloud platform as a service (PaaS) that allows users to deploy applications onto its servers and supports several programming languages including Python. It “</w:t>
+      </w:r>
+      <w:r>
+        <w:rPr>
+          <w:rFonts w:cs="Arial"/>
+          <w:i/>
+          <w:szCs w:val="21"/>
+          <w:shd w:val="clear" w:color="auto" w:fill="FFFFFF"/>
+        </w:rPr>
+        <w:t>makes the processes of deploying, configuring, scaling, tuning, and managing apps as simple and straightforward as possible</w:t>
+      </w:r>
+      <w:r>
+        <w:t xml:space="preserve">” enabling developers to focus on building their app. With this though comes a lack of control as the exact configuration of an application is set by them and if there is a high volume of data traffic then there is a premium charged. </w:t>
+      </w:r>
     </w:p>
     <w:p>
       <w:pPr>
@@ -3248,14 +3709,25 @@
         <w:spacing w:line="360" w:lineRule="auto"/>
       </w:pPr>
       <w:r>
-        <w:lastRenderedPageBreak/>
         <w:t>Amazon</w:t>
       </w:r>
-    </w:p>
-    <w:p>
-      <w:pPr>
-        <w:spacing w:line="360" w:lineRule="auto"/>
-      </w:pPr>
+      <w:r>
+        <w:t xml:space="preserve"> Web Services</w:t>
+      </w:r>
+    </w:p>
+    <w:p>
+      <w:pPr>
+        <w:spacing w:line="360" w:lineRule="auto"/>
+        <w:ind w:firstLine="720"/>
+      </w:pPr>
+      <w:r>
+        <w:t xml:space="preserve">Amazon Web Services (AWS) provides on-demand cloud computing platforms to users on a paid subscription basis. This means that for many users it eliminates capacity constraints while mitigating the costs involved as well as adding in global reach and scalability. </w:t>
+      </w:r>
+      <w:r>
+        <w:t>It is a high-tier grade service, but you are also paying for it unlike many others. It does offer a first-year free tier of all its services for first time customers and for students and educators there is an AWS Educate account that gives credits enabling hands on experience with their services.</w:t>
+      </w:r>
+      <w:bookmarkStart w:id="5" w:name="_GoBack"/>
+      <w:bookmarkEnd w:id="5"/>
     </w:p>
     <w:p>
       <w:pPr>
@@ -3292,7 +3764,34 @@
     <w:p>
       <w:pPr>
         <w:spacing w:line="360" w:lineRule="auto"/>
-      </w:pPr>
+        <w:ind w:firstLine="720"/>
+      </w:pPr>
+      <w:r>
+        <w:t>Git is an open source distributed version control system that I am already quiet familiar with from use in previous college years. It is free and easy to use and learn and can be run from</w:t>
+      </w:r>
+      <w:r>
+        <w:t xml:space="preserve"> the Git Bash client or from its integration in PyCharm, making it even easier to use and track changes in the process. Using either of these ways, it is simple to connect to </w:t>
+      </w:r>
+      <w:proofErr w:type="spellStart"/>
+      <w:r>
+        <w:t>Github</w:t>
+      </w:r>
+      <w:proofErr w:type="spellEnd"/>
+      <w:r>
+        <w:t>, a web-based hosting service for Git repositories and ensure that a project is backed up with required access given to specific team members</w:t>
+      </w:r>
+      <w:r>
+        <w:t xml:space="preserve"> as well as giving public access to view the project and its code base</w:t>
+      </w:r>
+      <w:r>
+        <w:tab/>
+      </w:r>
+      <w:r>
+        <w:t>.</w:t>
+      </w:r>
+      <w:r>
+        <w:t xml:space="preserve"> </w:t>
+      </w:r>
     </w:p>
     <w:p>
       <w:pPr>
@@ -3304,13 +3803,30 @@
         <w:spacing w:line="360" w:lineRule="auto"/>
       </w:pPr>
       <w:r>
-        <w:t>Bazaar</w:t>
-      </w:r>
-    </w:p>
-    <w:p>
-      <w:pPr>
-        <w:spacing w:line="360" w:lineRule="auto"/>
-      </w:pPr>
+        <w:t>Mercurial</w:t>
+      </w:r>
+    </w:p>
+    <w:p>
+      <w:pPr>
+        <w:spacing w:line="360" w:lineRule="auto"/>
+        <w:ind w:firstLine="510"/>
+      </w:pPr>
+      <w:r>
+        <w:t xml:space="preserve">Mercurial is a free, distributed source control management tool that prides itself on how fast and powerful it is, it claims it can handle any project no matter the size or type. It is easy to learn and offers an instinctive interface. It is platform independent and extensible. </w:t>
+      </w:r>
+      <w:r>
+        <w:t xml:space="preserve">For Mercurial, “history is permanent and </w:t>
+      </w:r>
+      <w:r>
+        <w:lastRenderedPageBreak/>
+        <w:t>sacred.” It only allows the rollback of the last pull or commit although there are extensions if more is needed.</w:t>
+      </w:r>
+      <w:r>
+        <w:t xml:space="preserve"> </w:t>
+      </w:r>
+      <w:r>
+        <w:t xml:space="preserve"> </w:t>
+      </w:r>
     </w:p>
     <w:p>
       <w:pPr>
@@ -3341,7 +3857,32 @@
     <w:p>
       <w:pPr>
         <w:spacing w:line="360" w:lineRule="auto"/>
-      </w:pPr>
+        <w:ind w:firstLine="510"/>
+      </w:pPr>
+      <w:r>
+        <w:t>MySQL is an open source relational database management system and one of the most popular systems in the world</w:t>
+      </w:r>
+      <w:r>
+        <w:t xml:space="preserve"> due to how easy it is to use, its nature as a relational database and how much investment and innovation has gone into it</w:t>
+      </w:r>
+      <w:r>
+        <w:t>.</w:t>
+      </w:r>
+      <w:r>
+        <w:t xml:space="preserve"> It allows for powerful joins as well as standard features such as triggers, stored procedures and cursors.</w:t>
+      </w:r>
+      <w:r>
+        <w:t xml:space="preserve"> </w:t>
+      </w:r>
+    </w:p>
+    <w:p>
+      <w:pPr>
+        <w:spacing w:line="360" w:lineRule="auto"/>
+        <w:ind w:firstLine="510"/>
+      </w:pPr>
+      <w:r>
+        <w:t xml:space="preserve">Due to its acquisition by Oracle though there have been some negatives: It is no longer completely open-source as some modules for it are now closed-source and it is no longer community driven. </w:t>
+      </w:r>
     </w:p>
     <w:p>
       <w:pPr>
@@ -3359,7 +3900,35 @@
     <w:p>
       <w:pPr>
         <w:spacing w:line="360" w:lineRule="auto"/>
-      </w:pPr>
+        <w:ind w:firstLine="510"/>
+      </w:pPr>
+      <w:r>
+        <w:t xml:space="preserve">PostgreSQL is </w:t>
+      </w:r>
+      <w:r>
+        <w:t xml:space="preserve">an </w:t>
+      </w:r>
+      <w:r>
+        <w:t xml:space="preserve">open source </w:t>
+      </w:r>
+      <w:r>
+        <w:t>object-</w:t>
+      </w:r>
+      <w:r>
+        <w:t>relational database management system</w:t>
+      </w:r>
+      <w:r>
+        <w:t xml:space="preserve"> with a big emphasis on extensibility and creating features which safely store and scale the most complicated data workloads. It essentially is a combination of relational and NoSQL databases, giving the best of both worlds through its extensions. It is highly scalable and supports JSON</w:t>
+      </w:r>
+    </w:p>
+    <w:p>
+      <w:pPr>
+        <w:spacing w:line="360" w:lineRule="auto"/>
+        <w:ind w:firstLine="510"/>
+      </w:pPr>
+      <w:r>
+        <w:t xml:space="preserve">Even with this it has some drawbacks: It’s documentation has been known to be spotty and its configuration can be confusing to an inexperienced eye. </w:t>
+      </w:r>
     </w:p>
     <w:p>
       <w:pPr>
@@ -3371,28 +3940,21 @@
         <w:spacing w:line="360" w:lineRule="auto"/>
       </w:pPr>
       <w:r>
-        <w:t>Elasticsearch</w:t>
-      </w:r>
-    </w:p>
-    <w:p>
-      <w:pPr>
-        <w:spacing w:line="360" w:lineRule="auto"/>
-      </w:pPr>
-    </w:p>
-    <w:p>
-      <w:pPr>
-        <w:pStyle w:val="Heading4"/>
-        <w:numPr>
-          <w:ilvl w:val="3"/>
-          <w:numId w:val="40"/>
-        </w:numPr>
-        <w:spacing w:line="360" w:lineRule="auto"/>
-      </w:pPr>
-      <w:r>
-        <w:t>Hadoop</w:t>
-      </w:r>
-    </w:p>
-    <w:p/>
+        <w:t>MongoDB</w:t>
+      </w:r>
+    </w:p>
+    <w:p>
+      <w:pPr>
+        <w:spacing w:line="360" w:lineRule="auto"/>
+      </w:pPr>
+      <w:r>
+        <w:t xml:space="preserve"> </w:t>
+      </w:r>
+      <w:r>
+        <w:tab/>
+        <w:t xml:space="preserve">MongoDB is a free and open-source distributed NoSQL, or document, database that is scalable and flexible. It stores data in JSON- like documents which can be of any desired structure, removing the need for schemas, as in relational databases. Allows for powerful ways to access and analyse data through the use of Ad-hoc queries, indexing and real-time aggregation. What is given up for this is the lack of functions or stored procedures as well as loss of strength in terms of ACID (Atomic, Consistency, Isolations, Durability). </w:t>
+      </w:r>
+    </w:p>
     <w:p>
       <w:pPr>
         <w:pStyle w:val="Heading2"/>
@@ -3450,6 +4012,7 @@
         <w:jc w:val="both"/>
       </w:pPr>
       <w:r>
+        <w:lastRenderedPageBreak/>
         <w:t>Data Science</w:t>
       </w:r>
     </w:p>
@@ -3555,7 +4118,6 @@
         <w:spacing w:line="360" w:lineRule="auto"/>
       </w:pPr>
       <w:r>
-        <w:lastRenderedPageBreak/>
         <w:t>Chosen Technologies</w:t>
       </w:r>
     </w:p>
@@ -3627,7 +4189,7 @@
         <w:spacing w:line="360" w:lineRule="auto"/>
         <w:jc w:val="both"/>
       </w:pPr>
-      <w:hyperlink r:id="rId11" w:history="1">
+      <w:hyperlink r:id="rId16" w:history="1">
         <w:r>
           <w:rPr>
             <w:rStyle w:val="Hyperlink"/>
@@ -3644,7 +4206,126 @@
         <w:spacing w:line="360" w:lineRule="auto"/>
         <w:jc w:val="both"/>
       </w:pPr>
-      <w:hyperlink r:id="rId12" w:history="1">
+      <w:hyperlink r:id="rId17" w:history="1">
+        <w:r>
+          <w:rPr>
+            <w:rStyle w:val="Hyperlink"/>
+          </w:rPr>
+          <w:t>https://www.mongodb.com/what-is-mongodb</w:t>
+        </w:r>
+      </w:hyperlink>
+      <w:r>
+        <w:t xml:space="preserve"> </w:t>
+      </w:r>
+    </w:p>
+    <w:p>
+      <w:pPr>
+        <w:spacing w:line="360" w:lineRule="auto"/>
+        <w:jc w:val="both"/>
+      </w:pPr>
+      <w:hyperlink r:id="rId18" w:history="1">
+        <w:r>
+          <w:rPr>
+            <w:rStyle w:val="Hyperlink"/>
+          </w:rPr>
+          <w:t>http://flask.pocoo.org/</w:t>
+        </w:r>
+      </w:hyperlink>
+      <w:r>
+        <w:t xml:space="preserve"> </w:t>
+      </w:r>
+    </w:p>
+    <w:p>
+      <w:pPr>
+        <w:spacing w:line="360" w:lineRule="auto"/>
+        <w:jc w:val="both"/>
+      </w:pPr>
+      <w:hyperlink r:id="rId19" w:history="1">
+        <w:r>
+          <w:rPr>
+            <w:rStyle w:val="Hyperlink"/>
+          </w:rPr>
+          <w:t>https://www.heroku.com/</w:t>
+        </w:r>
+      </w:hyperlink>
+      <w:r>
+        <w:t xml:space="preserve">  </w:t>
+      </w:r>
+    </w:p>
+    <w:p>
+      <w:pPr>
+        <w:spacing w:line="360" w:lineRule="auto"/>
+        <w:jc w:val="both"/>
+      </w:pPr>
+      <w:hyperlink r:id="rId20" w:history="1">
+        <w:r>
+          <w:rPr>
+            <w:rStyle w:val="Hyperlink"/>
+          </w:rPr>
+          <w:t>https://tweepy.readthedocs.io/en/v3.5.0/getting_started.html</w:t>
+        </w:r>
+      </w:hyperlink>
+      <w:r>
+        <w:t xml:space="preserve"> </w:t>
+      </w:r>
+    </w:p>
+    <w:p>
+      <w:pPr>
+        <w:spacing w:line="360" w:lineRule="auto"/>
+        <w:jc w:val="both"/>
+      </w:pPr>
+      <w:hyperlink r:id="rId21" w:history="1">
+        <w:r>
+          <w:rPr>
+            <w:rStyle w:val="Hyperlink"/>
+          </w:rPr>
+          <w:t>https://www.djangoproject.com/</w:t>
+        </w:r>
+      </w:hyperlink>
+      <w:r>
+        <w:t xml:space="preserve"> </w:t>
+      </w:r>
+    </w:p>
+    <w:p>
+      <w:pPr>
+        <w:spacing w:line="360" w:lineRule="auto"/>
+        <w:jc w:val="both"/>
+      </w:pPr>
+      <w:hyperlink r:id="rId22" w:history="1">
+        <w:r>
+          <w:rPr>
+            <w:rStyle w:val="Hyperlink"/>
+          </w:rPr>
+          <w:t>http://www.numpy.org/</w:t>
+        </w:r>
+      </w:hyperlink>
+      <w:r>
+        <w:t xml:space="preserve"> </w:t>
+      </w:r>
+    </w:p>
+    <w:p>
+      <w:pPr>
+        <w:spacing w:line="360" w:lineRule="auto"/>
+        <w:jc w:val="both"/>
+      </w:pPr>
+      <w:hyperlink r:id="rId23" w:history="1">
+        <w:r>
+          <w:rPr>
+            <w:rStyle w:val="Hyperlink"/>
+          </w:rPr>
+          <w:t>https://www.postgresql.org/</w:t>
+        </w:r>
+      </w:hyperlink>
+      <w:r>
+        <w:t xml:space="preserve"> </w:t>
+      </w:r>
+    </w:p>
+    <w:p>
+      <w:pPr>
+        <w:spacing w:line="360" w:lineRule="auto"/>
+        <w:jc w:val="both"/>
+      </w:pPr>
+      <w:hyperlink r:id="rId24" w:history="1">
         <w:r>
           <w:rPr>
             <w:rStyle w:val="Hyperlink"/>
@@ -3661,7 +4342,7 @@
         <w:spacing w:line="360" w:lineRule="auto"/>
         <w:jc w:val="both"/>
       </w:pPr>
-      <w:hyperlink r:id="rId13" w:history="1">
+      <w:hyperlink r:id="rId25" w:history="1">
         <w:r>
           <w:rPr>
             <w:rStyle w:val="Hyperlink"/>
@@ -3678,7 +4359,7 @@
         <w:spacing w:line="360" w:lineRule="auto"/>
         <w:jc w:val="both"/>
       </w:pPr>
-      <w:hyperlink r:id="rId14" w:history="1">
+      <w:hyperlink r:id="rId26" w:history="1">
         <w:r>
           <w:rPr>
             <w:rStyle w:val="Hyperlink"/>
@@ -3695,7 +4376,92 @@
         <w:spacing w:line="360" w:lineRule="auto"/>
         <w:jc w:val="both"/>
       </w:pPr>
-      <w:hyperlink r:id="rId15" w:history="1">
+      <w:hyperlink r:id="rId27" w:history="1">
+        <w:r>
+          <w:rPr>
+            <w:rStyle w:val="Hyperlink"/>
+          </w:rPr>
+          <w:t>https://www.mysql.com/</w:t>
+        </w:r>
+      </w:hyperlink>
+      <w:r>
+        <w:t xml:space="preserve"> </w:t>
+      </w:r>
+    </w:p>
+    <w:p>
+      <w:pPr>
+        <w:spacing w:line="360" w:lineRule="auto"/>
+        <w:jc w:val="both"/>
+      </w:pPr>
+      <w:hyperlink r:id="rId28" w:history="1">
+        <w:r>
+          <w:rPr>
+            <w:rStyle w:val="Hyperlink"/>
+          </w:rPr>
+          <w:t>https://www.atlassian.com/blog/software-teams/mercurial-vs-git-why-mercurial</w:t>
+        </w:r>
+      </w:hyperlink>
+      <w:r>
+        <w:t xml:space="preserve"> </w:t>
+      </w:r>
+    </w:p>
+    <w:p>
+      <w:pPr>
+        <w:spacing w:line="360" w:lineRule="auto"/>
+        <w:jc w:val="both"/>
+      </w:pPr>
+      <w:hyperlink r:id="rId29" w:history="1">
+        <w:r>
+          <w:rPr>
+            <w:rStyle w:val="Hyperlink"/>
+          </w:rPr>
+          <w:t>https://git-scm.com/</w:t>
+        </w:r>
+      </w:hyperlink>
+      <w:r>
+        <w:t xml:space="preserve"> </w:t>
+      </w:r>
+    </w:p>
+    <w:p>
+      <w:pPr>
+        <w:spacing w:line="360" w:lineRule="auto"/>
+        <w:jc w:val="both"/>
+      </w:pPr>
+      <w:hyperlink r:id="rId30" w:history="1">
+        <w:r>
+          <w:rPr>
+            <w:rStyle w:val="Hyperlink"/>
+          </w:rPr>
+          <w:t>https://www.jetbrains.com/pycharm/</w:t>
+        </w:r>
+      </w:hyperlink>
+      <w:r>
+        <w:t xml:space="preserve"> </w:t>
+      </w:r>
+    </w:p>
+    <w:p>
+      <w:pPr>
+        <w:spacing w:line="360" w:lineRule="auto"/>
+        <w:jc w:val="both"/>
+      </w:pPr>
+      <w:hyperlink r:id="rId31" w:history="1">
+        <w:r>
+          <w:rPr>
+            <w:rStyle w:val="Hyperlink"/>
+          </w:rPr>
+          <w:t>https://scikit-learn.org/stable/</w:t>
+        </w:r>
+      </w:hyperlink>
+      <w:r>
+        <w:t xml:space="preserve"> </w:t>
+      </w:r>
+    </w:p>
+    <w:p>
+      <w:pPr>
+        <w:spacing w:line="360" w:lineRule="auto"/>
+        <w:jc w:val="both"/>
+      </w:pPr>
+      <w:hyperlink r:id="rId32" w:history="1">
         <w:r>
           <w:rPr>
             <w:rStyle w:val="Hyperlink"/>
@@ -3712,7 +4478,7 @@
         <w:spacing w:line="360" w:lineRule="auto"/>
         <w:jc w:val="both"/>
       </w:pPr>
-      <w:hyperlink r:id="rId16" w:history="1">
+      <w:hyperlink r:id="rId33" w:history="1">
         <w:r>
           <w:rPr>
             <w:rStyle w:val="Hyperlink"/>
@@ -3729,7 +4495,7 @@
         <w:spacing w:line="360" w:lineRule="auto"/>
         <w:jc w:val="both"/>
       </w:pPr>
-      <w:hyperlink r:id="rId17" w:history="1">
+      <w:hyperlink r:id="rId34" w:history="1">
         <w:r>
           <w:rPr>
             <w:rStyle w:val="Hyperlink"/>
@@ -3746,7 +4512,7 @@
         <w:spacing w:line="360" w:lineRule="auto"/>
         <w:jc w:val="both"/>
       </w:pPr>
-      <w:hyperlink r:id="rId18" w:history="1">
+      <w:hyperlink r:id="rId35" w:history="1">
         <w:r>
           <w:rPr>
             <w:rStyle w:val="Hyperlink"/>
@@ -3763,7 +4529,7 @@
         <w:spacing w:line="360" w:lineRule="auto"/>
         <w:jc w:val="both"/>
       </w:pPr>
-      <w:hyperlink r:id="rId19" w:history="1">
+      <w:hyperlink r:id="rId36" w:history="1">
         <w:r>
           <w:rPr>
             <w:rStyle w:val="Hyperlink"/>
@@ -3780,7 +4546,7 @@
         <w:spacing w:line="360" w:lineRule="auto"/>
         <w:jc w:val="both"/>
       </w:pPr>
-      <w:hyperlink r:id="rId20" w:history="1">
+      <w:hyperlink r:id="rId37" w:history="1">
         <w:r>
           <w:rPr>
             <w:rStyle w:val="Hyperlink"/>
@@ -3931,7 +4697,6 @@
         <w:rPr>
           <w:lang w:val="en-IE"/>
         </w:rPr>
-        <w:lastRenderedPageBreak/>
         <w:t xml:space="preserve">  Agile &amp; Scrum/Sprint</w:t>
       </w:r>
     </w:p>
@@ -4010,6 +4775,7 @@
         <w:spacing w:line="360" w:lineRule="auto"/>
       </w:pPr>
       <w:r>
+        <w:lastRenderedPageBreak/>
         <w:t>CRISP-DM</w:t>
       </w:r>
     </w:p>
@@ -4082,7 +4848,7 @@
                     <pic:cNvPicPr/>
                   </pic:nvPicPr>
                   <pic:blipFill>
-                    <a:blip r:embed="rId21">
+                    <a:blip r:embed="rId38">
                       <a:extLst>
                         <a:ext uri="{28A0092B-C50C-407E-A947-70E740481C1C}">
                           <a14:useLocalDpi xmlns:a14="http://schemas.microsoft.com/office/drawing/2010/main" val="0"/>
@@ -4171,7 +4937,6 @@
       </w:pPr>
       <w:bookmarkStart w:id="11" w:name="_Toc529872316"/>
       <w:r>
-        <w:lastRenderedPageBreak/>
         <w:t xml:space="preserve">   </w:t>
       </w:r>
       <w:r>
@@ -4260,6 +5025,7 @@
         <w:spacing w:line="360" w:lineRule="auto"/>
       </w:pPr>
       <w:r>
+        <w:lastRenderedPageBreak/>
         <w:t>Vertical P</w:t>
       </w:r>
       <w:r>
@@ -4410,58 +5176,58 @@
       </w:pPr>
       <w:bookmarkStart w:id="16" w:name="_Toc529872321"/>
       <w:r>
+        <w:t>Plan and Future Work</w:t>
+      </w:r>
+      <w:bookmarkEnd w:id="16"/>
+    </w:p>
+    <w:p>
+      <w:pPr>
+        <w:spacing w:line="360" w:lineRule="auto"/>
+        <w:jc w:val="both"/>
+      </w:pPr>
+      <w:r>
+        <w:t>What are the key deliverables and date for the remainder of the project?</w:t>
+      </w:r>
+      <w:r>
+        <w:t xml:space="preserve"> Include a GANTT chart or another means of illustrating your project plan.</w:t>
+      </w:r>
+    </w:p>
+    <w:p>
+      <w:pPr>
+        <w:spacing w:line="360" w:lineRule="auto"/>
+        <w:jc w:val="both"/>
+      </w:pPr>
+      <w:r>
+        <w:t>Key deliverables: Dissertation</w:t>
+      </w:r>
+    </w:p>
+    <w:p>
+      <w:pPr>
+        <w:spacing w:line="360" w:lineRule="auto"/>
+        <w:jc w:val="both"/>
+      </w:pPr>
+      <w:r>
+        <w:t xml:space="preserve">Integration of accurate model into web application </w:t>
+      </w:r>
+      <w:proofErr w:type="spellStart"/>
+      <w:r>
+        <w:t>ie</w:t>
+      </w:r>
+      <w:proofErr w:type="spellEnd"/>
+      <w:r>
+        <w:t xml:space="preserve"> combining both parts of the vertical prototype.</w:t>
+      </w:r>
+    </w:p>
+    <w:p>
+      <w:pPr>
+        <w:spacing w:line="360" w:lineRule="auto"/>
+        <w:jc w:val="both"/>
+      </w:pPr>
+      <w:r>
+        <w:rPr>
+          <w:noProof/>
+        </w:rPr>
         <w:lastRenderedPageBreak/>
-        <w:t>Plan and Future Work</w:t>
-      </w:r>
-      <w:bookmarkEnd w:id="16"/>
-    </w:p>
-    <w:p>
-      <w:pPr>
-        <w:spacing w:line="360" w:lineRule="auto"/>
-        <w:jc w:val="both"/>
-      </w:pPr>
-      <w:r>
-        <w:t>What are the key deliverables and date for the remainder of the project?</w:t>
-      </w:r>
-      <w:r>
-        <w:t xml:space="preserve"> Include a GANTT chart or another means of illustrating your project plan.</w:t>
-      </w:r>
-    </w:p>
-    <w:p>
-      <w:pPr>
-        <w:spacing w:line="360" w:lineRule="auto"/>
-        <w:jc w:val="both"/>
-      </w:pPr>
-      <w:r>
-        <w:t>Key deliverables: Dissertation</w:t>
-      </w:r>
-    </w:p>
-    <w:p>
-      <w:pPr>
-        <w:spacing w:line="360" w:lineRule="auto"/>
-        <w:jc w:val="both"/>
-      </w:pPr>
-      <w:r>
-        <w:t xml:space="preserve">Integration of accurate model into web application </w:t>
-      </w:r>
-      <w:proofErr w:type="spellStart"/>
-      <w:r>
-        <w:t>ie</w:t>
-      </w:r>
-      <w:proofErr w:type="spellEnd"/>
-      <w:r>
-        <w:t xml:space="preserve"> combining both parts of the vertical prototype.</w:t>
-      </w:r>
-    </w:p>
-    <w:p>
-      <w:pPr>
-        <w:spacing w:line="360" w:lineRule="auto"/>
-        <w:jc w:val="both"/>
-      </w:pPr>
-      <w:r>
-        <w:rPr>
-          <w:noProof/>
-        </w:rPr>
         <w:drawing>
           <wp:inline distT="0" distB="0" distL="0" distR="0" wp14:anchorId="0E9DFB0F" wp14:editId="35298968">
             <wp:extent cx="6191250" cy="2781300"/>
@@ -4478,7 +5244,7 @@
                     <pic:cNvPicPr/>
                   </pic:nvPicPr>
                   <pic:blipFill rotWithShape="1">
-                    <a:blip r:embed="rId22"/>
+                    <a:blip r:embed="rId39"/>
                     <a:srcRect l="456" t="1533" r="589" b="2930"/>
                     <a:stretch/>
                   </pic:blipFill>
@@ -4519,12 +5285,12 @@
       </w:pPr>
     </w:p>
     <w:sectPr>
-      <w:headerReference w:type="even" r:id="rId23"/>
-      <w:headerReference w:type="default" r:id="rId24"/>
-      <w:footerReference w:type="even" r:id="rId25"/>
-      <w:footerReference w:type="default" r:id="rId26"/>
-      <w:headerReference w:type="first" r:id="rId27"/>
-      <w:footerReference w:type="first" r:id="rId28"/>
+      <w:headerReference w:type="even" r:id="rId40"/>
+      <w:headerReference w:type="default" r:id="rId41"/>
+      <w:footerReference w:type="even" r:id="rId42"/>
+      <w:footerReference w:type="default" r:id="rId43"/>
+      <w:headerReference w:type="first" r:id="rId44"/>
+      <w:footerReference w:type="first" r:id="rId45"/>
       <w:pgSz w:w="11900" w:h="16840"/>
       <w:pgMar w:top="1440" w:right="1800" w:bottom="1440" w:left="1800" w:header="708" w:footer="708" w:gutter="0"/>
       <w:cols w:space="708"/>
@@ -10668,7 +11434,7 @@
 </file>
 
 <file path=customXml/itemProps1.xml><?xml version="1.0" encoding="utf-8"?>
-<ds:datastoreItem xmlns:ds="http://schemas.openxmlformats.org/officeDocument/2006/customXml" ds:itemID="{8BE96583-F821-4AAB-A387-F3B9589AC5CE}">
+<ds:datastoreItem xmlns:ds="http://schemas.openxmlformats.org/officeDocument/2006/customXml" ds:itemID="{99AEE42A-BEED-485B-BD7B-973E1DB22C3D}">
   <ds:schemaRefs>
     <ds:schemaRef ds:uri="http://schemas.openxmlformats.org/officeDocument/2006/bibliography"/>
   </ds:schemaRefs>

--- a/documents/MaxMacDonald_Interim_Report.docx
+++ b/documents/MaxMacDonald_Interim_Report.docx
@@ -168,7 +168,7 @@
             <w:pPr>
               <w:pStyle w:val="Title"/>
               <w:spacing w:line="360" w:lineRule="auto"/>
-              <w:jc w:val="center"/>
+              <w:jc w:val="both"/>
             </w:pPr>
             <w:r>
               <w:t>The Truth about Twitter</w:t>
@@ -187,7 +187,7 @@
           <w:p>
             <w:pPr>
               <w:spacing w:line="360" w:lineRule="auto"/>
-              <w:jc w:val="center"/>
+              <w:jc w:val="both"/>
               <w:rPr>
                 <w:b/>
                 <w:sz w:val="24"/>
@@ -211,7 +211,7 @@
           <w:p>
             <w:pPr>
               <w:spacing w:line="360" w:lineRule="auto"/>
-              <w:jc w:val="center"/>
+              <w:jc w:val="both"/>
               <w:rPr>
                 <w:b/>
                 <w:sz w:val="24"/>
@@ -240,7 +240,7 @@
           <w:p>
             <w:pPr>
               <w:spacing w:line="360" w:lineRule="auto"/>
-              <w:jc w:val="center"/>
+              <w:jc w:val="both"/>
               <w:rPr>
                 <w:b/>
                 <w:sz w:val="24"/>
@@ -264,7 +264,7 @@
           <w:p>
             <w:pPr>
               <w:spacing w:line="360" w:lineRule="auto"/>
-              <w:jc w:val="center"/>
+              <w:jc w:val="both"/>
               <w:rPr>
                 <w:b/>
                 <w:sz w:val="24"/>
@@ -286,7 +286,7 @@
           <w:p>
             <w:pPr>
               <w:spacing w:line="360" w:lineRule="auto"/>
-              <w:jc w:val="center"/>
+              <w:jc w:val="both"/>
               <w:rPr>
                 <w:b/>
                 <w:sz w:val="24"/>
@@ -310,7 +310,7 @@
           <w:p>
             <w:pPr>
               <w:spacing w:line="360" w:lineRule="auto"/>
-              <w:jc w:val="center"/>
+              <w:jc w:val="both"/>
               <w:rPr>
                 <w:b/>
                 <w:sz w:val="24"/>
@@ -337,7 +337,7 @@
           <w:p>
             <w:pPr>
               <w:spacing w:line="360" w:lineRule="auto"/>
-              <w:jc w:val="center"/>
+              <w:jc w:val="both"/>
               <w:rPr>
                 <w:b/>
               </w:rPr>
@@ -358,7 +358,7 @@
           <w:p>
             <w:pPr>
               <w:spacing w:line="360" w:lineRule="auto"/>
-              <w:jc w:val="center"/>
+              <w:jc w:val="both"/>
               <w:rPr>
                 <w:b/>
               </w:rPr>
@@ -419,6 +419,7 @@
     <w:p>
       <w:pPr>
         <w:pStyle w:val="TOC1"/>
+        <w:jc w:val="both"/>
         <w:rPr>
           <w:b w:val="0"/>
           <w:caps w:val="0"/>
@@ -501,6 +502,7 @@
     <w:p>
       <w:pPr>
         <w:pStyle w:val="TOC1"/>
+        <w:jc w:val="both"/>
         <w:rPr>
           <w:b w:val="0"/>
           <w:caps w:val="0"/>
@@ -577,6 +579,7 @@
         <w:tabs>
           <w:tab w:val="right" w:leader="dot" w:pos="8290"/>
         </w:tabs>
+        <w:jc w:val="both"/>
         <w:rPr>
           <w:smallCaps w:val="0"/>
           <w:noProof/>
@@ -637,6 +640,7 @@
         <w:tabs>
           <w:tab w:val="right" w:leader="dot" w:pos="8290"/>
         </w:tabs>
+        <w:jc w:val="both"/>
         <w:rPr>
           <w:smallCaps w:val="0"/>
           <w:noProof/>
@@ -697,6 +701,7 @@
         <w:tabs>
           <w:tab w:val="right" w:leader="dot" w:pos="8290"/>
         </w:tabs>
+        <w:jc w:val="both"/>
         <w:rPr>
           <w:smallCaps w:val="0"/>
           <w:noProof/>
@@ -757,6 +762,7 @@
         <w:tabs>
           <w:tab w:val="right" w:leader="dot" w:pos="8290"/>
         </w:tabs>
+        <w:jc w:val="both"/>
         <w:rPr>
           <w:smallCaps w:val="0"/>
           <w:noProof/>
@@ -817,6 +823,7 @@
         <w:tabs>
           <w:tab w:val="right" w:leader="dot" w:pos="8290"/>
         </w:tabs>
+        <w:jc w:val="both"/>
         <w:rPr>
           <w:smallCaps w:val="0"/>
           <w:noProof/>
@@ -877,6 +884,7 @@
         <w:tabs>
           <w:tab w:val="right" w:leader="dot" w:pos="8290"/>
         </w:tabs>
+        <w:jc w:val="both"/>
         <w:rPr>
           <w:smallCaps w:val="0"/>
           <w:noProof/>
@@ -934,6 +942,7 @@
     <w:p>
       <w:pPr>
         <w:pStyle w:val="TOC1"/>
+        <w:jc w:val="both"/>
         <w:rPr>
           <w:b w:val="0"/>
           <w:caps w:val="0"/>
@@ -1007,6 +1016,7 @@
     <w:p>
       <w:pPr>
         <w:pStyle w:val="TOC1"/>
+        <w:jc w:val="both"/>
         <w:rPr>
           <w:b w:val="0"/>
           <w:caps w:val="0"/>
@@ -1084,6 +1094,7 @@
           <w:tab w:val="left" w:pos="720"/>
           <w:tab w:val="right" w:leader="dot" w:pos="8290"/>
         </w:tabs>
+        <w:jc w:val="both"/>
         <w:rPr>
           <w:smallCaps w:val="0"/>
           <w:noProof/>
@@ -1159,6 +1170,7 @@
           <w:tab w:val="left" w:pos="720"/>
           <w:tab w:val="right" w:leader="dot" w:pos="8290"/>
         </w:tabs>
+        <w:jc w:val="both"/>
         <w:rPr>
           <w:smallCaps w:val="0"/>
           <w:noProof/>
@@ -1230,6 +1242,7 @@
     <w:p>
       <w:pPr>
         <w:pStyle w:val="TOC1"/>
+        <w:jc w:val="both"/>
         <w:rPr>
           <w:b w:val="0"/>
           <w:caps w:val="0"/>
@@ -1303,6 +1316,7 @@
     <w:p>
       <w:pPr>
         <w:pStyle w:val="TOC1"/>
+        <w:jc w:val="both"/>
         <w:rPr>
           <w:b w:val="0"/>
           <w:caps w:val="0"/>
@@ -1376,6 +1390,7 @@
     <w:p>
       <w:pPr>
         <w:pStyle w:val="TOC1"/>
+        <w:jc w:val="both"/>
         <w:rPr>
           <w:b w:val="0"/>
           <w:caps w:val="0"/>
@@ -1449,6 +1464,7 @@
     <w:p>
       <w:pPr>
         <w:pStyle w:val="TOC1"/>
+        <w:jc w:val="both"/>
         <w:rPr>
           <w:b w:val="0"/>
           <w:caps w:val="0"/>
@@ -1738,15 +1754,7 @@
         <w:t xml:space="preserve">Just like other social media platforms such as Facebook and Instagram, Twitter has and still is facing a massive problem with fake or bot accounts. </w:t>
       </w:r>
       <w:r>
-        <w:t xml:space="preserve">Estimates place the percentage of bot accounts on Twitter anywhere from 9 to 15% </w:t>
-      </w:r>
-      <w:proofErr w:type="gramStart"/>
-      <w:r>
-        <w:t>of  the</w:t>
-      </w:r>
-      <w:proofErr w:type="gramEnd"/>
-      <w:r>
-        <w:t xml:space="preserve"> total user count.</w:t>
+        <w:t>Estimates place the percentage of bot accounts on Twitter anywhere from 9 to 15% of  the total user count.</w:t>
       </w:r>
     </w:p>
     <w:p>
@@ -1757,6 +1765,7 @@
           <w:numId w:val="1"/>
         </w:numPr>
         <w:spacing w:line="360" w:lineRule="auto"/>
+        <w:jc w:val="both"/>
       </w:pPr>
       <w:r>
         <w:lastRenderedPageBreak/>
@@ -2336,15 +2345,7 @@
         <w:t xml:space="preserve"> how Twitter deals with bot accounts</w:t>
       </w:r>
       <w:r>
-        <w:t xml:space="preserve">, looks at an application, </w:t>
-      </w:r>
-      <w:proofErr w:type="spellStart"/>
-      <w:r>
-        <w:t>Botometer</w:t>
-      </w:r>
-      <w:proofErr w:type="spellEnd"/>
-      <w:r>
-        <w:t>, similar to this project as well as academic studies done into detecting bot accounts with increasing accuracy.</w:t>
+        <w:t>, looks at an application, Botometer, similar to this project as well as academic studies done into detecting bot accounts with increasing accuracy.</w:t>
       </w:r>
     </w:p>
     <w:p>
@@ -2402,23 +2403,7 @@
         <w:t xml:space="preserve"> to</w:t>
       </w:r>
       <w:r>
-        <w:t xml:space="preserve"> a bot network of a few hundred accounts, that were involved in a coordinated campaign to defend </w:t>
-      </w:r>
-      <w:proofErr w:type="spellStart"/>
-      <w:r>
-        <w:t>Suadi</w:t>
-      </w:r>
-      <w:proofErr w:type="spellEnd"/>
-      <w:r>
-        <w:t xml:space="preserve"> Arabia’s Government’s role in the disappearance of Jamal </w:t>
-      </w:r>
-      <w:proofErr w:type="spellStart"/>
-      <w:r>
-        <w:t>Khashoggi</w:t>
-      </w:r>
-      <w:proofErr w:type="spellEnd"/>
-      <w:r>
-        <w:t>, and</w:t>
+        <w:t xml:space="preserve"> a bot network of a few hundred accounts, that were involved in a coordinated campaign to defend Suadi Arabia’s Government’s role in the disappearance of Jamal Khashoggi, and</w:t>
       </w:r>
       <w:r>
         <w:t xml:space="preserve"> most recently</w:t>
@@ -2456,12 +2441,10 @@
         <w:spacing w:line="360" w:lineRule="auto"/>
         <w:jc w:val="both"/>
       </w:pPr>
-      <w:proofErr w:type="spellStart"/>
       <w:r>
         <w:lastRenderedPageBreak/>
         <w:t>Botometer</w:t>
       </w:r>
-      <w:proofErr w:type="spellEnd"/>
     </w:p>
     <w:p>
       <w:pPr>
@@ -2469,32 +2452,11 @@
         <w:ind w:firstLine="720"/>
         <w:jc w:val="both"/>
       </w:pPr>
-      <w:proofErr w:type="spellStart"/>
-      <w:r>
-        <w:t>Botometer</w:t>
-      </w:r>
-      <w:proofErr w:type="spellEnd"/>
-      <w:r>
-        <w:t xml:space="preserve"> </w:t>
-      </w:r>
-      <w:r>
-        <w:t xml:space="preserve">is a joint project between Indiana University Network Science Institute (IUNI) and the </w:t>
-      </w:r>
-      <w:proofErr w:type="spellStart"/>
-      <w:r>
-        <w:t>Center</w:t>
-      </w:r>
-      <w:proofErr w:type="spellEnd"/>
-      <w:r>
-        <w:t xml:space="preserve"> for Complex Networks and Systems Research (</w:t>
-      </w:r>
-      <w:proofErr w:type="spellStart"/>
-      <w:r>
-        <w:t>CNeTS</w:t>
-      </w:r>
-      <w:proofErr w:type="spellEnd"/>
-      <w:r>
-        <w:t xml:space="preserve">). </w:t>
+      <w:r>
+        <w:t xml:space="preserve">Botometer </w:t>
+      </w:r>
+      <w:r>
+        <w:t xml:space="preserve">is a joint project between Indiana University Network Science Institute (IUNI) and the Center for Complex Networks and Systems Research (CNeTS). </w:t>
       </w:r>
       <w:r>
         <w:t>It employs a machine learning algorithm trained to classify an account as real or bot based on a labelled data set comprised of over 10 thousand. It uses the Twitter REST API to ga</w:t>
@@ -2503,15 +2465,7 @@
         <w:t xml:space="preserve">ther public data on an account and then </w:t>
       </w:r>
       <w:r>
-        <w:t xml:space="preserve">passed to the </w:t>
-      </w:r>
-      <w:proofErr w:type="spellStart"/>
-      <w:r>
-        <w:t>Botometer</w:t>
-      </w:r>
-      <w:proofErr w:type="spellEnd"/>
-      <w:r>
-        <w:t xml:space="preserve"> API which </w:t>
+        <w:t xml:space="preserve">passed to the Botometer API which </w:t>
       </w:r>
       <w:r>
         <w:t>“</w:t>
@@ -2618,15 +2572,7 @@
         <w:t>below. As you can see it rates my account with a bot score of 4.6/5 and a Complete Automation Probability (CAP) of 83% which is the probability that this account is fully automated. I set my Twitter account up</w:t>
       </w:r>
       <w:r>
-        <w:t xml:space="preserve"> a few years ago, followed some people, sent out one tweet and then completely ignored it so it is not surprising that </w:t>
-      </w:r>
-      <w:proofErr w:type="spellStart"/>
-      <w:r>
-        <w:t>Botometer’s</w:t>
-      </w:r>
-      <w:proofErr w:type="spellEnd"/>
-      <w:r>
-        <w:t xml:space="preserve"> models gave back these results even if they are wrong.</w:t>
+        <w:t xml:space="preserve"> a few years ago, followed some people, sent out one tweet and then completely ignored it so it is not surprising that Botometer’s models gave back these results even if they are wrong.</w:t>
       </w:r>
     </w:p>
     <w:p>
@@ -2700,6 +2646,7 @@
           <w:ilvl w:val="3"/>
           <w:numId w:val="23"/>
         </w:numPr>
+        <w:jc w:val="both"/>
       </w:pPr>
       <w:r>
         <w:t>Supervised Machine Learning Bot Detection Techniques to Identify Social Twitter Bots</w:t>
@@ -2711,11 +2658,9 @@
         <w:ind w:left="720"/>
         <w:jc w:val="both"/>
       </w:pPr>
-      <w:proofErr w:type="spellStart"/>
       <w:r>
         <w:t>sds</w:t>
       </w:r>
-      <w:proofErr w:type="spellEnd"/>
     </w:p>
     <w:p>
       <w:pPr>
@@ -2724,6 +2669,7 @@
           <w:ilvl w:val="3"/>
           <w:numId w:val="23"/>
         </w:numPr>
+        <w:jc w:val="both"/>
       </w:pPr>
       <w:r>
         <w:t>The Paradigm-Shift of Social Spambots: Evidence, Theories, and Tools for the Arms Race</w:t>
@@ -2735,11 +2681,9 @@
         <w:ind w:left="710"/>
         <w:jc w:val="both"/>
       </w:pPr>
-      <w:proofErr w:type="spellStart"/>
       <w:r>
         <w:t>asd</w:t>
       </w:r>
-      <w:proofErr w:type="spellEnd"/>
     </w:p>
     <w:p>
       <w:pPr>
@@ -2764,6 +2708,7 @@
       <w:pPr>
         <w:spacing w:line="360" w:lineRule="auto"/>
         <w:ind w:firstLine="710"/>
+        <w:jc w:val="both"/>
       </w:pPr>
       <w:r>
         <w:t>This section deals with all research into the various possible technologies that could be used in this project and their benefits and limitations.</w:t>
@@ -2780,6 +2725,7 @@
         </w:numPr>
         <w:spacing w:before="40" w:after="0" w:line="240" w:lineRule="auto"/>
         <w:contextualSpacing w:val="0"/>
+        <w:jc w:val="both"/>
         <w:outlineLvl w:val="2"/>
         <w:rPr>
           <w:rFonts w:asciiTheme="majorHAnsi" w:eastAsiaTheme="majorEastAsia" w:hAnsiTheme="majorHAnsi" w:cstheme="majorBidi"/>
@@ -2802,6 +2748,7 @@
         </w:numPr>
         <w:spacing w:before="40" w:after="0" w:line="240" w:lineRule="auto"/>
         <w:contextualSpacing w:val="0"/>
+        <w:jc w:val="both"/>
         <w:outlineLvl w:val="2"/>
         <w:rPr>
           <w:rFonts w:asciiTheme="majorHAnsi" w:eastAsiaTheme="majorEastAsia" w:hAnsiTheme="majorHAnsi" w:cstheme="majorBidi"/>
@@ -2824,6 +2771,7 @@
         </w:numPr>
         <w:spacing w:before="40" w:after="0" w:line="240" w:lineRule="auto"/>
         <w:contextualSpacing w:val="0"/>
+        <w:jc w:val="both"/>
         <w:outlineLvl w:val="2"/>
         <w:rPr>
           <w:rFonts w:asciiTheme="majorHAnsi" w:eastAsiaTheme="majorEastAsia" w:hAnsiTheme="majorHAnsi" w:cstheme="majorBidi"/>
@@ -2846,6 +2794,7 @@
         </w:numPr>
         <w:spacing w:before="40" w:after="0" w:line="240" w:lineRule="auto"/>
         <w:contextualSpacing w:val="0"/>
+        <w:jc w:val="both"/>
         <w:outlineLvl w:val="2"/>
         <w:rPr>
           <w:rFonts w:asciiTheme="majorHAnsi" w:eastAsiaTheme="majorEastAsia" w:hAnsiTheme="majorHAnsi" w:cstheme="majorBidi"/>
@@ -2868,6 +2817,7 @@
         </w:numPr>
         <w:spacing w:before="40" w:after="0" w:line="240" w:lineRule="auto"/>
         <w:contextualSpacing w:val="0"/>
+        <w:jc w:val="both"/>
         <w:outlineLvl w:val="2"/>
         <w:rPr>
           <w:rFonts w:asciiTheme="majorHAnsi" w:eastAsiaTheme="majorEastAsia" w:hAnsiTheme="majorHAnsi" w:cstheme="majorBidi"/>
@@ -2887,6 +2837,7 @@
           <w:numId w:val="40"/>
         </w:numPr>
         <w:spacing w:line="360" w:lineRule="auto"/>
+        <w:jc w:val="both"/>
       </w:pPr>
       <w:r>
         <w:t>Technologies for Data Mining &amp; Machine Learning Models</w:t>
@@ -2900,6 +2851,7 @@
           <w:numId w:val="40"/>
         </w:numPr>
         <w:spacing w:line="360" w:lineRule="auto"/>
+        <w:jc w:val="both"/>
       </w:pPr>
       <w:r>
         <w:t>R</w:t>
@@ -2909,23 +2861,10 @@
       <w:pPr>
         <w:spacing w:line="360" w:lineRule="auto"/>
         <w:ind w:firstLine="720"/>
-      </w:pPr>
-      <w:r>
-        <w:t xml:space="preserve">R, a GNU project, is a programming language and environment for statistical computing and graphics. It is a variation on the S language and can run code from other languages such as C, C++ and </w:t>
-      </w:r>
-      <w:proofErr w:type="spellStart"/>
-      <w:r>
-        <w:t>Foltran</w:t>
-      </w:r>
-      <w:proofErr w:type="spellEnd"/>
-      <w:r>
-        <w:t xml:space="preserve">. It has a wide and enthusiastic community worldwide ensuring there is plenty of support for beginners and its functionality </w:t>
-      </w:r>
-      <w:r>
-        <w:t>can</w:t>
-      </w:r>
-      <w:r>
-        <w:t xml:space="preserve"> be extended through numerous packages found online. </w:t>
+        <w:jc w:val="both"/>
+      </w:pPr>
+      <w:r>
+        <w:t xml:space="preserve">R, a GNU project, is a programming language and environment for statistical computing and graphics. It is a variation on the S language and can run code from other languages such as C, C++ and Foltran. It has a wide and enthusiastic community worldwide ensuring there is plenty of support for beginners and its functionality can be extended through numerous packages found online. </w:t>
       </w:r>
       <w:r>
         <w:t xml:space="preserve">It has a wide, coherent and well-developed suite of facilities for data handling, storage, data analysis and graphical displays. </w:t>
@@ -2935,6 +2874,7 @@
       <w:pPr>
         <w:spacing w:line="360" w:lineRule="auto"/>
         <w:ind w:firstLine="720"/>
+        <w:jc w:val="both"/>
       </w:pPr>
       <w:r>
         <w:t>Even with all this it does have its limitations such as memory management, R can consume all available memory, since some packages are created by normal users they might not always be up to industry standard</w:t>
@@ -2947,7 +2887,7 @@
       <w:pPr>
         <w:spacing w:line="360" w:lineRule="auto"/>
         <w:ind w:firstLine="720"/>
-        <w:jc w:val="center"/>
+        <w:jc w:val="both"/>
       </w:pPr>
       <w:r>
         <w:rPr>
@@ -3014,6 +2954,7 @@
           <w:numId w:val="40"/>
         </w:numPr>
         <w:spacing w:line="360" w:lineRule="auto"/>
+        <w:jc w:val="both"/>
       </w:pPr>
       <w:r>
         <w:lastRenderedPageBreak/>
@@ -3024,6 +2965,7 @@
       <w:pPr>
         <w:spacing w:line="360" w:lineRule="auto"/>
         <w:ind w:firstLine="720"/>
+        <w:jc w:val="both"/>
       </w:pPr>
       <w:r>
         <w:t>Python is an interpreted, high level programming language that places a lot of emphasis on code readability. It is Open Source, friendly and easy to learn with one of the largest communities in the programming world. It also has a wide variety of packages covering nearly any topic a user might need or need, entire frameworks that can be used to get a project up and running quickly and simply and is supported across multiple platforms and systems.</w:t>
@@ -3032,6 +2974,7 @@
     <w:p>
       <w:pPr>
         <w:spacing w:line="360" w:lineRule="auto"/>
+        <w:jc w:val="both"/>
       </w:pPr>
       <w:r>
         <w:tab/>
@@ -3047,7 +2990,7 @@
     <w:p>
       <w:pPr>
         <w:spacing w:line="360" w:lineRule="auto"/>
-        <w:jc w:val="center"/>
+        <w:jc w:val="both"/>
       </w:pPr>
       <w:r>
         <w:rPr>
@@ -3098,6 +3041,7 @@
           <w:numId w:val="40"/>
         </w:numPr>
         <w:spacing w:line="360" w:lineRule="auto"/>
+        <w:jc w:val="both"/>
       </w:pPr>
       <w:r>
         <w:t>PyCharm</w:t>
@@ -3107,6 +3051,7 @@
       <w:pPr>
         <w:spacing w:line="360" w:lineRule="auto"/>
         <w:ind w:firstLine="720"/>
+        <w:jc w:val="both"/>
       </w:pPr>
       <w:r>
         <w:t>PyCharm is a Python I</w:t>
@@ -3130,7 +3075,7 @@
     <w:p>
       <w:pPr>
         <w:spacing w:line="360" w:lineRule="auto"/>
-        <w:jc w:val="center"/>
+        <w:jc w:val="both"/>
       </w:pPr>
       <w:r>
         <w:rPr>
@@ -3177,6 +3122,7 @@
       <w:pPr>
         <w:spacing w:line="360" w:lineRule="auto"/>
         <w:ind w:firstLine="680"/>
+        <w:jc w:val="both"/>
       </w:pPr>
       <w:r>
         <w:t xml:space="preserve">Below are a few integral Python libraries for this project if </w:t>
@@ -3199,15 +3145,11 @@
           <w:numId w:val="40"/>
         </w:numPr>
         <w:spacing w:line="360" w:lineRule="auto"/>
-      </w:pPr>
-      <w:proofErr w:type="spellStart"/>
+        <w:jc w:val="both"/>
+      </w:pPr>
       <w:r>
         <w:lastRenderedPageBreak/>
-        <w:t>Scikit</w:t>
-      </w:r>
-      <w:proofErr w:type="spellEnd"/>
-      <w:r>
-        <w:t>-l</w:t>
+        <w:t>Scikit-l</w:t>
       </w:r>
       <w:r>
         <w:t>earn</w:t>
@@ -3217,17 +3159,10 @@
       <w:pPr>
         <w:spacing w:line="360" w:lineRule="auto"/>
         <w:ind w:firstLine="680"/>
-      </w:pPr>
-      <w:r>
-        <w:t xml:space="preserve">Easily the most important and fundamental library to this project, </w:t>
-      </w:r>
-      <w:proofErr w:type="spellStart"/>
-      <w:r>
-        <w:t>Scikit</w:t>
-      </w:r>
-      <w:proofErr w:type="spellEnd"/>
-      <w:r>
-        <w:t>-l</w:t>
+        <w:jc w:val="both"/>
+      </w:pPr>
+      <w:r>
+        <w:t>Easily the most important and fundamental library to this project, Scikit-l</w:t>
       </w:r>
       <w:r>
         <w:t>earn</w:t>
@@ -3249,7 +3184,7 @@
       <w:pPr>
         <w:spacing w:line="360" w:lineRule="auto"/>
         <w:ind w:firstLine="680"/>
-        <w:jc w:val="center"/>
+        <w:jc w:val="both"/>
       </w:pPr>
       <w:r>
         <w:rPr>
@@ -3300,6 +3235,7 @@
           <w:numId w:val="40"/>
         </w:numPr>
         <w:spacing w:line="360" w:lineRule="auto"/>
+        <w:jc w:val="both"/>
       </w:pPr>
       <w:r>
         <w:t>Pandas</w:t>
@@ -3309,31 +3245,16 @@
       <w:pPr>
         <w:spacing w:line="360" w:lineRule="auto"/>
         <w:ind w:firstLine="680"/>
-      </w:pPr>
-      <w:r>
-        <w:t xml:space="preserve">The Pandas library provides high-performance, </w:t>
-      </w:r>
-      <w:proofErr w:type="spellStart"/>
-      <w:r>
-        <w:t>accesible</w:t>
-      </w:r>
-      <w:proofErr w:type="spellEnd"/>
-      <w:r>
-        <w:t xml:space="preserve"> data structures, such as Series and Data Frames, and data analysis tools. Data Frames are two-dimensional arrays while Series are only </w:t>
-      </w:r>
-      <w:proofErr w:type="gramStart"/>
-      <w:r>
-        <w:t>one-dimensional</w:t>
-      </w:r>
-      <w:proofErr w:type="gramEnd"/>
-      <w:r>
-        <w:t xml:space="preserve"> and both offer huge array of features across them such as easily sorting them, iterating through them, searching across them for a count of specific entries or gaining stats on each column like mean or mode.</w:t>
-      </w:r>
-    </w:p>
-    <w:p>
-      <w:pPr>
-        <w:spacing w:line="360" w:lineRule="auto"/>
-        <w:jc w:val="center"/>
+        <w:jc w:val="both"/>
+      </w:pPr>
+      <w:r>
+        <w:t>The Pandas library provides high-performance, accesible data structures, such as Series and Data Frames, and data analysis tools. Data Frames are two-dimensional arrays while Series are only one-dimensional and both offer huge array of features across them such as easily sorting them, iterating through them, searching across them for a count of specific entries or gaining stats on each column like mean or mode.</w:t>
+      </w:r>
+    </w:p>
+    <w:p>
+      <w:pPr>
+        <w:spacing w:line="360" w:lineRule="auto"/>
+        <w:jc w:val="both"/>
       </w:pPr>
       <w:r>
         <w:rPr>
@@ -3384,6 +3305,7 @@
           <w:numId w:val="40"/>
         </w:numPr>
         <w:spacing w:line="360" w:lineRule="auto"/>
+        <w:jc w:val="both"/>
       </w:pPr>
       <w:r>
         <w:t>NumP</w:t>
@@ -3396,20 +3318,13 @@
       <w:pPr>
         <w:spacing w:line="360" w:lineRule="auto"/>
         <w:ind w:firstLine="680"/>
+        <w:jc w:val="both"/>
       </w:pPr>
       <w:r>
         <w:t xml:space="preserve">The NumPy library </w:t>
       </w:r>
       <w:r>
-        <w:t xml:space="preserve">offers numerous features for scientific computation and works well with the </w:t>
-      </w:r>
-      <w:proofErr w:type="spellStart"/>
-      <w:r>
-        <w:t>Scikit</w:t>
-      </w:r>
-      <w:proofErr w:type="spellEnd"/>
-      <w:r>
-        <w:t xml:space="preserve">-learn library. It offers a powerful N-dimensional array object which can be used as an efficient container of generic data, </w:t>
+        <w:t xml:space="preserve">offers numerous features for scientific computation and works well with the Scikit-learn library. It offers a powerful N-dimensional array object which can be used as an efficient container of generic data, </w:t>
       </w:r>
       <w:r>
         <w:t>as well as a number of sophisticated functions and tools.</w:t>
@@ -3422,7 +3337,7 @@
       <w:pPr>
         <w:spacing w:line="360" w:lineRule="auto"/>
         <w:ind w:firstLine="680"/>
-        <w:jc w:val="center"/>
+        <w:jc w:val="both"/>
       </w:pPr>
       <w:r>
         <w:rPr>
@@ -3473,6 +3388,7 @@
           <w:numId w:val="40"/>
         </w:numPr>
         <w:spacing w:line="360" w:lineRule="auto"/>
+        <w:jc w:val="both"/>
       </w:pPr>
       <w:r>
         <w:lastRenderedPageBreak/>
@@ -3487,6 +3403,7 @@
           <w:numId w:val="40"/>
         </w:numPr>
         <w:spacing w:line="360" w:lineRule="auto"/>
+        <w:jc w:val="both"/>
       </w:pPr>
       <w:r>
         <w:t>Flask</w:t>
@@ -3496,15 +3413,10 @@
       <w:pPr>
         <w:spacing w:line="360" w:lineRule="auto"/>
         <w:ind w:firstLine="720"/>
-      </w:pPr>
-      <w:r>
-        <w:t xml:space="preserve">Flask is a web micro-framework </w:t>
-      </w:r>
-      <w:r>
-        <w:t xml:space="preserve">for </w:t>
-      </w:r>
-      <w:r>
-        <w:t>Python that provides users with a simple and effective core of tools, libraries and technologies to build a web application while also allowing it to be easily extended. This has its benefits, as it is light and little need to keep an eye out for security bugs, but also has its limitations as the user will still have to do a lot of work themselves or increase the list of dependencies within the project.</w:t>
+        <w:jc w:val="both"/>
+      </w:pPr>
+      <w:r>
+        <w:t>Flask is a web micro-framework for Python that provides users with a simple and effective core of tools, libraries and technologies to build a web application while also allowing it to be easily extended. This has its benefits, as it is light and little need to keep an eye out for security bugs, but also has its limitations as the user will still have to do a lot of work themselves or increase the list of dependencies within the project.</w:t>
       </w:r>
     </w:p>
     <w:p>
@@ -3515,6 +3427,7 @@
           <w:numId w:val="40"/>
         </w:numPr>
         <w:spacing w:line="360" w:lineRule="auto"/>
+        <w:jc w:val="both"/>
       </w:pPr>
       <w:r>
         <w:t>Django</w:t>
@@ -3524,6 +3437,7 @@
       <w:pPr>
         <w:spacing w:line="360" w:lineRule="auto"/>
         <w:ind w:firstLine="720"/>
+        <w:jc w:val="both"/>
       </w:pPr>
       <w:r>
         <w:t>Django is a full web framework for Python that enables rapid deployment and elegant, practical design. It was built by skilful developers that abstracted much of the work required to get a web application of the ground such as managing views and templates, URL endpoints</w:t>
@@ -3540,6 +3454,7 @@
           <w:numId w:val="40"/>
         </w:numPr>
         <w:spacing w:line="360" w:lineRule="auto"/>
+        <w:jc w:val="both"/>
       </w:pPr>
       <w:r>
         <w:t xml:space="preserve">Python to Twitter </w:t>
@@ -3549,39 +3464,10 @@
       <w:pPr>
         <w:spacing w:line="360" w:lineRule="auto"/>
         <w:ind w:firstLine="720"/>
-      </w:pPr>
-      <w:r>
-        <w:t xml:space="preserve">There are numerous Python libraries or wrappers that can connect to and gather data from the Twitter API such as </w:t>
-      </w:r>
-      <w:proofErr w:type="spellStart"/>
-      <w:r>
-        <w:t>Tweepy</w:t>
-      </w:r>
-      <w:proofErr w:type="spellEnd"/>
-      <w:r>
-        <w:t xml:space="preserve">, </w:t>
-      </w:r>
-      <w:proofErr w:type="spellStart"/>
-      <w:r>
-        <w:t>Twython</w:t>
-      </w:r>
-      <w:proofErr w:type="spellEnd"/>
-      <w:r>
-        <w:t xml:space="preserve"> or</w:t>
-      </w:r>
-      <w:r>
-        <w:t xml:space="preserve"> Python Twitter</w:t>
-      </w:r>
-      <w:r>
-        <w:t xml:space="preserve">. As </w:t>
-      </w:r>
-      <w:proofErr w:type="spellStart"/>
-      <w:r>
-        <w:t>Tweepy</w:t>
-      </w:r>
-      <w:proofErr w:type="spellEnd"/>
-      <w:r>
-        <w:t xml:space="preserve"> provides some great documentation and examples and is brilliantly supported I will be starting with that library. As long as it does everything I need of it I will not need to use any of the other libraries.</w:t>
+        <w:jc w:val="both"/>
+      </w:pPr>
+      <w:r>
+        <w:t>There are numerous Python libraries or wrappers that can connect to and gather data from the Twitter API such as Tweepy, Twython or Python Twitter. As Tweepy provides some great documentation and examples and is brilliantly supported I will be starting with that library. As long as it does everything I need of it I will not need to use any of the other libraries.</w:t>
       </w:r>
     </w:p>
     <w:p>
@@ -3591,18 +3477,17 @@
           <w:ilvl w:val="2"/>
           <w:numId w:val="40"/>
         </w:numPr>
-      </w:pPr>
-      <w:r>
-        <w:t xml:space="preserve">Technologies for Web </w:t>
-      </w:r>
-      <w:r>
-        <w:t>Server</w:t>
+        <w:jc w:val="both"/>
+      </w:pPr>
+      <w:r>
+        <w:t>Technologies for Web Server</w:t>
       </w:r>
     </w:p>
     <w:p>
       <w:pPr>
         <w:spacing w:line="360" w:lineRule="auto"/>
         <w:ind w:firstLine="720"/>
+        <w:jc w:val="both"/>
       </w:pPr>
       <w:r>
         <w:t>As Django and Flask web hosting only</w:t>
@@ -3625,6 +3510,7 @@
           <w:numId w:val="40"/>
         </w:numPr>
         <w:spacing w:line="360" w:lineRule="auto"/>
+        <w:jc w:val="both"/>
       </w:pPr>
       <w:r>
         <w:t>Apache</w:t>
@@ -3637,6 +3523,7 @@
       <w:pPr>
         <w:spacing w:line="360" w:lineRule="auto"/>
         <w:ind w:firstLine="720"/>
+        <w:jc w:val="both"/>
       </w:pPr>
       <w:r>
         <w:t xml:space="preserve">Apache HTTP Server is a free and open-source HTTP server built to operate on numerous different operating systems such as UNIX or Windows. </w:t>
@@ -3672,6 +3559,7 @@
           <w:numId w:val="40"/>
         </w:numPr>
         <w:spacing w:line="360" w:lineRule="auto"/>
+        <w:jc w:val="both"/>
       </w:pPr>
       <w:r>
         <w:lastRenderedPageBreak/>
@@ -3682,6 +3570,7 @@
       <w:pPr>
         <w:spacing w:line="360" w:lineRule="auto"/>
         <w:ind w:firstLine="720"/>
+        <w:jc w:val="both"/>
       </w:pPr>
       <w:r>
         <w:t>Heroku is a cloud platform as a service (PaaS) that allows users to deploy applications onto its servers and supports several programming languages including Python. It “</w:t>
@@ -3707,6 +3596,7 @@
           <w:numId w:val="40"/>
         </w:numPr>
         <w:spacing w:line="360" w:lineRule="auto"/>
+        <w:jc w:val="both"/>
       </w:pPr>
       <w:r>
         <w:t>Amazon</w:t>
@@ -3719,6 +3609,7 @@
       <w:pPr>
         <w:spacing w:line="360" w:lineRule="auto"/>
         <w:ind w:firstLine="720"/>
+        <w:jc w:val="both"/>
       </w:pPr>
       <w:r>
         <w:t xml:space="preserve">Amazon Web Services (AWS) provides on-demand cloud computing platforms to users on a paid subscription basis. This means that for many users it eliminates capacity constraints while mitigating the costs involved as well as adding in global reach and scalability. </w:t>
@@ -3726,8 +3617,6 @@
       <w:r>
         <w:t>It is a high-tier grade service, but you are also paying for it unlike many others. It does offer a first-year free tier of all its services for first time customers and for students and educators there is an AWS Educate account that gives credits enabling hands on experience with their services.</w:t>
       </w:r>
-      <w:bookmarkStart w:id="5" w:name="_GoBack"/>
-      <w:bookmarkEnd w:id="5"/>
     </w:p>
     <w:p>
       <w:pPr>
@@ -3737,6 +3626,7 @@
           <w:numId w:val="40"/>
         </w:numPr>
         <w:spacing w:line="360" w:lineRule="auto"/>
+        <w:jc w:val="both"/>
         <w:rPr>
           <w:lang w:val="en-IE"/>
         </w:rPr>
@@ -3756,6 +3646,7 @@
           <w:numId w:val="40"/>
         </w:numPr>
         <w:spacing w:line="360" w:lineRule="auto"/>
+        <w:jc w:val="both"/>
       </w:pPr>
       <w:r>
         <w:t>Git</w:t>
@@ -3765,20 +3656,13 @@
       <w:pPr>
         <w:spacing w:line="360" w:lineRule="auto"/>
         <w:ind w:firstLine="720"/>
+        <w:jc w:val="both"/>
       </w:pPr>
       <w:r>
         <w:t>Git is an open source distributed version control system that I am already quiet familiar with from use in previous college years. It is free and easy to use and learn and can be run from</w:t>
       </w:r>
       <w:r>
-        <w:t xml:space="preserve"> the Git Bash client or from its integration in PyCharm, making it even easier to use and track changes in the process. Using either of these ways, it is simple to connect to </w:t>
-      </w:r>
-      <w:proofErr w:type="spellStart"/>
-      <w:r>
-        <w:t>Github</w:t>
-      </w:r>
-      <w:proofErr w:type="spellEnd"/>
-      <w:r>
-        <w:t>, a web-based hosting service for Git repositories and ensure that a project is backed up with required access given to specific team members</w:t>
+        <w:t xml:space="preserve"> the Git Bash client or from its integration in PyCharm, making it even easier to use and track changes in the process. Using either of these ways, it is simple to connect to Github, a web-based hosting service for Git repositories and ensure that a project is backed up with required access given to specific team members</w:t>
       </w:r>
       <w:r>
         <w:t xml:space="preserve"> as well as giving public access to view the project and its code base</w:t>
@@ -3801,6 +3685,7 @@
           <w:numId w:val="40"/>
         </w:numPr>
         <w:spacing w:line="360" w:lineRule="auto"/>
+        <w:jc w:val="both"/>
       </w:pPr>
       <w:r>
         <w:t>Mercurial</w:t>
@@ -3810,16 +3695,17 @@
       <w:pPr>
         <w:spacing w:line="360" w:lineRule="auto"/>
         <w:ind w:firstLine="510"/>
+        <w:jc w:val="both"/>
       </w:pPr>
       <w:r>
         <w:t xml:space="preserve">Mercurial is a free, distributed source control management tool that prides itself on how fast and powerful it is, it claims it can handle any project no matter the size or type. It is easy to learn and offers an instinctive interface. It is platform independent and extensible. </w:t>
       </w:r>
       <w:r>
-        <w:t xml:space="preserve">For Mercurial, “history is permanent and </w:t>
+        <w:t xml:space="preserve">For Mercurial, “history is permanent and sacred.” It </w:t>
       </w:r>
       <w:r>
         <w:lastRenderedPageBreak/>
-        <w:t>sacred.” It only allows the rollback of the last pull or commit although there are extensions if more is needed.</w:t>
+        <w:t>only allows the rollback of the last pull or commit although there are extensions if more is needed.</w:t>
       </w:r>
       <w:r>
         <w:t xml:space="preserve"> </w:t>
@@ -3836,6 +3722,7 @@
           <w:numId w:val="40"/>
         </w:numPr>
         <w:spacing w:line="360" w:lineRule="auto"/>
+        <w:jc w:val="both"/>
       </w:pPr>
       <w:r>
         <w:t>Technologies for Data Storage</w:t>
@@ -3849,6 +3736,7 @@
           <w:numId w:val="40"/>
         </w:numPr>
         <w:spacing w:line="360" w:lineRule="auto"/>
+        <w:jc w:val="both"/>
       </w:pPr>
       <w:r>
         <w:t>MySQL</w:t>
@@ -3858,6 +3746,7 @@
       <w:pPr>
         <w:spacing w:line="360" w:lineRule="auto"/>
         <w:ind w:firstLine="510"/>
+        <w:jc w:val="both"/>
       </w:pPr>
       <w:r>
         <w:t>MySQL is an open source relational database management system and one of the most popular systems in the world</w:t>
@@ -3879,6 +3768,7 @@
       <w:pPr>
         <w:spacing w:line="360" w:lineRule="auto"/>
         <w:ind w:firstLine="510"/>
+        <w:jc w:val="both"/>
       </w:pPr>
       <w:r>
         <w:t xml:space="preserve">Due to its acquisition by Oracle though there have been some negatives: It is no longer completely open-source as some modules for it are now closed-source and it is no longer community driven. </w:t>
@@ -3892,6 +3782,7 @@
           <w:numId w:val="40"/>
         </w:numPr>
         <w:spacing w:line="360" w:lineRule="auto"/>
+        <w:jc w:val="both"/>
       </w:pPr>
       <w:r>
         <w:t>PostgreSQL</w:t>
@@ -3901,6 +3792,7 @@
       <w:pPr>
         <w:spacing w:line="360" w:lineRule="auto"/>
         <w:ind w:firstLine="510"/>
+        <w:jc w:val="both"/>
       </w:pPr>
       <w:r>
         <w:t xml:space="preserve">PostgreSQL is </w:t>
@@ -3912,19 +3804,14 @@
         <w:t xml:space="preserve">open source </w:t>
       </w:r>
       <w:r>
-        <w:t>object-</w:t>
-      </w:r>
-      <w:r>
-        <w:t>relational database management system</w:t>
-      </w:r>
-      <w:r>
-        <w:t xml:space="preserve"> with a big emphasis on extensibility and creating features which safely store and scale the most complicated data workloads. It essentially is a combination of relational and NoSQL databases, giving the best of both worlds through its extensions. It is highly scalable and supports JSON</w:t>
+        <w:t>object-relational database management system with a big emphasis on extensibility and creating features which safely store and scale the most complicated data workloads. It essentially is a combination of relational and NoSQL databases, giving the best of both worlds through its extensions. It is highly scalable and supports JSON</w:t>
       </w:r>
     </w:p>
     <w:p>
       <w:pPr>
         <w:spacing w:line="360" w:lineRule="auto"/>
         <w:ind w:firstLine="510"/>
+        <w:jc w:val="both"/>
       </w:pPr>
       <w:r>
         <w:t xml:space="preserve">Even with this it has some drawbacks: It’s documentation has been known to be spotty and its configuration can be confusing to an inexperienced eye. </w:t>
@@ -3938,6 +3825,7 @@
           <w:numId w:val="40"/>
         </w:numPr>
         <w:spacing w:line="360" w:lineRule="auto"/>
+        <w:jc w:val="both"/>
       </w:pPr>
       <w:r>
         <w:t>MongoDB</w:t>
@@ -3946,6 +3834,7 @@
     <w:p>
       <w:pPr>
         <w:spacing w:line="360" w:lineRule="auto"/>
+        <w:jc w:val="both"/>
       </w:pPr>
       <w:r>
         <w:t xml:space="preserve"> </w:t>
@@ -3965,7 +3854,7 @@
         <w:spacing w:line="360" w:lineRule="auto"/>
         <w:jc w:val="both"/>
       </w:pPr>
-      <w:bookmarkStart w:id="6" w:name="_Toc529872311"/>
+      <w:bookmarkStart w:id="5" w:name="_Toc529872311"/>
       <w:r>
         <w:t xml:space="preserve">Other Relevant </w:t>
       </w:r>
@@ -3975,7 +3864,7 @@
       <w:r>
         <w:t xml:space="preserve"> Done</w:t>
       </w:r>
-      <w:bookmarkEnd w:id="6"/>
+      <w:bookmarkEnd w:id="5"/>
     </w:p>
     <w:p>
       <w:pPr>
@@ -3984,15 +3873,7 @@
         <w:jc w:val="both"/>
       </w:pPr>
       <w:r>
-        <w:t xml:space="preserve">Approaches, </w:t>
-      </w:r>
-      <w:proofErr w:type="spellStart"/>
-      <w:r>
-        <w:t>Methodolgies</w:t>
-      </w:r>
-      <w:proofErr w:type="spellEnd"/>
-      <w:r>
-        <w:t xml:space="preserve"> and Technical architectures </w:t>
+        <w:t xml:space="preserve">Approaches, Methodolgies and Technical architectures </w:t>
       </w:r>
       <w:r>
         <w:t>dealt with in their own section.</w:t>
@@ -4084,8 +3965,9 @@
           <w:numId w:val="31"/>
         </w:numPr>
         <w:spacing w:line="360" w:lineRule="auto"/>
-      </w:pPr>
-      <w:bookmarkStart w:id="7" w:name="_Toc529872312"/>
+        <w:jc w:val="both"/>
+      </w:pPr>
+      <w:bookmarkStart w:id="6" w:name="_Toc529872312"/>
       <w:r>
         <w:t xml:space="preserve">Resultant Findings </w:t>
       </w:r>
@@ -4095,17 +3977,16 @@
       <w:r>
         <w:t xml:space="preserve"> Requirements</w:t>
       </w:r>
-      <w:bookmarkEnd w:id="7"/>
-    </w:p>
-    <w:p>
-      <w:pPr>
-        <w:spacing w:line="360" w:lineRule="auto"/>
-      </w:pPr>
-      <w:r>
-        <w:t>Chosen techs</w:t>
-      </w:r>
-      <w:r>
-        <w:t xml:space="preserve">. </w:t>
+      <w:bookmarkEnd w:id="6"/>
+    </w:p>
+    <w:p>
+      <w:pPr>
+        <w:spacing w:line="360" w:lineRule="auto"/>
+        <w:ind w:firstLine="710"/>
+        <w:jc w:val="both"/>
+      </w:pPr>
+      <w:r>
+        <w:t>This section will deal with what technologies I have chosen to use in my project and why, what data sets I will be using to create my machine-learning models and any challenges I foresee leading from research into development.</w:t>
       </w:r>
     </w:p>
     <w:p>
@@ -4116,6 +3997,7 @@
           <w:numId w:val="30"/>
         </w:numPr>
         <w:spacing w:line="360" w:lineRule="auto"/>
+        <w:jc w:val="both"/>
       </w:pPr>
       <w:r>
         <w:t>Chosen Technologies</w:t>
@@ -4124,7 +4006,49 @@
     <w:p>
       <w:pPr>
         <w:spacing w:line="360" w:lineRule="auto"/>
-      </w:pPr>
+        <w:ind w:firstLine="720"/>
+        <w:jc w:val="both"/>
+      </w:pPr>
+      <w:r>
+        <w:t xml:space="preserve">I will be using Python over R for this project as it is a language I am familiar with and like and it is highly extensible with a wide variety of libraries supporting every aspect of what is need in this project. I will be using the PyCharm Professional IDE with integrated Git support connecting to a Github repository as this IDE provides such a wide variety of features and Git is just so easy to use and widely recognised. </w:t>
+      </w:r>
+    </w:p>
+    <w:p>
+      <w:pPr>
+        <w:spacing w:line="360" w:lineRule="auto"/>
+        <w:ind w:firstLine="720"/>
+        <w:jc w:val="both"/>
+      </w:pPr>
+      <w:r>
+        <w:t xml:space="preserve">Django will be the framework of choice as it just provides more structure out of the box then Flask does. Amazon Web Services will be used for hosting the production </w:t>
+      </w:r>
+      <w:r>
+        <w:t>server as the first-year free t</w:t>
+      </w:r>
+      <w:r>
+        <w:t>i</w:t>
+      </w:r>
+      <w:r>
+        <w:t>e</w:t>
+      </w:r>
+      <w:r>
+        <w:t>r completely nullifies the costs</w:t>
+      </w:r>
+      <w:r>
+        <w:t xml:space="preserve"> and offers a great range of services,</w:t>
+      </w:r>
+      <w:r>
+        <w:t xml:space="preserve"> although if I was to extend this project beyond final year I would consider starting </w:t>
+      </w:r>
+      <w:r>
+        <w:t>instead with or switching too</w:t>
+      </w:r>
+      <w:r>
+        <w:t xml:space="preserve"> Apache </w:t>
+      </w:r>
+      <w:r>
+        <w:t>HTTP Server. For data storage I will be using PostgreSQL as it combines the best of both a relational and NoSQL databases.</w:t>
+      </w:r>
     </w:p>
     <w:p>
       <w:pPr>
@@ -4134,6 +4058,7 @@
           <w:numId w:val="30"/>
         </w:numPr>
         <w:spacing w:line="360" w:lineRule="auto"/>
+        <w:jc w:val="both"/>
       </w:pPr>
       <w:r>
         <w:t>Chosen Data Sets</w:t>
@@ -4142,7 +4067,48 @@
     <w:p>
       <w:pPr>
         <w:spacing w:line="360" w:lineRule="auto"/>
-      </w:pPr>
+        <w:ind w:firstLine="720"/>
+        <w:jc w:val="both"/>
+      </w:pPr>
+      <w:r>
+        <w:t xml:space="preserve">For the data that my machine-learning models will use, I have selected cresci-2017 dataset. This dataset has been used in academic studies in the field </w:t>
+      </w:r>
+      <w:r>
+        <w:t xml:space="preserve">of Twitter bot detection, is part of the datasets used by the Botometer application </w:t>
+      </w:r>
+      <w:r>
+        <w:t xml:space="preserve">and covers an excellent range of different accounts. </w:t>
+      </w:r>
+    </w:p>
+    <w:p>
+      <w:pPr>
+        <w:spacing w:line="360" w:lineRule="auto"/>
+        <w:ind w:firstLine="720"/>
+        <w:jc w:val="both"/>
+      </w:pPr>
+      <w:r>
+        <w:lastRenderedPageBreak/>
+        <w:t xml:space="preserve">It is split further into several smaller datasets. First there is a dataset of genuine account, then there </w:t>
+      </w:r>
+      <w:r>
+        <w:t>are three</w:t>
+      </w:r>
+      <w:r>
+        <w:t xml:space="preserve"> groups of traditional spambots, </w:t>
+      </w:r>
+      <w:r>
+        <w:t xml:space="preserve">the first group are general spambots without any focus, second group are spambots attempting to promote a web URL to try and get users to click it and lastly a group of spambots attempting to push job offers on users as well as getting them to click a specific URL. </w:t>
+      </w:r>
+    </w:p>
+    <w:p>
+      <w:pPr>
+        <w:spacing w:line="360" w:lineRule="auto"/>
+        <w:ind w:firstLine="720"/>
+        <w:jc w:val="both"/>
+      </w:pPr>
+      <w:r>
+        <w:t>Next is a group of fake follower bots which exist purely to make a user appear more popular or influential on the platform. Lastly are three groups of social spambots, the first group are spambots that retweeted a specific political candidate in Italy, second one group spambots attempting users to download a specific mobile application and lastly a group of spambots trying to sell products on Amazon.com.</w:t>
+      </w:r>
     </w:p>
     <w:p>
       <w:pPr>
@@ -4152,9 +4118,326 @@
           <w:numId w:val="30"/>
         </w:numPr>
         <w:spacing w:line="360" w:lineRule="auto"/>
+        <w:jc w:val="both"/>
       </w:pPr>
       <w:r>
         <w:t xml:space="preserve">Challenges </w:t>
+      </w:r>
+    </w:p>
+    <w:p>
+      <w:pPr>
+        <w:pStyle w:val="ListParagraph"/>
+        <w:keepNext/>
+        <w:keepLines/>
+        <w:numPr>
+          <w:ilvl w:val="1"/>
+          <w:numId w:val="1"/>
+        </w:numPr>
+        <w:spacing w:before="40" w:after="0" w:line="240" w:lineRule="auto"/>
+        <w:contextualSpacing w:val="0"/>
+        <w:outlineLvl w:val="3"/>
+        <w:rPr>
+          <w:rFonts w:asciiTheme="majorHAnsi" w:eastAsiaTheme="majorEastAsia" w:hAnsiTheme="majorHAnsi" w:cstheme="majorBidi"/>
+          <w:i/>
+          <w:iCs/>
+          <w:vanish/>
+          <w:color w:val="365F91" w:themeColor="accent1" w:themeShade="BF"/>
+          <w:sz w:val="24"/>
+          <w:szCs w:val="24"/>
+          <w:lang w:val="en-GB"/>
+        </w:rPr>
+      </w:pPr>
+    </w:p>
+    <w:p>
+      <w:pPr>
+        <w:pStyle w:val="ListParagraph"/>
+        <w:keepNext/>
+        <w:keepLines/>
+        <w:numPr>
+          <w:ilvl w:val="1"/>
+          <w:numId w:val="1"/>
+        </w:numPr>
+        <w:spacing w:before="40" w:after="0" w:line="240" w:lineRule="auto"/>
+        <w:contextualSpacing w:val="0"/>
+        <w:outlineLvl w:val="3"/>
+        <w:rPr>
+          <w:rFonts w:asciiTheme="majorHAnsi" w:eastAsiaTheme="majorEastAsia" w:hAnsiTheme="majorHAnsi" w:cstheme="majorBidi"/>
+          <w:i/>
+          <w:iCs/>
+          <w:vanish/>
+          <w:color w:val="365F91" w:themeColor="accent1" w:themeShade="BF"/>
+          <w:sz w:val="24"/>
+          <w:szCs w:val="24"/>
+          <w:lang w:val="en-GB"/>
+        </w:rPr>
+      </w:pPr>
+    </w:p>
+    <w:p>
+      <w:pPr>
+        <w:pStyle w:val="ListParagraph"/>
+        <w:keepNext/>
+        <w:keepLines/>
+        <w:numPr>
+          <w:ilvl w:val="1"/>
+          <w:numId w:val="1"/>
+        </w:numPr>
+        <w:spacing w:before="40" w:after="0" w:line="240" w:lineRule="auto"/>
+        <w:contextualSpacing w:val="0"/>
+        <w:outlineLvl w:val="3"/>
+        <w:rPr>
+          <w:rFonts w:asciiTheme="majorHAnsi" w:eastAsiaTheme="majorEastAsia" w:hAnsiTheme="majorHAnsi" w:cstheme="majorBidi"/>
+          <w:i/>
+          <w:iCs/>
+          <w:vanish/>
+          <w:color w:val="365F91" w:themeColor="accent1" w:themeShade="BF"/>
+          <w:sz w:val="24"/>
+          <w:szCs w:val="24"/>
+          <w:lang w:val="en-GB"/>
+        </w:rPr>
+      </w:pPr>
+    </w:p>
+    <w:p>
+      <w:pPr>
+        <w:pStyle w:val="ListParagraph"/>
+        <w:keepNext/>
+        <w:keepLines/>
+        <w:numPr>
+          <w:ilvl w:val="1"/>
+          <w:numId w:val="1"/>
+        </w:numPr>
+        <w:spacing w:before="40" w:after="0" w:line="240" w:lineRule="auto"/>
+        <w:contextualSpacing w:val="0"/>
+        <w:outlineLvl w:val="3"/>
+        <w:rPr>
+          <w:rFonts w:asciiTheme="majorHAnsi" w:eastAsiaTheme="majorEastAsia" w:hAnsiTheme="majorHAnsi" w:cstheme="majorBidi"/>
+          <w:i/>
+          <w:iCs/>
+          <w:vanish/>
+          <w:color w:val="365F91" w:themeColor="accent1" w:themeShade="BF"/>
+          <w:sz w:val="24"/>
+          <w:szCs w:val="24"/>
+          <w:lang w:val="en-GB"/>
+        </w:rPr>
+      </w:pPr>
+    </w:p>
+    <w:p>
+      <w:pPr>
+        <w:pStyle w:val="ListParagraph"/>
+        <w:keepNext/>
+        <w:keepLines/>
+        <w:numPr>
+          <w:ilvl w:val="2"/>
+          <w:numId w:val="1"/>
+        </w:numPr>
+        <w:spacing w:before="40" w:after="0" w:line="240" w:lineRule="auto"/>
+        <w:contextualSpacing w:val="0"/>
+        <w:outlineLvl w:val="3"/>
+        <w:rPr>
+          <w:rFonts w:asciiTheme="majorHAnsi" w:eastAsiaTheme="majorEastAsia" w:hAnsiTheme="majorHAnsi" w:cstheme="majorBidi"/>
+          <w:i/>
+          <w:iCs/>
+          <w:vanish/>
+          <w:color w:val="365F91" w:themeColor="accent1" w:themeShade="BF"/>
+          <w:sz w:val="24"/>
+          <w:szCs w:val="24"/>
+          <w:lang w:val="en-GB"/>
+        </w:rPr>
+      </w:pPr>
+    </w:p>
+    <w:p>
+      <w:pPr>
+        <w:pStyle w:val="ListParagraph"/>
+        <w:keepNext/>
+        <w:keepLines/>
+        <w:numPr>
+          <w:ilvl w:val="2"/>
+          <w:numId w:val="1"/>
+        </w:numPr>
+        <w:spacing w:before="40" w:after="0" w:line="240" w:lineRule="auto"/>
+        <w:contextualSpacing w:val="0"/>
+        <w:outlineLvl w:val="3"/>
+        <w:rPr>
+          <w:rFonts w:asciiTheme="majorHAnsi" w:eastAsiaTheme="majorEastAsia" w:hAnsiTheme="majorHAnsi" w:cstheme="majorBidi"/>
+          <w:i/>
+          <w:iCs/>
+          <w:vanish/>
+          <w:color w:val="365F91" w:themeColor="accent1" w:themeShade="BF"/>
+          <w:sz w:val="24"/>
+          <w:szCs w:val="24"/>
+          <w:lang w:val="en-GB"/>
+        </w:rPr>
+      </w:pPr>
+    </w:p>
+    <w:p>
+      <w:pPr>
+        <w:pStyle w:val="ListParagraph"/>
+        <w:keepNext/>
+        <w:keepLines/>
+        <w:numPr>
+          <w:ilvl w:val="2"/>
+          <w:numId w:val="1"/>
+        </w:numPr>
+        <w:spacing w:before="40" w:after="0" w:line="240" w:lineRule="auto"/>
+        <w:contextualSpacing w:val="0"/>
+        <w:outlineLvl w:val="3"/>
+        <w:rPr>
+          <w:rFonts w:asciiTheme="majorHAnsi" w:eastAsiaTheme="majorEastAsia" w:hAnsiTheme="majorHAnsi" w:cstheme="majorBidi"/>
+          <w:i/>
+          <w:iCs/>
+          <w:vanish/>
+          <w:color w:val="365F91" w:themeColor="accent1" w:themeShade="BF"/>
+          <w:sz w:val="24"/>
+          <w:szCs w:val="24"/>
+          <w:lang w:val="en-GB"/>
+        </w:rPr>
+      </w:pPr>
+    </w:p>
+    <w:p>
+      <w:pPr>
+        <w:pStyle w:val="Heading4"/>
+        <w:numPr>
+          <w:ilvl w:val="3"/>
+          <w:numId w:val="1"/>
+        </w:numPr>
+      </w:pPr>
+      <w:r>
+        <w:t>T</w:t>
+      </w:r>
+      <w:r>
+        <w:t>ime</w:t>
+      </w:r>
+    </w:p>
+    <w:p>
+      <w:pPr>
+        <w:spacing w:line="360" w:lineRule="auto"/>
+        <w:ind w:firstLine="720"/>
+      </w:pPr>
+      <w:r>
+        <w:t>Time management for this entire project will be a major challenge as I will also be juggling my modules, their workloads and exams. While I have pla</w:t>
+      </w:r>
+      <w:r>
+        <w:t>nned everything out using a Gant</w:t>
+      </w:r>
+      <w:r>
+        <w:t>t chart, unexpected situations can arise within college and in my outside life which can throw work timelines off.</w:t>
+      </w:r>
+    </w:p>
+    <w:p>
+      <w:pPr>
+        <w:pStyle w:val="Heading4"/>
+        <w:numPr>
+          <w:ilvl w:val="3"/>
+          <w:numId w:val="1"/>
+        </w:numPr>
+        <w:spacing w:line="360" w:lineRule="auto"/>
+      </w:pPr>
+      <w:r>
+        <w:t>Storing the Data</w:t>
+      </w:r>
+    </w:p>
+    <w:p>
+      <w:pPr>
+        <w:spacing w:line="360" w:lineRule="auto"/>
+        <w:ind w:firstLine="720"/>
+      </w:pPr>
+      <w:r>
+        <w:t>The data</w:t>
+      </w:r>
+      <w:r>
+        <w:t xml:space="preserve"> must be</w:t>
+      </w:r>
+      <w:r>
+        <w:t xml:space="preserve"> </w:t>
+      </w:r>
+      <w:r>
+        <w:t xml:space="preserve">read in correctly from csv files into a database </w:t>
+      </w:r>
+      <w:r>
+        <w:t xml:space="preserve">in the correct format </w:t>
+      </w:r>
+      <w:r>
+        <w:t>with the database held in a</w:t>
+      </w:r>
+      <w:r>
+        <w:t xml:space="preserve"> safe and secure way that preserves its integrity. If data is corrupted in any way </w:t>
+      </w:r>
+      <w:r>
+        <w:t xml:space="preserve">or duplicated </w:t>
+      </w:r>
+      <w:r>
+        <w:t>th</w:t>
+      </w:r>
+      <w:r>
+        <w:t xml:space="preserve">is can heavily </w:t>
+      </w:r>
+      <w:r>
+        <w:t>influence the accuracy of any models</w:t>
+      </w:r>
+      <w:r>
+        <w:t xml:space="preserve"> when the data is passed through a classifier.</w:t>
+      </w:r>
+    </w:p>
+    <w:p>
+      <w:pPr>
+        <w:pStyle w:val="Heading4"/>
+        <w:numPr>
+          <w:ilvl w:val="3"/>
+          <w:numId w:val="1"/>
+        </w:numPr>
+        <w:spacing w:line="360" w:lineRule="auto"/>
+      </w:pPr>
+      <w:r>
+        <w:t>Creating an accurate Model</w:t>
+      </w:r>
+    </w:p>
+    <w:p>
+      <w:pPr>
+        <w:spacing w:line="360" w:lineRule="auto"/>
+        <w:ind w:firstLine="720"/>
+      </w:pPr>
+      <w:r>
+        <w:t>Picking the correct classifier and in turn creating and tuning an accurate model will be quite difficult and take up a significant period as this is an area that I am only becoming familiar since the start of the college year. It is the most fundamental aspect that the success of the project relies on as without an accurate model the web application holds little value apart from experience gained.</w:t>
+      </w:r>
+    </w:p>
+    <w:p>
+      <w:pPr>
+        <w:pStyle w:val="Heading4"/>
+        <w:numPr>
+          <w:ilvl w:val="3"/>
+          <w:numId w:val="1"/>
+        </w:numPr>
+        <w:spacing w:line="360" w:lineRule="auto"/>
+      </w:pPr>
+      <w:r>
+        <w:lastRenderedPageBreak/>
+        <w:t>Integration</w:t>
+      </w:r>
+    </w:p>
+    <w:p>
+      <w:pPr>
+        <w:spacing w:line="360" w:lineRule="auto"/>
+        <w:ind w:firstLine="720"/>
+      </w:pPr>
+      <w:r>
+        <w:t xml:space="preserve">Once each part of the project, the web app and the machine-learning models, are complete then the models need to be integrated into the web app resulting in the finished product. This could potentially be quite tricky and time consuming as it will involve connecting two separate code bases. </w:t>
+      </w:r>
+      <w:r>
+        <w:t>A</w:t>
+      </w:r>
+      <w:r>
+        <w:t>llowing for this</w:t>
+      </w:r>
+      <w:r>
+        <w:t xml:space="preserve"> though</w:t>
+      </w:r>
+      <w:r>
+        <w:t xml:space="preserve"> ensures each part can be worked on independently which overall should work out</w:t>
+      </w:r>
+      <w:r>
+        <w:t xml:space="preserve"> for the better</w:t>
+      </w:r>
+      <w:r>
+        <w:t>.</w:t>
       </w:r>
     </w:p>
     <w:p>
@@ -4165,12 +4448,13 @@
           <w:numId w:val="30"/>
         </w:numPr>
         <w:spacing w:line="360" w:lineRule="auto"/>
-      </w:pPr>
-      <w:bookmarkStart w:id="8" w:name="_Toc529872313"/>
+        <w:jc w:val="both"/>
+      </w:pPr>
+      <w:bookmarkStart w:id="7" w:name="_Toc529872313"/>
       <w:r>
         <w:t>Bibliography</w:t>
       </w:r>
-      <w:bookmarkEnd w:id="8"/>
+      <w:bookmarkEnd w:id="7"/>
     </w:p>
     <w:p>
       <w:pPr>
@@ -4330,6 +4614,23 @@
           <w:rPr>
             <w:rStyle w:val="Hyperlink"/>
           </w:rPr>
+          <w:t>https://botometer.iuni.iu.edu/bot-repository/datasets.html</w:t>
+        </w:r>
+      </w:hyperlink>
+      <w:r>
+        <w:t xml:space="preserve"> </w:t>
+      </w:r>
+    </w:p>
+    <w:p>
+      <w:pPr>
+        <w:spacing w:line="360" w:lineRule="auto"/>
+        <w:jc w:val="both"/>
+      </w:pPr>
+      <w:hyperlink r:id="rId25" w:history="1">
+        <w:r>
+          <w:rPr>
+            <w:rStyle w:val="Hyperlink"/>
+          </w:rPr>
           <w:t>https://blog.f-secure.com/4-reasons-so-hard-for-twitter-to-shut-down-bots/</w:t>
         </w:r>
       </w:hyperlink>
@@ -4342,7 +4643,7 @@
         <w:spacing w:line="360" w:lineRule="auto"/>
         <w:jc w:val="both"/>
       </w:pPr>
-      <w:hyperlink r:id="rId25" w:history="1">
+      <w:hyperlink r:id="rId26" w:history="1">
         <w:r>
           <w:rPr>
             <w:rStyle w:val="Hyperlink"/>
@@ -4359,7 +4660,7 @@
         <w:spacing w:line="360" w:lineRule="auto"/>
         <w:jc w:val="both"/>
       </w:pPr>
-      <w:hyperlink r:id="rId26" w:history="1">
+      <w:hyperlink r:id="rId27" w:history="1">
         <w:r>
           <w:rPr>
             <w:rStyle w:val="Hyperlink"/>
@@ -4376,7 +4677,7 @@
         <w:spacing w:line="360" w:lineRule="auto"/>
         <w:jc w:val="both"/>
       </w:pPr>
-      <w:hyperlink r:id="rId27" w:history="1">
+      <w:hyperlink r:id="rId28" w:history="1">
         <w:r>
           <w:rPr>
             <w:rStyle w:val="Hyperlink"/>
@@ -4393,7 +4694,7 @@
         <w:spacing w:line="360" w:lineRule="auto"/>
         <w:jc w:val="both"/>
       </w:pPr>
-      <w:hyperlink r:id="rId28" w:history="1">
+      <w:hyperlink r:id="rId29" w:history="1">
         <w:r>
           <w:rPr>
             <w:rStyle w:val="Hyperlink"/>
@@ -4410,7 +4711,7 @@
         <w:spacing w:line="360" w:lineRule="auto"/>
         <w:jc w:val="both"/>
       </w:pPr>
-      <w:hyperlink r:id="rId29" w:history="1">
+      <w:hyperlink r:id="rId30" w:history="1">
         <w:r>
           <w:rPr>
             <w:rStyle w:val="Hyperlink"/>
@@ -4427,7 +4728,7 @@
         <w:spacing w:line="360" w:lineRule="auto"/>
         <w:jc w:val="both"/>
       </w:pPr>
-      <w:hyperlink r:id="rId30" w:history="1">
+      <w:hyperlink r:id="rId31" w:history="1">
         <w:r>
           <w:rPr>
             <w:rStyle w:val="Hyperlink"/>
@@ -4444,7 +4745,7 @@
         <w:spacing w:line="360" w:lineRule="auto"/>
         <w:jc w:val="both"/>
       </w:pPr>
-      <w:hyperlink r:id="rId31" w:history="1">
+      <w:hyperlink r:id="rId32" w:history="1">
         <w:r>
           <w:rPr>
             <w:rStyle w:val="Hyperlink"/>
@@ -4461,7 +4762,7 @@
         <w:spacing w:line="360" w:lineRule="auto"/>
         <w:jc w:val="both"/>
       </w:pPr>
-      <w:hyperlink r:id="rId32" w:history="1">
+      <w:hyperlink r:id="rId33" w:anchor="!/" w:history="1">
         <w:r>
           <w:rPr>
             <w:rStyle w:val="Hyperlink"/>
@@ -4478,7 +4779,7 @@
         <w:spacing w:line="360" w:lineRule="auto"/>
         <w:jc w:val="both"/>
       </w:pPr>
-      <w:hyperlink r:id="rId33" w:history="1">
+      <w:hyperlink r:id="rId34" w:history="1">
         <w:r>
           <w:rPr>
             <w:rStyle w:val="Hyperlink"/>
@@ -4495,7 +4796,7 @@
         <w:spacing w:line="360" w:lineRule="auto"/>
         <w:jc w:val="both"/>
       </w:pPr>
-      <w:hyperlink r:id="rId34" w:history="1">
+      <w:hyperlink r:id="rId35" w:history="1">
         <w:r>
           <w:rPr>
             <w:rStyle w:val="Hyperlink"/>
@@ -4512,7 +4813,7 @@
         <w:spacing w:line="360" w:lineRule="auto"/>
         <w:jc w:val="both"/>
       </w:pPr>
-      <w:hyperlink r:id="rId35" w:history="1">
+      <w:hyperlink r:id="rId36" w:history="1">
         <w:r>
           <w:rPr>
             <w:rStyle w:val="Hyperlink"/>
@@ -4529,7 +4830,7 @@
         <w:spacing w:line="360" w:lineRule="auto"/>
         <w:jc w:val="both"/>
       </w:pPr>
-      <w:hyperlink r:id="rId36" w:history="1">
+      <w:hyperlink r:id="rId37" w:history="1">
         <w:r>
           <w:rPr>
             <w:rStyle w:val="Hyperlink"/>
@@ -4546,7 +4847,7 @@
         <w:spacing w:line="360" w:lineRule="auto"/>
         <w:jc w:val="both"/>
       </w:pPr>
-      <w:hyperlink r:id="rId37" w:history="1">
+      <w:hyperlink r:id="rId38" w:history="1">
         <w:r>
           <w:rPr>
             <w:rStyle w:val="Hyperlink"/>
@@ -4566,12 +4867,13 @@
           <w:numId w:val="30"/>
         </w:numPr>
         <w:spacing w:line="360" w:lineRule="auto"/>
-      </w:pPr>
-      <w:bookmarkStart w:id="9" w:name="_Toc529872314"/>
+        <w:jc w:val="both"/>
+      </w:pPr>
+      <w:bookmarkStart w:id="8" w:name="_Toc529872314"/>
       <w:r>
         <w:t>Approach and Methodology</w:t>
       </w:r>
-      <w:bookmarkEnd w:id="9"/>
+      <w:bookmarkEnd w:id="8"/>
     </w:p>
     <w:p>
       <w:pPr>
@@ -4585,80 +4887,50 @@
         <w:rPr>
           <w:lang w:val="en-IE"/>
         </w:rPr>
-        <w:t xml:space="preserve">What is your approach to this project? Are you using any </w:t>
-      </w:r>
-      <w:proofErr w:type="gramStart"/>
-      <w:r>
+        <w:t>What is your approach to this project? Are you using any particular software methodology?  Eg. Are you delivering design/ code in phases, or are you completing all design up front, followed by all coding? Have you some sections lower priority if time runs short?</w:t>
+      </w:r>
+    </w:p>
+    <w:p>
+      <w:pPr>
+        <w:spacing w:line="360" w:lineRule="auto"/>
+        <w:jc w:val="both"/>
         <w:rPr>
           <w:lang w:val="en-IE"/>
         </w:rPr>
-        <w:t>particular software</w:t>
-      </w:r>
-      <w:proofErr w:type="gramEnd"/>
+      </w:pPr>
       <w:r>
         <w:rPr>
           <w:lang w:val="en-IE"/>
         </w:rPr>
-        <w:t xml:space="preserve"> methodology?  </w:t>
-      </w:r>
-      <w:proofErr w:type="spellStart"/>
-      <w:r>
+        <w:t>Talk about all theses in terms of the project then sections explaining them</w:t>
+      </w:r>
+    </w:p>
+    <w:p>
+      <w:pPr>
+        <w:spacing w:line="360" w:lineRule="auto"/>
+        <w:jc w:val="both"/>
         <w:rPr>
           <w:lang w:val="en-IE"/>
         </w:rPr>
-        <w:t>Eg.</w:t>
-      </w:r>
-      <w:proofErr w:type="spellEnd"/>
+      </w:pPr>
       <w:r>
         <w:rPr>
           <w:lang w:val="en-IE"/>
         </w:rPr>
-        <w:t xml:space="preserve"> Are you delivering design/ code in phases, or are you completing all design up front, followed by all coding? Have you some sections lower priority if time runs short?</w:t>
-      </w:r>
-    </w:p>
-    <w:p>
-      <w:pPr>
-        <w:spacing w:line="360" w:lineRule="auto"/>
-        <w:jc w:val="both"/>
+        <w:t>Cross Industry Standard Process for Data Mining (CRISP-DM)</w:t>
+      </w:r>
+      <w:r>
         <w:rPr>
           <w:lang w:val="en-IE"/>
         </w:rPr>
-      </w:pPr>
+        <w:t xml:space="preserve">, </w:t>
+      </w:r>
       <w:r>
         <w:rPr>
           <w:lang w:val="en-IE"/>
         </w:rPr>
-        <w:t>Talk about all theses in terms of the project then sections explaining them</w:t>
-      </w:r>
-    </w:p>
-    <w:p>
-      <w:pPr>
-        <w:spacing w:line="360" w:lineRule="auto"/>
-        <w:jc w:val="both"/>
-        <w:rPr>
-          <w:lang w:val="en-IE"/>
-        </w:rPr>
-      </w:pPr>
-      <w:r>
-        <w:rPr>
-          <w:lang w:val="en-IE"/>
-        </w:rPr>
-        <w:t>Cross Industry Standard Process for Data Mining (CRISP-DM)</w:t>
-      </w:r>
-      <w:r>
-        <w:rPr>
-          <w:lang w:val="en-IE"/>
-        </w:rPr>
-        <w:t xml:space="preserve">, </w:t>
-      </w:r>
-      <w:proofErr w:type="gramStart"/>
-      <w:r>
-        <w:rPr>
-          <w:lang w:val="en-IE"/>
-        </w:rPr>
         <w:t>SEMMA,  KDD</w:t>
       </w:r>
-      <w:proofErr w:type="gramEnd"/>
     </w:p>
     <w:p>
       <w:pPr>
@@ -4689,6 +4961,7 @@
           <w:numId w:val="30"/>
         </w:numPr>
         <w:spacing w:line="360" w:lineRule="auto"/>
+        <w:jc w:val="both"/>
         <w:rPr>
           <w:lang w:val="en-IE"/>
         </w:rPr>
@@ -4703,6 +4976,7 @@
     <w:p>
       <w:pPr>
         <w:spacing w:line="360" w:lineRule="auto"/>
+        <w:jc w:val="both"/>
         <w:rPr>
           <w:lang w:val="en-IE"/>
         </w:rPr>
@@ -4716,6 +4990,7 @@
           <w:numId w:val="30"/>
         </w:numPr>
         <w:spacing w:line="360" w:lineRule="auto"/>
+        <w:jc w:val="both"/>
         <w:rPr>
           <w:lang w:val="en-IE"/>
         </w:rPr>
@@ -4735,6 +5010,7 @@
           <w:numId w:val="30"/>
         </w:numPr>
         <w:spacing w:line="360" w:lineRule="auto"/>
+        <w:jc w:val="both"/>
       </w:pPr>
       <w:r>
         <w:t>KDD</w:t>
@@ -4744,6 +5020,7 @@
       <w:pPr>
         <w:spacing w:line="360" w:lineRule="auto"/>
         <w:ind w:left="720"/>
+        <w:jc w:val="both"/>
       </w:pPr>
     </w:p>
     <w:p>
@@ -4754,6 +5031,7 @@
           <w:numId w:val="30"/>
         </w:numPr>
         <w:spacing w:line="360" w:lineRule="auto"/>
+        <w:jc w:val="both"/>
       </w:pPr>
       <w:r>
         <w:t>SEMMA</w:t>
@@ -4763,6 +5041,7 @@
       <w:pPr>
         <w:spacing w:line="360" w:lineRule="auto"/>
         <w:ind w:left="720"/>
+        <w:jc w:val="both"/>
       </w:pPr>
     </w:p>
     <w:p>
@@ -4773,9 +5052,9 @@
           <w:numId w:val="30"/>
         </w:numPr>
         <w:spacing w:line="360" w:lineRule="auto"/>
-      </w:pPr>
-      <w:r>
-        <w:lastRenderedPageBreak/>
+        <w:jc w:val="both"/>
+      </w:pPr>
+      <w:r>
         <w:t>CRISP-DM</w:t>
       </w:r>
     </w:p>
@@ -4783,6 +5062,7 @@
       <w:pPr>
         <w:pStyle w:val="Heading4"/>
         <w:spacing w:line="360" w:lineRule="auto"/>
+        <w:jc w:val="both"/>
         <w:rPr>
           <w:rFonts w:asciiTheme="minorHAnsi" w:eastAsiaTheme="minorEastAsia" w:hAnsiTheme="minorHAnsi" w:cstheme="minorBidi"/>
           <w:i w:val="0"/>
@@ -4799,6 +5079,7 @@
           <w:numId w:val="30"/>
         </w:numPr>
         <w:spacing w:line="360" w:lineRule="auto"/>
+        <w:jc w:val="both"/>
       </w:pPr>
       <w:r>
         <w:t>Differences in Models</w:t>
@@ -4807,6 +5088,7 @@
     <w:p>
       <w:pPr>
         <w:spacing w:line="360" w:lineRule="auto"/>
+        <w:jc w:val="both"/>
       </w:pPr>
     </w:p>
     <w:p>
@@ -4817,15 +5099,17 @@
           <w:numId w:val="30"/>
         </w:numPr>
         <w:spacing w:line="360" w:lineRule="auto"/>
-      </w:pPr>
-      <w:r>
+        <w:jc w:val="both"/>
+      </w:pPr>
+      <w:r>
+        <w:lastRenderedPageBreak/>
         <w:t xml:space="preserve">Conclusion </w:t>
       </w:r>
     </w:p>
     <w:p>
       <w:pPr>
         <w:spacing w:line="360" w:lineRule="auto"/>
-        <w:jc w:val="center"/>
+        <w:jc w:val="both"/>
         <w:rPr>
           <w:lang w:val="en-IE"/>
         </w:rPr>
@@ -4848,7 +5132,7 @@
                     <pic:cNvPicPr/>
                   </pic:nvPicPr>
                   <pic:blipFill>
-                    <a:blip r:embed="rId38">
+                    <a:blip r:embed="rId39">
                       <a:extLst>
                         <a:ext uri="{28A0092B-C50C-407E-A947-70E740481C1C}">
                           <a14:useLocalDpi xmlns:a14="http://schemas.microsoft.com/office/drawing/2010/main" val="0"/>
@@ -4890,11 +5174,11 @@
         <w:spacing w:line="360" w:lineRule="auto"/>
         <w:jc w:val="both"/>
       </w:pPr>
-      <w:bookmarkStart w:id="10" w:name="_Toc529872315"/>
+      <w:bookmarkStart w:id="9" w:name="_Toc529872315"/>
       <w:r>
         <w:t>Design</w:t>
       </w:r>
-      <w:bookmarkEnd w:id="10"/>
+      <w:bookmarkEnd w:id="9"/>
     </w:p>
     <w:p>
       <w:pPr>
@@ -4904,6 +5188,7 @@
           <w:numId w:val="30"/>
         </w:numPr>
         <w:spacing w:line="360" w:lineRule="auto"/>
+        <w:jc w:val="both"/>
       </w:pPr>
       <w:r>
         <w:t xml:space="preserve">   Technical Architectures</w:t>
@@ -4923,6 +5208,7 @@
       <w:pPr>
         <w:spacing w:line="360" w:lineRule="auto"/>
         <w:ind w:left="360"/>
+        <w:jc w:val="both"/>
       </w:pPr>
     </w:p>
     <w:p>
@@ -4935,14 +5221,14 @@
         <w:spacing w:line="360" w:lineRule="auto"/>
         <w:jc w:val="both"/>
       </w:pPr>
-      <w:bookmarkStart w:id="11" w:name="_Toc529872316"/>
+      <w:bookmarkStart w:id="10" w:name="_Toc529872316"/>
       <w:r>
         <w:t xml:space="preserve">   </w:t>
       </w:r>
       <w:r>
         <w:t>Technical Architecture Diagram</w:t>
       </w:r>
-      <w:bookmarkEnd w:id="11"/>
+      <w:bookmarkEnd w:id="10"/>
     </w:p>
     <w:p>
       <w:pPr>
@@ -4964,30 +5250,22 @@
         <w:spacing w:line="360" w:lineRule="auto"/>
         <w:jc w:val="both"/>
       </w:pPr>
-      <w:bookmarkStart w:id="12" w:name="_Toc529872317"/>
+      <w:bookmarkStart w:id="11" w:name="_Toc529872317"/>
       <w:r>
         <w:t xml:space="preserve">   </w:t>
       </w:r>
       <w:r>
         <w:t>Other Design Documents</w:t>
       </w:r>
-      <w:bookmarkEnd w:id="12"/>
-    </w:p>
-    <w:p>
-      <w:pPr>
-        <w:spacing w:line="360" w:lineRule="auto"/>
-        <w:jc w:val="both"/>
-      </w:pPr>
-      <w:r>
-        <w:t xml:space="preserve">Insert other design </w:t>
-      </w:r>
-      <w:proofErr w:type="gramStart"/>
-      <w:r>
-        <w:t>artefacts  that</w:t>
-      </w:r>
-      <w:proofErr w:type="gramEnd"/>
-      <w:r>
-        <w:t xml:space="preserve"> explain your system: e.g. Use cases/ ERDs/ Class diagrams </w:t>
+      <w:bookmarkEnd w:id="11"/>
+    </w:p>
+    <w:p>
+      <w:pPr>
+        <w:spacing w:line="360" w:lineRule="auto"/>
+        <w:jc w:val="both"/>
+      </w:pPr>
+      <w:r>
+        <w:t xml:space="preserve">Insert other design artefacts  that explain your system: e.g. Use cases/ ERDs/ Class diagrams </w:t>
       </w:r>
     </w:p>
     <w:p>
@@ -5000,11 +5278,11 @@
         <w:spacing w:line="360" w:lineRule="auto"/>
         <w:jc w:val="both"/>
       </w:pPr>
-      <w:bookmarkStart w:id="13" w:name="_Toc529872318"/>
+      <w:bookmarkStart w:id="12" w:name="_Toc529872318"/>
       <w:r>
         <w:t>Prototyping and Development</w:t>
       </w:r>
-      <w:bookmarkEnd w:id="13"/>
+      <w:bookmarkEnd w:id="12"/>
     </w:p>
     <w:p>
       <w:pPr>
@@ -5023,9 +5301,9 @@
           <w:numId w:val="27"/>
         </w:numPr>
         <w:spacing w:line="360" w:lineRule="auto"/>
-      </w:pPr>
-      <w:r>
-        <w:lastRenderedPageBreak/>
+        <w:jc w:val="both"/>
+      </w:pPr>
+      <w:r>
         <w:t>Vertical P</w:t>
       </w:r>
       <w:r>
@@ -5049,14 +5327,17 @@
           <w:numId w:val="27"/>
         </w:numPr>
         <w:spacing w:line="360" w:lineRule="auto"/>
-      </w:pPr>
-      <w:r>
+        <w:jc w:val="both"/>
+      </w:pPr>
+      <w:r>
+        <w:lastRenderedPageBreak/>
         <w:t>Development</w:t>
       </w:r>
     </w:p>
     <w:p>
       <w:pPr>
         <w:spacing w:line="360" w:lineRule="auto"/>
+        <w:jc w:val="both"/>
       </w:pPr>
     </w:p>
     <w:p>
@@ -5067,12 +5348,13 @@
           <w:numId w:val="27"/>
         </w:numPr>
         <w:spacing w:line="360" w:lineRule="auto"/>
-      </w:pPr>
-      <w:bookmarkStart w:id="14" w:name="_Toc529872319"/>
+        <w:jc w:val="both"/>
+      </w:pPr>
+      <w:bookmarkStart w:id="13" w:name="_Toc529872319"/>
       <w:r>
         <w:t>Testing</w:t>
       </w:r>
-      <w:bookmarkEnd w:id="14"/>
+      <w:bookmarkEnd w:id="13"/>
     </w:p>
     <w:p>
       <w:pPr>
@@ -5115,12 +5397,13 @@
           <w:numId w:val="27"/>
         </w:numPr>
         <w:spacing w:line="360" w:lineRule="auto"/>
-      </w:pPr>
-      <w:bookmarkStart w:id="15" w:name="_Toc529872320"/>
+        <w:jc w:val="both"/>
+      </w:pPr>
+      <w:bookmarkStart w:id="14" w:name="_Toc529872320"/>
       <w:r>
         <w:t>Issues and Risks</w:t>
       </w:r>
-      <w:bookmarkEnd w:id="15"/>
+      <w:bookmarkEnd w:id="14"/>
     </w:p>
     <w:p>
       <w:pPr>
@@ -5174,48 +5457,77 @@
         <w:spacing w:line="360" w:lineRule="auto"/>
         <w:jc w:val="both"/>
       </w:pPr>
-      <w:bookmarkStart w:id="16" w:name="_Toc529872321"/>
+      <w:bookmarkStart w:id="15" w:name="_Toc529872321"/>
       <w:r>
         <w:t>Plan and Future Work</w:t>
       </w:r>
+      <w:bookmarkEnd w:id="15"/>
+    </w:p>
+    <w:p>
+      <w:pPr>
+        <w:spacing w:line="360" w:lineRule="auto"/>
+        <w:ind w:firstLine="720"/>
+        <w:jc w:val="both"/>
+      </w:pPr>
+      <w:r>
+        <w:t>After the submission of this report and subsequent presentation and demo of my vertical prototype the two key deliverables left will be</w:t>
+      </w:r>
+      <w:r>
+        <w:t xml:space="preserve"> finishing</w:t>
+      </w:r>
+      <w:r>
+        <w:t xml:space="preserve"> my dissertation </w:t>
+      </w:r>
+      <w:r>
+        <w:t xml:space="preserve">and </w:t>
+      </w:r>
+      <w:r>
+        <w:t xml:space="preserve">the </w:t>
+      </w:r>
+      <w:r>
+        <w:t xml:space="preserve">full </w:t>
+      </w:r>
+      <w:r>
+        <w:t xml:space="preserve">web application </w:t>
+      </w:r>
+      <w:r>
+        <w:t>by</w:t>
+      </w:r>
+      <w:r>
+        <w:t xml:space="preserve"> the end of April</w:t>
+      </w:r>
+      <w:r>
+        <w:t>.</w:t>
+      </w:r>
+    </w:p>
+    <w:p>
+      <w:pPr>
+        <w:spacing w:line="360" w:lineRule="auto"/>
+        <w:ind w:firstLine="720"/>
+        <w:jc w:val="both"/>
+      </w:pPr>
+      <w:r>
+        <w:t>As shown in the Gant</w:t>
+      </w:r>
+      <w:bookmarkStart w:id="16" w:name="_GoBack"/>
       <w:bookmarkEnd w:id="16"/>
-    </w:p>
-    <w:p>
-      <w:pPr>
-        <w:spacing w:line="360" w:lineRule="auto"/>
-        <w:jc w:val="both"/>
-      </w:pPr>
-      <w:r>
-        <w:t>What are the key deliverables and date for the remainder of the project?</w:t>
-      </w:r>
-      <w:r>
-        <w:t xml:space="preserve"> Include a GANTT chart or another means of illustrating your project plan.</w:t>
-      </w:r>
-    </w:p>
-    <w:p>
-      <w:pPr>
-        <w:spacing w:line="360" w:lineRule="auto"/>
-        <w:jc w:val="both"/>
-      </w:pPr>
-      <w:r>
-        <w:t>Key deliverables: Dissertation</w:t>
-      </w:r>
-    </w:p>
-    <w:p>
-      <w:pPr>
-        <w:spacing w:line="360" w:lineRule="auto"/>
-        <w:jc w:val="both"/>
-      </w:pPr>
-      <w:r>
-        <w:t xml:space="preserve">Integration of accurate model into web application </w:t>
-      </w:r>
-      <w:proofErr w:type="spellStart"/>
-      <w:r>
-        <w:t>ie</w:t>
-      </w:r>
-      <w:proofErr w:type="spellEnd"/>
-      <w:r>
-        <w:t xml:space="preserve"> combining both parts of the vertical prototype.</w:t>
+      <w:r>
+        <w:t xml:space="preserve">t chart below, most of the development time will go to continued </w:t>
+      </w:r>
+      <w:r>
+        <w:t xml:space="preserve">building and </w:t>
+      </w:r>
+      <w:r>
+        <w:t>accuracy</w:t>
+      </w:r>
+      <w:r>
+        <w:t xml:space="preserve"> tweaking</w:t>
+      </w:r>
+      <w:r>
+        <w:t xml:space="preserve"> of the basic models from the vertical prototype and then integrating these, once finished, into the web application. The rest of the time will go into more background reading and morphing this report into the first part of my dissertation and then writing the rest of it.</w:t>
+      </w:r>
+      <w:r>
+        <w:t xml:space="preserve"> Time has also been set aside to focus on my Winter exams when they are due.</w:t>
       </w:r>
     </w:p>
     <w:p>
@@ -5229,10 +5541,10 @@
         </w:rPr>
         <w:lastRenderedPageBreak/>
         <w:drawing>
-          <wp:inline distT="0" distB="0" distL="0" distR="0" wp14:anchorId="0E9DFB0F" wp14:editId="35298968">
-            <wp:extent cx="6191250" cy="2781300"/>
-            <wp:effectExtent l="0" t="0" r="0" b="0"/>
-            <wp:docPr id="2" name="Picture 2"/>
+          <wp:inline distT="0" distB="0" distL="0" distR="0" wp14:anchorId="5ADD83AC" wp14:editId="6D89E630">
+            <wp:extent cx="5762625" cy="2114499"/>
+            <wp:effectExtent l="0" t="0" r="0" b="635"/>
+            <wp:docPr id="8" name="Picture 8"/>
             <wp:cNvGraphicFramePr>
               <a:graphicFrameLocks xmlns:a="http://schemas.openxmlformats.org/drawingml/2006/main" noChangeAspect="1"/>
             </wp:cNvGraphicFramePr>
@@ -5244,14 +5556,14 @@
                     <pic:cNvPicPr/>
                   </pic:nvPicPr>
                   <pic:blipFill rotWithShape="1">
-                    <a:blip r:embed="rId39"/>
-                    <a:srcRect l="456" t="1533" r="589" b="2930"/>
+                    <a:blip r:embed="rId40"/>
+                    <a:srcRect l="622" t="3056" r="2181" b="3028"/>
                     <a:stretch/>
                   </pic:blipFill>
                   <pic:spPr bwMode="auto">
                     <a:xfrm>
                       <a:off x="0" y="0"/>
-                      <a:ext cx="6198508" cy="2784560"/>
+                      <a:ext cx="5784248" cy="2122433"/>
                     </a:xfrm>
                     <a:prstGeom prst="rect">
                       <a:avLst/>
@@ -5284,13 +5596,19 @@
         <w:jc w:val="both"/>
       </w:pPr>
     </w:p>
+    <w:p>
+      <w:pPr>
+        <w:spacing w:line="360" w:lineRule="auto"/>
+        <w:jc w:val="both"/>
+      </w:pPr>
+    </w:p>
     <w:sectPr>
-      <w:headerReference w:type="even" r:id="rId40"/>
-      <w:headerReference w:type="default" r:id="rId41"/>
-      <w:footerReference w:type="even" r:id="rId42"/>
-      <w:footerReference w:type="default" r:id="rId43"/>
-      <w:headerReference w:type="first" r:id="rId44"/>
-      <w:footerReference w:type="first" r:id="rId45"/>
+      <w:headerReference w:type="even" r:id="rId41"/>
+      <w:headerReference w:type="default" r:id="rId42"/>
+      <w:footerReference w:type="even" r:id="rId43"/>
+      <w:footerReference w:type="default" r:id="rId44"/>
+      <w:headerReference w:type="first" r:id="rId45"/>
+      <w:footerReference w:type="first" r:id="rId46"/>
       <w:pgSz w:w="11900" w:h="16840"/>
       <w:pgMar w:top="1440" w:right="1800" w:bottom="1440" w:left="1800" w:header="708" w:footer="708" w:gutter="0"/>
       <w:cols w:space="708"/>
@@ -11434,7 +11752,7 @@
 </file>
 
 <file path=customXml/itemProps1.xml><?xml version="1.0" encoding="utf-8"?>
-<ds:datastoreItem xmlns:ds="http://schemas.openxmlformats.org/officeDocument/2006/customXml" ds:itemID="{99AEE42A-BEED-485B-BD7B-973E1DB22C3D}">
+<ds:datastoreItem xmlns:ds="http://schemas.openxmlformats.org/officeDocument/2006/customXml" ds:itemID="{289C295F-7CAC-428F-8067-6AB7B353BEE5}">
   <ds:schemaRefs>
     <ds:schemaRef ds:uri="http://schemas.openxmlformats.org/officeDocument/2006/bibliography"/>
   </ds:schemaRefs>

--- a/documents/MaxMacDonald_Interim_Report.docx
+++ b/documents/MaxMacDonald_Interim_Report.docx
@@ -3948,18 +3948,10 @@
         <w:t xml:space="preserve">This section will cover all research done for this project including background research on Twitter and bot accounts, applications or </w:t>
       </w:r>
       <w:r>
-        <w:t xml:space="preserve">solutions </w:t>
-      </w:r>
-      <w:proofErr w:type="gramStart"/>
-      <w:r>
-        <w:t>similar</w:t>
-      </w:r>
-      <w:r>
-        <w:t xml:space="preserve"> to</w:t>
-      </w:r>
-      <w:proofErr w:type="gramEnd"/>
-      <w:r>
-        <w:t xml:space="preserve"> this project, all technologies researched for this project, research into data science and its sub topics big data, data mining and machine learning and finally the results of </w:t>
+        <w:t>solutions similar</w:t>
+      </w:r>
+      <w:r>
+        <w:t xml:space="preserve"> to this project, all technologies researched for this project, research into data science and its sub topics big data, data mining and machine learning and finally the results of </w:t>
       </w:r>
       <w:r>
         <w:t xml:space="preserve">all </w:t>
@@ -4025,15 +4017,7 @@
         <w:t xml:space="preserve">Just like other social media platforms such as Facebook and Instagram, Twitter has and still is facing a massive problem with fake or bot accounts. </w:t>
       </w:r>
       <w:r>
-        <w:t xml:space="preserve">Estimates place the percentage of bot accounts on Twitter anywhere from 9 to 15% </w:t>
-      </w:r>
-      <w:proofErr w:type="gramStart"/>
-      <w:r>
-        <w:t>of  the</w:t>
-      </w:r>
-      <w:proofErr w:type="gramEnd"/>
-      <w:r>
-        <w:t xml:space="preserve"> total user count.</w:t>
+        <w:t>Estimates place the percentage of bot accounts on Twitter anywhere from 9 to 15% of  the total user count.</w:t>
       </w:r>
     </w:p>
     <w:p>
@@ -4101,15 +4085,7 @@
         <w:t xml:space="preserve">These bots can perform tasks at a much higher rate than a human user can and as such push out more content or tweets in the same timeframe, some even working around the clock. </w:t>
       </w:r>
       <w:r>
-        <w:t xml:space="preserve">Bot accounts on other platforms are </w:t>
-      </w:r>
-      <w:proofErr w:type="gramStart"/>
-      <w:r>
-        <w:t>similar to</w:t>
-      </w:r>
-      <w:proofErr w:type="gramEnd"/>
-      <w:r>
-        <w:t xml:space="preserve"> this with any differences being based on the platform differences.</w:t>
+        <w:t>Bot accounts on other platforms are similar to this with any differences being based on the platform differences.</w:t>
       </w:r>
     </w:p>
     <w:p>
@@ -4321,15 +4297,7 @@
         <w:t>masquerading as a real human</w:t>
       </w:r>
       <w:r>
-        <w:t xml:space="preserve"> then, </w:t>
-      </w:r>
-      <w:proofErr w:type="gramStart"/>
-      <w:r>
-        <w:t>due to the fact that</w:t>
-      </w:r>
-      <w:proofErr w:type="gramEnd"/>
-      <w:r>
-        <w:t xml:space="preserve"> it is inherently trying to deceive us, it is highly unlikely much good can come of its sustained existence and as such the sooner it is detected and shutdown the better.</w:t>
+        <w:t xml:space="preserve"> then, due to the fact that it is inherently trying to deceive us, it is highly unlikely much good can come of its sustained existence and as such the sooner it is detected and shutdown the better.</w:t>
       </w:r>
     </w:p>
     <w:p>
@@ -4651,23 +4619,19 @@
         <w:t xml:space="preserve"> how Twitter deals with bot accounts</w:t>
       </w:r>
       <w:r>
-        <w:t xml:space="preserve">, looks at an application, </w:t>
-      </w:r>
-      <w:proofErr w:type="spellStart"/>
-      <w:r>
-        <w:t>Botometer</w:t>
-      </w:r>
-      <w:proofErr w:type="spellEnd"/>
-      <w:r>
-        <w:t xml:space="preserve">, </w:t>
-      </w:r>
-      <w:proofErr w:type="gramStart"/>
-      <w:r>
-        <w:t>similar to</w:t>
-      </w:r>
-      <w:proofErr w:type="gramEnd"/>
-      <w:r>
-        <w:t xml:space="preserve"> this project as well as academic studies done into detecting bot accounts with increasing accuracy.</w:t>
+        <w:t xml:space="preserve">, looks at an </w:t>
+      </w:r>
+      <w:r>
+        <w:t xml:space="preserve">similar </w:t>
+      </w:r>
+      <w:r>
+        <w:t>application</w:t>
+      </w:r>
+      <w:r>
+        <w:t xml:space="preserve"> to this project</w:t>
+      </w:r>
+      <w:r>
+        <w:t>, Botometer, as well as academic studies done into detecting bot accounts with increasing accuracy.</w:t>
       </w:r>
     </w:p>
     <w:p>
@@ -4727,23 +4691,7 @@
         <w:t xml:space="preserve"> to</w:t>
       </w:r>
       <w:r>
-        <w:t xml:space="preserve"> a bot network of a few hundred accounts, that were involved in a coordinated campaign to defend </w:t>
-      </w:r>
-      <w:proofErr w:type="spellStart"/>
-      <w:r>
-        <w:t>Suadi</w:t>
-      </w:r>
-      <w:proofErr w:type="spellEnd"/>
-      <w:r>
-        <w:t xml:space="preserve"> Arabia’s Government’s role in the disappearance of Jamal </w:t>
-      </w:r>
-      <w:proofErr w:type="spellStart"/>
-      <w:r>
-        <w:t>Khashoggi</w:t>
-      </w:r>
-      <w:proofErr w:type="spellEnd"/>
-      <w:r>
-        <w:t>, and</w:t>
+        <w:t xml:space="preserve"> a bot network of a few hundred accounts, that were involved in a coordinated campaign to defend Suadi Arabia’s Government’s role in the disappearance of Jamal Khashoggi, and</w:t>
       </w:r>
       <w:r>
         <w:t xml:space="preserve"> most recently</w:t>
@@ -4782,13 +4730,11 @@
         <w:jc w:val="both"/>
       </w:pPr>
       <w:bookmarkStart w:id="9" w:name="_Toc530677498"/>
-      <w:proofErr w:type="spellStart"/>
       <w:r>
         <w:lastRenderedPageBreak/>
         <w:t>Botometer</w:t>
       </w:r>
       <w:bookmarkEnd w:id="9"/>
-      <w:proofErr w:type="spellEnd"/>
     </w:p>
     <w:p>
       <w:pPr>
@@ -4796,32 +4742,11 @@
         <w:ind w:firstLine="720"/>
         <w:jc w:val="both"/>
       </w:pPr>
-      <w:proofErr w:type="spellStart"/>
-      <w:r>
-        <w:t>Botometer</w:t>
-      </w:r>
-      <w:proofErr w:type="spellEnd"/>
-      <w:r>
-        <w:t xml:space="preserve"> </w:t>
-      </w:r>
-      <w:r>
-        <w:t xml:space="preserve">is a joint project between Indiana University Network Science Institute (IUNI) and the </w:t>
-      </w:r>
-      <w:proofErr w:type="spellStart"/>
-      <w:r>
-        <w:t>Center</w:t>
-      </w:r>
-      <w:proofErr w:type="spellEnd"/>
-      <w:r>
-        <w:t xml:space="preserve"> for Complex Networks and Systems Research (</w:t>
-      </w:r>
-      <w:proofErr w:type="spellStart"/>
-      <w:r>
-        <w:t>CNeTS</w:t>
-      </w:r>
-      <w:proofErr w:type="spellEnd"/>
-      <w:r>
-        <w:t xml:space="preserve">). </w:t>
+      <w:r>
+        <w:t xml:space="preserve">Botometer </w:t>
+      </w:r>
+      <w:r>
+        <w:t xml:space="preserve">is a joint project between Indiana University Network Science Institute (IUNI) and the Center for Complex Networks and Systems Research (CNeTS). </w:t>
       </w:r>
       <w:r>
         <w:t>It employs a machine learning algorithm trained to classify an account as real or bot based on a labelled data set comprised of over 10 thousand. It uses the Twitter REST API to ga</w:t>
@@ -4830,15 +4755,7 @@
         <w:t xml:space="preserve">ther public data on an account and then </w:t>
       </w:r>
       <w:r>
-        <w:t xml:space="preserve">passed to the </w:t>
-      </w:r>
-      <w:proofErr w:type="spellStart"/>
-      <w:r>
-        <w:t>Botometer</w:t>
-      </w:r>
-      <w:proofErr w:type="spellEnd"/>
-      <w:r>
-        <w:t xml:space="preserve"> API which </w:t>
+        <w:t xml:space="preserve">passed to the Botometer API which </w:t>
       </w:r>
       <w:r>
         <w:t>“</w:t>
@@ -4914,13 +4831,8 @@
         <w:t>, after giving permissions using the user’s account,</w:t>
       </w:r>
       <w:r>
-        <w:t xml:space="preserve"> and gives it a score, out of 5, based on how likely the account is to be a </w:t>
-      </w:r>
-      <w:proofErr w:type="spellStart"/>
-      <w:r>
-        <w:t>bot</w:t>
-      </w:r>
-      <w:proofErr w:type="spellEnd"/>
+        <w:t xml:space="preserve"> and gives it a score, out of 5, based on how likely the account is to be a bot</w:t>
+      </w:r>
       <w:r>
         <w:t xml:space="preserve"> with the closer the number is to 5 the more likely it is</w:t>
       </w:r>
@@ -4950,15 +4862,7 @@
         <w:t>below. As you can see it rates my account with a bot score of 4.6/5 and a Complete Automation Probability (CAP) of 83% which is the probability that this account is fully automated. I set my Twitter account up</w:t>
       </w:r>
       <w:r>
-        <w:t xml:space="preserve"> a few years ago, followed some people, sent out one tweet and then completely ignored it so it is not surprising that </w:t>
-      </w:r>
-      <w:proofErr w:type="spellStart"/>
-      <w:r>
-        <w:t>Botometer’s</w:t>
-      </w:r>
-      <w:proofErr w:type="spellEnd"/>
-      <w:r>
-        <w:t xml:space="preserve"> models gave back these results even if they are wrong.</w:t>
+        <w:t xml:space="preserve"> a few years ago, followed some people, sent out one tweet and then completely ignored it so it is not surprising that Botometer’s models gave back these results even if they are wrong.</w:t>
       </w:r>
     </w:p>
     <w:p>
@@ -5046,11 +4950,9 @@
         <w:ind w:left="720"/>
         <w:jc w:val="both"/>
       </w:pPr>
-      <w:proofErr w:type="spellStart"/>
       <w:r>
         <w:t>sds</w:t>
       </w:r>
-      <w:proofErr w:type="spellEnd"/>
     </w:p>
     <w:p>
       <w:pPr>
@@ -5071,11 +4973,9 @@
         <w:ind w:left="710"/>
         <w:jc w:val="both"/>
       </w:pPr>
-      <w:proofErr w:type="spellStart"/>
       <w:r>
         <w:t>asd</w:t>
       </w:r>
-      <w:proofErr w:type="spellEnd"/>
     </w:p>
     <w:p>
       <w:pPr>
@@ -5258,15 +5158,7 @@
         <w:jc w:val="both"/>
       </w:pPr>
       <w:r>
-        <w:t xml:space="preserve">R, a GNU project, is a programming language and environment for statistical computing and graphics. It is a variation on the S language and can run code from other languages such as C, C++ and </w:t>
-      </w:r>
-      <w:proofErr w:type="spellStart"/>
-      <w:r>
-        <w:t>Foltran</w:t>
-      </w:r>
-      <w:proofErr w:type="spellEnd"/>
-      <w:r>
-        <w:t xml:space="preserve">. It has a wide and enthusiastic community worldwide ensuring there is plenty of support for beginners and its functionality can be extended through numerous packages found online. </w:t>
+        <w:t xml:space="preserve">R, a GNU project, is a programming language and environment for statistical computing and graphics. It is a variation on the S language and can run code from other languages such as C, C++ and Foltran. It has a wide and enthusiastic community worldwide ensuring there is plenty of support for beginners and its functionality can be extended through numerous packages found online. </w:t>
       </w:r>
       <w:r>
         <w:t xml:space="preserve">It has a wide, coherent and well-developed suite of facilities for data handling, storage, data analysis and graphical displays. </w:t>
@@ -5549,14 +5441,9 @@
         <w:spacing w:line="360" w:lineRule="auto"/>
         <w:jc w:val="both"/>
       </w:pPr>
-      <w:proofErr w:type="spellStart"/>
       <w:r>
         <w:lastRenderedPageBreak/>
-        <w:t>Scikit</w:t>
-      </w:r>
-      <w:proofErr w:type="spellEnd"/>
-      <w:r>
-        <w:t>-l</w:t>
+        <w:t>Scikit-l</w:t>
       </w:r>
       <w:r>
         <w:t>earn</w:t>
@@ -5569,15 +5456,7 @@
         <w:jc w:val="both"/>
       </w:pPr>
       <w:r>
-        <w:t xml:space="preserve">Easily the most important and fundamental library to this project, </w:t>
-      </w:r>
-      <w:proofErr w:type="spellStart"/>
-      <w:r>
-        <w:t>Scikit</w:t>
-      </w:r>
-      <w:proofErr w:type="spellEnd"/>
-      <w:r>
-        <w:t>-l</w:t>
+        <w:t>Easily the most important and fundamental library to this project, Scikit-l</w:t>
       </w:r>
       <w:r>
         <w:t>earn</w:t>
@@ -5663,23 +5542,7 @@
         <w:jc w:val="both"/>
       </w:pPr>
       <w:r>
-        <w:t xml:space="preserve">The Pandas library provides high-performance, </w:t>
-      </w:r>
-      <w:proofErr w:type="spellStart"/>
-      <w:r>
-        <w:t>accesible</w:t>
-      </w:r>
-      <w:proofErr w:type="spellEnd"/>
-      <w:r>
-        <w:t xml:space="preserve"> data structures, such as Series and Data Frames, and data analysis tools. Data Frames are two-dimensional arrays while Series are only </w:t>
-      </w:r>
-      <w:proofErr w:type="gramStart"/>
-      <w:r>
-        <w:t>one-dimensional</w:t>
-      </w:r>
-      <w:proofErr w:type="gramEnd"/>
-      <w:r>
-        <w:t xml:space="preserve"> and both offer huge array of features across them such as easily sorting them, iterating through them, searching across them for a count of specific entries or gaining stats on each column like mean or mode.</w:t>
+        <w:t>The Pandas library provides high-performance, accesible data structures, such as Series and Data Frames, and data analysis tools. Data Frames are two-dimensional arrays while Series are only one-dimensional and both offer huge array of features across them such as easily sorting them, iterating through them, searching across them for a count of specific entries or gaining stats on each column like mean or mode.</w:t>
       </w:r>
     </w:p>
     <w:p>
@@ -5755,26 +5618,10 @@
         <w:t xml:space="preserve">The NumPy library </w:t>
       </w:r>
       <w:r>
-        <w:t xml:space="preserve">offers numerous features for scientific computation and works well with the </w:t>
-      </w:r>
-      <w:proofErr w:type="spellStart"/>
-      <w:r>
-        <w:t>Scikit</w:t>
-      </w:r>
-      <w:proofErr w:type="spellEnd"/>
-      <w:r>
-        <w:t xml:space="preserve">-learn library. It offers a powerful N-dimensional array object which can be used as an efficient container of generic data, </w:t>
-      </w:r>
-      <w:r>
-        <w:t xml:space="preserve">as well as </w:t>
-      </w:r>
-      <w:proofErr w:type="gramStart"/>
-      <w:r>
-        <w:t>a number of</w:t>
-      </w:r>
-      <w:proofErr w:type="gramEnd"/>
-      <w:r>
-        <w:t xml:space="preserve"> sophisticated functions and tools.</w:t>
+        <w:t xml:space="preserve">offers numerous features for scientific computation and works well with the Scikit-learn library. It offers a powerful N-dimensional array object which can be used as an efficient container of generic data, </w:t>
+      </w:r>
+      <w:r>
+        <w:t>as well as a number of sophisticated functions and tools.</w:t>
       </w:r>
       <w:r>
         <w:t xml:space="preserve"> </w:t>
@@ -5916,39 +5763,7 @@
         <w:jc w:val="both"/>
       </w:pPr>
       <w:r>
-        <w:t xml:space="preserve">There are numerous Python libraries or wrappers that can connect to and gather data from the Twitter API such as </w:t>
-      </w:r>
-      <w:proofErr w:type="spellStart"/>
-      <w:r>
-        <w:t>Tweepy</w:t>
-      </w:r>
-      <w:proofErr w:type="spellEnd"/>
-      <w:r>
-        <w:t xml:space="preserve">, </w:t>
-      </w:r>
-      <w:proofErr w:type="spellStart"/>
-      <w:r>
-        <w:t>Twython</w:t>
-      </w:r>
-      <w:proofErr w:type="spellEnd"/>
-      <w:r>
-        <w:t xml:space="preserve"> or Python Twitter. As </w:t>
-      </w:r>
-      <w:proofErr w:type="spellStart"/>
-      <w:r>
-        <w:t>Tweepy</w:t>
-      </w:r>
-      <w:proofErr w:type="spellEnd"/>
-      <w:r>
-        <w:t xml:space="preserve"> provides some great documentation and examples and is brilliantly supported I will be starting with that library. </w:t>
-      </w:r>
-      <w:proofErr w:type="gramStart"/>
-      <w:r>
-        <w:t>As long as</w:t>
-      </w:r>
-      <w:proofErr w:type="gramEnd"/>
-      <w:r>
-        <w:t xml:space="preserve"> it does everything I need of it I will not need to use any of the other libraries.</w:t>
+        <w:t>There are numerous Python libraries or wrappers that can connect to and gather data from the Twitter API such as Tweepy, Twython or Python Twitter. As Tweepy provides some great documentation and examples and is brilliantly supported I will be starting with that library. As long as it does everything I need of it I will not need to use any of the other libraries.</w:t>
       </w:r>
     </w:p>
     <w:p>
@@ -6147,15 +5962,7 @@
         <w:t>Git is an open source distributed version control system that I am already quiet familiar with from use in previous college years. It is free and easy to use and learn and can be run from</w:t>
       </w:r>
       <w:r>
-        <w:t xml:space="preserve"> the Git Bash client or from its integration in PyCharm, making it even easier to use and track changes in the process. Using either of these ways, it is simple to connect to </w:t>
-      </w:r>
-      <w:proofErr w:type="spellStart"/>
-      <w:r>
-        <w:t>Github</w:t>
-      </w:r>
-      <w:proofErr w:type="spellEnd"/>
-      <w:r>
-        <w:t>, a web-based hosting service for Git repositories and ensure that a project is backed up with required access given to specific team members</w:t>
+        <w:t xml:space="preserve"> the Git Bash client or from its integration in PyCharm, making it even easier to use and track changes in the process. Using either of these ways, it is simple to connect to Github, a web-based hosting service for Git repositories and ensure that a project is backed up with required access given to specific team members</w:t>
       </w:r>
       <w:r>
         <w:t xml:space="preserve"> as well as giving public access to view the project and its code base</w:t>
@@ -6338,11 +6145,9 @@
         <w:tab/>
         <w:t xml:space="preserve">MongoDB is a free and open-source distributed NoSQL, or document, database that is scalable and flexible. It stores data in JSON- like documents which can be of any desired structure, removing the need for schemas, as in relational databases. Allows for powerful ways to access and analyse data </w:t>
       </w:r>
-      <w:proofErr w:type="gramStart"/>
-      <w:r>
-        <w:t>through the use of</w:t>
-      </w:r>
-      <w:proofErr w:type="gramEnd"/>
+      <w:r>
+        <w:t>using</w:t>
+      </w:r>
       <w:r>
         <w:t xml:space="preserve"> Ad-hoc queries, indexing and real-time aggregation. What is given up for this is the lack of functions or stored procedures as well as loss of strength in terms of ACID (Atomic, Consistency, Isolations, Durability). </w:t>
       </w:r>
@@ -6389,7 +6194,13 @@
         <w:t xml:space="preserve"> </w:t>
       </w:r>
       <w:r>
-        <w:t>dealt with in their own section.</w:t>
+        <w:t>dealt with in their own section</w:t>
+      </w:r>
+      <w:r>
+        <w:t xml:space="preserve"> later</w:t>
+      </w:r>
+      <w:r>
+        <w:t>.</w:t>
       </w:r>
       <w:r>
         <w:t xml:space="preserve"> </w:t>
@@ -6400,30 +6211,82 @@
         <w:pStyle w:val="Heading3"/>
         <w:numPr>
           <w:ilvl w:val="2"/>
-          <w:numId w:val="4"/>
-        </w:numPr>
-        <w:spacing w:line="360" w:lineRule="auto"/>
-        <w:jc w:val="both"/>
-      </w:pPr>
-      <w:bookmarkStart w:id="18" w:name="_Toc530677507"/>
-      <w:r>
-        <w:t>Data Science</w:t>
-      </w:r>
+          <w:numId w:val="9"/>
+        </w:numPr>
+        <w:ind w:left="1060"/>
+      </w:pPr>
+      <w:r>
+        <w:t xml:space="preserve">  </w:t>
+      </w:r>
+      <w:r>
+        <w:t>Big Data</w:t>
+      </w:r>
+    </w:p>
+    <w:p>
+      <w:pPr>
+        <w:spacing w:line="360" w:lineRule="auto"/>
+        <w:ind w:firstLine="510"/>
+        <w:jc w:val="both"/>
+      </w:pPr>
+      <w:r>
+        <w:t xml:space="preserve">Big data refers to data sets, both structured and unstructured, that </w:t>
+      </w:r>
+      <w:r>
+        <w:t>are</w:t>
+      </w:r>
+      <w:r>
+        <w:t xml:space="preserve"> </w:t>
+      </w:r>
+      <w:r>
+        <w:t>beyond the scope of traditional techniques to process due to their size or complexity</w:t>
+      </w:r>
+      <w:r>
+        <w:t xml:space="preserve"> and is used heavily within the domain of data science</w:t>
+      </w:r>
+      <w:bookmarkStart w:id="18" w:name="_GoBack"/>
       <w:bookmarkEnd w:id="18"/>
-    </w:p>
-    <w:p>
-      <w:pPr>
-        <w:spacing w:line="360" w:lineRule="auto"/>
-        <w:jc w:val="both"/>
-      </w:pPr>
-      <w:r>
-        <w:t>Definition</w:t>
-      </w:r>
-      <w:r>
-        <w:t>, explanation</w:t>
-      </w:r>
-      <w:r>
-        <w:t xml:space="preserve"> and use with some quotes</w:t>
+      <w:r>
+        <w:t>. Organisations the world over have been investing into this area in the last number of years as the results that can arise from proper storage and use</w:t>
+      </w:r>
+      <w:r>
+        <w:t>, through data mining and data analysis projects,</w:t>
+      </w:r>
+      <w:r>
+        <w:t xml:space="preserve"> of Big data can lead to massive returns</w:t>
+      </w:r>
+      <w:r>
+        <w:t xml:space="preserve"> or scientific breakthroughs</w:t>
+      </w:r>
+      <w:r>
+        <w:t xml:space="preserve">. </w:t>
+      </w:r>
+    </w:p>
+    <w:p>
+      <w:pPr>
+        <w:pStyle w:val="Heading3"/>
+        <w:numPr>
+          <w:ilvl w:val="2"/>
+          <w:numId w:val="9"/>
+        </w:numPr>
+        <w:ind w:left="1060"/>
+      </w:pPr>
+      <w:r>
+        <w:t xml:space="preserve">  </w:t>
+      </w:r>
+      <w:r>
+        <w:t>Data Mining</w:t>
+      </w:r>
+    </w:p>
+    <w:p>
+      <w:pPr>
+        <w:spacing w:line="360" w:lineRule="auto"/>
+        <w:ind w:firstLine="510"/>
+      </w:pPr>
+      <w:r>
+        <w:t xml:space="preserve">Data mining is the process of </w:t>
+      </w:r>
+      <w:r>
+        <w:t>detecting anomalies, correlations and patterns within Big data to make predictions using a wide range of methods including various machine-learning algorithms. There are various project models that can be used, although all of them are built upon the same foundation of stages.</w:t>
       </w:r>
     </w:p>
     <w:p>
@@ -6431,25 +6294,33 @@
         <w:pStyle w:val="Heading4"/>
         <w:numPr>
           <w:ilvl w:val="3"/>
-          <w:numId w:val="4"/>
-        </w:numPr>
-        <w:spacing w:line="360" w:lineRule="auto"/>
-        <w:jc w:val="both"/>
-      </w:pPr>
-      <w:r>
-        <w:t xml:space="preserve">   </w:t>
-      </w:r>
-      <w:r>
-        <w:t>Big Data</w:t>
-      </w:r>
-    </w:p>
-    <w:p>
-      <w:pPr>
-        <w:spacing w:line="360" w:lineRule="auto"/>
-        <w:jc w:val="both"/>
-      </w:pPr>
-      <w:r>
-        <w:t>Definition, explanation and use with some quotes</w:t>
+          <w:numId w:val="9"/>
+        </w:numPr>
+        <w:ind w:left="1230"/>
+      </w:pPr>
+      <w:r>
+        <w:t>Data Acquisition</w:t>
+      </w:r>
+    </w:p>
+    <w:p>
+      <w:pPr>
+        <w:spacing w:line="360" w:lineRule="auto"/>
+        <w:ind w:firstLine="680"/>
+      </w:pPr>
+      <w:r>
+        <w:t>At the beginning of every data mining or analytics project</w:t>
+      </w:r>
+      <w:r>
+        <w:t>, the first stage of the project is to ensure there is data to use. Where this data comes from varies from project to project as it may come from an inhouse databases or from surveys carried out with a business’s customer base.</w:t>
+      </w:r>
+    </w:p>
+    <w:p>
+      <w:pPr>
+        <w:spacing w:line="360" w:lineRule="auto"/>
+        <w:ind w:firstLine="680"/>
+      </w:pPr>
+      <w:r>
+        <w:t xml:space="preserve">The data used is referred to as a data set with each row in the data set being an instance of the data and each column being a descriptive feature of the data. </w:t>
       </w:r>
     </w:p>
     <w:p>
@@ -6457,153 +6328,189 @@
         <w:pStyle w:val="Heading4"/>
         <w:numPr>
           <w:ilvl w:val="3"/>
-          <w:numId w:val="4"/>
-        </w:numPr>
-        <w:spacing w:line="360" w:lineRule="auto"/>
-        <w:jc w:val="both"/>
-      </w:pPr>
-      <w:r>
-        <w:t xml:space="preserve">   </w:t>
-      </w:r>
-      <w:r>
-        <w:t>Data Mining</w:t>
-      </w:r>
-    </w:p>
-    <w:p>
-      <w:pPr>
-        <w:spacing w:line="360" w:lineRule="auto"/>
-      </w:pPr>
+          <w:numId w:val="9"/>
+        </w:numPr>
+        <w:ind w:left="1230"/>
+      </w:pPr>
+      <w:r>
+        <w:t>Data Understanding</w:t>
+      </w:r>
+    </w:p>
+    <w:p>
+      <w:pPr>
+        <w:spacing w:line="360" w:lineRule="auto"/>
+        <w:ind w:firstLine="680"/>
+      </w:pPr>
+      <w:r>
+        <w:t xml:space="preserve">Understanding the business logic </w:t>
+      </w:r>
+      <w:r>
+        <w:t xml:space="preserve">and context </w:t>
+      </w:r>
+      <w:r>
+        <w:t xml:space="preserve">behind the acquired data </w:t>
+      </w:r>
+      <w:r>
+        <w:t>and having a base knowledge of the project’s domain are integral parts of any data mining project as these help to make sense of the relationships between features and enable easier selection of machine learning algorithms and improving their accuracy.</w:t>
+      </w:r>
+    </w:p>
+    <w:p>
+      <w:pPr>
+        <w:pStyle w:val="Heading4"/>
+        <w:numPr>
+          <w:ilvl w:val="3"/>
+          <w:numId w:val="9"/>
+        </w:numPr>
+        <w:ind w:left="1230"/>
+      </w:pPr>
+      <w:r>
+        <w:lastRenderedPageBreak/>
+        <w:t>Data Preparation</w:t>
+      </w:r>
+    </w:p>
+    <w:p>
+      <w:pPr>
+        <w:spacing w:line="360" w:lineRule="auto"/>
+        <w:ind w:firstLine="680"/>
+      </w:pPr>
+      <w:r>
+        <w:t>This stage deals with the pre-processing of the data to ensure it’s in the correct state to be used for various business purposes such as in a machine-learning algorithm or data analysis. It includes the sub-stages of data cleaning and feature selection.</w:t>
+      </w:r>
     </w:p>
     <w:p>
       <w:pPr>
         <w:pStyle w:val="Heading5"/>
         <w:numPr>
           <w:ilvl w:val="4"/>
-          <w:numId w:val="8"/>
-        </w:numPr>
-        <w:spacing w:line="360" w:lineRule="auto"/>
-      </w:pPr>
-      <w:r>
-        <w:t>Data Acquisition</w:t>
-      </w:r>
-    </w:p>
-    <w:p>
-      <w:pPr>
-        <w:spacing w:line="360" w:lineRule="auto"/>
-      </w:pPr>
+          <w:numId w:val="9"/>
+        </w:numPr>
+        <w:ind w:left="1760"/>
+      </w:pPr>
+      <w:r>
+        <w:t>Data Cleaning</w:t>
+      </w:r>
+    </w:p>
+    <w:p>
+      <w:pPr>
+        <w:spacing w:line="360" w:lineRule="auto"/>
+        <w:ind w:firstLine="720"/>
+      </w:pPr>
+      <w:r>
+        <w:t>Data cleaning is the process of finding and removing entries in the data that has been either entered</w:t>
+      </w:r>
+      <w:r>
+        <w:t xml:space="preserve"> </w:t>
+      </w:r>
+      <w:r>
+        <w:t>or</w:t>
+      </w:r>
+      <w:r>
+        <w:t xml:space="preserve"> </w:t>
+      </w:r>
+      <w:r>
+        <w:t>formatted</w:t>
+      </w:r>
+      <w:r>
+        <w:t xml:space="preserve"> incorrectly. Without proper data cleaning, when passing the data into a model various errors can arise, leading to program failure or completely inaccurate results.</w:t>
+      </w:r>
     </w:p>
     <w:p>
       <w:pPr>
         <w:pStyle w:val="Heading5"/>
         <w:numPr>
           <w:ilvl w:val="4"/>
-          <w:numId w:val="8"/>
-        </w:numPr>
-        <w:spacing w:line="360" w:lineRule="auto"/>
-      </w:pPr>
-      <w:r>
-        <w:t>Data Understanding</w:t>
-      </w:r>
-    </w:p>
-    <w:p>
-      <w:pPr>
-        <w:spacing w:line="360" w:lineRule="auto"/>
-      </w:pPr>
-    </w:p>
-    <w:p>
-      <w:pPr>
-        <w:pStyle w:val="Heading5"/>
-        <w:numPr>
-          <w:ilvl w:val="4"/>
-          <w:numId w:val="8"/>
-        </w:numPr>
-        <w:spacing w:line="360" w:lineRule="auto"/>
-      </w:pPr>
-      <w:r>
-        <w:t>Data Preparation</w:t>
-      </w:r>
-    </w:p>
-    <w:p>
-      <w:pPr>
-        <w:spacing w:line="360" w:lineRule="auto"/>
-      </w:pPr>
-    </w:p>
-    <w:p>
-      <w:pPr>
-        <w:pStyle w:val="Heading5"/>
-        <w:numPr>
-          <w:ilvl w:val="4"/>
-          <w:numId w:val="8"/>
-        </w:numPr>
-        <w:spacing w:line="360" w:lineRule="auto"/>
-      </w:pPr>
-      <w:r>
-        <w:t>Data Cleaning</w:t>
-      </w:r>
-    </w:p>
-    <w:p>
-      <w:pPr>
-        <w:spacing w:line="360" w:lineRule="auto"/>
-      </w:pPr>
-    </w:p>
-    <w:p>
-      <w:pPr>
-        <w:pStyle w:val="Heading5"/>
-        <w:numPr>
-          <w:ilvl w:val="4"/>
-          <w:numId w:val="8"/>
-        </w:numPr>
-        <w:spacing w:line="360" w:lineRule="auto"/>
-      </w:pPr>
-      <w:r>
-        <w:t>Data Selection</w:t>
-      </w:r>
-    </w:p>
-    <w:p>
-      <w:pPr>
-        <w:spacing w:line="360" w:lineRule="auto"/>
-      </w:pPr>
+          <w:numId w:val="9"/>
+        </w:numPr>
+        <w:ind w:left="1760"/>
+      </w:pPr>
+      <w:r>
+        <w:t>Feature</w:t>
+      </w:r>
+      <w:r>
+        <w:t xml:space="preserve"> Selection</w:t>
+      </w:r>
+    </w:p>
+    <w:p>
+      <w:pPr>
+        <w:spacing w:line="360" w:lineRule="auto"/>
+        <w:ind w:firstLine="720"/>
+      </w:pPr>
+      <w:r>
+        <w:t xml:space="preserve">In any data mining project, the aim is to produce accurate predictions as efficiently as possible. To do this, we want to minimise the number of features without affecting the accuracy. </w:t>
+      </w:r>
+      <w:r>
+        <w:t>Therefore,</w:t>
+      </w:r>
+      <w:r>
+        <w:t xml:space="preserve"> feature selection is a key component that must be carefully </w:t>
+      </w:r>
+      <w:r>
+        <w:t xml:space="preserve">deliberated and </w:t>
+      </w:r>
+      <w:r>
+        <w:t>decided on.</w:t>
+      </w:r>
+    </w:p>
+    <w:p>
+      <w:pPr>
+        <w:pStyle w:val="Heading3"/>
+        <w:numPr>
+          <w:ilvl w:val="2"/>
+          <w:numId w:val="9"/>
+        </w:numPr>
+        <w:ind w:left="1060"/>
+      </w:pPr>
+      <w:r>
+        <w:t>Machine Learning</w:t>
+      </w:r>
+    </w:p>
+    <w:p>
+      <w:pPr>
+        <w:spacing w:line="360" w:lineRule="auto"/>
+        <w:ind w:firstLine="720"/>
+      </w:pPr>
+      <w:r>
+        <w:t xml:space="preserve">Acquiring and preparing large sets of data is only part of the battle, the next </w:t>
+      </w:r>
+      <w:r>
+        <w:t xml:space="preserve">major </w:t>
+      </w:r>
+      <w:r>
+        <w:t>stage is to be able to detect patterns within this data and</w:t>
+      </w:r>
+      <w:r>
+        <w:t xml:space="preserve"> then make predictions from this</w:t>
+      </w:r>
+      <w:r>
+        <w:t>. This is the core of Machine Learning, enabling us to extract significant insight from Big Data through complex</w:t>
+      </w:r>
+      <w:r>
+        <w:t>, mathematical</w:t>
+      </w:r>
+      <w:r>
+        <w:t xml:space="preserve"> algorithms</w:t>
+      </w:r>
+      <w:r>
+        <w:t xml:space="preserve"> </w:t>
+      </w:r>
+      <w:r>
+        <w:t>with</w:t>
+      </w:r>
+      <w:r>
+        <w:t xml:space="preserve"> minimal human intervention</w:t>
+      </w:r>
+      <w:r>
+        <w:t>. These algorithms are trained on sub-sets of the data to grow more accurate in their predictions.</w:t>
+      </w:r>
     </w:p>
     <w:p>
       <w:pPr>
         <w:pStyle w:val="Heading4"/>
         <w:numPr>
           <w:ilvl w:val="3"/>
-          <w:numId w:val="8"/>
-        </w:numPr>
-        <w:spacing w:line="360" w:lineRule="auto"/>
-        <w:jc w:val="both"/>
-      </w:pPr>
-      <w:r>
-        <w:t>Machine Learning</w:t>
-      </w:r>
-    </w:p>
-    <w:p>
-      <w:pPr>
-        <w:spacing w:line="360" w:lineRule="auto"/>
-        <w:ind w:firstLine="720"/>
-      </w:pPr>
-      <w:r>
-        <w:t>Acquiring and preparing large sets of data is only part of the battle, the next stage is to be able to detect patterns within this data and then make predictions from this. This is the core of Machine Learning, enabling us to extract significant insight from Big Data through complex</w:t>
-      </w:r>
-      <w:r>
-        <w:t>, mathematical</w:t>
-      </w:r>
-      <w:r>
-        <w:t xml:space="preserve"> algorithms</w:t>
-      </w:r>
-      <w:r>
-        <w:t>. These algorithms are trained on sub-sets of the data to grow more accurate in their predictions.</w:t>
-      </w:r>
-    </w:p>
-    <w:p>
-      <w:pPr>
-        <w:pStyle w:val="Heading5"/>
-        <w:numPr>
-          <w:ilvl w:val="4"/>
-          <w:numId w:val="8"/>
-        </w:numPr>
-        <w:spacing w:line="360" w:lineRule="auto"/>
+          <w:numId w:val="9"/>
+        </w:numPr>
+        <w:ind w:left="1230"/>
       </w:pPr>
       <w:r>
         <w:t>Classifiers</w:t>
@@ -6649,7 +6556,6 @@
         <w:spacing w:line="360" w:lineRule="auto"/>
       </w:pPr>
       <w:r>
-        <w:lastRenderedPageBreak/>
         <w:t xml:space="preserve">A classifier is given a set of inputs without any outputs known. It learns </w:t>
       </w:r>
       <w:r>
@@ -6767,6 +6673,7 @@
           <w:b/>
           <w:i/>
         </w:rPr>
+        <w:lastRenderedPageBreak/>
         <w:t>Supervised Learning</w:t>
       </w:r>
     </w:p>
@@ -6882,31 +6789,31 @@
     </w:p>
     <w:p>
       <w:pPr>
+        <w:pStyle w:val="Heading5"/>
+        <w:numPr>
+          <w:ilvl w:val="4"/>
+          <w:numId w:val="9"/>
+        </w:numPr>
+        <w:ind w:left="1760"/>
+      </w:pPr>
+      <w:r>
+        <w:t>Unsupervised</w:t>
+      </w:r>
+      <w:r>
+        <w:t xml:space="preserve"> Learning</w:t>
+      </w:r>
+      <w:r>
+        <w:t xml:space="preserve"> Algorithms</w:t>
+      </w:r>
+    </w:p>
+    <w:p>
+      <w:pPr>
         <w:pStyle w:val="Heading6"/>
         <w:numPr>
           <w:ilvl w:val="5"/>
-          <w:numId w:val="8"/>
-        </w:numPr>
-        <w:spacing w:line="360" w:lineRule="auto"/>
-      </w:pPr>
-      <w:r>
-        <w:t>Unsupervised</w:t>
-      </w:r>
-      <w:r>
-        <w:t xml:space="preserve"> Learning</w:t>
-      </w:r>
-      <w:r>
-        <w:t xml:space="preserve"> Algorithms</w:t>
-      </w:r>
-    </w:p>
-    <w:p>
-      <w:pPr>
-        <w:pStyle w:val="Heading7"/>
-        <w:numPr>
-          <w:ilvl w:val="6"/>
-          <w:numId w:val="8"/>
-        </w:numPr>
-        <w:spacing w:line="360" w:lineRule="auto"/>
+          <w:numId w:val="9"/>
+        </w:numPr>
+        <w:ind w:left="1930"/>
       </w:pPr>
       <w:r>
         <w:t>Clustering</w:t>
@@ -6951,29 +6858,17 @@
         <w:t xml:space="preserve">K-Means Clustering </w:t>
       </w:r>
       <w:r>
-        <w:t xml:space="preserve">and Hierarchal clustering is that the former </w:t>
-      </w:r>
-      <w:r>
-        <w:t xml:space="preserve">separates the data </w:t>
-      </w:r>
-      <w:r>
-        <w:t xml:space="preserve">points </w:t>
-      </w:r>
-      <w:r>
-        <w:t>iteratively into K clusters</w:t>
-      </w:r>
-      <w:r>
-        <w:t xml:space="preserve"> based on the features of the data while the latter considers each data point a cluster then identifies the clusters that are closest to each other and merging them, while taking note of the hierarchal relationship between them, and so on until only one cluster remains with one large hierarchy. </w:t>
-      </w:r>
-    </w:p>
-    <w:p>
-      <w:pPr>
-        <w:pStyle w:val="Heading7"/>
-        <w:numPr>
-          <w:ilvl w:val="6"/>
-          <w:numId w:val="8"/>
-        </w:numPr>
-        <w:spacing w:line="360" w:lineRule="auto"/>
+        <w:t xml:space="preserve">and Hierarchal clustering is that the former separates the data points iteratively into K clusters based on the features of the data while the latter considers each data point a cluster then identifies the clusters that are closest to each other and merging them, while taking note of the hierarchal relationship between them, and so on until only one cluster remains with one large hierarchy. </w:t>
+      </w:r>
+    </w:p>
+    <w:p>
+      <w:pPr>
+        <w:pStyle w:val="Heading6"/>
+        <w:numPr>
+          <w:ilvl w:val="5"/>
+          <w:numId w:val="9"/>
+        </w:numPr>
+        <w:ind w:left="1930"/>
       </w:pPr>
       <w:r>
         <w:t xml:space="preserve">Artificial </w:t>
@@ -7001,14 +6896,64 @@
         <w:t xml:space="preserve">”. </w:t>
       </w:r>
       <w:r>
+        <w:t>They detect patterns and relationships in data and from this infer knowledge and grow from their experience, learning to better classify data</w:t>
+      </w:r>
+      <w:r>
+        <w:t xml:space="preserve"> or perform tasks</w:t>
+      </w:r>
+      <w:r>
+        <w:t xml:space="preserve">. </w:t>
+      </w:r>
+    </w:p>
+    <w:p>
+      <w:pPr>
+        <w:spacing w:line="360" w:lineRule="auto"/>
+        <w:ind w:firstLine="720"/>
+      </w:pPr>
+      <w:r>
+        <w:t>Using artificial neurons, the computerized version of a brain cell, a network is formed by connecting the output of specific neurons to the input of other neurons, forming a directed, weighted graph. A neurons weights and activation functions can be tuned over the learning process to increase the networks accuracy</w:t>
+      </w:r>
+      <w:r>
+        <w:t>.</w:t>
+      </w:r>
+    </w:p>
+    <w:p>
+      <w:pPr>
+        <w:pStyle w:val="Heading5"/>
+        <w:numPr>
+          <w:ilvl w:val="4"/>
+          <w:numId w:val="9"/>
+        </w:numPr>
+        <w:ind w:left="1760"/>
+      </w:pPr>
+      <w:r>
         <w:lastRenderedPageBreak/>
-        <w:t>They detect patterns and relationships in data and from this infer knowledge and grow from their experience, learning to better classify data</w:t>
-      </w:r>
-      <w:r>
-        <w:t xml:space="preserve"> or perform tasks</w:t>
-      </w:r>
-      <w:r>
-        <w:t xml:space="preserve">. </w:t>
+        <w:t>S</w:t>
+      </w:r>
+      <w:r>
+        <w:t>upervised</w:t>
+      </w:r>
+      <w:r>
+        <w:t xml:space="preserve"> Learning</w:t>
+      </w:r>
+      <w:r>
+        <w:t xml:space="preserve"> </w:t>
+      </w:r>
+      <w:r>
+        <w:t>Algorithms</w:t>
+      </w:r>
+    </w:p>
+    <w:p>
+      <w:pPr>
+        <w:pStyle w:val="Heading6"/>
+        <w:numPr>
+          <w:ilvl w:val="5"/>
+          <w:numId w:val="9"/>
+        </w:numPr>
+        <w:ind w:left="1930"/>
+      </w:pPr>
+      <w:r>
+        <w:t>Naïve Bayes</w:t>
       </w:r>
     </w:p>
     <w:p>
@@ -7017,7 +6962,61 @@
         <w:ind w:firstLine="720"/>
       </w:pPr>
       <w:r>
-        <w:t>Using artificial neurons, the computerized version of a brain cell, a network is formed by connecting the output of specific neurons to the input of other neurons, forming a directed, weighted graph. A neurons weights and activation functions can be tuned over the learning process to increase the networks accuracy</w:t>
+        <w:t>Naïve Bayes classifier</w:t>
+      </w:r>
+      <w:r>
+        <w:t>s belong</w:t>
+      </w:r>
+      <w:r>
+        <w:t xml:space="preserve"> to the family of probability-based classifiers and </w:t>
+      </w:r>
+      <w:r>
+        <w:t>are</w:t>
+      </w:r>
+      <w:r>
+        <w:t xml:space="preserve"> based on Bayes’ theorem</w:t>
+      </w:r>
+      <w:r>
+        <w:t xml:space="preserve"> </w:t>
+      </w:r>
+      <w:r>
+        <w:t xml:space="preserve">with the added assumption of conditional independence between all the features in the data. </w:t>
+      </w:r>
+      <w:r>
+        <w:t>This added assumption allows for</w:t>
+      </w:r>
+      <w:r>
+        <w:t xml:space="preserve"> the model to drastically reduce the amount of probabilities it must compute.</w:t>
+      </w:r>
+    </w:p>
+    <w:p>
+      <w:pPr>
+        <w:spacing w:line="360" w:lineRule="auto"/>
+        <w:ind w:firstLine="720"/>
+      </w:pPr>
+      <w:r>
+        <w:t xml:space="preserve">While this is quite a leap of faith to make, it still results in a robust model that delivers </w:t>
+      </w:r>
+      <w:r>
+        <w:t>strong</w:t>
+      </w:r>
+      <w:r>
+        <w:t xml:space="preserve"> results and</w:t>
+      </w:r>
+      <w:r>
+        <w:t>,</w:t>
+      </w:r>
+      <w:r>
+        <w:t xml:space="preserve"> when coupled with its scalability, efficiency and simplicity</w:t>
+      </w:r>
+      <w:r>
+        <w:t>,</w:t>
+      </w:r>
+      <w:r>
+        <w:t xml:space="preserve"> is the reason it is normally the starting point for most data mining </w:t>
+      </w:r>
+      <w:r>
+        <w:t>projects</w:t>
       </w:r>
       <w:r>
         <w:t>.</w:t>
@@ -7028,40 +7027,12 @@
         <w:pStyle w:val="Heading6"/>
         <w:numPr>
           <w:ilvl w:val="5"/>
-          <w:numId w:val="8"/>
-        </w:numPr>
-        <w:spacing w:line="360" w:lineRule="auto"/>
-      </w:pPr>
-      <w:r>
-        <w:t xml:space="preserve"> </w:t>
-      </w:r>
-      <w:r>
-        <w:t>S</w:t>
-      </w:r>
-      <w:r>
-        <w:t>upervised</w:t>
-      </w:r>
-      <w:r>
-        <w:t xml:space="preserve"> Learning</w:t>
-      </w:r>
-      <w:r>
-        <w:t xml:space="preserve"> </w:t>
-      </w:r>
-      <w:r>
-        <w:t>Algorithms</w:t>
-      </w:r>
-    </w:p>
-    <w:p>
-      <w:pPr>
-        <w:pStyle w:val="Heading7"/>
-        <w:numPr>
-          <w:ilvl w:val="6"/>
-          <w:numId w:val="8"/>
-        </w:numPr>
-        <w:spacing w:line="360" w:lineRule="auto"/>
-      </w:pPr>
-      <w:r>
-        <w:t>Naïve Bayes</w:t>
+          <w:numId w:val="9"/>
+        </w:numPr>
+        <w:ind w:left="1930"/>
+      </w:pPr>
+      <w:r>
+        <w:t>Support Vector Machine</w:t>
       </w:r>
     </w:p>
     <w:p>
@@ -7070,40 +7041,13 @@
         <w:ind w:firstLine="720"/>
       </w:pPr>
       <w:r>
-        <w:t>Naïve Bayes classifier</w:t>
-      </w:r>
-      <w:r>
-        <w:t>s belong</w:t>
-      </w:r>
-      <w:r>
-        <w:t xml:space="preserve"> to the family of probability-based classifiers and </w:t>
-      </w:r>
-      <w:r>
-        <w:t>are</w:t>
-      </w:r>
-      <w:r>
-        <w:t xml:space="preserve"> based on Bayes’ theorem</w:t>
-      </w:r>
-      <w:r>
-        <w:t xml:space="preserve"> </w:t>
-      </w:r>
-      <w:r>
-        <w:t xml:space="preserve">with the </w:t>
-      </w:r>
-      <w:r>
-        <w:t xml:space="preserve">added </w:t>
-      </w:r>
-      <w:r>
-        <w:t>assumption of conditional independence between all the features in the data</w:t>
-      </w:r>
-      <w:r>
-        <w:t xml:space="preserve">. </w:t>
-      </w:r>
-      <w:r>
-        <w:t>This added assumption allows for</w:t>
-      </w:r>
-      <w:r>
-        <w:t xml:space="preserve"> the model to drastically reduce the amount of probabilities it must compute.</w:t>
+        <w:t>A support vector machine classifier belongs to the family of error-based classifiers</w:t>
+      </w:r>
+      <w:r>
+        <w:t>.</w:t>
+      </w:r>
+      <w:r>
+        <w:t xml:space="preserve"> It maps all the data as points in an N-dimension space, N being the number of features, and then tries to find a hyperplane, or decision boundary, that distinctly classifies the data points. </w:t>
       </w:r>
     </w:p>
     <w:p>
@@ -7112,44 +7056,10 @@
         <w:ind w:firstLine="720"/>
       </w:pPr>
       <w:r>
-        <w:t xml:space="preserve">While this is quite a leap of faith to make, it still results in a robust model that delivers </w:t>
-      </w:r>
-      <w:r>
-        <w:t>strong</w:t>
-      </w:r>
-      <w:r>
-        <w:t xml:space="preserve"> results and</w:t>
-      </w:r>
-      <w:r>
-        <w:t>,</w:t>
-      </w:r>
-      <w:r>
-        <w:t xml:space="preserve"> when coupled with its scalability, efficiency and simplicity</w:t>
-      </w:r>
-      <w:r>
-        <w:t>,</w:t>
-      </w:r>
-      <w:r>
-        <w:t xml:space="preserve"> is the reason it is normally the starting point for most data mining </w:t>
-      </w:r>
-      <w:r>
-        <w:t>projects</w:t>
-      </w:r>
-      <w:r>
-        <w:t>.</w:t>
-      </w:r>
-    </w:p>
-    <w:p>
-      <w:pPr>
-        <w:pStyle w:val="Heading7"/>
-        <w:numPr>
-          <w:ilvl w:val="6"/>
-          <w:numId w:val="8"/>
-        </w:numPr>
-        <w:spacing w:line="360" w:lineRule="auto"/>
-      </w:pPr>
-      <w:r>
-        <w:t>Support Vector Machine</w:t>
+        <w:t xml:space="preserve">It tries to maximise the distance between </w:t>
+      </w:r>
+      <w:r>
+        <w:t xml:space="preserve">the hyperplane and data points from both classes. Those points closest to the hyperplane are called support vectors and have a significant impact on its placement. </w:t>
       </w:r>
     </w:p>
     <w:p>
@@ -7158,47 +7068,19 @@
         <w:ind w:firstLine="720"/>
       </w:pPr>
       <w:r>
-        <w:t>A support vector machine classifier belongs to the family of error-based classifiers</w:t>
-      </w:r>
-      <w:r>
-        <w:t>.</w:t>
-      </w:r>
-      <w:r>
-        <w:t xml:space="preserve"> It maps all the data as points in an N-dimension space, N being the number of features, and then tries to find a hyperplane, or decision boundary, that distinctly classifies the data points. </w:t>
-      </w:r>
-    </w:p>
-    <w:p>
-      <w:pPr>
-        <w:spacing w:line="360" w:lineRule="auto"/>
-        <w:ind w:firstLine="720"/>
-      </w:pPr>
-      <w:r>
-        <w:t xml:space="preserve">It tries to maximise the distance between </w:t>
-      </w:r>
-      <w:r>
-        <w:t xml:space="preserve">the hyperplane and data points from both classes. Those points closest to the hyperplane are called support vectors and have a significant impact on its placement. </w:t>
-      </w:r>
-    </w:p>
-    <w:p>
-      <w:pPr>
-        <w:spacing w:line="360" w:lineRule="auto"/>
-        <w:ind w:firstLine="720"/>
-      </w:pPr>
-      <w:r>
         <w:t xml:space="preserve">New points are mapped to this space and classified depending which side of the hyperplane they belong to. It has a high degree of accuracy, takes up less computation power than other algorithms and can be used for both regression and classification task. </w:t>
       </w:r>
     </w:p>
     <w:p>
       <w:pPr>
-        <w:pStyle w:val="Heading7"/>
-        <w:numPr>
-          <w:ilvl w:val="6"/>
-          <w:numId w:val="8"/>
-        </w:numPr>
-        <w:spacing w:line="360" w:lineRule="auto"/>
-      </w:pPr>
-      <w:r>
-        <w:lastRenderedPageBreak/>
+        <w:pStyle w:val="Heading6"/>
+        <w:numPr>
+          <w:ilvl w:val="5"/>
+          <w:numId w:val="9"/>
+        </w:numPr>
+        <w:ind w:left="1930"/>
+      </w:pPr>
+      <w:r>
         <w:t>Linear Regression</w:t>
       </w:r>
     </w:p>
@@ -7289,19 +7171,14 @@
         <w:spacing w:line="360" w:lineRule="auto"/>
       </w:pPr>
       <w:r>
+        <w:lastRenderedPageBreak/>
         <w:t>Multiple:</w:t>
       </w:r>
       <w:r>
         <w:t xml:space="preserve"> </w:t>
       </w:r>
       <w:r>
-        <w:t xml:space="preserve">Gives us the relationship between </w:t>
-      </w:r>
-      <w:r>
-        <w:t>multiple</w:t>
-      </w:r>
-      <w:r>
-        <w:t xml:space="preserve"> </w:t>
+        <w:t xml:space="preserve">Gives us the relationship between multiple </w:t>
       </w:r>
       <w:r>
         <w:rPr>
@@ -7322,17 +7199,15 @@
       <w:r>
         <w:t>variable and one dependent variable.</w:t>
       </w:r>
-      <w:bookmarkStart w:id="19" w:name="_GoBack"/>
-      <w:bookmarkEnd w:id="19"/>
-    </w:p>
-    <w:p>
-      <w:pPr>
-        <w:pStyle w:val="Heading7"/>
-        <w:numPr>
-          <w:ilvl w:val="6"/>
-          <w:numId w:val="8"/>
-        </w:numPr>
-        <w:spacing w:line="360" w:lineRule="auto"/>
+    </w:p>
+    <w:p>
+      <w:pPr>
+        <w:pStyle w:val="Heading6"/>
+        <w:numPr>
+          <w:ilvl w:val="5"/>
+          <w:numId w:val="9"/>
+        </w:numPr>
+        <w:ind w:left="1930"/>
       </w:pPr>
       <w:r>
         <w:t>K-N</w:t>
@@ -7365,13 +7240,7 @@
         <w:t>o classify new data points</w:t>
       </w:r>
       <w:r>
-        <w:t xml:space="preserve">, the </w:t>
-      </w:r>
-      <w:r>
-        <w:t>feature similarity of</w:t>
-      </w:r>
-      <w:r>
-        <w:t xml:space="preserve"> its k-nearest neighbours is used, with the new data point going to the class with the majority count</w:t>
+        <w:t>, the feature similarity of its k-nearest neighbours is used, with the new data point going to the class with the majority count</w:t>
       </w:r>
       <w:r>
         <w:t>.</w:t>
@@ -7391,15 +7260,178 @@
     </w:p>
     <w:p>
       <w:pPr>
+        <w:pStyle w:val="Heading4"/>
+        <w:numPr>
+          <w:ilvl w:val="3"/>
+          <w:numId w:val="9"/>
+        </w:numPr>
+        <w:ind w:left="1230"/>
+      </w:pPr>
+      <w:r>
+        <w:t>Training &amp; Testing</w:t>
+      </w:r>
+    </w:p>
+    <w:p>
+      <w:pPr>
+        <w:spacing w:line="360" w:lineRule="auto"/>
+        <w:ind w:firstLine="680"/>
+      </w:pPr>
+      <w:r>
+        <w:t>Once a data set has been fully prepared for use in a machine learning algorithm</w:t>
+      </w:r>
+      <w:r>
+        <w:t xml:space="preserve"> it must be divided up into training and testing data sets. The training data set </w:t>
+      </w:r>
+      <w:r>
+        <w:t>is a sub set of the original data set</w:t>
+      </w:r>
+      <w:r>
+        <w:t xml:space="preserve"> used to train the model </w:t>
+      </w:r>
+      <w:r>
+        <w:t xml:space="preserve">while the </w:t>
+      </w:r>
+      <w:r>
+        <w:t>testing data set</w:t>
+      </w:r>
+      <w:r>
+        <w:t xml:space="preserve"> is what is left</w:t>
+      </w:r>
+      <w:r>
+        <w:t xml:space="preserve">. </w:t>
+      </w:r>
+    </w:p>
+    <w:p>
+      <w:pPr>
+        <w:spacing w:line="360" w:lineRule="auto"/>
+        <w:ind w:firstLine="680"/>
+      </w:pPr>
+      <w:r>
+        <w:t>The training data set</w:t>
+      </w:r>
+      <w:r>
+        <w:t xml:space="preserve"> is </w:t>
+      </w:r>
+      <w:r>
+        <w:t xml:space="preserve">passed through a working model, with the </w:t>
+      </w:r>
+      <w:r>
+        <w:t xml:space="preserve">results </w:t>
+      </w:r>
+      <w:r>
+        <w:t>compared</w:t>
+      </w:r>
+      <w:r>
+        <w:t xml:space="preserve"> against the </w:t>
+      </w:r>
+      <w:r>
+        <w:t>actual</w:t>
+      </w:r>
+      <w:r>
+        <w:t xml:space="preserve"> </w:t>
+      </w:r>
+      <w:r>
+        <w:t>outcomes enabling</w:t>
+      </w:r>
+      <w:r>
+        <w:t xml:space="preserve"> the accuracy of the model </w:t>
+      </w:r>
+      <w:r>
+        <w:t>to</w:t>
+      </w:r>
+      <w:r>
+        <w:t xml:space="preserve"> be measured.</w:t>
+      </w:r>
+      <w:r>
+        <w:t xml:space="preserve"> There are various ways that the base data set can be divided up into training and testing data sets.</w:t>
+      </w:r>
+    </w:p>
+    <w:p>
+      <w:pPr>
         <w:pStyle w:val="Heading5"/>
         <w:numPr>
           <w:ilvl w:val="4"/>
-          <w:numId w:val="8"/>
-        </w:numPr>
-        <w:spacing w:line="360" w:lineRule="auto"/>
-      </w:pPr>
-      <w:r>
-        <w:t>Training &amp; Testing</w:t>
+          <w:numId w:val="9"/>
+        </w:numPr>
+        <w:ind w:left="1760"/>
+      </w:pPr>
+      <w:r>
+        <w:t>Holdout</w:t>
+      </w:r>
+    </w:p>
+    <w:p>
+      <w:pPr>
+        <w:spacing w:line="360" w:lineRule="auto"/>
+        <w:ind w:firstLine="720"/>
+      </w:pPr>
+      <w:r>
+        <w:t>This is the most basic division of the original set into training and testing sets with the partitioning of the original into two mutually exclusive sets. The split is usually takes a 2:1 ratio. The main problem with this method is that as more training data is used there is less testing data to be used. Ideally you want both the training and testing sets to be as large as possible.</w:t>
+      </w:r>
+    </w:p>
+    <w:p>
+      <w:pPr>
+        <w:pStyle w:val="Heading5"/>
+        <w:numPr>
+          <w:ilvl w:val="4"/>
+          <w:numId w:val="9"/>
+        </w:numPr>
+        <w:ind w:left="1760"/>
+      </w:pPr>
+      <w:r>
+        <w:t>K-fold Cross Validation</w:t>
+      </w:r>
+    </w:p>
+    <w:p>
+      <w:pPr>
+        <w:spacing w:line="360" w:lineRule="auto"/>
+        <w:ind w:firstLine="720"/>
+      </w:pPr>
+      <w:r>
+        <w:t xml:space="preserve">Using this method, the original set is divided up into K partitions of equal size. Then for each partition, that partition acts as the testing set with the remaining partitions becoming the training set. A model is fitted using this training set and evaluated using the testing set. The model is discarded with the results being held onto before moving onto the next partition. </w:t>
+      </w:r>
+    </w:p>
+    <w:p>
+      <w:pPr>
+        <w:spacing w:line="360" w:lineRule="auto"/>
+        <w:ind w:firstLine="720"/>
+      </w:pPr>
+      <w:r>
+        <w:t>This method deals with the main issue of the Holdout method, ensuring the entire data set is used for both training</w:t>
+      </w:r>
+      <w:r>
+        <w:t>, each partition being used K-1 times,</w:t>
+      </w:r>
+      <w:r>
+        <w:t xml:space="preserve"> </w:t>
+      </w:r>
+      <w:r>
+        <w:lastRenderedPageBreak/>
+        <w:t>and testing</w:t>
+      </w:r>
+      <w:r>
+        <w:t>, each partition used once,</w:t>
+      </w:r>
+      <w:r>
+        <w:t xml:space="preserve"> with the results being of significant use at the end</w:t>
+      </w:r>
+      <w:r>
+        <w:t xml:space="preserve"> for evaluation</w:t>
+      </w:r>
+      <w:r>
+        <w:t xml:space="preserve">. </w:t>
+      </w:r>
+    </w:p>
+    <w:p>
+      <w:pPr>
+        <w:pStyle w:val="Heading4"/>
+        <w:numPr>
+          <w:ilvl w:val="3"/>
+          <w:numId w:val="9"/>
+        </w:numPr>
+        <w:ind w:left="1230"/>
+      </w:pPr>
+      <w:r>
+        <w:t>Evaluation</w:t>
       </w:r>
     </w:p>
     <w:p>
@@ -7408,411 +7440,202 @@
         <w:ind w:firstLine="680"/>
       </w:pPr>
       <w:r>
-        <w:t>Once a data set has been fully prepared for use in a machine learning algorithm</w:t>
-      </w:r>
-      <w:r>
-        <w:t xml:space="preserve"> it must be divided up into training and testing data sets. The training data set </w:t>
-      </w:r>
-      <w:r>
-        <w:t>is a sub set of the original data set</w:t>
-      </w:r>
-      <w:r>
-        <w:t xml:space="preserve"> used to train the model </w:t>
-      </w:r>
-      <w:r>
-        <w:t xml:space="preserve">while the </w:t>
-      </w:r>
-      <w:r>
-        <w:t>testing data set</w:t>
-      </w:r>
-      <w:r>
-        <w:t xml:space="preserve"> is what is left</w:t>
+        <w:t xml:space="preserve">After a model has been created and data run through it, results will have been produced. The accuracy of these results must be measured carefully. Only by truly understanding the accuracy of the results and what influenced it will someone be able to improve the model and its accuracy. </w:t>
+      </w:r>
+    </w:p>
+    <w:p>
+      <w:pPr>
+        <w:pStyle w:val="Heading5"/>
+        <w:numPr>
+          <w:ilvl w:val="4"/>
+          <w:numId w:val="9"/>
+        </w:numPr>
+        <w:ind w:left="1760"/>
+      </w:pPr>
+      <w:r>
+        <w:t>Classification Accuracy</w:t>
+      </w:r>
+    </w:p>
+    <w:p>
+      <w:pPr>
+        <w:spacing w:line="360" w:lineRule="auto"/>
+        <w:ind w:firstLine="720"/>
+      </w:pPr>
+      <w:r>
+        <w:t>Simply put, the accuracy of a model is the amount of predictions it got right. Put into formulaic terms: Accuracy = No. of correct predictions / Total no. of predictions. This in and of itself is not enough in terms of detail for a proper model evaluation and as such other methods must also be employed.</w:t>
+      </w:r>
+    </w:p>
+    <w:p>
+      <w:pPr>
+        <w:pStyle w:val="Heading5"/>
+        <w:numPr>
+          <w:ilvl w:val="4"/>
+          <w:numId w:val="9"/>
+        </w:numPr>
+        <w:ind w:left="1760"/>
+      </w:pPr>
+      <w:r>
+        <w:t>Confusion Matrix</w:t>
+      </w:r>
+    </w:p>
+    <w:p>
+      <w:pPr>
+        <w:spacing w:line="360" w:lineRule="auto"/>
+        <w:ind w:firstLine="720"/>
+      </w:pPr>
+      <w:r>
+        <w:t xml:space="preserve">A confusion matrix is a table layout for the visualisation of the performance of a model. The totals of correct and incorrect predictions are calculated and broken down by class. These values are placed into a matrix with predicted </w:t>
+      </w:r>
+      <w:r>
+        <w:t xml:space="preserve">across the top and expected down the side. </w:t>
+      </w:r>
+    </w:p>
+    <w:p>
+      <w:pPr>
+        <w:spacing w:line="360" w:lineRule="auto"/>
+        <w:ind w:firstLine="720"/>
+      </w:pPr>
+      <w:r>
+        <w:t>When looking at a two-class instance or one class against all the others this matrix will then hold the values for True Positives, False positives in the 1</w:t>
+      </w:r>
+      <w:r>
+        <w:rPr>
+          <w:vertAlign w:val="superscript"/>
+        </w:rPr>
+        <w:t>st</w:t>
+      </w:r>
+      <w:r>
+        <w:t xml:space="preserve"> row and False Negatives and True Negatives in the 2</w:t>
+      </w:r>
+      <w:r>
+        <w:rPr>
+          <w:vertAlign w:val="superscript"/>
+        </w:rPr>
+        <w:t>nd</w:t>
+      </w:r>
+      <w:r>
+        <w:t xml:space="preserve"> row. This data holds much more meaning then the previous method of evaluation and can help in knowing what part of the model needs to be tuned to gain a better accuracy level.</w:t>
+      </w:r>
+    </w:p>
+    <w:p>
+      <w:pPr>
+        <w:pStyle w:val="Heading5"/>
+        <w:numPr>
+          <w:ilvl w:val="4"/>
+          <w:numId w:val="9"/>
+        </w:numPr>
+        <w:ind w:left="1760"/>
+      </w:pPr>
+      <w:r>
+        <w:t>F1 Score</w:t>
+      </w:r>
+    </w:p>
+    <w:p>
+      <w:pPr>
+        <w:spacing w:line="360" w:lineRule="auto"/>
+        <w:ind w:firstLine="720"/>
+      </w:pPr>
+      <w:r>
+        <w:t xml:space="preserve">The F1 score is another method of measuring a model’s accuracy. It is obtained by computing the weighted average of the </w:t>
+      </w:r>
+      <w:r>
+        <w:t>Recall</w:t>
+      </w:r>
+      <w:r>
+        <w:t xml:space="preserve"> and</w:t>
+      </w:r>
+      <w:r>
+        <w:t xml:space="preserve"> Precision</w:t>
       </w:r>
       <w:r>
         <w:t xml:space="preserve">. </w:t>
       </w:r>
-    </w:p>
-    <w:p>
-      <w:pPr>
-        <w:spacing w:line="360" w:lineRule="auto"/>
-        <w:ind w:firstLine="680"/>
-      </w:pPr>
-      <w:r>
-        <w:t>The training data set</w:t>
-      </w:r>
-      <w:r>
-        <w:t xml:space="preserve"> is </w:t>
-      </w:r>
-      <w:r>
-        <w:t xml:space="preserve">passed through a working model, with the </w:t>
-      </w:r>
-      <w:r>
-        <w:t xml:space="preserve">results </w:t>
-      </w:r>
-      <w:r>
-        <w:t>compared</w:t>
-      </w:r>
-      <w:r>
-        <w:t xml:space="preserve"> against the </w:t>
-      </w:r>
-      <w:r>
-        <w:t>actual</w:t>
-      </w:r>
-      <w:r>
-        <w:t xml:space="preserve"> </w:t>
-      </w:r>
-      <w:r>
-        <w:t>outcomes enabling</w:t>
-      </w:r>
-      <w:r>
-        <w:t xml:space="preserve"> the accuracy of the model </w:t>
-      </w:r>
-      <w:r>
-        <w:t>to</w:t>
-      </w:r>
-      <w:r>
-        <w:t xml:space="preserve"> be measured.</w:t>
-      </w:r>
-      <w:r>
-        <w:t xml:space="preserve"> There are various ways that the base data set can be divided up into training and testing data sets.</w:t>
-      </w:r>
-    </w:p>
-    <w:p>
-      <w:pPr>
-        <w:pStyle w:val="Heading7"/>
-        <w:numPr>
-          <w:ilvl w:val="5"/>
-          <w:numId w:val="8"/>
-        </w:numPr>
-        <w:spacing w:line="360" w:lineRule="auto"/>
-      </w:pPr>
-      <w:r>
-        <w:t>Holdout</w:t>
+      <w:r>
+        <w:t xml:space="preserve"> The closer this score is to 1 the more accurate the model is.</w:t>
       </w:r>
     </w:p>
     <w:p>
       <w:pPr>
         <w:spacing w:line="360" w:lineRule="auto"/>
         <w:ind w:firstLine="720"/>
-      </w:pPr>
-      <w:r>
-        <w:t xml:space="preserve">This is the most basic division of the original set into training and testing sets with the partitioning of the original into two mutually exclusive sets. The </w:t>
-      </w:r>
-      <w:r>
-        <w:lastRenderedPageBreak/>
-        <w:t>split is usually takes a 2:1 ratio. The main problem with this method is that as more training data is used there is less testing data to be used. Ideally you want both the training and testing sets to be as large as possible.</w:t>
-      </w:r>
-    </w:p>
-    <w:p>
-      <w:pPr>
-        <w:pStyle w:val="Heading7"/>
-        <w:numPr>
-          <w:ilvl w:val="5"/>
-          <w:numId w:val="8"/>
-        </w:numPr>
-        <w:spacing w:line="360" w:lineRule="auto"/>
-      </w:pPr>
-      <w:r>
-        <w:t>K-fold Cross Validation</w:t>
+        <w:rPr>
+          <w:shd w:val="clear" w:color="auto" w:fill="FFFFFF"/>
+        </w:rPr>
+      </w:pPr>
+      <w:r>
+        <w:t xml:space="preserve">F1 = </w:t>
+      </w:r>
+      <w:r>
+        <w:rPr>
+          <w:shd w:val="clear" w:color="auto" w:fill="FFFFFF"/>
+        </w:rPr>
+        <w:t>2*(Recall * Precision) / (Recall + Precision)</w:t>
+      </w:r>
+      <w:r>
+        <w:rPr>
+          <w:shd w:val="clear" w:color="auto" w:fill="FFFFFF"/>
+        </w:rPr>
+        <w:t>.</w:t>
       </w:r>
     </w:p>
     <w:p>
       <w:pPr>
         <w:spacing w:line="360" w:lineRule="auto"/>
         <w:ind w:firstLine="720"/>
-      </w:pPr>
-      <w:r>
-        <w:t xml:space="preserve">Using this method, the original set is divided up into K partitions of equal size. Then for each partition, that partition acts as the testing set with the remaining partitions becoming the training set. A model is fitted using this training set and evaluated using the testing set. The model is discarded with the results being held onto before moving onto the next partition. </w:t>
+        <w:rPr>
+          <w:shd w:val="clear" w:color="auto" w:fill="FFFFFF"/>
+        </w:rPr>
+      </w:pPr>
+      <w:r>
+        <w:rPr>
+          <w:shd w:val="clear" w:color="auto" w:fill="FFFFFF"/>
+        </w:rPr>
+        <w:t>Recall is found by dividing the total correct predictions by the sum of the total correct predictions and false negatives.</w:t>
       </w:r>
     </w:p>
     <w:p>
       <w:pPr>
         <w:spacing w:line="360" w:lineRule="auto"/>
         <w:ind w:firstLine="720"/>
-      </w:pPr>
-      <w:r>
-        <w:t xml:space="preserve">This method </w:t>
-      </w:r>
-      <w:r>
-        <w:t xml:space="preserve">deals </w:t>
-      </w:r>
-      <w:r>
-        <w:t>with the main issue of the Holdout method</w:t>
-      </w:r>
-      <w:r>
-        <w:t>, ensuring the entire data set is used for both training</w:t>
-      </w:r>
-      <w:r>
-        <w:t>, each partition being used K-1 times,</w:t>
-      </w:r>
-      <w:r>
-        <w:t xml:space="preserve"> and testing</w:t>
-      </w:r>
-      <w:r>
-        <w:t>, each partition used once,</w:t>
-      </w:r>
-      <w:r>
-        <w:t xml:space="preserve"> with the results being of significant use at the end</w:t>
-      </w:r>
-      <w:r>
-        <w:t xml:space="preserve"> for evaluation</w:t>
-      </w:r>
-      <w:r>
-        <w:t xml:space="preserve">. </w:t>
-      </w:r>
-    </w:p>
-    <w:p>
-      <w:pPr>
-        <w:pStyle w:val="Heading5"/>
-        <w:numPr>
-          <w:ilvl w:val="4"/>
-          <w:numId w:val="8"/>
-        </w:numPr>
-        <w:spacing w:line="360" w:lineRule="auto"/>
-      </w:pPr>
-      <w:r>
-        <w:t>Evaluation</w:t>
-      </w:r>
-    </w:p>
-    <w:p>
-      <w:pPr>
-        <w:spacing w:line="360" w:lineRule="auto"/>
-        <w:ind w:firstLine="680"/>
-      </w:pPr>
-      <w:r>
-        <w:t xml:space="preserve">After a model has been created and data run through it, results will have been produced. The accuracy of these results must be measured carefully. Only by truly understanding the accuracy of the results and what influenced it will someone be able to improve the model and its accuracy. </w:t>
-      </w:r>
-    </w:p>
-    <w:p>
-      <w:pPr>
-        <w:pStyle w:val="Heading7"/>
-        <w:numPr>
-          <w:ilvl w:val="5"/>
-          <w:numId w:val="8"/>
-        </w:numPr>
-        <w:spacing w:line="360" w:lineRule="auto"/>
-      </w:pPr>
-      <w:r>
-        <w:t>Classification Accuracy</w:t>
+        <w:rPr>
+          <w:shd w:val="clear" w:color="auto" w:fill="FFFFFF"/>
+        </w:rPr>
+      </w:pPr>
+      <w:r>
+        <w:rPr>
+          <w:shd w:val="clear" w:color="auto" w:fill="FFFFFF"/>
+        </w:rPr>
+        <w:t>Recall = TP/ (TP + FN)</w:t>
       </w:r>
     </w:p>
     <w:p>
       <w:pPr>
         <w:spacing w:line="360" w:lineRule="auto"/>
         <w:ind w:firstLine="720"/>
-      </w:pPr>
-      <w:r>
-        <w:t>Simply put, the accuracy of a model is the amount of predictions it got right. Put into formulaic terms: Accuracy = No. of correct predictions / Total no. of predictions. This in and of itself is not enough in terms of detail for a proper model evaluation and as such other methods must also be employed.</w:t>
-      </w:r>
-    </w:p>
-    <w:p>
-      <w:pPr>
-        <w:pStyle w:val="Heading7"/>
-        <w:numPr>
-          <w:ilvl w:val="5"/>
-          <w:numId w:val="8"/>
-        </w:numPr>
-        <w:spacing w:line="360" w:lineRule="auto"/>
-      </w:pPr>
-      <w:r>
-        <w:t>Confusion Matrix</w:t>
+        <w:rPr>
+          <w:shd w:val="clear" w:color="auto" w:fill="FFFFFF"/>
+        </w:rPr>
+      </w:pPr>
+      <w:r>
+        <w:rPr>
+          <w:shd w:val="clear" w:color="auto" w:fill="FFFFFF"/>
+        </w:rPr>
+        <w:t>Precision is found by dividing the total correct predictions by the sum of the total correct predictions and false positives.</w:t>
       </w:r>
     </w:p>
     <w:p>
       <w:pPr>
         <w:spacing w:line="360" w:lineRule="auto"/>
         <w:ind w:firstLine="720"/>
-      </w:pPr>
-      <w:r>
-        <w:t xml:space="preserve">A confusion matrix is a table layout for the visualisation of the performance of a model. The totals of correct and incorrect predictions are calculated and broken down by class. These values are placed into a matrix with predicted </w:t>
-      </w:r>
-      <w:r>
-        <w:t xml:space="preserve">across the top and expected down the side. </w:t>
-      </w:r>
-    </w:p>
-    <w:p>
-      <w:pPr>
-        <w:spacing w:line="360" w:lineRule="auto"/>
-        <w:ind w:firstLine="720"/>
-      </w:pPr>
-      <w:r>
-        <w:t>When looking at a two-class instance or one class against all the others this matrix will then hold the values for True Positives, False positives in the 1</w:t>
-      </w:r>
-      <w:r>
-        <w:rPr>
-          <w:vertAlign w:val="superscript"/>
-        </w:rPr>
-        <w:t>st</w:t>
-      </w:r>
-      <w:r>
-        <w:t xml:space="preserve"> row and False Negatives and True Negatives in the 2</w:t>
-      </w:r>
-      <w:r>
-        <w:rPr>
-          <w:vertAlign w:val="superscript"/>
-        </w:rPr>
-        <w:t>nd</w:t>
-      </w:r>
-      <w:r>
-        <w:t xml:space="preserve"> row. This data holds much </w:t>
-      </w:r>
-      <w:r>
-        <w:lastRenderedPageBreak/>
-        <w:t>more meaning then the previous method of evaluation and can help in knowing what part of the model needs to be tuned to gain a better accuracy level.</w:t>
-      </w:r>
-    </w:p>
-    <w:p>
-      <w:pPr>
-        <w:pStyle w:val="Heading7"/>
-        <w:numPr>
-          <w:ilvl w:val="5"/>
-          <w:numId w:val="8"/>
-        </w:numPr>
-        <w:spacing w:line="360" w:lineRule="auto"/>
-      </w:pPr>
-      <w:r>
-        <w:t>F1 Score</w:t>
-      </w:r>
-    </w:p>
-    <w:p>
-      <w:pPr>
-        <w:spacing w:line="360" w:lineRule="auto"/>
-        <w:ind w:firstLine="720"/>
-      </w:pPr>
-      <w:r>
-        <w:t xml:space="preserve">The F1 score is another method of measuring a model’s accuracy. It is obtained by computing the weighted average of the </w:t>
-      </w:r>
-      <w:r>
-        <w:t>Recall</w:t>
-      </w:r>
-      <w:r>
-        <w:t xml:space="preserve"> and</w:t>
-      </w:r>
-      <w:r>
-        <w:t xml:space="preserve"> </w:t>
-      </w:r>
-      <w:r>
-        <w:t>Precision</w:t>
-      </w:r>
-      <w:r>
-        <w:t xml:space="preserve">. </w:t>
-      </w:r>
-      <w:r>
-        <w:t xml:space="preserve"> The closer this score is to 1 the more accurate the model is.</w:t>
-      </w:r>
-    </w:p>
-    <w:p>
-      <w:pPr>
-        <w:spacing w:line="360" w:lineRule="auto"/>
-        <w:ind w:firstLine="720"/>
         <w:rPr>
           <w:shd w:val="clear" w:color="auto" w:fill="FFFFFF"/>
         </w:rPr>
       </w:pPr>
       <w:r>
-        <w:t xml:space="preserve">F1 = </w:t>
-      </w:r>
-      <w:r>
         <w:rPr>
           <w:shd w:val="clear" w:color="auto" w:fill="FFFFFF"/>
         </w:rPr>
-        <w:t>2*(Recall * Precision) / (Recall + Precision)</w:t>
-      </w:r>
-      <w:r>
-        <w:rPr>
-          <w:shd w:val="clear" w:color="auto" w:fill="FFFFFF"/>
-        </w:rPr>
-        <w:t>.</w:t>
-      </w:r>
-    </w:p>
-    <w:p>
-      <w:pPr>
-        <w:spacing w:line="360" w:lineRule="auto"/>
-        <w:ind w:firstLine="720"/>
-        <w:rPr>
-          <w:shd w:val="clear" w:color="auto" w:fill="FFFFFF"/>
-        </w:rPr>
-      </w:pPr>
-      <w:r>
-        <w:rPr>
-          <w:shd w:val="clear" w:color="auto" w:fill="FFFFFF"/>
-        </w:rPr>
-        <w:t>Recall is found by dividing the total correct predictions by the sum of the total correct predictions and false negatives.</w:t>
-      </w:r>
-    </w:p>
-    <w:p>
-      <w:pPr>
-        <w:spacing w:line="360" w:lineRule="auto"/>
-        <w:ind w:firstLine="720"/>
-        <w:rPr>
-          <w:shd w:val="clear" w:color="auto" w:fill="FFFFFF"/>
-        </w:rPr>
-      </w:pPr>
-      <w:r>
-        <w:rPr>
-          <w:shd w:val="clear" w:color="auto" w:fill="FFFFFF"/>
-        </w:rPr>
-        <w:t>Recall = TP/ (TP + FN)</w:t>
-      </w:r>
-    </w:p>
-    <w:p>
-      <w:pPr>
-        <w:spacing w:line="360" w:lineRule="auto"/>
-        <w:ind w:firstLine="720"/>
-        <w:rPr>
-          <w:shd w:val="clear" w:color="auto" w:fill="FFFFFF"/>
-        </w:rPr>
-      </w:pPr>
-      <w:r>
-        <w:rPr>
-          <w:shd w:val="clear" w:color="auto" w:fill="FFFFFF"/>
-        </w:rPr>
-        <w:t xml:space="preserve">Precision is found by </w:t>
-      </w:r>
-      <w:r>
-        <w:rPr>
-          <w:shd w:val="clear" w:color="auto" w:fill="FFFFFF"/>
-        </w:rPr>
-        <w:t xml:space="preserve">dividing the total correct predictions by the sum of the total correct predictions and false </w:t>
-      </w:r>
-      <w:r>
-        <w:rPr>
-          <w:shd w:val="clear" w:color="auto" w:fill="FFFFFF"/>
-        </w:rPr>
-        <w:t>positives</w:t>
-      </w:r>
-      <w:r>
-        <w:rPr>
-          <w:shd w:val="clear" w:color="auto" w:fill="FFFFFF"/>
-        </w:rPr>
-        <w:t>.</w:t>
-      </w:r>
-    </w:p>
-    <w:p>
-      <w:pPr>
-        <w:spacing w:line="360" w:lineRule="auto"/>
-        <w:ind w:firstLine="720"/>
-        <w:rPr>
-          <w:shd w:val="clear" w:color="auto" w:fill="FFFFFF"/>
-        </w:rPr>
-      </w:pPr>
-      <w:r>
-        <w:rPr>
-          <w:shd w:val="clear" w:color="auto" w:fill="FFFFFF"/>
-        </w:rPr>
-        <w:t xml:space="preserve">Precision </w:t>
-      </w:r>
-      <w:r>
-        <w:rPr>
-          <w:shd w:val="clear" w:color="auto" w:fill="FFFFFF"/>
-        </w:rPr>
-        <w:t>= TP/ (TP + FP</w:t>
-      </w:r>
-      <w:r>
-        <w:rPr>
-          <w:shd w:val="clear" w:color="auto" w:fill="FFFFFF"/>
-        </w:rPr>
-        <w:t>)</w:t>
+        <w:t>Precision = TP/ (TP + FP)</w:t>
       </w:r>
     </w:p>
     <w:p>
@@ -7826,8 +7649,9 @@
         <w:ind w:left="900"/>
         <w:jc w:val="both"/>
       </w:pPr>
-      <w:bookmarkStart w:id="20" w:name="_Toc530677508"/>
-      <w:r>
+      <w:bookmarkStart w:id="19" w:name="_Toc530677508"/>
+      <w:r>
+        <w:lastRenderedPageBreak/>
         <w:t xml:space="preserve">Resultant Findings </w:t>
       </w:r>
       <w:r>
@@ -7836,7 +7660,7 @@
       <w:r>
         <w:t xml:space="preserve"> Requirements</w:t>
       </w:r>
-      <w:bookmarkEnd w:id="20"/>
+      <w:bookmarkEnd w:id="19"/>
     </w:p>
     <w:p>
       <w:pPr>
@@ -7858,11 +7682,11 @@
         <w:spacing w:line="360" w:lineRule="auto"/>
         <w:jc w:val="both"/>
       </w:pPr>
-      <w:bookmarkStart w:id="21" w:name="_Toc530677509"/>
+      <w:bookmarkStart w:id="20" w:name="_Toc530677509"/>
       <w:r>
         <w:t>Chosen Technologies</w:t>
       </w:r>
-      <w:bookmarkEnd w:id="21"/>
+      <w:bookmarkEnd w:id="20"/>
     </w:p>
     <w:p>
       <w:pPr>
@@ -7871,15 +7695,7 @@
         <w:jc w:val="both"/>
       </w:pPr>
       <w:r>
-        <w:t xml:space="preserve">I will be using Python over R for this project as it is a language I am familiar with and like and it is highly extensible with a wide variety of libraries supporting every aspect of what is need in this project. I will be using the PyCharm Professional IDE with integrated Git support connecting to a </w:t>
-      </w:r>
-      <w:proofErr w:type="spellStart"/>
-      <w:r>
-        <w:t>Github</w:t>
-      </w:r>
-      <w:proofErr w:type="spellEnd"/>
-      <w:r>
-        <w:t xml:space="preserve"> repository as this IDE provides such a wide variety of features and Git is just so easy to use and widely recognised. </w:t>
+        <w:t xml:space="preserve">I will be using Python over R for this project as it is a language I am familiar with and like and it is highly extensible with a wide variety of libraries supporting every aspect of what is need in this project. I will be using the PyCharm Professional IDE with integrated Git support connecting to a Github repository as this IDE provides such a wide variety of features and Git is just so easy to use and widely recognised. </w:t>
       </w:r>
     </w:p>
     <w:p>
@@ -7929,64 +7745,59 @@
         <w:spacing w:line="360" w:lineRule="auto"/>
         <w:jc w:val="both"/>
       </w:pPr>
-      <w:bookmarkStart w:id="22" w:name="_Toc530677510"/>
+      <w:bookmarkStart w:id="21" w:name="_Toc530677510"/>
+      <w:r>
+        <w:t>Chosen Data Sets</w:t>
+      </w:r>
+      <w:bookmarkEnd w:id="21"/>
+    </w:p>
+    <w:p>
+      <w:pPr>
+        <w:spacing w:line="360" w:lineRule="auto"/>
+        <w:ind w:firstLine="720"/>
+        <w:jc w:val="both"/>
+      </w:pPr>
+      <w:r>
+        <w:t xml:space="preserve">For the data that my machine-learning models will use, I have selected cresci-2017 dataset. This dataset has been used in academic studies in the field </w:t>
+      </w:r>
+      <w:r>
+        <w:t xml:space="preserve">of Twitter bot detection, is part of the datasets used by the Botometer application </w:t>
+      </w:r>
+      <w:r>
+        <w:t xml:space="preserve">and covers an excellent range of different accounts. </w:t>
+      </w:r>
+    </w:p>
+    <w:p>
+      <w:pPr>
+        <w:spacing w:line="360" w:lineRule="auto"/>
+        <w:ind w:firstLine="720"/>
+        <w:jc w:val="both"/>
+      </w:pPr>
+      <w:r>
+        <w:t xml:space="preserve">It is split further into several smaller datasets. First there is a dataset of genuine account, then there </w:t>
+      </w:r>
+      <w:r>
+        <w:t>are three</w:t>
+      </w:r>
+      <w:r>
+        <w:t xml:space="preserve"> groups of traditional spambots, </w:t>
+      </w:r>
+      <w:r>
+        <w:t xml:space="preserve">the first group are general spambots without any focus, second group are spambots attempting to promote a web URL to try and get users to click it and lastly a group of spambots attempting to push job offers on users as well as getting them to click a specific URL. </w:t>
+      </w:r>
+    </w:p>
+    <w:p>
+      <w:pPr>
+        <w:spacing w:line="360" w:lineRule="auto"/>
+        <w:ind w:firstLine="720"/>
+        <w:jc w:val="both"/>
+      </w:pPr>
+      <w:r>
+        <w:t xml:space="preserve">Next is a group of fake follower bots which exist purely to make a user appear more popular or influential on the platform. Lastly are three groups of social spambots, the first group are spambots that retweeted a specific political </w:t>
+      </w:r>
       <w:r>
         <w:lastRenderedPageBreak/>
-        <w:t>Chosen Data Sets</w:t>
-      </w:r>
-      <w:bookmarkEnd w:id="22"/>
-    </w:p>
-    <w:p>
-      <w:pPr>
-        <w:spacing w:line="360" w:lineRule="auto"/>
-        <w:ind w:firstLine="720"/>
-        <w:jc w:val="both"/>
-      </w:pPr>
-      <w:r>
-        <w:t xml:space="preserve">For the data that my machine-learning models will use, I have selected cresci-2017 dataset. This dataset has been used in academic studies in the field </w:t>
-      </w:r>
-      <w:r>
-        <w:t xml:space="preserve">of Twitter bot detection, is part of the datasets used by the </w:t>
-      </w:r>
-      <w:proofErr w:type="spellStart"/>
-      <w:r>
-        <w:t>Botometer</w:t>
-      </w:r>
-      <w:proofErr w:type="spellEnd"/>
-      <w:r>
-        <w:t xml:space="preserve"> application </w:t>
-      </w:r>
-      <w:r>
-        <w:t xml:space="preserve">and covers an excellent range of different accounts. </w:t>
-      </w:r>
-    </w:p>
-    <w:p>
-      <w:pPr>
-        <w:spacing w:line="360" w:lineRule="auto"/>
-        <w:ind w:firstLine="720"/>
-        <w:jc w:val="both"/>
-      </w:pPr>
-      <w:r>
-        <w:t xml:space="preserve">It is split further into several smaller datasets. First there is a dataset of genuine account, then there </w:t>
-      </w:r>
-      <w:r>
-        <w:t>are three</w:t>
-      </w:r>
-      <w:r>
-        <w:t xml:space="preserve"> groups of traditional spambots, </w:t>
-      </w:r>
-      <w:r>
-        <w:t xml:space="preserve">the first group are general spambots without any focus, second group are spambots attempting to promote a web URL to try and get users to click it and lastly a group of spambots attempting to push job offers on users as well as getting them to click a specific URL. </w:t>
-      </w:r>
-    </w:p>
-    <w:p>
-      <w:pPr>
-        <w:spacing w:line="360" w:lineRule="auto"/>
-        <w:ind w:firstLine="720"/>
-        <w:jc w:val="both"/>
-      </w:pPr>
-      <w:r>
-        <w:t>Next is a group of fake follower bots which exist purely to make a user appear more popular or influential on the platform. Lastly are three groups of social spambots, the first group are spambots that retweeted a specific political candidate in Italy, second one group spambots attempting users to download a specific mobile application and lastly a group of spambots trying to sell products on Amazon.com.</w:t>
+        <w:t>candidate in Italy, second one group spambots attempting users to download a specific mobile application and lastly a group of spambots trying to sell products on Amazon.com.</w:t>
       </w:r>
     </w:p>
     <w:p>
@@ -7999,11 +7810,11 @@
         <w:spacing w:line="360" w:lineRule="auto"/>
         <w:jc w:val="both"/>
       </w:pPr>
-      <w:bookmarkStart w:id="23" w:name="_Toc530677511"/>
+      <w:bookmarkStart w:id="22" w:name="_Toc530677511"/>
       <w:r>
         <w:t>Challenges</w:t>
       </w:r>
-      <w:bookmarkEnd w:id="23"/>
+      <w:bookmarkEnd w:id="22"/>
       <w:r>
         <w:t xml:space="preserve"> </w:t>
       </w:r>
@@ -8163,11 +7974,7 @@
         <w:ind w:firstLine="720"/>
       </w:pPr>
       <w:r>
-        <w:t xml:space="preserve">Picking the correct classifier and in turn creating and tuning an accurate model will be quite difficult and take up a significant period as this is an area that I am only becoming familiar since the start of the college year. It is the most </w:t>
-      </w:r>
-      <w:r>
-        <w:lastRenderedPageBreak/>
-        <w:t>fundamental aspect that the success of the project relies on as without an accurate model the web application holds little value apart from experience gained.</w:t>
+        <w:t>Picking the correct classifier and in turn creating and tuning an accurate model will be quite difficult and take up a significant period as this is an area that I am only becoming familiar since the start of the college year. It is the most fundamental aspect that the success of the project relies on as without an accurate model the web application holds little value apart from experience gained.</w:t>
       </w:r>
     </w:p>
     <w:p>
@@ -8221,11 +8028,11 @@
         <w:spacing w:line="360" w:lineRule="auto"/>
         <w:jc w:val="both"/>
       </w:pPr>
-      <w:bookmarkStart w:id="24" w:name="_Toc530677512"/>
+      <w:bookmarkStart w:id="23" w:name="_Toc530677512"/>
       <w:r>
         <w:t>Bibliography</w:t>
       </w:r>
-      <w:bookmarkEnd w:id="24"/>
+      <w:bookmarkEnd w:id="23"/>
     </w:p>
     <w:p>
       <w:pPr>
@@ -8657,11 +8464,11 @@
         <w:spacing w:line="360" w:lineRule="auto"/>
         <w:jc w:val="both"/>
       </w:pPr>
-      <w:bookmarkStart w:id="25" w:name="_Toc530677513"/>
+      <w:bookmarkStart w:id="24" w:name="_Toc530677513"/>
       <w:r>
         <w:t>Approach and Methodology</w:t>
       </w:r>
-      <w:bookmarkEnd w:id="25"/>
+      <w:bookmarkEnd w:id="24"/>
     </w:p>
     <w:p>
       <w:pPr>
@@ -8690,6 +8497,7 @@
         <w:rPr>
           <w:lang w:val="en-IE"/>
         </w:rPr>
+        <w:lastRenderedPageBreak/>
         <w:t>Cross Industry Standard Process for Data Mining (CRISP-DM)</w:t>
       </w:r>
       <w:r>
@@ -8698,14 +8506,12 @@
         </w:rPr>
         <w:t xml:space="preserve">, </w:t>
       </w:r>
-      <w:proofErr w:type="gramStart"/>
       <w:r>
         <w:rPr>
           <w:lang w:val="en-IE"/>
         </w:rPr>
         <w:t>SEMMA,  KDD</w:t>
       </w:r>
-      <w:proofErr w:type="gramEnd"/>
     </w:p>
     <w:p>
       <w:pPr>
@@ -8747,7 +8553,7 @@
         </w:rPr>
         <w:t xml:space="preserve">  </w:t>
       </w:r>
-      <w:bookmarkStart w:id="26" w:name="_Toc530677514"/>
+      <w:bookmarkStart w:id="25" w:name="_Toc530677514"/>
       <w:r>
         <w:rPr>
           <w:lang w:val="en-IE"/>
@@ -8760,7 +8566,7 @@
         </w:rPr>
         <w:t>Kanban</w:t>
       </w:r>
-      <w:bookmarkEnd w:id="26"/>
+      <w:bookmarkEnd w:id="25"/>
     </w:p>
     <w:p>
       <w:pPr>
@@ -8920,14 +8726,14 @@
           <w:lang w:val="en-IE"/>
         </w:rPr>
       </w:pPr>
-      <w:bookmarkStart w:id="27" w:name="_Toc530677515"/>
+      <w:bookmarkStart w:id="26" w:name="_Toc530677515"/>
       <w:r>
         <w:rPr>
           <w:lang w:val="en-IE"/>
         </w:rPr>
         <w:t>Agile</w:t>
       </w:r>
-      <w:bookmarkEnd w:id="27"/>
+      <w:bookmarkEnd w:id="26"/>
     </w:p>
     <w:p>
       <w:pPr>
@@ -8947,14 +8753,14 @@
           <w:lang w:val="en-IE"/>
         </w:rPr>
       </w:pPr>
-      <w:bookmarkStart w:id="28" w:name="_Toc530677516"/>
+      <w:bookmarkStart w:id="27" w:name="_Toc530677516"/>
       <w:r>
         <w:rPr>
           <w:lang w:val="en-IE"/>
         </w:rPr>
         <w:t>Kanban</w:t>
       </w:r>
-      <w:bookmarkEnd w:id="28"/>
+      <w:bookmarkEnd w:id="27"/>
     </w:p>
     <w:p>
       <w:pPr>
@@ -8974,14 +8780,14 @@
           <w:lang w:val="en-IE"/>
         </w:rPr>
       </w:pPr>
-      <w:bookmarkStart w:id="29" w:name="_Toc530677517"/>
+      <w:bookmarkStart w:id="28" w:name="_Toc530677517"/>
       <w:r>
         <w:rPr>
           <w:lang w:val="en-IE"/>
         </w:rPr>
         <w:t>Project Use</w:t>
       </w:r>
-      <w:bookmarkEnd w:id="29"/>
+      <w:bookmarkEnd w:id="28"/>
     </w:p>
     <w:p>
       <w:pPr>
@@ -9007,17 +8813,16 @@
         <w:rPr>
           <w:lang w:val="en-IE"/>
         </w:rPr>
-        <w:lastRenderedPageBreak/>
         <w:t xml:space="preserve">  </w:t>
       </w:r>
-      <w:bookmarkStart w:id="30" w:name="_Toc530677518"/>
+      <w:bookmarkStart w:id="29" w:name="_Toc530677518"/>
       <w:r>
         <w:rPr>
           <w:lang w:val="en-IE"/>
         </w:rPr>
         <w:t>Data Mining Project Management Models</w:t>
       </w:r>
-      <w:bookmarkEnd w:id="30"/>
+      <w:bookmarkEnd w:id="29"/>
     </w:p>
     <w:p>
       <w:pPr>
@@ -9029,11 +8834,11 @@
         <w:spacing w:line="360" w:lineRule="auto"/>
         <w:jc w:val="both"/>
       </w:pPr>
-      <w:bookmarkStart w:id="31" w:name="_Toc530677519"/>
+      <w:bookmarkStart w:id="30" w:name="_Toc530677519"/>
       <w:r>
         <w:t>KDD</w:t>
       </w:r>
-      <w:bookmarkEnd w:id="31"/>
+      <w:bookmarkEnd w:id="30"/>
     </w:p>
     <w:p>
       <w:pPr>
@@ -9129,11 +8934,9 @@
         </w:numPr>
         <w:ind w:left="1230"/>
       </w:pPr>
-      <w:proofErr w:type="spellStart"/>
       <w:r>
         <w:t>Preprocessing</w:t>
       </w:r>
-      <w:proofErr w:type="spellEnd"/>
     </w:p>
     <w:p>
       <w:pPr>
@@ -9184,11 +8987,11 @@
         <w:spacing w:line="360" w:lineRule="auto"/>
         <w:jc w:val="both"/>
       </w:pPr>
-      <w:bookmarkStart w:id="32" w:name="_Toc530677520"/>
+      <w:bookmarkStart w:id="31" w:name="_Toc530677520"/>
       <w:r>
         <w:t>SEMMA</w:t>
       </w:r>
-      <w:bookmarkEnd w:id="32"/>
+      <w:bookmarkEnd w:id="31"/>
     </w:p>
     <w:p>
       <w:pPr>
@@ -9380,11 +9183,11 @@
         <w:spacing w:line="360" w:lineRule="auto"/>
         <w:jc w:val="both"/>
       </w:pPr>
-      <w:bookmarkStart w:id="33" w:name="_Toc530677521"/>
+      <w:bookmarkStart w:id="32" w:name="_Toc530677521"/>
       <w:r>
         <w:t>CRISP-DM</w:t>
       </w:r>
-      <w:bookmarkEnd w:id="33"/>
+      <w:bookmarkEnd w:id="32"/>
     </w:p>
     <w:p>
       <w:pPr>
@@ -9612,11 +9415,11 @@
         <w:spacing w:line="360" w:lineRule="auto"/>
         <w:jc w:val="both"/>
       </w:pPr>
-      <w:bookmarkStart w:id="34" w:name="_Toc530677522"/>
+      <w:bookmarkStart w:id="33" w:name="_Toc530677522"/>
       <w:r>
         <w:t>Differences in Models</w:t>
       </w:r>
-      <w:bookmarkEnd w:id="34"/>
+      <w:bookmarkEnd w:id="33"/>
     </w:p>
     <w:p>
       <w:pPr>
@@ -9634,11 +9437,12 @@
         <w:spacing w:line="360" w:lineRule="auto"/>
         <w:jc w:val="both"/>
       </w:pPr>
-      <w:bookmarkStart w:id="35" w:name="_Toc530677523"/>
-      <w:r>
+      <w:bookmarkStart w:id="34" w:name="_Toc530677523"/>
+      <w:r>
+        <w:lastRenderedPageBreak/>
         <w:t>Conclusion</w:t>
       </w:r>
-      <w:bookmarkEnd w:id="35"/>
+      <w:bookmarkEnd w:id="34"/>
       <w:r>
         <w:t xml:space="preserve"> </w:t>
       </w:r>
@@ -9711,12 +9515,11 @@
         <w:spacing w:line="360" w:lineRule="auto"/>
         <w:jc w:val="both"/>
       </w:pPr>
-      <w:bookmarkStart w:id="36" w:name="_Toc530677524"/>
-      <w:r>
-        <w:lastRenderedPageBreak/>
+      <w:bookmarkStart w:id="35" w:name="_Toc530677524"/>
+      <w:r>
         <w:t>Design</w:t>
       </w:r>
-      <w:bookmarkEnd w:id="36"/>
+      <w:bookmarkEnd w:id="35"/>
     </w:p>
     <w:p>
       <w:pPr>
@@ -9731,11 +9534,11 @@
       <w:r>
         <w:t xml:space="preserve">   </w:t>
       </w:r>
-      <w:bookmarkStart w:id="37" w:name="_Toc530677525"/>
+      <w:bookmarkStart w:id="36" w:name="_Toc530677525"/>
       <w:r>
         <w:t>Technical Architectures</w:t>
       </w:r>
-      <w:bookmarkEnd w:id="37"/>
+      <w:bookmarkEnd w:id="36"/>
     </w:p>
     <w:p>
       <w:pPr>
@@ -9767,11 +9570,11 @@
       <w:r>
         <w:t xml:space="preserve">   </w:t>
       </w:r>
-      <w:bookmarkStart w:id="38" w:name="_Toc530677526"/>
+      <w:bookmarkStart w:id="37" w:name="_Toc530677526"/>
       <w:r>
         <w:t>Technical Architecture Diagram</w:t>
       </w:r>
-      <w:bookmarkEnd w:id="38"/>
+      <w:bookmarkEnd w:id="37"/>
     </w:p>
     <w:p>
       <w:pPr>
@@ -9796,27 +9599,19 @@
       <w:r>
         <w:t xml:space="preserve">   </w:t>
       </w:r>
-      <w:bookmarkStart w:id="39" w:name="_Toc530677527"/>
+      <w:bookmarkStart w:id="38" w:name="_Toc530677527"/>
       <w:r>
         <w:t>Other Design Documents</w:t>
       </w:r>
-      <w:bookmarkEnd w:id="39"/>
-    </w:p>
-    <w:p>
-      <w:pPr>
-        <w:spacing w:line="360" w:lineRule="auto"/>
-        <w:jc w:val="both"/>
-      </w:pPr>
-      <w:r>
-        <w:t xml:space="preserve">Insert other design </w:t>
-      </w:r>
-      <w:proofErr w:type="gramStart"/>
-      <w:r>
-        <w:t>artefacts  that</w:t>
-      </w:r>
-      <w:proofErr w:type="gramEnd"/>
-      <w:r>
-        <w:t xml:space="preserve"> explain your system: e.g. Use cases/ ERDs/ Class diagrams </w:t>
+      <w:bookmarkEnd w:id="38"/>
+    </w:p>
+    <w:p>
+      <w:pPr>
+        <w:spacing w:line="360" w:lineRule="auto"/>
+        <w:jc w:val="both"/>
+      </w:pPr>
+      <w:r>
+        <w:t xml:space="preserve">Insert other design artefacts  that explain your system: e.g. Use cases/ ERDs/ Class diagrams </w:t>
       </w:r>
     </w:p>
     <w:p>
@@ -9829,11 +9624,11 @@
         <w:spacing w:line="360" w:lineRule="auto"/>
         <w:jc w:val="both"/>
       </w:pPr>
-      <w:bookmarkStart w:id="40" w:name="_Toc530677528"/>
+      <w:bookmarkStart w:id="39" w:name="_Toc530677528"/>
       <w:r>
         <w:t>Prototyping and Development</w:t>
       </w:r>
-      <w:bookmarkEnd w:id="40"/>
+      <w:bookmarkEnd w:id="39"/>
     </w:p>
     <w:p>
       <w:pPr>
@@ -9854,14 +9649,14 @@
         <w:spacing w:line="360" w:lineRule="auto"/>
         <w:jc w:val="both"/>
       </w:pPr>
-      <w:bookmarkStart w:id="41" w:name="_Toc530677529"/>
+      <w:bookmarkStart w:id="40" w:name="_Toc530677529"/>
       <w:r>
         <w:t>Vertical P</w:t>
       </w:r>
       <w:r>
         <w:t>rototype</w:t>
       </w:r>
-      <w:bookmarkEnd w:id="41"/>
+      <w:bookmarkEnd w:id="40"/>
     </w:p>
     <w:p>
       <w:pPr>
@@ -9882,11 +9677,12 @@
         <w:spacing w:line="360" w:lineRule="auto"/>
         <w:jc w:val="both"/>
       </w:pPr>
-      <w:bookmarkStart w:id="42" w:name="_Toc530677530"/>
-      <w:r>
+      <w:bookmarkStart w:id="41" w:name="_Toc530677530"/>
+      <w:r>
+        <w:lastRenderedPageBreak/>
         <w:t>Development</w:t>
       </w:r>
-      <w:bookmarkEnd w:id="42"/>
+      <w:bookmarkEnd w:id="41"/>
     </w:p>
     <w:p>
       <w:pPr>
@@ -9904,11 +9700,11 @@
         <w:spacing w:line="360" w:lineRule="auto"/>
         <w:jc w:val="both"/>
       </w:pPr>
-      <w:bookmarkStart w:id="43" w:name="_Toc530677531"/>
+      <w:bookmarkStart w:id="42" w:name="_Toc530677531"/>
       <w:r>
         <w:t>Testing</w:t>
       </w:r>
-      <w:bookmarkEnd w:id="43"/>
+      <w:bookmarkEnd w:id="42"/>
     </w:p>
     <w:p>
       <w:pPr>
@@ -9953,12 +9749,11 @@
         <w:spacing w:line="360" w:lineRule="auto"/>
         <w:jc w:val="both"/>
       </w:pPr>
-      <w:bookmarkStart w:id="44" w:name="_Toc530677532"/>
-      <w:r>
-        <w:lastRenderedPageBreak/>
+      <w:bookmarkStart w:id="43" w:name="_Toc530677532"/>
+      <w:r>
         <w:t>Issues and Risks</w:t>
       </w:r>
-      <w:bookmarkEnd w:id="44"/>
+      <w:bookmarkEnd w:id="43"/>
     </w:p>
     <w:p>
       <w:pPr>
@@ -10012,11 +9807,11 @@
         <w:spacing w:line="360" w:lineRule="auto"/>
         <w:jc w:val="both"/>
       </w:pPr>
-      <w:bookmarkStart w:id="45" w:name="_Toc530677533"/>
+      <w:bookmarkStart w:id="44" w:name="_Toc530677533"/>
       <w:r>
         <w:t>Plan and Future Work</w:t>
       </w:r>
-      <w:bookmarkEnd w:id="45"/>
+      <w:bookmarkEnd w:id="44"/>
     </w:p>
     <w:p>
       <w:pPr>
@@ -10092,6 +9887,7 @@
         <w:rPr>
           <w:noProof/>
         </w:rPr>
+        <w:lastRenderedPageBreak/>
         <w:drawing>
           <wp:inline distT="0" distB="0" distL="0" distR="0" wp14:anchorId="5ADD83AC" wp14:editId="6D89E630">
             <wp:extent cx="5762625" cy="2114499"/>
@@ -13689,6 +13485,43 @@
       <w:lang w:val="en-GB"/>
     </w:rPr>
   </w:style>
+  <w:style w:type="paragraph" w:styleId="EndnoteText">
+    <w:name w:val="endnote text"/>
+    <w:basedOn w:val="Normal"/>
+    <w:link w:val="EndnoteTextChar"/>
+    <w:uiPriority w:val="99"/>
+    <w:semiHidden/>
+    <w:unhideWhenUsed/>
+    <w:rsid w:val="009C6328"/>
+    <w:rPr>
+      <w:sz w:val="20"/>
+      <w:szCs w:val="20"/>
+    </w:rPr>
+  </w:style>
+  <w:style w:type="character" w:customStyle="1" w:styleId="EndnoteTextChar">
+    <w:name w:val="Endnote Text Char"/>
+    <w:basedOn w:val="DefaultParagraphFont"/>
+    <w:link w:val="EndnoteText"/>
+    <w:uiPriority w:val="99"/>
+    <w:semiHidden/>
+    <w:rsid w:val="009C6328"/>
+    <w:rPr>
+      <w:sz w:val="20"/>
+      <w:szCs w:val="20"/>
+      <w:lang w:val="en-GB"/>
+    </w:rPr>
+  </w:style>
+  <w:style w:type="character" w:styleId="EndnoteReference">
+    <w:name w:val="endnote reference"/>
+    <w:basedOn w:val="DefaultParagraphFont"/>
+    <w:uiPriority w:val="99"/>
+    <w:semiHidden/>
+    <w:unhideWhenUsed/>
+    <w:rsid w:val="009C6328"/>
+    <w:rPr>
+      <w:vertAlign w:val="superscript"/>
+    </w:rPr>
+  </w:style>
 </w:styles>
 </file>
 
@@ -14017,7 +13850,7 @@
 </file>
 
 <file path=customXml/itemProps1.xml><?xml version="1.0" encoding="utf-8"?>
-<ds:datastoreItem xmlns:ds="http://schemas.openxmlformats.org/officeDocument/2006/customXml" ds:itemID="{CE7D6416-FD8C-4EA4-9C01-4CACF008E223}">
+<ds:datastoreItem xmlns:ds="http://schemas.openxmlformats.org/officeDocument/2006/customXml" ds:itemID="{8743C7B7-B69B-451C-8927-F6A823946FCF}">
   <ds:schemaRefs>
     <ds:schemaRef ds:uri="http://schemas.openxmlformats.org/officeDocument/2006/bibliography"/>
   </ds:schemaRefs>

--- a/documents/MaxMacDonald_Interim_Report.docx
+++ b/documents/MaxMacDonald_Interim_Report.docx
@@ -3848,9 +3848,132 @@
         <w:spacing w:line="360" w:lineRule="auto"/>
         <w:jc w:val="both"/>
       </w:pPr>
-      <w:r>
-        <w:br w:type="page"/>
-      </w:r>
+    </w:p>
+    <w:p>
+      <w:pPr>
+        <w:spacing w:line="360" w:lineRule="auto"/>
+        <w:jc w:val="both"/>
+      </w:pPr>
+    </w:p>
+    <w:p>
+      <w:pPr>
+        <w:spacing w:line="360" w:lineRule="auto"/>
+        <w:jc w:val="both"/>
+      </w:pPr>
+    </w:p>
+    <w:p>
+      <w:pPr>
+        <w:spacing w:line="360" w:lineRule="auto"/>
+        <w:jc w:val="both"/>
+      </w:pPr>
+    </w:p>
+    <w:p>
+      <w:pPr>
+        <w:spacing w:line="360" w:lineRule="auto"/>
+        <w:jc w:val="both"/>
+      </w:pPr>
+    </w:p>
+    <w:p>
+      <w:pPr>
+        <w:spacing w:line="360" w:lineRule="auto"/>
+        <w:jc w:val="both"/>
+      </w:pPr>
+    </w:p>
+    <w:p>
+      <w:pPr>
+        <w:spacing w:line="360" w:lineRule="auto"/>
+        <w:jc w:val="both"/>
+      </w:pPr>
+    </w:p>
+    <w:p>
+      <w:pPr>
+        <w:spacing w:line="360" w:lineRule="auto"/>
+        <w:jc w:val="both"/>
+      </w:pPr>
+    </w:p>
+    <w:p>
+      <w:pPr>
+        <w:spacing w:line="360" w:lineRule="auto"/>
+        <w:jc w:val="both"/>
+      </w:pPr>
+    </w:p>
+    <w:p>
+      <w:pPr>
+        <w:spacing w:line="360" w:lineRule="auto"/>
+        <w:jc w:val="both"/>
+      </w:pPr>
+    </w:p>
+    <w:p>
+      <w:pPr>
+        <w:spacing w:line="360" w:lineRule="auto"/>
+        <w:jc w:val="both"/>
+      </w:pPr>
+    </w:p>
+    <w:p>
+      <w:pPr>
+        <w:spacing w:line="360" w:lineRule="auto"/>
+        <w:jc w:val="both"/>
+      </w:pPr>
+    </w:p>
+    <w:p>
+      <w:pPr>
+        <w:spacing w:line="360" w:lineRule="auto"/>
+        <w:jc w:val="both"/>
+      </w:pPr>
+    </w:p>
+    <w:p>
+      <w:pPr>
+        <w:spacing w:line="360" w:lineRule="auto"/>
+        <w:jc w:val="both"/>
+      </w:pPr>
+    </w:p>
+    <w:p>
+      <w:pPr>
+        <w:spacing w:line="360" w:lineRule="auto"/>
+        <w:jc w:val="both"/>
+      </w:pPr>
+    </w:p>
+    <w:p>
+      <w:pPr>
+        <w:spacing w:line="360" w:lineRule="auto"/>
+        <w:jc w:val="both"/>
+      </w:pPr>
+    </w:p>
+    <w:p>
+      <w:pPr>
+        <w:spacing w:line="360" w:lineRule="auto"/>
+        <w:jc w:val="both"/>
+      </w:pPr>
+    </w:p>
+    <w:p>
+      <w:pPr>
+        <w:spacing w:line="360" w:lineRule="auto"/>
+        <w:jc w:val="both"/>
+      </w:pPr>
+    </w:p>
+    <w:p>
+      <w:pPr>
+        <w:spacing w:line="360" w:lineRule="auto"/>
+        <w:jc w:val="both"/>
+      </w:pPr>
+    </w:p>
+    <w:p>
+      <w:pPr>
+        <w:spacing w:line="360" w:lineRule="auto"/>
+        <w:jc w:val="both"/>
+      </w:pPr>
+    </w:p>
+    <w:p>
+      <w:pPr>
+        <w:spacing w:line="360" w:lineRule="auto"/>
+        <w:jc w:val="both"/>
+      </w:pPr>
+    </w:p>
+    <w:p>
+      <w:pPr>
+        <w:spacing w:line="360" w:lineRule="auto"/>
+        <w:jc w:val="both"/>
+      </w:pPr>
     </w:p>
     <w:p>
       <w:pPr>
@@ -4913,72 +5036,6 @@
     </w:p>
     <w:p>
       <w:pPr>
-        <w:pStyle w:val="Heading3"/>
-        <w:numPr>
-          <w:ilvl w:val="2"/>
-          <w:numId w:val="2"/>
-        </w:numPr>
-        <w:spacing w:line="360" w:lineRule="auto"/>
-        <w:jc w:val="both"/>
-        <w:rPr>
-          <w:lang w:val="en-IE"/>
-        </w:rPr>
-      </w:pPr>
-      <w:bookmarkStart w:id="10" w:name="_Toc530677499"/>
-      <w:r>
-        <w:lastRenderedPageBreak/>
-        <w:t>Academic Studies</w:t>
-      </w:r>
-      <w:bookmarkEnd w:id="10"/>
-    </w:p>
-    <w:p>
-      <w:pPr>
-        <w:pStyle w:val="Heading4"/>
-        <w:numPr>
-          <w:ilvl w:val="3"/>
-          <w:numId w:val="2"/>
-        </w:numPr>
-        <w:jc w:val="both"/>
-      </w:pPr>
-      <w:r>
-        <w:t>Supervised Machine Learning Bot Detection Techniques to Identify Social Twitter Bots</w:t>
-      </w:r>
-    </w:p>
-    <w:p>
-      <w:pPr>
-        <w:spacing w:line="360" w:lineRule="auto"/>
-        <w:ind w:left="720"/>
-        <w:jc w:val="both"/>
-      </w:pPr>
-      <w:r>
-        <w:t>sds</w:t>
-      </w:r>
-    </w:p>
-    <w:p>
-      <w:pPr>
-        <w:pStyle w:val="Heading4"/>
-        <w:numPr>
-          <w:ilvl w:val="3"/>
-          <w:numId w:val="2"/>
-        </w:numPr>
-        <w:jc w:val="both"/>
-      </w:pPr>
-      <w:r>
-        <w:t>The Paradigm-Shift of Social Spambots: Evidence, Theories, and Tools for the Arms Race</w:t>
-      </w:r>
-    </w:p>
-    <w:p>
-      <w:pPr>
-        <w:spacing w:line="360" w:lineRule="auto"/>
-        <w:ind w:left="710"/>
-        <w:jc w:val="both"/>
-      </w:pPr>
-      <w:r>
-        <w:t>asd</w:t>
-      </w:r>
-    </w:p>
-    <w:p>
-      <w:pPr>
         <w:pStyle w:val="Heading2"/>
         <w:numPr>
           <w:ilvl w:val="1"/>
@@ -4987,14 +5044,15 @@
         <w:spacing w:line="360" w:lineRule="auto"/>
         <w:jc w:val="both"/>
       </w:pPr>
-      <w:bookmarkStart w:id="11" w:name="_Toc530677500"/>
-      <w:r>
+      <w:bookmarkStart w:id="10" w:name="_Toc530677500"/>
+      <w:r>
+        <w:lastRenderedPageBreak/>
         <w:t>Technologies</w:t>
       </w:r>
       <w:r>
         <w:t xml:space="preserve"> Researched</w:t>
       </w:r>
-      <w:bookmarkEnd w:id="11"/>
+      <w:bookmarkEnd w:id="10"/>
     </w:p>
     <w:p>
       <w:pPr>
@@ -5131,11 +5189,11 @@
         <w:spacing w:line="360" w:lineRule="auto"/>
         <w:jc w:val="both"/>
       </w:pPr>
-      <w:bookmarkStart w:id="12" w:name="_Toc530677501"/>
+      <w:bookmarkStart w:id="11" w:name="_Toc530677501"/>
       <w:r>
         <w:t>Technologies for Data Mining &amp; Machine Learning Models</w:t>
       </w:r>
-      <w:bookmarkEnd w:id="12"/>
+      <w:bookmarkEnd w:id="11"/>
     </w:p>
     <w:p>
       <w:pPr>
@@ -5251,26 +5309,26 @@
         <w:jc w:val="both"/>
       </w:pPr>
       <w:r>
+        <w:t>Python</w:t>
+      </w:r>
+    </w:p>
+    <w:p>
+      <w:pPr>
+        <w:spacing w:line="360" w:lineRule="auto"/>
+        <w:ind w:firstLine="720"/>
+        <w:jc w:val="both"/>
+      </w:pPr>
+      <w:r>
+        <w:t>Python is an interpreted, high level programming language that places a lot of emphasis on code readability. It is Open Source, friendly and easy to learn with one of the largest communities in the programming world. It also has a wide variety of packages covering nearly any topic a user might need or need, entire frameworks that can be used to get a project up and running quickly and simply and is supported across multiple platforms and systems.</w:t>
+      </w:r>
+    </w:p>
+    <w:p>
+      <w:pPr>
+        <w:spacing w:line="360" w:lineRule="auto"/>
+        <w:jc w:val="both"/>
+      </w:pPr>
+      <w:r>
         <w:lastRenderedPageBreak/>
-        <w:t>Python</w:t>
-      </w:r>
-    </w:p>
-    <w:p>
-      <w:pPr>
-        <w:spacing w:line="360" w:lineRule="auto"/>
-        <w:ind w:firstLine="720"/>
-        <w:jc w:val="both"/>
-      </w:pPr>
-      <w:r>
-        <w:t>Python is an interpreted, high level programming language that places a lot of emphasis on code readability. It is Open Source, friendly and easy to learn with one of the largest communities in the programming world. It also has a wide variety of packages covering nearly any topic a user might need or need, entire frameworks that can be used to get a project up and running quickly and simply and is supported across multiple platforms and systems.</w:t>
-      </w:r>
-    </w:p>
-    <w:p>
-      <w:pPr>
-        <w:spacing w:line="360" w:lineRule="auto"/>
-        <w:jc w:val="both"/>
-      </w:pPr>
-      <w:r>
         <w:tab/>
         <w:t>It does have its d</w:t>
       </w:r>
@@ -5442,7 +5500,6 @@
         <w:jc w:val="both"/>
       </w:pPr>
       <w:r>
-        <w:lastRenderedPageBreak/>
         <w:t>Scikit-l</w:t>
       </w:r>
       <w:r>
@@ -5484,6 +5541,7 @@
         <w:rPr>
           <w:noProof/>
         </w:rPr>
+        <w:lastRenderedPageBreak/>
         <w:drawing>
           <wp:inline distT="0" distB="0" distL="0" distR="0" wp14:anchorId="5FBFEC62" wp14:editId="60DC62E3">
             <wp:extent cx="3848100" cy="809625"/>
@@ -5684,12 +5742,11 @@
         <w:spacing w:line="360" w:lineRule="auto"/>
         <w:jc w:val="both"/>
       </w:pPr>
-      <w:bookmarkStart w:id="13" w:name="_Toc530677502"/>
-      <w:r>
-        <w:lastRenderedPageBreak/>
+      <w:bookmarkStart w:id="12" w:name="_Toc530677502"/>
+      <w:r>
         <w:t>Technologies for Web Application</w:t>
       </w:r>
-      <w:bookmarkEnd w:id="13"/>
+      <w:bookmarkEnd w:id="12"/>
     </w:p>
     <w:p>
       <w:pPr>
@@ -5712,7 +5769,11 @@
         <w:jc w:val="both"/>
       </w:pPr>
       <w:r>
-        <w:t>Flask is a web micro-framework for Python that provides users with a simple and effective core of tools, libraries and technologies to build a web application while also allowing it to be easily extended. This has its benefits, as it is light and little need to keep an eye out for security bugs, but also has its limitations as the user will still have to do a lot of work themselves or increase the list of dependencies within the project.</w:t>
+        <w:t xml:space="preserve">Flask is a web micro-framework for Python that provides users with a simple and effective core of tools, libraries and technologies to build a web application while also allowing it to be easily extended. This has its benefits, as it is light and little need to keep an eye out for security bugs, but also has its </w:t>
+      </w:r>
+      <w:r>
+        <w:lastRenderedPageBreak/>
+        <w:t>limitations as the user will still have to do a lot of work themselves or increase the list of dependencies within the project.</w:t>
       </w:r>
     </w:p>
     <w:p>
@@ -5775,11 +5836,11 @@
         </w:numPr>
         <w:jc w:val="both"/>
       </w:pPr>
-      <w:bookmarkStart w:id="14" w:name="_Toc530677503"/>
+      <w:bookmarkStart w:id="13" w:name="_Toc530677503"/>
       <w:r>
         <w:t>Technologies for Web Server</w:t>
       </w:r>
-      <w:bookmarkEnd w:id="14"/>
+      <w:bookmarkEnd w:id="13"/>
     </w:p>
     <w:p>
       <w:pPr>
@@ -5860,7 +5921,6 @@
         <w:jc w:val="both"/>
       </w:pPr>
       <w:r>
-        <w:lastRenderedPageBreak/>
         <w:t>Heroku</w:t>
       </w:r>
     </w:p>
@@ -5883,7 +5943,11 @@
         <w:t>makes the processes of deploying, configuring, scaling, tuning, and managing apps as simple and straightforward as possible</w:t>
       </w:r>
       <w:r>
-        <w:t xml:space="preserve">” enabling developers to focus on building their app. With this though comes a lack of control as the exact configuration of an application is set by them and if there is a high volume of data traffic then there is a premium charged. </w:t>
+        <w:t xml:space="preserve">” enabling developers to focus on building their app. With this though comes a lack of control as the exact </w:t>
+      </w:r>
+      <w:r>
+        <w:lastRenderedPageBreak/>
+        <w:t xml:space="preserve">configuration of an application is set by them and if there is a high volume of data traffic then there is a premium charged. </w:t>
       </w:r>
     </w:p>
     <w:p>
@@ -5929,14 +5993,14 @@
           <w:lang w:val="en-IE"/>
         </w:rPr>
       </w:pPr>
-      <w:bookmarkStart w:id="15" w:name="_Toc530677504"/>
+      <w:bookmarkStart w:id="14" w:name="_Toc530677504"/>
       <w:r>
         <w:rPr>
           <w:lang w:val="en-IE"/>
         </w:rPr>
         <w:t>Technologies for Version Control</w:t>
       </w:r>
-      <w:bookmarkEnd w:id="15"/>
+      <w:bookmarkEnd w:id="14"/>
     </w:p>
     <w:p>
       <w:pPr>
@@ -6001,11 +6065,7 @@
         <w:t xml:space="preserve">Mercurial is a free, distributed source control management tool that prides itself on how fast and powerful it is, it claims it can handle any project no matter the size or type. It is easy to learn and offers an instinctive interface. It is platform independent and extensible. </w:t>
       </w:r>
       <w:r>
-        <w:t xml:space="preserve">For Mercurial, “history is permanent and sacred.” It </w:t>
-      </w:r>
-      <w:r>
-        <w:lastRenderedPageBreak/>
-        <w:t>only allows the rollback of the last pull or commit although there are extensions if more is needed.</w:t>
+        <w:t>For Mercurial, “history is permanent and sacred.” It only allows the rollback of the last pull or commit although there are extensions if more is needed.</w:t>
       </w:r>
       <w:r>
         <w:t xml:space="preserve"> </w:t>
@@ -6024,11 +6084,12 @@
         <w:spacing w:line="360" w:lineRule="auto"/>
         <w:jc w:val="both"/>
       </w:pPr>
-      <w:bookmarkStart w:id="16" w:name="_Toc530677505"/>
-      <w:r>
+      <w:bookmarkStart w:id="15" w:name="_Toc530677505"/>
+      <w:r>
+        <w:lastRenderedPageBreak/>
         <w:t>Technologies for Data Storage</w:t>
       </w:r>
-      <w:bookmarkEnd w:id="16"/>
+      <w:bookmarkEnd w:id="15"/>
     </w:p>
     <w:p>
       <w:pPr>
@@ -6162,9 +6223,8 @@
         <w:spacing w:line="360" w:lineRule="auto"/>
         <w:jc w:val="both"/>
       </w:pPr>
-      <w:bookmarkStart w:id="17" w:name="_Toc530677506"/>
-      <w:r>
-        <w:lastRenderedPageBreak/>
+      <w:bookmarkStart w:id="16" w:name="_Toc530677506"/>
+      <w:r>
         <w:t xml:space="preserve">Other Relevant </w:t>
       </w:r>
       <w:r>
@@ -6173,7 +6233,7 @@
       <w:r>
         <w:t xml:space="preserve"> Done</w:t>
       </w:r>
-      <w:bookmarkEnd w:id="17"/>
+      <w:bookmarkEnd w:id="16"/>
     </w:p>
     <w:p>
       <w:pPr>
@@ -6216,6 +6276,7 @@
         <w:ind w:left="1060"/>
       </w:pPr>
       <w:r>
+        <w:lastRenderedPageBreak/>
         <w:t xml:space="preserve">  </w:t>
       </w:r>
       <w:r>
@@ -6225,11 +6286,48 @@
     <w:p>
       <w:pPr>
         <w:spacing w:line="360" w:lineRule="auto"/>
-        <w:ind w:firstLine="510"/>
-        <w:jc w:val="both"/>
-      </w:pPr>
-      <w:r>
-        <w:t xml:space="preserve">Big data refers to data sets, both structured and unstructured, that </w:t>
+        <w:ind w:firstLine="720"/>
+        <w:jc w:val="both"/>
+      </w:pPr>
+      <w:r>
+        <w:t xml:space="preserve">Over the last few decades the amount of data we have gone from using has increased from kilobytes to megabytes to gigabytes and has now hit terabytes in the everyday home. </w:t>
+      </w:r>
+      <w:r>
+        <w:t>Many b</w:t>
+      </w:r>
+      <w:r>
+        <w:t>usinesses have gone beyond</w:t>
+      </w:r>
+      <w:r>
+        <w:t xml:space="preserve"> this</w:t>
+      </w:r>
+      <w:r>
+        <w:t xml:space="preserve"> </w:t>
+      </w:r>
+      <w:r>
+        <w:t xml:space="preserve">and are now </w:t>
+      </w:r>
+      <w:r>
+        <w:t>dealing in</w:t>
+      </w:r>
+      <w:r>
+        <w:t xml:space="preserve"> petabytes or even exabytes of data.</w:t>
+      </w:r>
+      <w:r>
+        <w:t xml:space="preserve"> </w:t>
+      </w:r>
+    </w:p>
+    <w:p>
+      <w:pPr>
+        <w:spacing w:line="360" w:lineRule="auto"/>
+        <w:ind w:firstLine="720"/>
+        <w:jc w:val="both"/>
+      </w:pPr>
+      <w:r>
+        <w:t>Big data is the term attached to these large</w:t>
+      </w:r>
+      <w:r>
+        <w:t xml:space="preserve"> data sets, both structured and unstructured, that </w:t>
       </w:r>
       <w:r>
         <w:t>are</w:t>
@@ -6241,12 +6339,26 @@
         <w:t>beyond the scope of traditional techniques to process due to their size or complexity</w:t>
       </w:r>
       <w:r>
-        <w:t xml:space="preserve"> and is used heavily within the domain of data science</w:t>
-      </w:r>
-      <w:bookmarkStart w:id="18" w:name="_GoBack"/>
-      <w:bookmarkEnd w:id="18"/>
-      <w:r>
-        <w:t>. Organisations the world over have been investing into this area in the last number of years as the results that can arise from proper storage and use</w:t>
+        <w:t xml:space="preserve"> and </w:t>
+      </w:r>
+      <w:r>
+        <w:t>are</w:t>
+      </w:r>
+      <w:r>
+        <w:t xml:space="preserve"> used heavily within the domain of data science</w:t>
+      </w:r>
+      <w:r>
+        <w:t xml:space="preserve">. </w:t>
+      </w:r>
+    </w:p>
+    <w:p>
+      <w:pPr>
+        <w:spacing w:line="360" w:lineRule="auto"/>
+        <w:ind w:firstLine="720"/>
+        <w:jc w:val="both"/>
+      </w:pPr>
+      <w:r>
+        <w:t>Organisations the world over have been investing into this area in the last number of years as the results that can arise from proper storage and use</w:t>
       </w:r>
       <w:r>
         <w:t>, through data mining and data analysis projects,</w:t>
@@ -6402,16 +6514,7 @@
         <w:t xml:space="preserve"> </w:t>
       </w:r>
       <w:r>
-        <w:t>or</w:t>
-      </w:r>
-      <w:r>
-        <w:t xml:space="preserve"> </w:t>
-      </w:r>
-      <w:r>
-        <w:t>formatted</w:t>
-      </w:r>
-      <w:r>
-        <w:t xml:space="preserve"> incorrectly. Without proper data cleaning, when passing the data into a model various errors can arise, leading to program failure or completely inaccurate results.</w:t>
+        <w:t>or formatted incorrectly. Without proper data cleaning, when passing the data into a model various errors can arise, leading to program failure or completely inaccurate results.</w:t>
       </w:r>
     </w:p>
     <w:p>
@@ -6536,12 +6639,14 @@
         <w:rPr>
           <w:b/>
           <w:i/>
+          <w:sz w:val="24"/>
         </w:rPr>
       </w:pPr>
       <w:r>
         <w:rPr>
           <w:b/>
           <w:i/>
+          <w:sz w:val="24"/>
         </w:rPr>
         <w:t>Unsupervised Learning</w:t>
       </w:r>
@@ -6554,23 +6659,44 @@
           <w:numId w:val="18"/>
         </w:numPr>
         <w:spacing w:line="360" w:lineRule="auto"/>
-      </w:pPr>
-      <w:r>
+        <w:rPr>
+          <w:sz w:val="24"/>
+        </w:rPr>
+      </w:pPr>
+      <w:r>
+        <w:rPr>
+          <w:sz w:val="24"/>
+        </w:rPr>
         <w:t xml:space="preserve">A classifier is given a set of inputs without any outputs known. It learns </w:t>
       </w:r>
       <w:r>
+        <w:rPr>
+          <w:sz w:val="24"/>
+        </w:rPr>
         <w:t xml:space="preserve">by </w:t>
       </w:r>
       <w:r>
+        <w:rPr>
+          <w:sz w:val="24"/>
+        </w:rPr>
         <w:t>itself</w:t>
       </w:r>
       <w:r>
+        <w:rPr>
+          <w:sz w:val="24"/>
+        </w:rPr>
         <w:t>, through specific methods,</w:t>
       </w:r>
       <w:r>
+        <w:rPr>
+          <w:sz w:val="24"/>
+        </w:rPr>
         <w:t xml:space="preserve"> what ou</w:t>
       </w:r>
       <w:r>
+        <w:rPr>
+          <w:sz w:val="24"/>
+        </w:rPr>
         <w:t>tputs it should prescribe to each input.</w:t>
       </w:r>
     </w:p>
@@ -6582,8 +6708,14 @@
           <w:numId w:val="18"/>
         </w:numPr>
         <w:spacing w:line="360" w:lineRule="auto"/>
-      </w:pPr>
-      <w:r>
+        <w:rPr>
+          <w:sz w:val="24"/>
+        </w:rPr>
+      </w:pPr>
+      <w:r>
+        <w:rPr>
+          <w:sz w:val="24"/>
+        </w:rPr>
         <w:t>Uses of Unsupervised learning algorithms:</w:t>
       </w:r>
     </w:p>
@@ -6595,8 +6727,14 @@
           <w:numId w:val="18"/>
         </w:numPr>
         <w:spacing w:line="360" w:lineRule="auto"/>
-      </w:pPr>
-      <w:r>
+        <w:rPr>
+          <w:sz w:val="24"/>
+        </w:rPr>
+      </w:pPr>
+      <w:r>
+        <w:rPr>
+          <w:sz w:val="24"/>
+        </w:rPr>
         <w:t>Find hidden patterns within data</w:t>
       </w:r>
     </w:p>
@@ -6608,8 +6746,14 @@
           <w:numId w:val="18"/>
         </w:numPr>
         <w:spacing w:line="360" w:lineRule="auto"/>
-      </w:pPr>
-      <w:r>
+        <w:rPr>
+          <w:sz w:val="24"/>
+        </w:rPr>
+      </w:pPr>
+      <w:r>
+        <w:rPr>
+          <w:sz w:val="24"/>
+        </w:rPr>
         <w:t>Face recognition software</w:t>
       </w:r>
     </w:p>
@@ -6621,8 +6765,14 @@
           <w:numId w:val="18"/>
         </w:numPr>
         <w:spacing w:line="360" w:lineRule="auto"/>
-      </w:pPr>
-      <w:r>
+        <w:rPr>
+          <w:sz w:val="24"/>
+        </w:rPr>
+      </w:pPr>
+      <w:r>
+        <w:rPr>
+          <w:sz w:val="24"/>
+        </w:rPr>
         <w:t>Examples of Unsupervised learning algorithms:</w:t>
       </w:r>
     </w:p>
@@ -6634,8 +6784,14 @@
           <w:numId w:val="18"/>
         </w:numPr>
         <w:spacing w:line="360" w:lineRule="auto"/>
-      </w:pPr>
-      <w:r>
+        <w:rPr>
+          <w:sz w:val="24"/>
+        </w:rPr>
+      </w:pPr>
+      <w:r>
+        <w:rPr>
+          <w:sz w:val="24"/>
+        </w:rPr>
         <w:t>Clustering</w:t>
       </w:r>
     </w:p>
@@ -6647,11 +6803,21 @@
           <w:numId w:val="18"/>
         </w:numPr>
         <w:spacing w:line="360" w:lineRule="auto"/>
-      </w:pPr>
-      <w:r>
+        <w:rPr>
+          <w:sz w:val="24"/>
+        </w:rPr>
+      </w:pPr>
+      <w:r>
+        <w:rPr>
+          <w:sz w:val="24"/>
+        </w:rPr>
+        <w:lastRenderedPageBreak/>
         <w:t xml:space="preserve">Artificial </w:t>
       </w:r>
       <w:r>
+        <w:rPr>
+          <w:sz w:val="24"/>
+        </w:rPr>
         <w:t>Neural Networks</w:t>
       </w:r>
     </w:p>
@@ -6666,14 +6832,15 @@
         <w:rPr>
           <w:b/>
           <w:i/>
+          <w:sz w:val="24"/>
         </w:rPr>
       </w:pPr>
       <w:r>
         <w:rPr>
           <w:b/>
           <w:i/>
-        </w:rPr>
-        <w:lastRenderedPageBreak/>
+          <w:sz w:val="24"/>
+        </w:rPr>
         <w:t>Supervised Learning</w:t>
       </w:r>
     </w:p>
@@ -6685,14 +6852,26 @@
           <w:numId w:val="18"/>
         </w:numPr>
         <w:spacing w:line="360" w:lineRule="auto"/>
-      </w:pPr>
-      <w:r>
+        <w:rPr>
+          <w:sz w:val="24"/>
+        </w:rPr>
+      </w:pPr>
+      <w:r>
+        <w:rPr>
+          <w:sz w:val="24"/>
+        </w:rPr>
         <w:t>A classifier is given a set of in</w:t>
       </w:r>
       <w:r>
+        <w:rPr>
+          <w:sz w:val="24"/>
+        </w:rPr>
         <w:t xml:space="preserve">puts with all outputs known. Using these it </w:t>
       </w:r>
       <w:r>
+        <w:rPr>
+          <w:sz w:val="24"/>
+        </w:rPr>
         <w:t>learns what outputs to prescribe to any future inputs.</w:t>
       </w:r>
     </w:p>
@@ -6704,8 +6883,14 @@
           <w:numId w:val="18"/>
         </w:numPr>
         <w:spacing w:line="360" w:lineRule="auto"/>
-      </w:pPr>
-      <w:r>
+        <w:rPr>
+          <w:sz w:val="24"/>
+        </w:rPr>
+      </w:pPr>
+      <w:r>
+        <w:rPr>
+          <w:sz w:val="24"/>
+        </w:rPr>
         <w:t>Uses of Unsupervised learning algorithms:</w:t>
       </w:r>
     </w:p>
@@ -6717,8 +6902,14 @@
           <w:numId w:val="18"/>
         </w:numPr>
         <w:spacing w:line="360" w:lineRule="auto"/>
-      </w:pPr>
-      <w:r>
+        <w:rPr>
+          <w:sz w:val="24"/>
+        </w:rPr>
+      </w:pPr>
+      <w:r>
+        <w:rPr>
+          <w:sz w:val="24"/>
+        </w:rPr>
         <w:t>Predicting Football scores based on previous years data</w:t>
       </w:r>
     </w:p>
@@ -6730,8 +6921,14 @@
           <w:numId w:val="18"/>
         </w:numPr>
         <w:spacing w:line="360" w:lineRule="auto"/>
-      </w:pPr>
-      <w:r>
+        <w:rPr>
+          <w:sz w:val="24"/>
+        </w:rPr>
+      </w:pPr>
+      <w:r>
+        <w:rPr>
+          <w:sz w:val="24"/>
+        </w:rPr>
         <w:t>Selection of advertising to be displayed to specific users</w:t>
       </w:r>
     </w:p>
@@ -6743,8 +6940,14 @@
           <w:numId w:val="18"/>
         </w:numPr>
         <w:spacing w:line="360" w:lineRule="auto"/>
-      </w:pPr>
-      <w:r>
+        <w:rPr>
+          <w:sz w:val="24"/>
+        </w:rPr>
+      </w:pPr>
+      <w:r>
+        <w:rPr>
+          <w:sz w:val="24"/>
+        </w:rPr>
         <w:t>Examples of Unsupervised learning algorithms:</w:t>
       </w:r>
     </w:p>
@@ -6756,8 +6959,14 @@
           <w:numId w:val="18"/>
         </w:numPr>
         <w:spacing w:line="360" w:lineRule="auto"/>
-      </w:pPr>
-      <w:r>
+        <w:rPr>
+          <w:sz w:val="24"/>
+        </w:rPr>
+      </w:pPr>
+      <w:r>
+        <w:rPr>
+          <w:sz w:val="24"/>
+        </w:rPr>
         <w:t>Support Vector Machines</w:t>
       </w:r>
     </w:p>
@@ -6769,8 +6978,14 @@
           <w:numId w:val="18"/>
         </w:numPr>
         <w:spacing w:line="360" w:lineRule="auto"/>
-      </w:pPr>
-      <w:r>
+        <w:rPr>
+          <w:sz w:val="24"/>
+        </w:rPr>
+      </w:pPr>
+      <w:r>
+        <w:rPr>
+          <w:sz w:val="24"/>
+        </w:rPr>
         <w:t>Naïve Bayes</w:t>
       </w:r>
     </w:p>
@@ -6782,8 +6997,14 @@
           <w:numId w:val="18"/>
         </w:numPr>
         <w:spacing w:line="360" w:lineRule="auto"/>
-      </w:pPr>
-      <w:r>
+        <w:rPr>
+          <w:sz w:val="24"/>
+        </w:rPr>
+      </w:pPr>
+      <w:r>
+        <w:rPr>
+          <w:sz w:val="24"/>
+        </w:rPr>
         <w:t>Linear Regression</w:t>
       </w:r>
     </w:p>
@@ -6911,7 +7132,11 @@
         <w:ind w:firstLine="720"/>
       </w:pPr>
       <w:r>
-        <w:t>Using artificial neurons, the computerized version of a brain cell, a network is formed by connecting the output of specific neurons to the input of other neurons, forming a directed, weighted graph. A neurons weights and activation functions can be tuned over the learning process to increase the networks accuracy</w:t>
+        <w:t xml:space="preserve">Using artificial neurons, the computerized version of a brain cell, a network is formed by connecting the output of specific neurons to the input of </w:t>
+      </w:r>
+      <w:r>
+        <w:lastRenderedPageBreak/>
+        <w:t>other neurons, forming a directed, weighted graph. A neurons weights and activation functions can be tuned over the learning process to increase the networks accuracy</w:t>
       </w:r>
       <w:r>
         <w:t>.</w:t>
@@ -6927,7 +7152,6 @@
         <w:ind w:left="1760"/>
       </w:pPr>
       <w:r>
-        <w:lastRenderedPageBreak/>
         <w:t>S</w:t>
       </w:r>
       <w:r>
@@ -7123,6 +7347,7 @@
         <w:ind w:firstLine="720"/>
       </w:pPr>
       <w:r>
+        <w:lastRenderedPageBreak/>
         <w:t>Two Types of Linear Regression:</w:t>
       </w:r>
     </w:p>
@@ -7171,7 +7396,6 @@
         <w:spacing w:line="360" w:lineRule="auto"/>
       </w:pPr>
       <w:r>
-        <w:lastRenderedPageBreak/>
         <w:t>Multiple:</w:t>
       </w:r>
       <w:r>
@@ -7387,7 +7611,11 @@
         <w:ind w:firstLine="720"/>
       </w:pPr>
       <w:r>
-        <w:t xml:space="preserve">Using this method, the original set is divided up into K partitions of equal size. Then for each partition, that partition acts as the testing set with the remaining partitions becoming the training set. A model is fitted using this training set and evaluated using the testing set. The model is discarded with the results being held onto before moving onto the next partition. </w:t>
+        <w:t xml:space="preserve">Using this method, the original set is divided up into K partitions of equal size. Then for each partition, that partition acts as the testing set with the remaining partitions becoming the training set. A model is fitted using this </w:t>
+      </w:r>
+      <w:r>
+        <w:lastRenderedPageBreak/>
+        <w:t xml:space="preserve">training set and evaluated using the testing set. The model is discarded with the results being held onto before moving onto the next partition. </w:t>
       </w:r>
     </w:p>
     <w:p>
@@ -7402,11 +7630,7 @@
         <w:t>, each partition being used K-1 times,</w:t>
       </w:r>
       <w:r>
-        <w:t xml:space="preserve"> </w:t>
-      </w:r>
-      <w:r>
-        <w:lastRenderedPageBreak/>
-        <w:t>and testing</w:t>
+        <w:t xml:space="preserve"> and testing</w:t>
       </w:r>
       <w:r>
         <w:t>, each partition used once,</w:t>
@@ -7605,6 +7829,7 @@
         <w:rPr>
           <w:shd w:val="clear" w:color="auto" w:fill="FFFFFF"/>
         </w:rPr>
+        <w:lastRenderedPageBreak/>
         <w:t>Recall = TP/ (TP + FN)</w:t>
       </w:r>
     </w:p>
@@ -7649,9 +7874,8 @@
         <w:ind w:left="900"/>
         <w:jc w:val="both"/>
       </w:pPr>
-      <w:bookmarkStart w:id="19" w:name="_Toc530677508"/>
-      <w:r>
-        <w:lastRenderedPageBreak/>
+      <w:bookmarkStart w:id="17" w:name="_Toc530677508"/>
+      <w:r>
         <w:t xml:space="preserve">Resultant Findings </w:t>
       </w:r>
       <w:r>
@@ -7660,7 +7884,7 @@
       <w:r>
         <w:t xml:space="preserve"> Requirements</w:t>
       </w:r>
-      <w:bookmarkEnd w:id="19"/>
+      <w:bookmarkEnd w:id="17"/>
     </w:p>
     <w:p>
       <w:pPr>
@@ -7682,11 +7906,11 @@
         <w:spacing w:line="360" w:lineRule="auto"/>
         <w:jc w:val="both"/>
       </w:pPr>
-      <w:bookmarkStart w:id="20" w:name="_Toc530677509"/>
+      <w:bookmarkStart w:id="18" w:name="_Toc530677509"/>
       <w:r>
         <w:t>Chosen Technologies</w:t>
       </w:r>
-      <w:bookmarkEnd w:id="20"/>
+      <w:bookmarkEnd w:id="18"/>
     </w:p>
     <w:p>
       <w:pPr>
@@ -7745,11 +7969,11 @@
         <w:spacing w:line="360" w:lineRule="auto"/>
         <w:jc w:val="both"/>
       </w:pPr>
-      <w:bookmarkStart w:id="21" w:name="_Toc530677510"/>
+      <w:bookmarkStart w:id="19" w:name="_Toc530677510"/>
       <w:r>
         <w:t>Chosen Data Sets</w:t>
       </w:r>
-      <w:bookmarkEnd w:id="21"/>
+      <w:bookmarkEnd w:id="19"/>
     </w:p>
     <w:p>
       <w:pPr>
@@ -7783,7 +8007,11 @@
         <w:t xml:space="preserve"> groups of traditional spambots, </w:t>
       </w:r>
       <w:r>
-        <w:t xml:space="preserve">the first group are general spambots without any focus, second group are spambots attempting to promote a web URL to try and get users to click it and lastly a group of spambots attempting to push job offers on users as well as getting them to click a specific URL. </w:t>
+        <w:t xml:space="preserve">the first group are general spambots without any focus, second group are spambots attempting to promote a web URL to try and get users to click it and lastly a group </w:t>
+      </w:r>
+      <w:r>
+        <w:lastRenderedPageBreak/>
+        <w:t xml:space="preserve">of spambots attempting to push job offers on users as well as getting them to click a specific URL. </w:t>
       </w:r>
     </w:p>
     <w:p>
@@ -7793,11 +8021,7 @@
         <w:jc w:val="both"/>
       </w:pPr>
       <w:r>
-        <w:t xml:space="preserve">Next is a group of fake follower bots which exist purely to make a user appear more popular or influential on the platform. Lastly are three groups of social spambots, the first group are spambots that retweeted a specific political </w:t>
-      </w:r>
-      <w:r>
-        <w:lastRenderedPageBreak/>
-        <w:t>candidate in Italy, second one group spambots attempting users to download a specific mobile application and lastly a group of spambots trying to sell products on Amazon.com.</w:t>
+        <w:t>Next is a group of fake follower bots which exist purely to make a user appear more popular or influential on the platform. Lastly are three groups of social spambots, the first group are spambots that retweeted a specific political candidate in Italy, second one group spambots attempting users to download a specific mobile application and lastly a group of spambots trying to sell products on Amazon.com.</w:t>
       </w:r>
     </w:p>
     <w:p>
@@ -7810,11 +8034,11 @@
         <w:spacing w:line="360" w:lineRule="auto"/>
         <w:jc w:val="both"/>
       </w:pPr>
-      <w:bookmarkStart w:id="22" w:name="_Toc530677511"/>
+      <w:bookmarkStart w:id="20" w:name="_Toc530677511"/>
       <w:r>
         <w:t>Challenges</w:t>
       </w:r>
-      <w:bookmarkEnd w:id="22"/>
+      <w:bookmarkEnd w:id="20"/>
       <w:r>
         <w:t xml:space="preserve"> </w:t>
       </w:r>
@@ -8003,7 +8227,11 @@
         <w:t>A</w:t>
       </w:r>
       <w:r>
-        <w:t>llowing for this</w:t>
+        <w:t xml:space="preserve">llowing for </w:t>
+      </w:r>
+      <w:r>
+        <w:lastRenderedPageBreak/>
+        <w:t>this</w:t>
       </w:r>
       <w:r>
         <w:t xml:space="preserve"> though</w:t>
@@ -8028,23 +8256,11 @@
         <w:spacing w:line="360" w:lineRule="auto"/>
         <w:jc w:val="both"/>
       </w:pPr>
-      <w:bookmarkStart w:id="23" w:name="_Toc530677512"/>
+      <w:bookmarkStart w:id="21" w:name="_Toc530677512"/>
       <w:r>
         <w:t>Bibliography</w:t>
       </w:r>
-      <w:bookmarkEnd w:id="23"/>
-    </w:p>
-    <w:p>
-      <w:pPr>
-        <w:spacing w:line="360" w:lineRule="auto"/>
-        <w:jc w:val="both"/>
-      </w:pPr>
-      <w:r>
-        <w:t>Your researched resources.</w:t>
-      </w:r>
-      <w:r>
-        <w:t xml:space="preserve"> Use Vancouver citation style.</w:t>
-      </w:r>
+      <w:bookmarkEnd w:id="21"/>
     </w:p>
     <w:p>
       <w:pPr>
@@ -8456,6 +8672,91 @@
     </w:p>
     <w:p>
       <w:pPr>
+        <w:spacing w:line="360" w:lineRule="auto"/>
+        <w:jc w:val="both"/>
+      </w:pPr>
+      <w:hyperlink r:id="rId40" w:history="1">
+        <w:r>
+          <w:rPr>
+            <w:rStyle w:val="Hyperlink"/>
+          </w:rPr>
+          <w:t>https://paginas.fe.up.pt/~ec/files_0405/slides/02%20CRISP.pdf</w:t>
+        </w:r>
+      </w:hyperlink>
+      <w:r>
+        <w:t xml:space="preserve"> </w:t>
+      </w:r>
+    </w:p>
+    <w:p>
+      <w:pPr>
+        <w:spacing w:line="360" w:lineRule="auto"/>
+        <w:jc w:val="both"/>
+      </w:pPr>
+      <w:hyperlink r:id="rId41" w:history="1">
+        <w:r>
+          <w:rPr>
+            <w:rStyle w:val="Hyperlink"/>
+          </w:rPr>
+          <w:t>http://faculty.smu.edu/tfomby/eco5385_eco6380/data/SPSS/SAS%20_%20SEMMA.pdf</w:t>
+        </w:r>
+      </w:hyperlink>
+      <w:r>
+        <w:t xml:space="preserve"> </w:t>
+      </w:r>
+    </w:p>
+    <w:p>
+      <w:pPr>
+        <w:spacing w:line="360" w:lineRule="auto"/>
+        <w:jc w:val="both"/>
+      </w:pPr>
+      <w:hyperlink r:id="rId42" w:history="1">
+        <w:r>
+          <w:rPr>
+            <w:rStyle w:val="Hyperlink"/>
+          </w:rPr>
+          <w:t>http://www.danube.com/docs/Intro_to_Agile.pdf</w:t>
+        </w:r>
+      </w:hyperlink>
+      <w:r>
+        <w:t xml:space="preserve"> </w:t>
+      </w:r>
+    </w:p>
+    <w:p>
+      <w:pPr>
+        <w:spacing w:line="360" w:lineRule="auto"/>
+        <w:jc w:val="both"/>
+      </w:pPr>
+      <w:hyperlink r:id="rId43" w:history="1">
+        <w:r>
+          <w:rPr>
+            <w:rStyle w:val="Hyperlink"/>
+          </w:rPr>
+          <w:t>http://leankanban.com/wp-content/uploads/2016/06/Essential-Kanban-Condensed.pdf</w:t>
+        </w:r>
+      </w:hyperlink>
+      <w:r>
+        <w:t xml:space="preserve"> </w:t>
+      </w:r>
+    </w:p>
+    <w:p>
+      <w:pPr>
+        <w:spacing w:line="360" w:lineRule="auto"/>
+        <w:jc w:val="both"/>
+      </w:pPr>
+      <w:hyperlink r:id="rId44" w:history="1">
+        <w:r>
+          <w:rPr>
+            <w:rStyle w:val="Hyperlink"/>
+          </w:rPr>
+          <w:t>https://trello.com/en?truid=tr3c321a-58fe-a36f-6b43-92ae08386151</w:t>
+        </w:r>
+      </w:hyperlink>
+      <w:r>
+        <w:t xml:space="preserve"> </w:t>
+      </w:r>
+    </w:p>
+    <w:p>
+      <w:pPr>
         <w:pStyle w:val="Heading1"/>
         <w:numPr>
           <w:ilvl w:val="0"/>
@@ -8464,15 +8765,16 @@
         <w:spacing w:line="360" w:lineRule="auto"/>
         <w:jc w:val="both"/>
       </w:pPr>
-      <w:bookmarkStart w:id="24" w:name="_Toc530677513"/>
+      <w:bookmarkStart w:id="22" w:name="_Toc530677513"/>
       <w:r>
         <w:t>Approach and Methodology</w:t>
       </w:r>
-      <w:bookmarkEnd w:id="24"/>
-    </w:p>
-    <w:p>
-      <w:pPr>
-        <w:spacing w:line="360" w:lineRule="auto"/>
+      <w:bookmarkEnd w:id="22"/>
+    </w:p>
+    <w:p>
+      <w:pPr>
+        <w:spacing w:line="360" w:lineRule="auto"/>
+        <w:ind w:firstLine="720"/>
         <w:jc w:val="both"/>
         <w:rPr>
           <w:lang w:val="en-IE"/>
@@ -8482,56 +8784,77 @@
         <w:rPr>
           <w:lang w:val="en-IE"/>
         </w:rPr>
-        <w:t>Talk about all theses in terms of the project then sections explaining them</w:t>
-      </w:r>
-    </w:p>
-    <w:p>
-      <w:pPr>
-        <w:spacing w:line="360" w:lineRule="auto"/>
-        <w:jc w:val="both"/>
+        <w:t xml:space="preserve">This project has been performed iteratively, using </w:t>
+      </w:r>
+      <w:r>
         <w:rPr>
           <w:lang w:val="en-IE"/>
         </w:rPr>
-      </w:pPr>
+        <w:t xml:space="preserve">the Agile and Kanban methodology for the overall scope of the project, including the web application, while for the data mining aspect of the project </w:t>
+      </w:r>
       <w:r>
         <w:rPr>
           <w:lang w:val="en-IE"/>
         </w:rPr>
-        <w:lastRenderedPageBreak/>
-        <w:t>Cross Industry Standard Process for Data Mining (CRISP-DM)</w:t>
+        <w:t xml:space="preserve">the CRISP-DM methodology </w:t>
       </w:r>
       <w:r>
         <w:rPr>
           <w:lang w:val="en-IE"/>
         </w:rPr>
-        <w:t xml:space="preserve">, </w:t>
+        <w:t xml:space="preserve">was chosen from a few data mining project management </w:t>
       </w:r>
       <w:r>
         <w:rPr>
           <w:lang w:val="en-IE"/>
         </w:rPr>
-        <w:t>SEMMA,  KDD</w:t>
-      </w:r>
-    </w:p>
-    <w:p>
-      <w:pPr>
-        <w:spacing w:line="360" w:lineRule="auto"/>
-        <w:jc w:val="both"/>
+        <w:t>models</w:t>
+      </w:r>
+      <w:r>
         <w:rPr>
           <w:lang w:val="en-IE"/>
         </w:rPr>
-      </w:pPr>
-      <w:r>
+        <w:t>.</w:t>
+      </w:r>
+    </w:p>
+    <w:p>
+      <w:pPr>
+        <w:spacing w:line="360" w:lineRule="auto"/>
+        <w:ind w:firstLine="720"/>
+        <w:jc w:val="both"/>
         <w:rPr>
           <w:lang w:val="en-IE"/>
         </w:rPr>
-        <w:t>Agile/ Scrums / Sprints</w:t>
-      </w:r>
+      </w:pPr>
       <w:r>
         <w:rPr>
           <w:lang w:val="en-IE"/>
         </w:rPr>
-        <w:t xml:space="preserve"> initially Waterfall</w:t>
+        <w:t xml:space="preserve">In this section I will explain both the Agile and Kanban methodologies and their use in this project as well as explain </w:t>
+      </w:r>
+      <w:r>
+        <w:rPr>
+          <w:lang w:val="en-IE"/>
+        </w:rPr>
+        <w:t>the CRISP-DM methodology</w:t>
+      </w:r>
+      <w:r>
+        <w:rPr>
+          <w:lang w:val="en-IE"/>
+        </w:rPr>
+        <w:t xml:space="preserve"> and a similar </w:t>
+      </w:r>
+      <w:r>
+        <w:rPr>
+          <w:lang w:val="en-IE"/>
+        </w:rPr>
+        <w:t>methodology</w:t>
+      </w:r>
+      <w:r>
+        <w:rPr>
+          <w:lang w:val="en-IE"/>
+        </w:rPr>
+        <w:t>: SEMMA. A comparison will be made between them and reasons given why I chose the former over the latter.</w:t>
       </w:r>
     </w:p>
     <w:p>
@@ -8553,7 +8876,7 @@
         </w:rPr>
         <w:t xml:space="preserve">  </w:t>
       </w:r>
-      <w:bookmarkStart w:id="25" w:name="_Toc530677514"/>
+      <w:bookmarkStart w:id="23" w:name="_Toc530677514"/>
       <w:r>
         <w:rPr>
           <w:lang w:val="en-IE"/>
@@ -8566,7 +8889,7 @@
         </w:rPr>
         <w:t>Kanban</w:t>
       </w:r>
-      <w:bookmarkEnd w:id="25"/>
+      <w:bookmarkEnd w:id="23"/>
     </w:p>
     <w:p>
       <w:pPr>
@@ -8722,758 +9045,157 @@
           <w:ilvl w:val="2"/>
           <w:numId w:val="17"/>
         </w:numPr>
+        <w:spacing w:line="360" w:lineRule="auto"/>
         <w:rPr>
           <w:lang w:val="en-IE"/>
         </w:rPr>
       </w:pPr>
-      <w:bookmarkStart w:id="26" w:name="_Toc530677515"/>
+      <w:bookmarkStart w:id="24" w:name="_Toc530677515"/>
       <w:r>
         <w:rPr>
           <w:lang w:val="en-IE"/>
         </w:rPr>
         <w:t>Agile</w:t>
       </w:r>
-      <w:bookmarkEnd w:id="26"/>
-    </w:p>
-    <w:p>
-      <w:pPr>
+      <w:bookmarkEnd w:id="24"/>
+    </w:p>
+    <w:p>
+      <w:pPr>
+        <w:spacing w:line="360" w:lineRule="auto"/>
+        <w:ind w:firstLine="720"/>
         <w:rPr>
           <w:lang w:val="en-IE"/>
         </w:rPr>
       </w:pPr>
-    </w:p>
-    <w:p>
-      <w:pPr>
-        <w:pStyle w:val="Heading3"/>
-        <w:numPr>
-          <w:ilvl w:val="2"/>
-          <w:numId w:val="17"/>
-        </w:numPr>
+      <w:r>
         <w:rPr>
           <w:lang w:val="en-IE"/>
         </w:rPr>
-      </w:pPr>
-      <w:bookmarkStart w:id="27" w:name="_Toc530677516"/>
+        <w:t xml:space="preserve">The Agile </w:t>
+      </w:r>
       <w:r>
         <w:rPr>
           <w:lang w:val="en-IE"/>
         </w:rPr>
-        <w:t>Kanban</w:t>
-      </w:r>
-      <w:bookmarkEnd w:id="27"/>
-    </w:p>
-    <w:p>
-      <w:pPr>
+        <w:t>concept</w:t>
+      </w:r>
+      <w:r>
         <w:rPr>
           <w:lang w:val="en-IE"/>
         </w:rPr>
-      </w:pPr>
-    </w:p>
-    <w:p>
-      <w:pPr>
-        <w:pStyle w:val="Heading3"/>
-        <w:numPr>
-          <w:ilvl w:val="2"/>
-          <w:numId w:val="17"/>
-        </w:numPr>
+        <w:t xml:space="preserve"> is an approach to </w:t>
+      </w:r>
+      <w:r>
         <w:rPr>
           <w:lang w:val="en-IE"/>
         </w:rPr>
-      </w:pPr>
-      <w:bookmarkStart w:id="28" w:name="_Toc530677517"/>
+        <w:t xml:space="preserve">project management within the domain of </w:t>
+      </w:r>
       <w:r>
         <w:rPr>
           <w:lang w:val="en-IE"/>
         </w:rPr>
-        <w:t>Project Use</w:t>
-      </w:r>
-      <w:bookmarkEnd w:id="28"/>
-    </w:p>
-    <w:p>
-      <w:pPr>
+        <w:t xml:space="preserve">software development and includes various principles </w:t>
+      </w:r>
+      <w:r>
         <w:rPr>
           <w:lang w:val="en-IE"/>
         </w:rPr>
-      </w:pPr>
-    </w:p>
-    <w:p>
-      <w:pPr>
-        <w:pStyle w:val="Heading2"/>
-        <w:numPr>
-          <w:ilvl w:val="1"/>
-          <w:numId w:val="14"/>
-        </w:numPr>
-        <w:spacing w:line="360" w:lineRule="auto"/>
-        <w:jc w:val="both"/>
+        <w:t>such as Feature Driven Design, S</w:t>
+      </w:r>
+      <w:r>
         <w:rPr>
           <w:lang w:val="en-IE"/>
         </w:rPr>
-      </w:pPr>
+        <w:t xml:space="preserve">crums, </w:t>
+      </w:r>
       <w:r>
         <w:rPr>
           <w:lang w:val="en-IE"/>
         </w:rPr>
-        <w:t xml:space="preserve">  </w:t>
-      </w:r>
-      <w:bookmarkStart w:id="29" w:name="_Toc530677518"/>
+        <w:t>XP</w:t>
+      </w:r>
       <w:r>
         <w:rPr>
           <w:lang w:val="en-IE"/>
         </w:rPr>
-        <w:t>Data Mining Project Management Models</w:t>
-      </w:r>
-      <w:bookmarkEnd w:id="29"/>
-    </w:p>
-    <w:p>
-      <w:pPr>
-        <w:pStyle w:val="Heading3"/>
-        <w:numPr>
-          <w:ilvl w:val="2"/>
-          <w:numId w:val="14"/>
-        </w:numPr>
-        <w:spacing w:line="360" w:lineRule="auto"/>
-        <w:jc w:val="both"/>
-      </w:pPr>
-      <w:bookmarkStart w:id="30" w:name="_Toc530677519"/>
-      <w:r>
-        <w:t>KDD</w:t>
-      </w:r>
-      <w:bookmarkEnd w:id="30"/>
-    </w:p>
-    <w:p>
-      <w:pPr>
-        <w:pStyle w:val="ListParagraph"/>
-        <w:keepNext/>
-        <w:keepLines/>
-        <w:numPr>
-          <w:ilvl w:val="0"/>
-          <w:numId w:val="15"/>
-        </w:numPr>
-        <w:spacing w:before="40" w:after="0" w:line="240" w:lineRule="auto"/>
-        <w:contextualSpacing w:val="0"/>
-        <w:outlineLvl w:val="3"/>
-        <w:rPr>
-          <w:rFonts w:asciiTheme="majorHAnsi" w:eastAsiaTheme="majorEastAsia" w:hAnsiTheme="majorHAnsi" w:cstheme="majorBidi"/>
-          <w:i/>
-          <w:iCs/>
-          <w:vanish/>
-          <w:color w:val="365F91" w:themeColor="accent1" w:themeShade="BF"/>
-          <w:sz w:val="24"/>
-          <w:szCs w:val="24"/>
-          <w:lang w:val="en-GB"/>
-        </w:rPr>
-      </w:pPr>
-    </w:p>
-    <w:p>
-      <w:pPr>
-        <w:pStyle w:val="ListParagraph"/>
-        <w:keepNext/>
-        <w:keepLines/>
-        <w:numPr>
-          <w:ilvl w:val="1"/>
-          <w:numId w:val="15"/>
-        </w:numPr>
-        <w:spacing w:before="40" w:after="0" w:line="240" w:lineRule="auto"/>
-        <w:contextualSpacing w:val="0"/>
-        <w:outlineLvl w:val="3"/>
-        <w:rPr>
-          <w:rFonts w:asciiTheme="majorHAnsi" w:eastAsiaTheme="majorEastAsia" w:hAnsiTheme="majorHAnsi" w:cstheme="majorBidi"/>
-          <w:i/>
-          <w:iCs/>
-          <w:vanish/>
-          <w:color w:val="365F91" w:themeColor="accent1" w:themeShade="BF"/>
-          <w:sz w:val="24"/>
-          <w:szCs w:val="24"/>
-          <w:lang w:val="en-GB"/>
-        </w:rPr>
-      </w:pPr>
-    </w:p>
-    <w:p>
-      <w:pPr>
-        <w:pStyle w:val="ListParagraph"/>
-        <w:keepNext/>
-        <w:keepLines/>
-        <w:numPr>
-          <w:ilvl w:val="2"/>
-          <w:numId w:val="15"/>
-        </w:numPr>
-        <w:spacing w:before="40" w:after="0" w:line="240" w:lineRule="auto"/>
-        <w:contextualSpacing w:val="0"/>
-        <w:outlineLvl w:val="3"/>
-        <w:rPr>
-          <w:rFonts w:asciiTheme="majorHAnsi" w:eastAsiaTheme="majorEastAsia" w:hAnsiTheme="majorHAnsi" w:cstheme="majorBidi"/>
-          <w:i/>
-          <w:iCs/>
-          <w:vanish/>
-          <w:color w:val="365F91" w:themeColor="accent1" w:themeShade="BF"/>
-          <w:sz w:val="24"/>
-          <w:szCs w:val="24"/>
-          <w:lang w:val="en-GB"/>
-        </w:rPr>
-      </w:pPr>
-    </w:p>
-    <w:p>
-      <w:pPr>
-        <w:pStyle w:val="Heading4"/>
-        <w:numPr>
-          <w:ilvl w:val="3"/>
-          <w:numId w:val="16"/>
-        </w:numPr>
-        <w:ind w:left="1230"/>
-      </w:pPr>
-      <w:r>
-        <w:t>Selection</w:t>
-      </w:r>
-    </w:p>
-    <w:p>
-      <w:pPr>
-        <w:pStyle w:val="Heading4"/>
-        <w:numPr>
-          <w:ilvl w:val="3"/>
-          <w:numId w:val="16"/>
-        </w:numPr>
-        <w:ind w:left="1230"/>
-      </w:pPr>
-      <w:r>
-        <w:t>Preprocessing</w:t>
-      </w:r>
-    </w:p>
-    <w:p>
-      <w:pPr>
-        <w:pStyle w:val="Heading4"/>
-        <w:numPr>
-          <w:ilvl w:val="3"/>
-          <w:numId w:val="16"/>
-        </w:numPr>
-        <w:ind w:left="1230"/>
-      </w:pPr>
-      <w:r>
-        <w:t>Transformation</w:t>
-      </w:r>
-    </w:p>
-    <w:p>
-      <w:pPr>
-        <w:pStyle w:val="Heading4"/>
-        <w:numPr>
-          <w:ilvl w:val="3"/>
-          <w:numId w:val="16"/>
-        </w:numPr>
-        <w:ind w:left="1230"/>
-      </w:pPr>
-      <w:r>
-        <w:t>Data Mining</w:t>
-      </w:r>
-    </w:p>
-    <w:p>
-      <w:pPr>
-        <w:pStyle w:val="Heading4"/>
-        <w:numPr>
-          <w:ilvl w:val="3"/>
-          <w:numId w:val="16"/>
-        </w:numPr>
-        <w:ind w:left="1230"/>
-      </w:pPr>
-      <w:r>
-        <w:t>Interpretation/Evaluation</w:t>
-      </w:r>
-    </w:p>
-    <w:p>
-      <w:pPr>
-        <w:pStyle w:val="Heading3"/>
-        <w:numPr>
-          <w:ilvl w:val="2"/>
-          <w:numId w:val="14"/>
-        </w:numPr>
-        <w:spacing w:line="360" w:lineRule="auto"/>
-        <w:jc w:val="both"/>
-      </w:pPr>
-      <w:bookmarkStart w:id="31" w:name="_Toc530677520"/>
-      <w:r>
-        <w:t>SEMMA</w:t>
-      </w:r>
-      <w:bookmarkEnd w:id="31"/>
-    </w:p>
-    <w:p>
-      <w:pPr>
-        <w:pStyle w:val="ListParagraph"/>
-        <w:keepNext/>
-        <w:keepLines/>
-        <w:numPr>
-          <w:ilvl w:val="0"/>
-          <w:numId w:val="11"/>
-        </w:numPr>
-        <w:spacing w:before="40" w:after="0" w:line="240" w:lineRule="auto"/>
-        <w:contextualSpacing w:val="0"/>
-        <w:outlineLvl w:val="3"/>
-        <w:rPr>
-          <w:rFonts w:asciiTheme="majorHAnsi" w:eastAsiaTheme="majorEastAsia" w:hAnsiTheme="majorHAnsi" w:cstheme="majorBidi"/>
-          <w:i/>
-          <w:iCs/>
-          <w:vanish/>
-          <w:color w:val="365F91" w:themeColor="accent1" w:themeShade="BF"/>
-          <w:sz w:val="24"/>
-          <w:szCs w:val="24"/>
-          <w:lang w:val="en-GB"/>
-        </w:rPr>
-      </w:pPr>
-    </w:p>
-    <w:p>
-      <w:pPr>
-        <w:pStyle w:val="ListParagraph"/>
-        <w:keepNext/>
-        <w:keepLines/>
-        <w:numPr>
-          <w:ilvl w:val="0"/>
-          <w:numId w:val="11"/>
-        </w:numPr>
-        <w:spacing w:before="40" w:after="0" w:line="240" w:lineRule="auto"/>
-        <w:contextualSpacing w:val="0"/>
-        <w:outlineLvl w:val="3"/>
-        <w:rPr>
-          <w:rFonts w:asciiTheme="majorHAnsi" w:eastAsiaTheme="majorEastAsia" w:hAnsiTheme="majorHAnsi" w:cstheme="majorBidi"/>
-          <w:i/>
-          <w:iCs/>
-          <w:vanish/>
-          <w:color w:val="365F91" w:themeColor="accent1" w:themeShade="BF"/>
-          <w:sz w:val="24"/>
-          <w:szCs w:val="24"/>
-          <w:lang w:val="en-GB"/>
-        </w:rPr>
-      </w:pPr>
-    </w:p>
-    <w:p>
-      <w:pPr>
-        <w:pStyle w:val="ListParagraph"/>
-        <w:keepNext/>
-        <w:keepLines/>
-        <w:numPr>
-          <w:ilvl w:val="1"/>
-          <w:numId w:val="11"/>
-        </w:numPr>
-        <w:spacing w:before="40" w:after="0" w:line="240" w:lineRule="auto"/>
-        <w:contextualSpacing w:val="0"/>
-        <w:outlineLvl w:val="3"/>
-        <w:rPr>
-          <w:rFonts w:asciiTheme="majorHAnsi" w:eastAsiaTheme="majorEastAsia" w:hAnsiTheme="majorHAnsi" w:cstheme="majorBidi"/>
-          <w:i/>
-          <w:iCs/>
-          <w:vanish/>
-          <w:color w:val="365F91" w:themeColor="accent1" w:themeShade="BF"/>
-          <w:sz w:val="24"/>
-          <w:szCs w:val="24"/>
-          <w:lang w:val="en-GB"/>
-        </w:rPr>
-      </w:pPr>
-    </w:p>
-    <w:p>
-      <w:pPr>
-        <w:pStyle w:val="ListParagraph"/>
-        <w:keepNext/>
-        <w:keepLines/>
-        <w:numPr>
-          <w:ilvl w:val="2"/>
-          <w:numId w:val="11"/>
-        </w:numPr>
-        <w:spacing w:before="40" w:after="0" w:line="240" w:lineRule="auto"/>
-        <w:contextualSpacing w:val="0"/>
-        <w:outlineLvl w:val="3"/>
-        <w:rPr>
-          <w:rFonts w:asciiTheme="majorHAnsi" w:eastAsiaTheme="majorEastAsia" w:hAnsiTheme="majorHAnsi" w:cstheme="majorBidi"/>
-          <w:i/>
-          <w:iCs/>
-          <w:vanish/>
-          <w:color w:val="365F91" w:themeColor="accent1" w:themeShade="BF"/>
-          <w:sz w:val="24"/>
-          <w:szCs w:val="24"/>
-          <w:lang w:val="en-GB"/>
-        </w:rPr>
-      </w:pPr>
-    </w:p>
-    <w:p>
-      <w:pPr>
-        <w:pStyle w:val="ListParagraph"/>
-        <w:keepNext/>
-        <w:keepLines/>
-        <w:numPr>
-          <w:ilvl w:val="2"/>
-          <w:numId w:val="11"/>
-        </w:numPr>
-        <w:spacing w:before="40" w:after="0" w:line="240" w:lineRule="auto"/>
-        <w:contextualSpacing w:val="0"/>
-        <w:outlineLvl w:val="3"/>
-        <w:rPr>
-          <w:rFonts w:asciiTheme="majorHAnsi" w:eastAsiaTheme="majorEastAsia" w:hAnsiTheme="majorHAnsi" w:cstheme="majorBidi"/>
-          <w:i/>
-          <w:iCs/>
-          <w:vanish/>
-          <w:color w:val="365F91" w:themeColor="accent1" w:themeShade="BF"/>
-          <w:sz w:val="24"/>
-          <w:szCs w:val="24"/>
-          <w:lang w:val="en-GB"/>
-        </w:rPr>
-      </w:pPr>
-    </w:p>
-    <w:p>
-      <w:pPr>
-        <w:pStyle w:val="Heading4"/>
-        <w:numPr>
-          <w:ilvl w:val="3"/>
-          <w:numId w:val="11"/>
-        </w:numPr>
-      </w:pPr>
-      <w:r>
-        <w:t>Sample</w:t>
-      </w:r>
-    </w:p>
-    <w:p>
-      <w:pPr>
-        <w:pStyle w:val="Heading4"/>
-        <w:numPr>
-          <w:ilvl w:val="3"/>
-          <w:numId w:val="11"/>
-        </w:numPr>
-      </w:pPr>
-      <w:r>
-        <w:t>Explore</w:t>
-      </w:r>
-    </w:p>
-    <w:p>
-      <w:pPr>
-        <w:pStyle w:val="Heading4"/>
-        <w:numPr>
-          <w:ilvl w:val="3"/>
-          <w:numId w:val="11"/>
-        </w:numPr>
-      </w:pPr>
-      <w:r>
-        <w:t>Manipulate</w:t>
-      </w:r>
-    </w:p>
-    <w:p>
-      <w:pPr>
-        <w:pStyle w:val="Heading4"/>
-        <w:numPr>
-          <w:ilvl w:val="3"/>
-          <w:numId w:val="11"/>
-        </w:numPr>
-      </w:pPr>
-      <w:r>
-        <w:t>Model</w:t>
-      </w:r>
-    </w:p>
-    <w:p>
-      <w:pPr>
-        <w:pStyle w:val="Heading4"/>
-        <w:numPr>
-          <w:ilvl w:val="3"/>
-          <w:numId w:val="11"/>
-        </w:numPr>
-      </w:pPr>
-      <w:r>
-        <w:t>Assess</w:t>
-      </w:r>
-    </w:p>
-    <w:p>
-      <w:pPr>
-        <w:pStyle w:val="Heading3"/>
-        <w:numPr>
-          <w:ilvl w:val="2"/>
-          <w:numId w:val="14"/>
-        </w:numPr>
-        <w:spacing w:line="360" w:lineRule="auto"/>
-        <w:jc w:val="both"/>
-      </w:pPr>
-      <w:bookmarkStart w:id="32" w:name="_Toc530677521"/>
-      <w:r>
-        <w:t>CRISP-DM</w:t>
-      </w:r>
-      <w:bookmarkEnd w:id="32"/>
-    </w:p>
-    <w:p>
-      <w:pPr>
-        <w:pStyle w:val="ListParagraph"/>
-        <w:keepNext/>
-        <w:keepLines/>
-        <w:numPr>
-          <w:ilvl w:val="0"/>
-          <w:numId w:val="12"/>
-        </w:numPr>
-        <w:spacing w:before="40" w:after="0" w:line="240" w:lineRule="auto"/>
-        <w:contextualSpacing w:val="0"/>
-        <w:outlineLvl w:val="3"/>
-        <w:rPr>
-          <w:rFonts w:asciiTheme="majorHAnsi" w:eastAsiaTheme="majorEastAsia" w:hAnsiTheme="majorHAnsi" w:cstheme="majorBidi"/>
-          <w:i/>
-          <w:iCs/>
-          <w:vanish/>
-          <w:color w:val="365F91" w:themeColor="accent1" w:themeShade="BF"/>
-          <w:sz w:val="24"/>
-          <w:szCs w:val="24"/>
-          <w:lang w:val="en-GB"/>
-        </w:rPr>
-      </w:pPr>
-    </w:p>
-    <w:p>
-      <w:pPr>
-        <w:pStyle w:val="ListParagraph"/>
-        <w:keepNext/>
-        <w:keepLines/>
-        <w:numPr>
-          <w:ilvl w:val="0"/>
-          <w:numId w:val="12"/>
-        </w:numPr>
-        <w:spacing w:before="40" w:after="0" w:line="240" w:lineRule="auto"/>
-        <w:contextualSpacing w:val="0"/>
-        <w:outlineLvl w:val="3"/>
-        <w:rPr>
-          <w:rFonts w:asciiTheme="majorHAnsi" w:eastAsiaTheme="majorEastAsia" w:hAnsiTheme="majorHAnsi" w:cstheme="majorBidi"/>
-          <w:i/>
-          <w:iCs/>
-          <w:vanish/>
-          <w:color w:val="365F91" w:themeColor="accent1" w:themeShade="BF"/>
-          <w:sz w:val="24"/>
-          <w:szCs w:val="24"/>
-          <w:lang w:val="en-GB"/>
-        </w:rPr>
-      </w:pPr>
-    </w:p>
-    <w:p>
-      <w:pPr>
-        <w:pStyle w:val="ListParagraph"/>
-        <w:keepNext/>
-        <w:keepLines/>
-        <w:numPr>
-          <w:ilvl w:val="1"/>
-          <w:numId w:val="12"/>
-        </w:numPr>
-        <w:spacing w:before="40" w:after="0" w:line="240" w:lineRule="auto"/>
-        <w:contextualSpacing w:val="0"/>
-        <w:outlineLvl w:val="3"/>
-        <w:rPr>
-          <w:rFonts w:asciiTheme="majorHAnsi" w:eastAsiaTheme="majorEastAsia" w:hAnsiTheme="majorHAnsi" w:cstheme="majorBidi"/>
-          <w:i/>
-          <w:iCs/>
-          <w:vanish/>
-          <w:color w:val="365F91" w:themeColor="accent1" w:themeShade="BF"/>
-          <w:sz w:val="24"/>
-          <w:szCs w:val="24"/>
-          <w:lang w:val="en-GB"/>
-        </w:rPr>
-      </w:pPr>
-    </w:p>
-    <w:p>
-      <w:pPr>
-        <w:pStyle w:val="ListParagraph"/>
-        <w:keepNext/>
-        <w:keepLines/>
-        <w:numPr>
-          <w:ilvl w:val="2"/>
-          <w:numId w:val="12"/>
-        </w:numPr>
-        <w:spacing w:before="40" w:after="0" w:line="240" w:lineRule="auto"/>
-        <w:contextualSpacing w:val="0"/>
-        <w:outlineLvl w:val="3"/>
-        <w:rPr>
-          <w:rFonts w:asciiTheme="majorHAnsi" w:eastAsiaTheme="majorEastAsia" w:hAnsiTheme="majorHAnsi" w:cstheme="majorBidi"/>
-          <w:i/>
-          <w:iCs/>
-          <w:vanish/>
-          <w:color w:val="365F91" w:themeColor="accent1" w:themeShade="BF"/>
-          <w:sz w:val="24"/>
-          <w:szCs w:val="24"/>
-          <w:lang w:val="en-GB"/>
-        </w:rPr>
-      </w:pPr>
-    </w:p>
-    <w:p>
-      <w:pPr>
-        <w:pStyle w:val="ListParagraph"/>
-        <w:keepNext/>
-        <w:keepLines/>
-        <w:numPr>
-          <w:ilvl w:val="2"/>
-          <w:numId w:val="12"/>
-        </w:numPr>
-        <w:spacing w:before="40" w:after="0" w:line="240" w:lineRule="auto"/>
-        <w:contextualSpacing w:val="0"/>
-        <w:outlineLvl w:val="3"/>
-        <w:rPr>
-          <w:rFonts w:asciiTheme="majorHAnsi" w:eastAsiaTheme="majorEastAsia" w:hAnsiTheme="majorHAnsi" w:cstheme="majorBidi"/>
-          <w:i/>
-          <w:iCs/>
-          <w:vanish/>
-          <w:color w:val="365F91" w:themeColor="accent1" w:themeShade="BF"/>
-          <w:sz w:val="24"/>
-          <w:szCs w:val="24"/>
-          <w:lang w:val="en-GB"/>
-        </w:rPr>
-      </w:pPr>
-    </w:p>
-    <w:p>
-      <w:pPr>
-        <w:pStyle w:val="ListParagraph"/>
-        <w:keepNext/>
-        <w:keepLines/>
-        <w:numPr>
-          <w:ilvl w:val="2"/>
-          <w:numId w:val="12"/>
-        </w:numPr>
-        <w:spacing w:before="40" w:after="0" w:line="240" w:lineRule="auto"/>
-        <w:contextualSpacing w:val="0"/>
-        <w:outlineLvl w:val="3"/>
-        <w:rPr>
-          <w:rFonts w:asciiTheme="majorHAnsi" w:eastAsiaTheme="majorEastAsia" w:hAnsiTheme="majorHAnsi" w:cstheme="majorBidi"/>
-          <w:i/>
-          <w:iCs/>
-          <w:vanish/>
-          <w:color w:val="365F91" w:themeColor="accent1" w:themeShade="BF"/>
-          <w:sz w:val="24"/>
-          <w:szCs w:val="24"/>
-          <w:lang w:val="en-GB"/>
-        </w:rPr>
-      </w:pPr>
-    </w:p>
-    <w:p>
-      <w:pPr>
-        <w:pStyle w:val="Heading4"/>
-        <w:numPr>
-          <w:ilvl w:val="3"/>
-          <w:numId w:val="12"/>
-        </w:numPr>
-      </w:pPr>
-      <w:r>
-        <w:t>Business Understanding</w:t>
-      </w:r>
-    </w:p>
-    <w:p>
-      <w:pPr>
-        <w:pStyle w:val="Heading4"/>
-        <w:numPr>
-          <w:ilvl w:val="3"/>
-          <w:numId w:val="12"/>
-        </w:numPr>
-      </w:pPr>
-      <w:r>
-        <w:t>Data Understanding</w:t>
-      </w:r>
-    </w:p>
-    <w:p>
-      <w:pPr>
-        <w:pStyle w:val="Heading4"/>
-        <w:numPr>
-          <w:ilvl w:val="3"/>
-          <w:numId w:val="12"/>
-        </w:numPr>
-      </w:pPr>
-      <w:r>
-        <w:t>Data Preparation</w:t>
-      </w:r>
-    </w:p>
-    <w:p>
-      <w:pPr>
-        <w:pStyle w:val="Heading4"/>
-        <w:numPr>
-          <w:ilvl w:val="3"/>
-          <w:numId w:val="12"/>
-        </w:numPr>
-      </w:pPr>
-      <w:r>
-        <w:t>Modelling</w:t>
-      </w:r>
-    </w:p>
-    <w:p>
-      <w:pPr>
-        <w:pStyle w:val="Heading4"/>
-        <w:numPr>
-          <w:ilvl w:val="3"/>
-          <w:numId w:val="12"/>
-        </w:numPr>
-      </w:pPr>
-      <w:r>
-        <w:t>Evaluation</w:t>
-      </w:r>
-    </w:p>
-    <w:p>
-      <w:pPr>
-        <w:pStyle w:val="Heading4"/>
-        <w:numPr>
-          <w:ilvl w:val="3"/>
-          <w:numId w:val="12"/>
-        </w:numPr>
-      </w:pPr>
-      <w:r>
-        <w:t>Deployment</w:t>
-      </w:r>
-    </w:p>
-    <w:p>
-      <w:pPr>
-        <w:pStyle w:val="Heading3"/>
-        <w:numPr>
-          <w:ilvl w:val="2"/>
-          <w:numId w:val="14"/>
-        </w:numPr>
-        <w:spacing w:line="360" w:lineRule="auto"/>
-        <w:jc w:val="both"/>
-      </w:pPr>
-      <w:bookmarkStart w:id="33" w:name="_Toc530677522"/>
-      <w:r>
-        <w:t>Differences in Models</w:t>
-      </w:r>
-      <w:bookmarkEnd w:id="33"/>
-    </w:p>
-    <w:p>
-      <w:pPr>
-        <w:spacing w:line="360" w:lineRule="auto"/>
-        <w:jc w:val="both"/>
-      </w:pPr>
-    </w:p>
-    <w:p>
-      <w:pPr>
-        <w:pStyle w:val="Heading3"/>
-        <w:numPr>
-          <w:ilvl w:val="2"/>
-          <w:numId w:val="14"/>
-        </w:numPr>
-        <w:spacing w:line="360" w:lineRule="auto"/>
-        <w:jc w:val="both"/>
-      </w:pPr>
-      <w:bookmarkStart w:id="34" w:name="_Toc530677523"/>
-      <w:r>
+        <w:t xml:space="preserve"> and Kanban, the last of which I have incorporated into my project and discuss later.</w:t>
+      </w:r>
+    </w:p>
+    <w:p>
+      <w:pPr>
+        <w:spacing w:line="360" w:lineRule="auto"/>
+        <w:ind w:firstLine="720"/>
+        <w:rPr>
+          <w:lang w:val="en-IE"/>
+        </w:rPr>
+      </w:pPr>
+      <w:r>
+        <w:rPr>
+          <w:lang w:val="en-IE"/>
+        </w:rPr>
+        <w:t>Agile and</w:t>
+      </w:r>
+      <w:r>
+        <w:rPr>
+          <w:lang w:val="en-IE"/>
+        </w:rPr>
+        <w:t xml:space="preserve"> its sub-principles revolve around being adaptable, collaborative and versatile</w:t>
+      </w:r>
+      <w:r>
+        <w:rPr>
+          <w:lang w:val="en-IE"/>
+        </w:rPr>
+        <w:t xml:space="preserve"> and with the focus on iterative and incremental development. Projects that adopt Agile need an approach that facilitates rapid and flexible responses to change as well as continuous improvement.</w:t>
+      </w:r>
+    </w:p>
+    <w:p>
+      <w:pPr>
+        <w:spacing w:line="360" w:lineRule="auto"/>
+        <w:jc w:val="center"/>
+        <w:rPr>
+          <w:lang w:val="en-IE"/>
+        </w:rPr>
+      </w:pPr>
+      <w:r>
+        <w:rPr>
+          <w:lang w:val="en-IE"/>
+        </w:rPr>
+        <w:t>The 12 Agile principles outlined in the Agile manifesto are:</w:t>
+      </w:r>
+    </w:p>
+    <w:p>
+      <w:pPr>
+        <w:spacing w:line="360" w:lineRule="auto"/>
+        <w:jc w:val="center"/>
+        <w:rPr>
+          <w:lang w:val="en-IE"/>
+        </w:rPr>
+      </w:pPr>
+      <w:r>
+        <w:rPr>
+          <w:noProof/>
+        </w:rPr>
         <w:lastRenderedPageBreak/>
-        <w:t>Conclusion</w:t>
-      </w:r>
-      <w:bookmarkEnd w:id="34"/>
-      <w:r>
-        <w:t xml:space="preserve"> </w:t>
-      </w:r>
-    </w:p>
-    <w:p>
-      <w:pPr>
-        <w:spacing w:line="360" w:lineRule="auto"/>
-        <w:jc w:val="both"/>
-        <w:rPr>
-          <w:lang w:val="en-IE"/>
-        </w:rPr>
-      </w:pPr>
-      <w:r>
-        <w:rPr>
-          <w:noProof/>
-        </w:rPr>
         <w:drawing>
-          <wp:inline distT="0" distB="0" distL="0" distR="0" wp14:anchorId="74E634B3" wp14:editId="7733D669">
-            <wp:extent cx="3314700" cy="2743200"/>
-            <wp:effectExtent l="0" t="0" r="0" b="0"/>
-            <wp:docPr id="3" name="Picture 3"/>
-            <wp:cNvGraphicFramePr/>
+          <wp:inline distT="0" distB="0" distL="0" distR="0" wp14:anchorId="13223A2C" wp14:editId="2BE3F0F0">
+            <wp:extent cx="3976138" cy="1913861"/>
+            <wp:effectExtent l="0" t="0" r="5715" b="0"/>
+            <wp:docPr id="13" name="Picture 13" descr="Image result for the agile manifesto"/>
+            <wp:cNvGraphicFramePr>
+              <a:graphicFrameLocks xmlns:a="http://schemas.openxmlformats.org/drawingml/2006/main" noChangeAspect="1"/>
+            </wp:cNvGraphicFramePr>
             <a:graphic xmlns:a="http://schemas.openxmlformats.org/drawingml/2006/main">
               <a:graphicData uri="http://schemas.openxmlformats.org/drawingml/2006/picture">
                 <pic:pic xmlns:pic="http://schemas.openxmlformats.org/drawingml/2006/picture">
                   <pic:nvPicPr>
-                    <pic:cNvPr id="1" name="Picture 1"/>
-                    <pic:cNvPicPr/>
+                    <pic:cNvPr id="0" name="Picture 6" descr="Image result for the agile manifesto"/>
+                    <pic:cNvPicPr>
+                      <a:picLocks noChangeAspect="1" noChangeArrowheads="1"/>
+                    </pic:cNvPicPr>
                   </pic:nvPicPr>
                   <pic:blipFill>
-                    <a:blip r:embed="rId40">
+                    <a:blip r:embed="rId45">
                       <a:extLst>
                         <a:ext uri="{28A0092B-C50C-407E-A947-70E740481C1C}">
                           <a14:useLocalDpi xmlns:a14="http://schemas.microsoft.com/office/drawing/2010/main" val="0"/>
@@ -9488,7 +9210,7 @@
                   <pic:spPr bwMode="auto">
                     <a:xfrm>
                       <a:off x="0" y="0"/>
-                      <a:ext cx="3314700" cy="2743200"/>
+                      <a:ext cx="3983237" cy="1917278"/>
                     </a:xfrm>
                     <a:prstGeom prst="rect">
                       <a:avLst/>
@@ -9507,6 +9229,2029 @@
     </w:p>
     <w:p>
       <w:pPr>
+        <w:spacing w:line="360" w:lineRule="auto"/>
+        <w:ind w:firstLine="720"/>
+        <w:rPr>
+          <w:lang w:val="en-IE"/>
+        </w:rPr>
+      </w:pPr>
+      <w:r>
+        <w:rPr>
+          <w:lang w:val="en-IE"/>
+        </w:rPr>
+        <w:t>Some of the key differences between Agile and traditional methodologies are that the management style of a project is to lead and collaborate in the former and command and control in the later, that communication throughout the project is informal vs formal, that the developmental model is an evolutionary-delivery model vs a life-cycle model and that implementation is the focus vs spending large quantities of time on design.</w:t>
+      </w:r>
+    </w:p>
+    <w:p>
+      <w:pPr>
+        <w:pStyle w:val="Heading3"/>
+        <w:numPr>
+          <w:ilvl w:val="2"/>
+          <w:numId w:val="17"/>
+        </w:numPr>
+        <w:spacing w:line="360" w:lineRule="auto"/>
+        <w:rPr>
+          <w:lang w:val="en-IE"/>
+        </w:rPr>
+      </w:pPr>
+      <w:bookmarkStart w:id="25" w:name="_Toc530677516"/>
+      <w:r>
+        <w:rPr>
+          <w:lang w:val="en-IE"/>
+        </w:rPr>
+        <w:t>Kanban</w:t>
+      </w:r>
+      <w:bookmarkEnd w:id="25"/>
+    </w:p>
+    <w:p>
+      <w:pPr>
+        <w:spacing w:line="360" w:lineRule="auto"/>
+        <w:ind w:firstLine="720"/>
+        <w:rPr>
+          <w:lang w:val="en-IE"/>
+        </w:rPr>
+      </w:pPr>
+      <w:r>
+        <w:rPr>
+          <w:lang w:val="en-IE"/>
+        </w:rPr>
+        <w:t>Kanban is a part of the Agile family with a heavy focus on continuous delivery while at the same time ensuring that the development team do not become overburdened.</w:t>
+      </w:r>
+    </w:p>
+    <w:p>
+      <w:pPr>
+        <w:spacing w:line="360" w:lineRule="auto"/>
+        <w:ind w:firstLine="720"/>
+        <w:rPr>
+          <w:lang w:val="en-IE"/>
+        </w:rPr>
+      </w:pPr>
+      <w:r>
+        <w:rPr>
+          <w:lang w:val="en-IE"/>
+        </w:rPr>
+        <w:t>The Kanban methodology was named in 2007 after several presentations given by David Anderson of his management approach at various companies. The word “</w:t>
+      </w:r>
+      <w:r>
+        <w:rPr>
+          <w:i/>
+          <w:lang w:val="en-IE"/>
+        </w:rPr>
+        <w:t>kanban</w:t>
+      </w:r>
+      <w:r>
+        <w:rPr>
+          <w:lang w:val="en-IE"/>
+        </w:rPr>
+        <w:t>” is the Japanese for sign or signal card and the methodology’</w:t>
+      </w:r>
+      <w:r>
+        <w:rPr>
+          <w:lang w:val="en-IE"/>
+        </w:rPr>
+        <w:t>s roots date back to roughly the middle of the 20</w:t>
+      </w:r>
+      <w:r>
+        <w:rPr>
+          <w:vertAlign w:val="superscript"/>
+          <w:lang w:val="en-IE"/>
+        </w:rPr>
+        <w:t>th</w:t>
+      </w:r>
+      <w:r>
+        <w:rPr>
+          <w:lang w:val="en-IE"/>
+        </w:rPr>
+        <w:t xml:space="preserve"> century in Japan where</w:t>
+      </w:r>
+      <w:r>
+        <w:rPr>
+          <w:lang w:val="en-IE"/>
+        </w:rPr>
+        <w:t xml:space="preserve"> </w:t>
+      </w:r>
+      <w:r>
+        <w:rPr>
+          <w:lang w:val="en-IE"/>
+        </w:rPr>
+        <w:t>Taiichi Ohno</w:t>
+      </w:r>
+      <w:r>
+        <w:t>, while working for Toyota, employed the first Kanban system to regulate the workflow in the company.</w:t>
+      </w:r>
+      <w:r>
+        <w:rPr>
+          <w:lang w:val="en-IE"/>
+        </w:rPr>
+        <w:t xml:space="preserve"> </w:t>
+      </w:r>
+    </w:p>
+    <w:p>
+      <w:pPr>
+        <w:spacing w:line="360" w:lineRule="auto"/>
+        <w:ind w:firstLine="720"/>
+        <w:rPr>
+          <w:lang w:val="en-IE"/>
+        </w:rPr>
+      </w:pPr>
+      <w:r>
+        <w:rPr>
+          <w:lang w:val="en-IE"/>
+        </w:rPr>
+        <w:t>Kanban has three main principles behind it:</w:t>
+      </w:r>
+    </w:p>
+    <w:p>
+      <w:pPr>
+        <w:pStyle w:val="ListParagraph"/>
+        <w:numPr>
+          <w:ilvl w:val="0"/>
+          <w:numId w:val="21"/>
+        </w:numPr>
+        <w:spacing w:line="360" w:lineRule="auto"/>
+        <w:rPr>
+          <w:sz w:val="24"/>
+        </w:rPr>
+      </w:pPr>
+      <w:r>
+        <w:rPr>
+          <w:sz w:val="24"/>
+        </w:rPr>
+        <w:t>Visualise the flow of work</w:t>
+      </w:r>
+      <w:r>
+        <w:rPr>
+          <w:sz w:val="24"/>
+        </w:rPr>
+        <w:t>: Set up an environment, either through post its on a board or digitally to visualise all the work items to give them context.</w:t>
+      </w:r>
+    </w:p>
+    <w:p>
+      <w:pPr>
+        <w:pStyle w:val="ListParagraph"/>
+        <w:numPr>
+          <w:ilvl w:val="0"/>
+          <w:numId w:val="21"/>
+        </w:numPr>
+        <w:spacing w:line="360" w:lineRule="auto"/>
+        <w:rPr>
+          <w:sz w:val="24"/>
+        </w:rPr>
+      </w:pPr>
+      <w:r>
+        <w:rPr>
+          <w:sz w:val="24"/>
+        </w:rPr>
+        <w:t>Limit the work in progress</w:t>
+      </w:r>
+      <w:r>
+        <w:rPr>
+          <w:sz w:val="24"/>
+        </w:rPr>
+        <w:t>: Limit each team member to at most 3 pieces of work at any given time to ensure the team does not start and commit to too much work.</w:t>
+      </w:r>
+    </w:p>
+    <w:p>
+      <w:pPr>
+        <w:pStyle w:val="ListParagraph"/>
+        <w:numPr>
+          <w:ilvl w:val="0"/>
+          <w:numId w:val="21"/>
+        </w:numPr>
+        <w:spacing w:line="360" w:lineRule="auto"/>
+        <w:rPr>
+          <w:sz w:val="24"/>
+        </w:rPr>
+      </w:pPr>
+      <w:r>
+        <w:rPr>
+          <w:sz w:val="24"/>
+        </w:rPr>
+        <w:lastRenderedPageBreak/>
+        <w:t>Enhance the flow:</w:t>
+      </w:r>
+      <w:r>
+        <w:rPr>
+          <w:sz w:val="24"/>
+        </w:rPr>
+        <w:t xml:space="preserve"> Once a team member has finished a pi</w:t>
+      </w:r>
+      <w:r>
+        <w:rPr>
+          <w:sz w:val="24"/>
+        </w:rPr>
+        <w:t>ece of work, they take the highest priority work piece in the backlog.</w:t>
+      </w:r>
+    </w:p>
+    <w:p>
+      <w:pPr>
+        <w:spacing w:line="360" w:lineRule="auto"/>
+        <w:ind w:firstLine="720"/>
+      </w:pPr>
+      <w:r>
+        <w:t xml:space="preserve">Some of the benefits of the Kanban methodology are shorter cycle times ensuring that new features can be delivered quicker, easy adaption to frequent changes in work piece priority and requires less oversight ensuring team and project leads have more time to focus on other activities. </w:t>
+      </w:r>
+    </w:p>
+    <w:p>
+      <w:pPr>
+        <w:pStyle w:val="Heading3"/>
+        <w:numPr>
+          <w:ilvl w:val="2"/>
+          <w:numId w:val="17"/>
+        </w:numPr>
+        <w:spacing w:line="360" w:lineRule="auto"/>
+        <w:rPr>
+          <w:lang w:val="en-IE"/>
+        </w:rPr>
+      </w:pPr>
+      <w:bookmarkStart w:id="26" w:name="_Toc530677517"/>
+      <w:r>
+        <w:rPr>
+          <w:lang w:val="en-IE"/>
+        </w:rPr>
+        <w:t>Project Use</w:t>
+      </w:r>
+      <w:bookmarkEnd w:id="26"/>
+    </w:p>
+    <w:p>
+      <w:pPr>
+        <w:spacing w:line="360" w:lineRule="auto"/>
+        <w:ind w:firstLine="650"/>
+        <w:rPr>
+          <w:lang w:val="en-IE"/>
+        </w:rPr>
+      </w:pPr>
+      <w:r>
+        <w:rPr>
+          <w:lang w:val="en-IE"/>
+        </w:rPr>
+        <w:t xml:space="preserve">While Agile and </w:t>
+      </w:r>
+      <w:r>
+        <w:rPr>
+          <w:lang w:val="en-IE"/>
+        </w:rPr>
+        <w:t>Kanban methodologies revolve around a team of multiple members working together it isn’t hard to adapt them to my case of a team of one for this project. I take on the roles of not only all members of the team and the team lead but also that of the shareholders that commission the project.</w:t>
+      </w:r>
+    </w:p>
+    <w:p>
+      <w:pPr>
+        <w:pStyle w:val="ListParagraph"/>
+        <w:numPr>
+          <w:ilvl w:val="0"/>
+          <w:numId w:val="22"/>
+        </w:numPr>
+        <w:spacing w:line="360" w:lineRule="auto"/>
+        <w:rPr>
+          <w:sz w:val="24"/>
+        </w:rPr>
+      </w:pPr>
+      <w:r>
+        <w:rPr>
+          <w:sz w:val="24"/>
+        </w:rPr>
+        <w:t>Shareholders:</w:t>
+      </w:r>
+      <w:r>
+        <w:rPr>
+          <w:sz w:val="24"/>
+        </w:rPr>
+        <w:t xml:space="preserve"> All the requirements of this project were laid out by me at its outset as well as the one who has been and will continue to assign priorities to all the deliverables and smaller pieces of work. </w:t>
+      </w:r>
+    </w:p>
+    <w:p>
+      <w:pPr>
+        <w:pStyle w:val="ListParagraph"/>
+        <w:numPr>
+          <w:ilvl w:val="0"/>
+          <w:numId w:val="22"/>
+        </w:numPr>
+        <w:spacing w:line="360" w:lineRule="auto"/>
+        <w:rPr>
+          <w:sz w:val="24"/>
+        </w:rPr>
+      </w:pPr>
+      <w:r>
+        <w:rPr>
+          <w:sz w:val="24"/>
+        </w:rPr>
+        <w:t>Team lead &amp; members:</w:t>
+      </w:r>
+      <w:r>
+        <w:rPr>
+          <w:sz w:val="24"/>
+        </w:rPr>
+        <w:t xml:space="preserve"> Every piece of work on this project has been and will be worked on and completed by me. </w:t>
+      </w:r>
+      <w:r>
+        <w:rPr>
+          <w:sz w:val="24"/>
+        </w:rPr>
+        <w:t>I am in charge of ensuring I do get the work done in a timely manner and to a sufficient quality.</w:t>
+      </w:r>
+      <w:bookmarkStart w:id="27" w:name="_GoBack"/>
+      <w:bookmarkEnd w:id="27"/>
+    </w:p>
+    <w:p>
+      <w:pPr>
+        <w:spacing w:line="360" w:lineRule="auto"/>
+        <w:ind w:firstLine="720"/>
+      </w:pPr>
+      <w:r>
+        <w:t>I will be using</w:t>
+      </w:r>
+      <w:r>
+        <w:t xml:space="preserve"> Trello, a free to use web-based project management </w:t>
+      </w:r>
+      <w:r>
+        <w:t>application, to keep track of and manage my work load through the Kanban method. This was a piece of software I was introduced to during my work placement and is extremely simple and easy to use.</w:t>
+      </w:r>
+    </w:p>
+    <w:p>
+      <w:pPr>
+        <w:spacing w:line="360" w:lineRule="auto"/>
+        <w:ind w:firstLine="720"/>
+        <w:jc w:val="center"/>
+      </w:pPr>
+      <w:r>
+        <w:rPr>
+          <w:noProof/>
+        </w:rPr>
+        <w:lastRenderedPageBreak/>
+        <w:drawing>
+          <wp:inline distT="0" distB="0" distL="0" distR="0" wp14:anchorId="35A16C61" wp14:editId="30FDDCFB">
+            <wp:extent cx="4199064" cy="2424223"/>
+            <wp:effectExtent l="0" t="0" r="0" b="0"/>
+            <wp:docPr id="14" name="Picture 14" descr="Image result for trello"/>
+            <wp:cNvGraphicFramePr>
+              <a:graphicFrameLocks xmlns:a="http://schemas.openxmlformats.org/drawingml/2006/main" noChangeAspect="1"/>
+            </wp:cNvGraphicFramePr>
+            <a:graphic xmlns:a="http://schemas.openxmlformats.org/drawingml/2006/main">
+              <a:graphicData uri="http://schemas.openxmlformats.org/drawingml/2006/picture">
+                <pic:pic xmlns:pic="http://schemas.openxmlformats.org/drawingml/2006/picture">
+                  <pic:nvPicPr>
+                    <pic:cNvPr id="0" name="Picture 8" descr="Image result for trello"/>
+                    <pic:cNvPicPr>
+                      <a:picLocks noChangeAspect="1" noChangeArrowheads="1"/>
+                    </pic:cNvPicPr>
+                  </pic:nvPicPr>
+                  <pic:blipFill rotWithShape="1">
+                    <a:blip r:embed="rId46">
+                      <a:extLst>
+                        <a:ext uri="{28A0092B-C50C-407E-A947-70E740481C1C}">
+                          <a14:useLocalDpi xmlns:a14="http://schemas.microsoft.com/office/drawing/2010/main" val="0"/>
+                        </a:ext>
+                      </a:extLst>
+                    </a:blip>
+                    <a:srcRect t="4209" b="14309"/>
+                    <a:stretch/>
+                  </pic:blipFill>
+                  <pic:spPr bwMode="auto">
+                    <a:xfrm>
+                      <a:off x="0" y="0"/>
+                      <a:ext cx="4213876" cy="2432775"/>
+                    </a:xfrm>
+                    <a:prstGeom prst="rect">
+                      <a:avLst/>
+                    </a:prstGeom>
+                    <a:noFill/>
+                    <a:ln>
+                      <a:noFill/>
+                    </a:ln>
+                    <a:extLst>
+                      <a:ext uri="{53640926-AAD7-44D8-BBD7-CCE9431645EC}">
+                        <a14:shadowObscured xmlns:a14="http://schemas.microsoft.com/office/drawing/2010/main"/>
+                      </a:ext>
+                    </a:extLst>
+                  </pic:spPr>
+                </pic:pic>
+              </a:graphicData>
+            </a:graphic>
+          </wp:inline>
+        </w:drawing>
+      </w:r>
+    </w:p>
+    <w:p>
+      <w:pPr>
+        <w:pStyle w:val="Heading2"/>
+        <w:numPr>
+          <w:ilvl w:val="1"/>
+          <w:numId w:val="14"/>
+        </w:numPr>
+        <w:spacing w:line="360" w:lineRule="auto"/>
+        <w:jc w:val="both"/>
+        <w:rPr>
+          <w:lang w:val="en-IE"/>
+        </w:rPr>
+      </w:pPr>
+      <w:r>
+        <w:rPr>
+          <w:lang w:val="en-IE"/>
+        </w:rPr>
+        <w:t xml:space="preserve">  </w:t>
+      </w:r>
+      <w:bookmarkStart w:id="28" w:name="_Toc530677518"/>
+      <w:r>
+        <w:rPr>
+          <w:lang w:val="en-IE"/>
+        </w:rPr>
+        <w:t>Data Mining Project Management Models</w:t>
+      </w:r>
+      <w:bookmarkEnd w:id="28"/>
+    </w:p>
+    <w:p>
+      <w:pPr>
+        <w:pStyle w:val="Heading3"/>
+        <w:numPr>
+          <w:ilvl w:val="2"/>
+          <w:numId w:val="14"/>
+        </w:numPr>
+        <w:spacing w:line="360" w:lineRule="auto"/>
+        <w:jc w:val="both"/>
+      </w:pPr>
+      <w:r>
+        <w:t>CRISP-DM</w:t>
+      </w:r>
+    </w:p>
+    <w:p>
+      <w:pPr>
+        <w:spacing w:line="360" w:lineRule="auto"/>
+        <w:ind w:firstLine="720"/>
+      </w:pPr>
+      <w:r>
+        <w:t>CRISP-DM model is an acronym that stands for Cross-Industry Standard Process for Data Modelling and is a c</w:t>
+      </w:r>
+      <w:r>
+        <w:t>ycle which consists of 6 stages. The sequence of these stages is not strict which allows for movement between any stage if so required.</w:t>
+      </w:r>
+    </w:p>
+    <w:p>
+      <w:pPr>
+        <w:spacing w:line="360" w:lineRule="auto"/>
+        <w:ind w:firstLine="340"/>
+        <w:jc w:val="center"/>
+      </w:pPr>
+      <w:r>
+        <w:rPr>
+          <w:noProof/>
+        </w:rPr>
+        <w:drawing>
+          <wp:inline distT="0" distB="0" distL="0" distR="0" wp14:anchorId="70302EED" wp14:editId="4964D113">
+            <wp:extent cx="3009014" cy="2402958"/>
+            <wp:effectExtent l="0" t="0" r="1270" b="0"/>
+            <wp:docPr id="3" name="Picture 3"/>
+            <wp:cNvGraphicFramePr/>
+            <a:graphic xmlns:a="http://schemas.openxmlformats.org/drawingml/2006/main">
+              <a:graphicData uri="http://schemas.openxmlformats.org/drawingml/2006/picture">
+                <pic:pic xmlns:pic="http://schemas.openxmlformats.org/drawingml/2006/picture">
+                  <pic:nvPicPr>
+                    <pic:cNvPr id="1" name="Picture 1"/>
+                    <pic:cNvPicPr/>
+                  </pic:nvPicPr>
+                  <pic:blipFill>
+                    <a:blip r:embed="rId47">
+                      <a:extLst>
+                        <a:ext uri="{28A0092B-C50C-407E-A947-70E740481C1C}">
+                          <a14:useLocalDpi xmlns:a14="http://schemas.microsoft.com/office/drawing/2010/main" val="0"/>
+                        </a:ext>
+                      </a:extLst>
+                    </a:blip>
+                    <a:srcRect/>
+                    <a:stretch>
+                      <a:fillRect/>
+                    </a:stretch>
+                  </pic:blipFill>
+                  <pic:spPr bwMode="auto">
+                    <a:xfrm>
+                      <a:off x="0" y="0"/>
+                      <a:ext cx="3014240" cy="2407131"/>
+                    </a:xfrm>
+                    <a:prstGeom prst="rect">
+                      <a:avLst/>
+                    </a:prstGeom>
+                    <a:noFill/>
+                    <a:ln>
+                      <a:noFill/>
+                    </a:ln>
+                  </pic:spPr>
+                </pic:pic>
+              </a:graphicData>
+            </a:graphic>
+          </wp:inline>
+        </w:drawing>
+      </w:r>
+    </w:p>
+    <w:p>
+      <w:pPr>
+        <w:pStyle w:val="ListParagraph"/>
+        <w:keepNext/>
+        <w:keepLines/>
+        <w:numPr>
+          <w:ilvl w:val="0"/>
+          <w:numId w:val="11"/>
+        </w:numPr>
+        <w:spacing w:before="40" w:after="0" w:line="360" w:lineRule="auto"/>
+        <w:contextualSpacing w:val="0"/>
+        <w:outlineLvl w:val="3"/>
+        <w:rPr>
+          <w:rFonts w:asciiTheme="majorHAnsi" w:eastAsiaTheme="majorEastAsia" w:hAnsiTheme="majorHAnsi" w:cstheme="majorBidi"/>
+          <w:i/>
+          <w:iCs/>
+          <w:vanish/>
+          <w:color w:val="365F91" w:themeColor="accent1" w:themeShade="BF"/>
+          <w:sz w:val="24"/>
+          <w:szCs w:val="24"/>
+          <w:lang w:val="en-GB"/>
+        </w:rPr>
+      </w:pPr>
+    </w:p>
+    <w:p>
+      <w:pPr>
+        <w:pStyle w:val="ListParagraph"/>
+        <w:keepNext/>
+        <w:keepLines/>
+        <w:numPr>
+          <w:ilvl w:val="0"/>
+          <w:numId w:val="11"/>
+        </w:numPr>
+        <w:spacing w:before="40" w:after="0" w:line="360" w:lineRule="auto"/>
+        <w:contextualSpacing w:val="0"/>
+        <w:outlineLvl w:val="3"/>
+        <w:rPr>
+          <w:rFonts w:asciiTheme="majorHAnsi" w:eastAsiaTheme="majorEastAsia" w:hAnsiTheme="majorHAnsi" w:cstheme="majorBidi"/>
+          <w:i/>
+          <w:iCs/>
+          <w:vanish/>
+          <w:color w:val="365F91" w:themeColor="accent1" w:themeShade="BF"/>
+          <w:sz w:val="24"/>
+          <w:szCs w:val="24"/>
+          <w:lang w:val="en-GB"/>
+        </w:rPr>
+      </w:pPr>
+    </w:p>
+    <w:p>
+      <w:pPr>
+        <w:pStyle w:val="ListParagraph"/>
+        <w:keepNext/>
+        <w:keepLines/>
+        <w:numPr>
+          <w:ilvl w:val="1"/>
+          <w:numId w:val="11"/>
+        </w:numPr>
+        <w:spacing w:before="40" w:after="0" w:line="360" w:lineRule="auto"/>
+        <w:contextualSpacing w:val="0"/>
+        <w:outlineLvl w:val="3"/>
+        <w:rPr>
+          <w:rFonts w:asciiTheme="majorHAnsi" w:eastAsiaTheme="majorEastAsia" w:hAnsiTheme="majorHAnsi" w:cstheme="majorBidi"/>
+          <w:i/>
+          <w:iCs/>
+          <w:vanish/>
+          <w:color w:val="365F91" w:themeColor="accent1" w:themeShade="BF"/>
+          <w:sz w:val="24"/>
+          <w:szCs w:val="24"/>
+          <w:lang w:val="en-GB"/>
+        </w:rPr>
+      </w:pPr>
+    </w:p>
+    <w:p>
+      <w:pPr>
+        <w:pStyle w:val="ListParagraph"/>
+        <w:keepNext/>
+        <w:keepLines/>
+        <w:numPr>
+          <w:ilvl w:val="2"/>
+          <w:numId w:val="11"/>
+        </w:numPr>
+        <w:spacing w:before="40" w:after="0" w:line="360" w:lineRule="auto"/>
+        <w:contextualSpacing w:val="0"/>
+        <w:outlineLvl w:val="3"/>
+        <w:rPr>
+          <w:rFonts w:asciiTheme="majorHAnsi" w:eastAsiaTheme="majorEastAsia" w:hAnsiTheme="majorHAnsi" w:cstheme="majorBidi"/>
+          <w:i/>
+          <w:iCs/>
+          <w:vanish/>
+          <w:color w:val="365F91" w:themeColor="accent1" w:themeShade="BF"/>
+          <w:sz w:val="24"/>
+          <w:szCs w:val="24"/>
+          <w:lang w:val="en-GB"/>
+        </w:rPr>
+      </w:pPr>
+    </w:p>
+    <w:p>
+      <w:pPr>
+        <w:pStyle w:val="Heading4"/>
+        <w:numPr>
+          <w:ilvl w:val="3"/>
+          <w:numId w:val="11"/>
+        </w:numPr>
+        <w:spacing w:line="360" w:lineRule="auto"/>
+      </w:pPr>
+      <w:r>
+        <w:t>Business Understanding</w:t>
+      </w:r>
+      <w:r>
+        <w:t xml:space="preserve"> </w:t>
+      </w:r>
+    </w:p>
+    <w:p>
+      <w:pPr>
+        <w:spacing w:line="360" w:lineRule="auto"/>
+        <w:ind w:firstLine="720"/>
+      </w:pPr>
+      <w:r>
+        <w:t xml:space="preserve">This stage revolves around understanding the business side of the data mining project: </w:t>
+      </w:r>
+    </w:p>
+    <w:p>
+      <w:pPr>
+        <w:pStyle w:val="ListParagraph"/>
+        <w:numPr>
+          <w:ilvl w:val="0"/>
+          <w:numId w:val="20"/>
+        </w:numPr>
+        <w:spacing w:line="360" w:lineRule="auto"/>
+        <w:rPr>
+          <w:sz w:val="24"/>
+        </w:rPr>
+      </w:pPr>
+      <w:r>
+        <w:rPr>
+          <w:sz w:val="24"/>
+        </w:rPr>
+        <w:t>What is the domain of the business</w:t>
+      </w:r>
+      <w:r>
+        <w:rPr>
+          <w:sz w:val="24"/>
+        </w:rPr>
+        <w:t>?</w:t>
+      </w:r>
+    </w:p>
+    <w:p>
+      <w:pPr>
+        <w:pStyle w:val="ListParagraph"/>
+        <w:numPr>
+          <w:ilvl w:val="0"/>
+          <w:numId w:val="20"/>
+        </w:numPr>
+        <w:spacing w:line="360" w:lineRule="auto"/>
+        <w:rPr>
+          <w:sz w:val="24"/>
+        </w:rPr>
+      </w:pPr>
+      <w:r>
+        <w:rPr>
+          <w:sz w:val="24"/>
+        </w:rPr>
+        <w:t xml:space="preserve">Assessing the situation in terms of </w:t>
+      </w:r>
+      <w:r>
+        <w:rPr>
+          <w:sz w:val="24"/>
+        </w:rPr>
+        <w:t>hardware, software, data sources and knowledge bases</w:t>
+      </w:r>
+      <w:r>
+        <w:rPr>
+          <w:sz w:val="24"/>
+        </w:rPr>
+        <w:t>.</w:t>
+      </w:r>
+    </w:p>
+    <w:p>
+      <w:pPr>
+        <w:pStyle w:val="ListParagraph"/>
+        <w:numPr>
+          <w:ilvl w:val="0"/>
+          <w:numId w:val="20"/>
+        </w:numPr>
+        <w:spacing w:line="360" w:lineRule="auto"/>
+        <w:rPr>
+          <w:sz w:val="24"/>
+        </w:rPr>
+      </w:pPr>
+      <w:r>
+        <w:rPr>
+          <w:sz w:val="24"/>
+        </w:rPr>
+        <w:lastRenderedPageBreak/>
+        <w:t>Transforming business goals into data mining objectives</w:t>
+      </w:r>
+      <w:r>
+        <w:rPr>
+          <w:sz w:val="24"/>
+        </w:rPr>
+        <w:t>.</w:t>
+      </w:r>
+    </w:p>
+    <w:p>
+      <w:pPr>
+        <w:pStyle w:val="ListParagraph"/>
+        <w:numPr>
+          <w:ilvl w:val="0"/>
+          <w:numId w:val="20"/>
+        </w:numPr>
+        <w:spacing w:line="360" w:lineRule="auto"/>
+        <w:rPr>
+          <w:sz w:val="24"/>
+        </w:rPr>
+      </w:pPr>
+      <w:r>
+        <w:rPr>
+          <w:sz w:val="24"/>
+        </w:rPr>
+        <w:t>Producing a project plan</w:t>
+      </w:r>
+      <w:r>
+        <w:rPr>
+          <w:sz w:val="24"/>
+        </w:rPr>
+        <w:t>.</w:t>
+      </w:r>
+    </w:p>
+    <w:p>
+      <w:pPr>
+        <w:pStyle w:val="Heading4"/>
+        <w:numPr>
+          <w:ilvl w:val="3"/>
+          <w:numId w:val="11"/>
+        </w:numPr>
+        <w:spacing w:line="360" w:lineRule="auto"/>
+      </w:pPr>
+      <w:r>
+        <w:t>Data Understanding</w:t>
+      </w:r>
+      <w:r>
+        <w:t xml:space="preserve"> </w:t>
+      </w:r>
+    </w:p>
+    <w:p>
+      <w:pPr>
+        <w:spacing w:line="360" w:lineRule="auto"/>
+        <w:ind w:firstLine="720"/>
+      </w:pPr>
+      <w:r>
+        <w:t>This stage is where data is acquired, and time spent exploring it, trying to understand any correlations between features as well as finding any data quality issues present in the data through a data quality report</w:t>
+      </w:r>
+      <w:r>
+        <w:t xml:space="preserve"> and data visualisations</w:t>
+      </w:r>
+      <w:r>
+        <w:t>.</w:t>
+      </w:r>
+      <w:r>
+        <w:t xml:space="preserve"> </w:t>
+      </w:r>
+      <w:r>
+        <w:t xml:space="preserve"> </w:t>
+      </w:r>
+    </w:p>
+    <w:p>
+      <w:pPr>
+        <w:pStyle w:val="Heading4"/>
+        <w:numPr>
+          <w:ilvl w:val="3"/>
+          <w:numId w:val="11"/>
+        </w:numPr>
+        <w:spacing w:line="360" w:lineRule="auto"/>
+      </w:pPr>
+      <w:r>
+        <w:t>Data Preparation</w:t>
+      </w:r>
+      <w:r>
+        <w:t xml:space="preserve"> </w:t>
+      </w:r>
+    </w:p>
+    <w:p>
+      <w:pPr>
+        <w:spacing w:line="360" w:lineRule="auto"/>
+        <w:ind w:firstLine="720"/>
+      </w:pPr>
+      <w:r>
+        <w:t xml:space="preserve">This is the most important stage of the model and requires an excellent understanding of the previous two stages. This is where numerous tasks are performed on the data such as </w:t>
+      </w:r>
+      <w:r>
+        <w:t xml:space="preserve">the </w:t>
+      </w:r>
+      <w:r>
+        <w:t>pre-processing</w:t>
+      </w:r>
+      <w:r>
+        <w:t xml:space="preserve"> of data</w:t>
+      </w:r>
+      <w:r>
+        <w:t xml:space="preserve">, cleaning </w:t>
+      </w:r>
+      <w:r>
+        <w:t>and reformatting data to remove missing or fix corrupt values and</w:t>
+      </w:r>
+      <w:r>
+        <w:t xml:space="preserve"> feature selection. </w:t>
+      </w:r>
+      <w:r>
+        <w:t>Aggregation or merging of data may also occur here.</w:t>
+      </w:r>
+    </w:p>
+    <w:p>
+      <w:pPr>
+        <w:spacing w:line="360" w:lineRule="auto"/>
+        <w:ind w:firstLine="720"/>
+      </w:pPr>
+      <w:r>
+        <w:t>If the data is not prepared properly then the accuracy of any models it is passed to will suffer greatly and can take multiple iterations to get right.</w:t>
+      </w:r>
+    </w:p>
+    <w:p>
+      <w:pPr>
+        <w:pStyle w:val="Heading4"/>
+        <w:numPr>
+          <w:ilvl w:val="3"/>
+          <w:numId w:val="11"/>
+        </w:numPr>
+        <w:spacing w:line="360" w:lineRule="auto"/>
+      </w:pPr>
+      <w:r>
+        <w:t>Modelling</w:t>
+      </w:r>
+      <w:r>
+        <w:t xml:space="preserve"> </w:t>
+      </w:r>
+    </w:p>
+    <w:p>
+      <w:pPr>
+        <w:spacing w:line="360" w:lineRule="auto"/>
+        <w:ind w:firstLine="720"/>
+      </w:pPr>
+      <w:r>
+        <w:t xml:space="preserve">This stage revolves around the selection of modelling technique or machine-learning algorithms, </w:t>
+      </w:r>
+      <w:r>
+        <w:t xml:space="preserve">decide how to measure the model’s validity or accuracy, </w:t>
+      </w:r>
+      <w:r>
+        <w:t xml:space="preserve">the </w:t>
+      </w:r>
+      <w:r>
+        <w:t xml:space="preserve">building </w:t>
+      </w:r>
+      <w:r>
+        <w:t xml:space="preserve">of the model and </w:t>
+      </w:r>
+      <w:r>
+        <w:t>its</w:t>
+      </w:r>
+      <w:r>
+        <w:t xml:space="preserve"> assessment to fix any mistakes that can occur in the building process.</w:t>
+      </w:r>
+    </w:p>
+    <w:p>
+      <w:pPr>
+        <w:spacing w:line="360" w:lineRule="auto"/>
+        <w:ind w:firstLine="720"/>
+      </w:pPr>
+      <w:r>
+        <w:t xml:space="preserve">These mistakes arise due to </w:t>
+      </w:r>
+      <w:r>
+        <w:rPr>
+          <w:i/>
+        </w:rPr>
+        <w:t>noise</w:t>
+      </w:r>
+      <w:r>
+        <w:t xml:space="preserve">: outliers or missing values </w:t>
+      </w:r>
+      <w:r>
+        <w:t>in the data</w:t>
+      </w:r>
+      <w:r>
+        <w:t xml:space="preserve"> that have managed to slip through the previous stage. </w:t>
+      </w:r>
+      <w:r>
+        <w:t xml:space="preserve">This then leads to </w:t>
+      </w:r>
+      <w:r>
+        <w:rPr>
+          <w:i/>
+        </w:rPr>
+        <w:t>overfitting</w:t>
+      </w:r>
+      <w:r>
+        <w:t xml:space="preserve">, where the model is too complex for the data and therefore is highly sensitive to noise, or </w:t>
+      </w:r>
+      <w:r>
+        <w:rPr>
+          <w:i/>
+        </w:rPr>
+        <w:t>underfitting</w:t>
+      </w:r>
+      <w:r>
+        <w:t>, where the model is too simplistic and unable to detect patterns within the data. Either of these have a negative impact on the accuracy.</w:t>
+      </w:r>
+    </w:p>
+    <w:p>
+      <w:pPr>
+        <w:pStyle w:val="Heading4"/>
+        <w:numPr>
+          <w:ilvl w:val="3"/>
+          <w:numId w:val="11"/>
+        </w:numPr>
+        <w:spacing w:line="360" w:lineRule="auto"/>
+      </w:pPr>
+      <w:r>
+        <w:t>Evaluation</w:t>
+      </w:r>
+      <w:r>
+        <w:t xml:space="preserve"> </w:t>
+      </w:r>
+    </w:p>
+    <w:p>
+      <w:pPr>
+        <w:spacing w:line="360" w:lineRule="auto"/>
+        <w:ind w:firstLine="720"/>
+      </w:pPr>
+      <w:r>
+        <w:t xml:space="preserve">Evaluation of results from the models, once data has been passed through, is done here. This allows us to get an understanding of the suitability of the models as well as any errors we may have made at an earlier stage. The entire process is reviewed and the next iteration, if needed, is planned. </w:t>
+      </w:r>
+    </w:p>
+    <w:p>
+      <w:pPr>
+        <w:pStyle w:val="ListParagraph"/>
+        <w:keepNext/>
+        <w:keepLines/>
+        <w:numPr>
+          <w:ilvl w:val="0"/>
+          <w:numId w:val="12"/>
+        </w:numPr>
+        <w:spacing w:before="40" w:after="0" w:line="360" w:lineRule="auto"/>
+        <w:contextualSpacing w:val="0"/>
+        <w:outlineLvl w:val="3"/>
+        <w:rPr>
+          <w:rFonts w:asciiTheme="majorHAnsi" w:eastAsiaTheme="majorEastAsia" w:hAnsiTheme="majorHAnsi" w:cstheme="majorBidi"/>
+          <w:i/>
+          <w:iCs/>
+          <w:vanish/>
+          <w:color w:val="365F91" w:themeColor="accent1" w:themeShade="BF"/>
+          <w:sz w:val="24"/>
+          <w:szCs w:val="24"/>
+          <w:lang w:val="en-GB"/>
+        </w:rPr>
+      </w:pPr>
+    </w:p>
+    <w:p>
+      <w:pPr>
+        <w:pStyle w:val="ListParagraph"/>
+        <w:keepNext/>
+        <w:keepLines/>
+        <w:numPr>
+          <w:ilvl w:val="0"/>
+          <w:numId w:val="12"/>
+        </w:numPr>
+        <w:spacing w:before="40" w:after="0" w:line="360" w:lineRule="auto"/>
+        <w:contextualSpacing w:val="0"/>
+        <w:outlineLvl w:val="3"/>
+        <w:rPr>
+          <w:rFonts w:asciiTheme="majorHAnsi" w:eastAsiaTheme="majorEastAsia" w:hAnsiTheme="majorHAnsi" w:cstheme="majorBidi"/>
+          <w:i/>
+          <w:iCs/>
+          <w:vanish/>
+          <w:color w:val="365F91" w:themeColor="accent1" w:themeShade="BF"/>
+          <w:sz w:val="24"/>
+          <w:szCs w:val="24"/>
+          <w:lang w:val="en-GB"/>
+        </w:rPr>
+      </w:pPr>
+    </w:p>
+    <w:p>
+      <w:pPr>
+        <w:pStyle w:val="ListParagraph"/>
+        <w:keepNext/>
+        <w:keepLines/>
+        <w:numPr>
+          <w:ilvl w:val="1"/>
+          <w:numId w:val="12"/>
+        </w:numPr>
+        <w:spacing w:before="40" w:after="0" w:line="360" w:lineRule="auto"/>
+        <w:contextualSpacing w:val="0"/>
+        <w:outlineLvl w:val="3"/>
+        <w:rPr>
+          <w:rFonts w:asciiTheme="majorHAnsi" w:eastAsiaTheme="majorEastAsia" w:hAnsiTheme="majorHAnsi" w:cstheme="majorBidi"/>
+          <w:i/>
+          <w:iCs/>
+          <w:vanish/>
+          <w:color w:val="365F91" w:themeColor="accent1" w:themeShade="BF"/>
+          <w:sz w:val="24"/>
+          <w:szCs w:val="24"/>
+          <w:lang w:val="en-GB"/>
+        </w:rPr>
+      </w:pPr>
+    </w:p>
+    <w:p>
+      <w:pPr>
+        <w:pStyle w:val="ListParagraph"/>
+        <w:keepNext/>
+        <w:keepLines/>
+        <w:numPr>
+          <w:ilvl w:val="2"/>
+          <w:numId w:val="12"/>
+        </w:numPr>
+        <w:spacing w:before="40" w:after="0" w:line="360" w:lineRule="auto"/>
+        <w:contextualSpacing w:val="0"/>
+        <w:outlineLvl w:val="3"/>
+        <w:rPr>
+          <w:rFonts w:asciiTheme="majorHAnsi" w:eastAsiaTheme="majorEastAsia" w:hAnsiTheme="majorHAnsi" w:cstheme="majorBidi"/>
+          <w:i/>
+          <w:iCs/>
+          <w:vanish/>
+          <w:color w:val="365F91" w:themeColor="accent1" w:themeShade="BF"/>
+          <w:sz w:val="24"/>
+          <w:szCs w:val="24"/>
+          <w:lang w:val="en-GB"/>
+        </w:rPr>
+      </w:pPr>
+    </w:p>
+    <w:p>
+      <w:pPr>
+        <w:pStyle w:val="ListParagraph"/>
+        <w:keepNext/>
+        <w:keepLines/>
+        <w:numPr>
+          <w:ilvl w:val="3"/>
+          <w:numId w:val="12"/>
+        </w:numPr>
+        <w:spacing w:before="40" w:after="0" w:line="360" w:lineRule="auto"/>
+        <w:contextualSpacing w:val="0"/>
+        <w:outlineLvl w:val="3"/>
+        <w:rPr>
+          <w:rFonts w:asciiTheme="majorHAnsi" w:eastAsiaTheme="majorEastAsia" w:hAnsiTheme="majorHAnsi" w:cstheme="majorBidi"/>
+          <w:i/>
+          <w:iCs/>
+          <w:vanish/>
+          <w:color w:val="365F91" w:themeColor="accent1" w:themeShade="BF"/>
+          <w:sz w:val="24"/>
+          <w:szCs w:val="24"/>
+          <w:lang w:val="en-GB"/>
+        </w:rPr>
+      </w:pPr>
+    </w:p>
+    <w:p>
+      <w:pPr>
+        <w:pStyle w:val="ListParagraph"/>
+        <w:keepNext/>
+        <w:keepLines/>
+        <w:numPr>
+          <w:ilvl w:val="3"/>
+          <w:numId w:val="12"/>
+        </w:numPr>
+        <w:spacing w:before="40" w:after="0" w:line="360" w:lineRule="auto"/>
+        <w:contextualSpacing w:val="0"/>
+        <w:outlineLvl w:val="3"/>
+        <w:rPr>
+          <w:rFonts w:asciiTheme="majorHAnsi" w:eastAsiaTheme="majorEastAsia" w:hAnsiTheme="majorHAnsi" w:cstheme="majorBidi"/>
+          <w:i/>
+          <w:iCs/>
+          <w:vanish/>
+          <w:color w:val="365F91" w:themeColor="accent1" w:themeShade="BF"/>
+          <w:sz w:val="24"/>
+          <w:szCs w:val="24"/>
+          <w:lang w:val="en-GB"/>
+        </w:rPr>
+      </w:pPr>
+    </w:p>
+    <w:p>
+      <w:pPr>
+        <w:pStyle w:val="ListParagraph"/>
+        <w:keepNext/>
+        <w:keepLines/>
+        <w:numPr>
+          <w:ilvl w:val="3"/>
+          <w:numId w:val="12"/>
+        </w:numPr>
+        <w:spacing w:before="40" w:after="0" w:line="360" w:lineRule="auto"/>
+        <w:contextualSpacing w:val="0"/>
+        <w:outlineLvl w:val="3"/>
+        <w:rPr>
+          <w:rFonts w:asciiTheme="majorHAnsi" w:eastAsiaTheme="majorEastAsia" w:hAnsiTheme="majorHAnsi" w:cstheme="majorBidi"/>
+          <w:i/>
+          <w:iCs/>
+          <w:vanish/>
+          <w:color w:val="365F91" w:themeColor="accent1" w:themeShade="BF"/>
+          <w:sz w:val="24"/>
+          <w:szCs w:val="24"/>
+          <w:lang w:val="en-GB"/>
+        </w:rPr>
+      </w:pPr>
+    </w:p>
+    <w:p>
+      <w:pPr>
+        <w:pStyle w:val="ListParagraph"/>
+        <w:keepNext/>
+        <w:keepLines/>
+        <w:numPr>
+          <w:ilvl w:val="3"/>
+          <w:numId w:val="12"/>
+        </w:numPr>
+        <w:spacing w:before="40" w:after="0" w:line="360" w:lineRule="auto"/>
+        <w:contextualSpacing w:val="0"/>
+        <w:outlineLvl w:val="3"/>
+        <w:rPr>
+          <w:rFonts w:asciiTheme="majorHAnsi" w:eastAsiaTheme="majorEastAsia" w:hAnsiTheme="majorHAnsi" w:cstheme="majorBidi"/>
+          <w:i/>
+          <w:iCs/>
+          <w:vanish/>
+          <w:color w:val="365F91" w:themeColor="accent1" w:themeShade="BF"/>
+          <w:sz w:val="24"/>
+          <w:szCs w:val="24"/>
+          <w:lang w:val="en-GB"/>
+        </w:rPr>
+      </w:pPr>
+    </w:p>
+    <w:p>
+      <w:pPr>
+        <w:pStyle w:val="ListParagraph"/>
+        <w:keepNext/>
+        <w:keepLines/>
+        <w:numPr>
+          <w:ilvl w:val="3"/>
+          <w:numId w:val="12"/>
+        </w:numPr>
+        <w:spacing w:before="40" w:after="0" w:line="360" w:lineRule="auto"/>
+        <w:contextualSpacing w:val="0"/>
+        <w:outlineLvl w:val="3"/>
+        <w:rPr>
+          <w:rFonts w:asciiTheme="majorHAnsi" w:eastAsiaTheme="majorEastAsia" w:hAnsiTheme="majorHAnsi" w:cstheme="majorBidi"/>
+          <w:i/>
+          <w:iCs/>
+          <w:vanish/>
+          <w:color w:val="365F91" w:themeColor="accent1" w:themeShade="BF"/>
+          <w:sz w:val="24"/>
+          <w:szCs w:val="24"/>
+          <w:lang w:val="en-GB"/>
+        </w:rPr>
+      </w:pPr>
+    </w:p>
+    <w:p>
+      <w:pPr>
+        <w:pStyle w:val="Heading4"/>
+        <w:numPr>
+          <w:ilvl w:val="3"/>
+          <w:numId w:val="12"/>
+        </w:numPr>
+        <w:spacing w:line="360" w:lineRule="auto"/>
+      </w:pPr>
+      <w:r>
+        <w:t>Deployment</w:t>
+      </w:r>
+    </w:p>
+    <w:p>
+      <w:pPr>
+        <w:spacing w:line="360" w:lineRule="auto"/>
+        <w:ind w:firstLine="720"/>
+      </w:pPr>
+      <w:r>
+        <w:t>Once a model has been created that hits a satisfactory accuracy level it can be deployed. This can have a variety of different meanings, dependent on the project itself, from being used in a work report or a scientific paper or in a data mining application. The deployment must be planned with any monitoring and maintenance considered.</w:t>
+      </w:r>
+    </w:p>
+    <w:p>
+      <w:pPr>
+        <w:pStyle w:val="Heading3"/>
+        <w:numPr>
+          <w:ilvl w:val="2"/>
+          <w:numId w:val="14"/>
+        </w:numPr>
+        <w:spacing w:line="360" w:lineRule="auto"/>
+        <w:jc w:val="both"/>
+      </w:pPr>
+      <w:bookmarkStart w:id="29" w:name="_Toc530677520"/>
+      <w:r>
+        <w:t>SEMMA</w:t>
+      </w:r>
+      <w:bookmarkEnd w:id="29"/>
+    </w:p>
+    <w:p>
+      <w:pPr>
+        <w:spacing w:line="360" w:lineRule="auto"/>
+        <w:ind w:firstLine="720"/>
+      </w:pPr>
+      <w:r>
+        <w:t>SEMMA is</w:t>
+      </w:r>
+      <w:r>
+        <w:t xml:space="preserve"> </w:t>
+      </w:r>
+      <w:r>
+        <w:t xml:space="preserve">another </w:t>
+      </w:r>
+      <w:r>
+        <w:t>mode</w:t>
+      </w:r>
+      <w:r>
+        <w:t>l, developed by the SAS Institute,</w:t>
+      </w:r>
+      <w:r>
+        <w:t xml:space="preserve"> which is used to manage a data mining application and is an acronym for the 5 stages that comprise the model:</w:t>
+      </w:r>
+    </w:p>
+    <w:p>
+      <w:pPr>
+        <w:spacing w:line="360" w:lineRule="auto"/>
+        <w:ind w:firstLine="720"/>
+        <w:jc w:val="center"/>
+      </w:pPr>
+      <w:r>
+        <w:drawing>
+          <wp:inline distT="0" distB="0" distL="0" distR="0" wp14:anchorId="00B4B88E" wp14:editId="3018DD67">
+            <wp:extent cx="2977116" cy="2241458"/>
+            <wp:effectExtent l="0" t="0" r="0" b="6985"/>
+            <wp:docPr id="2" name="Picture 2"/>
+            <wp:cNvGraphicFramePr>
+              <a:graphicFrameLocks xmlns:a="http://schemas.openxmlformats.org/drawingml/2006/main" noChangeAspect="1"/>
+            </wp:cNvGraphicFramePr>
+            <a:graphic xmlns:a="http://schemas.openxmlformats.org/drawingml/2006/main">
+              <a:graphicData uri="http://schemas.openxmlformats.org/drawingml/2006/picture">
+                <pic:pic xmlns:pic="http://schemas.openxmlformats.org/drawingml/2006/picture">
+                  <pic:nvPicPr>
+                    <pic:cNvPr id="1" name=""/>
+                    <pic:cNvPicPr/>
+                  </pic:nvPicPr>
+                  <pic:blipFill>
+                    <a:blip r:embed="rId48"/>
+                    <a:stretch>
+                      <a:fillRect/>
+                    </a:stretch>
+                  </pic:blipFill>
+                  <pic:spPr>
+                    <a:xfrm>
+                      <a:off x="0" y="0"/>
+                      <a:ext cx="2987627" cy="2249372"/>
+                    </a:xfrm>
+                    <a:prstGeom prst="rect">
+                      <a:avLst/>
+                    </a:prstGeom>
+                  </pic:spPr>
+                </pic:pic>
+              </a:graphicData>
+            </a:graphic>
+          </wp:inline>
+        </w:drawing>
+      </w:r>
+    </w:p>
+    <w:p>
+      <w:pPr>
+        <w:spacing w:line="360" w:lineRule="auto"/>
+        <w:jc w:val="center"/>
+      </w:pPr>
+    </w:p>
+    <w:p>
+      <w:pPr>
+        <w:pStyle w:val="ListParagraph"/>
+        <w:keepNext/>
+        <w:keepLines/>
+        <w:numPr>
+          <w:ilvl w:val="0"/>
+          <w:numId w:val="12"/>
+        </w:numPr>
+        <w:spacing w:before="40" w:after="0" w:line="360" w:lineRule="auto"/>
+        <w:contextualSpacing w:val="0"/>
+        <w:outlineLvl w:val="3"/>
+        <w:rPr>
+          <w:rFonts w:asciiTheme="majorHAnsi" w:eastAsiaTheme="majorEastAsia" w:hAnsiTheme="majorHAnsi" w:cstheme="majorBidi"/>
+          <w:i/>
+          <w:iCs/>
+          <w:vanish/>
+          <w:color w:val="365F91" w:themeColor="accent1" w:themeShade="BF"/>
+          <w:sz w:val="24"/>
+          <w:szCs w:val="24"/>
+          <w:lang w:val="en-GB"/>
+        </w:rPr>
+      </w:pPr>
+    </w:p>
+    <w:p>
+      <w:pPr>
+        <w:pStyle w:val="ListParagraph"/>
+        <w:keepNext/>
+        <w:keepLines/>
+        <w:numPr>
+          <w:ilvl w:val="0"/>
+          <w:numId w:val="12"/>
+        </w:numPr>
+        <w:spacing w:before="40" w:after="0" w:line="360" w:lineRule="auto"/>
+        <w:contextualSpacing w:val="0"/>
+        <w:outlineLvl w:val="3"/>
+        <w:rPr>
+          <w:rFonts w:asciiTheme="majorHAnsi" w:eastAsiaTheme="majorEastAsia" w:hAnsiTheme="majorHAnsi" w:cstheme="majorBidi"/>
+          <w:i/>
+          <w:iCs/>
+          <w:vanish/>
+          <w:color w:val="365F91" w:themeColor="accent1" w:themeShade="BF"/>
+          <w:sz w:val="24"/>
+          <w:szCs w:val="24"/>
+          <w:lang w:val="en-GB"/>
+        </w:rPr>
+      </w:pPr>
+    </w:p>
+    <w:p>
+      <w:pPr>
+        <w:pStyle w:val="ListParagraph"/>
+        <w:keepNext/>
+        <w:keepLines/>
+        <w:numPr>
+          <w:ilvl w:val="1"/>
+          <w:numId w:val="12"/>
+        </w:numPr>
+        <w:spacing w:before="40" w:after="0" w:line="360" w:lineRule="auto"/>
+        <w:contextualSpacing w:val="0"/>
+        <w:outlineLvl w:val="3"/>
+        <w:rPr>
+          <w:rFonts w:asciiTheme="majorHAnsi" w:eastAsiaTheme="majorEastAsia" w:hAnsiTheme="majorHAnsi" w:cstheme="majorBidi"/>
+          <w:i/>
+          <w:iCs/>
+          <w:vanish/>
+          <w:color w:val="365F91" w:themeColor="accent1" w:themeShade="BF"/>
+          <w:sz w:val="24"/>
+          <w:szCs w:val="24"/>
+          <w:lang w:val="en-GB"/>
+        </w:rPr>
+      </w:pPr>
+    </w:p>
+    <w:p>
+      <w:pPr>
+        <w:pStyle w:val="ListParagraph"/>
+        <w:keepNext/>
+        <w:keepLines/>
+        <w:numPr>
+          <w:ilvl w:val="2"/>
+          <w:numId w:val="12"/>
+        </w:numPr>
+        <w:spacing w:before="40" w:after="0" w:line="360" w:lineRule="auto"/>
+        <w:contextualSpacing w:val="0"/>
+        <w:outlineLvl w:val="3"/>
+        <w:rPr>
+          <w:rFonts w:asciiTheme="majorHAnsi" w:eastAsiaTheme="majorEastAsia" w:hAnsiTheme="majorHAnsi" w:cstheme="majorBidi"/>
+          <w:i/>
+          <w:iCs/>
+          <w:vanish/>
+          <w:color w:val="365F91" w:themeColor="accent1" w:themeShade="BF"/>
+          <w:sz w:val="24"/>
+          <w:szCs w:val="24"/>
+          <w:lang w:val="en-GB"/>
+        </w:rPr>
+      </w:pPr>
+    </w:p>
+    <w:p>
+      <w:pPr>
+        <w:pStyle w:val="ListParagraph"/>
+        <w:keepNext/>
+        <w:keepLines/>
+        <w:numPr>
+          <w:ilvl w:val="2"/>
+          <w:numId w:val="12"/>
+        </w:numPr>
+        <w:spacing w:before="40" w:after="0" w:line="360" w:lineRule="auto"/>
+        <w:contextualSpacing w:val="0"/>
+        <w:outlineLvl w:val="3"/>
+        <w:rPr>
+          <w:rFonts w:asciiTheme="majorHAnsi" w:eastAsiaTheme="majorEastAsia" w:hAnsiTheme="majorHAnsi" w:cstheme="majorBidi"/>
+          <w:i/>
+          <w:iCs/>
+          <w:vanish/>
+          <w:color w:val="365F91" w:themeColor="accent1" w:themeShade="BF"/>
+          <w:sz w:val="24"/>
+          <w:szCs w:val="24"/>
+          <w:lang w:val="en-GB"/>
+        </w:rPr>
+      </w:pPr>
+    </w:p>
+    <w:p>
+      <w:pPr>
+        <w:pStyle w:val="Heading4"/>
+        <w:numPr>
+          <w:ilvl w:val="3"/>
+          <w:numId w:val="12"/>
+        </w:numPr>
+        <w:spacing w:line="360" w:lineRule="auto"/>
+      </w:pPr>
+      <w:r>
+        <w:t>Sample</w:t>
+      </w:r>
+    </w:p>
+    <w:p>
+      <w:pPr>
+        <w:spacing w:line="360" w:lineRule="auto"/>
+        <w:ind w:firstLine="720"/>
+      </w:pPr>
+      <w:r>
+        <w:t xml:space="preserve">This stage </w:t>
+      </w:r>
+      <w:r>
+        <w:t>focuses on taking a sample of the data set for use in the model. The data must be of sufficient size such that accurate patterns can be drawn from it while small enough that it can still be used efficiently. Data partition of the sampled data set into training and testing sets is also done here.</w:t>
+      </w:r>
+    </w:p>
+    <w:p>
+      <w:pPr>
+        <w:pStyle w:val="Heading4"/>
+        <w:numPr>
+          <w:ilvl w:val="3"/>
+          <w:numId w:val="12"/>
+        </w:numPr>
+        <w:spacing w:line="360" w:lineRule="auto"/>
+      </w:pPr>
+      <w:r>
+        <w:t>Explore</w:t>
+      </w:r>
+    </w:p>
+    <w:p>
+      <w:pPr>
+        <w:spacing w:line="360" w:lineRule="auto"/>
+        <w:ind w:firstLine="720"/>
+      </w:pPr>
+      <w:r>
+        <w:t xml:space="preserve">Exploration of the data is done here to </w:t>
+      </w:r>
+      <w:r>
+        <w:t>detect any unexpected patterns,</w:t>
+      </w:r>
+      <w:r>
+        <w:t xml:space="preserve"> anomalies</w:t>
+      </w:r>
+      <w:r>
+        <w:t xml:space="preserve"> such as missing or corrupted data, or instances in the data that prove to be unnecessary</w:t>
+      </w:r>
+      <w:r>
+        <w:t xml:space="preserve"> while also gaining a better understanding of the data. This is done through visual representations and statistical techniques</w:t>
+      </w:r>
+      <w:r>
+        <w:t>.</w:t>
+      </w:r>
+    </w:p>
+    <w:p>
+      <w:pPr>
+        <w:pStyle w:val="Heading4"/>
+        <w:numPr>
+          <w:ilvl w:val="3"/>
+          <w:numId w:val="12"/>
+        </w:numPr>
+        <w:spacing w:line="360" w:lineRule="auto"/>
+      </w:pPr>
+      <w:r>
+        <w:lastRenderedPageBreak/>
+        <w:t>Modify</w:t>
+      </w:r>
+    </w:p>
+    <w:p>
+      <w:pPr>
+        <w:spacing w:line="360" w:lineRule="auto"/>
+        <w:ind w:firstLine="720"/>
+      </w:pPr>
+      <w:r>
+        <w:t xml:space="preserve">The data is modified by creating, deleting, selecting and/or transforming variables within it to ensure the data being passed into the model is of high quality and considers any issues that arose in the exploration stage. Not every issue will be perfectly </w:t>
+      </w:r>
+      <w:r>
+        <w:t>solvable,</w:t>
+      </w:r>
+      <w:r>
+        <w:t xml:space="preserve"> and it will be a case of applying the best fit solution.</w:t>
+      </w:r>
+    </w:p>
+    <w:p>
+      <w:pPr>
+        <w:pStyle w:val="Heading4"/>
+        <w:numPr>
+          <w:ilvl w:val="3"/>
+          <w:numId w:val="12"/>
+        </w:numPr>
+        <w:spacing w:line="360" w:lineRule="auto"/>
+      </w:pPr>
+      <w:r>
+        <w:t>Model</w:t>
+      </w:r>
+    </w:p>
+    <w:p>
+      <w:pPr>
+        <w:spacing w:line="360" w:lineRule="auto"/>
+        <w:ind w:firstLine="720"/>
+      </w:pPr>
+      <w:r>
+        <w:t>The creation of the</w:t>
+      </w:r>
+      <w:r>
+        <w:t xml:space="preserve"> model is dealt with here, where selected modelling techniques are employed to build a model that will accurately make predictions based upon the data that is passed to it.</w:t>
+      </w:r>
+    </w:p>
+    <w:p>
+      <w:pPr>
+        <w:spacing w:line="360" w:lineRule="auto"/>
+        <w:ind w:firstLine="720"/>
+      </w:pPr>
+      <w:r>
+        <w:t xml:space="preserve">Again, like in CRISP-DM, the problems of </w:t>
+      </w:r>
+      <w:r>
+        <w:rPr>
+          <w:i/>
+        </w:rPr>
+        <w:t>overfitting</w:t>
+      </w:r>
+      <w:r>
+        <w:t xml:space="preserve"> and </w:t>
+      </w:r>
+      <w:r>
+        <w:rPr>
+          <w:i/>
+        </w:rPr>
+        <w:t>underfitting</w:t>
+      </w:r>
+      <w:r>
+        <w:t xml:space="preserve"> due to </w:t>
+      </w:r>
+      <w:r>
+        <w:rPr>
+          <w:i/>
+        </w:rPr>
+        <w:t>noise</w:t>
+      </w:r>
+      <w:r>
+        <w:t xml:space="preserve"> </w:t>
+      </w:r>
+      <w:r>
+        <w:t>must</w:t>
+      </w:r>
+      <w:r>
+        <w:t xml:space="preserve"> potentially be dealt with. </w:t>
+      </w:r>
+    </w:p>
+    <w:p>
+      <w:pPr>
+        <w:pStyle w:val="Heading4"/>
+        <w:numPr>
+          <w:ilvl w:val="3"/>
+          <w:numId w:val="12"/>
+        </w:numPr>
+        <w:spacing w:line="360" w:lineRule="auto"/>
+      </w:pPr>
+      <w:r>
+        <w:t>Assess</w:t>
+      </w:r>
+    </w:p>
+    <w:p>
+      <w:pPr>
+        <w:spacing w:line="360" w:lineRule="auto"/>
+        <w:ind w:firstLine="720"/>
+      </w:pPr>
+      <w:r>
+        <w:t xml:space="preserve">The outputs of the model, after inputting the training set, that was set aside during the sampling stage, are compared to the actual outcomes of that data set with the model’s accuracy and usefulness being evaluated.  </w:t>
+      </w:r>
+    </w:p>
+    <w:p>
+      <w:pPr>
+        <w:pStyle w:val="Heading3"/>
+        <w:numPr>
+          <w:ilvl w:val="2"/>
+          <w:numId w:val="14"/>
+        </w:numPr>
+        <w:spacing w:line="360" w:lineRule="auto"/>
+        <w:jc w:val="both"/>
+      </w:pPr>
+      <w:bookmarkStart w:id="30" w:name="_Toc530677522"/>
+      <w:r>
+        <w:t>Differences in Models</w:t>
+      </w:r>
+      <w:bookmarkEnd w:id="30"/>
+    </w:p>
+    <w:p>
+      <w:pPr>
+        <w:spacing w:line="360" w:lineRule="auto"/>
+        <w:ind w:firstLine="720"/>
+        <w:jc w:val="both"/>
+      </w:pPr>
+      <w:r>
+        <w:t xml:space="preserve">Looking at both models it is easy to see that they are </w:t>
+      </w:r>
+      <w:r>
+        <w:t>quite</w:t>
+      </w:r>
+      <w:r>
+        <w:t xml:space="preserve"> </w:t>
+      </w:r>
+      <w:r>
+        <w:t>similar, in fact SEMMA appears to be akin to a slimmed down version of CRISP-DM with the first, Business Understanding, and last stage, Deployment, omitted such that all the focus is on data modelling aspect of the application</w:t>
+      </w:r>
+      <w:r>
+        <w:t>, though realistically some knowledge of the business domain must be known or else the final product will be lacking in various areas</w:t>
+      </w:r>
+      <w:r>
+        <w:t>.</w:t>
+      </w:r>
+    </w:p>
+    <w:p>
+      <w:pPr>
+        <w:spacing w:line="360" w:lineRule="auto"/>
+        <w:ind w:firstLine="720"/>
+        <w:jc w:val="both"/>
+      </w:pPr>
+      <w:r>
+        <w:t>This table clearly demonstrates this comparison:</w:t>
+      </w:r>
+    </w:p>
+    <w:tbl>
+      <w:tblPr>
+        <w:tblStyle w:val="ListTable6Colorful-Accent4"/>
+        <w:tblW w:w="0" w:type="auto"/>
+        <w:tblLook w:val="04A0" w:firstRow="1" w:lastRow="0" w:firstColumn="1" w:lastColumn="0" w:noHBand="0" w:noVBand="1"/>
+      </w:tblPr>
+      <w:tblGrid>
+        <w:gridCol w:w="4145"/>
+        <w:gridCol w:w="4145"/>
+      </w:tblGrid>
+      <w:tr>
+        <w:trPr>
+          <w:cnfStyle w:val="100000000000" w:firstRow="1" w:lastRow="0" w:firstColumn="0" w:lastColumn="0" w:oddVBand="0" w:evenVBand="0" w:oddHBand="0" w:evenHBand="0" w:firstRowFirstColumn="0" w:firstRowLastColumn="0" w:lastRowFirstColumn="0" w:lastRowLastColumn="0"/>
+        </w:trPr>
+        <w:tc>
+          <w:tcPr>
+            <w:cnfStyle w:val="001000000000" w:firstRow="0" w:lastRow="0" w:firstColumn="1" w:lastColumn="0" w:oddVBand="0" w:evenVBand="0" w:oddHBand="0" w:evenHBand="0" w:firstRowFirstColumn="0" w:firstRowLastColumn="0" w:lastRowFirstColumn="0" w:lastRowLastColumn="0"/>
+            <w:tcW w:w="4145" w:type="dxa"/>
+          </w:tcPr>
+          <w:p>
+            <w:pPr>
+              <w:spacing w:line="360" w:lineRule="auto"/>
+              <w:jc w:val="both"/>
+            </w:pPr>
+            <w:r>
+              <w:t>CRISP-DM</w:t>
+            </w:r>
+          </w:p>
+        </w:tc>
+        <w:tc>
+          <w:tcPr>
+            <w:tcW w:w="4145" w:type="dxa"/>
+          </w:tcPr>
+          <w:p>
+            <w:pPr>
+              <w:spacing w:line="360" w:lineRule="auto"/>
+              <w:jc w:val="both"/>
+              <w:cnfStyle w:val="100000000000" w:firstRow="1" w:lastRow="0" w:firstColumn="0" w:lastColumn="0" w:oddVBand="0" w:evenVBand="0" w:oddHBand="0" w:evenHBand="0" w:firstRowFirstColumn="0" w:firstRowLastColumn="0" w:lastRowFirstColumn="0" w:lastRowLastColumn="0"/>
+            </w:pPr>
+            <w:r>
+              <w:t>SEMMA</w:t>
+            </w:r>
+          </w:p>
+        </w:tc>
+      </w:tr>
+      <w:tr>
+        <w:trPr>
+          <w:cnfStyle w:val="000000100000" w:firstRow="0" w:lastRow="0" w:firstColumn="0" w:lastColumn="0" w:oddVBand="0" w:evenVBand="0" w:oddHBand="1" w:evenHBand="0" w:firstRowFirstColumn="0" w:firstRowLastColumn="0" w:lastRowFirstColumn="0" w:lastRowLastColumn="0"/>
+        </w:trPr>
+        <w:tc>
+          <w:tcPr>
+            <w:cnfStyle w:val="001000000000" w:firstRow="0" w:lastRow="0" w:firstColumn="1" w:lastColumn="0" w:oddVBand="0" w:evenVBand="0" w:oddHBand="0" w:evenHBand="0" w:firstRowFirstColumn="0" w:firstRowLastColumn="0" w:lastRowFirstColumn="0" w:lastRowLastColumn="0"/>
+            <w:tcW w:w="4145" w:type="dxa"/>
+          </w:tcPr>
+          <w:p>
+            <w:pPr>
+              <w:spacing w:line="360" w:lineRule="auto"/>
+              <w:jc w:val="both"/>
+              <w:rPr>
+                <w:b w:val="0"/>
+              </w:rPr>
+            </w:pPr>
+            <w:r>
+              <w:rPr>
+                <w:b w:val="0"/>
+              </w:rPr>
+              <w:t>Business Understanding</w:t>
+            </w:r>
+          </w:p>
+        </w:tc>
+        <w:tc>
+          <w:tcPr>
+            <w:tcW w:w="4145" w:type="dxa"/>
+          </w:tcPr>
+          <w:p>
+            <w:pPr>
+              <w:spacing w:line="360" w:lineRule="auto"/>
+              <w:jc w:val="both"/>
+              <w:cnfStyle w:val="000000100000" w:firstRow="0" w:lastRow="0" w:firstColumn="0" w:lastColumn="0" w:oddVBand="0" w:evenVBand="0" w:oddHBand="1" w:evenHBand="0" w:firstRowFirstColumn="0" w:firstRowLastColumn="0" w:lastRowFirstColumn="0" w:lastRowLastColumn="0"/>
+            </w:pPr>
+            <w:r>
+              <w:t>-----------</w:t>
+            </w:r>
+          </w:p>
+        </w:tc>
+      </w:tr>
+      <w:tr>
+        <w:tc>
+          <w:tcPr>
+            <w:cnfStyle w:val="001000000000" w:firstRow="0" w:lastRow="0" w:firstColumn="1" w:lastColumn="0" w:oddVBand="0" w:evenVBand="0" w:oddHBand="0" w:evenHBand="0" w:firstRowFirstColumn="0" w:firstRowLastColumn="0" w:lastRowFirstColumn="0" w:lastRowLastColumn="0"/>
+            <w:tcW w:w="4145" w:type="dxa"/>
+          </w:tcPr>
+          <w:p>
+            <w:pPr>
+              <w:spacing w:line="360" w:lineRule="auto"/>
+              <w:jc w:val="both"/>
+              <w:rPr>
+                <w:b w:val="0"/>
+              </w:rPr>
+            </w:pPr>
+            <w:r>
+              <w:rPr>
+                <w:b w:val="0"/>
+              </w:rPr>
+              <w:t>Data Understanding</w:t>
+            </w:r>
+            <w:r>
+              <w:rPr>
+                <w:b w:val="0"/>
+              </w:rPr>
+              <w:t xml:space="preserve"> (Part 1)</w:t>
+            </w:r>
+          </w:p>
+        </w:tc>
+        <w:tc>
+          <w:tcPr>
+            <w:tcW w:w="4145" w:type="dxa"/>
+          </w:tcPr>
+          <w:p>
+            <w:pPr>
+              <w:spacing w:line="360" w:lineRule="auto"/>
+              <w:jc w:val="both"/>
+              <w:cnfStyle w:val="000000000000" w:firstRow="0" w:lastRow="0" w:firstColumn="0" w:lastColumn="0" w:oddVBand="0" w:evenVBand="0" w:oddHBand="0" w:evenHBand="0" w:firstRowFirstColumn="0" w:firstRowLastColumn="0" w:lastRowFirstColumn="0" w:lastRowLastColumn="0"/>
+            </w:pPr>
+            <w:r>
+              <w:t>Sample</w:t>
+            </w:r>
+          </w:p>
+        </w:tc>
+      </w:tr>
+      <w:tr>
+        <w:trPr>
+          <w:cnfStyle w:val="000000100000" w:firstRow="0" w:lastRow="0" w:firstColumn="0" w:lastColumn="0" w:oddVBand="0" w:evenVBand="0" w:oddHBand="1" w:evenHBand="0" w:firstRowFirstColumn="0" w:firstRowLastColumn="0" w:lastRowFirstColumn="0" w:lastRowLastColumn="0"/>
+        </w:trPr>
+        <w:tc>
+          <w:tcPr>
+            <w:cnfStyle w:val="001000000000" w:firstRow="0" w:lastRow="0" w:firstColumn="1" w:lastColumn="0" w:oddVBand="0" w:evenVBand="0" w:oddHBand="0" w:evenHBand="0" w:firstRowFirstColumn="0" w:firstRowLastColumn="0" w:lastRowFirstColumn="0" w:lastRowLastColumn="0"/>
+            <w:tcW w:w="4145" w:type="dxa"/>
+          </w:tcPr>
+          <w:p>
+            <w:pPr>
+              <w:spacing w:line="360" w:lineRule="auto"/>
+              <w:jc w:val="both"/>
+              <w:rPr>
+                <w:b w:val="0"/>
+              </w:rPr>
+            </w:pPr>
+            <w:r>
+              <w:rPr>
+                <w:b w:val="0"/>
+              </w:rPr>
+              <w:t>Data Understanding</w:t>
+            </w:r>
+            <w:r>
+              <w:rPr>
+                <w:b w:val="0"/>
+              </w:rPr>
+              <w:t xml:space="preserve"> (Part 2</w:t>
+            </w:r>
+            <w:r>
+              <w:rPr>
+                <w:b w:val="0"/>
+              </w:rPr>
+              <w:t>)</w:t>
+            </w:r>
+          </w:p>
+        </w:tc>
+        <w:tc>
+          <w:tcPr>
+            <w:tcW w:w="4145" w:type="dxa"/>
+          </w:tcPr>
+          <w:p>
+            <w:pPr>
+              <w:spacing w:line="360" w:lineRule="auto"/>
+              <w:jc w:val="both"/>
+              <w:cnfStyle w:val="000000100000" w:firstRow="0" w:lastRow="0" w:firstColumn="0" w:lastColumn="0" w:oddVBand="0" w:evenVBand="0" w:oddHBand="1" w:evenHBand="0" w:firstRowFirstColumn="0" w:firstRowLastColumn="0" w:lastRowFirstColumn="0" w:lastRowLastColumn="0"/>
+            </w:pPr>
+            <w:r>
+              <w:t>Explore</w:t>
+            </w:r>
+          </w:p>
+        </w:tc>
+      </w:tr>
+      <w:tr>
+        <w:tc>
+          <w:tcPr>
+            <w:cnfStyle w:val="001000000000" w:firstRow="0" w:lastRow="0" w:firstColumn="1" w:lastColumn="0" w:oddVBand="0" w:evenVBand="0" w:oddHBand="0" w:evenHBand="0" w:firstRowFirstColumn="0" w:firstRowLastColumn="0" w:lastRowFirstColumn="0" w:lastRowLastColumn="0"/>
+            <w:tcW w:w="4145" w:type="dxa"/>
+          </w:tcPr>
+          <w:p>
+            <w:pPr>
+              <w:spacing w:line="360" w:lineRule="auto"/>
+              <w:jc w:val="both"/>
+              <w:rPr>
+                <w:b w:val="0"/>
+              </w:rPr>
+            </w:pPr>
+            <w:r>
+              <w:rPr>
+                <w:b w:val="0"/>
+              </w:rPr>
+              <w:t>Data Preparation</w:t>
+            </w:r>
+          </w:p>
+        </w:tc>
+        <w:tc>
+          <w:tcPr>
+            <w:tcW w:w="4145" w:type="dxa"/>
+          </w:tcPr>
+          <w:p>
+            <w:pPr>
+              <w:spacing w:line="360" w:lineRule="auto"/>
+              <w:jc w:val="both"/>
+              <w:cnfStyle w:val="000000000000" w:firstRow="0" w:lastRow="0" w:firstColumn="0" w:lastColumn="0" w:oddVBand="0" w:evenVBand="0" w:oddHBand="0" w:evenHBand="0" w:firstRowFirstColumn="0" w:firstRowLastColumn="0" w:lastRowFirstColumn="0" w:lastRowLastColumn="0"/>
+            </w:pPr>
+            <w:r>
+              <w:t>Modify</w:t>
+            </w:r>
+          </w:p>
+        </w:tc>
+      </w:tr>
+      <w:tr>
+        <w:trPr>
+          <w:cnfStyle w:val="000000100000" w:firstRow="0" w:lastRow="0" w:firstColumn="0" w:lastColumn="0" w:oddVBand="0" w:evenVBand="0" w:oddHBand="1" w:evenHBand="0" w:firstRowFirstColumn="0" w:firstRowLastColumn="0" w:lastRowFirstColumn="0" w:lastRowLastColumn="0"/>
+        </w:trPr>
+        <w:tc>
+          <w:tcPr>
+            <w:cnfStyle w:val="001000000000" w:firstRow="0" w:lastRow="0" w:firstColumn="1" w:lastColumn="0" w:oddVBand="0" w:evenVBand="0" w:oddHBand="0" w:evenHBand="0" w:firstRowFirstColumn="0" w:firstRowLastColumn="0" w:lastRowFirstColumn="0" w:lastRowLastColumn="0"/>
+            <w:tcW w:w="4145" w:type="dxa"/>
+          </w:tcPr>
+          <w:p>
+            <w:pPr>
+              <w:spacing w:line="360" w:lineRule="auto"/>
+              <w:jc w:val="both"/>
+              <w:rPr>
+                <w:b w:val="0"/>
+              </w:rPr>
+            </w:pPr>
+            <w:r>
+              <w:rPr>
+                <w:b w:val="0"/>
+              </w:rPr>
+              <w:t>Modelling</w:t>
+            </w:r>
+          </w:p>
+        </w:tc>
+        <w:tc>
+          <w:tcPr>
+            <w:tcW w:w="4145" w:type="dxa"/>
+          </w:tcPr>
+          <w:p>
+            <w:pPr>
+              <w:spacing w:line="360" w:lineRule="auto"/>
+              <w:jc w:val="both"/>
+              <w:cnfStyle w:val="000000100000" w:firstRow="0" w:lastRow="0" w:firstColumn="0" w:lastColumn="0" w:oddVBand="0" w:evenVBand="0" w:oddHBand="1" w:evenHBand="0" w:firstRowFirstColumn="0" w:firstRowLastColumn="0" w:lastRowFirstColumn="0" w:lastRowLastColumn="0"/>
+            </w:pPr>
+            <w:r>
+              <w:t>Model</w:t>
+            </w:r>
+          </w:p>
+        </w:tc>
+      </w:tr>
+      <w:tr>
+        <w:tc>
+          <w:tcPr>
+            <w:cnfStyle w:val="001000000000" w:firstRow="0" w:lastRow="0" w:firstColumn="1" w:lastColumn="0" w:oddVBand="0" w:evenVBand="0" w:oddHBand="0" w:evenHBand="0" w:firstRowFirstColumn="0" w:firstRowLastColumn="0" w:lastRowFirstColumn="0" w:lastRowLastColumn="0"/>
+            <w:tcW w:w="4145" w:type="dxa"/>
+          </w:tcPr>
+          <w:p>
+            <w:pPr>
+              <w:spacing w:line="360" w:lineRule="auto"/>
+              <w:jc w:val="both"/>
+              <w:rPr>
+                <w:b w:val="0"/>
+              </w:rPr>
+            </w:pPr>
+            <w:r>
+              <w:rPr>
+                <w:b w:val="0"/>
+              </w:rPr>
+              <w:t>Evaluation</w:t>
+            </w:r>
+          </w:p>
+        </w:tc>
+        <w:tc>
+          <w:tcPr>
+            <w:tcW w:w="4145" w:type="dxa"/>
+          </w:tcPr>
+          <w:p>
+            <w:pPr>
+              <w:spacing w:line="360" w:lineRule="auto"/>
+              <w:jc w:val="both"/>
+              <w:cnfStyle w:val="000000000000" w:firstRow="0" w:lastRow="0" w:firstColumn="0" w:lastColumn="0" w:oddVBand="0" w:evenVBand="0" w:oddHBand="0" w:evenHBand="0" w:firstRowFirstColumn="0" w:firstRowLastColumn="0" w:lastRowFirstColumn="0" w:lastRowLastColumn="0"/>
+            </w:pPr>
+            <w:r>
+              <w:t>Assess</w:t>
+            </w:r>
+          </w:p>
+        </w:tc>
+      </w:tr>
+      <w:tr>
+        <w:trPr>
+          <w:cnfStyle w:val="000000100000" w:firstRow="0" w:lastRow="0" w:firstColumn="0" w:lastColumn="0" w:oddVBand="0" w:evenVBand="0" w:oddHBand="1" w:evenHBand="0" w:firstRowFirstColumn="0" w:firstRowLastColumn="0" w:lastRowFirstColumn="0" w:lastRowLastColumn="0"/>
+        </w:trPr>
+        <w:tc>
+          <w:tcPr>
+            <w:cnfStyle w:val="001000000000" w:firstRow="0" w:lastRow="0" w:firstColumn="1" w:lastColumn="0" w:oddVBand="0" w:evenVBand="0" w:oddHBand="0" w:evenHBand="0" w:firstRowFirstColumn="0" w:firstRowLastColumn="0" w:lastRowFirstColumn="0" w:lastRowLastColumn="0"/>
+            <w:tcW w:w="4145" w:type="dxa"/>
+          </w:tcPr>
+          <w:p>
+            <w:pPr>
+              <w:spacing w:line="360" w:lineRule="auto"/>
+              <w:jc w:val="both"/>
+              <w:rPr>
+                <w:b w:val="0"/>
+              </w:rPr>
+            </w:pPr>
+            <w:r>
+              <w:rPr>
+                <w:b w:val="0"/>
+              </w:rPr>
+              <w:lastRenderedPageBreak/>
+              <w:t>Deployment</w:t>
+            </w:r>
+          </w:p>
+        </w:tc>
+        <w:tc>
+          <w:tcPr>
+            <w:tcW w:w="4145" w:type="dxa"/>
+          </w:tcPr>
+          <w:p>
+            <w:pPr>
+              <w:spacing w:line="360" w:lineRule="auto"/>
+              <w:jc w:val="both"/>
+              <w:cnfStyle w:val="000000100000" w:firstRow="0" w:lastRow="0" w:firstColumn="0" w:lastColumn="0" w:oddVBand="0" w:evenVBand="0" w:oddHBand="1" w:evenHBand="0" w:firstRowFirstColumn="0" w:firstRowLastColumn="0" w:lastRowFirstColumn="0" w:lastRowLastColumn="0"/>
+            </w:pPr>
+            <w:r>
+              <w:t>-----------</w:t>
+            </w:r>
+          </w:p>
+        </w:tc>
+      </w:tr>
+    </w:tbl>
+    <w:p>
+      <w:pPr>
+        <w:spacing w:line="360" w:lineRule="auto"/>
+        <w:ind w:firstLine="720"/>
+        <w:jc w:val="both"/>
+      </w:pPr>
+    </w:p>
+    <w:p>
+      <w:pPr>
+        <w:pStyle w:val="Heading3"/>
+        <w:numPr>
+          <w:ilvl w:val="2"/>
+          <w:numId w:val="14"/>
+        </w:numPr>
+        <w:spacing w:line="360" w:lineRule="auto"/>
+        <w:jc w:val="both"/>
+      </w:pPr>
+      <w:bookmarkStart w:id="31" w:name="_Toc530677523"/>
+      <w:r>
+        <w:t>Conclusion</w:t>
+      </w:r>
+      <w:bookmarkEnd w:id="31"/>
+      <w:r>
+        <w:t xml:space="preserve"> </w:t>
+      </w:r>
+    </w:p>
+    <w:p>
+      <w:pPr>
+        <w:spacing w:line="360" w:lineRule="auto"/>
+        <w:ind w:firstLine="480"/>
+        <w:jc w:val="both"/>
+        <w:rPr>
+          <w:lang w:val="en-IE"/>
+        </w:rPr>
+      </w:pPr>
+      <w:r>
+        <w:rPr>
+          <w:lang w:val="en-IE"/>
+        </w:rPr>
+        <w:t xml:space="preserve">I have chosen to use the CRISP-DM model within this project as it is an industry standard model that is used widely and as such is well proven, is robust and versatile allowing for movement between any stage if needed and finally inclusion of the deployment stage, which SEMMA is missing, as the data mining aspect of the project will need to be integrated and deployed within the overall web </w:t>
+      </w:r>
+      <w:r>
+        <w:rPr>
+          <w:lang w:val="en-IE"/>
+        </w:rPr>
+        <w:t>application</w:t>
+      </w:r>
+      <w:r>
+        <w:rPr>
+          <w:lang w:val="en-IE"/>
+        </w:rPr>
+        <w:t>.</w:t>
+      </w:r>
+    </w:p>
+    <w:p>
+      <w:pPr>
         <w:pStyle w:val="Heading1"/>
         <w:numPr>
           <w:ilvl w:val="0"/>
@@ -9515,11 +11260,11 @@
         <w:spacing w:line="360" w:lineRule="auto"/>
         <w:jc w:val="both"/>
       </w:pPr>
-      <w:bookmarkStart w:id="35" w:name="_Toc530677524"/>
+      <w:bookmarkStart w:id="32" w:name="_Toc530677524"/>
       <w:r>
         <w:t>Design</w:t>
       </w:r>
-      <w:bookmarkEnd w:id="35"/>
+      <w:bookmarkEnd w:id="32"/>
     </w:p>
     <w:p>
       <w:pPr>
@@ -9534,11 +11279,11 @@
       <w:r>
         <w:t xml:space="preserve">   </w:t>
       </w:r>
-      <w:bookmarkStart w:id="36" w:name="_Toc530677525"/>
+      <w:bookmarkStart w:id="33" w:name="_Toc530677525"/>
       <w:r>
         <w:t>Technical Architectures</w:t>
       </w:r>
-      <w:bookmarkEnd w:id="36"/>
+      <w:bookmarkEnd w:id="33"/>
     </w:p>
     <w:p>
       <w:pPr>
@@ -9570,11 +11315,11 @@
       <w:r>
         <w:t xml:space="preserve">   </w:t>
       </w:r>
-      <w:bookmarkStart w:id="37" w:name="_Toc530677526"/>
+      <w:bookmarkStart w:id="34" w:name="_Toc530677526"/>
       <w:r>
         <w:t>Technical Architecture Diagram</w:t>
       </w:r>
-      <w:bookmarkEnd w:id="37"/>
+      <w:bookmarkEnd w:id="34"/>
     </w:p>
     <w:p>
       <w:pPr>
@@ -9599,11 +11344,11 @@
       <w:r>
         <w:t xml:space="preserve">   </w:t>
       </w:r>
-      <w:bookmarkStart w:id="38" w:name="_Toc530677527"/>
+      <w:bookmarkStart w:id="35" w:name="_Toc530677527"/>
       <w:r>
         <w:t>Other Design Documents</w:t>
       </w:r>
-      <w:bookmarkEnd w:id="38"/>
+      <w:bookmarkEnd w:id="35"/>
     </w:p>
     <w:p>
       <w:pPr>
@@ -9624,11 +11369,11 @@
         <w:spacing w:line="360" w:lineRule="auto"/>
         <w:jc w:val="both"/>
       </w:pPr>
-      <w:bookmarkStart w:id="39" w:name="_Toc530677528"/>
+      <w:bookmarkStart w:id="36" w:name="_Toc530677528"/>
       <w:r>
         <w:t>Prototyping and Development</w:t>
       </w:r>
-      <w:bookmarkEnd w:id="39"/>
+      <w:bookmarkEnd w:id="36"/>
     </w:p>
     <w:p>
       <w:pPr>
@@ -9649,14 +11394,14 @@
         <w:spacing w:line="360" w:lineRule="auto"/>
         <w:jc w:val="both"/>
       </w:pPr>
-      <w:bookmarkStart w:id="40" w:name="_Toc530677529"/>
+      <w:bookmarkStart w:id="37" w:name="_Toc530677529"/>
       <w:r>
         <w:t>Vertical P</w:t>
       </w:r>
       <w:r>
         <w:t>rototype</w:t>
       </w:r>
-      <w:bookmarkEnd w:id="40"/>
+      <w:bookmarkEnd w:id="37"/>
     </w:p>
     <w:p>
       <w:pPr>
@@ -9677,12 +11422,11 @@
         <w:spacing w:line="360" w:lineRule="auto"/>
         <w:jc w:val="both"/>
       </w:pPr>
-      <w:bookmarkStart w:id="41" w:name="_Toc530677530"/>
-      <w:r>
-        <w:lastRenderedPageBreak/>
+      <w:bookmarkStart w:id="38" w:name="_Toc530677530"/>
+      <w:r>
         <w:t>Development</w:t>
       </w:r>
-      <w:bookmarkEnd w:id="41"/>
+      <w:bookmarkEnd w:id="38"/>
     </w:p>
     <w:p>
       <w:pPr>
@@ -9700,11 +11444,12 @@
         <w:spacing w:line="360" w:lineRule="auto"/>
         <w:jc w:val="both"/>
       </w:pPr>
-      <w:bookmarkStart w:id="42" w:name="_Toc530677531"/>
-      <w:r>
+      <w:bookmarkStart w:id="39" w:name="_Toc530677531"/>
+      <w:r>
+        <w:lastRenderedPageBreak/>
         <w:t>Testing</w:t>
       </w:r>
-      <w:bookmarkEnd w:id="42"/>
+      <w:bookmarkEnd w:id="39"/>
     </w:p>
     <w:p>
       <w:pPr>
@@ -9749,11 +11494,11 @@
         <w:spacing w:line="360" w:lineRule="auto"/>
         <w:jc w:val="both"/>
       </w:pPr>
-      <w:bookmarkStart w:id="43" w:name="_Toc530677532"/>
+      <w:bookmarkStart w:id="40" w:name="_Toc530677532"/>
       <w:r>
         <w:t>Issues and Risks</w:t>
       </w:r>
-      <w:bookmarkEnd w:id="43"/>
+      <w:bookmarkEnd w:id="40"/>
     </w:p>
     <w:p>
       <w:pPr>
@@ -9807,11 +11552,11 @@
         <w:spacing w:line="360" w:lineRule="auto"/>
         <w:jc w:val="both"/>
       </w:pPr>
-      <w:bookmarkStart w:id="44" w:name="_Toc530677533"/>
+      <w:bookmarkStart w:id="41" w:name="_Toc530677533"/>
       <w:r>
         <w:t>Plan and Future Work</w:t>
       </w:r>
-      <w:bookmarkEnd w:id="44"/>
+      <w:bookmarkEnd w:id="41"/>
     </w:p>
     <w:p>
       <w:pPr>
@@ -9889,9 +11634,9 @@
         </w:rPr>
         <w:lastRenderedPageBreak/>
         <w:drawing>
-          <wp:inline distT="0" distB="0" distL="0" distR="0" wp14:anchorId="5ADD83AC" wp14:editId="6D89E630">
-            <wp:extent cx="5762625" cy="2114499"/>
-            <wp:effectExtent l="0" t="0" r="0" b="635"/>
+          <wp:inline distT="0" distB="0" distL="0" distR="0" wp14:anchorId="5ADD83AC" wp14:editId="47F1E64C">
+            <wp:extent cx="5968701" cy="3009014"/>
+            <wp:effectExtent l="0" t="0" r="0" b="1270"/>
             <wp:docPr id="8" name="Picture 8"/>
             <wp:cNvGraphicFramePr>
               <a:graphicFrameLocks xmlns:a="http://schemas.openxmlformats.org/drawingml/2006/main" noChangeAspect="1"/>
@@ -9904,14 +11649,14 @@
                     <pic:cNvPicPr/>
                   </pic:nvPicPr>
                   <pic:blipFill rotWithShape="1">
-                    <a:blip r:embed="rId41"/>
+                    <a:blip r:embed="rId49"/>
                     <a:srcRect l="622" t="3056" r="2181" b="3028"/>
                     <a:stretch/>
                   </pic:blipFill>
                   <pic:spPr bwMode="auto">
                     <a:xfrm>
                       <a:off x="0" y="0"/>
-                      <a:ext cx="5784248" cy="2122433"/>
+                      <a:ext cx="6051720" cy="3050866"/>
                     </a:xfrm>
                     <a:prstGeom prst="rect">
                       <a:avLst/>
@@ -9951,8 +11696,8 @@
       </w:pPr>
     </w:p>
     <w:sectPr>
-      <w:headerReference w:type="even" r:id="rId42"/>
-      <w:headerReference w:type="default" r:id="rId43"/>
+      <w:headerReference w:type="even" r:id="rId50"/>
+      <w:headerReference w:type="default" r:id="rId51"/>
       <w:pgSz w:w="11900" w:h="16840"/>
       <w:pgMar w:top="1440" w:right="1800" w:bottom="1440" w:left="1800" w:header="708" w:footer="708" w:gutter="0"/>
       <w:cols w:space="708"/>
@@ -10835,6 +12580,232 @@
     </w:lvl>
   </w:abstractNum>
   <w:abstractNum w:abstractNumId="5" w15:restartNumberingAfterBreak="0">
+    <w:nsid w:val="1B110E07"/>
+    <w:multiLevelType w:val="hybridMultilevel"/>
+    <w:tmpl w:val="BFCCAE00"/>
+    <w:lvl w:ilvl="0" w:tplc="18090001">
+      <w:start w:val="1"/>
+      <w:numFmt w:val="bullet"/>
+      <w:lvlText w:val=""/>
+      <w:lvlJc w:val="left"/>
+      <w:pPr>
+        <w:ind w:left="1370" w:hanging="360"/>
+      </w:pPr>
+      <w:rPr>
+        <w:rFonts w:ascii="Symbol" w:hAnsi="Symbol" w:hint="default"/>
+      </w:rPr>
+    </w:lvl>
+    <w:lvl w:ilvl="1" w:tplc="18090003" w:tentative="1">
+      <w:start w:val="1"/>
+      <w:numFmt w:val="bullet"/>
+      <w:lvlText w:val="o"/>
+      <w:lvlJc w:val="left"/>
+      <w:pPr>
+        <w:ind w:left="2090" w:hanging="360"/>
+      </w:pPr>
+      <w:rPr>
+        <w:rFonts w:ascii="Courier New" w:hAnsi="Courier New" w:cs="Courier New" w:hint="default"/>
+      </w:rPr>
+    </w:lvl>
+    <w:lvl w:ilvl="2" w:tplc="18090005" w:tentative="1">
+      <w:start w:val="1"/>
+      <w:numFmt w:val="bullet"/>
+      <w:lvlText w:val=""/>
+      <w:lvlJc w:val="left"/>
+      <w:pPr>
+        <w:ind w:left="2810" w:hanging="360"/>
+      </w:pPr>
+      <w:rPr>
+        <w:rFonts w:ascii="Wingdings" w:hAnsi="Wingdings" w:hint="default"/>
+      </w:rPr>
+    </w:lvl>
+    <w:lvl w:ilvl="3" w:tplc="18090001" w:tentative="1">
+      <w:start w:val="1"/>
+      <w:numFmt w:val="bullet"/>
+      <w:lvlText w:val=""/>
+      <w:lvlJc w:val="left"/>
+      <w:pPr>
+        <w:ind w:left="3530" w:hanging="360"/>
+      </w:pPr>
+      <w:rPr>
+        <w:rFonts w:ascii="Symbol" w:hAnsi="Symbol" w:hint="default"/>
+      </w:rPr>
+    </w:lvl>
+    <w:lvl w:ilvl="4" w:tplc="18090003" w:tentative="1">
+      <w:start w:val="1"/>
+      <w:numFmt w:val="bullet"/>
+      <w:lvlText w:val="o"/>
+      <w:lvlJc w:val="left"/>
+      <w:pPr>
+        <w:ind w:left="4250" w:hanging="360"/>
+      </w:pPr>
+      <w:rPr>
+        <w:rFonts w:ascii="Courier New" w:hAnsi="Courier New" w:cs="Courier New" w:hint="default"/>
+      </w:rPr>
+    </w:lvl>
+    <w:lvl w:ilvl="5" w:tplc="18090005" w:tentative="1">
+      <w:start w:val="1"/>
+      <w:numFmt w:val="bullet"/>
+      <w:lvlText w:val=""/>
+      <w:lvlJc w:val="left"/>
+      <w:pPr>
+        <w:ind w:left="4970" w:hanging="360"/>
+      </w:pPr>
+      <w:rPr>
+        <w:rFonts w:ascii="Wingdings" w:hAnsi="Wingdings" w:hint="default"/>
+      </w:rPr>
+    </w:lvl>
+    <w:lvl w:ilvl="6" w:tplc="18090001" w:tentative="1">
+      <w:start w:val="1"/>
+      <w:numFmt w:val="bullet"/>
+      <w:lvlText w:val=""/>
+      <w:lvlJc w:val="left"/>
+      <w:pPr>
+        <w:ind w:left="5690" w:hanging="360"/>
+      </w:pPr>
+      <w:rPr>
+        <w:rFonts w:ascii="Symbol" w:hAnsi="Symbol" w:hint="default"/>
+      </w:rPr>
+    </w:lvl>
+    <w:lvl w:ilvl="7" w:tplc="18090003" w:tentative="1">
+      <w:start w:val="1"/>
+      <w:numFmt w:val="bullet"/>
+      <w:lvlText w:val="o"/>
+      <w:lvlJc w:val="left"/>
+      <w:pPr>
+        <w:ind w:left="6410" w:hanging="360"/>
+      </w:pPr>
+      <w:rPr>
+        <w:rFonts w:ascii="Courier New" w:hAnsi="Courier New" w:cs="Courier New" w:hint="default"/>
+      </w:rPr>
+    </w:lvl>
+    <w:lvl w:ilvl="8" w:tplc="18090005" w:tentative="1">
+      <w:start w:val="1"/>
+      <w:numFmt w:val="bullet"/>
+      <w:lvlText w:val=""/>
+      <w:lvlJc w:val="left"/>
+      <w:pPr>
+        <w:ind w:left="7130" w:hanging="360"/>
+      </w:pPr>
+      <w:rPr>
+        <w:rFonts w:ascii="Wingdings" w:hAnsi="Wingdings" w:hint="default"/>
+      </w:rPr>
+    </w:lvl>
+  </w:abstractNum>
+  <w:abstractNum w:abstractNumId="6" w15:restartNumberingAfterBreak="0">
+    <w:nsid w:val="1CE65314"/>
+    <w:multiLevelType w:val="hybridMultilevel"/>
+    <w:tmpl w:val="E6F83454"/>
+    <w:lvl w:ilvl="0" w:tplc="18090001">
+      <w:start w:val="1"/>
+      <w:numFmt w:val="bullet"/>
+      <w:lvlText w:val=""/>
+      <w:lvlJc w:val="left"/>
+      <w:pPr>
+        <w:ind w:left="1440" w:hanging="360"/>
+      </w:pPr>
+      <w:rPr>
+        <w:rFonts w:ascii="Symbol" w:hAnsi="Symbol" w:hint="default"/>
+      </w:rPr>
+    </w:lvl>
+    <w:lvl w:ilvl="1" w:tplc="18090003" w:tentative="1">
+      <w:start w:val="1"/>
+      <w:numFmt w:val="bullet"/>
+      <w:lvlText w:val="o"/>
+      <w:lvlJc w:val="left"/>
+      <w:pPr>
+        <w:ind w:left="2160" w:hanging="360"/>
+      </w:pPr>
+      <w:rPr>
+        <w:rFonts w:ascii="Courier New" w:hAnsi="Courier New" w:cs="Courier New" w:hint="default"/>
+      </w:rPr>
+    </w:lvl>
+    <w:lvl w:ilvl="2" w:tplc="18090005" w:tentative="1">
+      <w:start w:val="1"/>
+      <w:numFmt w:val="bullet"/>
+      <w:lvlText w:val=""/>
+      <w:lvlJc w:val="left"/>
+      <w:pPr>
+        <w:ind w:left="2880" w:hanging="360"/>
+      </w:pPr>
+      <w:rPr>
+        <w:rFonts w:ascii="Wingdings" w:hAnsi="Wingdings" w:hint="default"/>
+      </w:rPr>
+    </w:lvl>
+    <w:lvl w:ilvl="3" w:tplc="18090001" w:tentative="1">
+      <w:start w:val="1"/>
+      <w:numFmt w:val="bullet"/>
+      <w:lvlText w:val=""/>
+      <w:lvlJc w:val="left"/>
+      <w:pPr>
+        <w:ind w:left="3600" w:hanging="360"/>
+      </w:pPr>
+      <w:rPr>
+        <w:rFonts w:ascii="Symbol" w:hAnsi="Symbol" w:hint="default"/>
+      </w:rPr>
+    </w:lvl>
+    <w:lvl w:ilvl="4" w:tplc="18090003" w:tentative="1">
+      <w:start w:val="1"/>
+      <w:numFmt w:val="bullet"/>
+      <w:lvlText w:val="o"/>
+      <w:lvlJc w:val="left"/>
+      <w:pPr>
+        <w:ind w:left="4320" w:hanging="360"/>
+      </w:pPr>
+      <w:rPr>
+        <w:rFonts w:ascii="Courier New" w:hAnsi="Courier New" w:cs="Courier New" w:hint="default"/>
+      </w:rPr>
+    </w:lvl>
+    <w:lvl w:ilvl="5" w:tplc="18090005" w:tentative="1">
+      <w:start w:val="1"/>
+      <w:numFmt w:val="bullet"/>
+      <w:lvlText w:val=""/>
+      <w:lvlJc w:val="left"/>
+      <w:pPr>
+        <w:ind w:left="5040" w:hanging="360"/>
+      </w:pPr>
+      <w:rPr>
+        <w:rFonts w:ascii="Wingdings" w:hAnsi="Wingdings" w:hint="default"/>
+      </w:rPr>
+    </w:lvl>
+    <w:lvl w:ilvl="6" w:tplc="18090001" w:tentative="1">
+      <w:start w:val="1"/>
+      <w:numFmt w:val="bullet"/>
+      <w:lvlText w:val=""/>
+      <w:lvlJc w:val="left"/>
+      <w:pPr>
+        <w:ind w:left="5760" w:hanging="360"/>
+      </w:pPr>
+      <w:rPr>
+        <w:rFonts w:ascii="Symbol" w:hAnsi="Symbol" w:hint="default"/>
+      </w:rPr>
+    </w:lvl>
+    <w:lvl w:ilvl="7" w:tplc="18090003" w:tentative="1">
+      <w:start w:val="1"/>
+      <w:numFmt w:val="bullet"/>
+      <w:lvlText w:val="o"/>
+      <w:lvlJc w:val="left"/>
+      <w:pPr>
+        <w:ind w:left="6480" w:hanging="360"/>
+      </w:pPr>
+      <w:rPr>
+        <w:rFonts w:ascii="Courier New" w:hAnsi="Courier New" w:cs="Courier New" w:hint="default"/>
+      </w:rPr>
+    </w:lvl>
+    <w:lvl w:ilvl="8" w:tplc="18090005" w:tentative="1">
+      <w:start w:val="1"/>
+      <w:numFmt w:val="bullet"/>
+      <w:lvlText w:val=""/>
+      <w:lvlJc w:val="left"/>
+      <w:pPr>
+        <w:ind w:left="7200" w:hanging="360"/>
+      </w:pPr>
+      <w:rPr>
+        <w:rFonts w:ascii="Wingdings" w:hAnsi="Wingdings" w:hint="default"/>
+      </w:rPr>
+    </w:lvl>
+  </w:abstractNum>
+  <w:abstractNum w:abstractNumId="7" w15:restartNumberingAfterBreak="0">
     <w:nsid w:val="2A397F42"/>
     <w:multiLevelType w:val="multilevel"/>
     <w:tmpl w:val="B5585ECE"/>
@@ -10947,7 +12918,7 @@
       </w:rPr>
     </w:lvl>
   </w:abstractNum>
-  <w:abstractNum w:abstractNumId="6" w15:restartNumberingAfterBreak="0">
+  <w:abstractNum w:abstractNumId="8" w15:restartNumberingAfterBreak="0">
     <w:nsid w:val="4172036B"/>
     <w:multiLevelType w:val="multilevel"/>
     <w:tmpl w:val="AC6C3430"/>
@@ -11060,7 +13031,7 @@
       </w:rPr>
     </w:lvl>
   </w:abstractNum>
-  <w:abstractNum w:abstractNumId="7" w15:restartNumberingAfterBreak="0">
+  <w:abstractNum w:abstractNumId="9" w15:restartNumberingAfterBreak="0">
     <w:nsid w:val="43804ED2"/>
     <w:multiLevelType w:val="multilevel"/>
     <w:tmpl w:val="169E2814"/>
@@ -11173,7 +13144,7 @@
       </w:rPr>
     </w:lvl>
   </w:abstractNum>
-  <w:abstractNum w:abstractNumId="8" w15:restartNumberingAfterBreak="0">
+  <w:abstractNum w:abstractNumId="10" w15:restartNumberingAfterBreak="0">
     <w:nsid w:val="456A44C3"/>
     <w:multiLevelType w:val="multilevel"/>
     <w:tmpl w:val="485EC534"/>
@@ -11286,7 +13257,7 @@
       </w:rPr>
     </w:lvl>
   </w:abstractNum>
-  <w:abstractNum w:abstractNumId="9" w15:restartNumberingAfterBreak="0">
+  <w:abstractNum w:abstractNumId="11" w15:restartNumberingAfterBreak="0">
     <w:nsid w:val="47CF1DF5"/>
     <w:multiLevelType w:val="multilevel"/>
     <w:tmpl w:val="7A429312"/>
@@ -11407,7 +13378,7 @@
       </w:rPr>
     </w:lvl>
   </w:abstractNum>
-  <w:abstractNum w:abstractNumId="10" w15:restartNumberingAfterBreak="0">
+  <w:abstractNum w:abstractNumId="12" w15:restartNumberingAfterBreak="0">
     <w:nsid w:val="50731826"/>
     <w:multiLevelType w:val="multilevel"/>
     <w:tmpl w:val="90768F36"/>
@@ -11520,7 +13491,7 @@
       </w:rPr>
     </w:lvl>
   </w:abstractNum>
-  <w:abstractNum w:abstractNumId="11" w15:restartNumberingAfterBreak="0">
+  <w:abstractNum w:abstractNumId="13" w15:restartNumberingAfterBreak="0">
     <w:nsid w:val="57F1701A"/>
     <w:multiLevelType w:val="multilevel"/>
     <w:tmpl w:val="EEEC6E32"/>
@@ -11633,7 +13604,120 @@
       </w:rPr>
     </w:lvl>
   </w:abstractNum>
-  <w:abstractNum w:abstractNumId="12" w15:restartNumberingAfterBreak="0">
+  <w:abstractNum w:abstractNumId="14" w15:restartNumberingAfterBreak="0">
+    <w:nsid w:val="59986AA4"/>
+    <w:multiLevelType w:val="hybridMultilevel"/>
+    <w:tmpl w:val="CBA4CE20"/>
+    <w:lvl w:ilvl="0" w:tplc="18090001">
+      <w:start w:val="1"/>
+      <w:numFmt w:val="bullet"/>
+      <w:lvlText w:val=""/>
+      <w:lvlJc w:val="left"/>
+      <w:pPr>
+        <w:ind w:left="1800" w:hanging="360"/>
+      </w:pPr>
+      <w:rPr>
+        <w:rFonts w:ascii="Symbol" w:hAnsi="Symbol" w:hint="default"/>
+      </w:rPr>
+    </w:lvl>
+    <w:lvl w:ilvl="1" w:tplc="18090003" w:tentative="1">
+      <w:start w:val="1"/>
+      <w:numFmt w:val="bullet"/>
+      <w:lvlText w:val="o"/>
+      <w:lvlJc w:val="left"/>
+      <w:pPr>
+        <w:ind w:left="2520" w:hanging="360"/>
+      </w:pPr>
+      <w:rPr>
+        <w:rFonts w:ascii="Courier New" w:hAnsi="Courier New" w:cs="Courier New" w:hint="default"/>
+      </w:rPr>
+    </w:lvl>
+    <w:lvl w:ilvl="2" w:tplc="18090005" w:tentative="1">
+      <w:start w:val="1"/>
+      <w:numFmt w:val="bullet"/>
+      <w:lvlText w:val=""/>
+      <w:lvlJc w:val="left"/>
+      <w:pPr>
+        <w:ind w:left="3240" w:hanging="360"/>
+      </w:pPr>
+      <w:rPr>
+        <w:rFonts w:ascii="Wingdings" w:hAnsi="Wingdings" w:hint="default"/>
+      </w:rPr>
+    </w:lvl>
+    <w:lvl w:ilvl="3" w:tplc="18090001" w:tentative="1">
+      <w:start w:val="1"/>
+      <w:numFmt w:val="bullet"/>
+      <w:lvlText w:val=""/>
+      <w:lvlJc w:val="left"/>
+      <w:pPr>
+        <w:ind w:left="3960" w:hanging="360"/>
+      </w:pPr>
+      <w:rPr>
+        <w:rFonts w:ascii="Symbol" w:hAnsi="Symbol" w:hint="default"/>
+      </w:rPr>
+    </w:lvl>
+    <w:lvl w:ilvl="4" w:tplc="18090003" w:tentative="1">
+      <w:start w:val="1"/>
+      <w:numFmt w:val="bullet"/>
+      <w:lvlText w:val="o"/>
+      <w:lvlJc w:val="left"/>
+      <w:pPr>
+        <w:ind w:left="4680" w:hanging="360"/>
+      </w:pPr>
+      <w:rPr>
+        <w:rFonts w:ascii="Courier New" w:hAnsi="Courier New" w:cs="Courier New" w:hint="default"/>
+      </w:rPr>
+    </w:lvl>
+    <w:lvl w:ilvl="5" w:tplc="18090005" w:tentative="1">
+      <w:start w:val="1"/>
+      <w:numFmt w:val="bullet"/>
+      <w:lvlText w:val=""/>
+      <w:lvlJc w:val="left"/>
+      <w:pPr>
+        <w:ind w:left="5400" w:hanging="360"/>
+      </w:pPr>
+      <w:rPr>
+        <w:rFonts w:ascii="Wingdings" w:hAnsi="Wingdings" w:hint="default"/>
+      </w:rPr>
+    </w:lvl>
+    <w:lvl w:ilvl="6" w:tplc="18090001" w:tentative="1">
+      <w:start w:val="1"/>
+      <w:numFmt w:val="bullet"/>
+      <w:lvlText w:val=""/>
+      <w:lvlJc w:val="left"/>
+      <w:pPr>
+        <w:ind w:left="6120" w:hanging="360"/>
+      </w:pPr>
+      <w:rPr>
+        <w:rFonts w:ascii="Symbol" w:hAnsi="Symbol" w:hint="default"/>
+      </w:rPr>
+    </w:lvl>
+    <w:lvl w:ilvl="7" w:tplc="18090003" w:tentative="1">
+      <w:start w:val="1"/>
+      <w:numFmt w:val="bullet"/>
+      <w:lvlText w:val="o"/>
+      <w:lvlJc w:val="left"/>
+      <w:pPr>
+        <w:ind w:left="6840" w:hanging="360"/>
+      </w:pPr>
+      <w:rPr>
+        <w:rFonts w:ascii="Courier New" w:hAnsi="Courier New" w:cs="Courier New" w:hint="default"/>
+      </w:rPr>
+    </w:lvl>
+    <w:lvl w:ilvl="8" w:tplc="18090005" w:tentative="1">
+      <w:start w:val="1"/>
+      <w:numFmt w:val="bullet"/>
+      <w:lvlText w:val=""/>
+      <w:lvlJc w:val="left"/>
+      <w:pPr>
+        <w:ind w:left="7560" w:hanging="360"/>
+      </w:pPr>
+      <w:rPr>
+        <w:rFonts w:ascii="Wingdings" w:hAnsi="Wingdings" w:hint="default"/>
+      </w:rPr>
+    </w:lvl>
+  </w:abstractNum>
+  <w:abstractNum w:abstractNumId="15" w15:restartNumberingAfterBreak="0">
     <w:nsid w:val="63B3239E"/>
     <w:multiLevelType w:val="hybridMultilevel"/>
     <w:tmpl w:val="1BD2AF6C"/>
@@ -11746,7 +13830,7 @@
       </w:rPr>
     </w:lvl>
   </w:abstractNum>
-  <w:abstractNum w:abstractNumId="13" w15:restartNumberingAfterBreak="0">
+  <w:abstractNum w:abstractNumId="16" w15:restartNumberingAfterBreak="0">
     <w:nsid w:val="66756009"/>
     <w:multiLevelType w:val="hybridMultilevel"/>
     <w:tmpl w:val="F10E5820"/>
@@ -11859,7 +13943,7 @@
       </w:rPr>
     </w:lvl>
   </w:abstractNum>
-  <w:abstractNum w:abstractNumId="14" w15:restartNumberingAfterBreak="0">
+  <w:abstractNum w:abstractNumId="17" w15:restartNumberingAfterBreak="0">
     <w:nsid w:val="69A23A1D"/>
     <w:multiLevelType w:val="multilevel"/>
     <w:tmpl w:val="90768F36"/>
@@ -11972,7 +14056,7 @@
       </w:rPr>
     </w:lvl>
   </w:abstractNum>
-  <w:abstractNum w:abstractNumId="15" w15:restartNumberingAfterBreak="0">
+  <w:abstractNum w:abstractNumId="18" w15:restartNumberingAfterBreak="0">
     <w:nsid w:val="71593F79"/>
     <w:multiLevelType w:val="multilevel"/>
     <w:tmpl w:val="82AA21C0"/>
@@ -12085,7 +14169,7 @@
       </w:rPr>
     </w:lvl>
   </w:abstractNum>
-  <w:abstractNum w:abstractNumId="16" w15:restartNumberingAfterBreak="0">
+  <w:abstractNum w:abstractNumId="19" w15:restartNumberingAfterBreak="0">
     <w:nsid w:val="74D03335"/>
     <w:multiLevelType w:val="multilevel"/>
     <w:tmpl w:val="C42C659E"/>
@@ -12198,7 +14282,7 @@
       </w:rPr>
     </w:lvl>
   </w:abstractNum>
-  <w:abstractNum w:abstractNumId="17" w15:restartNumberingAfterBreak="0">
+  <w:abstractNum w:abstractNumId="20" w15:restartNumberingAfterBreak="0">
     <w:nsid w:val="78273812"/>
     <w:multiLevelType w:val="multilevel"/>
     <w:tmpl w:val="90768F36"/>
@@ -12311,7 +14395,7 @@
       </w:rPr>
     </w:lvl>
   </w:abstractNum>
-  <w:abstractNum w:abstractNumId="18" w15:restartNumberingAfterBreak="0">
+  <w:abstractNum w:abstractNumId="21" w15:restartNumberingAfterBreak="0">
     <w:nsid w:val="7F5B21CD"/>
     <w:multiLevelType w:val="multilevel"/>
     <w:tmpl w:val="90768F36"/>
@@ -12425,61 +14509,70 @@
     </w:lvl>
   </w:abstractNum>
   <w:num w:numId="1">
-    <w:abstractNumId w:val="8"/>
+    <w:abstractNumId w:val="10"/>
   </w:num>
   <w:num w:numId="2">
-    <w:abstractNumId w:val="17"/>
+    <w:abstractNumId w:val="20"/>
   </w:num>
   <w:num w:numId="3">
-    <w:abstractNumId w:val="9"/>
+    <w:abstractNumId w:val="11"/>
   </w:num>
   <w:num w:numId="4">
     <w:abstractNumId w:val="0"/>
   </w:num>
   <w:num w:numId="5">
-    <w:abstractNumId w:val="11"/>
+    <w:abstractNumId w:val="13"/>
   </w:num>
   <w:num w:numId="6">
-    <w:abstractNumId w:val="13"/>
+    <w:abstractNumId w:val="16"/>
   </w:num>
   <w:num w:numId="7">
     <w:abstractNumId w:val="3"/>
   </w:num>
   <w:num w:numId="8">
-    <w:abstractNumId w:val="15"/>
+    <w:abstractNumId w:val="18"/>
   </w:num>
   <w:num w:numId="9">
-    <w:abstractNumId w:val="5"/>
+    <w:abstractNumId w:val="7"/>
   </w:num>
   <w:num w:numId="10">
-    <w:abstractNumId w:val="7"/>
+    <w:abstractNumId w:val="9"/>
   </w:num>
   <w:num w:numId="11">
-    <w:abstractNumId w:val="14"/>
+    <w:abstractNumId w:val="17"/>
   </w:num>
   <w:num w:numId="12">
-    <w:abstractNumId w:val="18"/>
+    <w:abstractNumId w:val="21"/>
   </w:num>
   <w:num w:numId="13">
     <w:abstractNumId w:val="4"/>
   </w:num>
   <w:num w:numId="14">
-    <w:abstractNumId w:val="16"/>
+    <w:abstractNumId w:val="19"/>
   </w:num>
   <w:num w:numId="15">
-    <w:abstractNumId w:val="10"/>
+    <w:abstractNumId w:val="12"/>
   </w:num>
   <w:num w:numId="16">
     <w:abstractNumId w:val="1"/>
   </w:num>
   <w:num w:numId="17">
-    <w:abstractNumId w:val="6"/>
+    <w:abstractNumId w:val="8"/>
   </w:num>
   <w:num w:numId="18">
     <w:abstractNumId w:val="2"/>
   </w:num>
   <w:num w:numId="19">
-    <w:abstractNumId w:val="12"/>
+    <w:abstractNumId w:val="15"/>
+  </w:num>
+  <w:num w:numId="20">
+    <w:abstractNumId w:val="6"/>
+  </w:num>
+  <w:num w:numId="21">
+    <w:abstractNumId w:val="14"/>
+  </w:num>
+  <w:num w:numId="22">
+    <w:abstractNumId w:val="5"/>
   </w:num>
   <w:numIdMacAtCleanup w:val="17"/>
 </w:numbering>
@@ -13522,6 +15615,71 @@
       <w:vertAlign w:val="superscript"/>
     </w:rPr>
   </w:style>
+  <w:style w:type="table" w:styleId="ListTable6Colorful-Accent4">
+    <w:name w:val="List Table 6 Colorful Accent 4"/>
+    <w:basedOn w:val="TableNormal"/>
+    <w:uiPriority w:val="51"/>
+    <w:rsid w:val="00B53C85"/>
+    <w:rPr>
+      <w:color w:val="5F497A" w:themeColor="accent4" w:themeShade="BF"/>
+    </w:rPr>
+    <w:tblPr>
+      <w:tblStyleRowBandSize w:val="1"/>
+      <w:tblStyleColBandSize w:val="1"/>
+      <w:tblBorders>
+        <w:top w:val="single" w:sz="4" w:space="0" w:color="8064A2" w:themeColor="accent4"/>
+        <w:bottom w:val="single" w:sz="4" w:space="0" w:color="8064A2" w:themeColor="accent4"/>
+      </w:tblBorders>
+    </w:tblPr>
+    <w:tblStylePr w:type="firstRow">
+      <w:rPr>
+        <w:b/>
+        <w:bCs/>
+      </w:rPr>
+      <w:tblPr/>
+      <w:tcPr>
+        <w:tcBorders>
+          <w:bottom w:val="single" w:sz="4" w:space="0" w:color="8064A2" w:themeColor="accent4"/>
+        </w:tcBorders>
+      </w:tcPr>
+    </w:tblStylePr>
+    <w:tblStylePr w:type="lastRow">
+      <w:rPr>
+        <w:b/>
+        <w:bCs/>
+      </w:rPr>
+      <w:tblPr/>
+      <w:tcPr>
+        <w:tcBorders>
+          <w:top w:val="double" w:sz="4" w:space="0" w:color="8064A2" w:themeColor="accent4"/>
+        </w:tcBorders>
+      </w:tcPr>
+    </w:tblStylePr>
+    <w:tblStylePr w:type="firstCol">
+      <w:rPr>
+        <w:b/>
+        <w:bCs/>
+      </w:rPr>
+    </w:tblStylePr>
+    <w:tblStylePr w:type="lastCol">
+      <w:rPr>
+        <w:b/>
+        <w:bCs/>
+      </w:rPr>
+    </w:tblStylePr>
+    <w:tblStylePr w:type="band1Vert">
+      <w:tblPr/>
+      <w:tcPr>
+        <w:shd w:val="clear" w:color="auto" w:fill="E5DFEC" w:themeFill="accent4" w:themeFillTint="33"/>
+      </w:tcPr>
+    </w:tblStylePr>
+    <w:tblStylePr w:type="band1Horz">
+      <w:tblPr/>
+      <w:tcPr>
+        <w:shd w:val="clear" w:color="auto" w:fill="E5DFEC" w:themeFill="accent4" w:themeFillTint="33"/>
+      </w:tcPr>
+    </w:tblStylePr>
+  </w:style>
 </w:styles>
 </file>
 
@@ -13850,7 +16008,7 @@
 </file>
 
 <file path=customXml/itemProps1.xml><?xml version="1.0" encoding="utf-8"?>
-<ds:datastoreItem xmlns:ds="http://schemas.openxmlformats.org/officeDocument/2006/customXml" ds:itemID="{8743C7B7-B69B-451C-8927-F6A823946FCF}">
+<ds:datastoreItem xmlns:ds="http://schemas.openxmlformats.org/officeDocument/2006/customXml" ds:itemID="{2D5CCB84-EB41-493F-A917-7F4C04E345AC}">
   <ds:schemaRefs>
     <ds:schemaRef ds:uri="http://schemas.openxmlformats.org/officeDocument/2006/bibliography"/>
   </ds:schemaRefs>

--- a/documents/MaxMacDonald_Interim_Report.docx
+++ b/documents/MaxMacDonald_Interim_Report.docx
@@ -4071,10 +4071,13 @@
         <w:t xml:space="preserve">This section will cover all research done for this project including background research on Twitter and bot accounts, applications or </w:t>
       </w:r>
       <w:r>
-        <w:t>solutions similar</w:t>
-      </w:r>
-      <w:r>
-        <w:t xml:space="preserve"> to this project, all technologies researched for this project, research into data science and its sub topics big data, data mining and machine learning and finally the results of </w:t>
+        <w:t xml:space="preserve">solutions </w:t>
+      </w:r>
+      <w:r>
+        <w:t>akin</w:t>
+      </w:r>
+      <w:r>
+        <w:t xml:space="preserve"> this project, all technologies researched for this project, research into data science and its sub topics big data, data mining and machine learning and finally the results of </w:t>
       </w:r>
       <w:r>
         <w:t xml:space="preserve">all </w:t>
@@ -4140,7 +4143,15 @@
         <w:t xml:space="preserve">Just like other social media platforms such as Facebook and Instagram, Twitter has and still is facing a massive problem with fake or bot accounts. </w:t>
       </w:r>
       <w:r>
-        <w:t>Estimates place the percentage of bot accounts on Twitter anywhere from 9 to 15% of  the total user count.</w:t>
+        <w:t xml:space="preserve">Estimates place the percentage of bot accounts on Twitter anywhere from 9 to 15% </w:t>
+      </w:r>
+      <w:proofErr w:type="gramStart"/>
+      <w:r>
+        <w:t>of  the</w:t>
+      </w:r>
+      <w:proofErr w:type="gramEnd"/>
+      <w:r>
+        <w:t xml:space="preserve"> total user count.</w:t>
       </w:r>
     </w:p>
     <w:p>
@@ -4208,7 +4219,15 @@
         <w:t xml:space="preserve">These bots can perform tasks at a much higher rate than a human user can and as such push out more content or tweets in the same timeframe, some even working around the clock. </w:t>
       </w:r>
       <w:r>
-        <w:t>Bot accounts on other platforms are similar to this with any differences being based on the platform differences.</w:t>
+        <w:t xml:space="preserve">Bot accounts on other platforms are </w:t>
+      </w:r>
+      <w:proofErr w:type="gramStart"/>
+      <w:r>
+        <w:t>similar to</w:t>
+      </w:r>
+      <w:proofErr w:type="gramEnd"/>
+      <w:r>
+        <w:t xml:space="preserve"> this with any differences being based on the platform differences.</w:t>
       </w:r>
     </w:p>
     <w:p>
@@ -4420,7 +4439,15 @@
         <w:t>masquerading as a real human</w:t>
       </w:r>
       <w:r>
-        <w:t xml:space="preserve"> then, due to the fact that it is inherently trying to deceive us, it is highly unlikely much good can come of its sustained existence and as such the sooner it is detected and shutdown the better.</w:t>
+        <w:t xml:space="preserve"> then, </w:t>
+      </w:r>
+      <w:proofErr w:type="gramStart"/>
+      <w:r>
+        <w:t>due to the fact that</w:t>
+      </w:r>
+      <w:proofErr w:type="gramEnd"/>
+      <w:r>
+        <w:t xml:space="preserve"> it is inherently trying to deceive us, it is highly unlikely much good can come of its sustained existence and as such the sooner it is detected and shutdown the better.</w:t>
       </w:r>
     </w:p>
     <w:p>
@@ -4742,7 +4769,15 @@
         <w:t xml:space="preserve"> how Twitter deals with bot accounts</w:t>
       </w:r>
       <w:r>
-        <w:t xml:space="preserve">, looks at an </w:t>
+        <w:t xml:space="preserve">, looks at </w:t>
+      </w:r>
+      <w:proofErr w:type="gramStart"/>
+      <w:r>
+        <w:t>an</w:t>
+      </w:r>
+      <w:proofErr w:type="gramEnd"/>
+      <w:r>
+        <w:t xml:space="preserve"> </w:t>
       </w:r>
       <w:r>
         <w:t xml:space="preserve">similar </w:t>
@@ -4754,7 +4789,15 @@
         <w:t xml:space="preserve"> to this project</w:t>
       </w:r>
       <w:r>
-        <w:t>, Botometer, as well as academic studies done into detecting bot accounts with increasing accuracy.</w:t>
+        <w:t xml:space="preserve">, </w:t>
+      </w:r>
+      <w:proofErr w:type="spellStart"/>
+      <w:r>
+        <w:t>Botometer</w:t>
+      </w:r>
+      <w:proofErr w:type="spellEnd"/>
+      <w:r>
+        <w:t>, as well as academic studies done into detecting bot accounts with increasing accuracy.</w:t>
       </w:r>
     </w:p>
     <w:p>
@@ -4814,7 +4857,23 @@
         <w:t xml:space="preserve"> to</w:t>
       </w:r>
       <w:r>
-        <w:t xml:space="preserve"> a bot network of a few hundred accounts, that were involved in a coordinated campaign to defend Suadi Arabia’s Government’s role in the disappearance of Jamal Khashoggi, and</w:t>
+        <w:t xml:space="preserve"> a bot network of a few hundred accounts, that were involved in a coordinated campaign to defend </w:t>
+      </w:r>
+      <w:proofErr w:type="spellStart"/>
+      <w:r>
+        <w:t>Suadi</w:t>
+      </w:r>
+      <w:proofErr w:type="spellEnd"/>
+      <w:r>
+        <w:t xml:space="preserve"> Arabia’s Government’s role in the disappearance of Jamal </w:t>
+      </w:r>
+      <w:proofErr w:type="spellStart"/>
+      <w:r>
+        <w:t>Khashoggi</w:t>
+      </w:r>
+      <w:proofErr w:type="spellEnd"/>
+      <w:r>
+        <w:t>, and</w:t>
       </w:r>
       <w:r>
         <w:t xml:space="preserve"> most recently</w:t>
@@ -4853,11 +4912,13 @@
         <w:jc w:val="both"/>
       </w:pPr>
       <w:bookmarkStart w:id="9" w:name="_Toc530677498"/>
+      <w:proofErr w:type="spellStart"/>
       <w:r>
         <w:lastRenderedPageBreak/>
         <w:t>Botometer</w:t>
       </w:r>
       <w:bookmarkEnd w:id="9"/>
+      <w:proofErr w:type="spellEnd"/>
     </w:p>
     <w:p>
       <w:pPr>
@@ -4865,11 +4926,32 @@
         <w:ind w:firstLine="720"/>
         <w:jc w:val="both"/>
       </w:pPr>
-      <w:r>
-        <w:t xml:space="preserve">Botometer </w:t>
-      </w:r>
-      <w:r>
-        <w:t xml:space="preserve">is a joint project between Indiana University Network Science Institute (IUNI) and the Center for Complex Networks and Systems Research (CNeTS). </w:t>
+      <w:proofErr w:type="spellStart"/>
+      <w:r>
+        <w:t>Botometer</w:t>
+      </w:r>
+      <w:proofErr w:type="spellEnd"/>
+      <w:r>
+        <w:t xml:space="preserve"> </w:t>
+      </w:r>
+      <w:r>
+        <w:t xml:space="preserve">is a joint project between Indiana University Network Science Institute (IUNI) and the </w:t>
+      </w:r>
+      <w:proofErr w:type="spellStart"/>
+      <w:r>
+        <w:t>Center</w:t>
+      </w:r>
+      <w:proofErr w:type="spellEnd"/>
+      <w:r>
+        <w:t xml:space="preserve"> for Complex Networks and Systems Research (</w:t>
+      </w:r>
+      <w:proofErr w:type="spellStart"/>
+      <w:r>
+        <w:t>CNeTS</w:t>
+      </w:r>
+      <w:proofErr w:type="spellEnd"/>
+      <w:r>
+        <w:t xml:space="preserve">). </w:t>
       </w:r>
       <w:r>
         <w:t>It employs a machine learning algorithm trained to classify an account as real or bot based on a labelled data set comprised of over 10 thousand. It uses the Twitter REST API to ga</w:t>
@@ -4878,7 +4960,15 @@
         <w:t xml:space="preserve">ther public data on an account and then </w:t>
       </w:r>
       <w:r>
-        <w:t xml:space="preserve">passed to the Botometer API which </w:t>
+        <w:t xml:space="preserve">passed to the </w:t>
+      </w:r>
+      <w:proofErr w:type="spellStart"/>
+      <w:r>
+        <w:t>Botometer</w:t>
+      </w:r>
+      <w:proofErr w:type="spellEnd"/>
+      <w:r>
+        <w:t xml:space="preserve"> API which </w:t>
       </w:r>
       <w:r>
         <w:t>“</w:t>
@@ -4951,11 +5041,39 @@
         <w:t>a Twitter account</w:t>
       </w:r>
       <w:r>
-        <w:t>, after giving permissions using the user’s account,</w:t>
-      </w:r>
-      <w:r>
-        <w:t xml:space="preserve"> and gives it a score, out of 5, based on how likely the account is to be a bot</w:t>
-      </w:r>
+        <w:t xml:space="preserve">, after </w:t>
+      </w:r>
+      <w:r>
+        <w:t>having</w:t>
+      </w:r>
+      <w:r>
+        <w:t xml:space="preserve"> the user’s </w:t>
+      </w:r>
+      <w:r>
+        <w:t xml:space="preserve">Twitter </w:t>
+      </w:r>
+      <w:r>
+        <w:t>account</w:t>
+      </w:r>
+      <w:r>
+        <w:t xml:space="preserve"> </w:t>
+      </w:r>
+      <w:proofErr w:type="spellStart"/>
+      <w:r>
+        <w:t>autherised</w:t>
+      </w:r>
+      <w:proofErr w:type="spellEnd"/>
+      <w:r>
+        <w:t>,</w:t>
+      </w:r>
+      <w:r>
+        <w:t xml:space="preserve"> and gives it a score, out of 5, based on how likely the account is to be a </w:t>
+      </w:r>
+      <w:proofErr w:type="spellStart"/>
+      <w:r>
+        <w:t>bot</w:t>
+      </w:r>
+      <w:proofErr w:type="spellEnd"/>
       <w:r>
         <w:t xml:space="preserve"> with the closer the number is to 5 the more likely it is</w:t>
       </w:r>
@@ -4985,7 +5103,15 @@
         <w:t>below. As you can see it rates my account with a bot score of 4.6/5 and a Complete Automation Probability (CAP) of 83% which is the probability that this account is fully automated. I set my Twitter account up</w:t>
       </w:r>
       <w:r>
-        <w:t xml:space="preserve"> a few years ago, followed some people, sent out one tweet and then completely ignored it so it is not surprising that Botometer’s models gave back these results even if they are wrong.</w:t>
+        <w:t xml:space="preserve"> a few years ago, followed some people, sent out one tweet and then completely ignored it so it is not surprising that </w:t>
+      </w:r>
+      <w:proofErr w:type="spellStart"/>
+      <w:r>
+        <w:t>Botometer’s</w:t>
+      </w:r>
+      <w:proofErr w:type="spellEnd"/>
+      <w:r>
+        <w:t xml:space="preserve"> models gave back these results even if they are wrong.</w:t>
       </w:r>
     </w:p>
     <w:p>
@@ -5216,7 +5342,15 @@
         <w:jc w:val="both"/>
       </w:pPr>
       <w:r>
-        <w:t xml:space="preserve">R, a GNU project, is a programming language and environment for statistical computing and graphics. It is a variation on the S language and can run code from other languages such as C, C++ and Foltran. It has a wide and enthusiastic community worldwide ensuring there is plenty of support for beginners and its functionality can be extended through numerous packages found online. </w:t>
+        <w:t xml:space="preserve">R, a GNU project, is a programming language and environment for statistical computing and graphics. It is a variation on the S language and can run code from other languages such as C, C++ and </w:t>
+      </w:r>
+      <w:proofErr w:type="spellStart"/>
+      <w:r>
+        <w:t>Foltran</w:t>
+      </w:r>
+      <w:proofErr w:type="spellEnd"/>
+      <w:r>
+        <w:t xml:space="preserve">. It has a wide and enthusiastic community worldwide ensuring there is plenty of support for beginners and its functionality can be extended through numerous packages found online. </w:t>
       </w:r>
       <w:r>
         <w:t xml:space="preserve">It has a wide, coherent and well-developed suite of facilities for data handling, storage, data analysis and graphical displays. </w:t>
@@ -5499,8 +5633,13 @@
         <w:spacing w:line="360" w:lineRule="auto"/>
         <w:jc w:val="both"/>
       </w:pPr>
-      <w:r>
-        <w:t>Scikit-l</w:t>
+      <w:proofErr w:type="spellStart"/>
+      <w:r>
+        <w:t>Scikit</w:t>
+      </w:r>
+      <w:proofErr w:type="spellEnd"/>
+      <w:r>
+        <w:t>-l</w:t>
       </w:r>
       <w:r>
         <w:t>earn</w:t>
@@ -5513,7 +5652,15 @@
         <w:jc w:val="both"/>
       </w:pPr>
       <w:r>
-        <w:t>Easily the most important and fundamental library to this project, Scikit-l</w:t>
+        <w:t xml:space="preserve">Easily the most important and fundamental library to this project, </w:t>
+      </w:r>
+      <w:proofErr w:type="spellStart"/>
+      <w:r>
+        <w:t>Scikit</w:t>
+      </w:r>
+      <w:proofErr w:type="spellEnd"/>
+      <w:r>
+        <w:t>-l</w:t>
       </w:r>
       <w:r>
         <w:t>earn</w:t>
@@ -5600,7 +5747,23 @@
         <w:jc w:val="both"/>
       </w:pPr>
       <w:r>
-        <w:t>The Pandas library provides high-performance, accesible data structures, such as Series and Data Frames, and data analysis tools. Data Frames are two-dimensional arrays while Series are only one-dimensional and both offer huge array of features across them such as easily sorting them, iterating through them, searching across them for a count of specific entries or gaining stats on each column like mean or mode.</w:t>
+        <w:t xml:space="preserve">The Pandas library provides high-performance, </w:t>
+      </w:r>
+      <w:proofErr w:type="spellStart"/>
+      <w:r>
+        <w:t>accesible</w:t>
+      </w:r>
+      <w:proofErr w:type="spellEnd"/>
+      <w:r>
+        <w:t xml:space="preserve"> data structures, such as Series and Data Frames, and data analysis tools. Data Frames are two-dimensional arrays while Series are only </w:t>
+      </w:r>
+      <w:proofErr w:type="gramStart"/>
+      <w:r>
+        <w:t>one-dimensional</w:t>
+      </w:r>
+      <w:proofErr w:type="gramEnd"/>
+      <w:r>
+        <w:t xml:space="preserve"> and both offer huge array of features across them such as easily sorting them, iterating through them, searching across them for a count of specific entries or gaining stats on each column like mean or mode.</w:t>
       </w:r>
     </w:p>
     <w:p>
@@ -5676,10 +5839,26 @@
         <w:t xml:space="preserve">The NumPy library </w:t>
       </w:r>
       <w:r>
-        <w:t xml:space="preserve">offers numerous features for scientific computation and works well with the Scikit-learn library. It offers a powerful N-dimensional array object which can be used as an efficient container of generic data, </w:t>
-      </w:r>
-      <w:r>
-        <w:t>as well as a number of sophisticated functions and tools.</w:t>
+        <w:t xml:space="preserve">offers numerous features for scientific computation and works well with the </w:t>
+      </w:r>
+      <w:proofErr w:type="spellStart"/>
+      <w:r>
+        <w:t>Scikit</w:t>
+      </w:r>
+      <w:proofErr w:type="spellEnd"/>
+      <w:r>
+        <w:t xml:space="preserve">-learn library. It offers a powerful N-dimensional array object which can be used as an efficient container of generic data, </w:t>
+      </w:r>
+      <w:r>
+        <w:t xml:space="preserve">as well as </w:t>
+      </w:r>
+      <w:proofErr w:type="gramStart"/>
+      <w:r>
+        <w:t>a number of</w:t>
+      </w:r>
+      <w:proofErr w:type="gramEnd"/>
+      <w:r>
+        <w:t xml:space="preserve"> sophisticated functions and tools.</w:t>
       </w:r>
       <w:r>
         <w:t xml:space="preserve"> </w:t>
@@ -5824,7 +6003,37 @@
         <w:jc w:val="both"/>
       </w:pPr>
       <w:r>
-        <w:t>There are numerous Python libraries or wrappers that can connect to and gather data from the Twitter API such as Tweepy, Twython or Python Twitter. As Tweepy provides some great documentation and examples and is brilliantly supported I will be starting with that library. As long as it does everything I need of it I will not need to use any of the other libraries.</w:t>
+        <w:t xml:space="preserve">There are numerous Python libraries or wrappers that can connect to and gather data from the Twitter API such as </w:t>
+      </w:r>
+      <w:proofErr w:type="spellStart"/>
+      <w:r>
+        <w:t>Tweepy</w:t>
+      </w:r>
+      <w:proofErr w:type="spellEnd"/>
+      <w:r>
+        <w:t xml:space="preserve">, </w:t>
+      </w:r>
+      <w:proofErr w:type="spellStart"/>
+      <w:r>
+        <w:t>Twython</w:t>
+      </w:r>
+      <w:proofErr w:type="spellEnd"/>
+      <w:r>
+        <w:t xml:space="preserve"> or Python Twitter. As </w:t>
+      </w:r>
+      <w:proofErr w:type="spellStart"/>
+      <w:r>
+        <w:t>Tweepy</w:t>
+      </w:r>
+      <w:proofErr w:type="spellEnd"/>
+      <w:r>
+        <w:t xml:space="preserve"> provides some great documentation and examples and is brilliantly supported I will be starting with that library. </w:t>
+      </w:r>
+      <w:r>
+        <w:t>If</w:t>
+      </w:r>
+      <w:r>
+        <w:t xml:space="preserve"> it does everything I need of it I will not need to use any of the other libraries.</w:t>
       </w:r>
     </w:p>
     <w:p>
@@ -6026,7 +6235,15 @@
         <w:t>Git is an open source distributed version control system that I am already quiet familiar with from use in previous college years. It is free and easy to use and learn and can be run from</w:t>
       </w:r>
       <w:r>
-        <w:t xml:space="preserve"> the Git Bash client or from its integration in PyCharm, making it even easier to use and track changes in the process. Using either of these ways, it is simple to connect to Github, a web-based hosting service for Git repositories and ensure that a project is backed up with required access given to specific team members</w:t>
+        <w:t xml:space="preserve"> the Git Bash client or from its integration in PyCharm, making it even easier to use and track changes in the process. Using either of these ways, it is simple to connect to </w:t>
+      </w:r>
+      <w:proofErr w:type="spellStart"/>
+      <w:r>
+        <w:t>Github</w:t>
+      </w:r>
+      <w:proofErr w:type="spellEnd"/>
+      <w:r>
+        <w:t>, a web-based hosting service for Git repositories and ensure that a project is backed up with required access given to specific team members</w:t>
       </w:r>
       <w:r>
         <w:t xml:space="preserve"> as well as giving public access to view the project and its code base</w:t>
@@ -6463,7 +6680,15 @@
         <w:t xml:space="preserve">behind the acquired data </w:t>
       </w:r>
       <w:r>
-        <w:t>and having a base knowledge of the project’s domain are integral parts of any data mining project as these help to make sense of the relationships between features and enable easier selection of machine learning algorithms and improving their accuracy.</w:t>
+        <w:t xml:space="preserve">and having a base knowledge of the project’s domain are integral parts of any data mining project as </w:t>
+      </w:r>
+      <w:proofErr w:type="gramStart"/>
+      <w:r>
+        <w:t>these help</w:t>
+      </w:r>
+      <w:proofErr w:type="gramEnd"/>
+      <w:r>
+        <w:t xml:space="preserve"> to make sense of the relationships between features and enable easier selection of machine learning algorithms and improving their accuracy.</w:t>
       </w:r>
     </w:p>
     <w:p>
@@ -7868,10 +8093,9 @@
         <w:pStyle w:val="Heading2"/>
         <w:numPr>
           <w:ilvl w:val="1"/>
-          <w:numId w:val="8"/>
-        </w:numPr>
-        <w:spacing w:line="360" w:lineRule="auto"/>
-        <w:ind w:left="900"/>
+          <w:numId w:val="9"/>
+        </w:numPr>
+        <w:spacing w:line="360" w:lineRule="auto"/>
         <w:jc w:val="both"/>
       </w:pPr>
       <w:bookmarkStart w:id="17" w:name="_Toc530677508"/>
@@ -7901,9 +8125,10 @@
         <w:pStyle w:val="Heading3"/>
         <w:numPr>
           <w:ilvl w:val="2"/>
-          <w:numId w:val="5"/>
-        </w:numPr>
-        <w:spacing w:line="360" w:lineRule="auto"/>
+          <w:numId w:val="9"/>
+        </w:numPr>
+        <w:spacing w:line="360" w:lineRule="auto"/>
+        <w:ind w:left="1060"/>
         <w:jc w:val="both"/>
       </w:pPr>
       <w:bookmarkStart w:id="18" w:name="_Toc530677509"/>
@@ -7919,7 +8144,15 @@
         <w:jc w:val="both"/>
       </w:pPr>
       <w:r>
-        <w:t xml:space="preserve">I will be using Python over R for this project as it is a language I am familiar with and like and it is highly extensible with a wide variety of libraries supporting every aspect of what is need in this project. I will be using the PyCharm Professional IDE with integrated Git support connecting to a Github repository as this IDE provides such a wide variety of features and Git is just so easy to use and widely recognised. </w:t>
+        <w:t xml:space="preserve">I will be using Python over R for this project as it is a language I am familiar with and like and it is highly extensible with a wide variety of libraries supporting every aspect of what is need in this project. I will be using the PyCharm Professional IDE with integrated Git support connecting to a </w:t>
+      </w:r>
+      <w:proofErr w:type="spellStart"/>
+      <w:r>
+        <w:t>Github</w:t>
+      </w:r>
+      <w:proofErr w:type="spellEnd"/>
+      <w:r>
+        <w:t xml:space="preserve"> repository as this IDE provides such a wide variety of features and Git is just so easy to use and widely recognised. </w:t>
       </w:r>
     </w:p>
     <w:p>
@@ -7964,7 +8197,7 @@
         <w:pStyle w:val="Heading3"/>
         <w:numPr>
           <w:ilvl w:val="2"/>
-          <w:numId w:val="5"/>
+          <w:numId w:val="9"/>
         </w:numPr>
         <w:spacing w:line="360" w:lineRule="auto"/>
         <w:jc w:val="both"/>
@@ -7985,7 +8218,15 @@
         <w:t xml:space="preserve">For the data that my machine-learning models will use, I have selected cresci-2017 dataset. This dataset has been used in academic studies in the field </w:t>
       </w:r>
       <w:r>
-        <w:t xml:space="preserve">of Twitter bot detection, is part of the datasets used by the Botometer application </w:t>
+        <w:t xml:space="preserve">of Twitter bot detection, is part of the datasets used by the </w:t>
+      </w:r>
+      <w:proofErr w:type="spellStart"/>
+      <w:r>
+        <w:t>Botometer</w:t>
+      </w:r>
+      <w:proofErr w:type="spellEnd"/>
+      <w:r>
+        <w:t xml:space="preserve"> application </w:t>
       </w:r>
       <w:r>
         <w:t xml:space="preserve">and covers an excellent range of different accounts. </w:t>
@@ -8029,7 +8270,7 @@
         <w:pStyle w:val="Heading3"/>
         <w:numPr>
           <w:ilvl w:val="2"/>
-          <w:numId w:val="5"/>
+          <w:numId w:val="9"/>
         </w:numPr>
         <w:spacing w:line="360" w:lineRule="auto"/>
         <w:jc w:val="both"/>
@@ -8050,7 +8291,7 @@
         <w:keepLines/>
         <w:numPr>
           <w:ilvl w:val="2"/>
-          <w:numId w:val="8"/>
+          <w:numId w:val="9"/>
         </w:numPr>
         <w:spacing w:before="40" w:after="0" w:line="240" w:lineRule="auto"/>
         <w:contextualSpacing w:val="0"/>
@@ -8074,7 +8315,7 @@
         <w:keepLines/>
         <w:numPr>
           <w:ilvl w:val="2"/>
-          <w:numId w:val="8"/>
+          <w:numId w:val="9"/>
         </w:numPr>
         <w:spacing w:before="40" w:after="0" w:line="240" w:lineRule="auto"/>
         <w:contextualSpacing w:val="0"/>
@@ -8133,7 +8374,7 @@
         <w:ind w:left="1230"/>
       </w:pPr>
       <w:r>
-        <w:t>Storing the Data</w:t>
+        <w:t>Implementing Oauth2 authentication</w:t>
       </w:r>
     </w:p>
     <w:p>
@@ -8142,40 +8383,7 @@
         <w:ind w:firstLine="720"/>
       </w:pPr>
       <w:r>
-        <w:t>The data</w:t>
-      </w:r>
-      <w:r>
-        <w:t xml:space="preserve"> must be</w:t>
-      </w:r>
-      <w:r>
-        <w:t xml:space="preserve"> </w:t>
-      </w:r>
-      <w:r>
-        <w:t xml:space="preserve">read in correctly from csv files into a database </w:t>
-      </w:r>
-      <w:r>
-        <w:t xml:space="preserve">in the correct format </w:t>
-      </w:r>
-      <w:r>
-        <w:t>with the database held in a</w:t>
-      </w:r>
-      <w:r>
-        <w:t xml:space="preserve"> safe and secure way that preserves its integrity. If data is corrupted in any way </w:t>
-      </w:r>
-      <w:r>
-        <w:t xml:space="preserve">or duplicated </w:t>
-      </w:r>
-      <w:r>
-        <w:t>th</w:t>
-      </w:r>
-      <w:r>
-        <w:t xml:space="preserve">is can heavily </w:t>
-      </w:r>
-      <w:r>
-        <w:t>influence the accuracy of any models</w:t>
-      </w:r>
-      <w:r>
-        <w:t xml:space="preserve"> when the data is passed through a classifier.</w:t>
+        <w:t>Most applications that access the Twitter API currently use Oauth1 authentication where a user must login to their own account on Twitter, via a redirect window, and authorise the application to use that account to hit the Twitter API. Oauth2 authentication is a newer version where the user does not need to login and therefore not have a Twitter account and the application itself does all the authorising needed to hit the Twitter API.</w:t>
       </w:r>
     </w:p>
     <w:p>
@@ -8221,17 +8429,17 @@
         <w:ind w:firstLine="720"/>
       </w:pPr>
       <w:r>
-        <w:t xml:space="preserve">Once each part of the project, the web app and the machine-learning models, are complete then the models need to be integrated into the web app resulting in the finished product. This could potentially be quite tricky and time consuming as it will involve connecting two separate code bases. </w:t>
+        <w:t xml:space="preserve">Once each part of the project, the web app and the machine-learning models, are complete then the models need to be integrated into the web app resulting in the finished product. This could potentially be quite tricky and time </w:t>
+      </w:r>
+      <w:r>
+        <w:lastRenderedPageBreak/>
+        <w:t xml:space="preserve">consuming as it will involve connecting two separate code bases. </w:t>
       </w:r>
       <w:r>
         <w:t>A</w:t>
       </w:r>
       <w:r>
-        <w:t xml:space="preserve">llowing for </w:t>
-      </w:r>
-      <w:r>
-        <w:lastRenderedPageBreak/>
-        <w:t>this</w:t>
+        <w:t>llowing for this</w:t>
       </w:r>
       <w:r>
         <w:t xml:space="preserve"> though</w:t>
@@ -8251,7 +8459,7 @@
         <w:pStyle w:val="Heading2"/>
         <w:numPr>
           <w:ilvl w:val="1"/>
-          <w:numId w:val="5"/>
+          <w:numId w:val="9"/>
         </w:numPr>
         <w:spacing w:line="360" w:lineRule="auto"/>
         <w:jc w:val="both"/>
@@ -8760,7 +8968,7 @@
         <w:pStyle w:val="Heading1"/>
         <w:numPr>
           <w:ilvl w:val="0"/>
-          <w:numId w:val="5"/>
+          <w:numId w:val="9"/>
         </w:numPr>
         <w:spacing w:line="360" w:lineRule="auto"/>
         <w:jc w:val="both"/>
@@ -8790,71 +8998,35 @@
         <w:rPr>
           <w:lang w:val="en-IE"/>
         </w:rPr>
-        <w:t xml:space="preserve">the Agile and Kanban methodology for the overall scope of the project, including the web application, while for the data mining aspect of the project </w:t>
+        <w:t xml:space="preserve">the Agile and Kanban methodology for the overall scope of the project, including the web application, while for the data mining aspect of the project the CRISP-DM methodology was chosen from a few data mining project management </w:t>
       </w:r>
       <w:r>
         <w:rPr>
           <w:lang w:val="en-IE"/>
         </w:rPr>
-        <w:t xml:space="preserve">the CRISP-DM methodology </w:t>
+        <w:t>models</w:t>
       </w:r>
       <w:r>
         <w:rPr>
           <w:lang w:val="en-IE"/>
         </w:rPr>
-        <w:t xml:space="preserve">was chosen from a few data mining project management </w:t>
-      </w:r>
-      <w:r>
+        <w:t>.</w:t>
+      </w:r>
+    </w:p>
+    <w:p>
+      <w:pPr>
+        <w:spacing w:line="360" w:lineRule="auto"/>
+        <w:ind w:firstLine="720"/>
+        <w:jc w:val="both"/>
         <w:rPr>
           <w:lang w:val="en-IE"/>
         </w:rPr>
-        <w:t>models</w:t>
-      </w:r>
+      </w:pPr>
       <w:r>
         <w:rPr>
           <w:lang w:val="en-IE"/>
         </w:rPr>
-        <w:t>.</w:t>
-      </w:r>
-    </w:p>
-    <w:p>
-      <w:pPr>
-        <w:spacing w:line="360" w:lineRule="auto"/>
-        <w:ind w:firstLine="720"/>
-        <w:jc w:val="both"/>
-        <w:rPr>
-          <w:lang w:val="en-IE"/>
-        </w:rPr>
-      </w:pPr>
-      <w:r>
-        <w:rPr>
-          <w:lang w:val="en-IE"/>
-        </w:rPr>
-        <w:t xml:space="preserve">In this section I will explain both the Agile and Kanban methodologies and their use in this project as well as explain </w:t>
-      </w:r>
-      <w:r>
-        <w:rPr>
-          <w:lang w:val="en-IE"/>
-        </w:rPr>
-        <w:t>the CRISP-DM methodology</w:t>
-      </w:r>
-      <w:r>
-        <w:rPr>
-          <w:lang w:val="en-IE"/>
-        </w:rPr>
-        <w:t xml:space="preserve"> and a similar </w:t>
-      </w:r>
-      <w:r>
-        <w:rPr>
-          <w:lang w:val="en-IE"/>
-        </w:rPr>
-        <w:t>methodology</w:t>
-      </w:r>
-      <w:r>
-        <w:rPr>
-          <w:lang w:val="en-IE"/>
-        </w:rPr>
-        <w:t>: SEMMA. A comparison will be made between them and reasons given why I chose the former over the latter.</w:t>
+        <w:t>In this section I will explain both the Agile and Kanban methodologies and their use in this project as well as explain the CRISP-DM methodology and a similar methodology: SEMMA. A comparison will be made between them and reasons given why I chose the former over the latter.</w:t>
       </w:r>
     </w:p>
     <w:p>
@@ -8862,7 +9034,7 @@
         <w:pStyle w:val="Heading2"/>
         <w:numPr>
           <w:ilvl w:val="1"/>
-          <w:numId w:val="14"/>
+          <w:numId w:val="9"/>
         </w:numPr>
         <w:spacing w:line="360" w:lineRule="auto"/>
         <w:jc w:val="both"/>
@@ -9292,6 +9464,7 @@
         </w:rPr>
         <w:t>The Kanban methodology was named in 2007 after several presentations given by David Anderson of his management approach at various companies. The word “</w:t>
       </w:r>
+      <w:proofErr w:type="spellStart"/>
       <w:r>
         <w:rPr>
           <w:i/>
@@ -9299,6 +9472,7 @@
         </w:rPr>
         <w:t>kanban</w:t>
       </w:r>
+      <w:proofErr w:type="spellEnd"/>
       <w:r>
         <w:rPr>
           <w:lang w:val="en-IE"/>
@@ -9547,10 +9721,22 @@
         <w:rPr>
           <w:sz w:val="24"/>
         </w:rPr>
-        <w:t>I am in charge of ensuring I do get the work done in a timely manner and to a sufficient quality.</w:t>
-      </w:r>
-      <w:bookmarkStart w:id="27" w:name="_GoBack"/>
-      <w:bookmarkEnd w:id="27"/>
+        <w:t xml:space="preserve">I </w:t>
+      </w:r>
+      <w:proofErr w:type="gramStart"/>
+      <w:r>
+        <w:rPr>
+          <w:sz w:val="24"/>
+        </w:rPr>
+        <w:t>am in charge of</w:t>
+      </w:r>
+      <w:proofErr w:type="gramEnd"/>
+      <w:r>
+        <w:rPr>
+          <w:sz w:val="24"/>
+        </w:rPr>
+        <w:t xml:space="preserve"> ensuring I do get the work done in a timely manner and to a sufficient quality.</w:t>
+      </w:r>
     </w:p>
     <w:p>
       <w:pPr>
@@ -9636,7 +9822,7 @@
         <w:pStyle w:val="Heading2"/>
         <w:numPr>
           <w:ilvl w:val="1"/>
-          <w:numId w:val="14"/>
+          <w:numId w:val="9"/>
         </w:numPr>
         <w:spacing w:line="360" w:lineRule="auto"/>
         <w:jc w:val="both"/>
@@ -9650,23 +9836,24 @@
         </w:rPr>
         <w:t xml:space="preserve">  </w:t>
       </w:r>
-      <w:bookmarkStart w:id="28" w:name="_Toc530677518"/>
+      <w:bookmarkStart w:id="27" w:name="_Toc530677518"/>
       <w:r>
         <w:rPr>
           <w:lang w:val="en-IE"/>
         </w:rPr>
         <w:t>Data Mining Project Management Models</w:t>
       </w:r>
-      <w:bookmarkEnd w:id="28"/>
+      <w:bookmarkEnd w:id="27"/>
     </w:p>
     <w:p>
       <w:pPr>
         <w:pStyle w:val="Heading3"/>
         <w:numPr>
           <w:ilvl w:val="2"/>
-          <w:numId w:val="14"/>
-        </w:numPr>
-        <w:spacing w:line="360" w:lineRule="auto"/>
+          <w:numId w:val="9"/>
+        </w:numPr>
+        <w:spacing w:line="360" w:lineRule="auto"/>
+        <w:ind w:left="1060"/>
         <w:jc w:val="both"/>
       </w:pPr>
       <w:r>
@@ -9847,10 +10034,7 @@
         <w:spacing w:line="360" w:lineRule="auto"/>
       </w:pPr>
       <w:r>
-        <w:t>Business Understanding</w:t>
-      </w:r>
-      <w:r>
-        <w:t xml:space="preserve"> </w:t>
+        <w:t xml:space="preserve">Business Understanding </w:t>
       </w:r>
     </w:p>
     <w:p>
@@ -9909,13 +10093,7 @@
         <w:rPr>
           <w:sz w:val="24"/>
         </w:rPr>
-        <w:t>hardware, software, data sources and knowledge bases</w:t>
-      </w:r>
-      <w:r>
-        <w:rPr>
-          <w:sz w:val="24"/>
-        </w:rPr>
-        <w:t>.</w:t>
+        <w:t>hardware, software, data sources and knowledge bases.</w:t>
       </w:r>
     </w:p>
     <w:p>
@@ -9979,10 +10157,7 @@
         <w:spacing w:line="360" w:lineRule="auto"/>
       </w:pPr>
       <w:r>
-        <w:t>Data Understanding</w:t>
-      </w:r>
-      <w:r>
-        <w:t xml:space="preserve"> </w:t>
+        <w:t xml:space="preserve">Data Understanding </w:t>
       </w:r>
     </w:p>
     <w:p>
@@ -10016,10 +10191,7 @@
         <w:spacing w:line="360" w:lineRule="auto"/>
       </w:pPr>
       <w:r>
-        <w:t>Data Preparation</w:t>
-      </w:r>
-      <w:r>
-        <w:t xml:space="preserve"> </w:t>
+        <w:t xml:space="preserve">Data Preparation </w:t>
       </w:r>
     </w:p>
     <w:p>
@@ -10071,10 +10243,7 @@
         <w:spacing w:line="360" w:lineRule="auto"/>
       </w:pPr>
       <w:r>
-        <w:t>Modelling</w:t>
-      </w:r>
-      <w:r>
-        <w:t xml:space="preserve"> </w:t>
+        <w:t xml:space="preserve">Modelling </w:t>
       </w:r>
     </w:p>
     <w:p>
@@ -10089,13 +10258,7 @@
         <w:t xml:space="preserve">decide how to measure the model’s validity or accuracy, </w:t>
       </w:r>
       <w:r>
-        <w:t xml:space="preserve">the </w:t>
-      </w:r>
-      <w:r>
-        <w:t xml:space="preserve">building </w:t>
-      </w:r>
-      <w:r>
-        <w:t xml:space="preserve">of the model and </w:t>
+        <w:t xml:space="preserve">the building of the model and </w:t>
       </w:r>
       <w:r>
         <w:t>its</w:t>
@@ -10119,13 +10282,7 @@
         <w:t>noise</w:t>
       </w:r>
       <w:r>
-        <w:t xml:space="preserve">: outliers or missing values </w:t>
-      </w:r>
-      <w:r>
-        <w:t>in the data</w:t>
-      </w:r>
-      <w:r>
-        <w:t xml:space="preserve"> that have managed to slip through the previous stage. </w:t>
+        <w:t xml:space="preserve">: outliers or missing values in the data that have managed to slip through the previous stage. </w:t>
       </w:r>
       <w:r>
         <w:t xml:space="preserve">This then leads to </w:t>
@@ -10159,10 +10316,7 @@
         <w:spacing w:line="360" w:lineRule="auto"/>
       </w:pPr>
       <w:r>
-        <w:t>Evaluation</w:t>
-      </w:r>
-      <w:r>
-        <w:t xml:space="preserve"> </w:t>
+        <w:t xml:space="preserve">Evaluation </w:t>
       </w:r>
     </w:p>
     <w:p>
@@ -10417,16 +10571,17 @@
         <w:pStyle w:val="Heading3"/>
         <w:numPr>
           <w:ilvl w:val="2"/>
-          <w:numId w:val="14"/>
-        </w:numPr>
-        <w:spacing w:line="360" w:lineRule="auto"/>
-        <w:jc w:val="both"/>
-      </w:pPr>
-      <w:bookmarkStart w:id="29" w:name="_Toc530677520"/>
+          <w:numId w:val="9"/>
+        </w:numPr>
+        <w:spacing w:line="360" w:lineRule="auto"/>
+        <w:ind w:left="1060"/>
+        <w:jc w:val="both"/>
+      </w:pPr>
+      <w:bookmarkStart w:id="28" w:name="_Toc530677520"/>
       <w:r>
         <w:t>SEMMA</w:t>
       </w:r>
-      <w:bookmarkEnd w:id="29"/>
+      <w:bookmarkEnd w:id="28"/>
     </w:p>
     <w:p>
       <w:pPr>
@@ -10459,6 +10614,9 @@
         <w:jc w:val="center"/>
       </w:pPr>
       <w:r>
+        <w:rPr>
+          <w:noProof/>
+        </w:rPr>
         <w:drawing>
           <wp:inline distT="0" distB="0" distL="0" distR="0" wp14:anchorId="00B4B88E" wp14:editId="3018DD67">
             <wp:extent cx="2977116" cy="2241458"/>
@@ -10807,16 +10965,17 @@
         <w:pStyle w:val="Heading3"/>
         <w:numPr>
           <w:ilvl w:val="2"/>
-          <w:numId w:val="14"/>
-        </w:numPr>
-        <w:spacing w:line="360" w:lineRule="auto"/>
-        <w:jc w:val="both"/>
-      </w:pPr>
-      <w:bookmarkStart w:id="30" w:name="_Toc530677522"/>
+          <w:numId w:val="9"/>
+        </w:numPr>
+        <w:spacing w:line="360" w:lineRule="auto"/>
+        <w:ind w:left="1060"/>
+        <w:jc w:val="both"/>
+      </w:pPr>
+      <w:bookmarkStart w:id="29" w:name="_Toc530677522"/>
       <w:r>
         <w:t>Differences in Models</w:t>
       </w:r>
-      <w:bookmarkEnd w:id="30"/>
+      <w:bookmarkEnd w:id="29"/>
     </w:p>
     <w:p>
       <w:pPr>
@@ -11004,19 +11163,7 @@
               <w:rPr>
                 <w:b w:val="0"/>
               </w:rPr>
-              <w:t>Data Understanding</w:t>
-            </w:r>
-            <w:r>
-              <w:rPr>
-                <w:b w:val="0"/>
-              </w:rPr>
-              <w:t xml:space="preserve"> (Part 2</w:t>
-            </w:r>
-            <w:r>
-              <w:rPr>
-                <w:b w:val="0"/>
-              </w:rPr>
-              <w:t>)</w:t>
+              <w:t>Data Understanding (Part 2)</w:t>
             </w:r>
           </w:p>
         </w:tc>
@@ -11208,157 +11355,493 @@
         <w:pStyle w:val="Heading3"/>
         <w:numPr>
           <w:ilvl w:val="2"/>
-          <w:numId w:val="14"/>
-        </w:numPr>
-        <w:spacing w:line="360" w:lineRule="auto"/>
-        <w:jc w:val="both"/>
-      </w:pPr>
-      <w:bookmarkStart w:id="31" w:name="_Toc530677523"/>
+          <w:numId w:val="9"/>
+        </w:numPr>
+        <w:spacing w:line="360" w:lineRule="auto"/>
+        <w:ind w:left="1060"/>
+        <w:jc w:val="both"/>
+      </w:pPr>
+      <w:bookmarkStart w:id="30" w:name="_Toc530677523"/>
       <w:r>
         <w:t>Conclusion</w:t>
       </w:r>
+      <w:bookmarkEnd w:id="30"/>
+      <w:r>
+        <w:t xml:space="preserve"> </w:t>
+      </w:r>
+    </w:p>
+    <w:p>
+      <w:pPr>
+        <w:spacing w:line="360" w:lineRule="auto"/>
+        <w:ind w:firstLine="720"/>
+        <w:jc w:val="both"/>
+        <w:rPr>
+          <w:lang w:val="en-IE"/>
+        </w:rPr>
+      </w:pPr>
+      <w:r>
+        <w:rPr>
+          <w:lang w:val="en-IE"/>
+        </w:rPr>
+        <w:t xml:space="preserve">I have chosen to use the CRISP-DM model within this project as it is an industry standard model that is used widely and as such is well proven, is robust and versatile allowing for movement between any stage if needed and finally inclusion of the deployment stage, which SEMMA is missing, as the data mining aspect of the project will need to be integrated and deployed within the overall web </w:t>
+      </w:r>
+      <w:r>
+        <w:rPr>
+          <w:lang w:val="en-IE"/>
+        </w:rPr>
+        <w:t>application</w:t>
+      </w:r>
+      <w:r>
+        <w:rPr>
+          <w:lang w:val="en-IE"/>
+        </w:rPr>
+        <w:t>.</w:t>
+      </w:r>
+    </w:p>
+    <w:p>
+      <w:pPr>
+        <w:pStyle w:val="Heading1"/>
+        <w:numPr>
+          <w:ilvl w:val="0"/>
+          <w:numId w:val="11"/>
+        </w:numPr>
+        <w:spacing w:line="360" w:lineRule="auto"/>
+        <w:jc w:val="both"/>
+      </w:pPr>
+      <w:bookmarkStart w:id="31" w:name="_Toc530677524"/>
+      <w:r>
+        <w:t>Design</w:t>
+      </w:r>
       <w:bookmarkEnd w:id="31"/>
+    </w:p>
+    <w:p>
+      <w:pPr>
+        <w:spacing w:line="360" w:lineRule="auto"/>
+        <w:ind w:firstLine="720"/>
+      </w:pPr>
+      <w:r>
+        <w:t xml:space="preserve">This section </w:t>
+      </w:r>
+      <w:r>
+        <w:t>details the technical architecture chosen for this project, a diagram of it and all other design documents including Use Case and Class diagrams and an Entity Relationship Diagram.</w:t>
+      </w:r>
+    </w:p>
+    <w:p>
+      <w:pPr>
+        <w:pStyle w:val="Heading2"/>
+        <w:numPr>
+          <w:ilvl w:val="1"/>
+          <w:numId w:val="24"/>
+        </w:numPr>
+        <w:spacing w:line="360" w:lineRule="auto"/>
+        <w:jc w:val="both"/>
+      </w:pPr>
+      <w:bookmarkStart w:id="32" w:name="_Toc530677525"/>
+      <w:r>
+        <w:t>Technical Architectures</w:t>
+      </w:r>
+      <w:bookmarkEnd w:id="32"/>
+    </w:p>
+    <w:p>
+      <w:pPr>
+        <w:pStyle w:val="Heading3"/>
+        <w:numPr>
+          <w:ilvl w:val="2"/>
+          <w:numId w:val="24"/>
+        </w:numPr>
+        <w:spacing w:line="360" w:lineRule="auto"/>
+      </w:pPr>
+      <w:r>
+        <w:t>Model View Controller</w:t>
+      </w:r>
+    </w:p>
+    <w:p>
+      <w:pPr>
+        <w:spacing w:line="360" w:lineRule="auto"/>
+        <w:ind w:firstLine="720"/>
+      </w:pPr>
+      <w:r>
+        <w:t xml:space="preserve">The Model View Controller </w:t>
+      </w:r>
+      <w:r>
+        <w:t>(MVC) architecture is used across a wide range of applications where there is a need to provide a User Interface through a desktop or web front-end.</w:t>
+      </w:r>
+      <w:r>
+        <w:t xml:space="preserve"> It is a three-tier architecture which uses the Controller, comprised of several classes such as a Command Factory class and Command, Service, and DAO classes, to pass information between the View, i.e. the front end, and the Model, i.e. the backend. </w:t>
+      </w:r>
+    </w:p>
+    <w:p>
+      <w:pPr>
+        <w:spacing w:line="360" w:lineRule="auto"/>
+        <w:ind w:firstLine="720"/>
+      </w:pPr>
+      <w:r>
+        <w:t>This ensures the separation of roles between the different sections of code in a project. This makes it easier to divide up the work in a project as team members can focus on specific sections without worrying too much about the other parts enabling better development and testing.</w:t>
+      </w:r>
+    </w:p>
+    <w:p>
+      <w:pPr>
+        <w:spacing w:line="360" w:lineRule="auto"/>
+        <w:jc w:val="center"/>
+      </w:pPr>
+      <w:r>
+        <w:rPr>
+          <w:noProof/>
+        </w:rPr>
+        <w:lastRenderedPageBreak/>
+        <w:drawing>
+          <wp:inline distT="0" distB="0" distL="0" distR="0" wp14:anchorId="3B4A5190" wp14:editId="2701910F">
+            <wp:extent cx="3827278" cy="2304178"/>
+            <wp:effectExtent l="0" t="0" r="1905" b="1270"/>
+            <wp:docPr id="22" name="Picture 22"/>
+            <wp:cNvGraphicFramePr>
+              <a:graphicFrameLocks xmlns:a="http://schemas.openxmlformats.org/drawingml/2006/main" noChangeAspect="1"/>
+            </wp:cNvGraphicFramePr>
+            <a:graphic xmlns:a="http://schemas.openxmlformats.org/drawingml/2006/main">
+              <a:graphicData uri="http://schemas.openxmlformats.org/drawingml/2006/picture">
+                <pic:pic xmlns:pic="http://schemas.openxmlformats.org/drawingml/2006/picture">
+                  <pic:nvPicPr>
+                    <pic:cNvPr id="1" name=""/>
+                    <pic:cNvPicPr/>
+                  </pic:nvPicPr>
+                  <pic:blipFill>
+                    <a:blip r:embed="rId49"/>
+                    <a:stretch>
+                      <a:fillRect/>
+                    </a:stretch>
+                  </pic:blipFill>
+                  <pic:spPr>
+                    <a:xfrm>
+                      <a:off x="0" y="0"/>
+                      <a:ext cx="3833848" cy="2308134"/>
+                    </a:xfrm>
+                    <a:prstGeom prst="rect">
+                      <a:avLst/>
+                    </a:prstGeom>
+                  </pic:spPr>
+                </pic:pic>
+              </a:graphicData>
+            </a:graphic>
+          </wp:inline>
+        </w:drawing>
+      </w:r>
+    </w:p>
+    <w:p>
+      <w:pPr>
+        <w:pStyle w:val="Heading3"/>
+        <w:numPr>
+          <w:ilvl w:val="2"/>
+          <w:numId w:val="24"/>
+        </w:numPr>
+        <w:spacing w:line="360" w:lineRule="auto"/>
+      </w:pPr>
+      <w:r>
+        <w:t>Model View Template</w:t>
+      </w:r>
+    </w:p>
+    <w:p>
+      <w:pPr>
+        <w:spacing w:line="360" w:lineRule="auto"/>
+        <w:ind w:firstLine="720"/>
+      </w:pPr>
+      <w:r>
+        <w:t xml:space="preserve">For this project I have chosen to use the Django framework which uses its own modified version of the MVC called the Model View Template (MVT). </w:t>
+      </w:r>
+      <w:r>
+        <w:t>In this adaption Django takes care of the Controller role and replaces it with the Template section</w:t>
+      </w:r>
+      <w:r>
+        <w:t>, which</w:t>
+      </w:r>
       <w:r>
         <w:t xml:space="preserve"> </w:t>
       </w:r>
-    </w:p>
-    <w:p>
-      <w:pPr>
-        <w:spacing w:line="360" w:lineRule="auto"/>
-        <w:ind w:firstLine="480"/>
-        <w:jc w:val="both"/>
-        <w:rPr>
-          <w:lang w:val="en-IE"/>
-        </w:rPr>
-      </w:pPr>
-      <w:r>
-        <w:rPr>
-          <w:lang w:val="en-IE"/>
-        </w:rPr>
-        <w:t xml:space="preserve">I have chosen to use the CRISP-DM model within this project as it is an industry standard model that is used widely and as such is well proven, is robust and versatile allowing for movement between any stage if needed and finally inclusion of the deployment stage, which SEMMA is missing, as the data mining aspect of the project will need to be integrated and deployed within the overall web </w:t>
-      </w:r>
-      <w:r>
-        <w:rPr>
-          <w:lang w:val="en-IE"/>
-        </w:rPr>
-        <w:t>application</w:t>
-      </w:r>
-      <w:r>
-        <w:rPr>
-          <w:lang w:val="en-IE"/>
-        </w:rPr>
+      <w:r>
+        <w:t>takes the role of the presentation layer by containing</w:t>
+      </w:r>
+      <w:r>
+        <w:t xml:space="preserve"> all the HTML, CSS and Forms files while the View section</w:t>
+      </w:r>
+      <w:r>
+        <w:t xml:space="preserve"> deals with all business logic and handles all requests from and responses to the User</w:t>
+      </w:r>
+      <w:r>
         <w:t>.</w:t>
       </w:r>
-    </w:p>
-    <w:p>
-      <w:pPr>
-        <w:pStyle w:val="Heading1"/>
-        <w:numPr>
-          <w:ilvl w:val="0"/>
-          <w:numId w:val="14"/>
-        </w:numPr>
-        <w:spacing w:line="360" w:lineRule="auto"/>
-        <w:jc w:val="both"/>
-      </w:pPr>
-      <w:bookmarkStart w:id="32" w:name="_Toc530677524"/>
-      <w:r>
-        <w:t>Design</w:t>
-      </w:r>
-      <w:bookmarkEnd w:id="32"/>
+      <w:r>
+        <w:t xml:space="preserve"> The Model section stays the same and deals with </w:t>
+      </w:r>
+      <w:r>
+        <w:t>everything</w:t>
+      </w:r>
+      <w:r>
+        <w:t xml:space="preserve"> to do with the database.</w:t>
+      </w:r>
+    </w:p>
+    <w:p>
+      <w:pPr>
+        <w:spacing w:line="360" w:lineRule="auto"/>
+        <w:jc w:val="center"/>
+      </w:pPr>
+      <w:r>
+        <w:rPr>
+          <w:noProof/>
+        </w:rPr>
+        <w:drawing>
+          <wp:inline distT="0" distB="0" distL="0" distR="0" wp14:anchorId="4D8EA2D0" wp14:editId="279A3B26">
+            <wp:extent cx="3957749" cy="2341204"/>
+            <wp:effectExtent l="0" t="0" r="5080" b="2540"/>
+            <wp:docPr id="21" name="Picture 21"/>
+            <wp:cNvGraphicFramePr>
+              <a:graphicFrameLocks xmlns:a="http://schemas.openxmlformats.org/drawingml/2006/main" noChangeAspect="1"/>
+            </wp:cNvGraphicFramePr>
+            <a:graphic xmlns:a="http://schemas.openxmlformats.org/drawingml/2006/main">
+              <a:graphicData uri="http://schemas.openxmlformats.org/drawingml/2006/picture">
+                <pic:pic xmlns:pic="http://schemas.openxmlformats.org/drawingml/2006/picture">
+                  <pic:nvPicPr>
+                    <pic:cNvPr id="1" name=""/>
+                    <pic:cNvPicPr/>
+                  </pic:nvPicPr>
+                  <pic:blipFill>
+                    <a:blip r:embed="rId50"/>
+                    <a:stretch>
+                      <a:fillRect/>
+                    </a:stretch>
+                  </pic:blipFill>
+                  <pic:spPr>
+                    <a:xfrm>
+                      <a:off x="0" y="0"/>
+                      <a:ext cx="3969019" cy="2347871"/>
+                    </a:xfrm>
+                    <a:prstGeom prst="rect">
+                      <a:avLst/>
+                    </a:prstGeom>
+                  </pic:spPr>
+                </pic:pic>
+              </a:graphicData>
+            </a:graphic>
+          </wp:inline>
+        </w:drawing>
+      </w:r>
     </w:p>
     <w:p>
       <w:pPr>
         <w:pStyle w:val="Heading2"/>
         <w:numPr>
           <w:ilvl w:val="1"/>
-          <w:numId w:val="13"/>
-        </w:numPr>
-        <w:spacing w:line="360" w:lineRule="auto"/>
-        <w:jc w:val="both"/>
-      </w:pPr>
-      <w:r>
-        <w:t xml:space="preserve">   </w:t>
-      </w:r>
-      <w:bookmarkStart w:id="33" w:name="_Toc530677525"/>
-      <w:r>
-        <w:t>Technical Architectures</w:t>
+          <w:numId w:val="24"/>
+        </w:numPr>
+        <w:spacing w:line="360" w:lineRule="auto"/>
+        <w:jc w:val="both"/>
+      </w:pPr>
+      <w:bookmarkStart w:id="33" w:name="_Toc530677526"/>
+      <w:r>
+        <w:t>Technical Architecture Diagram</w:t>
       </w:r>
       <w:bookmarkEnd w:id="33"/>
     </w:p>
     <w:p>
       <w:pPr>
         <w:spacing w:line="360" w:lineRule="auto"/>
-        <w:ind w:firstLine="360"/>
-        <w:jc w:val="both"/>
-      </w:pPr>
-      <w:r>
-        <w:t>Model view template which is a Django’s variation on the MVC</w:t>
-      </w:r>
-    </w:p>
-    <w:p>
-      <w:pPr>
-        <w:spacing w:line="360" w:lineRule="auto"/>
-        <w:ind w:left="360"/>
-        <w:jc w:val="both"/>
-      </w:pPr>
+        <w:ind w:firstLine="720"/>
+        <w:jc w:val="both"/>
+      </w:pPr>
+      <w:r>
+        <w:t xml:space="preserve">As this </w:t>
+      </w:r>
+      <w:r>
+        <w:t xml:space="preserve">is a </w:t>
+      </w:r>
+      <w:r>
+        <w:t>web-</w:t>
+      </w:r>
+      <w:r>
+        <w:t xml:space="preserve">based data mining application </w:t>
+      </w:r>
+      <w:r>
+        <w:t xml:space="preserve">I have adapted the MVT architecture to suit this project by adding another layer between View and Model, called </w:t>
+      </w:r>
+      <w:r>
+        <w:t>Mining</w:t>
+      </w:r>
+      <w:r>
+        <w:t>, to consider the data mining</w:t>
+      </w:r>
+      <w:r>
+        <w:t xml:space="preserve"> and machine learning</w:t>
+      </w:r>
+      <w:r>
+        <w:t xml:space="preserve"> aspect</w:t>
+      </w:r>
+      <w:r>
+        <w:t>s</w:t>
+      </w:r>
+      <w:r>
+        <w:t xml:space="preserve"> of this project. This layer deals with everything from data pre-processing to the creation </w:t>
+      </w:r>
+      <w:r>
+        <w:lastRenderedPageBreak/>
+        <w:t>and evaluation of the machine-learning models to analysis of new data passed to it.</w:t>
+      </w:r>
+    </w:p>
+    <w:p>
+      <w:pPr>
+        <w:spacing w:line="360" w:lineRule="auto"/>
+        <w:jc w:val="center"/>
+      </w:pPr>
+      <w:r>
+        <w:rPr>
+          <w:noProof/>
+        </w:rPr>
+        <w:drawing>
+          <wp:inline distT="0" distB="0" distL="0" distR="0" wp14:anchorId="5E87C040" wp14:editId="7FC4C9CA">
+            <wp:extent cx="5204159" cy="2509284"/>
+            <wp:effectExtent l="0" t="0" r="0" b="5715"/>
+            <wp:docPr id="23" name="Picture 23"/>
+            <wp:cNvGraphicFramePr>
+              <a:graphicFrameLocks xmlns:a="http://schemas.openxmlformats.org/drawingml/2006/main" noChangeAspect="1"/>
+            </wp:cNvGraphicFramePr>
+            <a:graphic xmlns:a="http://schemas.openxmlformats.org/drawingml/2006/main">
+              <a:graphicData uri="http://schemas.openxmlformats.org/drawingml/2006/picture">
+                <pic:pic xmlns:pic="http://schemas.openxmlformats.org/drawingml/2006/picture">
+                  <pic:nvPicPr>
+                    <pic:cNvPr id="1" name=""/>
+                    <pic:cNvPicPr/>
+                  </pic:nvPicPr>
+                  <pic:blipFill>
+                    <a:blip r:embed="rId51"/>
+                    <a:stretch>
+                      <a:fillRect/>
+                    </a:stretch>
+                  </pic:blipFill>
+                  <pic:spPr>
+                    <a:xfrm>
+                      <a:off x="0" y="0"/>
+                      <a:ext cx="5237026" cy="2525132"/>
+                    </a:xfrm>
+                    <a:prstGeom prst="rect">
+                      <a:avLst/>
+                    </a:prstGeom>
+                  </pic:spPr>
+                </pic:pic>
+              </a:graphicData>
+            </a:graphic>
+          </wp:inline>
+        </w:drawing>
+      </w:r>
     </w:p>
     <w:p>
       <w:pPr>
         <w:pStyle w:val="Heading2"/>
         <w:numPr>
           <w:ilvl w:val="1"/>
-          <w:numId w:val="13"/>
-        </w:numPr>
-        <w:spacing w:line="360" w:lineRule="auto"/>
-        <w:jc w:val="both"/>
-      </w:pPr>
-      <w:r>
-        <w:t xml:space="preserve">   </w:t>
-      </w:r>
-      <w:bookmarkStart w:id="34" w:name="_Toc530677526"/>
-      <w:r>
-        <w:t>Technical Architecture Diagram</w:t>
+          <w:numId w:val="24"/>
+        </w:numPr>
+        <w:spacing w:line="360" w:lineRule="auto"/>
+        <w:jc w:val="both"/>
+      </w:pPr>
+      <w:bookmarkStart w:id="34" w:name="_Toc530677527"/>
+      <w:r>
+        <w:t>Other Design Documents</w:t>
       </w:r>
       <w:bookmarkEnd w:id="34"/>
     </w:p>
     <w:p>
       <w:pPr>
-        <w:spacing w:line="360" w:lineRule="auto"/>
-        <w:ind w:left="720"/>
-        <w:jc w:val="both"/>
-      </w:pPr>
-      <w:r>
-        <w:t>Insert the architecture for your solution</w:t>
-      </w:r>
-    </w:p>
-    <w:p>
-      <w:pPr>
-        <w:pStyle w:val="Heading2"/>
-        <w:numPr>
-          <w:ilvl w:val="1"/>
-          <w:numId w:val="13"/>
-        </w:numPr>
-        <w:spacing w:line="360" w:lineRule="auto"/>
-        <w:jc w:val="both"/>
-      </w:pPr>
-      <w:r>
-        <w:t xml:space="preserve">   </w:t>
-      </w:r>
-      <w:bookmarkStart w:id="35" w:name="_Toc530677527"/>
-      <w:r>
-        <w:t>Other Design Documents</w:t>
-      </w:r>
-      <w:bookmarkEnd w:id="35"/>
-    </w:p>
-    <w:p>
-      <w:pPr>
-        <w:spacing w:line="360" w:lineRule="auto"/>
-        <w:jc w:val="both"/>
-      </w:pPr>
-      <w:r>
-        <w:t xml:space="preserve">Insert other design artefacts  that explain your system: e.g. Use cases/ ERDs/ Class diagrams </w:t>
-      </w:r>
-    </w:p>
+        <w:pStyle w:val="Heading3"/>
+        <w:numPr>
+          <w:ilvl w:val="2"/>
+          <w:numId w:val="24"/>
+        </w:numPr>
+      </w:pPr>
+      <w:r>
+        <w:t>Use Case Diagram</w:t>
+      </w:r>
+    </w:p>
+    <w:p>
+      <w:pPr>
+        <w:spacing w:line="360" w:lineRule="auto"/>
+        <w:ind w:firstLine="720"/>
+      </w:pPr>
+      <w:r>
+        <w:t xml:space="preserve">The use case below details how a user will interact with the system. The user can enter in their own Twitter username or any other one they wish, be it a celebrity’s, one of their friends or </w:t>
+      </w:r>
+      <w:r>
+        <w:t>any other account they know off. They will then be able to view the results about how likely that account is a bot and be able to either share those results on social media or download them into a file.</w:t>
+      </w:r>
+    </w:p>
+    <w:p>
+      <w:pPr>
+        <w:jc w:val="center"/>
+      </w:pPr>
+      <w:r>
+        <w:rPr>
+          <w:noProof/>
+        </w:rPr>
+        <w:drawing>
+          <wp:inline distT="0" distB="0" distL="0" distR="0" wp14:anchorId="1214F4EB" wp14:editId="49049D3C">
+            <wp:extent cx="4867275" cy="2143125"/>
+            <wp:effectExtent l="0" t="0" r="9525" b="9525"/>
+            <wp:docPr id="18" name="Picture 18"/>
+            <wp:cNvGraphicFramePr>
+              <a:graphicFrameLocks xmlns:a="http://schemas.openxmlformats.org/drawingml/2006/main" noChangeAspect="1"/>
+            </wp:cNvGraphicFramePr>
+            <a:graphic xmlns:a="http://schemas.openxmlformats.org/drawingml/2006/main">
+              <a:graphicData uri="http://schemas.openxmlformats.org/drawingml/2006/picture">
+                <pic:pic xmlns:pic="http://schemas.openxmlformats.org/drawingml/2006/picture">
+                  <pic:nvPicPr>
+                    <pic:cNvPr id="1" name=""/>
+                    <pic:cNvPicPr/>
+                  </pic:nvPicPr>
+                  <pic:blipFill>
+                    <a:blip r:embed="rId52"/>
+                    <a:stretch>
+                      <a:fillRect/>
+                    </a:stretch>
+                  </pic:blipFill>
+                  <pic:spPr>
+                    <a:xfrm>
+                      <a:off x="0" y="0"/>
+                      <a:ext cx="4867275" cy="2143125"/>
+                    </a:xfrm>
+                    <a:prstGeom prst="rect">
+                      <a:avLst/>
+                    </a:prstGeom>
+                  </pic:spPr>
+                </pic:pic>
+              </a:graphicData>
+            </a:graphic>
+          </wp:inline>
+        </w:drawing>
+      </w:r>
+    </w:p>
+    <w:p/>
+    <w:p>
+      <w:pPr>
+        <w:pStyle w:val="Heading3"/>
+        <w:numPr>
+          <w:ilvl w:val="2"/>
+          <w:numId w:val="24"/>
+        </w:numPr>
+      </w:pPr>
+      <w:r>
+        <w:t>Class Diagram</w:t>
+      </w:r>
+    </w:p>
+    <w:p/>
+    <w:p>
+      <w:pPr>
+        <w:pStyle w:val="Heading3"/>
+        <w:numPr>
+          <w:ilvl w:val="2"/>
+          <w:numId w:val="24"/>
+        </w:numPr>
+      </w:pPr>
+      <w:r>
+        <w:t>Entity Relationship Diagram</w:t>
+      </w:r>
+    </w:p>
+    <w:p/>
     <w:p>
       <w:pPr>
         <w:pStyle w:val="Heading1"/>
@@ -11369,19 +11852,39 @@
         <w:spacing w:line="360" w:lineRule="auto"/>
         <w:jc w:val="both"/>
       </w:pPr>
-      <w:bookmarkStart w:id="36" w:name="_Toc530677528"/>
-      <w:r>
+      <w:bookmarkStart w:id="35" w:name="_Toc530677528"/>
+      <w:r>
+        <w:lastRenderedPageBreak/>
         <w:t>Prototyping and Development</w:t>
       </w:r>
-      <w:bookmarkEnd w:id="36"/>
-    </w:p>
-    <w:p>
-      <w:pPr>
-        <w:spacing w:line="360" w:lineRule="auto"/>
-        <w:jc w:val="both"/>
-      </w:pPr>
-      <w:r>
-        <w:t>Explain exactly what prototyping and development you have completed.</w:t>
+      <w:bookmarkEnd w:id="35"/>
+    </w:p>
+    <w:p>
+      <w:pPr>
+        <w:spacing w:line="360" w:lineRule="auto"/>
+        <w:ind w:firstLine="720"/>
+        <w:jc w:val="both"/>
+      </w:pPr>
+      <w:r>
+        <w:t>In this section I will e</w:t>
+      </w:r>
+      <w:r>
+        <w:t xml:space="preserve">xplain what prototyping and development </w:t>
+      </w:r>
+      <w:r>
+        <w:t>I</w:t>
+      </w:r>
+      <w:r>
+        <w:t xml:space="preserve"> have completed</w:t>
+      </w:r>
+      <w:r>
+        <w:t xml:space="preserve"> to date</w:t>
+      </w:r>
+      <w:r>
+        <w:t>, giving details on building the web front-end and the creation of a basic machine-learning model</w:t>
+      </w:r>
+      <w:r>
+        <w:t>.</w:t>
       </w:r>
     </w:p>
     <w:p>
@@ -11394,14 +11897,14 @@
         <w:spacing w:line="360" w:lineRule="auto"/>
         <w:jc w:val="both"/>
       </w:pPr>
-      <w:bookmarkStart w:id="37" w:name="_Toc530677529"/>
+      <w:bookmarkStart w:id="36" w:name="_Toc530677529"/>
       <w:r>
         <w:t>Vertical P</w:t>
       </w:r>
       <w:r>
         <w:t>rototype</w:t>
       </w:r>
-      <w:bookmarkEnd w:id="37"/>
+      <w:bookmarkEnd w:id="36"/>
     </w:p>
     <w:p>
       <w:pPr>
@@ -11422,11 +11925,11 @@
         <w:spacing w:line="360" w:lineRule="auto"/>
         <w:jc w:val="both"/>
       </w:pPr>
-      <w:bookmarkStart w:id="38" w:name="_Toc530677530"/>
+      <w:bookmarkStart w:id="37" w:name="_Toc530677530"/>
       <w:r>
         <w:t>Development</w:t>
       </w:r>
-      <w:bookmarkEnd w:id="38"/>
+      <w:bookmarkEnd w:id="37"/>
     </w:p>
     <w:p>
       <w:pPr>
@@ -11444,44 +11947,173 @@
         <w:spacing w:line="360" w:lineRule="auto"/>
         <w:jc w:val="both"/>
       </w:pPr>
-      <w:bookmarkStart w:id="39" w:name="_Toc530677531"/>
+      <w:bookmarkStart w:id="38" w:name="_Toc530677531"/>
+      <w:r>
+        <w:t>Testing</w:t>
+      </w:r>
+      <w:bookmarkEnd w:id="38"/>
+    </w:p>
+    <w:p>
+      <w:pPr>
+        <w:spacing w:line="360" w:lineRule="auto"/>
+        <w:ind w:firstLine="720"/>
+        <w:jc w:val="both"/>
+      </w:pPr>
+      <w:r>
+        <w:t xml:space="preserve">In this section I will deal with how I will be performing testing for this project. The testing is split up into </w:t>
+      </w:r>
+      <w:r>
+        <w:t>3 parts: The data mining and machine learning section, the web front-end and lastly the fully integrated combination of these two parts.</w:t>
+      </w:r>
+    </w:p>
+    <w:p>
+      <w:pPr>
+        <w:pStyle w:val="Heading2"/>
+        <w:numPr>
+          <w:ilvl w:val="1"/>
+          <w:numId w:val="3"/>
+        </w:numPr>
+      </w:pPr>
+      <w:r>
+        <w:t>Data Mining &amp; Machine Learning section</w:t>
+      </w:r>
+    </w:p>
+    <w:p>
+      <w:pPr>
+        <w:spacing w:line="360" w:lineRule="auto"/>
+        <w:ind w:firstLine="720"/>
+      </w:pPr>
+      <w:r>
+        <w:t xml:space="preserve">I will be employing the </w:t>
+      </w:r>
+      <w:r>
+        <w:t>K-fold cross validation</w:t>
+      </w:r>
+      <w:r>
+        <w:t xml:space="preserve"> procedure</w:t>
+      </w:r>
+      <w:r>
+        <w:t>,</w:t>
+      </w:r>
+      <w:r>
+        <w:t xml:space="preserve"> talked about during the research stage of this document, to perform my testing on all the models that I build or tweak</w:t>
+      </w:r>
+      <w:r>
+        <w:t xml:space="preserve"> in this project</w:t>
+      </w:r>
+      <w:r>
+        <w:t>.</w:t>
+      </w:r>
+    </w:p>
+    <w:p>
+      <w:pPr>
+        <w:spacing w:line="360" w:lineRule="auto"/>
+        <w:ind w:firstLine="720"/>
+      </w:pPr>
+      <w:r>
+        <w:t xml:space="preserve">This method involves partitioning up </w:t>
+      </w:r>
+      <w:r>
+        <w:t xml:space="preserve">a </w:t>
+      </w:r>
+      <w:r>
+        <w:t xml:space="preserve">data set into K partitions of equal size and for each one, taking that as the testing set with the </w:t>
+      </w:r>
+      <w:r>
+        <w:t>remaining partitions</w:t>
+      </w:r>
+      <w:r>
+        <w:t xml:space="preserve"> as the training set</w:t>
+      </w:r>
+      <w:r>
+        <w:t>.</w:t>
+      </w:r>
+    </w:p>
+    <w:p>
+      <w:pPr>
+        <w:spacing w:line="360" w:lineRule="auto"/>
+      </w:pPr>
+      <w:r>
+        <w:t xml:space="preserve"> </w:t>
+      </w:r>
+      <w:r>
+        <w:tab/>
+        <w:t>The data set I am using is</w:t>
+      </w:r>
+      <w:r>
+        <w:t xml:space="preserve"> </w:t>
+      </w:r>
+      <w:r>
+        <w:t>already</w:t>
+      </w:r>
+      <w:r>
+        <w:t xml:space="preserve"> divided up into multiple sub sets. One of these represents a collection of real Twitter accounts while the rest represent different types of bot accounts. In turn, each of the bot data sets will be mixed separately with the data set of real accounts and K-fold cross validation will be applied ensuring that the models are trained and tested using the entire mixed data set each time.  </w:t>
+      </w:r>
+    </w:p>
+    <w:p>
+      <w:pPr>
+        <w:pStyle w:val="Heading2"/>
+        <w:numPr>
+          <w:ilvl w:val="1"/>
+          <w:numId w:val="3"/>
+        </w:numPr>
+        <w:spacing w:line="360" w:lineRule="auto"/>
+      </w:pPr>
       <w:r>
         <w:lastRenderedPageBreak/>
-        <w:t>Testing</w:t>
-      </w:r>
+        <w:t>Web Front-End</w:t>
+      </w:r>
+    </w:p>
+    <w:p>
+      <w:pPr>
+        <w:spacing w:line="360" w:lineRule="auto"/>
+        <w:ind w:firstLine="720"/>
+      </w:pPr>
+      <w:r>
+        <w:t>This part will be relatively simple and as such, until the previous part is integrated with this one, taking on the role of tester and trying to break every part of it should suffice.</w:t>
+      </w:r>
+    </w:p>
+    <w:p>
+      <w:pPr>
+        <w:pStyle w:val="Heading2"/>
+        <w:numPr>
+          <w:ilvl w:val="1"/>
+          <w:numId w:val="3"/>
+        </w:numPr>
+        <w:spacing w:line="360" w:lineRule="auto"/>
+      </w:pPr>
+      <w:r>
+        <w:t>Web-based Data Mining Application</w:t>
+      </w:r>
+    </w:p>
+    <w:p>
+      <w:pPr>
+        <w:spacing w:line="360" w:lineRule="auto"/>
+        <w:ind w:firstLine="720"/>
+        <w:jc w:val="both"/>
+      </w:pPr>
+      <w:r>
+        <w:t xml:space="preserve">Once everything is integrated together I will again take on the role of tester while also asking for </w:t>
+      </w:r>
+      <w:r>
+        <w:t>several</w:t>
+      </w:r>
+      <w:r>
+        <w:t xml:space="preserve"> testers from my friends and family to help </w:t>
+      </w:r>
+      <w:r>
+        <w:t xml:space="preserve">find </w:t>
+      </w:r>
+      <w:r>
+        <w:t xml:space="preserve">any bugs that might arise from the integration </w:t>
+      </w:r>
+      <w:r>
+        <w:t xml:space="preserve">stage </w:t>
+      </w:r>
+      <w:bookmarkStart w:id="39" w:name="_GoBack"/>
       <w:bookmarkEnd w:id="39"/>
-    </w:p>
-    <w:p>
-      <w:pPr>
-        <w:spacing w:line="360" w:lineRule="auto"/>
-        <w:jc w:val="both"/>
-      </w:pPr>
-      <w:r>
-        <w:t>Explai</w:t>
-      </w:r>
-      <w:r>
-        <w:t>n your planned testing approach: For example: who will be involved, what test scripts are planned, how will the testing be executed.</w:t>
-      </w:r>
-    </w:p>
-    <w:p>
-      <w:pPr>
-        <w:spacing w:line="360" w:lineRule="auto"/>
-        <w:jc w:val="both"/>
-      </w:pPr>
-    </w:p>
-    <w:p>
-      <w:pPr>
-        <w:spacing w:line="360" w:lineRule="auto"/>
-        <w:jc w:val="both"/>
-      </w:pPr>
-      <w:r>
-        <w:t>Random samples from datasets as well as researching</w:t>
-      </w:r>
-      <w:r>
-        <w:t xml:space="preserve"> and selecting</w:t>
-      </w:r>
-      <w:r>
-        <w:t xml:space="preserve"> several accounts to test against.</w:t>
+      <w:r>
+        <w:t>or missed at an earlier stage.</w:t>
       </w:r>
     </w:p>
     <w:p>
@@ -11503,43 +12135,167 @@
     <w:p>
       <w:pPr>
         <w:spacing w:line="360" w:lineRule="auto"/>
-        <w:jc w:val="both"/>
-      </w:pPr>
-      <w:r>
-        <w:t>Explain the main issues / challenges that are unresolved on your project.</w:t>
-      </w:r>
-      <w:r>
-        <w:t xml:space="preserve"> – and your suggested approach to solving them. This is a critical part of your report to show that you understand what is required to complete the project. </w:t>
-      </w:r>
-    </w:p>
-    <w:p>
-      <w:pPr>
-        <w:spacing w:line="360" w:lineRule="auto"/>
-        <w:jc w:val="both"/>
-      </w:pPr>
-    </w:p>
-    <w:p>
-      <w:pPr>
-        <w:spacing w:line="360" w:lineRule="auto"/>
-        <w:jc w:val="both"/>
-      </w:pPr>
-      <w:r>
-        <w:t>Proper understanding of the data and connections between them.</w:t>
-      </w:r>
-    </w:p>
-    <w:p>
-      <w:pPr>
-        <w:spacing w:line="360" w:lineRule="auto"/>
-        <w:jc w:val="both"/>
-      </w:pPr>
-      <w:r>
-        <w:t>Creating an accurate model</w:t>
-      </w:r>
-      <w:r>
-        <w:t>, choosing classifiers and algorithms</w:t>
-      </w:r>
-      <w:r>
+        <w:ind w:firstLine="720"/>
+        <w:jc w:val="both"/>
+      </w:pPr>
+      <w:r>
+        <w:t>The main issues still to resolve in this project are as follows:</w:t>
+      </w:r>
+    </w:p>
+    <w:p>
+      <w:pPr>
+        <w:pStyle w:val="ListParagraph"/>
+        <w:numPr>
+          <w:ilvl w:val="0"/>
+          <w:numId w:val="25"/>
+        </w:numPr>
+        <w:spacing w:line="360" w:lineRule="auto"/>
+        <w:jc w:val="both"/>
+        <w:rPr>
+          <w:sz w:val="24"/>
+        </w:rPr>
+      </w:pPr>
+      <w:r>
+        <w:rPr>
+          <w:sz w:val="24"/>
+        </w:rPr>
+        <w:t>Rebuilding</w:t>
+      </w:r>
+      <w:r>
+        <w:rPr>
+          <w:sz w:val="24"/>
+        </w:rPr>
+        <w:t xml:space="preserve"> the </w:t>
+      </w:r>
+      <w:r>
+        <w:rPr>
+          <w:sz w:val="24"/>
+        </w:rPr>
+        <w:t xml:space="preserve">basic machine learning model to </w:t>
+      </w:r>
+      <w:r>
+        <w:rPr>
+          <w:sz w:val="24"/>
+        </w:rPr>
+        <w:t xml:space="preserve">improve its accuracy </w:t>
+      </w:r>
+      <w:r>
+        <w:rPr>
+          <w:sz w:val="24"/>
+        </w:rPr>
+        <w:t>by the selection of different classifier and techniques</w:t>
+      </w:r>
+      <w:r>
+        <w:rPr>
+          <w:sz w:val="24"/>
+        </w:rPr>
+        <w:t xml:space="preserve"> </w:t>
+      </w:r>
+      <w:r>
+        <w:rPr>
+          <w:sz w:val="24"/>
+        </w:rPr>
+        <w:t>and by</w:t>
+      </w:r>
+      <w:r>
+        <w:rPr>
+          <w:sz w:val="24"/>
+        </w:rPr>
+        <w:t xml:space="preserve"> going back to the business side and seeing do I need </w:t>
+      </w:r>
+      <w:r>
+        <w:rPr>
+          <w:sz w:val="24"/>
+        </w:rPr>
+        <w:t>to add, remove or change the</w:t>
+      </w:r>
+      <w:r>
+        <w:rPr>
+          <w:sz w:val="24"/>
+        </w:rPr>
+        <w:t xml:space="preserve"> </w:t>
+      </w:r>
+      <w:r>
+        <w:rPr>
+          <w:sz w:val="24"/>
+        </w:rPr>
+        <w:t>features</w:t>
+      </w:r>
+      <w:r>
+        <w:rPr>
+          <w:sz w:val="24"/>
+        </w:rPr>
+        <w:t xml:space="preserve"> </w:t>
+      </w:r>
+      <w:r>
+        <w:rPr>
+          <w:sz w:val="24"/>
+        </w:rPr>
+        <w:t>being passed to the model</w:t>
+      </w:r>
+      <w:r>
+        <w:rPr>
+          <w:sz w:val="24"/>
+        </w:rPr>
         <w:t>.</w:t>
+      </w:r>
+    </w:p>
+    <w:p>
+      <w:pPr>
+        <w:pStyle w:val="ListParagraph"/>
+        <w:numPr>
+          <w:ilvl w:val="0"/>
+          <w:numId w:val="25"/>
+        </w:numPr>
+        <w:spacing w:line="360" w:lineRule="auto"/>
+        <w:jc w:val="both"/>
+        <w:rPr>
+          <w:sz w:val="24"/>
+        </w:rPr>
+      </w:pPr>
+      <w:r>
+        <w:rPr>
+          <w:sz w:val="24"/>
+        </w:rPr>
+        <w:t>Enabling the use of Oauth2 authentication such that the application logins to Twitter instead of the user. This will be solved by learning more about Oauth2 authentication, as it is a newer technology, and working on its implementation.</w:t>
+      </w:r>
+    </w:p>
+    <w:p>
+      <w:pPr>
+        <w:pStyle w:val="ListParagraph"/>
+        <w:numPr>
+          <w:ilvl w:val="0"/>
+          <w:numId w:val="25"/>
+        </w:numPr>
+        <w:spacing w:line="360" w:lineRule="auto"/>
+        <w:jc w:val="both"/>
+        <w:rPr>
+          <w:sz w:val="24"/>
+        </w:rPr>
+      </w:pPr>
+      <w:r>
+        <w:rPr>
+          <w:sz w:val="24"/>
+        </w:rPr>
+        <w:t>Inte</w:t>
+      </w:r>
+      <w:r>
+        <w:rPr>
+          <w:sz w:val="24"/>
+        </w:rPr>
+        <w:t xml:space="preserve">gration of </w:t>
+      </w:r>
+      <w:r>
+        <w:rPr>
+          <w:sz w:val="24"/>
+        </w:rPr>
+        <w:t>the data mining aspect into the web aspe</w:t>
+      </w:r>
+      <w:r>
+        <w:rPr>
+          <w:sz w:val="24"/>
+        </w:rPr>
+        <w:t>ct to create the full application. This should just be a case of careful hooking up the pieces of code that need to be able to communicate with one another from the separate parts.</w:t>
       </w:r>
     </w:p>
     <w:p>
@@ -11565,7 +12321,13 @@
         <w:jc w:val="both"/>
       </w:pPr>
       <w:r>
-        <w:t>After the submission of this report and subsequent presentation and demo of my vertical prototype the two key deliverables left will be</w:t>
+        <w:t xml:space="preserve">After the submission of this report and subsequent presentation and demo of my vertical prototype the </w:t>
+      </w:r>
+      <w:r>
+        <w:t>three</w:t>
+      </w:r>
+      <w:r>
+        <w:t xml:space="preserve"> key deliverables left will be</w:t>
       </w:r>
       <w:r>
         <w:t xml:space="preserve"> finishing</w:t>
@@ -11586,6 +12348,9 @@
         <w:t xml:space="preserve">web application </w:t>
       </w:r>
       <w:r>
+        <w:t xml:space="preserve">and preparing for the final demo </w:t>
+      </w:r>
+      <w:r>
         <w:t>by</w:t>
       </w:r>
       <w:r>
@@ -11602,6 +12367,7 @@
         <w:jc w:val="both"/>
       </w:pPr>
       <w:r>
+        <w:lastRenderedPageBreak/>
         <w:t>As shown in the Gant</w:t>
       </w:r>
       <w:r>
@@ -11632,7 +12398,6 @@
         <w:rPr>
           <w:noProof/>
         </w:rPr>
-        <w:lastRenderedPageBreak/>
         <w:drawing>
           <wp:inline distT="0" distB="0" distL="0" distR="0" wp14:anchorId="5ADD83AC" wp14:editId="47F1E64C">
             <wp:extent cx="5968701" cy="3009014"/>
@@ -11649,7 +12414,7 @@
                     <pic:cNvPicPr/>
                   </pic:nvPicPr>
                   <pic:blipFill rotWithShape="1">
-                    <a:blip r:embed="rId49"/>
+                    <a:blip r:embed="rId53"/>
                     <a:srcRect l="622" t="3056" r="2181" b="3028"/>
                     <a:stretch/>
                   </pic:blipFill>
@@ -11696,8 +12461,8 @@
       </w:pPr>
     </w:p>
     <w:sectPr>
-      <w:headerReference w:type="even" r:id="rId50"/>
-      <w:headerReference w:type="default" r:id="rId51"/>
+      <w:headerReference w:type="even" r:id="rId54"/>
+      <w:headerReference w:type="default" r:id="rId55"/>
       <w:pgSz w:w="11900" w:h="16840"/>
       <w:pgMar w:top="1440" w:right="1800" w:bottom="1440" w:left="1800" w:header="708" w:footer="708" w:gutter="0"/>
       <w:cols w:space="708"/>
@@ -12128,6 +12893,119 @@
     </w:lvl>
   </w:abstractNum>
   <w:abstractNum w:abstractNumId="1" w15:restartNumberingAfterBreak="0">
+    <w:nsid w:val="0BC77205"/>
+    <w:multiLevelType w:val="hybridMultilevel"/>
+    <w:tmpl w:val="12F45C9E"/>
+    <w:lvl w:ilvl="0" w:tplc="18090001">
+      <w:start w:val="1"/>
+      <w:numFmt w:val="bullet"/>
+      <w:lvlText w:val=""/>
+      <w:lvlJc w:val="left"/>
+      <w:pPr>
+        <w:ind w:left="1440" w:hanging="360"/>
+      </w:pPr>
+      <w:rPr>
+        <w:rFonts w:ascii="Symbol" w:hAnsi="Symbol" w:hint="default"/>
+      </w:rPr>
+    </w:lvl>
+    <w:lvl w:ilvl="1" w:tplc="18090003" w:tentative="1">
+      <w:start w:val="1"/>
+      <w:numFmt w:val="bullet"/>
+      <w:lvlText w:val="o"/>
+      <w:lvlJc w:val="left"/>
+      <w:pPr>
+        <w:ind w:left="2160" w:hanging="360"/>
+      </w:pPr>
+      <w:rPr>
+        <w:rFonts w:ascii="Courier New" w:hAnsi="Courier New" w:cs="Courier New" w:hint="default"/>
+      </w:rPr>
+    </w:lvl>
+    <w:lvl w:ilvl="2" w:tplc="18090005" w:tentative="1">
+      <w:start w:val="1"/>
+      <w:numFmt w:val="bullet"/>
+      <w:lvlText w:val=""/>
+      <w:lvlJc w:val="left"/>
+      <w:pPr>
+        <w:ind w:left="2880" w:hanging="360"/>
+      </w:pPr>
+      <w:rPr>
+        <w:rFonts w:ascii="Wingdings" w:hAnsi="Wingdings" w:hint="default"/>
+      </w:rPr>
+    </w:lvl>
+    <w:lvl w:ilvl="3" w:tplc="18090001" w:tentative="1">
+      <w:start w:val="1"/>
+      <w:numFmt w:val="bullet"/>
+      <w:lvlText w:val=""/>
+      <w:lvlJc w:val="left"/>
+      <w:pPr>
+        <w:ind w:left="3600" w:hanging="360"/>
+      </w:pPr>
+      <w:rPr>
+        <w:rFonts w:ascii="Symbol" w:hAnsi="Symbol" w:hint="default"/>
+      </w:rPr>
+    </w:lvl>
+    <w:lvl w:ilvl="4" w:tplc="18090003" w:tentative="1">
+      <w:start w:val="1"/>
+      <w:numFmt w:val="bullet"/>
+      <w:lvlText w:val="o"/>
+      <w:lvlJc w:val="left"/>
+      <w:pPr>
+        <w:ind w:left="4320" w:hanging="360"/>
+      </w:pPr>
+      <w:rPr>
+        <w:rFonts w:ascii="Courier New" w:hAnsi="Courier New" w:cs="Courier New" w:hint="default"/>
+      </w:rPr>
+    </w:lvl>
+    <w:lvl w:ilvl="5" w:tplc="18090005" w:tentative="1">
+      <w:start w:val="1"/>
+      <w:numFmt w:val="bullet"/>
+      <w:lvlText w:val=""/>
+      <w:lvlJc w:val="left"/>
+      <w:pPr>
+        <w:ind w:left="5040" w:hanging="360"/>
+      </w:pPr>
+      <w:rPr>
+        <w:rFonts w:ascii="Wingdings" w:hAnsi="Wingdings" w:hint="default"/>
+      </w:rPr>
+    </w:lvl>
+    <w:lvl w:ilvl="6" w:tplc="18090001" w:tentative="1">
+      <w:start w:val="1"/>
+      <w:numFmt w:val="bullet"/>
+      <w:lvlText w:val=""/>
+      <w:lvlJc w:val="left"/>
+      <w:pPr>
+        <w:ind w:left="5760" w:hanging="360"/>
+      </w:pPr>
+      <w:rPr>
+        <w:rFonts w:ascii="Symbol" w:hAnsi="Symbol" w:hint="default"/>
+      </w:rPr>
+    </w:lvl>
+    <w:lvl w:ilvl="7" w:tplc="18090003" w:tentative="1">
+      <w:start w:val="1"/>
+      <w:numFmt w:val="bullet"/>
+      <w:lvlText w:val="o"/>
+      <w:lvlJc w:val="left"/>
+      <w:pPr>
+        <w:ind w:left="6480" w:hanging="360"/>
+      </w:pPr>
+      <w:rPr>
+        <w:rFonts w:ascii="Courier New" w:hAnsi="Courier New" w:cs="Courier New" w:hint="default"/>
+      </w:rPr>
+    </w:lvl>
+    <w:lvl w:ilvl="8" w:tplc="18090005" w:tentative="1">
+      <w:start w:val="1"/>
+      <w:numFmt w:val="bullet"/>
+      <w:lvlText w:val=""/>
+      <w:lvlJc w:val="left"/>
+      <w:pPr>
+        <w:ind w:left="7200" w:hanging="360"/>
+      </w:pPr>
+      <w:rPr>
+        <w:rFonts w:ascii="Wingdings" w:hAnsi="Wingdings" w:hint="default"/>
+      </w:rPr>
+    </w:lvl>
+  </w:abstractNum>
+  <w:abstractNum w:abstractNumId="2" w15:restartNumberingAfterBreak="0">
     <w:nsid w:val="0BEF746E"/>
     <w:multiLevelType w:val="multilevel"/>
     <w:tmpl w:val="D7E2AC00"/>
@@ -12240,7 +13118,7 @@
       </w:rPr>
     </w:lvl>
   </w:abstractNum>
-  <w:abstractNum w:abstractNumId="2" w15:restartNumberingAfterBreak="0">
+  <w:abstractNum w:abstractNumId="3" w15:restartNumberingAfterBreak="0">
     <w:nsid w:val="101B1396"/>
     <w:multiLevelType w:val="hybridMultilevel"/>
     <w:tmpl w:val="1BA87488"/>
@@ -12353,7 +13231,7 @@
       </w:rPr>
     </w:lvl>
   </w:abstractNum>
-  <w:abstractNum w:abstractNumId="3" w15:restartNumberingAfterBreak="0">
+  <w:abstractNum w:abstractNumId="4" w15:restartNumberingAfterBreak="0">
     <w:nsid w:val="14EC46A5"/>
     <w:multiLevelType w:val="multilevel"/>
     <w:tmpl w:val="D5325F4C"/>
@@ -12466,7 +13344,7 @@
       </w:rPr>
     </w:lvl>
   </w:abstractNum>
-  <w:abstractNum w:abstractNumId="4" w15:restartNumberingAfterBreak="0">
+  <w:abstractNum w:abstractNumId="5" w15:restartNumberingAfterBreak="0">
     <w:nsid w:val="18291CD1"/>
     <w:multiLevelType w:val="multilevel"/>
     <w:tmpl w:val="186679A6"/>
@@ -12579,7 +13457,120 @@
       </w:rPr>
     </w:lvl>
   </w:abstractNum>
-  <w:abstractNum w:abstractNumId="5" w15:restartNumberingAfterBreak="0">
+  <w:abstractNum w:abstractNumId="6" w15:restartNumberingAfterBreak="0">
+    <w:nsid w:val="187D2ADA"/>
+    <w:multiLevelType w:val="multilevel"/>
+    <w:tmpl w:val="46BAC58E"/>
+    <w:lvl w:ilvl="0">
+      <w:start w:val="4"/>
+      <w:numFmt w:val="decimal"/>
+      <w:lvlText w:val="%1."/>
+      <w:lvlJc w:val="left"/>
+      <w:pPr>
+        <w:ind w:left="420" w:hanging="420"/>
+      </w:pPr>
+      <w:rPr>
+        <w:rFonts w:hint="default"/>
+      </w:rPr>
+    </w:lvl>
+    <w:lvl w:ilvl="1">
+      <w:start w:val="1"/>
+      <w:numFmt w:val="decimal"/>
+      <w:lvlText w:val="%1.%2."/>
+      <w:lvlJc w:val="left"/>
+      <w:pPr>
+        <w:ind w:left="890" w:hanging="720"/>
+      </w:pPr>
+      <w:rPr>
+        <w:rFonts w:hint="default"/>
+      </w:rPr>
+    </w:lvl>
+    <w:lvl w:ilvl="2">
+      <w:start w:val="1"/>
+      <w:numFmt w:val="decimal"/>
+      <w:lvlText w:val="%1.%2.%3."/>
+      <w:lvlJc w:val="left"/>
+      <w:pPr>
+        <w:ind w:left="1060" w:hanging="720"/>
+      </w:pPr>
+      <w:rPr>
+        <w:rFonts w:hint="default"/>
+      </w:rPr>
+    </w:lvl>
+    <w:lvl w:ilvl="3">
+      <w:start w:val="1"/>
+      <w:numFmt w:val="decimal"/>
+      <w:lvlText w:val="%1.%2.%3.%4."/>
+      <w:lvlJc w:val="left"/>
+      <w:pPr>
+        <w:ind w:left="1590" w:hanging="1080"/>
+      </w:pPr>
+      <w:rPr>
+        <w:rFonts w:hint="default"/>
+      </w:rPr>
+    </w:lvl>
+    <w:lvl w:ilvl="4">
+      <w:start w:val="1"/>
+      <w:numFmt w:val="decimal"/>
+      <w:lvlText w:val="%1.%2.%3.%4.%5."/>
+      <w:lvlJc w:val="left"/>
+      <w:pPr>
+        <w:ind w:left="1760" w:hanging="1080"/>
+      </w:pPr>
+      <w:rPr>
+        <w:rFonts w:hint="default"/>
+      </w:rPr>
+    </w:lvl>
+    <w:lvl w:ilvl="5">
+      <w:start w:val="1"/>
+      <w:numFmt w:val="decimal"/>
+      <w:lvlText w:val="%1.%2.%3.%4.%5.%6."/>
+      <w:lvlJc w:val="left"/>
+      <w:pPr>
+        <w:ind w:left="2290" w:hanging="1440"/>
+      </w:pPr>
+      <w:rPr>
+        <w:rFonts w:hint="default"/>
+      </w:rPr>
+    </w:lvl>
+    <w:lvl w:ilvl="6">
+      <w:start w:val="1"/>
+      <w:numFmt w:val="decimal"/>
+      <w:lvlText w:val="%1.%2.%3.%4.%5.%6.%7."/>
+      <w:lvlJc w:val="left"/>
+      <w:pPr>
+        <w:ind w:left="2460" w:hanging="1440"/>
+      </w:pPr>
+      <w:rPr>
+        <w:rFonts w:hint="default"/>
+      </w:rPr>
+    </w:lvl>
+    <w:lvl w:ilvl="7">
+      <w:start w:val="1"/>
+      <w:numFmt w:val="decimal"/>
+      <w:lvlText w:val="%1.%2.%3.%4.%5.%6.%7.%8."/>
+      <w:lvlJc w:val="left"/>
+      <w:pPr>
+        <w:ind w:left="2990" w:hanging="1800"/>
+      </w:pPr>
+      <w:rPr>
+        <w:rFonts w:hint="default"/>
+      </w:rPr>
+    </w:lvl>
+    <w:lvl w:ilvl="8">
+      <w:start w:val="1"/>
+      <w:numFmt w:val="decimal"/>
+      <w:lvlText w:val="%1.%2.%3.%4.%5.%6.%7.%8.%9."/>
+      <w:lvlJc w:val="left"/>
+      <w:pPr>
+        <w:ind w:left="3160" w:hanging="1800"/>
+      </w:pPr>
+      <w:rPr>
+        <w:rFonts w:hint="default"/>
+      </w:rPr>
+    </w:lvl>
+  </w:abstractNum>
+  <w:abstractNum w:abstractNumId="7" w15:restartNumberingAfterBreak="0">
     <w:nsid w:val="1B110E07"/>
     <w:multiLevelType w:val="hybridMultilevel"/>
     <w:tmpl w:val="BFCCAE00"/>
@@ -12692,7 +13683,7 @@
       </w:rPr>
     </w:lvl>
   </w:abstractNum>
-  <w:abstractNum w:abstractNumId="6" w15:restartNumberingAfterBreak="0">
+  <w:abstractNum w:abstractNumId="8" w15:restartNumberingAfterBreak="0">
     <w:nsid w:val="1CE65314"/>
     <w:multiLevelType w:val="hybridMultilevel"/>
     <w:tmpl w:val="E6F83454"/>
@@ -12805,7 +13796,7 @@
       </w:rPr>
     </w:lvl>
   </w:abstractNum>
-  <w:abstractNum w:abstractNumId="7" w15:restartNumberingAfterBreak="0">
+  <w:abstractNum w:abstractNumId="9" w15:restartNumberingAfterBreak="0">
     <w:nsid w:val="2A397F42"/>
     <w:multiLevelType w:val="multilevel"/>
     <w:tmpl w:val="B5585ECE"/>
@@ -12918,7 +13909,7 @@
       </w:rPr>
     </w:lvl>
   </w:abstractNum>
-  <w:abstractNum w:abstractNumId="8" w15:restartNumberingAfterBreak="0">
+  <w:abstractNum w:abstractNumId="10" w15:restartNumberingAfterBreak="0">
     <w:nsid w:val="4172036B"/>
     <w:multiLevelType w:val="multilevel"/>
     <w:tmpl w:val="AC6C3430"/>
@@ -13031,7 +14022,7 @@
       </w:rPr>
     </w:lvl>
   </w:abstractNum>
-  <w:abstractNum w:abstractNumId="9" w15:restartNumberingAfterBreak="0">
+  <w:abstractNum w:abstractNumId="11" w15:restartNumberingAfterBreak="0">
     <w:nsid w:val="43804ED2"/>
     <w:multiLevelType w:val="multilevel"/>
     <w:tmpl w:val="169E2814"/>
@@ -13144,7 +14135,7 @@
       </w:rPr>
     </w:lvl>
   </w:abstractNum>
-  <w:abstractNum w:abstractNumId="10" w15:restartNumberingAfterBreak="0">
+  <w:abstractNum w:abstractNumId="12" w15:restartNumberingAfterBreak="0">
     <w:nsid w:val="456A44C3"/>
     <w:multiLevelType w:val="multilevel"/>
     <w:tmpl w:val="485EC534"/>
@@ -13257,7 +14248,7 @@
       </w:rPr>
     </w:lvl>
   </w:abstractNum>
-  <w:abstractNum w:abstractNumId="11" w15:restartNumberingAfterBreak="0">
+  <w:abstractNum w:abstractNumId="13" w15:restartNumberingAfterBreak="0">
     <w:nsid w:val="47CF1DF5"/>
     <w:multiLevelType w:val="multilevel"/>
     <w:tmpl w:val="7A429312"/>
@@ -13378,7 +14369,7 @@
       </w:rPr>
     </w:lvl>
   </w:abstractNum>
-  <w:abstractNum w:abstractNumId="12" w15:restartNumberingAfterBreak="0">
+  <w:abstractNum w:abstractNumId="14" w15:restartNumberingAfterBreak="0">
     <w:nsid w:val="50731826"/>
     <w:multiLevelType w:val="multilevel"/>
     <w:tmpl w:val="90768F36"/>
@@ -13491,7 +14482,7 @@
       </w:rPr>
     </w:lvl>
   </w:abstractNum>
-  <w:abstractNum w:abstractNumId="13" w15:restartNumberingAfterBreak="0">
+  <w:abstractNum w:abstractNumId="15" w15:restartNumberingAfterBreak="0">
     <w:nsid w:val="57F1701A"/>
     <w:multiLevelType w:val="multilevel"/>
     <w:tmpl w:val="EEEC6E32"/>
@@ -13604,7 +14595,7 @@
       </w:rPr>
     </w:lvl>
   </w:abstractNum>
-  <w:abstractNum w:abstractNumId="14" w15:restartNumberingAfterBreak="0">
+  <w:abstractNum w:abstractNumId="16" w15:restartNumberingAfterBreak="0">
     <w:nsid w:val="59986AA4"/>
     <w:multiLevelType w:val="hybridMultilevel"/>
     <w:tmpl w:val="CBA4CE20"/>
@@ -13717,7 +14708,7 @@
       </w:rPr>
     </w:lvl>
   </w:abstractNum>
-  <w:abstractNum w:abstractNumId="15" w15:restartNumberingAfterBreak="0">
+  <w:abstractNum w:abstractNumId="17" w15:restartNumberingAfterBreak="0">
     <w:nsid w:val="63B3239E"/>
     <w:multiLevelType w:val="hybridMultilevel"/>
     <w:tmpl w:val="1BD2AF6C"/>
@@ -13830,7 +14821,7 @@
       </w:rPr>
     </w:lvl>
   </w:abstractNum>
-  <w:abstractNum w:abstractNumId="16" w15:restartNumberingAfterBreak="0">
+  <w:abstractNum w:abstractNumId="18" w15:restartNumberingAfterBreak="0">
     <w:nsid w:val="66756009"/>
     <w:multiLevelType w:val="hybridMultilevel"/>
     <w:tmpl w:val="F10E5820"/>
@@ -13943,7 +14934,7 @@
       </w:rPr>
     </w:lvl>
   </w:abstractNum>
-  <w:abstractNum w:abstractNumId="17" w15:restartNumberingAfterBreak="0">
+  <w:abstractNum w:abstractNumId="19" w15:restartNumberingAfterBreak="0">
     <w:nsid w:val="69A23A1D"/>
     <w:multiLevelType w:val="multilevel"/>
     <w:tmpl w:val="90768F36"/>
@@ -14056,7 +15047,7 @@
       </w:rPr>
     </w:lvl>
   </w:abstractNum>
-  <w:abstractNum w:abstractNumId="18" w15:restartNumberingAfterBreak="0">
+  <w:abstractNum w:abstractNumId="20" w15:restartNumberingAfterBreak="0">
     <w:nsid w:val="71593F79"/>
     <w:multiLevelType w:val="multilevel"/>
     <w:tmpl w:val="82AA21C0"/>
@@ -14169,7 +15160,7 @@
       </w:rPr>
     </w:lvl>
   </w:abstractNum>
-  <w:abstractNum w:abstractNumId="19" w15:restartNumberingAfterBreak="0">
+  <w:abstractNum w:abstractNumId="21" w15:restartNumberingAfterBreak="0">
     <w:nsid w:val="74D03335"/>
     <w:multiLevelType w:val="multilevel"/>
     <w:tmpl w:val="C42C659E"/>
@@ -14282,7 +15273,7 @@
       </w:rPr>
     </w:lvl>
   </w:abstractNum>
-  <w:abstractNum w:abstractNumId="20" w15:restartNumberingAfterBreak="0">
+  <w:abstractNum w:abstractNumId="22" w15:restartNumberingAfterBreak="0">
     <w:nsid w:val="78273812"/>
     <w:multiLevelType w:val="multilevel"/>
     <w:tmpl w:val="90768F36"/>
@@ -14395,7 +15386,128 @@
       </w:rPr>
     </w:lvl>
   </w:abstractNum>
-  <w:abstractNum w:abstractNumId="21" w15:restartNumberingAfterBreak="0">
+  <w:abstractNum w:abstractNumId="23" w15:restartNumberingAfterBreak="0">
+    <w:nsid w:val="798E04CA"/>
+    <w:multiLevelType w:val="multilevel"/>
+    <w:tmpl w:val="7A429312"/>
+    <w:lvl w:ilvl="0">
+      <w:start w:val="5"/>
+      <w:numFmt w:val="decimal"/>
+      <w:lvlText w:val="%1."/>
+      <w:lvlJc w:val="left"/>
+      <w:pPr>
+        <w:ind w:left="360" w:hanging="360"/>
+      </w:pPr>
+      <w:rPr>
+        <w:rFonts w:hint="default"/>
+      </w:rPr>
+    </w:lvl>
+    <w:lvl w:ilvl="1">
+      <w:start w:val="1"/>
+      <w:numFmt w:val="decimal"/>
+      <w:isLgl/>
+      <w:lvlText w:val="%1.%2."/>
+      <w:lvlJc w:val="left"/>
+      <w:pPr>
+        <w:ind w:left="890" w:hanging="720"/>
+      </w:pPr>
+      <w:rPr>
+        <w:rFonts w:hint="default"/>
+      </w:rPr>
+    </w:lvl>
+    <w:lvl w:ilvl="2">
+      <w:start w:val="1"/>
+      <w:numFmt w:val="decimal"/>
+      <w:isLgl/>
+      <w:lvlText w:val="%1.%2.%3."/>
+      <w:lvlJc w:val="left"/>
+      <w:pPr>
+        <w:ind w:left="1060" w:hanging="720"/>
+      </w:pPr>
+      <w:rPr>
+        <w:rFonts w:hint="default"/>
+      </w:rPr>
+    </w:lvl>
+    <w:lvl w:ilvl="3">
+      <w:start w:val="1"/>
+      <w:numFmt w:val="decimal"/>
+      <w:isLgl/>
+      <w:lvlText w:val="%1.%2.%3.%4."/>
+      <w:lvlJc w:val="left"/>
+      <w:pPr>
+        <w:ind w:left="1590" w:hanging="1080"/>
+      </w:pPr>
+      <w:rPr>
+        <w:rFonts w:hint="default"/>
+      </w:rPr>
+    </w:lvl>
+    <w:lvl w:ilvl="4">
+      <w:start w:val="1"/>
+      <w:numFmt w:val="decimal"/>
+      <w:isLgl/>
+      <w:lvlText w:val="%1.%2.%3.%4.%5."/>
+      <w:lvlJc w:val="left"/>
+      <w:pPr>
+        <w:ind w:left="1760" w:hanging="1080"/>
+      </w:pPr>
+      <w:rPr>
+        <w:rFonts w:hint="default"/>
+      </w:rPr>
+    </w:lvl>
+    <w:lvl w:ilvl="5">
+      <w:start w:val="1"/>
+      <w:numFmt w:val="decimal"/>
+      <w:isLgl/>
+      <w:lvlText w:val="%1.%2.%3.%4.%5.%6."/>
+      <w:lvlJc w:val="left"/>
+      <w:pPr>
+        <w:ind w:left="2290" w:hanging="1440"/>
+      </w:pPr>
+      <w:rPr>
+        <w:rFonts w:hint="default"/>
+      </w:rPr>
+    </w:lvl>
+    <w:lvl w:ilvl="6">
+      <w:start w:val="1"/>
+      <w:numFmt w:val="decimal"/>
+      <w:isLgl/>
+      <w:lvlText w:val="%1.%2.%3.%4.%5.%6.%7."/>
+      <w:lvlJc w:val="left"/>
+      <w:pPr>
+        <w:ind w:left="2460" w:hanging="1440"/>
+      </w:pPr>
+      <w:rPr>
+        <w:rFonts w:hint="default"/>
+      </w:rPr>
+    </w:lvl>
+    <w:lvl w:ilvl="7">
+      <w:start w:val="1"/>
+      <w:numFmt w:val="decimal"/>
+      <w:isLgl/>
+      <w:lvlText w:val="%1.%2.%3.%4.%5.%6.%7.%8."/>
+      <w:lvlJc w:val="left"/>
+      <w:pPr>
+        <w:ind w:left="2990" w:hanging="1800"/>
+      </w:pPr>
+      <w:rPr>
+        <w:rFonts w:hint="default"/>
+      </w:rPr>
+    </w:lvl>
+    <w:lvl w:ilvl="8">
+      <w:start w:val="1"/>
+      <w:numFmt w:val="decimal"/>
+      <w:isLgl/>
+      <w:lvlText w:val="%1.%2.%3.%4.%5.%6.%7.%8.%9."/>
+      <w:lvlJc w:val="left"/>
+      <w:pPr>
+        <w:ind w:left="3160" w:hanging="1800"/>
+      </w:pPr>
+      <w:rPr>
+        <w:rFonts w:hint="default"/>
+      </w:rPr>
+    </w:lvl>
+  </w:abstractNum>
+  <w:abstractNum w:abstractNumId="24" w15:restartNumberingAfterBreak="0">
     <w:nsid w:val="7F5B21CD"/>
     <w:multiLevelType w:val="multilevel"/>
     <w:tmpl w:val="90768F36"/>
@@ -14509,70 +15621,79 @@
     </w:lvl>
   </w:abstractNum>
   <w:num w:numId="1">
-    <w:abstractNumId w:val="10"/>
+    <w:abstractNumId w:val="12"/>
   </w:num>
   <w:num w:numId="2">
-    <w:abstractNumId w:val="20"/>
+    <w:abstractNumId w:val="22"/>
   </w:num>
   <w:num w:numId="3">
-    <w:abstractNumId w:val="11"/>
+    <w:abstractNumId w:val="13"/>
   </w:num>
   <w:num w:numId="4">
     <w:abstractNumId w:val="0"/>
   </w:num>
   <w:num w:numId="5">
-    <w:abstractNumId w:val="13"/>
+    <w:abstractNumId w:val="15"/>
   </w:num>
   <w:num w:numId="6">
+    <w:abstractNumId w:val="18"/>
+  </w:num>
+  <w:num w:numId="7">
+    <w:abstractNumId w:val="4"/>
+  </w:num>
+  <w:num w:numId="8">
+    <w:abstractNumId w:val="20"/>
+  </w:num>
+  <w:num w:numId="9">
+    <w:abstractNumId w:val="9"/>
+  </w:num>
+  <w:num w:numId="10">
+    <w:abstractNumId w:val="11"/>
+  </w:num>
+  <w:num w:numId="11">
+    <w:abstractNumId w:val="19"/>
+  </w:num>
+  <w:num w:numId="12">
+    <w:abstractNumId w:val="24"/>
+  </w:num>
+  <w:num w:numId="13">
+    <w:abstractNumId w:val="5"/>
+  </w:num>
+  <w:num w:numId="14">
+    <w:abstractNumId w:val="21"/>
+  </w:num>
+  <w:num w:numId="15">
+    <w:abstractNumId w:val="14"/>
+  </w:num>
+  <w:num w:numId="16">
+    <w:abstractNumId w:val="2"/>
+  </w:num>
+  <w:num w:numId="17">
+    <w:abstractNumId w:val="10"/>
+  </w:num>
+  <w:num w:numId="18">
+    <w:abstractNumId w:val="3"/>
+  </w:num>
+  <w:num w:numId="19">
+    <w:abstractNumId w:val="17"/>
+  </w:num>
+  <w:num w:numId="20">
+    <w:abstractNumId w:val="8"/>
+  </w:num>
+  <w:num w:numId="21">
     <w:abstractNumId w:val="16"/>
   </w:num>
-  <w:num w:numId="7">
-    <w:abstractNumId w:val="3"/>
-  </w:num>
-  <w:num w:numId="8">
-    <w:abstractNumId w:val="18"/>
-  </w:num>
-  <w:num w:numId="9">
+  <w:num w:numId="22">
     <w:abstractNumId w:val="7"/>
   </w:num>
-  <w:num w:numId="10">
-    <w:abstractNumId w:val="9"/>
+  <w:num w:numId="23">
+    <w:abstractNumId w:val="23"/>
   </w:num>
-  <w:num w:numId="11">
-    <w:abstractNumId w:val="17"/>
-  </w:num>
-  <w:num w:numId="12">
-    <w:abstractNumId w:val="21"/>
-  </w:num>
-  <w:num w:numId="13">
-    <w:abstractNumId w:val="4"/>
-  </w:num>
-  <w:num w:numId="14">
-    <w:abstractNumId w:val="19"/>
-  </w:num>
-  <w:num w:numId="15">
-    <w:abstractNumId w:val="12"/>
-  </w:num>
-  <w:num w:numId="16">
-    <w:abstractNumId w:val="1"/>
-  </w:num>
-  <w:num w:numId="17">
-    <w:abstractNumId w:val="8"/>
-  </w:num>
-  <w:num w:numId="18">
-    <w:abstractNumId w:val="2"/>
-  </w:num>
-  <w:num w:numId="19">
-    <w:abstractNumId w:val="15"/>
-  </w:num>
-  <w:num w:numId="20">
+  <w:num w:numId="24">
     <w:abstractNumId w:val="6"/>
   </w:num>
-  <w:num w:numId="21">
-    <w:abstractNumId w:val="14"/>
-  </w:num>
-  <w:num w:numId="22">
-    <w:abstractNumId w:val="5"/>
+  <w:num w:numId="25">
+    <w:abstractNumId w:val="1"/>
   </w:num>
   <w:numIdMacAtCleanup w:val="17"/>
 </w:numbering>
@@ -16008,7 +17129,7 @@
 </file>
 
 <file path=customXml/itemProps1.xml><?xml version="1.0" encoding="utf-8"?>
-<ds:datastoreItem xmlns:ds="http://schemas.openxmlformats.org/officeDocument/2006/customXml" ds:itemID="{2D5CCB84-EB41-493F-A917-7F4C04E345AC}">
+<ds:datastoreItem xmlns:ds="http://schemas.openxmlformats.org/officeDocument/2006/customXml" ds:itemID="{88E866B0-2D3F-4E77-B94A-C42237751D0A}">
   <ds:schemaRefs>
     <ds:schemaRef ds:uri="http://schemas.openxmlformats.org/officeDocument/2006/bibliography"/>
   </ds:schemaRefs>

--- a/documents/MaxMacDonald_Interim_Report.docx
+++ b/documents/MaxMacDonald_Interim_Report.docx
@@ -4769,13 +4769,16 @@
         <w:t xml:space="preserve"> how Twitter deals with bot accounts</w:t>
       </w:r>
       <w:r>
-        <w:t xml:space="preserve">, looks at </w:t>
-      </w:r>
-      <w:proofErr w:type="gramStart"/>
-      <w:r>
-        <w:t>an</w:t>
-      </w:r>
-      <w:proofErr w:type="gramEnd"/>
+        <w:t xml:space="preserve"> and</w:t>
+      </w:r>
+      <w:bookmarkStart w:id="8" w:name="_GoBack"/>
+      <w:bookmarkEnd w:id="8"/>
+      <w:r>
+        <w:t xml:space="preserve"> looks at </w:t>
+      </w:r>
+      <w:r>
+        <w:t>a</w:t>
+      </w:r>
       <w:r>
         <w:t xml:space="preserve"> </w:t>
       </w:r>
@@ -4797,7 +4800,7 @@
       </w:r>
       <w:proofErr w:type="spellEnd"/>
       <w:r>
-        <w:t>, as well as academic studies done into detecting bot accounts with increasing accuracy.</w:t>
+        <w:t>.</w:t>
       </w:r>
     </w:p>
     <w:p>
@@ -4810,11 +4813,11 @@
         <w:spacing w:line="360" w:lineRule="auto"/>
         <w:jc w:val="both"/>
       </w:pPr>
-      <w:bookmarkStart w:id="8" w:name="_Toc530677497"/>
+      <w:bookmarkStart w:id="9" w:name="_Toc530677497"/>
       <w:r>
         <w:t>Twitter</w:t>
       </w:r>
-      <w:bookmarkEnd w:id="8"/>
+      <w:bookmarkEnd w:id="9"/>
     </w:p>
     <w:p>
       <w:pPr>
@@ -4911,13 +4914,13 @@
         <w:spacing w:line="360" w:lineRule="auto"/>
         <w:jc w:val="both"/>
       </w:pPr>
-      <w:bookmarkStart w:id="9" w:name="_Toc530677498"/>
+      <w:bookmarkStart w:id="10" w:name="_Toc530677498"/>
       <w:proofErr w:type="spellStart"/>
       <w:r>
         <w:lastRenderedPageBreak/>
         <w:t>Botometer</w:t>
       </w:r>
-      <w:bookmarkEnd w:id="9"/>
+      <w:bookmarkEnd w:id="10"/>
       <w:proofErr w:type="spellEnd"/>
     </w:p>
     <w:p>
@@ -5170,7 +5173,7 @@
         <w:spacing w:line="360" w:lineRule="auto"/>
         <w:jc w:val="both"/>
       </w:pPr>
-      <w:bookmarkStart w:id="10" w:name="_Toc530677500"/>
+      <w:bookmarkStart w:id="11" w:name="_Toc530677500"/>
       <w:r>
         <w:lastRenderedPageBreak/>
         <w:t>Technologies</w:t>
@@ -5178,7 +5181,7 @@
       <w:r>
         <w:t xml:space="preserve"> Researched</w:t>
       </w:r>
-      <w:bookmarkEnd w:id="10"/>
+      <w:bookmarkEnd w:id="11"/>
     </w:p>
     <w:p>
       <w:pPr>
@@ -5315,11 +5318,11 @@
         <w:spacing w:line="360" w:lineRule="auto"/>
         <w:jc w:val="both"/>
       </w:pPr>
-      <w:bookmarkStart w:id="11" w:name="_Toc530677501"/>
+      <w:bookmarkStart w:id="12" w:name="_Toc530677501"/>
       <w:r>
         <w:t>Technologies for Data Mining &amp; Machine Learning Models</w:t>
       </w:r>
-      <w:bookmarkEnd w:id="11"/>
+      <w:bookmarkEnd w:id="12"/>
     </w:p>
     <w:p>
       <w:pPr>
@@ -5749,19 +5752,15 @@
       <w:r>
         <w:t xml:space="preserve">The Pandas library provides high-performance, </w:t>
       </w:r>
-      <w:proofErr w:type="spellStart"/>
-      <w:r>
-        <w:t>accesible</w:t>
-      </w:r>
-      <w:proofErr w:type="spellEnd"/>
+      <w:r>
+        <w:t>accessible</w:t>
+      </w:r>
       <w:r>
         <w:t xml:space="preserve"> data structures, such as Series and Data Frames, and data analysis tools. Data Frames are two-dimensional arrays while Series are only </w:t>
       </w:r>
-      <w:proofErr w:type="gramStart"/>
-      <w:r>
-        <w:t>one-dimensional</w:t>
-      </w:r>
-      <w:proofErr w:type="gramEnd"/>
+      <w:r>
+        <w:t>one-dimensional,</w:t>
+      </w:r>
       <w:r>
         <w:t xml:space="preserve"> and both offer huge array of features across them such as easily sorting them, iterating through them, searching across them for a count of specific entries or gaining stats on each column like mean or mode.</w:t>
       </w:r>
@@ -5921,11 +5920,11 @@
         <w:spacing w:line="360" w:lineRule="auto"/>
         <w:jc w:val="both"/>
       </w:pPr>
-      <w:bookmarkStart w:id="12" w:name="_Toc530677502"/>
+      <w:bookmarkStart w:id="13" w:name="_Toc530677502"/>
       <w:r>
         <w:t>Technologies for Web Application</w:t>
       </w:r>
-      <w:bookmarkEnd w:id="12"/>
+      <w:bookmarkEnd w:id="13"/>
     </w:p>
     <w:p>
       <w:pPr>
@@ -6045,11 +6044,11 @@
         </w:numPr>
         <w:jc w:val="both"/>
       </w:pPr>
-      <w:bookmarkStart w:id="13" w:name="_Toc530677503"/>
+      <w:bookmarkStart w:id="14" w:name="_Toc530677503"/>
       <w:r>
         <w:t>Technologies for Web Server</w:t>
       </w:r>
-      <w:bookmarkEnd w:id="13"/>
+      <w:bookmarkEnd w:id="14"/>
     </w:p>
     <w:p>
       <w:pPr>
@@ -6202,14 +6201,14 @@
           <w:lang w:val="en-IE"/>
         </w:rPr>
       </w:pPr>
-      <w:bookmarkStart w:id="14" w:name="_Toc530677504"/>
+      <w:bookmarkStart w:id="15" w:name="_Toc530677504"/>
       <w:r>
         <w:rPr>
           <w:lang w:val="en-IE"/>
         </w:rPr>
         <w:t>Technologies for Version Control</w:t>
       </w:r>
-      <w:bookmarkEnd w:id="14"/>
+      <w:bookmarkEnd w:id="15"/>
     </w:p>
     <w:p>
       <w:pPr>
@@ -6301,12 +6300,12 @@
         <w:spacing w:line="360" w:lineRule="auto"/>
         <w:jc w:val="both"/>
       </w:pPr>
-      <w:bookmarkStart w:id="15" w:name="_Toc530677505"/>
+      <w:bookmarkStart w:id="16" w:name="_Toc530677505"/>
       <w:r>
         <w:lastRenderedPageBreak/>
         <w:t>Technologies for Data Storage</w:t>
       </w:r>
-      <w:bookmarkEnd w:id="15"/>
+      <w:bookmarkEnd w:id="16"/>
     </w:p>
     <w:p>
       <w:pPr>
@@ -6440,7 +6439,7 @@
         <w:spacing w:line="360" w:lineRule="auto"/>
         <w:jc w:val="both"/>
       </w:pPr>
-      <w:bookmarkStart w:id="16" w:name="_Toc530677506"/>
+      <w:bookmarkStart w:id="17" w:name="_Toc530677506"/>
       <w:r>
         <w:t xml:space="preserve">Other Relevant </w:t>
       </w:r>
@@ -6450,7 +6449,7 @@
       <w:r>
         <w:t xml:space="preserve"> Done</w:t>
       </w:r>
-      <w:bookmarkEnd w:id="16"/>
+      <w:bookmarkEnd w:id="17"/>
     </w:p>
     <w:p>
       <w:pPr>
@@ -8098,7 +8097,7 @@
         <w:spacing w:line="360" w:lineRule="auto"/>
         <w:jc w:val="both"/>
       </w:pPr>
-      <w:bookmarkStart w:id="17" w:name="_Toc530677508"/>
+      <w:bookmarkStart w:id="18" w:name="_Toc530677508"/>
       <w:r>
         <w:t xml:space="preserve">Resultant Findings </w:t>
       </w:r>
@@ -8108,7 +8107,7 @@
       <w:r>
         <w:t xml:space="preserve"> Requirements</w:t>
       </w:r>
-      <w:bookmarkEnd w:id="17"/>
+      <w:bookmarkEnd w:id="18"/>
     </w:p>
     <w:p>
       <w:pPr>
@@ -8131,11 +8130,11 @@
         <w:ind w:left="1060"/>
         <w:jc w:val="both"/>
       </w:pPr>
-      <w:bookmarkStart w:id="18" w:name="_Toc530677509"/>
+      <w:bookmarkStart w:id="19" w:name="_Toc530677509"/>
       <w:r>
         <w:t>Chosen Technologies</w:t>
       </w:r>
-      <w:bookmarkEnd w:id="18"/>
+      <w:bookmarkEnd w:id="19"/>
     </w:p>
     <w:p>
       <w:pPr>
@@ -8202,11 +8201,11 @@
         <w:spacing w:line="360" w:lineRule="auto"/>
         <w:jc w:val="both"/>
       </w:pPr>
-      <w:bookmarkStart w:id="19" w:name="_Toc530677510"/>
+      <w:bookmarkStart w:id="20" w:name="_Toc530677510"/>
       <w:r>
         <w:t>Chosen Data Sets</w:t>
       </w:r>
-      <w:bookmarkEnd w:id="19"/>
+      <w:bookmarkEnd w:id="20"/>
     </w:p>
     <w:p>
       <w:pPr>
@@ -8275,11 +8274,11 @@
         <w:spacing w:line="360" w:lineRule="auto"/>
         <w:jc w:val="both"/>
       </w:pPr>
-      <w:bookmarkStart w:id="20" w:name="_Toc530677511"/>
+      <w:bookmarkStart w:id="21" w:name="_Toc530677511"/>
       <w:r>
         <w:t>Challenges</w:t>
       </w:r>
-      <w:bookmarkEnd w:id="20"/>
+      <w:bookmarkEnd w:id="21"/>
       <w:r>
         <w:t xml:space="preserve"> </w:t>
       </w:r>
@@ -8464,504 +8463,11 @@
         <w:spacing w:line="360" w:lineRule="auto"/>
         <w:jc w:val="both"/>
       </w:pPr>
-      <w:bookmarkStart w:id="21" w:name="_Toc530677512"/>
+      <w:bookmarkStart w:id="22" w:name="_Toc530677512"/>
       <w:r>
         <w:t>Bibliography</w:t>
       </w:r>
-      <w:bookmarkEnd w:id="21"/>
-    </w:p>
-    <w:p>
-      <w:pPr>
-        <w:spacing w:line="360" w:lineRule="auto"/>
-        <w:jc w:val="both"/>
-      </w:pPr>
-      <w:hyperlink r:id="rId16" w:history="1">
-        <w:r>
-          <w:rPr>
-            <w:rStyle w:val="Hyperlink"/>
-          </w:rPr>
-          <w:t>https://www.statista.com/statistics/282087/number-of-monthly-active-twitter-users/</w:t>
-        </w:r>
-      </w:hyperlink>
-      <w:r>
-        <w:t xml:space="preserve"> </w:t>
-      </w:r>
-    </w:p>
-    <w:p>
-      <w:pPr>
-        <w:spacing w:line="360" w:lineRule="auto"/>
-        <w:jc w:val="both"/>
-      </w:pPr>
-      <w:hyperlink r:id="rId17" w:history="1">
-        <w:r>
-          <w:rPr>
-            <w:rStyle w:val="Hyperlink"/>
-          </w:rPr>
-          <w:t>https://www.mongodb.com/what-is-mongodb</w:t>
-        </w:r>
-      </w:hyperlink>
-      <w:r>
-        <w:t xml:space="preserve"> </w:t>
-      </w:r>
-    </w:p>
-    <w:p>
-      <w:pPr>
-        <w:spacing w:line="360" w:lineRule="auto"/>
-        <w:jc w:val="both"/>
-      </w:pPr>
-      <w:hyperlink r:id="rId18" w:history="1">
-        <w:r>
-          <w:rPr>
-            <w:rStyle w:val="Hyperlink"/>
-          </w:rPr>
-          <w:t>http://flask.pocoo.org/</w:t>
-        </w:r>
-      </w:hyperlink>
-      <w:r>
-        <w:t xml:space="preserve"> </w:t>
-      </w:r>
-    </w:p>
-    <w:p>
-      <w:pPr>
-        <w:spacing w:line="360" w:lineRule="auto"/>
-        <w:jc w:val="both"/>
-      </w:pPr>
-      <w:hyperlink r:id="rId19" w:history="1">
-        <w:r>
-          <w:rPr>
-            <w:rStyle w:val="Hyperlink"/>
-          </w:rPr>
-          <w:t>https://www.heroku.com/</w:t>
-        </w:r>
-      </w:hyperlink>
-      <w:r>
-        <w:t xml:space="preserve">  </w:t>
-      </w:r>
-    </w:p>
-    <w:p>
-      <w:pPr>
-        <w:spacing w:line="360" w:lineRule="auto"/>
-        <w:jc w:val="both"/>
-      </w:pPr>
-      <w:hyperlink r:id="rId20" w:history="1">
-        <w:r>
-          <w:rPr>
-            <w:rStyle w:val="Hyperlink"/>
-          </w:rPr>
-          <w:t>https://tweepy.readthedocs.io/en/v3.5.0/getting_started.html</w:t>
-        </w:r>
-      </w:hyperlink>
-      <w:r>
-        <w:t xml:space="preserve"> </w:t>
-      </w:r>
-    </w:p>
-    <w:p>
-      <w:pPr>
-        <w:spacing w:line="360" w:lineRule="auto"/>
-        <w:jc w:val="both"/>
-      </w:pPr>
-      <w:hyperlink r:id="rId21" w:history="1">
-        <w:r>
-          <w:rPr>
-            <w:rStyle w:val="Hyperlink"/>
-          </w:rPr>
-          <w:t>https://www.djangoproject.com/</w:t>
-        </w:r>
-      </w:hyperlink>
-      <w:r>
-        <w:t xml:space="preserve"> </w:t>
-      </w:r>
-    </w:p>
-    <w:p>
-      <w:pPr>
-        <w:spacing w:line="360" w:lineRule="auto"/>
-        <w:jc w:val="both"/>
-      </w:pPr>
-      <w:hyperlink r:id="rId22" w:history="1">
-        <w:r>
-          <w:rPr>
-            <w:rStyle w:val="Hyperlink"/>
-          </w:rPr>
-          <w:t>http://www.numpy.org/</w:t>
-        </w:r>
-      </w:hyperlink>
-      <w:r>
-        <w:t xml:space="preserve"> </w:t>
-      </w:r>
-    </w:p>
-    <w:p>
-      <w:pPr>
-        <w:spacing w:line="360" w:lineRule="auto"/>
-        <w:jc w:val="both"/>
-      </w:pPr>
-      <w:hyperlink r:id="rId23" w:history="1">
-        <w:r>
-          <w:rPr>
-            <w:rStyle w:val="Hyperlink"/>
-          </w:rPr>
-          <w:t>https://www.postgresql.org/</w:t>
-        </w:r>
-      </w:hyperlink>
-      <w:r>
-        <w:t xml:space="preserve"> </w:t>
-      </w:r>
-    </w:p>
-    <w:p>
-      <w:pPr>
-        <w:spacing w:line="360" w:lineRule="auto"/>
-        <w:jc w:val="both"/>
-      </w:pPr>
-      <w:hyperlink r:id="rId24" w:history="1">
-        <w:r>
-          <w:rPr>
-            <w:rStyle w:val="Hyperlink"/>
-          </w:rPr>
-          <w:t>https://botometer.iuni.iu.edu/bot-repository/datasets.html</w:t>
-        </w:r>
-      </w:hyperlink>
-      <w:r>
-        <w:t xml:space="preserve"> </w:t>
-      </w:r>
-    </w:p>
-    <w:p>
-      <w:pPr>
-        <w:spacing w:line="360" w:lineRule="auto"/>
-        <w:jc w:val="both"/>
-      </w:pPr>
-      <w:hyperlink r:id="rId25" w:history="1">
-        <w:r>
-          <w:rPr>
-            <w:rStyle w:val="Hyperlink"/>
-          </w:rPr>
-          <w:t>https://blog.f-secure.com/4-reasons-so-hard-for-twitter-to-shut-down-bots/</w:t>
-        </w:r>
-      </w:hyperlink>
-      <w:r>
-        <w:t xml:space="preserve"> </w:t>
-      </w:r>
-    </w:p>
-    <w:p>
-      <w:pPr>
-        <w:spacing w:line="360" w:lineRule="auto"/>
-        <w:jc w:val="both"/>
-      </w:pPr>
-      <w:hyperlink r:id="rId26" w:history="1">
-        <w:r>
-          <w:rPr>
-            <w:rStyle w:val="Hyperlink"/>
-          </w:rPr>
-          <w:t>https://medium.com/dfrlab/botspot-twelve-ways-to-spot-a-bot-aedc7d9c110c</w:t>
-        </w:r>
-      </w:hyperlink>
-      <w:r>
-        <w:t xml:space="preserve"> </w:t>
-      </w:r>
-    </w:p>
-    <w:p>
-      <w:pPr>
-        <w:spacing w:line="360" w:lineRule="auto"/>
-        <w:jc w:val="both"/>
-      </w:pPr>
-      <w:hyperlink r:id="rId27" w:history="1">
-        <w:r>
-          <w:rPr>
-            <w:rStyle w:val="Hyperlink"/>
-          </w:rPr>
-          <w:t>https://scholar.smu.edu/cgi/viewcontent.cgi?article=1019&amp;context=datasciencereview</w:t>
-        </w:r>
-      </w:hyperlink>
-      <w:r>
-        <w:t xml:space="preserve"> </w:t>
-      </w:r>
-    </w:p>
-    <w:p>
-      <w:pPr>
-        <w:spacing w:line="360" w:lineRule="auto"/>
-        <w:jc w:val="both"/>
-      </w:pPr>
-      <w:hyperlink r:id="rId28" w:history="1">
-        <w:r>
-          <w:rPr>
-            <w:rStyle w:val="Hyperlink"/>
-          </w:rPr>
-          <w:t>https://www.mysql.com/</w:t>
-        </w:r>
-      </w:hyperlink>
-      <w:r>
-        <w:t xml:space="preserve"> </w:t>
-      </w:r>
-    </w:p>
-    <w:p>
-      <w:pPr>
-        <w:spacing w:line="360" w:lineRule="auto"/>
-        <w:jc w:val="both"/>
-      </w:pPr>
-      <w:hyperlink r:id="rId29" w:history="1">
-        <w:r>
-          <w:rPr>
-            <w:rStyle w:val="Hyperlink"/>
-          </w:rPr>
-          <w:t>https://www.atlassian.com/blog/software-teams/mercurial-vs-git-why-mercurial</w:t>
-        </w:r>
-      </w:hyperlink>
-      <w:r>
-        <w:t xml:space="preserve"> </w:t>
-      </w:r>
-    </w:p>
-    <w:p>
-      <w:pPr>
-        <w:spacing w:line="360" w:lineRule="auto"/>
-        <w:jc w:val="both"/>
-      </w:pPr>
-      <w:hyperlink r:id="rId30" w:history="1">
-        <w:r>
-          <w:rPr>
-            <w:rStyle w:val="Hyperlink"/>
-          </w:rPr>
-          <w:t>https://git-scm.com/</w:t>
-        </w:r>
-      </w:hyperlink>
-      <w:r>
-        <w:t xml:space="preserve"> </w:t>
-      </w:r>
-    </w:p>
-    <w:p>
-      <w:pPr>
-        <w:spacing w:line="360" w:lineRule="auto"/>
-        <w:jc w:val="both"/>
-      </w:pPr>
-      <w:hyperlink r:id="rId31" w:history="1">
-        <w:r>
-          <w:rPr>
-            <w:rStyle w:val="Hyperlink"/>
-          </w:rPr>
-          <w:t>https://www.jetbrains.com/pycharm/</w:t>
-        </w:r>
-      </w:hyperlink>
-      <w:r>
-        <w:t xml:space="preserve"> </w:t>
-      </w:r>
-    </w:p>
-    <w:p>
-      <w:pPr>
-        <w:spacing w:line="360" w:lineRule="auto"/>
-        <w:jc w:val="both"/>
-      </w:pPr>
-      <w:hyperlink r:id="rId32" w:history="1">
-        <w:r>
-          <w:rPr>
-            <w:rStyle w:val="Hyperlink"/>
-          </w:rPr>
-          <w:t>https://scikit-learn.org/stable/</w:t>
-        </w:r>
-      </w:hyperlink>
-      <w:r>
-        <w:t xml:space="preserve"> </w:t>
-      </w:r>
-    </w:p>
-    <w:p>
-      <w:pPr>
-        <w:spacing w:line="360" w:lineRule="auto"/>
-        <w:jc w:val="both"/>
-      </w:pPr>
-      <w:hyperlink r:id="rId33" w:anchor="!/" w:history="1">
-        <w:r>
-          <w:rPr>
-            <w:rStyle w:val="Hyperlink"/>
-          </w:rPr>
-          <w:t>https://botometer.iuni.iu.edu/#!/</w:t>
-        </w:r>
-      </w:hyperlink>
-      <w:r>
-        <w:t xml:space="preserve"> </w:t>
-      </w:r>
-    </w:p>
-    <w:p>
-      <w:pPr>
-        <w:spacing w:line="360" w:lineRule="auto"/>
-        <w:jc w:val="both"/>
-      </w:pPr>
-      <w:hyperlink r:id="rId34" w:history="1">
-        <w:r>
-          <w:rPr>
-            <w:rStyle w:val="Hyperlink"/>
-          </w:rPr>
-          <w:t>http://www.netimperative.com/2018/11/us-elections-twitter-shuts-down-10000-bot-accounts-discouraging-voting/</w:t>
-        </w:r>
-      </w:hyperlink>
-      <w:r>
-        <w:t xml:space="preserve"> </w:t>
-      </w:r>
-    </w:p>
-    <w:p>
-      <w:pPr>
-        <w:spacing w:line="360" w:lineRule="auto"/>
-        <w:jc w:val="both"/>
-      </w:pPr>
-      <w:hyperlink r:id="rId35" w:history="1">
-        <w:r>
-          <w:rPr>
-            <w:rStyle w:val="Hyperlink"/>
-          </w:rPr>
-          <w:t>https://www.iit.cnr.it/sites/default/files/main-newtemplate.pdf</w:t>
-        </w:r>
-      </w:hyperlink>
-      <w:r>
-        <w:t xml:space="preserve"> </w:t>
-      </w:r>
-    </w:p>
-    <w:p>
-      <w:pPr>
-        <w:spacing w:line="360" w:lineRule="auto"/>
-        <w:jc w:val="both"/>
-      </w:pPr>
-      <w:hyperlink r:id="rId36" w:history="1">
-        <w:r>
-          <w:rPr>
-            <w:rStyle w:val="Hyperlink"/>
-          </w:rPr>
-          <w:t>https://www.bbc.com/news/technology-44682354</w:t>
-        </w:r>
-      </w:hyperlink>
-      <w:r>
-        <w:t xml:space="preserve"> </w:t>
-      </w:r>
-    </w:p>
-    <w:p>
-      <w:pPr>
-        <w:spacing w:line="360" w:lineRule="auto"/>
-        <w:jc w:val="both"/>
-      </w:pPr>
-      <w:hyperlink r:id="rId37" w:history="1">
-        <w:r>
-          <w:rPr>
-            <w:rStyle w:val="Hyperlink"/>
-          </w:rPr>
-          <w:t>http://uk.businessinsider.com/twitter-shuts-down-pro-saudi-bots-missing-columnist-2018-10?r=US&amp;IR=T</w:t>
-        </w:r>
-      </w:hyperlink>
-      <w:r>
-        <w:t xml:space="preserve"> </w:t>
-      </w:r>
-    </w:p>
-    <w:p>
-      <w:pPr>
-        <w:spacing w:line="360" w:lineRule="auto"/>
-        <w:jc w:val="both"/>
-      </w:pPr>
-      <w:hyperlink r:id="rId38" w:history="1">
-        <w:r>
-          <w:rPr>
-            <w:rStyle w:val="Hyperlink"/>
-          </w:rPr>
-          <w:t>https://www.r-project.org/about.html</w:t>
-        </w:r>
-      </w:hyperlink>
-      <w:r>
-        <w:t xml:space="preserve"> </w:t>
-      </w:r>
-    </w:p>
-    <w:p>
-      <w:pPr>
-        <w:spacing w:line="360" w:lineRule="auto"/>
-        <w:jc w:val="both"/>
-      </w:pPr>
-      <w:hyperlink r:id="rId39" w:history="1">
-        <w:r>
-          <w:rPr>
-            <w:rStyle w:val="Hyperlink"/>
-          </w:rPr>
-          <w:t>https://www.sciencedirect.com/science/article/pii/S0731708599002721</w:t>
-        </w:r>
-      </w:hyperlink>
-      <w:r>
-        <w:t xml:space="preserve"> </w:t>
-      </w:r>
-    </w:p>
-    <w:p>
-      <w:pPr>
-        <w:spacing w:line="360" w:lineRule="auto"/>
-        <w:jc w:val="both"/>
-      </w:pPr>
-      <w:hyperlink r:id="rId40" w:history="1">
-        <w:r>
-          <w:rPr>
-            <w:rStyle w:val="Hyperlink"/>
-          </w:rPr>
-          <w:t>https://paginas.fe.up.pt/~ec/files_0405/slides/02%20CRISP.pdf</w:t>
-        </w:r>
-      </w:hyperlink>
-      <w:r>
-        <w:t xml:space="preserve"> </w:t>
-      </w:r>
-    </w:p>
-    <w:p>
-      <w:pPr>
-        <w:spacing w:line="360" w:lineRule="auto"/>
-        <w:jc w:val="both"/>
-      </w:pPr>
-      <w:hyperlink r:id="rId41" w:history="1">
-        <w:r>
-          <w:rPr>
-            <w:rStyle w:val="Hyperlink"/>
-          </w:rPr>
-          <w:t>http://faculty.smu.edu/tfomby/eco5385_eco6380/data/SPSS/SAS%20_%20SEMMA.pdf</w:t>
-        </w:r>
-      </w:hyperlink>
-      <w:r>
-        <w:t xml:space="preserve"> </w:t>
-      </w:r>
-    </w:p>
-    <w:p>
-      <w:pPr>
-        <w:spacing w:line="360" w:lineRule="auto"/>
-        <w:jc w:val="both"/>
-      </w:pPr>
-      <w:hyperlink r:id="rId42" w:history="1">
-        <w:r>
-          <w:rPr>
-            <w:rStyle w:val="Hyperlink"/>
-          </w:rPr>
-          <w:t>http://www.danube.com/docs/Intro_to_Agile.pdf</w:t>
-        </w:r>
-      </w:hyperlink>
-      <w:r>
-        <w:t xml:space="preserve"> </w:t>
-      </w:r>
-    </w:p>
-    <w:p>
-      <w:pPr>
-        <w:spacing w:line="360" w:lineRule="auto"/>
-        <w:jc w:val="both"/>
-      </w:pPr>
-      <w:hyperlink r:id="rId43" w:history="1">
-        <w:r>
-          <w:rPr>
-            <w:rStyle w:val="Hyperlink"/>
-          </w:rPr>
-          <w:t>http://leankanban.com/wp-content/uploads/2016/06/Essential-Kanban-Condensed.pdf</w:t>
-        </w:r>
-      </w:hyperlink>
-      <w:r>
-        <w:t xml:space="preserve"> </w:t>
-      </w:r>
-    </w:p>
-    <w:p>
-      <w:pPr>
-        <w:spacing w:line="360" w:lineRule="auto"/>
-        <w:jc w:val="both"/>
-      </w:pPr>
-      <w:hyperlink r:id="rId44" w:history="1">
-        <w:r>
-          <w:rPr>
-            <w:rStyle w:val="Hyperlink"/>
-          </w:rPr>
-          <w:t>https://trello.com/en?truid=tr3c321a-58fe-a36f-6b43-92ae08386151</w:t>
-        </w:r>
-      </w:hyperlink>
-      <w:r>
-        <w:t xml:space="preserve"> </w:t>
-      </w:r>
+      <w:bookmarkEnd w:id="22"/>
     </w:p>
     <w:p>
       <w:pPr>
@@ -8973,11 +8479,11 @@
         <w:spacing w:line="360" w:lineRule="auto"/>
         <w:jc w:val="both"/>
       </w:pPr>
-      <w:bookmarkStart w:id="22" w:name="_Toc530677513"/>
+      <w:bookmarkStart w:id="23" w:name="_Toc530677513"/>
       <w:r>
         <w:t>Approach and Methodology</w:t>
       </w:r>
-      <w:bookmarkEnd w:id="22"/>
+      <w:bookmarkEnd w:id="23"/>
     </w:p>
     <w:p>
       <w:pPr>
@@ -9048,7 +8554,7 @@
         </w:rPr>
         <w:t xml:space="preserve">  </w:t>
       </w:r>
-      <w:bookmarkStart w:id="23" w:name="_Toc530677514"/>
+      <w:bookmarkStart w:id="24" w:name="_Toc530677514"/>
       <w:r>
         <w:rPr>
           <w:lang w:val="en-IE"/>
@@ -9061,7 +8567,7 @@
         </w:rPr>
         <w:t>Kanban</w:t>
       </w:r>
-      <w:bookmarkEnd w:id="23"/>
+      <w:bookmarkEnd w:id="24"/>
     </w:p>
     <w:p>
       <w:pPr>
@@ -9222,14 +8728,14 @@
           <w:lang w:val="en-IE"/>
         </w:rPr>
       </w:pPr>
-      <w:bookmarkStart w:id="24" w:name="_Toc530677515"/>
+      <w:bookmarkStart w:id="25" w:name="_Toc530677515"/>
       <w:r>
         <w:rPr>
           <w:lang w:val="en-IE"/>
         </w:rPr>
         <w:t>Agile</w:t>
       </w:r>
-      <w:bookmarkEnd w:id="24"/>
+      <w:bookmarkEnd w:id="25"/>
     </w:p>
     <w:p>
       <w:pPr>
@@ -9367,7 +8873,7 @@
                     </pic:cNvPicPr>
                   </pic:nvPicPr>
                   <pic:blipFill>
-                    <a:blip r:embed="rId45">
+                    <a:blip r:embed="rId16">
                       <a:extLst>
                         <a:ext uri="{28A0092B-C50C-407E-A947-70E740481C1C}">
                           <a14:useLocalDpi xmlns:a14="http://schemas.microsoft.com/office/drawing/2010/main" val="0"/>
@@ -9426,14 +8932,14 @@
           <w:lang w:val="en-IE"/>
         </w:rPr>
       </w:pPr>
-      <w:bookmarkStart w:id="25" w:name="_Toc530677516"/>
+      <w:bookmarkStart w:id="26" w:name="_Toc530677516"/>
       <w:r>
         <w:rPr>
           <w:lang w:val="en-IE"/>
         </w:rPr>
         <w:t>Kanban</w:t>
       </w:r>
-      <w:bookmarkEnd w:id="25"/>
+      <w:bookmarkEnd w:id="26"/>
     </w:p>
     <w:p>
       <w:pPr>
@@ -9638,14 +9144,14 @@
           <w:lang w:val="en-IE"/>
         </w:rPr>
       </w:pPr>
-      <w:bookmarkStart w:id="26" w:name="_Toc530677517"/>
+      <w:bookmarkStart w:id="27" w:name="_Toc530677517"/>
       <w:r>
         <w:rPr>
           <w:lang w:val="en-IE"/>
         </w:rPr>
         <w:t>Project Use</w:t>
       </w:r>
-      <w:bookmarkEnd w:id="26"/>
+      <w:bookmarkEnd w:id="27"/>
     </w:p>
     <w:p>
       <w:pPr>
@@ -9782,7 +9288,7 @@
                     </pic:cNvPicPr>
                   </pic:nvPicPr>
                   <pic:blipFill rotWithShape="1">
-                    <a:blip r:embed="rId46">
+                    <a:blip r:embed="rId17">
                       <a:extLst>
                         <a:ext uri="{28A0092B-C50C-407E-A947-70E740481C1C}">
                           <a14:useLocalDpi xmlns:a14="http://schemas.microsoft.com/office/drawing/2010/main" val="0"/>
@@ -9836,14 +9342,14 @@
         </w:rPr>
         <w:t xml:space="preserve">  </w:t>
       </w:r>
-      <w:bookmarkStart w:id="27" w:name="_Toc530677518"/>
+      <w:bookmarkStart w:id="28" w:name="_Toc530677518"/>
       <w:r>
         <w:rPr>
           <w:lang w:val="en-IE"/>
         </w:rPr>
         <w:t>Data Mining Project Management Models</w:t>
       </w:r>
-      <w:bookmarkEnd w:id="27"/>
+      <w:bookmarkEnd w:id="28"/>
     </w:p>
     <w:p>
       <w:pPr>
@@ -9896,7 +9402,7 @@
                     <pic:cNvPicPr/>
                   </pic:nvPicPr>
                   <pic:blipFill>
-                    <a:blip r:embed="rId47">
+                    <a:blip r:embed="rId18">
                       <a:extLst>
                         <a:ext uri="{28A0092B-C50C-407E-A947-70E740481C1C}">
                           <a14:useLocalDpi xmlns:a14="http://schemas.microsoft.com/office/drawing/2010/main" val="0"/>
@@ -10577,11 +10083,11 @@
         <w:ind w:left="1060"/>
         <w:jc w:val="both"/>
       </w:pPr>
-      <w:bookmarkStart w:id="28" w:name="_Toc530677520"/>
+      <w:bookmarkStart w:id="29" w:name="_Toc530677520"/>
       <w:r>
         <w:t>SEMMA</w:t>
       </w:r>
-      <w:bookmarkEnd w:id="28"/>
+      <w:bookmarkEnd w:id="29"/>
     </w:p>
     <w:p>
       <w:pPr>
@@ -10633,7 +10139,7 @@
                     <pic:cNvPicPr/>
                   </pic:nvPicPr>
                   <pic:blipFill>
-                    <a:blip r:embed="rId48"/>
+                    <a:blip r:embed="rId19"/>
                     <a:stretch>
                       <a:fillRect/>
                     </a:stretch>
@@ -10971,11 +10477,11 @@
         <w:ind w:left="1060"/>
         <w:jc w:val="both"/>
       </w:pPr>
-      <w:bookmarkStart w:id="29" w:name="_Toc530677522"/>
+      <w:bookmarkStart w:id="30" w:name="_Toc530677522"/>
       <w:r>
         <w:t>Differences in Models</w:t>
       </w:r>
-      <w:bookmarkEnd w:id="29"/>
+      <w:bookmarkEnd w:id="30"/>
     </w:p>
     <w:p>
       <w:pPr>
@@ -11361,11 +10867,11 @@
         <w:ind w:left="1060"/>
         <w:jc w:val="both"/>
       </w:pPr>
-      <w:bookmarkStart w:id="30" w:name="_Toc530677523"/>
+      <w:bookmarkStart w:id="31" w:name="_Toc530677523"/>
       <w:r>
         <w:t>Conclusion</w:t>
       </w:r>
-      <w:bookmarkEnd w:id="30"/>
+      <w:bookmarkEnd w:id="31"/>
       <w:r>
         <w:t xml:space="preserve"> </w:t>
       </w:r>
@@ -11408,11 +10914,11 @@
         <w:spacing w:line="360" w:lineRule="auto"/>
         <w:jc w:val="both"/>
       </w:pPr>
-      <w:bookmarkStart w:id="31" w:name="_Toc530677524"/>
+      <w:bookmarkStart w:id="32" w:name="_Toc530677524"/>
       <w:r>
         <w:t>Design</w:t>
       </w:r>
-      <w:bookmarkEnd w:id="31"/>
+      <w:bookmarkEnd w:id="32"/>
     </w:p>
     <w:p>
       <w:pPr>
@@ -11436,11 +10942,11 @@
         <w:spacing w:line="360" w:lineRule="auto"/>
         <w:jc w:val="both"/>
       </w:pPr>
-      <w:bookmarkStart w:id="32" w:name="_Toc530677525"/>
+      <w:bookmarkStart w:id="33" w:name="_Toc530677525"/>
       <w:r>
         <w:t>Technical Architectures</w:t>
       </w:r>
-      <w:bookmarkEnd w:id="32"/>
+      <w:bookmarkEnd w:id="33"/>
     </w:p>
     <w:p>
       <w:pPr>
@@ -11505,7 +11011,7 @@
                     <pic:cNvPicPr/>
                   </pic:nvPicPr>
                   <pic:blipFill>
-                    <a:blip r:embed="rId49"/>
+                    <a:blip r:embed="rId20"/>
                     <a:stretch>
                       <a:fillRect/>
                     </a:stretch>
@@ -11603,7 +11109,7 @@
                     <pic:cNvPicPr/>
                   </pic:nvPicPr>
                   <pic:blipFill>
-                    <a:blip r:embed="rId50"/>
+                    <a:blip r:embed="rId21"/>
                     <a:stretch>
                       <a:fillRect/>
                     </a:stretch>
@@ -11634,11 +11140,11 @@
         <w:spacing w:line="360" w:lineRule="auto"/>
         <w:jc w:val="both"/>
       </w:pPr>
-      <w:bookmarkStart w:id="33" w:name="_Toc530677526"/>
+      <w:bookmarkStart w:id="34" w:name="_Toc530677526"/>
       <w:r>
         <w:t>Technical Architecture Diagram</w:t>
       </w:r>
-      <w:bookmarkEnd w:id="33"/>
+      <w:bookmarkEnd w:id="34"/>
     </w:p>
     <w:p>
       <w:pPr>
@@ -11709,7 +11215,7 @@
                     <pic:cNvPicPr/>
                   </pic:nvPicPr>
                   <pic:blipFill>
-                    <a:blip r:embed="rId51"/>
+                    <a:blip r:embed="rId22"/>
                     <a:stretch>
                       <a:fillRect/>
                     </a:stretch>
@@ -11740,11 +11246,11 @@
         <w:spacing w:line="360" w:lineRule="auto"/>
         <w:jc w:val="both"/>
       </w:pPr>
-      <w:bookmarkStart w:id="34" w:name="_Toc530677527"/>
+      <w:bookmarkStart w:id="35" w:name="_Toc530677527"/>
       <w:r>
         <w:t>Other Design Documents</w:t>
       </w:r>
-      <w:bookmarkEnd w:id="34"/>
+      <w:bookmarkEnd w:id="35"/>
     </w:p>
     <w:p>
       <w:pPr>
@@ -11794,7 +11300,7 @@
                     <pic:cNvPicPr/>
                   </pic:nvPicPr>
                   <pic:blipFill>
-                    <a:blip r:embed="rId52"/>
+                    <a:blip r:embed="rId23"/>
                     <a:stretch>
                       <a:fillRect/>
                     </a:stretch>
@@ -11852,12 +11358,12 @@
         <w:spacing w:line="360" w:lineRule="auto"/>
         <w:jc w:val="both"/>
       </w:pPr>
-      <w:bookmarkStart w:id="35" w:name="_Toc530677528"/>
+      <w:bookmarkStart w:id="36" w:name="_Toc530677528"/>
       <w:r>
         <w:lastRenderedPageBreak/>
         <w:t>Prototyping and Development</w:t>
       </w:r>
-      <w:bookmarkEnd w:id="35"/>
+      <w:bookmarkEnd w:id="36"/>
     </w:p>
     <w:p>
       <w:pPr>
@@ -11897,14 +11403,14 @@
         <w:spacing w:line="360" w:lineRule="auto"/>
         <w:jc w:val="both"/>
       </w:pPr>
-      <w:bookmarkStart w:id="36" w:name="_Toc530677529"/>
+      <w:bookmarkStart w:id="37" w:name="_Toc530677529"/>
       <w:r>
         <w:t>Vertical P</w:t>
       </w:r>
       <w:r>
         <w:t>rototype</w:t>
       </w:r>
-      <w:bookmarkEnd w:id="36"/>
+      <w:bookmarkEnd w:id="37"/>
     </w:p>
     <w:p>
       <w:pPr>
@@ -11925,11 +11431,11 @@
         <w:spacing w:line="360" w:lineRule="auto"/>
         <w:jc w:val="both"/>
       </w:pPr>
-      <w:bookmarkStart w:id="37" w:name="_Toc530677530"/>
+      <w:bookmarkStart w:id="38" w:name="_Toc530677530"/>
       <w:r>
         <w:t>Development</w:t>
       </w:r>
-      <w:bookmarkEnd w:id="37"/>
+      <w:bookmarkEnd w:id="38"/>
     </w:p>
     <w:p>
       <w:pPr>
@@ -11947,11 +11453,11 @@
         <w:spacing w:line="360" w:lineRule="auto"/>
         <w:jc w:val="both"/>
       </w:pPr>
-      <w:bookmarkStart w:id="38" w:name="_Toc530677531"/>
+      <w:bookmarkStart w:id="39" w:name="_Toc530677531"/>
       <w:r>
         <w:t>Testing</w:t>
       </w:r>
-      <w:bookmarkEnd w:id="38"/>
+      <w:bookmarkEnd w:id="39"/>
     </w:p>
     <w:p>
       <w:pPr>
@@ -11984,13 +11490,7 @@
         <w:ind w:firstLine="720"/>
       </w:pPr>
       <w:r>
-        <w:t xml:space="preserve">I will be employing the </w:t>
-      </w:r>
-      <w:r>
-        <w:t>K-fold cross validation</w:t>
-      </w:r>
-      <w:r>
-        <w:t xml:space="preserve"> procedure</w:t>
+        <w:t>I will be employing the K-fold cross validation procedure</w:t>
       </w:r>
       <w:r>
         <w:t>,</w:t>
@@ -12044,10 +11544,7 @@
         <w:t xml:space="preserve"> </w:t>
       </w:r>
       <w:r>
-        <w:t>already</w:t>
-      </w:r>
-      <w:r>
-        <w:t xml:space="preserve"> divided up into multiple sub sets. One of these represents a collection of real Twitter accounts while the rest represent different types of bot accounts. In turn, each of the bot data sets will be mixed separately with the data set of real accounts and K-fold cross validation will be applied ensuring that the models are trained and tested using the entire mixed data set each time.  </w:t>
+        <w:t xml:space="preserve">already divided up into multiple sub sets. One of these represents a collection of real Twitter accounts while the rest represent different types of bot accounts. In turn, each of the bot data sets will be mixed separately with the data set of real accounts and K-fold cross validation will be applied ensuring that the models are trained and tested using the entire mixed data set each time.  </w:t>
       </w:r>
     </w:p>
     <w:p>
@@ -12110,8 +11607,6 @@
       <w:r>
         <w:t xml:space="preserve">stage </w:t>
       </w:r>
-      <w:bookmarkStart w:id="39" w:name="_GoBack"/>
-      <w:bookmarkEnd w:id="39"/>
       <w:r>
         <w:t>or missed at an earlier stage.</w:t>
       </w:r>
@@ -12414,7 +11909,7 @@
                     <pic:cNvPicPr/>
                   </pic:nvPicPr>
                   <pic:blipFill rotWithShape="1">
-                    <a:blip r:embed="rId53"/>
+                    <a:blip r:embed="rId24"/>
                     <a:srcRect l="622" t="3056" r="2181" b="3028"/>
                     <a:stretch/>
                   </pic:blipFill>
@@ -12461,8 +11956,8 @@
       </w:pPr>
     </w:p>
     <w:sectPr>
-      <w:headerReference w:type="even" r:id="rId54"/>
-      <w:headerReference w:type="default" r:id="rId55"/>
+      <w:headerReference w:type="even" r:id="rId25"/>
+      <w:headerReference w:type="default" r:id="rId26"/>
       <w:pgSz w:w="11900" w:h="16840"/>
       <w:pgMar w:top="1440" w:right="1800" w:bottom="1440" w:left="1800" w:header="708" w:footer="708" w:gutter="0"/>
       <w:cols w:space="708"/>
@@ -17129,7 +16624,7 @@
 </file>
 
 <file path=customXml/itemProps1.xml><?xml version="1.0" encoding="utf-8"?>
-<ds:datastoreItem xmlns:ds="http://schemas.openxmlformats.org/officeDocument/2006/customXml" ds:itemID="{88E866B0-2D3F-4E77-B94A-C42237751D0A}">
+<ds:datastoreItem xmlns:ds="http://schemas.openxmlformats.org/officeDocument/2006/customXml" ds:itemID="{548A451D-A18D-4C8F-BB30-E88F3D2291A8}">
   <ds:schemaRefs>
     <ds:schemaRef ds:uri="http://schemas.openxmlformats.org/officeDocument/2006/bibliography"/>
   </ds:schemaRefs>

--- a/documents/MaxMacDonald_Interim_Report.docx
+++ b/documents/MaxMacDonald_Interim_Report.docx
@@ -4145,11 +4145,9 @@
       <w:r>
         <w:t xml:space="preserve">Estimates place the percentage of bot accounts on Twitter anywhere from 9 to 15% </w:t>
       </w:r>
-      <w:proofErr w:type="gramStart"/>
-      <w:r>
-        <w:t>of  the</w:t>
-      </w:r>
-      <w:proofErr w:type="gramEnd"/>
+      <w:r>
+        <w:t>of the</w:t>
+      </w:r>
       <w:r>
         <w:t xml:space="preserve"> total user count.</w:t>
       </w:r>
@@ -4221,11 +4219,9 @@
       <w:r>
         <w:t xml:space="preserve">Bot accounts on other platforms are </w:t>
       </w:r>
-      <w:proofErr w:type="gramStart"/>
-      <w:r>
-        <w:t>similar to</w:t>
-      </w:r>
-      <w:proofErr w:type="gramEnd"/>
+      <w:r>
+        <w:t>like</w:t>
+      </w:r>
       <w:r>
         <w:t xml:space="preserve"> this with any differences being based on the platform differences.</w:t>
       </w:r>
@@ -4441,11 +4437,9 @@
       <w:r>
         <w:t xml:space="preserve"> then, </w:t>
       </w:r>
-      <w:proofErr w:type="gramStart"/>
-      <w:r>
-        <w:t>due to the fact that</w:t>
-      </w:r>
-      <w:proofErr w:type="gramEnd"/>
+      <w:r>
+        <w:t>since</w:t>
+      </w:r>
       <w:r>
         <w:t xml:space="preserve"> it is inherently trying to deceive us, it is highly unlikely much good can come of its sustained existence and as such the sooner it is detected and shutdown the better.</w:t>
       </w:r>
@@ -4771,8 +4765,6 @@
       <w:r>
         <w:t xml:space="preserve"> and</w:t>
       </w:r>
-      <w:bookmarkStart w:id="8" w:name="_GoBack"/>
-      <w:bookmarkEnd w:id="8"/>
       <w:r>
         <w:t xml:space="preserve"> looks at </w:t>
       </w:r>
@@ -4792,15 +4784,7 @@
         <w:t xml:space="preserve"> to this project</w:t>
       </w:r>
       <w:r>
-        <w:t xml:space="preserve">, </w:t>
-      </w:r>
-      <w:proofErr w:type="spellStart"/>
-      <w:r>
-        <w:t>Botometer</w:t>
-      </w:r>
-      <w:proofErr w:type="spellEnd"/>
-      <w:r>
-        <w:t>.</w:t>
+        <w:t>, Botometer.</w:t>
       </w:r>
     </w:p>
     <w:p>
@@ -4813,11 +4797,11 @@
         <w:spacing w:line="360" w:lineRule="auto"/>
         <w:jc w:val="both"/>
       </w:pPr>
-      <w:bookmarkStart w:id="9" w:name="_Toc530677497"/>
+      <w:bookmarkStart w:id="8" w:name="_Toc530677497"/>
       <w:r>
         <w:t>Twitter</w:t>
       </w:r>
-      <w:bookmarkEnd w:id="9"/>
+      <w:bookmarkEnd w:id="8"/>
     </w:p>
     <w:p>
       <w:pPr>
@@ -4862,21 +4846,11 @@
       <w:r>
         <w:t xml:space="preserve"> a bot network of a few hundred accounts, that were involved in a coordinated campaign to defend </w:t>
       </w:r>
-      <w:proofErr w:type="spellStart"/>
-      <w:r>
-        <w:t>Suadi</w:t>
-      </w:r>
-      <w:proofErr w:type="spellEnd"/>
-      <w:r>
-        <w:t xml:space="preserve"> Arabia’s Government’s role in the disappearance of Jamal </w:t>
-      </w:r>
-      <w:proofErr w:type="spellStart"/>
-      <w:r>
-        <w:t>Khashoggi</w:t>
-      </w:r>
-      <w:proofErr w:type="spellEnd"/>
-      <w:r>
-        <w:t>, and</w:t>
+      <w:r>
+        <w:t>Saudi</w:t>
+      </w:r>
+      <w:r>
+        <w:t xml:space="preserve"> Arabia’s Government’s role in the disappearance of Jamal Khashoggi, and</w:t>
       </w:r>
       <w:r>
         <w:t xml:space="preserve"> most recently</w:t>
@@ -4914,14 +4888,12 @@
         <w:spacing w:line="360" w:lineRule="auto"/>
         <w:jc w:val="both"/>
       </w:pPr>
-      <w:bookmarkStart w:id="10" w:name="_Toc530677498"/>
-      <w:proofErr w:type="spellStart"/>
+      <w:bookmarkStart w:id="9" w:name="_Toc530677498"/>
       <w:r>
         <w:lastRenderedPageBreak/>
         <w:t>Botometer</w:t>
       </w:r>
-      <w:bookmarkEnd w:id="10"/>
-      <w:proofErr w:type="spellEnd"/>
+      <w:bookmarkEnd w:id="9"/>
     </w:p>
     <w:p>
       <w:pPr>
@@ -4929,32 +4901,11 @@
         <w:ind w:firstLine="720"/>
         <w:jc w:val="both"/>
       </w:pPr>
-      <w:proofErr w:type="spellStart"/>
-      <w:r>
-        <w:t>Botometer</w:t>
-      </w:r>
-      <w:proofErr w:type="spellEnd"/>
-      <w:r>
-        <w:t xml:space="preserve"> </w:t>
-      </w:r>
-      <w:r>
-        <w:t xml:space="preserve">is a joint project between Indiana University Network Science Institute (IUNI) and the </w:t>
-      </w:r>
-      <w:proofErr w:type="spellStart"/>
-      <w:r>
-        <w:t>Center</w:t>
-      </w:r>
-      <w:proofErr w:type="spellEnd"/>
-      <w:r>
-        <w:t xml:space="preserve"> for Complex Networks and Systems Research (</w:t>
-      </w:r>
-      <w:proofErr w:type="spellStart"/>
-      <w:r>
-        <w:t>CNeTS</w:t>
-      </w:r>
-      <w:proofErr w:type="spellEnd"/>
-      <w:r>
-        <w:t xml:space="preserve">). </w:t>
+      <w:r>
+        <w:t xml:space="preserve">Botometer </w:t>
+      </w:r>
+      <w:r>
+        <w:t xml:space="preserve">is a joint project between Indiana University Network Science Institute (IUNI) and the Center for Complex Networks and Systems Research (CNeTS). </w:t>
       </w:r>
       <w:r>
         <w:t>It employs a machine learning algorithm trained to classify an account as real or bot based on a labelled data set comprised of over 10 thousand. It uses the Twitter REST API to ga</w:t>
@@ -4963,15 +4914,7 @@
         <w:t xml:space="preserve">ther public data on an account and then </w:t>
       </w:r>
       <w:r>
-        <w:t xml:space="preserve">passed to the </w:t>
-      </w:r>
-      <w:proofErr w:type="spellStart"/>
-      <w:r>
-        <w:t>Botometer</w:t>
-      </w:r>
-      <w:proofErr w:type="spellEnd"/>
-      <w:r>
-        <w:t xml:space="preserve"> API which </w:t>
+        <w:t xml:space="preserve">passed to the Botometer API which </w:t>
       </w:r>
       <w:r>
         <w:t>“</w:t>
@@ -5061,22 +5004,15 @@
       <w:r>
         <w:t xml:space="preserve"> </w:t>
       </w:r>
-      <w:proofErr w:type="spellStart"/>
-      <w:r>
-        <w:t>autherised</w:t>
-      </w:r>
-      <w:proofErr w:type="spellEnd"/>
+      <w:r>
+        <w:t>authorised</w:t>
+      </w:r>
       <w:r>
         <w:t>,</w:t>
       </w:r>
       <w:r>
-        <w:t xml:space="preserve"> and gives it a score, out of 5, based on how likely the account is to be a </w:t>
-      </w:r>
-      <w:proofErr w:type="spellStart"/>
-      <w:r>
-        <w:t>bot</w:t>
-      </w:r>
-      <w:proofErr w:type="spellEnd"/>
+        <w:t xml:space="preserve"> and gives it a score, out of 5, based on how likely the account is to be a bot</w:t>
+      </w:r>
       <w:r>
         <w:t xml:space="preserve"> with the closer the number is to 5 the more likely it is</w:t>
       </w:r>
@@ -5106,15 +5042,7 @@
         <w:t>below. As you can see it rates my account with a bot score of 4.6/5 and a Complete Automation Probability (CAP) of 83% which is the probability that this account is fully automated. I set my Twitter account up</w:t>
       </w:r>
       <w:r>
-        <w:t xml:space="preserve"> a few years ago, followed some people, sent out one tweet and then completely ignored it so it is not surprising that </w:t>
-      </w:r>
-      <w:proofErr w:type="spellStart"/>
-      <w:r>
-        <w:t>Botometer’s</w:t>
-      </w:r>
-      <w:proofErr w:type="spellEnd"/>
-      <w:r>
-        <w:t xml:space="preserve"> models gave back these results even if they are wrong.</w:t>
+        <w:t xml:space="preserve"> a few years ago, followed some people, sent out one tweet and then completely ignored it so it is not surprising that Botometer’s models gave back these results even if they are wrong.</w:t>
       </w:r>
     </w:p>
     <w:p>
@@ -5173,7 +5101,7 @@
         <w:spacing w:line="360" w:lineRule="auto"/>
         <w:jc w:val="both"/>
       </w:pPr>
-      <w:bookmarkStart w:id="11" w:name="_Toc530677500"/>
+      <w:bookmarkStart w:id="10" w:name="_Toc530677500"/>
       <w:r>
         <w:lastRenderedPageBreak/>
         <w:t>Technologies</w:t>
@@ -5181,7 +5109,7 @@
       <w:r>
         <w:t xml:space="preserve"> Researched</w:t>
       </w:r>
-      <w:bookmarkEnd w:id="11"/>
+      <w:bookmarkEnd w:id="10"/>
     </w:p>
     <w:p>
       <w:pPr>
@@ -5318,11 +5246,11 @@
         <w:spacing w:line="360" w:lineRule="auto"/>
         <w:jc w:val="both"/>
       </w:pPr>
-      <w:bookmarkStart w:id="12" w:name="_Toc530677501"/>
+      <w:bookmarkStart w:id="11" w:name="_Toc530677501"/>
       <w:r>
         <w:t>Technologies for Data Mining &amp; Machine Learning Models</w:t>
       </w:r>
-      <w:bookmarkEnd w:id="12"/>
+      <w:bookmarkEnd w:id="11"/>
     </w:p>
     <w:p>
       <w:pPr>
@@ -5345,15 +5273,7 @@
         <w:jc w:val="both"/>
       </w:pPr>
       <w:r>
-        <w:t xml:space="preserve">R, a GNU project, is a programming language and environment for statistical computing and graphics. It is a variation on the S language and can run code from other languages such as C, C++ and </w:t>
-      </w:r>
-      <w:proofErr w:type="spellStart"/>
-      <w:r>
-        <w:t>Foltran</w:t>
-      </w:r>
-      <w:proofErr w:type="spellEnd"/>
-      <w:r>
-        <w:t xml:space="preserve">. It has a wide and enthusiastic community worldwide ensuring there is plenty of support for beginners and its functionality can be extended through numerous packages found online. </w:t>
+        <w:t xml:space="preserve">R, a GNU project, is a programming language and environment for statistical computing and graphics. It is a variation on the S language and can run code from other languages such as C, C++ and Foltran. It has a wide and enthusiastic community worldwide ensuring there is plenty of support for beginners and its functionality can be extended through numerous packages found online. </w:t>
       </w:r>
       <w:r>
         <w:t xml:space="preserve">It has a wide, coherent and well-developed suite of facilities for data handling, storage, data analysis and graphical displays. </w:t>
@@ -5636,13 +5556,8 @@
         <w:spacing w:line="360" w:lineRule="auto"/>
         <w:jc w:val="both"/>
       </w:pPr>
-      <w:proofErr w:type="spellStart"/>
-      <w:r>
-        <w:t>Scikit</w:t>
-      </w:r>
-      <w:proofErr w:type="spellEnd"/>
-      <w:r>
-        <w:t>-l</w:t>
+      <w:r>
+        <w:t>Scikit-l</w:t>
       </w:r>
       <w:r>
         <w:t>earn</w:t>
@@ -5655,15 +5570,7 @@
         <w:jc w:val="both"/>
       </w:pPr>
       <w:r>
-        <w:t xml:space="preserve">Easily the most important and fundamental library to this project, </w:t>
-      </w:r>
-      <w:proofErr w:type="spellStart"/>
-      <w:r>
-        <w:t>Scikit</w:t>
-      </w:r>
-      <w:proofErr w:type="spellEnd"/>
-      <w:r>
-        <w:t>-l</w:t>
+        <w:t>Easily the most important and fundamental library to this project, Scikit-l</w:t>
       </w:r>
       <w:r>
         <w:t>earn</w:t>
@@ -5838,24 +5745,14 @@
         <w:t xml:space="preserve">The NumPy library </w:t>
       </w:r>
       <w:r>
-        <w:t xml:space="preserve">offers numerous features for scientific computation and works well with the </w:t>
-      </w:r>
-      <w:proofErr w:type="spellStart"/>
-      <w:r>
-        <w:t>Scikit</w:t>
-      </w:r>
-      <w:proofErr w:type="spellEnd"/>
-      <w:r>
-        <w:t xml:space="preserve">-learn library. It offers a powerful N-dimensional array object which can be used as an efficient container of generic data, </w:t>
+        <w:t xml:space="preserve">offers numerous features for scientific computation and works well with the Scikit-learn library. It offers a powerful N-dimensional array object which can be used as an efficient container of generic data, </w:t>
       </w:r>
       <w:r>
         <w:t xml:space="preserve">as well as </w:t>
       </w:r>
-      <w:proofErr w:type="gramStart"/>
-      <w:r>
-        <w:t>a number of</w:t>
-      </w:r>
-      <w:proofErr w:type="gramEnd"/>
+      <w:r>
+        <w:t>several</w:t>
+      </w:r>
       <w:r>
         <w:t xml:space="preserve"> sophisticated functions and tools.</w:t>
       </w:r>
@@ -5920,11 +5817,11 @@
         <w:spacing w:line="360" w:lineRule="auto"/>
         <w:jc w:val="both"/>
       </w:pPr>
-      <w:bookmarkStart w:id="13" w:name="_Toc530677502"/>
+      <w:bookmarkStart w:id="12" w:name="_Toc530677502"/>
       <w:r>
         <w:t>Technologies for Web Application</w:t>
       </w:r>
-      <w:bookmarkEnd w:id="13"/>
+      <w:bookmarkEnd w:id="12"/>
     </w:p>
     <w:p>
       <w:pPr>
@@ -6002,31 +5899,7 @@
         <w:jc w:val="both"/>
       </w:pPr>
       <w:r>
-        <w:t xml:space="preserve">There are numerous Python libraries or wrappers that can connect to and gather data from the Twitter API such as </w:t>
-      </w:r>
-      <w:proofErr w:type="spellStart"/>
-      <w:r>
-        <w:t>Tweepy</w:t>
-      </w:r>
-      <w:proofErr w:type="spellEnd"/>
-      <w:r>
-        <w:t xml:space="preserve">, </w:t>
-      </w:r>
-      <w:proofErr w:type="spellStart"/>
-      <w:r>
-        <w:t>Twython</w:t>
-      </w:r>
-      <w:proofErr w:type="spellEnd"/>
-      <w:r>
-        <w:t xml:space="preserve"> or Python Twitter. As </w:t>
-      </w:r>
-      <w:proofErr w:type="spellStart"/>
-      <w:r>
-        <w:t>Tweepy</w:t>
-      </w:r>
-      <w:proofErr w:type="spellEnd"/>
-      <w:r>
-        <w:t xml:space="preserve"> provides some great documentation and examples and is brilliantly supported I will be starting with that library. </w:t>
+        <w:t xml:space="preserve">There are numerous Python libraries or wrappers that can connect to and gather data from the Twitter API such as Tweepy, Twython or Python Twitter. As Tweepy provides some great documentation and examples and is brilliantly supported I will be starting with that library. </w:t>
       </w:r>
       <w:r>
         <w:t>If</w:t>
@@ -6044,11 +5917,11 @@
         </w:numPr>
         <w:jc w:val="both"/>
       </w:pPr>
-      <w:bookmarkStart w:id="14" w:name="_Toc530677503"/>
+      <w:bookmarkStart w:id="13" w:name="_Toc530677503"/>
       <w:r>
         <w:t>Technologies for Web Server</w:t>
       </w:r>
-      <w:bookmarkEnd w:id="14"/>
+      <w:bookmarkEnd w:id="13"/>
     </w:p>
     <w:p>
       <w:pPr>
@@ -6201,14 +6074,14 @@
           <w:lang w:val="en-IE"/>
         </w:rPr>
       </w:pPr>
-      <w:bookmarkStart w:id="15" w:name="_Toc530677504"/>
+      <w:bookmarkStart w:id="14" w:name="_Toc530677504"/>
       <w:r>
         <w:rPr>
           <w:lang w:val="en-IE"/>
         </w:rPr>
         <w:t>Technologies for Version Control</w:t>
       </w:r>
-      <w:bookmarkEnd w:id="15"/>
+      <w:bookmarkEnd w:id="14"/>
     </w:p>
     <w:p>
       <w:pPr>
@@ -6236,11 +6109,9 @@
       <w:r>
         <w:t xml:space="preserve"> the Git Bash client or from its integration in PyCharm, making it even easier to use and track changes in the process. Using either of these ways, it is simple to connect to </w:t>
       </w:r>
-      <w:proofErr w:type="spellStart"/>
-      <w:r>
-        <w:t>Github</w:t>
-      </w:r>
-      <w:proofErr w:type="spellEnd"/>
+      <w:r>
+        <w:t>GitHub</w:t>
+      </w:r>
       <w:r>
         <w:t>, a web-based hosting service for Git repositories and ensure that a project is backed up with required access given to specific team members</w:t>
       </w:r>
@@ -6300,12 +6171,12 @@
         <w:spacing w:line="360" w:lineRule="auto"/>
         <w:jc w:val="both"/>
       </w:pPr>
-      <w:bookmarkStart w:id="16" w:name="_Toc530677505"/>
+      <w:bookmarkStart w:id="15" w:name="_Toc530677505"/>
       <w:r>
         <w:lastRenderedPageBreak/>
         <w:t>Technologies for Data Storage</w:t>
       </w:r>
-      <w:bookmarkEnd w:id="16"/>
+      <w:bookmarkEnd w:id="15"/>
     </w:p>
     <w:p>
       <w:pPr>
@@ -6439,7 +6310,7 @@
         <w:spacing w:line="360" w:lineRule="auto"/>
         <w:jc w:val="both"/>
       </w:pPr>
-      <w:bookmarkStart w:id="17" w:name="_Toc530677506"/>
+      <w:bookmarkStart w:id="16" w:name="_Toc530677506"/>
       <w:r>
         <w:t xml:space="preserve">Other Relevant </w:t>
       </w:r>
@@ -6449,7 +6320,7 @@
       <w:r>
         <w:t xml:space="preserve"> Done</w:t>
       </w:r>
-      <w:bookmarkEnd w:id="17"/>
+      <w:bookmarkEnd w:id="16"/>
     </w:p>
     <w:p>
       <w:pPr>
@@ -6679,15 +6550,7 @@
         <w:t xml:space="preserve">behind the acquired data </w:t>
       </w:r>
       <w:r>
-        <w:t xml:space="preserve">and having a base knowledge of the project’s domain are integral parts of any data mining project as </w:t>
-      </w:r>
-      <w:proofErr w:type="gramStart"/>
-      <w:r>
-        <w:t>these help</w:t>
-      </w:r>
-      <w:proofErr w:type="gramEnd"/>
-      <w:r>
-        <w:t xml:space="preserve"> to make sense of the relationships between features and enable easier selection of machine learning algorithms and improving their accuracy.</w:t>
+        <w:t>and having a base knowledge of the project’s domain are integral parts of any data mining project as these help to make sense of the relationships between features and enable easier selection of machine learning algorithms and improving their accuracy.</w:t>
       </w:r>
     </w:p>
     <w:p>
@@ -8097,7 +7960,7 @@
         <w:spacing w:line="360" w:lineRule="auto"/>
         <w:jc w:val="both"/>
       </w:pPr>
-      <w:bookmarkStart w:id="18" w:name="_Toc530677508"/>
+      <w:bookmarkStart w:id="17" w:name="_Toc530677508"/>
       <w:r>
         <w:t xml:space="preserve">Resultant Findings </w:t>
       </w:r>
@@ -8107,7 +7970,7 @@
       <w:r>
         <w:t xml:space="preserve"> Requirements</w:t>
       </w:r>
-      <w:bookmarkEnd w:id="18"/>
+      <w:bookmarkEnd w:id="17"/>
     </w:p>
     <w:p>
       <w:pPr>
@@ -8130,11 +7993,11 @@
         <w:ind w:left="1060"/>
         <w:jc w:val="both"/>
       </w:pPr>
-      <w:bookmarkStart w:id="19" w:name="_Toc530677509"/>
+      <w:bookmarkStart w:id="18" w:name="_Toc530677509"/>
       <w:r>
         <w:t>Chosen Technologies</w:t>
       </w:r>
-      <w:bookmarkEnd w:id="19"/>
+      <w:bookmarkEnd w:id="18"/>
     </w:p>
     <w:p>
       <w:pPr>
@@ -8145,11 +8008,9 @@
       <w:r>
         <w:t xml:space="preserve">I will be using Python over R for this project as it is a language I am familiar with and like and it is highly extensible with a wide variety of libraries supporting every aspect of what is need in this project. I will be using the PyCharm Professional IDE with integrated Git support connecting to a </w:t>
       </w:r>
-      <w:proofErr w:type="spellStart"/>
-      <w:r>
-        <w:t>Github</w:t>
-      </w:r>
-      <w:proofErr w:type="spellEnd"/>
+      <w:r>
+        <w:t>GitHub</w:t>
+      </w:r>
       <w:r>
         <w:t xml:space="preserve"> repository as this IDE provides such a wide variety of features and Git is just so easy to use and widely recognised. </w:t>
       </w:r>
@@ -8201,11 +8062,11 @@
         <w:spacing w:line="360" w:lineRule="auto"/>
         <w:jc w:val="both"/>
       </w:pPr>
-      <w:bookmarkStart w:id="20" w:name="_Toc530677510"/>
+      <w:bookmarkStart w:id="19" w:name="_Toc530677510"/>
       <w:r>
         <w:t>Chosen Data Sets</w:t>
       </w:r>
-      <w:bookmarkEnd w:id="20"/>
+      <w:bookmarkEnd w:id="19"/>
     </w:p>
     <w:p>
       <w:pPr>
@@ -8217,15 +8078,7 @@
         <w:t xml:space="preserve">For the data that my machine-learning models will use, I have selected cresci-2017 dataset. This dataset has been used in academic studies in the field </w:t>
       </w:r>
       <w:r>
-        <w:t xml:space="preserve">of Twitter bot detection, is part of the datasets used by the </w:t>
-      </w:r>
-      <w:proofErr w:type="spellStart"/>
-      <w:r>
-        <w:t>Botometer</w:t>
-      </w:r>
-      <w:proofErr w:type="spellEnd"/>
-      <w:r>
-        <w:t xml:space="preserve"> application </w:t>
+        <w:t xml:space="preserve">of Twitter bot detection, is part of the datasets used by the Botometer application </w:t>
       </w:r>
       <w:r>
         <w:t xml:space="preserve">and covers an excellent range of different accounts. </w:t>
@@ -8274,11 +8127,11 @@
         <w:spacing w:line="360" w:lineRule="auto"/>
         <w:jc w:val="both"/>
       </w:pPr>
-      <w:bookmarkStart w:id="21" w:name="_Toc530677511"/>
+      <w:bookmarkStart w:id="20" w:name="_Toc530677511"/>
       <w:r>
         <w:t>Challenges</w:t>
       </w:r>
-      <w:bookmarkEnd w:id="21"/>
+      <w:bookmarkEnd w:id="20"/>
       <w:r>
         <w:t xml:space="preserve"> </w:t>
       </w:r>
@@ -8463,11 +8316,11 @@
         <w:spacing w:line="360" w:lineRule="auto"/>
         <w:jc w:val="both"/>
       </w:pPr>
-      <w:bookmarkStart w:id="22" w:name="_Toc530677512"/>
+      <w:bookmarkStart w:id="21" w:name="_Toc530677512"/>
       <w:r>
         <w:t>Bibliography</w:t>
       </w:r>
-      <w:bookmarkEnd w:id="22"/>
+      <w:bookmarkEnd w:id="21"/>
     </w:p>
     <w:p>
       <w:pPr>
@@ -8479,11 +8332,11 @@
         <w:spacing w:line="360" w:lineRule="auto"/>
         <w:jc w:val="both"/>
       </w:pPr>
-      <w:bookmarkStart w:id="23" w:name="_Toc530677513"/>
+      <w:bookmarkStart w:id="22" w:name="_Toc530677513"/>
       <w:r>
         <w:t>Approach and Methodology</w:t>
       </w:r>
-      <w:bookmarkEnd w:id="23"/>
+      <w:bookmarkEnd w:id="22"/>
     </w:p>
     <w:p>
       <w:pPr>
@@ -8554,7 +8407,7 @@
         </w:rPr>
         <w:t xml:space="preserve">  </w:t>
       </w:r>
-      <w:bookmarkStart w:id="24" w:name="_Toc530677514"/>
+      <w:bookmarkStart w:id="23" w:name="_Toc530677514"/>
       <w:r>
         <w:rPr>
           <w:lang w:val="en-IE"/>
@@ -8567,7 +8420,7 @@
         </w:rPr>
         <w:t>Kanban</w:t>
       </w:r>
-      <w:bookmarkEnd w:id="24"/>
+      <w:bookmarkEnd w:id="23"/>
     </w:p>
     <w:p>
       <w:pPr>
@@ -8728,14 +8581,14 @@
           <w:lang w:val="en-IE"/>
         </w:rPr>
       </w:pPr>
-      <w:bookmarkStart w:id="25" w:name="_Toc530677515"/>
+      <w:bookmarkStart w:id="24" w:name="_Toc530677515"/>
       <w:r>
         <w:rPr>
           <w:lang w:val="en-IE"/>
         </w:rPr>
         <w:t>Agile</w:t>
       </w:r>
-      <w:bookmarkEnd w:id="25"/>
+      <w:bookmarkEnd w:id="24"/>
     </w:p>
     <w:p>
       <w:pPr>
@@ -8932,14 +8785,14 @@
           <w:lang w:val="en-IE"/>
         </w:rPr>
       </w:pPr>
-      <w:bookmarkStart w:id="26" w:name="_Toc530677516"/>
+      <w:bookmarkStart w:id="25" w:name="_Toc530677516"/>
       <w:r>
         <w:rPr>
           <w:lang w:val="en-IE"/>
         </w:rPr>
         <w:t>Kanban</w:t>
       </w:r>
-      <w:bookmarkEnd w:id="26"/>
+      <w:bookmarkEnd w:id="25"/>
     </w:p>
     <w:p>
       <w:pPr>
@@ -8970,7 +8823,6 @@
         </w:rPr>
         <w:t>The Kanban methodology was named in 2007 after several presentations given by David Anderson of his management approach at various companies. The word “</w:t>
       </w:r>
-      <w:proofErr w:type="spellStart"/>
       <w:r>
         <w:rPr>
           <w:i/>
@@ -8978,7 +8830,6 @@
         </w:rPr>
         <w:t>kanban</w:t>
       </w:r>
-      <w:proofErr w:type="spellEnd"/>
       <w:r>
         <w:rPr>
           <w:lang w:val="en-IE"/>
@@ -9144,14 +8995,14 @@
           <w:lang w:val="en-IE"/>
         </w:rPr>
       </w:pPr>
-      <w:bookmarkStart w:id="27" w:name="_Toc530677517"/>
+      <w:bookmarkStart w:id="26" w:name="_Toc530677517"/>
       <w:r>
         <w:rPr>
           <w:lang w:val="en-IE"/>
         </w:rPr>
         <w:t>Project Use</w:t>
       </w:r>
-      <w:bookmarkEnd w:id="27"/>
+      <w:bookmarkEnd w:id="26"/>
     </w:p>
     <w:p>
       <w:pPr>
@@ -9227,21 +9078,7 @@
         <w:rPr>
           <w:sz w:val="24"/>
         </w:rPr>
-        <w:t xml:space="preserve">I </w:t>
-      </w:r>
-      <w:proofErr w:type="gramStart"/>
-      <w:r>
-        <w:rPr>
-          <w:sz w:val="24"/>
-        </w:rPr>
-        <w:t>am in charge of</w:t>
-      </w:r>
-      <w:proofErr w:type="gramEnd"/>
-      <w:r>
-        <w:rPr>
-          <w:sz w:val="24"/>
-        </w:rPr>
-        <w:t xml:space="preserve"> ensuring I do get the work done in a timely manner and to a sufficient quality.</w:t>
+        <w:t>I am in charge of ensuring I do get the work done in a timely manner and to a sufficient quality.</w:t>
       </w:r>
     </w:p>
     <w:p>
@@ -9342,14 +9179,14 @@
         </w:rPr>
         <w:t xml:space="preserve">  </w:t>
       </w:r>
-      <w:bookmarkStart w:id="28" w:name="_Toc530677518"/>
+      <w:bookmarkStart w:id="27" w:name="_Toc530677518"/>
       <w:r>
         <w:rPr>
           <w:lang w:val="en-IE"/>
         </w:rPr>
         <w:t>Data Mining Project Management Models</w:t>
       </w:r>
-      <w:bookmarkEnd w:id="28"/>
+      <w:bookmarkEnd w:id="27"/>
     </w:p>
     <w:p>
       <w:pPr>
@@ -10083,11 +9920,11 @@
         <w:ind w:left="1060"/>
         <w:jc w:val="both"/>
       </w:pPr>
-      <w:bookmarkStart w:id="29" w:name="_Toc530677520"/>
+      <w:bookmarkStart w:id="28" w:name="_Toc530677520"/>
       <w:r>
         <w:t>SEMMA</w:t>
       </w:r>
-      <w:bookmarkEnd w:id="29"/>
+      <w:bookmarkEnd w:id="28"/>
     </w:p>
     <w:p>
       <w:pPr>
@@ -10477,11 +10314,11 @@
         <w:ind w:left="1060"/>
         <w:jc w:val="both"/>
       </w:pPr>
-      <w:bookmarkStart w:id="30" w:name="_Toc530677522"/>
+      <w:bookmarkStart w:id="29" w:name="_Toc530677522"/>
       <w:r>
         <w:t>Differences in Models</w:t>
       </w:r>
-      <w:bookmarkEnd w:id="30"/>
+      <w:bookmarkEnd w:id="29"/>
     </w:p>
     <w:p>
       <w:pPr>
@@ -10867,11 +10704,11 @@
         <w:ind w:left="1060"/>
         <w:jc w:val="both"/>
       </w:pPr>
-      <w:bookmarkStart w:id="31" w:name="_Toc530677523"/>
+      <w:bookmarkStart w:id="30" w:name="_Toc530677523"/>
       <w:r>
         <w:t>Conclusion</w:t>
       </w:r>
-      <w:bookmarkEnd w:id="31"/>
+      <w:bookmarkEnd w:id="30"/>
       <w:r>
         <w:t xml:space="preserve"> </w:t>
       </w:r>
@@ -10914,11 +10751,11 @@
         <w:spacing w:line="360" w:lineRule="auto"/>
         <w:jc w:val="both"/>
       </w:pPr>
-      <w:bookmarkStart w:id="32" w:name="_Toc530677524"/>
+      <w:bookmarkStart w:id="31" w:name="_Toc530677524"/>
       <w:r>
         <w:t>Design</w:t>
       </w:r>
-      <w:bookmarkEnd w:id="32"/>
+      <w:bookmarkEnd w:id="31"/>
     </w:p>
     <w:p>
       <w:pPr>
@@ -10942,11 +10779,11 @@
         <w:spacing w:line="360" w:lineRule="auto"/>
         <w:jc w:val="both"/>
       </w:pPr>
-      <w:bookmarkStart w:id="33" w:name="_Toc530677525"/>
+      <w:bookmarkStart w:id="32" w:name="_Toc530677525"/>
       <w:r>
         <w:t>Technical Architectures</w:t>
       </w:r>
-      <w:bookmarkEnd w:id="33"/>
+      <w:bookmarkEnd w:id="32"/>
     </w:p>
     <w:p>
       <w:pPr>
@@ -11140,11 +10977,11 @@
         <w:spacing w:line="360" w:lineRule="auto"/>
         <w:jc w:val="both"/>
       </w:pPr>
-      <w:bookmarkStart w:id="34" w:name="_Toc530677526"/>
+      <w:bookmarkStart w:id="33" w:name="_Toc530677526"/>
       <w:r>
         <w:t>Technical Architecture Diagram</w:t>
       </w:r>
-      <w:bookmarkEnd w:id="34"/>
+      <w:bookmarkEnd w:id="33"/>
     </w:p>
     <w:p>
       <w:pPr>
@@ -11246,11 +11083,11 @@
         <w:spacing w:line="360" w:lineRule="auto"/>
         <w:jc w:val="both"/>
       </w:pPr>
-      <w:bookmarkStart w:id="35" w:name="_Toc530677527"/>
+      <w:bookmarkStart w:id="34" w:name="_Toc530677527"/>
       <w:r>
         <w:t>Other Design Documents</w:t>
       </w:r>
-      <w:bookmarkEnd w:id="35"/>
+      <w:bookmarkEnd w:id="34"/>
     </w:p>
     <w:p>
       <w:pPr>
@@ -11358,12 +11195,12 @@
         <w:spacing w:line="360" w:lineRule="auto"/>
         <w:jc w:val="both"/>
       </w:pPr>
-      <w:bookmarkStart w:id="36" w:name="_Toc530677528"/>
+      <w:bookmarkStart w:id="35" w:name="_Toc530677528"/>
       <w:r>
         <w:lastRenderedPageBreak/>
         <w:t>Prototyping and Development</w:t>
       </w:r>
-      <w:bookmarkEnd w:id="36"/>
+      <w:bookmarkEnd w:id="35"/>
     </w:p>
     <w:p>
       <w:pPr>
@@ -11403,22 +11240,216 @@
         <w:spacing w:line="360" w:lineRule="auto"/>
         <w:jc w:val="both"/>
       </w:pPr>
-      <w:bookmarkStart w:id="37" w:name="_Toc530677529"/>
+      <w:bookmarkStart w:id="36" w:name="_Toc530677529"/>
       <w:r>
         <w:t>Vertical P</w:t>
       </w:r>
       <w:r>
         <w:t>rototype</w:t>
       </w:r>
-      <w:bookmarkEnd w:id="37"/>
-    </w:p>
-    <w:p>
-      <w:pPr>
-        <w:spacing w:line="360" w:lineRule="auto"/>
-        <w:jc w:val="both"/>
-      </w:pPr>
-      <w:r>
-        <w:t>Web app which can hit the twitter API and basic model</w:t>
+      <w:bookmarkEnd w:id="36"/>
+    </w:p>
+    <w:p>
+      <w:pPr>
+        <w:spacing w:line="360" w:lineRule="auto"/>
+        <w:ind w:firstLine="720"/>
+        <w:jc w:val="both"/>
+      </w:pPr>
+      <w:r>
+        <w:t>The prototyping for this project revolves around creating a vertical prototype</w:t>
+      </w:r>
+      <w:r>
+        <w:t>,</w:t>
+      </w:r>
+      <w:r>
+        <w:t xml:space="preserve"> which shows the basic structure</w:t>
+      </w:r>
+      <w:r>
+        <w:t xml:space="preserve"> and functionality</w:t>
+      </w:r>
+      <w:r>
+        <w:t xml:space="preserve"> of both </w:t>
+      </w:r>
+      <w:r>
+        <w:t>sub-</w:t>
+      </w:r>
+      <w:r>
+        <w:t>sections of the project</w:t>
+      </w:r>
+      <w:r>
+        <w:t>. This will then be reviewed over the December break and if found satisfactory, built upon heavily to create the final application.</w:t>
+      </w:r>
+    </w:p>
+    <w:p>
+      <w:pPr>
+        <w:pStyle w:val="Heading3"/>
+        <w:numPr>
+          <w:ilvl w:val="2"/>
+          <w:numId w:val="3"/>
+        </w:numPr>
+        <w:spacing w:line="360" w:lineRule="auto"/>
+      </w:pPr>
+      <w:r>
+        <w:t>Web Front-End</w:t>
+      </w:r>
+    </w:p>
+    <w:p>
+      <w:pPr>
+        <w:spacing w:line="360" w:lineRule="auto"/>
+        <w:ind w:firstLine="720"/>
+      </w:pPr>
+      <w:r>
+        <w:t xml:space="preserve">For this </w:t>
+      </w:r>
+      <w:r>
+        <w:t>section of</w:t>
+      </w:r>
+      <w:r>
+        <w:t xml:space="preserve"> the vertical prototype</w:t>
+      </w:r>
+      <w:r>
+        <w:t>, the goal was to have a working web-app that could connect to the Twitter API and retrieve data from it, in this case the twenty most recent tweets from the account linked to the username chosen by the web-app user.</w:t>
+      </w:r>
+    </w:p>
+    <w:p>
+      <w:pPr>
+        <w:spacing w:line="360" w:lineRule="auto"/>
+        <w:ind w:firstLine="720"/>
+      </w:pPr>
+      <w:r>
+        <w:t>Below are two screenshots of the working web page which asks for the user to input a Twitter username then retrieves and outputs the data received back from the Twitter API to screen.</w:t>
+      </w:r>
+    </w:p>
+    <w:p>
+      <w:pPr>
+        <w:spacing w:line="360" w:lineRule="auto"/>
+        <w:ind w:left="720"/>
+        <w:jc w:val="center"/>
+      </w:pPr>
+      <w:r>
+        <w:rPr>
+          <w:noProof/>
+        </w:rPr>
+        <w:drawing>
+          <wp:inline distT="0" distB="0" distL="0" distR="0" wp14:anchorId="084A0358" wp14:editId="0D276CC1">
+            <wp:extent cx="4117894" cy="1295400"/>
+            <wp:effectExtent l="0" t="0" r="0" b="0"/>
+            <wp:docPr id="12" name="Picture 12"/>
+            <wp:cNvGraphicFramePr>
+              <a:graphicFrameLocks xmlns:a="http://schemas.openxmlformats.org/drawingml/2006/main" noChangeAspect="1"/>
+            </wp:cNvGraphicFramePr>
+            <a:graphic xmlns:a="http://schemas.openxmlformats.org/drawingml/2006/main">
+              <a:graphicData uri="http://schemas.openxmlformats.org/drawingml/2006/picture">
+                <pic:pic xmlns:pic="http://schemas.openxmlformats.org/drawingml/2006/picture">
+                  <pic:nvPicPr>
+                    <pic:cNvPr id="1" name=""/>
+                    <pic:cNvPicPr/>
+                  </pic:nvPicPr>
+                  <pic:blipFill>
+                    <a:blip r:embed="rId24"/>
+                    <a:stretch>
+                      <a:fillRect/>
+                    </a:stretch>
+                  </pic:blipFill>
+                  <pic:spPr>
+                    <a:xfrm>
+                      <a:off x="0" y="0"/>
+                      <a:ext cx="4126341" cy="1298057"/>
+                    </a:xfrm>
+                    <a:prstGeom prst="rect">
+                      <a:avLst/>
+                    </a:prstGeom>
+                  </pic:spPr>
+                </pic:pic>
+              </a:graphicData>
+            </a:graphic>
+          </wp:inline>
+        </w:drawing>
+      </w:r>
+    </w:p>
+    <w:p>
+      <w:pPr>
+        <w:spacing w:line="360" w:lineRule="auto"/>
+        <w:jc w:val="center"/>
+      </w:pPr>
+    </w:p>
+    <w:p>
+      <w:pPr>
+        <w:spacing w:line="360" w:lineRule="auto"/>
+        <w:ind w:left="720"/>
+        <w:jc w:val="center"/>
+      </w:pPr>
+      <w:r>
+        <w:rPr>
+          <w:noProof/>
+        </w:rPr>
+        <w:drawing>
+          <wp:inline distT="0" distB="0" distL="0" distR="0" wp14:anchorId="0828979D" wp14:editId="2281E5DF">
+            <wp:extent cx="4161974" cy="1981200"/>
+            <wp:effectExtent l="0" t="0" r="0" b="0"/>
+            <wp:docPr id="15" name="Picture 15"/>
+            <wp:cNvGraphicFramePr>
+              <a:graphicFrameLocks xmlns:a="http://schemas.openxmlformats.org/drawingml/2006/main" noChangeAspect="1"/>
+            </wp:cNvGraphicFramePr>
+            <a:graphic xmlns:a="http://schemas.openxmlformats.org/drawingml/2006/main">
+              <a:graphicData uri="http://schemas.openxmlformats.org/drawingml/2006/picture">
+                <pic:pic xmlns:pic="http://schemas.openxmlformats.org/drawingml/2006/picture">
+                  <pic:nvPicPr>
+                    <pic:cNvPr id="1" name=""/>
+                    <pic:cNvPicPr/>
+                  </pic:nvPicPr>
+                  <pic:blipFill>
+                    <a:blip r:embed="rId25"/>
+                    <a:stretch>
+                      <a:fillRect/>
+                    </a:stretch>
+                  </pic:blipFill>
+                  <pic:spPr>
+                    <a:xfrm>
+                      <a:off x="0" y="0"/>
+                      <a:ext cx="4175486" cy="1987632"/>
+                    </a:xfrm>
+                    <a:prstGeom prst="rect">
+                      <a:avLst/>
+                    </a:prstGeom>
+                  </pic:spPr>
+                </pic:pic>
+              </a:graphicData>
+            </a:graphic>
+          </wp:inline>
+        </w:drawing>
+      </w:r>
+    </w:p>
+    <w:p>
+      <w:pPr>
+        <w:spacing w:line="360" w:lineRule="auto"/>
+        <w:ind w:left="720"/>
+        <w:jc w:val="center"/>
+      </w:pPr>
+    </w:p>
+    <w:p>
+      <w:pPr>
+        <w:pStyle w:val="Heading3"/>
+        <w:numPr>
+          <w:ilvl w:val="2"/>
+          <w:numId w:val="3"/>
+        </w:numPr>
+        <w:spacing w:line="360" w:lineRule="auto"/>
+      </w:pPr>
+      <w:r>
+        <w:t>Basic Machine-Learning Model</w:t>
+      </w:r>
+    </w:p>
+    <w:p>
+      <w:pPr>
+        <w:pStyle w:val="Heading3"/>
+        <w:spacing w:line="360" w:lineRule="auto"/>
+      </w:pPr>
+      <w:r>
+        <w:t xml:space="preserve">  </w:t>
+      </w:r>
+      <w:r>
+        <w:t xml:space="preserve"> </w:t>
       </w:r>
     </w:p>
     <w:p>
@@ -11431,11 +11462,1028 @@
         <w:spacing w:line="360" w:lineRule="auto"/>
         <w:jc w:val="both"/>
       </w:pPr>
-      <w:bookmarkStart w:id="38" w:name="_Toc530677530"/>
+      <w:bookmarkStart w:id="37" w:name="_Toc530677530"/>
       <w:r>
         <w:t>Development</w:t>
       </w:r>
+      <w:bookmarkEnd w:id="37"/>
+    </w:p>
+    <w:p>
+      <w:pPr>
+        <w:spacing w:line="360" w:lineRule="auto"/>
+        <w:ind w:firstLine="720"/>
+      </w:pPr>
+      <w:r>
+        <w:t>This section deals with all the development done to date in the creation of the vertical prototype</w:t>
+      </w:r>
+      <w:r>
+        <w:t xml:space="preserve"> using the Django framework and various python libraries such as Tweepy and Scikit-learn</w:t>
+      </w:r>
+      <w:r>
+        <w:t>.</w:t>
+      </w:r>
+    </w:p>
+    <w:p>
+      <w:pPr>
+        <w:pStyle w:val="Heading3"/>
+        <w:numPr>
+          <w:ilvl w:val="2"/>
+          <w:numId w:val="3"/>
+        </w:numPr>
+        <w:spacing w:line="360" w:lineRule="auto"/>
+      </w:pPr>
+      <w:r>
+        <w:t>Web Front-End</w:t>
+      </w:r>
+    </w:p>
+    <w:p>
+      <w:pPr>
+        <w:spacing w:line="360" w:lineRule="auto"/>
+        <w:ind w:firstLine="720"/>
+      </w:pPr>
+      <w:r>
+        <w:t>There were</w:t>
+      </w:r>
+      <w:r>
+        <w:t xml:space="preserve"> several steps to creating the web front-end shown </w:t>
+      </w:r>
+      <w:r>
+        <w:t>above in the previous section and each will be explained with code snippets where needed.</w:t>
+      </w:r>
+    </w:p>
+    <w:p>
+      <w:pPr>
+        <w:spacing w:line="360" w:lineRule="auto"/>
+        <w:ind w:firstLine="720"/>
+      </w:pPr>
+      <w:r>
+        <w:t xml:space="preserve">Firstly, a new Django project was created within PyCharm Professional, allowing a lot of the tedious groundwork for a web application to be taken care. </w:t>
+      </w:r>
+      <w:r>
+        <w:t xml:space="preserve">This meant a bare-bones skeleton app was ready for use and to be built upon. </w:t>
+      </w:r>
+    </w:p>
+    <w:p>
+      <w:pPr>
+        <w:spacing w:line="360" w:lineRule="auto"/>
+        <w:ind w:firstLine="720"/>
+      </w:pPr>
+      <w:r>
+        <w:t>Next a Twitter developer account</w:t>
+      </w:r>
+      <w:r>
+        <w:t xml:space="preserve"> was created</w:t>
+      </w:r>
+      <w:r>
+        <w:t xml:space="preserve"> using my own Twitter account and a Twitter app created, noting its Consumer Key and Secret Key. </w:t>
+      </w:r>
+      <w:r>
+        <w:t>An</w:t>
+      </w:r>
+      <w:r>
+        <w:t xml:space="preserve"> Access Token and Access Token Secret were created and noted</w:t>
+      </w:r>
+      <w:r>
+        <w:t xml:space="preserve"> next</w:t>
+      </w:r>
+      <w:r>
+        <w:t>. These were outputted to a json file: twitter_credentials.json</w:t>
+      </w:r>
+      <w:r>
+        <w:t>,</w:t>
+      </w:r>
+      <w:r>
+        <w:t xml:space="preserve"> using twitter_credentials.py</w:t>
+      </w:r>
+      <w:r>
+        <w:t>,</w:t>
+      </w:r>
+      <w:r>
+        <w:t xml:space="preserve"> for use later.</w:t>
+      </w:r>
+    </w:p>
+    <w:p>
+      <w:pPr>
+        <w:spacing w:line="360" w:lineRule="auto"/>
+        <w:jc w:val="center"/>
+      </w:pPr>
+      <w:r>
+        <w:rPr>
+          <w:noProof/>
+        </w:rPr>
+        <w:drawing>
+          <wp:inline distT="0" distB="0" distL="0" distR="0" wp14:anchorId="416C78FA" wp14:editId="60A6B63A">
+            <wp:extent cx="3800475" cy="1349397"/>
+            <wp:effectExtent l="0" t="0" r="0" b="3175"/>
+            <wp:docPr id="20" name="Picture 20"/>
+            <wp:cNvGraphicFramePr>
+              <a:graphicFrameLocks xmlns:a="http://schemas.openxmlformats.org/drawingml/2006/main" noChangeAspect="1"/>
+            </wp:cNvGraphicFramePr>
+            <a:graphic xmlns:a="http://schemas.openxmlformats.org/drawingml/2006/main">
+              <a:graphicData uri="http://schemas.openxmlformats.org/drawingml/2006/picture">
+                <pic:pic xmlns:pic="http://schemas.openxmlformats.org/drawingml/2006/picture">
+                  <pic:nvPicPr>
+                    <pic:cNvPr id="1" name=""/>
+                    <pic:cNvPicPr/>
+                  </pic:nvPicPr>
+                  <pic:blipFill>
+                    <a:blip r:embed="rId26"/>
+                    <a:stretch>
+                      <a:fillRect/>
+                    </a:stretch>
+                  </pic:blipFill>
+                  <pic:spPr>
+                    <a:xfrm>
+                      <a:off x="0" y="0"/>
+                      <a:ext cx="3819554" cy="1356171"/>
+                    </a:xfrm>
+                    <a:prstGeom prst="rect">
+                      <a:avLst/>
+                    </a:prstGeom>
+                  </pic:spPr>
+                </pic:pic>
+              </a:graphicData>
+            </a:graphic>
+          </wp:inline>
+        </w:drawing>
+      </w:r>
+    </w:p>
+    <w:p>
+      <w:pPr>
+        <w:spacing w:line="360" w:lineRule="auto"/>
+        <w:jc w:val="center"/>
+      </w:pPr>
+    </w:p>
+    <w:p>
+      <w:pPr>
+        <w:spacing w:line="360" w:lineRule="auto"/>
+        <w:ind w:firstLine="720"/>
+      </w:pPr>
+      <w:r>
+        <w:t>Next are all c</w:t>
+      </w:r>
+      <w:r>
+        <w:t xml:space="preserve">hanges made to </w:t>
+      </w:r>
+      <w:r>
+        <w:t>the Django</w:t>
+      </w:r>
+      <w:r>
+        <w:t xml:space="preserve"> skeleton </w:t>
+      </w:r>
+      <w:r>
+        <w:t>code</w:t>
+      </w:r>
+      <w:r>
+        <w:t>:</w:t>
+      </w:r>
+    </w:p>
+    <w:p>
+      <w:pPr>
+        <w:pStyle w:val="ListParagraph"/>
+        <w:numPr>
+          <w:ilvl w:val="0"/>
+          <w:numId w:val="29"/>
+        </w:numPr>
+        <w:spacing w:line="360" w:lineRule="auto"/>
+        <w:rPr>
+          <w:sz w:val="24"/>
+        </w:rPr>
+      </w:pPr>
+      <w:r>
+        <w:rPr>
+          <w:sz w:val="24"/>
+        </w:rPr>
+        <w:t>Creating a basic f</w:t>
+      </w:r>
+      <w:r>
+        <w:rPr>
+          <w:sz w:val="24"/>
+        </w:rPr>
+        <w:t>orm</w:t>
+      </w:r>
+      <w:r>
+        <w:rPr>
+          <w:sz w:val="24"/>
+        </w:rPr>
+        <w:t xml:space="preserve"> called UsernameForm</w:t>
+      </w:r>
+      <w:r>
+        <w:rPr>
+          <w:sz w:val="24"/>
+        </w:rPr>
+        <w:t>, in forms.py, to take in user input.</w:t>
+      </w:r>
+    </w:p>
+    <w:p>
+      <w:pPr>
+        <w:spacing w:line="360" w:lineRule="auto"/>
+        <w:jc w:val="center"/>
+        <w:rPr>
+          <w:sz w:val="28"/>
+        </w:rPr>
+      </w:pPr>
+      <w:r>
+        <w:rPr>
+          <w:noProof/>
+          <w:sz w:val="28"/>
+        </w:rPr>
+        <w:drawing>
+          <wp:inline distT="0" distB="0" distL="0" distR="0" wp14:anchorId="05899108" wp14:editId="05B6B9FB">
+            <wp:extent cx="4124325" cy="325474"/>
+            <wp:effectExtent l="0" t="0" r="0" b="0"/>
+            <wp:docPr id="17" name="Picture 17"/>
+            <wp:cNvGraphicFramePr>
+              <a:graphicFrameLocks xmlns:a="http://schemas.openxmlformats.org/drawingml/2006/main" noChangeAspect="1"/>
+            </wp:cNvGraphicFramePr>
+            <a:graphic xmlns:a="http://schemas.openxmlformats.org/drawingml/2006/main">
+              <a:graphicData uri="http://schemas.openxmlformats.org/drawingml/2006/picture">
+                <pic:pic xmlns:pic="http://schemas.openxmlformats.org/drawingml/2006/picture">
+                  <pic:nvPicPr>
+                    <pic:cNvPr id="1" name=""/>
+                    <pic:cNvPicPr/>
+                  </pic:nvPicPr>
+                  <pic:blipFill>
+                    <a:blip r:embed="rId27"/>
+                    <a:stretch>
+                      <a:fillRect/>
+                    </a:stretch>
+                  </pic:blipFill>
+                  <pic:spPr>
+                    <a:xfrm>
+                      <a:off x="0" y="0"/>
+                      <a:ext cx="4391102" cy="346527"/>
+                    </a:xfrm>
+                    <a:prstGeom prst="rect">
+                      <a:avLst/>
+                    </a:prstGeom>
+                  </pic:spPr>
+                </pic:pic>
+              </a:graphicData>
+            </a:graphic>
+          </wp:inline>
+        </w:drawing>
+      </w:r>
+    </w:p>
+    <w:p>
+      <w:pPr>
+        <w:spacing w:line="360" w:lineRule="auto"/>
+        <w:jc w:val="center"/>
+        <w:rPr>
+          <w:sz w:val="28"/>
+        </w:rPr>
+      </w:pPr>
+    </w:p>
+    <w:p>
+      <w:pPr>
+        <w:pStyle w:val="ListParagraph"/>
+        <w:numPr>
+          <w:ilvl w:val="0"/>
+          <w:numId w:val="29"/>
+        </w:numPr>
+        <w:spacing w:line="360" w:lineRule="auto"/>
+        <w:rPr>
+          <w:sz w:val="24"/>
+        </w:rPr>
+      </w:pPr>
+      <w:r>
+        <w:rPr>
+          <w:sz w:val="24"/>
+        </w:rPr>
+        <w:lastRenderedPageBreak/>
+        <w:t xml:space="preserve">This form was added to views.py within the index method. If the request method was </w:t>
+      </w:r>
+      <w:r>
+        <w:rPr>
+          <w:sz w:val="24"/>
+        </w:rPr>
+        <w:t>POST,</w:t>
+      </w:r>
+      <w:r>
+        <w:rPr>
+          <w:sz w:val="24"/>
+        </w:rPr>
+        <w:t xml:space="preserve"> the </w:t>
+      </w:r>
+      <w:r>
+        <w:rPr>
+          <w:sz w:val="24"/>
+        </w:rPr>
+        <w:t xml:space="preserve">existing </w:t>
+      </w:r>
+      <w:r>
+        <w:rPr>
+          <w:sz w:val="24"/>
+        </w:rPr>
+        <w:t>form instance was read in and the user input read into username for use later otherwise a new form instance was created.</w:t>
+      </w:r>
+    </w:p>
+    <w:p>
+      <w:pPr>
+        <w:spacing w:line="360" w:lineRule="auto"/>
+        <w:jc w:val="center"/>
+        <w:rPr>
+          <w:sz w:val="28"/>
+        </w:rPr>
+      </w:pPr>
+      <w:r>
+        <w:rPr>
+          <w:noProof/>
+          <w:sz w:val="28"/>
+        </w:rPr>
+        <w:drawing>
+          <wp:inline distT="0" distB="0" distL="0" distR="0" wp14:anchorId="7A3AED3C" wp14:editId="627BA066">
+            <wp:extent cx="2324100" cy="831922"/>
+            <wp:effectExtent l="0" t="0" r="0" b="6350"/>
+            <wp:docPr id="19" name="Picture 19"/>
+            <wp:cNvGraphicFramePr>
+              <a:graphicFrameLocks xmlns:a="http://schemas.openxmlformats.org/drawingml/2006/main" noChangeAspect="1"/>
+            </wp:cNvGraphicFramePr>
+            <a:graphic xmlns:a="http://schemas.openxmlformats.org/drawingml/2006/main">
+              <a:graphicData uri="http://schemas.openxmlformats.org/drawingml/2006/picture">
+                <pic:pic xmlns:pic="http://schemas.openxmlformats.org/drawingml/2006/picture">
+                  <pic:nvPicPr>
+                    <pic:cNvPr id="1" name=""/>
+                    <pic:cNvPicPr/>
+                  </pic:nvPicPr>
+                  <pic:blipFill>
+                    <a:blip r:embed="rId28"/>
+                    <a:stretch>
+                      <a:fillRect/>
+                    </a:stretch>
+                  </pic:blipFill>
+                  <pic:spPr>
+                    <a:xfrm>
+                      <a:off x="0" y="0"/>
+                      <a:ext cx="2343431" cy="838842"/>
+                    </a:xfrm>
+                    <a:prstGeom prst="rect">
+                      <a:avLst/>
+                    </a:prstGeom>
+                  </pic:spPr>
+                </pic:pic>
+              </a:graphicData>
+            </a:graphic>
+          </wp:inline>
+        </w:drawing>
+      </w:r>
+    </w:p>
+    <w:p>
+      <w:pPr>
+        <w:spacing w:line="360" w:lineRule="auto"/>
+        <w:jc w:val="center"/>
+        <w:rPr>
+          <w:sz w:val="28"/>
+        </w:rPr>
+      </w:pPr>
+    </w:p>
+    <w:p>
+      <w:pPr>
+        <w:pStyle w:val="ListParagraph"/>
+        <w:numPr>
+          <w:ilvl w:val="0"/>
+          <w:numId w:val="29"/>
+        </w:numPr>
+        <w:spacing w:line="360" w:lineRule="auto"/>
+        <w:rPr>
+          <w:sz w:val="24"/>
+        </w:rPr>
+      </w:pPr>
+      <w:r>
+        <w:rPr>
+          <w:sz w:val="24"/>
+        </w:rPr>
+        <w:t>The values from twitter_credentials.json are read in and are used in combination with the username inputted in the form to access the Twitter API to return the most recent twenty tweets from that username.</w:t>
+      </w:r>
+    </w:p>
+    <w:p>
+      <w:pPr>
+        <w:spacing w:line="360" w:lineRule="auto"/>
+        <w:jc w:val="center"/>
+        <w:rPr>
+          <w:sz w:val="28"/>
+        </w:rPr>
+      </w:pPr>
+      <w:r>
+        <w:rPr>
+          <w:noProof/>
+          <w:sz w:val="28"/>
+        </w:rPr>
+        <w:drawing>
+          <wp:inline distT="0" distB="0" distL="0" distR="0" wp14:anchorId="285163B9" wp14:editId="367142BA">
+            <wp:extent cx="4210050" cy="1024614"/>
+            <wp:effectExtent l="0" t="0" r="0" b="4445"/>
+            <wp:docPr id="24" name="Picture 24"/>
+            <wp:cNvGraphicFramePr>
+              <a:graphicFrameLocks xmlns:a="http://schemas.openxmlformats.org/drawingml/2006/main" noChangeAspect="1"/>
+            </wp:cNvGraphicFramePr>
+            <a:graphic xmlns:a="http://schemas.openxmlformats.org/drawingml/2006/main">
+              <a:graphicData uri="http://schemas.openxmlformats.org/drawingml/2006/picture">
+                <pic:pic xmlns:pic="http://schemas.openxmlformats.org/drawingml/2006/picture">
+                  <pic:nvPicPr>
+                    <pic:cNvPr id="1" name=""/>
+                    <pic:cNvPicPr/>
+                  </pic:nvPicPr>
+                  <pic:blipFill>
+                    <a:blip r:embed="rId29"/>
+                    <a:stretch>
+                      <a:fillRect/>
+                    </a:stretch>
+                  </pic:blipFill>
+                  <pic:spPr>
+                    <a:xfrm>
+                      <a:off x="0" y="0"/>
+                      <a:ext cx="4266530" cy="1038360"/>
+                    </a:xfrm>
+                    <a:prstGeom prst="rect">
+                      <a:avLst/>
+                    </a:prstGeom>
+                  </pic:spPr>
+                </pic:pic>
+              </a:graphicData>
+            </a:graphic>
+          </wp:inline>
+        </w:drawing>
+      </w:r>
+    </w:p>
+    <w:p>
+      <w:pPr>
+        <w:spacing w:line="360" w:lineRule="auto"/>
+        <w:jc w:val="center"/>
+        <w:rPr>
+          <w:sz w:val="28"/>
+        </w:rPr>
+      </w:pPr>
+    </w:p>
+    <w:p>
+      <w:pPr>
+        <w:pStyle w:val="ListParagraph"/>
+        <w:numPr>
+          <w:ilvl w:val="0"/>
+          <w:numId w:val="29"/>
+        </w:numPr>
+        <w:spacing w:line="360" w:lineRule="auto"/>
+        <w:rPr>
+          <w:sz w:val="24"/>
+        </w:rPr>
+      </w:pPr>
+      <w:r>
+        <w:rPr>
+          <w:sz w:val="24"/>
+        </w:rPr>
+        <w:t>Then a response is returned, asking to render index.html with passed variables: username, tweets and tweets_header for use in the Html file.</w:t>
+      </w:r>
+    </w:p>
+    <w:p>
+      <w:pPr>
+        <w:spacing w:line="360" w:lineRule="auto"/>
+        <w:jc w:val="center"/>
+        <w:rPr>
+          <w:sz w:val="28"/>
+        </w:rPr>
+      </w:pPr>
+      <w:r>
+        <w:rPr>
+          <w:noProof/>
+          <w:sz w:val="28"/>
+        </w:rPr>
+        <w:drawing>
+          <wp:inline distT="0" distB="0" distL="0" distR="0" wp14:anchorId="64679FB8" wp14:editId="3B4D57A1">
+            <wp:extent cx="5270500" cy="190500"/>
+            <wp:effectExtent l="0" t="0" r="6350" b="0"/>
+            <wp:docPr id="25" name="Picture 25"/>
+            <wp:cNvGraphicFramePr>
+              <a:graphicFrameLocks xmlns:a="http://schemas.openxmlformats.org/drawingml/2006/main" noChangeAspect="1"/>
+            </wp:cNvGraphicFramePr>
+            <a:graphic xmlns:a="http://schemas.openxmlformats.org/drawingml/2006/main">
+              <a:graphicData uri="http://schemas.openxmlformats.org/drawingml/2006/picture">
+                <pic:pic xmlns:pic="http://schemas.openxmlformats.org/drawingml/2006/picture">
+                  <pic:nvPicPr>
+                    <pic:cNvPr id="1" name=""/>
+                    <pic:cNvPicPr/>
+                  </pic:nvPicPr>
+                  <pic:blipFill rotWithShape="1">
+                    <a:blip r:embed="rId30"/>
+                    <a:srcRect t="16079" b="37979"/>
+                    <a:stretch/>
+                  </pic:blipFill>
+                  <pic:spPr bwMode="auto">
+                    <a:xfrm>
+                      <a:off x="0" y="0"/>
+                      <a:ext cx="5270500" cy="190500"/>
+                    </a:xfrm>
+                    <a:prstGeom prst="rect">
+                      <a:avLst/>
+                    </a:prstGeom>
+                    <a:ln>
+                      <a:noFill/>
+                    </a:ln>
+                    <a:extLst>
+                      <a:ext uri="{53640926-AAD7-44D8-BBD7-CCE9431645EC}">
+                        <a14:shadowObscured xmlns:a14="http://schemas.microsoft.com/office/drawing/2010/main"/>
+                      </a:ext>
+                    </a:extLst>
+                  </pic:spPr>
+                </pic:pic>
+              </a:graphicData>
+            </a:graphic>
+          </wp:inline>
+        </w:drawing>
+      </w:r>
+    </w:p>
+    <w:p>
+      <w:pPr>
+        <w:spacing w:line="360" w:lineRule="auto"/>
+        <w:jc w:val="center"/>
+        <w:rPr>
+          <w:sz w:val="28"/>
+        </w:rPr>
+      </w:pPr>
+    </w:p>
+    <w:p>
+      <w:pPr>
+        <w:pStyle w:val="ListParagraph"/>
+        <w:numPr>
+          <w:ilvl w:val="0"/>
+          <w:numId w:val="29"/>
+        </w:numPr>
+        <w:spacing w:line="360" w:lineRule="auto"/>
+        <w:rPr>
+          <w:sz w:val="24"/>
+        </w:rPr>
+      </w:pPr>
+      <w:r>
+        <w:rPr>
+          <w:sz w:val="24"/>
+        </w:rPr>
+        <w:t>The te</w:t>
+      </w:r>
+      <w:r>
+        <w:rPr>
+          <w:sz w:val="24"/>
+        </w:rPr>
+        <w:t>mplates section of settings.py wa</w:t>
+      </w:r>
+      <w:r>
+        <w:rPr>
+          <w:sz w:val="24"/>
+        </w:rPr>
+        <w:t>s altered so to know where to look for template files suck as index.html</w:t>
+      </w:r>
+    </w:p>
+    <w:p>
+      <w:pPr>
+        <w:spacing w:line="360" w:lineRule="auto"/>
+        <w:jc w:val="center"/>
+        <w:rPr>
+          <w:sz w:val="28"/>
+        </w:rPr>
+      </w:pPr>
+      <w:r>
+        <w:rPr>
+          <w:noProof/>
+          <w:sz w:val="28"/>
+        </w:rPr>
+        <w:drawing>
+          <wp:inline distT="0" distB="0" distL="0" distR="0" wp14:anchorId="7F77B79C" wp14:editId="14B28891">
+            <wp:extent cx="3962400" cy="672653"/>
+            <wp:effectExtent l="0" t="0" r="0" b="0"/>
+            <wp:docPr id="26" name="Picture 26"/>
+            <wp:cNvGraphicFramePr>
+              <a:graphicFrameLocks xmlns:a="http://schemas.openxmlformats.org/drawingml/2006/main" noChangeAspect="1"/>
+            </wp:cNvGraphicFramePr>
+            <a:graphic xmlns:a="http://schemas.openxmlformats.org/drawingml/2006/main">
+              <a:graphicData uri="http://schemas.openxmlformats.org/drawingml/2006/picture">
+                <pic:pic xmlns:pic="http://schemas.openxmlformats.org/drawingml/2006/picture">
+                  <pic:nvPicPr>
+                    <pic:cNvPr id="1" name=""/>
+                    <pic:cNvPicPr/>
+                  </pic:nvPicPr>
+                  <pic:blipFill>
+                    <a:blip r:embed="rId31"/>
+                    <a:stretch>
+                      <a:fillRect/>
+                    </a:stretch>
+                  </pic:blipFill>
+                  <pic:spPr>
+                    <a:xfrm>
+                      <a:off x="0" y="0"/>
+                      <a:ext cx="3982139" cy="676004"/>
+                    </a:xfrm>
+                    <a:prstGeom prst="rect">
+                      <a:avLst/>
+                    </a:prstGeom>
+                  </pic:spPr>
+                </pic:pic>
+              </a:graphicData>
+            </a:graphic>
+          </wp:inline>
+        </w:drawing>
+      </w:r>
+    </w:p>
+    <w:p>
+      <w:pPr>
+        <w:spacing w:line="360" w:lineRule="auto"/>
+        <w:jc w:val="center"/>
+        <w:rPr>
+          <w:sz w:val="28"/>
+        </w:rPr>
+      </w:pPr>
+    </w:p>
+    <w:p>
+      <w:pPr>
+        <w:pStyle w:val="ListParagraph"/>
+        <w:numPr>
+          <w:ilvl w:val="0"/>
+          <w:numId w:val="29"/>
+        </w:numPr>
+        <w:spacing w:line="360" w:lineRule="auto"/>
+        <w:rPr>
+          <w:sz w:val="24"/>
+        </w:rPr>
+      </w:pPr>
+      <w:r>
+        <w:rPr>
+          <w:sz w:val="24"/>
+        </w:rPr>
+        <w:t xml:space="preserve">Index.html </w:t>
+      </w:r>
+      <w:r>
+        <w:rPr>
+          <w:sz w:val="24"/>
+        </w:rPr>
+        <w:t>was</w:t>
+      </w:r>
+      <w:r>
+        <w:rPr>
+          <w:sz w:val="24"/>
+        </w:rPr>
+        <w:t xml:space="preserve"> been altered to show the form and tweets </w:t>
+      </w:r>
+      <w:r>
+        <w:rPr>
+          <w:sz w:val="24"/>
+        </w:rPr>
+        <w:t>using the variables passed to it via views.py</w:t>
+      </w:r>
+    </w:p>
+    <w:p>
+      <w:pPr>
+        <w:spacing w:line="360" w:lineRule="auto"/>
+        <w:jc w:val="center"/>
+        <w:rPr>
+          <w:sz w:val="28"/>
+        </w:rPr>
+      </w:pPr>
+      <w:r>
+        <w:rPr>
+          <w:noProof/>
+          <w:sz w:val="28"/>
+        </w:rPr>
+        <w:lastRenderedPageBreak/>
+        <w:drawing>
+          <wp:inline distT="0" distB="0" distL="0" distR="0" wp14:anchorId="0E903B13" wp14:editId="47B984AE">
+            <wp:extent cx="2181225" cy="1443167"/>
+            <wp:effectExtent l="0" t="0" r="0" b="5080"/>
+            <wp:docPr id="27" name="Picture 27"/>
+            <wp:cNvGraphicFramePr>
+              <a:graphicFrameLocks xmlns:a="http://schemas.openxmlformats.org/drawingml/2006/main" noChangeAspect="1"/>
+            </wp:cNvGraphicFramePr>
+            <a:graphic xmlns:a="http://schemas.openxmlformats.org/drawingml/2006/main">
+              <a:graphicData uri="http://schemas.openxmlformats.org/drawingml/2006/picture">
+                <pic:pic xmlns:pic="http://schemas.openxmlformats.org/drawingml/2006/picture">
+                  <pic:nvPicPr>
+                    <pic:cNvPr id="1" name=""/>
+                    <pic:cNvPicPr/>
+                  </pic:nvPicPr>
+                  <pic:blipFill>
+                    <a:blip r:embed="rId32"/>
+                    <a:stretch>
+                      <a:fillRect/>
+                    </a:stretch>
+                  </pic:blipFill>
+                  <pic:spPr>
+                    <a:xfrm>
+                      <a:off x="0" y="0"/>
+                      <a:ext cx="2186873" cy="1446904"/>
+                    </a:xfrm>
+                    <a:prstGeom prst="rect">
+                      <a:avLst/>
+                    </a:prstGeom>
+                  </pic:spPr>
+                </pic:pic>
+              </a:graphicData>
+            </a:graphic>
+          </wp:inline>
+        </w:drawing>
+      </w:r>
+    </w:p>
+    <w:p>
+      <w:pPr>
+        <w:spacing w:line="360" w:lineRule="auto"/>
+        <w:jc w:val="center"/>
+        <w:rPr>
+          <w:sz w:val="28"/>
+        </w:rPr>
+      </w:pPr>
+    </w:p>
+    <w:p>
+      <w:pPr>
+        <w:pStyle w:val="ListParagraph"/>
+        <w:numPr>
+          <w:ilvl w:val="0"/>
+          <w:numId w:val="29"/>
+        </w:numPr>
+        <w:spacing w:line="360" w:lineRule="auto"/>
+        <w:rPr>
+          <w:sz w:val="24"/>
+        </w:rPr>
+      </w:pPr>
+      <w:r>
+        <w:rPr>
+          <w:sz w:val="24"/>
+        </w:rPr>
+        <w:t>Index.py uses a CSS file web_style.css, w</w:t>
+      </w:r>
+      <w:bookmarkStart w:id="38" w:name="_GoBack"/>
       <w:bookmarkEnd w:id="38"/>
+      <w:r>
+        <w:rPr>
+          <w:sz w:val="24"/>
+        </w:rPr>
+        <w:t>hich is located within the twitterstruth/staticfiles/css sub-directory.</w:t>
+      </w:r>
+    </w:p>
+    <w:p>
+      <w:pPr>
+        <w:spacing w:line="360" w:lineRule="auto"/>
+        <w:jc w:val="center"/>
+        <w:rPr>
+          <w:sz w:val="28"/>
+        </w:rPr>
+      </w:pPr>
+      <w:r>
+        <w:rPr>
+          <w:noProof/>
+          <w:sz w:val="28"/>
+        </w:rPr>
+        <w:drawing>
+          <wp:inline distT="0" distB="0" distL="0" distR="0" wp14:anchorId="55CCC5AD" wp14:editId="7A3989C2">
+            <wp:extent cx="4305300" cy="287366"/>
+            <wp:effectExtent l="0" t="0" r="0" b="0"/>
+            <wp:docPr id="28" name="Picture 28"/>
+            <wp:cNvGraphicFramePr>
+              <a:graphicFrameLocks xmlns:a="http://schemas.openxmlformats.org/drawingml/2006/main" noChangeAspect="1"/>
+            </wp:cNvGraphicFramePr>
+            <a:graphic xmlns:a="http://schemas.openxmlformats.org/drawingml/2006/main">
+              <a:graphicData uri="http://schemas.openxmlformats.org/drawingml/2006/picture">
+                <pic:pic xmlns:pic="http://schemas.openxmlformats.org/drawingml/2006/picture">
+                  <pic:nvPicPr>
+                    <pic:cNvPr id="1" name=""/>
+                    <pic:cNvPicPr/>
+                  </pic:nvPicPr>
+                  <pic:blipFill>
+                    <a:blip r:embed="rId33"/>
+                    <a:stretch>
+                      <a:fillRect/>
+                    </a:stretch>
+                  </pic:blipFill>
+                  <pic:spPr>
+                    <a:xfrm>
+                      <a:off x="0" y="0"/>
+                      <a:ext cx="4567365" cy="304858"/>
+                    </a:xfrm>
+                    <a:prstGeom prst="rect">
+                      <a:avLst/>
+                    </a:prstGeom>
+                  </pic:spPr>
+                </pic:pic>
+              </a:graphicData>
+            </a:graphic>
+          </wp:inline>
+        </w:drawing>
+      </w:r>
+    </w:p>
+    <w:p>
+      <w:pPr>
+        <w:spacing w:line="360" w:lineRule="auto"/>
+        <w:jc w:val="center"/>
+        <w:rPr>
+          <w:sz w:val="28"/>
+        </w:rPr>
+      </w:pPr>
+    </w:p>
+    <w:p>
+      <w:pPr>
+        <w:pStyle w:val="ListParagraph"/>
+        <w:numPr>
+          <w:ilvl w:val="0"/>
+          <w:numId w:val="29"/>
+        </w:numPr>
+        <w:spacing w:line="360" w:lineRule="auto"/>
+        <w:rPr>
+          <w:sz w:val="24"/>
+        </w:rPr>
+      </w:pPr>
+      <w:r>
+        <w:rPr>
+          <w:sz w:val="24"/>
+        </w:rPr>
+        <w:t>To enable this CSS file</w:t>
+      </w:r>
+      <w:r>
+        <w:rPr>
+          <w:sz w:val="24"/>
+        </w:rPr>
+        <w:t>,</w:t>
+      </w:r>
+      <w:r>
+        <w:rPr>
+          <w:sz w:val="24"/>
+        </w:rPr>
+        <w:t xml:space="preserve"> </w:t>
+      </w:r>
+      <w:r>
+        <w:rPr>
+          <w:sz w:val="24"/>
+        </w:rPr>
+        <w:t xml:space="preserve">and others within the twitterstruth/staticfiles </w:t>
+      </w:r>
+      <w:r>
+        <w:rPr>
+          <w:sz w:val="24"/>
+        </w:rPr>
+        <w:t>sub-directory</w:t>
+      </w:r>
+      <w:r>
+        <w:rPr>
+          <w:sz w:val="24"/>
+        </w:rPr>
+        <w:t xml:space="preserve">, </w:t>
+      </w:r>
+      <w:r>
+        <w:rPr>
+          <w:sz w:val="24"/>
+        </w:rPr>
+        <w:t>to be found urls.py was altered:</w:t>
+      </w:r>
+    </w:p>
+    <w:p>
+      <w:pPr>
+        <w:spacing w:line="360" w:lineRule="auto"/>
+        <w:jc w:val="center"/>
+        <w:rPr>
+          <w:sz w:val="28"/>
+        </w:rPr>
+      </w:pPr>
+      <w:r>
+        <w:rPr>
+          <w:noProof/>
+          <w:sz w:val="28"/>
+        </w:rPr>
+        <w:drawing>
+          <wp:inline distT="0" distB="0" distL="0" distR="0" wp14:anchorId="7929D35C" wp14:editId="53D1828C">
+            <wp:extent cx="3267075" cy="684463"/>
+            <wp:effectExtent l="0" t="0" r="0" b="1905"/>
+            <wp:docPr id="29" name="Picture 29"/>
+            <wp:cNvGraphicFramePr>
+              <a:graphicFrameLocks xmlns:a="http://schemas.openxmlformats.org/drawingml/2006/main" noChangeAspect="1"/>
+            </wp:cNvGraphicFramePr>
+            <a:graphic xmlns:a="http://schemas.openxmlformats.org/drawingml/2006/main">
+              <a:graphicData uri="http://schemas.openxmlformats.org/drawingml/2006/picture">
+                <pic:pic xmlns:pic="http://schemas.openxmlformats.org/drawingml/2006/picture">
+                  <pic:nvPicPr>
+                    <pic:cNvPr id="1" name=""/>
+                    <pic:cNvPicPr/>
+                  </pic:nvPicPr>
+                  <pic:blipFill>
+                    <a:blip r:embed="rId34"/>
+                    <a:stretch>
+                      <a:fillRect/>
+                    </a:stretch>
+                  </pic:blipFill>
+                  <pic:spPr>
+                    <a:xfrm>
+                      <a:off x="0" y="0"/>
+                      <a:ext cx="3300558" cy="691478"/>
+                    </a:xfrm>
+                    <a:prstGeom prst="rect">
+                      <a:avLst/>
+                    </a:prstGeom>
+                  </pic:spPr>
+                </pic:pic>
+              </a:graphicData>
+            </a:graphic>
+          </wp:inline>
+        </w:drawing>
+      </w:r>
+    </w:p>
+    <w:p>
+      <w:pPr>
+        <w:spacing w:line="360" w:lineRule="auto"/>
+        <w:jc w:val="center"/>
+        <w:rPr>
+          <w:sz w:val="28"/>
+        </w:rPr>
+      </w:pPr>
+    </w:p>
+    <w:p>
+      <w:pPr>
+        <w:pStyle w:val="ListParagraph"/>
+        <w:numPr>
+          <w:ilvl w:val="0"/>
+          <w:numId w:val="29"/>
+        </w:numPr>
+        <w:spacing w:line="360" w:lineRule="auto"/>
+        <w:rPr>
+          <w:sz w:val="24"/>
+        </w:rPr>
+      </w:pPr>
+      <w:r>
+        <w:rPr>
+          <w:sz w:val="24"/>
+        </w:rPr>
+        <w:t>As was settings.py:</w:t>
+      </w:r>
+    </w:p>
+    <w:p>
+      <w:pPr>
+        <w:spacing w:line="360" w:lineRule="auto"/>
+        <w:jc w:val="center"/>
+        <w:rPr>
+          <w:sz w:val="28"/>
+        </w:rPr>
+      </w:pPr>
+      <w:r>
+        <w:rPr>
+          <w:noProof/>
+          <w:sz w:val="28"/>
+        </w:rPr>
+        <w:drawing>
+          <wp:inline distT="0" distB="0" distL="0" distR="0" wp14:anchorId="0A3FFD78" wp14:editId="27616F94">
+            <wp:extent cx="2752725" cy="1338794"/>
+            <wp:effectExtent l="0" t="0" r="0" b="0"/>
+            <wp:docPr id="30" name="Picture 30"/>
+            <wp:cNvGraphicFramePr>
+              <a:graphicFrameLocks xmlns:a="http://schemas.openxmlformats.org/drawingml/2006/main" noChangeAspect="1"/>
+            </wp:cNvGraphicFramePr>
+            <a:graphic xmlns:a="http://schemas.openxmlformats.org/drawingml/2006/main">
+              <a:graphicData uri="http://schemas.openxmlformats.org/drawingml/2006/picture">
+                <pic:pic xmlns:pic="http://schemas.openxmlformats.org/drawingml/2006/picture">
+                  <pic:nvPicPr>
+                    <pic:cNvPr id="1" name=""/>
+                    <pic:cNvPicPr/>
+                  </pic:nvPicPr>
+                  <pic:blipFill rotWithShape="1">
+                    <a:blip r:embed="rId35"/>
+                    <a:srcRect r="4276" b="6220"/>
+                    <a:stretch/>
+                  </pic:blipFill>
+                  <pic:spPr bwMode="auto">
+                    <a:xfrm>
+                      <a:off x="0" y="0"/>
+                      <a:ext cx="2767213" cy="1345840"/>
+                    </a:xfrm>
+                    <a:prstGeom prst="rect">
+                      <a:avLst/>
+                    </a:prstGeom>
+                    <a:ln>
+                      <a:noFill/>
+                    </a:ln>
+                    <a:extLst>
+                      <a:ext uri="{53640926-AAD7-44D8-BBD7-CCE9431645EC}">
+                        <a14:shadowObscured xmlns:a14="http://schemas.microsoft.com/office/drawing/2010/main"/>
+                      </a:ext>
+                    </a:extLst>
+                  </pic:spPr>
+                </pic:pic>
+              </a:graphicData>
+            </a:graphic>
+          </wp:inline>
+        </w:drawing>
+      </w:r>
+    </w:p>
+    <w:p>
+      <w:pPr>
+        <w:spacing w:line="360" w:lineRule="auto"/>
+        <w:jc w:val="center"/>
+        <w:rPr>
+          <w:sz w:val="28"/>
+        </w:rPr>
+      </w:pPr>
+    </w:p>
+    <w:p>
+      <w:pPr>
+        <w:pStyle w:val="Heading3"/>
+        <w:numPr>
+          <w:ilvl w:val="2"/>
+          <w:numId w:val="3"/>
+        </w:numPr>
+        <w:spacing w:line="360" w:lineRule="auto"/>
+      </w:pPr>
+      <w:r>
+        <w:t>Basic Machine-Learning Model</w:t>
+      </w:r>
     </w:p>
     <w:p>
       <w:pPr>
@@ -11455,6 +12503,7 @@
       </w:pPr>
       <w:bookmarkStart w:id="39" w:name="_Toc530677531"/>
       <w:r>
+        <w:lastRenderedPageBreak/>
         <w:t>Testing</w:t>
       </w:r>
       <w:bookmarkEnd w:id="39"/>
@@ -11557,7 +12606,6 @@
         <w:spacing w:line="360" w:lineRule="auto"/>
       </w:pPr>
       <w:r>
-        <w:lastRenderedPageBreak/>
         <w:t>Web Front-End</w:t>
       </w:r>
     </w:p>
@@ -11654,6 +12702,7 @@
         <w:rPr>
           <w:sz w:val="24"/>
         </w:rPr>
+        <w:lastRenderedPageBreak/>
         <w:t>Rebuilding</w:t>
       </w:r>
       <w:r>
@@ -11790,7 +12839,19 @@
         <w:rPr>
           <w:sz w:val="24"/>
         </w:rPr>
-        <w:t>ct to create the full application. This should just be a case of careful hooking up the pieces of code that need to be able to communicate with one another from the separate parts.</w:t>
+        <w:t>ct to create the full application. This should just be a case of careful hooking up the pieces of code that need to be able to communicate with one another from the separate parts</w:t>
+      </w:r>
+      <w:r>
+        <w:rPr>
+          <w:sz w:val="24"/>
+        </w:rPr>
+        <w:t xml:space="preserve"> but may prove trickier</w:t>
+      </w:r>
+      <w:r>
+        <w:rPr>
+          <w:sz w:val="24"/>
+        </w:rPr>
+        <w:t>.</w:t>
       </w:r>
     </w:p>
     <w:p>
@@ -11862,37 +12923,37 @@
         <w:jc w:val="both"/>
       </w:pPr>
       <w:r>
+        <w:t>As shown in the Gant</w:t>
+      </w:r>
+      <w:r>
+        <w:t xml:space="preserve">t chart below, most of the development time will go to continued </w:t>
+      </w:r>
+      <w:r>
+        <w:t xml:space="preserve">building and </w:t>
+      </w:r>
+      <w:r>
+        <w:t>accuracy</w:t>
+      </w:r>
+      <w:r>
+        <w:t xml:space="preserve"> tweaking</w:t>
+      </w:r>
+      <w:r>
+        <w:t xml:space="preserve"> of the basic models from the vertical prototype and then integrating these, once finished, into the web application. The rest of the time will go into more background reading and morphing this report into the first part of my dissertation and then writing the rest of it.</w:t>
+      </w:r>
+      <w:r>
+        <w:t xml:space="preserve"> Time has also been set aside to focus on my Winter exams when they are due.</w:t>
+      </w:r>
+    </w:p>
+    <w:p>
+      <w:pPr>
+        <w:spacing w:line="360" w:lineRule="auto"/>
+        <w:jc w:val="both"/>
+      </w:pPr>
+      <w:r>
+        <w:rPr>
+          <w:noProof/>
+        </w:rPr>
         <w:lastRenderedPageBreak/>
-        <w:t>As shown in the Gant</w:t>
-      </w:r>
-      <w:r>
-        <w:t xml:space="preserve">t chart below, most of the development time will go to continued </w:t>
-      </w:r>
-      <w:r>
-        <w:t xml:space="preserve">building and </w:t>
-      </w:r>
-      <w:r>
-        <w:t>accuracy</w:t>
-      </w:r>
-      <w:r>
-        <w:t xml:space="preserve"> tweaking</w:t>
-      </w:r>
-      <w:r>
-        <w:t xml:space="preserve"> of the basic models from the vertical prototype and then integrating these, once finished, into the web application. The rest of the time will go into more background reading and morphing this report into the first part of my dissertation and then writing the rest of it.</w:t>
-      </w:r>
-      <w:r>
-        <w:t xml:space="preserve"> Time has also been set aside to focus on my Winter exams when they are due.</w:t>
-      </w:r>
-    </w:p>
-    <w:p>
-      <w:pPr>
-        <w:spacing w:line="360" w:lineRule="auto"/>
-        <w:jc w:val="both"/>
-      </w:pPr>
-      <w:r>
-        <w:rPr>
-          <w:noProof/>
-        </w:rPr>
         <w:drawing>
           <wp:inline distT="0" distB="0" distL="0" distR="0" wp14:anchorId="5ADD83AC" wp14:editId="47F1E64C">
             <wp:extent cx="5968701" cy="3009014"/>
@@ -11909,7 +12970,7 @@
                     <pic:cNvPicPr/>
                   </pic:nvPicPr>
                   <pic:blipFill rotWithShape="1">
-                    <a:blip r:embed="rId24"/>
+                    <a:blip r:embed="rId36"/>
                     <a:srcRect l="622" t="3056" r="2181" b="3028"/>
                     <a:stretch/>
                   </pic:blipFill>
@@ -11956,8 +13017,8 @@
       </w:pPr>
     </w:p>
     <w:sectPr>
-      <w:headerReference w:type="even" r:id="rId25"/>
-      <w:headerReference w:type="default" r:id="rId26"/>
+      <w:headerReference w:type="even" r:id="rId37"/>
+      <w:headerReference w:type="default" r:id="rId38"/>
       <w:pgSz w:w="11900" w:h="16840"/>
       <w:pgMar w:top="1440" w:right="1800" w:bottom="1440" w:left="1800" w:header="708" w:footer="708" w:gutter="0"/>
       <w:cols w:space="708"/>
@@ -13292,6 +14353,119 @@
     </w:lvl>
   </w:abstractNum>
   <w:abstractNum w:abstractNumId="9" w15:restartNumberingAfterBreak="0">
+    <w:nsid w:val="24406845"/>
+    <w:multiLevelType w:val="hybridMultilevel"/>
+    <w:tmpl w:val="DD2C727A"/>
+    <w:lvl w:ilvl="0" w:tplc="18090001">
+      <w:start w:val="1"/>
+      <w:numFmt w:val="bullet"/>
+      <w:lvlText w:val=""/>
+      <w:lvlJc w:val="left"/>
+      <w:pPr>
+        <w:ind w:left="360" w:hanging="360"/>
+      </w:pPr>
+      <w:rPr>
+        <w:rFonts w:ascii="Symbol" w:hAnsi="Symbol" w:hint="default"/>
+      </w:rPr>
+    </w:lvl>
+    <w:lvl w:ilvl="1" w:tplc="18090003" w:tentative="1">
+      <w:start w:val="1"/>
+      <w:numFmt w:val="bullet"/>
+      <w:lvlText w:val="o"/>
+      <w:lvlJc w:val="left"/>
+      <w:pPr>
+        <w:ind w:left="1080" w:hanging="360"/>
+      </w:pPr>
+      <w:rPr>
+        <w:rFonts w:ascii="Courier New" w:hAnsi="Courier New" w:cs="Courier New" w:hint="default"/>
+      </w:rPr>
+    </w:lvl>
+    <w:lvl w:ilvl="2" w:tplc="18090005" w:tentative="1">
+      <w:start w:val="1"/>
+      <w:numFmt w:val="bullet"/>
+      <w:lvlText w:val=""/>
+      <w:lvlJc w:val="left"/>
+      <w:pPr>
+        <w:ind w:left="1800" w:hanging="360"/>
+      </w:pPr>
+      <w:rPr>
+        <w:rFonts w:ascii="Wingdings" w:hAnsi="Wingdings" w:hint="default"/>
+      </w:rPr>
+    </w:lvl>
+    <w:lvl w:ilvl="3" w:tplc="18090001" w:tentative="1">
+      <w:start w:val="1"/>
+      <w:numFmt w:val="bullet"/>
+      <w:lvlText w:val=""/>
+      <w:lvlJc w:val="left"/>
+      <w:pPr>
+        <w:ind w:left="2520" w:hanging="360"/>
+      </w:pPr>
+      <w:rPr>
+        <w:rFonts w:ascii="Symbol" w:hAnsi="Symbol" w:hint="default"/>
+      </w:rPr>
+    </w:lvl>
+    <w:lvl w:ilvl="4" w:tplc="18090003" w:tentative="1">
+      <w:start w:val="1"/>
+      <w:numFmt w:val="bullet"/>
+      <w:lvlText w:val="o"/>
+      <w:lvlJc w:val="left"/>
+      <w:pPr>
+        <w:ind w:left="3240" w:hanging="360"/>
+      </w:pPr>
+      <w:rPr>
+        <w:rFonts w:ascii="Courier New" w:hAnsi="Courier New" w:cs="Courier New" w:hint="default"/>
+      </w:rPr>
+    </w:lvl>
+    <w:lvl w:ilvl="5" w:tplc="18090005" w:tentative="1">
+      <w:start w:val="1"/>
+      <w:numFmt w:val="bullet"/>
+      <w:lvlText w:val=""/>
+      <w:lvlJc w:val="left"/>
+      <w:pPr>
+        <w:ind w:left="3960" w:hanging="360"/>
+      </w:pPr>
+      <w:rPr>
+        <w:rFonts w:ascii="Wingdings" w:hAnsi="Wingdings" w:hint="default"/>
+      </w:rPr>
+    </w:lvl>
+    <w:lvl w:ilvl="6" w:tplc="18090001" w:tentative="1">
+      <w:start w:val="1"/>
+      <w:numFmt w:val="bullet"/>
+      <w:lvlText w:val=""/>
+      <w:lvlJc w:val="left"/>
+      <w:pPr>
+        <w:ind w:left="4680" w:hanging="360"/>
+      </w:pPr>
+      <w:rPr>
+        <w:rFonts w:ascii="Symbol" w:hAnsi="Symbol" w:hint="default"/>
+      </w:rPr>
+    </w:lvl>
+    <w:lvl w:ilvl="7" w:tplc="18090003" w:tentative="1">
+      <w:start w:val="1"/>
+      <w:numFmt w:val="bullet"/>
+      <w:lvlText w:val="o"/>
+      <w:lvlJc w:val="left"/>
+      <w:pPr>
+        <w:ind w:left="5400" w:hanging="360"/>
+      </w:pPr>
+      <w:rPr>
+        <w:rFonts w:ascii="Courier New" w:hAnsi="Courier New" w:cs="Courier New" w:hint="default"/>
+      </w:rPr>
+    </w:lvl>
+    <w:lvl w:ilvl="8" w:tplc="18090005" w:tentative="1">
+      <w:start w:val="1"/>
+      <w:numFmt w:val="bullet"/>
+      <w:lvlText w:val=""/>
+      <w:lvlJc w:val="left"/>
+      <w:pPr>
+        <w:ind w:left="6120" w:hanging="360"/>
+      </w:pPr>
+      <w:rPr>
+        <w:rFonts w:ascii="Wingdings" w:hAnsi="Wingdings" w:hint="default"/>
+      </w:rPr>
+    </w:lvl>
+  </w:abstractNum>
+  <w:abstractNum w:abstractNumId="10" w15:restartNumberingAfterBreak="0">
     <w:nsid w:val="2A397F42"/>
     <w:multiLevelType w:val="multilevel"/>
     <w:tmpl w:val="B5585ECE"/>
@@ -13404,7 +14578,120 @@
       </w:rPr>
     </w:lvl>
   </w:abstractNum>
-  <w:abstractNum w:abstractNumId="10" w15:restartNumberingAfterBreak="0">
+  <w:abstractNum w:abstractNumId="11" w15:restartNumberingAfterBreak="0">
+    <w:nsid w:val="2EF77EB8"/>
+    <w:multiLevelType w:val="hybridMultilevel"/>
+    <w:tmpl w:val="7BA29184"/>
+    <w:lvl w:ilvl="0" w:tplc="18090001">
+      <w:start w:val="1"/>
+      <w:numFmt w:val="bullet"/>
+      <w:lvlText w:val=""/>
+      <w:lvlJc w:val="left"/>
+      <w:pPr>
+        <w:ind w:left="720" w:hanging="360"/>
+      </w:pPr>
+      <w:rPr>
+        <w:rFonts w:ascii="Symbol" w:hAnsi="Symbol" w:hint="default"/>
+      </w:rPr>
+    </w:lvl>
+    <w:lvl w:ilvl="1" w:tplc="18090003" w:tentative="1">
+      <w:start w:val="1"/>
+      <w:numFmt w:val="bullet"/>
+      <w:lvlText w:val="o"/>
+      <w:lvlJc w:val="left"/>
+      <w:pPr>
+        <w:ind w:left="1440" w:hanging="360"/>
+      </w:pPr>
+      <w:rPr>
+        <w:rFonts w:ascii="Courier New" w:hAnsi="Courier New" w:cs="Courier New" w:hint="default"/>
+      </w:rPr>
+    </w:lvl>
+    <w:lvl w:ilvl="2" w:tplc="18090005" w:tentative="1">
+      <w:start w:val="1"/>
+      <w:numFmt w:val="bullet"/>
+      <w:lvlText w:val=""/>
+      <w:lvlJc w:val="left"/>
+      <w:pPr>
+        <w:ind w:left="2160" w:hanging="360"/>
+      </w:pPr>
+      <w:rPr>
+        <w:rFonts w:ascii="Wingdings" w:hAnsi="Wingdings" w:hint="default"/>
+      </w:rPr>
+    </w:lvl>
+    <w:lvl w:ilvl="3" w:tplc="18090001" w:tentative="1">
+      <w:start w:val="1"/>
+      <w:numFmt w:val="bullet"/>
+      <w:lvlText w:val=""/>
+      <w:lvlJc w:val="left"/>
+      <w:pPr>
+        <w:ind w:left="2880" w:hanging="360"/>
+      </w:pPr>
+      <w:rPr>
+        <w:rFonts w:ascii="Symbol" w:hAnsi="Symbol" w:hint="default"/>
+      </w:rPr>
+    </w:lvl>
+    <w:lvl w:ilvl="4" w:tplc="18090003" w:tentative="1">
+      <w:start w:val="1"/>
+      <w:numFmt w:val="bullet"/>
+      <w:lvlText w:val="o"/>
+      <w:lvlJc w:val="left"/>
+      <w:pPr>
+        <w:ind w:left="3600" w:hanging="360"/>
+      </w:pPr>
+      <w:rPr>
+        <w:rFonts w:ascii="Courier New" w:hAnsi="Courier New" w:cs="Courier New" w:hint="default"/>
+      </w:rPr>
+    </w:lvl>
+    <w:lvl w:ilvl="5" w:tplc="18090005" w:tentative="1">
+      <w:start w:val="1"/>
+      <w:numFmt w:val="bullet"/>
+      <w:lvlText w:val=""/>
+      <w:lvlJc w:val="left"/>
+      <w:pPr>
+        <w:ind w:left="4320" w:hanging="360"/>
+      </w:pPr>
+      <w:rPr>
+        <w:rFonts w:ascii="Wingdings" w:hAnsi="Wingdings" w:hint="default"/>
+      </w:rPr>
+    </w:lvl>
+    <w:lvl w:ilvl="6" w:tplc="18090001" w:tentative="1">
+      <w:start w:val="1"/>
+      <w:numFmt w:val="bullet"/>
+      <w:lvlText w:val=""/>
+      <w:lvlJc w:val="left"/>
+      <w:pPr>
+        <w:ind w:left="5040" w:hanging="360"/>
+      </w:pPr>
+      <w:rPr>
+        <w:rFonts w:ascii="Symbol" w:hAnsi="Symbol" w:hint="default"/>
+      </w:rPr>
+    </w:lvl>
+    <w:lvl w:ilvl="7" w:tplc="18090003" w:tentative="1">
+      <w:start w:val="1"/>
+      <w:numFmt w:val="bullet"/>
+      <w:lvlText w:val="o"/>
+      <w:lvlJc w:val="left"/>
+      <w:pPr>
+        <w:ind w:left="5760" w:hanging="360"/>
+      </w:pPr>
+      <w:rPr>
+        <w:rFonts w:ascii="Courier New" w:hAnsi="Courier New" w:cs="Courier New" w:hint="default"/>
+      </w:rPr>
+    </w:lvl>
+    <w:lvl w:ilvl="8" w:tplc="18090005" w:tentative="1">
+      <w:start w:val="1"/>
+      <w:numFmt w:val="bullet"/>
+      <w:lvlText w:val=""/>
+      <w:lvlJc w:val="left"/>
+      <w:pPr>
+        <w:ind w:left="6480" w:hanging="360"/>
+      </w:pPr>
+      <w:rPr>
+        <w:rFonts w:ascii="Wingdings" w:hAnsi="Wingdings" w:hint="default"/>
+      </w:rPr>
+    </w:lvl>
+  </w:abstractNum>
+  <w:abstractNum w:abstractNumId="12" w15:restartNumberingAfterBreak="0">
     <w:nsid w:val="4172036B"/>
     <w:multiLevelType w:val="multilevel"/>
     <w:tmpl w:val="AC6C3430"/>
@@ -13517,7 +14804,7 @@
       </w:rPr>
     </w:lvl>
   </w:abstractNum>
-  <w:abstractNum w:abstractNumId="11" w15:restartNumberingAfterBreak="0">
+  <w:abstractNum w:abstractNumId="13" w15:restartNumberingAfterBreak="0">
     <w:nsid w:val="43804ED2"/>
     <w:multiLevelType w:val="multilevel"/>
     <w:tmpl w:val="169E2814"/>
@@ -13630,7 +14917,7 @@
       </w:rPr>
     </w:lvl>
   </w:abstractNum>
-  <w:abstractNum w:abstractNumId="12" w15:restartNumberingAfterBreak="0">
+  <w:abstractNum w:abstractNumId="14" w15:restartNumberingAfterBreak="0">
     <w:nsid w:val="456A44C3"/>
     <w:multiLevelType w:val="multilevel"/>
     <w:tmpl w:val="485EC534"/>
@@ -13743,7 +15030,7 @@
       </w:rPr>
     </w:lvl>
   </w:abstractNum>
-  <w:abstractNum w:abstractNumId="13" w15:restartNumberingAfterBreak="0">
+  <w:abstractNum w:abstractNumId="15" w15:restartNumberingAfterBreak="0">
     <w:nsid w:val="47CF1DF5"/>
     <w:multiLevelType w:val="multilevel"/>
     <w:tmpl w:val="7A429312"/>
@@ -13864,7 +15151,7 @@
       </w:rPr>
     </w:lvl>
   </w:abstractNum>
-  <w:abstractNum w:abstractNumId="14" w15:restartNumberingAfterBreak="0">
+  <w:abstractNum w:abstractNumId="16" w15:restartNumberingAfterBreak="0">
     <w:nsid w:val="50731826"/>
     <w:multiLevelType w:val="multilevel"/>
     <w:tmpl w:val="90768F36"/>
@@ -13977,7 +15264,7 @@
       </w:rPr>
     </w:lvl>
   </w:abstractNum>
-  <w:abstractNum w:abstractNumId="15" w15:restartNumberingAfterBreak="0">
+  <w:abstractNum w:abstractNumId="17" w15:restartNumberingAfterBreak="0">
     <w:nsid w:val="57F1701A"/>
     <w:multiLevelType w:val="multilevel"/>
     <w:tmpl w:val="EEEC6E32"/>
@@ -14090,7 +15377,7 @@
       </w:rPr>
     </w:lvl>
   </w:abstractNum>
-  <w:abstractNum w:abstractNumId="16" w15:restartNumberingAfterBreak="0">
+  <w:abstractNum w:abstractNumId="18" w15:restartNumberingAfterBreak="0">
     <w:nsid w:val="59986AA4"/>
     <w:multiLevelType w:val="hybridMultilevel"/>
     <w:tmpl w:val="CBA4CE20"/>
@@ -14203,7 +15490,120 @@
       </w:rPr>
     </w:lvl>
   </w:abstractNum>
-  <w:abstractNum w:abstractNumId="17" w15:restartNumberingAfterBreak="0">
+  <w:abstractNum w:abstractNumId="19" w15:restartNumberingAfterBreak="0">
+    <w:nsid w:val="61C05674"/>
+    <w:multiLevelType w:val="hybridMultilevel"/>
+    <w:tmpl w:val="ACA6EB28"/>
+    <w:lvl w:ilvl="0" w:tplc="18090001">
+      <w:start w:val="1"/>
+      <w:numFmt w:val="bullet"/>
+      <w:lvlText w:val=""/>
+      <w:lvlJc w:val="left"/>
+      <w:pPr>
+        <w:ind w:left="720" w:hanging="360"/>
+      </w:pPr>
+      <w:rPr>
+        <w:rFonts w:ascii="Symbol" w:hAnsi="Symbol" w:hint="default"/>
+      </w:rPr>
+    </w:lvl>
+    <w:lvl w:ilvl="1" w:tplc="18090003" w:tentative="1">
+      <w:start w:val="1"/>
+      <w:numFmt w:val="bullet"/>
+      <w:lvlText w:val="o"/>
+      <w:lvlJc w:val="left"/>
+      <w:pPr>
+        <w:ind w:left="1440" w:hanging="360"/>
+      </w:pPr>
+      <w:rPr>
+        <w:rFonts w:ascii="Courier New" w:hAnsi="Courier New" w:cs="Courier New" w:hint="default"/>
+      </w:rPr>
+    </w:lvl>
+    <w:lvl w:ilvl="2" w:tplc="18090005" w:tentative="1">
+      <w:start w:val="1"/>
+      <w:numFmt w:val="bullet"/>
+      <w:lvlText w:val=""/>
+      <w:lvlJc w:val="left"/>
+      <w:pPr>
+        <w:ind w:left="2160" w:hanging="360"/>
+      </w:pPr>
+      <w:rPr>
+        <w:rFonts w:ascii="Wingdings" w:hAnsi="Wingdings" w:hint="default"/>
+      </w:rPr>
+    </w:lvl>
+    <w:lvl w:ilvl="3" w:tplc="18090001" w:tentative="1">
+      <w:start w:val="1"/>
+      <w:numFmt w:val="bullet"/>
+      <w:lvlText w:val=""/>
+      <w:lvlJc w:val="left"/>
+      <w:pPr>
+        <w:ind w:left="2880" w:hanging="360"/>
+      </w:pPr>
+      <w:rPr>
+        <w:rFonts w:ascii="Symbol" w:hAnsi="Symbol" w:hint="default"/>
+      </w:rPr>
+    </w:lvl>
+    <w:lvl w:ilvl="4" w:tplc="18090003" w:tentative="1">
+      <w:start w:val="1"/>
+      <w:numFmt w:val="bullet"/>
+      <w:lvlText w:val="o"/>
+      <w:lvlJc w:val="left"/>
+      <w:pPr>
+        <w:ind w:left="3600" w:hanging="360"/>
+      </w:pPr>
+      <w:rPr>
+        <w:rFonts w:ascii="Courier New" w:hAnsi="Courier New" w:cs="Courier New" w:hint="default"/>
+      </w:rPr>
+    </w:lvl>
+    <w:lvl w:ilvl="5" w:tplc="18090005" w:tentative="1">
+      <w:start w:val="1"/>
+      <w:numFmt w:val="bullet"/>
+      <w:lvlText w:val=""/>
+      <w:lvlJc w:val="left"/>
+      <w:pPr>
+        <w:ind w:left="4320" w:hanging="360"/>
+      </w:pPr>
+      <w:rPr>
+        <w:rFonts w:ascii="Wingdings" w:hAnsi="Wingdings" w:hint="default"/>
+      </w:rPr>
+    </w:lvl>
+    <w:lvl w:ilvl="6" w:tplc="18090001" w:tentative="1">
+      <w:start w:val="1"/>
+      <w:numFmt w:val="bullet"/>
+      <w:lvlText w:val=""/>
+      <w:lvlJc w:val="left"/>
+      <w:pPr>
+        <w:ind w:left="5040" w:hanging="360"/>
+      </w:pPr>
+      <w:rPr>
+        <w:rFonts w:ascii="Symbol" w:hAnsi="Symbol" w:hint="default"/>
+      </w:rPr>
+    </w:lvl>
+    <w:lvl w:ilvl="7" w:tplc="18090003" w:tentative="1">
+      <w:start w:val="1"/>
+      <w:numFmt w:val="bullet"/>
+      <w:lvlText w:val="o"/>
+      <w:lvlJc w:val="left"/>
+      <w:pPr>
+        <w:ind w:left="5760" w:hanging="360"/>
+      </w:pPr>
+      <w:rPr>
+        <w:rFonts w:ascii="Courier New" w:hAnsi="Courier New" w:cs="Courier New" w:hint="default"/>
+      </w:rPr>
+    </w:lvl>
+    <w:lvl w:ilvl="8" w:tplc="18090005" w:tentative="1">
+      <w:start w:val="1"/>
+      <w:numFmt w:val="bullet"/>
+      <w:lvlText w:val=""/>
+      <w:lvlJc w:val="left"/>
+      <w:pPr>
+        <w:ind w:left="6480" w:hanging="360"/>
+      </w:pPr>
+      <w:rPr>
+        <w:rFonts w:ascii="Wingdings" w:hAnsi="Wingdings" w:hint="default"/>
+      </w:rPr>
+    </w:lvl>
+  </w:abstractNum>
+  <w:abstractNum w:abstractNumId="20" w15:restartNumberingAfterBreak="0">
     <w:nsid w:val="63B3239E"/>
     <w:multiLevelType w:val="hybridMultilevel"/>
     <w:tmpl w:val="1BD2AF6C"/>
@@ -14316,7 +15716,7 @@
       </w:rPr>
     </w:lvl>
   </w:abstractNum>
-  <w:abstractNum w:abstractNumId="18" w15:restartNumberingAfterBreak="0">
+  <w:abstractNum w:abstractNumId="21" w15:restartNumberingAfterBreak="0">
     <w:nsid w:val="66756009"/>
     <w:multiLevelType w:val="hybridMultilevel"/>
     <w:tmpl w:val="F10E5820"/>
@@ -14429,7 +15829,120 @@
       </w:rPr>
     </w:lvl>
   </w:abstractNum>
-  <w:abstractNum w:abstractNumId="19" w15:restartNumberingAfterBreak="0">
+  <w:abstractNum w:abstractNumId="22" w15:restartNumberingAfterBreak="0">
+    <w:nsid w:val="68C34992"/>
+    <w:multiLevelType w:val="hybridMultilevel"/>
+    <w:tmpl w:val="2F2E7F3A"/>
+    <w:lvl w:ilvl="0" w:tplc="18090001">
+      <w:start w:val="1"/>
+      <w:numFmt w:val="bullet"/>
+      <w:lvlText w:val=""/>
+      <w:lvlJc w:val="left"/>
+      <w:pPr>
+        <w:ind w:left="720" w:hanging="360"/>
+      </w:pPr>
+      <w:rPr>
+        <w:rFonts w:ascii="Symbol" w:hAnsi="Symbol" w:hint="default"/>
+      </w:rPr>
+    </w:lvl>
+    <w:lvl w:ilvl="1" w:tplc="18090003" w:tentative="1">
+      <w:start w:val="1"/>
+      <w:numFmt w:val="bullet"/>
+      <w:lvlText w:val="o"/>
+      <w:lvlJc w:val="left"/>
+      <w:pPr>
+        <w:ind w:left="1440" w:hanging="360"/>
+      </w:pPr>
+      <w:rPr>
+        <w:rFonts w:ascii="Courier New" w:hAnsi="Courier New" w:cs="Courier New" w:hint="default"/>
+      </w:rPr>
+    </w:lvl>
+    <w:lvl w:ilvl="2" w:tplc="18090005" w:tentative="1">
+      <w:start w:val="1"/>
+      <w:numFmt w:val="bullet"/>
+      <w:lvlText w:val=""/>
+      <w:lvlJc w:val="left"/>
+      <w:pPr>
+        <w:ind w:left="2160" w:hanging="360"/>
+      </w:pPr>
+      <w:rPr>
+        <w:rFonts w:ascii="Wingdings" w:hAnsi="Wingdings" w:hint="default"/>
+      </w:rPr>
+    </w:lvl>
+    <w:lvl w:ilvl="3" w:tplc="18090001" w:tentative="1">
+      <w:start w:val="1"/>
+      <w:numFmt w:val="bullet"/>
+      <w:lvlText w:val=""/>
+      <w:lvlJc w:val="left"/>
+      <w:pPr>
+        <w:ind w:left="2880" w:hanging="360"/>
+      </w:pPr>
+      <w:rPr>
+        <w:rFonts w:ascii="Symbol" w:hAnsi="Symbol" w:hint="default"/>
+      </w:rPr>
+    </w:lvl>
+    <w:lvl w:ilvl="4" w:tplc="18090003" w:tentative="1">
+      <w:start w:val="1"/>
+      <w:numFmt w:val="bullet"/>
+      <w:lvlText w:val="o"/>
+      <w:lvlJc w:val="left"/>
+      <w:pPr>
+        <w:ind w:left="3600" w:hanging="360"/>
+      </w:pPr>
+      <w:rPr>
+        <w:rFonts w:ascii="Courier New" w:hAnsi="Courier New" w:cs="Courier New" w:hint="default"/>
+      </w:rPr>
+    </w:lvl>
+    <w:lvl w:ilvl="5" w:tplc="18090005" w:tentative="1">
+      <w:start w:val="1"/>
+      <w:numFmt w:val="bullet"/>
+      <w:lvlText w:val=""/>
+      <w:lvlJc w:val="left"/>
+      <w:pPr>
+        <w:ind w:left="4320" w:hanging="360"/>
+      </w:pPr>
+      <w:rPr>
+        <w:rFonts w:ascii="Wingdings" w:hAnsi="Wingdings" w:hint="default"/>
+      </w:rPr>
+    </w:lvl>
+    <w:lvl w:ilvl="6" w:tplc="18090001" w:tentative="1">
+      <w:start w:val="1"/>
+      <w:numFmt w:val="bullet"/>
+      <w:lvlText w:val=""/>
+      <w:lvlJc w:val="left"/>
+      <w:pPr>
+        <w:ind w:left="5040" w:hanging="360"/>
+      </w:pPr>
+      <w:rPr>
+        <w:rFonts w:ascii="Symbol" w:hAnsi="Symbol" w:hint="default"/>
+      </w:rPr>
+    </w:lvl>
+    <w:lvl w:ilvl="7" w:tplc="18090003" w:tentative="1">
+      <w:start w:val="1"/>
+      <w:numFmt w:val="bullet"/>
+      <w:lvlText w:val="o"/>
+      <w:lvlJc w:val="left"/>
+      <w:pPr>
+        <w:ind w:left="5760" w:hanging="360"/>
+      </w:pPr>
+      <w:rPr>
+        <w:rFonts w:ascii="Courier New" w:hAnsi="Courier New" w:cs="Courier New" w:hint="default"/>
+      </w:rPr>
+    </w:lvl>
+    <w:lvl w:ilvl="8" w:tplc="18090005" w:tentative="1">
+      <w:start w:val="1"/>
+      <w:numFmt w:val="bullet"/>
+      <w:lvlText w:val=""/>
+      <w:lvlJc w:val="left"/>
+      <w:pPr>
+        <w:ind w:left="6480" w:hanging="360"/>
+      </w:pPr>
+      <w:rPr>
+        <w:rFonts w:ascii="Wingdings" w:hAnsi="Wingdings" w:hint="default"/>
+      </w:rPr>
+    </w:lvl>
+  </w:abstractNum>
+  <w:abstractNum w:abstractNumId="23" w15:restartNumberingAfterBreak="0">
     <w:nsid w:val="69A23A1D"/>
     <w:multiLevelType w:val="multilevel"/>
     <w:tmpl w:val="90768F36"/>
@@ -14542,7 +16055,7 @@
       </w:rPr>
     </w:lvl>
   </w:abstractNum>
-  <w:abstractNum w:abstractNumId="20" w15:restartNumberingAfterBreak="0">
+  <w:abstractNum w:abstractNumId="24" w15:restartNumberingAfterBreak="0">
     <w:nsid w:val="71593F79"/>
     <w:multiLevelType w:val="multilevel"/>
     <w:tmpl w:val="82AA21C0"/>
@@ -14655,7 +16168,7 @@
       </w:rPr>
     </w:lvl>
   </w:abstractNum>
-  <w:abstractNum w:abstractNumId="21" w15:restartNumberingAfterBreak="0">
+  <w:abstractNum w:abstractNumId="25" w15:restartNumberingAfterBreak="0">
     <w:nsid w:val="74D03335"/>
     <w:multiLevelType w:val="multilevel"/>
     <w:tmpl w:val="C42C659E"/>
@@ -14768,7 +16281,7 @@
       </w:rPr>
     </w:lvl>
   </w:abstractNum>
-  <w:abstractNum w:abstractNumId="22" w15:restartNumberingAfterBreak="0">
+  <w:abstractNum w:abstractNumId="26" w15:restartNumberingAfterBreak="0">
     <w:nsid w:val="78273812"/>
     <w:multiLevelType w:val="multilevel"/>
     <w:tmpl w:val="90768F36"/>
@@ -14881,7 +16394,7 @@
       </w:rPr>
     </w:lvl>
   </w:abstractNum>
-  <w:abstractNum w:abstractNumId="23" w15:restartNumberingAfterBreak="0">
+  <w:abstractNum w:abstractNumId="27" w15:restartNumberingAfterBreak="0">
     <w:nsid w:val="798E04CA"/>
     <w:multiLevelType w:val="multilevel"/>
     <w:tmpl w:val="7A429312"/>
@@ -15002,7 +16515,7 @@
       </w:rPr>
     </w:lvl>
   </w:abstractNum>
-  <w:abstractNum w:abstractNumId="24" w15:restartNumberingAfterBreak="0">
+  <w:abstractNum w:abstractNumId="28" w15:restartNumberingAfterBreak="0">
     <w:nsid w:val="7F5B21CD"/>
     <w:multiLevelType w:val="multilevel"/>
     <w:tmpl w:val="90768F36"/>
@@ -15116,79 +16629,91 @@
     </w:lvl>
   </w:abstractNum>
   <w:num w:numId="1">
-    <w:abstractNumId w:val="12"/>
+    <w:abstractNumId w:val="14"/>
   </w:num>
   <w:num w:numId="2">
-    <w:abstractNumId w:val="22"/>
+    <w:abstractNumId w:val="26"/>
   </w:num>
   <w:num w:numId="3">
-    <w:abstractNumId w:val="13"/>
+    <w:abstractNumId w:val="15"/>
   </w:num>
   <w:num w:numId="4">
     <w:abstractNumId w:val="0"/>
   </w:num>
   <w:num w:numId="5">
-    <w:abstractNumId w:val="15"/>
+    <w:abstractNumId w:val="17"/>
   </w:num>
   <w:num w:numId="6">
-    <w:abstractNumId w:val="18"/>
+    <w:abstractNumId w:val="21"/>
   </w:num>
   <w:num w:numId="7">
     <w:abstractNumId w:val="4"/>
   </w:num>
   <w:num w:numId="8">
-    <w:abstractNumId w:val="20"/>
+    <w:abstractNumId w:val="24"/>
   </w:num>
   <w:num w:numId="9">
-    <w:abstractNumId w:val="9"/>
+    <w:abstractNumId w:val="10"/>
   </w:num>
   <w:num w:numId="10">
-    <w:abstractNumId w:val="11"/>
+    <w:abstractNumId w:val="13"/>
   </w:num>
   <w:num w:numId="11">
-    <w:abstractNumId w:val="19"/>
+    <w:abstractNumId w:val="23"/>
   </w:num>
   <w:num w:numId="12">
-    <w:abstractNumId w:val="24"/>
+    <w:abstractNumId w:val="28"/>
   </w:num>
   <w:num w:numId="13">
     <w:abstractNumId w:val="5"/>
   </w:num>
   <w:num w:numId="14">
-    <w:abstractNumId w:val="21"/>
+    <w:abstractNumId w:val="25"/>
   </w:num>
   <w:num w:numId="15">
-    <w:abstractNumId w:val="14"/>
+    <w:abstractNumId w:val="16"/>
   </w:num>
   <w:num w:numId="16">
     <w:abstractNumId w:val="2"/>
   </w:num>
   <w:num w:numId="17">
-    <w:abstractNumId w:val="10"/>
+    <w:abstractNumId w:val="12"/>
   </w:num>
   <w:num w:numId="18">
     <w:abstractNumId w:val="3"/>
   </w:num>
   <w:num w:numId="19">
-    <w:abstractNumId w:val="17"/>
+    <w:abstractNumId w:val="20"/>
   </w:num>
   <w:num w:numId="20">
     <w:abstractNumId w:val="8"/>
   </w:num>
   <w:num w:numId="21">
-    <w:abstractNumId w:val="16"/>
+    <w:abstractNumId w:val="18"/>
   </w:num>
   <w:num w:numId="22">
     <w:abstractNumId w:val="7"/>
   </w:num>
   <w:num w:numId="23">
-    <w:abstractNumId w:val="23"/>
+    <w:abstractNumId w:val="27"/>
   </w:num>
   <w:num w:numId="24">
     <w:abstractNumId w:val="6"/>
   </w:num>
   <w:num w:numId="25">
     <w:abstractNumId w:val="1"/>
+  </w:num>
+  <w:num w:numId="26">
+    <w:abstractNumId w:val="9"/>
+  </w:num>
+  <w:num w:numId="27">
+    <w:abstractNumId w:val="19"/>
+  </w:num>
+  <w:num w:numId="28">
+    <w:abstractNumId w:val="22"/>
+  </w:num>
+  <w:num w:numId="29">
+    <w:abstractNumId w:val="11"/>
   </w:num>
   <w:numIdMacAtCleanup w:val="17"/>
 </w:numbering>
@@ -16624,7 +18149,7 @@
 </file>
 
 <file path=customXml/itemProps1.xml><?xml version="1.0" encoding="utf-8"?>
-<ds:datastoreItem xmlns:ds="http://schemas.openxmlformats.org/officeDocument/2006/customXml" ds:itemID="{548A451D-A18D-4C8F-BB30-E88F3D2291A8}">
+<ds:datastoreItem xmlns:ds="http://schemas.openxmlformats.org/officeDocument/2006/customXml" ds:itemID="{3438AFEB-81AF-4164-8979-27BC07608F6C}">
   <ds:schemaRefs>
     <ds:schemaRef ds:uri="http://schemas.openxmlformats.org/officeDocument/2006/bibliography"/>
   </ds:schemaRefs>

--- a/documents/MaxMacDonald_Interim_Report.docx
+++ b/documents/MaxMacDonald_Interim_Report.docx
@@ -1227,18 +1227,16 @@
         <w:rPr>
           <w:noProof/>
         </w:rPr>
-      </w:r>
-      <w:r>
-        <w:rPr>
-          <w:noProof/>
-        </w:rPr>
         <w:fldChar w:fldCharType="separate"/>
       </w:r>
       <w:r>
         <w:rPr>
-          <w:noProof/>
-        </w:rPr>
-        <w:t>9</w:t>
+          <w:b/>
+          <w:bCs/>
+          <w:noProof/>
+          <w:lang w:val="en-US"/>
+        </w:rPr>
+        <w:t>Error! Bookmark not defined.</w:t>
       </w:r>
       <w:r>
         <w:rPr>
@@ -1463,7 +1461,7 @@
         <w:rPr>
           <w:noProof/>
         </w:rPr>
-        <w:t>12</w:t>
+        <w:t>11</w:t>
       </w:r>
       <w:r>
         <w:rPr>
@@ -1615,7 +1613,7 @@
         <w:rPr>
           <w:noProof/>
         </w:rPr>
-        <w:t>13</w:t>
+        <w:t>12</w:t>
       </w:r>
       <w:r>
         <w:rPr>
@@ -1690,7 +1688,7 @@
         <w:rPr>
           <w:noProof/>
         </w:rPr>
-        <w:t>14</w:t>
+        <w:t>12</w:t>
       </w:r>
       <w:r>
         <w:rPr>
@@ -1765,7 +1763,7 @@
         <w:rPr>
           <w:noProof/>
         </w:rPr>
-        <w:t>14</w:t>
+        <w:t>12</w:t>
       </w:r>
       <w:r>
         <w:rPr>
@@ -1829,18 +1827,16 @@
         <w:rPr>
           <w:noProof/>
         </w:rPr>
-      </w:r>
-      <w:r>
-        <w:rPr>
-          <w:noProof/>
-        </w:rPr>
         <w:fldChar w:fldCharType="separate"/>
       </w:r>
       <w:r>
         <w:rPr>
-          <w:noProof/>
-        </w:rPr>
-        <w:t>15</w:t>
+          <w:b/>
+          <w:bCs/>
+          <w:noProof/>
+          <w:lang w:val="en-US"/>
+        </w:rPr>
+        <w:t>Error! Bookmark not defined.</w:t>
       </w:r>
       <w:r>
         <w:rPr>
@@ -1915,7 +1911,7 @@
         <w:rPr>
           <w:noProof/>
         </w:rPr>
-        <w:t>16</w:t>
+        <w:t>12</w:t>
       </w:r>
       <w:r>
         <w:rPr>
@@ -1990,7 +1986,7 @@
         <w:rPr>
           <w:noProof/>
         </w:rPr>
-        <w:t>16</w:t>
+        <w:t>12</w:t>
       </w:r>
       <w:r>
         <w:rPr>
@@ -2065,7 +2061,7 @@
         <w:rPr>
           <w:noProof/>
         </w:rPr>
-        <w:t>16</w:t>
+        <w:t>12</w:t>
       </w:r>
       <w:r>
         <w:rPr>
@@ -2140,7 +2136,7 @@
         <w:rPr>
           <w:noProof/>
         </w:rPr>
-        <w:t>17</w:t>
+        <w:t>12</w:t>
       </w:r>
       <w:r>
         <w:rPr>
@@ -2215,7 +2211,7 @@
         <w:rPr>
           <w:noProof/>
         </w:rPr>
-        <w:t>18</w:t>
+        <w:t>12</w:t>
       </w:r>
       <w:r>
         <w:rPr>
@@ -2288,7 +2284,7 @@
         <w:rPr>
           <w:noProof/>
         </w:rPr>
-        <w:t>19</w:t>
+        <w:t>12</w:t>
       </w:r>
       <w:r>
         <w:rPr>
@@ -2365,7 +2361,7 @@
         <w:rPr>
           <w:noProof/>
         </w:rPr>
-        <w:t>19</w:t>
+        <w:t>12</w:t>
       </w:r>
       <w:r>
         <w:rPr>
@@ -2442,7 +2438,7 @@
         <w:rPr>
           <w:noProof/>
         </w:rPr>
-        <w:t>19</w:t>
+        <w:t>12</w:t>
       </w:r>
       <w:r>
         <w:rPr>
@@ -2519,7 +2515,7 @@
         <w:rPr>
           <w:noProof/>
         </w:rPr>
-        <w:t>19</w:t>
+        <w:t>12</w:t>
       </w:r>
       <w:r>
         <w:rPr>
@@ -2596,7 +2592,7 @@
         <w:rPr>
           <w:noProof/>
         </w:rPr>
-        <w:t>19</w:t>
+        <w:t>12</w:t>
       </w:r>
       <w:r>
         <w:rPr>
@@ -2673,7 +2669,7 @@
         <w:rPr>
           <w:noProof/>
         </w:rPr>
-        <w:t>20</w:t>
+        <w:t>12</w:t>
       </w:r>
       <w:r>
         <w:rPr>
@@ -2737,18 +2733,16 @@
         <w:rPr>
           <w:noProof/>
         </w:rPr>
-      </w:r>
-      <w:r>
-        <w:rPr>
-          <w:noProof/>
-        </w:rPr>
         <w:fldChar w:fldCharType="separate"/>
       </w:r>
       <w:r>
         <w:rPr>
-          <w:noProof/>
-        </w:rPr>
-        <w:t>20</w:t>
+          <w:b/>
+          <w:bCs/>
+          <w:noProof/>
+          <w:lang w:val="en-US"/>
+        </w:rPr>
+        <w:t>Error! Bookmark not defined.</w:t>
       </w:r>
       <w:r>
         <w:rPr>
@@ -2823,7 +2817,7 @@
         <w:rPr>
           <w:noProof/>
         </w:rPr>
-        <w:t>20</w:t>
+        <w:t>12</w:t>
       </w:r>
       <w:r>
         <w:rPr>
@@ -2887,18 +2881,16 @@
         <w:rPr>
           <w:noProof/>
         </w:rPr>
-      </w:r>
-      <w:r>
-        <w:rPr>
-          <w:noProof/>
-        </w:rPr>
         <w:fldChar w:fldCharType="separate"/>
       </w:r>
       <w:r>
         <w:rPr>
-          <w:noProof/>
-        </w:rPr>
-        <w:t>20</w:t>
+          <w:b/>
+          <w:bCs/>
+          <w:noProof/>
+          <w:lang w:val="en-US"/>
+        </w:rPr>
+        <w:t>Error! Bookmark not defined.</w:t>
       </w:r>
       <w:r>
         <w:rPr>
@@ -2973,7 +2965,7 @@
         <w:rPr>
           <w:noProof/>
         </w:rPr>
-        <w:t>20</w:t>
+        <w:t>12</w:t>
       </w:r>
       <w:r>
         <w:rPr>
@@ -3048,7 +3040,7 @@
         <w:rPr>
           <w:noProof/>
         </w:rPr>
-        <w:t>20</w:t>
+        <w:t>12</w:t>
       </w:r>
       <w:r>
         <w:rPr>
@@ -3121,7 +3113,7 @@
         <w:rPr>
           <w:noProof/>
         </w:rPr>
-        <w:t>21</w:t>
+        <w:t>12</w:t>
       </w:r>
       <w:r>
         <w:rPr>
@@ -3196,7 +3188,7 @@
         <w:rPr>
           <w:noProof/>
         </w:rPr>
-        <w:t>21</w:t>
+        <w:t>12</w:t>
       </w:r>
       <w:r>
         <w:rPr>
@@ -3271,7 +3263,7 @@
         <w:rPr>
           <w:noProof/>
         </w:rPr>
-        <w:t>21</w:t>
+        <w:t>12</w:t>
       </w:r>
       <w:r>
         <w:rPr>
@@ -3346,7 +3338,7 @@
         <w:rPr>
           <w:noProof/>
         </w:rPr>
-        <w:t>21</w:t>
+        <w:t>12</w:t>
       </w:r>
       <w:r>
         <w:rPr>
@@ -3419,7 +3411,7 @@
         <w:rPr>
           <w:noProof/>
         </w:rPr>
-        <w:t>21</w:t>
+        <w:t>12</w:t>
       </w:r>
       <w:r>
         <w:rPr>
@@ -3494,7 +3486,7 @@
         <w:rPr>
           <w:noProof/>
         </w:rPr>
-        <w:t>21</w:t>
+        <w:t>12</w:t>
       </w:r>
       <w:r>
         <w:rPr>
@@ -3569,7 +3561,7 @@
         <w:rPr>
           <w:noProof/>
         </w:rPr>
-        <w:t>21</w:t>
+        <w:t>12</w:t>
       </w:r>
       <w:r>
         <w:rPr>
@@ -3642,7 +3634,7 @@
         <w:rPr>
           <w:noProof/>
         </w:rPr>
-        <w:t>21</w:t>
+        <w:t>12</w:t>
       </w:r>
       <w:r>
         <w:rPr>
@@ -3715,7 +3707,7 @@
         <w:rPr>
           <w:noProof/>
         </w:rPr>
-        <w:t>22</w:t>
+        <w:t>12</w:t>
       </w:r>
       <w:r>
         <w:rPr>
@@ -3788,7 +3780,7 @@
         <w:rPr>
           <w:noProof/>
         </w:rPr>
-        <w:t>22</w:t>
+        <w:t>12</w:t>
       </w:r>
       <w:r>
         <w:rPr>
@@ -4122,12 +4114,21 @@
       </w:r>
       <w:r>
         <w:tab/>
-        <w:t>active users worldwide in the third quarter of 2018. Registered users</w:t>
+        <w:t>active users worldwide in the third quarter of 2018</w:t>
       </w:r>
       <w:r>
         <w:t xml:space="preserve"> </w:t>
       </w:r>
       <w:r>
+        <w:t>[1]</w:t>
+      </w:r>
+      <w:r>
+        <w:t>. Registered users</w:t>
+      </w:r>
+      <w:r>
+        <w:t xml:space="preserve"> </w:t>
+      </w:r>
+      <w:r>
         <w:t>can</w:t>
       </w:r>
       <w:r>
@@ -4149,7 +4150,16 @@
         <w:t>of the</w:t>
       </w:r>
       <w:r>
-        <w:t xml:space="preserve"> total user count.</w:t>
+        <w:t xml:space="preserve"> total user </w:t>
+      </w:r>
+      <w:r>
+        <w:t>count [</w:t>
+      </w:r>
+      <w:r>
+        <w:t>2]</w:t>
+      </w:r>
+      <w:r>
+        <w:t>.</w:t>
       </w:r>
     </w:p>
     <w:p>
@@ -4201,6 +4211,15 @@
         <w:t xml:space="preserve"> all based on content or hashtags included, all depending on the settings of the controlling application</w:t>
       </w:r>
       <w:r>
+        <w:t xml:space="preserve"> </w:t>
+      </w:r>
+      <w:r>
+        <w:t>[2</w:t>
+      </w:r>
+      <w:r>
+        <w:t>]</w:t>
+      </w:r>
+      <w:r>
         <w:t>.</w:t>
       </w:r>
       <w:r>
@@ -4308,13 +4327,34 @@
         <w:t>. T</w:t>
       </w:r>
       <w:r>
-        <w:t>his is a massive industry in and of itself reportedly being a $40 to $360 million-dollar business annually. Major celebrities such as 50 Cent and brands like Mercedes-Benz have come under scrutiny for</w:t>
+        <w:t>his is a massive industry in and of itself reportedly being a $40 to $360 million-dollar business annually</w:t>
+      </w:r>
+      <w:r>
+        <w:t xml:space="preserve"> </w:t>
+      </w:r>
+      <w:r>
+        <w:t>[3</w:t>
+      </w:r>
+      <w:r>
+        <w:t>]</w:t>
+      </w:r>
+      <w:r>
+        <w:t>. Major celebrities such as 50 Cent and brands like Mercedes-Benz have come under scrutiny for</w:t>
       </w:r>
       <w:r>
         <w:t xml:space="preserve"> possibly engaging in</w:t>
       </w:r>
       <w:r>
-        <w:t xml:space="preserve"> this practice.</w:t>
+        <w:t xml:space="preserve"> this practice</w:t>
+      </w:r>
+      <w:r>
+        <w:t xml:space="preserve"> [4</w:t>
+      </w:r>
+      <w:r>
+        <w:t>]</w:t>
+      </w:r>
+      <w:r>
+        <w:t>.</w:t>
       </w:r>
     </w:p>
     <w:p>
@@ -4410,7 +4450,16 @@
         <w:t xml:space="preserve">Many individuals or groups wish to affect the perception of </w:t>
       </w:r>
       <w:r>
-        <w:t xml:space="preserve">specific events or entities through Twitter and this ranges from boosting their own profiles through fake followers as mentioned above to trying to influence public campaigns such as the 2016 US Presidential elections. Studies have estimated that in the lead up to this election, a fifth of all Twitter traffic related to the election came from a legion of bots. </w:t>
+        <w:t>specific events or entities through Twitter and this ranges from boosting their own profiles through fake followers as mentioned above to trying to influence public campaigns such as the 2016 US Presidential elections. Studies have estimated that in the lead up to this election, a fifth of all Twitter traffic related to the election came from a legion of bots</w:t>
+      </w:r>
+      <w:r>
+        <w:t xml:space="preserve"> [5</w:t>
+      </w:r>
+      <w:r>
+        <w:t>]</w:t>
+      </w:r>
+      <w:r>
+        <w:t xml:space="preserve">. </w:t>
       </w:r>
       <w:r>
         <w:t xml:space="preserve">That much traffic would have had a massive influence on people’s views and how they voted and in turn the outcome of the election. </w:t>
@@ -4483,7 +4532,25 @@
         <w:rPr>
           <w:sz w:val="24"/>
         </w:rPr>
-        <w:t>racteristics that can help:</w:t>
+        <w:t>racteristics that can help</w:t>
+      </w:r>
+      <w:r>
+        <w:rPr>
+          <w:sz w:val="24"/>
+        </w:rPr>
+        <w:t xml:space="preserve"> [6][7</w:t>
+      </w:r>
+      <w:r>
+        <w:rPr>
+          <w:sz w:val="24"/>
+        </w:rPr>
+        <w:t>]</w:t>
+      </w:r>
+      <w:r>
+        <w:rPr>
+          <w:sz w:val="24"/>
+        </w:rPr>
+        <w:t>:</w:t>
       </w:r>
     </w:p>
     <w:p>
@@ -4816,7 +4883,16 @@
         <w:t xml:space="preserve"> </w:t>
       </w:r>
       <w:r>
-        <w:t xml:space="preserve">After an internal investigation, Twitter announced it would not be selling any more advertising to Russia media outlets Russia Today and Sputnik as these organisations were found to have interfered with the Presidential election on behalf of their government. </w:t>
+        <w:t>After an internal investigation, Twitter announced it would not be selling any more advertising to Russia media outlets Russia Today and Sputnik as these organisations were found to have interfered with the Presidential election on behalf of their government</w:t>
+      </w:r>
+      <w:r>
+        <w:t xml:space="preserve"> [8</w:t>
+      </w:r>
+      <w:r>
+        <w:t>]</w:t>
+      </w:r>
+      <w:r>
+        <w:t xml:space="preserve">. </w:t>
       </w:r>
     </w:p>
     <w:p>
@@ -4832,7 +4908,19 @@
         <w:t xml:space="preserve">also </w:t>
       </w:r>
       <w:r>
-        <w:t>been quiet active this year in detecting and shutting down bot accounts, between May and July around 70 million fake and suspicious accounts were shut down,</w:t>
+        <w:t>been quiet active this year in detecting and shutting down bot accounts, between May and July around 70 million fake and suspicious accounts were shut down</w:t>
+      </w:r>
+      <w:r>
+        <w:t xml:space="preserve"> [</w:t>
+      </w:r>
+      <w:r>
+        <w:t>9</w:t>
+      </w:r>
+      <w:r>
+        <w:t>]</w:t>
+      </w:r>
+      <w:r>
+        <w:t>,</w:t>
       </w:r>
       <w:r>
         <w:t xml:space="preserve"> same</w:t>
@@ -4850,7 +4938,24 @@
         <w:t>Saudi</w:t>
       </w:r>
       <w:r>
-        <w:t xml:space="preserve"> Arabia’s Government’s role in the disappearance of Jamal Khashoggi, and</w:t>
+        <w:t xml:space="preserve"> Arabia’s Government’s role in the disappearance of Jamal </w:t>
+      </w:r>
+      <w:proofErr w:type="spellStart"/>
+      <w:r>
+        <w:t>Khashoggi</w:t>
+      </w:r>
+      <w:proofErr w:type="spellEnd"/>
+      <w:r>
+        <w:t xml:space="preserve"> [</w:t>
+      </w:r>
+      <w:r>
+        <w:t>10</w:t>
+      </w:r>
+      <w:r>
+        <w:t>]</w:t>
+      </w:r>
+      <w:r>
+        <w:t>, and</w:t>
       </w:r>
       <w:r>
         <w:t xml:space="preserve"> most recently</w:t>
@@ -4859,7 +4964,19 @@
         <w:t xml:space="preserve"> in November around 10 thousand more,</w:t>
       </w:r>
       <w:r>
-        <w:t xml:space="preserve"> that were all aimed at discouraging Americans to vote in the midterm elections.</w:t>
+        <w:t xml:space="preserve"> that were all aimed at discouraging Americans to vote in the midterm elections</w:t>
+      </w:r>
+      <w:r>
+        <w:t xml:space="preserve"> [</w:t>
+      </w:r>
+      <w:r>
+        <w:t>11</w:t>
+      </w:r>
+      <w:r>
+        <w:t>]</w:t>
+      </w:r>
+      <w:r>
+        <w:t>.</w:t>
       </w:r>
     </w:p>
     <w:p>
@@ -4875,7 +4992,19 @@
         <w:t>trying</w:t>
       </w:r>
       <w:r>
-        <w:t>, it is not an easy fight as they will always be on a reactive footing rather than a proactive one since the creation and running of bots, which are constantly evolving, can be automated but their large-scale detection relies on human intervention. This combined with the sheer volume of users and content through the site makes it a daunting and never-ending task.</w:t>
+        <w:t>, it is not an easy fight as they will always be on a reactive footing rather than a proactive one since the creation and running of bots, which are constantly evolving, can be automated but their large-scale detection relies on human intervention. This combined with the sheer volume of users and content through the site makes it a daunting and never-ending task</w:t>
+      </w:r>
+      <w:r>
+        <w:t xml:space="preserve"> [</w:t>
+      </w:r>
+      <w:r>
+        <w:t>12</w:t>
+      </w:r>
+      <w:r>
+        <w:t>]</w:t>
+      </w:r>
+      <w:r>
+        <w:t>.</w:t>
       </w:r>
     </w:p>
     <w:p>
@@ -4942,7 +5071,7 @@
           <w:szCs w:val="21"/>
           <w:shd w:val="clear" w:color="auto" w:fill="FFFFFF"/>
         </w:rPr>
-        <w:t>. These are</w:t>
+        <w:t xml:space="preserve"> [</w:t>
       </w:r>
       <w:r>
         <w:rPr>
@@ -4950,6 +5079,30 @@
           <w:szCs w:val="21"/>
           <w:shd w:val="clear" w:color="auto" w:fill="FFFFFF"/>
         </w:rPr>
+        <w:t>13</w:t>
+      </w:r>
+      <w:r>
+        <w:rPr>
+          <w:rFonts w:cs="Calibri"/>
+          <w:szCs w:val="21"/>
+          <w:shd w:val="clear" w:color="auto" w:fill="FFFFFF"/>
+        </w:rPr>
+        <w:t>]</w:t>
+      </w:r>
+      <w:r>
+        <w:rPr>
+          <w:rFonts w:cs="Calibri"/>
+          <w:szCs w:val="21"/>
+          <w:shd w:val="clear" w:color="auto" w:fill="FFFFFF"/>
+        </w:rPr>
+        <w:t>. These are</w:t>
+      </w:r>
+      <w:r>
+        <w:rPr>
+          <w:rFonts w:cs="Calibri"/>
+          <w:szCs w:val="21"/>
+          <w:shd w:val="clear" w:color="auto" w:fill="FFFFFF"/>
+        </w:rPr>
         <w:t xml:space="preserve"> passed onto </w:t>
       </w:r>
       <w:r>
@@ -5055,9 +5208,9 @@
           <w:noProof/>
         </w:rPr>
         <w:drawing>
-          <wp:inline distT="0" distB="0" distL="0" distR="0" wp14:anchorId="0720FCFB" wp14:editId="3FB8EBFA">
-            <wp:extent cx="6099175" cy="2286000"/>
-            <wp:effectExtent l="0" t="0" r="0" b="0"/>
+          <wp:inline distT="0" distB="0" distL="0" distR="0" wp14:anchorId="0720FCFB" wp14:editId="3E41B20E">
+            <wp:extent cx="5294505" cy="2143125"/>
+            <wp:effectExtent l="0" t="0" r="1905" b="0"/>
             <wp:docPr id="4" name="Picture 4"/>
             <wp:cNvGraphicFramePr>
               <a:graphicFrameLocks xmlns:a="http://schemas.openxmlformats.org/drawingml/2006/main" noChangeAspect="1"/>
@@ -5078,7 +5231,7 @@
                   <pic:spPr>
                     <a:xfrm>
                       <a:off x="0" y="0"/>
-                      <a:ext cx="6107321" cy="2289053"/>
+                      <a:ext cx="5325078" cy="2155500"/>
                     </a:xfrm>
                     <a:prstGeom prst="rect">
                       <a:avLst/>
@@ -5093,6 +5246,75 @@
     </w:p>
     <w:p>
       <w:pPr>
+        <w:pStyle w:val="Caption"/>
+        <w:jc w:val="center"/>
+      </w:pPr>
+      <w:r>
+        <w:rPr>
+          <w:sz w:val="22"/>
+        </w:rPr>
+        <w:t xml:space="preserve">Figure </w:t>
+      </w:r>
+      <w:r>
+        <w:rPr>
+          <w:sz w:val="22"/>
+        </w:rPr>
+        <w:fldChar w:fldCharType="begin"/>
+      </w:r>
+      <w:r>
+        <w:rPr>
+          <w:sz w:val="22"/>
+        </w:rPr>
+        <w:instrText xml:space="preserve"> SEQ Figure \* ARABIC </w:instrText>
+      </w:r>
+      <w:r>
+        <w:rPr>
+          <w:sz w:val="22"/>
+        </w:rPr>
+        <w:fldChar w:fldCharType="separate"/>
+      </w:r>
+      <w:r>
+        <w:rPr>
+          <w:noProof/>
+          <w:sz w:val="22"/>
+        </w:rPr>
+        <w:t>1</w:t>
+      </w:r>
+      <w:r>
+        <w:rPr>
+          <w:sz w:val="22"/>
+        </w:rPr>
+        <w:fldChar w:fldCharType="end"/>
+      </w:r>
+      <w:r>
+        <w:rPr>
+          <w:sz w:val="22"/>
+        </w:rPr>
+        <w:t xml:space="preserve"> </w:t>
+      </w:r>
+      <w:proofErr w:type="spellStart"/>
+      <w:r>
+        <w:rPr>
+          <w:sz w:val="22"/>
+        </w:rPr>
+        <w:t>Botometer</w:t>
+      </w:r>
+      <w:proofErr w:type="spellEnd"/>
+      <w:r>
+        <w:rPr>
+          <w:sz w:val="22"/>
+        </w:rPr>
+        <w:t xml:space="preserve"> GUI</w:t>
+      </w:r>
+      <w:r>
+        <w:rPr>
+          <w:sz w:val="22"/>
+        </w:rPr>
+        <w:t xml:space="preserve"> [13]</w:t>
+      </w:r>
+    </w:p>
+    <w:p>
+      <w:pPr>
         <w:pStyle w:val="Heading2"/>
         <w:numPr>
           <w:ilvl w:val="1"/>
@@ -5276,7 +5498,19 @@
         <w:t xml:space="preserve">R, a GNU project, is a programming language and environment for statistical computing and graphics. It is a variation on the S language and can run code from other languages such as C, C++ and Foltran. It has a wide and enthusiastic community worldwide ensuring there is plenty of support for beginners and its functionality can be extended through numerous packages found online. </w:t>
       </w:r>
       <w:r>
-        <w:t xml:space="preserve">It has a wide, coherent and well-developed suite of facilities for data handling, storage, data analysis and graphical displays. </w:t>
+        <w:t>It has a wide, coherent and well-developed suite of facilities for data handling, storage, data analysis and graphical displays</w:t>
+      </w:r>
+      <w:r>
+        <w:t xml:space="preserve"> [</w:t>
+      </w:r>
+      <w:r>
+        <w:t>14</w:t>
+      </w:r>
+      <w:r>
+        <w:t>]</w:t>
+      </w:r>
+      <w:r>
+        <w:t xml:space="preserve">. </w:t>
       </w:r>
     </w:p>
     <w:p>
@@ -5303,9 +5537,9 @@
           <w:noProof/>
         </w:rPr>
         <w:drawing>
-          <wp:inline distT="0" distB="0" distL="0" distR="0" wp14:anchorId="415BDEAE" wp14:editId="60873F1D">
-            <wp:extent cx="2247900" cy="1809750"/>
-            <wp:effectExtent l="0" t="0" r="0" b="0"/>
+          <wp:inline distT="0" distB="0" distL="0" distR="0" wp14:anchorId="415BDEAE" wp14:editId="73753003">
+            <wp:extent cx="1609725" cy="990568"/>
+            <wp:effectExtent l="0" t="0" r="0" b="635"/>
             <wp:docPr id="5" name="Picture 5" descr="Image result for basic r code"/>
             <wp:cNvGraphicFramePr>
               <a:graphicFrameLocks xmlns:a="http://schemas.openxmlformats.org/drawingml/2006/main" noChangeAspect="1"/>
@@ -5327,13 +5561,13 @@
                         </a:ext>
                       </a:extLst>
                     </a:blip>
-                    <a:srcRect r="50517" b="48787"/>
+                    <a:srcRect t="33424" r="77512" b="48787"/>
                     <a:stretch/>
                   </pic:blipFill>
                   <pic:spPr bwMode="auto">
                     <a:xfrm>
                       <a:off x="0" y="0"/>
-                      <a:ext cx="2251797" cy="1812888"/>
+                      <a:ext cx="1614102" cy="993262"/>
                     </a:xfrm>
                     <a:prstGeom prst="rect">
                       <a:avLst/>
@@ -5357,6 +5591,64 @@
     </w:p>
     <w:p>
       <w:pPr>
+        <w:pStyle w:val="Caption"/>
+        <w:jc w:val="center"/>
+        <w:rPr>
+          <w:sz w:val="22"/>
+        </w:rPr>
+      </w:pPr>
+      <w:r>
+        <w:rPr>
+          <w:sz w:val="22"/>
+        </w:rPr>
+        <w:t xml:space="preserve">Figure </w:t>
+      </w:r>
+      <w:r>
+        <w:rPr>
+          <w:sz w:val="22"/>
+        </w:rPr>
+        <w:fldChar w:fldCharType="begin"/>
+      </w:r>
+      <w:r>
+        <w:rPr>
+          <w:sz w:val="22"/>
+        </w:rPr>
+        <w:instrText xml:space="preserve"> SEQ Figure \* ARABIC </w:instrText>
+      </w:r>
+      <w:r>
+        <w:rPr>
+          <w:sz w:val="22"/>
+        </w:rPr>
+        <w:fldChar w:fldCharType="separate"/>
+      </w:r>
+      <w:r>
+        <w:rPr>
+          <w:noProof/>
+          <w:sz w:val="22"/>
+        </w:rPr>
+        <w:t>2</w:t>
+      </w:r>
+      <w:r>
+        <w:rPr>
+          <w:sz w:val="22"/>
+        </w:rPr>
+        <w:fldChar w:fldCharType="end"/>
+      </w:r>
+      <w:r>
+        <w:rPr>
+          <w:sz w:val="22"/>
+        </w:rPr>
+        <w:t xml:space="preserve"> R code </w:t>
+      </w:r>
+      <w:r>
+        <w:rPr>
+          <w:sz w:val="22"/>
+        </w:rPr>
+        <w:t>example</w:t>
+      </w:r>
+    </w:p>
+    <w:p>
+      <w:pPr>
         <w:pStyle w:val="Heading4"/>
         <w:numPr>
           <w:ilvl w:val="3"/>
@@ -5376,7 +5668,16 @@
         <w:jc w:val="both"/>
       </w:pPr>
       <w:r>
-        <w:t>Python is an interpreted, high level programming language that places a lot of emphasis on code readability. It is Open Source, friendly and easy to learn with one of the largest communities in the programming world. It also has a wide variety of packages covering nearly any topic a user might need or need, entire frameworks that can be used to get a project up and running quickly and simply and is supported across multiple platforms and systems.</w:t>
+        <w:t>Python is an interpreted, high level programming language that places a lot of emphasis on code readability</w:t>
+      </w:r>
+      <w:r>
+        <w:t xml:space="preserve"> </w:t>
+      </w:r>
+      <w:r>
+        <w:t>[15]</w:t>
+      </w:r>
+      <w:r>
+        <w:t>. It is Open Source, friendly and easy to learn with one of the largest communities in the programming world. It also has a wide variety of packages covering nearly any topic a user might need or need, entire frameworks that can be used to get a project up and running quickly and simply and is supported across multiple platforms and systems.</w:t>
       </w:r>
     </w:p>
     <w:p>
@@ -5385,7 +5686,6 @@
         <w:jc w:val="both"/>
       </w:pPr>
       <w:r>
-        <w:lastRenderedPageBreak/>
         <w:tab/>
         <w:t>It does have its d</w:t>
       </w:r>
@@ -5405,10 +5705,11 @@
         <w:rPr>
           <w:noProof/>
         </w:rPr>
+        <w:lastRenderedPageBreak/>
         <w:drawing>
-          <wp:inline distT="0" distB="0" distL="0" distR="0" wp14:anchorId="760840C1" wp14:editId="35A92A71">
-            <wp:extent cx="2724150" cy="1114425"/>
-            <wp:effectExtent l="0" t="0" r="0" b="9525"/>
+          <wp:inline distT="0" distB="0" distL="0" distR="0" wp14:anchorId="760840C1" wp14:editId="09589F0C">
+            <wp:extent cx="2276475" cy="685800"/>
+            <wp:effectExtent l="0" t="0" r="9525" b="0"/>
             <wp:docPr id="6" name="Picture 6"/>
             <wp:cNvGraphicFramePr>
               <a:graphicFrameLocks xmlns:a="http://schemas.openxmlformats.org/drawingml/2006/main" noChangeAspect="1"/>
@@ -5420,20 +5721,27 @@
                     <pic:cNvPr id="1" name=""/>
                     <pic:cNvPicPr/>
                   </pic:nvPicPr>
-                  <pic:blipFill>
+                  <pic:blipFill rotWithShape="1">
                     <a:blip r:embed="rId11"/>
-                    <a:stretch>
-                      <a:fillRect/>
-                    </a:stretch>
+                    <a:srcRect t="11111" r="16434" b="27351"/>
+                    <a:stretch/>
                   </pic:blipFill>
-                  <pic:spPr>
+                  <pic:spPr bwMode="auto">
                     <a:xfrm>
                       <a:off x="0" y="0"/>
-                      <a:ext cx="2724150" cy="1114425"/>
+                      <a:ext cx="2276475" cy="685800"/>
                     </a:xfrm>
                     <a:prstGeom prst="rect">
                       <a:avLst/>
                     </a:prstGeom>
+                    <a:ln>
+                      <a:noFill/>
+                    </a:ln>
+                    <a:extLst>
+                      <a:ext uri="{53640926-AAD7-44D8-BBD7-CCE9431645EC}">
+                        <a14:shadowObscured xmlns:a14="http://schemas.microsoft.com/office/drawing/2010/main"/>
+                      </a:ext>
+                    </a:extLst>
                   </pic:spPr>
                 </pic:pic>
               </a:graphicData>
@@ -5444,6 +5752,64 @@
     </w:p>
     <w:p>
       <w:pPr>
+        <w:pStyle w:val="Caption"/>
+        <w:jc w:val="center"/>
+        <w:rPr>
+          <w:sz w:val="22"/>
+        </w:rPr>
+      </w:pPr>
+      <w:r>
+        <w:rPr>
+          <w:sz w:val="22"/>
+        </w:rPr>
+        <w:t xml:space="preserve">Figure </w:t>
+      </w:r>
+      <w:r>
+        <w:rPr>
+          <w:sz w:val="22"/>
+        </w:rPr>
+        <w:fldChar w:fldCharType="begin"/>
+      </w:r>
+      <w:r>
+        <w:rPr>
+          <w:sz w:val="22"/>
+        </w:rPr>
+        <w:instrText xml:space="preserve"> SEQ Figure \* ARABIC </w:instrText>
+      </w:r>
+      <w:r>
+        <w:rPr>
+          <w:sz w:val="22"/>
+        </w:rPr>
+        <w:fldChar w:fldCharType="separate"/>
+      </w:r>
+      <w:r>
+        <w:rPr>
+          <w:noProof/>
+          <w:sz w:val="22"/>
+        </w:rPr>
+        <w:t>3</w:t>
+      </w:r>
+      <w:r>
+        <w:rPr>
+          <w:sz w:val="22"/>
+        </w:rPr>
+        <w:fldChar w:fldCharType="end"/>
+      </w:r>
+      <w:r>
+        <w:rPr>
+          <w:sz w:val="22"/>
+        </w:rPr>
+        <w:t xml:space="preserve"> Python code </w:t>
+      </w:r>
+      <w:r>
+        <w:rPr>
+          <w:sz w:val="22"/>
+        </w:rPr>
+        <w:t>example</w:t>
+      </w:r>
+    </w:p>
+    <w:p>
+      <w:pPr>
         <w:pStyle w:val="Heading4"/>
         <w:numPr>
           <w:ilvl w:val="3"/>
@@ -5466,7 +5832,22 @@
         <w:t>PyCharm is a Python I</w:t>
       </w:r>
       <w:r>
-        <w:t>DE developed by JetBrains that includes intelligent code compilations, error checking and quick fixes and easy project navigation. T</w:t>
+        <w:t>DE developed by JetBrains that includes intelligent code compilations, error checking and quick fixes and easy project navigation</w:t>
+      </w:r>
+      <w:r>
+        <w:t xml:space="preserve"> </w:t>
+      </w:r>
+      <w:r>
+        <w:t>[</w:t>
+      </w:r>
+      <w:r>
+        <w:t>16</w:t>
+      </w:r>
+      <w:r>
+        <w:t>]</w:t>
+      </w:r>
+      <w:r>
+        <w:t>. T</w:t>
       </w:r>
       <w:r>
         <w:t xml:space="preserve">he professional version being made available to students, allowing access to many great </w:t>
@@ -5491,9 +5872,9 @@
           <w:noProof/>
         </w:rPr>
         <w:drawing>
-          <wp:inline distT="0" distB="0" distL="0" distR="0" wp14:anchorId="21211819" wp14:editId="0E12B219">
-            <wp:extent cx="4305300" cy="2420305"/>
-            <wp:effectExtent l="0" t="0" r="0" b="0"/>
+          <wp:inline distT="0" distB="0" distL="0" distR="0" wp14:anchorId="21211819" wp14:editId="528F1379">
+            <wp:extent cx="4451139" cy="2428875"/>
+            <wp:effectExtent l="0" t="0" r="6985" b="0"/>
             <wp:docPr id="7" name="Picture 7"/>
             <wp:cNvGraphicFramePr>
               <a:graphicFrameLocks xmlns:a="http://schemas.openxmlformats.org/drawingml/2006/main" noChangeAspect="1"/>
@@ -5505,20 +5886,27 @@
                     <pic:cNvPr id="1" name=""/>
                     <pic:cNvPicPr/>
                   </pic:nvPicPr>
-                  <pic:blipFill>
+                  <pic:blipFill rotWithShape="1">
                     <a:blip r:embed="rId12"/>
-                    <a:stretch>
-                      <a:fillRect/>
-                    </a:stretch>
+                    <a:srcRect l="222" t="3149"/>
+                    <a:stretch/>
                   </pic:blipFill>
-                  <pic:spPr>
+                  <pic:spPr bwMode="auto">
                     <a:xfrm>
                       <a:off x="0" y="0"/>
-                      <a:ext cx="4312267" cy="2424222"/>
+                      <a:ext cx="4463127" cy="2435417"/>
                     </a:xfrm>
                     <a:prstGeom prst="rect">
                       <a:avLst/>
                     </a:prstGeom>
+                    <a:ln>
+                      <a:noFill/>
+                    </a:ln>
+                    <a:extLst>
+                      <a:ext uri="{53640926-AAD7-44D8-BBD7-CCE9431645EC}">
+                        <a14:shadowObscured xmlns:a14="http://schemas.microsoft.com/office/drawing/2010/main"/>
+                      </a:ext>
+                    </a:extLst>
                   </pic:spPr>
                 </pic:pic>
               </a:graphicData>
@@ -5529,6 +5917,58 @@
     </w:p>
     <w:p>
       <w:pPr>
+        <w:pStyle w:val="Caption"/>
+        <w:jc w:val="center"/>
+        <w:rPr>
+          <w:sz w:val="22"/>
+        </w:rPr>
+      </w:pPr>
+      <w:r>
+        <w:rPr>
+          <w:sz w:val="22"/>
+        </w:rPr>
+        <w:t xml:space="preserve">Figure </w:t>
+      </w:r>
+      <w:r>
+        <w:rPr>
+          <w:sz w:val="22"/>
+        </w:rPr>
+        <w:fldChar w:fldCharType="begin"/>
+      </w:r>
+      <w:r>
+        <w:rPr>
+          <w:sz w:val="22"/>
+        </w:rPr>
+        <w:instrText xml:space="preserve"> SEQ Figure \* ARABIC </w:instrText>
+      </w:r>
+      <w:r>
+        <w:rPr>
+          <w:sz w:val="22"/>
+        </w:rPr>
+        <w:fldChar w:fldCharType="separate"/>
+      </w:r>
+      <w:r>
+        <w:rPr>
+          <w:noProof/>
+          <w:sz w:val="22"/>
+        </w:rPr>
+        <w:t>4</w:t>
+      </w:r>
+      <w:r>
+        <w:rPr>
+          <w:sz w:val="22"/>
+        </w:rPr>
+        <w:fldChar w:fldCharType="end"/>
+      </w:r>
+      <w:r>
+        <w:rPr>
+          <w:sz w:val="22"/>
+        </w:rPr>
+        <w:t xml:space="preserve"> PyCharm IDE</w:t>
+      </w:r>
+    </w:p>
+    <w:p>
+      <w:pPr>
         <w:spacing w:line="360" w:lineRule="auto"/>
         <w:ind w:firstLine="680"/>
         <w:jc w:val="both"/>
@@ -5585,25 +6025,35 @@
         <w:t xml:space="preserve"> machine-learning for users of all levels by supporting various</w:t>
       </w:r>
       <w:r>
-        <w:t xml:space="preserve"> classification, regression and clustering algorithms including gradient boosting, random forests, support vector machines and k-fold cross validation. It allows a user to easily create models, run them and compare their accuracy scores.</w:t>
-      </w:r>
-    </w:p>
-    <w:p>
-      <w:pPr>
-        <w:spacing w:line="360" w:lineRule="auto"/>
-        <w:ind w:firstLine="680"/>
+        <w:t xml:space="preserve"> classification, regression and clustering algorithms including gradient boosting, random forests, support vector machines and k-fold cross validation</w:t>
+      </w:r>
+      <w:r>
+        <w:t xml:space="preserve"> [</w:t>
+      </w:r>
+      <w:r>
+        <w:t>17</w:t>
+      </w:r>
+      <w:r>
+        <w:t>]</w:t>
+      </w:r>
+      <w:r>
+        <w:t>. It allows a user to easily create models, run them and compare their accuracy scores.</w:t>
+      </w:r>
+    </w:p>
+    <w:p>
+      <w:pPr>
+        <w:spacing w:line="360" w:lineRule="auto"/>
         <w:jc w:val="center"/>
       </w:pPr>
       <w:r>
         <w:rPr>
           <w:noProof/>
         </w:rPr>
-        <w:lastRenderedPageBreak/>
         <w:drawing>
-          <wp:inline distT="0" distB="0" distL="0" distR="0" wp14:anchorId="5FBFEC62" wp14:editId="60DC62E3">
-            <wp:extent cx="3848100" cy="809625"/>
-            <wp:effectExtent l="0" t="0" r="0" b="9525"/>
-            <wp:docPr id="11" name="Picture 11"/>
+          <wp:inline distT="0" distB="0" distL="0" distR="0" wp14:anchorId="2CF2C1C6" wp14:editId="048AE117">
+            <wp:extent cx="2886075" cy="945857"/>
+            <wp:effectExtent l="0" t="0" r="0" b="6985"/>
+            <wp:docPr id="32" name="Picture 32"/>
             <wp:cNvGraphicFramePr>
               <a:graphicFrameLocks xmlns:a="http://schemas.openxmlformats.org/drawingml/2006/main" noChangeAspect="1"/>
             </wp:cNvGraphicFramePr>
@@ -5623,7 +6073,7 @@
                   <pic:spPr>
                     <a:xfrm>
                       <a:off x="0" y="0"/>
-                      <a:ext cx="3848100" cy="809625"/>
+                      <a:ext cx="2894924" cy="948757"/>
                     </a:xfrm>
                     <a:prstGeom prst="rect">
                       <a:avLst/>
@@ -5638,6 +6088,72 @@
     </w:p>
     <w:p>
       <w:pPr>
+        <w:pStyle w:val="Caption"/>
+        <w:jc w:val="center"/>
+        <w:rPr>
+          <w:sz w:val="22"/>
+        </w:rPr>
+      </w:pPr>
+      <w:r>
+        <w:rPr>
+          <w:sz w:val="22"/>
+        </w:rPr>
+        <w:t xml:space="preserve">Figure </w:t>
+      </w:r>
+      <w:r>
+        <w:rPr>
+          <w:sz w:val="22"/>
+        </w:rPr>
+        <w:fldChar w:fldCharType="begin"/>
+      </w:r>
+      <w:r>
+        <w:rPr>
+          <w:sz w:val="22"/>
+        </w:rPr>
+        <w:instrText xml:space="preserve"> SEQ Figure \* ARABIC </w:instrText>
+      </w:r>
+      <w:r>
+        <w:rPr>
+          <w:sz w:val="22"/>
+        </w:rPr>
+        <w:fldChar w:fldCharType="separate"/>
+      </w:r>
+      <w:r>
+        <w:rPr>
+          <w:noProof/>
+          <w:sz w:val="22"/>
+        </w:rPr>
+        <w:t>5</w:t>
+      </w:r>
+      <w:r>
+        <w:rPr>
+          <w:sz w:val="22"/>
+        </w:rPr>
+        <w:fldChar w:fldCharType="end"/>
+      </w:r>
+      <w:r>
+        <w:rPr>
+          <w:sz w:val="22"/>
+        </w:rPr>
+        <w:t xml:space="preserve"> </w:t>
+      </w:r>
+      <w:proofErr w:type="spellStart"/>
+      <w:r>
+        <w:rPr>
+          <w:sz w:val="22"/>
+        </w:rPr>
+        <w:t>Scikit</w:t>
+      </w:r>
+      <w:proofErr w:type="spellEnd"/>
+      <w:r>
+        <w:rPr>
+          <w:sz w:val="22"/>
+        </w:rPr>
+        <w:t>-learn code example</w:t>
+      </w:r>
+    </w:p>
+    <w:p>
+      <w:pPr>
         <w:pStyle w:val="Heading5"/>
         <w:numPr>
           <w:ilvl w:val="4"/>
@@ -5647,6 +6163,7 @@
         <w:jc w:val="both"/>
       </w:pPr>
       <w:r>
+        <w:lastRenderedPageBreak/>
         <w:t>Pandas</w:t>
       </w:r>
     </w:p>
@@ -5663,7 +6180,19 @@
         <w:t>accessible</w:t>
       </w:r>
       <w:r>
-        <w:t xml:space="preserve"> data structures, such as Series and Data Frames, and data analysis tools. Data Frames are two-dimensional arrays while Series are only </w:t>
+        <w:t xml:space="preserve"> data structures, such as Series and Data Frames, and data analysis tools</w:t>
+      </w:r>
+      <w:r>
+        <w:t xml:space="preserve"> [</w:t>
+      </w:r>
+      <w:r>
+        <w:t>18</w:t>
+      </w:r>
+      <w:r>
+        <w:t>]</w:t>
+      </w:r>
+      <w:r>
+        <w:t xml:space="preserve">. Data Frames are two-dimensional arrays while Series are only </w:t>
       </w:r>
       <w:r>
         <w:t>one-dimensional,</w:t>
@@ -5682,9 +6211,9 @@
           <w:noProof/>
         </w:rPr>
         <w:drawing>
-          <wp:inline distT="0" distB="0" distL="0" distR="0" wp14:anchorId="15DA6F00" wp14:editId="6877E727">
-            <wp:extent cx="2419350" cy="1326912"/>
-            <wp:effectExtent l="0" t="0" r="0" b="6985"/>
+          <wp:inline distT="0" distB="0" distL="0" distR="0" wp14:anchorId="15DA6F00" wp14:editId="426008EB">
+            <wp:extent cx="2535563" cy="1390650"/>
+            <wp:effectExtent l="0" t="0" r="0" b="0"/>
             <wp:docPr id="9" name="Picture 9"/>
             <wp:cNvGraphicFramePr>
               <a:graphicFrameLocks xmlns:a="http://schemas.openxmlformats.org/drawingml/2006/main" noChangeAspect="1"/>
@@ -5705,7 +6234,7 @@
                   <pic:spPr>
                     <a:xfrm>
                       <a:off x="0" y="0"/>
-                      <a:ext cx="2432649" cy="1334206"/>
+                      <a:ext cx="2550960" cy="1399095"/>
                     </a:xfrm>
                     <a:prstGeom prst="rect">
                       <a:avLst/>
@@ -5720,6 +6249,58 @@
     </w:p>
     <w:p>
       <w:pPr>
+        <w:pStyle w:val="Caption"/>
+        <w:jc w:val="center"/>
+        <w:rPr>
+          <w:sz w:val="22"/>
+        </w:rPr>
+      </w:pPr>
+      <w:r>
+        <w:rPr>
+          <w:sz w:val="22"/>
+        </w:rPr>
+        <w:t xml:space="preserve">Figure </w:t>
+      </w:r>
+      <w:r>
+        <w:rPr>
+          <w:sz w:val="22"/>
+        </w:rPr>
+        <w:fldChar w:fldCharType="begin"/>
+      </w:r>
+      <w:r>
+        <w:rPr>
+          <w:sz w:val="22"/>
+        </w:rPr>
+        <w:instrText xml:space="preserve"> SEQ Figure \* ARABIC </w:instrText>
+      </w:r>
+      <w:r>
+        <w:rPr>
+          <w:sz w:val="22"/>
+        </w:rPr>
+        <w:fldChar w:fldCharType="separate"/>
+      </w:r>
+      <w:r>
+        <w:rPr>
+          <w:noProof/>
+          <w:sz w:val="22"/>
+        </w:rPr>
+        <w:t>6</w:t>
+      </w:r>
+      <w:r>
+        <w:rPr>
+          <w:sz w:val="22"/>
+        </w:rPr>
+        <w:fldChar w:fldCharType="end"/>
+      </w:r>
+      <w:r>
+        <w:rPr>
+          <w:sz w:val="22"/>
+        </w:rPr>
+        <w:t xml:space="preserve"> Pandas code example</w:t>
+      </w:r>
+    </w:p>
+    <w:p>
+      <w:pPr>
         <w:pStyle w:val="Heading5"/>
         <w:numPr>
           <w:ilvl w:val="4"/>
@@ -5745,7 +6326,27 @@
         <w:t xml:space="preserve">The NumPy library </w:t>
       </w:r>
       <w:r>
-        <w:t xml:space="preserve">offers numerous features for scientific computation and works well with the Scikit-learn library. It offers a powerful N-dimensional array object which can be used as an efficient container of generic data, </w:t>
+        <w:t xml:space="preserve">offers numerous features for scientific computation and works well with the </w:t>
+      </w:r>
+      <w:proofErr w:type="spellStart"/>
+      <w:r>
+        <w:t>Scikit</w:t>
+      </w:r>
+      <w:proofErr w:type="spellEnd"/>
+      <w:r>
+        <w:t>-learn library</w:t>
+      </w:r>
+      <w:r>
+        <w:t xml:space="preserve"> [</w:t>
+      </w:r>
+      <w:r>
+        <w:t>19</w:t>
+      </w:r>
+      <w:r>
+        <w:t>]</w:t>
+      </w:r>
+      <w:r>
+        <w:t xml:space="preserve">. It offers a powerful N-dimensional array object which can be used as an efficient container of generic data, </w:t>
       </w:r>
       <w:r>
         <w:t xml:space="preserve">as well as </w:t>
@@ -5763,7 +6364,6 @@
     <w:p>
       <w:pPr>
         <w:spacing w:line="360" w:lineRule="auto"/>
-        <w:ind w:firstLine="680"/>
         <w:jc w:val="center"/>
       </w:pPr>
       <w:r>
@@ -5771,10 +6371,10 @@
           <w:noProof/>
         </w:rPr>
         <w:drawing>
-          <wp:inline distT="0" distB="0" distL="0" distR="0" wp14:anchorId="294FE2DA" wp14:editId="6AA0906A">
-            <wp:extent cx="2924175" cy="1065442"/>
-            <wp:effectExtent l="0" t="0" r="0" b="1905"/>
-            <wp:docPr id="10" name="Picture 10"/>
+          <wp:inline distT="0" distB="0" distL="0" distR="0" wp14:anchorId="7E3BF700" wp14:editId="3744CC02">
+            <wp:extent cx="1634490" cy="1219200"/>
+            <wp:effectExtent l="0" t="0" r="3810" b="0"/>
+            <wp:docPr id="31" name="Picture 31"/>
             <wp:cNvGraphicFramePr>
               <a:graphicFrameLocks xmlns:a="http://schemas.openxmlformats.org/drawingml/2006/main" noChangeAspect="1"/>
             </wp:cNvGraphicFramePr>
@@ -5794,7 +6394,7 @@
                   <pic:spPr>
                     <a:xfrm>
                       <a:off x="0" y="0"/>
-                      <a:ext cx="2942034" cy="1071949"/>
+                      <a:ext cx="1638643" cy="1222298"/>
                     </a:xfrm>
                     <a:prstGeom prst="rect">
                       <a:avLst/>
@@ -5809,6 +6409,58 @@
     </w:p>
     <w:p>
       <w:pPr>
+        <w:pStyle w:val="Caption"/>
+        <w:jc w:val="center"/>
+        <w:rPr>
+          <w:sz w:val="22"/>
+        </w:rPr>
+      </w:pPr>
+      <w:r>
+        <w:rPr>
+          <w:sz w:val="22"/>
+        </w:rPr>
+        <w:t xml:space="preserve">Figure </w:t>
+      </w:r>
+      <w:r>
+        <w:rPr>
+          <w:sz w:val="22"/>
+        </w:rPr>
+        <w:fldChar w:fldCharType="begin"/>
+      </w:r>
+      <w:r>
+        <w:rPr>
+          <w:sz w:val="22"/>
+        </w:rPr>
+        <w:instrText xml:space="preserve"> SEQ Figure \* ARABIC </w:instrText>
+      </w:r>
+      <w:r>
+        <w:rPr>
+          <w:sz w:val="22"/>
+        </w:rPr>
+        <w:fldChar w:fldCharType="separate"/>
+      </w:r>
+      <w:r>
+        <w:rPr>
+          <w:noProof/>
+          <w:sz w:val="22"/>
+        </w:rPr>
+        <w:t>7</w:t>
+      </w:r>
+      <w:r>
+        <w:rPr>
+          <w:sz w:val="22"/>
+        </w:rPr>
+        <w:fldChar w:fldCharType="end"/>
+      </w:r>
+      <w:r>
+        <w:rPr>
+          <w:sz w:val="22"/>
+        </w:rPr>
+        <w:t xml:space="preserve"> NumPy code example</w:t>
+      </w:r>
+    </w:p>
+    <w:p>
+      <w:pPr>
         <w:pStyle w:val="Heading3"/>
         <w:numPr>
           <w:ilvl w:val="2"/>
@@ -5844,7 +6496,19 @@
         <w:jc w:val="both"/>
       </w:pPr>
       <w:r>
-        <w:t xml:space="preserve">Flask is a web micro-framework for Python that provides users with a simple and effective core of tools, libraries and technologies to build a web application while also allowing it to be easily extended. This has its benefits, as it is light and little need to keep an eye out for security bugs, but also has its </w:t>
+        <w:t>Flask is a web micro-framework for Python that provides users with a simple and effective core of tools, libraries and technologies to build a web application while also allowing it to be easily extended</w:t>
+      </w:r>
+      <w:r>
+        <w:t xml:space="preserve"> [</w:t>
+      </w:r>
+      <w:r>
+        <w:t>20</w:t>
+      </w:r>
+      <w:r>
+        <w:t>]</w:t>
+      </w:r>
+      <w:r>
+        <w:t xml:space="preserve">. This has its benefits, as it is light and little need to keep an eye out for security bugs, but also has its </w:t>
       </w:r>
       <w:r>
         <w:lastRenderedPageBreak/>
@@ -5872,7 +6536,19 @@
         <w:jc w:val="both"/>
       </w:pPr>
       <w:r>
-        <w:t>Django is a full web framework for Python that enables rapid deployment and elegant, practical design. It was built by skilful developers that abstracted much of the work required to get a web application of the ground such as managing views and templates, URL endpoints</w:t>
+        <w:t>Django is a full web framework for Python that enables rapid deployment and elegant, practical design</w:t>
+      </w:r>
+      <w:r>
+        <w:t xml:space="preserve"> [</w:t>
+      </w:r>
+      <w:r>
+        <w:t>21</w:t>
+      </w:r>
+      <w:r>
+        <w:t>]</w:t>
+      </w:r>
+      <w:r>
+        <w:t>. It was built by skilful developers that abstracted much of the work required to get a web application of the ground such as managing views and templates, URL endpoints</w:t>
       </w:r>
       <w:r>
         <w:t xml:space="preserve"> and security features, allowing users to focus on the nuts and bolts of their application instead. </w:t>
@@ -5899,7 +6575,19 @@
         <w:jc w:val="both"/>
       </w:pPr>
       <w:r>
-        <w:t xml:space="preserve">There are numerous Python libraries or wrappers that can connect to and gather data from the Twitter API such as Tweepy, Twython or Python Twitter. As Tweepy provides some great documentation and examples and is brilliantly supported I will be starting with that library. </w:t>
+        <w:t>There are numerous Python libraries or wrappers that can connect to and gather data from the Twitter API such as Tweepy, Twython or Python Twitter. As Tweepy provides some great documentation and examples and is brilliantly supported I will be starting with that library</w:t>
+      </w:r>
+      <w:r>
+        <w:t xml:space="preserve"> [</w:t>
+      </w:r>
+      <w:r>
+        <w:t>22</w:t>
+      </w:r>
+      <w:r>
+        <w:t>]</w:t>
+      </w:r>
+      <w:r>
+        <w:t xml:space="preserve">. </w:t>
       </w:r>
       <w:r>
         <w:t>If</w:t>
@@ -5966,11 +6654,43 @@
         <w:jc w:val="both"/>
       </w:pPr>
       <w:r>
-        <w:t xml:space="preserve">Apache HTTP Server is a free and open-source HTTP server built to operate on numerous different operating systems such as UNIX or Windows. </w:t>
-      </w:r>
-      <w:r>
-        <w:tab/>
-        <w:t>It is developed and maintained by an open community of developers</w:t>
+        <w:t xml:space="preserve">Apache HTTP Server is a free and open-source HTTP server built to operate on numerous different operating systems </w:t>
+      </w:r>
+      <w:r>
+        <w:t>such as UNIX,</w:t>
+      </w:r>
+      <w:r>
+        <w:t xml:space="preserve"> Windows</w:t>
+      </w:r>
+      <w:r>
+        <w:t xml:space="preserve"> or Mac </w:t>
+      </w:r>
+      <w:r>
+        <w:rPr>
+          <w:rFonts w:ascii="Cambria" w:hAnsi="Cambria"/>
+        </w:rPr>
+        <w:t>[</w:t>
+      </w:r>
+      <w:r>
+        <w:rPr>
+          <w:rFonts w:ascii="Cambria" w:hAnsi="Cambria"/>
+        </w:rPr>
+        <w:t>23</w:t>
+      </w:r>
+      <w:r>
+        <w:rPr>
+          <w:rFonts w:ascii="Cambria" w:hAnsi="Cambria"/>
+        </w:rPr>
+        <w:t>]</w:t>
+      </w:r>
+      <w:r>
+        <w:t>. It</w:t>
+      </w:r>
+      <w:r>
+        <w:t xml:space="preserve"> is </w:t>
+      </w:r>
+      <w:r>
+        <w:t>developed and maintained by an open community of developers</w:t>
       </w:r>
       <w:r>
         <w:t xml:space="preserve">, </w:t>
@@ -6024,11 +6744,35 @@
         <w:t>makes the processes of deploying, configuring, scaling, tuning, and managing apps as simple and straightforward as possible</w:t>
       </w:r>
       <w:r>
-        <w:t xml:space="preserve">” enabling developers to focus on building their app. With this though comes a lack of control as the exact </w:t>
+        <w:t>” enabling developers to focus on building their app</w:t>
+      </w:r>
+      <w:r>
+        <w:t xml:space="preserve"> </w:t>
+      </w:r>
+      <w:r>
+        <w:rPr>
+          <w:rFonts w:ascii="Cambria" w:hAnsi="Cambria"/>
+        </w:rPr>
+        <w:t>[</w:t>
+      </w:r>
+      <w:r>
+        <w:rPr>
+          <w:rFonts w:ascii="Cambria" w:hAnsi="Cambria"/>
+        </w:rPr>
+        <w:t>24</w:t>
+      </w:r>
+      <w:r>
+        <w:rPr>
+          <w:rFonts w:ascii="Cambria" w:hAnsi="Cambria"/>
+        </w:rPr>
+        <w:t>]</w:t>
+      </w:r>
+      <w:r>
+        <w:t xml:space="preserve">. With this though comes a lack of control as the </w:t>
       </w:r>
       <w:r>
         <w:lastRenderedPageBreak/>
-        <w:t xml:space="preserve">configuration of an application is set by them and if there is a high volume of data traffic then there is a premium charged. </w:t>
+        <w:t xml:space="preserve">exact configuration of an application is set by them and if there is a high volume of data traffic then there is a premium charged. </w:t>
       </w:r>
     </w:p>
     <w:p>
@@ -6055,7 +6799,19 @@
         <w:jc w:val="both"/>
       </w:pPr>
       <w:r>
-        <w:t xml:space="preserve">Amazon Web Services (AWS) provides on-demand cloud computing platforms to users on a paid subscription basis. This means that for many users it eliminates capacity constraints while mitigating the costs involved as well as adding in global reach and scalability. </w:t>
+        <w:t>Amazon Web Services (AWS) provides on-demand cloud computing platforms to users on a paid subscription basis</w:t>
+      </w:r>
+      <w:r>
+        <w:t xml:space="preserve"> [</w:t>
+      </w:r>
+      <w:r>
+        <w:t>25</w:t>
+      </w:r>
+      <w:r>
+        <w:t>]</w:t>
+      </w:r>
+      <w:r>
+        <w:t xml:space="preserve">. This means that for many users it eliminates capacity constraints while mitigating the costs involved as well as adding in global reach and scalability. </w:t>
       </w:r>
       <w:r>
         <w:t>It is a high-tier grade service, but you are also paying for it unlike many others. It does offer a first-year free tier of all its services for first time customers and for students and educators there is an AWS Educate account that gives credits enabling hands on experience with their services.</w:t>
@@ -6104,7 +6860,31 @@
         <w:jc w:val="both"/>
       </w:pPr>
       <w:r>
-        <w:t>Git is an open source distributed version control system that I am already quiet familiar with from use in previous college years. It is free and easy to use and learn and can be run from</w:t>
+        <w:t>Git is an open source distributed version control system</w:t>
+      </w:r>
+      <w:r>
+        <w:t xml:space="preserve"> </w:t>
+      </w:r>
+      <w:r>
+        <w:rPr>
+          <w:rFonts w:ascii="Cambria" w:hAnsi="Cambria"/>
+        </w:rPr>
+        <w:t>[</w:t>
+      </w:r>
+      <w:r>
+        <w:rPr>
+          <w:rFonts w:ascii="Cambria" w:hAnsi="Cambria"/>
+        </w:rPr>
+        <w:t>26</w:t>
+      </w:r>
+      <w:r>
+        <w:rPr>
+          <w:rFonts w:ascii="Cambria" w:hAnsi="Cambria"/>
+        </w:rPr>
+        <w:t>]</w:t>
+      </w:r>
+      <w:r>
+        <w:t xml:space="preserve"> that I am already quiet familiar with from use in previous college years. It is free and easy to use and learn and can be run from</w:t>
       </w:r>
       <w:r>
         <w:t xml:space="preserve"> the Git Bash client or from its integration in PyCharm, making it even easier to use and track changes in the process. Using either of these ways, it is simple to connect to </w:t>
@@ -6149,7 +6929,31 @@
         <w:jc w:val="both"/>
       </w:pPr>
       <w:r>
-        <w:t xml:space="preserve">Mercurial is a free, distributed source control management tool that prides itself on how fast and powerful it is, it claims it can handle any project no matter the size or type. It is easy to learn and offers an instinctive interface. It is platform independent and extensible. </w:t>
+        <w:t>Mercurial is a free, distributed source control management tool that prides itself on how fast and powerful it is, it claims it can handle any project no matter the size or type</w:t>
+      </w:r>
+      <w:r>
+        <w:t xml:space="preserve"> </w:t>
+      </w:r>
+      <w:r>
+        <w:rPr>
+          <w:rFonts w:ascii="Cambria" w:hAnsi="Cambria"/>
+        </w:rPr>
+        <w:t>[</w:t>
+      </w:r>
+      <w:r>
+        <w:rPr>
+          <w:rFonts w:ascii="Cambria" w:hAnsi="Cambria"/>
+        </w:rPr>
+        <w:t>27</w:t>
+      </w:r>
+      <w:r>
+        <w:rPr>
+          <w:rFonts w:ascii="Cambria" w:hAnsi="Cambria"/>
+        </w:rPr>
+        <w:t>]</w:t>
+      </w:r>
+      <w:r>
+        <w:t xml:space="preserve">. It is easy to learn and offers an instinctive interface. It is platform independent and extensible. </w:t>
       </w:r>
       <w:r>
         <w:t>For Mercurial, “history is permanent and sacred.” It only allows the rollback of the last pull or commit although there are extensions if more is needed.</w:t>
@@ -6208,7 +7012,31 @@
         <w:t>.</w:t>
       </w:r>
       <w:r>
-        <w:t xml:space="preserve"> It allows for powerful joins as well as standard features such as triggers, stored procedures and cursors.</w:t>
+        <w:t xml:space="preserve"> It allows for powerful joins as well as standard features such as triggers, stored procedures and cursors</w:t>
+      </w:r>
+      <w:r>
+        <w:t xml:space="preserve"> </w:t>
+      </w:r>
+      <w:r>
+        <w:rPr>
+          <w:rFonts w:ascii="Cambria" w:hAnsi="Cambria"/>
+        </w:rPr>
+        <w:t>[</w:t>
+      </w:r>
+      <w:r>
+        <w:rPr>
+          <w:rFonts w:ascii="Cambria" w:hAnsi="Cambria"/>
+        </w:rPr>
+        <w:t>28</w:t>
+      </w:r>
+      <w:r>
+        <w:rPr>
+          <w:rFonts w:ascii="Cambria" w:hAnsi="Cambria"/>
+        </w:rPr>
+        <w:t>]</w:t>
+      </w:r>
+      <w:r>
+        <w:t>.</w:t>
       </w:r>
       <w:r>
         <w:t xml:space="preserve"> </w:t>
@@ -6254,7 +7082,31 @@
         <w:t xml:space="preserve">open source </w:t>
       </w:r>
       <w:r>
-        <w:t>object-relational database management system with a big emphasis on extensibility and creating features which safely store and scale the most complicated data workloads. It essentially is a combination of relational and NoSQL databases, giving the best of both worlds through its extensions. It is highly scalable and supports JSON</w:t>
+        <w:t>object-relational database management system with a big emphasis on extensibility and creating features which safely store and scale the most complicated data workloads</w:t>
+      </w:r>
+      <w:r>
+        <w:t xml:space="preserve"> </w:t>
+      </w:r>
+      <w:r>
+        <w:rPr>
+          <w:rFonts w:ascii="Cambria" w:hAnsi="Cambria"/>
+        </w:rPr>
+        <w:t>[</w:t>
+      </w:r>
+      <w:r>
+        <w:rPr>
+          <w:rFonts w:ascii="Cambria" w:hAnsi="Cambria"/>
+        </w:rPr>
+        <w:t>29</w:t>
+      </w:r>
+      <w:r>
+        <w:rPr>
+          <w:rFonts w:ascii="Cambria" w:hAnsi="Cambria"/>
+        </w:rPr>
+        <w:t>]</w:t>
+      </w:r>
+      <w:r>
+        <w:t>. It essentially is a combination of relational and NoSQL databases, giving the best of both worlds through its extensions. It is highly scalable and supports JSON</w:t>
       </w:r>
     </w:p>
     <w:p>
@@ -6291,7 +7143,31 @@
       </w:r>
       <w:r>
         <w:tab/>
-        <w:t xml:space="preserve">MongoDB is a free and open-source distributed NoSQL, or document, database that is scalable and flexible. It stores data in JSON- like documents which can be of any desired structure, removing the need for schemas, as in relational databases. Allows for powerful ways to access and analyse data </w:t>
+        <w:t>MongoDB is a free and open-source distributed NoSQL, or document, database that is scalable and flexible</w:t>
+      </w:r>
+      <w:r>
+        <w:t xml:space="preserve"> </w:t>
+      </w:r>
+      <w:r>
+        <w:rPr>
+          <w:rFonts w:ascii="Cambria" w:hAnsi="Cambria"/>
+        </w:rPr>
+        <w:t>[</w:t>
+      </w:r>
+      <w:r>
+        <w:rPr>
+          <w:rFonts w:ascii="Cambria" w:hAnsi="Cambria"/>
+        </w:rPr>
+        <w:t>30</w:t>
+      </w:r>
+      <w:r>
+        <w:rPr>
+          <w:rFonts w:ascii="Cambria" w:hAnsi="Cambria"/>
+        </w:rPr>
+        <w:t>]</w:t>
+      </w:r>
+      <w:r>
+        <w:t xml:space="preserve">. It stores data in JSON- like documents which can be of any desired structure, removing the need for schemas, as in relational databases. Allows for powerful ways to access and analyse data </w:t>
       </w:r>
       <w:r>
         <w:t>using</w:t>
@@ -6411,7 +7287,10 @@
         <w:jc w:val="both"/>
       </w:pPr>
       <w:r>
-        <w:t>Big data is the term attached to these large</w:t>
+        <w:t>T</w:t>
+      </w:r>
+      <w:r>
+        <w:t>hese large</w:t>
       </w:r>
       <w:r>
         <w:t xml:space="preserve"> data sets, both structured and unstructured, that </w:t>
@@ -6433,6 +7312,12 @@
       </w:r>
       <w:r>
         <w:t xml:space="preserve"> used heavily within the domain of data science</w:t>
+      </w:r>
+      <w:r>
+        <w:t xml:space="preserve"> are what have been termed: Big Data</w:t>
+      </w:r>
+      <w:r>
+        <w:t xml:space="preserve"> [31]</w:t>
       </w:r>
       <w:r>
         <w:t xml:space="preserve">. </w:t>
@@ -6485,7 +7370,16 @@
         <w:t xml:space="preserve">Data mining is the process of </w:t>
       </w:r>
       <w:r>
-        <w:t>detecting anomalies, correlations and patterns within Big data to make predictions using a wide range of methods including various machine-learning algorithms. There are various project models that can be used, although all of them are built upon the same foundation of stages.</w:t>
+        <w:t>detecting anomalies, correlations and patterns within Big data to make predictions using a wide range of methods including various machine-learning algorithms</w:t>
+      </w:r>
+      <w:r>
+        <w:t xml:space="preserve"> [32]</w:t>
+      </w:r>
+      <w:r>
+        <w:t>. There are various project models that can be used, although all of them are built upon the same foundatio</w:t>
+      </w:r>
+      <w:r>
+        <w:t>n of stages:</w:t>
       </w:r>
     </w:p>
     <w:p>
@@ -6519,7 +7413,13 @@
         <w:ind w:firstLine="680"/>
       </w:pPr>
       <w:r>
-        <w:t xml:space="preserve">The data used is referred to as a data set with each row in the data set being an instance of the data and each column being a descriptive feature of the data. </w:t>
+        <w:t>The data used is referred to as a data set with each row in the data set being an instance of the data and each column being a descriptive feature of the data</w:t>
+      </w:r>
+      <w:r>
+        <w:t xml:space="preserve"> [32]</w:t>
+      </w:r>
+      <w:r>
+        <w:t xml:space="preserve">. </w:t>
       </w:r>
     </w:p>
     <w:p>
@@ -6601,7 +7501,13 @@
         <w:t xml:space="preserve"> </w:t>
       </w:r>
       <w:r>
-        <w:t>or formatted incorrectly. Without proper data cleaning, when passing the data into a model various errors can arise, leading to program failure or completely inaccurate results.</w:t>
+        <w:t>or formatted incorrectly</w:t>
+      </w:r>
+      <w:r>
+        <w:t xml:space="preserve"> [32]</w:t>
+      </w:r>
+      <w:r>
+        <w:t>. Without proper data cleaning, when passing the data into a model various errors can arise, leading to program failure or completely inaccurate results.</w:t>
       </w:r>
     </w:p>
     <w:p>
@@ -6626,7 +7532,13 @@
         <w:ind w:firstLine="720"/>
       </w:pPr>
       <w:r>
-        <w:t xml:space="preserve">In any data mining project, the aim is to produce accurate predictions as efficiently as possible. To do this, we want to minimise the number of features without affecting the accuracy. </w:t>
+        <w:t>In any data mining project, the aim is to produce accurate predictions as efficiently as possible. To do this, we want to minimise the number of features without affecting the accuracy</w:t>
+      </w:r>
+      <w:r>
+        <w:t xml:space="preserve"> [32]</w:t>
+      </w:r>
+      <w:r>
+        <w:t xml:space="preserve">. </w:t>
       </w:r>
       <w:r>
         <w:t>Therefore,</w:t>
@@ -6670,6 +7582,9 @@
       </w:r>
       <w:r>
         <w:t xml:space="preserve"> then make predictions from this</w:t>
+      </w:r>
+      <w:r>
+        <w:t xml:space="preserve"> [33]</w:t>
       </w:r>
       <w:r>
         <w:t>. This is the core of Machine Learning, enabling us to extract significant insight from Big Data through complex</w:t>
@@ -7166,7 +8081,13 @@
         <w:t xml:space="preserve">K-Means Clustering </w:t>
       </w:r>
       <w:r>
-        <w:t xml:space="preserve">and Hierarchal clustering is that the former separates the data points iteratively into K clusters based on the features of the data while the latter considers each data point a cluster then identifies the clusters that are closest to each other and merging them, while taking note of the hierarchal relationship between them, and so on until only one cluster remains with one large hierarchy. </w:t>
+        <w:t>and Hierarchal clustering is that the former separates the data points iteratively into K clusters based on the features of the data while the latter considers each data point a cluster then identifies the clusters that are closest to each other and merging them, while taking note of the hierarchal relationship between them, and so on until only one cluster remains with one large hierarchy</w:t>
+      </w:r>
+      <w:r>
+        <w:t xml:space="preserve"> [32]</w:t>
+      </w:r>
+      <w:r>
+        <w:t xml:space="preserve">. </w:t>
       </w:r>
     </w:p>
     <w:p>
@@ -7201,7 +8122,13 @@
         <w:t>biologically inspired computer programs designed to simulate the way in which the human brain processes information</w:t>
       </w:r>
       <w:r>
-        <w:t xml:space="preserve">”. </w:t>
+        <w:t>”</w:t>
+      </w:r>
+      <w:r>
+        <w:t xml:space="preserve"> [34]</w:t>
+      </w:r>
+      <w:r>
+        <w:t xml:space="preserve">. </w:t>
       </w:r>
       <w:r>
         <w:t>They detect patterns and relationships in data and from this infer knowledge and grow from their experience, learning to better classify data</w:t>
@@ -7219,11 +8146,11 @@
         <w:ind w:firstLine="720"/>
       </w:pPr>
       <w:r>
-        <w:t xml:space="preserve">Using artificial neurons, the computerized version of a brain cell, a network is formed by connecting the output of specific neurons to the input of </w:t>
-      </w:r>
-      <w:r>
         <w:lastRenderedPageBreak/>
-        <w:t>other neurons, forming a directed, weighted graph. A neurons weights and activation functions can be tuned over the learning process to increase the networks accuracy</w:t>
+        <w:t>Using artificial neurons, the computerized version of a brain cell, a network is formed by connecting the output of specific neurons to the input of other neurons, forming a directed, weighted graph. A neurons weights and activation functions can be tuned over the learning process to increase the networks accuracy</w:t>
+      </w:r>
+      <w:r>
+        <w:t xml:space="preserve"> [34]</w:t>
       </w:r>
       <w:r>
         <w:t>.</w:t>
@@ -7291,7 +8218,13 @@
         <w:t xml:space="preserve"> </w:t>
       </w:r>
       <w:r>
-        <w:t xml:space="preserve">with the added assumption of conditional independence between all the features in the data. </w:t>
+        <w:t>with the added assumption of conditional independence between all the features in the data</w:t>
+      </w:r>
+      <w:r>
+        <w:t xml:space="preserve"> [33]</w:t>
+      </w:r>
+      <w:r>
+        <w:t xml:space="preserve">. </w:t>
       </w:r>
       <w:r>
         <w:t>This added assumption allows for</w:t>
@@ -7358,7 +8291,13 @@
         <w:t>.</w:t>
       </w:r>
       <w:r>
-        <w:t xml:space="preserve"> It maps all the data as points in an N-dimension space, N being the number of features, and then tries to find a hyperplane, or decision boundary, that distinctly classifies the data points. </w:t>
+        <w:t xml:space="preserve"> It maps all the data as points in an N-dimension space, N being the number of features, and then tries to find a hyperplane, or decision boundary, that distinctly classifies the data points</w:t>
+      </w:r>
+      <w:r>
+        <w:t xml:space="preserve"> [33]</w:t>
+      </w:r>
+      <w:r>
+        <w:t xml:space="preserve">. </w:t>
       </w:r>
     </w:p>
     <w:p>
@@ -7410,7 +8349,13 @@
         <w:t xml:space="preserve"> variables, or features in this case, by fitting a</w:t>
       </w:r>
       <w:r>
-        <w:t xml:space="preserve"> linear equation to their data. Understanding these relationships can help with </w:t>
+        <w:t xml:space="preserve"> linear equation to their data</w:t>
+      </w:r>
+      <w:r>
+        <w:t xml:space="preserve"> [33]</w:t>
+      </w:r>
+      <w:r>
+        <w:t xml:space="preserve">. Understanding these relationships can help with </w:t>
       </w:r>
       <w:r>
         <w:t xml:space="preserve">fine tuning </w:t>
@@ -7425,7 +8370,11 @@
         <w:t xml:space="preserve">. </w:t>
       </w:r>
       <w:r>
-        <w:t>Unlike Naïve Bayes it is used to compute a numerical value rather than predict a class type.</w:t>
+        <w:t xml:space="preserve">Unlike </w:t>
+      </w:r>
+      <w:r>
+        <w:lastRenderedPageBreak/>
+        <w:t>Naïve Bayes it is used to compute a numerical value rather than predict a class type.</w:t>
       </w:r>
     </w:p>
     <w:p>
@@ -7434,7 +8383,6 @@
         <w:ind w:firstLine="720"/>
       </w:pPr>
       <w:r>
-        <w:lastRenderedPageBreak/>
         <w:t>Two Types of Linear Regression:</w:t>
       </w:r>
     </w:p>
@@ -7554,6 +8502,9 @@
         <w:t>, the feature similarity of its k-nearest neighbours is used, with the new data point going to the class with the majority count</w:t>
       </w:r>
       <w:r>
+        <w:t xml:space="preserve"> [32]</w:t>
+      </w:r>
+      <w:r>
         <w:t>.</w:t>
       </w:r>
       <w:r>
@@ -7609,6 +8560,9 @@
         <w:t xml:space="preserve"> is what is left</w:t>
       </w:r>
       <w:r>
+        <w:t xml:space="preserve"> [32]</w:t>
+      </w:r>
+      <w:r>
         <w:t xml:space="preserve">. </w:t>
       </w:r>
     </w:p>
@@ -7676,7 +8630,13 @@
         <w:ind w:firstLine="720"/>
       </w:pPr>
       <w:r>
-        <w:t>This is the most basic division of the original set into training and testing sets with the partitioning of the original into two mutually exclusive sets. The split is usually takes a 2:1 ratio. The main problem with this method is that as more training data is used there is less testing data to be used. Ideally you want both the training and testing sets to be as large as possible.</w:t>
+        <w:t>This is the most basic division of the original set into training and testing sets with the partitioning of the original into two mutually exclusive sets</w:t>
+      </w:r>
+      <w:r>
+        <w:t xml:space="preserve"> [33]</w:t>
+      </w:r>
+      <w:r>
+        <w:t>. The split is usually takes a 2:1 ratio. The main problem with this method is that as more training data is used there is less testing data to be used. Ideally you want both the training and testing sets to be as large as possible.</w:t>
       </w:r>
     </w:p>
     <w:p>
@@ -7698,11 +8658,17 @@
         <w:ind w:firstLine="720"/>
       </w:pPr>
       <w:r>
-        <w:t xml:space="preserve">Using this method, the original set is divided up into K partitions of equal size. Then for each partition, that partition acts as the testing set with the remaining partitions becoming the training set. A model is fitted using this </w:t>
+        <w:t xml:space="preserve">Using this method, the original set is divided up into K partitions of equal size. Then for each partition, that partition acts as the testing set with the </w:t>
       </w:r>
       <w:r>
         <w:lastRenderedPageBreak/>
-        <w:t xml:space="preserve">training set and evaluated using the testing set. The model is discarded with the results being held onto before moving onto the next partition. </w:t>
+        <w:t>remaining partitions becoming the training set</w:t>
+      </w:r>
+      <w:r>
+        <w:t xml:space="preserve"> [32]</w:t>
+      </w:r>
+      <w:r>
+        <w:t xml:space="preserve">. A model is fitted using this training set and evaluated using the testing set. The model is discarded with the results being held onto before moving onto the next partition. </w:t>
       </w:r>
     </w:p>
     <w:p>
@@ -7773,7 +8739,13 @@
         <w:ind w:firstLine="720"/>
       </w:pPr>
       <w:r>
-        <w:t>Simply put, the accuracy of a model is the amount of predictions it got right. Put into formulaic terms: Accuracy = No. of correct predictions / Total no. of predictions. This in and of itself is not enough in terms of detail for a proper model evaluation and as such other methods must also be employed.</w:t>
+        <w:t>Simply put, the accuracy of a model is the amount of predictions it got right</w:t>
+      </w:r>
+      <w:r>
+        <w:t xml:space="preserve"> [33]</w:t>
+      </w:r>
+      <w:r>
+        <w:t>. Put into formulaic terms: Accuracy = No. of correct predictions / Total no. of predictions. This in and of itself is not enough in terms of detail for a proper model evaluation and as such other methods must also be employed.</w:t>
       </w:r>
     </w:p>
     <w:p>
@@ -7798,7 +8770,13 @@
         <w:t xml:space="preserve">A confusion matrix is a table layout for the visualisation of the performance of a model. The totals of correct and incorrect predictions are calculated and broken down by class. These values are placed into a matrix with predicted </w:t>
       </w:r>
       <w:r>
-        <w:t xml:space="preserve">across the top and expected down the side. </w:t>
+        <w:t>across the top and expected down the side</w:t>
+      </w:r>
+      <w:r>
+        <w:t xml:space="preserve"> [33]</w:t>
+      </w:r>
+      <w:r>
+        <w:t xml:space="preserve">. </w:t>
       </w:r>
     </w:p>
     <w:p>
@@ -7859,6 +8837,9 @@
         <w:t xml:space="preserve"> Precision</w:t>
       </w:r>
       <w:r>
+        <w:t xml:space="preserve"> [33]</w:t>
+      </w:r>
+      <w:r>
         <w:t xml:space="preserve">. </w:t>
       </w:r>
       <w:r>
@@ -7901,6 +8882,7 @@
         <w:rPr>
           <w:shd w:val="clear" w:color="auto" w:fill="FFFFFF"/>
         </w:rPr>
+        <w:lastRenderedPageBreak/>
         <w:t>Recall is found by dividing the total correct predictions by the sum of the total correct predictions and false negatives.</w:t>
       </w:r>
     </w:p>
@@ -7916,7 +8898,6 @@
         <w:rPr>
           <w:shd w:val="clear" w:color="auto" w:fill="FFFFFF"/>
         </w:rPr>
-        <w:lastRenderedPageBreak/>
         <w:t>Recall = TP/ (TP + FN)</w:t>
       </w:r>
     </w:p>
@@ -8075,7 +9056,19 @@
         <w:jc w:val="both"/>
       </w:pPr>
       <w:r>
-        <w:t xml:space="preserve">For the data that my machine-learning models will use, I have selected cresci-2017 dataset. This dataset has been used in academic studies in the field </w:t>
+        <w:t>For the data that my machine-learning models will use, I have selected cresci-2017 dataset</w:t>
+      </w:r>
+      <w:r>
+        <w:t xml:space="preserve"> [35]</w:t>
+      </w:r>
+      <w:r>
+        <w:t>. This dataset has been used in academic studies</w:t>
+      </w:r>
+      <w:r>
+        <w:t xml:space="preserve"> [7]</w:t>
+      </w:r>
+      <w:r>
+        <w:t xml:space="preserve"> in the field </w:t>
       </w:r>
       <w:r>
         <w:t xml:space="preserve">of Twitter bot detection, is part of the datasets used by the Botometer application </w:t>
@@ -8100,11 +9093,11 @@
         <w:t xml:space="preserve"> groups of traditional spambots, </w:t>
       </w:r>
       <w:r>
-        <w:t xml:space="preserve">the first group are general spambots without any focus, second group are spambots attempting to promote a web URL to try and get users to click it and lastly a group </w:t>
+        <w:t xml:space="preserve">the first </w:t>
       </w:r>
       <w:r>
         <w:lastRenderedPageBreak/>
-        <w:t xml:space="preserve">of spambots attempting to push job offers on users as well as getting them to click a specific URL. </w:t>
+        <w:t xml:space="preserve">group are general spambots without any focus, second group are spambots attempting to promote a web URL to try and get users to click it and lastly a group of spambots attempting to push job offers on users as well as getting them to click a specific URL. </w:t>
       </w:r>
     </w:p>
     <w:p>
@@ -8272,6 +9265,7 @@
         <w:ind w:left="1230"/>
       </w:pPr>
       <w:r>
+        <w:lastRenderedPageBreak/>
         <w:t>Integration</w:t>
       </w:r>
     </w:p>
@@ -8281,11 +9275,7 @@
         <w:ind w:firstLine="720"/>
       </w:pPr>
       <w:r>
-        <w:t xml:space="preserve">Once each part of the project, the web app and the machine-learning models, are complete then the models need to be integrated into the web app resulting in the finished product. This could potentially be quite tricky and time </w:t>
-      </w:r>
-      <w:r>
-        <w:lastRenderedPageBreak/>
-        <w:t xml:space="preserve">consuming as it will involve connecting two separate code bases. </w:t>
+        <w:t xml:space="preserve">Once each part of the project, the web app and the machine-learning models, are complete then the models need to be integrated into the web app resulting in the finished product. This could potentially be quite tricky and time consuming as it will involve connecting two separate code bases. </w:t>
       </w:r>
       <w:r>
         <w:t>A</w:t>
@@ -8304,6 +9294,72 @@
       </w:r>
       <w:r>
         <w:t>.</w:t>
+      </w:r>
+    </w:p>
+    <w:p>
+      <w:pPr>
+        <w:pStyle w:val="Heading1"/>
+        <w:numPr>
+          <w:ilvl w:val="0"/>
+          <w:numId w:val="9"/>
+        </w:numPr>
+        <w:spacing w:line="360" w:lineRule="auto"/>
+        <w:jc w:val="both"/>
+      </w:pPr>
+      <w:bookmarkStart w:id="21" w:name="_Toc530677513"/>
+      <w:r>
+        <w:t>Approach and Methodology</w:t>
+      </w:r>
+      <w:bookmarkEnd w:id="21"/>
+    </w:p>
+    <w:p>
+      <w:pPr>
+        <w:spacing w:line="360" w:lineRule="auto"/>
+        <w:ind w:firstLine="720"/>
+        <w:jc w:val="both"/>
+        <w:rPr>
+          <w:lang w:val="en-IE"/>
+        </w:rPr>
+      </w:pPr>
+      <w:r>
+        <w:rPr>
+          <w:lang w:val="en-IE"/>
+        </w:rPr>
+        <w:t xml:space="preserve">This project has been performed iteratively, using </w:t>
+      </w:r>
+      <w:r>
+        <w:rPr>
+          <w:lang w:val="en-IE"/>
+        </w:rPr>
+        <w:t xml:space="preserve">the Agile and Kanban methodology for the overall scope of the project, including the web application, while for the data mining aspect of the project the CRISP-DM methodology was chosen from a few data mining project management </w:t>
+      </w:r>
+      <w:r>
+        <w:rPr>
+          <w:lang w:val="en-IE"/>
+        </w:rPr>
+        <w:t>models</w:t>
+      </w:r>
+      <w:r>
+        <w:rPr>
+          <w:lang w:val="en-IE"/>
+        </w:rPr>
+        <w:t>.</w:t>
+      </w:r>
+    </w:p>
+    <w:p>
+      <w:pPr>
+        <w:spacing w:line="360" w:lineRule="auto"/>
+        <w:ind w:firstLine="720"/>
+        <w:jc w:val="both"/>
+        <w:rPr>
+          <w:lang w:val="en-IE"/>
+        </w:rPr>
+      </w:pPr>
+      <w:r>
+        <w:rPr>
+          <w:lang w:val="en-IE"/>
+        </w:rPr>
+        <w:t>In this section I will explain both the Agile and Kanban methodologies and their use in this project as well as explain the CRISP-DM methodology and a similar methodology: SEMMA. A comparison will be made between them and reasons given why I chose the former over the latter.</w:t>
       </w:r>
     </w:p>
     <w:p>
@@ -8315,112 +9371,30 @@
         </w:numPr>
         <w:spacing w:line="360" w:lineRule="auto"/>
         <w:jc w:val="both"/>
-      </w:pPr>
-      <w:bookmarkStart w:id="21" w:name="_Toc530677512"/>
-      <w:r>
-        <w:t>Bibliography</w:t>
-      </w:r>
-      <w:bookmarkEnd w:id="21"/>
-    </w:p>
-    <w:p>
-      <w:pPr>
-        <w:pStyle w:val="Heading1"/>
-        <w:numPr>
-          <w:ilvl w:val="0"/>
-          <w:numId w:val="9"/>
-        </w:numPr>
-        <w:spacing w:line="360" w:lineRule="auto"/>
-        <w:jc w:val="both"/>
-      </w:pPr>
-      <w:bookmarkStart w:id="22" w:name="_Toc530677513"/>
-      <w:r>
-        <w:t>Approach and Methodology</w:t>
+        <w:rPr>
+          <w:lang w:val="en-IE"/>
+        </w:rPr>
+      </w:pPr>
+      <w:r>
+        <w:rPr>
+          <w:lang w:val="en-IE"/>
+        </w:rPr>
+        <w:t xml:space="preserve">  </w:t>
+      </w:r>
+      <w:bookmarkStart w:id="22" w:name="_Toc530677514"/>
+      <w:r>
+        <w:rPr>
+          <w:lang w:val="en-IE"/>
+        </w:rPr>
+        <w:t xml:space="preserve">Agile &amp; </w:t>
+      </w:r>
+      <w:r>
+        <w:rPr>
+          <w:lang w:val="en-IE"/>
+        </w:rPr>
+        <w:t>Kanban</w:t>
       </w:r>
       <w:bookmarkEnd w:id="22"/>
-    </w:p>
-    <w:p>
-      <w:pPr>
-        <w:spacing w:line="360" w:lineRule="auto"/>
-        <w:ind w:firstLine="720"/>
-        <w:jc w:val="both"/>
-        <w:rPr>
-          <w:lang w:val="en-IE"/>
-        </w:rPr>
-      </w:pPr>
-      <w:r>
-        <w:rPr>
-          <w:lang w:val="en-IE"/>
-        </w:rPr>
-        <w:t xml:space="preserve">This project has been performed iteratively, using </w:t>
-      </w:r>
-      <w:r>
-        <w:rPr>
-          <w:lang w:val="en-IE"/>
-        </w:rPr>
-        <w:t xml:space="preserve">the Agile and Kanban methodology for the overall scope of the project, including the web application, while for the data mining aspect of the project the CRISP-DM methodology was chosen from a few data mining project management </w:t>
-      </w:r>
-      <w:r>
-        <w:rPr>
-          <w:lang w:val="en-IE"/>
-        </w:rPr>
-        <w:t>models</w:t>
-      </w:r>
-      <w:r>
-        <w:rPr>
-          <w:lang w:val="en-IE"/>
-        </w:rPr>
-        <w:t>.</w:t>
-      </w:r>
-    </w:p>
-    <w:p>
-      <w:pPr>
-        <w:spacing w:line="360" w:lineRule="auto"/>
-        <w:ind w:firstLine="720"/>
-        <w:jc w:val="both"/>
-        <w:rPr>
-          <w:lang w:val="en-IE"/>
-        </w:rPr>
-      </w:pPr>
-      <w:r>
-        <w:rPr>
-          <w:lang w:val="en-IE"/>
-        </w:rPr>
-        <w:t>In this section I will explain both the Agile and Kanban methodologies and their use in this project as well as explain the CRISP-DM methodology and a similar methodology: SEMMA. A comparison will be made between them and reasons given why I chose the former over the latter.</w:t>
-      </w:r>
-    </w:p>
-    <w:p>
-      <w:pPr>
-        <w:pStyle w:val="Heading2"/>
-        <w:numPr>
-          <w:ilvl w:val="1"/>
-          <w:numId w:val="9"/>
-        </w:numPr>
-        <w:spacing w:line="360" w:lineRule="auto"/>
-        <w:jc w:val="both"/>
-        <w:rPr>
-          <w:lang w:val="en-IE"/>
-        </w:rPr>
-      </w:pPr>
-      <w:r>
-        <w:rPr>
-          <w:lang w:val="en-IE"/>
-        </w:rPr>
-        <w:t xml:space="preserve">  </w:t>
-      </w:r>
-      <w:bookmarkStart w:id="23" w:name="_Toc530677514"/>
-      <w:r>
-        <w:rPr>
-          <w:lang w:val="en-IE"/>
-        </w:rPr>
-        <w:t xml:space="preserve">Agile &amp; </w:t>
-      </w:r>
-      <w:r>
-        <w:rPr>
-          <w:lang w:val="en-IE"/>
-        </w:rPr>
-        <w:t>Kanban</w:t>
-      </w:r>
-      <w:bookmarkEnd w:id="23"/>
     </w:p>
     <w:p>
       <w:pPr>
@@ -8581,14 +9555,14 @@
           <w:lang w:val="en-IE"/>
         </w:rPr>
       </w:pPr>
-      <w:bookmarkStart w:id="24" w:name="_Toc530677515"/>
+      <w:bookmarkStart w:id="23" w:name="_Toc530677515"/>
       <w:r>
         <w:rPr>
           <w:lang w:val="en-IE"/>
         </w:rPr>
         <w:t>Agile</w:t>
       </w:r>
-      <w:bookmarkEnd w:id="24"/>
+      <w:bookmarkEnd w:id="23"/>
     </w:p>
     <w:p>
       <w:pPr>
@@ -8677,7 +9651,19 @@
         <w:rPr>
           <w:lang w:val="en-IE"/>
         </w:rPr>
-        <w:t xml:space="preserve"> and with the focus on iterative and incremental development. Projects that adopt Agile need an approach that facilitates rapid and flexible responses to change as well as continuous improvement.</w:t>
+        <w:t xml:space="preserve"> and with the focus on iterative and incremental development</w:t>
+      </w:r>
+      <w:r>
+        <w:rPr>
+          <w:lang w:val="en-IE"/>
+        </w:rPr>
+        <w:t xml:space="preserve"> [36]</w:t>
+      </w:r>
+      <w:r>
+        <w:rPr>
+          <w:lang w:val="en-IE"/>
+        </w:rPr>
+        <w:t>. Projects that adopt Agile need an approach that facilitates rapid and flexible responses to change as well as continuous improvement.</w:t>
       </w:r>
     </w:p>
     <w:p>
@@ -8692,7 +9678,25 @@
         <w:rPr>
           <w:lang w:val="en-IE"/>
         </w:rPr>
-        <w:t>The 12 Agile principles outlined in the Agile manifesto are:</w:t>
+        <w:t>The 12 Agile principles outlined in the Agile manifesto</w:t>
+      </w:r>
+      <w:r>
+        <w:rPr>
+          <w:lang w:val="en-IE"/>
+        </w:rPr>
+        <w:t xml:space="preserve"> </w:t>
+      </w:r>
+      <w:r>
+        <w:rPr>
+          <w:lang w:val="en-IE"/>
+        </w:rPr>
+        <w:t>[37]</w:t>
+      </w:r>
+      <w:r>
+        <w:rPr>
+          <w:lang w:val="en-IE"/>
+        </w:rPr>
+        <w:t xml:space="preserve"> are:</w:t>
       </w:r>
     </w:p>
     <w:p>
@@ -8760,6 +9764,59 @@
     </w:p>
     <w:p>
       <w:pPr>
+        <w:pStyle w:val="Caption"/>
+        <w:jc w:val="center"/>
+        <w:rPr>
+          <w:sz w:val="22"/>
+          <w:lang w:val="en-IE"/>
+        </w:rPr>
+      </w:pPr>
+      <w:r>
+        <w:rPr>
+          <w:sz w:val="22"/>
+        </w:rPr>
+        <w:t xml:space="preserve">Figure </w:t>
+      </w:r>
+      <w:r>
+        <w:rPr>
+          <w:sz w:val="22"/>
+        </w:rPr>
+        <w:fldChar w:fldCharType="begin"/>
+      </w:r>
+      <w:r>
+        <w:rPr>
+          <w:sz w:val="22"/>
+        </w:rPr>
+        <w:instrText xml:space="preserve"> SEQ Figure \* ARABIC </w:instrText>
+      </w:r>
+      <w:r>
+        <w:rPr>
+          <w:sz w:val="22"/>
+        </w:rPr>
+        <w:fldChar w:fldCharType="separate"/>
+      </w:r>
+      <w:r>
+        <w:rPr>
+          <w:noProof/>
+          <w:sz w:val="22"/>
+        </w:rPr>
+        <w:t>8</w:t>
+      </w:r>
+      <w:r>
+        <w:rPr>
+          <w:sz w:val="22"/>
+        </w:rPr>
+        <w:fldChar w:fldCharType="end"/>
+      </w:r>
+      <w:r>
+        <w:rPr>
+          <w:sz w:val="22"/>
+        </w:rPr>
+        <w:t xml:space="preserve"> 12 Agile Principles</w:t>
+      </w:r>
+    </w:p>
+    <w:p>
+      <w:pPr>
         <w:spacing w:line="360" w:lineRule="auto"/>
         <w:ind w:firstLine="720"/>
         <w:rPr>
@@ -8770,7 +9827,19 @@
         <w:rPr>
           <w:lang w:val="en-IE"/>
         </w:rPr>
-        <w:t>Some of the key differences between Agile and traditional methodologies are that the management style of a project is to lead and collaborate in the former and command and control in the later, that communication throughout the project is informal vs formal, that the developmental model is an evolutionary-delivery model vs a life-cycle model and that implementation is the focus vs spending large quantities of time on design.</w:t>
+        <w:t>Some of the key differences between Agile and traditional methodologies are that the management style of a project is to lead and collaborate in the former and command and control in the later, that communication throughout the project is informal vs formal, that the developmental model is an evolutionary-delivery model vs a life-cycle model and that implementation is the focus vs spending large quantities of time on design</w:t>
+      </w:r>
+      <w:r>
+        <w:rPr>
+          <w:lang w:val="en-IE"/>
+        </w:rPr>
+        <w:t xml:space="preserve"> [36]</w:t>
+      </w:r>
+      <w:r>
+        <w:rPr>
+          <w:lang w:val="en-IE"/>
+        </w:rPr>
+        <w:t>.</w:t>
       </w:r>
     </w:p>
     <w:p>
@@ -8785,14 +9854,14 @@
           <w:lang w:val="en-IE"/>
         </w:rPr>
       </w:pPr>
-      <w:bookmarkStart w:id="25" w:name="_Toc530677516"/>
+      <w:bookmarkStart w:id="24" w:name="_Toc530677516"/>
       <w:r>
         <w:rPr>
           <w:lang w:val="en-IE"/>
         </w:rPr>
         <w:t>Kanban</w:t>
       </w:r>
-      <w:bookmarkEnd w:id="25"/>
+      <w:bookmarkEnd w:id="24"/>
     </w:p>
     <w:p>
       <w:pPr>
@@ -8806,7 +9875,19 @@
         <w:rPr>
           <w:lang w:val="en-IE"/>
         </w:rPr>
-        <w:t>Kanban is a part of the Agile family with a heavy focus on continuous delivery while at the same time ensuring that the development team do not become overburdened.</w:t>
+        <w:t>Kanban is a part of the Agile family with a heavy focus on continuous delivery while at the same time ensuring that the development team do not become overburdened</w:t>
+      </w:r>
+      <w:r>
+        <w:rPr>
+          <w:lang w:val="en-IE"/>
+        </w:rPr>
+        <w:t xml:space="preserve"> [38]</w:t>
+      </w:r>
+      <w:r>
+        <w:rPr>
+          <w:lang w:val="en-IE"/>
+        </w:rPr>
+        <w:t>.</w:t>
       </w:r>
     </w:p>
     <w:p>
@@ -8840,7 +9921,7 @@
         <w:rPr>
           <w:lang w:val="en-IE"/>
         </w:rPr>
-        <w:t>s roots date back to roughly the middle of the 20</w:t>
+        <w:t>s roots date back to the middle of the 20</w:t>
       </w:r>
       <w:r>
         <w:rPr>
@@ -8868,7 +9949,13 @@
         <w:t>Taiichi Ohno</w:t>
       </w:r>
       <w:r>
-        <w:t>, while working for Toyota, employed the first Kanban system to regulate the workflow in the company.</w:t>
+        <w:t>, while working for Toyota, employed the first Kanban system to regulate the workflow in the company</w:t>
+      </w:r>
+      <w:r>
+        <w:t xml:space="preserve"> [39]</w:t>
+      </w:r>
+      <w:r>
+        <w:t>.</w:t>
       </w:r>
       <w:r>
         <w:rPr>
@@ -8889,7 +9976,19 @@
         <w:rPr>
           <w:lang w:val="en-IE"/>
         </w:rPr>
-        <w:t>Kanban has three main principles behind it:</w:t>
+        <w:t>Kanban has three main principles behind it</w:t>
+      </w:r>
+      <w:r>
+        <w:rPr>
+          <w:lang w:val="en-IE"/>
+        </w:rPr>
+        <w:t xml:space="preserve"> [38]</w:t>
+      </w:r>
+      <w:r>
+        <w:rPr>
+          <w:lang w:val="en-IE"/>
+        </w:rPr>
+        <w:t>:</w:t>
       </w:r>
     </w:p>
     <w:p>
@@ -8995,14 +10094,14 @@
           <w:lang w:val="en-IE"/>
         </w:rPr>
       </w:pPr>
-      <w:bookmarkStart w:id="26" w:name="_Toc530677517"/>
+      <w:bookmarkStart w:id="25" w:name="_Toc530677517"/>
       <w:r>
         <w:rPr>
           <w:lang w:val="en-IE"/>
         </w:rPr>
         <w:t>Project Use</w:t>
       </w:r>
-      <w:bookmarkEnd w:id="26"/>
+      <w:bookmarkEnd w:id="25"/>
     </w:p>
     <w:p>
       <w:pPr>
@@ -9090,7 +10189,13 @@
         <w:t>I will be using</w:t>
       </w:r>
       <w:r>
-        <w:t xml:space="preserve"> Trello, a free to use web-based project management </w:t>
+        <w:t xml:space="preserve"> Trello</w:t>
+      </w:r>
+      <w:r>
+        <w:t xml:space="preserve"> [40]</w:t>
+      </w:r>
+      <w:r>
+        <w:t xml:space="preserve">, a free to use web-based project management </w:t>
       </w:r>
       <w:r>
         <w:t>application, to keep track of and manage my work load through the Kanban method. This was a piece of software I was introduced to during my work placement and is extremely simple and easy to use.</w:t>
@@ -9106,11 +10211,10 @@
         <w:rPr>
           <w:noProof/>
         </w:rPr>
-        <w:lastRenderedPageBreak/>
         <w:drawing>
-          <wp:inline distT="0" distB="0" distL="0" distR="0" wp14:anchorId="35A16C61" wp14:editId="30FDDCFB">
-            <wp:extent cx="4199064" cy="2424223"/>
-            <wp:effectExtent l="0" t="0" r="0" b="0"/>
+          <wp:inline distT="0" distB="0" distL="0" distR="0" wp14:anchorId="35A16C61" wp14:editId="2DDA990F">
+            <wp:extent cx="3724275" cy="2150116"/>
+            <wp:effectExtent l="0" t="0" r="0" b="2540"/>
             <wp:docPr id="14" name="Picture 14" descr="Image result for trello"/>
             <wp:cNvGraphicFramePr>
               <a:graphicFrameLocks xmlns:a="http://schemas.openxmlformats.org/drawingml/2006/main" noChangeAspect="1"/>
@@ -9138,7 +10242,7 @@
                   <pic:spPr bwMode="auto">
                     <a:xfrm>
                       <a:off x="0" y="0"/>
-                      <a:ext cx="4213876" cy="2432775"/>
+                      <a:ext cx="3743538" cy="2161237"/>
                     </a:xfrm>
                     <a:prstGeom prst="rect">
                       <a:avLst/>
@@ -9162,6 +10266,65 @@
     </w:p>
     <w:p>
       <w:pPr>
+        <w:pStyle w:val="Caption"/>
+        <w:jc w:val="center"/>
+        <w:rPr>
+          <w:sz w:val="22"/>
+        </w:rPr>
+      </w:pPr>
+      <w:r>
+        <w:rPr>
+          <w:sz w:val="22"/>
+        </w:rPr>
+        <w:lastRenderedPageBreak/>
+        <w:t xml:space="preserve">Figure </w:t>
+      </w:r>
+      <w:r>
+        <w:rPr>
+          <w:sz w:val="22"/>
+        </w:rPr>
+        <w:fldChar w:fldCharType="begin"/>
+      </w:r>
+      <w:r>
+        <w:rPr>
+          <w:sz w:val="22"/>
+        </w:rPr>
+        <w:instrText xml:space="preserve"> SEQ Figure \* ARABIC </w:instrText>
+      </w:r>
+      <w:r>
+        <w:rPr>
+          <w:sz w:val="22"/>
+        </w:rPr>
+        <w:fldChar w:fldCharType="separate"/>
+      </w:r>
+      <w:r>
+        <w:rPr>
+          <w:noProof/>
+          <w:sz w:val="22"/>
+        </w:rPr>
+        <w:t>9</w:t>
+      </w:r>
+      <w:r>
+        <w:rPr>
+          <w:sz w:val="22"/>
+        </w:rPr>
+        <w:fldChar w:fldCharType="end"/>
+      </w:r>
+      <w:r>
+        <w:rPr>
+          <w:sz w:val="22"/>
+        </w:rPr>
+        <w:t xml:space="preserve"> Sample Trello Board</w:t>
+      </w:r>
+      <w:r>
+        <w:rPr>
+          <w:sz w:val="22"/>
+        </w:rPr>
+        <w:t xml:space="preserve"> [40]</w:t>
+      </w:r>
+    </w:p>
+    <w:p>
+      <w:pPr>
         <w:pStyle w:val="Heading2"/>
         <w:numPr>
           <w:ilvl w:val="1"/>
@@ -9179,14 +10342,14 @@
         </w:rPr>
         <w:t xml:space="preserve">  </w:t>
       </w:r>
-      <w:bookmarkStart w:id="27" w:name="_Toc530677518"/>
+      <w:bookmarkStart w:id="26" w:name="_Toc530677518"/>
       <w:r>
         <w:rPr>
           <w:lang w:val="en-IE"/>
         </w:rPr>
         <w:t>Data Mining Project Management Models</w:t>
       </w:r>
-      <w:bookmarkEnd w:id="27"/>
+      <w:bookmarkEnd w:id="26"/>
     </w:p>
     <w:p>
       <w:pPr>
@@ -9212,7 +10375,16 @@
         <w:t>CRISP-DM model is an acronym that stands for Cross-Industry Standard Process for Data Modelling and is a c</w:t>
       </w:r>
       <w:r>
-        <w:t>ycle which consists of 6 stages. The sequence of these stages is not strict which allows for movement between any stage if so required.</w:t>
+        <w:t>ycle which consists of 6 stages</w:t>
+      </w:r>
+      <w:r>
+        <w:t xml:space="preserve"> </w:t>
+      </w:r>
+      <w:r>
+        <w:t>[41]</w:t>
+      </w:r>
+      <w:r>
+        <w:t>. The sequence of these stages is not strict which allows for movement between any stage if so required.</w:t>
       </w:r>
     </w:p>
     <w:p>
@@ -9226,49 +10398,98 @@
           <w:noProof/>
         </w:rPr>
         <w:drawing>
-          <wp:inline distT="0" distB="0" distL="0" distR="0" wp14:anchorId="70302EED" wp14:editId="4964D113">
-            <wp:extent cx="3009014" cy="2402958"/>
-            <wp:effectExtent l="0" t="0" r="1270" b="0"/>
-            <wp:docPr id="3" name="Picture 3"/>
-            <wp:cNvGraphicFramePr/>
+          <wp:inline distT="0" distB="0" distL="0" distR="0" wp14:anchorId="4E5B9BAD" wp14:editId="75D10F21">
+            <wp:extent cx="2933700" cy="2788164"/>
+            <wp:effectExtent l="0" t="0" r="0" b="0"/>
+            <wp:docPr id="16" name="Picture 16"/>
+            <wp:cNvGraphicFramePr>
+              <a:graphicFrameLocks xmlns:a="http://schemas.openxmlformats.org/drawingml/2006/main" noChangeAspect="1"/>
+            </wp:cNvGraphicFramePr>
             <a:graphic xmlns:a="http://schemas.openxmlformats.org/drawingml/2006/main">
               <a:graphicData uri="http://schemas.openxmlformats.org/drawingml/2006/picture">
                 <pic:pic xmlns:pic="http://schemas.openxmlformats.org/drawingml/2006/picture">
                   <pic:nvPicPr>
-                    <pic:cNvPr id="1" name="Picture 1"/>
+                    <pic:cNvPr id="1" name=""/>
                     <pic:cNvPicPr/>
                   </pic:nvPicPr>
                   <pic:blipFill>
-                    <a:blip r:embed="rId18">
-                      <a:extLst>
-                        <a:ext uri="{28A0092B-C50C-407E-A947-70E740481C1C}">
-                          <a14:useLocalDpi xmlns:a14="http://schemas.microsoft.com/office/drawing/2010/main" val="0"/>
-                        </a:ext>
-                      </a:extLst>
-                    </a:blip>
-                    <a:srcRect/>
+                    <a:blip r:embed="rId18"/>
                     <a:stretch>
                       <a:fillRect/>
                     </a:stretch>
                   </pic:blipFill>
-                  <pic:spPr bwMode="auto">
+                  <pic:spPr>
                     <a:xfrm>
                       <a:off x="0" y="0"/>
-                      <a:ext cx="3014240" cy="2407131"/>
+                      <a:ext cx="2940293" cy="2794430"/>
                     </a:xfrm>
                     <a:prstGeom prst="rect">
                       <a:avLst/>
                     </a:prstGeom>
-                    <a:noFill/>
-                    <a:ln>
-                      <a:noFill/>
-                    </a:ln>
                   </pic:spPr>
                 </pic:pic>
               </a:graphicData>
             </a:graphic>
           </wp:inline>
         </w:drawing>
+      </w:r>
+    </w:p>
+    <w:p>
+      <w:pPr>
+        <w:pStyle w:val="Caption"/>
+        <w:jc w:val="center"/>
+        <w:rPr>
+          <w:sz w:val="22"/>
+        </w:rPr>
+      </w:pPr>
+      <w:r>
+        <w:rPr>
+          <w:sz w:val="22"/>
+        </w:rPr>
+        <w:t xml:space="preserve">Figure </w:t>
+      </w:r>
+      <w:r>
+        <w:rPr>
+          <w:sz w:val="22"/>
+        </w:rPr>
+        <w:fldChar w:fldCharType="begin"/>
+      </w:r>
+      <w:r>
+        <w:rPr>
+          <w:sz w:val="22"/>
+        </w:rPr>
+        <w:instrText xml:space="preserve"> SEQ Figure \* ARABIC </w:instrText>
+      </w:r>
+      <w:r>
+        <w:rPr>
+          <w:sz w:val="22"/>
+        </w:rPr>
+        <w:fldChar w:fldCharType="separate"/>
+      </w:r>
+      <w:r>
+        <w:rPr>
+          <w:noProof/>
+          <w:sz w:val="22"/>
+        </w:rPr>
+        <w:t>10</w:t>
+      </w:r>
+      <w:r>
+        <w:rPr>
+          <w:sz w:val="22"/>
+        </w:rPr>
+        <w:fldChar w:fldCharType="end"/>
+      </w:r>
+      <w:r>
+        <w:rPr>
+          <w:sz w:val="22"/>
+        </w:rPr>
+        <w:t xml:space="preserve"> CRISP-DM Model</w:t>
+      </w:r>
+      <w:r>
+        <w:rPr>
+          <w:sz w:val="22"/>
+        </w:rPr>
+        <w:t xml:space="preserve"> [41]</w:t>
       </w:r>
     </w:p>
     <w:p>
@@ -9455,7 +10676,6 @@
         <w:rPr>
           <w:sz w:val="24"/>
         </w:rPr>
-        <w:lastRenderedPageBreak/>
         <w:t>Transforming business goals into data mining objectives</w:t>
       </w:r>
       <w:r>
@@ -9534,6 +10754,7 @@
         <w:spacing w:line="360" w:lineRule="auto"/>
       </w:pPr>
       <w:r>
+        <w:lastRenderedPageBreak/>
         <w:t xml:space="preserve">Data Preparation </w:t>
       </w:r>
     </w:p>
@@ -9646,7 +10867,13 @@
         <w:t>underfitting</w:t>
       </w:r>
       <w:r>
-        <w:t>, where the model is too simplistic and unable to detect patterns within the data. Either of these have a negative impact on the accuracy.</w:t>
+        <w:t>, where the model is too simplistic and unable to detect patterns within the data</w:t>
+      </w:r>
+      <w:r>
+        <w:t xml:space="preserve"> [32]</w:t>
+      </w:r>
+      <w:r>
+        <w:t>. Either of these have a negative impact on the accuracy.</w:t>
       </w:r>
     </w:p>
     <w:p>
@@ -9920,11 +11147,12 @@
         <w:ind w:left="1060"/>
         <w:jc w:val="both"/>
       </w:pPr>
-      <w:bookmarkStart w:id="28" w:name="_Toc530677520"/>
-      <w:r>
+      <w:bookmarkStart w:id="27" w:name="_Toc530677520"/>
+      <w:r>
+        <w:lastRenderedPageBreak/>
         <w:t>SEMMA</w:t>
       </w:r>
-      <w:bookmarkEnd w:id="28"/>
+      <w:bookmarkEnd w:id="27"/>
     </w:p>
     <w:p>
       <w:pPr>
@@ -9944,7 +11172,13 @@
         <w:t>mode</w:t>
       </w:r>
       <w:r>
-        <w:t>l, developed by the SAS Institute,</w:t>
+        <w:t>l, developed by the SAS Institute</w:t>
+      </w:r>
+      <w:r>
+        <w:t xml:space="preserve"> [42]</w:t>
+      </w:r>
+      <w:r>
+        <w:t>,</w:t>
       </w:r>
       <w:r>
         <w:t xml:space="preserve"> which is used to manage a data mining application and is an acronym for the 5 stages that comprise the model:</w:t>
@@ -9961,9 +11195,9 @@
           <w:noProof/>
         </w:rPr>
         <w:drawing>
-          <wp:inline distT="0" distB="0" distL="0" distR="0" wp14:anchorId="00B4B88E" wp14:editId="3018DD67">
-            <wp:extent cx="2977116" cy="2241458"/>
-            <wp:effectExtent l="0" t="0" r="0" b="6985"/>
+          <wp:inline distT="0" distB="0" distL="0" distR="0" wp14:anchorId="00B4B88E" wp14:editId="3A92484E">
+            <wp:extent cx="2973022" cy="2238375"/>
+            <wp:effectExtent l="0" t="0" r="0" b="0"/>
             <wp:docPr id="2" name="Picture 2"/>
             <wp:cNvGraphicFramePr>
               <a:graphicFrameLocks xmlns:a="http://schemas.openxmlformats.org/drawingml/2006/main" noChangeAspect="1"/>
@@ -9984,7 +11218,7 @@
                   <pic:spPr>
                     <a:xfrm>
                       <a:off x="0" y="0"/>
-                      <a:ext cx="2987627" cy="2249372"/>
+                      <a:ext cx="3022026" cy="2275270"/>
                     </a:xfrm>
                     <a:prstGeom prst="rect">
                       <a:avLst/>
@@ -9999,6 +11233,61 @@
     </w:p>
     <w:p>
       <w:pPr>
+        <w:pStyle w:val="Caption"/>
+        <w:jc w:val="center"/>
+      </w:pPr>
+      <w:r>
+        <w:rPr>
+          <w:sz w:val="22"/>
+        </w:rPr>
+        <w:t xml:space="preserve">Figure </w:t>
+      </w:r>
+      <w:r>
+        <w:rPr>
+          <w:sz w:val="22"/>
+        </w:rPr>
+        <w:fldChar w:fldCharType="begin"/>
+      </w:r>
+      <w:r>
+        <w:rPr>
+          <w:sz w:val="22"/>
+        </w:rPr>
+        <w:instrText xml:space="preserve"> SEQ Figure \* ARABIC </w:instrText>
+      </w:r>
+      <w:r>
+        <w:rPr>
+          <w:sz w:val="22"/>
+        </w:rPr>
+        <w:fldChar w:fldCharType="separate"/>
+      </w:r>
+      <w:r>
+        <w:rPr>
+          <w:noProof/>
+          <w:sz w:val="22"/>
+        </w:rPr>
+        <w:t>11</w:t>
+      </w:r>
+      <w:r>
+        <w:rPr>
+          <w:sz w:val="22"/>
+        </w:rPr>
+        <w:fldChar w:fldCharType="end"/>
+      </w:r>
+      <w:r>
+        <w:rPr>
+          <w:sz w:val="22"/>
+        </w:rPr>
+        <w:t xml:space="preserve"> SEMMA Model</w:t>
+      </w:r>
+      <w:r>
+        <w:rPr>
+          <w:sz w:val="22"/>
+        </w:rPr>
+        <w:t xml:space="preserve"> [43]</w:t>
+      </w:r>
+    </w:p>
+    <w:p>
+      <w:pPr>
         <w:spacing w:line="360" w:lineRule="auto"/>
         <w:jc w:val="center"/>
       </w:pPr>
@@ -10195,7 +11484,6 @@
         <w:spacing w:line="360" w:lineRule="auto"/>
       </w:pPr>
       <w:r>
-        <w:lastRenderedPageBreak/>
         <w:t>Modify</w:t>
       </w:r>
     </w:p>
@@ -10224,6 +11512,7 @@
         <w:spacing w:line="360" w:lineRule="auto"/>
       </w:pPr>
       <w:r>
+        <w:lastRenderedPageBreak/>
         <w:t>Model</w:t>
       </w:r>
     </w:p>
@@ -10314,11 +11603,11 @@
         <w:ind w:left="1060"/>
         <w:jc w:val="both"/>
       </w:pPr>
-      <w:bookmarkStart w:id="29" w:name="_Toc530677522"/>
+      <w:bookmarkStart w:id="28" w:name="_Toc530677522"/>
       <w:r>
         <w:t>Differences in Models</w:t>
       </w:r>
-      <w:bookmarkEnd w:id="29"/>
+      <w:bookmarkEnd w:id="28"/>
     </w:p>
     <w:p>
       <w:pPr>
@@ -10664,7 +11953,6 @@
               <w:rPr>
                 <w:b w:val="0"/>
               </w:rPr>
-              <w:lastRenderedPageBreak/>
               <w:t>Deployment</w:t>
             </w:r>
           </w:p>
@@ -10704,11 +11992,11 @@
         <w:ind w:left="1060"/>
         <w:jc w:val="both"/>
       </w:pPr>
-      <w:bookmarkStart w:id="30" w:name="_Toc530677523"/>
+      <w:bookmarkStart w:id="29" w:name="_Toc530677523"/>
       <w:r>
         <w:t>Conclusion</w:t>
       </w:r>
-      <w:bookmarkEnd w:id="30"/>
+      <w:bookmarkEnd w:id="29"/>
       <w:r>
         <w:t xml:space="preserve"> </w:t>
       </w:r>
@@ -10726,7 +12014,14 @@
         <w:rPr>
           <w:lang w:val="en-IE"/>
         </w:rPr>
-        <w:t xml:space="preserve">I have chosen to use the CRISP-DM model within this project as it is an industry standard model that is used widely and as such is well proven, is robust and versatile allowing for movement between any stage if needed and finally inclusion of the deployment stage, which SEMMA is missing, as the data mining aspect of the project will need to be integrated and deployed within the overall web </w:t>
+        <w:t xml:space="preserve">I have chosen to use the CRISP-DM model within this project as it is an industry standard model that is used widely and as such is well proven, is robust and versatile allowing for movement between any stage if needed and finally inclusion of the deployment stage, which SEMMA is missing, as the data mining </w:t>
+      </w:r>
+      <w:r>
+        <w:rPr>
+          <w:lang w:val="en-IE"/>
+        </w:rPr>
+        <w:lastRenderedPageBreak/>
+        <w:t xml:space="preserve">aspect of the project will need to be integrated and deployed within the overall web </w:t>
       </w:r>
       <w:r>
         <w:rPr>
@@ -10751,11 +12046,11 @@
         <w:spacing w:line="360" w:lineRule="auto"/>
         <w:jc w:val="both"/>
       </w:pPr>
-      <w:bookmarkStart w:id="31" w:name="_Toc530677524"/>
+      <w:bookmarkStart w:id="30" w:name="_Toc530677524"/>
       <w:r>
         <w:t>Design</w:t>
       </w:r>
-      <w:bookmarkEnd w:id="31"/>
+      <w:bookmarkEnd w:id="30"/>
     </w:p>
     <w:p>
       <w:pPr>
@@ -10779,11 +12074,11 @@
         <w:spacing w:line="360" w:lineRule="auto"/>
         <w:jc w:val="both"/>
       </w:pPr>
-      <w:bookmarkStart w:id="32" w:name="_Toc530677525"/>
+      <w:bookmarkStart w:id="31" w:name="_Toc530677525"/>
       <w:r>
         <w:t>Technical Architectures</w:t>
       </w:r>
-      <w:bookmarkEnd w:id="32"/>
+      <w:bookmarkEnd w:id="31"/>
     </w:p>
     <w:p>
       <w:pPr>
@@ -10807,7 +12102,16 @@
         <w:t xml:space="preserve">The Model View Controller </w:t>
       </w:r>
       <w:r>
-        <w:t>(MVC) architecture is used across a wide range of applications where there is a need to provide a User Interface through a desktop or web front-end.</w:t>
+        <w:t>(MVC) architecture</w:t>
+      </w:r>
+      <w:r>
+        <w:t xml:space="preserve"> [44</w:t>
+      </w:r>
+      <w:r>
+        <w:t>]</w:t>
+      </w:r>
+      <w:r>
+        <w:t xml:space="preserve"> is used across a wide range of applications where there is a need to provide a User Interface through a desktop or web front-end.</w:t>
       </w:r>
       <w:r>
         <w:t xml:space="preserve"> It is a three-tier architecture which uses the Controller, comprised of several classes such as a Command Factory class and Command, Service, and DAO classes, to pass information between the View, i.e. the front end, and the Model, i.e. the backend. </w:t>
@@ -10831,7 +12135,6 @@
         <w:rPr>
           <w:noProof/>
         </w:rPr>
-        <w:lastRenderedPageBreak/>
         <w:drawing>
           <wp:inline distT="0" distB="0" distL="0" distR="0" wp14:anchorId="3B4A5190" wp14:editId="2701910F">
             <wp:extent cx="3827278" cy="2304178"/>
@@ -10871,6 +12174,58 @@
     </w:p>
     <w:p>
       <w:pPr>
+        <w:pStyle w:val="Caption"/>
+        <w:jc w:val="center"/>
+        <w:rPr>
+          <w:sz w:val="22"/>
+        </w:rPr>
+      </w:pPr>
+      <w:r>
+        <w:rPr>
+          <w:sz w:val="22"/>
+        </w:rPr>
+        <w:t xml:space="preserve">Figure </w:t>
+      </w:r>
+      <w:r>
+        <w:rPr>
+          <w:sz w:val="22"/>
+        </w:rPr>
+        <w:fldChar w:fldCharType="begin"/>
+      </w:r>
+      <w:r>
+        <w:rPr>
+          <w:sz w:val="22"/>
+        </w:rPr>
+        <w:instrText xml:space="preserve"> SEQ Figure \* ARABIC </w:instrText>
+      </w:r>
+      <w:r>
+        <w:rPr>
+          <w:sz w:val="22"/>
+        </w:rPr>
+        <w:fldChar w:fldCharType="separate"/>
+      </w:r>
+      <w:r>
+        <w:rPr>
+          <w:noProof/>
+          <w:sz w:val="22"/>
+        </w:rPr>
+        <w:t>12</w:t>
+      </w:r>
+      <w:r>
+        <w:rPr>
+          <w:sz w:val="22"/>
+        </w:rPr>
+        <w:fldChar w:fldCharType="end"/>
+      </w:r>
+      <w:r>
+        <w:rPr>
+          <w:sz w:val="22"/>
+        </w:rPr>
+        <w:t xml:space="preserve"> Model View Controller</w:t>
+      </w:r>
+    </w:p>
+    <w:p>
+      <w:pPr>
         <w:pStyle w:val="Heading3"/>
         <w:numPr>
           <w:ilvl w:val="2"/>
@@ -10879,6 +12234,7 @@
         <w:spacing w:line="360" w:lineRule="auto"/>
       </w:pPr>
       <w:r>
+        <w:lastRenderedPageBreak/>
         <w:t>Model View Template</w:t>
       </w:r>
     </w:p>
@@ -10888,7 +12244,16 @@
         <w:ind w:firstLine="720"/>
       </w:pPr>
       <w:r>
-        <w:t xml:space="preserve">For this project I have chosen to use the Django framework which uses its own modified version of the MVC called the Model View Template (MVT). </w:t>
+        <w:t>For this project I have chosen to use the Django framework which uses its own modified version of the MVC called the Model View Template (MVT)</w:t>
+      </w:r>
+      <w:r>
+        <w:t xml:space="preserve"> [45</w:t>
+      </w:r>
+      <w:r>
+        <w:t>]</w:t>
+      </w:r>
+      <w:r>
+        <w:t xml:space="preserve">. </w:t>
       </w:r>
       <w:r>
         <w:t>In this adaption Django takes care of the Controller role and replaces it with the Template section</w:t>
@@ -10969,6 +12334,58 @@
     </w:p>
     <w:p>
       <w:pPr>
+        <w:pStyle w:val="Caption"/>
+        <w:jc w:val="center"/>
+        <w:rPr>
+          <w:sz w:val="22"/>
+        </w:rPr>
+      </w:pPr>
+      <w:r>
+        <w:rPr>
+          <w:sz w:val="22"/>
+        </w:rPr>
+        <w:t xml:space="preserve">Figure </w:t>
+      </w:r>
+      <w:r>
+        <w:rPr>
+          <w:sz w:val="22"/>
+        </w:rPr>
+        <w:fldChar w:fldCharType="begin"/>
+      </w:r>
+      <w:r>
+        <w:rPr>
+          <w:sz w:val="22"/>
+        </w:rPr>
+        <w:instrText xml:space="preserve"> SEQ Figure \* ARABIC </w:instrText>
+      </w:r>
+      <w:r>
+        <w:rPr>
+          <w:sz w:val="22"/>
+        </w:rPr>
+        <w:fldChar w:fldCharType="separate"/>
+      </w:r>
+      <w:r>
+        <w:rPr>
+          <w:noProof/>
+          <w:sz w:val="22"/>
+        </w:rPr>
+        <w:t>13</w:t>
+      </w:r>
+      <w:r>
+        <w:rPr>
+          <w:sz w:val="22"/>
+        </w:rPr>
+        <w:fldChar w:fldCharType="end"/>
+      </w:r>
+      <w:r>
+        <w:rPr>
+          <w:sz w:val="22"/>
+        </w:rPr>
+        <w:t xml:space="preserve"> Model View Template</w:t>
+      </w:r>
+    </w:p>
+    <w:p>
+      <w:pPr>
         <w:pStyle w:val="Heading2"/>
         <w:numPr>
           <w:ilvl w:val="1"/>
@@ -10977,11 +12394,11 @@
         <w:spacing w:line="360" w:lineRule="auto"/>
         <w:jc w:val="both"/>
       </w:pPr>
-      <w:bookmarkStart w:id="33" w:name="_Toc530677526"/>
+      <w:bookmarkStart w:id="32" w:name="_Toc530677526"/>
       <w:r>
         <w:t>Technical Architecture Diagram</w:t>
       </w:r>
-      <w:bookmarkEnd w:id="33"/>
+      <w:bookmarkEnd w:id="32"/>
     </w:p>
     <w:p>
       <w:pPr>
@@ -11020,22 +12437,19 @@
         <w:t>s</w:t>
       </w:r>
       <w:r>
-        <w:t xml:space="preserve"> of this project. This layer deals with everything from data pre-processing to the creation </w:t>
-      </w:r>
-      <w:r>
+        <w:t xml:space="preserve"> of this project. This layer deals with everything from data pre-processing to the creation and evaluation of the machine-learning models to analysis of new data passed to it.</w:t>
+      </w:r>
+    </w:p>
+    <w:p>
+      <w:pPr>
+        <w:spacing w:line="360" w:lineRule="auto"/>
+        <w:jc w:val="center"/>
+      </w:pPr>
+      <w:r>
+        <w:rPr>
+          <w:noProof/>
+        </w:rPr>
         <w:lastRenderedPageBreak/>
-        <w:t>and evaluation of the machine-learning models to analysis of new data passed to it.</w:t>
-      </w:r>
-    </w:p>
-    <w:p>
-      <w:pPr>
-        <w:spacing w:line="360" w:lineRule="auto"/>
-        <w:jc w:val="center"/>
-      </w:pPr>
-      <w:r>
-        <w:rPr>
-          <w:noProof/>
-        </w:rPr>
         <w:drawing>
           <wp:inline distT="0" distB="0" distL="0" distR="0" wp14:anchorId="5E87C040" wp14:editId="7FC4C9CA">
             <wp:extent cx="5204159" cy="2509284"/>
@@ -11075,6 +12489,58 @@
     </w:p>
     <w:p>
       <w:pPr>
+        <w:pStyle w:val="Caption"/>
+        <w:jc w:val="center"/>
+        <w:rPr>
+          <w:sz w:val="22"/>
+        </w:rPr>
+      </w:pPr>
+      <w:r>
+        <w:rPr>
+          <w:sz w:val="22"/>
+        </w:rPr>
+        <w:t xml:space="preserve">Figure </w:t>
+      </w:r>
+      <w:r>
+        <w:rPr>
+          <w:sz w:val="22"/>
+        </w:rPr>
+        <w:fldChar w:fldCharType="begin"/>
+      </w:r>
+      <w:r>
+        <w:rPr>
+          <w:sz w:val="22"/>
+        </w:rPr>
+        <w:instrText xml:space="preserve"> SEQ Figure \* ARABIC </w:instrText>
+      </w:r>
+      <w:r>
+        <w:rPr>
+          <w:sz w:val="22"/>
+        </w:rPr>
+        <w:fldChar w:fldCharType="separate"/>
+      </w:r>
+      <w:r>
+        <w:rPr>
+          <w:noProof/>
+          <w:sz w:val="22"/>
+        </w:rPr>
+        <w:t>14</w:t>
+      </w:r>
+      <w:r>
+        <w:rPr>
+          <w:sz w:val="22"/>
+        </w:rPr>
+        <w:fldChar w:fldCharType="end"/>
+      </w:r>
+      <w:r>
+        <w:rPr>
+          <w:sz w:val="22"/>
+        </w:rPr>
+        <w:t xml:space="preserve"> Application Technical Architecture</w:t>
+      </w:r>
+    </w:p>
+    <w:p>
+      <w:pPr>
         <w:pStyle w:val="Heading2"/>
         <w:numPr>
           <w:ilvl w:val="1"/>
@@ -11083,11 +12549,11 @@
         <w:spacing w:line="360" w:lineRule="auto"/>
         <w:jc w:val="both"/>
       </w:pPr>
-      <w:bookmarkStart w:id="34" w:name="_Toc530677527"/>
+      <w:bookmarkStart w:id="33" w:name="_Toc530677527"/>
       <w:r>
         <w:t>Other Design Documents</w:t>
       </w:r>
-      <w:bookmarkEnd w:id="34"/>
+      <w:bookmarkEnd w:id="33"/>
     </w:p>
     <w:p>
       <w:pPr>
@@ -11158,6 +12624,82 @@
         </w:drawing>
       </w:r>
     </w:p>
+    <w:p>
+      <w:pPr>
+        <w:pStyle w:val="Caption"/>
+        <w:jc w:val="center"/>
+        <w:rPr>
+          <w:sz w:val="22"/>
+        </w:rPr>
+      </w:pPr>
+      <w:r>
+        <w:rPr>
+          <w:sz w:val="22"/>
+        </w:rPr>
+        <w:t xml:space="preserve">Figure </w:t>
+      </w:r>
+      <w:r>
+        <w:rPr>
+          <w:sz w:val="22"/>
+        </w:rPr>
+        <w:fldChar w:fldCharType="begin"/>
+      </w:r>
+      <w:r>
+        <w:rPr>
+          <w:sz w:val="22"/>
+        </w:rPr>
+        <w:instrText xml:space="preserve"> SEQ Figure \* ARABIC </w:instrText>
+      </w:r>
+      <w:r>
+        <w:rPr>
+          <w:sz w:val="22"/>
+        </w:rPr>
+        <w:fldChar w:fldCharType="separate"/>
+      </w:r>
+      <w:r>
+        <w:rPr>
+          <w:noProof/>
+          <w:sz w:val="22"/>
+        </w:rPr>
+        <w:t>15</w:t>
+      </w:r>
+      <w:r>
+        <w:rPr>
+          <w:sz w:val="22"/>
+        </w:rPr>
+        <w:fldChar w:fldCharType="end"/>
+      </w:r>
+      <w:r>
+        <w:rPr>
+          <w:sz w:val="22"/>
+        </w:rPr>
+        <w:t xml:space="preserve"> Use</w:t>
+      </w:r>
+      <w:r>
+        <w:rPr>
+          <w:sz w:val="22"/>
+        </w:rPr>
+        <w:t>r Use</w:t>
+      </w:r>
+      <w:r>
+        <w:rPr>
+          <w:sz w:val="22"/>
+        </w:rPr>
+        <w:t xml:space="preserve"> Case</w:t>
+      </w:r>
+      <w:r>
+        <w:rPr>
+          <w:sz w:val="22"/>
+        </w:rPr>
+        <w:t xml:space="preserve"> Diagram</w:t>
+      </w:r>
+      <w:r>
+        <w:rPr>
+          <w:sz w:val="22"/>
+        </w:rPr>
+        <w:t xml:space="preserve"> </w:t>
+      </w:r>
+    </w:p>
     <w:p/>
     <w:p>
       <w:pPr>
@@ -11195,12 +12737,12 @@
         <w:spacing w:line="360" w:lineRule="auto"/>
         <w:jc w:val="both"/>
       </w:pPr>
-      <w:bookmarkStart w:id="35" w:name="_Toc530677528"/>
+      <w:bookmarkStart w:id="34" w:name="_Toc530677528"/>
       <w:r>
         <w:lastRenderedPageBreak/>
         <w:t>Prototyping and Development</w:t>
       </w:r>
-      <w:bookmarkEnd w:id="35"/>
+      <w:bookmarkEnd w:id="34"/>
     </w:p>
     <w:p>
       <w:pPr>
@@ -11240,14 +12782,14 @@
         <w:spacing w:line="360" w:lineRule="auto"/>
         <w:jc w:val="both"/>
       </w:pPr>
-      <w:bookmarkStart w:id="36" w:name="_Toc530677529"/>
+      <w:bookmarkStart w:id="35" w:name="_Toc530677529"/>
       <w:r>
         <w:t>Vertical P</w:t>
       </w:r>
       <w:r>
         <w:t>rototype</w:t>
       </w:r>
-      <w:bookmarkEnd w:id="36"/>
+      <w:bookmarkEnd w:id="35"/>
     </w:p>
     <w:p>
       <w:pPr>
@@ -11462,11 +13004,11 @@
         <w:spacing w:line="360" w:lineRule="auto"/>
         <w:jc w:val="both"/>
       </w:pPr>
-      <w:bookmarkStart w:id="37" w:name="_Toc530677530"/>
+      <w:bookmarkStart w:id="36" w:name="_Toc530677530"/>
       <w:r>
         <w:t>Development</w:t>
       </w:r>
-      <w:bookmarkEnd w:id="37"/>
+      <w:bookmarkEnd w:id="36"/>
     </w:p>
     <w:p>
       <w:pPr>
@@ -11853,7 +13395,33 @@
         <w:rPr>
           <w:sz w:val="24"/>
         </w:rPr>
-        <w:t>The values from twitter_credentials.json are read in and are used in combination with the username inputted in the form to access the Twitter API to return the most recent twenty tweets from that username.</w:t>
+        <w:t>The values from twitter_</w:t>
+      </w:r>
+      <w:proofErr w:type="gramStart"/>
+      <w:r>
+        <w:rPr>
+          <w:sz w:val="24"/>
+        </w:rPr>
+        <w:t>credentials.json</w:t>
+      </w:r>
+      <w:proofErr w:type="gramEnd"/>
+      <w:r>
+        <w:rPr>
+          <w:sz w:val="24"/>
+        </w:rPr>
+        <w:t xml:space="preserve"> are read in and are used in combination with the username inputted in the form to access the Twitter API</w:t>
+      </w:r>
+      <w:r>
+        <w:rPr>
+          <w:sz w:val="24"/>
+        </w:rPr>
+        <w:t xml:space="preserve"> via found code [22]</w:t>
+      </w:r>
+      <w:r>
+        <w:rPr>
+          <w:sz w:val="24"/>
+        </w:rPr>
+        <w:t xml:space="preserve"> to return the most recent twenty tweets from that username.</w:t>
       </w:r>
     </w:p>
     <w:p>
@@ -12203,15 +13771,61 @@
         <w:rPr>
           <w:sz w:val="24"/>
         </w:rPr>
-        <w:t>Index.py uses a CSS file web_style.css, w</w:t>
-      </w:r>
-      <w:bookmarkStart w:id="38" w:name="_GoBack"/>
-      <w:bookmarkEnd w:id="38"/>
+        <w:t xml:space="preserve">Index.py uses a CSS file web_style.css, which is located within the </w:t>
+      </w:r>
+      <w:proofErr w:type="spellStart"/>
       <w:r>
         <w:rPr>
           <w:sz w:val="24"/>
         </w:rPr>
-        <w:t>hich is located within the twitterstruth/staticfiles/css sub-directory.</w:t>
+        <w:t>twitterstruth</w:t>
+      </w:r>
+      <w:proofErr w:type="spellEnd"/>
+      <w:r>
+        <w:rPr>
+          <w:sz w:val="24"/>
+        </w:rPr>
+        <w:t>/</w:t>
+      </w:r>
+      <w:proofErr w:type="spellStart"/>
+      <w:r>
+        <w:rPr>
+          <w:sz w:val="24"/>
+        </w:rPr>
+        <w:t>staticfiles</w:t>
+      </w:r>
+      <w:proofErr w:type="spellEnd"/>
+      <w:r>
+        <w:rPr>
+          <w:sz w:val="24"/>
+        </w:rPr>
+        <w:t>/</w:t>
+      </w:r>
+      <w:proofErr w:type="spellStart"/>
+      <w:r>
+        <w:rPr>
+          <w:sz w:val="24"/>
+        </w:rPr>
+        <w:t>css</w:t>
+      </w:r>
+      <w:proofErr w:type="spellEnd"/>
+      <w:r>
+        <w:rPr>
+          <w:sz w:val="24"/>
+        </w:rPr>
+        <w:t xml:space="preserve"> sub-directory</w:t>
+      </w:r>
+      <w:r>
+        <w:rPr>
+          <w:sz w:val="24"/>
+        </w:rPr>
+        <w:t xml:space="preserve"> [46]</w:t>
+      </w:r>
+      <w:r>
+        <w:rPr>
+          <w:sz w:val="24"/>
+        </w:rPr>
+        <w:t>.</w:t>
       </w:r>
     </w:p>
     <w:p>
@@ -12325,7 +13939,37 @@
         <w:rPr>
           <w:sz w:val="24"/>
         </w:rPr>
-        <w:t>to be found urls.py was altered:</w:t>
+        <w:t>to be found urls.py was altered</w:t>
+      </w:r>
+      <w:r>
+        <w:rPr>
+          <w:sz w:val="24"/>
+        </w:rPr>
+        <w:t xml:space="preserve"> </w:t>
+      </w:r>
+      <w:r>
+        <w:rPr>
+          <w:sz w:val="24"/>
+        </w:rPr>
+        <w:t>[</w:t>
+      </w:r>
+      <w:r>
+        <w:rPr>
+          <w:sz w:val="24"/>
+        </w:rPr>
+        <w:t>46</w:t>
+      </w:r>
+      <w:r>
+        <w:rPr>
+          <w:sz w:val="24"/>
+        </w:rPr>
+        <w:t>]</w:t>
+      </w:r>
+      <w:r>
+        <w:rPr>
+          <w:sz w:val="24"/>
+        </w:rPr>
+        <w:t>:</w:t>
       </w:r>
     </w:p>
     <w:p>
@@ -12403,7 +14047,37 @@
         <w:rPr>
           <w:sz w:val="24"/>
         </w:rPr>
-        <w:t>As was settings.py:</w:t>
+        <w:t>As was settings.py</w:t>
+      </w:r>
+      <w:r>
+        <w:rPr>
+          <w:sz w:val="24"/>
+        </w:rPr>
+        <w:t xml:space="preserve"> </w:t>
+      </w:r>
+      <w:r>
+        <w:rPr>
+          <w:sz w:val="24"/>
+        </w:rPr>
+        <w:t>[</w:t>
+      </w:r>
+      <w:r>
+        <w:rPr>
+          <w:sz w:val="24"/>
+        </w:rPr>
+        <w:t>46</w:t>
+      </w:r>
+      <w:r>
+        <w:rPr>
+          <w:sz w:val="24"/>
+        </w:rPr>
+        <w:t>]</w:t>
+      </w:r>
+      <w:r>
+        <w:rPr>
+          <w:sz w:val="24"/>
+        </w:rPr>
+        <w:t>:</w:t>
       </w:r>
     </w:p>
     <w:p>
@@ -12501,12 +14175,12 @@
         <w:spacing w:line="360" w:lineRule="auto"/>
         <w:jc w:val="both"/>
       </w:pPr>
-      <w:bookmarkStart w:id="39" w:name="_Toc530677531"/>
+      <w:bookmarkStart w:id="37" w:name="_Toc530677531"/>
       <w:r>
         <w:lastRenderedPageBreak/>
         <w:t>Testing</w:t>
       </w:r>
-      <w:bookmarkEnd w:id="39"/>
+      <w:bookmarkEnd w:id="37"/>
     </w:p>
     <w:p>
       <w:pPr>
@@ -12669,11 +14343,11 @@
         <w:spacing w:line="360" w:lineRule="auto"/>
         <w:jc w:val="both"/>
       </w:pPr>
-      <w:bookmarkStart w:id="40" w:name="_Toc530677532"/>
+      <w:bookmarkStart w:id="38" w:name="_Toc530677532"/>
       <w:r>
         <w:t>Issues and Risks</w:t>
       </w:r>
-      <w:bookmarkEnd w:id="40"/>
+      <w:bookmarkEnd w:id="38"/>
     </w:p>
     <w:p>
       <w:pPr>
@@ -12864,11 +14538,11 @@
         <w:spacing w:line="360" w:lineRule="auto"/>
         <w:jc w:val="both"/>
       </w:pPr>
-      <w:bookmarkStart w:id="41" w:name="_Toc530677533"/>
+      <w:bookmarkStart w:id="39" w:name="_Toc530677533"/>
       <w:r>
         <w:t>Plan and Future Work</w:t>
       </w:r>
-      <w:bookmarkEnd w:id="41"/>
+      <w:bookmarkEnd w:id="39"/>
     </w:p>
     <w:p>
       <w:pPr>
@@ -12953,11 +14627,10 @@
         <w:rPr>
           <w:noProof/>
         </w:rPr>
-        <w:lastRenderedPageBreak/>
         <w:drawing>
-          <wp:inline distT="0" distB="0" distL="0" distR="0" wp14:anchorId="5ADD83AC" wp14:editId="47F1E64C">
-            <wp:extent cx="5968701" cy="3009014"/>
-            <wp:effectExtent l="0" t="0" r="0" b="1270"/>
+          <wp:inline distT="0" distB="0" distL="0" distR="0" wp14:anchorId="5ADD83AC" wp14:editId="75F99E6A">
+            <wp:extent cx="5953125" cy="1857375"/>
+            <wp:effectExtent l="0" t="0" r="9525" b="9525"/>
             <wp:docPr id="8" name="Picture 8"/>
             <wp:cNvGraphicFramePr>
               <a:graphicFrameLocks xmlns:a="http://schemas.openxmlformats.org/drawingml/2006/main" noChangeAspect="1"/>
@@ -12977,7 +14650,7 @@
                   <pic:spPr bwMode="auto">
                     <a:xfrm>
                       <a:off x="0" y="0"/>
-                      <a:ext cx="6051720" cy="3050866"/>
+                      <a:ext cx="6079261" cy="1896729"/>
                     </a:xfrm>
                     <a:prstGeom prst="rect">
                       <a:avLst/>
@@ -12997,6 +14670,2153 @@
           </wp:inline>
         </w:drawing>
       </w:r>
+      <w:bookmarkStart w:id="40" w:name="_GoBack"/>
+      <w:bookmarkEnd w:id="40"/>
+    </w:p>
+    <w:p>
+      <w:pPr>
+        <w:pStyle w:val="Heading1"/>
+        <w:numPr>
+          <w:ilvl w:val="0"/>
+          <w:numId w:val="3"/>
+        </w:numPr>
+      </w:pPr>
+      <w:bookmarkStart w:id="41" w:name="_Toc530677512"/>
+      <w:r>
+        <w:lastRenderedPageBreak/>
+        <w:t>Bibliography</w:t>
+      </w:r>
+      <w:bookmarkEnd w:id="41"/>
+    </w:p>
+    <w:p/>
+    <w:p>
+      <w:pPr>
+        <w:pStyle w:val="ListParagraph"/>
+        <w:numPr>
+          <w:ilvl w:val="0"/>
+          <w:numId w:val="30"/>
+        </w:numPr>
+        <w:spacing w:after="0" w:line="360" w:lineRule="auto"/>
+        <w:rPr>
+          <w:rFonts w:ascii="Cambria" w:hAnsi="Cambria"/>
+        </w:rPr>
+      </w:pPr>
+      <w:r>
+        <w:rPr>
+          <w:rFonts w:ascii="Cambria" w:hAnsi="Cambria"/>
+        </w:rPr>
+        <w:t>Statista; (October 2018), Twitter: number of active users 2010-2018, www.statista.com/statistics/282087/number-of-monthly-active-twitter-users/, Date Accessed: November 2018</w:t>
+      </w:r>
+    </w:p>
+    <w:p>
+      <w:pPr>
+        <w:pStyle w:val="ListParagraph"/>
+        <w:numPr>
+          <w:ilvl w:val="0"/>
+          <w:numId w:val="30"/>
+        </w:numPr>
+        <w:spacing w:after="0" w:line="360" w:lineRule="auto"/>
+        <w:rPr>
+          <w:rFonts w:ascii="Cambria" w:hAnsi="Cambria" w:cs="Arial"/>
+        </w:rPr>
+      </w:pPr>
+      <w:proofErr w:type="spellStart"/>
+      <w:r>
+        <w:rPr>
+          <w:rFonts w:ascii="Cambria" w:hAnsi="Cambria"/>
+        </w:rPr>
+        <w:t>Varol</w:t>
+      </w:r>
+      <w:proofErr w:type="spellEnd"/>
+      <w:r>
+        <w:rPr>
+          <w:rFonts w:ascii="Cambria" w:hAnsi="Cambria"/>
+        </w:rPr>
+        <w:t xml:space="preserve">, </w:t>
+      </w:r>
+      <w:proofErr w:type="spellStart"/>
+      <w:r>
+        <w:rPr>
+          <w:rFonts w:ascii="Cambria" w:hAnsi="Cambria"/>
+        </w:rPr>
+        <w:t>Onur</w:t>
+      </w:r>
+      <w:proofErr w:type="spellEnd"/>
+      <w:r>
+        <w:rPr>
+          <w:rFonts w:ascii="Cambria" w:hAnsi="Cambria"/>
+        </w:rPr>
+        <w:t xml:space="preserve">; Ferrara, Emilio; Davis, Clayton A.; </w:t>
+      </w:r>
+      <w:proofErr w:type="spellStart"/>
+      <w:r>
+        <w:rPr>
+          <w:rFonts w:ascii="Cambria" w:hAnsi="Cambria"/>
+        </w:rPr>
+        <w:t>Menczer</w:t>
+      </w:r>
+      <w:proofErr w:type="spellEnd"/>
+      <w:r>
+        <w:rPr>
+          <w:rFonts w:ascii="Cambria" w:hAnsi="Cambria"/>
+        </w:rPr>
+        <w:t xml:space="preserve">, Filippo; </w:t>
+      </w:r>
+      <w:proofErr w:type="spellStart"/>
+      <w:r>
+        <w:rPr>
+          <w:rFonts w:ascii="Cambria" w:hAnsi="Cambria"/>
+        </w:rPr>
+        <w:t>Flammini</w:t>
+      </w:r>
+      <w:proofErr w:type="spellEnd"/>
+      <w:r>
+        <w:rPr>
+          <w:rFonts w:ascii="Cambria" w:hAnsi="Cambria"/>
+        </w:rPr>
+        <w:t>, Alessandro;</w:t>
+      </w:r>
+      <w:r>
+        <w:rPr>
+          <w:rFonts w:ascii="Cambria" w:hAnsi="Cambria" w:cs="Arial"/>
+        </w:rPr>
+        <w:t xml:space="preserve"> (2018) "</w:t>
+      </w:r>
+      <w:r>
+        <w:rPr>
+          <w:rFonts w:ascii="Cambria" w:hAnsi="Cambria"/>
+          <w:i/>
+        </w:rPr>
+        <w:t>Online Human-Bot Interactions: Detection, Estimation, and Characterization</w:t>
+      </w:r>
+      <w:r>
+        <w:rPr>
+          <w:rFonts w:ascii="Cambria" w:hAnsi="Cambria" w:cs="Arial"/>
+        </w:rPr>
+        <w:t xml:space="preserve">", </w:t>
+      </w:r>
+      <w:r>
+        <w:rPr>
+          <w:rFonts w:ascii="Cambria" w:hAnsi="Cambria"/>
+          <w:color w:val="000000"/>
+          <w:szCs w:val="19"/>
+          <w:shd w:val="clear" w:color="auto" w:fill="FFFFFF"/>
+        </w:rPr>
+        <w:t>ICWSM'17</w:t>
+      </w:r>
+      <w:r>
+        <w:rPr>
+          <w:rFonts w:ascii="Cambria" w:hAnsi="Cambria" w:cs="Arial"/>
+        </w:rPr>
+        <w:t>, Page 1-9.</w:t>
+      </w:r>
+    </w:p>
+    <w:p>
+      <w:pPr>
+        <w:pStyle w:val="ListParagraph"/>
+        <w:numPr>
+          <w:ilvl w:val="0"/>
+          <w:numId w:val="30"/>
+        </w:numPr>
+        <w:spacing w:after="0" w:line="360" w:lineRule="auto"/>
+        <w:rPr>
+          <w:rFonts w:ascii="Cambria" w:eastAsia="Times New Roman" w:hAnsi="Cambria"/>
+          <w:sz w:val="48"/>
+          <w:szCs w:val="48"/>
+        </w:rPr>
+      </w:pPr>
+      <w:proofErr w:type="spellStart"/>
+      <w:r>
+        <w:rPr>
+          <w:rFonts w:ascii="Cambria" w:hAnsi="Cambria"/>
+        </w:rPr>
+        <w:t>Perlroth</w:t>
+      </w:r>
+      <w:proofErr w:type="spellEnd"/>
+      <w:r>
+        <w:rPr>
+          <w:rFonts w:ascii="Cambria" w:hAnsi="Cambria"/>
+        </w:rPr>
+        <w:t>, Nicole; (April 2013), Fake Twitter Followers Become Multimillion-Dollar Business, bits.blogs.nytimes.com/2013/04/05/fake-twitter-followers-becomes-multimillion-dollar-business, Date Accessed: October 2018</w:t>
+      </w:r>
+    </w:p>
+    <w:p>
+      <w:pPr>
+        <w:pStyle w:val="ListParagraph"/>
+        <w:numPr>
+          <w:ilvl w:val="0"/>
+          <w:numId w:val="30"/>
+        </w:numPr>
+        <w:spacing w:after="0" w:line="360" w:lineRule="auto"/>
+        <w:rPr>
+          <w:rFonts w:ascii="Cambria" w:hAnsi="Cambria"/>
+        </w:rPr>
+      </w:pPr>
+      <w:proofErr w:type="spellStart"/>
+      <w:r>
+        <w:rPr>
+          <w:rFonts w:ascii="Cambria" w:hAnsi="Cambria"/>
+        </w:rPr>
+        <w:t>Perlroth</w:t>
+      </w:r>
+      <w:proofErr w:type="spellEnd"/>
+      <w:r>
+        <w:rPr>
+          <w:rFonts w:ascii="Cambria" w:hAnsi="Cambria"/>
+        </w:rPr>
+        <w:t xml:space="preserve">, Nicole; (April 2013), </w:t>
+      </w:r>
+      <w:r>
+        <w:t xml:space="preserve">Researchers Call Out Twitter Celebrities </w:t>
+      </w:r>
+      <w:proofErr w:type="gramStart"/>
+      <w:r>
+        <w:t>With</w:t>
+      </w:r>
+      <w:proofErr w:type="gramEnd"/>
+      <w:r>
+        <w:t xml:space="preserve"> Suspicious Followings</w:t>
+      </w:r>
+      <w:r>
+        <w:rPr>
+          <w:rFonts w:ascii="Cambria" w:hAnsi="Cambria"/>
+        </w:rPr>
+        <w:t>, bits.blogs.nytimes.com/2013/04/25/researchers-call-out-twitter-celebrities-with-suspicious-followings, Date Accessed: October 2018</w:t>
+      </w:r>
+    </w:p>
+    <w:p>
+      <w:pPr>
+        <w:pStyle w:val="ListParagraph"/>
+        <w:numPr>
+          <w:ilvl w:val="0"/>
+          <w:numId w:val="30"/>
+        </w:numPr>
+        <w:spacing w:after="0" w:line="360" w:lineRule="auto"/>
+        <w:rPr>
+          <w:rFonts w:ascii="Cambria" w:hAnsi="Cambria"/>
+        </w:rPr>
+      </w:pPr>
+      <w:r>
+        <w:rPr>
+          <w:rFonts w:ascii="Cambria" w:hAnsi="Cambria"/>
+        </w:rPr>
+        <w:t>Ferrara, Emilio; (November 2016), How Twitter bots affected the US presidential campaign, theconversation.com/how-twitter-bots-affected-the-us-presidential-campaign-68406, Date Accessed: October 2018</w:t>
+      </w:r>
+    </w:p>
+    <w:p>
+      <w:pPr>
+        <w:pStyle w:val="ListParagraph"/>
+        <w:numPr>
+          <w:ilvl w:val="0"/>
+          <w:numId w:val="30"/>
+        </w:numPr>
+        <w:spacing w:after="0" w:line="360" w:lineRule="auto"/>
+        <w:rPr>
+          <w:rFonts w:ascii="Cambria" w:hAnsi="Cambria"/>
+        </w:rPr>
+      </w:pPr>
+      <w:r>
+        <w:rPr>
+          <w:rFonts w:ascii="Cambria" w:hAnsi="Cambria"/>
+        </w:rPr>
+        <w:t xml:space="preserve">Nimmo, Ben; (August 2017), </w:t>
+      </w:r>
+      <w:r>
+        <w:t>#</w:t>
+      </w:r>
+      <w:proofErr w:type="spellStart"/>
+      <w:r>
+        <w:t>BotSpot</w:t>
+      </w:r>
+      <w:proofErr w:type="spellEnd"/>
+      <w:r>
+        <w:t>: Twelve Ways to Spot a Bot</w:t>
+      </w:r>
+      <w:r>
+        <w:rPr>
+          <w:rFonts w:ascii="Cambria" w:hAnsi="Cambria"/>
+        </w:rPr>
+        <w:t>, medium.com/dfrlab/botspot-twelve-ways-to-spot-a-bot-aedc7d9c110c, Date Accessed: October 2018</w:t>
+      </w:r>
+    </w:p>
+    <w:p>
+      <w:pPr>
+        <w:pStyle w:val="ListParagraph"/>
+        <w:numPr>
+          <w:ilvl w:val="0"/>
+          <w:numId w:val="30"/>
+        </w:numPr>
+        <w:spacing w:after="0" w:line="360" w:lineRule="auto"/>
+        <w:rPr>
+          <w:rFonts w:ascii="Cambria" w:hAnsi="Cambria" w:cs="Arial"/>
+        </w:rPr>
+      </w:pPr>
+      <w:proofErr w:type="spellStart"/>
+      <w:r>
+        <w:rPr>
+          <w:rFonts w:ascii="Cambria" w:hAnsi="Cambria" w:cs="Arial"/>
+        </w:rPr>
+        <w:t>Efthimion</w:t>
+      </w:r>
+      <w:proofErr w:type="spellEnd"/>
+      <w:r>
+        <w:rPr>
+          <w:rFonts w:ascii="Cambria" w:hAnsi="Cambria" w:cs="Arial"/>
+        </w:rPr>
+        <w:t>, Ph</w:t>
+      </w:r>
+      <w:r>
+        <w:rPr>
+          <w:rFonts w:ascii="Cambria" w:hAnsi="Cambria" w:cs="Arial"/>
+        </w:rPr>
+        <w:t xml:space="preserve">illip George; Payne, Scott; </w:t>
+      </w:r>
+      <w:proofErr w:type="spellStart"/>
+      <w:r>
+        <w:rPr>
+          <w:rFonts w:ascii="Cambria" w:hAnsi="Cambria" w:cs="Arial"/>
+        </w:rPr>
+        <w:t>Proferes</w:t>
+      </w:r>
+      <w:proofErr w:type="spellEnd"/>
+      <w:r>
+        <w:rPr>
+          <w:rFonts w:ascii="Cambria" w:hAnsi="Cambria" w:cs="Arial"/>
+        </w:rPr>
+        <w:t>, Nicholas</w:t>
+      </w:r>
+      <w:r>
+        <w:rPr>
+          <w:rFonts w:ascii="Cambria" w:hAnsi="Cambria" w:cs="Arial"/>
+        </w:rPr>
+        <w:t>;</w:t>
+      </w:r>
+      <w:r>
+        <w:rPr>
+          <w:rFonts w:ascii="Cambria" w:hAnsi="Cambria" w:cs="Arial"/>
+        </w:rPr>
+        <w:t xml:space="preserve"> (2018) "</w:t>
+      </w:r>
+      <w:r>
+        <w:rPr>
+          <w:rFonts w:ascii="Cambria" w:hAnsi="Cambria" w:cs="Arial"/>
+          <w:i/>
+        </w:rPr>
+        <w:t>Supervised Machine Learning Bot Detection Techniques to Identify Social Twitter Bots</w:t>
+      </w:r>
+      <w:r>
+        <w:rPr>
+          <w:rFonts w:ascii="Cambria" w:hAnsi="Cambria" w:cs="Arial"/>
+        </w:rPr>
+        <w:t xml:space="preserve">", </w:t>
+      </w:r>
+      <w:r>
+        <w:rPr>
+          <w:rFonts w:ascii="Cambria" w:hAnsi="Cambria" w:cs="Arial"/>
+        </w:rPr>
+        <w:t>SMU Data Science Review,</w:t>
+      </w:r>
+      <w:r>
+        <w:rPr>
+          <w:rFonts w:ascii="Cambria" w:hAnsi="Cambria" w:cs="Arial"/>
+        </w:rPr>
+        <w:t xml:space="preserve"> 1</w:t>
+      </w:r>
+      <w:r>
+        <w:rPr>
+          <w:rFonts w:ascii="Cambria" w:hAnsi="Cambria" w:cs="Arial"/>
+        </w:rPr>
+        <w:t>(</w:t>
+      </w:r>
+      <w:r>
+        <w:rPr>
+          <w:rFonts w:ascii="Cambria" w:hAnsi="Cambria" w:cs="Arial"/>
+        </w:rPr>
+        <w:t>2</w:t>
+      </w:r>
+      <w:proofErr w:type="gramStart"/>
+      <w:r>
+        <w:rPr>
+          <w:rFonts w:ascii="Cambria" w:hAnsi="Cambria" w:cs="Arial"/>
+        </w:rPr>
+        <w:t>)</w:t>
+      </w:r>
+      <w:r>
+        <w:rPr>
+          <w:rFonts w:ascii="Cambria" w:hAnsi="Cambria" w:cs="Arial"/>
+        </w:rPr>
+        <w:t xml:space="preserve"> ,</w:t>
+      </w:r>
+      <w:proofErr w:type="gramEnd"/>
+      <w:r>
+        <w:rPr>
+          <w:rFonts w:ascii="Cambria" w:hAnsi="Cambria" w:cs="Arial"/>
+        </w:rPr>
+        <w:t xml:space="preserve"> Article 5.</w:t>
+      </w:r>
+    </w:p>
+    <w:p>
+      <w:pPr>
+        <w:pStyle w:val="ListParagraph"/>
+        <w:numPr>
+          <w:ilvl w:val="0"/>
+          <w:numId w:val="30"/>
+        </w:numPr>
+        <w:spacing w:after="0" w:line="360" w:lineRule="auto"/>
+        <w:rPr>
+          <w:rFonts w:eastAsia="Times New Roman"/>
+          <w:sz w:val="48"/>
+          <w:szCs w:val="48"/>
+        </w:rPr>
+      </w:pPr>
+      <w:proofErr w:type="spellStart"/>
+      <w:r>
+        <w:rPr>
+          <w:rFonts w:ascii="Cambria" w:hAnsi="Cambria"/>
+        </w:rPr>
+        <w:t>Rushe</w:t>
+      </w:r>
+      <w:proofErr w:type="spellEnd"/>
+      <w:r>
+        <w:rPr>
+          <w:rFonts w:ascii="Cambria" w:hAnsi="Cambria"/>
+        </w:rPr>
+        <w:t xml:space="preserve">, Dominic; (October 2017), </w:t>
+      </w:r>
+      <w:r>
+        <w:t>Twitter bans ads from RT and Sputnik over election interference</w:t>
+      </w:r>
+      <w:r>
+        <w:rPr>
+          <w:rFonts w:ascii="Cambria" w:hAnsi="Cambria"/>
+        </w:rPr>
+        <w:t>, www.theguardian.com/technology/2017/oct/26/twitter-bans-ads-from-russia-today-and-sputnik-over-election-interference, Date Accessed: October 2018</w:t>
+      </w:r>
+    </w:p>
+    <w:p>
+      <w:pPr>
+        <w:pStyle w:val="ListParagraph"/>
+        <w:numPr>
+          <w:ilvl w:val="0"/>
+          <w:numId w:val="30"/>
+        </w:numPr>
+        <w:spacing w:after="0" w:line="360" w:lineRule="auto"/>
+        <w:rPr>
+          <w:rFonts w:ascii="Cambria" w:hAnsi="Cambria"/>
+        </w:rPr>
+      </w:pPr>
+      <w:r>
+        <w:rPr>
+          <w:rFonts w:ascii="Cambria" w:hAnsi="Cambria"/>
+        </w:rPr>
+        <w:t>BBC news; (July 2018), Twitter ‘shuts down millions of fake accounts’, www.bbc.com/news/technology-44682354, Date Accessed: October 2018</w:t>
+      </w:r>
+    </w:p>
+    <w:p>
+      <w:pPr>
+        <w:pStyle w:val="ListParagraph"/>
+        <w:numPr>
+          <w:ilvl w:val="0"/>
+          <w:numId w:val="30"/>
+        </w:numPr>
+        <w:spacing w:after="0" w:line="360" w:lineRule="auto"/>
+        <w:ind w:left="700"/>
+        <w:rPr>
+          <w:rFonts w:ascii="Cambria" w:hAnsi="Cambria"/>
+        </w:rPr>
+      </w:pPr>
+      <w:proofErr w:type="spellStart"/>
+      <w:r>
+        <w:rPr>
+          <w:rFonts w:ascii="Cambria" w:hAnsi="Cambria"/>
+        </w:rPr>
+        <w:t>Leskin</w:t>
+      </w:r>
+      <w:proofErr w:type="spellEnd"/>
+      <w:r>
+        <w:rPr>
+          <w:rFonts w:ascii="Cambria" w:hAnsi="Cambria"/>
+        </w:rPr>
+        <w:t>, Paige; (October 2018), Twitter shuts down bots pushing pro-Saudi reports on missing columnist, uk.businessinsider.com/twitter-shuts-down-pro-saudi-bots-missing-columnist-2018-</w:t>
+      </w:r>
+      <w:proofErr w:type="gramStart"/>
+      <w:r>
+        <w:rPr>
+          <w:rFonts w:ascii="Cambria" w:hAnsi="Cambria"/>
+        </w:rPr>
+        <w:t>10?r</w:t>
+      </w:r>
+      <w:proofErr w:type="gramEnd"/>
+      <w:r>
+        <w:rPr>
+          <w:rFonts w:ascii="Cambria" w:hAnsi="Cambria"/>
+        </w:rPr>
+        <w:t>=US&amp;IR=T, Date Accessed: November 2018</w:t>
+      </w:r>
+    </w:p>
+    <w:p>
+      <w:pPr>
+        <w:pStyle w:val="ListParagraph"/>
+        <w:numPr>
+          <w:ilvl w:val="0"/>
+          <w:numId w:val="30"/>
+        </w:numPr>
+        <w:spacing w:after="0" w:line="360" w:lineRule="auto"/>
+      </w:pPr>
+      <w:proofErr w:type="spellStart"/>
+      <w:r>
+        <w:t>Netimperative</w:t>
+      </w:r>
+      <w:proofErr w:type="spellEnd"/>
+      <w:r>
+        <w:t>;</w:t>
+      </w:r>
+      <w:r>
+        <w:t xml:space="preserve"> (November 2018), US elections: Twitter shuts down 10,000 bot accounts ‘discouraging voting’</w:t>
+      </w:r>
+      <w:r>
+        <w:rPr>
+          <w:rFonts w:ascii="Cambria" w:hAnsi="Cambria"/>
+        </w:rPr>
+        <w:t>, www.netimperative.com/2018/11/us-elections-</w:t>
+      </w:r>
+      <w:r>
+        <w:rPr>
+          <w:rFonts w:ascii="Cambria" w:hAnsi="Cambria"/>
+        </w:rPr>
+        <w:lastRenderedPageBreak/>
+        <w:t>twitter-shuts-down-10000-bot-accounts-discouraging-voting/, Date Accessed: November 2018</w:t>
+      </w:r>
+    </w:p>
+    <w:p>
+      <w:pPr>
+        <w:pStyle w:val="ListParagraph"/>
+        <w:numPr>
+          <w:ilvl w:val="0"/>
+          <w:numId w:val="30"/>
+        </w:numPr>
+        <w:spacing w:after="0" w:line="360" w:lineRule="auto"/>
+        <w:rPr>
+          <w:rFonts w:ascii="Cambria" w:hAnsi="Cambria"/>
+        </w:rPr>
+      </w:pPr>
+      <w:r>
+        <w:rPr>
+          <w:rFonts w:ascii="Cambria" w:hAnsi="Cambria"/>
+        </w:rPr>
+        <w:t>Sattler, Jason; (September 2017), blog.f-secure.com/4-reasons-so-hard-for-twitter-to-shut-down-bots/, Date Accessed: October 2018</w:t>
+      </w:r>
+    </w:p>
+    <w:p>
+      <w:pPr>
+        <w:pStyle w:val="ListParagraph"/>
+        <w:numPr>
+          <w:ilvl w:val="0"/>
+          <w:numId w:val="30"/>
+        </w:numPr>
+        <w:spacing w:after="0" w:line="360" w:lineRule="auto"/>
+        <w:rPr>
+          <w:rFonts w:ascii="Cambria" w:hAnsi="Cambria"/>
+        </w:rPr>
+      </w:pPr>
+      <w:proofErr w:type="spellStart"/>
+      <w:r>
+        <w:rPr>
+          <w:rFonts w:ascii="Cambria" w:hAnsi="Cambria"/>
+        </w:rPr>
+        <w:t>OSoMe</w:t>
+      </w:r>
+      <w:proofErr w:type="spellEnd"/>
+      <w:r>
+        <w:rPr>
+          <w:rFonts w:ascii="Cambria" w:hAnsi="Cambria"/>
+        </w:rPr>
+        <w:t xml:space="preserve">; (-), </w:t>
+      </w:r>
+      <w:proofErr w:type="spellStart"/>
+      <w:r>
+        <w:rPr>
+          <w:rFonts w:ascii="Cambria" w:hAnsi="Cambria"/>
+        </w:rPr>
+        <w:t>Botometer</w:t>
+      </w:r>
+      <w:proofErr w:type="spellEnd"/>
+      <w:r>
+        <w:rPr>
+          <w:rFonts w:ascii="Cambria" w:hAnsi="Cambria"/>
+        </w:rPr>
+        <w:t xml:space="preserve"> by </w:t>
+      </w:r>
+      <w:proofErr w:type="spellStart"/>
+      <w:r>
+        <w:rPr>
+          <w:rFonts w:ascii="Cambria" w:hAnsi="Cambria"/>
+        </w:rPr>
+        <w:t>OSoMe</w:t>
+      </w:r>
+      <w:proofErr w:type="spellEnd"/>
+      <w:r>
+        <w:rPr>
+          <w:rFonts w:ascii="Cambria" w:hAnsi="Cambria"/>
+        </w:rPr>
+        <w:t>, botometer.iuni.iu.edu/</w:t>
+      </w:r>
+      <w:proofErr w:type="gramStart"/>
+      <w:r>
+        <w:rPr>
+          <w:rFonts w:ascii="Cambria" w:hAnsi="Cambria"/>
+        </w:rPr>
+        <w:t>#!/</w:t>
+      </w:r>
+      <w:proofErr w:type="spellStart"/>
+      <w:proofErr w:type="gramEnd"/>
+      <w:r>
+        <w:rPr>
+          <w:rFonts w:ascii="Cambria" w:hAnsi="Cambria"/>
+        </w:rPr>
+        <w:t>faq</w:t>
+      </w:r>
+      <w:proofErr w:type="spellEnd"/>
+      <w:r>
+        <w:rPr>
+          <w:rFonts w:ascii="Cambria" w:hAnsi="Cambria"/>
+        </w:rPr>
+        <w:t>, Date Accessed: October 2018</w:t>
+      </w:r>
+    </w:p>
+    <w:p>
+      <w:pPr>
+        <w:pStyle w:val="ListParagraph"/>
+        <w:numPr>
+          <w:ilvl w:val="0"/>
+          <w:numId w:val="30"/>
+        </w:numPr>
+        <w:spacing w:after="0" w:line="360" w:lineRule="auto"/>
+        <w:rPr>
+          <w:rFonts w:ascii="Cambria" w:hAnsi="Cambria"/>
+        </w:rPr>
+      </w:pPr>
+      <w:r>
+        <w:rPr>
+          <w:rFonts w:ascii="Cambria" w:hAnsi="Cambria"/>
+        </w:rPr>
+        <w:t>R; (-), R: The R Project for Statistical Computing, www.r-project.org, Date Accessed: October 2018</w:t>
+      </w:r>
+    </w:p>
+    <w:p>
+      <w:pPr>
+        <w:pStyle w:val="ListParagraph"/>
+        <w:numPr>
+          <w:ilvl w:val="0"/>
+          <w:numId w:val="30"/>
+        </w:numPr>
+        <w:spacing w:after="0" w:line="360" w:lineRule="auto"/>
+        <w:rPr>
+          <w:rFonts w:ascii="Cambria" w:hAnsi="Cambria"/>
+        </w:rPr>
+      </w:pPr>
+      <w:r>
+        <w:rPr>
+          <w:rFonts w:ascii="Cambria" w:hAnsi="Cambria"/>
+        </w:rPr>
+        <w:t>Python; (-), Welcome to Python.org, www.python.org, Date Accessed: October 2018</w:t>
+      </w:r>
+    </w:p>
+    <w:p>
+      <w:pPr>
+        <w:pStyle w:val="ListParagraph"/>
+        <w:numPr>
+          <w:ilvl w:val="0"/>
+          <w:numId w:val="30"/>
+        </w:numPr>
+        <w:spacing w:after="0" w:line="360" w:lineRule="auto"/>
+        <w:rPr>
+          <w:rFonts w:ascii="Cambria" w:hAnsi="Cambria"/>
+        </w:rPr>
+      </w:pPr>
+      <w:r>
+        <w:rPr>
+          <w:rFonts w:ascii="Cambria" w:hAnsi="Cambria"/>
+        </w:rPr>
+        <w:t xml:space="preserve">JetBrains; (-), PyCharm: </w:t>
+      </w:r>
+      <w:proofErr w:type="gramStart"/>
+      <w:r>
+        <w:rPr>
+          <w:rFonts w:ascii="Cambria" w:hAnsi="Cambria"/>
+        </w:rPr>
+        <w:t>the</w:t>
+      </w:r>
+      <w:proofErr w:type="gramEnd"/>
+      <w:r>
+        <w:rPr>
+          <w:rFonts w:ascii="Cambria" w:hAnsi="Cambria"/>
+        </w:rPr>
+        <w:t xml:space="preserve"> Python IDE for Professional Developers by JetBrains, www.jetbrains.com/pycharm, Date Accessed: October 2018</w:t>
+      </w:r>
+    </w:p>
+    <w:p>
+      <w:pPr>
+        <w:pStyle w:val="ListParagraph"/>
+        <w:numPr>
+          <w:ilvl w:val="0"/>
+          <w:numId w:val="30"/>
+        </w:numPr>
+        <w:spacing w:after="0" w:line="360" w:lineRule="auto"/>
+        <w:rPr>
+          <w:rFonts w:ascii="Cambria" w:hAnsi="Cambria"/>
+        </w:rPr>
+      </w:pPr>
+      <w:proofErr w:type="spellStart"/>
+      <w:r>
+        <w:rPr>
+          <w:rFonts w:ascii="Cambria" w:hAnsi="Cambria"/>
+        </w:rPr>
+        <w:t>Scikit</w:t>
+      </w:r>
+      <w:proofErr w:type="spellEnd"/>
+      <w:r>
+        <w:rPr>
+          <w:rFonts w:ascii="Cambria" w:hAnsi="Cambria"/>
+        </w:rPr>
+        <w:t xml:space="preserve">-learn; (-), </w:t>
+      </w:r>
+      <w:proofErr w:type="spellStart"/>
+      <w:r>
+        <w:rPr>
+          <w:rFonts w:ascii="Cambria" w:hAnsi="Cambria"/>
+        </w:rPr>
+        <w:t>scikit</w:t>
+      </w:r>
+      <w:proofErr w:type="spellEnd"/>
+      <w:r>
+        <w:rPr>
+          <w:rFonts w:ascii="Cambria" w:hAnsi="Cambria"/>
+        </w:rPr>
+        <w:t>-learn: machine learning in Python, scikit-learn.org/stable/, Date Accessed: October 2018</w:t>
+      </w:r>
+    </w:p>
+    <w:p>
+      <w:pPr>
+        <w:pStyle w:val="ListParagraph"/>
+        <w:numPr>
+          <w:ilvl w:val="0"/>
+          <w:numId w:val="30"/>
+        </w:numPr>
+        <w:spacing w:after="0" w:line="360" w:lineRule="auto"/>
+        <w:rPr>
+          <w:rFonts w:ascii="Cambria" w:hAnsi="Cambria"/>
+        </w:rPr>
+      </w:pPr>
+      <w:r>
+        <w:rPr>
+          <w:rFonts w:ascii="Cambria" w:hAnsi="Cambria"/>
+        </w:rPr>
+        <w:t>Pandas; (-), Python Data Analysis Library, pandas.pydata.org, Date Accessed: October 2018</w:t>
+      </w:r>
+    </w:p>
+    <w:p>
+      <w:pPr>
+        <w:pStyle w:val="ListParagraph"/>
+        <w:numPr>
+          <w:ilvl w:val="0"/>
+          <w:numId w:val="30"/>
+        </w:numPr>
+        <w:spacing w:after="0" w:line="360" w:lineRule="auto"/>
+        <w:rPr>
+          <w:rFonts w:ascii="Cambria" w:hAnsi="Cambria"/>
+        </w:rPr>
+      </w:pPr>
+      <w:r>
+        <w:rPr>
+          <w:rFonts w:ascii="Cambria" w:hAnsi="Cambria"/>
+        </w:rPr>
+        <w:t>NumPy; (-), NumPy -NumPy, www.numpy.org, Date Accessed: October 2018</w:t>
+      </w:r>
+    </w:p>
+    <w:p>
+      <w:pPr>
+        <w:pStyle w:val="ListParagraph"/>
+        <w:numPr>
+          <w:ilvl w:val="0"/>
+          <w:numId w:val="30"/>
+        </w:numPr>
+        <w:spacing w:after="0" w:line="360" w:lineRule="auto"/>
+        <w:rPr>
+          <w:rFonts w:ascii="Cambria" w:hAnsi="Cambria"/>
+        </w:rPr>
+      </w:pPr>
+      <w:proofErr w:type="spellStart"/>
+      <w:r>
+        <w:rPr>
+          <w:rFonts w:ascii="Cambria" w:hAnsi="Cambria"/>
+        </w:rPr>
+        <w:t>Ronacher</w:t>
+      </w:r>
+      <w:proofErr w:type="spellEnd"/>
+      <w:r>
+        <w:rPr>
+          <w:rFonts w:ascii="Cambria" w:hAnsi="Cambria"/>
+        </w:rPr>
+        <w:t>, Armin; (-), Welcome | Flask (A Python Microframework), flask.pocoo.org, Date Accessed: October 2018</w:t>
+      </w:r>
+    </w:p>
+    <w:p>
+      <w:pPr>
+        <w:pStyle w:val="ListParagraph"/>
+        <w:numPr>
+          <w:ilvl w:val="0"/>
+          <w:numId w:val="30"/>
+        </w:numPr>
+        <w:spacing w:after="0" w:line="360" w:lineRule="auto"/>
+        <w:rPr>
+          <w:rFonts w:ascii="Cambria" w:hAnsi="Cambria"/>
+        </w:rPr>
+      </w:pPr>
+      <w:r>
+        <w:rPr>
+          <w:rFonts w:ascii="Cambria" w:hAnsi="Cambria"/>
+        </w:rPr>
+        <w:t>The Django Software Foundation; (-), The Web framework for perfectionists with deadlines, www.djangoproject.com, Date Accessed: October 2018</w:t>
+      </w:r>
+    </w:p>
+    <w:p>
+      <w:pPr>
+        <w:pStyle w:val="ListParagraph"/>
+        <w:numPr>
+          <w:ilvl w:val="0"/>
+          <w:numId w:val="30"/>
+        </w:numPr>
+        <w:spacing w:after="0" w:line="360" w:lineRule="auto"/>
+        <w:rPr>
+          <w:rFonts w:ascii="Cambria" w:hAnsi="Cambria"/>
+        </w:rPr>
+      </w:pPr>
+      <w:proofErr w:type="spellStart"/>
+      <w:r>
+        <w:rPr>
+          <w:rFonts w:ascii="Cambria" w:hAnsi="Cambria"/>
+        </w:rPr>
+        <w:t>Tweepy</w:t>
+      </w:r>
+      <w:proofErr w:type="spellEnd"/>
+      <w:r>
+        <w:rPr>
+          <w:rFonts w:ascii="Cambria" w:hAnsi="Cambria"/>
+        </w:rPr>
+        <w:t xml:space="preserve">; (-), </w:t>
+      </w:r>
+      <w:proofErr w:type="spellStart"/>
+      <w:r>
+        <w:rPr>
+          <w:rFonts w:ascii="Cambria" w:hAnsi="Cambria"/>
+        </w:rPr>
+        <w:t>Tweepy</w:t>
+      </w:r>
+      <w:proofErr w:type="spellEnd"/>
+      <w:r>
+        <w:rPr>
+          <w:rFonts w:ascii="Cambria" w:hAnsi="Cambria"/>
+        </w:rPr>
+        <w:t xml:space="preserve"> Documentation, tweepy.readthedocs.io/</w:t>
+      </w:r>
+      <w:proofErr w:type="spellStart"/>
+      <w:r>
+        <w:rPr>
+          <w:rFonts w:ascii="Cambria" w:hAnsi="Cambria"/>
+        </w:rPr>
+        <w:t>en</w:t>
+      </w:r>
+      <w:proofErr w:type="spellEnd"/>
+      <w:r>
+        <w:rPr>
+          <w:rFonts w:ascii="Cambria" w:hAnsi="Cambria"/>
+        </w:rPr>
+        <w:t>/v3.5.0/index.html, Date Accessed: October 2018</w:t>
+      </w:r>
+    </w:p>
+    <w:p>
+      <w:pPr>
+        <w:pStyle w:val="ListParagraph"/>
+        <w:numPr>
+          <w:ilvl w:val="0"/>
+          <w:numId w:val="30"/>
+        </w:numPr>
+        <w:spacing w:after="0" w:line="360" w:lineRule="auto"/>
+        <w:rPr>
+          <w:rFonts w:ascii="Cambria" w:hAnsi="Cambria"/>
+        </w:rPr>
+      </w:pPr>
+      <w:r>
+        <w:rPr>
+          <w:rFonts w:ascii="Cambria" w:hAnsi="Cambria"/>
+        </w:rPr>
+        <w:t xml:space="preserve">The Apache Software Foundation; (-), Welcome! – The Apache HTTP Server Project, httpd.apache.org, Date Accessed: </w:t>
+      </w:r>
+      <w:r>
+        <w:rPr>
+          <w:rFonts w:ascii="Cambria" w:hAnsi="Cambria"/>
+        </w:rPr>
+        <w:t>November</w:t>
+      </w:r>
+      <w:r>
+        <w:rPr>
+          <w:rFonts w:ascii="Cambria" w:hAnsi="Cambria"/>
+        </w:rPr>
+        <w:t xml:space="preserve"> 2018</w:t>
+      </w:r>
+    </w:p>
+    <w:p>
+      <w:pPr>
+        <w:pStyle w:val="ListParagraph"/>
+        <w:numPr>
+          <w:ilvl w:val="0"/>
+          <w:numId w:val="30"/>
+        </w:numPr>
+        <w:spacing w:after="0" w:line="360" w:lineRule="auto"/>
+        <w:rPr>
+          <w:rFonts w:ascii="Cambria" w:hAnsi="Cambria"/>
+        </w:rPr>
+      </w:pPr>
+      <w:r>
+        <w:rPr>
+          <w:rFonts w:ascii="Cambria" w:hAnsi="Cambria"/>
+        </w:rPr>
+        <w:t xml:space="preserve">Heroku; (-), Cloud Application Platform, www.heroku.com, Date Accessed: </w:t>
+      </w:r>
+      <w:r>
+        <w:rPr>
+          <w:rFonts w:ascii="Cambria" w:hAnsi="Cambria"/>
+        </w:rPr>
+        <w:t>November</w:t>
+      </w:r>
+      <w:r>
+        <w:rPr>
+          <w:rFonts w:ascii="Cambria" w:hAnsi="Cambria"/>
+        </w:rPr>
+        <w:t xml:space="preserve"> 2018</w:t>
+      </w:r>
+    </w:p>
+    <w:p>
+      <w:pPr>
+        <w:pStyle w:val="ListParagraph"/>
+        <w:numPr>
+          <w:ilvl w:val="0"/>
+          <w:numId w:val="30"/>
+        </w:numPr>
+        <w:spacing w:after="0" w:line="360" w:lineRule="auto"/>
+        <w:rPr>
+          <w:rFonts w:ascii="Cambria" w:hAnsi="Cambria"/>
+        </w:rPr>
+      </w:pPr>
+      <w:r>
+        <w:rPr>
+          <w:rFonts w:ascii="Cambria" w:hAnsi="Cambria"/>
+        </w:rPr>
+        <w:t xml:space="preserve">Amazon; (-), Amazon Web Services (AWS) – Cloud Computing Services, aws.amazon.com, Date Accessed: </w:t>
+      </w:r>
+      <w:r>
+        <w:rPr>
+          <w:rFonts w:ascii="Cambria" w:hAnsi="Cambria"/>
+        </w:rPr>
+        <w:t>November</w:t>
+      </w:r>
+      <w:r>
+        <w:rPr>
+          <w:rFonts w:ascii="Cambria" w:hAnsi="Cambria"/>
+        </w:rPr>
+        <w:t xml:space="preserve"> 2018</w:t>
+      </w:r>
+    </w:p>
+    <w:p>
+      <w:pPr>
+        <w:pStyle w:val="ListParagraph"/>
+        <w:numPr>
+          <w:ilvl w:val="0"/>
+          <w:numId w:val="30"/>
+        </w:numPr>
+        <w:spacing w:after="0" w:line="360" w:lineRule="auto"/>
+        <w:rPr>
+          <w:rFonts w:ascii="Cambria" w:hAnsi="Cambria"/>
+        </w:rPr>
+      </w:pPr>
+      <w:r>
+        <w:rPr>
+          <w:rFonts w:ascii="Cambria" w:hAnsi="Cambria"/>
+        </w:rPr>
+        <w:t xml:space="preserve">Git; (-), Git, git-scm.com, Date Accessed: </w:t>
+      </w:r>
+      <w:r>
+        <w:rPr>
+          <w:rFonts w:ascii="Cambria" w:hAnsi="Cambria"/>
+        </w:rPr>
+        <w:t>November</w:t>
+      </w:r>
+      <w:r>
+        <w:rPr>
+          <w:rFonts w:ascii="Cambria" w:hAnsi="Cambria"/>
+        </w:rPr>
+        <w:t xml:space="preserve"> 2018</w:t>
+      </w:r>
+    </w:p>
+    <w:p>
+      <w:pPr>
+        <w:pStyle w:val="ListParagraph"/>
+        <w:numPr>
+          <w:ilvl w:val="0"/>
+          <w:numId w:val="30"/>
+        </w:numPr>
+        <w:spacing w:after="0" w:line="360" w:lineRule="auto"/>
+        <w:rPr>
+          <w:rFonts w:ascii="Cambria" w:hAnsi="Cambria"/>
+        </w:rPr>
+      </w:pPr>
+      <w:r>
+        <w:rPr>
+          <w:rFonts w:ascii="Cambria" w:hAnsi="Cambria"/>
+        </w:rPr>
+        <w:t xml:space="preserve">Mercurial; (-), Mercurial SCM, www.mercurial-scm.org, Date Accessed: </w:t>
+      </w:r>
+      <w:r>
+        <w:rPr>
+          <w:rFonts w:ascii="Cambria" w:hAnsi="Cambria"/>
+        </w:rPr>
+        <w:t>November</w:t>
+      </w:r>
+      <w:r>
+        <w:rPr>
+          <w:rFonts w:ascii="Cambria" w:hAnsi="Cambria"/>
+        </w:rPr>
+        <w:t xml:space="preserve"> 2018</w:t>
+      </w:r>
+    </w:p>
+    <w:p>
+      <w:pPr>
+        <w:pStyle w:val="ListParagraph"/>
+        <w:numPr>
+          <w:ilvl w:val="0"/>
+          <w:numId w:val="30"/>
+        </w:numPr>
+        <w:spacing w:after="0" w:line="360" w:lineRule="auto"/>
+        <w:rPr>
+          <w:rFonts w:ascii="Cambria" w:hAnsi="Cambria"/>
+        </w:rPr>
+      </w:pPr>
+      <w:r>
+        <w:rPr>
+          <w:rFonts w:ascii="Cambria" w:hAnsi="Cambria"/>
+        </w:rPr>
+        <w:t>Oracle; (-), MySQL, www.mysql.com, Date Accessed: October 2018</w:t>
+      </w:r>
+    </w:p>
+    <w:p>
+      <w:pPr>
+        <w:pStyle w:val="ListParagraph"/>
+        <w:numPr>
+          <w:ilvl w:val="0"/>
+          <w:numId w:val="30"/>
+        </w:numPr>
+        <w:spacing w:after="0" w:line="360" w:lineRule="auto"/>
+        <w:rPr>
+          <w:rFonts w:ascii="Cambria" w:hAnsi="Cambria"/>
+        </w:rPr>
+      </w:pPr>
+      <w:r>
+        <w:rPr>
+          <w:rFonts w:ascii="Cambria" w:hAnsi="Cambria"/>
+        </w:rPr>
+        <w:lastRenderedPageBreak/>
+        <w:t>PostgreSQL; (-), PostgreSQL: The world’s most advanced open source database, www.postgresql.org, Date Accessed: October 2018</w:t>
+      </w:r>
+    </w:p>
+    <w:p>
+      <w:pPr>
+        <w:pStyle w:val="ListParagraph"/>
+        <w:numPr>
+          <w:ilvl w:val="0"/>
+          <w:numId w:val="30"/>
+        </w:numPr>
+        <w:spacing w:after="0" w:line="360" w:lineRule="auto"/>
+        <w:rPr>
+          <w:rFonts w:ascii="Cambria" w:hAnsi="Cambria"/>
+        </w:rPr>
+      </w:pPr>
+      <w:r>
+        <w:rPr>
+          <w:rFonts w:ascii="Cambria" w:hAnsi="Cambria"/>
+        </w:rPr>
+        <w:t>MongoDB; (-), Open Source Document Database, www.mongodb.com, Date Accessed: October 2018</w:t>
+      </w:r>
+    </w:p>
+    <w:p>
+      <w:pPr>
+        <w:pStyle w:val="ListParagraph"/>
+        <w:numPr>
+          <w:ilvl w:val="0"/>
+          <w:numId w:val="30"/>
+        </w:numPr>
+        <w:autoSpaceDE w:val="0"/>
+        <w:autoSpaceDN w:val="0"/>
+        <w:adjustRightInd w:val="0"/>
+        <w:spacing w:after="0" w:line="360" w:lineRule="auto"/>
+        <w:rPr>
+          <w:rFonts w:ascii="Cambria" w:hAnsi="Cambria" w:cs="TimesNewRomanPSMT"/>
+        </w:rPr>
+      </w:pPr>
+      <w:r>
+        <w:rPr>
+          <w:rFonts w:ascii="Cambria" w:hAnsi="Cambria" w:cs="TimesNewRomanPSMT"/>
+        </w:rPr>
+        <w:t>Mauro,</w:t>
+      </w:r>
+      <w:r>
+        <w:rPr>
+          <w:rFonts w:ascii="Cambria" w:hAnsi="Cambria" w:cs="TimesNewRomanPSMT"/>
+        </w:rPr>
+        <w:t xml:space="preserve"> </w:t>
+      </w:r>
+      <w:r>
+        <w:rPr>
+          <w:rFonts w:ascii="Cambria" w:hAnsi="Cambria" w:cs="TimesNewRomanPSMT"/>
+        </w:rPr>
+        <w:t>A</w:t>
+      </w:r>
+      <w:r>
+        <w:rPr>
+          <w:rFonts w:ascii="Cambria" w:hAnsi="Cambria" w:cs="TimesNewRomanPSMT"/>
+        </w:rPr>
+        <w:t>ndrea</w:t>
+      </w:r>
+      <w:r>
+        <w:rPr>
+          <w:rFonts w:ascii="Cambria" w:hAnsi="Cambria" w:cs="TimesNewRomanPSMT"/>
+        </w:rPr>
+        <w:t xml:space="preserve"> De</w:t>
+      </w:r>
+      <w:r>
+        <w:rPr>
+          <w:rFonts w:ascii="Cambria" w:hAnsi="Cambria" w:cs="TimesNewRomanPSMT"/>
+        </w:rPr>
+        <w:t>;</w:t>
+      </w:r>
+      <w:r>
+        <w:rPr>
+          <w:rFonts w:ascii="Cambria" w:hAnsi="Cambria" w:cs="TimesNewRomanPSMT"/>
+        </w:rPr>
+        <w:t xml:space="preserve"> Greco,</w:t>
+      </w:r>
+      <w:r>
+        <w:rPr>
+          <w:rFonts w:ascii="Cambria" w:hAnsi="Cambria" w:cs="TimesNewRomanPSMT"/>
+        </w:rPr>
+        <w:t xml:space="preserve"> Marco;</w:t>
+      </w:r>
+      <w:r>
+        <w:rPr>
+          <w:rFonts w:ascii="Cambria" w:hAnsi="Cambria" w:cs="TimesNewRomanPSMT"/>
+        </w:rPr>
+        <w:t xml:space="preserve"> Grimaldi, </w:t>
+      </w:r>
+      <w:r>
+        <w:rPr>
+          <w:rFonts w:ascii="Cambria" w:hAnsi="Cambria" w:cs="TimesNewRomanPSMT"/>
+        </w:rPr>
+        <w:t xml:space="preserve">Michele; </w:t>
+      </w:r>
+      <w:r>
+        <w:rPr>
+          <w:rFonts w:ascii="Cambria" w:hAnsi="Cambria" w:cs="TimesNewRomanPSMT"/>
+        </w:rPr>
+        <w:t>“</w:t>
+      </w:r>
+      <w:r>
+        <w:rPr>
+          <w:rFonts w:ascii="Cambria" w:hAnsi="Cambria" w:cs="TimesNewRomanPSMT"/>
+          <w:i/>
+        </w:rPr>
+        <w:t>What is big data? A consensual definition and a review of key research topics</w:t>
+      </w:r>
+      <w:r>
+        <w:rPr>
+          <w:rFonts w:ascii="Cambria" w:hAnsi="Cambria" w:cs="TimesNewRomanPSMT"/>
+        </w:rPr>
+        <w:t xml:space="preserve">”, </w:t>
+      </w:r>
+      <w:r>
+        <w:rPr>
+          <w:rFonts w:ascii="Cambria" w:hAnsi="Cambria" w:cs="TimesNewRomanPS-ItalicMT"/>
+          <w:iCs/>
+        </w:rPr>
+        <w:t>AIP conference proceedings</w:t>
+      </w:r>
+      <w:r>
+        <w:rPr>
+          <w:rFonts w:ascii="Cambria" w:hAnsi="Cambria" w:cs="TimesNewRomanPSMT"/>
+        </w:rPr>
+        <w:t xml:space="preserve">, </w:t>
+      </w:r>
+      <w:r>
+        <w:rPr>
+          <w:rFonts w:ascii="Cambria" w:hAnsi="Cambria" w:cs="TimesNewRomanPSMT"/>
+        </w:rPr>
+        <w:t>(</w:t>
+      </w:r>
+      <w:r>
+        <w:rPr>
+          <w:rFonts w:ascii="Cambria" w:hAnsi="Cambria" w:cs="TimesNewRomanPSMT"/>
+        </w:rPr>
+        <w:t>2015</w:t>
+      </w:r>
+      <w:r>
+        <w:rPr>
+          <w:rFonts w:ascii="Cambria" w:hAnsi="Cambria" w:cs="TimesNewRomanPSMT"/>
+        </w:rPr>
+        <w:t xml:space="preserve">), </w:t>
+      </w:r>
+      <w:r>
+        <w:rPr>
+          <w:rFonts w:ascii="Cambria" w:hAnsi="Cambria" w:cs="TimesNewRomanPSMT"/>
+        </w:rPr>
+        <w:t>1644</w:t>
+      </w:r>
+      <w:r>
+        <w:rPr>
+          <w:rFonts w:ascii="Cambria" w:hAnsi="Cambria" w:cs="TimesNewRomanPSMT"/>
+        </w:rPr>
+        <w:t>(</w:t>
+      </w:r>
+      <w:r>
+        <w:rPr>
+          <w:rFonts w:ascii="Cambria" w:hAnsi="Cambria" w:cs="TimesNewRomanPSMT"/>
+        </w:rPr>
+        <w:t>1</w:t>
+      </w:r>
+      <w:r>
+        <w:rPr>
+          <w:rFonts w:ascii="Cambria" w:hAnsi="Cambria" w:cs="TimesNewRomanPSMT"/>
+        </w:rPr>
+        <w:t>)</w:t>
+      </w:r>
+      <w:r>
+        <w:rPr>
+          <w:rFonts w:ascii="Cambria" w:hAnsi="Cambria" w:cs="TimesNewRomanPSMT"/>
+        </w:rPr>
+        <w:t>, pp. 97–104.</w:t>
+      </w:r>
+    </w:p>
+    <w:p>
+      <w:pPr>
+        <w:pStyle w:val="ListParagraph"/>
+        <w:numPr>
+          <w:ilvl w:val="0"/>
+          <w:numId w:val="30"/>
+        </w:numPr>
+        <w:autoSpaceDE w:val="0"/>
+        <w:autoSpaceDN w:val="0"/>
+        <w:adjustRightInd w:val="0"/>
+        <w:spacing w:after="0" w:line="360" w:lineRule="auto"/>
+        <w:rPr>
+          <w:rFonts w:ascii="Cambria" w:hAnsi="Cambria" w:cs="TimesNewRomanPSMT"/>
+        </w:rPr>
+      </w:pPr>
+      <w:proofErr w:type="spellStart"/>
+      <w:r>
+        <w:rPr>
+          <w:rFonts w:ascii="Cambria" w:hAnsi="Cambria" w:cs="Arial"/>
+          <w:lang w:eastAsia="en-IE"/>
+        </w:rPr>
+        <w:t>Bramer</w:t>
+      </w:r>
+      <w:proofErr w:type="spellEnd"/>
+      <w:r>
+        <w:rPr>
+          <w:rFonts w:ascii="Cambria" w:hAnsi="Cambria" w:cs="Arial"/>
+          <w:lang w:eastAsia="en-IE"/>
+        </w:rPr>
+        <w:t xml:space="preserve">, </w:t>
+      </w:r>
+      <w:r>
+        <w:rPr>
+          <w:rFonts w:ascii="Cambria" w:hAnsi="Cambria" w:cs="Arial"/>
+          <w:lang w:eastAsia="en-IE"/>
+        </w:rPr>
+        <w:t>Max</w:t>
+      </w:r>
+      <w:r>
+        <w:rPr>
+          <w:rFonts w:ascii="Cambria" w:hAnsi="Cambria" w:cs="Arial"/>
+          <w:lang w:eastAsia="en-IE"/>
+        </w:rPr>
+        <w:t>; (</w:t>
+      </w:r>
+      <w:r>
+        <w:rPr>
+          <w:rFonts w:ascii="Cambria" w:hAnsi="Cambria" w:cs="Arial"/>
+          <w:lang w:eastAsia="en-IE"/>
+        </w:rPr>
+        <w:t>2016</w:t>
+      </w:r>
+      <w:r>
+        <w:rPr>
+          <w:rFonts w:ascii="Cambria" w:hAnsi="Cambria" w:cs="Arial"/>
+          <w:lang w:eastAsia="en-IE"/>
+        </w:rPr>
+        <w:t>) “</w:t>
+      </w:r>
+      <w:r>
+        <w:rPr>
+          <w:rFonts w:ascii="Cambria" w:hAnsi="Cambria" w:cs="Arial"/>
+          <w:i/>
+          <w:iCs/>
+          <w:lang w:eastAsia="en-IE"/>
+        </w:rPr>
+        <w:t>Principles of Data Mining</w:t>
+      </w:r>
+      <w:r>
+        <w:rPr>
+          <w:rFonts w:ascii="Cambria" w:hAnsi="Cambria" w:cs="Arial"/>
+          <w:lang w:eastAsia="en-IE"/>
+        </w:rPr>
+        <w:t xml:space="preserve">”, </w:t>
+      </w:r>
+      <w:r>
+        <w:rPr>
+          <w:rFonts w:ascii="Cambria" w:hAnsi="Cambria" w:cs="Arial"/>
+          <w:lang w:eastAsia="en-IE"/>
+        </w:rPr>
+        <w:t>Salmon Tower Building New York City: Springer.</w:t>
+      </w:r>
+    </w:p>
+    <w:p>
+      <w:pPr>
+        <w:pStyle w:val="ListParagraph"/>
+        <w:numPr>
+          <w:ilvl w:val="0"/>
+          <w:numId w:val="30"/>
+        </w:numPr>
+        <w:autoSpaceDE w:val="0"/>
+        <w:autoSpaceDN w:val="0"/>
+        <w:adjustRightInd w:val="0"/>
+        <w:spacing w:after="0" w:line="360" w:lineRule="auto"/>
+        <w:rPr>
+          <w:rFonts w:ascii="Cambria" w:eastAsia="Times New Roman" w:hAnsi="Cambria" w:cs="Arial"/>
+          <w:i/>
+          <w:iCs/>
+          <w:lang w:eastAsia="en-IE"/>
+        </w:rPr>
+      </w:pPr>
+      <w:r>
+        <w:rPr>
+          <w:rFonts w:ascii="Cambria" w:hAnsi="Cambria" w:cs="Arial"/>
+          <w:lang w:eastAsia="en-IE"/>
+        </w:rPr>
+        <w:t xml:space="preserve">Kelleher, John; Mac </w:t>
+      </w:r>
+      <w:proofErr w:type="spellStart"/>
+      <w:r>
+        <w:rPr>
+          <w:rFonts w:ascii="Cambria" w:hAnsi="Cambria" w:cs="Arial"/>
+          <w:lang w:eastAsia="en-IE"/>
+        </w:rPr>
+        <w:t>Namee</w:t>
+      </w:r>
+      <w:proofErr w:type="spellEnd"/>
+      <w:r>
+        <w:rPr>
+          <w:rFonts w:ascii="Cambria" w:hAnsi="Cambria" w:cs="Arial"/>
+          <w:lang w:eastAsia="en-IE"/>
+        </w:rPr>
+        <w:t>, Brian; D'Arcy, Aoife</w:t>
+      </w:r>
+      <w:r>
+        <w:rPr>
+          <w:rFonts w:ascii="Cambria" w:hAnsi="Cambria" w:cs="Arial"/>
+          <w:lang w:eastAsia="en-IE"/>
+        </w:rPr>
+        <w:t>;</w:t>
+      </w:r>
+      <w:r>
+        <w:rPr>
+          <w:rFonts w:ascii="Cambria" w:hAnsi="Cambria" w:cs="Arial"/>
+          <w:lang w:eastAsia="en-IE"/>
+        </w:rPr>
+        <w:t xml:space="preserve"> (2015) “</w:t>
+      </w:r>
+      <w:r>
+        <w:rPr>
+          <w:rFonts w:ascii="Cambria" w:hAnsi="Cambria" w:cs="Arial"/>
+          <w:i/>
+          <w:iCs/>
+          <w:lang w:eastAsia="en-IE"/>
+        </w:rPr>
+        <w:t>Fundamentals of machine learning for predictive data analysis</w:t>
+      </w:r>
+      <w:r>
+        <w:rPr>
+          <w:rFonts w:ascii="Cambria" w:hAnsi="Cambria" w:cs="Arial"/>
+          <w:lang w:eastAsia="en-IE"/>
+        </w:rPr>
+        <w:t>”, Cambridge Massachusetts: MIT Press.</w:t>
+      </w:r>
+    </w:p>
+    <w:p>
+      <w:pPr>
+        <w:pStyle w:val="ListParagraph"/>
+        <w:numPr>
+          <w:ilvl w:val="0"/>
+          <w:numId w:val="30"/>
+        </w:numPr>
+        <w:spacing w:after="0" w:line="360" w:lineRule="auto"/>
+        <w:rPr>
+          <w:rFonts w:ascii="Cambria" w:hAnsi="Cambria"/>
+        </w:rPr>
+      </w:pPr>
+      <w:proofErr w:type="spellStart"/>
+      <w:r>
+        <w:rPr>
+          <w:rFonts w:ascii="Cambria" w:hAnsi="Cambria" w:cs="Arial"/>
+        </w:rPr>
+        <w:t>Agatonovic-Kustrin</w:t>
+      </w:r>
+      <w:proofErr w:type="spellEnd"/>
+      <w:r>
+        <w:rPr>
+          <w:rFonts w:ascii="Cambria" w:hAnsi="Cambria" w:cs="Arial"/>
+        </w:rPr>
+        <w:t>, S</w:t>
+      </w:r>
+      <w:r>
+        <w:rPr>
+          <w:rFonts w:ascii="Cambria" w:hAnsi="Cambria"/>
+        </w:rPr>
+        <w:t>; </w:t>
+      </w:r>
+      <w:r>
+        <w:rPr>
+          <w:rFonts w:ascii="Cambria" w:hAnsi="Cambria" w:cs="Arial"/>
+        </w:rPr>
+        <w:t>Beresford, R</w:t>
+      </w:r>
+      <w:r>
+        <w:rPr>
+          <w:rFonts w:ascii="Cambria" w:hAnsi="Cambria"/>
+        </w:rPr>
+        <w:t>; “</w:t>
+      </w:r>
+      <w:r>
+        <w:rPr>
+          <w:rFonts w:ascii="Cambria" w:hAnsi="Cambria"/>
+          <w:i/>
+        </w:rPr>
+        <w:t xml:space="preserve">Basic concepts of artificial neural network (ANN) </w:t>
+      </w:r>
+      <w:proofErr w:type="spellStart"/>
+      <w:r>
+        <w:rPr>
+          <w:rFonts w:ascii="Cambria" w:hAnsi="Cambria"/>
+          <w:i/>
+        </w:rPr>
+        <w:t>modeling</w:t>
+      </w:r>
+      <w:proofErr w:type="spellEnd"/>
+      <w:r>
+        <w:rPr>
+          <w:rFonts w:ascii="Cambria" w:hAnsi="Cambria"/>
+          <w:i/>
+        </w:rPr>
+        <w:t xml:space="preserve"> and its application in pharmaceutical research</w:t>
+      </w:r>
+      <w:r>
+        <w:rPr>
+          <w:rFonts w:ascii="Cambria" w:hAnsi="Cambria"/>
+        </w:rPr>
+        <w:t xml:space="preserve">”, </w:t>
+      </w:r>
+      <w:r>
+        <w:rPr>
+          <w:rFonts w:ascii="Cambria" w:hAnsi="Cambria" w:cs="Arial"/>
+        </w:rPr>
+        <w:t>J Pharm Biomed Anal.</w:t>
+      </w:r>
+      <w:r>
+        <w:rPr>
+          <w:rFonts w:ascii="Cambria" w:hAnsi="Cambria"/>
+        </w:rPr>
+        <w:t> (2000), 22</w:t>
+      </w:r>
+      <w:r>
+        <w:rPr>
+          <w:rFonts w:ascii="Cambria" w:hAnsi="Cambria"/>
+        </w:rPr>
+        <w:t>(</w:t>
+      </w:r>
+      <w:r>
+        <w:rPr>
+          <w:rFonts w:ascii="Cambria" w:hAnsi="Cambria"/>
+        </w:rPr>
+        <w:t>5</w:t>
+      </w:r>
+      <w:r>
+        <w:rPr>
+          <w:rFonts w:ascii="Cambria" w:hAnsi="Cambria"/>
+        </w:rPr>
+        <w:t>)</w:t>
+      </w:r>
+      <w:r>
+        <w:rPr>
+          <w:rFonts w:ascii="Cambria" w:hAnsi="Cambria"/>
+        </w:rPr>
+        <w:t>, pp.717-27.</w:t>
+      </w:r>
+    </w:p>
+    <w:p>
+      <w:pPr>
+        <w:pStyle w:val="ListParagraph"/>
+        <w:numPr>
+          <w:ilvl w:val="0"/>
+          <w:numId w:val="30"/>
+        </w:numPr>
+        <w:spacing w:after="0" w:line="360" w:lineRule="auto"/>
+        <w:rPr>
+          <w:rFonts w:ascii="Cambria" w:hAnsi="Cambria"/>
+        </w:rPr>
+      </w:pPr>
+      <w:proofErr w:type="spellStart"/>
+      <w:r>
+        <w:rPr>
+          <w:rFonts w:ascii="Cambria" w:hAnsi="Cambria"/>
+        </w:rPr>
+        <w:t>Botometer</w:t>
+      </w:r>
+      <w:proofErr w:type="spellEnd"/>
+      <w:r>
+        <w:rPr>
+          <w:rFonts w:ascii="Cambria" w:hAnsi="Cambria"/>
+        </w:rPr>
+        <w:t xml:space="preserve">; (-), Bot Repository, </w:t>
+      </w:r>
+      <w:r>
+        <w:t>botometer.iuni.iu.edu/bot-repository/datasets.htm</w:t>
+      </w:r>
+      <w:hyperlink r:id="rId37" w:history="1">
+        <w:r>
+          <w:rPr>
+            <w:rStyle w:val="Hyperlink"/>
+            <w:rFonts w:ascii="Cambria" w:hAnsi="Cambria"/>
+          </w:rPr>
+          <w:t>l</w:t>
+        </w:r>
+      </w:hyperlink>
+      <w:r>
+        <w:rPr>
+          <w:rFonts w:ascii="Cambria" w:hAnsi="Cambria"/>
+        </w:rPr>
+        <w:t>, Date Accessed: October 2018</w:t>
+      </w:r>
+    </w:p>
+    <w:p>
+      <w:pPr>
+        <w:pStyle w:val="ListParagraph"/>
+        <w:numPr>
+          <w:ilvl w:val="0"/>
+          <w:numId w:val="30"/>
+        </w:numPr>
+        <w:spacing w:after="0" w:line="360" w:lineRule="auto"/>
+        <w:rPr>
+          <w:rFonts w:ascii="Cambria" w:hAnsi="Cambria"/>
+        </w:rPr>
+      </w:pPr>
+      <w:r>
+        <w:rPr>
+          <w:rFonts w:ascii="Cambria" w:hAnsi="Cambria"/>
+        </w:rPr>
+        <w:t>Martin, Robert C.; (2013) “</w:t>
+      </w:r>
+      <w:r>
+        <w:rPr>
+          <w:i/>
+        </w:rPr>
+        <w:t>Agile Software Development</w:t>
+      </w:r>
+      <w:r>
+        <w:rPr>
+          <w:rFonts w:ascii="Cambria" w:hAnsi="Cambria" w:cs="Arial"/>
+          <w:i/>
+          <w:shd w:val="clear" w:color="auto" w:fill="FFFFFF"/>
+        </w:rPr>
+        <w:t>, Principles, Patterns, and Practices</w:t>
+      </w:r>
+      <w:r>
+        <w:rPr>
+          <w:rFonts w:ascii="Cambria" w:hAnsi="Cambria"/>
+        </w:rPr>
+        <w:t>”</w:t>
+      </w:r>
+      <w:r>
+        <w:rPr>
+          <w:rFonts w:ascii="Cambria" w:hAnsi="Cambria"/>
+        </w:rPr>
+        <w:t>, London, Pearson.</w:t>
+      </w:r>
+    </w:p>
+    <w:p>
+      <w:pPr>
+        <w:pStyle w:val="ListParagraph"/>
+        <w:numPr>
+          <w:ilvl w:val="0"/>
+          <w:numId w:val="30"/>
+        </w:numPr>
+        <w:spacing w:after="0" w:line="360" w:lineRule="auto"/>
+        <w:rPr>
+          <w:rFonts w:ascii="Cambria" w:hAnsi="Cambria"/>
+        </w:rPr>
+      </w:pPr>
+      <w:r>
+        <w:rPr>
+          <w:rFonts w:ascii="Cambria" w:hAnsi="Cambria"/>
+        </w:rPr>
+        <w:t>Manifesto Authors, (2001), Manifesto for Agile Software Development, agilemanifesto.org, Date Accessed: October 2018</w:t>
+      </w:r>
+    </w:p>
+    <w:p>
+      <w:pPr>
+        <w:pStyle w:val="ListParagraph"/>
+        <w:numPr>
+          <w:ilvl w:val="0"/>
+          <w:numId w:val="30"/>
+        </w:numPr>
+        <w:spacing w:after="0" w:line="360" w:lineRule="auto"/>
+        <w:rPr>
+          <w:rFonts w:eastAsia="Times New Roman"/>
+        </w:rPr>
+      </w:pPr>
+      <w:r>
+        <w:rPr>
+          <w:rFonts w:ascii="Cambria" w:hAnsi="Cambria"/>
+        </w:rPr>
+        <w:t>Anderson, David J.; (2010), “</w:t>
+      </w:r>
+      <w:r>
+        <w:rPr>
+          <w:rFonts w:ascii="Cambria" w:hAnsi="Cambria"/>
+          <w:i/>
+        </w:rPr>
+        <w:t>Kanban: Successful Evolutionary Change for Your Technology Business</w:t>
+      </w:r>
+      <w:r>
+        <w:t>”, Seattle, Blue Hole Press</w:t>
+      </w:r>
+    </w:p>
+    <w:p>
+      <w:pPr>
+        <w:pStyle w:val="ListParagraph"/>
+        <w:numPr>
+          <w:ilvl w:val="0"/>
+          <w:numId w:val="30"/>
+        </w:numPr>
+        <w:spacing w:after="0" w:line="360" w:lineRule="auto"/>
+        <w:rPr>
+          <w:rFonts w:ascii="Cambria" w:hAnsi="Cambria"/>
+        </w:rPr>
+      </w:pPr>
+      <w:r>
+        <w:rPr>
+          <w:rFonts w:ascii="Cambria" w:hAnsi="Cambria"/>
+        </w:rPr>
+        <w:t>Toyota, (2004), Toyota Traditions, www.toyota-global.com/company/toyota_traditions/quality/mar_apr_2004.html, Date Accessed: October 2018</w:t>
+      </w:r>
+    </w:p>
+    <w:p>
+      <w:pPr>
+        <w:pStyle w:val="ListParagraph"/>
+        <w:numPr>
+          <w:ilvl w:val="0"/>
+          <w:numId w:val="30"/>
+        </w:numPr>
+        <w:spacing w:after="0" w:line="360" w:lineRule="auto"/>
+        <w:rPr>
+          <w:rFonts w:eastAsia="Times New Roman"/>
+        </w:rPr>
+      </w:pPr>
+      <w:r>
+        <w:rPr>
+          <w:rFonts w:ascii="Cambria" w:hAnsi="Cambria"/>
+        </w:rPr>
+        <w:t xml:space="preserve">Atlassian; (-), Trello, </w:t>
+      </w:r>
+      <w:r>
+        <w:rPr>
+          <w:rFonts w:ascii="Cambria" w:hAnsi="Cambria"/>
+        </w:rPr>
+        <w:t>trello.com/</w:t>
+      </w:r>
+      <w:proofErr w:type="spellStart"/>
+      <w:r>
+        <w:rPr>
+          <w:rFonts w:ascii="Cambria" w:hAnsi="Cambria"/>
+        </w:rPr>
+        <w:t>en</w:t>
+      </w:r>
+      <w:proofErr w:type="spellEnd"/>
+      <w:r>
+        <w:rPr>
+          <w:rFonts w:ascii="Cambria" w:hAnsi="Cambria"/>
+        </w:rPr>
+        <w:t>, Date Accessed: October 2018</w:t>
+      </w:r>
+    </w:p>
+    <w:p>
+      <w:pPr>
+        <w:pStyle w:val="ListParagraph"/>
+        <w:numPr>
+          <w:ilvl w:val="0"/>
+          <w:numId w:val="30"/>
+        </w:numPr>
+        <w:spacing w:after="0" w:line="360" w:lineRule="auto"/>
+        <w:rPr>
+          <w:rFonts w:ascii="Cambria" w:hAnsi="Cambria" w:cs="Arial"/>
+        </w:rPr>
+      </w:pPr>
+      <w:r>
+        <w:t>Wirth</w:t>
+      </w:r>
+      <w:r>
+        <w:rPr>
+          <w:rFonts w:ascii="Cambria" w:hAnsi="Cambria" w:cs="Arial"/>
+        </w:rPr>
+        <w:t xml:space="preserve">, </w:t>
+      </w:r>
+      <w:proofErr w:type="spellStart"/>
+      <w:r>
+        <w:t>Rüdiger</w:t>
+      </w:r>
+      <w:proofErr w:type="spellEnd"/>
+      <w:r>
+        <w:rPr>
+          <w:rFonts w:ascii="Cambria" w:hAnsi="Cambria" w:cs="Arial"/>
+        </w:rPr>
+        <w:t xml:space="preserve">; </w:t>
+      </w:r>
+      <w:proofErr w:type="spellStart"/>
+      <w:r>
+        <w:t>Hipp</w:t>
+      </w:r>
+      <w:proofErr w:type="spellEnd"/>
+      <w:r>
+        <w:t xml:space="preserve">, </w:t>
+      </w:r>
+      <w:proofErr w:type="spellStart"/>
+      <w:r>
+        <w:t>Jochen</w:t>
+      </w:r>
+      <w:proofErr w:type="spellEnd"/>
+      <w:r>
+        <w:t>;</w:t>
+      </w:r>
+      <w:r>
+        <w:rPr>
+          <w:rFonts w:ascii="Cambria" w:hAnsi="Cambria" w:cs="Arial"/>
+        </w:rPr>
+        <w:t xml:space="preserve"> (</w:t>
+      </w:r>
+      <w:r>
+        <w:rPr>
+          <w:rFonts w:ascii="Cambria" w:hAnsi="Cambria" w:cs="Arial"/>
+        </w:rPr>
+        <w:t>2000</w:t>
+      </w:r>
+      <w:r>
+        <w:rPr>
+          <w:rFonts w:ascii="Cambria" w:hAnsi="Cambria" w:cs="Arial"/>
+        </w:rPr>
+        <w:t>) "</w:t>
+      </w:r>
+      <w:r>
+        <w:rPr>
+          <w:rFonts w:ascii="Cambria" w:hAnsi="Cambria"/>
+          <w:i/>
+        </w:rPr>
+        <w:t>CRISP-DM: Towards a Standard Process Model for Data Mining</w:t>
+      </w:r>
+      <w:r>
+        <w:rPr>
+          <w:rFonts w:ascii="Cambria" w:hAnsi="Cambria" w:cs="Arial"/>
+        </w:rPr>
+        <w:t>"</w:t>
+      </w:r>
+      <w:r>
+        <w:rPr>
+          <w:rFonts w:ascii="Cambria" w:hAnsi="Cambria" w:cs="Arial"/>
+        </w:rPr>
+        <w:t>.</w:t>
+      </w:r>
+    </w:p>
+    <w:p>
+      <w:pPr>
+        <w:pStyle w:val="ListParagraph"/>
+        <w:numPr>
+          <w:ilvl w:val="0"/>
+          <w:numId w:val="30"/>
+        </w:numPr>
+        <w:spacing w:after="0" w:line="360" w:lineRule="auto"/>
+        <w:rPr>
+          <w:rFonts w:eastAsia="Times New Roman"/>
+        </w:rPr>
+      </w:pPr>
+      <w:r>
+        <w:rPr>
+          <w:rFonts w:ascii="Cambria" w:hAnsi="Cambria"/>
+        </w:rPr>
+        <w:t>SAS, (-), Data Mining Using SAS® Enterprise Miner™: A Case Study Approach, Third Edition</w:t>
+      </w:r>
+      <w:r>
+        <w:t xml:space="preserve">, </w:t>
+      </w:r>
+      <w:r>
+        <w:rPr>
+          <w:rFonts w:ascii="Cambria" w:hAnsi="Cambria"/>
+        </w:rPr>
+        <w:t>support.sas.com/documentation/cdl/en/emcs/66392/HTML/default/viewer.htm</w:t>
+      </w:r>
+      <w:r>
+        <w:rPr>
+          <w:rFonts w:ascii="Cambria" w:hAnsi="Cambria"/>
+        </w:rPr>
+        <w:t>, Date Accessed: October 2018</w:t>
+      </w:r>
+    </w:p>
+    <w:p>
+      <w:pPr>
+        <w:pStyle w:val="ListParagraph"/>
+        <w:numPr>
+          <w:ilvl w:val="0"/>
+          <w:numId w:val="30"/>
+        </w:numPr>
+        <w:spacing w:after="0" w:line="360" w:lineRule="auto"/>
+        <w:rPr>
+          <w:rFonts w:ascii="Cambria" w:eastAsia="Times New Roman" w:hAnsi="Cambria"/>
+        </w:rPr>
+      </w:pPr>
+      <w:r>
+        <w:rPr>
+          <w:rFonts w:ascii="Cambria" w:hAnsi="Cambria"/>
+        </w:rPr>
+        <w:lastRenderedPageBreak/>
+        <w:t>Azevedo</w:t>
+      </w:r>
+      <w:r>
+        <w:rPr>
+          <w:rFonts w:ascii="Cambria" w:hAnsi="Cambria"/>
+        </w:rPr>
+        <w:t>, A. I. R. L.;</w:t>
+      </w:r>
+      <w:r>
+        <w:rPr>
+          <w:rFonts w:ascii="Cambria" w:hAnsi="Cambria"/>
+        </w:rPr>
+        <w:t xml:space="preserve"> Santos,</w:t>
+      </w:r>
+      <w:r>
+        <w:rPr>
+          <w:rFonts w:ascii="Cambria" w:hAnsi="Cambria"/>
+        </w:rPr>
+        <w:t xml:space="preserve"> M. F.;</w:t>
+      </w:r>
+      <w:r>
+        <w:rPr>
+          <w:rFonts w:ascii="Cambria" w:hAnsi="Cambria"/>
+        </w:rPr>
+        <w:t xml:space="preserve"> "</w:t>
+      </w:r>
+      <w:r>
+        <w:rPr>
+          <w:rFonts w:ascii="Cambria" w:hAnsi="Cambria"/>
+          <w:i/>
+        </w:rPr>
+        <w:t>KDD, SEMMA and CRISP-DM: a parallel overview</w:t>
+      </w:r>
+      <w:r>
+        <w:rPr>
+          <w:rFonts w:ascii="Cambria" w:hAnsi="Cambria"/>
+        </w:rPr>
+        <w:t>"</w:t>
+      </w:r>
+      <w:r>
+        <w:rPr>
+          <w:rFonts w:ascii="Cambria" w:hAnsi="Cambria"/>
+        </w:rPr>
+        <w:t>,</w:t>
+      </w:r>
+      <w:r>
+        <w:rPr>
+          <w:rFonts w:ascii="Cambria" w:hAnsi="Cambria"/>
+        </w:rPr>
+        <w:t xml:space="preserve"> IADS-DM, </w:t>
+      </w:r>
+      <w:r>
+        <w:rPr>
+          <w:rFonts w:ascii="Cambria" w:hAnsi="Cambria"/>
+        </w:rPr>
+        <w:t>(</w:t>
+      </w:r>
+      <w:r>
+        <w:rPr>
+          <w:rFonts w:ascii="Cambria" w:hAnsi="Cambria"/>
+        </w:rPr>
+        <w:t>2008</w:t>
+      </w:r>
+      <w:r>
+        <w:rPr>
+          <w:rFonts w:ascii="Cambria" w:hAnsi="Cambria"/>
+        </w:rPr>
+        <w:t>)</w:t>
+      </w:r>
+      <w:r>
+        <w:rPr>
+          <w:rFonts w:ascii="Cambria" w:hAnsi="Cambria"/>
+        </w:rPr>
+        <w:t>.</w:t>
+      </w:r>
+    </w:p>
+    <w:p>
+      <w:pPr>
+        <w:pStyle w:val="ListParagraph"/>
+        <w:numPr>
+          <w:ilvl w:val="0"/>
+          <w:numId w:val="30"/>
+        </w:numPr>
+        <w:spacing w:after="0" w:line="360" w:lineRule="auto"/>
+        <w:rPr>
+          <w:rFonts w:ascii="Cambria" w:hAnsi="Cambria"/>
+        </w:rPr>
+      </w:pPr>
+      <w:r>
+        <w:rPr>
+          <w:rFonts w:ascii="Cambria" w:hAnsi="Cambria"/>
+        </w:rPr>
+        <w:t>Gamma</w:t>
+      </w:r>
+      <w:r>
+        <w:rPr>
+          <w:rFonts w:ascii="Cambria" w:hAnsi="Cambria"/>
+        </w:rPr>
+        <w:t xml:space="preserve">, </w:t>
+      </w:r>
+      <w:r>
+        <w:rPr>
+          <w:rFonts w:ascii="Cambria" w:hAnsi="Cambria"/>
+        </w:rPr>
+        <w:t>Erich</w:t>
+      </w:r>
+      <w:r>
+        <w:rPr>
+          <w:rFonts w:ascii="Cambria" w:hAnsi="Cambria"/>
+        </w:rPr>
+        <w:t>;</w:t>
+      </w:r>
+      <w:r>
+        <w:rPr>
+          <w:rFonts w:ascii="Cambria" w:hAnsi="Cambria"/>
+        </w:rPr>
+        <w:t xml:space="preserve"> </w:t>
+      </w:r>
+      <w:proofErr w:type="spellStart"/>
+      <w:r>
+        <w:rPr>
+          <w:rFonts w:ascii="Cambria" w:hAnsi="Cambria"/>
+        </w:rPr>
+        <w:t>Vlissides</w:t>
+      </w:r>
+      <w:proofErr w:type="spellEnd"/>
+      <w:r>
+        <w:rPr>
+          <w:rFonts w:ascii="Cambria" w:hAnsi="Cambria"/>
+        </w:rPr>
+        <w:t>, John</w:t>
+      </w:r>
+      <w:r>
+        <w:rPr>
+          <w:rFonts w:ascii="Cambria" w:hAnsi="Cambria"/>
+        </w:rPr>
+        <w:t>;</w:t>
+      </w:r>
+      <w:r>
+        <w:rPr>
+          <w:rFonts w:ascii="Cambria" w:hAnsi="Cambria"/>
+        </w:rPr>
+        <w:t xml:space="preserve"> Johnson, Ralph</w:t>
+      </w:r>
+      <w:r>
+        <w:rPr>
+          <w:rFonts w:ascii="Cambria" w:hAnsi="Cambria"/>
+        </w:rPr>
+        <w:t>;</w:t>
+      </w:r>
+      <w:r>
+        <w:rPr>
+          <w:rFonts w:ascii="Cambria" w:hAnsi="Cambria"/>
+        </w:rPr>
+        <w:t xml:space="preserve"> Helm</w:t>
+      </w:r>
+      <w:r>
+        <w:rPr>
+          <w:rFonts w:ascii="Cambria" w:hAnsi="Cambria"/>
+        </w:rPr>
+        <w:t xml:space="preserve">, </w:t>
+      </w:r>
+      <w:r>
+        <w:rPr>
+          <w:rFonts w:ascii="Cambria" w:hAnsi="Cambria"/>
+        </w:rPr>
+        <w:t>Richard</w:t>
+      </w:r>
+      <w:r>
+        <w:rPr>
+          <w:rFonts w:ascii="Cambria" w:hAnsi="Cambria"/>
+        </w:rPr>
+        <w:t>; (1994), “</w:t>
+      </w:r>
+      <w:r>
+        <w:rPr>
+          <w:rFonts w:ascii="Cambria" w:hAnsi="Cambria"/>
+          <w:i/>
+        </w:rPr>
+        <w:t>Design Patterns: Elements of Reusable Object-Oriented Software</w:t>
+      </w:r>
+      <w:r>
+        <w:rPr>
+          <w:rFonts w:ascii="Cambria" w:hAnsi="Cambria"/>
+        </w:rPr>
+        <w:t xml:space="preserve">”, Boston </w:t>
+      </w:r>
+      <w:r>
+        <w:rPr>
+          <w:rFonts w:ascii="Cambria" w:hAnsi="Cambria" w:cs="Arial"/>
+          <w:lang w:eastAsia="en-IE"/>
+        </w:rPr>
+        <w:t>Massachusetts</w:t>
+      </w:r>
+      <w:r>
+        <w:rPr>
+          <w:rFonts w:ascii="Cambria" w:hAnsi="Cambria"/>
+        </w:rPr>
+        <w:t>,</w:t>
+      </w:r>
+      <w:r>
+        <w:rPr>
+          <w:rFonts w:ascii="Arial" w:hAnsi="Arial" w:cs="Arial"/>
+          <w:color w:val="777777"/>
+          <w:sz w:val="18"/>
+          <w:szCs w:val="18"/>
+          <w:shd w:val="clear" w:color="auto" w:fill="FFFFFF"/>
+        </w:rPr>
+        <w:t xml:space="preserve"> </w:t>
+      </w:r>
+      <w:r>
+        <w:rPr>
+          <w:rFonts w:ascii="Cambria" w:hAnsi="Cambria"/>
+        </w:rPr>
+        <w:t>Addison-Wesley Professional</w:t>
+      </w:r>
+    </w:p>
+    <w:p>
+      <w:pPr>
+        <w:pStyle w:val="ListParagraph"/>
+        <w:numPr>
+          <w:ilvl w:val="0"/>
+          <w:numId w:val="30"/>
+        </w:numPr>
+        <w:spacing w:after="0" w:line="360" w:lineRule="auto"/>
+        <w:rPr>
+          <w:rFonts w:ascii="Cambria" w:hAnsi="Cambria"/>
+        </w:rPr>
+      </w:pPr>
+      <w:r>
+        <w:rPr>
+          <w:rFonts w:ascii="Cambria" w:hAnsi="Cambria"/>
+        </w:rPr>
+        <w:t>The Django Book; (2018), The Model-View-Controller Design Pattern, djangobook.com/model-view-controller-design-pattern/, Date Accessed: October 2018</w:t>
+      </w:r>
+    </w:p>
+    <w:p>
+      <w:pPr>
+        <w:pStyle w:val="ListParagraph"/>
+        <w:numPr>
+          <w:ilvl w:val="0"/>
+          <w:numId w:val="30"/>
+        </w:numPr>
+        <w:spacing w:after="0" w:line="360" w:lineRule="auto"/>
+        <w:rPr>
+          <w:rFonts w:eastAsia="Times New Roman"/>
+        </w:rPr>
+      </w:pPr>
+      <w:r>
+        <w:rPr>
+          <w:rFonts w:ascii="Cambria" w:hAnsi="Cambria"/>
+        </w:rPr>
+        <w:t xml:space="preserve">Catherine; (2013), Include CSS and </w:t>
+      </w:r>
+      <w:proofErr w:type="spellStart"/>
+      <w:r>
+        <w:rPr>
+          <w:rFonts w:ascii="Cambria" w:hAnsi="Cambria"/>
+        </w:rPr>
+        <w:t>Javascript</w:t>
+      </w:r>
+      <w:proofErr w:type="spellEnd"/>
+      <w:r>
+        <w:rPr>
+          <w:rFonts w:ascii="Cambria" w:hAnsi="Cambria"/>
+        </w:rPr>
+        <w:t xml:space="preserve"> in my </w:t>
+      </w:r>
+      <w:proofErr w:type="spellStart"/>
+      <w:r>
+        <w:rPr>
+          <w:rFonts w:ascii="Cambria" w:hAnsi="Cambria"/>
+        </w:rPr>
+        <w:t>django</w:t>
+      </w:r>
+      <w:proofErr w:type="spellEnd"/>
+      <w:r>
+        <w:rPr>
+          <w:rFonts w:ascii="Cambria" w:hAnsi="Cambria"/>
+        </w:rPr>
+        <w:t xml:space="preserve"> template, </w:t>
+      </w:r>
+      <w:r>
+        <w:rPr>
+          <w:rFonts w:ascii="Cambria" w:hAnsi="Cambria"/>
+        </w:rPr>
+        <w:t>stackoverflow.com/questions/15491727/include-css-and-javascript-in-my-django-template</w:t>
+      </w:r>
+      <w:r>
+        <w:rPr>
+          <w:rFonts w:ascii="Cambria" w:hAnsi="Cambria"/>
+        </w:rPr>
+        <w:t>, Date Accessed: November 2018</w:t>
+      </w:r>
+    </w:p>
+    <w:p>
+      <w:pPr>
+        <w:autoSpaceDE w:val="0"/>
+        <w:autoSpaceDN w:val="0"/>
+        <w:adjustRightInd w:val="0"/>
+        <w:spacing w:line="360" w:lineRule="auto"/>
+        <w:rPr>
+          <w:rFonts w:ascii="Cambria" w:eastAsiaTheme="minorHAnsi" w:hAnsi="Cambria" w:cs="TimesNewRomanPSMT"/>
+          <w:lang w:val="en-IE"/>
+        </w:rPr>
+      </w:pPr>
+    </w:p>
+    <w:p>
+      <w:pPr>
+        <w:spacing w:line="360" w:lineRule="auto"/>
+        <w:contextualSpacing/>
+        <w:rPr>
+          <w:rFonts w:ascii="Cambria" w:hAnsi="Cambria"/>
+        </w:rPr>
+      </w:pPr>
     </w:p>
     <w:p>
       <w:pPr>
@@ -13004,21 +16824,9 @@
         <w:jc w:val="both"/>
       </w:pPr>
     </w:p>
-    <w:p>
-      <w:pPr>
-        <w:spacing w:line="360" w:lineRule="auto"/>
-        <w:jc w:val="both"/>
-      </w:pPr>
-    </w:p>
-    <w:p>
-      <w:pPr>
-        <w:spacing w:line="360" w:lineRule="auto"/>
-        <w:jc w:val="both"/>
-      </w:pPr>
-    </w:p>
     <w:sectPr>
-      <w:headerReference w:type="even" r:id="rId37"/>
-      <w:headerReference w:type="default" r:id="rId38"/>
+      <w:headerReference w:type="even" r:id="rId38"/>
+      <w:headerReference w:type="default" r:id="rId39"/>
       <w:pgSz w:w="11900" w:h="16840"/>
       <w:pgMar w:top="1440" w:right="1800" w:bottom="1440" w:left="1800" w:header="708" w:footer="708" w:gutter="0"/>
       <w:cols w:space="708"/>
@@ -15491,6 +19299,97 @@
     </w:lvl>
   </w:abstractNum>
   <w:abstractNum w:abstractNumId="19" w15:restartNumberingAfterBreak="0">
+    <w:nsid w:val="5F0459EB"/>
+    <w:multiLevelType w:val="hybridMultilevel"/>
+    <w:tmpl w:val="F47272EE"/>
+    <w:lvl w:ilvl="0" w:tplc="B8762A30">
+      <w:start w:val="1"/>
+      <w:numFmt w:val="decimal"/>
+      <w:lvlText w:val="[%1]"/>
+      <w:lvlJc w:val="left"/>
+      <w:pPr>
+        <w:ind w:left="720" w:hanging="720"/>
+      </w:pPr>
+      <w:rPr>
+        <w:rFonts w:hint="default"/>
+        <w:i w:val="0"/>
+        <w:sz w:val="24"/>
+      </w:rPr>
+    </w:lvl>
+    <w:lvl w:ilvl="1" w:tplc="18090019" w:tentative="1">
+      <w:start w:val="1"/>
+      <w:numFmt w:val="lowerLetter"/>
+      <w:lvlText w:val="%2."/>
+      <w:lvlJc w:val="left"/>
+      <w:pPr>
+        <w:ind w:left="1440" w:hanging="360"/>
+      </w:pPr>
+    </w:lvl>
+    <w:lvl w:ilvl="2" w:tplc="1809001B" w:tentative="1">
+      <w:start w:val="1"/>
+      <w:numFmt w:val="lowerRoman"/>
+      <w:lvlText w:val="%3."/>
+      <w:lvlJc w:val="right"/>
+      <w:pPr>
+        <w:ind w:left="2160" w:hanging="180"/>
+      </w:pPr>
+    </w:lvl>
+    <w:lvl w:ilvl="3" w:tplc="1809000F" w:tentative="1">
+      <w:start w:val="1"/>
+      <w:numFmt w:val="decimal"/>
+      <w:lvlText w:val="%4."/>
+      <w:lvlJc w:val="left"/>
+      <w:pPr>
+        <w:ind w:left="2880" w:hanging="360"/>
+      </w:pPr>
+    </w:lvl>
+    <w:lvl w:ilvl="4" w:tplc="18090019" w:tentative="1">
+      <w:start w:val="1"/>
+      <w:numFmt w:val="lowerLetter"/>
+      <w:lvlText w:val="%5."/>
+      <w:lvlJc w:val="left"/>
+      <w:pPr>
+        <w:ind w:left="3600" w:hanging="360"/>
+      </w:pPr>
+    </w:lvl>
+    <w:lvl w:ilvl="5" w:tplc="1809001B" w:tentative="1">
+      <w:start w:val="1"/>
+      <w:numFmt w:val="lowerRoman"/>
+      <w:lvlText w:val="%6."/>
+      <w:lvlJc w:val="right"/>
+      <w:pPr>
+        <w:ind w:left="4320" w:hanging="180"/>
+      </w:pPr>
+    </w:lvl>
+    <w:lvl w:ilvl="6" w:tplc="1809000F" w:tentative="1">
+      <w:start w:val="1"/>
+      <w:numFmt w:val="decimal"/>
+      <w:lvlText w:val="%7."/>
+      <w:lvlJc w:val="left"/>
+      <w:pPr>
+        <w:ind w:left="5040" w:hanging="360"/>
+      </w:pPr>
+    </w:lvl>
+    <w:lvl w:ilvl="7" w:tplc="18090019" w:tentative="1">
+      <w:start w:val="1"/>
+      <w:numFmt w:val="lowerLetter"/>
+      <w:lvlText w:val="%8."/>
+      <w:lvlJc w:val="left"/>
+      <w:pPr>
+        <w:ind w:left="5760" w:hanging="360"/>
+      </w:pPr>
+    </w:lvl>
+    <w:lvl w:ilvl="8" w:tplc="1809001B" w:tentative="1">
+      <w:start w:val="1"/>
+      <w:numFmt w:val="lowerRoman"/>
+      <w:lvlText w:val="%9."/>
+      <w:lvlJc w:val="right"/>
+      <w:pPr>
+        <w:ind w:left="6480" w:hanging="180"/>
+      </w:pPr>
+    </w:lvl>
+  </w:abstractNum>
+  <w:abstractNum w:abstractNumId="20" w15:restartNumberingAfterBreak="0">
     <w:nsid w:val="61C05674"/>
     <w:multiLevelType w:val="hybridMultilevel"/>
     <w:tmpl w:val="ACA6EB28"/>
@@ -15603,7 +19502,7 @@
       </w:rPr>
     </w:lvl>
   </w:abstractNum>
-  <w:abstractNum w:abstractNumId="20" w15:restartNumberingAfterBreak="0">
+  <w:abstractNum w:abstractNumId="21" w15:restartNumberingAfterBreak="0">
     <w:nsid w:val="63B3239E"/>
     <w:multiLevelType w:val="hybridMultilevel"/>
     <w:tmpl w:val="1BD2AF6C"/>
@@ -15716,7 +19615,7 @@
       </w:rPr>
     </w:lvl>
   </w:abstractNum>
-  <w:abstractNum w:abstractNumId="21" w15:restartNumberingAfterBreak="0">
+  <w:abstractNum w:abstractNumId="22" w15:restartNumberingAfterBreak="0">
     <w:nsid w:val="66756009"/>
     <w:multiLevelType w:val="hybridMultilevel"/>
     <w:tmpl w:val="F10E5820"/>
@@ -15829,7 +19728,7 @@
       </w:rPr>
     </w:lvl>
   </w:abstractNum>
-  <w:abstractNum w:abstractNumId="22" w15:restartNumberingAfterBreak="0">
+  <w:abstractNum w:abstractNumId="23" w15:restartNumberingAfterBreak="0">
     <w:nsid w:val="68C34992"/>
     <w:multiLevelType w:val="hybridMultilevel"/>
     <w:tmpl w:val="2F2E7F3A"/>
@@ -15942,7 +19841,7 @@
       </w:rPr>
     </w:lvl>
   </w:abstractNum>
-  <w:abstractNum w:abstractNumId="23" w15:restartNumberingAfterBreak="0">
+  <w:abstractNum w:abstractNumId="24" w15:restartNumberingAfterBreak="0">
     <w:nsid w:val="69A23A1D"/>
     <w:multiLevelType w:val="multilevel"/>
     <w:tmpl w:val="90768F36"/>
@@ -16055,7 +19954,7 @@
       </w:rPr>
     </w:lvl>
   </w:abstractNum>
-  <w:abstractNum w:abstractNumId="24" w15:restartNumberingAfterBreak="0">
+  <w:abstractNum w:abstractNumId="25" w15:restartNumberingAfterBreak="0">
     <w:nsid w:val="71593F79"/>
     <w:multiLevelType w:val="multilevel"/>
     <w:tmpl w:val="82AA21C0"/>
@@ -16168,7 +20067,7 @@
       </w:rPr>
     </w:lvl>
   </w:abstractNum>
-  <w:abstractNum w:abstractNumId="25" w15:restartNumberingAfterBreak="0">
+  <w:abstractNum w:abstractNumId="26" w15:restartNumberingAfterBreak="0">
     <w:nsid w:val="74D03335"/>
     <w:multiLevelType w:val="multilevel"/>
     <w:tmpl w:val="C42C659E"/>
@@ -16281,7 +20180,7 @@
       </w:rPr>
     </w:lvl>
   </w:abstractNum>
-  <w:abstractNum w:abstractNumId="26" w15:restartNumberingAfterBreak="0">
+  <w:abstractNum w:abstractNumId="27" w15:restartNumberingAfterBreak="0">
     <w:nsid w:val="78273812"/>
     <w:multiLevelType w:val="multilevel"/>
     <w:tmpl w:val="90768F36"/>
@@ -16394,7 +20293,7 @@
       </w:rPr>
     </w:lvl>
   </w:abstractNum>
-  <w:abstractNum w:abstractNumId="27" w15:restartNumberingAfterBreak="0">
+  <w:abstractNum w:abstractNumId="28" w15:restartNumberingAfterBreak="0">
     <w:nsid w:val="798E04CA"/>
     <w:multiLevelType w:val="multilevel"/>
     <w:tmpl w:val="7A429312"/>
@@ -16515,7 +20414,7 @@
       </w:rPr>
     </w:lvl>
   </w:abstractNum>
-  <w:abstractNum w:abstractNumId="28" w15:restartNumberingAfterBreak="0">
+  <w:abstractNum w:abstractNumId="29" w15:restartNumberingAfterBreak="0">
     <w:nsid w:val="7F5B21CD"/>
     <w:multiLevelType w:val="multilevel"/>
     <w:tmpl w:val="90768F36"/>
@@ -16632,7 +20531,7 @@
     <w:abstractNumId w:val="14"/>
   </w:num>
   <w:num w:numId="2">
-    <w:abstractNumId w:val="26"/>
+    <w:abstractNumId w:val="27"/>
   </w:num>
   <w:num w:numId="3">
     <w:abstractNumId w:val="15"/>
@@ -16644,13 +20543,13 @@
     <w:abstractNumId w:val="17"/>
   </w:num>
   <w:num w:numId="6">
-    <w:abstractNumId w:val="21"/>
+    <w:abstractNumId w:val="22"/>
   </w:num>
   <w:num w:numId="7">
     <w:abstractNumId w:val="4"/>
   </w:num>
   <w:num w:numId="8">
-    <w:abstractNumId w:val="24"/>
+    <w:abstractNumId w:val="25"/>
   </w:num>
   <w:num w:numId="9">
     <w:abstractNumId w:val="10"/>
@@ -16659,16 +20558,16 @@
     <w:abstractNumId w:val="13"/>
   </w:num>
   <w:num w:numId="11">
-    <w:abstractNumId w:val="23"/>
+    <w:abstractNumId w:val="24"/>
   </w:num>
   <w:num w:numId="12">
-    <w:abstractNumId w:val="28"/>
+    <w:abstractNumId w:val="29"/>
   </w:num>
   <w:num w:numId="13">
     <w:abstractNumId w:val="5"/>
   </w:num>
   <w:num w:numId="14">
-    <w:abstractNumId w:val="25"/>
+    <w:abstractNumId w:val="26"/>
   </w:num>
   <w:num w:numId="15">
     <w:abstractNumId w:val="16"/>
@@ -16683,7 +20582,7 @@
     <w:abstractNumId w:val="3"/>
   </w:num>
   <w:num w:numId="19">
-    <w:abstractNumId w:val="20"/>
+    <w:abstractNumId w:val="21"/>
   </w:num>
   <w:num w:numId="20">
     <w:abstractNumId w:val="8"/>
@@ -16695,7 +20594,7 @@
     <w:abstractNumId w:val="7"/>
   </w:num>
   <w:num w:numId="23">
-    <w:abstractNumId w:val="27"/>
+    <w:abstractNumId w:val="28"/>
   </w:num>
   <w:num w:numId="24">
     <w:abstractNumId w:val="6"/>
@@ -16707,13 +20606,16 @@
     <w:abstractNumId w:val="9"/>
   </w:num>
   <w:num w:numId="27">
-    <w:abstractNumId w:val="19"/>
+    <w:abstractNumId w:val="20"/>
   </w:num>
   <w:num w:numId="28">
-    <w:abstractNumId w:val="22"/>
+    <w:abstractNumId w:val="23"/>
   </w:num>
   <w:num w:numId="29">
     <w:abstractNumId w:val="11"/>
+  </w:num>
+  <w:num w:numId="30">
+    <w:abstractNumId w:val="19"/>
   </w:num>
   <w:numIdMacAtCleanup w:val="17"/>
 </w:numbering>
@@ -17821,6 +21723,25 @@
       </w:tcPr>
     </w:tblStylePr>
   </w:style>
+  <w:style w:type="paragraph" w:styleId="Caption">
+    <w:name w:val="caption"/>
+    <w:basedOn w:val="Normal"/>
+    <w:next w:val="Normal"/>
+    <w:uiPriority w:val="35"/>
+    <w:unhideWhenUsed/>
+    <w:qFormat/>
+    <w:rsid w:val="00E36D72"/>
+    <w:pPr>
+      <w:spacing w:after="200"/>
+    </w:pPr>
+    <w:rPr>
+      <w:i/>
+      <w:iCs/>
+      <w:color w:val="1F497D" w:themeColor="text2"/>
+      <w:sz w:val="18"/>
+      <w:szCs w:val="18"/>
+    </w:rPr>
+  </w:style>
 </w:styles>
 </file>
 
@@ -18149,7 +22070,7 @@
 </file>
 
 <file path=customXml/itemProps1.xml><?xml version="1.0" encoding="utf-8"?>
-<ds:datastoreItem xmlns:ds="http://schemas.openxmlformats.org/officeDocument/2006/customXml" ds:itemID="{3438AFEB-81AF-4164-8979-27BC07608F6C}">
+<ds:datastoreItem xmlns:ds="http://schemas.openxmlformats.org/officeDocument/2006/customXml" ds:itemID="{09BD7663-F2EF-4080-A96B-E564EFCA78F4}">
   <ds:schemaRefs>
     <ds:schemaRef ds:uri="http://schemas.openxmlformats.org/officeDocument/2006/bibliography"/>
   </ds:schemaRefs>

--- a/documents/MaxMacDonald_Interim_Report.docx
+++ b/documents/MaxMacDonald_Interim_Report.docx
@@ -1227,6 +1227,11 @@
         <w:rPr>
           <w:noProof/>
         </w:rPr>
+      </w:r>
+      <w:r>
+        <w:rPr>
+          <w:noProof/>
+        </w:rPr>
         <w:fldChar w:fldCharType="separate"/>
       </w:r>
       <w:r>
@@ -1827,6 +1832,11 @@
         <w:rPr>
           <w:noProof/>
         </w:rPr>
+      </w:r>
+      <w:r>
+        <w:rPr>
+          <w:noProof/>
+        </w:rPr>
         <w:fldChar w:fldCharType="separate"/>
       </w:r>
       <w:r>
@@ -2733,6 +2743,11 @@
         <w:rPr>
           <w:noProof/>
         </w:rPr>
+      </w:r>
+      <w:r>
+        <w:rPr>
+          <w:noProof/>
+        </w:rPr>
         <w:fldChar w:fldCharType="separate"/>
       </w:r>
       <w:r>
@@ -2876,6 +2891,11 @@
           <w:noProof/>
         </w:rPr>
         <w:instrText xml:space="preserve"> PAGEREF _Toc530677521 \h </w:instrText>
+      </w:r>
+      <w:r>
+        <w:rPr>
+          <w:noProof/>
+        </w:rPr>
       </w:r>
       <w:r>
         <w:rPr>
@@ -5248,70 +5268,47 @@
       <w:pPr>
         <w:pStyle w:val="Caption"/>
         <w:jc w:val="center"/>
-      </w:pPr>
-      <w:r>
-        <w:rPr>
-          <w:sz w:val="22"/>
-        </w:rPr>
+        <w:rPr>
+          <w:sz w:val="14"/>
+        </w:rPr>
+      </w:pPr>
+      <w:r>
         <w:t xml:space="preserve">Figure </w:t>
       </w:r>
       <w:r>
-        <w:rPr>
-          <w:sz w:val="22"/>
-        </w:rPr>
         <w:fldChar w:fldCharType="begin"/>
       </w:r>
       <w:r>
-        <w:rPr>
-          <w:sz w:val="22"/>
-        </w:rPr>
         <w:instrText xml:space="preserve"> SEQ Figure \* ARABIC </w:instrText>
       </w:r>
       <w:r>
-        <w:rPr>
-          <w:sz w:val="22"/>
-        </w:rPr>
         <w:fldChar w:fldCharType="separate"/>
       </w:r>
       <w:r>
         <w:rPr>
           <w:noProof/>
-          <w:sz w:val="22"/>
         </w:rPr>
         <w:t>1</w:t>
       </w:r>
       <w:r>
-        <w:rPr>
-          <w:sz w:val="22"/>
-        </w:rPr>
         <w:fldChar w:fldCharType="end"/>
       </w:r>
       <w:r>
-        <w:rPr>
-          <w:sz w:val="22"/>
-        </w:rPr>
         <w:t xml:space="preserve"> </w:t>
       </w:r>
       <w:proofErr w:type="spellStart"/>
       <w:r>
-        <w:rPr>
-          <w:sz w:val="22"/>
-        </w:rPr>
         <w:t>Botometer</w:t>
       </w:r>
       <w:proofErr w:type="spellEnd"/>
       <w:r>
-        <w:rPr>
-          <w:sz w:val="22"/>
-        </w:rPr>
         <w:t xml:space="preserve"> GUI</w:t>
       </w:r>
       <w:r>
-        <w:rPr>
-          <w:sz w:val="22"/>
-        </w:rPr>
         <w:t xml:space="preserve"> [13]</w:t>
       </w:r>
+      <w:bookmarkStart w:id="10" w:name="_GoBack"/>
+      <w:bookmarkEnd w:id="10"/>
     </w:p>
     <w:p>
       <w:pPr>
@@ -5323,7 +5320,7 @@
         <w:spacing w:line="360" w:lineRule="auto"/>
         <w:jc w:val="both"/>
       </w:pPr>
-      <w:bookmarkStart w:id="10" w:name="_Toc530677500"/>
+      <w:bookmarkStart w:id="11" w:name="_Toc530677500"/>
       <w:r>
         <w:lastRenderedPageBreak/>
         <w:t>Technologies</w:t>
@@ -5331,7 +5328,7 @@
       <w:r>
         <w:t xml:space="preserve"> Researched</w:t>
       </w:r>
-      <w:bookmarkEnd w:id="10"/>
+      <w:bookmarkEnd w:id="11"/>
     </w:p>
     <w:p>
       <w:pPr>
@@ -5468,11 +5465,11 @@
         <w:spacing w:line="360" w:lineRule="auto"/>
         <w:jc w:val="both"/>
       </w:pPr>
-      <w:bookmarkStart w:id="11" w:name="_Toc530677501"/>
+      <w:bookmarkStart w:id="12" w:name="_Toc530677501"/>
       <w:r>
         <w:t>Technologies for Data Mining &amp; Machine Learning Models</w:t>
       </w:r>
-      <w:bookmarkEnd w:id="11"/>
+      <w:bookmarkEnd w:id="12"/>
     </w:p>
     <w:p>
       <w:pPr>
@@ -5593,57 +5590,32 @@
       <w:pPr>
         <w:pStyle w:val="Caption"/>
         <w:jc w:val="center"/>
-        <w:rPr>
-          <w:sz w:val="22"/>
-        </w:rPr>
-      </w:pPr>
-      <w:r>
-        <w:rPr>
-          <w:sz w:val="22"/>
-        </w:rPr>
+      </w:pPr>
+      <w:r>
         <w:t xml:space="preserve">Figure </w:t>
       </w:r>
       <w:r>
-        <w:rPr>
-          <w:sz w:val="22"/>
-        </w:rPr>
         <w:fldChar w:fldCharType="begin"/>
       </w:r>
       <w:r>
-        <w:rPr>
-          <w:sz w:val="22"/>
-        </w:rPr>
         <w:instrText xml:space="preserve"> SEQ Figure \* ARABIC </w:instrText>
       </w:r>
       <w:r>
-        <w:rPr>
-          <w:sz w:val="22"/>
-        </w:rPr>
         <w:fldChar w:fldCharType="separate"/>
       </w:r>
       <w:r>
         <w:rPr>
           <w:noProof/>
-          <w:sz w:val="22"/>
         </w:rPr>
         <w:t>2</w:t>
       </w:r>
       <w:r>
-        <w:rPr>
-          <w:sz w:val="22"/>
-        </w:rPr>
         <w:fldChar w:fldCharType="end"/>
       </w:r>
       <w:r>
-        <w:rPr>
-          <w:sz w:val="22"/>
-        </w:rPr>
         <w:t xml:space="preserve"> R code </w:t>
       </w:r>
       <w:r>
-        <w:rPr>
-          <w:sz w:val="22"/>
-        </w:rPr>
         <w:t>example</w:t>
       </w:r>
     </w:p>
@@ -5671,10 +5643,7 @@
         <w:t>Python is an interpreted, high level programming language that places a lot of emphasis on code readability</w:t>
       </w:r>
       <w:r>
-        <w:t xml:space="preserve"> </w:t>
-      </w:r>
-      <w:r>
-        <w:t>[15]</w:t>
+        <w:t xml:space="preserve"> [15]</w:t>
       </w:r>
       <w:r>
         <w:t>. It is Open Source, friendly and easy to learn with one of the largest communities in the programming world. It also has a wide variety of packages covering nearly any topic a user might need or need, entire frameworks that can be used to get a project up and running quickly and simply and is supported across multiple platforms and systems.</w:t>
@@ -5754,58 +5723,30 @@
       <w:pPr>
         <w:pStyle w:val="Caption"/>
         <w:jc w:val="center"/>
-        <w:rPr>
-          <w:sz w:val="22"/>
-        </w:rPr>
-      </w:pPr>
-      <w:r>
-        <w:rPr>
-          <w:sz w:val="22"/>
-        </w:rPr>
+      </w:pPr>
+      <w:r>
         <w:t xml:space="preserve">Figure </w:t>
       </w:r>
       <w:r>
-        <w:rPr>
-          <w:sz w:val="22"/>
-        </w:rPr>
         <w:fldChar w:fldCharType="begin"/>
       </w:r>
       <w:r>
-        <w:rPr>
-          <w:sz w:val="22"/>
-        </w:rPr>
         <w:instrText xml:space="preserve"> SEQ Figure \* ARABIC </w:instrText>
       </w:r>
       <w:r>
-        <w:rPr>
-          <w:sz w:val="22"/>
-        </w:rPr>
         <w:fldChar w:fldCharType="separate"/>
       </w:r>
       <w:r>
         <w:rPr>
           <w:noProof/>
-          <w:sz w:val="22"/>
         </w:rPr>
         <w:t>3</w:t>
       </w:r>
       <w:r>
-        <w:rPr>
-          <w:sz w:val="22"/>
-        </w:rPr>
         <w:fldChar w:fldCharType="end"/>
       </w:r>
       <w:r>
-        <w:rPr>
-          <w:sz w:val="22"/>
-        </w:rPr>
-        <w:t xml:space="preserve"> Python code </w:t>
-      </w:r>
-      <w:r>
-        <w:rPr>
-          <w:sz w:val="22"/>
-        </w:rPr>
-        <w:t>example</w:t>
+        <w:t xml:space="preserve"> Python code example</w:t>
       </w:r>
     </w:p>
     <w:p>
@@ -5835,16 +5776,7 @@
         <w:t>DE developed by JetBrains that includes intelligent code compilations, error checking and quick fixes and easy project navigation</w:t>
       </w:r>
       <w:r>
-        <w:t xml:space="preserve"> </w:t>
-      </w:r>
-      <w:r>
-        <w:t>[</w:t>
-      </w:r>
-      <w:r>
-        <w:t>16</w:t>
-      </w:r>
-      <w:r>
-        <w:t>]</w:t>
+        <w:t xml:space="preserve"> [16]</w:t>
       </w:r>
       <w:r>
         <w:t>. T</w:t>
@@ -5919,51 +5851,29 @@
       <w:pPr>
         <w:pStyle w:val="Caption"/>
         <w:jc w:val="center"/>
-        <w:rPr>
-          <w:sz w:val="22"/>
-        </w:rPr>
-      </w:pPr>
-      <w:r>
-        <w:rPr>
-          <w:sz w:val="22"/>
-        </w:rPr>
+      </w:pPr>
+      <w:r>
         <w:t xml:space="preserve">Figure </w:t>
       </w:r>
       <w:r>
-        <w:rPr>
-          <w:sz w:val="22"/>
-        </w:rPr>
         <w:fldChar w:fldCharType="begin"/>
       </w:r>
       <w:r>
-        <w:rPr>
-          <w:sz w:val="22"/>
-        </w:rPr>
         <w:instrText xml:space="preserve"> SEQ Figure \* ARABIC </w:instrText>
       </w:r>
       <w:r>
-        <w:rPr>
-          <w:sz w:val="22"/>
-        </w:rPr>
         <w:fldChar w:fldCharType="separate"/>
       </w:r>
       <w:r>
         <w:rPr>
           <w:noProof/>
-          <w:sz w:val="22"/>
         </w:rPr>
         <w:t>4</w:t>
       </w:r>
       <w:r>
-        <w:rPr>
-          <w:sz w:val="22"/>
-        </w:rPr>
         <w:fldChar w:fldCharType="end"/>
       </w:r>
       <w:r>
-        <w:rPr>
-          <w:sz w:val="22"/>
-        </w:rPr>
         <w:t xml:space="preserve"> PyCharm IDE</w:t>
       </w:r>
     </w:p>
@@ -6090,65 +6000,37 @@
       <w:pPr>
         <w:pStyle w:val="Caption"/>
         <w:jc w:val="center"/>
-        <w:rPr>
-          <w:sz w:val="22"/>
-        </w:rPr>
-      </w:pPr>
-      <w:r>
-        <w:rPr>
-          <w:sz w:val="22"/>
-        </w:rPr>
+      </w:pPr>
+      <w:r>
         <w:t xml:space="preserve">Figure </w:t>
       </w:r>
       <w:r>
-        <w:rPr>
-          <w:sz w:val="22"/>
-        </w:rPr>
         <w:fldChar w:fldCharType="begin"/>
       </w:r>
       <w:r>
-        <w:rPr>
-          <w:sz w:val="22"/>
-        </w:rPr>
         <w:instrText xml:space="preserve"> SEQ Figure \* ARABIC </w:instrText>
       </w:r>
       <w:r>
-        <w:rPr>
-          <w:sz w:val="22"/>
-        </w:rPr>
         <w:fldChar w:fldCharType="separate"/>
       </w:r>
       <w:r>
         <w:rPr>
           <w:noProof/>
-          <w:sz w:val="22"/>
         </w:rPr>
         <w:t>5</w:t>
       </w:r>
       <w:r>
-        <w:rPr>
-          <w:sz w:val="22"/>
-        </w:rPr>
         <w:fldChar w:fldCharType="end"/>
       </w:r>
       <w:r>
-        <w:rPr>
-          <w:sz w:val="22"/>
-        </w:rPr>
         <w:t xml:space="preserve"> </w:t>
       </w:r>
       <w:proofErr w:type="spellStart"/>
       <w:r>
-        <w:rPr>
-          <w:sz w:val="22"/>
-        </w:rPr>
         <w:t>Scikit</w:t>
       </w:r>
       <w:proofErr w:type="spellEnd"/>
       <w:r>
-        <w:rPr>
-          <w:sz w:val="22"/>
-        </w:rPr>
         <w:t>-learn code example</w:t>
       </w:r>
     </w:p>
@@ -6251,51 +6133,29 @@
       <w:pPr>
         <w:pStyle w:val="Caption"/>
         <w:jc w:val="center"/>
-        <w:rPr>
-          <w:sz w:val="22"/>
-        </w:rPr>
-      </w:pPr>
-      <w:r>
-        <w:rPr>
-          <w:sz w:val="22"/>
-        </w:rPr>
+      </w:pPr>
+      <w:r>
         <w:t xml:space="preserve">Figure </w:t>
       </w:r>
       <w:r>
-        <w:rPr>
-          <w:sz w:val="22"/>
-        </w:rPr>
         <w:fldChar w:fldCharType="begin"/>
       </w:r>
       <w:r>
-        <w:rPr>
-          <w:sz w:val="22"/>
-        </w:rPr>
         <w:instrText xml:space="preserve"> SEQ Figure \* ARABIC </w:instrText>
       </w:r>
       <w:r>
-        <w:rPr>
-          <w:sz w:val="22"/>
-        </w:rPr>
         <w:fldChar w:fldCharType="separate"/>
       </w:r>
       <w:r>
         <w:rPr>
           <w:noProof/>
-          <w:sz w:val="22"/>
         </w:rPr>
         <w:t>6</w:t>
       </w:r>
       <w:r>
-        <w:rPr>
-          <w:sz w:val="22"/>
-        </w:rPr>
         <w:fldChar w:fldCharType="end"/>
       </w:r>
       <w:r>
-        <w:rPr>
-          <w:sz w:val="22"/>
-        </w:rPr>
         <w:t xml:space="preserve"> Pandas code example</w:t>
       </w:r>
     </w:p>
@@ -6411,51 +6271,29 @@
       <w:pPr>
         <w:pStyle w:val="Caption"/>
         <w:jc w:val="center"/>
-        <w:rPr>
-          <w:sz w:val="22"/>
-        </w:rPr>
-      </w:pPr>
-      <w:r>
-        <w:rPr>
-          <w:sz w:val="22"/>
-        </w:rPr>
+      </w:pPr>
+      <w:r>
         <w:t xml:space="preserve">Figure </w:t>
       </w:r>
       <w:r>
-        <w:rPr>
-          <w:sz w:val="22"/>
-        </w:rPr>
         <w:fldChar w:fldCharType="begin"/>
       </w:r>
       <w:r>
-        <w:rPr>
-          <w:sz w:val="22"/>
-        </w:rPr>
         <w:instrText xml:space="preserve"> SEQ Figure \* ARABIC </w:instrText>
       </w:r>
       <w:r>
-        <w:rPr>
-          <w:sz w:val="22"/>
-        </w:rPr>
         <w:fldChar w:fldCharType="separate"/>
       </w:r>
       <w:r>
         <w:rPr>
           <w:noProof/>
-          <w:sz w:val="22"/>
         </w:rPr>
         <w:t>7</w:t>
       </w:r>
       <w:r>
-        <w:rPr>
-          <w:sz w:val="22"/>
-        </w:rPr>
         <w:fldChar w:fldCharType="end"/>
       </w:r>
       <w:r>
-        <w:rPr>
-          <w:sz w:val="22"/>
-        </w:rPr>
         <w:t xml:space="preserve"> NumPy code example</w:t>
       </w:r>
     </w:p>
@@ -6469,11 +6307,11 @@
         <w:spacing w:line="360" w:lineRule="auto"/>
         <w:jc w:val="both"/>
       </w:pPr>
-      <w:bookmarkStart w:id="12" w:name="_Toc530677502"/>
+      <w:bookmarkStart w:id="13" w:name="_Toc530677502"/>
       <w:r>
         <w:t>Technologies for Web Application</w:t>
       </w:r>
-      <w:bookmarkEnd w:id="12"/>
+      <w:bookmarkEnd w:id="13"/>
     </w:p>
     <w:p>
       <w:pPr>
@@ -6508,11 +6346,7 @@
         <w:t>]</w:t>
       </w:r>
       <w:r>
-        <w:t xml:space="preserve">. This has its benefits, as it is light and little need to keep an eye out for security bugs, but also has its </w:t>
-      </w:r>
-      <w:r>
-        <w:lastRenderedPageBreak/>
-        <w:t>limitations as the user will still have to do a lot of work themselves or increase the list of dependencies within the project.</w:t>
+        <w:t>. This has its benefits, as it is light and little need to keep an eye out for security bugs, but also has its limitations as the user will still have to do a lot of work themselves or increase the list of dependencies within the project.</w:t>
       </w:r>
     </w:p>
     <w:p>
@@ -6526,6 +6360,7 @@
         <w:jc w:val="both"/>
       </w:pPr>
       <w:r>
+        <w:lastRenderedPageBreak/>
         <w:t>Django</w:t>
       </w:r>
     </w:p>
@@ -6605,11 +6440,11 @@
         </w:numPr>
         <w:jc w:val="both"/>
       </w:pPr>
-      <w:bookmarkStart w:id="13" w:name="_Toc530677503"/>
+      <w:bookmarkStart w:id="14" w:name="_Toc530677503"/>
       <w:r>
         <w:t>Technologies for Web Server</w:t>
       </w:r>
-      <w:bookmarkEnd w:id="13"/>
+      <w:bookmarkEnd w:id="14"/>
     </w:p>
     <w:p>
       <w:pPr>
@@ -6768,11 +6603,7 @@
         <w:t>]</w:t>
       </w:r>
       <w:r>
-        <w:t xml:space="preserve">. With this though comes a lack of control as the </w:t>
-      </w:r>
-      <w:r>
-        <w:lastRenderedPageBreak/>
-        <w:t xml:space="preserve">exact configuration of an application is set by them and if there is a high volume of data traffic then there is a premium charged. </w:t>
+        <w:t xml:space="preserve">. With this though comes a lack of control as the exact configuration of an application is set by them and if there is a high volume of data traffic then there is a premium charged. </w:t>
       </w:r>
     </w:p>
     <w:p>
@@ -6786,6 +6617,7 @@
         <w:jc w:val="both"/>
       </w:pPr>
       <w:r>
+        <w:lastRenderedPageBreak/>
         <w:t>Amazon</w:t>
       </w:r>
       <w:r>
@@ -6830,14 +6662,14 @@
           <w:lang w:val="en-IE"/>
         </w:rPr>
       </w:pPr>
-      <w:bookmarkStart w:id="14" w:name="_Toc530677504"/>
+      <w:bookmarkStart w:id="15" w:name="_Toc530677504"/>
       <w:r>
         <w:rPr>
           <w:lang w:val="en-IE"/>
         </w:rPr>
         <w:t>Technologies for Version Control</w:t>
       </w:r>
-      <w:bookmarkEnd w:id="14"/>
+      <w:bookmarkEnd w:id="15"/>
     </w:p>
     <w:p>
       <w:pPr>
@@ -6975,12 +6807,11 @@
         <w:spacing w:line="360" w:lineRule="auto"/>
         <w:jc w:val="both"/>
       </w:pPr>
-      <w:bookmarkStart w:id="15" w:name="_Toc530677505"/>
-      <w:r>
-        <w:lastRenderedPageBreak/>
+      <w:bookmarkStart w:id="16" w:name="_Toc530677505"/>
+      <w:r>
         <w:t>Technologies for Data Storage</w:t>
       </w:r>
-      <w:bookmarkEnd w:id="15"/>
+      <w:bookmarkEnd w:id="16"/>
     </w:p>
     <w:p>
       <w:pPr>
@@ -7012,7 +6843,11 @@
         <w:t>.</w:t>
       </w:r>
       <w:r>
-        <w:t xml:space="preserve"> It allows for powerful joins as well as standard features such as triggers, stored procedures and cursors</w:t>
+        <w:t xml:space="preserve"> It </w:t>
+      </w:r>
+      <w:r>
+        <w:lastRenderedPageBreak/>
+        <w:t>allows for powerful joins as well as standard features such as triggers, stored procedures and cursors</w:t>
       </w:r>
       <w:r>
         <w:t xml:space="preserve"> </w:t>
@@ -7186,7 +7021,7 @@
         <w:spacing w:line="360" w:lineRule="auto"/>
         <w:jc w:val="both"/>
       </w:pPr>
-      <w:bookmarkStart w:id="16" w:name="_Toc530677506"/>
+      <w:bookmarkStart w:id="17" w:name="_Toc530677506"/>
       <w:r>
         <w:t xml:space="preserve">Other Relevant </w:t>
       </w:r>
@@ -7196,7 +7031,7 @@
       <w:r>
         <w:t xml:space="preserve"> Done</w:t>
       </w:r>
-      <w:bookmarkEnd w:id="16"/>
+      <w:bookmarkEnd w:id="17"/>
     </w:p>
     <w:p>
       <w:pPr>
@@ -7239,7 +7074,6 @@
         <w:ind w:left="1060"/>
       </w:pPr>
       <w:r>
-        <w:lastRenderedPageBreak/>
         <w:t xml:space="preserve">  </w:t>
       </w:r>
       <w:r>
@@ -7287,6 +7121,7 @@
         <w:jc w:val="both"/>
       </w:pPr>
       <w:r>
+        <w:lastRenderedPageBreak/>
         <w:t>T</w:t>
       </w:r>
       <w:r>
@@ -7463,7 +7298,6 @@
         <w:ind w:left="1230"/>
       </w:pPr>
       <w:r>
-        <w:lastRenderedPageBreak/>
         <w:t>Data Preparation</w:t>
       </w:r>
     </w:p>
@@ -7486,6 +7320,7 @@
         <w:ind w:left="1760"/>
       </w:pPr>
       <w:r>
+        <w:lastRenderedPageBreak/>
         <w:t>Data Cleaning</w:t>
       </w:r>
     </w:p>
@@ -7813,7 +7648,6 @@
         <w:rPr>
           <w:sz w:val="24"/>
         </w:rPr>
-        <w:lastRenderedPageBreak/>
         <w:t xml:space="preserve">Artificial </w:t>
       </w:r>
       <w:r>
@@ -7893,6 +7727,7 @@
         <w:rPr>
           <w:sz w:val="24"/>
         </w:rPr>
+        <w:lastRenderedPageBreak/>
         <w:t>Uses of Unsupervised learning algorithms:</w:t>
       </w:r>
     </w:p>
@@ -8146,7 +7981,6 @@
         <w:ind w:firstLine="720"/>
       </w:pPr>
       <w:r>
-        <w:lastRenderedPageBreak/>
         <w:t>Using artificial neurons, the computerized version of a brain cell, a network is formed by connecting the output of specific neurons to the input of other neurons, forming a directed, weighted graph. A neurons weights and activation functions can be tuned over the learning process to increase the networks accuracy</w:t>
       </w:r>
       <w:r>
@@ -8166,6 +8000,7 @@
         <w:ind w:left="1760"/>
       </w:pPr>
       <w:r>
+        <w:lastRenderedPageBreak/>
         <w:t>S</w:t>
       </w:r>
       <w:r>
@@ -8370,11 +8205,7 @@
         <w:t xml:space="preserve">. </w:t>
       </w:r>
       <w:r>
-        <w:t xml:space="preserve">Unlike </w:t>
-      </w:r>
-      <w:r>
-        <w:lastRenderedPageBreak/>
-        <w:t>Naïve Bayes it is used to compute a numerical value rather than predict a class type.</w:t>
+        <w:t>Unlike Naïve Bayes it is used to compute a numerical value rather than predict a class type.</w:t>
       </w:r>
     </w:p>
     <w:p>
@@ -8431,6 +8262,7 @@
         <w:spacing w:line="360" w:lineRule="auto"/>
       </w:pPr>
       <w:r>
+        <w:lastRenderedPageBreak/>
         <w:t>Multiple:</w:t>
       </w:r>
       <w:r>
@@ -8658,32 +8490,32 @@
         <w:ind w:firstLine="720"/>
       </w:pPr>
       <w:r>
-        <w:t xml:space="preserve">Using this method, the original set is divided up into K partitions of equal size. Then for each partition, that partition acts as the testing set with the </w:t>
+        <w:t>Using this method, the original set is divided up into K partitions of equal size. Then for each partition, that partition acts as the testing set with the remaining partitions becoming the training set</w:t>
+      </w:r>
+      <w:r>
+        <w:t xml:space="preserve"> [32]</w:t>
+      </w:r>
+      <w:r>
+        <w:t xml:space="preserve">. A model is fitted using this training set and evaluated using the testing set. The model is discarded with the results being held onto before moving onto the next partition. </w:t>
+      </w:r>
+    </w:p>
+    <w:p>
+      <w:pPr>
+        <w:spacing w:line="360" w:lineRule="auto"/>
+        <w:ind w:firstLine="720"/>
+      </w:pPr>
+      <w:r>
+        <w:t>This method deals with the main issue of the Holdout method, ensuring the entire data set is used for both training</w:t>
+      </w:r>
+      <w:r>
+        <w:t>, each partition being used K-1 times,</w:t>
+      </w:r>
+      <w:r>
+        <w:t xml:space="preserve"> </w:t>
       </w:r>
       <w:r>
         <w:lastRenderedPageBreak/>
-        <w:t>remaining partitions becoming the training set</w:t>
-      </w:r>
-      <w:r>
-        <w:t xml:space="preserve"> [32]</w:t>
-      </w:r>
-      <w:r>
-        <w:t xml:space="preserve">. A model is fitted using this training set and evaluated using the testing set. The model is discarded with the results being held onto before moving onto the next partition. </w:t>
-      </w:r>
-    </w:p>
-    <w:p>
-      <w:pPr>
-        <w:spacing w:line="360" w:lineRule="auto"/>
-        <w:ind w:firstLine="720"/>
-      </w:pPr>
-      <w:r>
-        <w:t>This method deals with the main issue of the Holdout method, ensuring the entire data set is used for both training</w:t>
-      </w:r>
-      <w:r>
-        <w:t>, each partition being used K-1 times,</w:t>
-      </w:r>
-      <w:r>
-        <w:t xml:space="preserve"> and testing</w:t>
+        <w:t>and testing</w:t>
       </w:r>
       <w:r>
         <w:t>, each partition used once,</w:t>
@@ -8882,7 +8714,6 @@
         <w:rPr>
           <w:shd w:val="clear" w:color="auto" w:fill="FFFFFF"/>
         </w:rPr>
-        <w:lastRenderedPageBreak/>
         <w:t>Recall is found by dividing the total correct predictions by the sum of the total correct predictions and false negatives.</w:t>
       </w:r>
     </w:p>
@@ -8941,8 +8772,9 @@
         <w:spacing w:line="360" w:lineRule="auto"/>
         <w:jc w:val="both"/>
       </w:pPr>
-      <w:bookmarkStart w:id="17" w:name="_Toc530677508"/>
-      <w:r>
+      <w:bookmarkStart w:id="18" w:name="_Toc530677508"/>
+      <w:r>
+        <w:lastRenderedPageBreak/>
         <w:t xml:space="preserve">Resultant Findings </w:t>
       </w:r>
       <w:r>
@@ -8951,7 +8783,7 @@
       <w:r>
         <w:t xml:space="preserve"> Requirements</w:t>
       </w:r>
-      <w:bookmarkEnd w:id="17"/>
+      <w:bookmarkEnd w:id="18"/>
     </w:p>
     <w:p>
       <w:pPr>
@@ -8974,11 +8806,11 @@
         <w:ind w:left="1060"/>
         <w:jc w:val="both"/>
       </w:pPr>
-      <w:bookmarkStart w:id="18" w:name="_Toc530677509"/>
+      <w:bookmarkStart w:id="19" w:name="_Toc530677509"/>
       <w:r>
         <w:t>Chosen Technologies</w:t>
       </w:r>
-      <w:bookmarkEnd w:id="18"/>
+      <w:bookmarkEnd w:id="19"/>
     </w:p>
     <w:p>
       <w:pPr>
@@ -9043,11 +8875,11 @@
         <w:spacing w:line="360" w:lineRule="auto"/>
         <w:jc w:val="both"/>
       </w:pPr>
-      <w:bookmarkStart w:id="19" w:name="_Toc530677510"/>
+      <w:bookmarkStart w:id="20" w:name="_Toc530677510"/>
       <w:r>
         <w:t>Chosen Data Sets</w:t>
       </w:r>
-      <w:bookmarkEnd w:id="19"/>
+      <w:bookmarkEnd w:id="20"/>
     </w:p>
     <w:p>
       <w:pPr>
@@ -9093,11 +8925,7 @@
         <w:t xml:space="preserve"> groups of traditional spambots, </w:t>
       </w:r>
       <w:r>
-        <w:t xml:space="preserve">the first </w:t>
-      </w:r>
-      <w:r>
-        <w:lastRenderedPageBreak/>
-        <w:t xml:space="preserve">group are general spambots without any focus, second group are spambots attempting to promote a web URL to try and get users to click it and lastly a group of spambots attempting to push job offers on users as well as getting them to click a specific URL. </w:t>
+        <w:t xml:space="preserve">the first group are general spambots without any focus, second group are spambots attempting to promote a web URL to try and get users to click it and lastly a group of spambots attempting to push job offers on users as well as getting them to click a specific URL. </w:t>
       </w:r>
     </w:p>
     <w:p>
@@ -9107,7 +8935,11 @@
         <w:jc w:val="both"/>
       </w:pPr>
       <w:r>
-        <w:t>Next is a group of fake follower bots which exist purely to make a user appear more popular or influential on the platform. Lastly are three groups of social spambots, the first group are spambots that retweeted a specific political candidate in Italy, second one group spambots attempting users to download a specific mobile application and lastly a group of spambots trying to sell products on Amazon.com.</w:t>
+        <w:t xml:space="preserve">Next is a group of fake follower bots which exist purely to make a user appear more popular or influential on the platform. Lastly are three groups of social spambots, the first group are spambots that retweeted a specific political </w:t>
+      </w:r>
+      <w:r>
+        <w:lastRenderedPageBreak/>
+        <w:t>candidate in Italy, second one group spambots attempting users to download a specific mobile application and lastly a group of spambots trying to sell products on Amazon.com.</w:t>
       </w:r>
     </w:p>
     <w:p>
@@ -9120,11 +8952,11 @@
         <w:spacing w:line="360" w:lineRule="auto"/>
         <w:jc w:val="both"/>
       </w:pPr>
-      <w:bookmarkStart w:id="20" w:name="_Toc530677511"/>
+      <w:bookmarkStart w:id="21" w:name="_Toc530677511"/>
       <w:r>
         <w:t>Challenges</w:t>
       </w:r>
-      <w:bookmarkEnd w:id="20"/>
+      <w:bookmarkEnd w:id="21"/>
       <w:r>
         <w:t xml:space="preserve"> </w:t>
       </w:r>
@@ -9265,7 +9097,6 @@
         <w:ind w:left="1230"/>
       </w:pPr>
       <w:r>
-        <w:lastRenderedPageBreak/>
         <w:t>Integration</w:t>
       </w:r>
     </w:p>
@@ -9306,11 +9137,12 @@
         <w:spacing w:line="360" w:lineRule="auto"/>
         <w:jc w:val="both"/>
       </w:pPr>
-      <w:bookmarkStart w:id="21" w:name="_Toc530677513"/>
-      <w:r>
+      <w:bookmarkStart w:id="22" w:name="_Toc530677513"/>
+      <w:r>
+        <w:lastRenderedPageBreak/>
         <w:t>Approach and Methodology</w:t>
       </w:r>
-      <w:bookmarkEnd w:id="21"/>
+      <w:bookmarkEnd w:id="22"/>
     </w:p>
     <w:p>
       <w:pPr>
@@ -9381,7 +9213,7 @@
         </w:rPr>
         <w:t xml:space="preserve">  </w:t>
       </w:r>
-      <w:bookmarkStart w:id="22" w:name="_Toc530677514"/>
+      <w:bookmarkStart w:id="23" w:name="_Toc530677514"/>
       <w:r>
         <w:rPr>
           <w:lang w:val="en-IE"/>
@@ -9394,7 +9226,7 @@
         </w:rPr>
         <w:t>Kanban</w:t>
       </w:r>
-      <w:bookmarkEnd w:id="22"/>
+      <w:bookmarkEnd w:id="23"/>
     </w:p>
     <w:p>
       <w:pPr>
@@ -9555,14 +9387,14 @@
           <w:lang w:val="en-IE"/>
         </w:rPr>
       </w:pPr>
-      <w:bookmarkStart w:id="23" w:name="_Toc530677515"/>
+      <w:bookmarkStart w:id="24" w:name="_Toc530677515"/>
       <w:r>
         <w:rPr>
           <w:lang w:val="en-IE"/>
         </w:rPr>
         <w:t>Agile</w:t>
       </w:r>
-      <w:bookmarkEnd w:id="23"/>
+      <w:bookmarkEnd w:id="24"/>
     </w:p>
     <w:p>
       <w:pPr>
@@ -9684,34 +9516,27 @@
         <w:rPr>
           <w:lang w:val="en-IE"/>
         </w:rPr>
-        <w:t xml:space="preserve"> </w:t>
+        <w:t xml:space="preserve"> [37]</w:t>
       </w:r>
       <w:r>
         <w:rPr>
           <w:lang w:val="en-IE"/>
         </w:rPr>
-        <w:t>[37]</w:t>
-      </w:r>
-      <w:r>
+        <w:t xml:space="preserve"> are:</w:t>
+      </w:r>
+    </w:p>
+    <w:p>
+      <w:pPr>
+        <w:spacing w:line="360" w:lineRule="auto"/>
+        <w:jc w:val="center"/>
         <w:rPr>
           <w:lang w:val="en-IE"/>
         </w:rPr>
-        <w:t xml:space="preserve"> are:</w:t>
-      </w:r>
-    </w:p>
-    <w:p>
-      <w:pPr>
-        <w:spacing w:line="360" w:lineRule="auto"/>
-        <w:jc w:val="center"/>
-        <w:rPr>
-          <w:lang w:val="en-IE"/>
-        </w:rPr>
-      </w:pPr>
-      <w:r>
-        <w:rPr>
-          <w:noProof/>
-        </w:rPr>
-        <w:lastRenderedPageBreak/>
+      </w:pPr>
+      <w:r>
+        <w:rPr>
+          <w:noProof/>
+        </w:rPr>
         <w:drawing>
           <wp:inline distT="0" distB="0" distL="0" distR="0" wp14:anchorId="13223A2C" wp14:editId="2BE3F0F0">
             <wp:extent cx="3976138" cy="1913861"/>
@@ -9767,51 +9592,31 @@
         <w:pStyle w:val="Caption"/>
         <w:jc w:val="center"/>
         <w:rPr>
-          <w:sz w:val="22"/>
           <w:lang w:val="en-IE"/>
         </w:rPr>
       </w:pPr>
       <w:r>
-        <w:rPr>
-          <w:sz w:val="22"/>
-        </w:rPr>
         <w:t xml:space="preserve">Figure </w:t>
       </w:r>
       <w:r>
-        <w:rPr>
-          <w:sz w:val="22"/>
-        </w:rPr>
         <w:fldChar w:fldCharType="begin"/>
       </w:r>
       <w:r>
-        <w:rPr>
-          <w:sz w:val="22"/>
-        </w:rPr>
         <w:instrText xml:space="preserve"> SEQ Figure \* ARABIC </w:instrText>
       </w:r>
       <w:r>
-        <w:rPr>
-          <w:sz w:val="22"/>
-        </w:rPr>
         <w:fldChar w:fldCharType="separate"/>
       </w:r>
       <w:r>
         <w:rPr>
           <w:noProof/>
-          <w:sz w:val="22"/>
         </w:rPr>
         <w:t>8</w:t>
       </w:r>
       <w:r>
-        <w:rPr>
-          <w:sz w:val="22"/>
-        </w:rPr>
         <w:fldChar w:fldCharType="end"/>
       </w:r>
       <w:r>
-        <w:rPr>
-          <w:sz w:val="22"/>
-        </w:rPr>
         <w:t xml:space="preserve"> 12 Agile Principles</w:t>
       </w:r>
     </w:p>
@@ -9827,7 +9632,14 @@
         <w:rPr>
           <w:lang w:val="en-IE"/>
         </w:rPr>
-        <w:t>Some of the key differences between Agile and traditional methodologies are that the management style of a project is to lead and collaborate in the former and command and control in the later, that communication throughout the project is informal vs formal, that the developmental model is an evolutionary-delivery model vs a life-cycle model and that implementation is the focus vs spending large quantities of time on design</w:t>
+        <w:t xml:space="preserve">Some of the key differences between Agile and traditional methodologies are that the management style of a project is to lead and collaborate in the former and command and control in the later, that communication throughout </w:t>
+      </w:r>
+      <w:r>
+        <w:rPr>
+          <w:lang w:val="en-IE"/>
+        </w:rPr>
+        <w:lastRenderedPageBreak/>
+        <w:t>the project is informal vs formal, that the developmental model is an evolutionary-delivery model vs a life-cycle model and that implementation is the focus vs spending large quantities of time on design</w:t>
       </w:r>
       <w:r>
         <w:rPr>
@@ -9854,14 +9666,14 @@
           <w:lang w:val="en-IE"/>
         </w:rPr>
       </w:pPr>
-      <w:bookmarkStart w:id="24" w:name="_Toc530677516"/>
+      <w:bookmarkStart w:id="25" w:name="_Toc530677516"/>
       <w:r>
         <w:rPr>
           <w:lang w:val="en-IE"/>
         </w:rPr>
         <w:t>Kanban</w:t>
       </w:r>
-      <w:bookmarkEnd w:id="24"/>
+      <w:bookmarkEnd w:id="25"/>
     </w:p>
     <w:p>
       <w:pPr>
@@ -10057,7 +9869,6 @@
         <w:rPr>
           <w:sz w:val="24"/>
         </w:rPr>
-        <w:lastRenderedPageBreak/>
         <w:t>Enhance the flow:</w:t>
       </w:r>
       <w:r>
@@ -10094,14 +9905,14 @@
           <w:lang w:val="en-IE"/>
         </w:rPr>
       </w:pPr>
-      <w:bookmarkStart w:id="25" w:name="_Toc530677517"/>
+      <w:bookmarkStart w:id="26" w:name="_Toc530677517"/>
       <w:r>
         <w:rPr>
           <w:lang w:val="en-IE"/>
         </w:rPr>
         <w:t>Project Use</w:t>
       </w:r>
-      <w:bookmarkEnd w:id="25"/>
+      <w:bookmarkEnd w:id="26"/>
     </w:p>
     <w:p>
       <w:pPr>
@@ -10140,6 +9951,7 @@
         <w:rPr>
           <w:sz w:val="24"/>
         </w:rPr>
+        <w:lastRenderedPageBreak/>
         <w:t>Shareholders:</w:t>
       </w:r>
       <w:r>
@@ -10268,58 +10080,32 @@
       <w:pPr>
         <w:pStyle w:val="Caption"/>
         <w:jc w:val="center"/>
-        <w:rPr>
-          <w:sz w:val="22"/>
-        </w:rPr>
-      </w:pPr>
-      <w:r>
-        <w:rPr>
-          <w:sz w:val="22"/>
-        </w:rPr>
-        <w:lastRenderedPageBreak/>
+      </w:pPr>
+      <w:r>
         <w:t xml:space="preserve">Figure </w:t>
       </w:r>
       <w:r>
-        <w:rPr>
-          <w:sz w:val="22"/>
-        </w:rPr>
         <w:fldChar w:fldCharType="begin"/>
       </w:r>
       <w:r>
-        <w:rPr>
-          <w:sz w:val="22"/>
-        </w:rPr>
         <w:instrText xml:space="preserve"> SEQ Figure \* ARABIC </w:instrText>
       </w:r>
       <w:r>
-        <w:rPr>
-          <w:sz w:val="22"/>
-        </w:rPr>
         <w:fldChar w:fldCharType="separate"/>
       </w:r>
       <w:r>
         <w:rPr>
           <w:noProof/>
-          <w:sz w:val="22"/>
         </w:rPr>
         <w:t>9</w:t>
       </w:r>
       <w:r>
-        <w:rPr>
-          <w:sz w:val="22"/>
-        </w:rPr>
         <w:fldChar w:fldCharType="end"/>
       </w:r>
       <w:r>
-        <w:rPr>
-          <w:sz w:val="22"/>
-        </w:rPr>
         <w:t xml:space="preserve"> Sample Trello Board</w:t>
       </w:r>
       <w:r>
-        <w:rPr>
-          <w:sz w:val="22"/>
-        </w:rPr>
         <w:t xml:space="preserve"> [40]</w:t>
       </w:r>
     </w:p>
@@ -10342,14 +10128,14 @@
         </w:rPr>
         <w:t xml:space="preserve">  </w:t>
       </w:r>
-      <w:bookmarkStart w:id="26" w:name="_Toc530677518"/>
+      <w:bookmarkStart w:id="27" w:name="_Toc530677518"/>
       <w:r>
         <w:rPr>
           <w:lang w:val="en-IE"/>
         </w:rPr>
         <w:t>Data Mining Project Management Models</w:t>
       </w:r>
-      <w:bookmarkEnd w:id="26"/>
+      <w:bookmarkEnd w:id="27"/>
     </w:p>
     <w:p>
       <w:pPr>
@@ -10378,10 +10164,7 @@
         <w:t>ycle which consists of 6 stages</w:t>
       </w:r>
       <w:r>
-        <w:t xml:space="preserve"> </w:t>
-      </w:r>
-      <w:r>
-        <w:t>[41]</w:t>
+        <w:t xml:space="preserve"> [41]</w:t>
       </w:r>
       <w:r>
         <w:t>. The sequence of these stages is not strict which allows for movement between any stage if so required.</w:t>
@@ -10397,6 +10180,7 @@
         <w:rPr>
           <w:noProof/>
         </w:rPr>
+        <w:lastRenderedPageBreak/>
         <w:drawing>
           <wp:inline distT="0" distB="0" distL="0" distR="0" wp14:anchorId="4E5B9BAD" wp14:editId="75D10F21">
             <wp:extent cx="2933700" cy="2788164"/>
@@ -10438,57 +10222,32 @@
       <w:pPr>
         <w:pStyle w:val="Caption"/>
         <w:jc w:val="center"/>
-        <w:rPr>
-          <w:sz w:val="22"/>
-        </w:rPr>
-      </w:pPr>
-      <w:r>
-        <w:rPr>
-          <w:sz w:val="22"/>
-        </w:rPr>
+      </w:pPr>
+      <w:r>
         <w:t xml:space="preserve">Figure </w:t>
       </w:r>
       <w:r>
-        <w:rPr>
-          <w:sz w:val="22"/>
-        </w:rPr>
         <w:fldChar w:fldCharType="begin"/>
       </w:r>
       <w:r>
-        <w:rPr>
-          <w:sz w:val="22"/>
-        </w:rPr>
         <w:instrText xml:space="preserve"> SEQ Figure \* ARABIC </w:instrText>
       </w:r>
       <w:r>
-        <w:rPr>
-          <w:sz w:val="22"/>
-        </w:rPr>
         <w:fldChar w:fldCharType="separate"/>
       </w:r>
       <w:r>
         <w:rPr>
           <w:noProof/>
-          <w:sz w:val="22"/>
         </w:rPr>
         <w:t>10</w:t>
       </w:r>
       <w:r>
-        <w:rPr>
-          <w:sz w:val="22"/>
-        </w:rPr>
         <w:fldChar w:fldCharType="end"/>
       </w:r>
       <w:r>
-        <w:rPr>
-          <w:sz w:val="22"/>
-        </w:rPr>
         <w:t xml:space="preserve"> CRISP-DM Model</w:t>
       </w:r>
       <w:r>
-        <w:rPr>
-          <w:sz w:val="22"/>
-        </w:rPr>
         <w:t xml:space="preserve"> [41]</w:t>
       </w:r>
     </w:p>
@@ -10754,7 +10513,6 @@
         <w:spacing w:line="360" w:lineRule="auto"/>
       </w:pPr>
       <w:r>
-        <w:lastRenderedPageBreak/>
         <w:t xml:space="preserve">Data Preparation </w:t>
       </w:r>
     </w:p>
@@ -10807,6 +10565,7 @@
         <w:spacing w:line="360" w:lineRule="auto"/>
       </w:pPr>
       <w:r>
+        <w:lastRenderedPageBreak/>
         <w:t xml:space="preserve">Modelling </w:t>
       </w:r>
     </w:p>
@@ -11147,12 +10906,11 @@
         <w:ind w:left="1060"/>
         <w:jc w:val="both"/>
       </w:pPr>
-      <w:bookmarkStart w:id="27" w:name="_Toc530677520"/>
-      <w:r>
-        <w:lastRenderedPageBreak/>
+      <w:bookmarkStart w:id="28" w:name="_Toc530677520"/>
+      <w:r>
         <w:t>SEMMA</w:t>
       </w:r>
-      <w:bookmarkEnd w:id="27"/>
+      <w:bookmarkEnd w:id="28"/>
     </w:p>
     <w:p>
       <w:pPr>
@@ -11194,6 +10952,7 @@
         <w:rPr>
           <w:noProof/>
         </w:rPr>
+        <w:lastRenderedPageBreak/>
         <w:drawing>
           <wp:inline distT="0" distB="0" distL="0" distR="0" wp14:anchorId="00B4B88E" wp14:editId="3A92484E">
             <wp:extent cx="2973022" cy="2238375"/>
@@ -11235,54 +10994,35 @@
       <w:pPr>
         <w:pStyle w:val="Caption"/>
         <w:jc w:val="center"/>
-      </w:pPr>
-      <w:r>
-        <w:rPr>
-          <w:sz w:val="22"/>
-        </w:rPr>
+        <w:rPr>
+          <w:sz w:val="14"/>
+        </w:rPr>
+      </w:pPr>
+      <w:r>
         <w:t xml:space="preserve">Figure </w:t>
       </w:r>
       <w:r>
-        <w:rPr>
-          <w:sz w:val="22"/>
-        </w:rPr>
         <w:fldChar w:fldCharType="begin"/>
       </w:r>
       <w:r>
-        <w:rPr>
-          <w:sz w:val="22"/>
-        </w:rPr>
         <w:instrText xml:space="preserve"> SEQ Figure \* ARABIC </w:instrText>
       </w:r>
       <w:r>
-        <w:rPr>
-          <w:sz w:val="22"/>
-        </w:rPr>
         <w:fldChar w:fldCharType="separate"/>
       </w:r>
       <w:r>
         <w:rPr>
           <w:noProof/>
-          <w:sz w:val="22"/>
         </w:rPr>
         <w:t>11</w:t>
       </w:r>
       <w:r>
-        <w:rPr>
-          <w:sz w:val="22"/>
-        </w:rPr>
         <w:fldChar w:fldCharType="end"/>
       </w:r>
       <w:r>
-        <w:rPr>
-          <w:sz w:val="22"/>
-        </w:rPr>
         <w:t xml:space="preserve"> SEMMA Model</w:t>
       </w:r>
       <w:r>
-        <w:rPr>
-          <w:sz w:val="22"/>
-        </w:rPr>
         <w:t xml:space="preserve"> [43]</w:t>
       </w:r>
     </w:p>
@@ -11512,28 +11252,28 @@
         <w:spacing w:line="360" w:lineRule="auto"/>
       </w:pPr>
       <w:r>
+        <w:t>Model</w:t>
+      </w:r>
+    </w:p>
+    <w:p>
+      <w:pPr>
+        <w:spacing w:line="360" w:lineRule="auto"/>
+        <w:ind w:firstLine="720"/>
+      </w:pPr>
+      <w:r>
+        <w:t>The creation of the</w:t>
+      </w:r>
+      <w:r>
+        <w:t xml:space="preserve"> model is dealt with here, where selected modelling techniques are employed to build a model that will accurately make predictions based upon the data that is passed to it.</w:t>
+      </w:r>
+    </w:p>
+    <w:p>
+      <w:pPr>
+        <w:spacing w:line="360" w:lineRule="auto"/>
+        <w:ind w:firstLine="720"/>
+      </w:pPr>
+      <w:r>
         <w:lastRenderedPageBreak/>
-        <w:t>Model</w:t>
-      </w:r>
-    </w:p>
-    <w:p>
-      <w:pPr>
-        <w:spacing w:line="360" w:lineRule="auto"/>
-        <w:ind w:firstLine="720"/>
-      </w:pPr>
-      <w:r>
-        <w:t>The creation of the</w:t>
-      </w:r>
-      <w:r>
-        <w:t xml:space="preserve"> model is dealt with here, where selected modelling techniques are employed to build a model that will accurately make predictions based upon the data that is passed to it.</w:t>
-      </w:r>
-    </w:p>
-    <w:p>
-      <w:pPr>
-        <w:spacing w:line="360" w:lineRule="auto"/>
-        <w:ind w:firstLine="720"/>
-      </w:pPr>
-      <w:r>
         <w:t xml:space="preserve">Again, like in CRISP-DM, the problems of </w:t>
       </w:r>
       <w:r>
@@ -11603,11 +11343,11 @@
         <w:ind w:left="1060"/>
         <w:jc w:val="both"/>
       </w:pPr>
-      <w:bookmarkStart w:id="28" w:name="_Toc530677522"/>
+      <w:bookmarkStart w:id="29" w:name="_Toc530677522"/>
       <w:r>
         <w:t>Differences in Models</w:t>
       </w:r>
-      <w:bookmarkEnd w:id="28"/>
+      <w:bookmarkEnd w:id="29"/>
     </w:p>
     <w:p>
       <w:pPr>
@@ -11992,11 +11732,11 @@
         <w:ind w:left="1060"/>
         <w:jc w:val="both"/>
       </w:pPr>
-      <w:bookmarkStart w:id="29" w:name="_Toc530677523"/>
+      <w:bookmarkStart w:id="30" w:name="_Toc530677523"/>
       <w:r>
         <w:t>Conclusion</w:t>
       </w:r>
-      <w:bookmarkEnd w:id="29"/>
+      <w:bookmarkEnd w:id="30"/>
       <w:r>
         <w:t xml:space="preserve"> </w:t>
       </w:r>
@@ -12014,14 +11754,7 @@
         <w:rPr>
           <w:lang w:val="en-IE"/>
         </w:rPr>
-        <w:t xml:space="preserve">I have chosen to use the CRISP-DM model within this project as it is an industry standard model that is used widely and as such is well proven, is robust and versatile allowing for movement between any stage if needed and finally inclusion of the deployment stage, which SEMMA is missing, as the data mining </w:t>
-      </w:r>
-      <w:r>
-        <w:rPr>
-          <w:lang w:val="en-IE"/>
-        </w:rPr>
-        <w:lastRenderedPageBreak/>
-        <w:t xml:space="preserve">aspect of the project will need to be integrated and deployed within the overall web </w:t>
+        <w:t xml:space="preserve">I have chosen to use the CRISP-DM model within this project as it is an industry standard model that is used widely and as such is well proven, is robust and versatile allowing for movement between any stage if needed and finally inclusion of the deployment stage, which SEMMA is missing, as the data mining aspect of the project will need to be integrated and deployed within the overall web </w:t>
       </w:r>
       <w:r>
         <w:rPr>
@@ -12046,11 +11779,12 @@
         <w:spacing w:line="360" w:lineRule="auto"/>
         <w:jc w:val="both"/>
       </w:pPr>
-      <w:bookmarkStart w:id="30" w:name="_Toc530677524"/>
-      <w:r>
+      <w:bookmarkStart w:id="31" w:name="_Toc530677524"/>
+      <w:r>
+        <w:lastRenderedPageBreak/>
         <w:t>Design</w:t>
       </w:r>
-      <w:bookmarkEnd w:id="30"/>
+      <w:bookmarkEnd w:id="31"/>
     </w:p>
     <w:p>
       <w:pPr>
@@ -12074,11 +11808,11 @@
         <w:spacing w:line="360" w:lineRule="auto"/>
         <w:jc w:val="both"/>
       </w:pPr>
-      <w:bookmarkStart w:id="31" w:name="_Toc530677525"/>
+      <w:bookmarkStart w:id="32" w:name="_Toc530677525"/>
       <w:r>
         <w:t>Technical Architectures</w:t>
       </w:r>
-      <w:bookmarkEnd w:id="31"/>
+      <w:bookmarkEnd w:id="32"/>
     </w:p>
     <w:p>
       <w:pPr>
@@ -12176,51 +11910,29 @@
       <w:pPr>
         <w:pStyle w:val="Caption"/>
         <w:jc w:val="center"/>
-        <w:rPr>
-          <w:sz w:val="22"/>
-        </w:rPr>
-      </w:pPr>
-      <w:r>
-        <w:rPr>
-          <w:sz w:val="22"/>
-        </w:rPr>
+      </w:pPr>
+      <w:r>
         <w:t xml:space="preserve">Figure </w:t>
       </w:r>
       <w:r>
-        <w:rPr>
-          <w:sz w:val="22"/>
-        </w:rPr>
         <w:fldChar w:fldCharType="begin"/>
       </w:r>
       <w:r>
-        <w:rPr>
-          <w:sz w:val="22"/>
-        </w:rPr>
         <w:instrText xml:space="preserve"> SEQ Figure \* ARABIC </w:instrText>
       </w:r>
       <w:r>
-        <w:rPr>
-          <w:sz w:val="22"/>
-        </w:rPr>
         <w:fldChar w:fldCharType="separate"/>
       </w:r>
       <w:r>
         <w:rPr>
           <w:noProof/>
-          <w:sz w:val="22"/>
         </w:rPr>
         <w:t>12</w:t>
       </w:r>
       <w:r>
-        <w:rPr>
-          <w:sz w:val="22"/>
-        </w:rPr>
         <w:fldChar w:fldCharType="end"/>
       </w:r>
       <w:r>
-        <w:rPr>
-          <w:sz w:val="22"/>
-        </w:rPr>
         <w:t xml:space="preserve"> Model View Controller</w:t>
       </w:r>
     </w:p>
@@ -12234,41 +11946,44 @@
         <w:spacing w:line="360" w:lineRule="auto"/>
       </w:pPr>
       <w:r>
+        <w:t>Model View Template</w:t>
+      </w:r>
+    </w:p>
+    <w:p>
+      <w:pPr>
+        <w:spacing w:line="360" w:lineRule="auto"/>
+        <w:ind w:firstLine="720"/>
+      </w:pPr>
+      <w:r>
+        <w:t>For this project I have chosen to use the Django framework which uses its own modified version of the MVC called the Model View Template (MVT)</w:t>
+      </w:r>
+      <w:r>
+        <w:t xml:space="preserve"> [45</w:t>
+      </w:r>
+      <w:r>
+        <w:t>]</w:t>
+      </w:r>
+      <w:r>
+        <w:t xml:space="preserve">. </w:t>
+      </w:r>
+      <w:r>
+        <w:t>In this adaption Django takes care of the Controller role and replaces it with the Template section</w:t>
+      </w:r>
+      <w:r>
+        <w:t>, which</w:t>
+      </w:r>
+      <w:r>
+        <w:t xml:space="preserve"> </w:t>
+      </w:r>
+      <w:r>
+        <w:t>takes the role of the presentation layer by containing</w:t>
+      </w:r>
+      <w:r>
+        <w:t xml:space="preserve"> all </w:t>
+      </w:r>
+      <w:r>
         <w:lastRenderedPageBreak/>
-        <w:t>Model View Template</w:t>
-      </w:r>
-    </w:p>
-    <w:p>
-      <w:pPr>
-        <w:spacing w:line="360" w:lineRule="auto"/>
-        <w:ind w:firstLine="720"/>
-      </w:pPr>
-      <w:r>
-        <w:t>For this project I have chosen to use the Django framework which uses its own modified version of the MVC called the Model View Template (MVT)</w:t>
-      </w:r>
-      <w:r>
-        <w:t xml:space="preserve"> [45</w:t>
-      </w:r>
-      <w:r>
-        <w:t>]</w:t>
-      </w:r>
-      <w:r>
-        <w:t xml:space="preserve">. </w:t>
-      </w:r>
-      <w:r>
-        <w:t>In this adaption Django takes care of the Controller role and replaces it with the Template section</w:t>
-      </w:r>
-      <w:r>
-        <w:t>, which</w:t>
-      </w:r>
-      <w:r>
-        <w:t xml:space="preserve"> </w:t>
-      </w:r>
-      <w:r>
-        <w:t>takes the role of the presentation layer by containing</w:t>
-      </w:r>
-      <w:r>
-        <w:t xml:space="preserve"> all the HTML, CSS and Forms files while the View section</w:t>
+        <w:t>the HTML, CSS and Forms files while the View section</w:t>
       </w:r>
       <w:r>
         <w:t xml:space="preserve"> deals with all business logic and handles all requests from and responses to the User</w:t>
@@ -12336,51 +12051,29 @@
       <w:pPr>
         <w:pStyle w:val="Caption"/>
         <w:jc w:val="center"/>
-        <w:rPr>
-          <w:sz w:val="22"/>
-        </w:rPr>
-      </w:pPr>
-      <w:r>
-        <w:rPr>
-          <w:sz w:val="22"/>
-        </w:rPr>
+      </w:pPr>
+      <w:r>
         <w:t xml:space="preserve">Figure </w:t>
       </w:r>
       <w:r>
-        <w:rPr>
-          <w:sz w:val="22"/>
-        </w:rPr>
         <w:fldChar w:fldCharType="begin"/>
       </w:r>
       <w:r>
-        <w:rPr>
-          <w:sz w:val="22"/>
-        </w:rPr>
         <w:instrText xml:space="preserve"> SEQ Figure \* ARABIC </w:instrText>
       </w:r>
       <w:r>
-        <w:rPr>
-          <w:sz w:val="22"/>
-        </w:rPr>
         <w:fldChar w:fldCharType="separate"/>
       </w:r>
       <w:r>
         <w:rPr>
           <w:noProof/>
-          <w:sz w:val="22"/>
         </w:rPr>
         <w:t>13</w:t>
       </w:r>
       <w:r>
-        <w:rPr>
-          <w:sz w:val="22"/>
-        </w:rPr>
         <w:fldChar w:fldCharType="end"/>
       </w:r>
       <w:r>
-        <w:rPr>
-          <w:sz w:val="22"/>
-        </w:rPr>
         <w:t xml:space="preserve"> Model View Template</w:t>
       </w:r>
     </w:p>
@@ -12394,11 +12087,11 @@
         <w:spacing w:line="360" w:lineRule="auto"/>
         <w:jc w:val="both"/>
       </w:pPr>
-      <w:bookmarkStart w:id="32" w:name="_Toc530677526"/>
+      <w:bookmarkStart w:id="33" w:name="_Toc530677526"/>
       <w:r>
         <w:t>Technical Architecture Diagram</w:t>
       </w:r>
-      <w:bookmarkEnd w:id="32"/>
+      <w:bookmarkEnd w:id="33"/>
     </w:p>
     <w:p>
       <w:pPr>
@@ -12449,7 +12142,6 @@
         <w:rPr>
           <w:noProof/>
         </w:rPr>
-        <w:lastRenderedPageBreak/>
         <w:drawing>
           <wp:inline distT="0" distB="0" distL="0" distR="0" wp14:anchorId="5E87C040" wp14:editId="7FC4C9CA">
             <wp:extent cx="5204159" cy="2509284"/>
@@ -12491,51 +12183,29 @@
       <w:pPr>
         <w:pStyle w:val="Caption"/>
         <w:jc w:val="center"/>
-        <w:rPr>
-          <w:sz w:val="22"/>
-        </w:rPr>
-      </w:pPr>
-      <w:r>
-        <w:rPr>
-          <w:sz w:val="22"/>
-        </w:rPr>
+      </w:pPr>
+      <w:r>
         <w:t xml:space="preserve">Figure </w:t>
       </w:r>
       <w:r>
-        <w:rPr>
-          <w:sz w:val="22"/>
-        </w:rPr>
         <w:fldChar w:fldCharType="begin"/>
       </w:r>
       <w:r>
-        <w:rPr>
-          <w:sz w:val="22"/>
-        </w:rPr>
         <w:instrText xml:space="preserve"> SEQ Figure \* ARABIC </w:instrText>
       </w:r>
       <w:r>
-        <w:rPr>
-          <w:sz w:val="22"/>
-        </w:rPr>
         <w:fldChar w:fldCharType="separate"/>
       </w:r>
       <w:r>
         <w:rPr>
           <w:noProof/>
-          <w:sz w:val="22"/>
         </w:rPr>
         <w:t>14</w:t>
       </w:r>
       <w:r>
-        <w:rPr>
-          <w:sz w:val="22"/>
-        </w:rPr>
         <w:fldChar w:fldCharType="end"/>
       </w:r>
       <w:r>
-        <w:rPr>
-          <w:sz w:val="22"/>
-        </w:rPr>
         <w:t xml:space="preserve"> Application Technical Architecture</w:t>
       </w:r>
     </w:p>
@@ -12549,11 +12219,12 @@
         <w:spacing w:line="360" w:lineRule="auto"/>
         <w:jc w:val="both"/>
       </w:pPr>
-      <w:bookmarkStart w:id="33" w:name="_Toc530677527"/>
-      <w:r>
+      <w:bookmarkStart w:id="34" w:name="_Toc530677527"/>
+      <w:r>
+        <w:lastRenderedPageBreak/>
         <w:t>Other Design Documents</w:t>
       </w:r>
-      <w:bookmarkEnd w:id="33"/>
+      <w:bookmarkEnd w:id="34"/>
     </w:p>
     <w:p>
       <w:pPr>
@@ -12628,79 +12299,35 @@
       <w:pPr>
         <w:pStyle w:val="Caption"/>
         <w:jc w:val="center"/>
-        <w:rPr>
-          <w:sz w:val="22"/>
-        </w:rPr>
-      </w:pPr>
-      <w:r>
-        <w:rPr>
-          <w:sz w:val="22"/>
-        </w:rPr>
+      </w:pPr>
+      <w:r>
         <w:t xml:space="preserve">Figure </w:t>
       </w:r>
       <w:r>
-        <w:rPr>
-          <w:sz w:val="22"/>
-        </w:rPr>
         <w:fldChar w:fldCharType="begin"/>
       </w:r>
       <w:r>
-        <w:rPr>
-          <w:sz w:val="22"/>
-        </w:rPr>
         <w:instrText xml:space="preserve"> SEQ Figure \* ARABIC </w:instrText>
       </w:r>
       <w:r>
-        <w:rPr>
-          <w:sz w:val="22"/>
-        </w:rPr>
         <w:fldChar w:fldCharType="separate"/>
       </w:r>
       <w:r>
         <w:rPr>
           <w:noProof/>
-          <w:sz w:val="22"/>
         </w:rPr>
         <w:t>15</w:t>
       </w:r>
       <w:r>
-        <w:rPr>
-          <w:sz w:val="22"/>
-        </w:rPr>
         <w:fldChar w:fldCharType="end"/>
       </w:r>
       <w:r>
-        <w:rPr>
-          <w:sz w:val="22"/>
-        </w:rPr>
-        <w:t xml:space="preserve"> Use</w:t>
-      </w:r>
-      <w:r>
-        <w:rPr>
-          <w:sz w:val="22"/>
-        </w:rPr>
-        <w:t>r Use</w:t>
-      </w:r>
-      <w:r>
-        <w:rPr>
-          <w:sz w:val="22"/>
-        </w:rPr>
-        <w:t xml:space="preserve"> Case</w:t>
-      </w:r>
-      <w:r>
-        <w:rPr>
-          <w:sz w:val="22"/>
-        </w:rPr>
-        <w:t xml:space="preserve"> Diagram</w:t>
-      </w:r>
-      <w:r>
-        <w:rPr>
-          <w:sz w:val="22"/>
-        </w:rPr>
+        <w:t xml:space="preserve"> User Use Case Diagram</w:t>
+      </w:r>
+      <w:r>
         <w:t xml:space="preserve"> </w:t>
       </w:r>
     </w:p>
-    <w:p/>
     <w:p>
       <w:pPr>
         <w:pStyle w:val="Heading3"/>
@@ -12708,164 +12335,24 @@
           <w:ilvl w:val="2"/>
           <w:numId w:val="24"/>
         </w:numPr>
-      </w:pPr>
-      <w:r>
-        <w:t>Class Diagram</w:t>
-      </w:r>
-    </w:p>
-    <w:p/>
-    <w:p>
-      <w:pPr>
-        <w:pStyle w:val="Heading3"/>
-        <w:numPr>
-          <w:ilvl w:val="2"/>
-          <w:numId w:val="24"/>
-        </w:numPr>
+        <w:spacing w:line="360" w:lineRule="auto"/>
       </w:pPr>
       <w:r>
         <w:t>Entity Relationship Diagram</w:t>
       </w:r>
     </w:p>
-    <w:p/>
-    <w:p>
-      <w:pPr>
-        <w:pStyle w:val="Heading1"/>
-        <w:numPr>
-          <w:ilvl w:val="0"/>
-          <w:numId w:val="3"/>
-        </w:numPr>
-        <w:spacing w:line="360" w:lineRule="auto"/>
-        <w:jc w:val="both"/>
-      </w:pPr>
-      <w:bookmarkStart w:id="34" w:name="_Toc530677528"/>
-      <w:r>
-        <w:lastRenderedPageBreak/>
-        <w:t>Prototyping and Development</w:t>
-      </w:r>
-      <w:bookmarkEnd w:id="34"/>
-    </w:p>
     <w:p>
       <w:pPr>
         <w:spacing w:line="360" w:lineRule="auto"/>
         <w:ind w:firstLine="720"/>
-        <w:jc w:val="both"/>
-      </w:pPr>
-      <w:r>
-        <w:t>In this section I will e</w:t>
-      </w:r>
-      <w:r>
-        <w:t xml:space="preserve">xplain what prototyping and development </w:t>
-      </w:r>
-      <w:r>
-        <w:t>I</w:t>
-      </w:r>
-      <w:r>
-        <w:t xml:space="preserve"> have completed</w:t>
-      </w:r>
-      <w:r>
-        <w:t xml:space="preserve"> to date</w:t>
-      </w:r>
-      <w:r>
-        <w:t>, giving details on building the web front-end and the creation of a basic machine-learning model</w:t>
-      </w:r>
-      <w:r>
-        <w:t>.</w:t>
-      </w:r>
-    </w:p>
-    <w:p>
-      <w:pPr>
-        <w:pStyle w:val="Heading2"/>
-        <w:numPr>
-          <w:ilvl w:val="1"/>
-          <w:numId w:val="3"/>
-        </w:numPr>
-        <w:spacing w:line="360" w:lineRule="auto"/>
-        <w:jc w:val="both"/>
-      </w:pPr>
-      <w:bookmarkStart w:id="35" w:name="_Toc530677529"/>
-      <w:r>
-        <w:t>Vertical P</w:t>
-      </w:r>
-      <w:r>
-        <w:t>rototype</w:t>
-      </w:r>
-      <w:bookmarkEnd w:id="35"/>
-    </w:p>
-    <w:p>
-      <w:pPr>
-        <w:spacing w:line="360" w:lineRule="auto"/>
-        <w:ind w:firstLine="720"/>
-        <w:jc w:val="both"/>
-      </w:pPr>
-      <w:r>
-        <w:t>The prototyping for this project revolves around creating a vertical prototype</w:t>
-      </w:r>
-      <w:r>
-        <w:t>,</w:t>
-      </w:r>
-      <w:r>
-        <w:t xml:space="preserve"> which shows the basic structure</w:t>
-      </w:r>
-      <w:r>
-        <w:t xml:space="preserve"> and functionality</w:t>
-      </w:r>
-      <w:r>
-        <w:t xml:space="preserve"> of both </w:t>
-      </w:r>
-      <w:r>
-        <w:t>sub-</w:t>
-      </w:r>
-      <w:r>
-        <w:t>sections of the project</w:t>
-      </w:r>
-      <w:r>
-        <w:t>. This will then be reviewed over the December break and if found satisfactory, built upon heavily to create the final application.</w:t>
-      </w:r>
-    </w:p>
-    <w:p>
-      <w:pPr>
-        <w:pStyle w:val="Heading3"/>
-        <w:numPr>
-          <w:ilvl w:val="2"/>
-          <w:numId w:val="3"/>
-        </w:numPr>
-        <w:spacing w:line="360" w:lineRule="auto"/>
-      </w:pPr>
-      <w:r>
-        <w:t>Web Front-End</w:t>
-      </w:r>
-    </w:p>
-    <w:p>
-      <w:pPr>
-        <w:spacing w:line="360" w:lineRule="auto"/>
-        <w:ind w:firstLine="720"/>
-      </w:pPr>
-      <w:r>
-        <w:t xml:space="preserve">For this </w:t>
-      </w:r>
-      <w:r>
-        <w:t>section of</w:t>
-      </w:r>
-      <w:r>
-        <w:t xml:space="preserve"> the vertical prototype</w:t>
-      </w:r>
-      <w:r>
-        <w:t>, the goal was to have a working web-app that could connect to the Twitter API and retrieve data from it, in this case the twenty most recent tweets from the account linked to the username chosen by the web-app user.</w:t>
-      </w:r>
-    </w:p>
-    <w:p>
-      <w:pPr>
-        <w:spacing w:line="360" w:lineRule="auto"/>
-        <w:ind w:firstLine="720"/>
-      </w:pPr>
-      <w:r>
-        <w:t>Below are two screenshots of the working web page which asks for the user to input a Twitter username then retrieves and outputs the data received back from the Twitter API to screen.</w:t>
-      </w:r>
-    </w:p>
-    <w:p>
-      <w:pPr>
-        <w:spacing w:line="360" w:lineRule="auto"/>
-        <w:ind w:left="720"/>
+      </w:pPr>
+      <w:r>
+        <w:t>This diagram is subject to change in further iterations of the development cycle as due to trying to achieve a more accurate result.</w:t>
+      </w:r>
+    </w:p>
+    <w:p>
+      <w:pPr>
+        <w:spacing w:line="360" w:lineRule="auto"/>
         <w:jc w:val="center"/>
       </w:pPr>
       <w:r>
@@ -12873,10 +12360,10 @@
           <w:noProof/>
         </w:rPr>
         <w:drawing>
-          <wp:inline distT="0" distB="0" distL="0" distR="0" wp14:anchorId="084A0358" wp14:editId="0D276CC1">
-            <wp:extent cx="4117894" cy="1295400"/>
-            <wp:effectExtent l="0" t="0" r="0" b="0"/>
-            <wp:docPr id="12" name="Picture 12"/>
+          <wp:inline distT="0" distB="0" distL="0" distR="0" wp14:anchorId="65065BF0" wp14:editId="73CBE34B">
+            <wp:extent cx="5364776" cy="2276475"/>
+            <wp:effectExtent l="0" t="0" r="7620" b="0"/>
+            <wp:docPr id="42" name="Picture 42"/>
             <wp:cNvGraphicFramePr>
               <a:graphicFrameLocks xmlns:a="http://schemas.openxmlformats.org/drawingml/2006/main" noChangeAspect="1"/>
             </wp:cNvGraphicFramePr>
@@ -12896,7 +12383,7 @@
                   <pic:spPr>
                     <a:xfrm>
                       <a:off x="0" y="0"/>
-                      <a:ext cx="4126341" cy="1298057"/>
+                      <a:ext cx="5378460" cy="2282282"/>
                     </a:xfrm>
                     <a:prstGeom prst="rect">
                       <a:avLst/>
@@ -12911,14 +12398,180 @@
     </w:p>
     <w:p>
       <w:pPr>
-        <w:spacing w:line="360" w:lineRule="auto"/>
+        <w:pStyle w:val="Caption"/>
         <w:jc w:val="center"/>
       </w:pPr>
-    </w:p>
-    <w:p>
-      <w:pPr>
-        <w:spacing w:line="360" w:lineRule="auto"/>
-        <w:ind w:left="720"/>
+      <w:r>
+        <w:t xml:space="preserve">Figure </w:t>
+      </w:r>
+      <w:r>
+        <w:fldChar w:fldCharType="begin"/>
+      </w:r>
+      <w:r>
+        <w:instrText xml:space="preserve"> SEQ Figure \* ARABIC </w:instrText>
+      </w:r>
+      <w:r>
+        <w:fldChar w:fldCharType="separate"/>
+      </w:r>
+      <w:r>
+        <w:rPr>
+          <w:noProof/>
+        </w:rPr>
+        <w:t>16</w:t>
+      </w:r>
+      <w:r>
+        <w:fldChar w:fldCharType="end"/>
+      </w:r>
+      <w:r>
+        <w:t xml:space="preserve"> </w:t>
+      </w:r>
+      <w:proofErr w:type="spellStart"/>
+      <w:r>
+        <w:t>Entitiy</w:t>
+      </w:r>
+      <w:proofErr w:type="spellEnd"/>
+      <w:r>
+        <w:t xml:space="preserve"> Relationship Diagram</w:t>
+      </w:r>
+    </w:p>
+    <w:p>
+      <w:pPr>
+        <w:pStyle w:val="Heading1"/>
+        <w:numPr>
+          <w:ilvl w:val="0"/>
+          <w:numId w:val="3"/>
+        </w:numPr>
+        <w:spacing w:line="360" w:lineRule="auto"/>
+        <w:jc w:val="both"/>
+      </w:pPr>
+      <w:bookmarkStart w:id="35" w:name="_Toc530677528"/>
+      <w:r>
+        <w:lastRenderedPageBreak/>
+        <w:t>Prototyping and Development</w:t>
+      </w:r>
+      <w:bookmarkEnd w:id="35"/>
+    </w:p>
+    <w:p>
+      <w:pPr>
+        <w:spacing w:line="360" w:lineRule="auto"/>
+        <w:ind w:firstLine="720"/>
+        <w:jc w:val="both"/>
+      </w:pPr>
+      <w:r>
+        <w:t>In this section I will e</w:t>
+      </w:r>
+      <w:r>
+        <w:t xml:space="preserve">xplain what prototyping and development </w:t>
+      </w:r>
+      <w:r>
+        <w:t>I</w:t>
+      </w:r>
+      <w:r>
+        <w:t xml:space="preserve"> have completed</w:t>
+      </w:r>
+      <w:r>
+        <w:t xml:space="preserve"> to date</w:t>
+      </w:r>
+      <w:r>
+        <w:t>, giving details on building the web front-end and the creation of a basic machine-learning model</w:t>
+      </w:r>
+      <w:r>
+        <w:t>.</w:t>
+      </w:r>
+    </w:p>
+    <w:p>
+      <w:pPr>
+        <w:pStyle w:val="Heading2"/>
+        <w:numPr>
+          <w:ilvl w:val="1"/>
+          <w:numId w:val="3"/>
+        </w:numPr>
+        <w:spacing w:line="360" w:lineRule="auto"/>
+        <w:jc w:val="both"/>
+      </w:pPr>
+      <w:bookmarkStart w:id="36" w:name="_Toc530677529"/>
+      <w:r>
+        <w:t>Vertical P</w:t>
+      </w:r>
+      <w:r>
+        <w:t>rototype</w:t>
+      </w:r>
+      <w:bookmarkEnd w:id="36"/>
+    </w:p>
+    <w:p>
+      <w:pPr>
+        <w:spacing w:line="360" w:lineRule="auto"/>
+        <w:ind w:firstLine="720"/>
+        <w:jc w:val="both"/>
+      </w:pPr>
+      <w:r>
+        <w:t>The prototyping for this project revolves around creating a vertical prototype</w:t>
+      </w:r>
+      <w:r>
+        <w:t>,</w:t>
+      </w:r>
+      <w:r>
+        <w:t xml:space="preserve"> which shows the basic structure</w:t>
+      </w:r>
+      <w:r>
+        <w:t xml:space="preserve"> and functionality</w:t>
+      </w:r>
+      <w:r>
+        <w:t xml:space="preserve"> of both </w:t>
+      </w:r>
+      <w:r>
+        <w:t>sub-</w:t>
+      </w:r>
+      <w:r>
+        <w:t>sections of the project</w:t>
+      </w:r>
+      <w:r>
+        <w:t>. This will then be reviewed over the December break and if found satisfactory, built upon heavily to create the final application.</w:t>
+      </w:r>
+    </w:p>
+    <w:p>
+      <w:pPr>
+        <w:pStyle w:val="Heading3"/>
+        <w:numPr>
+          <w:ilvl w:val="2"/>
+          <w:numId w:val="3"/>
+        </w:numPr>
+        <w:spacing w:line="360" w:lineRule="auto"/>
+      </w:pPr>
+      <w:r>
+        <w:t>Web Front-End</w:t>
+      </w:r>
+    </w:p>
+    <w:p>
+      <w:pPr>
+        <w:spacing w:line="360" w:lineRule="auto"/>
+        <w:ind w:firstLine="720"/>
+      </w:pPr>
+      <w:r>
+        <w:t xml:space="preserve">For this </w:t>
+      </w:r>
+      <w:r>
+        <w:t>section of</w:t>
+      </w:r>
+      <w:r>
+        <w:t xml:space="preserve"> the vertical prototype</w:t>
+      </w:r>
+      <w:r>
+        <w:t>, the goal was to have a working web-app that could connect to the Twitter API and retrieve data from it, in this case the twenty most recent tweets from the account linked to the username chosen by the web-app user.</w:t>
+      </w:r>
+    </w:p>
+    <w:p>
+      <w:pPr>
+        <w:spacing w:line="360" w:lineRule="auto"/>
+        <w:ind w:firstLine="720"/>
+      </w:pPr>
+      <w:r>
+        <w:t>Below are two screenshots of the working web page which asks for the user to input a Twitter username then retrieves and outputs the data received back from the Twitter API to screen.</w:t>
+      </w:r>
+    </w:p>
+    <w:p>
+      <w:pPr>
+        <w:spacing w:line="360" w:lineRule="auto"/>
         <w:jc w:val="center"/>
       </w:pPr>
       <w:r>
@@ -12926,10 +12579,10 @@
           <w:noProof/>
         </w:rPr>
         <w:drawing>
-          <wp:inline distT="0" distB="0" distL="0" distR="0" wp14:anchorId="0828979D" wp14:editId="2281E5DF">
-            <wp:extent cx="4161974" cy="1981200"/>
+          <wp:inline distT="0" distB="0" distL="0" distR="0" wp14:anchorId="084A0358" wp14:editId="0D276CC1">
+            <wp:extent cx="4117894" cy="1295400"/>
             <wp:effectExtent l="0" t="0" r="0" b="0"/>
-            <wp:docPr id="15" name="Picture 15"/>
+            <wp:docPr id="12" name="Picture 12"/>
             <wp:cNvGraphicFramePr>
               <a:graphicFrameLocks xmlns:a="http://schemas.openxmlformats.org/drawingml/2006/main" noChangeAspect="1"/>
             </wp:cNvGraphicFramePr>
@@ -12949,7 +12602,7 @@
                   <pic:spPr>
                     <a:xfrm>
                       <a:off x="0" y="0"/>
-                      <a:ext cx="4175486" cy="1987632"/>
+                      <a:ext cx="4126341" cy="1298057"/>
                     </a:xfrm>
                     <a:prstGeom prst="rect">
                       <a:avLst/>
@@ -12964,144 +12617,32 @@
     </w:p>
     <w:p>
       <w:pPr>
-        <w:spacing w:line="360" w:lineRule="auto"/>
-        <w:ind w:left="720"/>
+        <w:pStyle w:val="Caption"/>
         <w:jc w:val="center"/>
       </w:pPr>
-    </w:p>
-    <w:p>
-      <w:pPr>
-        <w:pStyle w:val="Heading3"/>
-        <w:numPr>
-          <w:ilvl w:val="2"/>
-          <w:numId w:val="3"/>
-        </w:numPr>
-        <w:spacing w:line="360" w:lineRule="auto"/>
-      </w:pPr>
-      <w:r>
-        <w:t>Basic Machine-Learning Model</w:t>
-      </w:r>
-    </w:p>
-    <w:p>
-      <w:pPr>
-        <w:pStyle w:val="Heading3"/>
-        <w:spacing w:line="360" w:lineRule="auto"/>
-      </w:pPr>
-      <w:r>
-        <w:t xml:space="preserve">  </w:t>
-      </w:r>
-      <w:r>
-        <w:t xml:space="preserve"> </w:t>
-      </w:r>
-    </w:p>
-    <w:p>
-      <w:pPr>
-        <w:pStyle w:val="Heading2"/>
-        <w:numPr>
-          <w:ilvl w:val="1"/>
-          <w:numId w:val="3"/>
-        </w:numPr>
-        <w:spacing w:line="360" w:lineRule="auto"/>
-        <w:jc w:val="both"/>
-      </w:pPr>
-      <w:bookmarkStart w:id="36" w:name="_Toc530677530"/>
-      <w:r>
-        <w:t>Development</w:t>
-      </w:r>
-      <w:bookmarkEnd w:id="36"/>
-    </w:p>
-    <w:p>
-      <w:pPr>
-        <w:spacing w:line="360" w:lineRule="auto"/>
-        <w:ind w:firstLine="720"/>
-      </w:pPr>
-      <w:r>
-        <w:t>This section deals with all the development done to date in the creation of the vertical prototype</w:t>
-      </w:r>
-      <w:r>
-        <w:t xml:space="preserve"> using the Django framework and various python libraries such as Tweepy and Scikit-learn</w:t>
-      </w:r>
-      <w:r>
-        <w:t>.</w:t>
-      </w:r>
-    </w:p>
-    <w:p>
-      <w:pPr>
-        <w:pStyle w:val="Heading3"/>
-        <w:numPr>
-          <w:ilvl w:val="2"/>
-          <w:numId w:val="3"/>
-        </w:numPr>
-        <w:spacing w:line="360" w:lineRule="auto"/>
-      </w:pPr>
-      <w:r>
-        <w:t>Web Front-End</w:t>
-      </w:r>
-    </w:p>
-    <w:p>
-      <w:pPr>
-        <w:spacing w:line="360" w:lineRule="auto"/>
-        <w:ind w:firstLine="720"/>
-      </w:pPr>
-      <w:r>
-        <w:t>There were</w:t>
-      </w:r>
-      <w:r>
-        <w:t xml:space="preserve"> several steps to creating the web front-end shown </w:t>
-      </w:r>
-      <w:r>
-        <w:t>above in the previous section and each will be explained with code snippets where needed.</w:t>
-      </w:r>
-    </w:p>
-    <w:p>
-      <w:pPr>
-        <w:spacing w:line="360" w:lineRule="auto"/>
-        <w:ind w:firstLine="720"/>
-      </w:pPr>
-      <w:r>
-        <w:t xml:space="preserve">Firstly, a new Django project was created within PyCharm Professional, allowing a lot of the tedious groundwork for a web application to be taken care. </w:t>
-      </w:r>
-      <w:r>
-        <w:t xml:space="preserve">This meant a bare-bones skeleton app was ready for use and to be built upon. </w:t>
-      </w:r>
-    </w:p>
-    <w:p>
-      <w:pPr>
-        <w:spacing w:line="360" w:lineRule="auto"/>
-        <w:ind w:firstLine="720"/>
-      </w:pPr>
-      <w:r>
-        <w:t>Next a Twitter developer account</w:t>
-      </w:r>
-      <w:r>
-        <w:t xml:space="preserve"> was created</w:t>
-      </w:r>
-      <w:r>
-        <w:t xml:space="preserve"> using my own Twitter account and a Twitter app created, noting its Consumer Key and Secret Key. </w:t>
-      </w:r>
-      <w:r>
-        <w:t>An</w:t>
-      </w:r>
-      <w:r>
-        <w:t xml:space="preserve"> Access Token and Access Token Secret were created and noted</w:t>
-      </w:r>
-      <w:r>
-        <w:t xml:space="preserve"> next</w:t>
-      </w:r>
-      <w:r>
-        <w:t>. These were outputted to a json file: twitter_credentials.json</w:t>
-      </w:r>
-      <w:r>
-        <w:t>,</w:t>
-      </w:r>
-      <w:r>
-        <w:t xml:space="preserve"> using twitter_credentials.py</w:t>
-      </w:r>
-      <w:r>
-        <w:t>,</w:t>
-      </w:r>
-      <w:r>
-        <w:t xml:space="preserve"> for use later.</w:t>
+      <w:r>
+        <w:t xml:space="preserve">Figure </w:t>
+      </w:r>
+      <w:r>
+        <w:fldChar w:fldCharType="begin"/>
+      </w:r>
+      <w:r>
+        <w:instrText xml:space="preserve"> SEQ Figure \* ARABIC </w:instrText>
+      </w:r>
+      <w:r>
+        <w:fldChar w:fldCharType="separate"/>
+      </w:r>
+      <w:r>
+        <w:rPr>
+          <w:noProof/>
+        </w:rPr>
+        <w:t>17</w:t>
+      </w:r>
+      <w:r>
+        <w:fldChar w:fldCharType="end"/>
+      </w:r>
+      <w:r>
+        <w:t xml:space="preserve"> Web Front End</w:t>
       </w:r>
     </w:p>
     <w:p>
@@ -13114,10 +12655,10 @@
           <w:noProof/>
         </w:rPr>
         <w:drawing>
-          <wp:inline distT="0" distB="0" distL="0" distR="0" wp14:anchorId="416C78FA" wp14:editId="60A6B63A">
-            <wp:extent cx="3800475" cy="1349397"/>
-            <wp:effectExtent l="0" t="0" r="0" b="3175"/>
-            <wp:docPr id="20" name="Picture 20"/>
+          <wp:inline distT="0" distB="0" distL="0" distR="0" wp14:anchorId="0828979D" wp14:editId="2281E5DF">
+            <wp:extent cx="4161974" cy="1981200"/>
+            <wp:effectExtent l="0" t="0" r="0" b="0"/>
+            <wp:docPr id="15" name="Picture 15"/>
             <wp:cNvGraphicFramePr>
               <a:graphicFrameLocks xmlns:a="http://schemas.openxmlformats.org/drawingml/2006/main" noChangeAspect="1"/>
             </wp:cNvGraphicFramePr>
@@ -13137,7 +12678,7 @@
                   <pic:spPr>
                     <a:xfrm>
                       <a:off x="0" y="0"/>
-                      <a:ext cx="3819554" cy="1356171"/>
+                      <a:ext cx="4175486" cy="1987632"/>
                     </a:xfrm>
                     <a:prstGeom prst="rect">
                       <a:avLst/>
@@ -13152,9 +12693,71 @@
     </w:p>
     <w:p>
       <w:pPr>
-        <w:spacing w:line="360" w:lineRule="auto"/>
+        <w:pStyle w:val="Caption"/>
         <w:jc w:val="center"/>
       </w:pPr>
+      <w:r>
+        <w:lastRenderedPageBreak/>
+        <w:t xml:space="preserve">Figure </w:t>
+      </w:r>
+      <w:r>
+        <w:fldChar w:fldCharType="begin"/>
+      </w:r>
+      <w:r>
+        <w:instrText xml:space="preserve"> SEQ Figure \* ARABIC </w:instrText>
+      </w:r>
+      <w:r>
+        <w:fldChar w:fldCharType="separate"/>
+      </w:r>
+      <w:r>
+        <w:rPr>
+          <w:noProof/>
+        </w:rPr>
+        <w:t>18</w:t>
+      </w:r>
+      <w:r>
+        <w:fldChar w:fldCharType="end"/>
+      </w:r>
+      <w:r>
+        <w:t xml:space="preserve"> Returned Tweets</w:t>
+      </w:r>
+    </w:p>
+    <w:p>
+      <w:pPr>
+        <w:pStyle w:val="Heading3"/>
+        <w:numPr>
+          <w:ilvl w:val="2"/>
+          <w:numId w:val="3"/>
+        </w:numPr>
+        <w:spacing w:line="360" w:lineRule="auto"/>
+      </w:pPr>
+      <w:r>
+        <w:t>Basic Machine-Learning Model</w:t>
+      </w:r>
+    </w:p>
+    <w:p>
+      <w:pPr>
+        <w:spacing w:line="360" w:lineRule="auto"/>
+      </w:pPr>
+      <w:r>
+        <w:t xml:space="preserve">  </w:t>
+      </w:r>
+      <w:r>
+        <w:tab/>
+        <w:t>For this section of the vertical prototype, the goal was to have a basic machine-learning model that uses data from the acquired datasets and using k-fold cross validation, uses the entirety of the selected data as training and testing sets, outputting</w:t>
+      </w:r>
+      <w:r>
+        <w:t>, to console,</w:t>
+      </w:r>
+      <w:r>
+        <w:t xml:space="preserve"> the average accuracy result across the partitions</w:t>
+      </w:r>
+      <w:r>
+        <w:t>, repeated five times</w:t>
+      </w:r>
+      <w:r>
+        <w:t xml:space="preserve">. </w:t>
+      </w:r>
     </w:p>
     <w:p>
       <w:pPr>
@@ -13162,79 +12765,53 @@
         <w:ind w:firstLine="720"/>
       </w:pPr>
       <w:r>
-        <w:t>Next are all c</w:t>
-      </w:r>
-      <w:r>
-        <w:t xml:space="preserve">hanges made to </w:t>
-      </w:r>
-      <w:r>
-        <w:t>the Django</w:t>
-      </w:r>
-      <w:r>
-        <w:t xml:space="preserve"> skeleton </w:t>
-      </w:r>
-      <w:r>
-        <w:t>code</w:t>
-      </w:r>
-      <w:r>
-        <w:t>:</w:t>
-      </w:r>
-    </w:p>
-    <w:p>
-      <w:pPr>
-        <w:pStyle w:val="ListParagraph"/>
-        <w:numPr>
-          <w:ilvl w:val="0"/>
-          <w:numId w:val="29"/>
-        </w:numPr>
-        <w:spacing w:line="360" w:lineRule="auto"/>
-        <w:rPr>
-          <w:sz w:val="24"/>
-        </w:rPr>
-      </w:pPr>
-      <w:r>
-        <w:rPr>
-          <w:sz w:val="24"/>
-        </w:rPr>
-        <w:t>Creating a basic f</w:t>
-      </w:r>
-      <w:r>
-        <w:rPr>
-          <w:sz w:val="24"/>
-        </w:rPr>
-        <w:t>orm</w:t>
-      </w:r>
-      <w:r>
-        <w:rPr>
-          <w:sz w:val="24"/>
-        </w:rPr>
-        <w:t xml:space="preserve"> called UsernameForm</w:t>
-      </w:r>
-      <w:r>
-        <w:rPr>
-          <w:sz w:val="24"/>
-        </w:rPr>
-        <w:t>, in forms.py, to take in user input.</w:t>
+        <w:t xml:space="preserve">Seven features were chosen for this initial model and will be re-evaluated </w:t>
+      </w:r>
+      <w:r>
+        <w:t>and changed further into development: Whether the account has the default profile picture, has a screen name, has a description, has less than 30 friends, has more than 1000 friends, has never tweeted,</w:t>
+      </w:r>
+      <w:r>
+        <w:t xml:space="preserve"> </w:t>
+      </w:r>
+      <w:r>
+        <w:t>the account is geo located and the ratio of friends to followers is 3:1.</w:t>
+      </w:r>
+    </w:p>
+    <w:p>
+      <w:pPr>
+        <w:spacing w:line="360" w:lineRule="auto"/>
+        <w:ind w:firstLine="720"/>
+      </w:pPr>
+      <w:r>
+        <w:t>A Naïve Bayes classifier with Bernoulli distribution was chosen for this as it a good classifier to start with any data mining project and the inputs are of a binary format, 0 and 1’s</w:t>
+      </w:r>
+      <w:r>
+        <w:t xml:space="preserve"> with 2000 accounts chosen, 1000 random genuine accounts and 1000 random traditional bot accounts</w:t>
+      </w:r>
+      <w:r>
+        <w:t xml:space="preserve">. Below is the output from this completed section </w:t>
+      </w:r>
+      <w:r>
+        <w:t>the accuracy sitting at around 60% depending on which accounts are selected at the start</w:t>
+      </w:r>
+      <w:r>
+        <w:t>.</w:t>
       </w:r>
     </w:p>
     <w:p>
       <w:pPr>
         <w:spacing w:line="360" w:lineRule="auto"/>
         <w:jc w:val="center"/>
-        <w:rPr>
-          <w:sz w:val="28"/>
-        </w:rPr>
-      </w:pPr>
-      <w:r>
-        <w:rPr>
-          <w:noProof/>
-          <w:sz w:val="28"/>
+      </w:pPr>
+      <w:r>
+        <w:rPr>
+          <w:noProof/>
         </w:rPr>
         <w:drawing>
-          <wp:inline distT="0" distB="0" distL="0" distR="0" wp14:anchorId="05899108" wp14:editId="05B6B9FB">
-            <wp:extent cx="4124325" cy="325474"/>
+          <wp:inline distT="0" distB="0" distL="0" distR="0" wp14:anchorId="0610BF27" wp14:editId="5ED4B289">
+            <wp:extent cx="2438400" cy="1373654"/>
             <wp:effectExtent l="0" t="0" r="0" b="0"/>
-            <wp:docPr id="17" name="Picture 17"/>
+            <wp:docPr id="3" name="Picture 3"/>
             <wp:cNvGraphicFramePr>
               <a:graphicFrameLocks xmlns:a="http://schemas.openxmlformats.org/drawingml/2006/main" noChangeAspect="1"/>
             </wp:cNvGraphicFramePr>
@@ -13254,7 +12831,7 @@
                   <pic:spPr>
                     <a:xfrm>
                       <a:off x="0" y="0"/>
-                      <a:ext cx="4391102" cy="346527"/>
+                      <a:ext cx="2455029" cy="1383022"/>
                     </a:xfrm>
                     <a:prstGeom prst="rect">
                       <a:avLst/>
@@ -13269,75 +12846,162 @@
     </w:p>
     <w:p>
       <w:pPr>
-        <w:spacing w:line="360" w:lineRule="auto"/>
+        <w:pStyle w:val="Caption"/>
         <w:jc w:val="center"/>
-        <w:rPr>
-          <w:sz w:val="28"/>
-        </w:rPr>
-      </w:pPr>
-    </w:p>
-    <w:p>
-      <w:pPr>
-        <w:pStyle w:val="ListParagraph"/>
-        <w:numPr>
-          <w:ilvl w:val="0"/>
-          <w:numId w:val="29"/>
-        </w:numPr>
-        <w:spacing w:line="360" w:lineRule="auto"/>
-        <w:rPr>
-          <w:sz w:val="24"/>
-        </w:rPr>
-      </w:pPr>
-      <w:r>
-        <w:rPr>
-          <w:sz w:val="24"/>
-        </w:rPr>
+      </w:pPr>
+      <w:r>
+        <w:t xml:space="preserve">Figure </w:t>
+      </w:r>
+      <w:r>
+        <w:fldChar w:fldCharType="begin"/>
+      </w:r>
+      <w:r>
+        <w:instrText xml:space="preserve"> SEQ Figure \* ARABIC </w:instrText>
+      </w:r>
+      <w:r>
+        <w:fldChar w:fldCharType="separate"/>
+      </w:r>
+      <w:r>
+        <w:rPr>
+          <w:noProof/>
+        </w:rPr>
+        <w:t>19</w:t>
+      </w:r>
+      <w:r>
+        <w:fldChar w:fldCharType="end"/>
+      </w:r>
+      <w:r>
+        <w:t xml:space="preserve"> Results of Model being run</w:t>
+      </w:r>
+    </w:p>
+    <w:p>
+      <w:pPr>
+        <w:pStyle w:val="Heading2"/>
+        <w:numPr>
+          <w:ilvl w:val="1"/>
+          <w:numId w:val="3"/>
+        </w:numPr>
+        <w:spacing w:line="360" w:lineRule="auto"/>
+        <w:jc w:val="both"/>
+      </w:pPr>
+      <w:bookmarkStart w:id="37" w:name="_Toc530677530"/>
+      <w:r>
+        <w:t>Development</w:t>
+      </w:r>
+      <w:bookmarkEnd w:id="37"/>
+    </w:p>
+    <w:p>
+      <w:pPr>
+        <w:spacing w:line="360" w:lineRule="auto"/>
+        <w:ind w:firstLine="720"/>
+      </w:pPr>
+      <w:r>
+        <w:t>This section deals with all the development done to date in the creation of the vertical prototype</w:t>
+      </w:r>
+      <w:r>
+        <w:t xml:space="preserve"> using the Django framework and various python libraries such as Tweepy and Scikit-learn</w:t>
+      </w:r>
+      <w:r>
+        <w:t>.</w:t>
+      </w:r>
+    </w:p>
+    <w:p>
+      <w:pPr>
+        <w:pStyle w:val="Heading3"/>
+        <w:numPr>
+          <w:ilvl w:val="2"/>
+          <w:numId w:val="3"/>
+        </w:numPr>
+        <w:spacing w:line="360" w:lineRule="auto"/>
+      </w:pPr>
+      <w:r>
         <w:lastRenderedPageBreak/>
-        <w:t xml:space="preserve">This form was added to views.py within the index method. If the request method was </w:t>
-      </w:r>
-      <w:r>
-        <w:rPr>
-          <w:sz w:val="24"/>
-        </w:rPr>
-        <w:t>POST,</w:t>
-      </w:r>
-      <w:r>
-        <w:rPr>
-          <w:sz w:val="24"/>
-        </w:rPr>
-        <w:t xml:space="preserve"> the </w:t>
-      </w:r>
-      <w:r>
-        <w:rPr>
-          <w:sz w:val="24"/>
-        </w:rPr>
-        <w:t xml:space="preserve">existing </w:t>
-      </w:r>
-      <w:r>
-        <w:rPr>
-          <w:sz w:val="24"/>
-        </w:rPr>
-        <w:t>form instance was read in and the user input read into username for use later otherwise a new form instance was created.</w:t>
+        <w:t>Web Front-End</w:t>
+      </w:r>
+    </w:p>
+    <w:p>
+      <w:pPr>
+        <w:spacing w:line="360" w:lineRule="auto"/>
+        <w:ind w:firstLine="720"/>
+      </w:pPr>
+      <w:r>
+        <w:t>There were</w:t>
+      </w:r>
+      <w:r>
+        <w:t xml:space="preserve"> several steps to creating the web front-end shown </w:t>
+      </w:r>
+      <w:r>
+        <w:t>above in the previous section and each will be explained with code snippets where needed.</w:t>
+      </w:r>
+    </w:p>
+    <w:p>
+      <w:pPr>
+        <w:spacing w:line="360" w:lineRule="auto"/>
+        <w:ind w:firstLine="720"/>
+      </w:pPr>
+      <w:r>
+        <w:t>A</w:t>
+      </w:r>
+      <w:r>
+        <w:t xml:space="preserve"> new Django project was created within PyCharm Professional, allowing a lot of the tedious groundwork for a web application to be taken care. </w:t>
+      </w:r>
+      <w:r>
+        <w:t xml:space="preserve">This meant a bare-bones skeleton app was ready for use and to be built upon. </w:t>
+      </w:r>
+    </w:p>
+    <w:p>
+      <w:pPr>
+        <w:spacing w:line="360" w:lineRule="auto"/>
+        <w:ind w:firstLine="720"/>
+      </w:pPr>
+      <w:r>
+        <w:t>Next a Twitter developer account</w:t>
+      </w:r>
+      <w:r>
+        <w:t xml:space="preserve"> was created</w:t>
+      </w:r>
+      <w:r>
+        <w:t xml:space="preserve"> using my own Twitter account and a Twitter app created, noting its Consumer Key and Secret Key. </w:t>
+      </w:r>
+      <w:r>
+        <w:t>An</w:t>
+      </w:r>
+      <w:r>
+        <w:t xml:space="preserve"> Access Token and Access Token Secret were created and noted</w:t>
+      </w:r>
+      <w:r>
+        <w:t xml:space="preserve"> next</w:t>
+      </w:r>
+      <w:r>
+        <w:t>. These were outputted to a json file: twitter_credentials.json</w:t>
+      </w:r>
+      <w:r>
+        <w:t>,</w:t>
+      </w:r>
+      <w:r>
+        <w:t xml:space="preserve"> using twitter_credentials.py</w:t>
+      </w:r>
+      <w:r>
+        <w:t>,</w:t>
+      </w:r>
+      <w:r>
+        <w:t xml:space="preserve"> for use later.</w:t>
       </w:r>
     </w:p>
     <w:p>
       <w:pPr>
         <w:spacing w:line="360" w:lineRule="auto"/>
         <w:jc w:val="center"/>
-        <w:rPr>
-          <w:sz w:val="28"/>
-        </w:rPr>
-      </w:pPr>
-      <w:r>
-        <w:rPr>
-          <w:noProof/>
-          <w:sz w:val="28"/>
+      </w:pPr>
+      <w:r>
+        <w:rPr>
+          <w:noProof/>
         </w:rPr>
         <w:drawing>
-          <wp:inline distT="0" distB="0" distL="0" distR="0" wp14:anchorId="7A3AED3C" wp14:editId="627BA066">
-            <wp:extent cx="2324100" cy="831922"/>
-            <wp:effectExtent l="0" t="0" r="0" b="6350"/>
-            <wp:docPr id="19" name="Picture 19"/>
+          <wp:inline distT="0" distB="0" distL="0" distR="0" wp14:anchorId="416C78FA" wp14:editId="60A6B63A">
+            <wp:extent cx="3800475" cy="1349397"/>
+            <wp:effectExtent l="0" t="0" r="0" b="3175"/>
+            <wp:docPr id="20" name="Picture 20"/>
             <wp:cNvGraphicFramePr>
               <a:graphicFrameLocks xmlns:a="http://schemas.openxmlformats.org/drawingml/2006/main" noChangeAspect="1"/>
             </wp:cNvGraphicFramePr>
@@ -13357,7 +13021,7 @@
                   <pic:spPr>
                     <a:xfrm>
                       <a:off x="0" y="0"/>
-                      <a:ext cx="2343431" cy="838842"/>
+                      <a:ext cx="3819554" cy="1356171"/>
                     </a:xfrm>
                     <a:prstGeom prst="rect">
                       <a:avLst/>
@@ -13372,12 +13036,82 @@
     </w:p>
     <w:p>
       <w:pPr>
-        <w:spacing w:line="360" w:lineRule="auto"/>
+        <w:pStyle w:val="Caption"/>
         <w:jc w:val="center"/>
         <w:rPr>
-          <w:sz w:val="28"/>
-        </w:rPr>
-      </w:pPr>
+          <w:sz w:val="14"/>
+        </w:rPr>
+      </w:pPr>
+      <w:r>
+        <w:rPr>
+          <w:sz w:val="14"/>
+        </w:rPr>
+        <w:t xml:space="preserve">Figure </w:t>
+      </w:r>
+      <w:r>
+        <w:rPr>
+          <w:sz w:val="14"/>
+        </w:rPr>
+        <w:fldChar w:fldCharType="begin"/>
+      </w:r>
+      <w:r>
+        <w:rPr>
+          <w:sz w:val="14"/>
+        </w:rPr>
+        <w:instrText xml:space="preserve"> SEQ Figure \* ARABIC </w:instrText>
+      </w:r>
+      <w:r>
+        <w:rPr>
+          <w:sz w:val="14"/>
+        </w:rPr>
+        <w:fldChar w:fldCharType="separate"/>
+      </w:r>
+      <w:r>
+        <w:rPr>
+          <w:noProof/>
+          <w:sz w:val="14"/>
+        </w:rPr>
+        <w:t>20</w:t>
+      </w:r>
+      <w:r>
+        <w:rPr>
+          <w:sz w:val="14"/>
+        </w:rPr>
+        <w:fldChar w:fldCharType="end"/>
+      </w:r>
+      <w:r>
+        <w:rPr>
+          <w:sz w:val="14"/>
+        </w:rPr>
+        <w:t xml:space="preserve"> </w:t>
+      </w:r>
+      <w:r>
+        <w:t>Saving Twitter credentials to file</w:t>
+      </w:r>
+    </w:p>
+    <w:p>
+      <w:pPr>
+        <w:spacing w:line="360" w:lineRule="auto"/>
+        <w:ind w:firstLine="720"/>
+      </w:pPr>
+      <w:r>
+        <w:t>Next are all c</w:t>
+      </w:r>
+      <w:r>
+        <w:t xml:space="preserve">hanges made to </w:t>
+      </w:r>
+      <w:r>
+        <w:t>the Django</w:t>
+      </w:r>
+      <w:r>
+        <w:t xml:space="preserve"> skeleton </w:t>
+      </w:r>
+      <w:r>
+        <w:t>code</w:t>
+      </w:r>
+      <w:r>
+        <w:t>:</w:t>
+      </w:r>
     </w:p>
     <w:p>
       <w:pPr>
@@ -13395,33 +13129,25 @@
         <w:rPr>
           <w:sz w:val="24"/>
         </w:rPr>
-        <w:t>The values from twitter_</w:t>
-      </w:r>
-      <w:proofErr w:type="gramStart"/>
-      <w:r>
-        <w:rPr>
-          <w:sz w:val="24"/>
-        </w:rPr>
-        <w:t>credentials.json</w:t>
-      </w:r>
-      <w:proofErr w:type="gramEnd"/>
-      <w:r>
-        <w:rPr>
-          <w:sz w:val="24"/>
-        </w:rPr>
-        <w:t xml:space="preserve"> are read in and are used in combination with the username inputted in the form to access the Twitter API</w:t>
-      </w:r>
-      <w:r>
-        <w:rPr>
-          <w:sz w:val="24"/>
-        </w:rPr>
-        <w:t xml:space="preserve"> via found code [22]</w:t>
-      </w:r>
-      <w:r>
-        <w:rPr>
-          <w:sz w:val="24"/>
-        </w:rPr>
-        <w:t xml:space="preserve"> to return the most recent twenty tweets from that username.</w:t>
+        <w:t>Creating a basic f</w:t>
+      </w:r>
+      <w:r>
+        <w:rPr>
+          <w:sz w:val="24"/>
+        </w:rPr>
+        <w:t>orm</w:t>
+      </w:r>
+      <w:r>
+        <w:rPr>
+          <w:sz w:val="24"/>
+        </w:rPr>
+        <w:t xml:space="preserve"> called UsernameForm</w:t>
+      </w:r>
+      <w:r>
+        <w:rPr>
+          <w:sz w:val="24"/>
+        </w:rPr>
+        <w:t>, in forms.py, to take in user input.</w:t>
       </w:r>
     </w:p>
     <w:p>
@@ -13438,10 +13164,10 @@
           <w:sz w:val="28"/>
         </w:rPr>
         <w:drawing>
-          <wp:inline distT="0" distB="0" distL="0" distR="0" wp14:anchorId="285163B9" wp14:editId="367142BA">
-            <wp:extent cx="4210050" cy="1024614"/>
-            <wp:effectExtent l="0" t="0" r="0" b="4445"/>
-            <wp:docPr id="24" name="Picture 24"/>
+          <wp:inline distT="0" distB="0" distL="0" distR="0" wp14:anchorId="05899108" wp14:editId="05B6B9FB">
+            <wp:extent cx="4124325" cy="325474"/>
+            <wp:effectExtent l="0" t="0" r="0" b="0"/>
+            <wp:docPr id="17" name="Picture 17"/>
             <wp:cNvGraphicFramePr>
               <a:graphicFrameLocks xmlns:a="http://schemas.openxmlformats.org/drawingml/2006/main" noChangeAspect="1"/>
             </wp:cNvGraphicFramePr>
@@ -13461,6 +13187,261 @@
                   <pic:spPr>
                     <a:xfrm>
                       <a:off x="0" y="0"/>
+                      <a:ext cx="4391102" cy="346527"/>
+                    </a:xfrm>
+                    <a:prstGeom prst="rect">
+                      <a:avLst/>
+                    </a:prstGeom>
+                  </pic:spPr>
+                </pic:pic>
+              </a:graphicData>
+            </a:graphic>
+          </wp:inline>
+        </w:drawing>
+      </w:r>
+    </w:p>
+    <w:p>
+      <w:pPr>
+        <w:pStyle w:val="Caption"/>
+        <w:jc w:val="center"/>
+        <w:rPr>
+          <w:sz w:val="28"/>
+        </w:rPr>
+      </w:pPr>
+      <w:r>
+        <w:t xml:space="preserve">Figure </w:t>
+      </w:r>
+      <w:r>
+        <w:fldChar w:fldCharType="begin"/>
+      </w:r>
+      <w:r>
+        <w:instrText xml:space="preserve"> SEQ Figure \* ARABIC </w:instrText>
+      </w:r>
+      <w:r>
+        <w:fldChar w:fldCharType="separate"/>
+      </w:r>
+      <w:r>
+        <w:rPr>
+          <w:noProof/>
+        </w:rPr>
+        <w:t>21</w:t>
+      </w:r>
+      <w:r>
+        <w:fldChar w:fldCharType="end"/>
+      </w:r>
+      <w:r>
+        <w:t xml:space="preserve"> Basic form</w:t>
+      </w:r>
+    </w:p>
+    <w:p>
+      <w:pPr>
+        <w:pStyle w:val="ListParagraph"/>
+        <w:numPr>
+          <w:ilvl w:val="0"/>
+          <w:numId w:val="29"/>
+        </w:numPr>
+        <w:spacing w:line="360" w:lineRule="auto"/>
+        <w:rPr>
+          <w:sz w:val="24"/>
+        </w:rPr>
+      </w:pPr>
+      <w:r>
+        <w:rPr>
+          <w:sz w:val="24"/>
+        </w:rPr>
+        <w:t xml:space="preserve">This form was added to views.py within the index method. If the request method was </w:t>
+      </w:r>
+      <w:r>
+        <w:rPr>
+          <w:sz w:val="24"/>
+        </w:rPr>
+        <w:t>POST,</w:t>
+      </w:r>
+      <w:r>
+        <w:rPr>
+          <w:sz w:val="24"/>
+        </w:rPr>
+        <w:t xml:space="preserve"> the </w:t>
+      </w:r>
+      <w:r>
+        <w:rPr>
+          <w:sz w:val="24"/>
+        </w:rPr>
+        <w:t xml:space="preserve">existing </w:t>
+      </w:r>
+      <w:r>
+        <w:rPr>
+          <w:sz w:val="24"/>
+        </w:rPr>
+        <w:t>form instance was read in and the user input read into username for use later otherwise a new form instance was created.</w:t>
+      </w:r>
+    </w:p>
+    <w:p>
+      <w:pPr>
+        <w:spacing w:line="360" w:lineRule="auto"/>
+        <w:jc w:val="center"/>
+        <w:rPr>
+          <w:sz w:val="28"/>
+        </w:rPr>
+      </w:pPr>
+      <w:r>
+        <w:rPr>
+          <w:noProof/>
+          <w:sz w:val="28"/>
+        </w:rPr>
+        <w:drawing>
+          <wp:inline distT="0" distB="0" distL="0" distR="0" wp14:anchorId="7A3AED3C" wp14:editId="627BA066">
+            <wp:extent cx="2324100" cy="831922"/>
+            <wp:effectExtent l="0" t="0" r="0" b="6350"/>
+            <wp:docPr id="19" name="Picture 19"/>
+            <wp:cNvGraphicFramePr>
+              <a:graphicFrameLocks xmlns:a="http://schemas.openxmlformats.org/drawingml/2006/main" noChangeAspect="1"/>
+            </wp:cNvGraphicFramePr>
+            <a:graphic xmlns:a="http://schemas.openxmlformats.org/drawingml/2006/main">
+              <a:graphicData uri="http://schemas.openxmlformats.org/drawingml/2006/picture">
+                <pic:pic xmlns:pic="http://schemas.openxmlformats.org/drawingml/2006/picture">
+                  <pic:nvPicPr>
+                    <pic:cNvPr id="1" name=""/>
+                    <pic:cNvPicPr/>
+                  </pic:nvPicPr>
+                  <pic:blipFill>
+                    <a:blip r:embed="rId30"/>
+                    <a:stretch>
+                      <a:fillRect/>
+                    </a:stretch>
+                  </pic:blipFill>
+                  <pic:spPr>
+                    <a:xfrm>
+                      <a:off x="0" y="0"/>
+                      <a:ext cx="2343431" cy="838842"/>
+                    </a:xfrm>
+                    <a:prstGeom prst="rect">
+                      <a:avLst/>
+                    </a:prstGeom>
+                  </pic:spPr>
+                </pic:pic>
+              </a:graphicData>
+            </a:graphic>
+          </wp:inline>
+        </w:drawing>
+      </w:r>
+    </w:p>
+    <w:p>
+      <w:pPr>
+        <w:pStyle w:val="Caption"/>
+        <w:jc w:val="center"/>
+        <w:rPr>
+          <w:sz w:val="28"/>
+        </w:rPr>
+      </w:pPr>
+      <w:r>
+        <w:lastRenderedPageBreak/>
+        <w:t xml:space="preserve">Figure </w:t>
+      </w:r>
+      <w:r>
+        <w:fldChar w:fldCharType="begin"/>
+      </w:r>
+      <w:r>
+        <w:instrText xml:space="preserve"> SEQ Figure \* ARABIC </w:instrText>
+      </w:r>
+      <w:r>
+        <w:fldChar w:fldCharType="separate"/>
+      </w:r>
+      <w:r>
+        <w:rPr>
+          <w:noProof/>
+        </w:rPr>
+        <w:t>22</w:t>
+      </w:r>
+      <w:r>
+        <w:fldChar w:fldCharType="end"/>
+      </w:r>
+      <w:r>
+        <w:t xml:space="preserve"> Creating or reading in form</w:t>
+      </w:r>
+    </w:p>
+    <w:p>
+      <w:pPr>
+        <w:pStyle w:val="ListParagraph"/>
+        <w:numPr>
+          <w:ilvl w:val="0"/>
+          <w:numId w:val="29"/>
+        </w:numPr>
+        <w:spacing w:line="360" w:lineRule="auto"/>
+        <w:rPr>
+          <w:sz w:val="24"/>
+        </w:rPr>
+      </w:pPr>
+      <w:r>
+        <w:rPr>
+          <w:sz w:val="24"/>
+        </w:rPr>
+        <w:t>The values from twitter_</w:t>
+      </w:r>
+      <w:proofErr w:type="gramStart"/>
+      <w:r>
+        <w:rPr>
+          <w:sz w:val="24"/>
+        </w:rPr>
+        <w:t>credentials.json</w:t>
+      </w:r>
+      <w:proofErr w:type="gramEnd"/>
+      <w:r>
+        <w:rPr>
+          <w:sz w:val="24"/>
+        </w:rPr>
+        <w:t xml:space="preserve"> are read in and are used in combination with the username inputted in the form to access the Twitter API</w:t>
+      </w:r>
+      <w:r>
+        <w:rPr>
+          <w:sz w:val="24"/>
+        </w:rPr>
+        <w:t xml:space="preserve"> via found code [22]</w:t>
+      </w:r>
+      <w:r>
+        <w:rPr>
+          <w:sz w:val="24"/>
+        </w:rPr>
+        <w:t xml:space="preserve"> to return the most recent twenty tweets from that username.</w:t>
+      </w:r>
+    </w:p>
+    <w:p>
+      <w:pPr>
+        <w:spacing w:line="360" w:lineRule="auto"/>
+        <w:jc w:val="center"/>
+        <w:rPr>
+          <w:sz w:val="28"/>
+        </w:rPr>
+      </w:pPr>
+      <w:r>
+        <w:rPr>
+          <w:noProof/>
+          <w:sz w:val="28"/>
+        </w:rPr>
+        <w:drawing>
+          <wp:inline distT="0" distB="0" distL="0" distR="0" wp14:anchorId="285163B9" wp14:editId="367142BA">
+            <wp:extent cx="4210050" cy="1024614"/>
+            <wp:effectExtent l="0" t="0" r="0" b="4445"/>
+            <wp:docPr id="24" name="Picture 24"/>
+            <wp:cNvGraphicFramePr>
+              <a:graphicFrameLocks xmlns:a="http://schemas.openxmlformats.org/drawingml/2006/main" noChangeAspect="1"/>
+            </wp:cNvGraphicFramePr>
+            <a:graphic xmlns:a="http://schemas.openxmlformats.org/drawingml/2006/main">
+              <a:graphicData uri="http://schemas.openxmlformats.org/drawingml/2006/picture">
+                <pic:pic xmlns:pic="http://schemas.openxmlformats.org/drawingml/2006/picture">
+                  <pic:nvPicPr>
+                    <pic:cNvPr id="1" name=""/>
+                    <pic:cNvPicPr/>
+                  </pic:nvPicPr>
+                  <pic:blipFill>
+                    <a:blip r:embed="rId31"/>
+                    <a:stretch>
+                      <a:fillRect/>
+                    </a:stretch>
+                  </pic:blipFill>
+                  <pic:spPr>
+                    <a:xfrm>
+                      <a:off x="0" y="0"/>
                       <a:ext cx="4266530" cy="1038360"/>
                     </a:xfrm>
                     <a:prstGeom prst="rect">
@@ -13476,12 +13457,36 @@
     </w:p>
     <w:p>
       <w:pPr>
-        <w:spacing w:line="360" w:lineRule="auto"/>
+        <w:pStyle w:val="Caption"/>
         <w:jc w:val="center"/>
         <w:rPr>
           <w:sz w:val="28"/>
         </w:rPr>
       </w:pPr>
+      <w:r>
+        <w:t xml:space="preserve">Figure </w:t>
+      </w:r>
+      <w:r>
+        <w:fldChar w:fldCharType="begin"/>
+      </w:r>
+      <w:r>
+        <w:instrText xml:space="preserve"> SEQ Figure \* ARABIC </w:instrText>
+      </w:r>
+      <w:r>
+        <w:fldChar w:fldCharType="separate"/>
+      </w:r>
+      <w:r>
+        <w:rPr>
+          <w:noProof/>
+        </w:rPr>
+        <w:t>23</w:t>
+      </w:r>
+      <w:r>
+        <w:fldChar w:fldCharType="end"/>
+      </w:r>
+      <w:r>
+        <w:t xml:space="preserve"> Twitter Authentication and tweet retrieval</w:t>
+      </w:r>
     </w:p>
     <w:p>
       <w:pPr>
@@ -13531,7 +13536,7 @@
                     <pic:cNvPicPr/>
                   </pic:nvPicPr>
                   <pic:blipFill rotWithShape="1">
-                    <a:blip r:embed="rId30"/>
+                    <a:blip r:embed="rId32"/>
                     <a:srcRect t="16079" b="37979"/>
                     <a:stretch/>
                   </pic:blipFill>
@@ -13561,12 +13566,36 @@
     </w:p>
     <w:p>
       <w:pPr>
-        <w:spacing w:line="360" w:lineRule="auto"/>
+        <w:pStyle w:val="Caption"/>
         <w:jc w:val="center"/>
         <w:rPr>
           <w:sz w:val="28"/>
         </w:rPr>
       </w:pPr>
+      <w:r>
+        <w:t xml:space="preserve">Figure </w:t>
+      </w:r>
+      <w:r>
+        <w:fldChar w:fldCharType="begin"/>
+      </w:r>
+      <w:r>
+        <w:instrText xml:space="preserve"> SEQ Figure \* ARABIC </w:instrText>
+      </w:r>
+      <w:r>
+        <w:fldChar w:fldCharType="separate"/>
+      </w:r>
+      <w:r>
+        <w:rPr>
+          <w:noProof/>
+        </w:rPr>
+        <w:t>24</w:t>
+      </w:r>
+      <w:r>
+        <w:fldChar w:fldCharType="end"/>
+      </w:r>
+      <w:r>
+        <w:t xml:space="preserve"> Render Index.html with variables passed</w:t>
+      </w:r>
     </w:p>
     <w:p>
       <w:pPr>
@@ -13617,235 +13646,6 @@
             <wp:extent cx="3962400" cy="672653"/>
             <wp:effectExtent l="0" t="0" r="0" b="0"/>
             <wp:docPr id="26" name="Picture 26"/>
-            <wp:cNvGraphicFramePr>
-              <a:graphicFrameLocks xmlns:a="http://schemas.openxmlformats.org/drawingml/2006/main" noChangeAspect="1"/>
-            </wp:cNvGraphicFramePr>
-            <a:graphic xmlns:a="http://schemas.openxmlformats.org/drawingml/2006/main">
-              <a:graphicData uri="http://schemas.openxmlformats.org/drawingml/2006/picture">
-                <pic:pic xmlns:pic="http://schemas.openxmlformats.org/drawingml/2006/picture">
-                  <pic:nvPicPr>
-                    <pic:cNvPr id="1" name=""/>
-                    <pic:cNvPicPr/>
-                  </pic:nvPicPr>
-                  <pic:blipFill>
-                    <a:blip r:embed="rId31"/>
-                    <a:stretch>
-                      <a:fillRect/>
-                    </a:stretch>
-                  </pic:blipFill>
-                  <pic:spPr>
-                    <a:xfrm>
-                      <a:off x="0" y="0"/>
-                      <a:ext cx="3982139" cy="676004"/>
-                    </a:xfrm>
-                    <a:prstGeom prst="rect">
-                      <a:avLst/>
-                    </a:prstGeom>
-                  </pic:spPr>
-                </pic:pic>
-              </a:graphicData>
-            </a:graphic>
-          </wp:inline>
-        </w:drawing>
-      </w:r>
-    </w:p>
-    <w:p>
-      <w:pPr>
-        <w:spacing w:line="360" w:lineRule="auto"/>
-        <w:jc w:val="center"/>
-        <w:rPr>
-          <w:sz w:val="28"/>
-        </w:rPr>
-      </w:pPr>
-    </w:p>
-    <w:p>
-      <w:pPr>
-        <w:pStyle w:val="ListParagraph"/>
-        <w:numPr>
-          <w:ilvl w:val="0"/>
-          <w:numId w:val="29"/>
-        </w:numPr>
-        <w:spacing w:line="360" w:lineRule="auto"/>
-        <w:rPr>
-          <w:sz w:val="24"/>
-        </w:rPr>
-      </w:pPr>
-      <w:r>
-        <w:rPr>
-          <w:sz w:val="24"/>
-        </w:rPr>
-        <w:t xml:space="preserve">Index.html </w:t>
-      </w:r>
-      <w:r>
-        <w:rPr>
-          <w:sz w:val="24"/>
-        </w:rPr>
-        <w:t>was</w:t>
-      </w:r>
-      <w:r>
-        <w:rPr>
-          <w:sz w:val="24"/>
-        </w:rPr>
-        <w:t xml:space="preserve"> been altered to show the form and tweets </w:t>
-      </w:r>
-      <w:r>
-        <w:rPr>
-          <w:sz w:val="24"/>
-        </w:rPr>
-        <w:t>using the variables passed to it via views.py</w:t>
-      </w:r>
-    </w:p>
-    <w:p>
-      <w:pPr>
-        <w:spacing w:line="360" w:lineRule="auto"/>
-        <w:jc w:val="center"/>
-        <w:rPr>
-          <w:sz w:val="28"/>
-        </w:rPr>
-      </w:pPr>
-      <w:r>
-        <w:rPr>
-          <w:noProof/>
-          <w:sz w:val="28"/>
-        </w:rPr>
-        <w:lastRenderedPageBreak/>
-        <w:drawing>
-          <wp:inline distT="0" distB="0" distL="0" distR="0" wp14:anchorId="0E903B13" wp14:editId="47B984AE">
-            <wp:extent cx="2181225" cy="1443167"/>
-            <wp:effectExtent l="0" t="0" r="0" b="5080"/>
-            <wp:docPr id="27" name="Picture 27"/>
-            <wp:cNvGraphicFramePr>
-              <a:graphicFrameLocks xmlns:a="http://schemas.openxmlformats.org/drawingml/2006/main" noChangeAspect="1"/>
-            </wp:cNvGraphicFramePr>
-            <a:graphic xmlns:a="http://schemas.openxmlformats.org/drawingml/2006/main">
-              <a:graphicData uri="http://schemas.openxmlformats.org/drawingml/2006/picture">
-                <pic:pic xmlns:pic="http://schemas.openxmlformats.org/drawingml/2006/picture">
-                  <pic:nvPicPr>
-                    <pic:cNvPr id="1" name=""/>
-                    <pic:cNvPicPr/>
-                  </pic:nvPicPr>
-                  <pic:blipFill>
-                    <a:blip r:embed="rId32"/>
-                    <a:stretch>
-                      <a:fillRect/>
-                    </a:stretch>
-                  </pic:blipFill>
-                  <pic:spPr>
-                    <a:xfrm>
-                      <a:off x="0" y="0"/>
-                      <a:ext cx="2186873" cy="1446904"/>
-                    </a:xfrm>
-                    <a:prstGeom prst="rect">
-                      <a:avLst/>
-                    </a:prstGeom>
-                  </pic:spPr>
-                </pic:pic>
-              </a:graphicData>
-            </a:graphic>
-          </wp:inline>
-        </w:drawing>
-      </w:r>
-    </w:p>
-    <w:p>
-      <w:pPr>
-        <w:spacing w:line="360" w:lineRule="auto"/>
-        <w:jc w:val="center"/>
-        <w:rPr>
-          <w:sz w:val="28"/>
-        </w:rPr>
-      </w:pPr>
-    </w:p>
-    <w:p>
-      <w:pPr>
-        <w:pStyle w:val="ListParagraph"/>
-        <w:numPr>
-          <w:ilvl w:val="0"/>
-          <w:numId w:val="29"/>
-        </w:numPr>
-        <w:spacing w:line="360" w:lineRule="auto"/>
-        <w:rPr>
-          <w:sz w:val="24"/>
-        </w:rPr>
-      </w:pPr>
-      <w:r>
-        <w:rPr>
-          <w:sz w:val="24"/>
-        </w:rPr>
-        <w:t xml:space="preserve">Index.py uses a CSS file web_style.css, which is located within the </w:t>
-      </w:r>
-      <w:proofErr w:type="spellStart"/>
-      <w:r>
-        <w:rPr>
-          <w:sz w:val="24"/>
-        </w:rPr>
-        <w:t>twitterstruth</w:t>
-      </w:r>
-      <w:proofErr w:type="spellEnd"/>
-      <w:r>
-        <w:rPr>
-          <w:sz w:val="24"/>
-        </w:rPr>
-        <w:t>/</w:t>
-      </w:r>
-      <w:proofErr w:type="spellStart"/>
-      <w:r>
-        <w:rPr>
-          <w:sz w:val="24"/>
-        </w:rPr>
-        <w:t>staticfiles</w:t>
-      </w:r>
-      <w:proofErr w:type="spellEnd"/>
-      <w:r>
-        <w:rPr>
-          <w:sz w:val="24"/>
-        </w:rPr>
-        <w:t>/</w:t>
-      </w:r>
-      <w:proofErr w:type="spellStart"/>
-      <w:r>
-        <w:rPr>
-          <w:sz w:val="24"/>
-        </w:rPr>
-        <w:t>css</w:t>
-      </w:r>
-      <w:proofErr w:type="spellEnd"/>
-      <w:r>
-        <w:rPr>
-          <w:sz w:val="24"/>
-        </w:rPr>
-        <w:t xml:space="preserve"> sub-directory</w:t>
-      </w:r>
-      <w:r>
-        <w:rPr>
-          <w:sz w:val="24"/>
-        </w:rPr>
-        <w:t xml:space="preserve"> [46]</w:t>
-      </w:r>
-      <w:r>
-        <w:rPr>
-          <w:sz w:val="24"/>
-        </w:rPr>
-        <w:t>.</w:t>
-      </w:r>
-    </w:p>
-    <w:p>
-      <w:pPr>
-        <w:spacing w:line="360" w:lineRule="auto"/>
-        <w:jc w:val="center"/>
-        <w:rPr>
-          <w:sz w:val="28"/>
-        </w:rPr>
-      </w:pPr>
-      <w:r>
-        <w:rPr>
-          <w:noProof/>
-          <w:sz w:val="28"/>
-        </w:rPr>
-        <w:drawing>
-          <wp:inline distT="0" distB="0" distL="0" distR="0" wp14:anchorId="55CCC5AD" wp14:editId="7A3989C2">
-            <wp:extent cx="4305300" cy="287366"/>
-            <wp:effectExtent l="0" t="0" r="0" b="0"/>
-            <wp:docPr id="28" name="Picture 28"/>
             <wp:cNvGraphicFramePr>
               <a:graphicFrameLocks xmlns:a="http://schemas.openxmlformats.org/drawingml/2006/main" noChangeAspect="1"/>
             </wp:cNvGraphicFramePr>
@@ -13865,7 +13665,7 @@
                   <pic:spPr>
                     <a:xfrm>
                       <a:off x="0" y="0"/>
-                      <a:ext cx="4567365" cy="304858"/>
+                      <a:ext cx="3982139" cy="676004"/>
                     </a:xfrm>
                     <a:prstGeom prst="rect">
                       <a:avLst/>
@@ -13880,12 +13680,36 @@
     </w:p>
     <w:p>
       <w:pPr>
-        <w:spacing w:line="360" w:lineRule="auto"/>
+        <w:pStyle w:val="Caption"/>
         <w:jc w:val="center"/>
         <w:rPr>
           <w:sz w:val="28"/>
         </w:rPr>
       </w:pPr>
+      <w:r>
+        <w:t xml:space="preserve">Figure </w:t>
+      </w:r>
+      <w:r>
+        <w:fldChar w:fldCharType="begin"/>
+      </w:r>
+      <w:r>
+        <w:instrText xml:space="preserve"> SEQ Figure \* ARABIC </w:instrText>
+      </w:r>
+      <w:r>
+        <w:fldChar w:fldCharType="separate"/>
+      </w:r>
+      <w:r>
+        <w:rPr>
+          <w:noProof/>
+        </w:rPr>
+        <w:t>25</w:t>
+      </w:r>
+      <w:r>
+        <w:fldChar w:fldCharType="end"/>
+      </w:r>
+      <w:r>
+        <w:t xml:space="preserve"> Template directory added</w:t>
+      </w:r>
     </w:p>
     <w:p>
       <w:pPr>
@@ -13903,73 +13727,25 @@
         <w:rPr>
           <w:sz w:val="24"/>
         </w:rPr>
-        <w:t>To enable this CSS file</w:t>
-      </w:r>
-      <w:r>
-        <w:rPr>
-          <w:sz w:val="24"/>
-        </w:rPr>
-        <w:t>,</w:t>
-      </w:r>
-      <w:r>
-        <w:rPr>
-          <w:sz w:val="24"/>
-        </w:rPr>
-        <w:t xml:space="preserve"> </w:t>
-      </w:r>
-      <w:r>
-        <w:rPr>
-          <w:sz w:val="24"/>
-        </w:rPr>
-        <w:t xml:space="preserve">and others within the twitterstruth/staticfiles </w:t>
-      </w:r>
-      <w:r>
-        <w:rPr>
-          <w:sz w:val="24"/>
-        </w:rPr>
-        <w:t>sub-directory</w:t>
-      </w:r>
-      <w:r>
-        <w:rPr>
-          <w:sz w:val="24"/>
-        </w:rPr>
-        <w:t xml:space="preserve">, </w:t>
-      </w:r>
-      <w:r>
-        <w:rPr>
-          <w:sz w:val="24"/>
-        </w:rPr>
-        <w:t>to be found urls.py was altered</w:t>
-      </w:r>
-      <w:r>
-        <w:rPr>
-          <w:sz w:val="24"/>
-        </w:rPr>
-        <w:t xml:space="preserve"> </w:t>
-      </w:r>
-      <w:r>
-        <w:rPr>
-          <w:sz w:val="24"/>
-        </w:rPr>
-        <w:t>[</w:t>
-      </w:r>
-      <w:r>
-        <w:rPr>
-          <w:sz w:val="24"/>
-        </w:rPr>
-        <w:t>46</w:t>
-      </w:r>
-      <w:r>
-        <w:rPr>
-          <w:sz w:val="24"/>
-        </w:rPr>
-        <w:t>]</w:t>
-      </w:r>
-      <w:r>
-        <w:rPr>
-          <w:sz w:val="24"/>
-        </w:rPr>
-        <w:t>:</w:t>
+        <w:t xml:space="preserve">Index.html </w:t>
+      </w:r>
+      <w:r>
+        <w:rPr>
+          <w:sz w:val="24"/>
+        </w:rPr>
+        <w:t>was</w:t>
+      </w:r>
+      <w:r>
+        <w:rPr>
+          <w:sz w:val="24"/>
+        </w:rPr>
+        <w:t xml:space="preserve"> been altered to show the form and tweets </w:t>
+      </w:r>
+      <w:r>
+        <w:rPr>
+          <w:sz w:val="24"/>
+        </w:rPr>
+        <w:t>using the variables passed to it via views.py</w:t>
       </w:r>
     </w:p>
     <w:p>
@@ -13986,10 +13762,10 @@
           <w:sz w:val="28"/>
         </w:rPr>
         <w:drawing>
-          <wp:inline distT="0" distB="0" distL="0" distR="0" wp14:anchorId="7929D35C" wp14:editId="53D1828C">
-            <wp:extent cx="3267075" cy="684463"/>
-            <wp:effectExtent l="0" t="0" r="0" b="1905"/>
-            <wp:docPr id="29" name="Picture 29"/>
+          <wp:inline distT="0" distB="0" distL="0" distR="0" wp14:anchorId="0E903B13" wp14:editId="47B984AE">
+            <wp:extent cx="2181225" cy="1443167"/>
+            <wp:effectExtent l="0" t="0" r="0" b="5080"/>
+            <wp:docPr id="27" name="Picture 27"/>
             <wp:cNvGraphicFramePr>
               <a:graphicFrameLocks xmlns:a="http://schemas.openxmlformats.org/drawingml/2006/main" noChangeAspect="1"/>
             </wp:cNvGraphicFramePr>
@@ -14009,6 +13785,331 @@
                   <pic:spPr>
                     <a:xfrm>
                       <a:off x="0" y="0"/>
+                      <a:ext cx="2186873" cy="1446904"/>
+                    </a:xfrm>
+                    <a:prstGeom prst="rect">
+                      <a:avLst/>
+                    </a:prstGeom>
+                  </pic:spPr>
+                </pic:pic>
+              </a:graphicData>
+            </a:graphic>
+          </wp:inline>
+        </w:drawing>
+      </w:r>
+    </w:p>
+    <w:p>
+      <w:pPr>
+        <w:pStyle w:val="Caption"/>
+        <w:jc w:val="center"/>
+        <w:rPr>
+          <w:sz w:val="28"/>
+        </w:rPr>
+      </w:pPr>
+      <w:r>
+        <w:t xml:space="preserve">Figure </w:t>
+      </w:r>
+      <w:r>
+        <w:fldChar w:fldCharType="begin"/>
+      </w:r>
+      <w:r>
+        <w:instrText xml:space="preserve"> SEQ Figure \* ARABIC </w:instrText>
+      </w:r>
+      <w:r>
+        <w:fldChar w:fldCharType="separate"/>
+      </w:r>
+      <w:r>
+        <w:rPr>
+          <w:noProof/>
+        </w:rPr>
+        <w:t>26</w:t>
+      </w:r>
+      <w:r>
+        <w:fldChar w:fldCharType="end"/>
+      </w:r>
+      <w:r>
+        <w:t xml:space="preserve"> Index.html</w:t>
+      </w:r>
+    </w:p>
+    <w:p>
+      <w:pPr>
+        <w:pStyle w:val="ListParagraph"/>
+        <w:numPr>
+          <w:ilvl w:val="0"/>
+          <w:numId w:val="29"/>
+        </w:numPr>
+        <w:spacing w:line="360" w:lineRule="auto"/>
+        <w:rPr>
+          <w:sz w:val="24"/>
+        </w:rPr>
+      </w:pPr>
+      <w:r>
+        <w:rPr>
+          <w:sz w:val="24"/>
+        </w:rPr>
+        <w:lastRenderedPageBreak/>
+        <w:t xml:space="preserve">Index.py uses a CSS file web_style.css, which is located within the </w:t>
+      </w:r>
+      <w:proofErr w:type="spellStart"/>
+      <w:r>
+        <w:rPr>
+          <w:sz w:val="24"/>
+        </w:rPr>
+        <w:t>twitterstruth</w:t>
+      </w:r>
+      <w:proofErr w:type="spellEnd"/>
+      <w:r>
+        <w:rPr>
+          <w:sz w:val="24"/>
+        </w:rPr>
+        <w:t>/</w:t>
+      </w:r>
+      <w:proofErr w:type="spellStart"/>
+      <w:r>
+        <w:rPr>
+          <w:sz w:val="24"/>
+        </w:rPr>
+        <w:t>staticfiles</w:t>
+      </w:r>
+      <w:proofErr w:type="spellEnd"/>
+      <w:r>
+        <w:rPr>
+          <w:sz w:val="24"/>
+        </w:rPr>
+        <w:t>/</w:t>
+      </w:r>
+      <w:proofErr w:type="spellStart"/>
+      <w:r>
+        <w:rPr>
+          <w:sz w:val="24"/>
+        </w:rPr>
+        <w:t>css</w:t>
+      </w:r>
+      <w:proofErr w:type="spellEnd"/>
+      <w:r>
+        <w:rPr>
+          <w:sz w:val="24"/>
+        </w:rPr>
+        <w:t xml:space="preserve"> sub-directory</w:t>
+      </w:r>
+      <w:r>
+        <w:rPr>
+          <w:sz w:val="24"/>
+        </w:rPr>
+        <w:t xml:space="preserve"> [46]</w:t>
+      </w:r>
+      <w:r>
+        <w:rPr>
+          <w:sz w:val="24"/>
+        </w:rPr>
+        <w:t>.</w:t>
+      </w:r>
+    </w:p>
+    <w:p>
+      <w:pPr>
+        <w:spacing w:line="360" w:lineRule="auto"/>
+        <w:jc w:val="center"/>
+        <w:rPr>
+          <w:sz w:val="28"/>
+        </w:rPr>
+      </w:pPr>
+      <w:r>
+        <w:rPr>
+          <w:noProof/>
+          <w:sz w:val="28"/>
+        </w:rPr>
+        <w:drawing>
+          <wp:inline distT="0" distB="0" distL="0" distR="0" wp14:anchorId="55CCC5AD" wp14:editId="7A3989C2">
+            <wp:extent cx="4305300" cy="287366"/>
+            <wp:effectExtent l="0" t="0" r="0" b="0"/>
+            <wp:docPr id="28" name="Picture 28"/>
+            <wp:cNvGraphicFramePr>
+              <a:graphicFrameLocks xmlns:a="http://schemas.openxmlformats.org/drawingml/2006/main" noChangeAspect="1"/>
+            </wp:cNvGraphicFramePr>
+            <a:graphic xmlns:a="http://schemas.openxmlformats.org/drawingml/2006/main">
+              <a:graphicData uri="http://schemas.openxmlformats.org/drawingml/2006/picture">
+                <pic:pic xmlns:pic="http://schemas.openxmlformats.org/drawingml/2006/picture">
+                  <pic:nvPicPr>
+                    <pic:cNvPr id="1" name=""/>
+                    <pic:cNvPicPr/>
+                  </pic:nvPicPr>
+                  <pic:blipFill>
+                    <a:blip r:embed="rId35"/>
+                    <a:stretch>
+                      <a:fillRect/>
+                    </a:stretch>
+                  </pic:blipFill>
+                  <pic:spPr>
+                    <a:xfrm>
+                      <a:off x="0" y="0"/>
+                      <a:ext cx="4567365" cy="304858"/>
+                    </a:xfrm>
+                    <a:prstGeom prst="rect">
+                      <a:avLst/>
+                    </a:prstGeom>
+                  </pic:spPr>
+                </pic:pic>
+              </a:graphicData>
+            </a:graphic>
+          </wp:inline>
+        </w:drawing>
+      </w:r>
+    </w:p>
+    <w:p>
+      <w:pPr>
+        <w:pStyle w:val="Caption"/>
+        <w:jc w:val="center"/>
+        <w:rPr>
+          <w:sz w:val="28"/>
+        </w:rPr>
+      </w:pPr>
+      <w:r>
+        <w:t xml:space="preserve">Figure </w:t>
+      </w:r>
+      <w:r>
+        <w:fldChar w:fldCharType="begin"/>
+      </w:r>
+      <w:r>
+        <w:instrText xml:space="preserve"> SEQ Figure \* ARABIC </w:instrText>
+      </w:r>
+      <w:r>
+        <w:fldChar w:fldCharType="separate"/>
+      </w:r>
+      <w:r>
+        <w:rPr>
+          <w:noProof/>
+        </w:rPr>
+        <w:t>27</w:t>
+      </w:r>
+      <w:r>
+        <w:fldChar w:fldCharType="end"/>
+      </w:r>
+      <w:r>
+        <w:t xml:space="preserve"> Load web_style.css</w:t>
+      </w:r>
+    </w:p>
+    <w:p>
+      <w:pPr>
+        <w:pStyle w:val="ListParagraph"/>
+        <w:numPr>
+          <w:ilvl w:val="0"/>
+          <w:numId w:val="29"/>
+        </w:numPr>
+        <w:spacing w:line="360" w:lineRule="auto"/>
+        <w:rPr>
+          <w:sz w:val="24"/>
+        </w:rPr>
+      </w:pPr>
+      <w:r>
+        <w:rPr>
+          <w:sz w:val="24"/>
+        </w:rPr>
+        <w:t>To enable this CSS file</w:t>
+      </w:r>
+      <w:r>
+        <w:rPr>
+          <w:sz w:val="24"/>
+        </w:rPr>
+        <w:t>,</w:t>
+      </w:r>
+      <w:r>
+        <w:rPr>
+          <w:sz w:val="24"/>
+        </w:rPr>
+        <w:t xml:space="preserve"> </w:t>
+      </w:r>
+      <w:r>
+        <w:rPr>
+          <w:sz w:val="24"/>
+        </w:rPr>
+        <w:t xml:space="preserve">and others within the twitterstruth/staticfiles </w:t>
+      </w:r>
+      <w:r>
+        <w:rPr>
+          <w:sz w:val="24"/>
+        </w:rPr>
+        <w:t>sub-directory</w:t>
+      </w:r>
+      <w:r>
+        <w:rPr>
+          <w:sz w:val="24"/>
+        </w:rPr>
+        <w:t xml:space="preserve">, </w:t>
+      </w:r>
+      <w:r>
+        <w:rPr>
+          <w:sz w:val="24"/>
+        </w:rPr>
+        <w:t>to be found urls.py was altered</w:t>
+      </w:r>
+      <w:r>
+        <w:rPr>
+          <w:sz w:val="24"/>
+        </w:rPr>
+        <w:t xml:space="preserve"> </w:t>
+      </w:r>
+      <w:r>
+        <w:rPr>
+          <w:sz w:val="24"/>
+        </w:rPr>
+        <w:t>[</w:t>
+      </w:r>
+      <w:r>
+        <w:rPr>
+          <w:sz w:val="24"/>
+        </w:rPr>
+        <w:t>46</w:t>
+      </w:r>
+      <w:r>
+        <w:rPr>
+          <w:sz w:val="24"/>
+        </w:rPr>
+        <w:t>]</w:t>
+      </w:r>
+      <w:r>
+        <w:rPr>
+          <w:sz w:val="24"/>
+        </w:rPr>
+        <w:t>:</w:t>
+      </w:r>
+    </w:p>
+    <w:p>
+      <w:pPr>
+        <w:spacing w:line="360" w:lineRule="auto"/>
+        <w:jc w:val="center"/>
+        <w:rPr>
+          <w:sz w:val="28"/>
+        </w:rPr>
+      </w:pPr>
+      <w:r>
+        <w:rPr>
+          <w:noProof/>
+          <w:sz w:val="28"/>
+        </w:rPr>
+        <w:drawing>
+          <wp:inline distT="0" distB="0" distL="0" distR="0" wp14:anchorId="7929D35C" wp14:editId="53D1828C">
+            <wp:extent cx="3267075" cy="684463"/>
+            <wp:effectExtent l="0" t="0" r="0" b="1905"/>
+            <wp:docPr id="29" name="Picture 29"/>
+            <wp:cNvGraphicFramePr>
+              <a:graphicFrameLocks xmlns:a="http://schemas.openxmlformats.org/drawingml/2006/main" noChangeAspect="1"/>
+            </wp:cNvGraphicFramePr>
+            <a:graphic xmlns:a="http://schemas.openxmlformats.org/drawingml/2006/main">
+              <a:graphicData uri="http://schemas.openxmlformats.org/drawingml/2006/picture">
+                <pic:pic xmlns:pic="http://schemas.openxmlformats.org/drawingml/2006/picture">
+                  <pic:nvPicPr>
+                    <pic:cNvPr id="1" name=""/>
+                    <pic:cNvPicPr/>
+                  </pic:nvPicPr>
+                  <pic:blipFill>
+                    <a:blip r:embed="rId36"/>
+                    <a:stretch>
+                      <a:fillRect/>
+                    </a:stretch>
+                  </pic:blipFill>
+                  <pic:spPr>
+                    <a:xfrm>
+                      <a:off x="0" y="0"/>
                       <a:ext cx="3300558" cy="691478"/>
                     </a:xfrm>
                     <a:prstGeom prst="rect">
@@ -14024,12 +14125,36 @@
     </w:p>
     <w:p>
       <w:pPr>
-        <w:spacing w:line="360" w:lineRule="auto"/>
+        <w:pStyle w:val="Caption"/>
         <w:jc w:val="center"/>
         <w:rPr>
           <w:sz w:val="28"/>
         </w:rPr>
       </w:pPr>
+      <w:r>
+        <w:t xml:space="preserve">Figure </w:t>
+      </w:r>
+      <w:r>
+        <w:fldChar w:fldCharType="begin"/>
+      </w:r>
+      <w:r>
+        <w:instrText xml:space="preserve"> SEQ Figure \* ARABIC </w:instrText>
+      </w:r>
+      <w:r>
+        <w:fldChar w:fldCharType="separate"/>
+      </w:r>
+      <w:r>
+        <w:rPr>
+          <w:noProof/>
+        </w:rPr>
+        <w:t>28</w:t>
+      </w:r>
+      <w:r>
+        <w:fldChar w:fldCharType="end"/>
+      </w:r>
+      <w:r>
+        <w:t xml:space="preserve"> Enabling CSS file load part 1</w:t>
+      </w:r>
     </w:p>
     <w:p>
       <w:pPr>
@@ -14053,13 +14178,7 @@
         <w:rPr>
           <w:sz w:val="24"/>
         </w:rPr>
-        <w:t xml:space="preserve"> </w:t>
-      </w:r>
-      <w:r>
-        <w:rPr>
-          <w:sz w:val="24"/>
-        </w:rPr>
-        <w:t>[</w:t>
+        <w:t xml:space="preserve"> [</w:t>
       </w:r>
       <w:r>
         <w:rPr>
@@ -14109,7 +14228,7 @@
                     <pic:cNvPicPr/>
                   </pic:nvPicPr>
                   <pic:blipFill rotWithShape="1">
-                    <a:blip r:embed="rId35"/>
+                    <a:blip r:embed="rId37"/>
                     <a:srcRect r="4276" b="6220"/>
                     <a:stretch/>
                   </pic:blipFill>
@@ -14139,12 +14258,36 @@
     </w:p>
     <w:p>
       <w:pPr>
-        <w:spacing w:line="360" w:lineRule="auto"/>
+        <w:pStyle w:val="Caption"/>
         <w:jc w:val="center"/>
         <w:rPr>
           <w:sz w:val="28"/>
         </w:rPr>
       </w:pPr>
+      <w:r>
+        <w:t xml:space="preserve">Figure </w:t>
+      </w:r>
+      <w:r>
+        <w:fldChar w:fldCharType="begin"/>
+      </w:r>
+      <w:r>
+        <w:instrText xml:space="preserve"> SEQ Figure \* ARABIC </w:instrText>
+      </w:r>
+      <w:r>
+        <w:fldChar w:fldCharType="separate"/>
+      </w:r>
+      <w:r>
+        <w:rPr>
+          <w:noProof/>
+        </w:rPr>
+        <w:t>29</w:t>
+      </w:r>
+      <w:r>
+        <w:fldChar w:fldCharType="end"/>
+      </w:r>
+      <w:r>
+        <w:t xml:space="preserve"> Enabling CSS file load part 2</w:t>
+      </w:r>
     </w:p>
     <w:p>
       <w:pPr>
@@ -14162,8 +14305,1014 @@
     <w:p>
       <w:pPr>
         <w:spacing w:line="360" w:lineRule="auto"/>
+        <w:ind w:firstLine="720"/>
         <w:jc w:val="both"/>
       </w:pPr>
+      <w:r>
+        <w:t xml:space="preserve">There were several steps to creating the </w:t>
+      </w:r>
+      <w:r>
+        <w:t>basic machine-learning model</w:t>
+      </w:r>
+      <w:r>
+        <w:t xml:space="preserve"> shown above in the previous section and each will be explained with code snippets where needed.</w:t>
+      </w:r>
+    </w:p>
+    <w:p>
+      <w:pPr>
+        <w:pStyle w:val="ListParagraph"/>
+        <w:numPr>
+          <w:ilvl w:val="0"/>
+          <w:numId w:val="29"/>
+        </w:numPr>
+        <w:spacing w:line="360" w:lineRule="auto"/>
+        <w:jc w:val="both"/>
+        <w:rPr>
+          <w:sz w:val="24"/>
+        </w:rPr>
+      </w:pPr>
+      <w:r>
+        <w:rPr>
+          <w:sz w:val="24"/>
+        </w:rPr>
+        <w:t>As the files for this section are being run separately but still need access to certain files within the Django framework, the environmental variable, DJANGO_SETTINGS_MODULE, must be set and Django setup within each file:</w:t>
+      </w:r>
+    </w:p>
+    <w:p>
+      <w:pPr>
+        <w:spacing w:line="360" w:lineRule="auto"/>
+        <w:jc w:val="center"/>
+        <w:rPr>
+          <w:sz w:val="28"/>
+        </w:rPr>
+      </w:pPr>
+      <w:r>
+        <w:rPr>
+          <w:noProof/>
+          <w:sz w:val="28"/>
+        </w:rPr>
+        <w:drawing>
+          <wp:inline distT="0" distB="0" distL="0" distR="0" wp14:anchorId="6AFA4242" wp14:editId="117F22E5">
+            <wp:extent cx="3467100" cy="687572"/>
+            <wp:effectExtent l="0" t="0" r="0" b="0"/>
+            <wp:docPr id="10" name="Picture 10"/>
+            <wp:cNvGraphicFramePr>
+              <a:graphicFrameLocks xmlns:a="http://schemas.openxmlformats.org/drawingml/2006/main" noChangeAspect="1"/>
+            </wp:cNvGraphicFramePr>
+            <a:graphic xmlns:a="http://schemas.openxmlformats.org/drawingml/2006/main">
+              <a:graphicData uri="http://schemas.openxmlformats.org/drawingml/2006/picture">
+                <pic:pic xmlns:pic="http://schemas.openxmlformats.org/drawingml/2006/picture">
+                  <pic:nvPicPr>
+                    <pic:cNvPr id="1" name=""/>
+                    <pic:cNvPicPr/>
+                  </pic:nvPicPr>
+                  <pic:blipFill>
+                    <a:blip r:embed="rId38"/>
+                    <a:stretch>
+                      <a:fillRect/>
+                    </a:stretch>
+                  </pic:blipFill>
+                  <pic:spPr>
+                    <a:xfrm>
+                      <a:off x="0" y="0"/>
+                      <a:ext cx="3503741" cy="694838"/>
+                    </a:xfrm>
+                    <a:prstGeom prst="rect">
+                      <a:avLst/>
+                    </a:prstGeom>
+                  </pic:spPr>
+                </pic:pic>
+              </a:graphicData>
+            </a:graphic>
+          </wp:inline>
+        </w:drawing>
+      </w:r>
+    </w:p>
+    <w:p>
+      <w:pPr>
+        <w:pStyle w:val="Caption"/>
+        <w:jc w:val="center"/>
+      </w:pPr>
+      <w:r>
+        <w:t xml:space="preserve">Figure </w:t>
+      </w:r>
+      <w:r>
+        <w:fldChar w:fldCharType="begin"/>
+      </w:r>
+      <w:r>
+        <w:instrText xml:space="preserve"> SEQ Figure \* ARABIC </w:instrText>
+      </w:r>
+      <w:r>
+        <w:fldChar w:fldCharType="separate"/>
+      </w:r>
+      <w:r>
+        <w:rPr>
+          <w:noProof/>
+        </w:rPr>
+        <w:t>30</w:t>
+      </w:r>
+      <w:r>
+        <w:fldChar w:fldCharType="end"/>
+      </w:r>
+      <w:r>
+        <w:t xml:space="preserve"> Enabling Django file use</w:t>
+      </w:r>
+    </w:p>
+    <w:p>
+      <w:pPr>
+        <w:pStyle w:val="ListParagraph"/>
+        <w:numPr>
+          <w:ilvl w:val="0"/>
+          <w:numId w:val="29"/>
+        </w:numPr>
+        <w:spacing w:line="360" w:lineRule="auto"/>
+        <w:jc w:val="both"/>
+        <w:rPr>
+          <w:sz w:val="24"/>
+        </w:rPr>
+      </w:pPr>
+      <w:r>
+        <w:rPr>
+          <w:sz w:val="24"/>
+        </w:rPr>
+        <w:lastRenderedPageBreak/>
+        <w:t xml:space="preserve">The file read_store.py deals with all reading in and storing of the datasets. </w:t>
+      </w:r>
+    </w:p>
+    <w:p>
+      <w:pPr>
+        <w:pStyle w:val="ListParagraph"/>
+        <w:numPr>
+          <w:ilvl w:val="0"/>
+          <w:numId w:val="29"/>
+        </w:numPr>
+        <w:spacing w:line="360" w:lineRule="auto"/>
+        <w:jc w:val="both"/>
+        <w:rPr>
+          <w:sz w:val="24"/>
+        </w:rPr>
+      </w:pPr>
+      <w:r>
+        <w:rPr>
+          <w:sz w:val="24"/>
+        </w:rPr>
+        <w:t>Each</w:t>
+      </w:r>
+      <w:r>
+        <w:rPr>
+          <w:sz w:val="24"/>
+        </w:rPr>
+        <w:t xml:space="preserve"> dataset is read in from their CSV files one at a time</w:t>
+      </w:r>
+      <w:r>
+        <w:rPr>
+          <w:sz w:val="24"/>
+        </w:rPr>
+        <w:t xml:space="preserve"> using the pandas library [18]</w:t>
+      </w:r>
+      <w:r>
+        <w:rPr>
+          <w:sz w:val="24"/>
+        </w:rPr>
+        <w:t>, with the tweets files being ignored until the next phase of development.</w:t>
+      </w:r>
+    </w:p>
+    <w:p>
+      <w:pPr>
+        <w:spacing w:line="360" w:lineRule="auto"/>
+        <w:jc w:val="center"/>
+        <w:rPr>
+          <w:sz w:val="28"/>
+        </w:rPr>
+      </w:pPr>
+      <w:r>
+        <w:rPr>
+          <w:noProof/>
+          <w:sz w:val="28"/>
+        </w:rPr>
+        <w:drawing>
+          <wp:inline distT="0" distB="0" distL="0" distR="0" wp14:anchorId="38DE9108" wp14:editId="3545338F">
+            <wp:extent cx="2057400" cy="1610425"/>
+            <wp:effectExtent l="0" t="0" r="0" b="8890"/>
+            <wp:docPr id="11" name="Picture 11"/>
+            <wp:cNvGraphicFramePr>
+              <a:graphicFrameLocks xmlns:a="http://schemas.openxmlformats.org/drawingml/2006/main" noChangeAspect="1"/>
+            </wp:cNvGraphicFramePr>
+            <a:graphic xmlns:a="http://schemas.openxmlformats.org/drawingml/2006/main">
+              <a:graphicData uri="http://schemas.openxmlformats.org/drawingml/2006/picture">
+                <pic:pic xmlns:pic="http://schemas.openxmlformats.org/drawingml/2006/picture">
+                  <pic:nvPicPr>
+                    <pic:cNvPr id="1" name=""/>
+                    <pic:cNvPicPr/>
+                  </pic:nvPicPr>
+                  <pic:blipFill>
+                    <a:blip r:embed="rId39"/>
+                    <a:stretch>
+                      <a:fillRect/>
+                    </a:stretch>
+                  </pic:blipFill>
+                  <pic:spPr>
+                    <a:xfrm>
+                      <a:off x="0" y="0"/>
+                      <a:ext cx="2080581" cy="1628570"/>
+                    </a:xfrm>
+                    <a:prstGeom prst="rect">
+                      <a:avLst/>
+                    </a:prstGeom>
+                  </pic:spPr>
+                </pic:pic>
+              </a:graphicData>
+            </a:graphic>
+          </wp:inline>
+        </w:drawing>
+      </w:r>
+    </w:p>
+    <w:p>
+      <w:pPr>
+        <w:pStyle w:val="Caption"/>
+        <w:jc w:val="center"/>
+      </w:pPr>
+      <w:r>
+        <w:t xml:space="preserve">Figure </w:t>
+      </w:r>
+      <w:r>
+        <w:fldChar w:fldCharType="begin"/>
+      </w:r>
+      <w:r>
+        <w:instrText xml:space="preserve"> SEQ Figure \* ARABIC </w:instrText>
+      </w:r>
+      <w:r>
+        <w:fldChar w:fldCharType="separate"/>
+      </w:r>
+      <w:r>
+        <w:rPr>
+          <w:noProof/>
+        </w:rPr>
+        <w:t>31</w:t>
+      </w:r>
+      <w:r>
+        <w:fldChar w:fldCharType="end"/>
+      </w:r>
+      <w:r>
+        <w:t xml:space="preserve"> Read in all data</w:t>
+      </w:r>
+    </w:p>
+    <w:p>
+      <w:pPr>
+        <w:spacing w:line="360" w:lineRule="auto"/>
+        <w:jc w:val="center"/>
+        <w:rPr>
+          <w:sz w:val="28"/>
+        </w:rPr>
+      </w:pPr>
+      <w:r>
+        <w:rPr>
+          <w:noProof/>
+          <w:sz w:val="28"/>
+        </w:rPr>
+        <w:drawing>
+          <wp:inline distT="0" distB="0" distL="0" distR="0" wp14:anchorId="2B3DEDFF" wp14:editId="3E649247">
+            <wp:extent cx="3267075" cy="1031394"/>
+            <wp:effectExtent l="0" t="0" r="0" b="0"/>
+            <wp:docPr id="33" name="Picture 33"/>
+            <wp:cNvGraphicFramePr>
+              <a:graphicFrameLocks xmlns:a="http://schemas.openxmlformats.org/drawingml/2006/main" noChangeAspect="1"/>
+            </wp:cNvGraphicFramePr>
+            <a:graphic xmlns:a="http://schemas.openxmlformats.org/drawingml/2006/main">
+              <a:graphicData uri="http://schemas.openxmlformats.org/drawingml/2006/picture">
+                <pic:pic xmlns:pic="http://schemas.openxmlformats.org/drawingml/2006/picture">
+                  <pic:nvPicPr>
+                    <pic:cNvPr id="1" name=""/>
+                    <pic:cNvPicPr/>
+                  </pic:nvPicPr>
+                  <pic:blipFill>
+                    <a:blip r:embed="rId40"/>
+                    <a:stretch>
+                      <a:fillRect/>
+                    </a:stretch>
+                  </pic:blipFill>
+                  <pic:spPr>
+                    <a:xfrm>
+                      <a:off x="0" y="0"/>
+                      <a:ext cx="3302732" cy="1042651"/>
+                    </a:xfrm>
+                    <a:prstGeom prst="rect">
+                      <a:avLst/>
+                    </a:prstGeom>
+                  </pic:spPr>
+                </pic:pic>
+              </a:graphicData>
+            </a:graphic>
+          </wp:inline>
+        </w:drawing>
+      </w:r>
+    </w:p>
+    <w:p>
+      <w:pPr>
+        <w:pStyle w:val="Caption"/>
+        <w:jc w:val="center"/>
+      </w:pPr>
+      <w:r>
+        <w:t xml:space="preserve">Figure </w:t>
+      </w:r>
+      <w:r>
+        <w:fldChar w:fldCharType="begin"/>
+      </w:r>
+      <w:r>
+        <w:instrText xml:space="preserve"> SEQ Figure \* ARABIC </w:instrText>
+      </w:r>
+      <w:r>
+        <w:fldChar w:fldCharType="separate"/>
+      </w:r>
+      <w:r>
+        <w:rPr>
+          <w:noProof/>
+        </w:rPr>
+        <w:t>32</w:t>
+      </w:r>
+      <w:r>
+        <w:fldChar w:fldCharType="end"/>
+      </w:r>
+      <w:r>
+        <w:t xml:space="preserve"> Read in single dataset from CSV</w:t>
+      </w:r>
+    </w:p>
+    <w:p>
+      <w:pPr>
+        <w:pStyle w:val="ListParagraph"/>
+        <w:numPr>
+          <w:ilvl w:val="0"/>
+          <w:numId w:val="29"/>
+        </w:numPr>
+        <w:spacing w:line="360" w:lineRule="auto"/>
+        <w:jc w:val="both"/>
+        <w:rPr>
+          <w:sz w:val="24"/>
+        </w:rPr>
+      </w:pPr>
+      <w:r>
+        <w:rPr>
+          <w:sz w:val="24"/>
+        </w:rPr>
+        <w:t>Checks are done on certain columns in the dataset and binary outputs given depending on the result to form the data going into the database:</w:t>
+      </w:r>
+    </w:p>
+    <w:p>
+      <w:pPr>
+        <w:spacing w:line="360" w:lineRule="auto"/>
+        <w:jc w:val="center"/>
+        <w:rPr>
+          <w:sz w:val="28"/>
+        </w:rPr>
+      </w:pPr>
+      <w:r>
+        <w:rPr>
+          <w:noProof/>
+          <w:sz w:val="28"/>
+        </w:rPr>
+        <w:drawing>
+          <wp:inline distT="0" distB="0" distL="0" distR="0" wp14:anchorId="1810BE1D" wp14:editId="12FC4960">
+            <wp:extent cx="1752600" cy="444322"/>
+            <wp:effectExtent l="0" t="0" r="0" b="0"/>
+            <wp:docPr id="34" name="Picture 34"/>
+            <wp:cNvGraphicFramePr>
+              <a:graphicFrameLocks xmlns:a="http://schemas.openxmlformats.org/drawingml/2006/main" noChangeAspect="1"/>
+            </wp:cNvGraphicFramePr>
+            <a:graphic xmlns:a="http://schemas.openxmlformats.org/drawingml/2006/main">
+              <a:graphicData uri="http://schemas.openxmlformats.org/drawingml/2006/picture">
+                <pic:pic xmlns:pic="http://schemas.openxmlformats.org/drawingml/2006/picture">
+                  <pic:nvPicPr>
+                    <pic:cNvPr id="1" name=""/>
+                    <pic:cNvPicPr/>
+                  </pic:nvPicPr>
+                  <pic:blipFill>
+                    <a:blip r:embed="rId41"/>
+                    <a:stretch>
+                      <a:fillRect/>
+                    </a:stretch>
+                  </pic:blipFill>
+                  <pic:spPr>
+                    <a:xfrm>
+                      <a:off x="0" y="0"/>
+                      <a:ext cx="1787659" cy="453210"/>
+                    </a:xfrm>
+                    <a:prstGeom prst="rect">
+                      <a:avLst/>
+                    </a:prstGeom>
+                  </pic:spPr>
+                </pic:pic>
+              </a:graphicData>
+            </a:graphic>
+          </wp:inline>
+        </w:drawing>
+      </w:r>
+    </w:p>
+    <w:p>
+      <w:pPr>
+        <w:pStyle w:val="Caption"/>
+        <w:jc w:val="center"/>
+      </w:pPr>
+      <w:r>
+        <w:t xml:space="preserve">Figure </w:t>
+      </w:r>
+      <w:r>
+        <w:fldChar w:fldCharType="begin"/>
+      </w:r>
+      <w:r>
+        <w:instrText xml:space="preserve"> SEQ Figure \* ARABIC </w:instrText>
+      </w:r>
+      <w:r>
+        <w:fldChar w:fldCharType="separate"/>
+      </w:r>
+      <w:r>
+        <w:rPr>
+          <w:noProof/>
+        </w:rPr>
+        <w:t>33</w:t>
+      </w:r>
+      <w:r>
+        <w:fldChar w:fldCharType="end"/>
+      </w:r>
+      <w:r>
+        <w:t xml:space="preserve"> Data check example</w:t>
+      </w:r>
+    </w:p>
+    <w:p>
+      <w:pPr>
+        <w:pStyle w:val="ListParagraph"/>
+        <w:numPr>
+          <w:ilvl w:val="0"/>
+          <w:numId w:val="29"/>
+        </w:numPr>
+        <w:spacing w:line="360" w:lineRule="auto"/>
+        <w:jc w:val="both"/>
+        <w:rPr>
+          <w:sz w:val="24"/>
+        </w:rPr>
+      </w:pPr>
+      <w:r>
+        <w:rPr>
+          <w:sz w:val="24"/>
+        </w:rPr>
+        <w:t>The data is then read into the database:</w:t>
+      </w:r>
+    </w:p>
+    <w:p>
+      <w:pPr>
+        <w:spacing w:line="360" w:lineRule="auto"/>
+        <w:jc w:val="center"/>
+        <w:rPr>
+          <w:sz w:val="28"/>
+        </w:rPr>
+      </w:pPr>
+      <w:r>
+        <w:rPr>
+          <w:noProof/>
+          <w:sz w:val="28"/>
+        </w:rPr>
+        <w:drawing>
+          <wp:inline distT="0" distB="0" distL="0" distR="0" wp14:anchorId="0562999C" wp14:editId="2F2E57A9">
+            <wp:extent cx="4171950" cy="558438"/>
+            <wp:effectExtent l="0" t="0" r="0" b="0"/>
+            <wp:docPr id="35" name="Picture 35"/>
+            <wp:cNvGraphicFramePr>
+              <a:graphicFrameLocks xmlns:a="http://schemas.openxmlformats.org/drawingml/2006/main" noChangeAspect="1"/>
+            </wp:cNvGraphicFramePr>
+            <a:graphic xmlns:a="http://schemas.openxmlformats.org/drawingml/2006/main">
+              <a:graphicData uri="http://schemas.openxmlformats.org/drawingml/2006/picture">
+                <pic:pic xmlns:pic="http://schemas.openxmlformats.org/drawingml/2006/picture">
+                  <pic:nvPicPr>
+                    <pic:cNvPr id="1" name=""/>
+                    <pic:cNvPicPr/>
+                  </pic:nvPicPr>
+                  <pic:blipFill>
+                    <a:blip r:embed="rId42"/>
+                    <a:stretch>
+                      <a:fillRect/>
+                    </a:stretch>
+                  </pic:blipFill>
+                  <pic:spPr>
+                    <a:xfrm>
+                      <a:off x="0" y="0"/>
+                      <a:ext cx="4193775" cy="561359"/>
+                    </a:xfrm>
+                    <a:prstGeom prst="rect">
+                      <a:avLst/>
+                    </a:prstGeom>
+                  </pic:spPr>
+                </pic:pic>
+              </a:graphicData>
+            </a:graphic>
+          </wp:inline>
+        </w:drawing>
+      </w:r>
+    </w:p>
+    <w:p>
+      <w:pPr>
+        <w:pStyle w:val="Caption"/>
+        <w:jc w:val="center"/>
+      </w:pPr>
+      <w:r>
+        <w:t xml:space="preserve">Figure </w:t>
+      </w:r>
+      <w:r>
+        <w:fldChar w:fldCharType="begin"/>
+      </w:r>
+      <w:r>
+        <w:instrText xml:space="preserve"> SEQ Figure \* ARABIC </w:instrText>
+      </w:r>
+      <w:r>
+        <w:fldChar w:fldCharType="separate"/>
+      </w:r>
+      <w:r>
+        <w:rPr>
+          <w:noProof/>
+        </w:rPr>
+        <w:t>34</w:t>
+      </w:r>
+      <w:r>
+        <w:fldChar w:fldCharType="end"/>
+      </w:r>
+      <w:r>
+        <w:t xml:space="preserve"> Adding data to database</w:t>
+      </w:r>
+    </w:p>
+    <w:p>
+      <w:pPr>
+        <w:pStyle w:val="ListParagraph"/>
+        <w:numPr>
+          <w:ilvl w:val="0"/>
+          <w:numId w:val="29"/>
+        </w:numPr>
+        <w:spacing w:line="360" w:lineRule="auto"/>
+        <w:jc w:val="both"/>
+        <w:rPr>
+          <w:sz w:val="24"/>
+        </w:rPr>
+      </w:pPr>
+      <w:r>
+        <w:rPr>
+          <w:sz w:val="24"/>
+        </w:rPr>
+        <w:t xml:space="preserve">In machine_learning.py, data is read out from the database and passed to through a model, giving output to the console of the model’s accuracy with each run. </w:t>
+      </w:r>
+    </w:p>
+    <w:p>
+      <w:pPr>
+        <w:pStyle w:val="ListParagraph"/>
+        <w:numPr>
+          <w:ilvl w:val="0"/>
+          <w:numId w:val="29"/>
+        </w:numPr>
+        <w:spacing w:line="360" w:lineRule="auto"/>
+        <w:jc w:val="both"/>
+        <w:rPr>
+          <w:sz w:val="24"/>
+        </w:rPr>
+      </w:pPr>
+      <w:r>
+        <w:rPr>
+          <w:sz w:val="24"/>
+        </w:rPr>
+        <w:lastRenderedPageBreak/>
+        <w:t>All</w:t>
+      </w:r>
+      <w:r>
+        <w:rPr>
+          <w:sz w:val="24"/>
+        </w:rPr>
+        <w:t xml:space="preserve"> the randomly chosen, account</w:t>
+      </w:r>
+      <w:r>
+        <w:rPr>
+          <w:sz w:val="24"/>
+        </w:rPr>
+        <w:t xml:space="preserve">s </w:t>
+      </w:r>
+      <w:r>
+        <w:rPr>
+          <w:sz w:val="24"/>
+        </w:rPr>
+        <w:t>are read out from the database</w:t>
+      </w:r>
+      <w:r>
+        <w:rPr>
+          <w:sz w:val="24"/>
+        </w:rPr>
+        <w:t>, being split into features and corresponding targets lists</w:t>
+      </w:r>
+      <w:r>
+        <w:rPr>
+          <w:sz w:val="24"/>
+        </w:rPr>
+        <w:t>:</w:t>
+      </w:r>
+    </w:p>
+    <w:p>
+      <w:pPr>
+        <w:spacing w:line="360" w:lineRule="auto"/>
+        <w:jc w:val="center"/>
+        <w:rPr>
+          <w:sz w:val="28"/>
+        </w:rPr>
+      </w:pPr>
+      <w:r>
+        <w:rPr>
+          <w:noProof/>
+          <w:sz w:val="28"/>
+        </w:rPr>
+        <w:drawing>
+          <wp:inline distT="0" distB="0" distL="0" distR="0" wp14:anchorId="028BF0FD" wp14:editId="19B8342B">
+            <wp:extent cx="2971800" cy="299268"/>
+            <wp:effectExtent l="0" t="0" r="0" b="5715"/>
+            <wp:docPr id="37" name="Picture 37"/>
+            <wp:cNvGraphicFramePr>
+              <a:graphicFrameLocks xmlns:a="http://schemas.openxmlformats.org/drawingml/2006/main" noChangeAspect="1"/>
+            </wp:cNvGraphicFramePr>
+            <a:graphic xmlns:a="http://schemas.openxmlformats.org/drawingml/2006/main">
+              <a:graphicData uri="http://schemas.openxmlformats.org/drawingml/2006/picture">
+                <pic:pic xmlns:pic="http://schemas.openxmlformats.org/drawingml/2006/picture">
+                  <pic:nvPicPr>
+                    <pic:cNvPr id="1" name=""/>
+                    <pic:cNvPicPr/>
+                  </pic:nvPicPr>
+                  <pic:blipFill>
+                    <a:blip r:embed="rId43"/>
+                    <a:stretch>
+                      <a:fillRect/>
+                    </a:stretch>
+                  </pic:blipFill>
+                  <pic:spPr>
+                    <a:xfrm>
+                      <a:off x="0" y="0"/>
+                      <a:ext cx="3146818" cy="316893"/>
+                    </a:xfrm>
+                    <a:prstGeom prst="rect">
+                      <a:avLst/>
+                    </a:prstGeom>
+                  </pic:spPr>
+                </pic:pic>
+              </a:graphicData>
+            </a:graphic>
+          </wp:inline>
+        </w:drawing>
+      </w:r>
+    </w:p>
+    <w:p>
+      <w:pPr>
+        <w:pStyle w:val="Caption"/>
+        <w:jc w:val="center"/>
+      </w:pPr>
+      <w:r>
+        <w:t xml:space="preserve">Figure </w:t>
+      </w:r>
+      <w:r>
+        <w:fldChar w:fldCharType="begin"/>
+      </w:r>
+      <w:r>
+        <w:instrText xml:space="preserve"> SEQ Figure \* ARABIC </w:instrText>
+      </w:r>
+      <w:r>
+        <w:fldChar w:fldCharType="separate"/>
+      </w:r>
+      <w:r>
+        <w:rPr>
+          <w:noProof/>
+        </w:rPr>
+        <w:t>35</w:t>
+      </w:r>
+      <w:r>
+        <w:fldChar w:fldCharType="end"/>
+      </w:r>
+      <w:r>
+        <w:t xml:space="preserve"> Get 2000 accounts</w:t>
+      </w:r>
+    </w:p>
+    <w:p>
+      <w:pPr>
+        <w:spacing w:line="360" w:lineRule="auto"/>
+        <w:jc w:val="center"/>
+        <w:rPr>
+          <w:sz w:val="28"/>
+        </w:rPr>
+      </w:pPr>
+      <w:r>
+        <w:rPr>
+          <w:noProof/>
+          <w:sz w:val="28"/>
+        </w:rPr>
+        <w:drawing>
+          <wp:inline distT="0" distB="0" distL="0" distR="0" wp14:anchorId="4E64E407" wp14:editId="21BCB0FA">
+            <wp:extent cx="3057525" cy="1574171"/>
+            <wp:effectExtent l="0" t="0" r="0" b="6985"/>
+            <wp:docPr id="39" name="Picture 39"/>
+            <wp:cNvGraphicFramePr>
+              <a:graphicFrameLocks xmlns:a="http://schemas.openxmlformats.org/drawingml/2006/main" noChangeAspect="1"/>
+            </wp:cNvGraphicFramePr>
+            <a:graphic xmlns:a="http://schemas.openxmlformats.org/drawingml/2006/main">
+              <a:graphicData uri="http://schemas.openxmlformats.org/drawingml/2006/picture">
+                <pic:pic xmlns:pic="http://schemas.openxmlformats.org/drawingml/2006/picture">
+                  <pic:nvPicPr>
+                    <pic:cNvPr id="1" name=""/>
+                    <pic:cNvPicPr/>
+                  </pic:nvPicPr>
+                  <pic:blipFill>
+                    <a:blip r:embed="rId44"/>
+                    <a:stretch>
+                      <a:fillRect/>
+                    </a:stretch>
+                  </pic:blipFill>
+                  <pic:spPr>
+                    <a:xfrm>
+                      <a:off x="0" y="0"/>
+                      <a:ext cx="3091185" cy="1591501"/>
+                    </a:xfrm>
+                    <a:prstGeom prst="rect">
+                      <a:avLst/>
+                    </a:prstGeom>
+                  </pic:spPr>
+                </pic:pic>
+              </a:graphicData>
+            </a:graphic>
+          </wp:inline>
+        </w:drawing>
+      </w:r>
+    </w:p>
+    <w:p>
+      <w:pPr>
+        <w:pStyle w:val="Caption"/>
+        <w:jc w:val="center"/>
+        <w:rPr>
+          <w:sz w:val="28"/>
+        </w:rPr>
+      </w:pPr>
+      <w:r>
+        <w:t xml:space="preserve">Figure </w:t>
+      </w:r>
+      <w:r>
+        <w:fldChar w:fldCharType="begin"/>
+      </w:r>
+      <w:r>
+        <w:instrText xml:space="preserve"> SEQ Figure \* ARABIC </w:instrText>
+      </w:r>
+      <w:r>
+        <w:fldChar w:fldCharType="separate"/>
+      </w:r>
+      <w:r>
+        <w:rPr>
+          <w:noProof/>
+        </w:rPr>
+        <w:t>36</w:t>
+      </w:r>
+      <w:r>
+        <w:fldChar w:fldCharType="end"/>
+      </w:r>
+      <w:r>
+        <w:t xml:space="preserve"> Return random accounts from database</w:t>
+      </w:r>
+    </w:p>
+    <w:p>
+      <w:pPr>
+        <w:pStyle w:val="ListParagraph"/>
+        <w:numPr>
+          <w:ilvl w:val="0"/>
+          <w:numId w:val="29"/>
+        </w:numPr>
+        <w:spacing w:line="360" w:lineRule="auto"/>
+        <w:jc w:val="both"/>
+        <w:rPr>
+          <w:sz w:val="24"/>
+        </w:rPr>
+      </w:pPr>
+      <w:r>
+        <w:rPr>
+          <w:sz w:val="24"/>
+        </w:rPr>
+        <w:t xml:space="preserve">The lists were converted into NumPy arrays [19] and the </w:t>
+      </w:r>
+      <w:proofErr w:type="spellStart"/>
+      <w:r>
+        <w:rPr>
+          <w:sz w:val="24"/>
+        </w:rPr>
+        <w:t>sklearn</w:t>
+      </w:r>
+      <w:proofErr w:type="spellEnd"/>
+      <w:r>
+        <w:rPr>
+          <w:sz w:val="24"/>
+        </w:rPr>
+        <w:t xml:space="preserve"> </w:t>
+      </w:r>
+      <w:proofErr w:type="gramStart"/>
+      <w:r>
+        <w:rPr>
+          <w:sz w:val="24"/>
+        </w:rPr>
+        <w:t>library  used</w:t>
+      </w:r>
+      <w:proofErr w:type="gramEnd"/>
+      <w:r>
+        <w:rPr>
+          <w:sz w:val="24"/>
+        </w:rPr>
+        <w:t xml:space="preserve"> for k-fold cross validation and classifiers initialisation </w:t>
+      </w:r>
+      <w:r>
+        <w:rPr>
+          <w:sz w:val="24"/>
+        </w:rPr>
+        <w:t>[17]</w:t>
+      </w:r>
+      <w:r>
+        <w:rPr>
+          <w:sz w:val="24"/>
+        </w:rPr>
+        <w:t>:</w:t>
+      </w:r>
+    </w:p>
+    <w:p>
+      <w:pPr>
+        <w:spacing w:line="360" w:lineRule="auto"/>
+        <w:jc w:val="center"/>
+        <w:rPr>
+          <w:sz w:val="28"/>
+        </w:rPr>
+      </w:pPr>
+      <w:r>
+        <w:rPr>
+          <w:noProof/>
+          <w:sz w:val="28"/>
+        </w:rPr>
+        <w:drawing>
+          <wp:inline distT="0" distB="0" distL="0" distR="0" wp14:anchorId="5C60A2EC" wp14:editId="3979E37C">
+            <wp:extent cx="2000250" cy="699734"/>
+            <wp:effectExtent l="0" t="0" r="0" b="5715"/>
+            <wp:docPr id="40" name="Picture 40"/>
+            <wp:cNvGraphicFramePr>
+              <a:graphicFrameLocks xmlns:a="http://schemas.openxmlformats.org/drawingml/2006/main" noChangeAspect="1"/>
+            </wp:cNvGraphicFramePr>
+            <a:graphic xmlns:a="http://schemas.openxmlformats.org/drawingml/2006/main">
+              <a:graphicData uri="http://schemas.openxmlformats.org/drawingml/2006/picture">
+                <pic:pic xmlns:pic="http://schemas.openxmlformats.org/drawingml/2006/picture">
+                  <pic:nvPicPr>
+                    <pic:cNvPr id="1" name=""/>
+                    <pic:cNvPicPr/>
+                  </pic:nvPicPr>
+                  <pic:blipFill>
+                    <a:blip r:embed="rId45"/>
+                    <a:stretch>
+                      <a:fillRect/>
+                    </a:stretch>
+                  </pic:blipFill>
+                  <pic:spPr>
+                    <a:xfrm>
+                      <a:off x="0" y="0"/>
+                      <a:ext cx="2011560" cy="703690"/>
+                    </a:xfrm>
+                    <a:prstGeom prst="rect">
+                      <a:avLst/>
+                    </a:prstGeom>
+                  </pic:spPr>
+                </pic:pic>
+              </a:graphicData>
+            </a:graphic>
+          </wp:inline>
+        </w:drawing>
+      </w:r>
+    </w:p>
+    <w:p>
+      <w:pPr>
+        <w:pStyle w:val="Caption"/>
+        <w:jc w:val="center"/>
+        <w:rPr>
+          <w:sz w:val="28"/>
+        </w:rPr>
+      </w:pPr>
+      <w:r>
+        <w:t xml:space="preserve">Figure </w:t>
+      </w:r>
+      <w:r>
+        <w:fldChar w:fldCharType="begin"/>
+      </w:r>
+      <w:r>
+        <w:instrText xml:space="preserve"> SEQ Figure \* ARABIC </w:instrText>
+      </w:r>
+      <w:r>
+        <w:fldChar w:fldCharType="separate"/>
+      </w:r>
+      <w:r>
+        <w:rPr>
+          <w:noProof/>
+        </w:rPr>
+        <w:t>37</w:t>
+      </w:r>
+      <w:r>
+        <w:fldChar w:fldCharType="end"/>
+      </w:r>
+      <w:r>
+        <w:t xml:space="preserve"> Convert arrays and initialise model</w:t>
+      </w:r>
+    </w:p>
+    <w:p>
+      <w:pPr>
+        <w:pStyle w:val="ListParagraph"/>
+        <w:numPr>
+          <w:ilvl w:val="0"/>
+          <w:numId w:val="29"/>
+        </w:numPr>
+        <w:spacing w:line="360" w:lineRule="auto"/>
+        <w:jc w:val="both"/>
+        <w:rPr>
+          <w:sz w:val="24"/>
+        </w:rPr>
+      </w:pPr>
+      <w:r>
+        <w:rPr>
+          <w:sz w:val="24"/>
+        </w:rPr>
+        <w:t>This model was run five times, with the mean accuracy score across the partitions outputted each time:</w:t>
+      </w:r>
+    </w:p>
+    <w:p>
+      <w:pPr>
+        <w:spacing w:line="360" w:lineRule="auto"/>
+        <w:jc w:val="center"/>
+        <w:rPr>
+          <w:sz w:val="28"/>
+        </w:rPr>
+      </w:pPr>
+      <w:r>
+        <w:rPr>
+          <w:noProof/>
+          <w:sz w:val="28"/>
+        </w:rPr>
+        <w:drawing>
+          <wp:inline distT="0" distB="0" distL="0" distR="0" wp14:anchorId="20CA0E3D" wp14:editId="1B458087">
+            <wp:extent cx="3343275" cy="385763"/>
+            <wp:effectExtent l="0" t="0" r="0" b="0"/>
+            <wp:docPr id="41" name="Picture 41"/>
+            <wp:cNvGraphicFramePr>
+              <a:graphicFrameLocks xmlns:a="http://schemas.openxmlformats.org/drawingml/2006/main" noChangeAspect="1"/>
+            </wp:cNvGraphicFramePr>
+            <a:graphic xmlns:a="http://schemas.openxmlformats.org/drawingml/2006/main">
+              <a:graphicData uri="http://schemas.openxmlformats.org/drawingml/2006/picture">
+                <pic:pic xmlns:pic="http://schemas.openxmlformats.org/drawingml/2006/picture">
+                  <pic:nvPicPr>
+                    <pic:cNvPr id="1" name=""/>
+                    <pic:cNvPicPr/>
+                  </pic:nvPicPr>
+                  <pic:blipFill>
+                    <a:blip r:embed="rId46"/>
+                    <a:stretch>
+                      <a:fillRect/>
+                    </a:stretch>
+                  </pic:blipFill>
+                  <pic:spPr>
+                    <a:xfrm>
+                      <a:off x="0" y="0"/>
+                      <a:ext cx="3411616" cy="393649"/>
+                    </a:xfrm>
+                    <a:prstGeom prst="rect">
+                      <a:avLst/>
+                    </a:prstGeom>
+                  </pic:spPr>
+                </pic:pic>
+              </a:graphicData>
+            </a:graphic>
+          </wp:inline>
+        </w:drawing>
+      </w:r>
+    </w:p>
+    <w:p>
+      <w:pPr>
+        <w:pStyle w:val="Caption"/>
+        <w:jc w:val="center"/>
+      </w:pPr>
+      <w:r>
+        <w:t xml:space="preserve">Figure </w:t>
+      </w:r>
+      <w:r>
+        <w:fldChar w:fldCharType="begin"/>
+      </w:r>
+      <w:r>
+        <w:instrText xml:space="preserve"> SEQ Figure \* ARABIC </w:instrText>
+      </w:r>
+      <w:r>
+        <w:fldChar w:fldCharType="separate"/>
+      </w:r>
+      <w:r>
+        <w:rPr>
+          <w:noProof/>
+        </w:rPr>
+        <w:t>38</w:t>
+      </w:r>
+      <w:r>
+        <w:fldChar w:fldCharType="end"/>
+      </w:r>
+      <w:r>
+        <w:t xml:space="preserve"> Run model and output results to screen</w:t>
+      </w:r>
     </w:p>
     <w:p>
       <w:pPr>
@@ -14175,12 +15324,11 @@
         <w:spacing w:line="360" w:lineRule="auto"/>
         <w:jc w:val="both"/>
       </w:pPr>
-      <w:bookmarkStart w:id="37" w:name="_Toc530677531"/>
-      <w:r>
-        <w:lastRenderedPageBreak/>
+      <w:bookmarkStart w:id="38" w:name="_Toc530677531"/>
+      <w:r>
         <w:t>Testing</w:t>
       </w:r>
-      <w:bookmarkEnd w:id="37"/>
+      <w:bookmarkEnd w:id="38"/>
     </w:p>
     <w:p>
       <w:pPr>
@@ -14204,6 +15352,7 @@
         </w:numPr>
       </w:pPr>
       <w:r>
+        <w:lastRenderedPageBreak/>
         <w:t>Data Mining &amp; Machine Learning section</w:t>
       </w:r>
     </w:p>
@@ -14343,11 +15492,11 @@
         <w:spacing w:line="360" w:lineRule="auto"/>
         <w:jc w:val="both"/>
       </w:pPr>
-      <w:bookmarkStart w:id="38" w:name="_Toc530677532"/>
+      <w:bookmarkStart w:id="39" w:name="_Toc530677532"/>
       <w:r>
         <w:t>Issues and Risks</w:t>
       </w:r>
-      <w:bookmarkEnd w:id="38"/>
+      <w:bookmarkEnd w:id="39"/>
     </w:p>
     <w:p>
       <w:pPr>
@@ -14376,7 +15525,6 @@
         <w:rPr>
           <w:sz w:val="24"/>
         </w:rPr>
-        <w:lastRenderedPageBreak/>
         <w:t>Rebuilding</w:t>
       </w:r>
       <w:r>
@@ -14475,7 +15623,14 @@
         <w:rPr>
           <w:sz w:val="24"/>
         </w:rPr>
-        <w:t>Enabling the use of Oauth2 authentication such that the application logins to Twitter instead of the user. This will be solved by learning more about Oauth2 authentication, as it is a newer technology, and working on its implementation.</w:t>
+        <w:t xml:space="preserve">Enabling the use of Oauth2 authentication such that the application logins to Twitter instead of the user. This will be solved by learning </w:t>
+      </w:r>
+      <w:r>
+        <w:rPr>
+          <w:sz w:val="24"/>
+        </w:rPr>
+        <w:lastRenderedPageBreak/>
+        <w:t>more about Oauth2 authentication, as it is a newer technology, and working on its implementation.</w:t>
       </w:r>
     </w:p>
     <w:p>
@@ -14538,11 +15693,11 @@
         <w:spacing w:line="360" w:lineRule="auto"/>
         <w:jc w:val="both"/>
       </w:pPr>
-      <w:bookmarkStart w:id="39" w:name="_Toc530677533"/>
+      <w:bookmarkStart w:id="40" w:name="_Toc530677533"/>
       <w:r>
         <w:t>Plan and Future Work</w:t>
       </w:r>
-      <w:bookmarkEnd w:id="39"/>
+      <w:bookmarkEnd w:id="40"/>
     </w:p>
     <w:p>
       <w:pPr>
@@ -14643,7 +15798,7 @@
                     <pic:cNvPicPr/>
                   </pic:nvPicPr>
                   <pic:blipFill rotWithShape="1">
-                    <a:blip r:embed="rId36"/>
+                    <a:blip r:embed="rId47"/>
                     <a:srcRect l="622" t="3056" r="2181" b="3028"/>
                     <a:stretch/>
                   </pic:blipFill>
@@ -14670,8 +15825,6 @@
           </wp:inline>
         </w:drawing>
       </w:r>
-      <w:bookmarkStart w:id="40" w:name="_GoBack"/>
-      <w:bookmarkEnd w:id="40"/>
     </w:p>
     <w:p>
       <w:pPr>
@@ -14683,12 +15836,10 @@
       </w:pPr>
       <w:bookmarkStart w:id="41" w:name="_Toc530677512"/>
       <w:r>
-        <w:lastRenderedPageBreak/>
         <w:t>Bibliography</w:t>
       </w:r>
       <w:bookmarkEnd w:id="41"/>
     </w:p>
-    <w:p/>
     <w:p>
       <w:pPr>
         <w:pStyle w:val="ListParagraph"/>
@@ -14725,6 +15876,7 @@
         <w:rPr>
           <w:rFonts w:ascii="Cambria" w:hAnsi="Cambria"/>
         </w:rPr>
+        <w:lastRenderedPageBreak/>
         <w:t>Varol</w:t>
       </w:r>
       <w:proofErr w:type="spellEnd"/>
@@ -15178,14 +16330,7 @@
         <w:rPr>
           <w:rFonts w:ascii="Cambria" w:hAnsi="Cambria"/>
         </w:rPr>
-        <w:t>, www.netimperative.com/2018/11/us-elections-</w:t>
-      </w:r>
-      <w:r>
-        <w:rPr>
-          <w:rFonts w:ascii="Cambria" w:hAnsi="Cambria"/>
-        </w:rPr>
-        <w:lastRenderedPageBreak/>
-        <w:t>twitter-shuts-down-10000-bot-accounts-discouraging-voting/, Date Accessed: November 2018</w:t>
+        <w:t>, www.netimperative.com/2018/11/us-elections-twitter-shuts-down-10000-bot-accounts-discouraging-voting/, Date Accessed: November 2018</w:t>
       </w:r>
     </w:p>
     <w:p>
@@ -15224,6 +16369,7 @@
         <w:rPr>
           <w:rFonts w:ascii="Cambria" w:hAnsi="Cambria"/>
         </w:rPr>
+        <w:lastRenderedPageBreak/>
         <w:t>OSoMe</w:t>
       </w:r>
       <w:proofErr w:type="spellEnd"/>
@@ -15725,7 +16871,6 @@
         <w:rPr>
           <w:rFonts w:ascii="Cambria" w:hAnsi="Cambria"/>
         </w:rPr>
-        <w:lastRenderedPageBreak/>
         <w:t>PostgreSQL; (-), PostgreSQL: The world’s most advanced open source database, www.postgresql.org, Date Accessed: October 2018</w:t>
       </w:r>
     </w:p>
@@ -15767,6 +16912,7 @@
         <w:rPr>
           <w:rFonts w:ascii="Cambria" w:hAnsi="Cambria" w:cs="TimesNewRomanPSMT"/>
         </w:rPr>
+        <w:lastRenderedPageBreak/>
         <w:t>Mauro,</w:t>
       </w:r>
       <w:r>
@@ -16198,7 +17344,7 @@
       <w:r>
         <w:t>botometer.iuni.iu.edu/bot-repository/datasets.htm</w:t>
       </w:r>
-      <w:hyperlink r:id="rId37" w:history="1">
+      <w:hyperlink r:id="rId48" w:history="1">
         <w:r>
           <w:rPr>
             <w:rStyle w:val="Hyperlink"/>
@@ -16501,7 +17647,6 @@
         <w:rPr>
           <w:rFonts w:ascii="Cambria" w:hAnsi="Cambria"/>
         </w:rPr>
-        <w:lastRenderedPageBreak/>
         <w:t>Azevedo</w:t>
       </w:r>
       <w:r>
@@ -16735,6 +17880,7 @@
         <w:rPr>
           <w:rFonts w:ascii="Cambria" w:hAnsi="Cambria"/>
         </w:rPr>
+        <w:lastRenderedPageBreak/>
         <w:t>The Django Book; (2018), The Model-View-Controller Design Pattern, djangobook.com/model-view-controller-design-pattern/, Date Accessed: October 2018</w:t>
       </w:r>
     </w:p>
@@ -16825,8 +17971,8 @@
       </w:pPr>
     </w:p>
     <w:sectPr>
-      <w:headerReference w:type="even" r:id="rId38"/>
-      <w:headerReference w:type="default" r:id="rId39"/>
+      <w:headerReference w:type="even" r:id="rId49"/>
+      <w:headerReference w:type="default" r:id="rId50"/>
       <w:pgSz w:w="11900" w:h="16840"/>
       <w:pgMar w:top="1440" w:right="1800" w:bottom="1440" w:left="1800" w:header="708" w:footer="708" w:gutter="0"/>
       <w:cols w:space="708"/>
@@ -18389,7 +19535,7 @@
   <w:abstractNum w:abstractNumId="11" w15:restartNumberingAfterBreak="0">
     <w:nsid w:val="2EF77EB8"/>
     <w:multiLevelType w:val="hybridMultilevel"/>
-    <w:tmpl w:val="7BA29184"/>
+    <w:tmpl w:val="2DB27048"/>
     <w:lvl w:ilvl="0" w:tplc="18090001">
       <w:start w:val="1"/>
       <w:numFmt w:val="bullet"/>
@@ -18402,7 +19548,7 @@
         <w:rFonts w:ascii="Symbol" w:hAnsi="Symbol" w:hint="default"/>
       </w:rPr>
     </w:lvl>
-    <w:lvl w:ilvl="1" w:tplc="18090003" w:tentative="1">
+    <w:lvl w:ilvl="1" w:tplc="18090003">
       <w:start w:val="1"/>
       <w:numFmt w:val="bullet"/>
       <w:lvlText w:val="o"/>
@@ -22070,7 +23216,7 @@
 </file>
 
 <file path=customXml/itemProps1.xml><?xml version="1.0" encoding="utf-8"?>
-<ds:datastoreItem xmlns:ds="http://schemas.openxmlformats.org/officeDocument/2006/customXml" ds:itemID="{09BD7663-F2EF-4080-A96B-E564EFCA78F4}">
+<ds:datastoreItem xmlns:ds="http://schemas.openxmlformats.org/officeDocument/2006/customXml" ds:itemID="{28A9CCE4-0CC1-4353-B6CD-CDDCC6029C33}">
   <ds:schemaRefs>
     <ds:schemaRef ds:uri="http://schemas.openxmlformats.org/officeDocument/2006/bibliography"/>
   </ds:schemaRefs>

--- a/documents/MaxMacDonald_Interim_Report.docx
+++ b/documents/MaxMacDonald_Interim_Report.docx
@@ -15855,8 +15855,6 @@
       <w:r>
         <w:t>.</w:t>
       </w:r>
-      <w:bookmarkStart w:id="57" w:name="_GoBack"/>
-      <w:bookmarkEnd w:id="57"/>
     </w:p>
     <w:p>
       <w:pPr>
@@ -15909,7 +15907,7 @@
         <w:pStyle w:val="Caption"/>
         <w:jc w:val="center"/>
       </w:pPr>
-      <w:bookmarkStart w:id="58" w:name="_Toc531602536"/>
+      <w:bookmarkStart w:id="57" w:name="_Toc531602536"/>
       <w:r>
         <w:t xml:space="preserve">Figure </w:t>
       </w:r>
@@ -15940,7 +15938,7 @@
       <w:r>
         <w:t xml:space="preserve"> Relationship Diagram</w:t>
       </w:r>
-      <w:bookmarkEnd w:id="58"/>
+      <w:bookmarkEnd w:id="57"/>
     </w:p>
     <w:p>
       <w:pPr>
@@ -15952,12 +15950,12 @@
         <w:spacing w:line="360" w:lineRule="auto"/>
         <w:jc w:val="both"/>
       </w:pPr>
-      <w:bookmarkStart w:id="59" w:name="_Toc531602602"/>
+      <w:bookmarkStart w:id="58" w:name="_Toc531602602"/>
       <w:r>
         <w:lastRenderedPageBreak/>
         <w:t>Prototyping and Development</w:t>
       </w:r>
-      <w:bookmarkEnd w:id="59"/>
+      <w:bookmarkEnd w:id="58"/>
     </w:p>
     <w:p>
       <w:pPr>
@@ -15997,14 +15995,14 @@
         <w:spacing w:line="360" w:lineRule="auto"/>
         <w:jc w:val="both"/>
       </w:pPr>
-      <w:bookmarkStart w:id="60" w:name="_Toc531602603"/>
+      <w:bookmarkStart w:id="59" w:name="_Toc531602603"/>
       <w:r>
         <w:t>Vertical P</w:t>
       </w:r>
       <w:r>
         <w:t>rototype</w:t>
       </w:r>
-      <w:bookmarkEnd w:id="60"/>
+      <w:bookmarkEnd w:id="59"/>
     </w:p>
     <w:p>
       <w:pPr>
@@ -16046,11 +16044,11 @@
         </w:numPr>
         <w:spacing w:line="360" w:lineRule="auto"/>
       </w:pPr>
-      <w:bookmarkStart w:id="61" w:name="_Toc531602604"/>
+      <w:bookmarkStart w:id="60" w:name="_Toc531602604"/>
       <w:r>
         <w:t>Web Front-End</w:t>
       </w:r>
-      <w:bookmarkEnd w:id="61"/>
+      <w:bookmarkEnd w:id="60"/>
     </w:p>
     <w:p>
       <w:pPr>
@@ -16130,7 +16128,7 @@
         <w:pStyle w:val="Caption"/>
         <w:jc w:val="center"/>
       </w:pPr>
-      <w:bookmarkStart w:id="62" w:name="_Toc531602537"/>
+      <w:bookmarkStart w:id="61" w:name="_Toc531602537"/>
       <w:r>
         <w:t xml:space="preserve">Figure </w:t>
       </w:r>
@@ -16155,7 +16153,7 @@
       <w:r>
         <w:t xml:space="preserve"> Web Front End</w:t>
       </w:r>
-      <w:bookmarkEnd w:id="62"/>
+      <w:bookmarkEnd w:id="61"/>
     </w:p>
     <w:p>
       <w:pPr>
@@ -16208,7 +16206,7 @@
         <w:pStyle w:val="Caption"/>
         <w:jc w:val="center"/>
       </w:pPr>
-      <w:bookmarkStart w:id="63" w:name="_Toc531602538"/>
+      <w:bookmarkStart w:id="62" w:name="_Toc531602538"/>
       <w:r>
         <w:t xml:space="preserve">Figure </w:t>
       </w:r>
@@ -16231,9 +16229,20 @@
         <w:fldChar w:fldCharType="end"/>
       </w:r>
       <w:r>
-        <w:t xml:space="preserve"> Returned Tweets</w:t>
-      </w:r>
+        <w:t xml:space="preserve"> </w:t>
+      </w:r>
+      <w:r>
+        <w:t>Web Front End</w:t>
+      </w:r>
+      <w:r>
+        <w:t xml:space="preserve"> with returned t</w:t>
+      </w:r>
+      <w:bookmarkStart w:id="63" w:name="_GoBack"/>
       <w:bookmarkEnd w:id="63"/>
+      <w:r>
+        <w:t>weets</w:t>
+      </w:r>
+      <w:bookmarkEnd w:id="62"/>
     </w:p>
     <w:p>
       <w:pPr>
@@ -26332,7 +26341,7 @@
 </file>
 
 <file path=customXml/itemProps1.xml><?xml version="1.0" encoding="utf-8"?>
-<ds:datastoreItem xmlns:ds="http://schemas.openxmlformats.org/officeDocument/2006/customXml" ds:itemID="{9F70ABB9-80F2-405B-B785-B977B76236D5}">
+<ds:datastoreItem xmlns:ds="http://schemas.openxmlformats.org/officeDocument/2006/customXml" ds:itemID="{DAAB1C0A-A3F9-40A4-B153-8B5A7A940CB0}">
   <ds:schemaRefs>
     <ds:schemaRef ds:uri="http://schemas.openxmlformats.org/officeDocument/2006/bibliography"/>
   </ds:schemaRefs>

--- a/documents/MaxMacDonald_Interim_Report.docx
+++ b/documents/MaxMacDonald_Interim_Report.docx
@@ -466,7 +466,7 @@
         <w:rPr>
           <w:noProof/>
         </w:rPr>
-        <w:instrText xml:space="preserve"> PAGEREF _Toc531602560 \h </w:instrText>
+        <w:instrText xml:space="preserve"> PAGEREF _Toc531620709 \h </w:instrText>
       </w:r>
       <w:r>
         <w:rPr>
@@ -539,7 +539,7 @@
         <w:rPr>
           <w:noProof/>
         </w:rPr>
-        <w:instrText xml:space="preserve"> PAGEREF _Toc531602561 \h </w:instrText>
+        <w:instrText xml:space="preserve"> PAGEREF _Toc531620710 \h </w:instrText>
       </w:r>
       <w:r>
         <w:rPr>
@@ -614,7 +614,7 @@
         <w:rPr>
           <w:noProof/>
         </w:rPr>
-        <w:instrText xml:space="preserve"> PAGEREF _Toc531602562 \h </w:instrText>
+        <w:instrText xml:space="preserve"> PAGEREF _Toc531620711 \h </w:instrText>
       </w:r>
       <w:r>
         <w:rPr>
@@ -689,7 +689,7 @@
         <w:rPr>
           <w:noProof/>
         </w:rPr>
-        <w:instrText xml:space="preserve"> PAGEREF _Toc531602563 \h </w:instrText>
+        <w:instrText xml:space="preserve"> PAGEREF _Toc531620712 \h </w:instrText>
       </w:r>
       <w:r>
         <w:rPr>
@@ -764,7 +764,7 @@
         <w:rPr>
           <w:noProof/>
         </w:rPr>
-        <w:instrText xml:space="preserve"> PAGEREF _Toc531602564 \h </w:instrText>
+        <w:instrText xml:space="preserve"> PAGEREF _Toc531620713 \h </w:instrText>
       </w:r>
       <w:r>
         <w:rPr>
@@ -839,7 +839,7 @@
         <w:rPr>
           <w:noProof/>
         </w:rPr>
-        <w:instrText xml:space="preserve"> PAGEREF _Toc531602565 \h </w:instrText>
+        <w:instrText xml:space="preserve"> PAGEREF _Toc531620714 \h </w:instrText>
       </w:r>
       <w:r>
         <w:rPr>
@@ -914,7 +914,7 @@
         <w:rPr>
           <w:noProof/>
         </w:rPr>
-        <w:instrText xml:space="preserve"> PAGEREF _Toc531602566 \h </w:instrText>
+        <w:instrText xml:space="preserve"> PAGEREF _Toc531620715 \h </w:instrText>
       </w:r>
       <w:r>
         <w:rPr>
@@ -989,7 +989,7 @@
         <w:rPr>
           <w:noProof/>
         </w:rPr>
-        <w:instrText xml:space="preserve"> PAGEREF _Toc531602567 \h </w:instrText>
+        <w:instrText xml:space="preserve"> PAGEREF _Toc531620716 \h </w:instrText>
       </w:r>
       <w:r>
         <w:rPr>
@@ -1064,7 +1064,7 @@
         <w:rPr>
           <w:noProof/>
         </w:rPr>
-        <w:instrText xml:space="preserve"> PAGEREF _Toc531602568 \h </w:instrText>
+        <w:instrText xml:space="preserve"> PAGEREF _Toc531620717 \h </w:instrText>
       </w:r>
       <w:r>
         <w:rPr>
@@ -1139,7 +1139,7 @@
         <w:rPr>
           <w:noProof/>
         </w:rPr>
-        <w:instrText xml:space="preserve"> PAGEREF _Toc531602569 \h </w:instrText>
+        <w:instrText xml:space="preserve"> PAGEREF _Toc531620718 \h </w:instrText>
       </w:r>
       <w:r>
         <w:rPr>
@@ -1214,7 +1214,7 @@
         <w:rPr>
           <w:noProof/>
         </w:rPr>
-        <w:instrText xml:space="preserve"> PAGEREF _Toc531602570 \h </w:instrText>
+        <w:instrText xml:space="preserve"> PAGEREF _Toc531620719 \h </w:instrText>
       </w:r>
       <w:r>
         <w:rPr>
@@ -1289,7 +1289,7 @@
         <w:rPr>
           <w:noProof/>
         </w:rPr>
-        <w:instrText xml:space="preserve"> PAGEREF _Toc531602571 \h </w:instrText>
+        <w:instrText xml:space="preserve"> PAGEREF _Toc531620720 \h </w:instrText>
       </w:r>
       <w:r>
         <w:rPr>
@@ -1364,7 +1364,7 @@
         <w:rPr>
           <w:noProof/>
         </w:rPr>
-        <w:instrText xml:space="preserve"> PAGEREF _Toc531602572 \h </w:instrText>
+        <w:instrText xml:space="preserve"> PAGEREF _Toc531620721 \h </w:instrText>
       </w:r>
       <w:r>
         <w:rPr>
@@ -1439,7 +1439,7 @@
         <w:rPr>
           <w:noProof/>
         </w:rPr>
-        <w:instrText xml:space="preserve"> PAGEREF _Toc531602573 \h </w:instrText>
+        <w:instrText xml:space="preserve"> PAGEREF _Toc531620722 \h </w:instrText>
       </w:r>
       <w:r>
         <w:rPr>
@@ -1516,7 +1516,7 @@
         <w:rPr>
           <w:noProof/>
         </w:rPr>
-        <w:instrText xml:space="preserve"> PAGEREF _Toc531602574 \h </w:instrText>
+        <w:instrText xml:space="preserve"> PAGEREF _Toc531620723 \h </w:instrText>
       </w:r>
       <w:r>
         <w:rPr>
@@ -1591,7 +1591,7 @@
         <w:rPr>
           <w:noProof/>
         </w:rPr>
-        <w:instrText xml:space="preserve"> PAGEREF _Toc531602575 \h </w:instrText>
+        <w:instrText xml:space="preserve"> PAGEREF _Toc531620724 \h </w:instrText>
       </w:r>
       <w:r>
         <w:rPr>
@@ -1666,7 +1666,7 @@
         <w:rPr>
           <w:noProof/>
         </w:rPr>
-        <w:instrText xml:space="preserve"> PAGEREF _Toc531602576 \h </w:instrText>
+        <w:instrText xml:space="preserve"> PAGEREF _Toc531620725 \h </w:instrText>
       </w:r>
       <w:r>
         <w:rPr>
@@ -1741,7 +1741,7 @@
         <w:rPr>
           <w:noProof/>
         </w:rPr>
-        <w:instrText xml:space="preserve"> PAGEREF _Toc531602577 \h </w:instrText>
+        <w:instrText xml:space="preserve"> PAGEREF _Toc531620726 \h </w:instrText>
       </w:r>
       <w:r>
         <w:rPr>
@@ -1816,7 +1816,7 @@
         <w:rPr>
           <w:noProof/>
         </w:rPr>
-        <w:instrText xml:space="preserve"> PAGEREF _Toc531602578 \h </w:instrText>
+        <w:instrText xml:space="preserve"> PAGEREF _Toc531620727 \h </w:instrText>
       </w:r>
       <w:r>
         <w:rPr>
@@ -1891,7 +1891,7 @@
         <w:rPr>
           <w:noProof/>
         </w:rPr>
-        <w:instrText xml:space="preserve"> PAGEREF _Toc531602579 \h </w:instrText>
+        <w:instrText xml:space="preserve"> PAGEREF _Toc531620728 \h </w:instrText>
       </w:r>
       <w:r>
         <w:rPr>
@@ -1966,7 +1966,7 @@
         <w:rPr>
           <w:noProof/>
         </w:rPr>
-        <w:instrText xml:space="preserve"> PAGEREF _Toc531602580 \h </w:instrText>
+        <w:instrText xml:space="preserve"> PAGEREF _Toc531620729 \h </w:instrText>
       </w:r>
       <w:r>
         <w:rPr>
@@ -2041,7 +2041,7 @@
         <w:rPr>
           <w:noProof/>
         </w:rPr>
-        <w:instrText xml:space="preserve"> PAGEREF _Toc531602581 \h </w:instrText>
+        <w:instrText xml:space="preserve"> PAGEREF _Toc531620730 \h </w:instrText>
       </w:r>
       <w:r>
         <w:rPr>
@@ -2116,7 +2116,7 @@
         <w:rPr>
           <w:noProof/>
         </w:rPr>
-        <w:instrText xml:space="preserve"> PAGEREF _Toc531602582 \h </w:instrText>
+        <w:instrText xml:space="preserve"> PAGEREF _Toc531620731 \h </w:instrText>
       </w:r>
       <w:r>
         <w:rPr>
@@ -2191,7 +2191,7 @@
         <w:rPr>
           <w:noProof/>
         </w:rPr>
-        <w:instrText xml:space="preserve"> PAGEREF _Toc531602583 \h </w:instrText>
+        <w:instrText xml:space="preserve"> PAGEREF _Toc531620732 \h </w:instrText>
       </w:r>
       <w:r>
         <w:rPr>
@@ -2264,7 +2264,7 @@
         <w:rPr>
           <w:noProof/>
         </w:rPr>
-        <w:instrText xml:space="preserve"> PAGEREF _Toc531602584 \h </w:instrText>
+        <w:instrText xml:space="preserve"> PAGEREF _Toc531620733 \h </w:instrText>
       </w:r>
       <w:r>
         <w:rPr>
@@ -2341,7 +2341,7 @@
         <w:rPr>
           <w:noProof/>
         </w:rPr>
-        <w:instrText xml:space="preserve"> PAGEREF _Toc531602585 \h </w:instrText>
+        <w:instrText xml:space="preserve"> PAGEREF _Toc531620734 \h </w:instrText>
       </w:r>
       <w:r>
         <w:rPr>
@@ -2418,7 +2418,7 @@
         <w:rPr>
           <w:noProof/>
         </w:rPr>
-        <w:instrText xml:space="preserve"> PAGEREF _Toc531602586 \h </w:instrText>
+        <w:instrText xml:space="preserve"> PAGEREF _Toc531620735 \h </w:instrText>
       </w:r>
       <w:r>
         <w:rPr>
@@ -2495,7 +2495,7 @@
         <w:rPr>
           <w:noProof/>
         </w:rPr>
-        <w:instrText xml:space="preserve"> PAGEREF _Toc531602587 \h </w:instrText>
+        <w:instrText xml:space="preserve"> PAGEREF _Toc531620736 \h </w:instrText>
       </w:r>
       <w:r>
         <w:rPr>
@@ -2572,7 +2572,7 @@
         <w:rPr>
           <w:noProof/>
         </w:rPr>
-        <w:instrText xml:space="preserve"> PAGEREF _Toc531602588 \h </w:instrText>
+        <w:instrText xml:space="preserve"> PAGEREF _Toc531620737 \h </w:instrText>
       </w:r>
       <w:r>
         <w:rPr>
@@ -2649,7 +2649,7 @@
         <w:rPr>
           <w:noProof/>
         </w:rPr>
-        <w:instrText xml:space="preserve"> PAGEREF _Toc531602589 \h </w:instrText>
+        <w:instrText xml:space="preserve"> PAGEREF _Toc531620738 \h </w:instrText>
       </w:r>
       <w:r>
         <w:rPr>
@@ -2724,7 +2724,7 @@
         <w:rPr>
           <w:noProof/>
         </w:rPr>
-        <w:instrText xml:space="preserve"> PAGEREF _Toc531602590 \h </w:instrText>
+        <w:instrText xml:space="preserve"> PAGEREF _Toc531620739 \h </w:instrText>
       </w:r>
       <w:r>
         <w:rPr>
@@ -2799,7 +2799,7 @@
         <w:rPr>
           <w:noProof/>
         </w:rPr>
-        <w:instrText xml:space="preserve"> PAGEREF _Toc531602591 \h </w:instrText>
+        <w:instrText xml:space="preserve"> PAGEREF _Toc531620740 \h </w:instrText>
       </w:r>
       <w:r>
         <w:rPr>
@@ -2874,7 +2874,7 @@
         <w:rPr>
           <w:noProof/>
         </w:rPr>
-        <w:instrText xml:space="preserve"> PAGEREF _Toc531602592 \h </w:instrText>
+        <w:instrText xml:space="preserve"> PAGEREF _Toc531620741 \h </w:instrText>
       </w:r>
       <w:r>
         <w:rPr>
@@ -2949,7 +2949,7 @@
         <w:rPr>
           <w:noProof/>
         </w:rPr>
-        <w:instrText xml:space="preserve"> PAGEREF _Toc531602593 \h </w:instrText>
+        <w:instrText xml:space="preserve"> PAGEREF _Toc531620742 \h </w:instrText>
       </w:r>
       <w:r>
         <w:rPr>
@@ -3022,7 +3022,7 @@
         <w:rPr>
           <w:noProof/>
         </w:rPr>
-        <w:instrText xml:space="preserve"> PAGEREF _Toc531602594 \h </w:instrText>
+        <w:instrText xml:space="preserve"> PAGEREF _Toc531620743 \h </w:instrText>
       </w:r>
       <w:r>
         <w:rPr>
@@ -3097,7 +3097,7 @@
         <w:rPr>
           <w:noProof/>
         </w:rPr>
-        <w:instrText xml:space="preserve"> PAGEREF _Toc531602595 \h </w:instrText>
+        <w:instrText xml:space="preserve"> PAGEREF _Toc531620744 \h </w:instrText>
       </w:r>
       <w:r>
         <w:rPr>
@@ -3172,7 +3172,7 @@
         <w:rPr>
           <w:noProof/>
         </w:rPr>
-        <w:instrText xml:space="preserve"> PAGEREF _Toc531602596 \h </w:instrText>
+        <w:instrText xml:space="preserve"> PAGEREF _Toc531620745 \h </w:instrText>
       </w:r>
       <w:r>
         <w:rPr>
@@ -3247,7 +3247,7 @@
         <w:rPr>
           <w:noProof/>
         </w:rPr>
-        <w:instrText xml:space="preserve"> PAGEREF _Toc531602597 \h </w:instrText>
+        <w:instrText xml:space="preserve"> PAGEREF _Toc531620746 \h </w:instrText>
       </w:r>
       <w:r>
         <w:rPr>
@@ -3322,7 +3322,7 @@
         <w:rPr>
           <w:noProof/>
         </w:rPr>
-        <w:instrText xml:space="preserve"> PAGEREF _Toc531602598 \h </w:instrText>
+        <w:instrText xml:space="preserve"> PAGEREF _Toc531620747 \h </w:instrText>
       </w:r>
       <w:r>
         <w:rPr>
@@ -3397,7 +3397,7 @@
         <w:rPr>
           <w:noProof/>
         </w:rPr>
-        <w:instrText xml:space="preserve"> PAGEREF _Toc531602599 \h </w:instrText>
+        <w:instrText xml:space="preserve"> PAGEREF _Toc531620748 \h </w:instrText>
       </w:r>
       <w:r>
         <w:rPr>
@@ -3472,7 +3472,7 @@
         <w:rPr>
           <w:noProof/>
         </w:rPr>
-        <w:instrText xml:space="preserve"> PAGEREF _Toc531602600 \h </w:instrText>
+        <w:instrText xml:space="preserve"> PAGEREF _Toc531620749 \h </w:instrText>
       </w:r>
       <w:r>
         <w:rPr>
@@ -3547,7 +3547,7 @@
         <w:rPr>
           <w:noProof/>
         </w:rPr>
-        <w:instrText xml:space="preserve"> PAGEREF _Toc531602601 \h </w:instrText>
+        <w:instrText xml:space="preserve"> PAGEREF _Toc531620750 \h </w:instrText>
       </w:r>
       <w:r>
         <w:rPr>
@@ -3620,7 +3620,7 @@
         <w:rPr>
           <w:noProof/>
         </w:rPr>
-        <w:instrText xml:space="preserve"> PAGEREF _Toc531602602 \h </w:instrText>
+        <w:instrText xml:space="preserve"> PAGEREF _Toc531620751 \h </w:instrText>
       </w:r>
       <w:r>
         <w:rPr>
@@ -3695,7 +3695,7 @@
         <w:rPr>
           <w:noProof/>
         </w:rPr>
-        <w:instrText xml:space="preserve"> PAGEREF _Toc531602603 \h </w:instrText>
+        <w:instrText xml:space="preserve"> PAGEREF _Toc531620752 \h </w:instrText>
       </w:r>
       <w:r>
         <w:rPr>
@@ -3770,7 +3770,7 @@
         <w:rPr>
           <w:noProof/>
         </w:rPr>
-        <w:instrText xml:space="preserve"> PAGEREF _Toc531602604 \h </w:instrText>
+        <w:instrText xml:space="preserve"> PAGEREF _Toc531620753 \h </w:instrText>
       </w:r>
       <w:r>
         <w:rPr>
@@ -3845,7 +3845,7 @@
         <w:rPr>
           <w:noProof/>
         </w:rPr>
-        <w:instrText xml:space="preserve"> PAGEREF _Toc531602605 \h </w:instrText>
+        <w:instrText xml:space="preserve"> PAGEREF _Toc531620754 \h </w:instrText>
       </w:r>
       <w:r>
         <w:rPr>
@@ -3920,7 +3920,7 @@
         <w:rPr>
           <w:noProof/>
         </w:rPr>
-        <w:instrText xml:space="preserve"> PAGEREF _Toc531602606 \h </w:instrText>
+        <w:instrText xml:space="preserve"> PAGEREF _Toc531620755 \h </w:instrText>
       </w:r>
       <w:r>
         <w:rPr>
@@ -3995,7 +3995,7 @@
         <w:rPr>
           <w:noProof/>
         </w:rPr>
-        <w:instrText xml:space="preserve"> PAGEREF _Toc531602607 \h </w:instrText>
+        <w:instrText xml:space="preserve"> PAGEREF _Toc531620756 \h </w:instrText>
       </w:r>
       <w:r>
         <w:rPr>
@@ -4071,7 +4071,7 @@
         <w:rPr>
           <w:noProof/>
         </w:rPr>
-        <w:instrText xml:space="preserve"> PAGEREF _Toc531602608 \h </w:instrText>
+        <w:instrText xml:space="preserve"> PAGEREF _Toc531620757 \h </w:instrText>
       </w:r>
       <w:r>
         <w:rPr>
@@ -4144,7 +4144,7 @@
         <w:rPr>
           <w:noProof/>
         </w:rPr>
-        <w:instrText xml:space="preserve"> PAGEREF _Toc531602609 \h </w:instrText>
+        <w:instrText xml:space="preserve"> PAGEREF _Toc531620758 \h </w:instrText>
       </w:r>
       <w:r>
         <w:rPr>
@@ -4219,7 +4219,7 @@
         <w:rPr>
           <w:noProof/>
         </w:rPr>
-        <w:instrText xml:space="preserve"> PAGEREF _Toc531602610 \h </w:instrText>
+        <w:instrText xml:space="preserve"> PAGEREF _Toc531620759 \h </w:instrText>
       </w:r>
       <w:r>
         <w:rPr>
@@ -4294,7 +4294,7 @@
         <w:rPr>
           <w:noProof/>
         </w:rPr>
-        <w:instrText xml:space="preserve"> PAGEREF _Toc531602611 \h </w:instrText>
+        <w:instrText xml:space="preserve"> PAGEREF _Toc531620760 \h </w:instrText>
       </w:r>
       <w:r>
         <w:rPr>
@@ -4369,7 +4369,7 @@
         <w:rPr>
           <w:noProof/>
         </w:rPr>
-        <w:instrText xml:space="preserve"> PAGEREF _Toc531602612 \h </w:instrText>
+        <w:instrText xml:space="preserve"> PAGEREF _Toc531620761 \h </w:instrText>
       </w:r>
       <w:r>
         <w:rPr>
@@ -4442,7 +4442,7 @@
         <w:rPr>
           <w:noProof/>
         </w:rPr>
-        <w:instrText xml:space="preserve"> PAGEREF _Toc531602613 \h </w:instrText>
+        <w:instrText xml:space="preserve"> PAGEREF _Toc531620762 \h </w:instrText>
       </w:r>
       <w:r>
         <w:rPr>
@@ -4515,7 +4515,7 @@
         <w:rPr>
           <w:noProof/>
         </w:rPr>
-        <w:instrText xml:space="preserve"> PAGEREF _Toc531602614 \h </w:instrText>
+        <w:instrText xml:space="preserve"> PAGEREF _Toc531620763 \h </w:instrText>
       </w:r>
       <w:r>
         <w:rPr>
@@ -4588,7 +4588,7 @@
         <w:rPr>
           <w:noProof/>
         </w:rPr>
-        <w:instrText xml:space="preserve"> PAGEREF _Toc531602615 \h </w:instrText>
+        <w:instrText xml:space="preserve"> PAGEREF _Toc531620764 \h </w:instrText>
       </w:r>
       <w:r>
         <w:rPr>
@@ -4675,7 +4675,7 @@
       <w:r>
         <w:fldChar w:fldCharType="separate"/>
       </w:r>
-      <w:hyperlink w:anchor="_Toc531602521" w:history="1">
+      <w:hyperlink w:anchor="_Toc531620765" w:history="1">
         <w:r>
           <w:rPr>
             <w:rStyle w:val="Hyperlink"/>
@@ -4702,7 +4702,7 @@
             <w:noProof/>
             <w:webHidden/>
           </w:rPr>
-          <w:instrText xml:space="preserve"> PAGEREF _Toc531602521 \h </w:instrText>
+          <w:instrText xml:space="preserve"> PAGEREF _Toc531620765 \h </w:instrText>
         </w:r>
         <w:r>
           <w:rPr>
@@ -4746,7 +4746,7 @@
           <w:lang w:val="en-IE" w:eastAsia="en-IE"/>
         </w:rPr>
       </w:pPr>
-      <w:hyperlink w:anchor="_Toc531602522" w:history="1">
+      <w:hyperlink w:anchor="_Toc531620766" w:history="1">
         <w:r>
           <w:rPr>
             <w:rStyle w:val="Hyperlink"/>
@@ -4773,7 +4773,7 @@
             <w:noProof/>
             <w:webHidden/>
           </w:rPr>
-          <w:instrText xml:space="preserve"> PAGEREF _Toc531602522 \h </w:instrText>
+          <w:instrText xml:space="preserve"> PAGEREF _Toc531620766 \h </w:instrText>
         </w:r>
         <w:r>
           <w:rPr>
@@ -4817,7 +4817,7 @@
           <w:lang w:val="en-IE" w:eastAsia="en-IE"/>
         </w:rPr>
       </w:pPr>
-      <w:hyperlink w:anchor="_Toc531602523" w:history="1">
+      <w:hyperlink w:anchor="_Toc531620767" w:history="1">
         <w:r>
           <w:rPr>
             <w:rStyle w:val="Hyperlink"/>
@@ -4844,7 +4844,7 @@
             <w:noProof/>
             <w:webHidden/>
           </w:rPr>
-          <w:instrText xml:space="preserve"> PAGEREF _Toc531602523 \h </w:instrText>
+          <w:instrText xml:space="preserve"> PAGEREF _Toc531620767 \h </w:instrText>
         </w:r>
         <w:r>
           <w:rPr>
@@ -4888,7 +4888,7 @@
           <w:lang w:val="en-IE" w:eastAsia="en-IE"/>
         </w:rPr>
       </w:pPr>
-      <w:hyperlink w:anchor="_Toc531602524" w:history="1">
+      <w:hyperlink w:anchor="_Toc531620768" w:history="1">
         <w:r>
           <w:rPr>
             <w:rStyle w:val="Hyperlink"/>
@@ -4915,7 +4915,7 @@
             <w:noProof/>
             <w:webHidden/>
           </w:rPr>
-          <w:instrText xml:space="preserve"> PAGEREF _Toc531602524 \h </w:instrText>
+          <w:instrText xml:space="preserve"> PAGEREF _Toc531620768 \h </w:instrText>
         </w:r>
         <w:r>
           <w:rPr>
@@ -4959,7 +4959,7 @@
           <w:lang w:val="en-IE" w:eastAsia="en-IE"/>
         </w:rPr>
       </w:pPr>
-      <w:hyperlink w:anchor="_Toc531602525" w:history="1">
+      <w:hyperlink w:anchor="_Toc531620769" w:history="1">
         <w:r>
           <w:rPr>
             <w:rStyle w:val="Hyperlink"/>
@@ -4986,7 +4986,7 @@
             <w:noProof/>
             <w:webHidden/>
           </w:rPr>
-          <w:instrText xml:space="preserve"> PAGEREF _Toc531602525 \h </w:instrText>
+          <w:instrText xml:space="preserve"> PAGEREF _Toc531620769 \h </w:instrText>
         </w:r>
         <w:r>
           <w:rPr>
@@ -5030,7 +5030,7 @@
           <w:lang w:val="en-IE" w:eastAsia="en-IE"/>
         </w:rPr>
       </w:pPr>
-      <w:hyperlink w:anchor="_Toc531602526" w:history="1">
+      <w:hyperlink w:anchor="_Toc531620770" w:history="1">
         <w:r>
           <w:rPr>
             <w:rStyle w:val="Hyperlink"/>
@@ -5057,7 +5057,7 @@
             <w:noProof/>
             <w:webHidden/>
           </w:rPr>
-          <w:instrText xml:space="preserve"> PAGEREF _Toc531602526 \h </w:instrText>
+          <w:instrText xml:space="preserve"> PAGEREF _Toc531620770 \h </w:instrText>
         </w:r>
         <w:r>
           <w:rPr>
@@ -5101,7 +5101,7 @@
           <w:lang w:val="en-IE" w:eastAsia="en-IE"/>
         </w:rPr>
       </w:pPr>
-      <w:hyperlink w:anchor="_Toc531602527" w:history="1">
+      <w:hyperlink w:anchor="_Toc531620771" w:history="1">
         <w:r>
           <w:rPr>
             <w:rStyle w:val="Hyperlink"/>
@@ -5128,7 +5128,7 @@
             <w:noProof/>
             <w:webHidden/>
           </w:rPr>
-          <w:instrText xml:space="preserve"> PAGEREF _Toc531602527 \h </w:instrText>
+          <w:instrText xml:space="preserve"> PAGEREF _Toc531620771 \h </w:instrText>
         </w:r>
         <w:r>
           <w:rPr>
@@ -5172,7 +5172,7 @@
           <w:lang w:val="en-IE" w:eastAsia="en-IE"/>
         </w:rPr>
       </w:pPr>
-      <w:hyperlink w:anchor="_Toc531602528" w:history="1">
+      <w:hyperlink w:anchor="_Toc531620772" w:history="1">
         <w:r>
           <w:rPr>
             <w:rStyle w:val="Hyperlink"/>
@@ -5199,7 +5199,7 @@
             <w:noProof/>
             <w:webHidden/>
           </w:rPr>
-          <w:instrText xml:space="preserve"> PAGEREF _Toc531602528 \h </w:instrText>
+          <w:instrText xml:space="preserve"> PAGEREF _Toc531620772 \h </w:instrText>
         </w:r>
         <w:r>
           <w:rPr>
@@ -5243,7 +5243,7 @@
           <w:lang w:val="en-IE" w:eastAsia="en-IE"/>
         </w:rPr>
       </w:pPr>
-      <w:hyperlink w:anchor="_Toc531602529" w:history="1">
+      <w:hyperlink w:anchor="_Toc531620773" w:history="1">
         <w:r>
           <w:rPr>
             <w:rStyle w:val="Hyperlink"/>
@@ -5270,7 +5270,7 @@
             <w:noProof/>
             <w:webHidden/>
           </w:rPr>
-          <w:instrText xml:space="preserve"> PAGEREF _Toc531602529 \h </w:instrText>
+          <w:instrText xml:space="preserve"> PAGEREF _Toc531620773 \h </w:instrText>
         </w:r>
         <w:r>
           <w:rPr>
@@ -5314,7 +5314,7 @@
           <w:lang w:val="en-IE" w:eastAsia="en-IE"/>
         </w:rPr>
       </w:pPr>
-      <w:hyperlink w:anchor="_Toc531602530" w:history="1">
+      <w:hyperlink w:anchor="_Toc531620774" w:history="1">
         <w:r>
           <w:rPr>
             <w:rStyle w:val="Hyperlink"/>
@@ -5341,7 +5341,7 @@
             <w:noProof/>
             <w:webHidden/>
           </w:rPr>
-          <w:instrText xml:space="preserve"> PAGEREF _Toc531602530 \h </w:instrText>
+          <w:instrText xml:space="preserve"> PAGEREF _Toc531620774 \h </w:instrText>
         </w:r>
         <w:r>
           <w:rPr>
@@ -5385,7 +5385,7 @@
           <w:lang w:val="en-IE" w:eastAsia="en-IE"/>
         </w:rPr>
       </w:pPr>
-      <w:hyperlink w:anchor="_Toc531602531" w:history="1">
+      <w:hyperlink w:anchor="_Toc531620775" w:history="1">
         <w:r>
           <w:rPr>
             <w:rStyle w:val="Hyperlink"/>
@@ -5412,7 +5412,7 @@
             <w:noProof/>
             <w:webHidden/>
           </w:rPr>
-          <w:instrText xml:space="preserve"> PAGEREF _Toc531602531 \h </w:instrText>
+          <w:instrText xml:space="preserve"> PAGEREF _Toc531620775 \h </w:instrText>
         </w:r>
         <w:r>
           <w:rPr>
@@ -5456,7 +5456,7 @@
           <w:lang w:val="en-IE" w:eastAsia="en-IE"/>
         </w:rPr>
       </w:pPr>
-      <w:hyperlink w:anchor="_Toc531602532" w:history="1">
+      <w:hyperlink w:anchor="_Toc531620776" w:history="1">
         <w:r>
           <w:rPr>
             <w:rStyle w:val="Hyperlink"/>
@@ -5483,7 +5483,7 @@
             <w:noProof/>
             <w:webHidden/>
           </w:rPr>
-          <w:instrText xml:space="preserve"> PAGEREF _Toc531602532 \h </w:instrText>
+          <w:instrText xml:space="preserve"> PAGEREF _Toc531620776 \h </w:instrText>
         </w:r>
         <w:r>
           <w:rPr>
@@ -5527,7 +5527,7 @@
           <w:lang w:val="en-IE" w:eastAsia="en-IE"/>
         </w:rPr>
       </w:pPr>
-      <w:hyperlink w:anchor="_Toc531602533" w:history="1">
+      <w:hyperlink w:anchor="_Toc531620777" w:history="1">
         <w:r>
           <w:rPr>
             <w:rStyle w:val="Hyperlink"/>
@@ -5554,7 +5554,7 @@
             <w:noProof/>
             <w:webHidden/>
           </w:rPr>
-          <w:instrText xml:space="preserve"> PAGEREF _Toc531602533 \h </w:instrText>
+          <w:instrText xml:space="preserve"> PAGEREF _Toc531620777 \h </w:instrText>
         </w:r>
         <w:r>
           <w:rPr>
@@ -5598,7 +5598,7 @@
           <w:lang w:val="en-IE" w:eastAsia="en-IE"/>
         </w:rPr>
       </w:pPr>
-      <w:hyperlink w:anchor="_Toc531602534" w:history="1">
+      <w:hyperlink w:anchor="_Toc531620778" w:history="1">
         <w:r>
           <w:rPr>
             <w:rStyle w:val="Hyperlink"/>
@@ -5625,7 +5625,7 @@
             <w:noProof/>
             <w:webHidden/>
           </w:rPr>
-          <w:instrText xml:space="preserve"> PAGEREF _Toc531602534 \h </w:instrText>
+          <w:instrText xml:space="preserve"> PAGEREF _Toc531620778 \h </w:instrText>
         </w:r>
         <w:r>
           <w:rPr>
@@ -5669,7 +5669,7 @@
           <w:lang w:val="en-IE" w:eastAsia="en-IE"/>
         </w:rPr>
       </w:pPr>
-      <w:hyperlink w:anchor="_Toc531602535" w:history="1">
+      <w:hyperlink w:anchor="_Toc531620779" w:history="1">
         <w:r>
           <w:rPr>
             <w:rStyle w:val="Hyperlink"/>
@@ -5696,7 +5696,7 @@
             <w:noProof/>
             <w:webHidden/>
           </w:rPr>
-          <w:instrText xml:space="preserve"> PAGEREF _Toc531602535 \h </w:instrText>
+          <w:instrText xml:space="preserve"> PAGEREF _Toc531620779 \h </w:instrText>
         </w:r>
         <w:r>
           <w:rPr>
@@ -5740,13 +5740,13 @@
           <w:lang w:val="en-IE" w:eastAsia="en-IE"/>
         </w:rPr>
       </w:pPr>
-      <w:hyperlink w:anchor="_Toc531602536" w:history="1">
+      <w:hyperlink w:anchor="_Toc531620780" w:history="1">
         <w:r>
           <w:rPr>
             <w:rStyle w:val="Hyperlink"/>
             <w:noProof/>
           </w:rPr>
-          <w:t>Figure 16 Entitiy Relationship Diagram</w:t>
+          <w:t>Figure 16 Entity Relationship Diagram</w:t>
         </w:r>
         <w:r>
           <w:rPr>
@@ -5767,7 +5767,7 @@
             <w:noProof/>
             <w:webHidden/>
           </w:rPr>
-          <w:instrText xml:space="preserve"> PAGEREF _Toc531602536 \h </w:instrText>
+          <w:instrText xml:space="preserve"> PAGEREF _Toc531620780 \h </w:instrText>
         </w:r>
         <w:r>
           <w:rPr>
@@ -5811,7 +5811,7 @@
           <w:lang w:val="en-IE" w:eastAsia="en-IE"/>
         </w:rPr>
       </w:pPr>
-      <w:hyperlink w:anchor="_Toc531602537" w:history="1">
+      <w:hyperlink w:anchor="_Toc531620781" w:history="1">
         <w:r>
           <w:rPr>
             <w:rStyle w:val="Hyperlink"/>
@@ -5838,7 +5838,7 @@
             <w:noProof/>
             <w:webHidden/>
           </w:rPr>
-          <w:instrText xml:space="preserve"> PAGEREF _Toc531602537 \h </w:instrText>
+          <w:instrText xml:space="preserve"> PAGEREF _Toc531620781 \h </w:instrText>
         </w:r>
         <w:r>
           <w:rPr>
@@ -5882,13 +5882,13 @@
           <w:lang w:val="en-IE" w:eastAsia="en-IE"/>
         </w:rPr>
       </w:pPr>
-      <w:hyperlink w:anchor="_Toc531602538" w:history="1">
+      <w:hyperlink w:anchor="_Toc531620782" w:history="1">
         <w:r>
           <w:rPr>
             <w:rStyle w:val="Hyperlink"/>
             <w:noProof/>
           </w:rPr>
-          <w:t>Figure 18 Returned Tweets</w:t>
+          <w:t>Figure 18 Web Front End with returned tweets</w:t>
         </w:r>
         <w:r>
           <w:rPr>
@@ -5909,7 +5909,7 @@
             <w:noProof/>
             <w:webHidden/>
           </w:rPr>
-          <w:instrText xml:space="preserve"> PAGEREF _Toc531602538 \h </w:instrText>
+          <w:instrText xml:space="preserve"> PAGEREF _Toc531620782 \h </w:instrText>
         </w:r>
         <w:r>
           <w:rPr>
@@ -5953,7 +5953,7 @@
           <w:lang w:val="en-IE" w:eastAsia="en-IE"/>
         </w:rPr>
       </w:pPr>
-      <w:hyperlink w:anchor="_Toc531602539" w:history="1">
+      <w:hyperlink w:anchor="_Toc531620783" w:history="1">
         <w:r>
           <w:rPr>
             <w:rStyle w:val="Hyperlink"/>
@@ -5980,7 +5980,7 @@
             <w:noProof/>
             <w:webHidden/>
           </w:rPr>
-          <w:instrText xml:space="preserve"> PAGEREF _Toc531602539 \h </w:instrText>
+          <w:instrText xml:space="preserve"> PAGEREF _Toc531620783 \h </w:instrText>
         </w:r>
         <w:r>
           <w:rPr>
@@ -6024,7 +6024,7 @@
           <w:lang w:val="en-IE" w:eastAsia="en-IE"/>
         </w:rPr>
       </w:pPr>
-      <w:hyperlink w:anchor="_Toc531602540" w:history="1">
+      <w:hyperlink w:anchor="_Toc531620784" w:history="1">
         <w:r>
           <w:rPr>
             <w:rStyle w:val="Hyperlink"/>
@@ -6051,7 +6051,7 @@
             <w:noProof/>
             <w:webHidden/>
           </w:rPr>
-          <w:instrText xml:space="preserve"> PAGEREF _Toc531602540 \h </w:instrText>
+          <w:instrText xml:space="preserve"> PAGEREF _Toc531620784 \h </w:instrText>
         </w:r>
         <w:r>
           <w:rPr>
@@ -6095,7 +6095,7 @@
           <w:lang w:val="en-IE" w:eastAsia="en-IE"/>
         </w:rPr>
       </w:pPr>
-      <w:hyperlink w:anchor="_Toc531602541" w:history="1">
+      <w:hyperlink w:anchor="_Toc531620785" w:history="1">
         <w:r>
           <w:rPr>
             <w:rStyle w:val="Hyperlink"/>
@@ -6122,7 +6122,7 @@
             <w:noProof/>
             <w:webHidden/>
           </w:rPr>
-          <w:instrText xml:space="preserve"> PAGEREF _Toc531602541 \h </w:instrText>
+          <w:instrText xml:space="preserve"> PAGEREF _Toc531620785 \h </w:instrText>
         </w:r>
         <w:r>
           <w:rPr>
@@ -6166,7 +6166,7 @@
           <w:lang w:val="en-IE" w:eastAsia="en-IE"/>
         </w:rPr>
       </w:pPr>
-      <w:hyperlink w:anchor="_Toc531602542" w:history="1">
+      <w:hyperlink w:anchor="_Toc531620786" w:history="1">
         <w:r>
           <w:rPr>
             <w:rStyle w:val="Hyperlink"/>
@@ -6193,7 +6193,7 @@
             <w:noProof/>
             <w:webHidden/>
           </w:rPr>
-          <w:instrText xml:space="preserve"> PAGEREF _Toc531602542 \h </w:instrText>
+          <w:instrText xml:space="preserve"> PAGEREF _Toc531620786 \h </w:instrText>
         </w:r>
         <w:r>
           <w:rPr>
@@ -6237,7 +6237,7 @@
           <w:lang w:val="en-IE" w:eastAsia="en-IE"/>
         </w:rPr>
       </w:pPr>
-      <w:hyperlink w:anchor="_Toc531602543" w:history="1">
+      <w:hyperlink w:anchor="_Toc531620787" w:history="1">
         <w:r>
           <w:rPr>
             <w:rStyle w:val="Hyperlink"/>
@@ -6264,7 +6264,7 @@
             <w:noProof/>
             <w:webHidden/>
           </w:rPr>
-          <w:instrText xml:space="preserve"> PAGEREF _Toc531602543 \h </w:instrText>
+          <w:instrText xml:space="preserve"> PAGEREF _Toc531620787 \h </w:instrText>
         </w:r>
         <w:r>
           <w:rPr>
@@ -6308,7 +6308,7 @@
           <w:lang w:val="en-IE" w:eastAsia="en-IE"/>
         </w:rPr>
       </w:pPr>
-      <w:hyperlink w:anchor="_Toc531602544" w:history="1">
+      <w:hyperlink w:anchor="_Toc531620788" w:history="1">
         <w:r>
           <w:rPr>
             <w:rStyle w:val="Hyperlink"/>
@@ -6335,7 +6335,7 @@
             <w:noProof/>
             <w:webHidden/>
           </w:rPr>
-          <w:instrText xml:space="preserve"> PAGEREF _Toc531602544 \h </w:instrText>
+          <w:instrText xml:space="preserve"> PAGEREF _Toc531620788 \h </w:instrText>
         </w:r>
         <w:r>
           <w:rPr>
@@ -6379,7 +6379,7 @@
           <w:lang w:val="en-IE" w:eastAsia="en-IE"/>
         </w:rPr>
       </w:pPr>
-      <w:hyperlink w:anchor="_Toc531602545" w:history="1">
+      <w:hyperlink w:anchor="_Toc531620789" w:history="1">
         <w:r>
           <w:rPr>
             <w:rStyle w:val="Hyperlink"/>
@@ -6406,7 +6406,7 @@
             <w:noProof/>
             <w:webHidden/>
           </w:rPr>
-          <w:instrText xml:space="preserve"> PAGEREF _Toc531602545 \h </w:instrText>
+          <w:instrText xml:space="preserve"> PAGEREF _Toc531620789 \h </w:instrText>
         </w:r>
         <w:r>
           <w:rPr>
@@ -6450,7 +6450,7 @@
           <w:lang w:val="en-IE" w:eastAsia="en-IE"/>
         </w:rPr>
       </w:pPr>
-      <w:hyperlink w:anchor="_Toc531602546" w:history="1">
+      <w:hyperlink w:anchor="_Toc531620790" w:history="1">
         <w:r>
           <w:rPr>
             <w:rStyle w:val="Hyperlink"/>
@@ -6477,7 +6477,7 @@
             <w:noProof/>
             <w:webHidden/>
           </w:rPr>
-          <w:instrText xml:space="preserve"> PAGEREF _Toc531602546 \h </w:instrText>
+          <w:instrText xml:space="preserve"> PAGEREF _Toc531620790 \h </w:instrText>
         </w:r>
         <w:r>
           <w:rPr>
@@ -6521,7 +6521,7 @@
           <w:lang w:val="en-IE" w:eastAsia="en-IE"/>
         </w:rPr>
       </w:pPr>
-      <w:hyperlink w:anchor="_Toc531602547" w:history="1">
+      <w:hyperlink w:anchor="_Toc531620791" w:history="1">
         <w:r>
           <w:rPr>
             <w:rStyle w:val="Hyperlink"/>
@@ -6548,7 +6548,7 @@
             <w:noProof/>
             <w:webHidden/>
           </w:rPr>
-          <w:instrText xml:space="preserve"> PAGEREF _Toc531602547 \h </w:instrText>
+          <w:instrText xml:space="preserve"> PAGEREF _Toc531620791 \h </w:instrText>
         </w:r>
         <w:r>
           <w:rPr>
@@ -6592,7 +6592,7 @@
           <w:lang w:val="en-IE" w:eastAsia="en-IE"/>
         </w:rPr>
       </w:pPr>
-      <w:hyperlink w:anchor="_Toc531602548" w:history="1">
+      <w:hyperlink w:anchor="_Toc531620792" w:history="1">
         <w:r>
           <w:rPr>
             <w:rStyle w:val="Hyperlink"/>
@@ -6619,7 +6619,7 @@
             <w:noProof/>
             <w:webHidden/>
           </w:rPr>
-          <w:instrText xml:space="preserve"> PAGEREF _Toc531602548 \h </w:instrText>
+          <w:instrText xml:space="preserve"> PAGEREF _Toc531620792 \h </w:instrText>
         </w:r>
         <w:r>
           <w:rPr>
@@ -6663,7 +6663,7 @@
           <w:lang w:val="en-IE" w:eastAsia="en-IE"/>
         </w:rPr>
       </w:pPr>
-      <w:hyperlink w:anchor="_Toc531602549" w:history="1">
+      <w:hyperlink w:anchor="_Toc531620793" w:history="1">
         <w:r>
           <w:rPr>
             <w:rStyle w:val="Hyperlink"/>
@@ -6690,7 +6690,7 @@
             <w:noProof/>
             <w:webHidden/>
           </w:rPr>
-          <w:instrText xml:space="preserve"> PAGEREF _Toc531602549 \h </w:instrText>
+          <w:instrText xml:space="preserve"> PAGEREF _Toc531620793 \h </w:instrText>
         </w:r>
         <w:r>
           <w:rPr>
@@ -6734,7 +6734,7 @@
           <w:lang w:val="en-IE" w:eastAsia="en-IE"/>
         </w:rPr>
       </w:pPr>
-      <w:hyperlink w:anchor="_Toc531602550" w:history="1">
+      <w:hyperlink w:anchor="_Toc531620794" w:history="1">
         <w:r>
           <w:rPr>
             <w:rStyle w:val="Hyperlink"/>
@@ -6761,7 +6761,7 @@
             <w:noProof/>
             <w:webHidden/>
           </w:rPr>
-          <w:instrText xml:space="preserve"> PAGEREF _Toc531602550 \h </w:instrText>
+          <w:instrText xml:space="preserve"> PAGEREF _Toc531620794 \h </w:instrText>
         </w:r>
         <w:r>
           <w:rPr>
@@ -6805,7 +6805,7 @@
           <w:lang w:val="en-IE" w:eastAsia="en-IE"/>
         </w:rPr>
       </w:pPr>
-      <w:hyperlink w:anchor="_Toc531602551" w:history="1">
+      <w:hyperlink w:anchor="_Toc531620795" w:history="1">
         <w:r>
           <w:rPr>
             <w:rStyle w:val="Hyperlink"/>
@@ -6832,7 +6832,7 @@
             <w:noProof/>
             <w:webHidden/>
           </w:rPr>
-          <w:instrText xml:space="preserve"> PAGEREF _Toc531602551 \h </w:instrText>
+          <w:instrText xml:space="preserve"> PAGEREF _Toc531620795 \h </w:instrText>
         </w:r>
         <w:r>
           <w:rPr>
@@ -6876,7 +6876,7 @@
           <w:lang w:val="en-IE" w:eastAsia="en-IE"/>
         </w:rPr>
       </w:pPr>
-      <w:hyperlink w:anchor="_Toc531602552" w:history="1">
+      <w:hyperlink w:anchor="_Toc531620796" w:history="1">
         <w:r>
           <w:rPr>
             <w:rStyle w:val="Hyperlink"/>
@@ -6903,7 +6903,7 @@
             <w:noProof/>
             <w:webHidden/>
           </w:rPr>
-          <w:instrText xml:space="preserve"> PAGEREF _Toc531602552 \h </w:instrText>
+          <w:instrText xml:space="preserve"> PAGEREF _Toc531620796 \h </w:instrText>
         </w:r>
         <w:r>
           <w:rPr>
@@ -6947,7 +6947,7 @@
           <w:lang w:val="en-IE" w:eastAsia="en-IE"/>
         </w:rPr>
       </w:pPr>
-      <w:hyperlink w:anchor="_Toc531602553" w:history="1">
+      <w:hyperlink w:anchor="_Toc531620797" w:history="1">
         <w:r>
           <w:rPr>
             <w:rStyle w:val="Hyperlink"/>
@@ -6974,7 +6974,7 @@
             <w:noProof/>
             <w:webHidden/>
           </w:rPr>
-          <w:instrText xml:space="preserve"> PAGEREF _Toc531602553 \h </w:instrText>
+          <w:instrText xml:space="preserve"> PAGEREF _Toc531620797 \h </w:instrText>
         </w:r>
         <w:r>
           <w:rPr>
@@ -7018,7 +7018,7 @@
           <w:lang w:val="en-IE" w:eastAsia="en-IE"/>
         </w:rPr>
       </w:pPr>
-      <w:hyperlink w:anchor="_Toc531602554" w:history="1">
+      <w:hyperlink w:anchor="_Toc531620798" w:history="1">
         <w:r>
           <w:rPr>
             <w:rStyle w:val="Hyperlink"/>
@@ -7045,7 +7045,7 @@
             <w:noProof/>
             <w:webHidden/>
           </w:rPr>
-          <w:instrText xml:space="preserve"> PAGEREF _Toc531602554 \h </w:instrText>
+          <w:instrText xml:space="preserve"> PAGEREF _Toc531620798 \h </w:instrText>
         </w:r>
         <w:r>
           <w:rPr>
@@ -7089,7 +7089,7 @@
           <w:lang w:val="en-IE" w:eastAsia="en-IE"/>
         </w:rPr>
       </w:pPr>
-      <w:hyperlink w:anchor="_Toc531602555" w:history="1">
+      <w:hyperlink w:anchor="_Toc531620799" w:history="1">
         <w:r>
           <w:rPr>
             <w:rStyle w:val="Hyperlink"/>
@@ -7116,7 +7116,7 @@
             <w:noProof/>
             <w:webHidden/>
           </w:rPr>
-          <w:instrText xml:space="preserve"> PAGEREF _Toc531602555 \h </w:instrText>
+          <w:instrText xml:space="preserve"> PAGEREF _Toc531620799 \h </w:instrText>
         </w:r>
         <w:r>
           <w:rPr>
@@ -7160,13 +7160,13 @@
           <w:lang w:val="en-IE" w:eastAsia="en-IE"/>
         </w:rPr>
       </w:pPr>
-      <w:hyperlink w:anchor="_Toc531602556" w:history="1">
+      <w:hyperlink w:anchor="_Toc531620800" w:history="1">
         <w:r>
           <w:rPr>
             <w:rStyle w:val="Hyperlink"/>
             <w:noProof/>
           </w:rPr>
-          <w:t>Figure 36 Return random accounts from database</w:t>
+          <w:t>Figure 36 Return random sub-set of accounts from database</w:t>
         </w:r>
         <w:r>
           <w:rPr>
@@ -7187,7 +7187,7 @@
             <w:noProof/>
             <w:webHidden/>
           </w:rPr>
-          <w:instrText xml:space="preserve"> PAGEREF _Toc531602556 \h </w:instrText>
+          <w:instrText xml:space="preserve"> PAGEREF _Toc531620800 \h </w:instrText>
         </w:r>
         <w:r>
           <w:rPr>
@@ -7231,7 +7231,7 @@
           <w:lang w:val="en-IE" w:eastAsia="en-IE"/>
         </w:rPr>
       </w:pPr>
-      <w:hyperlink w:anchor="_Toc531602557" w:history="1">
+      <w:hyperlink w:anchor="_Toc531620801" w:history="1">
         <w:r>
           <w:rPr>
             <w:rStyle w:val="Hyperlink"/>
@@ -7258,7 +7258,7 @@
             <w:noProof/>
             <w:webHidden/>
           </w:rPr>
-          <w:instrText xml:space="preserve"> PAGEREF _Toc531602557 \h </w:instrText>
+          <w:instrText xml:space="preserve"> PAGEREF _Toc531620801 \h </w:instrText>
         </w:r>
         <w:r>
           <w:rPr>
@@ -7302,7 +7302,7 @@
           <w:lang w:val="en-IE" w:eastAsia="en-IE"/>
         </w:rPr>
       </w:pPr>
-      <w:hyperlink w:anchor="_Toc531602558" w:history="1">
+      <w:hyperlink w:anchor="_Toc531620802" w:history="1">
         <w:r>
           <w:rPr>
             <w:rStyle w:val="Hyperlink"/>
@@ -7329,7 +7329,7 @@
             <w:noProof/>
             <w:webHidden/>
           </w:rPr>
-          <w:instrText xml:space="preserve"> PAGEREF _Toc531602558 \h </w:instrText>
+          <w:instrText xml:space="preserve"> PAGEREF _Toc531620802 \h </w:instrText>
         </w:r>
         <w:r>
           <w:rPr>
@@ -7373,7 +7373,7 @@
           <w:lang w:val="en-IE" w:eastAsia="en-IE"/>
         </w:rPr>
       </w:pPr>
-      <w:hyperlink w:anchor="_Toc531602559" w:history="1">
+      <w:hyperlink w:anchor="_Toc531620803" w:history="1">
         <w:r>
           <w:rPr>
             <w:rStyle w:val="Hyperlink"/>
@@ -7400,7 +7400,7 @@
             <w:noProof/>
             <w:webHidden/>
           </w:rPr>
-          <w:instrText xml:space="preserve"> PAGEREF _Toc531602559 \h </w:instrText>
+          <w:instrText xml:space="preserve"> PAGEREF _Toc531620803 \h </w:instrText>
         </w:r>
         <w:r>
           <w:rPr>
@@ -7469,6 +7469,8 @@
         <w:spacing w:line="360" w:lineRule="auto"/>
         <w:jc w:val="both"/>
       </w:pPr>
+      <w:bookmarkStart w:id="0" w:name="_GoBack"/>
+      <w:bookmarkEnd w:id="0"/>
     </w:p>
     <w:p>
       <w:pPr>
@@ -7606,12 +7608,12 @@
         <w:spacing w:line="360" w:lineRule="auto"/>
         <w:jc w:val="both"/>
       </w:pPr>
-      <w:bookmarkStart w:id="0" w:name="_Toc531602560"/>
+      <w:bookmarkStart w:id="1" w:name="_Toc531620709"/>
       <w:r>
         <w:lastRenderedPageBreak/>
         <w:t>Project Statement</w:t>
       </w:r>
-      <w:bookmarkEnd w:id="0"/>
+      <w:bookmarkEnd w:id="1"/>
     </w:p>
     <w:p>
       <w:pPr>
@@ -7676,11 +7678,11 @@
         <w:spacing w:line="360" w:lineRule="auto"/>
         <w:jc w:val="both"/>
       </w:pPr>
-      <w:bookmarkStart w:id="1" w:name="_Toc531602561"/>
+      <w:bookmarkStart w:id="2" w:name="_Toc531620710"/>
       <w:r>
         <w:t>Research</w:t>
       </w:r>
-      <w:bookmarkEnd w:id="1"/>
+      <w:bookmarkEnd w:id="2"/>
     </w:p>
     <w:p>
       <w:pPr>
@@ -7720,11 +7722,11 @@
         <w:spacing w:line="360" w:lineRule="auto"/>
         <w:jc w:val="both"/>
       </w:pPr>
-      <w:bookmarkStart w:id="2" w:name="_Toc531602562"/>
+      <w:bookmarkStart w:id="3" w:name="_Toc531620711"/>
       <w:r>
         <w:t>Background Research</w:t>
       </w:r>
-      <w:bookmarkEnd w:id="2"/>
+      <w:bookmarkEnd w:id="3"/>
     </w:p>
     <w:p>
       <w:pPr>
@@ -7799,7 +7801,7 @@
         <w:ind w:left="1060"/>
         <w:jc w:val="both"/>
       </w:pPr>
-      <w:bookmarkStart w:id="3" w:name="_Toc531602563"/>
+      <w:bookmarkStart w:id="4" w:name="_Toc531620712"/>
       <w:r>
         <w:lastRenderedPageBreak/>
         <w:t xml:space="preserve">What is a </w:t>
@@ -7813,7 +7815,7 @@
       <w:r>
         <w:t>?</w:t>
       </w:r>
-      <w:bookmarkEnd w:id="3"/>
+      <w:bookmarkEnd w:id="4"/>
     </w:p>
     <w:p>
       <w:pPr>
@@ -7876,11 +7878,11 @@
         <w:ind w:left="1060"/>
         <w:jc w:val="both"/>
       </w:pPr>
-      <w:bookmarkStart w:id="4" w:name="_Toc531602564"/>
+      <w:bookmarkStart w:id="5" w:name="_Toc531620713"/>
       <w:r>
         <w:t>Types of Bots Accounts</w:t>
       </w:r>
-      <w:bookmarkEnd w:id="4"/>
+      <w:bookmarkEnd w:id="5"/>
     </w:p>
     <w:p>
       <w:pPr>
@@ -8007,11 +8009,11 @@
         <w:ind w:left="1060"/>
         <w:jc w:val="both"/>
       </w:pPr>
-      <w:bookmarkStart w:id="5" w:name="_Toc531602565"/>
+      <w:bookmarkStart w:id="6" w:name="_Toc531620714"/>
       <w:r>
         <w:t>Importance of Identifying Bots Accounts</w:t>
       </w:r>
-      <w:bookmarkEnd w:id="5"/>
+      <w:bookmarkEnd w:id="6"/>
     </w:p>
     <w:p>
       <w:pPr>
@@ -8061,13 +8063,7 @@
         <w:t>specific events or entities through Twitter and this ranges from boosting their own profiles through fake followers as mentioned above to trying to influence public campaigns such as the 2016 US Presidential elections. Studies have estimated that in the lead up to this election, a fifth of all Twitter traffic related to the election came from a legion of bots</w:t>
       </w:r>
       <w:r>
-        <w:t>.</w:t>
-      </w:r>
-      <w:r>
-        <w:t>[5]</w:t>
-      </w:r>
-      <w:r>
-        <w:t xml:space="preserve"> </w:t>
+        <w:t xml:space="preserve">.[5] </w:t>
       </w:r>
       <w:r>
         <w:t xml:space="preserve">That much traffic would have had a massive influence on people’s views and how they voted and in turn the outcome of the election. </w:t>
@@ -8111,14 +8107,14 @@
         <w:spacing w:line="360" w:lineRule="auto"/>
         <w:jc w:val="both"/>
       </w:pPr>
-      <w:bookmarkStart w:id="6" w:name="_Toc531602566"/>
+      <w:bookmarkStart w:id="7" w:name="_Toc531620715"/>
       <w:r>
         <w:t xml:space="preserve">Important </w:t>
       </w:r>
       <w:r>
         <w:t>Characteristics of Bot Accounts</w:t>
       </w:r>
-      <w:bookmarkEnd w:id="6"/>
+      <w:bookmarkEnd w:id="7"/>
     </w:p>
     <w:p>
       <w:pPr>
@@ -8414,7 +8410,7 @@
         <w:spacing w:line="360" w:lineRule="auto"/>
         <w:jc w:val="both"/>
       </w:pPr>
-      <w:bookmarkStart w:id="7" w:name="_Toc531602567"/>
+      <w:bookmarkStart w:id="8" w:name="_Toc531620716"/>
       <w:r>
         <w:t xml:space="preserve">Alternative </w:t>
       </w:r>
@@ -8424,7 +8420,7 @@
       <w:r>
         <w:t xml:space="preserve"> Solutions to Your Problem</w:t>
       </w:r>
-      <w:bookmarkEnd w:id="7"/>
+      <w:bookmarkEnd w:id="8"/>
     </w:p>
     <w:p>
       <w:pPr>
@@ -8476,11 +8472,11 @@
         <w:spacing w:line="360" w:lineRule="auto"/>
         <w:jc w:val="both"/>
       </w:pPr>
-      <w:bookmarkStart w:id="8" w:name="_Toc531602568"/>
+      <w:bookmarkStart w:id="9" w:name="_Toc531620717"/>
       <w:r>
         <w:t>Twitter</w:t>
       </w:r>
-      <w:bookmarkEnd w:id="8"/>
+      <w:bookmarkEnd w:id="9"/>
     </w:p>
     <w:p>
       <w:pPr>
@@ -8498,10 +8494,7 @@
         <w:t>After an internal investigation, Twitter announced it would not be selling any more advertising to Russia media outlets Russia Today and Sputnik as these organisations were found to have interfered with the Presidential election on behalf of their government</w:t>
       </w:r>
       <w:r>
-        <w:t>.</w:t>
-      </w:r>
-      <w:r>
-        <w:t>[8]</w:t>
+        <w:t>.[8]</w:t>
       </w:r>
     </w:p>
     <w:p>
@@ -8579,11 +8572,11 @@
         <w:spacing w:line="360" w:lineRule="auto"/>
         <w:jc w:val="both"/>
       </w:pPr>
-      <w:bookmarkStart w:id="9" w:name="_Toc531602569"/>
+      <w:bookmarkStart w:id="10" w:name="_Toc531620718"/>
       <w:r>
         <w:t>Botometer</w:t>
       </w:r>
-      <w:bookmarkEnd w:id="9"/>
+      <w:bookmarkEnd w:id="10"/>
     </w:p>
     <w:p>
       <w:pPr>
@@ -8809,7 +8802,7 @@
           <w:sz w:val="14"/>
         </w:rPr>
       </w:pPr>
-      <w:bookmarkStart w:id="10" w:name="_Toc531602521"/>
+      <w:bookmarkStart w:id="11" w:name="_Toc531620765"/>
       <w:r>
         <w:t xml:space="preserve">Figure </w:t>
       </w:r>
@@ -8837,7 +8830,7 @@
       <w:r>
         <w:t xml:space="preserve"> [13]</w:t>
       </w:r>
-      <w:bookmarkEnd w:id="10"/>
+      <w:bookmarkEnd w:id="11"/>
     </w:p>
     <w:p>
       <w:pPr>
@@ -8849,14 +8842,14 @@
         <w:spacing w:line="360" w:lineRule="auto"/>
         <w:jc w:val="both"/>
       </w:pPr>
-      <w:bookmarkStart w:id="11" w:name="_Toc531602570"/>
+      <w:bookmarkStart w:id="12" w:name="_Toc531620719"/>
       <w:r>
         <w:t>Technologies</w:t>
       </w:r>
       <w:r>
         <w:t xml:space="preserve"> Researched</w:t>
       </w:r>
-      <w:bookmarkEnd w:id="11"/>
+      <w:bookmarkEnd w:id="12"/>
     </w:p>
     <w:p>
       <w:pPr>
@@ -8993,11 +8986,11 @@
         <w:spacing w:line="360" w:lineRule="auto"/>
         <w:jc w:val="both"/>
       </w:pPr>
-      <w:bookmarkStart w:id="12" w:name="_Toc531602571"/>
+      <w:bookmarkStart w:id="13" w:name="_Toc531620720"/>
       <w:r>
         <w:t>Technologies for Data Mining &amp; Machine Learning Models</w:t>
       </w:r>
-      <w:bookmarkEnd w:id="12"/>
+      <w:bookmarkEnd w:id="13"/>
     </w:p>
     <w:p>
       <w:pPr>
@@ -9113,7 +9106,7 @@
         <w:pStyle w:val="Caption"/>
         <w:jc w:val="center"/>
       </w:pPr>
-      <w:bookmarkStart w:id="13" w:name="_Toc531602522"/>
+      <w:bookmarkStart w:id="14" w:name="_Toc531620766"/>
       <w:r>
         <w:t xml:space="preserve">Figure </w:t>
       </w:r>
@@ -9141,7 +9134,7 @@
       <w:r>
         <w:t>example</w:t>
       </w:r>
-      <w:bookmarkEnd w:id="13"/>
+      <w:bookmarkEnd w:id="14"/>
     </w:p>
     <w:p>
       <w:pPr>
@@ -9247,7 +9240,7 @@
         <w:pStyle w:val="Caption"/>
         <w:jc w:val="center"/>
       </w:pPr>
-      <w:bookmarkStart w:id="14" w:name="_Toc531602523"/>
+      <w:bookmarkStart w:id="15" w:name="_Toc531620767"/>
       <w:r>
         <w:t xml:space="preserve">Figure </w:t>
       </w:r>
@@ -9272,7 +9265,7 @@
       <w:r>
         <w:t xml:space="preserve"> Python code example</w:t>
       </w:r>
-      <w:bookmarkEnd w:id="14"/>
+      <w:bookmarkEnd w:id="15"/>
     </w:p>
     <w:p>
       <w:pPr>
@@ -9378,7 +9371,7 @@
         <w:pStyle w:val="Caption"/>
         <w:jc w:val="center"/>
       </w:pPr>
-      <w:bookmarkStart w:id="15" w:name="_Toc531602524"/>
+      <w:bookmarkStart w:id="16" w:name="_Toc531620768"/>
       <w:r>
         <w:t xml:space="preserve">Figure </w:t>
       </w:r>
@@ -9403,7 +9396,7 @@
       <w:r>
         <w:t xml:space="preserve"> PyCharm IDE</w:t>
       </w:r>
-      <w:bookmarkEnd w:id="15"/>
+      <w:bookmarkEnd w:id="16"/>
     </w:p>
     <w:p>
       <w:pPr>
@@ -9523,7 +9516,7 @@
         <w:pStyle w:val="Caption"/>
         <w:jc w:val="center"/>
       </w:pPr>
-      <w:bookmarkStart w:id="16" w:name="_Toc531602525"/>
+      <w:bookmarkStart w:id="17" w:name="_Toc531620769"/>
       <w:r>
         <w:t xml:space="preserve">Figure </w:t>
       </w:r>
@@ -9548,7 +9541,7 @@
       <w:r>
         <w:t xml:space="preserve"> Scikit-learn code example</w:t>
       </w:r>
-      <w:bookmarkEnd w:id="16"/>
+      <w:bookmarkEnd w:id="17"/>
     </w:p>
     <w:p>
       <w:pPr>
@@ -9650,7 +9643,7 @@
         <w:pStyle w:val="Caption"/>
         <w:jc w:val="center"/>
       </w:pPr>
-      <w:bookmarkStart w:id="17" w:name="_Toc531602526"/>
+      <w:bookmarkStart w:id="18" w:name="_Toc531620770"/>
       <w:r>
         <w:t xml:space="preserve">Figure </w:t>
       </w:r>
@@ -9675,7 +9668,7 @@
       <w:r>
         <w:t xml:space="preserve"> Pandas code example</w:t>
       </w:r>
-      <w:bookmarkEnd w:id="17"/>
+      <w:bookmarkEnd w:id="18"/>
     </w:p>
     <w:p>
       <w:pPr>
@@ -9773,7 +9766,7 @@
         <w:pStyle w:val="Caption"/>
         <w:jc w:val="center"/>
       </w:pPr>
-      <w:bookmarkStart w:id="18" w:name="_Toc531602527"/>
+      <w:bookmarkStart w:id="19" w:name="_Toc531620771"/>
       <w:r>
         <w:t xml:space="preserve">Figure </w:t>
       </w:r>
@@ -9798,7 +9791,7 @@
       <w:r>
         <w:t xml:space="preserve"> NumPy code example</w:t>
       </w:r>
-      <w:bookmarkEnd w:id="18"/>
+      <w:bookmarkEnd w:id="19"/>
     </w:p>
     <w:p>
       <w:pPr>
@@ -9810,11 +9803,11 @@
         <w:spacing w:line="360" w:lineRule="auto"/>
         <w:jc w:val="both"/>
       </w:pPr>
-      <w:bookmarkStart w:id="19" w:name="_Toc531602572"/>
+      <w:bookmarkStart w:id="20" w:name="_Toc531620721"/>
       <w:r>
         <w:t>Technologies for Web Application</w:t>
       </w:r>
-      <w:bookmarkEnd w:id="19"/>
+      <w:bookmarkEnd w:id="20"/>
     </w:p>
     <w:p>
       <w:pPr>
@@ -9883,10 +9876,7 @@
         <w:t xml:space="preserve"> and security features, allowing users to focus on the nuts and bolt</w:t>
       </w:r>
       <w:r>
-        <w:t>s of their application instead.</w:t>
-      </w:r>
-      <w:r>
-        <w:t>[21]</w:t>
+        <w:t>s of their application instead.[21]</w:t>
       </w:r>
     </w:p>
     <w:p>
@@ -9934,11 +9924,11 @@
         </w:numPr>
         <w:jc w:val="both"/>
       </w:pPr>
-      <w:bookmarkStart w:id="20" w:name="_Toc531602573"/>
+      <w:bookmarkStart w:id="21" w:name="_Toc531620722"/>
       <w:r>
         <w:t>Technologies for Web Server</w:t>
       </w:r>
-      <w:bookmarkEnd w:id="20"/>
+      <w:bookmarkEnd w:id="21"/>
     </w:p>
     <w:p>
       <w:pPr>
@@ -10070,13 +10060,7 @@
         <w:rPr>
           <w:rFonts w:ascii="Cambria" w:hAnsi="Cambria"/>
         </w:rPr>
-        <w:t>[24]</w:t>
-      </w:r>
-      <w:r>
-        <w:rPr>
-          <w:rFonts w:ascii="Cambria" w:hAnsi="Cambria"/>
-        </w:rPr>
-        <w:t xml:space="preserve"> </w:t>
+        <w:t xml:space="preserve">[24] </w:t>
       </w:r>
       <w:r>
         <w:t xml:space="preserve">With this though comes a lack of control as the exact configuration of an application is set by them and if there is a high volume of data traffic then there is a premium charged. </w:t>
@@ -10135,14 +10119,14 @@
           <w:lang w:val="en-IE"/>
         </w:rPr>
       </w:pPr>
-      <w:bookmarkStart w:id="21" w:name="_Toc531602574"/>
+      <w:bookmarkStart w:id="22" w:name="_Toc531620723"/>
       <w:r>
         <w:rPr>
           <w:lang w:val="en-IE"/>
         </w:rPr>
         <w:t>Technologies for Version Control</w:t>
       </w:r>
-      <w:bookmarkEnd w:id="21"/>
+      <w:bookmarkEnd w:id="22"/>
     </w:p>
     <w:p>
       <w:pPr>
@@ -10244,11 +10228,11 @@
         <w:spacing w:line="360" w:lineRule="auto"/>
         <w:jc w:val="both"/>
       </w:pPr>
-      <w:bookmarkStart w:id="22" w:name="_Toc531602575"/>
+      <w:bookmarkStart w:id="23" w:name="_Toc531620724"/>
       <w:r>
         <w:t>Technologies for Data Storage</w:t>
       </w:r>
-      <w:bookmarkEnd w:id="22"/>
+      <w:bookmarkEnd w:id="23"/>
     </w:p>
     <w:p>
       <w:pPr>
@@ -10410,7 +10394,7 @@
         <w:spacing w:line="360" w:lineRule="auto"/>
         <w:jc w:val="both"/>
       </w:pPr>
-      <w:bookmarkStart w:id="23" w:name="_Toc531602576"/>
+      <w:bookmarkStart w:id="24" w:name="_Toc531620725"/>
       <w:r>
         <w:t xml:space="preserve">Other Relevant </w:t>
       </w:r>
@@ -10420,7 +10404,7 @@
       <w:r>
         <w:t xml:space="preserve"> Done</w:t>
       </w:r>
-      <w:bookmarkEnd w:id="23"/>
+      <w:bookmarkEnd w:id="24"/>
     </w:p>
     <w:p>
       <w:pPr>
@@ -10465,11 +10449,11 @@
       <w:r>
         <w:t xml:space="preserve">  </w:t>
       </w:r>
-      <w:bookmarkStart w:id="24" w:name="_Toc531602577"/>
+      <w:bookmarkStart w:id="25" w:name="_Toc531620726"/>
       <w:r>
         <w:t>Big Data</w:t>
       </w:r>
-      <w:bookmarkEnd w:id="24"/>
+      <w:bookmarkEnd w:id="25"/>
     </w:p>
     <w:p>
       <w:pPr>
@@ -10543,10 +10527,7 @@
         <w:t xml:space="preserve"> are what have been termed: Big Data</w:t>
       </w:r>
       <w:r>
-        <w:t>.</w:t>
-      </w:r>
-      <w:r>
-        <w:t>[31]</w:t>
+        <w:t>.[31]</w:t>
       </w:r>
     </w:p>
     <w:p>
@@ -10583,11 +10564,11 @@
       <w:r>
         <w:t xml:space="preserve">  </w:t>
       </w:r>
-      <w:bookmarkStart w:id="25" w:name="_Toc531602578"/>
+      <w:bookmarkStart w:id="26" w:name="_Toc531620727"/>
       <w:r>
         <w:t>Data Mining</w:t>
       </w:r>
-      <w:bookmarkEnd w:id="25"/>
+      <w:bookmarkEnd w:id="26"/>
     </w:p>
     <w:p>
       <w:pPr>
@@ -10644,10 +10625,7 @@
         <w:t>The data used is referred to as a data set with each row in the data set being an instance of the data and each column being a descriptive feature of the data</w:t>
       </w:r>
       <w:r>
-        <w:t>.</w:t>
-      </w:r>
-      <w:r>
-        <w:t>[32]</w:t>
+        <w:t>.[32]</w:t>
       </w:r>
     </w:p>
     <w:p>
@@ -10793,11 +10771,11 @@
         </w:numPr>
         <w:ind w:left="1060"/>
       </w:pPr>
-      <w:bookmarkStart w:id="26" w:name="_Toc531602579"/>
+      <w:bookmarkStart w:id="27" w:name="_Toc531620728"/>
       <w:r>
         <w:t>Machine Learning</w:t>
       </w:r>
-      <w:bookmarkEnd w:id="26"/>
+      <w:bookmarkEnd w:id="27"/>
     </w:p>
     <w:p>
       <w:pPr>
@@ -11332,10 +11310,7 @@
         <w:t>and Hierarchal clustering is that the former separates the data points iteratively into K clusters based on the features of the data while the latter considers each data point a cluster then identifies the clusters that are closest to each other and merging them, while taking note of the hierarchal relationship between them, and so on until only one cluster remains with one large hierarchy</w:t>
       </w:r>
       <w:r>
-        <w:t>.</w:t>
-      </w:r>
-      <w:r>
-        <w:t>[32]</w:t>
+        <w:t>.[32]</w:t>
       </w:r>
     </w:p>
     <w:p>
@@ -11545,10 +11520,7 @@
         <w:t xml:space="preserve"> It maps all the data as points in an N-dimension space, N being the number of features, and then tries to find a hyperplane, or decision boundary, that distinctly classifies the data points</w:t>
       </w:r>
       <w:r>
-        <w:t>.</w:t>
-      </w:r>
-      <w:r>
-        <w:t>[33]</w:t>
+        <w:t>.[33]</w:t>
       </w:r>
     </w:p>
     <w:p>
@@ -11833,10 +11805,7 @@
         <w:t xml:space="preserve"> is what is left</w:t>
       </w:r>
       <w:r>
-        <w:t>.</w:t>
-      </w:r>
-      <w:r>
-        <w:t>[32]</w:t>
+        <w:t>.[32]</w:t>
       </w:r>
     </w:p>
     <w:p>
@@ -11931,10 +11900,7 @@
         <w:t xml:space="preserve">Using this method, the original set is divided up into K partitions of equal size. Then for each partition, that partition acts as the testing set with the remaining partitions becoming the training set. A model is fitted using this training set and evaluated using the testing set. The model is discarded with the results being held onto before </w:t>
       </w:r>
       <w:r>
-        <w:t>moving onto the next partition.</w:t>
-      </w:r>
-      <w:r>
-        <w:t>[32]</w:t>
+        <w:t>moving onto the next partition.[32]</w:t>
       </w:r>
     </w:p>
     <w:p>
@@ -12210,7 +12176,7 @@
         <w:spacing w:line="360" w:lineRule="auto"/>
         <w:jc w:val="both"/>
       </w:pPr>
-      <w:bookmarkStart w:id="27" w:name="_Toc531602580"/>
+      <w:bookmarkStart w:id="28" w:name="_Toc531620729"/>
       <w:r>
         <w:lastRenderedPageBreak/>
         <w:t xml:space="preserve">Resultant Findings </w:t>
@@ -12221,7 +12187,7 @@
       <w:r>
         <w:t xml:space="preserve"> Requirements</w:t>
       </w:r>
-      <w:bookmarkEnd w:id="27"/>
+      <w:bookmarkEnd w:id="28"/>
     </w:p>
     <w:p>
       <w:pPr>
@@ -12244,11 +12210,11 @@
         <w:ind w:left="1060"/>
         <w:jc w:val="both"/>
       </w:pPr>
-      <w:bookmarkStart w:id="28" w:name="_Toc531602581"/>
+      <w:bookmarkStart w:id="29" w:name="_Toc531620730"/>
       <w:r>
         <w:t>Chosen Technologies</w:t>
       </w:r>
-      <w:bookmarkEnd w:id="28"/>
+      <w:bookmarkEnd w:id="29"/>
     </w:p>
     <w:p>
       <w:pPr>
@@ -12313,11 +12279,11 @@
         <w:spacing w:line="360" w:lineRule="auto"/>
         <w:jc w:val="both"/>
       </w:pPr>
-      <w:bookmarkStart w:id="29" w:name="_Toc531602582"/>
+      <w:bookmarkStart w:id="30" w:name="_Toc531620731"/>
       <w:r>
         <w:t>Chosen Data Sets</w:t>
       </w:r>
-      <w:bookmarkEnd w:id="29"/>
+      <w:bookmarkEnd w:id="30"/>
     </w:p>
     <w:p>
       <w:pPr>
@@ -12329,13 +12295,7 @@
         <w:t>For the data that my machine-learning models will use, I have selected cresci-2017 dataset</w:t>
       </w:r>
       <w:r>
-        <w:t>.</w:t>
-      </w:r>
-      <w:r>
-        <w:t>[35]</w:t>
-      </w:r>
-      <w:r>
-        <w:t xml:space="preserve"> </w:t>
+        <w:t xml:space="preserve">.[35] </w:t>
       </w:r>
       <w:r>
         <w:t xml:space="preserve">This dataset has been used in academic studies in the field </w:t>
@@ -12396,11 +12356,11 @@
         <w:spacing w:line="360" w:lineRule="auto"/>
         <w:jc w:val="both"/>
       </w:pPr>
-      <w:bookmarkStart w:id="30" w:name="_Toc531602583"/>
+      <w:bookmarkStart w:id="31" w:name="_Toc531620732"/>
       <w:r>
         <w:t>Challenges</w:t>
       </w:r>
-      <w:bookmarkEnd w:id="30"/>
+      <w:bookmarkEnd w:id="31"/>
       <w:r>
         <w:t xml:space="preserve"> </w:t>
       </w:r>
@@ -12581,12 +12541,12 @@
         <w:spacing w:line="360" w:lineRule="auto"/>
         <w:jc w:val="both"/>
       </w:pPr>
-      <w:bookmarkStart w:id="31" w:name="_Toc531602584"/>
+      <w:bookmarkStart w:id="32" w:name="_Toc531620733"/>
       <w:r>
         <w:lastRenderedPageBreak/>
         <w:t>Approach and Methodology</w:t>
       </w:r>
-      <w:bookmarkEnd w:id="31"/>
+      <w:bookmarkEnd w:id="32"/>
     </w:p>
     <w:p>
       <w:pPr>
@@ -12635,7 +12595,25 @@
         <w:rPr>
           <w:lang w:val="en-IE"/>
         </w:rPr>
-        <w:t>In this section I will explain both the Agile and Kanban methodologies and their use in this project as well as explain the CRISP-DM methodology and a similar methodology: SEMMA. A comparison will be made between them and reasons given why I chose the former over the latter.</w:t>
+        <w:t>B</w:t>
+      </w:r>
+      <w:r>
+        <w:rPr>
+          <w:lang w:val="en-IE"/>
+        </w:rPr>
+        <w:t>oth the Agile and Kanban methodologies and their use in this project as well as the CRISP-DM methodology and a similar methodology: SEMMA</w:t>
+      </w:r>
+      <w:r>
+        <w:rPr>
+          <w:lang w:val="en-IE"/>
+        </w:rPr>
+        <w:t>, will be explained in this section</w:t>
+      </w:r>
+      <w:r>
+        <w:rPr>
+          <w:lang w:val="en-IE"/>
+        </w:rPr>
+        <w:t>. A comparison will be made between them and reasons given why I chose the former over the latter.</w:t>
       </w:r>
     </w:p>
     <w:p>
@@ -12657,7 +12635,7 @@
         </w:rPr>
         <w:t xml:space="preserve">  </w:t>
       </w:r>
-      <w:bookmarkStart w:id="32" w:name="_Toc531602585"/>
+      <w:bookmarkStart w:id="33" w:name="_Toc531620734"/>
       <w:r>
         <w:rPr>
           <w:lang w:val="en-IE"/>
@@ -12670,7 +12648,7 @@
         </w:rPr>
         <w:t>Kanban</w:t>
       </w:r>
-      <w:bookmarkEnd w:id="32"/>
+      <w:bookmarkEnd w:id="33"/>
     </w:p>
     <w:p>
       <w:pPr>
@@ -12831,14 +12809,14 @@
           <w:lang w:val="en-IE"/>
         </w:rPr>
       </w:pPr>
-      <w:bookmarkStart w:id="33" w:name="_Toc531602586"/>
+      <w:bookmarkStart w:id="34" w:name="_Toc531620735"/>
       <w:r>
         <w:rPr>
           <w:lang w:val="en-IE"/>
         </w:rPr>
         <w:t>Agile</w:t>
       </w:r>
-      <w:bookmarkEnd w:id="33"/>
+      <w:bookmarkEnd w:id="34"/>
     </w:p>
     <w:p>
       <w:pPr>
@@ -12933,58 +12911,40 @@
         <w:rPr>
           <w:lang w:val="en-IE"/>
         </w:rPr>
-        <w:t>.</w:t>
+        <w:t xml:space="preserve">.[36] </w:t>
       </w:r>
       <w:r>
         <w:rPr>
           <w:lang w:val="en-IE"/>
         </w:rPr>
-        <w:t>[36]</w:t>
-      </w:r>
-      <w:r>
+        <w:t>Projects that adopt Agile need an approach that facilitates rapid and flexible responses to change as well as continuous improvement.</w:t>
+      </w:r>
+    </w:p>
+    <w:p>
+      <w:pPr>
+        <w:spacing w:line="360" w:lineRule="auto"/>
+        <w:jc w:val="center"/>
         <w:rPr>
           <w:lang w:val="en-IE"/>
         </w:rPr>
+      </w:pPr>
+      <w:r>
+        <w:rPr>
+          <w:lang w:val="en-IE"/>
+        </w:rPr>
+        <w:t>The 12 Agile principles outlined in the Agile manifesto are</w:t>
+      </w:r>
+      <w:r>
+        <w:rPr>
+          <w:lang w:val="en-IE"/>
+        </w:rPr>
         <w:t xml:space="preserve"> </w:t>
       </w:r>
       <w:r>
         <w:rPr>
           <w:lang w:val="en-IE"/>
         </w:rPr>
-        <w:t>Projects that adopt Agile need an approach that facilitates rapid and flexible responses to change as well as continuous improvement.</w:t>
-      </w:r>
-    </w:p>
-    <w:p>
-      <w:pPr>
-        <w:spacing w:line="360" w:lineRule="auto"/>
-        <w:jc w:val="center"/>
-        <w:rPr>
-          <w:lang w:val="en-IE"/>
-        </w:rPr>
-      </w:pPr>
-      <w:r>
-        <w:rPr>
-          <w:lang w:val="en-IE"/>
-        </w:rPr>
-        <w:t>The 12 Agile principles outlined in the Agile manifesto are</w:t>
-      </w:r>
-      <w:r>
-        <w:rPr>
-          <w:lang w:val="en-IE"/>
-        </w:rPr>
-        <w:t xml:space="preserve"> </w:t>
-      </w:r>
-      <w:r>
-        <w:rPr>
-          <w:lang w:val="en-IE"/>
-        </w:rPr>
-        <w:t>[37]</w:t>
-      </w:r>
-      <w:r>
-        <w:rPr>
-          <w:lang w:val="en-IE"/>
-        </w:rPr>
-        <w:t xml:space="preserve"> </w:t>
+        <w:t xml:space="preserve">[37] </w:t>
       </w:r>
       <w:r>
         <w:rPr>
@@ -13063,7 +13023,7 @@
           <w:lang w:val="en-IE"/>
         </w:rPr>
       </w:pPr>
-      <w:bookmarkStart w:id="34" w:name="_Toc531602528"/>
+      <w:bookmarkStart w:id="35" w:name="_Toc531620772"/>
       <w:r>
         <w:t xml:space="preserve">Figure </w:t>
       </w:r>
@@ -13088,7 +13048,7 @@
       <w:r>
         <w:t xml:space="preserve"> 12 Agile Principles</w:t>
       </w:r>
-      <w:bookmarkEnd w:id="34"/>
+      <w:bookmarkEnd w:id="35"/>
     </w:p>
     <w:p>
       <w:pPr>
@@ -13130,14 +13090,14 @@
           <w:lang w:val="en-IE"/>
         </w:rPr>
       </w:pPr>
-      <w:bookmarkStart w:id="35" w:name="_Toc531602587"/>
+      <w:bookmarkStart w:id="36" w:name="_Toc531620736"/>
       <w:r>
         <w:rPr>
           <w:lang w:val="en-IE"/>
         </w:rPr>
         <w:t>Kanban</w:t>
       </w:r>
-      <w:bookmarkEnd w:id="35"/>
+      <w:bookmarkEnd w:id="36"/>
     </w:p>
     <w:p>
       <w:pPr>
@@ -13366,14 +13326,14 @@
           <w:lang w:val="en-IE"/>
         </w:rPr>
       </w:pPr>
-      <w:bookmarkStart w:id="36" w:name="_Toc531602588"/>
+      <w:bookmarkStart w:id="37" w:name="_Toc531620737"/>
       <w:r>
         <w:rPr>
           <w:lang w:val="en-IE"/>
         </w:rPr>
         <w:t>Project Use</w:t>
       </w:r>
-      <w:bookmarkEnd w:id="36"/>
+      <w:bookmarkEnd w:id="37"/>
     </w:p>
     <w:p>
       <w:pPr>
@@ -13539,7 +13499,7 @@
         <w:pStyle w:val="Caption"/>
         <w:jc w:val="center"/>
       </w:pPr>
-      <w:bookmarkStart w:id="37" w:name="_Toc531602529"/>
+      <w:bookmarkStart w:id="38" w:name="_Toc531620773"/>
       <w:r>
         <w:t xml:space="preserve">Figure </w:t>
       </w:r>
@@ -13567,7 +13527,7 @@
       <w:r>
         <w:t xml:space="preserve"> [40]</w:t>
       </w:r>
-      <w:bookmarkEnd w:id="37"/>
+      <w:bookmarkEnd w:id="38"/>
     </w:p>
     <w:p>
       <w:pPr>
@@ -13588,14 +13548,14 @@
         </w:rPr>
         <w:t xml:space="preserve">  </w:t>
       </w:r>
-      <w:bookmarkStart w:id="38" w:name="_Toc531602589"/>
+      <w:bookmarkStart w:id="39" w:name="_Toc531620738"/>
       <w:r>
         <w:rPr>
           <w:lang w:val="en-IE"/>
         </w:rPr>
         <w:t>Data Mining Project Management Models</w:t>
       </w:r>
-      <w:bookmarkEnd w:id="38"/>
+      <w:bookmarkEnd w:id="39"/>
     </w:p>
     <w:p>
       <w:pPr>
@@ -13608,11 +13568,11 @@
         <w:ind w:left="1060"/>
         <w:jc w:val="both"/>
       </w:pPr>
-      <w:bookmarkStart w:id="39" w:name="_Toc531602590"/>
+      <w:bookmarkStart w:id="40" w:name="_Toc531620739"/>
       <w:r>
         <w:t>CRISP-DM</w:t>
       </w:r>
-      <w:bookmarkEnd w:id="39"/>
+      <w:bookmarkEnd w:id="40"/>
     </w:p>
     <w:p>
       <w:pPr>
@@ -13682,7 +13642,7 @@
         <w:pStyle w:val="Caption"/>
         <w:jc w:val="center"/>
       </w:pPr>
-      <w:bookmarkStart w:id="40" w:name="_Toc531602530"/>
+      <w:bookmarkStart w:id="41" w:name="_Toc531620774"/>
       <w:r>
         <w:t xml:space="preserve">Figure </w:t>
       </w:r>
@@ -13710,7 +13670,7 @@
       <w:r>
         <w:t xml:space="preserve"> [41]</w:t>
       </w:r>
-      <w:bookmarkEnd w:id="40"/>
+      <w:bookmarkEnd w:id="41"/>
     </w:p>
     <w:p>
       <w:pPr>
@@ -14370,11 +14330,11 @@
         <w:ind w:left="1060"/>
         <w:jc w:val="both"/>
       </w:pPr>
-      <w:bookmarkStart w:id="41" w:name="_Toc531602591"/>
+      <w:bookmarkStart w:id="42" w:name="_Toc531620740"/>
       <w:r>
         <w:t>SEMMA</w:t>
       </w:r>
-      <w:bookmarkEnd w:id="41"/>
+      <w:bookmarkEnd w:id="42"/>
     </w:p>
     <w:p>
       <w:pPr>
@@ -14403,10 +14363,7 @@
         <w:t xml:space="preserve"> </w:t>
       </w:r>
       <w:r>
-        <w:t>[42]</w:t>
-      </w:r>
-      <w:r>
-        <w:t xml:space="preserve"> </w:t>
+        <w:t xml:space="preserve">[42] </w:t>
       </w:r>
       <w:r>
         <w:t>:</w:t>
@@ -14468,7 +14425,7 @@
           <w:sz w:val="14"/>
         </w:rPr>
       </w:pPr>
-      <w:bookmarkStart w:id="42" w:name="_Toc531602531"/>
+      <w:bookmarkStart w:id="43" w:name="_Toc531620775"/>
       <w:r>
         <w:t xml:space="preserve">Figure </w:t>
       </w:r>
@@ -14496,7 +14453,7 @@
       <w:r>
         <w:t xml:space="preserve"> [43]</w:t>
       </w:r>
-      <w:bookmarkEnd w:id="42"/>
+      <w:bookmarkEnd w:id="43"/>
     </w:p>
     <w:p>
       <w:pPr>
@@ -14821,11 +14778,11 @@
         <w:ind w:left="1060"/>
         <w:jc w:val="both"/>
       </w:pPr>
-      <w:bookmarkStart w:id="43" w:name="_Toc531602592"/>
+      <w:bookmarkStart w:id="44" w:name="_Toc531620741"/>
       <w:r>
         <w:t>Differences in Models</w:t>
       </w:r>
-      <w:bookmarkEnd w:id="43"/>
+      <w:bookmarkEnd w:id="44"/>
     </w:p>
     <w:p>
       <w:pPr>
@@ -15210,11 +15167,11 @@
         <w:ind w:left="1060"/>
         <w:jc w:val="both"/>
       </w:pPr>
-      <w:bookmarkStart w:id="44" w:name="_Toc531602593"/>
+      <w:bookmarkStart w:id="45" w:name="_Toc531620742"/>
       <w:r>
         <w:t>Conclusion</w:t>
       </w:r>
-      <w:bookmarkEnd w:id="44"/>
+      <w:bookmarkEnd w:id="45"/>
       <w:r>
         <w:t xml:space="preserve"> </w:t>
       </w:r>
@@ -15232,7 +15189,25 @@
         <w:rPr>
           <w:lang w:val="en-IE"/>
         </w:rPr>
-        <w:t xml:space="preserve">I have chosen to use the CRISP-DM model within this project as it is an industry standard model that is used widely and as such is well proven, is robust and versatile allowing for movement between any stage if needed and finally inclusion of the deployment stage, which SEMMA is missing, as the data mining aspect of the project will need to be integrated and deployed within the overall web </w:t>
+        <w:t>T</w:t>
+      </w:r>
+      <w:r>
+        <w:rPr>
+          <w:lang w:val="en-IE"/>
+        </w:rPr>
+        <w:t xml:space="preserve">he CRISP-DM model </w:t>
+      </w:r>
+      <w:r>
+        <w:rPr>
+          <w:lang w:val="en-IE"/>
+        </w:rPr>
+        <w:t xml:space="preserve">was chosen for use </w:t>
+      </w:r>
+      <w:r>
+        <w:rPr>
+          <w:lang w:val="en-IE"/>
+        </w:rPr>
+        <w:t xml:space="preserve">within this project as it is an industry standard model that is used widely and as such is well proven, is robust and versatile allowing for movement between any stage if needed and finally inclusion of the deployment stage, which SEMMA is missing, as the data mining aspect of the project will need to be integrated and deployed within the overall web </w:t>
       </w:r>
       <w:r>
         <w:rPr>
@@ -15257,12 +15232,12 @@
         <w:spacing w:line="360" w:lineRule="auto"/>
         <w:jc w:val="both"/>
       </w:pPr>
-      <w:bookmarkStart w:id="45" w:name="_Toc531602594"/>
+      <w:bookmarkStart w:id="46" w:name="_Toc531620743"/>
       <w:r>
         <w:lastRenderedPageBreak/>
         <w:t>Design</w:t>
       </w:r>
-      <w:bookmarkEnd w:id="45"/>
+      <w:bookmarkEnd w:id="46"/>
     </w:p>
     <w:p>
       <w:pPr>
@@ -15286,11 +15261,11 @@
         <w:spacing w:line="360" w:lineRule="auto"/>
         <w:jc w:val="both"/>
       </w:pPr>
-      <w:bookmarkStart w:id="46" w:name="_Toc531602595"/>
+      <w:bookmarkStart w:id="47" w:name="_Toc531620744"/>
       <w:r>
         <w:t>Technical Architectures</w:t>
       </w:r>
-      <w:bookmarkEnd w:id="46"/>
+      <w:bookmarkEnd w:id="47"/>
     </w:p>
     <w:p>
       <w:pPr>
@@ -15301,11 +15276,11 @@
         </w:numPr>
         <w:spacing w:line="360" w:lineRule="auto"/>
       </w:pPr>
-      <w:bookmarkStart w:id="47" w:name="_Toc531602596"/>
+      <w:bookmarkStart w:id="48" w:name="_Toc531620745"/>
       <w:r>
         <w:t>Model View Controller</w:t>
       </w:r>
-      <w:bookmarkEnd w:id="47"/>
+      <w:bookmarkEnd w:id="48"/>
     </w:p>
     <w:p>
       <w:pPr>
@@ -15328,10 +15303,7 @@
         <w:t xml:space="preserve"> It is a three-tier architecture which uses the Controller, comprised of several classes such as a Command Factory class and Command, Service, and DAO classes, to pass information between the View, i.e. the front end, a</w:t>
       </w:r>
       <w:r>
-        <w:t>nd the Model, i.e. the backend.</w:t>
-      </w:r>
-      <w:r>
-        <w:t>[44]</w:t>
+        <w:t>nd the Model, i.e. the backend.[44]</w:t>
       </w:r>
     </w:p>
     <w:p>
@@ -15394,7 +15366,7 @@
         <w:pStyle w:val="Caption"/>
         <w:jc w:val="center"/>
       </w:pPr>
-      <w:bookmarkStart w:id="48" w:name="_Toc531602532"/>
+      <w:bookmarkStart w:id="49" w:name="_Toc531620776"/>
       <w:r>
         <w:t xml:space="preserve">Figure </w:t>
       </w:r>
@@ -15419,7 +15391,7 @@
       <w:r>
         <w:t xml:space="preserve"> Model View Controller</w:t>
       </w:r>
-      <w:bookmarkEnd w:id="48"/>
+      <w:bookmarkEnd w:id="49"/>
     </w:p>
     <w:p>
       <w:pPr>
@@ -15430,11 +15402,11 @@
         </w:numPr>
         <w:spacing w:line="360" w:lineRule="auto"/>
       </w:pPr>
-      <w:bookmarkStart w:id="49" w:name="_Toc531602597"/>
+      <w:bookmarkStart w:id="50" w:name="_Toc531620746"/>
       <w:r>
         <w:t>Model View Template</w:t>
       </w:r>
-      <w:bookmarkEnd w:id="49"/>
+      <w:bookmarkEnd w:id="50"/>
     </w:p>
     <w:p>
       <w:pPr>
@@ -15533,7 +15505,7 @@
         <w:pStyle w:val="Caption"/>
         <w:jc w:val="center"/>
       </w:pPr>
-      <w:bookmarkStart w:id="50" w:name="_Toc531602533"/>
+      <w:bookmarkStart w:id="51" w:name="_Toc531620777"/>
       <w:r>
         <w:t xml:space="preserve">Figure </w:t>
       </w:r>
@@ -15558,7 +15530,7 @@
       <w:r>
         <w:t xml:space="preserve"> Model View Template</w:t>
       </w:r>
-      <w:bookmarkEnd w:id="50"/>
+      <w:bookmarkEnd w:id="51"/>
     </w:p>
     <w:p>
       <w:pPr>
@@ -15570,11 +15542,11 @@
         <w:spacing w:line="360" w:lineRule="auto"/>
         <w:jc w:val="both"/>
       </w:pPr>
-      <w:bookmarkStart w:id="51" w:name="_Toc531602598"/>
+      <w:bookmarkStart w:id="52" w:name="_Toc531620747"/>
       <w:r>
         <w:t>Technical Architecture Diagram</w:t>
       </w:r>
-      <w:bookmarkEnd w:id="51"/>
+      <w:bookmarkEnd w:id="52"/>
     </w:p>
     <w:p>
       <w:pPr>
@@ -15667,7 +15639,7 @@
         <w:pStyle w:val="Caption"/>
         <w:jc w:val="center"/>
       </w:pPr>
-      <w:bookmarkStart w:id="52" w:name="_Toc531602534"/>
+      <w:bookmarkStart w:id="53" w:name="_Toc531620778"/>
       <w:r>
         <w:t xml:space="preserve">Figure </w:t>
       </w:r>
@@ -15692,7 +15664,7 @@
       <w:r>
         <w:t xml:space="preserve"> Application Technical Architecture</w:t>
       </w:r>
-      <w:bookmarkEnd w:id="52"/>
+      <w:bookmarkEnd w:id="53"/>
     </w:p>
     <w:p>
       <w:pPr>
@@ -15704,12 +15676,12 @@
         <w:spacing w:line="360" w:lineRule="auto"/>
         <w:jc w:val="both"/>
       </w:pPr>
-      <w:bookmarkStart w:id="53" w:name="_Toc531602599"/>
+      <w:bookmarkStart w:id="54" w:name="_Toc531620748"/>
       <w:r>
         <w:lastRenderedPageBreak/>
         <w:t>Other Design Documents</w:t>
       </w:r>
-      <w:bookmarkEnd w:id="53"/>
+      <w:bookmarkEnd w:id="54"/>
     </w:p>
     <w:p>
       <w:pPr>
@@ -15719,11 +15691,11 @@
           <w:numId w:val="24"/>
         </w:numPr>
       </w:pPr>
-      <w:bookmarkStart w:id="54" w:name="_Toc531602600"/>
+      <w:bookmarkStart w:id="55" w:name="_Toc531620749"/>
       <w:r>
         <w:t>Use Case Diagram</w:t>
       </w:r>
-      <w:bookmarkEnd w:id="54"/>
+      <w:bookmarkEnd w:id="55"/>
     </w:p>
     <w:p>
       <w:pPr>
@@ -15787,7 +15759,7 @@
         <w:pStyle w:val="Caption"/>
         <w:jc w:val="center"/>
       </w:pPr>
-      <w:bookmarkStart w:id="55" w:name="_Toc531602535"/>
+      <w:bookmarkStart w:id="56" w:name="_Toc531620779"/>
       <w:r>
         <w:t xml:space="preserve">Figure </w:t>
       </w:r>
@@ -15812,7 +15784,7 @@
       <w:r>
         <w:t xml:space="preserve"> User Use Case Diagram</w:t>
       </w:r>
-      <w:bookmarkEnd w:id="55"/>
+      <w:bookmarkEnd w:id="56"/>
       <w:r>
         <w:t xml:space="preserve"> </w:t>
       </w:r>
@@ -15826,11 +15798,11 @@
         </w:numPr>
         <w:spacing w:line="360" w:lineRule="auto"/>
       </w:pPr>
-      <w:bookmarkStart w:id="56" w:name="_Toc531602601"/>
+      <w:bookmarkStart w:id="57" w:name="_Toc531620750"/>
       <w:r>
         <w:t>Entity Relationship Diagram</w:t>
       </w:r>
-      <w:bookmarkEnd w:id="56"/>
+      <w:bookmarkEnd w:id="57"/>
     </w:p>
     <w:p>
       <w:pPr>
@@ -15841,10 +15813,7 @@
         <w:t>This diagram is subject to change</w:t>
       </w:r>
       <w:r>
-        <w:t xml:space="preserve"> </w:t>
-      </w:r>
-      <w:r>
-        <w:t>due to trying to achieve a more accurate result</w:t>
+        <w:t xml:space="preserve"> due to trying to achieve a more accurate result</w:t>
       </w:r>
       <w:r>
         <w:t xml:space="preserve"> in further iterat</w:t>
@@ -15907,7 +15876,7 @@
         <w:pStyle w:val="Caption"/>
         <w:jc w:val="center"/>
       </w:pPr>
-      <w:bookmarkStart w:id="57" w:name="_Toc531602536"/>
+      <w:bookmarkStart w:id="58" w:name="_Toc531620780"/>
       <w:r>
         <w:t xml:space="preserve">Figure </w:t>
       </w:r>
@@ -15938,7 +15907,7 @@
       <w:r>
         <w:t xml:space="preserve"> Relationship Diagram</w:t>
       </w:r>
-      <w:bookmarkEnd w:id="57"/>
+      <w:bookmarkEnd w:id="58"/>
     </w:p>
     <w:p>
       <w:pPr>
@@ -15950,12 +15919,12 @@
         <w:spacing w:line="360" w:lineRule="auto"/>
         <w:jc w:val="both"/>
       </w:pPr>
-      <w:bookmarkStart w:id="58" w:name="_Toc531602602"/>
+      <w:bookmarkStart w:id="59" w:name="_Toc531620751"/>
       <w:r>
         <w:lastRenderedPageBreak/>
         <w:t>Prototyping and Development</w:t>
       </w:r>
-      <w:bookmarkEnd w:id="58"/>
+      <w:bookmarkEnd w:id="59"/>
     </w:p>
     <w:p>
       <w:pPr>
@@ -15964,16 +15933,16 @@
         <w:jc w:val="both"/>
       </w:pPr>
       <w:r>
-        <w:t>In this section I will e</w:t>
-      </w:r>
-      <w:r>
-        <w:t xml:space="preserve">xplain what prototyping and development </w:t>
-      </w:r>
-      <w:r>
-        <w:t>I</w:t>
-      </w:r>
-      <w:r>
-        <w:t xml:space="preserve"> have completed</w:t>
+        <w:t>This section explains</w:t>
+      </w:r>
+      <w:r>
+        <w:t xml:space="preserve"> what prototyping and development </w:t>
+      </w:r>
+      <w:r>
+        <w:t xml:space="preserve">has been </w:t>
+      </w:r>
+      <w:r>
+        <w:t>completed</w:t>
       </w:r>
       <w:r>
         <w:t xml:space="preserve"> to date</w:t>
@@ -15995,14 +15964,14 @@
         <w:spacing w:line="360" w:lineRule="auto"/>
         <w:jc w:val="both"/>
       </w:pPr>
-      <w:bookmarkStart w:id="59" w:name="_Toc531602603"/>
+      <w:bookmarkStart w:id="60" w:name="_Toc531620752"/>
       <w:r>
         <w:t>Vertical P</w:t>
       </w:r>
       <w:r>
         <w:t>rototype</w:t>
       </w:r>
-      <w:bookmarkEnd w:id="59"/>
+      <w:bookmarkEnd w:id="60"/>
     </w:p>
     <w:p>
       <w:pPr>
@@ -16044,11 +16013,11 @@
         </w:numPr>
         <w:spacing w:line="360" w:lineRule="auto"/>
       </w:pPr>
-      <w:bookmarkStart w:id="60" w:name="_Toc531602604"/>
+      <w:bookmarkStart w:id="61" w:name="_Toc531620753"/>
       <w:r>
         <w:t>Web Front-End</w:t>
       </w:r>
-      <w:bookmarkEnd w:id="60"/>
+      <w:bookmarkEnd w:id="61"/>
     </w:p>
     <w:p>
       <w:pPr>
@@ -16128,7 +16097,7 @@
         <w:pStyle w:val="Caption"/>
         <w:jc w:val="center"/>
       </w:pPr>
-      <w:bookmarkStart w:id="61" w:name="_Toc531602537"/>
+      <w:bookmarkStart w:id="62" w:name="_Toc531620781"/>
       <w:r>
         <w:t xml:space="preserve">Figure </w:t>
       </w:r>
@@ -16153,7 +16122,7 @@
       <w:r>
         <w:t xml:space="preserve"> Web Front End</w:t>
       </w:r>
-      <w:bookmarkEnd w:id="61"/>
+      <w:bookmarkEnd w:id="62"/>
     </w:p>
     <w:p>
       <w:pPr>
@@ -16206,7 +16175,7 @@
         <w:pStyle w:val="Caption"/>
         <w:jc w:val="center"/>
       </w:pPr>
-      <w:bookmarkStart w:id="62" w:name="_Toc531602538"/>
+      <w:bookmarkStart w:id="63" w:name="_Toc531620782"/>
       <w:r>
         <w:t xml:space="preserve">Figure </w:t>
       </w:r>
@@ -16237,12 +16206,10 @@
       <w:r>
         <w:t xml:space="preserve"> with returned t</w:t>
       </w:r>
-      <w:bookmarkStart w:id="63" w:name="_GoBack"/>
+      <w:r>
+        <w:t>weets</w:t>
+      </w:r>
       <w:bookmarkEnd w:id="63"/>
-      <w:r>
-        <w:t>weets</w:t>
-      </w:r>
-      <w:bookmarkEnd w:id="62"/>
     </w:p>
     <w:p>
       <w:pPr>
@@ -16253,7 +16220,7 @@
         </w:numPr>
         <w:spacing w:line="360" w:lineRule="auto"/>
       </w:pPr>
-      <w:bookmarkStart w:id="64" w:name="_Toc531602605"/>
+      <w:bookmarkStart w:id="64" w:name="_Toc531620754"/>
       <w:r>
         <w:lastRenderedPageBreak/>
         <w:t>Basic Machine-Learning Model</w:t>
@@ -16374,7 +16341,7 @@
         <w:pStyle w:val="Caption"/>
         <w:jc w:val="center"/>
       </w:pPr>
-      <w:bookmarkStart w:id="65" w:name="_Toc531602539"/>
+      <w:bookmarkStart w:id="65" w:name="_Toc531620783"/>
       <w:r>
         <w:t xml:space="preserve">Figure </w:t>
       </w:r>
@@ -16411,7 +16378,7 @@
         <w:spacing w:line="360" w:lineRule="auto"/>
         <w:jc w:val="both"/>
       </w:pPr>
-      <w:bookmarkStart w:id="66" w:name="_Toc531602606"/>
+      <w:bookmarkStart w:id="66" w:name="_Toc531620755"/>
       <w:r>
         <w:t>Development</w:t>
       </w:r>
@@ -16441,7 +16408,7 @@
         </w:numPr>
         <w:spacing w:line="360" w:lineRule="auto"/>
       </w:pPr>
-      <w:bookmarkStart w:id="67" w:name="_Toc531602607"/>
+      <w:bookmarkStart w:id="67" w:name="_Toc531620756"/>
       <w:r>
         <w:t>Web Front-End</w:t>
       </w:r>
@@ -16571,7 +16538,7 @@
           <w:sz w:val="14"/>
         </w:rPr>
       </w:pPr>
-      <w:bookmarkStart w:id="68" w:name="_Toc531602540"/>
+      <w:bookmarkStart w:id="68" w:name="_Toc531620784"/>
       <w:r>
         <w:rPr>
           <w:sz w:val="14"/>
@@ -16739,7 +16706,7 @@
           <w:sz w:val="28"/>
         </w:rPr>
       </w:pPr>
-      <w:bookmarkStart w:id="69" w:name="_Toc531602541"/>
+      <w:bookmarkStart w:id="69" w:name="_Toc531620785"/>
       <w:r>
         <w:t xml:space="preserve">Figure </w:t>
       </w:r>
@@ -16867,7 +16834,7 @@
           <w:sz w:val="28"/>
         </w:rPr>
       </w:pPr>
-      <w:bookmarkStart w:id="70" w:name="_Toc531602542"/>
+      <w:bookmarkStart w:id="70" w:name="_Toc531620786"/>
       <w:r>
         <w:t xml:space="preserve">Figure </w:t>
       </w:r>
@@ -16990,7 +16957,7 @@
           <w:sz w:val="28"/>
         </w:rPr>
       </w:pPr>
-      <w:bookmarkStart w:id="71" w:name="_Toc531602543"/>
+      <w:bookmarkStart w:id="71" w:name="_Toc531620787"/>
       <w:r>
         <w:t xml:space="preserve">Figure </w:t>
       </w:r>
@@ -17101,7 +17068,7 @@
           <w:sz w:val="28"/>
         </w:rPr>
       </w:pPr>
-      <w:bookmarkStart w:id="72" w:name="_Toc531602544"/>
+      <w:bookmarkStart w:id="72" w:name="_Toc531620788"/>
       <w:r>
         <w:t xml:space="preserve">Figure </w:t>
       </w:r>
@@ -17217,7 +17184,7 @@
           <w:sz w:val="28"/>
         </w:rPr>
       </w:pPr>
-      <w:bookmarkStart w:id="73" w:name="_Toc531602545"/>
+      <w:bookmarkStart w:id="73" w:name="_Toc531620789"/>
       <w:r>
         <w:t xml:space="preserve">Figure </w:t>
       </w:r>
@@ -17339,7 +17306,7 @@
           <w:sz w:val="28"/>
         </w:rPr>
       </w:pPr>
-      <w:bookmarkStart w:id="74" w:name="_Toc531602546"/>
+      <w:bookmarkStart w:id="74" w:name="_Toc531620790"/>
       <w:r>
         <w:t xml:space="preserve">Figure </w:t>
       </w:r>
@@ -17388,13 +17355,7 @@
         <w:rPr>
           <w:sz w:val="24"/>
         </w:rPr>
-        <w:t xml:space="preserve"> </w:t>
-      </w:r>
-      <w:r>
-        <w:rPr>
-          <w:sz w:val="24"/>
-        </w:rPr>
-        <w:t>[46]</w:t>
+        <w:t xml:space="preserve"> [46]</w:t>
       </w:r>
     </w:p>
     <w:p>
@@ -17455,7 +17416,7 @@
           <w:sz w:val="28"/>
         </w:rPr>
       </w:pPr>
-      <w:bookmarkStart w:id="75" w:name="_Toc531602547"/>
+      <w:bookmarkStart w:id="75" w:name="_Toc531620791"/>
       <w:r>
         <w:t xml:space="preserve">Figure </w:t>
       </w:r>
@@ -17632,7 +17593,7 @@
           <w:sz w:val="28"/>
         </w:rPr>
       </w:pPr>
-      <w:bookmarkStart w:id="76" w:name="_Toc531602548"/>
+      <w:bookmarkStart w:id="76" w:name="_Toc531620792"/>
       <w:r>
         <w:t xml:space="preserve">Figure </w:t>
       </w:r>
@@ -17767,7 +17728,7 @@
           <w:sz w:val="28"/>
         </w:rPr>
       </w:pPr>
-      <w:bookmarkStart w:id="77" w:name="_Toc531602549"/>
+      <w:bookmarkStart w:id="77" w:name="_Toc531620793"/>
       <w:r>
         <w:t xml:space="preserve">Figure </w:t>
       </w:r>
@@ -17803,7 +17764,7 @@
         </w:numPr>
         <w:spacing w:line="360" w:lineRule="auto"/>
       </w:pPr>
-      <w:bookmarkStart w:id="78" w:name="_Toc531602608"/>
+      <w:bookmarkStart w:id="78" w:name="_Toc531620757"/>
       <w:r>
         <w:t>Basic Machine-Learning Model</w:t>
       </w:r>
@@ -17894,7 +17855,7 @@
         <w:pStyle w:val="Caption"/>
         <w:jc w:val="center"/>
       </w:pPr>
-      <w:bookmarkStart w:id="79" w:name="_Toc531602550"/>
+      <w:bookmarkStart w:id="79" w:name="_Toc531620794"/>
       <w:r>
         <w:t xml:space="preserve">Figure </w:t>
       </w:r>
@@ -18035,7 +17996,7 @@
         <w:pStyle w:val="Caption"/>
         <w:jc w:val="center"/>
       </w:pPr>
-      <w:bookmarkStart w:id="80" w:name="_Toc531602551"/>
+      <w:bookmarkStart w:id="80" w:name="_Toc531620795"/>
       <w:r>
         <w:t xml:space="preserve">Figure </w:t>
       </w:r>
@@ -18117,7 +18078,7 @@
         <w:pStyle w:val="Caption"/>
         <w:jc w:val="center"/>
       </w:pPr>
-      <w:bookmarkStart w:id="81" w:name="_Toc531602552"/>
+      <w:bookmarkStart w:id="81" w:name="_Toc531620796"/>
       <w:r>
         <w:t xml:space="preserve">Figure </w:t>
       </w:r>
@@ -18219,7 +18180,7 @@
         <w:pStyle w:val="Caption"/>
         <w:jc w:val="center"/>
       </w:pPr>
-      <w:bookmarkStart w:id="82" w:name="_Toc531602553"/>
+      <w:bookmarkStart w:id="82" w:name="_Toc531620797"/>
       <w:r>
         <w:t xml:space="preserve">Figure </w:t>
       </w:r>
@@ -18321,7 +18282,7 @@
         <w:pStyle w:val="Caption"/>
         <w:jc w:val="center"/>
       </w:pPr>
-      <w:bookmarkStart w:id="83" w:name="_Toc531602554"/>
+      <w:bookmarkStart w:id="83" w:name="_Toc531620798"/>
       <w:r>
         <w:t xml:space="preserve">Figure </w:t>
       </w:r>
@@ -18473,7 +18434,7 @@
         <w:pStyle w:val="Caption"/>
         <w:jc w:val="center"/>
       </w:pPr>
-      <w:bookmarkStart w:id="84" w:name="_Toc531602555"/>
+      <w:bookmarkStart w:id="84" w:name="_Toc531620799"/>
       <w:r>
         <w:t xml:space="preserve">Figure </w:t>
       </w:r>
@@ -18559,7 +18520,7 @@
           <w:sz w:val="28"/>
         </w:rPr>
       </w:pPr>
-      <w:bookmarkStart w:id="85" w:name="_Toc531602556"/>
+      <w:bookmarkStart w:id="85" w:name="_Toc531620800"/>
       <w:r>
         <w:t xml:space="preserve">Figure </w:t>
       </w:r>
@@ -18670,7 +18631,7 @@
           <w:sz w:val="28"/>
         </w:rPr>
       </w:pPr>
-      <w:bookmarkStart w:id="86" w:name="_Toc531602557"/>
+      <w:bookmarkStart w:id="86" w:name="_Toc531620801"/>
       <w:r>
         <w:t xml:space="preserve">Figure </w:t>
       </w:r>
@@ -18772,7 +18733,7 @@
         <w:pStyle w:val="Caption"/>
         <w:jc w:val="center"/>
       </w:pPr>
-      <w:bookmarkStart w:id="87" w:name="_Toc531602558"/>
+      <w:bookmarkStart w:id="87" w:name="_Toc531620802"/>
       <w:r>
         <w:t xml:space="preserve">Figure </w:t>
       </w:r>
@@ -18809,7 +18770,7 @@
         <w:spacing w:line="360" w:lineRule="auto"/>
         <w:jc w:val="both"/>
       </w:pPr>
-      <w:bookmarkStart w:id="88" w:name="_Toc531602609"/>
+      <w:bookmarkStart w:id="88" w:name="_Toc531620758"/>
       <w:r>
         <w:t>Testing</w:t>
       </w:r>
@@ -18822,7 +18783,22 @@
         <w:jc w:val="both"/>
       </w:pPr>
       <w:r>
-        <w:t xml:space="preserve">In this section I will deal with how I will be performing testing for this project. The testing is split up into </w:t>
+        <w:t>This section will explain how</w:t>
+      </w:r>
+      <w:r>
+        <w:t xml:space="preserve"> testing for</w:t>
+      </w:r>
+      <w:r>
+        <w:t xml:space="preserve"> the various parts of</w:t>
+      </w:r>
+      <w:r>
+        <w:t xml:space="preserve"> this project</w:t>
+      </w:r>
+      <w:r>
+        <w:t xml:space="preserve"> will be done</w:t>
+      </w:r>
+      <w:r>
+        <w:t xml:space="preserve">. The testing is split up into </w:t>
       </w:r>
       <w:r>
         <w:t>3 parts: The data mining and machine learning section, the web front-end and lastly the fully integrated combination of these two parts.</w:t>
@@ -18836,7 +18812,7 @@
           <w:numId w:val="3"/>
         </w:numPr>
       </w:pPr>
-      <w:bookmarkStart w:id="89" w:name="_Toc531602610"/>
+      <w:bookmarkStart w:id="89" w:name="_Toc531620759"/>
       <w:r>
         <w:t>Data Mining &amp; Machine Learning section</w:t>
       </w:r>
@@ -18848,7 +18824,10 @@
         <w:ind w:firstLine="720"/>
       </w:pPr>
       <w:r>
-        <w:t>I will be employing the K-fold cross validation procedure</w:t>
+        <w:t xml:space="preserve">This part </w:t>
+      </w:r>
+      <w:r>
+        <w:t>will be employing the K-fold cross validation procedure</w:t>
       </w:r>
       <w:r>
         <w:t>,</w:t>
@@ -18915,7 +18894,7 @@
         </w:numPr>
         <w:spacing w:line="360" w:lineRule="auto"/>
       </w:pPr>
-      <w:bookmarkStart w:id="90" w:name="_Toc531602611"/>
+      <w:bookmarkStart w:id="90" w:name="_Toc531620760"/>
       <w:r>
         <w:t>Web Front-End</w:t>
       </w:r>
@@ -18939,7 +18918,7 @@
         </w:numPr>
         <w:spacing w:line="360" w:lineRule="auto"/>
       </w:pPr>
-      <w:bookmarkStart w:id="91" w:name="_Toc531602612"/>
+      <w:bookmarkStart w:id="91" w:name="_Toc531620761"/>
       <w:r>
         <w:t>Web-based Data Mining Application</w:t>
       </w:r>
@@ -18983,7 +18962,7 @@
         <w:spacing w:line="360" w:lineRule="auto"/>
         <w:jc w:val="both"/>
       </w:pPr>
-      <w:bookmarkStart w:id="92" w:name="_Toc531602613"/>
+      <w:bookmarkStart w:id="92" w:name="_Toc531620762"/>
       <w:r>
         <w:t>Issues and Risks</w:t>
       </w:r>
@@ -19177,7 +19156,7 @@
         <w:spacing w:line="360" w:lineRule="auto"/>
         <w:jc w:val="both"/>
       </w:pPr>
-      <w:bookmarkStart w:id="93" w:name="_Toc531602614"/>
+      <w:bookmarkStart w:id="93" w:name="_Toc531620763"/>
       <w:r>
         <w:lastRenderedPageBreak/>
         <w:t>Plan and Future Work</w:t>
@@ -19316,7 +19295,7 @@
         <w:pStyle w:val="Caption"/>
         <w:jc w:val="center"/>
       </w:pPr>
-      <w:bookmarkStart w:id="94" w:name="_Toc531602559"/>
+      <w:bookmarkStart w:id="94" w:name="_Toc531620803"/>
       <w:r>
         <w:t xml:space="preserve">Figure </w:t>
       </w:r>
@@ -19363,7 +19342,7 @@
           <w:numId w:val="3"/>
         </w:numPr>
       </w:pPr>
-      <w:bookmarkStart w:id="95" w:name="_Toc531602615"/>
+      <w:bookmarkStart w:id="95" w:name="_Toc531620764"/>
       <w:r>
         <w:lastRenderedPageBreak/>
         <w:t>Bibliography</w:t>
@@ -26341,7 +26320,7 @@
 </file>
 
 <file path=customXml/itemProps1.xml><?xml version="1.0" encoding="utf-8"?>
-<ds:datastoreItem xmlns:ds="http://schemas.openxmlformats.org/officeDocument/2006/customXml" ds:itemID="{DAAB1C0A-A3F9-40A4-B153-8B5A7A940CB0}">
+<ds:datastoreItem xmlns:ds="http://schemas.openxmlformats.org/officeDocument/2006/customXml" ds:itemID="{2E72D6D4-8892-4890-8329-7A452DDABD8E}">
   <ds:schemaRefs>
     <ds:schemaRef ds:uri="http://schemas.openxmlformats.org/officeDocument/2006/bibliography"/>
   </ds:schemaRefs>
